--- a/Content/Starter Kit - Intelligent Apps & Analytics/2 - Assessment - Starter Kit - Intelligent Apps & Analytics.docx
+++ b/Content/Starter Kit - Intelligent Apps & Analytics/2 - Assessment - Starter Kit - Intelligent Apps & Analytics.docx
@@ -1,6 +1,6 @@
 
 <file path=word/document.xml><?xml version="1.0" encoding="utf-8"?>
-<w:document xmlns:wpc="http://schemas.microsoft.com/office/word/2010/wordprocessingCanvas" xmlns:cx="http://schemas.microsoft.com/office/drawing/2014/chartex" xmlns:cx1="http://schemas.microsoft.com/office/drawing/2015/9/8/chartex" xmlns:cx2="http://schemas.microsoft.com/office/drawing/2015/10/21/chartex" xmlns:mc="http://schemas.openxmlformats.org/markup-compatibility/2006" xmlns:o="urn:schemas-microsoft-com:office:office" xmlns:r="http://schemas.openxmlformats.org/officeDocument/2006/relationships" xmlns:m="http://schemas.openxmlformats.org/officeDocument/2006/math" xmlns:v="urn:schemas-microsoft-com:vml" xmlns:wp14="http://schemas.microsoft.com/office/word/2010/wordprocessingDrawing" xmlns:wp="http://schemas.openxmlformats.org/drawingml/2006/wordprocessingDrawing" xmlns:w10="urn:schemas-microsoft-com:office:word" xmlns:w="http://schemas.openxmlformats.org/wordprocessingml/2006/main" xmlns:w14="http://schemas.microsoft.com/office/word/2010/wordml" xmlns:w15="http://schemas.microsoft.com/office/word/2012/wordml" xmlns:w16se="http://schemas.microsoft.com/office/word/2015/wordml/symex" xmlns:wpg="http://schemas.microsoft.com/office/word/2010/wordprocessingGroup" xmlns:wpi="http://schemas.microsoft.com/office/word/2010/wordprocessingInk" xmlns:wne="http://schemas.microsoft.com/office/word/2006/wordml" xmlns:wps="http://schemas.microsoft.com/office/word/2010/wordprocessingShape" mc:Ignorable="w14 w15 w16se wp14">
+<w:document xmlns:wpc="http://schemas.microsoft.com/office/word/2010/wordprocessingCanvas" xmlns:cx="http://schemas.microsoft.com/office/drawing/2014/chartex" xmlns:cx1="http://schemas.microsoft.com/office/drawing/2015/9/8/chartex" xmlns:cx2="http://schemas.microsoft.com/office/drawing/2015/10/21/chartex" xmlns:cx3="http://schemas.microsoft.com/office/drawing/2016/5/9/chartex" xmlns:cx4="http://schemas.microsoft.com/office/drawing/2016/5/10/chartex" xmlns:cx5="http://schemas.microsoft.com/office/drawing/2016/5/11/chartex" xmlns:mc="http://schemas.openxmlformats.org/markup-compatibility/2006" xmlns:o="urn:schemas-microsoft-com:office:office" xmlns:r="http://schemas.openxmlformats.org/officeDocument/2006/relationships" xmlns:m="http://schemas.openxmlformats.org/officeDocument/2006/math" xmlns:v="urn:schemas-microsoft-com:vml" xmlns:wp14="http://schemas.microsoft.com/office/word/2010/wordprocessingDrawing" xmlns:wp="http://schemas.openxmlformats.org/drawingml/2006/wordprocessingDrawing" xmlns:w10="urn:schemas-microsoft-com:office:word" xmlns:w="http://schemas.openxmlformats.org/wordprocessingml/2006/main" xmlns:w14="http://schemas.microsoft.com/office/word/2010/wordml" xmlns:w15="http://schemas.microsoft.com/office/word/2012/wordml" xmlns:w16se="http://schemas.microsoft.com/office/word/2015/wordml/symex" xmlns:wpg="http://schemas.microsoft.com/office/word/2010/wordprocessingGroup" xmlns:wpi="http://schemas.microsoft.com/office/word/2010/wordprocessingInk" xmlns:wne="http://schemas.microsoft.com/office/word/2006/wordml" xmlns:wps="http://schemas.microsoft.com/office/word/2010/wordprocessingShape" mc:Ignorable="w14 w15 w16se wp14">
   <w:body>
     <w:p>
       <w:pPr>
@@ -400,6 +400,9 @@
         <w:pStyle w:val="TOC1"/>
       </w:pPr>
       <w:r>
+        <w:rPr>
+          <w:lang w:eastAsia="zh-CN"/>
+        </w:rPr>
         <w:drawing>
           <wp:anchor distT="0" distB="0" distL="114300" distR="114300" simplePos="0" relativeHeight="251658240" behindDoc="1" locked="0" layoutInCell="1" allowOverlap="1" wp14:anchorId="2B999685" wp14:editId="2025F9A3">
             <wp:simplePos x="0" y="0"/>
@@ -633,9 +636,13 @@
       <w:sdtPr>
         <w:rPr>
           <w:rFonts w:ascii="Segoe UI" w:eastAsiaTheme="minorHAnsi" w:hAnsi="Segoe UI" w:cstheme="minorBidi"/>
+          <w:bCs/>
+          <w:caps/>
+          <w:noProof/>
           <w:color w:val="008AC8"/>
           <w:sz w:val="20"/>
           <w:szCs w:val="36"/>
+          <w:lang w:eastAsia="ko-KR"/>
         </w:rPr>
         <w:id w:val="2041086389"/>
         <w:docPartObj>
@@ -647,11 +654,8 @@
         <w:rPr>
           <w:rFonts w:ascii="Segoe UI Light" w:eastAsia="Batang" w:hAnsi="Segoe UI Light" w:cs="Segoe UI Light"/>
           <w:b/>
-          <w:caps/>
-          <w:noProof/>
           <w:color w:val="auto"/>
           <w:szCs w:val="20"/>
-          <w:lang w:eastAsia="ko-KR"/>
         </w:rPr>
       </w:sdtEndPr>
       <w:sdtContent>
@@ -669,6 +673,8 @@
             <w:t>Contents</w:t>
           </w:r>
         </w:p>
+        <w:bookmarkStart w:id="0" w:name="_GoBack"/>
+        <w:bookmarkEnd w:id="0"/>
         <w:p>
           <w:pPr>
             <w:pStyle w:val="TOC1"/>
@@ -702,7 +708,7 @@
             </w:rPr>
             <w:fldChar w:fldCharType="separate"/>
           </w:r>
-          <w:hyperlink w:anchor="_Toc459157573" w:history="1">
+          <w:hyperlink w:anchor="_Toc459673365" w:history="1">
             <w:r>
               <w:rPr>
                 <w:rStyle w:val="Hyperlink"/>
@@ -726,7 +732,7 @@
               <w:rPr>
                 <w:webHidden/>
               </w:rPr>
-              <w:instrText xml:space="preserve"> PAGEREF _Toc459157573 \h </w:instrText>
+              <w:instrText xml:space="preserve"> PAGEREF _Toc459673365 \h </w:instrText>
             </w:r>
             <w:r>
               <w:rPr>
@@ -765,7 +771,7 @@
               <w:lang w:eastAsia="zh-CN"/>
             </w:rPr>
           </w:pPr>
-          <w:hyperlink w:anchor="_Toc459157574" w:history="1">
+          <w:hyperlink w:anchor="_Toc459673366" w:history="1">
             <w:r>
               <w:rPr>
                 <w:rStyle w:val="Hyperlink"/>
@@ -789,7 +795,7 @@
               <w:rPr>
                 <w:webHidden/>
               </w:rPr>
-              <w:instrText xml:space="preserve"> PAGEREF _Toc459157574 \h </w:instrText>
+              <w:instrText xml:space="preserve"> PAGEREF _Toc459673366 \h </w:instrText>
             </w:r>
             <w:r>
               <w:rPr>
@@ -827,7 +833,7 @@
               <w:lang w:eastAsia="zh-CN"/>
             </w:rPr>
           </w:pPr>
-          <w:hyperlink w:anchor="_Toc459157575" w:history="1">
+          <w:hyperlink w:anchor="_Toc459673367" w:history="1">
             <w:r>
               <w:rPr>
                 <w:rStyle w:val="Hyperlink"/>
@@ -855,7 +861,7 @@
                 <w:noProof/>
                 <w:webHidden/>
               </w:rPr>
-              <w:instrText xml:space="preserve"> PAGEREF _Toc459157575 \h </w:instrText>
+              <w:instrText xml:space="preserve"> PAGEREF _Toc459673367 \h </w:instrText>
             </w:r>
             <w:r>
               <w:rPr>
@@ -897,7 +903,7 @@
               <w:lang w:eastAsia="zh-CN"/>
             </w:rPr>
           </w:pPr>
-          <w:hyperlink w:anchor="_Toc459157576" w:history="1">
+          <w:hyperlink w:anchor="_Toc459673368" w:history="1">
             <w:r>
               <w:rPr>
                 <w:rStyle w:val="Hyperlink"/>
@@ -925,7 +931,7 @@
                 <w:noProof/>
                 <w:webHidden/>
               </w:rPr>
-              <w:instrText xml:space="preserve"> PAGEREF _Toc459157576 \h </w:instrText>
+              <w:instrText xml:space="preserve"> PAGEREF _Toc459673368 \h </w:instrText>
             </w:r>
             <w:r>
               <w:rPr>
@@ -967,7 +973,7 @@
               <w:lang w:eastAsia="zh-CN"/>
             </w:rPr>
           </w:pPr>
-          <w:hyperlink w:anchor="_Toc459157577" w:history="1">
+          <w:hyperlink w:anchor="_Toc459673369" w:history="1">
             <w:r>
               <w:rPr>
                 <w:rStyle w:val="Hyperlink"/>
@@ -995,7 +1001,7 @@
                 <w:noProof/>
                 <w:webHidden/>
               </w:rPr>
-              <w:instrText xml:space="preserve"> PAGEREF _Toc459157577 \h </w:instrText>
+              <w:instrText xml:space="preserve"> PAGEREF _Toc459673369 \h </w:instrText>
             </w:r>
             <w:r>
               <w:rPr>
@@ -1037,7 +1043,7 @@
               <w:lang w:eastAsia="zh-CN"/>
             </w:rPr>
           </w:pPr>
-          <w:hyperlink w:anchor="_Toc459157578" w:history="1">
+          <w:hyperlink w:anchor="_Toc459673370" w:history="1">
             <w:r>
               <w:rPr>
                 <w:rStyle w:val="Hyperlink"/>
@@ -1065,7 +1071,7 @@
                 <w:noProof/>
                 <w:webHidden/>
               </w:rPr>
-              <w:instrText xml:space="preserve"> PAGEREF _Toc459157578 \h </w:instrText>
+              <w:instrText xml:space="preserve"> PAGEREF _Toc459673370 \h </w:instrText>
             </w:r>
             <w:r>
               <w:rPr>
@@ -1107,7 +1113,7 @@
               <w:lang w:eastAsia="zh-CN"/>
             </w:rPr>
           </w:pPr>
-          <w:hyperlink w:anchor="_Toc459157579" w:history="1">
+          <w:hyperlink w:anchor="_Toc459673371" w:history="1">
             <w:r>
               <w:rPr>
                 <w:rStyle w:val="Hyperlink"/>
@@ -1135,7 +1141,7 @@
                 <w:noProof/>
                 <w:webHidden/>
               </w:rPr>
-              <w:instrText xml:space="preserve"> PAGEREF _Toc459157579 \h </w:instrText>
+              <w:instrText xml:space="preserve"> PAGEREF _Toc459673371 \h </w:instrText>
             </w:r>
             <w:r>
               <w:rPr>
@@ -1177,7 +1183,7 @@
               <w:lang w:eastAsia="zh-CN"/>
             </w:rPr>
           </w:pPr>
-          <w:hyperlink w:anchor="_Toc459157580" w:history="1">
+          <w:hyperlink w:anchor="_Toc459673372" w:history="1">
             <w:r>
               <w:rPr>
                 <w:rStyle w:val="Hyperlink"/>
@@ -1205,7 +1211,7 @@
                 <w:noProof/>
                 <w:webHidden/>
               </w:rPr>
-              <w:instrText xml:space="preserve"> PAGEREF _Toc459157580 \h </w:instrText>
+              <w:instrText xml:space="preserve"> PAGEREF _Toc459673372 \h </w:instrText>
             </w:r>
             <w:r>
               <w:rPr>
@@ -1226,6 +1232,76 @@
                 <w:webHidden/>
               </w:rPr>
               <w:t>8</w:t>
+            </w:r>
+            <w:r>
+              <w:rPr>
+                <w:noProof/>
+                <w:webHidden/>
+              </w:rPr>
+              <w:fldChar w:fldCharType="end"/>
+            </w:r>
+          </w:hyperlink>
+        </w:p>
+        <w:p>
+          <w:pPr>
+            <w:pStyle w:val="TOC2"/>
+            <w:rPr>
+              <w:rFonts w:asciiTheme="minorHAnsi" w:hAnsiTheme="minorHAnsi"/>
+              <w:noProof/>
+              <w:sz w:val="22"/>
+              <w:szCs w:val="22"/>
+              <w:lang w:eastAsia="zh-CN"/>
+            </w:rPr>
+          </w:pPr>
+          <w:hyperlink w:anchor="_Toc459673373" w:history="1">
+            <w:r>
+              <w:rPr>
+                <w:rStyle w:val="Hyperlink"/>
+                <w:rFonts w:ascii="Segoe UI Light" w:hAnsi="Segoe UI Light" w:cs="Segoe UI Light"/>
+                <w:noProof/>
+              </w:rPr>
+              <w:t>Cognitive Services</w:t>
+            </w:r>
+            <w:r>
+              <w:rPr>
+                <w:noProof/>
+                <w:webHidden/>
+              </w:rPr>
+              <w:tab/>
+            </w:r>
+            <w:r>
+              <w:rPr>
+                <w:noProof/>
+                <w:webHidden/>
+              </w:rPr>
+              <w:fldChar w:fldCharType="begin"/>
+            </w:r>
+            <w:r>
+              <w:rPr>
+                <w:noProof/>
+                <w:webHidden/>
+              </w:rPr>
+              <w:instrText xml:space="preserve"> PAGEREF _Toc459673373 \h </w:instrText>
+            </w:r>
+            <w:r>
+              <w:rPr>
+                <w:noProof/>
+                <w:webHidden/>
+              </w:rPr>
+            </w:r>
+            <w:r>
+              <w:rPr>
+                <w:noProof/>
+                <w:webHidden/>
+              </w:rPr>
+              <w:fldChar w:fldCharType="separate"/>
+            </w:r>
+            <w:r>
+              <w:rPr>
+                <w:noProof/>
+                <w:webHidden/>
+              </w:rPr>
+              <w:t>9</w:t>
             </w:r>
             <w:r>
               <w:rPr>
@@ -1248,7 +1324,7 @@
               <w:lang w:eastAsia="zh-CN"/>
             </w:rPr>
           </w:pPr>
-          <w:hyperlink w:anchor="_Toc459157581" w:history="1">
+          <w:hyperlink w:anchor="_Toc459673374" w:history="1">
             <w:r>
               <w:rPr>
                 <w:rStyle w:val="Hyperlink"/>
@@ -1272,7 +1348,7 @@
               <w:rPr>
                 <w:webHidden/>
               </w:rPr>
-              <w:instrText xml:space="preserve"> PAGEREF _Toc459157581 \h </w:instrText>
+              <w:instrText xml:space="preserve"> PAGEREF _Toc459673374 \h </w:instrText>
             </w:r>
             <w:r>
               <w:rPr>
@@ -1310,7 +1386,7 @@
               <w:lang w:eastAsia="zh-CN"/>
             </w:rPr>
           </w:pPr>
-          <w:hyperlink w:anchor="_Toc459157582" w:history="1">
+          <w:hyperlink w:anchor="_Toc459673375" w:history="1">
             <w:r>
               <w:rPr>
                 <w:rStyle w:val="Hyperlink"/>
@@ -1338,7 +1414,7 @@
                 <w:noProof/>
                 <w:webHidden/>
               </w:rPr>
-              <w:instrText xml:space="preserve"> PAGEREF _Toc459157582 \h </w:instrText>
+              <w:instrText xml:space="preserve"> PAGEREF _Toc459673375 \h </w:instrText>
             </w:r>
             <w:r>
               <w:rPr>
@@ -1380,7 +1456,7 @@
               <w:lang w:eastAsia="zh-CN"/>
             </w:rPr>
           </w:pPr>
-          <w:hyperlink w:anchor="_Toc459157583" w:history="1">
+          <w:hyperlink w:anchor="_Toc459673376" w:history="1">
             <w:r>
               <w:rPr>
                 <w:rStyle w:val="Hyperlink"/>
@@ -1408,7 +1484,7 @@
                 <w:noProof/>
                 <w:webHidden/>
               </w:rPr>
-              <w:instrText xml:space="preserve"> PAGEREF _Toc459157583 \h </w:instrText>
+              <w:instrText xml:space="preserve"> PAGEREF _Toc459673376 \h </w:instrText>
             </w:r>
             <w:r>
               <w:rPr>
@@ -1450,7 +1526,7 @@
               <w:lang w:eastAsia="zh-CN"/>
             </w:rPr>
           </w:pPr>
-          <w:hyperlink w:anchor="_Toc459157584" w:history="1">
+          <w:hyperlink w:anchor="_Toc459673377" w:history="1">
             <w:r>
               <w:rPr>
                 <w:rStyle w:val="Hyperlink"/>
@@ -1478,7 +1554,7 @@
                 <w:noProof/>
                 <w:webHidden/>
               </w:rPr>
-              <w:instrText xml:space="preserve"> PAGEREF _Toc459157584 \h </w:instrText>
+              <w:instrText xml:space="preserve"> PAGEREF _Toc459673377 \h </w:instrText>
             </w:r>
             <w:r>
               <w:rPr>
@@ -1520,7 +1596,7 @@
               <w:lang w:eastAsia="zh-CN"/>
             </w:rPr>
           </w:pPr>
-          <w:hyperlink w:anchor="_Toc459157585" w:history="1">
+          <w:hyperlink w:anchor="_Toc459673378" w:history="1">
             <w:r>
               <w:rPr>
                 <w:rStyle w:val="Hyperlink"/>
@@ -1548,7 +1624,7 @@
                 <w:noProof/>
                 <w:webHidden/>
               </w:rPr>
-              <w:instrText xml:space="preserve"> PAGEREF _Toc459157585 \h </w:instrText>
+              <w:instrText xml:space="preserve"> PAGEREF _Toc459673378 \h </w:instrText>
             </w:r>
             <w:r>
               <w:rPr>
@@ -1591,7 +1667,7 @@
               <w:lang w:eastAsia="zh-CN"/>
             </w:rPr>
           </w:pPr>
-          <w:hyperlink w:anchor="_Toc459157586" w:history="1">
+          <w:hyperlink w:anchor="_Toc459673379" w:history="1">
             <w:r>
               <w:rPr>
                 <w:rStyle w:val="Hyperlink"/>
@@ -1614,7 +1690,7 @@
               <w:rPr>
                 <w:webHidden/>
               </w:rPr>
-              <w:instrText xml:space="preserve"> PAGEREF _Toc459157586 \h </w:instrText>
+              <w:instrText xml:space="preserve"> PAGEREF _Toc459673379 \h </w:instrText>
             </w:r>
             <w:r>
               <w:rPr>
@@ -1654,7 +1730,7 @@
               <w:lang w:eastAsia="zh-CN"/>
             </w:rPr>
           </w:pPr>
-          <w:hyperlink w:anchor="_Toc459157587" w:history="1">
+          <w:hyperlink w:anchor="_Toc459673380" w:history="1">
             <w:r>
               <w:rPr>
                 <w:rStyle w:val="Hyperlink"/>
@@ -1681,7 +1757,7 @@
                 <w:noProof/>
                 <w:webHidden/>
               </w:rPr>
-              <w:instrText xml:space="preserve"> PAGEREF _Toc459157587 \h </w:instrText>
+              <w:instrText xml:space="preserve"> PAGEREF _Toc459673380 \h </w:instrText>
             </w:r>
             <w:r>
               <w:rPr>
@@ -1725,7 +1801,7 @@
               <w:lang w:eastAsia="zh-CN"/>
             </w:rPr>
           </w:pPr>
-          <w:hyperlink w:anchor="_Toc459157588" w:history="1">
+          <w:hyperlink w:anchor="_Toc459673381" w:history="1">
             <w:r>
               <w:rPr>
                 <w:rStyle w:val="Hyperlink"/>
@@ -1752,7 +1828,7 @@
                 <w:noProof/>
                 <w:webHidden/>
               </w:rPr>
-              <w:instrText xml:space="preserve"> PAGEREF _Toc459157588 \h </w:instrText>
+              <w:instrText xml:space="preserve"> PAGEREF _Toc459673381 \h </w:instrText>
             </w:r>
             <w:r>
               <w:rPr>
@@ -1796,7 +1872,7 @@
               <w:lang w:eastAsia="zh-CN"/>
             </w:rPr>
           </w:pPr>
-          <w:hyperlink w:anchor="_Toc459157589" w:history="1">
+          <w:hyperlink w:anchor="_Toc459673382" w:history="1">
             <w:r>
               <w:rPr>
                 <w:rStyle w:val="Hyperlink"/>
@@ -1823,7 +1899,7 @@
                 <w:noProof/>
                 <w:webHidden/>
               </w:rPr>
-              <w:instrText xml:space="preserve"> PAGEREF _Toc459157589 \h </w:instrText>
+              <w:instrText xml:space="preserve"> PAGEREF _Toc459673382 \h </w:instrText>
             </w:r>
             <w:r>
               <w:rPr>
@@ -1867,7 +1943,7 @@
               <w:lang w:eastAsia="zh-CN"/>
             </w:rPr>
           </w:pPr>
-          <w:hyperlink w:anchor="_Toc459157590" w:history="1">
+          <w:hyperlink w:anchor="_Toc459673383" w:history="1">
             <w:r>
               <w:rPr>
                 <w:rStyle w:val="Hyperlink"/>
@@ -1894,7 +1970,7 @@
                 <w:noProof/>
                 <w:webHidden/>
               </w:rPr>
-              <w:instrText xml:space="preserve"> PAGEREF _Toc459157590 \h </w:instrText>
+              <w:instrText xml:space="preserve"> PAGEREF _Toc459673383 \h </w:instrText>
             </w:r>
             <w:r>
               <w:rPr>
@@ -1938,7 +2014,7 @@
               <w:lang w:eastAsia="zh-CN"/>
             </w:rPr>
           </w:pPr>
-          <w:hyperlink w:anchor="_Toc459157591" w:history="1">
+          <w:hyperlink w:anchor="_Toc459673384" w:history="1">
             <w:r>
               <w:rPr>
                 <w:rStyle w:val="Hyperlink"/>
@@ -1965,7 +2041,78 @@
                 <w:noProof/>
                 <w:webHidden/>
               </w:rPr>
-              <w:instrText xml:space="preserve"> PAGEREF _Toc459157591 \h </w:instrText>
+              <w:instrText xml:space="preserve"> PAGEREF _Toc459673384 \h </w:instrText>
+            </w:r>
+            <w:r>
+              <w:rPr>
+                <w:noProof/>
+                <w:webHidden/>
+              </w:rPr>
+            </w:r>
+            <w:r>
+              <w:rPr>
+                <w:noProof/>
+                <w:webHidden/>
+              </w:rPr>
+              <w:fldChar w:fldCharType="separate"/>
+            </w:r>
+            <w:r>
+              <w:rPr>
+                <w:noProof/>
+                <w:webHidden/>
+              </w:rPr>
+              <w:t>13</w:t>
+            </w:r>
+            <w:r>
+              <w:rPr>
+                <w:noProof/>
+                <w:webHidden/>
+              </w:rPr>
+              <w:fldChar w:fldCharType="end"/>
+            </w:r>
+          </w:hyperlink>
+        </w:p>
+        <w:p>
+          <w:pPr>
+            <w:pStyle w:val="TOC3"/>
+            <w:tabs>
+              <w:tab w:val="right" w:leader="dot" w:pos="9016"/>
+            </w:tabs>
+            <w:rPr>
+              <w:noProof/>
+              <w:sz w:val="22"/>
+              <w:szCs w:val="22"/>
+              <w:lang w:eastAsia="zh-CN"/>
+            </w:rPr>
+          </w:pPr>
+          <w:hyperlink w:anchor="_Toc459673385" w:history="1">
+            <w:r>
+              <w:rPr>
+                <w:rStyle w:val="Hyperlink"/>
+                <w:noProof/>
+              </w:rPr>
+              <w:t>Cognitive Services</w:t>
+            </w:r>
+            <w:r>
+              <w:rPr>
+                <w:noProof/>
+                <w:webHidden/>
+              </w:rPr>
+              <w:tab/>
+            </w:r>
+            <w:r>
+              <w:rPr>
+                <w:noProof/>
+                <w:webHidden/>
+              </w:rPr>
+              <w:fldChar w:fldCharType="begin"/>
+            </w:r>
+            <w:r>
+              <w:rPr>
+                <w:noProof/>
+                <w:webHidden/>
+              </w:rPr>
+              <w:instrText xml:space="preserve"> PAGEREF _Toc459673385 \h </w:instrText>
             </w:r>
             <w:r>
               <w:rPr>
@@ -2024,8 +2171,6 @@
           <w:noProof/>
         </w:rPr>
       </w:pPr>
-      <w:bookmarkStart w:id="0" w:name="_GoBack"/>
-      <w:bookmarkEnd w:id="0"/>
     </w:p>
     <w:p>
       <w:pPr>
@@ -2058,7 +2203,7 @@
           <w:rFonts w:ascii="Segoe UI Light" w:hAnsi="Segoe UI Light" w:cs="Segoe UI Light"/>
         </w:rPr>
       </w:pPr>
-      <w:bookmarkStart w:id="3" w:name="_Toc459157573"/>
+      <w:bookmarkStart w:id="3" w:name="_Toc459673365"/>
       <w:r>
         <w:rPr>
           <w:rFonts w:ascii="Segoe UI Light" w:hAnsi="Segoe UI Light" w:cs="Segoe UI Light"/>
@@ -2235,7 +2380,7 @@
         </w:rPr>
       </w:pPr>
       <w:bookmarkStart w:id="4" w:name="_Toc429049911"/>
-      <w:bookmarkStart w:id="5" w:name="_Toc459157574"/>
+      <w:bookmarkStart w:id="5" w:name="_Toc459673366"/>
       <w:r>
         <w:rPr>
           <w:rFonts w:ascii="Segoe UI Light" w:hAnsi="Segoe UI Light" w:cs="Segoe UI Light"/>
@@ -2254,7 +2399,7 @@
         </w:rPr>
       </w:pPr>
       <w:bookmarkStart w:id="6" w:name="_Toc429049912"/>
-      <w:bookmarkStart w:id="7" w:name="_Toc459157575"/>
+      <w:bookmarkStart w:id="7" w:name="_Toc459673367"/>
       <w:r>
         <w:rPr>
           <w:rFonts w:ascii="Segoe UI Light" w:hAnsi="Segoe UI Light" w:cs="Segoe UI Light"/>
@@ -2485,7 +2630,7 @@
       <w:bookmarkStart w:id="9" w:name="_Toc347746257"/>
       <w:bookmarkStart w:id="10" w:name="_Toc375830622"/>
       <w:bookmarkStart w:id="11" w:name="_Toc402524578"/>
-      <w:bookmarkStart w:id="12" w:name="_Toc459157576"/>
+      <w:bookmarkStart w:id="12" w:name="_Toc459673368"/>
       <w:r>
         <w:rPr>
           <w:rFonts w:ascii="Segoe UI Light" w:hAnsi="Segoe UI Light" w:cs="Segoe UI Light"/>
@@ -2707,7 +2852,7 @@
           <w:rFonts w:ascii="Segoe UI Light" w:hAnsi="Segoe UI Light" w:cs="Segoe UI Light"/>
         </w:rPr>
       </w:pPr>
-      <w:bookmarkStart w:id="13" w:name="_Toc459157577"/>
+      <w:bookmarkStart w:id="13" w:name="_Toc459673369"/>
       <w:r>
         <w:rPr>
           <w:rFonts w:ascii="Segoe UI Light" w:hAnsi="Segoe UI Light" w:cs="Segoe UI Light"/>
@@ -3114,7 +3259,7 @@
           <w:rFonts w:ascii="Segoe UI Light" w:hAnsi="Segoe UI Light" w:cs="Segoe UI Light"/>
         </w:rPr>
       </w:pPr>
-      <w:bookmarkStart w:id="14" w:name="_Toc459157578"/>
+      <w:bookmarkStart w:id="14" w:name="_Toc459673370"/>
       <w:r>
         <w:rPr>
           <w:rFonts w:ascii="Segoe UI Light" w:hAnsi="Segoe UI Light" w:cs="Segoe UI Light"/>
@@ -3378,7 +3523,7 @@
           <w:rFonts w:ascii="Segoe UI Light" w:hAnsi="Segoe UI Light" w:cs="Segoe UI Light"/>
         </w:rPr>
       </w:pPr>
-      <w:bookmarkStart w:id="15" w:name="_Toc459157579"/>
+      <w:bookmarkStart w:id="15" w:name="_Toc459673371"/>
       <w:r>
         <w:rPr>
           <w:rFonts w:ascii="Segoe UI Light" w:hAnsi="Segoe UI Light" w:cs="Segoe UI Light"/>
@@ -3642,7 +3787,7 @@
           <w:rFonts w:ascii="Segoe UI Light" w:hAnsi="Segoe UI Light" w:cs="Segoe UI Light"/>
         </w:rPr>
       </w:pPr>
-      <w:bookmarkStart w:id="16" w:name="_Toc459157580"/>
+      <w:bookmarkStart w:id="16" w:name="_Toc459673372"/>
       <w:r>
         <w:rPr>
           <w:rFonts w:ascii="Segoe UI Light" w:hAnsi="Segoe UI Light" w:cs="Segoe UI Light"/>
@@ -3885,13 +4030,276 @@
     </w:p>
     <w:p>
       <w:pPr>
+        <w:pStyle w:val="Heading2"/>
+        <w:rPr>
+          <w:rFonts w:ascii="Segoe UI Light" w:hAnsi="Segoe UI Light" w:cs="Segoe UI Light"/>
+        </w:rPr>
+      </w:pPr>
+      <w:bookmarkStart w:id="17" w:name="_Toc459673373"/>
+      <w:r>
+        <w:rPr>
+          <w:rFonts w:ascii="Segoe UI Light" w:hAnsi="Segoe UI Light" w:cs="Segoe UI Light"/>
+        </w:rPr>
+        <w:t>Cognitive Services</w:t>
+      </w:r>
+      <w:bookmarkEnd w:id="17"/>
+    </w:p>
+    <w:p>
+      <w:pPr>
+        <w:rPr>
+          <w:rFonts w:ascii="Segoe UI Light" w:hAnsi="Segoe UI Light" w:cs="Segoe UI Light"/>
+        </w:rPr>
+      </w:pPr>
+      <w:r>
+        <w:rPr>
+          <w:rFonts w:ascii="Segoe UI Light" w:hAnsi="Segoe UI Light" w:cs="Segoe UI Light"/>
+        </w:rPr>
+        <w:t>Enable natural and contextual interaction with tools that augment users' experiences using the power of machine-based intelligence. Tap into an ever-growing collection of powerful artificial intelligence algorithms for vision, speech, language, and knowledge.</w:t>
+      </w:r>
+    </w:p>
+    <w:p>
+      <w:pPr>
+        <w:jc w:val="center"/>
+        <w:rPr>
+          <w:rFonts w:ascii="Segoe UI Light" w:hAnsi="Segoe UI Light" w:cs="Segoe UI Light"/>
+        </w:rPr>
+      </w:pPr>
+      <w:r>
+        <w:rPr>
+          <w:noProof/>
+          <w:lang w:eastAsia="zh-CN"/>
+        </w:rPr>
+        <w:drawing>
+          <wp:inline distT="0" distB="0" distL="0" distR="0" wp14:anchorId="717BF53E" wp14:editId="20952141">
+            <wp:extent cx="2618014" cy="1697907"/>
+            <wp:effectExtent l="0" t="0" r="0" b="0"/>
+            <wp:docPr id="1" name="Picture 1" descr="C:\Users\lyi\AppData\Local\Microsoft\Windows\INetCacheContent.Word\cognitive-services[1].png"/>
+            <wp:cNvGraphicFramePr>
+              <a:graphicFrameLocks xmlns:a="http://schemas.openxmlformats.org/drawingml/2006/main" noChangeAspect="1"/>
+            </wp:cNvGraphicFramePr>
+            <a:graphic xmlns:a="http://schemas.openxmlformats.org/drawingml/2006/main">
+              <a:graphicData uri="http://schemas.openxmlformats.org/drawingml/2006/picture">
+                <pic:pic xmlns:pic="http://schemas.openxmlformats.org/drawingml/2006/picture">
+                  <pic:nvPicPr>
+                    <pic:cNvPr id="0" name="Picture 1" descr="C:\Users\lyi\AppData\Local\Microsoft\Windows\INetCacheContent.Word\cognitive-services[1].png"/>
+                    <pic:cNvPicPr>
+                      <a:picLocks noChangeAspect="1" noChangeArrowheads="1"/>
+                    </pic:cNvPicPr>
+                  </pic:nvPicPr>
+                  <pic:blipFill>
+                    <a:blip r:embed="rId23">
+                      <a:extLst>
+                        <a:ext uri="{28A0092B-C50C-407E-A947-70E740481C1C}">
+                          <a14:useLocalDpi xmlns:a14="http://schemas.microsoft.com/office/drawing/2010/main" val="0"/>
+                        </a:ext>
+                      </a:extLst>
+                    </a:blip>
+                    <a:srcRect/>
+                    <a:stretch>
+                      <a:fillRect/>
+                    </a:stretch>
+                  </pic:blipFill>
+                  <pic:spPr bwMode="auto">
+                    <a:xfrm>
+                      <a:off x="0" y="0"/>
+                      <a:ext cx="2645128" cy="1715492"/>
+                    </a:xfrm>
+                    <a:prstGeom prst="rect">
+                      <a:avLst/>
+                    </a:prstGeom>
+                    <a:noFill/>
+                    <a:ln>
+                      <a:noFill/>
+                    </a:ln>
+                  </pic:spPr>
+                </pic:pic>
+              </a:graphicData>
+            </a:graphic>
+          </wp:inline>
+        </w:drawing>
+      </w:r>
+      <w:r>
+        <w:rPr>
+          <w:rFonts w:ascii="Segoe UI Light" w:hAnsi="Segoe UI Light" w:cs="Segoe UI Light"/>
+        </w:rPr>
+        <w:t xml:space="preserve">       </w:t>
+      </w:r>
+      <w:r>
+        <w:rPr>
+          <w:noProof/>
+          <w:lang w:eastAsia="zh-CN"/>
+        </w:rPr>
+        <w:drawing>
+          <wp:inline distT="0" distB="0" distL="0" distR="0" wp14:anchorId="76E95939" wp14:editId="02D0BED6">
+            <wp:extent cx="2188028" cy="1680013"/>
+            <wp:effectExtent l="0" t="0" r="3175" b="0"/>
+            <wp:docPr id="12" name="Picture 12" descr="C:\Users\lyi\AppData\Local\Microsoft\Windows\INetCacheContent.Word\01-credit[1].png"/>
+            <wp:cNvGraphicFramePr>
+              <a:graphicFrameLocks xmlns:a="http://schemas.openxmlformats.org/drawingml/2006/main" noChangeAspect="1"/>
+            </wp:cNvGraphicFramePr>
+            <a:graphic xmlns:a="http://schemas.openxmlformats.org/drawingml/2006/main">
+              <a:graphicData uri="http://schemas.openxmlformats.org/drawingml/2006/picture">
+                <pic:pic xmlns:pic="http://schemas.openxmlformats.org/drawingml/2006/picture">
+                  <pic:nvPicPr>
+                    <pic:cNvPr id="0" name="Picture 3" descr="C:\Users\lyi\AppData\Local\Microsoft\Windows\INetCacheContent.Word\01-credit[1].png"/>
+                    <pic:cNvPicPr>
+                      <a:picLocks noChangeAspect="1" noChangeArrowheads="1"/>
+                    </pic:cNvPicPr>
+                  </pic:nvPicPr>
+                  <pic:blipFill>
+                    <a:blip r:embed="rId24">
+                      <a:extLst>
+                        <a:ext uri="{28A0092B-C50C-407E-A947-70E740481C1C}">
+                          <a14:useLocalDpi xmlns:a14="http://schemas.microsoft.com/office/drawing/2010/main" val="0"/>
+                        </a:ext>
+                      </a:extLst>
+                    </a:blip>
+                    <a:srcRect/>
+                    <a:stretch>
+                      <a:fillRect/>
+                    </a:stretch>
+                  </pic:blipFill>
+                  <pic:spPr bwMode="auto">
+                    <a:xfrm>
+                      <a:off x="0" y="0"/>
+                      <a:ext cx="2210402" cy="1697192"/>
+                    </a:xfrm>
+                    <a:prstGeom prst="rect">
+                      <a:avLst/>
+                    </a:prstGeom>
+                    <a:noFill/>
+                    <a:ln>
+                      <a:noFill/>
+                    </a:ln>
+                  </pic:spPr>
+                </pic:pic>
+              </a:graphicData>
+            </a:graphic>
+          </wp:inline>
+        </w:drawing>
+      </w:r>
+    </w:p>
+    <w:p>
+      <w:pPr>
+        <w:rPr>
+          <w:rFonts w:ascii="Segoe UI Light" w:hAnsi="Segoe UI Light" w:cs="Segoe UI Light"/>
+          <w:b/>
+        </w:rPr>
+      </w:pPr>
+      <w:r>
+        <w:rPr>
+          <w:rFonts w:ascii="Segoe UI Light" w:hAnsi="Segoe UI Light" w:cs="Segoe UI Light"/>
+          <w:b/>
+        </w:rPr>
+        <w:t>Language</w:t>
+      </w:r>
+    </w:p>
+    <w:p>
+      <w:pPr>
+        <w:rPr>
+          <w:rFonts w:ascii="Segoe UI Light" w:hAnsi="Segoe UI Light" w:cs="Segoe UI Light"/>
+        </w:rPr>
+      </w:pPr>
+      <w:r>
+        <w:rPr>
+          <w:rFonts w:ascii="Segoe UI Light" w:hAnsi="Segoe UI Light" w:cs="Segoe UI Light"/>
+        </w:rPr>
+        <w:t>Allow your apps to process natural language, evaluate sentiment and topics, and learn how to recognize what users want.</w:t>
+      </w:r>
+    </w:p>
+    <w:p>
+      <w:pPr>
+        <w:rPr>
+          <w:rFonts w:ascii="Segoe UI Light" w:hAnsi="Segoe UI Light" w:cs="Segoe UI Light"/>
+          <w:b/>
+        </w:rPr>
+      </w:pPr>
+      <w:r>
+        <w:rPr>
+          <w:rFonts w:ascii="Segoe UI Light" w:hAnsi="Segoe UI Light" w:cs="Segoe UI Light"/>
+          <w:b/>
+        </w:rPr>
+        <w:t>Speech</w:t>
+      </w:r>
+    </w:p>
+    <w:p>
+      <w:pPr>
+        <w:rPr>
+          <w:rFonts w:ascii="Segoe UI Light" w:hAnsi="Segoe UI Light" w:cs="Segoe UI Light"/>
+        </w:rPr>
+      </w:pPr>
+      <w:r>
+        <w:rPr>
+          <w:rFonts w:ascii="Segoe UI Light" w:hAnsi="Segoe UI Light" w:cs="Segoe UI Light"/>
+        </w:rPr>
+        <w:t>Processing spoken language in your applications</w:t>
+      </w:r>
+    </w:p>
+    <w:p>
+      <w:pPr>
+        <w:rPr>
+          <w:rFonts w:ascii="Segoe UI Light" w:hAnsi="Segoe UI Light" w:cs="Segoe UI Light"/>
+          <w:b/>
+        </w:rPr>
+      </w:pPr>
+      <w:r>
+        <w:rPr>
+          <w:rFonts w:ascii="Segoe UI Light" w:hAnsi="Segoe UI Light" w:cs="Segoe UI Light"/>
+          <w:b/>
+        </w:rPr>
+        <w:t>Vision</w:t>
+      </w:r>
+    </w:p>
+    <w:p>
+      <w:pPr>
+        <w:rPr>
+          <w:rFonts w:ascii="Segoe UI Light" w:hAnsi="Segoe UI Light" w:cs="Segoe UI Light"/>
+        </w:rPr>
+      </w:pPr>
+      <w:r>
+        <w:rPr>
+          <w:rFonts w:ascii="Segoe UI Light" w:hAnsi="Segoe UI Light" w:cs="Segoe UI Light"/>
+        </w:rPr>
+        <w:t>State-of-the-art image processing algorithms to build more personalized apps by returning smart insights such as faces, images, and emotion recognition.</w:t>
+      </w:r>
+    </w:p>
+    <w:p>
+      <w:pPr>
+        <w:rPr>
+          <w:rFonts w:ascii="Segoe UI Light" w:hAnsi="Segoe UI Light" w:cs="Segoe UI Light"/>
+          <w:b/>
+        </w:rPr>
+      </w:pPr>
+      <w:r>
+        <w:rPr>
+          <w:rFonts w:ascii="Segoe UI Light" w:hAnsi="Segoe UI Light" w:cs="Segoe UI Light"/>
+          <w:b/>
+        </w:rPr>
+        <w:t>Knowledge</w:t>
+      </w:r>
+    </w:p>
+    <w:p>
+      <w:pPr>
+        <w:rPr>
+          <w:rFonts w:ascii="Segoe UI Light" w:hAnsi="Segoe UI Light" w:cs="Segoe UI Light"/>
+        </w:rPr>
+      </w:pPr>
+      <w:r>
+        <w:rPr>
+          <w:rFonts w:ascii="Segoe UI Light" w:hAnsi="Segoe UI Light" w:cs="Segoe UI Light"/>
+        </w:rPr>
+        <w:t>Map complex information and data in order to solve tasks such as intelligent recommendations and semantic search.</w:t>
+      </w:r>
+    </w:p>
+    <w:p>
+      <w:pPr>
         <w:pStyle w:val="Heading1"/>
         <w:pageBreakBefore/>
         <w:rPr>
           <w:rFonts w:ascii="Segoe UI Light" w:hAnsi="Segoe UI Light" w:cs="Segoe UI Light"/>
         </w:rPr>
       </w:pPr>
-      <w:bookmarkStart w:id="17" w:name="_Toc459157581"/>
+      <w:bookmarkStart w:id="18" w:name="_Toc459673374"/>
       <w:r>
         <w:rPr>
           <w:rFonts w:ascii="Segoe UI Light" w:hAnsi="Segoe UI Light" w:cs="Segoe UI Light"/>
@@ -3899,7 +4307,7 @@
         <w:lastRenderedPageBreak/>
         <w:t>Questions</w:t>
       </w:r>
-      <w:bookmarkEnd w:id="17"/>
+      <w:bookmarkEnd w:id="18"/>
     </w:p>
     <w:p>
       <w:pPr>
@@ -3952,14 +4360,14 @@
           <w:rFonts w:ascii="Segoe UI Light" w:hAnsi="Segoe UI Light" w:cs="Segoe UI Light"/>
         </w:rPr>
       </w:pPr>
-      <w:bookmarkStart w:id="18" w:name="_Toc459157582"/>
+      <w:bookmarkStart w:id="19" w:name="_Toc459673375"/>
       <w:r>
         <w:rPr>
           <w:rFonts w:ascii="Segoe UI Light" w:hAnsi="Segoe UI Light" w:cs="Segoe UI Light"/>
         </w:rPr>
         <w:t>Business Needs</w:t>
       </w:r>
-      <w:bookmarkEnd w:id="18"/>
+      <w:bookmarkEnd w:id="19"/>
     </w:p>
     <w:p>
       <w:pPr>
@@ -4388,14 +4796,14 @@
           <w:rFonts w:ascii="Segoe UI Light" w:hAnsi="Segoe UI Light" w:cs="Segoe UI Light"/>
         </w:rPr>
       </w:pPr>
-      <w:bookmarkStart w:id="19" w:name="_Toc459157583"/>
+      <w:bookmarkStart w:id="20" w:name="_Toc459673376"/>
       <w:r>
         <w:rPr>
           <w:rFonts w:ascii="Segoe UI Light" w:hAnsi="Segoe UI Light" w:cs="Segoe UI Light"/>
         </w:rPr>
         <w:t>Information Architecture</w:t>
       </w:r>
-      <w:bookmarkEnd w:id="19"/>
+      <w:bookmarkEnd w:id="20"/>
     </w:p>
     <w:p>
       <w:pPr>
@@ -4837,14 +5245,14 @@
           <w:rFonts w:ascii="Segoe UI Light" w:hAnsi="Segoe UI Light" w:cs="Segoe UI Light"/>
         </w:rPr>
       </w:pPr>
-      <w:bookmarkStart w:id="20" w:name="_Toc459157584"/>
+      <w:bookmarkStart w:id="21" w:name="_Toc459673377"/>
       <w:r>
         <w:rPr>
           <w:rFonts w:ascii="Segoe UI Light" w:hAnsi="Segoe UI Light" w:cs="Segoe UI Light"/>
         </w:rPr>
         <w:t>Technical Architecture</w:t>
       </w:r>
-      <w:bookmarkEnd w:id="20"/>
+      <w:bookmarkEnd w:id="21"/>
     </w:p>
     <w:p>
       <w:pPr>
@@ -5446,14 +5854,14 @@
           <w:rFonts w:ascii="Segoe UI Light" w:hAnsi="Segoe UI Light" w:cs="Segoe UI Light"/>
         </w:rPr>
       </w:pPr>
-      <w:bookmarkStart w:id="21" w:name="_Toc459157585"/>
+      <w:bookmarkStart w:id="22" w:name="_Toc459673378"/>
       <w:r>
         <w:rPr>
           <w:rFonts w:ascii="Segoe UI Light" w:hAnsi="Segoe UI Light" w:cs="Segoe UI Light"/>
         </w:rPr>
         <w:t>Organization</w:t>
       </w:r>
-      <w:bookmarkEnd w:id="21"/>
+      <w:bookmarkEnd w:id="22"/>
     </w:p>
     <w:p>
       <w:pPr>
@@ -5859,7 +6267,6 @@
       <w:pPr>
         <w:spacing w:after="160" w:line="259" w:lineRule="auto"/>
         <w:rPr>
-          <w:rFonts w:hint="eastAsia"/>
           <w:lang w:eastAsia="zh-CN"/>
         </w:rPr>
       </w:pPr>
@@ -5881,29 +6288,29 @@
         <w:pStyle w:val="Heading1"/>
         <w:pageBreakBefore/>
       </w:pPr>
-      <w:bookmarkStart w:id="22" w:name="_Toc429048222"/>
-      <w:bookmarkStart w:id="23" w:name="_Toc429049945"/>
-      <w:bookmarkStart w:id="24" w:name="_Toc459157586"/>
+      <w:bookmarkStart w:id="23" w:name="_Toc429048222"/>
+      <w:bookmarkStart w:id="24" w:name="_Toc429049945"/>
+      <w:bookmarkStart w:id="25" w:name="_Toc459673379"/>
       <w:r>
         <w:lastRenderedPageBreak/>
         <w:t>Resources and Tools</w:t>
       </w:r>
-      <w:bookmarkEnd w:id="22"/>
       <w:bookmarkEnd w:id="23"/>
       <w:bookmarkEnd w:id="24"/>
+      <w:bookmarkEnd w:id="25"/>
     </w:p>
     <w:p>
       <w:pPr>
         <w:pStyle w:val="Heading3"/>
       </w:pPr>
-      <w:bookmarkStart w:id="25" w:name="_Toc459157587"/>
+      <w:bookmarkStart w:id="26" w:name="_Toc459673380"/>
       <w:r>
         <w:t>Big data and analytics</w:t>
       </w:r>
-      <w:bookmarkEnd w:id="25"/>
-    </w:p>
-    <w:p>
-      <w:hyperlink r:id="rId23" w:history="1">
+      <w:bookmarkEnd w:id="26"/>
+    </w:p>
+    <w:p>
+      <w:hyperlink r:id="rId25" w:history="1">
         <w:r>
           <w:rPr>
             <w:rStyle w:val="Hyperlink"/>
@@ -5917,14 +6324,14 @@
       <w:pPr>
         <w:pStyle w:val="Heading3"/>
       </w:pPr>
-      <w:bookmarkStart w:id="26" w:name="_Toc459157588"/>
+      <w:bookmarkStart w:id="27" w:name="_Toc459673381"/>
       <w:r>
         <w:t>Business intelligence</w:t>
       </w:r>
-      <w:bookmarkEnd w:id="26"/>
-    </w:p>
-    <w:p>
-      <w:hyperlink r:id="rId24" w:history="1">
+      <w:bookmarkEnd w:id="27"/>
+    </w:p>
+    <w:p>
+      <w:hyperlink r:id="rId26" w:history="1">
         <w:r>
           <w:rPr>
             <w:rStyle w:val="Hyperlink"/>
@@ -5938,14 +6345,14 @@
       <w:pPr>
         <w:pStyle w:val="Heading3"/>
       </w:pPr>
-      <w:bookmarkStart w:id="27" w:name="_Toc459157589"/>
+      <w:bookmarkStart w:id="28" w:name="_Toc459673382"/>
       <w:r>
         <w:t>Data warehouse</w:t>
       </w:r>
-      <w:bookmarkEnd w:id="27"/>
-    </w:p>
-    <w:p>
-      <w:hyperlink r:id="rId25" w:history="1">
+      <w:bookmarkEnd w:id="28"/>
+    </w:p>
+    <w:p>
+      <w:hyperlink r:id="rId27" w:history="1">
         <w:r>
           <w:rPr>
             <w:rStyle w:val="Hyperlink"/>
@@ -5959,14 +6366,14 @@
       <w:pPr>
         <w:pStyle w:val="Heading3"/>
       </w:pPr>
-      <w:bookmarkStart w:id="28" w:name="_Toc459157590"/>
+      <w:bookmarkStart w:id="29" w:name="_Toc459673383"/>
       <w:r>
         <w:t>Remote monitoring with IoT</w:t>
       </w:r>
-      <w:bookmarkEnd w:id="28"/>
-    </w:p>
-    <w:p>
-      <w:hyperlink r:id="rId26" w:history="1">
+      <w:bookmarkEnd w:id="29"/>
+    </w:p>
+    <w:p>
+      <w:hyperlink r:id="rId28" w:history="1">
         <w:r>
           <w:rPr>
             <w:rStyle w:val="Hyperlink"/>
@@ -5980,14 +6387,20 @@
       <w:pPr>
         <w:pStyle w:val="Heading3"/>
       </w:pPr>
-      <w:bookmarkStart w:id="29" w:name="_Toc459157591"/>
+      <w:bookmarkStart w:id="30" w:name="_Toc459673384"/>
       <w:r>
         <w:t>Predictive maintenance with IoT</w:t>
       </w:r>
-      <w:bookmarkEnd w:id="29"/>
-    </w:p>
-    <w:p>
-      <w:hyperlink r:id="rId27" w:history="1">
+      <w:bookmarkEnd w:id="30"/>
+    </w:p>
+    <w:p>
+      <w:pPr>
+        <w:rPr>
+          <w:rStyle w:val="Hyperlink"/>
+          <w:rFonts w:cstheme="minorBidi"/>
+        </w:rPr>
+      </w:pPr>
+      <w:hyperlink r:id="rId29" w:history="1">
         <w:r>
           <w:rPr>
             <w:rStyle w:val="Hyperlink"/>
@@ -5998,17 +6411,56 @@
       </w:hyperlink>
     </w:p>
     <w:p>
-      <w:r>
+      <w:pPr>
+        <w:pStyle w:val="Heading3"/>
+      </w:pPr>
+      <w:bookmarkStart w:id="31" w:name="_Toc459673385"/>
+      <w:r>
+        <w:t>Cognitive Services</w:t>
+      </w:r>
+      <w:bookmarkEnd w:id="31"/>
+    </w:p>
+    <w:p>
+      <w:hyperlink r:id="rId30" w:history="1">
+        <w:r>
+          <w:rPr>
+            <w:rStyle w:val="Hyperlink"/>
+            <w:rFonts w:cstheme="minorBidi"/>
+          </w:rPr>
+          <w:t>https://azure.microsoft.com/en-us/services/cognitive-services/</w:t>
+        </w:r>
+      </w:hyperlink>
+    </w:p>
+    <w:p>
+      <w:pPr>
+        <w:rPr>
+          <w:rFonts w:ascii="Segoe UI Light" w:hAnsi="Segoe UI Light" w:cs="Segoe UI Light"/>
+          <w:b/>
+        </w:rPr>
+      </w:pPr>
+      <w:r>
+        <w:rPr>
+          <w:rFonts w:ascii="Segoe UI Light" w:hAnsi="Segoe UI Light" w:cs="Segoe UI Light"/>
+          <w:b/>
+        </w:rPr>
         <w:t>Microsoft Azure IoT Starter Kits</w:t>
       </w:r>
     </w:p>
     <w:p>
-      <w:r>
+      <w:pPr>
+        <w:rPr>
+          <w:rFonts w:ascii="Segoe UI Light" w:hAnsi="Segoe UI Light" w:cs="Segoe UI Light"/>
+        </w:rPr>
+      </w:pPr>
+      <w:r>
+        <w:rPr>
+          <w:rFonts w:ascii="Segoe UI Light" w:hAnsi="Segoe UI Light" w:cs="Segoe UI Light"/>
+        </w:rPr>
         <w:t>Start innovating today with kits that include development boards that are ‘Azure Certified for IoT’, sensors and actuators. Simple user-friendly tutorials help you to seamlessly connect your devices to the cloud with Microsoft Azure IoT.</w:t>
       </w:r>
     </w:p>
     <w:p>
-      <w:hyperlink r:id="rId28" w:history="1">
+      <w:hyperlink r:id="rId31" w:history="1">
         <w:r>
           <w:rPr>
             <w:rStyle w:val="Hyperlink"/>
@@ -6019,21 +6471,32 @@
       </w:hyperlink>
     </w:p>
     <w:p>
-      <w:r>
-        <w:t>Related Azure services and Microsoft products</w:t>
-      </w:r>
-      <w:r>
-        <w:t>(HDInsight, SQL Data Warehouse,</w:t>
-      </w:r>
-      <w:r>
-        <w:t xml:space="preserve"> </w:t>
-      </w:r>
-      <w:r>
-        <w:t>Machine Learning)</w:t>
-      </w:r>
-    </w:p>
-    <w:p>
-      <w:hyperlink r:id="rId29" w:history="1">
+      <w:pPr>
+        <w:rPr>
+          <w:rFonts w:ascii="Segoe UI Light" w:hAnsi="Segoe UI Light" w:cs="Segoe UI Light"/>
+        </w:rPr>
+      </w:pPr>
+      <w:r>
+        <w:rPr>
+          <w:rFonts w:ascii="Segoe UI Light" w:hAnsi="Segoe UI Light" w:cs="Segoe UI Light"/>
+        </w:rPr>
+        <w:t xml:space="preserve">Related Azure services and Microsoft </w:t>
+      </w:r>
+      <w:r>
+        <w:rPr>
+          <w:rFonts w:ascii="Segoe UI Light" w:hAnsi="Segoe UI Light" w:cs="Segoe UI Light"/>
+        </w:rPr>
+        <w:t>products (</w:t>
+      </w:r>
+      <w:r>
+        <w:rPr>
+          <w:rFonts w:ascii="Segoe UI Light" w:hAnsi="Segoe UI Light" w:cs="Segoe UI Light"/>
+        </w:rPr>
+        <w:t>HDInsight, SQL Data Warehouse, Machine Learning)</w:t>
+      </w:r>
+    </w:p>
+    <w:p>
+      <w:hyperlink r:id="rId32" w:history="1">
         <w:r>
           <w:rPr>
             <w:rStyle w:val="Hyperlink"/>
@@ -6044,7 +6507,7 @@
       </w:hyperlink>
     </w:p>
     <w:p>
-      <w:hyperlink r:id="rId30" w:history="1">
+      <w:hyperlink r:id="rId33" w:history="1">
         <w:r>
           <w:rPr>
             <w:rStyle w:val="Hyperlink"/>
@@ -6055,7 +6518,7 @@
       </w:hyperlink>
     </w:p>
     <w:p>
-      <w:hyperlink r:id="rId31" w:history="1">
+      <w:hyperlink r:id="rId34" w:history="1">
         <w:r>
           <w:rPr>
             <w:rStyle w:val="Hyperlink"/>
@@ -6078,7 +6541,7 @@
 </file>
 
 <file path=word/endnotes.xml><?xml version="1.0" encoding="utf-8"?>
-<w:endnotes xmlns:wpc="http://schemas.microsoft.com/office/word/2010/wordprocessingCanvas" xmlns:cx="http://schemas.microsoft.com/office/drawing/2014/chartex" xmlns:cx1="http://schemas.microsoft.com/office/drawing/2015/9/8/chartex" xmlns:cx2="http://schemas.microsoft.com/office/drawing/2015/10/21/chartex" xmlns:mc="http://schemas.openxmlformats.org/markup-compatibility/2006" xmlns:o="urn:schemas-microsoft-com:office:office" xmlns:r="http://schemas.openxmlformats.org/officeDocument/2006/relationships" xmlns:m="http://schemas.openxmlformats.org/officeDocument/2006/math" xmlns:v="urn:schemas-microsoft-com:vml" xmlns:wp14="http://schemas.microsoft.com/office/word/2010/wordprocessingDrawing" xmlns:wp="http://schemas.openxmlformats.org/drawingml/2006/wordprocessingDrawing" xmlns:w10="urn:schemas-microsoft-com:office:word" xmlns:w="http://schemas.openxmlformats.org/wordprocessingml/2006/main" xmlns:w14="http://schemas.microsoft.com/office/word/2010/wordml" xmlns:w15="http://schemas.microsoft.com/office/word/2012/wordml" xmlns:w16se="http://schemas.microsoft.com/office/word/2015/wordml/symex" xmlns:wpg="http://schemas.microsoft.com/office/word/2010/wordprocessingGroup" xmlns:wpi="http://schemas.microsoft.com/office/word/2010/wordprocessingInk" xmlns:wne="http://schemas.microsoft.com/office/word/2006/wordml" xmlns:wps="http://schemas.microsoft.com/office/word/2010/wordprocessingShape" mc:Ignorable="w14 w15 w16se wp14">
+<w:endnotes xmlns:wpc="http://schemas.microsoft.com/office/word/2010/wordprocessingCanvas" xmlns:cx="http://schemas.microsoft.com/office/drawing/2014/chartex" xmlns:cx1="http://schemas.microsoft.com/office/drawing/2015/9/8/chartex" xmlns:cx2="http://schemas.microsoft.com/office/drawing/2015/10/21/chartex" xmlns:cx3="http://schemas.microsoft.com/office/drawing/2016/5/9/chartex" xmlns:cx4="http://schemas.microsoft.com/office/drawing/2016/5/10/chartex" xmlns:cx5="http://schemas.microsoft.com/office/drawing/2016/5/11/chartex" xmlns:mc="http://schemas.openxmlformats.org/markup-compatibility/2006" xmlns:o="urn:schemas-microsoft-com:office:office" xmlns:r="http://schemas.openxmlformats.org/officeDocument/2006/relationships" xmlns:m="http://schemas.openxmlformats.org/officeDocument/2006/math" xmlns:v="urn:schemas-microsoft-com:vml" xmlns:wp14="http://schemas.microsoft.com/office/word/2010/wordprocessingDrawing" xmlns:wp="http://schemas.openxmlformats.org/drawingml/2006/wordprocessingDrawing" xmlns:w10="urn:schemas-microsoft-com:office:word" xmlns:w="http://schemas.openxmlformats.org/wordprocessingml/2006/main" xmlns:w14="http://schemas.microsoft.com/office/word/2010/wordml" xmlns:w15="http://schemas.microsoft.com/office/word/2012/wordml" xmlns:w16se="http://schemas.microsoft.com/office/word/2015/wordml/symex" xmlns:wpg="http://schemas.microsoft.com/office/word/2010/wordprocessingGroup" xmlns:wpi="http://schemas.microsoft.com/office/word/2010/wordprocessingInk" xmlns:wne="http://schemas.microsoft.com/office/word/2006/wordml" xmlns:wps="http://schemas.microsoft.com/office/word/2010/wordprocessingShape" mc:Ignorable="w14 w15 w16se wp14">
   <w:endnote w:type="separator" w:id="-1">
     <w:p>
       <w:pPr>
@@ -6110,7 +6573,7 @@
 </file>
 
 <file path=word/footnotes.xml><?xml version="1.0" encoding="utf-8"?>
-<w:footnotes xmlns:wpc="http://schemas.microsoft.com/office/word/2010/wordprocessingCanvas" xmlns:cx="http://schemas.microsoft.com/office/drawing/2014/chartex" xmlns:cx1="http://schemas.microsoft.com/office/drawing/2015/9/8/chartex" xmlns:cx2="http://schemas.microsoft.com/office/drawing/2015/10/21/chartex" xmlns:mc="http://schemas.openxmlformats.org/markup-compatibility/2006" xmlns:o="urn:schemas-microsoft-com:office:office" xmlns:r="http://schemas.openxmlformats.org/officeDocument/2006/relationships" xmlns:m="http://schemas.openxmlformats.org/officeDocument/2006/math" xmlns:v="urn:schemas-microsoft-com:vml" xmlns:wp14="http://schemas.microsoft.com/office/word/2010/wordprocessingDrawing" xmlns:wp="http://schemas.openxmlformats.org/drawingml/2006/wordprocessingDrawing" xmlns:w10="urn:schemas-microsoft-com:office:word" xmlns:w="http://schemas.openxmlformats.org/wordprocessingml/2006/main" xmlns:w14="http://schemas.microsoft.com/office/word/2010/wordml" xmlns:w15="http://schemas.microsoft.com/office/word/2012/wordml" xmlns:w16se="http://schemas.microsoft.com/office/word/2015/wordml/symex" xmlns:wpg="http://schemas.microsoft.com/office/word/2010/wordprocessingGroup" xmlns:wpi="http://schemas.microsoft.com/office/word/2010/wordprocessingInk" xmlns:wne="http://schemas.microsoft.com/office/word/2006/wordml" xmlns:wps="http://schemas.microsoft.com/office/word/2010/wordprocessingShape" mc:Ignorable="w14 w15 w16se wp14">
+<w:footnotes xmlns:wpc="http://schemas.microsoft.com/office/word/2010/wordprocessingCanvas" xmlns:cx="http://schemas.microsoft.com/office/drawing/2014/chartex" xmlns:cx1="http://schemas.microsoft.com/office/drawing/2015/9/8/chartex" xmlns:cx2="http://schemas.microsoft.com/office/drawing/2015/10/21/chartex" xmlns:cx3="http://schemas.microsoft.com/office/drawing/2016/5/9/chartex" xmlns:cx4="http://schemas.microsoft.com/office/drawing/2016/5/10/chartex" xmlns:cx5="http://schemas.microsoft.com/office/drawing/2016/5/11/chartex" xmlns:mc="http://schemas.openxmlformats.org/markup-compatibility/2006" xmlns:o="urn:schemas-microsoft-com:office:office" xmlns:r="http://schemas.openxmlformats.org/officeDocument/2006/relationships" xmlns:m="http://schemas.openxmlformats.org/officeDocument/2006/math" xmlns:v="urn:schemas-microsoft-com:vml" xmlns:wp14="http://schemas.microsoft.com/office/word/2010/wordprocessingDrawing" xmlns:wp="http://schemas.openxmlformats.org/drawingml/2006/wordprocessingDrawing" xmlns:w10="urn:schemas-microsoft-com:office:word" xmlns:w="http://schemas.openxmlformats.org/wordprocessingml/2006/main" xmlns:w14="http://schemas.microsoft.com/office/word/2010/wordml" xmlns:w15="http://schemas.microsoft.com/office/word/2012/wordml" xmlns:w16se="http://schemas.microsoft.com/office/word/2015/wordml/symex" xmlns:wpg="http://schemas.microsoft.com/office/word/2010/wordprocessingGroup" xmlns:wpi="http://schemas.microsoft.com/office/word/2010/wordprocessingInk" xmlns:wne="http://schemas.microsoft.com/office/word/2006/wordml" xmlns:wps="http://schemas.microsoft.com/office/word/2010/wordprocessingShape" mc:Ignorable="w14 w15 w16se wp14">
   <w:footnote w:type="separator" w:id="-1">
     <w:p>
       <w:pPr>
@@ -6142,7 +6605,7 @@
 </file>
 
 <file path=word/numbering.xml><?xml version="1.0" encoding="utf-8"?>
-<w:numbering xmlns:wpc="http://schemas.microsoft.com/office/word/2010/wordprocessingCanvas" xmlns:cx="http://schemas.microsoft.com/office/drawing/2014/chartex" xmlns:cx1="http://schemas.microsoft.com/office/drawing/2015/9/8/chartex" xmlns:cx2="http://schemas.microsoft.com/office/drawing/2015/10/21/chartex" xmlns:mc="http://schemas.openxmlformats.org/markup-compatibility/2006" xmlns:o="urn:schemas-microsoft-com:office:office" xmlns:r="http://schemas.openxmlformats.org/officeDocument/2006/relationships" xmlns:m="http://schemas.openxmlformats.org/officeDocument/2006/math" xmlns:v="urn:schemas-microsoft-com:vml" xmlns:wp14="http://schemas.microsoft.com/office/word/2010/wordprocessingDrawing" xmlns:wp="http://schemas.openxmlformats.org/drawingml/2006/wordprocessingDrawing" xmlns:w10="urn:schemas-microsoft-com:office:word" xmlns:w="http://schemas.openxmlformats.org/wordprocessingml/2006/main" xmlns:w14="http://schemas.microsoft.com/office/word/2010/wordml" xmlns:w15="http://schemas.microsoft.com/office/word/2012/wordml" xmlns:w16se="http://schemas.microsoft.com/office/word/2015/wordml/symex" xmlns:wpg="http://schemas.microsoft.com/office/word/2010/wordprocessingGroup" xmlns:wpi="http://schemas.microsoft.com/office/word/2010/wordprocessingInk" xmlns:wne="http://schemas.microsoft.com/office/word/2006/wordml" xmlns:wps="http://schemas.microsoft.com/office/word/2010/wordprocessingShape" mc:Ignorable="w14 w15 w16se wp14">
+<w:numbering xmlns:wpc="http://schemas.microsoft.com/office/word/2010/wordprocessingCanvas" xmlns:cx="http://schemas.microsoft.com/office/drawing/2014/chartex" xmlns:cx1="http://schemas.microsoft.com/office/drawing/2015/9/8/chartex" xmlns:cx2="http://schemas.microsoft.com/office/drawing/2015/10/21/chartex" xmlns:cx3="http://schemas.microsoft.com/office/drawing/2016/5/9/chartex" xmlns:cx4="http://schemas.microsoft.com/office/drawing/2016/5/10/chartex" xmlns:cx5="http://schemas.microsoft.com/office/drawing/2016/5/11/chartex" xmlns:mc="http://schemas.openxmlformats.org/markup-compatibility/2006" xmlns:o="urn:schemas-microsoft-com:office:office" xmlns:r="http://schemas.openxmlformats.org/officeDocument/2006/relationships" xmlns:m="http://schemas.openxmlformats.org/officeDocument/2006/math" xmlns:v="urn:schemas-microsoft-com:vml" xmlns:wp14="http://schemas.microsoft.com/office/word/2010/wordprocessingDrawing" xmlns:wp="http://schemas.openxmlformats.org/drawingml/2006/wordprocessingDrawing" xmlns:w10="urn:schemas-microsoft-com:office:word" xmlns:w="http://schemas.openxmlformats.org/wordprocessingml/2006/main" xmlns:w14="http://schemas.microsoft.com/office/word/2010/wordml" xmlns:w15="http://schemas.microsoft.com/office/word/2012/wordml" xmlns:w16se="http://schemas.microsoft.com/office/word/2015/wordml/symex" xmlns:wpg="http://schemas.microsoft.com/office/word/2010/wordprocessingGroup" xmlns:wpi="http://schemas.microsoft.com/office/word/2010/wordprocessingInk" xmlns:wne="http://schemas.microsoft.com/office/word/2006/wordml" xmlns:wps="http://schemas.microsoft.com/office/word/2010/wordprocessingShape" mc:Ignorable="w14 w15 w16se wp14">
   <w:abstractNum w:abstractNumId="0" w15:restartNumberingAfterBreak="0">
     <w:nsid w:val="0CDE5052"/>
     <w:multiLevelType w:val="hybridMultilevel"/>
@@ -11399,12 +11862,6 @@
 </file>
 
 <file path=customXml/item2.xml><?xml version="1.0" encoding="utf-8"?>
-<p:properties xmlns:p="http://schemas.microsoft.com/office/2006/metadata/properties" xmlns:xsi="http://www.w3.org/2001/XMLSchema-instance" xmlns:pc="http://schemas.microsoft.com/office/infopath/2007/PartnerControls">
-  <documentManagement/>
-</p:properties>
-</file>
-
-<file path=customXml/item3.xml><?xml version="1.0" encoding="utf-8"?>
 <ct:contentTypeSchema xmlns:ct="http://schemas.microsoft.com/office/2006/metadata/contentType" xmlns:ma="http://schemas.microsoft.com/office/2006/metadata/properties/metaAttributes" ct:_="" ma:_="" ma:contentTypeName="Document" ma:contentTypeID="0x0101003734BFCAE61E284A9DB5E8B22C2518DA" ma:contentTypeVersion="0" ma:contentTypeDescription="Create a new document." ma:contentTypeScope="" ma:versionID="2a73f378ed23ae964c71fe05cea029d6">
   <xsd:schema xmlns:xsd="http://www.w3.org/2001/XMLSchema" xmlns:xs="http://www.w3.org/2001/XMLSchema" xmlns:p="http://schemas.microsoft.com/office/2006/metadata/properties" targetNamespace="http://schemas.microsoft.com/office/2006/metadata/properties" ma:root="true" ma:fieldsID="abc59ee2edf01cfb808cadb27e045d28">
     <xsd:element name="properties">
@@ -11518,6 +11975,12 @@
 </ct:contentTypeSchema>
 </file>
 
+<file path=customXml/item3.xml><?xml version="1.0" encoding="utf-8"?>
+<p:properties xmlns:p="http://schemas.microsoft.com/office/2006/metadata/properties" xmlns:xsi="http://www.w3.org/2001/XMLSchema-instance" xmlns:pc="http://schemas.microsoft.com/office/infopath/2007/PartnerControls">
+  <documentManagement/>
+</p:properties>
+</file>
+
 <file path=customXml/item4.xml><?xml version="1.0" encoding="utf-8"?>
 <b:Sources xmlns:b="http://schemas.openxmlformats.org/officeDocument/2006/bibliography" xmlns="http://schemas.openxmlformats.org/officeDocument/2006/bibliography" SelectedStyle="\apasixtheditionofficeonline.xsl" StyleName="APA" Version="6"/>
 </file>
@@ -11531,21 +11994,38 @@
 </file>
 
 <file path=customXml/itemProps2.xml><?xml version="1.0" encoding="utf-8"?>
-<ds:datastoreItem xmlns:ds="http://schemas.openxmlformats.org/officeDocument/2006/customXml" ds:itemID="{F85043BB-6AAC-4E3B-B059-40F71E63FFD7}">
+<ds:datastoreItem xmlns:ds="http://schemas.openxmlformats.org/officeDocument/2006/customXml" ds:itemID="{E22147BF-B7B9-4F1F-BC59-A5095B99D383}">
   <ds:schemaRefs>
+    <ds:schemaRef ds:uri="http://schemas.microsoft.com/office/2006/metadata/contentType"/>
+    <ds:schemaRef ds:uri="http://schemas.microsoft.com/office/2006/metadata/properties/metaAttributes"/>
+    <ds:schemaRef ds:uri="http://www.w3.org/2001/XMLSchema"/>
     <ds:schemaRef ds:uri="http://schemas.microsoft.com/office/2006/metadata/properties"/>
+    <ds:schemaRef ds:uri="http://schemas.openxmlformats.org/package/2006/metadata/core-properties"/>
+    <ds:schemaRef ds:uri="http://purl.org/dc/elements/1.1/"/>
+    <ds:schemaRef ds:uri="http://purl.org/dc/terms/"/>
+    <ds:schemaRef ds:uri="http://schemas.microsoft.com/internal/obd"/>
     <ds:schemaRef ds:uri="http://schemas.microsoft.com/office/infopath/2007/PartnerControls"/>
-    <ds:schemaRef ds:uri="d998fb76-9a2a-468e-b3b9-73e6011ded53"/>
   </ds:schemaRefs>
 </ds:datastoreItem>
 </file>
 
 <file path=customXml/itemProps3.xml><?xml version="1.0" encoding="utf-8"?>
-<ds:datastoreItem xmlns:ds="http://schemas.openxmlformats.org/officeDocument/2006/customXml" ds:itemID="{E22147BF-B7B9-4F1F-BC59-A5095B99D383}"/>
+<ds:datastoreItem xmlns:ds="http://schemas.openxmlformats.org/officeDocument/2006/customXml" ds:itemID="{F85043BB-6AAC-4E3B-B059-40F71E63FFD7}">
+  <ds:schemaRefs>
+    <ds:schemaRef ds:uri="http://purl.org/dc/terms/"/>
+    <ds:schemaRef ds:uri="http://schemas.microsoft.com/office/2006/documentManagement/types"/>
+    <ds:schemaRef ds:uri="http://purl.org/dc/dcmitype/"/>
+    <ds:schemaRef ds:uri="http://schemas.microsoft.com/office/infopath/2007/PartnerControls"/>
+    <ds:schemaRef ds:uri="http://purl.org/dc/elements/1.1/"/>
+    <ds:schemaRef ds:uri="http://schemas.microsoft.com/office/2006/metadata/properties"/>
+    <ds:schemaRef ds:uri="http://schemas.openxmlformats.org/package/2006/metadata/core-properties"/>
+    <ds:schemaRef ds:uri="http://www.w3.org/XML/1998/namespace"/>
+  </ds:schemaRefs>
+</ds:datastoreItem>
 </file>
 
 <file path=customXml/itemProps4.xml><?xml version="1.0" encoding="utf-8"?>
-<ds:datastoreItem xmlns:ds="http://schemas.openxmlformats.org/officeDocument/2006/customXml" ds:itemID="{ECB90F35-47C8-4B6F-B611-EDDF3B7741CA}">
+<ds:datastoreItem xmlns:ds="http://schemas.openxmlformats.org/officeDocument/2006/customXml" ds:itemID="{5252574C-B3DB-43A4-81F9-91CDFE853937}">
   <ds:schemaRefs>
     <ds:schemaRef ds:uri="http://schemas.openxmlformats.org/officeDocument/2006/bibliography"/>
   </ds:schemaRefs>

--- a/Content/Starter Kit - Intelligent Apps & Analytics/2 - Assessment - Starter Kit - Intelligent Apps & Analytics.docx
+++ b/Content/Starter Kit - Intelligent Apps & Analytics/2 - Assessment - Starter Kit - Intelligent Apps & Analytics.docx
@@ -343,7 +343,6 @@
         <w:rPr>
           <w:rFonts w:ascii="Segoe UI Light" w:hAnsi="Segoe UI Light" w:cs="Segoe UI Light"/>
           <w:noProof/>
-          <w:lang w:eastAsia="zh-CN"/>
         </w:rPr>
         <w:drawing>
           <wp:inline distT="0" distB="0" distL="0" distR="0" wp14:anchorId="27566025" wp14:editId="27566026">
@@ -401,7 +400,7 @@
       </w:pPr>
       <w:r>
         <w:rPr>
-          <w:lang w:eastAsia="zh-CN"/>
+          <w:lang w:eastAsia="en-US"/>
         </w:rPr>
         <w:drawing>
           <wp:anchor distT="0" distB="0" distL="114300" distR="114300" simplePos="0" relativeHeight="251658240" behindDoc="1" locked="0" layoutInCell="1" allowOverlap="1" wp14:anchorId="2B999685" wp14:editId="2025F9A3">
@@ -626,10 +625,70 @@
         <w:t xml:space="preserve"> </w:t>
       </w:r>
       <w:r>
+        <w:object w:dxaOrig="1501" w:dyaOrig="983" w14:anchorId="42FDF91C">
+          <v:shapetype id="_x0000_t75" coordsize="21600,21600" o:spt="75" o:preferrelative="t" path="m@4@5l@4@11@9@11@9@5xe" filled="f" stroked="f">
+            <v:stroke joinstyle="miter"/>
+            <v:formulas>
+              <v:f eqn="if lineDrawn pixelLineWidth 0"/>
+              <v:f eqn="sum @0 1 0"/>
+              <v:f eqn="sum 0 0 @1"/>
+              <v:f eqn="prod @2 1 2"/>
+              <v:f eqn="prod @3 21600 pixelWidth"/>
+              <v:f eqn="prod @3 21600 pixelHeight"/>
+              <v:f eqn="sum @0 0 1"/>
+              <v:f eqn="prod @6 1 2"/>
+              <v:f eqn="prod @7 21600 pixelWidth"/>
+              <v:f eqn="sum @8 21600 0"/>
+              <v:f eqn="prod @7 21600 pixelHeight"/>
+              <v:f eqn="sum @10 21600 0"/>
+            </v:formulas>
+            <v:path o:extrusionok="f" gradientshapeok="t" o:connecttype="rect"/>
+            <o:lock v:ext="edit" aspectratio="t"/>
+          </v:shapetype>
+          <v:shape id="_x0000_i1025" type="#_x0000_t75" style="width:75.2pt;height:49.2pt" o:ole="">
+            <v:imagedata r:id="rId13" o:title=""/>
+          </v:shape>
+          <o:OLEObject Type="Embed" ProgID="Excel.Sheet.12" ShapeID="_x0000_i1025" DrawAspect="Icon" ObjectID="_1533470564" r:id="rId14"/>
+        </w:object>
+      </w:r>
+      <w:r>
         <w:fldChar w:fldCharType="begin"/>
       </w:r>
       <w:r>
         <w:fldChar w:fldCharType="end"/>
+      </w:r>
+      <w:r>
+        <w:rPr>
+          <w:rStyle w:val="CommentReference"/>
+          <w:rFonts w:asciiTheme="minorHAnsi" w:eastAsiaTheme="minorEastAsia" w:hAnsiTheme="minorHAnsi" w:cstheme="minorBidi"/>
+          <w:bCs w:val="0"/>
+          <w:caps w:val="0"/>
+          <w:noProof w:val="0"/>
+          <w:lang w:eastAsia="en-US"/>
+        </w:rPr>
+        <w:commentReference w:id="0"/>
+      </w:r>
+      <w:r>
+        <w:rPr>
+          <w:rStyle w:val="CommentReference"/>
+          <w:rFonts w:asciiTheme="minorHAnsi" w:eastAsiaTheme="minorEastAsia" w:hAnsiTheme="minorHAnsi" w:cstheme="minorBidi"/>
+          <w:bCs w:val="0"/>
+          <w:caps w:val="0"/>
+          <w:noProof w:val="0"/>
+          <w:lang w:eastAsia="en-US"/>
+        </w:rPr>
+        <w:commentReference w:id="1"/>
+      </w:r>
+      <w:r>
+        <w:rPr>
+          <w:rStyle w:val="CommentReference"/>
+          <w:rFonts w:asciiTheme="minorHAnsi" w:eastAsiaTheme="minorEastAsia" w:hAnsiTheme="minorHAnsi" w:cstheme="minorBidi"/>
+          <w:bCs w:val="0"/>
+          <w:caps w:val="0"/>
+          <w:noProof w:val="0"/>
+          <w:lang w:eastAsia="en-US"/>
+        </w:rPr>
+        <w:commentReference w:id="2"/>
       </w:r>
     </w:p>
     <w:sdt>
@@ -673,8 +732,6 @@
             <w:t>Contents</w:t>
           </w:r>
         </w:p>
-        <w:bookmarkStart w:id="0" w:name="_GoBack"/>
-        <w:bookmarkEnd w:id="0"/>
         <w:p>
           <w:pPr>
             <w:pStyle w:val="TOC1"/>
@@ -1330,7 +1387,21 @@
                 <w:rStyle w:val="Hyperlink"/>
                 <w:rFonts w:ascii="Segoe UI Light" w:hAnsi="Segoe UI Light" w:cs="Segoe UI Light"/>
               </w:rPr>
-              <w:t>Questions</w:t>
+              <w:t>Questi</w:t>
+            </w:r>
+            <w:r>
+              <w:rPr>
+                <w:rStyle w:val="Hyperlink"/>
+                <w:rFonts w:ascii="Segoe UI Light" w:hAnsi="Segoe UI Light" w:cs="Segoe UI Light"/>
+              </w:rPr>
+              <w:t>o</w:t>
+            </w:r>
+            <w:r>
+              <w:rPr>
+                <w:rStyle w:val="Hyperlink"/>
+                <w:rFonts w:ascii="Segoe UI Light" w:hAnsi="Segoe UI Light" w:cs="Segoe UI Light"/>
+              </w:rPr>
+              <w:t>ns</w:t>
             </w:r>
             <w:r>
               <w:rPr>
@@ -2182,10 +2253,10 @@
           <w:szCs w:val="36"/>
         </w:rPr>
       </w:pPr>
-      <w:bookmarkStart w:id="1" w:name="overview"/>
-      <w:bookmarkStart w:id="2" w:name="user-content-overview"/>
-      <w:bookmarkEnd w:id="1"/>
-      <w:bookmarkEnd w:id="2"/>
+      <w:bookmarkStart w:id="3" w:name="overview"/>
+      <w:bookmarkStart w:id="4" w:name="user-content-overview"/>
+      <w:bookmarkEnd w:id="3"/>
+      <w:bookmarkEnd w:id="4"/>
       <w:r>
         <w:rPr>
           <w:rFonts w:ascii="Segoe UI" w:eastAsiaTheme="minorHAnsi" w:hAnsi="Segoe UI"/>
@@ -2203,7 +2274,7 @@
           <w:rFonts w:ascii="Segoe UI Light" w:hAnsi="Segoe UI Light" w:cs="Segoe UI Light"/>
         </w:rPr>
       </w:pPr>
-      <w:bookmarkStart w:id="3" w:name="_Toc459673365"/>
+      <w:bookmarkStart w:id="5" w:name="_Toc459673365"/>
       <w:r>
         <w:rPr>
           <w:rFonts w:ascii="Segoe UI Light" w:hAnsi="Segoe UI Light" w:cs="Segoe UI Light"/>
@@ -2211,7 +2282,7 @@
         <w:lastRenderedPageBreak/>
         <w:t>Overview</w:t>
       </w:r>
-      <w:bookmarkEnd w:id="3"/>
+      <w:bookmarkEnd w:id="5"/>
     </w:p>
     <w:p>
       <w:pPr>
@@ -2379,8 +2450,8 @@
           <w:rFonts w:ascii="Segoe UI Light" w:hAnsi="Segoe UI Light" w:cs="Segoe UI Light"/>
         </w:rPr>
       </w:pPr>
-      <w:bookmarkStart w:id="4" w:name="_Toc429049911"/>
-      <w:bookmarkStart w:id="5" w:name="_Toc459673366"/>
+      <w:bookmarkStart w:id="6" w:name="_Toc429049911"/>
+      <w:bookmarkStart w:id="7" w:name="_Toc459673366"/>
       <w:r>
         <w:rPr>
           <w:rFonts w:ascii="Segoe UI Light" w:hAnsi="Segoe UI Light" w:cs="Segoe UI Light"/>
@@ -2388,26 +2459,26 @@
         <w:lastRenderedPageBreak/>
         <w:t>Azure Scenario Assessment</w:t>
       </w:r>
-      <w:bookmarkEnd w:id="4"/>
-      <w:bookmarkEnd w:id="5"/>
-    </w:p>
-    <w:p>
-      <w:pPr>
-        <w:pStyle w:val="Heading2"/>
-        <w:rPr>
-          <w:rFonts w:ascii="Segoe UI Light" w:hAnsi="Segoe UI Light" w:cs="Segoe UI Light"/>
-        </w:rPr>
-      </w:pPr>
-      <w:bookmarkStart w:id="6" w:name="_Toc429049912"/>
-      <w:bookmarkStart w:id="7" w:name="_Toc459673367"/>
-      <w:r>
-        <w:rPr>
-          <w:rFonts w:ascii="Segoe UI Light" w:hAnsi="Segoe UI Light" w:cs="Segoe UI Light"/>
-        </w:rPr>
-        <w:t>Common Scenarios</w:t>
-      </w:r>
       <w:bookmarkEnd w:id="6"/>
       <w:bookmarkEnd w:id="7"/>
+    </w:p>
+    <w:p>
+      <w:pPr>
+        <w:pStyle w:val="Heading2"/>
+        <w:rPr>
+          <w:rFonts w:ascii="Segoe UI Light" w:hAnsi="Segoe UI Light" w:cs="Segoe UI Light"/>
+        </w:rPr>
+      </w:pPr>
+      <w:bookmarkStart w:id="8" w:name="_Toc429049912"/>
+      <w:bookmarkStart w:id="9" w:name="_Toc459673367"/>
+      <w:r>
+        <w:rPr>
+          <w:rFonts w:ascii="Segoe UI Light" w:hAnsi="Segoe UI Light" w:cs="Segoe UI Light"/>
+        </w:rPr>
+        <w:t>Common Scenarios</w:t>
+      </w:r>
+      <w:bookmarkEnd w:id="8"/>
+      <w:bookmarkEnd w:id="9"/>
     </w:p>
     <w:p>
       <w:pPr>
@@ -2626,18 +2697,18 @@
           <w:rFonts w:ascii="Segoe UI Light" w:hAnsi="Segoe UI Light" w:cs="Segoe UI Light"/>
         </w:rPr>
       </w:pPr>
-      <w:bookmarkStart w:id="8" w:name="_Toc336336466"/>
-      <w:bookmarkStart w:id="9" w:name="_Toc347746257"/>
-      <w:bookmarkStart w:id="10" w:name="_Toc375830622"/>
-      <w:bookmarkStart w:id="11" w:name="_Toc402524578"/>
-      <w:bookmarkStart w:id="12" w:name="_Toc459673368"/>
+      <w:bookmarkStart w:id="10" w:name="_Toc459673368"/>
+      <w:bookmarkStart w:id="11" w:name="_Toc336336466"/>
+      <w:bookmarkStart w:id="12" w:name="_Toc347746257"/>
+      <w:bookmarkStart w:id="13" w:name="_Toc375830622"/>
+      <w:bookmarkStart w:id="14" w:name="_Toc402524578"/>
       <w:r>
         <w:rPr>
           <w:rFonts w:ascii="Segoe UI Light" w:hAnsi="Segoe UI Light" w:cs="Segoe UI Light"/>
         </w:rPr>
         <w:t>Business intelligence</w:t>
       </w:r>
-      <w:bookmarkEnd w:id="12"/>
+      <w:bookmarkEnd w:id="10"/>
     </w:p>
     <w:p>
       <w:pPr>
@@ -2656,7 +2727,6 @@
       <w:r>
         <w:rPr>
           <w:noProof/>
-          <w:lang w:eastAsia="zh-CN"/>
         </w:rPr>
         <w:drawing>
           <wp:inline distT="0" distB="0" distL="0" distR="0" wp14:anchorId="644AA0B5" wp14:editId="1E042E93">
@@ -2676,7 +2746,7 @@
                     </pic:cNvPicPr>
                   </pic:nvPicPr>
                   <pic:blipFill>
-                    <a:blip r:embed="rId13">
+                    <a:blip r:embed="rId17">
                       <a:extLst>
                         <a:ext uri="{28A0092B-C50C-407E-A947-70E740481C1C}">
                           <a14:useLocalDpi xmlns:a14="http://schemas.microsoft.com/office/drawing/2010/main" val="0"/>
@@ -2710,7 +2780,6 @@
       <w:r>
         <w:rPr>
           <w:noProof/>
-          <w:lang w:eastAsia="zh-CN"/>
         </w:rPr>
         <w:drawing>
           <wp:inline distT="0" distB="0" distL="0" distR="0" wp14:anchorId="217B89AE" wp14:editId="1B5DAE9B">
@@ -2730,7 +2799,7 @@
                     </pic:cNvPicPr>
                   </pic:nvPicPr>
                   <pic:blipFill>
-                    <a:blip r:embed="rId14">
+                    <a:blip r:embed="rId18">
                       <a:extLst>
                         <a:ext uri="{28A0092B-C50C-407E-A947-70E740481C1C}">
                           <a14:useLocalDpi xmlns:a14="http://schemas.microsoft.com/office/drawing/2010/main" val="0"/>
@@ -2852,14 +2921,14 @@
           <w:rFonts w:ascii="Segoe UI Light" w:hAnsi="Segoe UI Light" w:cs="Segoe UI Light"/>
         </w:rPr>
       </w:pPr>
-      <w:bookmarkStart w:id="13" w:name="_Toc459673369"/>
+      <w:bookmarkStart w:id="15" w:name="_Toc459673369"/>
       <w:r>
         <w:rPr>
           <w:rFonts w:ascii="Segoe UI Light" w:hAnsi="Segoe UI Light" w:cs="Segoe UI Light"/>
         </w:rPr>
         <w:t>Big data and analytics</w:t>
       </w:r>
-      <w:bookmarkEnd w:id="13"/>
+      <w:bookmarkEnd w:id="15"/>
     </w:p>
     <w:p>
       <w:pPr>
@@ -2883,7 +2952,6 @@
       <w:r>
         <w:rPr>
           <w:noProof/>
-          <w:lang w:eastAsia="zh-CN"/>
         </w:rPr>
         <w:drawing>
           <wp:inline distT="0" distB="0" distL="0" distR="0" wp14:anchorId="3918D958" wp14:editId="0956D273">
@@ -2903,7 +2971,7 @@
                     </pic:cNvPicPr>
                   </pic:nvPicPr>
                   <pic:blipFill>
-                    <a:blip r:embed="rId15">
+                    <a:blip r:embed="rId19">
                       <a:extLst>
                         <a:ext uri="{28A0092B-C50C-407E-A947-70E740481C1C}">
                           <a14:useLocalDpi xmlns:a14="http://schemas.microsoft.com/office/drawing/2010/main" val="0"/>
@@ -2943,7 +3011,6 @@
       <w:r>
         <w:rPr>
           <w:noProof/>
-          <w:lang w:eastAsia="zh-CN"/>
         </w:rPr>
         <w:drawing>
           <wp:inline distT="0" distB="0" distL="0" distR="0" wp14:anchorId="62D43235" wp14:editId="01971072">
@@ -2963,7 +3030,7 @@
                     </pic:cNvPicPr>
                   </pic:nvPicPr>
                   <pic:blipFill>
-                    <a:blip r:embed="rId16">
+                    <a:blip r:embed="rId20">
                       <a:extLst>
                         <a:ext uri="{28A0092B-C50C-407E-A947-70E740481C1C}">
                           <a14:useLocalDpi xmlns:a14="http://schemas.microsoft.com/office/drawing/2010/main" val="0"/>
@@ -3259,7 +3326,7 @@
           <w:rFonts w:ascii="Segoe UI Light" w:hAnsi="Segoe UI Light" w:cs="Segoe UI Light"/>
         </w:rPr>
       </w:pPr>
-      <w:bookmarkStart w:id="14" w:name="_Toc459673370"/>
+      <w:bookmarkStart w:id="16" w:name="_Toc459673370"/>
       <w:r>
         <w:rPr>
           <w:rFonts w:ascii="Segoe UI Light" w:hAnsi="Segoe UI Light" w:cs="Segoe UI Light"/>
@@ -3267,7 +3334,7 @@
         <w:lastRenderedPageBreak/>
         <w:t>Data warehouse</w:t>
       </w:r>
-      <w:bookmarkEnd w:id="14"/>
+      <w:bookmarkEnd w:id="16"/>
     </w:p>
     <w:p>
       <w:pPr>
@@ -3292,7 +3359,6 @@
       <w:r>
         <w:rPr>
           <w:noProof/>
-          <w:lang w:eastAsia="zh-CN"/>
         </w:rPr>
         <w:drawing>
           <wp:inline distT="0" distB="0" distL="0" distR="0" wp14:anchorId="70F0EF89" wp14:editId="66225FD7">
@@ -3312,7 +3378,7 @@
                     </pic:cNvPicPr>
                   </pic:nvPicPr>
                   <pic:blipFill>
-                    <a:blip r:embed="rId17">
+                    <a:blip r:embed="rId21">
                       <a:extLst>
                         <a:ext uri="{28A0092B-C50C-407E-A947-70E740481C1C}">
                           <a14:useLocalDpi xmlns:a14="http://schemas.microsoft.com/office/drawing/2010/main" val="0"/>
@@ -3352,7 +3418,6 @@
       <w:r>
         <w:rPr>
           <w:noProof/>
-          <w:lang w:eastAsia="zh-CN"/>
         </w:rPr>
         <w:drawing>
           <wp:inline distT="0" distB="0" distL="0" distR="0" wp14:anchorId="4FC3ABB9" wp14:editId="209FB246">
@@ -3372,7 +3437,7 @@
                     </pic:cNvPicPr>
                   </pic:nvPicPr>
                   <pic:blipFill>
-                    <a:blip r:embed="rId18">
+                    <a:blip r:embed="rId22">
                       <a:extLst>
                         <a:ext uri="{28A0092B-C50C-407E-A947-70E740481C1C}">
                           <a14:useLocalDpi xmlns:a14="http://schemas.microsoft.com/office/drawing/2010/main" val="0"/>
@@ -3523,14 +3588,14 @@
           <w:rFonts w:ascii="Segoe UI Light" w:hAnsi="Segoe UI Light" w:cs="Segoe UI Light"/>
         </w:rPr>
       </w:pPr>
-      <w:bookmarkStart w:id="15" w:name="_Toc459673371"/>
+      <w:bookmarkStart w:id="17" w:name="_Toc459673371"/>
       <w:r>
         <w:rPr>
           <w:rFonts w:ascii="Segoe UI Light" w:hAnsi="Segoe UI Light" w:cs="Segoe UI Light"/>
         </w:rPr>
         <w:t>Remote monitoring with IoT</w:t>
       </w:r>
-      <w:bookmarkEnd w:id="15"/>
+      <w:bookmarkEnd w:id="17"/>
     </w:p>
     <w:p>
       <w:pPr>
@@ -3555,7 +3620,6 @@
       <w:r>
         <w:rPr>
           <w:noProof/>
-          <w:lang w:eastAsia="zh-CN"/>
         </w:rPr>
         <w:drawing>
           <wp:inline distT="0" distB="0" distL="0" distR="0" wp14:anchorId="5A1652C0" wp14:editId="0500086A">
@@ -3575,7 +3639,7 @@
                     </pic:cNvPicPr>
                   </pic:nvPicPr>
                   <pic:blipFill>
-                    <a:blip r:embed="rId19">
+                    <a:blip r:embed="rId23">
                       <a:extLst>
                         <a:ext uri="{28A0092B-C50C-407E-A947-70E740481C1C}">
                           <a14:useLocalDpi xmlns:a14="http://schemas.microsoft.com/office/drawing/2010/main" val="0"/>
@@ -3615,7 +3679,6 @@
       <w:r>
         <w:rPr>
           <w:noProof/>
-          <w:lang w:eastAsia="zh-CN"/>
         </w:rPr>
         <w:drawing>
           <wp:inline distT="0" distB="0" distL="0" distR="0" wp14:anchorId="3B4CF9BE" wp14:editId="3CB4E081">
@@ -3635,7 +3698,7 @@
                     </pic:cNvPicPr>
                   </pic:nvPicPr>
                   <pic:blipFill>
-                    <a:blip r:embed="rId20">
+                    <a:blip r:embed="rId24">
                       <a:extLst>
                         <a:ext uri="{28A0092B-C50C-407E-A947-70E740481C1C}">
                           <a14:useLocalDpi xmlns:a14="http://schemas.microsoft.com/office/drawing/2010/main" val="0"/>
@@ -3787,14 +3850,14 @@
           <w:rFonts w:ascii="Segoe UI Light" w:hAnsi="Segoe UI Light" w:cs="Segoe UI Light"/>
         </w:rPr>
       </w:pPr>
-      <w:bookmarkStart w:id="16" w:name="_Toc459673372"/>
+      <w:bookmarkStart w:id="18" w:name="_Toc459673372"/>
       <w:r>
         <w:rPr>
           <w:rFonts w:ascii="Segoe UI Light" w:hAnsi="Segoe UI Light" w:cs="Segoe UI Light"/>
         </w:rPr>
         <w:t>Predictive maintenance with IoT</w:t>
       </w:r>
-      <w:bookmarkEnd w:id="16"/>
+      <w:bookmarkEnd w:id="18"/>
     </w:p>
     <w:p>
       <w:pPr>
@@ -3831,7 +3894,6 @@
       <w:r>
         <w:rPr>
           <w:noProof/>
-          <w:lang w:eastAsia="zh-CN"/>
         </w:rPr>
         <w:drawing>
           <wp:inline distT="0" distB="0" distL="0" distR="0" wp14:anchorId="3DD9AC12" wp14:editId="57860045">
@@ -3851,7 +3913,7 @@
                     </pic:cNvPicPr>
                   </pic:nvPicPr>
                   <pic:blipFill>
-                    <a:blip r:embed="rId21">
+                    <a:blip r:embed="rId25">
                       <a:extLst>
                         <a:ext uri="{28A0092B-C50C-407E-A947-70E740481C1C}">
                           <a14:useLocalDpi xmlns:a14="http://schemas.microsoft.com/office/drawing/2010/main" val="0"/>
@@ -3891,7 +3953,6 @@
       <w:r>
         <w:rPr>
           <w:noProof/>
-          <w:lang w:eastAsia="zh-CN"/>
         </w:rPr>
         <w:drawing>
           <wp:inline distT="0" distB="0" distL="0" distR="0" wp14:anchorId="51051CF0" wp14:editId="50C0448C">
@@ -3911,7 +3972,7 @@
                     </pic:cNvPicPr>
                   </pic:nvPicPr>
                   <pic:blipFill>
-                    <a:blip r:embed="rId22">
+                    <a:blip r:embed="rId26">
                       <a:extLst>
                         <a:ext uri="{28A0092B-C50C-407E-A947-70E740481C1C}">
                           <a14:useLocalDpi xmlns:a14="http://schemas.microsoft.com/office/drawing/2010/main" val="0"/>
@@ -4035,14 +4096,14 @@
           <w:rFonts w:ascii="Segoe UI Light" w:hAnsi="Segoe UI Light" w:cs="Segoe UI Light"/>
         </w:rPr>
       </w:pPr>
-      <w:bookmarkStart w:id="17" w:name="_Toc459673373"/>
+      <w:bookmarkStart w:id="19" w:name="_Toc459673373"/>
       <w:r>
         <w:rPr>
           <w:rFonts w:ascii="Segoe UI Light" w:hAnsi="Segoe UI Light" w:cs="Segoe UI Light"/>
         </w:rPr>
         <w:t>Cognitive Services</w:t>
       </w:r>
-      <w:bookmarkEnd w:id="17"/>
+      <w:bookmarkEnd w:id="19"/>
     </w:p>
     <w:p>
       <w:pPr>
@@ -4067,7 +4128,6 @@
       <w:r>
         <w:rPr>
           <w:noProof/>
-          <w:lang w:eastAsia="zh-CN"/>
         </w:rPr>
         <w:drawing>
           <wp:inline distT="0" distB="0" distL="0" distR="0" wp14:anchorId="717BF53E" wp14:editId="20952141">
@@ -4087,7 +4147,7 @@
                     </pic:cNvPicPr>
                   </pic:nvPicPr>
                   <pic:blipFill>
-                    <a:blip r:embed="rId23">
+                    <a:blip r:embed="rId27">
                       <a:extLst>
                         <a:ext uri="{28A0092B-C50C-407E-A947-70E740481C1C}">
                           <a14:useLocalDpi xmlns:a14="http://schemas.microsoft.com/office/drawing/2010/main" val="0"/>
@@ -4127,7 +4187,6 @@
       <w:r>
         <w:rPr>
           <w:noProof/>
-          <w:lang w:eastAsia="zh-CN"/>
         </w:rPr>
         <w:drawing>
           <wp:inline distT="0" distB="0" distL="0" distR="0" wp14:anchorId="76E95939" wp14:editId="02D0BED6">
@@ -4147,7 +4206,7 @@
                     </pic:cNvPicPr>
                   </pic:nvPicPr>
                   <pic:blipFill>
-                    <a:blip r:embed="rId24">
+                    <a:blip r:embed="rId28">
                       <a:extLst>
                         <a:ext uri="{28A0092B-C50C-407E-A947-70E740481C1C}">
                           <a14:useLocalDpi xmlns:a14="http://schemas.microsoft.com/office/drawing/2010/main" val="0"/>
@@ -4299,7 +4358,8 @@
           <w:rFonts w:ascii="Segoe UI Light" w:hAnsi="Segoe UI Light" w:cs="Segoe UI Light"/>
         </w:rPr>
       </w:pPr>
-      <w:bookmarkStart w:id="18" w:name="_Toc459673374"/>
+      <w:bookmarkStart w:id="20" w:name="_Toc459673374"/>
+      <w:commentRangeStart w:id="21"/>
       <w:r>
         <w:rPr>
           <w:rFonts w:ascii="Segoe UI Light" w:hAnsi="Segoe UI Light" w:cs="Segoe UI Light"/>
@@ -4307,7 +4367,16 @@
         <w:lastRenderedPageBreak/>
         <w:t>Questions</w:t>
       </w:r>
-      <w:bookmarkEnd w:id="18"/>
+      <w:bookmarkEnd w:id="20"/>
+      <w:commentRangeEnd w:id="21"/>
+      <w:r>
+        <w:rPr>
+          <w:rStyle w:val="CommentReference"/>
+          <w:rFonts w:asciiTheme="minorHAnsi" w:eastAsiaTheme="minorEastAsia" w:hAnsiTheme="minorHAnsi" w:cstheme="minorBidi"/>
+          <w:color w:val="auto"/>
+        </w:rPr>
+        <w:commentReference w:id="21"/>
+      </w:r>
     </w:p>
     <w:p>
       <w:pPr>
@@ -4360,14 +4429,14 @@
           <w:rFonts w:ascii="Segoe UI Light" w:hAnsi="Segoe UI Light" w:cs="Segoe UI Light"/>
         </w:rPr>
       </w:pPr>
-      <w:bookmarkStart w:id="19" w:name="_Toc459673375"/>
+      <w:bookmarkStart w:id="23" w:name="_Toc459673375"/>
       <w:r>
         <w:rPr>
           <w:rFonts w:ascii="Segoe UI Light" w:hAnsi="Segoe UI Light" w:cs="Segoe UI Light"/>
         </w:rPr>
         <w:t>Business Needs</w:t>
       </w:r>
-      <w:bookmarkEnd w:id="19"/>
+      <w:bookmarkEnd w:id="23"/>
     </w:p>
     <w:p>
       <w:pPr>
@@ -4796,14 +4865,14 @@
           <w:rFonts w:ascii="Segoe UI Light" w:hAnsi="Segoe UI Light" w:cs="Segoe UI Light"/>
         </w:rPr>
       </w:pPr>
-      <w:bookmarkStart w:id="20" w:name="_Toc459673376"/>
+      <w:bookmarkStart w:id="24" w:name="_Toc459673376"/>
       <w:r>
         <w:rPr>
           <w:rFonts w:ascii="Segoe UI Light" w:hAnsi="Segoe UI Light" w:cs="Segoe UI Light"/>
         </w:rPr>
         <w:t>Information Architecture</w:t>
       </w:r>
-      <w:bookmarkEnd w:id="20"/>
+      <w:bookmarkEnd w:id="24"/>
     </w:p>
     <w:p>
       <w:pPr>
@@ -5245,14 +5314,14 @@
           <w:rFonts w:ascii="Segoe UI Light" w:hAnsi="Segoe UI Light" w:cs="Segoe UI Light"/>
         </w:rPr>
       </w:pPr>
-      <w:bookmarkStart w:id="21" w:name="_Toc459673377"/>
+      <w:bookmarkStart w:id="25" w:name="_Toc459673377"/>
       <w:r>
         <w:rPr>
           <w:rFonts w:ascii="Segoe UI Light" w:hAnsi="Segoe UI Light" w:cs="Segoe UI Light"/>
         </w:rPr>
         <w:t>Technical Architecture</w:t>
       </w:r>
-      <w:bookmarkEnd w:id="21"/>
+      <w:bookmarkEnd w:id="25"/>
     </w:p>
     <w:p>
       <w:pPr>
@@ -5854,14 +5923,14 @@
           <w:rFonts w:ascii="Segoe UI Light" w:hAnsi="Segoe UI Light" w:cs="Segoe UI Light"/>
         </w:rPr>
       </w:pPr>
-      <w:bookmarkStart w:id="22" w:name="_Toc459673378"/>
+      <w:bookmarkStart w:id="26" w:name="_Toc459673378"/>
       <w:r>
         <w:rPr>
           <w:rFonts w:ascii="Segoe UI Light" w:hAnsi="Segoe UI Light" w:cs="Segoe UI Light"/>
         </w:rPr>
         <w:t>Organization</w:t>
       </w:r>
-      <w:bookmarkEnd w:id="22"/>
+      <w:bookmarkEnd w:id="26"/>
     </w:p>
     <w:p>
       <w:pPr>
@@ -5908,10 +5977,10 @@
             <w:cnfStyle w:val="001000000000" w:firstRow="0" w:lastRow="0" w:firstColumn="1" w:lastColumn="0" w:oddVBand="0" w:evenVBand="0" w:oddHBand="0" w:evenHBand="0" w:firstRowFirstColumn="0" w:firstRowLastColumn="0" w:lastRowFirstColumn="0" w:lastRowLastColumn="0"/>
             <w:tcW w:w="4820" w:type="dxa"/>
           </w:tcPr>
-          <w:bookmarkEnd w:id="8"/>
-          <w:bookmarkEnd w:id="9"/>
-          <w:bookmarkEnd w:id="10"/>
           <w:bookmarkEnd w:id="11"/>
+          <w:bookmarkEnd w:id="12"/>
+          <w:bookmarkEnd w:id="13"/>
+          <w:bookmarkEnd w:id="14"/>
           <w:p>
             <w:pPr>
               <w:spacing w:before="120" w:line="240" w:lineRule="auto"/>
@@ -6288,29 +6357,29 @@
         <w:pStyle w:val="Heading1"/>
         <w:pageBreakBefore/>
       </w:pPr>
-      <w:bookmarkStart w:id="23" w:name="_Toc429048222"/>
-      <w:bookmarkStart w:id="24" w:name="_Toc429049945"/>
-      <w:bookmarkStart w:id="25" w:name="_Toc459673379"/>
+      <w:bookmarkStart w:id="27" w:name="_Toc429048222"/>
+      <w:bookmarkStart w:id="28" w:name="_Toc429049945"/>
+      <w:bookmarkStart w:id="29" w:name="_Toc459673379"/>
       <w:r>
         <w:lastRenderedPageBreak/>
         <w:t>Resources and Tools</w:t>
       </w:r>
-      <w:bookmarkEnd w:id="23"/>
-      <w:bookmarkEnd w:id="24"/>
-      <w:bookmarkEnd w:id="25"/>
+      <w:bookmarkEnd w:id="27"/>
+      <w:bookmarkEnd w:id="28"/>
+      <w:bookmarkEnd w:id="29"/>
     </w:p>
     <w:p>
       <w:pPr>
         <w:pStyle w:val="Heading3"/>
       </w:pPr>
-      <w:bookmarkStart w:id="26" w:name="_Toc459673380"/>
+      <w:bookmarkStart w:id="30" w:name="_Toc459673380"/>
       <w:r>
         <w:t>Big data and analytics</w:t>
       </w:r>
-      <w:bookmarkEnd w:id="26"/>
-    </w:p>
-    <w:p>
-      <w:hyperlink r:id="rId25" w:history="1">
+      <w:bookmarkEnd w:id="30"/>
+    </w:p>
+    <w:p>
+      <w:hyperlink r:id="rId29" w:history="1">
         <w:r>
           <w:rPr>
             <w:rStyle w:val="Hyperlink"/>
@@ -6324,14 +6393,14 @@
       <w:pPr>
         <w:pStyle w:val="Heading3"/>
       </w:pPr>
-      <w:bookmarkStart w:id="27" w:name="_Toc459673381"/>
+      <w:bookmarkStart w:id="31" w:name="_Toc459673381"/>
       <w:r>
         <w:t>Business intelligence</w:t>
       </w:r>
-      <w:bookmarkEnd w:id="27"/>
-    </w:p>
-    <w:p>
-      <w:hyperlink r:id="rId26" w:history="1">
+      <w:bookmarkEnd w:id="31"/>
+    </w:p>
+    <w:p>
+      <w:hyperlink r:id="rId30" w:history="1">
         <w:r>
           <w:rPr>
             <w:rStyle w:val="Hyperlink"/>
@@ -6344,19 +6413,31 @@
     <w:p>
       <w:pPr>
         <w:pStyle w:val="Heading3"/>
-      </w:pPr>
-      <w:bookmarkStart w:id="28" w:name="_Toc459673382"/>
-      <w:r>
+        <w:rPr>
+          <w:lang w:val="pt-BR"/>
+        </w:rPr>
+      </w:pPr>
+      <w:bookmarkStart w:id="32" w:name="_Toc459673382"/>
+      <w:r>
+        <w:rPr>
+          <w:lang w:val="pt-BR"/>
+        </w:rPr>
         <w:t>Data warehouse</w:t>
       </w:r>
-      <w:bookmarkEnd w:id="28"/>
-    </w:p>
-    <w:p>
-      <w:hyperlink r:id="rId27" w:history="1">
+      <w:bookmarkEnd w:id="32"/>
+    </w:p>
+    <w:p>
+      <w:pPr>
+        <w:rPr>
+          <w:lang w:val="pt-BR"/>
+        </w:rPr>
+      </w:pPr>
+      <w:hyperlink r:id="rId31" w:history="1">
         <w:r>
           <w:rPr>
             <w:rStyle w:val="Hyperlink"/>
             <w:rFonts w:cstheme="minorBidi"/>
+            <w:lang w:val="pt-BR"/>
           </w:rPr>
           <w:t>https://azure.microsoft.com/en-gb/solutions/data-warehouse/</w:t>
         </w:r>
@@ -6366,14 +6447,14 @@
       <w:pPr>
         <w:pStyle w:val="Heading3"/>
       </w:pPr>
-      <w:bookmarkStart w:id="29" w:name="_Toc459673383"/>
+      <w:bookmarkStart w:id="33" w:name="_Toc459673383"/>
       <w:r>
         <w:t>Remote monitoring with IoT</w:t>
       </w:r>
-      <w:bookmarkEnd w:id="29"/>
-    </w:p>
-    <w:p>
-      <w:hyperlink r:id="rId28" w:history="1">
+      <w:bookmarkEnd w:id="33"/>
+    </w:p>
+    <w:p>
+      <w:hyperlink r:id="rId32" w:history="1">
         <w:r>
           <w:rPr>
             <w:rStyle w:val="Hyperlink"/>
@@ -6387,11 +6468,11 @@
       <w:pPr>
         <w:pStyle w:val="Heading3"/>
       </w:pPr>
-      <w:bookmarkStart w:id="30" w:name="_Toc459673384"/>
+      <w:bookmarkStart w:id="34" w:name="_Toc459673384"/>
       <w:r>
         <w:t>Predictive maintenance with IoT</w:t>
       </w:r>
-      <w:bookmarkEnd w:id="30"/>
+      <w:bookmarkEnd w:id="34"/>
     </w:p>
     <w:p>
       <w:pPr>
@@ -6400,7 +6481,7 @@
           <w:rFonts w:cstheme="minorBidi"/>
         </w:rPr>
       </w:pPr>
-      <w:hyperlink r:id="rId29" w:history="1">
+      <w:hyperlink r:id="rId33" w:history="1">
         <w:r>
           <w:rPr>
             <w:rStyle w:val="Hyperlink"/>
@@ -6414,14 +6495,14 @@
       <w:pPr>
         <w:pStyle w:val="Heading3"/>
       </w:pPr>
-      <w:bookmarkStart w:id="31" w:name="_Toc459673385"/>
+      <w:bookmarkStart w:id="35" w:name="_Toc459673385"/>
       <w:r>
         <w:t>Cognitive Services</w:t>
       </w:r>
-      <w:bookmarkEnd w:id="31"/>
-    </w:p>
-    <w:p>
-      <w:hyperlink r:id="rId30" w:history="1">
+      <w:bookmarkEnd w:id="35"/>
+    </w:p>
+    <w:p>
+      <w:hyperlink r:id="rId34" w:history="1">
         <w:r>
           <w:rPr>
             <w:rStyle w:val="Hyperlink"/>
@@ -6460,7 +6541,7 @@
       </w:r>
     </w:p>
     <w:p>
-      <w:hyperlink r:id="rId31" w:history="1">
+      <w:hyperlink r:id="rId35" w:history="1">
         <w:r>
           <w:rPr>
             <w:rStyle w:val="Hyperlink"/>
@@ -6496,7 +6577,7 @@
       </w:r>
     </w:p>
     <w:p>
-      <w:hyperlink r:id="rId32" w:history="1">
+      <w:hyperlink r:id="rId36" w:history="1">
         <w:r>
           <w:rPr>
             <w:rStyle w:val="Hyperlink"/>
@@ -6507,7 +6588,7 @@
       </w:hyperlink>
     </w:p>
     <w:p>
-      <w:hyperlink r:id="rId33" w:history="1">
+      <w:hyperlink r:id="rId37" w:history="1">
         <w:r>
           <w:rPr>
             <w:rStyle w:val="Hyperlink"/>
@@ -6518,7 +6599,7 @@
       </w:hyperlink>
     </w:p>
     <w:p>
-      <w:hyperlink r:id="rId34" w:history="1">
+      <w:hyperlink r:id="rId38" w:history="1">
         <w:r>
           <w:rPr>
             <w:rStyle w:val="Hyperlink"/>
@@ -6538,6 +6619,101 @@
     </w:sectPr>
   </w:body>
 </w:document>
+</file>
+
+<file path=word/comments.xml><?xml version="1.0" encoding="utf-8"?>
+<w:comments xmlns:wpc="http://schemas.microsoft.com/office/word/2010/wordprocessingCanvas" xmlns:cx="http://schemas.microsoft.com/office/drawing/2014/chartex" xmlns:cx1="http://schemas.microsoft.com/office/drawing/2015/9/8/chartex" xmlns:cx2="http://schemas.microsoft.com/office/drawing/2015/10/21/chartex" xmlns:cx3="http://schemas.microsoft.com/office/drawing/2016/5/9/chartex" xmlns:cx4="http://schemas.microsoft.com/office/drawing/2016/5/10/chartex" xmlns:cx5="http://schemas.microsoft.com/office/drawing/2016/5/11/chartex" xmlns:mc="http://schemas.openxmlformats.org/markup-compatibility/2006" xmlns:o="urn:schemas-microsoft-com:office:office" xmlns:r="http://schemas.openxmlformats.org/officeDocument/2006/relationships" xmlns:m="http://schemas.openxmlformats.org/officeDocument/2006/math" xmlns:v="urn:schemas-microsoft-com:vml" xmlns:wp14="http://schemas.microsoft.com/office/word/2010/wordprocessingDrawing" xmlns:wp="http://schemas.openxmlformats.org/drawingml/2006/wordprocessingDrawing" xmlns:w10="urn:schemas-microsoft-com:office:word" xmlns:w="http://schemas.openxmlformats.org/wordprocessingml/2006/main" xmlns:w14="http://schemas.microsoft.com/office/word/2010/wordml" xmlns:w15="http://schemas.microsoft.com/office/word/2012/wordml" xmlns:w16se="http://schemas.microsoft.com/office/word/2015/wordml/symex" xmlns:wpg="http://schemas.microsoft.com/office/word/2010/wordprocessingGroup" xmlns:wpi="http://schemas.microsoft.com/office/word/2010/wordprocessingInk" xmlns:wne="http://schemas.microsoft.com/office/word/2006/wordml" xmlns:wps="http://schemas.microsoft.com/office/word/2010/wordprocessingShape" mc:Ignorable="w14 w15 w16se wp14">
+  <w:comment w:id="0" w:author="Eumar Assis" w:date="2016-08-23T14:04:00Z" w:initials="EA">
+    <w:p>
+      <w:pPr>
+        <w:pStyle w:val="CommentText"/>
+      </w:pPr>
+      <w:r>
+        <w:rPr>
+          <w:rStyle w:val="CommentReference"/>
+        </w:rPr>
+        <w:annotationRef/>
+      </w:r>
+      <w:r>
+        <w:t>Overall, I believe the scope of this Assessment should be how to implement a full Big Data Solution in the Cloud. Assessment should cover: 1) Type of Data Sources 2) Volume of Data 3) ETL Tools 4) Type of Analyses (Historical, Real Time) 5) Machine Learning Algorithm High level questions</w:t>
+      </w:r>
+    </w:p>
+  </w:comment>
+  <w:comment w:id="1" w:author="Eumar Assis" w:date="2016-08-23T14:05:00Z" w:initials="EA">
+    <w:p>
+      <w:pPr>
+        <w:pStyle w:val="CommentText"/>
+      </w:pPr>
+      <w:r>
+        <w:rPr>
+          <w:rStyle w:val="CommentReference"/>
+        </w:rPr>
+        <w:annotationRef/>
+      </w:r>
+      <w:r>
+        <w:t xml:space="preserve">For ML – I’d take a look at </w:t>
+      </w:r>
+      <w:r>
+        <w:t>https://azure.microsoft.com/en-us/documentation/articles/machine-learning-algorithm-choice/</w:t>
+      </w:r>
+    </w:p>
+  </w:comment>
+  <w:comment w:id="2" w:author="Eumar Assis" w:date="2016-08-23T15:13:00Z" w:initials="EA">
+    <w:p>
+      <w:pPr>
+        <w:pStyle w:val="CommentText"/>
+      </w:pPr>
+      <w:r>
+        <w:rPr>
+          <w:rStyle w:val="CommentReference"/>
+        </w:rPr>
+        <w:annotationRef/>
+      </w:r>
+      <w:r>
+        <w:t>For High Level Questions, review doc attached (</w:t>
+      </w:r>
+      <w:r>
+        <w:t>BigDataMaturityLevel.xlsx</w:t>
+      </w:r>
+      <w:r>
+        <w:t>)</w:t>
+      </w:r>
+    </w:p>
+  </w:comment>
+  <w:comment w:id="21" w:author="Eumar Assis" w:date="2016-08-23T15:16:00Z" w:initials="EA">
+    <w:p>
+      <w:pPr>
+        <w:pStyle w:val="CommentText"/>
+      </w:pPr>
+      <w:r>
+        <w:rPr>
+          <w:rStyle w:val="CommentReference"/>
+        </w:rPr>
+        <w:annotationRef/>
+      </w:r>
+      <w:r>
+        <w:t>Include questions in the doc attached (</w:t>
+      </w:r>
+      <w:r>
+        <w:t>BigDataMaturityLevel.xlsx</w:t>
+      </w:r>
+      <w:bookmarkStart w:id="22" w:name="_GoBack"/>
+      <w:bookmarkEnd w:id="22"/>
+      <w:r>
+        <w:t>)</w:t>
+      </w:r>
+    </w:p>
+  </w:comment>
+</w:comments>
+</file>
+
+<file path=word/commentsExtended.xml><?xml version="1.0" encoding="utf-8"?>
+<w15:commentsEx xmlns:wpc="http://schemas.microsoft.com/office/word/2010/wordprocessingCanvas" xmlns:cx="http://schemas.microsoft.com/office/drawing/2014/chartex" xmlns:cx1="http://schemas.microsoft.com/office/drawing/2015/9/8/chartex" xmlns:cx2="http://schemas.microsoft.com/office/drawing/2015/10/21/chartex" xmlns:cx3="http://schemas.microsoft.com/office/drawing/2016/5/9/chartex" xmlns:cx4="http://schemas.microsoft.com/office/drawing/2016/5/10/chartex" xmlns:cx5="http://schemas.microsoft.com/office/drawing/2016/5/11/chartex" xmlns:mc="http://schemas.openxmlformats.org/markup-compatibility/2006" xmlns:o="urn:schemas-microsoft-com:office:office" xmlns:r="http://schemas.openxmlformats.org/officeDocument/2006/relationships" xmlns:m="http://schemas.openxmlformats.org/officeDocument/2006/math" xmlns:v="urn:schemas-microsoft-com:vml" xmlns:wp14="http://schemas.microsoft.com/office/word/2010/wordprocessingDrawing" xmlns:wp="http://schemas.openxmlformats.org/drawingml/2006/wordprocessingDrawing" xmlns:w10="urn:schemas-microsoft-com:office:word" xmlns:w="http://schemas.openxmlformats.org/wordprocessingml/2006/main" xmlns:w14="http://schemas.microsoft.com/office/word/2010/wordml" xmlns:w15="http://schemas.microsoft.com/office/word/2012/wordml" xmlns:w16se="http://schemas.microsoft.com/office/word/2015/wordml/symex" xmlns:wpg="http://schemas.microsoft.com/office/word/2010/wordprocessingGroup" xmlns:wpi="http://schemas.microsoft.com/office/word/2010/wordprocessingInk" xmlns:wne="http://schemas.microsoft.com/office/word/2006/wordml" xmlns:wps="http://schemas.microsoft.com/office/word/2010/wordprocessingShape" mc:Ignorable="w14 w15 w16se wp14">
+  <w15:commentEx w15:paraId="6C22DF4E" w15:done="0"/>
+  <w15:commentEx w15:paraId="44009E25" w15:paraIdParent="6C22DF4E" w15:done="0"/>
+  <w15:commentEx w15:paraId="07AC1B90" w15:paraIdParent="6C22DF4E" w15:done="0"/>
+  <w15:commentEx w15:paraId="25EF2C57" w15:done="0"/>
+</w15:commentsEx>
 </file>
 
 <file path=word/endnotes.xml><?xml version="1.0" encoding="utf-8"?>
@@ -10311,12 +10487,20 @@
 </w:numbering>
 </file>
 
+<file path=word/people.xml><?xml version="1.0" encoding="utf-8"?>
+<w15:people xmlns:wpc="http://schemas.microsoft.com/office/word/2010/wordprocessingCanvas" xmlns:cx="http://schemas.microsoft.com/office/drawing/2014/chartex" xmlns:cx1="http://schemas.microsoft.com/office/drawing/2015/9/8/chartex" xmlns:cx2="http://schemas.microsoft.com/office/drawing/2015/10/21/chartex" xmlns:cx3="http://schemas.microsoft.com/office/drawing/2016/5/9/chartex" xmlns:cx4="http://schemas.microsoft.com/office/drawing/2016/5/10/chartex" xmlns:cx5="http://schemas.microsoft.com/office/drawing/2016/5/11/chartex" xmlns:mc="http://schemas.openxmlformats.org/markup-compatibility/2006" xmlns:o="urn:schemas-microsoft-com:office:office" xmlns:r="http://schemas.openxmlformats.org/officeDocument/2006/relationships" xmlns:m="http://schemas.openxmlformats.org/officeDocument/2006/math" xmlns:v="urn:schemas-microsoft-com:vml" xmlns:wp14="http://schemas.microsoft.com/office/word/2010/wordprocessingDrawing" xmlns:wp="http://schemas.openxmlformats.org/drawingml/2006/wordprocessingDrawing" xmlns:w10="urn:schemas-microsoft-com:office:word" xmlns:w="http://schemas.openxmlformats.org/wordprocessingml/2006/main" xmlns:w14="http://schemas.microsoft.com/office/word/2010/wordml" xmlns:w15="http://schemas.microsoft.com/office/word/2012/wordml" xmlns:w16se="http://schemas.microsoft.com/office/word/2015/wordml/symex" xmlns:wpg="http://schemas.microsoft.com/office/word/2010/wordprocessingGroup" xmlns:wpi="http://schemas.microsoft.com/office/word/2010/wordprocessingInk" xmlns:wne="http://schemas.microsoft.com/office/word/2006/wordml" xmlns:wps="http://schemas.microsoft.com/office/word/2010/wordprocessingShape" mc:Ignorable="w14 w15 w16se wp14">
+  <w15:person w15:author="Eumar Assis">
+    <w15:presenceInfo w15:providerId="AD" w15:userId="S-1-5-21-124525095-708259637-1543119021-1495550"/>
+  </w15:person>
+</w15:people>
+</file>
+
 <file path=word/styles.xml><?xml version="1.0" encoding="utf-8"?>
 <w:styles xmlns:mc="http://schemas.openxmlformats.org/markup-compatibility/2006" xmlns:r="http://schemas.openxmlformats.org/officeDocument/2006/relationships" xmlns:w="http://schemas.openxmlformats.org/wordprocessingml/2006/main" xmlns:w14="http://schemas.microsoft.com/office/word/2010/wordml" xmlns:w15="http://schemas.microsoft.com/office/word/2012/wordml" xmlns:w16se="http://schemas.microsoft.com/office/word/2015/wordml/symex" mc:Ignorable="w14 w15 w16se">
   <w:docDefaults>
     <w:rPrDefault>
       <w:rPr>
-        <w:rFonts w:asciiTheme="minorHAnsi" w:eastAsia="宋体" w:hAnsiTheme="minorHAnsi" w:cstheme="minorBidi"/>
+        <w:rFonts w:asciiTheme="minorHAnsi" w:eastAsia="SimSun" w:hAnsiTheme="minorHAnsi" w:cstheme="minorBidi"/>
         <w:sz w:val="22"/>
         <w:szCs w:val="22"/>
         <w:lang w:val="pt-BR" w:eastAsia="en-US" w:bidi="ar-SA"/>
@@ -11862,6 +12046,12 @@
 </file>
 
 <file path=customXml/item2.xml><?xml version="1.0" encoding="utf-8"?>
+<p:properties xmlns:p="http://schemas.microsoft.com/office/2006/metadata/properties" xmlns:xsi="http://www.w3.org/2001/XMLSchema-instance" xmlns:pc="http://schemas.microsoft.com/office/infopath/2007/PartnerControls">
+  <documentManagement/>
+</p:properties>
+</file>
+
+<file path=customXml/item3.xml><?xml version="1.0" encoding="utf-8"?>
 <ct:contentTypeSchema xmlns:ct="http://schemas.microsoft.com/office/2006/metadata/contentType" xmlns:ma="http://schemas.microsoft.com/office/2006/metadata/properties/metaAttributes" ct:_="" ma:_="" ma:contentTypeName="Document" ma:contentTypeID="0x0101003734BFCAE61E284A9DB5E8B22C2518DA" ma:contentTypeVersion="0" ma:contentTypeDescription="Create a new document." ma:contentTypeScope="" ma:versionID="2a73f378ed23ae964c71fe05cea029d6">
   <xsd:schema xmlns:xsd="http://www.w3.org/2001/XMLSchema" xmlns:xs="http://www.w3.org/2001/XMLSchema" xmlns:p="http://schemas.microsoft.com/office/2006/metadata/properties" targetNamespace="http://schemas.microsoft.com/office/2006/metadata/properties" ma:root="true" ma:fieldsID="abc59ee2edf01cfb808cadb27e045d28">
     <xsd:element name="properties">
@@ -11975,12 +12165,6 @@
 </ct:contentTypeSchema>
 </file>
 
-<file path=customXml/item3.xml><?xml version="1.0" encoding="utf-8"?>
-<p:properties xmlns:p="http://schemas.microsoft.com/office/2006/metadata/properties" xmlns:xsi="http://www.w3.org/2001/XMLSchema-instance" xmlns:pc="http://schemas.microsoft.com/office/infopath/2007/PartnerControls">
-  <documentManagement/>
-</p:properties>
-</file>
-
 <file path=customXml/item4.xml><?xml version="1.0" encoding="utf-8"?>
 <b:Sources xmlns:b="http://schemas.openxmlformats.org/officeDocument/2006/bibliography" xmlns="http://schemas.openxmlformats.org/officeDocument/2006/bibliography" SelectedStyle="\apasixtheditionofficeonline.xsl" StyleName="APA" Version="6"/>
 </file>
@@ -11994,6 +12178,15 @@
 </file>
 
 <file path=customXml/itemProps2.xml><?xml version="1.0" encoding="utf-8"?>
+<ds:datastoreItem xmlns:ds="http://schemas.openxmlformats.org/officeDocument/2006/customXml" ds:itemID="{F85043BB-6AAC-4E3B-B059-40F71E63FFD7}">
+  <ds:schemaRefs>
+    <ds:schemaRef ds:uri="http://schemas.microsoft.com/office/2006/metadata/properties"/>
+    <ds:schemaRef ds:uri="http://schemas.microsoft.com/office/infopath/2007/PartnerControls"/>
+  </ds:schemaRefs>
+</ds:datastoreItem>
+</file>
+
+<file path=customXml/itemProps3.xml><?xml version="1.0" encoding="utf-8"?>
 <ds:datastoreItem xmlns:ds="http://schemas.openxmlformats.org/officeDocument/2006/customXml" ds:itemID="{E22147BF-B7B9-4F1F-BC59-A5095B99D383}">
   <ds:schemaRefs>
     <ds:schemaRef ds:uri="http://schemas.microsoft.com/office/2006/metadata/contentType"/>
@@ -12009,23 +12202,8 @@
 </ds:datastoreItem>
 </file>
 
-<file path=customXml/itemProps3.xml><?xml version="1.0" encoding="utf-8"?>
-<ds:datastoreItem xmlns:ds="http://schemas.openxmlformats.org/officeDocument/2006/customXml" ds:itemID="{F85043BB-6AAC-4E3B-B059-40F71E63FFD7}">
-  <ds:schemaRefs>
-    <ds:schemaRef ds:uri="http://purl.org/dc/terms/"/>
-    <ds:schemaRef ds:uri="http://schemas.microsoft.com/office/2006/documentManagement/types"/>
-    <ds:schemaRef ds:uri="http://purl.org/dc/dcmitype/"/>
-    <ds:schemaRef ds:uri="http://schemas.microsoft.com/office/infopath/2007/PartnerControls"/>
-    <ds:schemaRef ds:uri="http://purl.org/dc/elements/1.1/"/>
-    <ds:schemaRef ds:uri="http://schemas.microsoft.com/office/2006/metadata/properties"/>
-    <ds:schemaRef ds:uri="http://schemas.openxmlformats.org/package/2006/metadata/core-properties"/>
-    <ds:schemaRef ds:uri="http://www.w3.org/XML/1998/namespace"/>
-  </ds:schemaRefs>
-</ds:datastoreItem>
-</file>
-
 <file path=customXml/itemProps4.xml><?xml version="1.0" encoding="utf-8"?>
-<ds:datastoreItem xmlns:ds="http://schemas.openxmlformats.org/officeDocument/2006/customXml" ds:itemID="{5252574C-B3DB-43A4-81F9-91CDFE853937}">
+<ds:datastoreItem xmlns:ds="http://schemas.openxmlformats.org/officeDocument/2006/customXml" ds:itemID="{22647B7B-A88D-4422-B71C-B88CECF37B22}">
   <ds:schemaRefs>
     <ds:schemaRef ds:uri="http://schemas.openxmlformats.org/officeDocument/2006/bibliography"/>
   </ds:schemaRefs>

--- a/Content/Starter Kit - Intelligent Apps & Analytics/2 - Assessment - Starter Kit - Intelligent Apps & Analytics.docx
+++ b/Content/Starter Kit - Intelligent Apps & Analytics/2 - Assessment - Starter Kit - Intelligent Apps & Analytics.docx
@@ -645,10 +645,10 @@
             <v:path o:extrusionok="f" gradientshapeok="t" o:connecttype="rect"/>
             <o:lock v:ext="edit" aspectratio="t"/>
           </v:shapetype>
-          <v:shape id="_x0000_i1025" type="#_x0000_t75" style="width:75.2pt;height:49.2pt" o:ole="">
+          <v:shape id="_x0000_i1025" type="#_x0000_t75" style="width:75.35pt;height:49.1pt" o:ole="">
             <v:imagedata r:id="rId13" o:title=""/>
           </v:shape>
-          <o:OLEObject Type="Embed" ProgID="Excel.Sheet.12" ShapeID="_x0000_i1025" DrawAspect="Icon" ObjectID="_1533470564" r:id="rId14"/>
+          <o:OLEObject Type="Embed" ProgID="Excel.Sheet.12" ShapeID="_x0000_i1025" DrawAspect="Icon" ObjectID="_1533533325" r:id="rId14"/>
         </w:object>
       </w:r>
       <w:r>
@@ -1387,21 +1387,7 @@
                 <w:rStyle w:val="Hyperlink"/>
                 <w:rFonts w:ascii="Segoe UI Light" w:hAnsi="Segoe UI Light" w:cs="Segoe UI Light"/>
               </w:rPr>
-              <w:t>Questi</w:t>
-            </w:r>
-            <w:r>
-              <w:rPr>
-                <w:rStyle w:val="Hyperlink"/>
-                <w:rFonts w:ascii="Segoe UI Light" w:hAnsi="Segoe UI Light" w:cs="Segoe UI Light"/>
-              </w:rPr>
-              <w:t>o</w:t>
-            </w:r>
-            <w:r>
-              <w:rPr>
-                <w:rStyle w:val="Hyperlink"/>
-                <w:rFonts w:ascii="Segoe UI Light" w:hAnsi="Segoe UI Light" w:cs="Segoe UI Light"/>
-              </w:rPr>
-              <w:t>ns</w:t>
+              <w:t>Questions</w:t>
             </w:r>
             <w:r>
               <w:rPr>
@@ -2259,6 +2245,12 @@
       <w:bookmarkEnd w:id="4"/>
       <w:r>
         <w:rPr>
+          <w:rStyle w:val="CommentReference"/>
+        </w:rPr>
+        <w:commentReference w:id="5"/>
+      </w:r>
+      <w:r>
+        <w:rPr>
           <w:rFonts w:ascii="Segoe UI" w:eastAsiaTheme="minorHAnsi" w:hAnsi="Segoe UI"/>
           <w:color w:val="008AC8"/>
           <w:sz w:val="32"/>
@@ -2274,7 +2266,7 @@
           <w:rFonts w:ascii="Segoe UI Light" w:hAnsi="Segoe UI Light" w:cs="Segoe UI Light"/>
         </w:rPr>
       </w:pPr>
-      <w:bookmarkStart w:id="5" w:name="_Toc459673365"/>
+      <w:bookmarkStart w:id="7" w:name="_Toc459673365"/>
       <w:r>
         <w:rPr>
           <w:rFonts w:ascii="Segoe UI Light" w:hAnsi="Segoe UI Light" w:cs="Segoe UI Light"/>
@@ -2282,7 +2274,7 @@
         <w:lastRenderedPageBreak/>
         <w:t>Overview</w:t>
       </w:r>
-      <w:bookmarkEnd w:id="5"/>
+      <w:bookmarkEnd w:id="7"/>
     </w:p>
     <w:p>
       <w:pPr>
@@ -2450,8 +2442,8 @@
           <w:rFonts w:ascii="Segoe UI Light" w:hAnsi="Segoe UI Light" w:cs="Segoe UI Light"/>
         </w:rPr>
       </w:pPr>
-      <w:bookmarkStart w:id="6" w:name="_Toc429049911"/>
-      <w:bookmarkStart w:id="7" w:name="_Toc459673366"/>
+      <w:bookmarkStart w:id="8" w:name="_Toc429049911"/>
+      <w:bookmarkStart w:id="9" w:name="_Toc459673366"/>
       <w:r>
         <w:rPr>
           <w:rFonts w:ascii="Segoe UI Light" w:hAnsi="Segoe UI Light" w:cs="Segoe UI Light"/>
@@ -2459,26 +2451,26 @@
         <w:lastRenderedPageBreak/>
         <w:t>Azure Scenario Assessment</w:t>
       </w:r>
-      <w:bookmarkEnd w:id="6"/>
-      <w:bookmarkEnd w:id="7"/>
-    </w:p>
-    <w:p>
-      <w:pPr>
-        <w:pStyle w:val="Heading2"/>
-        <w:rPr>
-          <w:rFonts w:ascii="Segoe UI Light" w:hAnsi="Segoe UI Light" w:cs="Segoe UI Light"/>
-        </w:rPr>
-      </w:pPr>
-      <w:bookmarkStart w:id="8" w:name="_Toc429049912"/>
-      <w:bookmarkStart w:id="9" w:name="_Toc459673367"/>
-      <w:r>
-        <w:rPr>
-          <w:rFonts w:ascii="Segoe UI Light" w:hAnsi="Segoe UI Light" w:cs="Segoe UI Light"/>
-        </w:rPr>
-        <w:t>Common Scenarios</w:t>
-      </w:r>
       <w:bookmarkEnd w:id="8"/>
       <w:bookmarkEnd w:id="9"/>
+    </w:p>
+    <w:p>
+      <w:pPr>
+        <w:pStyle w:val="Heading2"/>
+        <w:rPr>
+          <w:rFonts w:ascii="Segoe UI Light" w:hAnsi="Segoe UI Light" w:cs="Segoe UI Light"/>
+        </w:rPr>
+      </w:pPr>
+      <w:bookmarkStart w:id="10" w:name="_Toc429049912"/>
+      <w:bookmarkStart w:id="11" w:name="_Toc459673367"/>
+      <w:r>
+        <w:rPr>
+          <w:rFonts w:ascii="Segoe UI Light" w:hAnsi="Segoe UI Light" w:cs="Segoe UI Light"/>
+        </w:rPr>
+        <w:t>Common Scenarios</w:t>
+      </w:r>
+      <w:bookmarkEnd w:id="10"/>
+      <w:bookmarkEnd w:id="11"/>
     </w:p>
     <w:p>
       <w:pPr>
@@ -2697,18 +2689,18 @@
           <w:rFonts w:ascii="Segoe UI Light" w:hAnsi="Segoe UI Light" w:cs="Segoe UI Light"/>
         </w:rPr>
       </w:pPr>
-      <w:bookmarkStart w:id="10" w:name="_Toc459673368"/>
-      <w:bookmarkStart w:id="11" w:name="_Toc336336466"/>
-      <w:bookmarkStart w:id="12" w:name="_Toc347746257"/>
-      <w:bookmarkStart w:id="13" w:name="_Toc375830622"/>
-      <w:bookmarkStart w:id="14" w:name="_Toc402524578"/>
+      <w:bookmarkStart w:id="12" w:name="_Toc459673368"/>
+      <w:bookmarkStart w:id="13" w:name="_Toc336336466"/>
+      <w:bookmarkStart w:id="14" w:name="_Toc347746257"/>
+      <w:bookmarkStart w:id="15" w:name="_Toc375830622"/>
+      <w:bookmarkStart w:id="16" w:name="_Toc402524578"/>
       <w:r>
         <w:rPr>
           <w:rFonts w:ascii="Segoe UI Light" w:hAnsi="Segoe UI Light" w:cs="Segoe UI Light"/>
         </w:rPr>
         <w:t>Business intelligence</w:t>
       </w:r>
-      <w:bookmarkEnd w:id="10"/>
+      <w:bookmarkEnd w:id="12"/>
     </w:p>
     <w:p>
       <w:pPr>
@@ -2921,14 +2913,14 @@
           <w:rFonts w:ascii="Segoe UI Light" w:hAnsi="Segoe UI Light" w:cs="Segoe UI Light"/>
         </w:rPr>
       </w:pPr>
-      <w:bookmarkStart w:id="15" w:name="_Toc459673369"/>
+      <w:bookmarkStart w:id="17" w:name="_Toc459673369"/>
       <w:r>
         <w:rPr>
           <w:rFonts w:ascii="Segoe UI Light" w:hAnsi="Segoe UI Light" w:cs="Segoe UI Light"/>
         </w:rPr>
         <w:t>Big data and analytics</w:t>
       </w:r>
-      <w:bookmarkEnd w:id="15"/>
+      <w:bookmarkEnd w:id="17"/>
     </w:p>
     <w:p>
       <w:pPr>
@@ -3326,7 +3318,7 @@
           <w:rFonts w:ascii="Segoe UI Light" w:hAnsi="Segoe UI Light" w:cs="Segoe UI Light"/>
         </w:rPr>
       </w:pPr>
-      <w:bookmarkStart w:id="16" w:name="_Toc459673370"/>
+      <w:bookmarkStart w:id="18" w:name="_Toc459673370"/>
       <w:r>
         <w:rPr>
           <w:rFonts w:ascii="Segoe UI Light" w:hAnsi="Segoe UI Light" w:cs="Segoe UI Light"/>
@@ -3334,7 +3326,7 @@
         <w:lastRenderedPageBreak/>
         <w:t>Data warehouse</w:t>
       </w:r>
-      <w:bookmarkEnd w:id="16"/>
+      <w:bookmarkEnd w:id="18"/>
     </w:p>
     <w:p>
       <w:pPr>
@@ -3588,14 +3580,14 @@
           <w:rFonts w:ascii="Segoe UI Light" w:hAnsi="Segoe UI Light" w:cs="Segoe UI Light"/>
         </w:rPr>
       </w:pPr>
-      <w:bookmarkStart w:id="17" w:name="_Toc459673371"/>
+      <w:bookmarkStart w:id="19" w:name="_Toc459673371"/>
       <w:r>
         <w:rPr>
           <w:rFonts w:ascii="Segoe UI Light" w:hAnsi="Segoe UI Light" w:cs="Segoe UI Light"/>
         </w:rPr>
         <w:t>Remote monitoring with IoT</w:t>
       </w:r>
-      <w:bookmarkEnd w:id="17"/>
+      <w:bookmarkEnd w:id="19"/>
     </w:p>
     <w:p>
       <w:pPr>
@@ -3850,14 +3842,14 @@
           <w:rFonts w:ascii="Segoe UI Light" w:hAnsi="Segoe UI Light" w:cs="Segoe UI Light"/>
         </w:rPr>
       </w:pPr>
-      <w:bookmarkStart w:id="18" w:name="_Toc459673372"/>
+      <w:bookmarkStart w:id="20" w:name="_Toc459673372"/>
       <w:r>
         <w:rPr>
           <w:rFonts w:ascii="Segoe UI Light" w:hAnsi="Segoe UI Light" w:cs="Segoe UI Light"/>
         </w:rPr>
         <w:t>Predictive maintenance with IoT</w:t>
       </w:r>
-      <w:bookmarkEnd w:id="18"/>
+      <w:bookmarkEnd w:id="20"/>
     </w:p>
     <w:p>
       <w:pPr>
@@ -4096,14 +4088,14 @@
           <w:rFonts w:ascii="Segoe UI Light" w:hAnsi="Segoe UI Light" w:cs="Segoe UI Light"/>
         </w:rPr>
       </w:pPr>
-      <w:bookmarkStart w:id="19" w:name="_Toc459673373"/>
+      <w:bookmarkStart w:id="21" w:name="_Toc459673373"/>
       <w:r>
         <w:rPr>
           <w:rFonts w:ascii="Segoe UI Light" w:hAnsi="Segoe UI Light" w:cs="Segoe UI Light"/>
         </w:rPr>
         <w:t>Cognitive Services</w:t>
       </w:r>
-      <w:bookmarkEnd w:id="19"/>
+      <w:bookmarkEnd w:id="21"/>
     </w:p>
     <w:p>
       <w:pPr>
@@ -4358,8 +4350,8 @@
           <w:rFonts w:ascii="Segoe UI Light" w:hAnsi="Segoe UI Light" w:cs="Segoe UI Light"/>
         </w:rPr>
       </w:pPr>
-      <w:bookmarkStart w:id="20" w:name="_Toc459673374"/>
-      <w:commentRangeStart w:id="21"/>
+      <w:bookmarkStart w:id="22" w:name="_Toc459673374"/>
+      <w:commentRangeStart w:id="23"/>
       <w:r>
         <w:rPr>
           <w:rFonts w:ascii="Segoe UI Light" w:hAnsi="Segoe UI Light" w:cs="Segoe UI Light"/>
@@ -4367,15 +4359,15 @@
         <w:lastRenderedPageBreak/>
         <w:t>Questions</w:t>
       </w:r>
-      <w:bookmarkEnd w:id="20"/>
-      <w:commentRangeEnd w:id="21"/>
+      <w:bookmarkEnd w:id="22"/>
+      <w:commentRangeEnd w:id="23"/>
       <w:r>
         <w:rPr>
           <w:rStyle w:val="CommentReference"/>
           <w:rFonts w:asciiTheme="minorHAnsi" w:eastAsiaTheme="minorEastAsia" w:hAnsiTheme="minorHAnsi" w:cstheme="minorBidi"/>
           <w:color w:val="auto"/>
         </w:rPr>
-        <w:commentReference w:id="21"/>
+        <w:commentReference w:id="23"/>
       </w:r>
     </w:p>
     <w:p>
@@ -4429,14 +4421,14 @@
           <w:rFonts w:ascii="Segoe UI Light" w:hAnsi="Segoe UI Light" w:cs="Segoe UI Light"/>
         </w:rPr>
       </w:pPr>
-      <w:bookmarkStart w:id="23" w:name="_Toc459673375"/>
+      <w:bookmarkStart w:id="24" w:name="_Toc459673375"/>
       <w:r>
         <w:rPr>
           <w:rFonts w:ascii="Segoe UI Light" w:hAnsi="Segoe UI Light" w:cs="Segoe UI Light"/>
         </w:rPr>
         <w:t>Business Needs</w:t>
       </w:r>
-      <w:bookmarkEnd w:id="23"/>
+      <w:bookmarkEnd w:id="24"/>
     </w:p>
     <w:p>
       <w:pPr>
@@ -4865,14 +4857,14 @@
           <w:rFonts w:ascii="Segoe UI Light" w:hAnsi="Segoe UI Light" w:cs="Segoe UI Light"/>
         </w:rPr>
       </w:pPr>
-      <w:bookmarkStart w:id="24" w:name="_Toc459673376"/>
+      <w:bookmarkStart w:id="25" w:name="_Toc459673376"/>
       <w:r>
         <w:rPr>
           <w:rFonts w:ascii="Segoe UI Light" w:hAnsi="Segoe UI Light" w:cs="Segoe UI Light"/>
         </w:rPr>
         <w:t>Information Architecture</w:t>
       </w:r>
-      <w:bookmarkEnd w:id="24"/>
+      <w:bookmarkEnd w:id="25"/>
     </w:p>
     <w:p>
       <w:pPr>
@@ -5314,14 +5306,14 @@
           <w:rFonts w:ascii="Segoe UI Light" w:hAnsi="Segoe UI Light" w:cs="Segoe UI Light"/>
         </w:rPr>
       </w:pPr>
-      <w:bookmarkStart w:id="25" w:name="_Toc459673377"/>
+      <w:bookmarkStart w:id="26" w:name="_Toc459673377"/>
       <w:r>
         <w:rPr>
           <w:rFonts w:ascii="Segoe UI Light" w:hAnsi="Segoe UI Light" w:cs="Segoe UI Light"/>
         </w:rPr>
         <w:t>Technical Architecture</w:t>
       </w:r>
-      <w:bookmarkEnd w:id="25"/>
+      <w:bookmarkEnd w:id="26"/>
     </w:p>
     <w:p>
       <w:pPr>
@@ -5923,14 +5915,14 @@
           <w:rFonts w:ascii="Segoe UI Light" w:hAnsi="Segoe UI Light" w:cs="Segoe UI Light"/>
         </w:rPr>
       </w:pPr>
-      <w:bookmarkStart w:id="26" w:name="_Toc459673378"/>
+      <w:bookmarkStart w:id="27" w:name="_Toc459673378"/>
       <w:r>
         <w:rPr>
           <w:rFonts w:ascii="Segoe UI Light" w:hAnsi="Segoe UI Light" w:cs="Segoe UI Light"/>
         </w:rPr>
         <w:t>Organization</w:t>
       </w:r>
-      <w:bookmarkEnd w:id="26"/>
+      <w:bookmarkEnd w:id="27"/>
     </w:p>
     <w:p>
       <w:pPr>
@@ -5977,10 +5969,10 @@
             <w:cnfStyle w:val="001000000000" w:firstRow="0" w:lastRow="0" w:firstColumn="1" w:lastColumn="0" w:oddVBand="0" w:evenVBand="0" w:oddHBand="0" w:evenHBand="0" w:firstRowFirstColumn="0" w:firstRowLastColumn="0" w:lastRowFirstColumn="0" w:lastRowLastColumn="0"/>
             <w:tcW w:w="4820" w:type="dxa"/>
           </w:tcPr>
-          <w:bookmarkEnd w:id="11"/>
-          <w:bookmarkEnd w:id="12"/>
           <w:bookmarkEnd w:id="13"/>
           <w:bookmarkEnd w:id="14"/>
+          <w:bookmarkEnd w:id="15"/>
+          <w:bookmarkEnd w:id="16"/>
           <w:p>
             <w:pPr>
               <w:spacing w:before="120" w:line="240" w:lineRule="auto"/>
@@ -6357,26 +6349,26 @@
         <w:pStyle w:val="Heading1"/>
         <w:pageBreakBefore/>
       </w:pPr>
-      <w:bookmarkStart w:id="27" w:name="_Toc429048222"/>
-      <w:bookmarkStart w:id="28" w:name="_Toc429049945"/>
-      <w:bookmarkStart w:id="29" w:name="_Toc459673379"/>
+      <w:bookmarkStart w:id="28" w:name="_Toc429048222"/>
+      <w:bookmarkStart w:id="29" w:name="_Toc429049945"/>
+      <w:bookmarkStart w:id="30" w:name="_Toc459673379"/>
       <w:r>
         <w:lastRenderedPageBreak/>
         <w:t>Resources and Tools</w:t>
       </w:r>
-      <w:bookmarkEnd w:id="27"/>
       <w:bookmarkEnd w:id="28"/>
       <w:bookmarkEnd w:id="29"/>
+      <w:bookmarkEnd w:id="30"/>
     </w:p>
     <w:p>
       <w:pPr>
         <w:pStyle w:val="Heading3"/>
       </w:pPr>
-      <w:bookmarkStart w:id="30" w:name="_Toc459673380"/>
+      <w:bookmarkStart w:id="31" w:name="_Toc459673380"/>
       <w:r>
         <w:t>Big data and analytics</w:t>
       </w:r>
-      <w:bookmarkEnd w:id="30"/>
+      <w:bookmarkEnd w:id="31"/>
     </w:p>
     <w:p>
       <w:hyperlink r:id="rId29" w:history="1">
@@ -6393,11 +6385,11 @@
       <w:pPr>
         <w:pStyle w:val="Heading3"/>
       </w:pPr>
-      <w:bookmarkStart w:id="31" w:name="_Toc459673381"/>
+      <w:bookmarkStart w:id="32" w:name="_Toc459673381"/>
       <w:r>
         <w:t>Business intelligence</w:t>
       </w:r>
-      <w:bookmarkEnd w:id="31"/>
+      <w:bookmarkEnd w:id="32"/>
     </w:p>
     <w:p>
       <w:hyperlink r:id="rId30" w:history="1">
@@ -6417,14 +6409,14 @@
           <w:lang w:val="pt-BR"/>
         </w:rPr>
       </w:pPr>
-      <w:bookmarkStart w:id="32" w:name="_Toc459673382"/>
+      <w:bookmarkStart w:id="33" w:name="_Toc459673382"/>
       <w:r>
         <w:rPr>
           <w:lang w:val="pt-BR"/>
         </w:rPr>
         <w:t>Data warehouse</w:t>
       </w:r>
-      <w:bookmarkEnd w:id="32"/>
+      <w:bookmarkEnd w:id="33"/>
     </w:p>
     <w:p>
       <w:pPr>
@@ -6447,11 +6439,11 @@
       <w:pPr>
         <w:pStyle w:val="Heading3"/>
       </w:pPr>
-      <w:bookmarkStart w:id="33" w:name="_Toc459673383"/>
+      <w:bookmarkStart w:id="34" w:name="_Toc459673383"/>
       <w:r>
         <w:t>Remote monitoring with IoT</w:t>
       </w:r>
-      <w:bookmarkEnd w:id="33"/>
+      <w:bookmarkEnd w:id="34"/>
     </w:p>
     <w:p>
       <w:hyperlink r:id="rId32" w:history="1">
@@ -6468,11 +6460,11 @@
       <w:pPr>
         <w:pStyle w:val="Heading3"/>
       </w:pPr>
-      <w:bookmarkStart w:id="34" w:name="_Toc459673384"/>
+      <w:bookmarkStart w:id="35" w:name="_Toc459673384"/>
       <w:r>
         <w:t>Predictive maintenance with IoT</w:t>
       </w:r>
-      <w:bookmarkEnd w:id="34"/>
+      <w:bookmarkEnd w:id="35"/>
     </w:p>
     <w:p>
       <w:pPr>
@@ -6495,11 +6487,11 @@
       <w:pPr>
         <w:pStyle w:val="Heading3"/>
       </w:pPr>
-      <w:bookmarkStart w:id="35" w:name="_Toc459673385"/>
+      <w:bookmarkStart w:id="36" w:name="_Toc459673385"/>
       <w:r>
         <w:t>Cognitive Services</w:t>
       </w:r>
-      <w:bookmarkEnd w:id="35"/>
+      <w:bookmarkEnd w:id="36"/>
     </w:p>
     <w:p>
       <w:hyperlink r:id="rId34" w:history="1">
@@ -6680,7 +6672,7 @@
       </w:r>
     </w:p>
   </w:comment>
-  <w:comment w:id="21" w:author="Eumar Assis" w:date="2016-08-23T15:16:00Z" w:initials="EA">
+  <w:comment w:id="5" w:author="Eumar Assis" w:date="2016-08-24T08:41:00Z" w:initials="EA">
     <w:p>
       <w:pPr>
         <w:pStyle w:val="CommentText"/>
@@ -6691,14 +6683,82 @@
         </w:rPr>
         <w:annotationRef/>
       </w:r>
+      <w:bookmarkStart w:id="6" w:name="_GoBack"/>
+      <w:r>
+        <w:rPr>
+          <w:rStyle w:val="CommentReference"/>
+        </w:rPr>
+        <w:annotationRef/>
+      </w:r>
+      <w:r>
+        <w:t>You may also create some questions OR</w:t>
+      </w:r>
+      <w:r>
+        <w:t xml:space="preserve"> perhaps</w:t>
+      </w:r>
+      <w:r>
+        <w:t xml:space="preserve"> organize this assessment based on David Chappe</w:t>
+      </w:r>
+      <w:r>
+        <w:t>l</w:t>
+      </w:r>
+      <w:r>
+        <w:t>l’s papers</w:t>
+      </w:r>
+      <w:r>
+        <w:t xml:space="preserve"> below</w:t>
+      </w:r>
+      <w:r>
+        <w:t xml:space="preserve">. </w:t>
+      </w:r>
+      <w:hyperlink r:id="rId1" w:history="1">
+        <w:r>
+          <w:rPr>
+            <w:rStyle w:val="Hyperlink"/>
+            <w:rFonts w:cstheme="minorBidi"/>
+          </w:rPr>
+          <w:t>http://www.davidchappell.com/writing/white_papers/Analytical_Scenarios_using_the_Microsoft_Data_Platform-J_v1.1--Chappell.pdf</w:t>
+        </w:r>
+      </w:hyperlink>
+      <w:r>
+        <w:t xml:space="preserve"> </w:t>
+      </w:r>
+    </w:p>
+    <w:bookmarkEnd w:id="6"/>
+    <w:p>
+      <w:pPr>
+        <w:pStyle w:val="CommentText"/>
+      </w:pPr>
+    </w:p>
+    <w:p>
+      <w:pPr>
+        <w:pStyle w:val="CommentText"/>
+      </w:pPr>
+      <w:r>
+        <w:rPr>
+          <w:rFonts w:ascii="Calibri" w:eastAsia="Times New Roman" w:hAnsi="Calibri" w:cs="Calibri"/>
+        </w:rPr>
+        <w:t>http://www.davidchappell.com/writing/white_papers/Streaming_Scenarios_using_the_Microsoft_Data_Platform_v1.1.pdf</w:t>
+      </w:r>
+    </w:p>
+  </w:comment>
+  <w:comment w:id="23" w:author="Eumar Assis" w:date="2016-08-23T15:16:00Z" w:initials="EA">
+    <w:p>
+      <w:pPr>
+        <w:pStyle w:val="CommentText"/>
+      </w:pPr>
+      <w:r>
+        <w:rPr>
+          <w:rStyle w:val="CommentReference"/>
+        </w:rPr>
+        <w:annotationRef/>
+      </w:r>
       <w:r>
         <w:t>Include questions in the doc attached (</w:t>
       </w:r>
       <w:r>
         <w:t>BigDataMaturityLevel.xlsx</w:t>
       </w:r>
-      <w:bookmarkStart w:id="22" w:name="_GoBack"/>
-      <w:bookmarkEnd w:id="22"/>
       <w:r>
         <w:t>)</w:t>
       </w:r>
@@ -6712,6 +6772,7 @@
   <w15:commentEx w15:paraId="6C22DF4E" w15:done="0"/>
   <w15:commentEx w15:paraId="44009E25" w15:paraIdParent="6C22DF4E" w15:done="0"/>
   <w15:commentEx w15:paraId="07AC1B90" w15:paraIdParent="6C22DF4E" w15:done="0"/>
+  <w15:commentEx w15:paraId="478D1198" w15:done="0"/>
   <w15:commentEx w15:paraId="25EF2C57" w15:done="0"/>
 </w15:commentsEx>
 </file>
@@ -12037,18 +12098,18 @@
 </file>
 
 <file path=customXml/item1.xml><?xml version="1.0" encoding="utf-8"?>
+<p:properties xmlns:p="http://schemas.microsoft.com/office/2006/metadata/properties" xmlns:xsi="http://www.w3.org/2001/XMLSchema-instance" xmlns:pc="http://schemas.microsoft.com/office/infopath/2007/PartnerControls">
+  <documentManagement/>
+</p:properties>
+</file>
+
+<file path=customXml/item2.xml><?xml version="1.0" encoding="utf-8"?>
 <?mso-contentType ?>
 <FormTemplates xmlns="http://schemas.microsoft.com/sharepoint/v3/contenttype/forms">
   <Display>DocumentLibraryForm</Display>
   <Edit>DocumentLibraryForm</Edit>
   <New>DocumentLibraryForm</New>
 </FormTemplates>
-</file>
-
-<file path=customXml/item2.xml><?xml version="1.0" encoding="utf-8"?>
-<p:properties xmlns:p="http://schemas.microsoft.com/office/2006/metadata/properties" xmlns:xsi="http://www.w3.org/2001/XMLSchema-instance" xmlns:pc="http://schemas.microsoft.com/office/infopath/2007/PartnerControls">
-  <documentManagement/>
-</p:properties>
 </file>
 
 <file path=customXml/item3.xml><?xml version="1.0" encoding="utf-8"?>
@@ -12170,18 +12231,18 @@
 </file>
 
 <file path=customXml/itemProps1.xml><?xml version="1.0" encoding="utf-8"?>
-<ds:datastoreItem xmlns:ds="http://schemas.openxmlformats.org/officeDocument/2006/customXml" ds:itemID="{2DD286C1-41B6-4C50-99DF-C75E60EDB037}">
+<ds:datastoreItem xmlns:ds="http://schemas.openxmlformats.org/officeDocument/2006/customXml" ds:itemID="{F85043BB-6AAC-4E3B-B059-40F71E63FFD7}">
   <ds:schemaRefs>
-    <ds:schemaRef ds:uri="http://schemas.microsoft.com/sharepoint/v3/contenttype/forms"/>
+    <ds:schemaRef ds:uri="http://schemas.microsoft.com/office/2006/metadata/properties"/>
+    <ds:schemaRef ds:uri="http://schemas.microsoft.com/office/infopath/2007/PartnerControls"/>
   </ds:schemaRefs>
 </ds:datastoreItem>
 </file>
 
 <file path=customXml/itemProps2.xml><?xml version="1.0" encoding="utf-8"?>
-<ds:datastoreItem xmlns:ds="http://schemas.openxmlformats.org/officeDocument/2006/customXml" ds:itemID="{F85043BB-6AAC-4E3B-B059-40F71E63FFD7}">
+<ds:datastoreItem xmlns:ds="http://schemas.openxmlformats.org/officeDocument/2006/customXml" ds:itemID="{2DD286C1-41B6-4C50-99DF-C75E60EDB037}">
   <ds:schemaRefs>
-    <ds:schemaRef ds:uri="http://schemas.microsoft.com/office/2006/metadata/properties"/>
-    <ds:schemaRef ds:uri="http://schemas.microsoft.com/office/infopath/2007/PartnerControls"/>
+    <ds:schemaRef ds:uri="http://schemas.microsoft.com/sharepoint/v3/contenttype/forms"/>
   </ds:schemaRefs>
 </ds:datastoreItem>
 </file>
@@ -12203,7 +12264,7 @@
 </file>
 
 <file path=customXml/itemProps4.xml><?xml version="1.0" encoding="utf-8"?>
-<ds:datastoreItem xmlns:ds="http://schemas.openxmlformats.org/officeDocument/2006/customXml" ds:itemID="{22647B7B-A88D-4422-B71C-B88CECF37B22}">
+<ds:datastoreItem xmlns:ds="http://schemas.openxmlformats.org/officeDocument/2006/customXml" ds:itemID="{2BB3E669-8AC9-4365-9831-88C9DCF31BC4}">
   <ds:schemaRefs>
     <ds:schemaRef ds:uri="http://schemas.openxmlformats.org/officeDocument/2006/bibliography"/>
   </ds:schemaRefs>

--- a/Content/Starter Kit - Intelligent Apps & Analytics/2 - Assessment - Starter Kit - Intelligent Apps & Analytics.docx
+++ b/Content/Starter Kit - Intelligent Apps & Analytics/2 - Assessment - Starter Kit - Intelligent Apps & Analytics.docx
@@ -1,6 +1,6 @@
 
 <file path=word/document.xml><?xml version="1.0" encoding="utf-8"?>
-<w:document xmlns:wpc="http://schemas.microsoft.com/office/word/2010/wordprocessingCanvas" xmlns:cx="http://schemas.microsoft.com/office/drawing/2014/chartex" xmlns:cx1="http://schemas.microsoft.com/office/drawing/2015/9/8/chartex" xmlns:cx2="http://schemas.microsoft.com/office/drawing/2015/10/21/chartex" xmlns:cx3="http://schemas.microsoft.com/office/drawing/2016/5/9/chartex" xmlns:cx4="http://schemas.microsoft.com/office/drawing/2016/5/10/chartex" xmlns:cx5="http://schemas.microsoft.com/office/drawing/2016/5/11/chartex" xmlns:mc="http://schemas.openxmlformats.org/markup-compatibility/2006" xmlns:o="urn:schemas-microsoft-com:office:office" xmlns:r="http://schemas.openxmlformats.org/officeDocument/2006/relationships" xmlns:m="http://schemas.openxmlformats.org/officeDocument/2006/math" xmlns:v="urn:schemas-microsoft-com:vml" xmlns:wp14="http://schemas.microsoft.com/office/word/2010/wordprocessingDrawing" xmlns:wp="http://schemas.openxmlformats.org/drawingml/2006/wordprocessingDrawing" xmlns:w10="urn:schemas-microsoft-com:office:word" xmlns:w="http://schemas.openxmlformats.org/wordprocessingml/2006/main" xmlns:w14="http://schemas.microsoft.com/office/word/2010/wordml" xmlns:w15="http://schemas.microsoft.com/office/word/2012/wordml" xmlns:w16se="http://schemas.microsoft.com/office/word/2015/wordml/symex" xmlns:wpg="http://schemas.microsoft.com/office/word/2010/wordprocessingGroup" xmlns:wpi="http://schemas.microsoft.com/office/word/2010/wordprocessingInk" xmlns:wne="http://schemas.microsoft.com/office/word/2006/wordml" xmlns:wps="http://schemas.microsoft.com/office/word/2010/wordprocessingShape" mc:Ignorable="w14 w15 w16se wp14">
+<w:document xmlns:wpc="http://schemas.microsoft.com/office/word/2010/wordprocessingCanvas" xmlns:cx="http://schemas.microsoft.com/office/drawing/2014/chartex" xmlns:cx1="http://schemas.microsoft.com/office/drawing/2015/9/8/chartex" xmlns:cx2="http://schemas.microsoft.com/office/drawing/2015/10/21/chartex" xmlns:mc="http://schemas.openxmlformats.org/markup-compatibility/2006" xmlns:o="urn:schemas-microsoft-com:office:office" xmlns:r="http://schemas.openxmlformats.org/officeDocument/2006/relationships" xmlns:m="http://schemas.openxmlformats.org/officeDocument/2006/math" xmlns:v="urn:schemas-microsoft-com:vml" xmlns:wp14="http://schemas.microsoft.com/office/word/2010/wordprocessingDrawing" xmlns:wp="http://schemas.openxmlformats.org/drawingml/2006/wordprocessingDrawing" xmlns:w10="urn:schemas-microsoft-com:office:word" xmlns:w="http://schemas.openxmlformats.org/wordprocessingml/2006/main" xmlns:w14="http://schemas.microsoft.com/office/word/2010/wordml" xmlns:w15="http://schemas.microsoft.com/office/word/2012/wordml" xmlns:w16se="http://schemas.microsoft.com/office/word/2015/wordml/symex" xmlns:wpg="http://schemas.microsoft.com/office/word/2010/wordprocessingGroup" xmlns:wpi="http://schemas.microsoft.com/office/word/2010/wordprocessingInk" xmlns:wne="http://schemas.microsoft.com/office/word/2006/wordml" xmlns:wps="http://schemas.microsoft.com/office/word/2010/wordprocessingShape" mc:Ignorable="w14 w15 w16se wp14">
   <w:body>
     <w:p>
       <w:pPr>
@@ -622,29 +622,54 @@
         <w:br w:type="page"/>
       </w:r>
       <w:r>
-        <w:lastRenderedPageBreak/>
-        <w:t xml:space="preserve"> </w:t>
-      </w:r>
-      <w:r>
         <w:fldChar w:fldCharType="begin"/>
       </w:r>
       <w:r>
         <w:fldChar w:fldCharType="end"/>
+      </w:r>
+      <w:r>
+        <w:rPr>
+          <w:rStyle w:val="CommentReference"/>
+          <w:rFonts w:asciiTheme="minorHAnsi" w:eastAsiaTheme="minorEastAsia" w:hAnsiTheme="minorHAnsi" w:cstheme="minorBidi"/>
+          <w:bCs w:val="0"/>
+          <w:caps w:val="0"/>
+          <w:noProof w:val="0"/>
+          <w:lang w:eastAsia="en-US"/>
+        </w:rPr>
+        <w:commentReference w:id="0"/>
+      </w:r>
+      <w:r>
+        <w:rPr>
+          <w:rStyle w:val="CommentReference"/>
+          <w:rFonts w:asciiTheme="minorHAnsi" w:eastAsiaTheme="minorEastAsia" w:hAnsiTheme="minorHAnsi" w:cstheme="minorBidi"/>
+          <w:bCs w:val="0"/>
+          <w:caps w:val="0"/>
+          <w:noProof w:val="0"/>
+          <w:lang w:eastAsia="en-US"/>
+        </w:rPr>
+        <w:commentReference w:id="1"/>
+      </w:r>
+      <w:r>
+        <w:rPr>
+          <w:rStyle w:val="CommentReference"/>
+          <w:rFonts w:asciiTheme="minorHAnsi" w:eastAsiaTheme="minorEastAsia" w:hAnsiTheme="minorHAnsi" w:cstheme="minorBidi"/>
+          <w:bCs w:val="0"/>
+          <w:caps w:val="0"/>
+          <w:noProof w:val="0"/>
+          <w:lang w:eastAsia="en-US"/>
+        </w:rPr>
+        <w:commentReference w:id="2"/>
       </w:r>
     </w:p>
     <w:sdt>
       <w:sdtPr>
         <w:rPr>
-          <w:rFonts w:ascii="Segoe UI" w:eastAsiaTheme="minorHAnsi" w:hAnsi="Segoe UI" w:cstheme="minorBidi"/>
-          <w:bCs/>
-          <w:caps/>
-          <w:noProof/>
-          <w:color w:val="008AC8"/>
+          <w:rFonts w:asciiTheme="minorHAnsi" w:eastAsiaTheme="minorEastAsia" w:hAnsiTheme="minorHAnsi" w:cstheme="minorBidi"/>
+          <w:color w:val="auto"/>
           <w:sz w:val="20"/>
-          <w:szCs w:val="36"/>
-          <w:lang w:eastAsia="ko-KR"/>
-        </w:rPr>
-        <w:id w:val="2041086389"/>
+          <w:szCs w:val="20"/>
+        </w:rPr>
+        <w:id w:val="-1556311350"/>
         <w:docPartObj>
           <w:docPartGallery w:val="Table of Contents"/>
           <w:docPartUnique/>
@@ -652,29 +677,20 @@
       </w:sdtPr>
       <w:sdtEndPr>
         <w:rPr>
-          <w:rFonts w:ascii="Segoe UI Light" w:eastAsia="Batang" w:hAnsi="Segoe UI Light" w:cs="Segoe UI Light"/>
           <w:b/>
-          <w:color w:val="auto"/>
-          <w:szCs w:val="20"/>
+          <w:bCs/>
+          <w:noProof/>
         </w:rPr>
       </w:sdtEndPr>
       <w:sdtContent>
         <w:p>
           <w:pPr>
             <w:pStyle w:val="TOCHeading"/>
-            <w:rPr>
-              <w:rFonts w:ascii="Segoe UI Light" w:hAnsi="Segoe UI Light" w:cs="Segoe UI Light"/>
-            </w:rPr>
           </w:pPr>
           <w:r>
-            <w:rPr>
-              <w:rFonts w:ascii="Segoe UI Light" w:hAnsi="Segoe UI Light" w:cs="Segoe UI Light"/>
-            </w:rPr>
             <w:t>Contents</w:t>
           </w:r>
         </w:p>
-        <w:bookmarkStart w:id="0" w:name="_GoBack"/>
-        <w:bookmarkEnd w:id="0"/>
         <w:p>
           <w:pPr>
             <w:pStyle w:val="TOC1"/>
@@ -688,31 +704,20 @@
             </w:rPr>
           </w:pPr>
           <w:r>
-            <w:rPr>
-              <w:rStyle w:val="Hyperlink"/>
-              <w:rFonts w:cs="Segoe UI Light"/>
-            </w:rPr>
             <w:fldChar w:fldCharType="begin"/>
           </w:r>
           <w:r>
-            <w:rPr>
-              <w:rStyle w:val="Hyperlink"/>
-              <w:rFonts w:cs="Segoe UI Light"/>
-            </w:rPr>
             <w:instrText xml:space="preserve"> TOC \o "1-3" \h \z \u </w:instrText>
           </w:r>
           <w:r>
-            <w:rPr>
-              <w:rStyle w:val="Hyperlink"/>
-              <w:rFonts w:cs="Segoe UI Light"/>
-            </w:rPr>
             <w:fldChar w:fldCharType="separate"/>
           </w:r>
-          <w:hyperlink w:anchor="_Toc459673365" w:history="1">
+          <w:hyperlink w:anchor="_Toc459974541" w:history="1">
             <w:r>
               <w:rPr>
                 <w:rStyle w:val="Hyperlink"/>
-                <w:rFonts w:ascii="Segoe UI Light" w:hAnsi="Segoe UI Light" w:cs="Segoe UI Light"/>
+                <w:rFonts w:cs="Segoe UI Light"/>
+                <w:u w:val="none"/>
               </w:rPr>
               <w:t>Overview</w:t>
             </w:r>
@@ -732,7 +737,7 @@
               <w:rPr>
                 <w:webHidden/>
               </w:rPr>
-              <w:instrText xml:space="preserve"> PAGEREF _Toc459673365 \h </w:instrText>
+              <w:instrText xml:space="preserve"> PAGEREF _Toc459974541 \h </w:instrText>
             </w:r>
             <w:r>
               <w:rPr>
@@ -749,7 +754,7 @@
               <w:rPr>
                 <w:webHidden/>
               </w:rPr>
-              <w:t>4</w:t>
+              <w:t>5</w:t>
             </w:r>
             <w:r>
               <w:rPr>
@@ -771,11 +776,11 @@
               <w:lang w:eastAsia="zh-CN"/>
             </w:rPr>
           </w:pPr>
-          <w:hyperlink w:anchor="_Toc459673366" w:history="1">
+          <w:hyperlink w:anchor="_Toc459974542" w:history="1">
             <w:r>
               <w:rPr>
                 <w:rStyle w:val="Hyperlink"/>
-                <w:rFonts w:ascii="Segoe UI Light" w:hAnsi="Segoe UI Light" w:cs="Segoe UI Light"/>
+                <w:rFonts w:cs="Segoe UI Light"/>
               </w:rPr>
               <w:t>Azure Scenario Assessment</w:t>
             </w:r>
@@ -795,7 +800,7 @@
               <w:rPr>
                 <w:webHidden/>
               </w:rPr>
-              <w:instrText xml:space="preserve"> PAGEREF _Toc459673366 \h </w:instrText>
+              <w:instrText xml:space="preserve"> PAGEREF _Toc459974542 \h </w:instrText>
             </w:r>
             <w:r>
               <w:rPr>
@@ -812,7 +817,7 @@
               <w:rPr>
                 <w:webHidden/>
               </w:rPr>
-              <w:t>5</w:t>
+              <w:t>6</w:t>
             </w:r>
             <w:r>
               <w:rPr>
@@ -833,14 +838,13 @@
               <w:lang w:eastAsia="zh-CN"/>
             </w:rPr>
           </w:pPr>
-          <w:hyperlink w:anchor="_Toc459673367" w:history="1">
+          <w:hyperlink w:anchor="_Toc459974543" w:history="1">
             <w:r>
               <w:rPr>
                 <w:rStyle w:val="Hyperlink"/>
-                <w:rFonts w:ascii="Segoe UI Light" w:hAnsi="Segoe UI Light" w:cs="Segoe UI Light"/>
-                <w:noProof/>
-              </w:rPr>
-              <w:t>Common Scenarios</w:t>
+                <w:noProof/>
+              </w:rPr>
+              <w:t>Microsoft’s Data Platform: The Big Picture</w:t>
             </w:r>
             <w:r>
               <w:rPr>
@@ -861,7 +865,7 @@
                 <w:noProof/>
                 <w:webHidden/>
               </w:rPr>
-              <w:instrText xml:space="preserve"> PAGEREF _Toc459673367 \h </w:instrText>
+              <w:instrText xml:space="preserve"> PAGEREF _Toc459974543 \h </w:instrText>
             </w:r>
             <w:r>
               <w:rPr>
@@ -881,7 +885,7 @@
                 <w:noProof/>
                 <w:webHidden/>
               </w:rPr>
-              <w:t>5</w:t>
+              <w:t>6</w:t>
             </w:r>
             <w:r>
               <w:rPr>
@@ -903,11 +907,11 @@
               <w:lang w:eastAsia="zh-CN"/>
             </w:rPr>
           </w:pPr>
-          <w:hyperlink w:anchor="_Toc459673368" w:history="1">
+          <w:hyperlink w:anchor="_Toc459974544" w:history="1">
             <w:r>
               <w:rPr>
                 <w:rStyle w:val="Hyperlink"/>
-                <w:rFonts w:ascii="Segoe UI Light" w:hAnsi="Segoe UI Light" w:cs="Segoe UI Light"/>
+                <w:rFonts w:cs="Segoe UI Light"/>
                 <w:noProof/>
               </w:rPr>
               <w:t>Business intelligence</w:t>
@@ -931,7 +935,7 @@
                 <w:noProof/>
                 <w:webHidden/>
               </w:rPr>
-              <w:instrText xml:space="preserve"> PAGEREF _Toc459673368 \h </w:instrText>
+              <w:instrText xml:space="preserve"> PAGEREF _Toc459974544 \h </w:instrText>
             </w:r>
             <w:r>
               <w:rPr>
@@ -951,766 +955,11 @@
                 <w:noProof/>
                 <w:webHidden/>
               </w:rPr>
-              <w:t>5</w:t>
-            </w:r>
-            <w:r>
-              <w:rPr>
-                <w:noProof/>
-                <w:webHidden/>
-              </w:rPr>
-              <w:fldChar w:fldCharType="end"/>
-            </w:r>
-          </w:hyperlink>
-        </w:p>
-        <w:p>
-          <w:pPr>
-            <w:pStyle w:val="TOC2"/>
-            <w:rPr>
-              <w:rFonts w:asciiTheme="minorHAnsi" w:hAnsiTheme="minorHAnsi"/>
-              <w:noProof/>
-              <w:sz w:val="22"/>
-              <w:szCs w:val="22"/>
-              <w:lang w:eastAsia="zh-CN"/>
-            </w:rPr>
-          </w:pPr>
-          <w:hyperlink w:anchor="_Toc459673369" w:history="1">
-            <w:r>
-              <w:rPr>
-                <w:rStyle w:val="Hyperlink"/>
-                <w:rFonts w:ascii="Segoe UI Light" w:hAnsi="Segoe UI Light" w:cs="Segoe UI Light"/>
-                <w:noProof/>
-              </w:rPr>
-              <w:t>Big data and analytics</w:t>
-            </w:r>
-            <w:r>
-              <w:rPr>
-                <w:noProof/>
-                <w:webHidden/>
-              </w:rPr>
-              <w:tab/>
-            </w:r>
-            <w:r>
-              <w:rPr>
-                <w:noProof/>
-                <w:webHidden/>
-              </w:rPr>
-              <w:fldChar w:fldCharType="begin"/>
-            </w:r>
-            <w:r>
-              <w:rPr>
-                <w:noProof/>
-                <w:webHidden/>
-              </w:rPr>
-              <w:instrText xml:space="preserve"> PAGEREF _Toc459673369 \h </w:instrText>
-            </w:r>
-            <w:r>
-              <w:rPr>
-                <w:noProof/>
-                <w:webHidden/>
-              </w:rPr>
-            </w:r>
-            <w:r>
-              <w:rPr>
-                <w:noProof/>
-                <w:webHidden/>
-              </w:rPr>
-              <w:fldChar w:fldCharType="separate"/>
-            </w:r>
-            <w:r>
-              <w:rPr>
-                <w:noProof/>
-                <w:webHidden/>
-              </w:rPr>
-              <w:t>6</w:t>
-            </w:r>
-            <w:r>
-              <w:rPr>
-                <w:noProof/>
-                <w:webHidden/>
-              </w:rPr>
-              <w:fldChar w:fldCharType="end"/>
-            </w:r>
-          </w:hyperlink>
-        </w:p>
-        <w:p>
-          <w:pPr>
-            <w:pStyle w:val="TOC2"/>
-            <w:rPr>
-              <w:rFonts w:asciiTheme="minorHAnsi" w:hAnsiTheme="minorHAnsi"/>
-              <w:noProof/>
-              <w:sz w:val="22"/>
-              <w:szCs w:val="22"/>
-              <w:lang w:eastAsia="zh-CN"/>
-            </w:rPr>
-          </w:pPr>
-          <w:hyperlink w:anchor="_Toc459673370" w:history="1">
-            <w:r>
-              <w:rPr>
-                <w:rStyle w:val="Hyperlink"/>
-                <w:rFonts w:ascii="Segoe UI Light" w:hAnsi="Segoe UI Light" w:cs="Segoe UI Light"/>
-                <w:noProof/>
-              </w:rPr>
-              <w:t>Data warehouse</w:t>
-            </w:r>
-            <w:r>
-              <w:rPr>
-                <w:noProof/>
-                <w:webHidden/>
-              </w:rPr>
-              <w:tab/>
-            </w:r>
-            <w:r>
-              <w:rPr>
-                <w:noProof/>
-                <w:webHidden/>
-              </w:rPr>
-              <w:fldChar w:fldCharType="begin"/>
-            </w:r>
-            <w:r>
-              <w:rPr>
-                <w:noProof/>
-                <w:webHidden/>
-              </w:rPr>
-              <w:instrText xml:space="preserve"> PAGEREF _Toc459673370 \h </w:instrText>
-            </w:r>
-            <w:r>
-              <w:rPr>
-                <w:noProof/>
-                <w:webHidden/>
-              </w:rPr>
-            </w:r>
-            <w:r>
-              <w:rPr>
-                <w:noProof/>
-                <w:webHidden/>
-              </w:rPr>
-              <w:fldChar w:fldCharType="separate"/>
-            </w:r>
-            <w:r>
-              <w:rPr>
-                <w:noProof/>
-                <w:webHidden/>
-              </w:rPr>
               <w:t>7</w:t>
             </w:r>
             <w:r>
               <w:rPr>
                 <w:noProof/>
-                <w:webHidden/>
-              </w:rPr>
-              <w:fldChar w:fldCharType="end"/>
-            </w:r>
-          </w:hyperlink>
-        </w:p>
-        <w:p>
-          <w:pPr>
-            <w:pStyle w:val="TOC2"/>
-            <w:rPr>
-              <w:rFonts w:asciiTheme="minorHAnsi" w:hAnsiTheme="minorHAnsi"/>
-              <w:noProof/>
-              <w:sz w:val="22"/>
-              <w:szCs w:val="22"/>
-              <w:lang w:eastAsia="zh-CN"/>
-            </w:rPr>
-          </w:pPr>
-          <w:hyperlink w:anchor="_Toc459673371" w:history="1">
-            <w:r>
-              <w:rPr>
-                <w:rStyle w:val="Hyperlink"/>
-                <w:rFonts w:ascii="Segoe UI Light" w:hAnsi="Segoe UI Light" w:cs="Segoe UI Light"/>
-                <w:noProof/>
-              </w:rPr>
-              <w:t>Remote monitoring with IoT</w:t>
-            </w:r>
-            <w:r>
-              <w:rPr>
-                <w:noProof/>
-                <w:webHidden/>
-              </w:rPr>
-              <w:tab/>
-            </w:r>
-            <w:r>
-              <w:rPr>
-                <w:noProof/>
-                <w:webHidden/>
-              </w:rPr>
-              <w:fldChar w:fldCharType="begin"/>
-            </w:r>
-            <w:r>
-              <w:rPr>
-                <w:noProof/>
-                <w:webHidden/>
-              </w:rPr>
-              <w:instrText xml:space="preserve"> PAGEREF _Toc459673371 \h </w:instrText>
-            </w:r>
-            <w:r>
-              <w:rPr>
-                <w:noProof/>
-                <w:webHidden/>
-              </w:rPr>
-            </w:r>
-            <w:r>
-              <w:rPr>
-                <w:noProof/>
-                <w:webHidden/>
-              </w:rPr>
-              <w:fldChar w:fldCharType="separate"/>
-            </w:r>
-            <w:r>
-              <w:rPr>
-                <w:noProof/>
-                <w:webHidden/>
-              </w:rPr>
-              <w:t>7</w:t>
-            </w:r>
-            <w:r>
-              <w:rPr>
-                <w:noProof/>
-                <w:webHidden/>
-              </w:rPr>
-              <w:fldChar w:fldCharType="end"/>
-            </w:r>
-          </w:hyperlink>
-        </w:p>
-        <w:p>
-          <w:pPr>
-            <w:pStyle w:val="TOC2"/>
-            <w:rPr>
-              <w:rFonts w:asciiTheme="minorHAnsi" w:hAnsiTheme="minorHAnsi"/>
-              <w:noProof/>
-              <w:sz w:val="22"/>
-              <w:szCs w:val="22"/>
-              <w:lang w:eastAsia="zh-CN"/>
-            </w:rPr>
-          </w:pPr>
-          <w:hyperlink w:anchor="_Toc459673372" w:history="1">
-            <w:r>
-              <w:rPr>
-                <w:rStyle w:val="Hyperlink"/>
-                <w:rFonts w:ascii="Segoe UI Light" w:hAnsi="Segoe UI Light" w:cs="Segoe UI Light"/>
-                <w:noProof/>
-              </w:rPr>
-              <w:t>Predictive maintenance with IoT</w:t>
-            </w:r>
-            <w:r>
-              <w:rPr>
-                <w:noProof/>
-                <w:webHidden/>
-              </w:rPr>
-              <w:tab/>
-            </w:r>
-            <w:r>
-              <w:rPr>
-                <w:noProof/>
-                <w:webHidden/>
-              </w:rPr>
-              <w:fldChar w:fldCharType="begin"/>
-            </w:r>
-            <w:r>
-              <w:rPr>
-                <w:noProof/>
-                <w:webHidden/>
-              </w:rPr>
-              <w:instrText xml:space="preserve"> PAGEREF _Toc459673372 \h </w:instrText>
-            </w:r>
-            <w:r>
-              <w:rPr>
-                <w:noProof/>
-                <w:webHidden/>
-              </w:rPr>
-            </w:r>
-            <w:r>
-              <w:rPr>
-                <w:noProof/>
-                <w:webHidden/>
-              </w:rPr>
-              <w:fldChar w:fldCharType="separate"/>
-            </w:r>
-            <w:r>
-              <w:rPr>
-                <w:noProof/>
-                <w:webHidden/>
-              </w:rPr>
-              <w:t>8</w:t>
-            </w:r>
-            <w:r>
-              <w:rPr>
-                <w:noProof/>
-                <w:webHidden/>
-              </w:rPr>
-              <w:fldChar w:fldCharType="end"/>
-            </w:r>
-          </w:hyperlink>
-        </w:p>
-        <w:p>
-          <w:pPr>
-            <w:pStyle w:val="TOC2"/>
-            <w:rPr>
-              <w:rFonts w:asciiTheme="minorHAnsi" w:hAnsiTheme="minorHAnsi"/>
-              <w:noProof/>
-              <w:sz w:val="22"/>
-              <w:szCs w:val="22"/>
-              <w:lang w:eastAsia="zh-CN"/>
-            </w:rPr>
-          </w:pPr>
-          <w:hyperlink w:anchor="_Toc459673373" w:history="1">
-            <w:r>
-              <w:rPr>
-                <w:rStyle w:val="Hyperlink"/>
-                <w:rFonts w:ascii="Segoe UI Light" w:hAnsi="Segoe UI Light" w:cs="Segoe UI Light"/>
-                <w:noProof/>
-              </w:rPr>
-              <w:t>Cognitive Services</w:t>
-            </w:r>
-            <w:r>
-              <w:rPr>
-                <w:noProof/>
-                <w:webHidden/>
-              </w:rPr>
-              <w:tab/>
-            </w:r>
-            <w:r>
-              <w:rPr>
-                <w:noProof/>
-                <w:webHidden/>
-              </w:rPr>
-              <w:fldChar w:fldCharType="begin"/>
-            </w:r>
-            <w:r>
-              <w:rPr>
-                <w:noProof/>
-                <w:webHidden/>
-              </w:rPr>
-              <w:instrText xml:space="preserve"> PAGEREF _Toc459673373 \h </w:instrText>
-            </w:r>
-            <w:r>
-              <w:rPr>
-                <w:noProof/>
-                <w:webHidden/>
-              </w:rPr>
-            </w:r>
-            <w:r>
-              <w:rPr>
-                <w:noProof/>
-                <w:webHidden/>
-              </w:rPr>
-              <w:fldChar w:fldCharType="separate"/>
-            </w:r>
-            <w:r>
-              <w:rPr>
-                <w:noProof/>
-                <w:webHidden/>
-              </w:rPr>
-              <w:t>9</w:t>
-            </w:r>
-            <w:r>
-              <w:rPr>
-                <w:noProof/>
-                <w:webHidden/>
-              </w:rPr>
-              <w:fldChar w:fldCharType="end"/>
-            </w:r>
-          </w:hyperlink>
-        </w:p>
-        <w:p>
-          <w:pPr>
-            <w:pStyle w:val="TOC1"/>
-            <w:rPr>
-              <w:rFonts w:asciiTheme="minorHAnsi" w:eastAsiaTheme="minorEastAsia" w:hAnsiTheme="minorHAnsi" w:cstheme="minorBidi"/>
-              <w:bCs w:val="0"/>
-              <w:caps w:val="0"/>
-              <w:sz w:val="22"/>
-              <w:szCs w:val="22"/>
-              <w:lang w:eastAsia="zh-CN"/>
-            </w:rPr>
-          </w:pPr>
-          <w:hyperlink w:anchor="_Toc459673374" w:history="1">
-            <w:r>
-              <w:rPr>
-                <w:rStyle w:val="Hyperlink"/>
-                <w:rFonts w:ascii="Segoe UI Light" w:hAnsi="Segoe UI Light" w:cs="Segoe UI Light"/>
-              </w:rPr>
-              <w:t>Questions</w:t>
-            </w:r>
-            <w:r>
-              <w:rPr>
-                <w:webHidden/>
-              </w:rPr>
-              <w:tab/>
-            </w:r>
-            <w:r>
-              <w:rPr>
-                <w:webHidden/>
-              </w:rPr>
-              <w:fldChar w:fldCharType="begin"/>
-            </w:r>
-            <w:r>
-              <w:rPr>
-                <w:webHidden/>
-              </w:rPr>
-              <w:instrText xml:space="preserve"> PAGEREF _Toc459673374 \h </w:instrText>
-            </w:r>
-            <w:r>
-              <w:rPr>
-                <w:webHidden/>
-              </w:rPr>
-            </w:r>
-            <w:r>
-              <w:rPr>
-                <w:webHidden/>
-              </w:rPr>
-              <w:fldChar w:fldCharType="separate"/>
-            </w:r>
-            <w:r>
-              <w:rPr>
-                <w:webHidden/>
-              </w:rPr>
-              <w:t>10</w:t>
-            </w:r>
-            <w:r>
-              <w:rPr>
-                <w:webHidden/>
-              </w:rPr>
-              <w:fldChar w:fldCharType="end"/>
-            </w:r>
-          </w:hyperlink>
-        </w:p>
-        <w:p>
-          <w:pPr>
-            <w:pStyle w:val="TOC2"/>
-            <w:rPr>
-              <w:rFonts w:asciiTheme="minorHAnsi" w:hAnsiTheme="minorHAnsi"/>
-              <w:noProof/>
-              <w:sz w:val="22"/>
-              <w:szCs w:val="22"/>
-              <w:lang w:eastAsia="zh-CN"/>
-            </w:rPr>
-          </w:pPr>
-          <w:hyperlink w:anchor="_Toc459673375" w:history="1">
-            <w:r>
-              <w:rPr>
-                <w:rStyle w:val="Hyperlink"/>
-                <w:rFonts w:ascii="Segoe UI Light" w:hAnsi="Segoe UI Light" w:cs="Segoe UI Light"/>
-                <w:noProof/>
-              </w:rPr>
-              <w:t>Business Needs</w:t>
-            </w:r>
-            <w:r>
-              <w:rPr>
-                <w:noProof/>
-                <w:webHidden/>
-              </w:rPr>
-              <w:tab/>
-            </w:r>
-            <w:r>
-              <w:rPr>
-                <w:noProof/>
-                <w:webHidden/>
-              </w:rPr>
-              <w:fldChar w:fldCharType="begin"/>
-            </w:r>
-            <w:r>
-              <w:rPr>
-                <w:noProof/>
-                <w:webHidden/>
-              </w:rPr>
-              <w:instrText xml:space="preserve"> PAGEREF _Toc459673375 \h </w:instrText>
-            </w:r>
-            <w:r>
-              <w:rPr>
-                <w:noProof/>
-                <w:webHidden/>
-              </w:rPr>
-            </w:r>
-            <w:r>
-              <w:rPr>
-                <w:noProof/>
-                <w:webHidden/>
-              </w:rPr>
-              <w:fldChar w:fldCharType="separate"/>
-            </w:r>
-            <w:r>
-              <w:rPr>
-                <w:noProof/>
-                <w:webHidden/>
-              </w:rPr>
-              <w:t>10</w:t>
-            </w:r>
-            <w:r>
-              <w:rPr>
-                <w:noProof/>
-                <w:webHidden/>
-              </w:rPr>
-              <w:fldChar w:fldCharType="end"/>
-            </w:r>
-          </w:hyperlink>
-        </w:p>
-        <w:p>
-          <w:pPr>
-            <w:pStyle w:val="TOC2"/>
-            <w:rPr>
-              <w:rFonts w:asciiTheme="minorHAnsi" w:hAnsiTheme="minorHAnsi"/>
-              <w:noProof/>
-              <w:sz w:val="22"/>
-              <w:szCs w:val="22"/>
-              <w:lang w:eastAsia="zh-CN"/>
-            </w:rPr>
-          </w:pPr>
-          <w:hyperlink w:anchor="_Toc459673376" w:history="1">
-            <w:r>
-              <w:rPr>
-                <w:rStyle w:val="Hyperlink"/>
-                <w:rFonts w:ascii="Segoe UI Light" w:hAnsi="Segoe UI Light" w:cs="Segoe UI Light"/>
-                <w:noProof/>
-              </w:rPr>
-              <w:t>Information Architecture</w:t>
-            </w:r>
-            <w:r>
-              <w:rPr>
-                <w:noProof/>
-                <w:webHidden/>
-              </w:rPr>
-              <w:tab/>
-            </w:r>
-            <w:r>
-              <w:rPr>
-                <w:noProof/>
-                <w:webHidden/>
-              </w:rPr>
-              <w:fldChar w:fldCharType="begin"/>
-            </w:r>
-            <w:r>
-              <w:rPr>
-                <w:noProof/>
-                <w:webHidden/>
-              </w:rPr>
-              <w:instrText xml:space="preserve"> PAGEREF _Toc459673376 \h </w:instrText>
-            </w:r>
-            <w:r>
-              <w:rPr>
-                <w:noProof/>
-                <w:webHidden/>
-              </w:rPr>
-            </w:r>
-            <w:r>
-              <w:rPr>
-                <w:noProof/>
-                <w:webHidden/>
-              </w:rPr>
-              <w:fldChar w:fldCharType="separate"/>
-            </w:r>
-            <w:r>
-              <w:rPr>
-                <w:noProof/>
-                <w:webHidden/>
-              </w:rPr>
-              <w:t>10</w:t>
-            </w:r>
-            <w:r>
-              <w:rPr>
-                <w:noProof/>
-                <w:webHidden/>
-              </w:rPr>
-              <w:fldChar w:fldCharType="end"/>
-            </w:r>
-          </w:hyperlink>
-        </w:p>
-        <w:p>
-          <w:pPr>
-            <w:pStyle w:val="TOC2"/>
-            <w:rPr>
-              <w:rFonts w:asciiTheme="minorHAnsi" w:hAnsiTheme="minorHAnsi"/>
-              <w:noProof/>
-              <w:sz w:val="22"/>
-              <w:szCs w:val="22"/>
-              <w:lang w:eastAsia="zh-CN"/>
-            </w:rPr>
-          </w:pPr>
-          <w:hyperlink w:anchor="_Toc459673377" w:history="1">
-            <w:r>
-              <w:rPr>
-                <w:rStyle w:val="Hyperlink"/>
-                <w:rFonts w:ascii="Segoe UI Light" w:hAnsi="Segoe UI Light" w:cs="Segoe UI Light"/>
-                <w:noProof/>
-              </w:rPr>
-              <w:t>Technical Architecture</w:t>
-            </w:r>
-            <w:r>
-              <w:rPr>
-                <w:noProof/>
-                <w:webHidden/>
-              </w:rPr>
-              <w:tab/>
-            </w:r>
-            <w:r>
-              <w:rPr>
-                <w:noProof/>
-                <w:webHidden/>
-              </w:rPr>
-              <w:fldChar w:fldCharType="begin"/>
-            </w:r>
-            <w:r>
-              <w:rPr>
-                <w:noProof/>
-                <w:webHidden/>
-              </w:rPr>
-              <w:instrText xml:space="preserve"> PAGEREF _Toc459673377 \h </w:instrText>
-            </w:r>
-            <w:r>
-              <w:rPr>
-                <w:noProof/>
-                <w:webHidden/>
-              </w:rPr>
-            </w:r>
-            <w:r>
-              <w:rPr>
-                <w:noProof/>
-                <w:webHidden/>
-              </w:rPr>
-              <w:fldChar w:fldCharType="separate"/>
-            </w:r>
-            <w:r>
-              <w:rPr>
-                <w:noProof/>
-                <w:webHidden/>
-              </w:rPr>
-              <w:t>11</w:t>
-            </w:r>
-            <w:r>
-              <w:rPr>
-                <w:noProof/>
-                <w:webHidden/>
-              </w:rPr>
-              <w:fldChar w:fldCharType="end"/>
-            </w:r>
-          </w:hyperlink>
-        </w:p>
-        <w:p>
-          <w:pPr>
-            <w:pStyle w:val="TOC2"/>
-            <w:rPr>
-              <w:rFonts w:asciiTheme="minorHAnsi" w:hAnsiTheme="minorHAnsi"/>
-              <w:noProof/>
-              <w:sz w:val="22"/>
-              <w:szCs w:val="22"/>
-              <w:lang w:eastAsia="zh-CN"/>
-            </w:rPr>
-          </w:pPr>
-          <w:hyperlink w:anchor="_Toc459673378" w:history="1">
-            <w:r>
-              <w:rPr>
-                <w:rStyle w:val="Hyperlink"/>
-                <w:rFonts w:ascii="Segoe UI Light" w:hAnsi="Segoe UI Light" w:cs="Segoe UI Light"/>
-                <w:noProof/>
-              </w:rPr>
-              <w:t>Organization</w:t>
-            </w:r>
-            <w:r>
-              <w:rPr>
-                <w:noProof/>
-                <w:webHidden/>
-              </w:rPr>
-              <w:tab/>
-            </w:r>
-            <w:r>
-              <w:rPr>
-                <w:noProof/>
-                <w:webHidden/>
-              </w:rPr>
-              <w:fldChar w:fldCharType="begin"/>
-            </w:r>
-            <w:r>
-              <w:rPr>
-                <w:noProof/>
-                <w:webHidden/>
-              </w:rPr>
-              <w:instrText xml:space="preserve"> PAGEREF _Toc459673378 \h </w:instrText>
-            </w:r>
-            <w:r>
-              <w:rPr>
-                <w:noProof/>
-                <w:webHidden/>
-              </w:rPr>
-            </w:r>
-            <w:r>
-              <w:rPr>
-                <w:noProof/>
-                <w:webHidden/>
-              </w:rPr>
-              <w:fldChar w:fldCharType="separate"/>
-            </w:r>
-            <w:r>
-              <w:rPr>
-                <w:noProof/>
-                <w:webHidden/>
-              </w:rPr>
-              <w:t>11</w:t>
-            </w:r>
-            <w:r>
-              <w:rPr>
-                <w:noProof/>
-                <w:webHidden/>
-              </w:rPr>
-              <w:fldChar w:fldCharType="end"/>
-            </w:r>
-          </w:hyperlink>
-        </w:p>
-        <w:p>
-          <w:pPr>
-            <w:pStyle w:val="TOC1"/>
-            <w:rPr>
-              <w:rFonts w:asciiTheme="minorHAnsi" w:eastAsiaTheme="minorEastAsia" w:hAnsiTheme="minorHAnsi" w:cstheme="minorBidi"/>
-              <w:bCs w:val="0"/>
-              <w:caps w:val="0"/>
-              <w:sz w:val="22"/>
-              <w:szCs w:val="22"/>
-              <w:lang w:eastAsia="zh-CN"/>
-            </w:rPr>
-          </w:pPr>
-          <w:hyperlink w:anchor="_Toc459673379" w:history="1">
-            <w:r>
-              <w:rPr>
-                <w:rStyle w:val="Hyperlink"/>
-              </w:rPr>
-              <w:t>Resources and Tools</w:t>
-            </w:r>
-            <w:r>
-              <w:rPr>
-                <w:webHidden/>
-              </w:rPr>
-              <w:tab/>
-            </w:r>
-            <w:r>
-              <w:rPr>
-                <w:webHidden/>
-              </w:rPr>
-              <w:fldChar w:fldCharType="begin"/>
-            </w:r>
-            <w:r>
-              <w:rPr>
-                <w:webHidden/>
-              </w:rPr>
-              <w:instrText xml:space="preserve"> PAGEREF _Toc459673379 \h </w:instrText>
-            </w:r>
-            <w:r>
-              <w:rPr>
-                <w:webHidden/>
-              </w:rPr>
-            </w:r>
-            <w:r>
-              <w:rPr>
-                <w:webHidden/>
-              </w:rPr>
-              <w:fldChar w:fldCharType="separate"/>
-            </w:r>
-            <w:r>
-              <w:rPr>
-                <w:webHidden/>
-              </w:rPr>
-              <w:t>13</w:t>
-            </w:r>
-            <w:r>
-              <w:rPr>
                 <w:webHidden/>
               </w:rPr>
               <w:fldChar w:fldCharType="end"/>
@@ -1730,13 +979,13 @@
               <w:lang w:eastAsia="zh-CN"/>
             </w:rPr>
           </w:pPr>
-          <w:hyperlink w:anchor="_Toc459673380" w:history="1">
+          <w:hyperlink w:anchor="_Toc459974545" w:history="1">
             <w:r>
               <w:rPr>
                 <w:rStyle w:val="Hyperlink"/>
                 <w:noProof/>
               </w:rPr>
-              <w:t>Big data and analytics</w:t>
+              <w:t>Technology Snapshot: Power BI</w:t>
             </w:r>
             <w:r>
               <w:rPr>
@@ -1757,7 +1006,7 @@
                 <w:noProof/>
                 <w:webHidden/>
               </w:rPr>
-              <w:instrText xml:space="preserve"> PAGEREF _Toc459673380 \h </w:instrText>
+              <w:instrText xml:space="preserve"> PAGEREF _Toc459974545 \h </w:instrText>
             </w:r>
             <w:r>
               <w:rPr>
@@ -1777,7 +1026,7 @@
                 <w:noProof/>
                 <w:webHidden/>
               </w:rPr>
-              <w:t>13</w:t>
+              <w:t>8</w:t>
             </w:r>
             <w:r>
               <w:rPr>
@@ -1801,13 +1050,13 @@
               <w:lang w:eastAsia="zh-CN"/>
             </w:rPr>
           </w:pPr>
-          <w:hyperlink w:anchor="_Toc459673381" w:history="1">
+          <w:hyperlink w:anchor="_Toc459974546" w:history="1">
             <w:r>
               <w:rPr>
                 <w:rStyle w:val="Hyperlink"/>
                 <w:noProof/>
               </w:rPr>
-              <w:t>Business intelligence</w:t>
+              <w:t>Technology Snapshot: SQL Server Analysis Services</w:t>
             </w:r>
             <w:r>
               <w:rPr>
@@ -1828,7 +1077,7 @@
                 <w:noProof/>
                 <w:webHidden/>
               </w:rPr>
-              <w:instrText xml:space="preserve"> PAGEREF _Toc459673381 \h </w:instrText>
+              <w:instrText xml:space="preserve"> PAGEREF _Toc459974546 \h </w:instrText>
             </w:r>
             <w:r>
               <w:rPr>
@@ -1848,7 +1097,7 @@
                 <w:noProof/>
                 <w:webHidden/>
               </w:rPr>
-              <w:t>13</w:t>
+              <w:t>9</w:t>
             </w:r>
             <w:r>
               <w:rPr>
@@ -1872,13 +1121,13 @@
               <w:lang w:eastAsia="zh-CN"/>
             </w:rPr>
           </w:pPr>
-          <w:hyperlink w:anchor="_Toc459673382" w:history="1">
+          <w:hyperlink w:anchor="_Toc459974547" w:history="1">
             <w:r>
               <w:rPr>
                 <w:rStyle w:val="Hyperlink"/>
                 <w:noProof/>
               </w:rPr>
-              <w:t>Data warehouse</w:t>
+              <w:t>Understanding Your Options</w:t>
             </w:r>
             <w:r>
               <w:rPr>
@@ -1899,7 +1148,7 @@
                 <w:noProof/>
                 <w:webHidden/>
               </w:rPr>
-              <w:instrText xml:space="preserve"> PAGEREF _Toc459673382 \h </w:instrText>
+              <w:instrText xml:space="preserve"> PAGEREF _Toc459974547 \h </w:instrText>
             </w:r>
             <w:r>
               <w:rPr>
@@ -1919,7 +1168,77 @@
                 <w:noProof/>
                 <w:webHidden/>
               </w:rPr>
-              <w:t>13</w:t>
+              <w:t>9</w:t>
+            </w:r>
+            <w:r>
+              <w:rPr>
+                <w:noProof/>
+                <w:webHidden/>
+              </w:rPr>
+              <w:fldChar w:fldCharType="end"/>
+            </w:r>
+          </w:hyperlink>
+        </w:p>
+        <w:p>
+          <w:pPr>
+            <w:pStyle w:val="TOC2"/>
+            <w:rPr>
+              <w:rFonts w:asciiTheme="minorHAnsi" w:hAnsiTheme="minorHAnsi"/>
+              <w:noProof/>
+              <w:sz w:val="22"/>
+              <w:szCs w:val="22"/>
+              <w:lang w:eastAsia="zh-CN"/>
+            </w:rPr>
+          </w:pPr>
+          <w:hyperlink w:anchor="_Toc459974548" w:history="1">
+            <w:r>
+              <w:rPr>
+                <w:rStyle w:val="Hyperlink"/>
+                <w:rFonts w:cs="Segoe UI Light"/>
+                <w:noProof/>
+              </w:rPr>
+              <w:t>Big data and analytics</w:t>
+            </w:r>
+            <w:r>
+              <w:rPr>
+                <w:noProof/>
+                <w:webHidden/>
+              </w:rPr>
+              <w:tab/>
+            </w:r>
+            <w:r>
+              <w:rPr>
+                <w:noProof/>
+                <w:webHidden/>
+              </w:rPr>
+              <w:fldChar w:fldCharType="begin"/>
+            </w:r>
+            <w:r>
+              <w:rPr>
+                <w:noProof/>
+                <w:webHidden/>
+              </w:rPr>
+              <w:instrText xml:space="preserve"> PAGEREF _Toc459974548 \h </w:instrText>
+            </w:r>
+            <w:r>
+              <w:rPr>
+                <w:noProof/>
+                <w:webHidden/>
+              </w:rPr>
+            </w:r>
+            <w:r>
+              <w:rPr>
+                <w:noProof/>
+                <w:webHidden/>
+              </w:rPr>
+              <w:fldChar w:fldCharType="separate"/>
+            </w:r>
+            <w:r>
+              <w:rPr>
+                <w:noProof/>
+                <w:webHidden/>
+              </w:rPr>
+              <w:t>10</w:t>
             </w:r>
             <w:r>
               <w:rPr>
@@ -1943,13 +1262,13 @@
               <w:lang w:eastAsia="zh-CN"/>
             </w:rPr>
           </w:pPr>
-          <w:hyperlink w:anchor="_Toc459673383" w:history="1">
+          <w:hyperlink w:anchor="_Toc459974549" w:history="1">
             <w:r>
               <w:rPr>
                 <w:rStyle w:val="Hyperlink"/>
                 <w:noProof/>
               </w:rPr>
-              <w:t>Remote monitoring with IoT</w:t>
+              <w:t>Technology Snapshot: Analytics Platform</w:t>
             </w:r>
             <w:r>
               <w:rPr>
@@ -1970,7 +1289,7 @@
                 <w:noProof/>
                 <w:webHidden/>
               </w:rPr>
-              <w:instrText xml:space="preserve"> PAGEREF _Toc459673383 \h </w:instrText>
+              <w:instrText xml:space="preserve"> PAGEREF _Toc459974549 \h </w:instrText>
             </w:r>
             <w:r>
               <w:rPr>
@@ -1990,7 +1309,7 @@
                 <w:noProof/>
                 <w:webHidden/>
               </w:rPr>
-              <w:t>13</w:t>
+              <w:t>11</w:t>
             </w:r>
             <w:r>
               <w:rPr>
@@ -2014,13 +1333,13 @@
               <w:lang w:eastAsia="zh-CN"/>
             </w:rPr>
           </w:pPr>
-          <w:hyperlink w:anchor="_Toc459673384" w:history="1">
+          <w:hyperlink w:anchor="_Toc459974550" w:history="1">
             <w:r>
               <w:rPr>
                 <w:rStyle w:val="Hyperlink"/>
                 <w:noProof/>
               </w:rPr>
-              <w:t>Predictive maintenance with IoT</w:t>
+              <w:t>Technology Snapshot: Azure SQL Data Warehouse</w:t>
             </w:r>
             <w:r>
               <w:rPr>
@@ -2041,7 +1360,7 @@
                 <w:noProof/>
                 <w:webHidden/>
               </w:rPr>
-              <w:instrText xml:space="preserve"> PAGEREF _Toc459673384 \h </w:instrText>
+              <w:instrText xml:space="preserve"> PAGEREF _Toc459974550 \h </w:instrText>
             </w:r>
             <w:r>
               <w:rPr>
@@ -2061,7 +1380,7 @@
                 <w:noProof/>
                 <w:webHidden/>
               </w:rPr>
-              <w:t>13</w:t>
+              <w:t>11</w:t>
             </w:r>
             <w:r>
               <w:rPr>
@@ -2085,12 +1404,790 @@
               <w:lang w:eastAsia="zh-CN"/>
             </w:rPr>
           </w:pPr>
-          <w:hyperlink w:anchor="_Toc459673385" w:history="1">
+          <w:hyperlink w:anchor="_Toc459974551" w:history="1">
             <w:r>
               <w:rPr>
                 <w:rStyle w:val="Hyperlink"/>
                 <w:noProof/>
               </w:rPr>
+              <w:t>Technology Snapshot: SQL Server Integration Services</w:t>
+            </w:r>
+            <w:r>
+              <w:rPr>
+                <w:noProof/>
+                <w:webHidden/>
+              </w:rPr>
+              <w:tab/>
+            </w:r>
+            <w:r>
+              <w:rPr>
+                <w:noProof/>
+                <w:webHidden/>
+              </w:rPr>
+              <w:fldChar w:fldCharType="begin"/>
+            </w:r>
+            <w:r>
+              <w:rPr>
+                <w:noProof/>
+                <w:webHidden/>
+              </w:rPr>
+              <w:instrText xml:space="preserve"> PAGEREF _Toc459974551 \h </w:instrText>
+            </w:r>
+            <w:r>
+              <w:rPr>
+                <w:noProof/>
+                <w:webHidden/>
+              </w:rPr>
+            </w:r>
+            <w:r>
+              <w:rPr>
+                <w:noProof/>
+                <w:webHidden/>
+              </w:rPr>
+              <w:fldChar w:fldCharType="separate"/>
+            </w:r>
+            <w:r>
+              <w:rPr>
+                <w:noProof/>
+                <w:webHidden/>
+              </w:rPr>
+              <w:t>11</w:t>
+            </w:r>
+            <w:r>
+              <w:rPr>
+                <w:noProof/>
+                <w:webHidden/>
+              </w:rPr>
+              <w:fldChar w:fldCharType="end"/>
+            </w:r>
+          </w:hyperlink>
+        </w:p>
+        <w:p>
+          <w:pPr>
+            <w:pStyle w:val="TOC3"/>
+            <w:tabs>
+              <w:tab w:val="right" w:leader="dot" w:pos="9016"/>
+            </w:tabs>
+            <w:rPr>
+              <w:noProof/>
+              <w:sz w:val="22"/>
+              <w:szCs w:val="22"/>
+              <w:lang w:eastAsia="zh-CN"/>
+            </w:rPr>
+          </w:pPr>
+          <w:hyperlink w:anchor="_Toc459974552" w:history="1">
+            <w:r>
+              <w:rPr>
+                <w:rStyle w:val="Hyperlink"/>
+                <w:noProof/>
+              </w:rPr>
+              <w:t>Understanding Your Options</w:t>
+            </w:r>
+            <w:r>
+              <w:rPr>
+                <w:noProof/>
+                <w:webHidden/>
+              </w:rPr>
+              <w:tab/>
+            </w:r>
+            <w:r>
+              <w:rPr>
+                <w:noProof/>
+                <w:webHidden/>
+              </w:rPr>
+              <w:fldChar w:fldCharType="begin"/>
+            </w:r>
+            <w:r>
+              <w:rPr>
+                <w:noProof/>
+                <w:webHidden/>
+              </w:rPr>
+              <w:instrText xml:space="preserve"> PAGEREF _Toc459974552 \h </w:instrText>
+            </w:r>
+            <w:r>
+              <w:rPr>
+                <w:noProof/>
+                <w:webHidden/>
+              </w:rPr>
+            </w:r>
+            <w:r>
+              <w:rPr>
+                <w:noProof/>
+                <w:webHidden/>
+              </w:rPr>
+              <w:fldChar w:fldCharType="separate"/>
+            </w:r>
+            <w:r>
+              <w:rPr>
+                <w:noProof/>
+                <w:webHidden/>
+              </w:rPr>
+              <w:t>12</w:t>
+            </w:r>
+            <w:r>
+              <w:rPr>
+                <w:noProof/>
+                <w:webHidden/>
+              </w:rPr>
+              <w:fldChar w:fldCharType="end"/>
+            </w:r>
+          </w:hyperlink>
+        </w:p>
+        <w:p>
+          <w:pPr>
+            <w:pStyle w:val="TOC2"/>
+            <w:rPr>
+              <w:rFonts w:asciiTheme="minorHAnsi" w:hAnsiTheme="minorHAnsi"/>
+              <w:noProof/>
+              <w:sz w:val="22"/>
+              <w:szCs w:val="22"/>
+              <w:lang w:eastAsia="zh-CN"/>
+            </w:rPr>
+          </w:pPr>
+          <w:hyperlink w:anchor="_Toc459974553" w:history="1">
+            <w:r>
+              <w:rPr>
+                <w:rStyle w:val="Hyperlink"/>
+                <w:rFonts w:cs="Segoe UI Light"/>
+                <w:noProof/>
+              </w:rPr>
+              <w:t>Remote monitoring with IoT</w:t>
+            </w:r>
+            <w:r>
+              <w:rPr>
+                <w:noProof/>
+                <w:webHidden/>
+              </w:rPr>
+              <w:tab/>
+            </w:r>
+            <w:r>
+              <w:rPr>
+                <w:noProof/>
+                <w:webHidden/>
+              </w:rPr>
+              <w:fldChar w:fldCharType="begin"/>
+            </w:r>
+            <w:r>
+              <w:rPr>
+                <w:noProof/>
+                <w:webHidden/>
+              </w:rPr>
+              <w:instrText xml:space="preserve"> PAGEREF _Toc459974553 \h </w:instrText>
+            </w:r>
+            <w:r>
+              <w:rPr>
+                <w:noProof/>
+                <w:webHidden/>
+              </w:rPr>
+            </w:r>
+            <w:r>
+              <w:rPr>
+                <w:noProof/>
+                <w:webHidden/>
+              </w:rPr>
+              <w:fldChar w:fldCharType="separate"/>
+            </w:r>
+            <w:r>
+              <w:rPr>
+                <w:noProof/>
+                <w:webHidden/>
+              </w:rPr>
+              <w:t>12</w:t>
+            </w:r>
+            <w:r>
+              <w:rPr>
+                <w:noProof/>
+                <w:webHidden/>
+              </w:rPr>
+              <w:fldChar w:fldCharType="end"/>
+            </w:r>
+          </w:hyperlink>
+        </w:p>
+        <w:p>
+          <w:pPr>
+            <w:pStyle w:val="TOC3"/>
+            <w:tabs>
+              <w:tab w:val="right" w:leader="dot" w:pos="9016"/>
+            </w:tabs>
+            <w:rPr>
+              <w:noProof/>
+              <w:sz w:val="22"/>
+              <w:szCs w:val="22"/>
+              <w:lang w:eastAsia="zh-CN"/>
+            </w:rPr>
+          </w:pPr>
+          <w:hyperlink w:anchor="_Toc459974554" w:history="1">
+            <w:r>
+              <w:rPr>
+                <w:rStyle w:val="Hyperlink"/>
+                <w:noProof/>
+              </w:rPr>
+              <w:t>Technology Snapshot: Azure Stream Analytics</w:t>
+            </w:r>
+            <w:r>
+              <w:rPr>
+                <w:noProof/>
+                <w:webHidden/>
+              </w:rPr>
+              <w:tab/>
+            </w:r>
+            <w:r>
+              <w:rPr>
+                <w:noProof/>
+                <w:webHidden/>
+              </w:rPr>
+              <w:fldChar w:fldCharType="begin"/>
+            </w:r>
+            <w:r>
+              <w:rPr>
+                <w:noProof/>
+                <w:webHidden/>
+              </w:rPr>
+              <w:instrText xml:space="preserve"> PAGEREF _Toc459974554 \h </w:instrText>
+            </w:r>
+            <w:r>
+              <w:rPr>
+                <w:noProof/>
+                <w:webHidden/>
+              </w:rPr>
+            </w:r>
+            <w:r>
+              <w:rPr>
+                <w:noProof/>
+                <w:webHidden/>
+              </w:rPr>
+              <w:fldChar w:fldCharType="separate"/>
+            </w:r>
+            <w:r>
+              <w:rPr>
+                <w:noProof/>
+                <w:webHidden/>
+              </w:rPr>
+              <w:t>13</w:t>
+            </w:r>
+            <w:r>
+              <w:rPr>
+                <w:noProof/>
+                <w:webHidden/>
+              </w:rPr>
+              <w:fldChar w:fldCharType="end"/>
+            </w:r>
+          </w:hyperlink>
+        </w:p>
+        <w:p>
+          <w:pPr>
+            <w:pStyle w:val="TOC3"/>
+            <w:tabs>
+              <w:tab w:val="right" w:leader="dot" w:pos="9016"/>
+            </w:tabs>
+            <w:rPr>
+              <w:noProof/>
+              <w:sz w:val="22"/>
+              <w:szCs w:val="22"/>
+              <w:lang w:eastAsia="zh-CN"/>
+            </w:rPr>
+          </w:pPr>
+          <w:hyperlink w:anchor="_Toc459974555" w:history="1">
+            <w:r>
+              <w:rPr>
+                <w:rStyle w:val="Hyperlink"/>
+                <w:noProof/>
+              </w:rPr>
+              <w:t>Technology Snapshot: HDInsight Storm</w:t>
+            </w:r>
+            <w:r>
+              <w:rPr>
+                <w:noProof/>
+                <w:webHidden/>
+              </w:rPr>
+              <w:tab/>
+            </w:r>
+            <w:r>
+              <w:rPr>
+                <w:noProof/>
+                <w:webHidden/>
+              </w:rPr>
+              <w:fldChar w:fldCharType="begin"/>
+            </w:r>
+            <w:r>
+              <w:rPr>
+                <w:noProof/>
+                <w:webHidden/>
+              </w:rPr>
+              <w:instrText xml:space="preserve"> PAGEREF _Toc459974555 \h </w:instrText>
+            </w:r>
+            <w:r>
+              <w:rPr>
+                <w:noProof/>
+                <w:webHidden/>
+              </w:rPr>
+            </w:r>
+            <w:r>
+              <w:rPr>
+                <w:noProof/>
+                <w:webHidden/>
+              </w:rPr>
+              <w:fldChar w:fldCharType="separate"/>
+            </w:r>
+            <w:r>
+              <w:rPr>
+                <w:noProof/>
+                <w:webHidden/>
+              </w:rPr>
+              <w:t>13</w:t>
+            </w:r>
+            <w:r>
+              <w:rPr>
+                <w:noProof/>
+                <w:webHidden/>
+              </w:rPr>
+              <w:fldChar w:fldCharType="end"/>
+            </w:r>
+          </w:hyperlink>
+        </w:p>
+        <w:p>
+          <w:pPr>
+            <w:pStyle w:val="TOC3"/>
+            <w:tabs>
+              <w:tab w:val="right" w:leader="dot" w:pos="9016"/>
+            </w:tabs>
+            <w:rPr>
+              <w:noProof/>
+              <w:sz w:val="22"/>
+              <w:szCs w:val="22"/>
+              <w:lang w:eastAsia="zh-CN"/>
+            </w:rPr>
+          </w:pPr>
+          <w:hyperlink w:anchor="_Toc459974556" w:history="1">
+            <w:r>
+              <w:rPr>
+                <w:rStyle w:val="Hyperlink"/>
+                <w:noProof/>
+              </w:rPr>
+              <w:t>Technology Snapshot: HDInsight Spark Streaming</w:t>
+            </w:r>
+            <w:r>
+              <w:rPr>
+                <w:noProof/>
+                <w:webHidden/>
+              </w:rPr>
+              <w:tab/>
+            </w:r>
+            <w:r>
+              <w:rPr>
+                <w:noProof/>
+                <w:webHidden/>
+              </w:rPr>
+              <w:fldChar w:fldCharType="begin"/>
+            </w:r>
+            <w:r>
+              <w:rPr>
+                <w:noProof/>
+                <w:webHidden/>
+              </w:rPr>
+              <w:instrText xml:space="preserve"> PAGEREF _Toc459974556 \h </w:instrText>
+            </w:r>
+            <w:r>
+              <w:rPr>
+                <w:noProof/>
+                <w:webHidden/>
+              </w:rPr>
+            </w:r>
+            <w:r>
+              <w:rPr>
+                <w:noProof/>
+                <w:webHidden/>
+              </w:rPr>
+              <w:fldChar w:fldCharType="separate"/>
+            </w:r>
+            <w:r>
+              <w:rPr>
+                <w:noProof/>
+                <w:webHidden/>
+              </w:rPr>
+              <w:t>13</w:t>
+            </w:r>
+            <w:r>
+              <w:rPr>
+                <w:noProof/>
+                <w:webHidden/>
+              </w:rPr>
+              <w:fldChar w:fldCharType="end"/>
+            </w:r>
+          </w:hyperlink>
+        </w:p>
+        <w:p>
+          <w:pPr>
+            <w:pStyle w:val="TOC3"/>
+            <w:tabs>
+              <w:tab w:val="right" w:leader="dot" w:pos="9016"/>
+            </w:tabs>
+            <w:rPr>
+              <w:noProof/>
+              <w:sz w:val="22"/>
+              <w:szCs w:val="22"/>
+              <w:lang w:eastAsia="zh-CN"/>
+            </w:rPr>
+          </w:pPr>
+          <w:hyperlink w:anchor="_Toc459974557" w:history="1">
+            <w:r>
+              <w:rPr>
+                <w:rStyle w:val="Hyperlink"/>
+                <w:noProof/>
+              </w:rPr>
+              <w:t>Technology Snapshot: Azure IoT Hub</w:t>
+            </w:r>
+            <w:r>
+              <w:rPr>
+                <w:noProof/>
+                <w:webHidden/>
+              </w:rPr>
+              <w:tab/>
+            </w:r>
+            <w:r>
+              <w:rPr>
+                <w:noProof/>
+                <w:webHidden/>
+              </w:rPr>
+              <w:fldChar w:fldCharType="begin"/>
+            </w:r>
+            <w:r>
+              <w:rPr>
+                <w:noProof/>
+                <w:webHidden/>
+              </w:rPr>
+              <w:instrText xml:space="preserve"> PAGEREF _Toc459974557 \h </w:instrText>
+            </w:r>
+            <w:r>
+              <w:rPr>
+                <w:noProof/>
+                <w:webHidden/>
+              </w:rPr>
+            </w:r>
+            <w:r>
+              <w:rPr>
+                <w:noProof/>
+                <w:webHidden/>
+              </w:rPr>
+              <w:fldChar w:fldCharType="separate"/>
+            </w:r>
+            <w:r>
+              <w:rPr>
+                <w:noProof/>
+                <w:webHidden/>
+              </w:rPr>
+              <w:t>14</w:t>
+            </w:r>
+            <w:r>
+              <w:rPr>
+                <w:noProof/>
+                <w:webHidden/>
+              </w:rPr>
+              <w:fldChar w:fldCharType="end"/>
+            </w:r>
+          </w:hyperlink>
+        </w:p>
+        <w:p>
+          <w:pPr>
+            <w:pStyle w:val="TOC3"/>
+            <w:tabs>
+              <w:tab w:val="right" w:leader="dot" w:pos="9016"/>
+            </w:tabs>
+            <w:rPr>
+              <w:noProof/>
+              <w:sz w:val="22"/>
+              <w:szCs w:val="22"/>
+              <w:lang w:eastAsia="zh-CN"/>
+            </w:rPr>
+          </w:pPr>
+          <w:hyperlink w:anchor="_Toc459974558" w:history="1">
+            <w:r>
+              <w:rPr>
+                <w:rStyle w:val="Hyperlink"/>
+                <w:noProof/>
+              </w:rPr>
+              <w:t>Understanding Your Options</w:t>
+            </w:r>
+            <w:r>
+              <w:rPr>
+                <w:noProof/>
+                <w:webHidden/>
+              </w:rPr>
+              <w:tab/>
+            </w:r>
+            <w:r>
+              <w:rPr>
+                <w:noProof/>
+                <w:webHidden/>
+              </w:rPr>
+              <w:fldChar w:fldCharType="begin"/>
+            </w:r>
+            <w:r>
+              <w:rPr>
+                <w:noProof/>
+                <w:webHidden/>
+              </w:rPr>
+              <w:instrText xml:space="preserve"> PAGEREF _Toc459974558 \h </w:instrText>
+            </w:r>
+            <w:r>
+              <w:rPr>
+                <w:noProof/>
+                <w:webHidden/>
+              </w:rPr>
+            </w:r>
+            <w:r>
+              <w:rPr>
+                <w:noProof/>
+                <w:webHidden/>
+              </w:rPr>
+              <w:fldChar w:fldCharType="separate"/>
+            </w:r>
+            <w:r>
+              <w:rPr>
+                <w:noProof/>
+                <w:webHidden/>
+              </w:rPr>
+              <w:t>14</w:t>
+            </w:r>
+            <w:r>
+              <w:rPr>
+                <w:noProof/>
+                <w:webHidden/>
+              </w:rPr>
+              <w:fldChar w:fldCharType="end"/>
+            </w:r>
+          </w:hyperlink>
+        </w:p>
+        <w:p>
+          <w:pPr>
+            <w:pStyle w:val="TOC2"/>
+            <w:rPr>
+              <w:rFonts w:asciiTheme="minorHAnsi" w:hAnsiTheme="minorHAnsi"/>
+              <w:noProof/>
+              <w:sz w:val="22"/>
+              <w:szCs w:val="22"/>
+              <w:lang w:eastAsia="zh-CN"/>
+            </w:rPr>
+          </w:pPr>
+          <w:hyperlink w:anchor="_Toc459974559" w:history="1">
+            <w:r>
+              <w:rPr>
+                <w:rStyle w:val="Hyperlink"/>
+                <w:rFonts w:cs="Segoe UI Light"/>
+                <w:noProof/>
+              </w:rPr>
+              <w:t>Predictive maintenance with IoT</w:t>
+            </w:r>
+            <w:r>
+              <w:rPr>
+                <w:noProof/>
+                <w:webHidden/>
+              </w:rPr>
+              <w:tab/>
+            </w:r>
+            <w:r>
+              <w:rPr>
+                <w:noProof/>
+                <w:webHidden/>
+              </w:rPr>
+              <w:fldChar w:fldCharType="begin"/>
+            </w:r>
+            <w:r>
+              <w:rPr>
+                <w:noProof/>
+                <w:webHidden/>
+              </w:rPr>
+              <w:instrText xml:space="preserve"> PAGEREF _Toc459974559 \h </w:instrText>
+            </w:r>
+            <w:r>
+              <w:rPr>
+                <w:noProof/>
+                <w:webHidden/>
+              </w:rPr>
+            </w:r>
+            <w:r>
+              <w:rPr>
+                <w:noProof/>
+                <w:webHidden/>
+              </w:rPr>
+              <w:fldChar w:fldCharType="separate"/>
+            </w:r>
+            <w:r>
+              <w:rPr>
+                <w:noProof/>
+                <w:webHidden/>
+              </w:rPr>
+              <w:t>15</w:t>
+            </w:r>
+            <w:r>
+              <w:rPr>
+                <w:noProof/>
+                <w:webHidden/>
+              </w:rPr>
+              <w:fldChar w:fldCharType="end"/>
+            </w:r>
+          </w:hyperlink>
+        </w:p>
+        <w:p>
+          <w:pPr>
+            <w:pStyle w:val="TOC3"/>
+            <w:tabs>
+              <w:tab w:val="right" w:leader="dot" w:pos="9016"/>
+            </w:tabs>
+            <w:rPr>
+              <w:noProof/>
+              <w:sz w:val="22"/>
+              <w:szCs w:val="22"/>
+              <w:lang w:eastAsia="zh-CN"/>
+            </w:rPr>
+          </w:pPr>
+          <w:hyperlink w:anchor="_Toc459974560" w:history="1">
+            <w:r>
+              <w:rPr>
+                <w:rStyle w:val="Hyperlink"/>
+                <w:noProof/>
+              </w:rPr>
+              <w:t>Technology Snapshot: Azure Blobs</w:t>
+            </w:r>
+            <w:r>
+              <w:rPr>
+                <w:noProof/>
+                <w:webHidden/>
+              </w:rPr>
+              <w:tab/>
+            </w:r>
+            <w:r>
+              <w:rPr>
+                <w:noProof/>
+                <w:webHidden/>
+              </w:rPr>
+              <w:fldChar w:fldCharType="begin"/>
+            </w:r>
+            <w:r>
+              <w:rPr>
+                <w:noProof/>
+                <w:webHidden/>
+              </w:rPr>
+              <w:instrText xml:space="preserve"> PAGEREF _Toc459974560 \h </w:instrText>
+            </w:r>
+            <w:r>
+              <w:rPr>
+                <w:noProof/>
+                <w:webHidden/>
+              </w:rPr>
+            </w:r>
+            <w:r>
+              <w:rPr>
+                <w:noProof/>
+                <w:webHidden/>
+              </w:rPr>
+              <w:fldChar w:fldCharType="separate"/>
+            </w:r>
+            <w:r>
+              <w:rPr>
+                <w:noProof/>
+                <w:webHidden/>
+              </w:rPr>
+              <w:t>15</w:t>
+            </w:r>
+            <w:r>
+              <w:rPr>
+                <w:noProof/>
+                <w:webHidden/>
+              </w:rPr>
+              <w:fldChar w:fldCharType="end"/>
+            </w:r>
+          </w:hyperlink>
+        </w:p>
+        <w:p>
+          <w:pPr>
+            <w:pStyle w:val="TOC3"/>
+            <w:tabs>
+              <w:tab w:val="right" w:leader="dot" w:pos="9016"/>
+            </w:tabs>
+            <w:rPr>
+              <w:noProof/>
+              <w:sz w:val="22"/>
+              <w:szCs w:val="22"/>
+              <w:lang w:eastAsia="zh-CN"/>
+            </w:rPr>
+          </w:pPr>
+          <w:hyperlink w:anchor="_Toc459974561" w:history="1">
+            <w:r>
+              <w:rPr>
+                <w:rStyle w:val="Hyperlink"/>
+                <w:noProof/>
+              </w:rPr>
+              <w:t>Understanding Your Options</w:t>
+            </w:r>
+            <w:r>
+              <w:rPr>
+                <w:noProof/>
+                <w:webHidden/>
+              </w:rPr>
+              <w:tab/>
+            </w:r>
+            <w:r>
+              <w:rPr>
+                <w:noProof/>
+                <w:webHidden/>
+              </w:rPr>
+              <w:fldChar w:fldCharType="begin"/>
+            </w:r>
+            <w:r>
+              <w:rPr>
+                <w:noProof/>
+                <w:webHidden/>
+              </w:rPr>
+              <w:instrText xml:space="preserve"> PAGEREF _Toc459974561 \h </w:instrText>
+            </w:r>
+            <w:r>
+              <w:rPr>
+                <w:noProof/>
+                <w:webHidden/>
+              </w:rPr>
+            </w:r>
+            <w:r>
+              <w:rPr>
+                <w:noProof/>
+                <w:webHidden/>
+              </w:rPr>
+              <w:fldChar w:fldCharType="separate"/>
+            </w:r>
+            <w:r>
+              <w:rPr>
+                <w:noProof/>
+                <w:webHidden/>
+              </w:rPr>
+              <w:t>15</w:t>
+            </w:r>
+            <w:r>
+              <w:rPr>
+                <w:noProof/>
+                <w:webHidden/>
+              </w:rPr>
+              <w:fldChar w:fldCharType="end"/>
+            </w:r>
+          </w:hyperlink>
+        </w:p>
+        <w:p>
+          <w:pPr>
+            <w:pStyle w:val="TOC2"/>
+            <w:rPr>
+              <w:rFonts w:asciiTheme="minorHAnsi" w:hAnsiTheme="minorHAnsi"/>
+              <w:noProof/>
+              <w:sz w:val="22"/>
+              <w:szCs w:val="22"/>
+              <w:lang w:eastAsia="zh-CN"/>
+            </w:rPr>
+          </w:pPr>
+          <w:hyperlink w:anchor="_Toc459974562" w:history="1">
+            <w:r>
+              <w:rPr>
+                <w:rStyle w:val="Hyperlink"/>
+                <w:rFonts w:cs="Segoe UI Light"/>
+                <w:noProof/>
+              </w:rPr>
               <w:t>Cognitive Services</w:t>
             </w:r>
             <w:r>
@@ -2112,7 +2209,7 @@
                 <w:noProof/>
                 <w:webHidden/>
               </w:rPr>
-              <w:instrText xml:space="preserve"> PAGEREF _Toc459673385 \h </w:instrText>
+              <w:instrText xml:space="preserve"> PAGEREF _Toc459974562 \h </w:instrText>
             </w:r>
             <w:r>
               <w:rPr>
@@ -2132,7 +2229,7 @@
                 <w:noProof/>
                 <w:webHidden/>
               </w:rPr>
-              <w:t>13</w:t>
+              <w:t>16</w:t>
             </w:r>
             <w:r>
               <w:rPr>
@@ -2147,16 +2244,969 @@
           <w:pPr>
             <w:pStyle w:val="TOC1"/>
             <w:rPr>
-              <w:rFonts w:ascii="Segoe UI Light" w:hAnsi="Segoe UI Light" w:cs="Segoe UI Light"/>
-              <w:b/>
+              <w:rFonts w:asciiTheme="minorHAnsi" w:eastAsiaTheme="minorEastAsia" w:hAnsiTheme="minorHAnsi" w:cstheme="minorBidi"/>
               <w:bCs w:val="0"/>
+              <w:caps w:val="0"/>
+              <w:sz w:val="22"/>
+              <w:szCs w:val="22"/>
+              <w:lang w:eastAsia="zh-CN"/>
             </w:rPr>
           </w:pPr>
+          <w:hyperlink w:anchor="_Toc459974563" w:history="1">
+            <w:r>
+              <w:rPr>
+                <w:rStyle w:val="Hyperlink"/>
+                <w:rFonts w:cs="Segoe UI Light"/>
+              </w:rPr>
+              <w:t>Questions</w:t>
+            </w:r>
+            <w:r>
+              <w:rPr>
+                <w:webHidden/>
+              </w:rPr>
+              <w:tab/>
+            </w:r>
+            <w:r>
+              <w:rPr>
+                <w:webHidden/>
+              </w:rPr>
+              <w:fldChar w:fldCharType="begin"/>
+            </w:r>
+            <w:r>
+              <w:rPr>
+                <w:webHidden/>
+              </w:rPr>
+              <w:instrText xml:space="preserve"> PAGEREF _Toc459974563 \h </w:instrText>
+            </w:r>
+            <w:r>
+              <w:rPr>
+                <w:webHidden/>
+              </w:rPr>
+            </w:r>
+            <w:r>
+              <w:rPr>
+                <w:webHidden/>
+              </w:rPr>
+              <w:fldChar w:fldCharType="separate"/>
+            </w:r>
+            <w:r>
+              <w:rPr>
+                <w:webHidden/>
+              </w:rPr>
+              <w:t>17</w:t>
+            </w:r>
+            <w:r>
+              <w:rPr>
+                <w:webHidden/>
+              </w:rPr>
+              <w:fldChar w:fldCharType="end"/>
+            </w:r>
+          </w:hyperlink>
+        </w:p>
+        <w:p>
+          <w:pPr>
+            <w:pStyle w:val="TOC2"/>
+            <w:rPr>
+              <w:rFonts w:asciiTheme="minorHAnsi" w:hAnsiTheme="minorHAnsi"/>
+              <w:noProof/>
+              <w:sz w:val="22"/>
+              <w:szCs w:val="22"/>
+              <w:lang w:eastAsia="zh-CN"/>
+            </w:rPr>
+          </w:pPr>
+          <w:hyperlink w:anchor="_Toc459974564" w:history="1">
+            <w:r>
+              <w:rPr>
+                <w:rStyle w:val="Hyperlink"/>
+                <w:rFonts w:cs="Segoe UI Light"/>
+                <w:noProof/>
+              </w:rPr>
+              <w:t>Business Needs</w:t>
+            </w:r>
+            <w:r>
+              <w:rPr>
+                <w:noProof/>
+                <w:webHidden/>
+              </w:rPr>
+              <w:tab/>
+            </w:r>
+            <w:r>
+              <w:rPr>
+                <w:noProof/>
+                <w:webHidden/>
+              </w:rPr>
+              <w:fldChar w:fldCharType="begin"/>
+            </w:r>
+            <w:r>
+              <w:rPr>
+                <w:noProof/>
+                <w:webHidden/>
+              </w:rPr>
+              <w:instrText xml:space="preserve"> PAGEREF _Toc459974564 \h </w:instrText>
+            </w:r>
+            <w:r>
+              <w:rPr>
+                <w:noProof/>
+                <w:webHidden/>
+              </w:rPr>
+            </w:r>
+            <w:r>
+              <w:rPr>
+                <w:noProof/>
+                <w:webHidden/>
+              </w:rPr>
+              <w:fldChar w:fldCharType="separate"/>
+            </w:r>
+            <w:r>
+              <w:rPr>
+                <w:noProof/>
+                <w:webHidden/>
+              </w:rPr>
+              <w:t>17</w:t>
+            </w:r>
+            <w:r>
+              <w:rPr>
+                <w:noProof/>
+                <w:webHidden/>
+              </w:rPr>
+              <w:fldChar w:fldCharType="end"/>
+            </w:r>
+          </w:hyperlink>
+        </w:p>
+        <w:p>
+          <w:pPr>
+            <w:pStyle w:val="TOC2"/>
+            <w:rPr>
+              <w:rFonts w:asciiTheme="minorHAnsi" w:hAnsiTheme="minorHAnsi"/>
+              <w:noProof/>
+              <w:sz w:val="22"/>
+              <w:szCs w:val="22"/>
+              <w:lang w:eastAsia="zh-CN"/>
+            </w:rPr>
+          </w:pPr>
+          <w:hyperlink w:anchor="_Toc459974565" w:history="1">
+            <w:r>
+              <w:rPr>
+                <w:rStyle w:val="Hyperlink"/>
+                <w:rFonts w:cs="Segoe UI Light"/>
+                <w:noProof/>
+              </w:rPr>
+              <w:t>Information Architecture</w:t>
+            </w:r>
+            <w:r>
+              <w:rPr>
+                <w:noProof/>
+                <w:webHidden/>
+              </w:rPr>
+              <w:tab/>
+            </w:r>
+            <w:r>
+              <w:rPr>
+                <w:noProof/>
+                <w:webHidden/>
+              </w:rPr>
+              <w:fldChar w:fldCharType="begin"/>
+            </w:r>
+            <w:r>
+              <w:rPr>
+                <w:noProof/>
+                <w:webHidden/>
+              </w:rPr>
+              <w:instrText xml:space="preserve"> PAGEREF _Toc459974565 \h </w:instrText>
+            </w:r>
+            <w:r>
+              <w:rPr>
+                <w:noProof/>
+                <w:webHidden/>
+              </w:rPr>
+            </w:r>
+            <w:r>
+              <w:rPr>
+                <w:noProof/>
+                <w:webHidden/>
+              </w:rPr>
+              <w:fldChar w:fldCharType="separate"/>
+            </w:r>
+            <w:r>
+              <w:rPr>
+                <w:noProof/>
+                <w:webHidden/>
+              </w:rPr>
+              <w:t>17</w:t>
+            </w:r>
+            <w:r>
+              <w:rPr>
+                <w:noProof/>
+                <w:webHidden/>
+              </w:rPr>
+              <w:fldChar w:fldCharType="end"/>
+            </w:r>
+          </w:hyperlink>
+        </w:p>
+        <w:p>
+          <w:pPr>
+            <w:pStyle w:val="TOC2"/>
+            <w:rPr>
+              <w:rFonts w:asciiTheme="minorHAnsi" w:hAnsiTheme="minorHAnsi"/>
+              <w:noProof/>
+              <w:sz w:val="22"/>
+              <w:szCs w:val="22"/>
+              <w:lang w:eastAsia="zh-CN"/>
+            </w:rPr>
+          </w:pPr>
+          <w:hyperlink w:anchor="_Toc459974566" w:history="1">
+            <w:r>
+              <w:rPr>
+                <w:rStyle w:val="Hyperlink"/>
+                <w:rFonts w:cs="Segoe UI Light"/>
+                <w:noProof/>
+              </w:rPr>
+              <w:t>Technical Architecture</w:t>
+            </w:r>
+            <w:r>
+              <w:rPr>
+                <w:noProof/>
+                <w:webHidden/>
+              </w:rPr>
+              <w:tab/>
+            </w:r>
+            <w:r>
+              <w:rPr>
+                <w:noProof/>
+                <w:webHidden/>
+              </w:rPr>
+              <w:fldChar w:fldCharType="begin"/>
+            </w:r>
+            <w:r>
+              <w:rPr>
+                <w:noProof/>
+                <w:webHidden/>
+              </w:rPr>
+              <w:instrText xml:space="preserve"> PAGEREF _Toc459974566 \h </w:instrText>
+            </w:r>
+            <w:r>
+              <w:rPr>
+                <w:noProof/>
+                <w:webHidden/>
+              </w:rPr>
+            </w:r>
+            <w:r>
+              <w:rPr>
+                <w:noProof/>
+                <w:webHidden/>
+              </w:rPr>
+              <w:fldChar w:fldCharType="separate"/>
+            </w:r>
+            <w:r>
+              <w:rPr>
+                <w:noProof/>
+                <w:webHidden/>
+              </w:rPr>
+              <w:t>18</w:t>
+            </w:r>
+            <w:r>
+              <w:rPr>
+                <w:noProof/>
+                <w:webHidden/>
+              </w:rPr>
+              <w:fldChar w:fldCharType="end"/>
+            </w:r>
+          </w:hyperlink>
+        </w:p>
+        <w:p>
+          <w:pPr>
+            <w:pStyle w:val="TOC2"/>
+            <w:rPr>
+              <w:rFonts w:asciiTheme="minorHAnsi" w:hAnsiTheme="minorHAnsi"/>
+              <w:noProof/>
+              <w:sz w:val="22"/>
+              <w:szCs w:val="22"/>
+              <w:lang w:eastAsia="zh-CN"/>
+            </w:rPr>
+          </w:pPr>
+          <w:hyperlink w:anchor="_Toc459974567" w:history="1">
+            <w:r>
+              <w:rPr>
+                <w:rStyle w:val="Hyperlink"/>
+                <w:rFonts w:cs="Segoe UI Light"/>
+                <w:noProof/>
+              </w:rPr>
+              <w:t>Organization</w:t>
+            </w:r>
+            <w:r>
+              <w:rPr>
+                <w:noProof/>
+                <w:webHidden/>
+              </w:rPr>
+              <w:tab/>
+            </w:r>
+            <w:r>
+              <w:rPr>
+                <w:noProof/>
+                <w:webHidden/>
+              </w:rPr>
+              <w:fldChar w:fldCharType="begin"/>
+            </w:r>
+            <w:r>
+              <w:rPr>
+                <w:noProof/>
+                <w:webHidden/>
+              </w:rPr>
+              <w:instrText xml:space="preserve"> PAGEREF _Toc459974567 \h </w:instrText>
+            </w:r>
+            <w:r>
+              <w:rPr>
+                <w:noProof/>
+                <w:webHidden/>
+              </w:rPr>
+            </w:r>
+            <w:r>
+              <w:rPr>
+                <w:noProof/>
+                <w:webHidden/>
+              </w:rPr>
+              <w:fldChar w:fldCharType="separate"/>
+            </w:r>
+            <w:r>
+              <w:rPr>
+                <w:noProof/>
+                <w:webHidden/>
+              </w:rPr>
+              <w:t>18</w:t>
+            </w:r>
+            <w:r>
+              <w:rPr>
+                <w:noProof/>
+                <w:webHidden/>
+              </w:rPr>
+              <w:fldChar w:fldCharType="end"/>
+            </w:r>
+          </w:hyperlink>
+        </w:p>
+        <w:p>
+          <w:pPr>
+            <w:pStyle w:val="TOC2"/>
+            <w:rPr>
+              <w:rFonts w:asciiTheme="minorHAnsi" w:hAnsiTheme="minorHAnsi"/>
+              <w:noProof/>
+              <w:sz w:val="22"/>
+              <w:szCs w:val="22"/>
+              <w:lang w:eastAsia="zh-CN"/>
+            </w:rPr>
+          </w:pPr>
+          <w:hyperlink w:anchor="_Toc459974568" w:history="1">
+            <w:r>
+              <w:rPr>
+                <w:rStyle w:val="Hyperlink"/>
+                <w:rFonts w:cs="Segoe UI Light"/>
+                <w:noProof/>
+              </w:rPr>
+              <w:t>Big Data Maturity Level</w:t>
+            </w:r>
+            <w:r>
+              <w:rPr>
+                <w:noProof/>
+                <w:webHidden/>
+              </w:rPr>
+              <w:tab/>
+            </w:r>
+            <w:r>
+              <w:rPr>
+                <w:noProof/>
+                <w:webHidden/>
+              </w:rPr>
+              <w:fldChar w:fldCharType="begin"/>
+            </w:r>
+            <w:r>
+              <w:rPr>
+                <w:noProof/>
+                <w:webHidden/>
+              </w:rPr>
+              <w:instrText xml:space="preserve"> PAGEREF _Toc459974568 \h </w:instrText>
+            </w:r>
+            <w:r>
+              <w:rPr>
+                <w:noProof/>
+                <w:webHidden/>
+              </w:rPr>
+            </w:r>
+            <w:r>
+              <w:rPr>
+                <w:noProof/>
+                <w:webHidden/>
+              </w:rPr>
+              <w:fldChar w:fldCharType="separate"/>
+            </w:r>
+            <w:r>
+              <w:rPr>
+                <w:noProof/>
+                <w:webHidden/>
+              </w:rPr>
+              <w:t>19</w:t>
+            </w:r>
+            <w:r>
+              <w:rPr>
+                <w:noProof/>
+                <w:webHidden/>
+              </w:rPr>
+              <w:fldChar w:fldCharType="end"/>
+            </w:r>
+          </w:hyperlink>
+        </w:p>
+        <w:p>
+          <w:pPr>
+            <w:pStyle w:val="TOC1"/>
+            <w:rPr>
+              <w:rFonts w:asciiTheme="minorHAnsi" w:eastAsiaTheme="minorEastAsia" w:hAnsiTheme="minorHAnsi" w:cstheme="minorBidi"/>
+              <w:bCs w:val="0"/>
+              <w:caps w:val="0"/>
+              <w:sz w:val="22"/>
+              <w:szCs w:val="22"/>
+              <w:lang w:eastAsia="zh-CN"/>
+            </w:rPr>
+          </w:pPr>
+          <w:hyperlink w:anchor="_Toc459974569" w:history="1">
+            <w:r>
+              <w:rPr>
+                <w:rStyle w:val="Hyperlink"/>
+              </w:rPr>
+              <w:t>Resources and Tools</w:t>
+            </w:r>
+            <w:r>
+              <w:rPr>
+                <w:webHidden/>
+              </w:rPr>
+              <w:tab/>
+            </w:r>
+            <w:r>
+              <w:rPr>
+                <w:webHidden/>
+              </w:rPr>
+              <w:fldChar w:fldCharType="begin"/>
+            </w:r>
+            <w:r>
+              <w:rPr>
+                <w:webHidden/>
+              </w:rPr>
+              <w:instrText xml:space="preserve"> PAGEREF _Toc459974569 \h </w:instrText>
+            </w:r>
+            <w:r>
+              <w:rPr>
+                <w:webHidden/>
+              </w:rPr>
+            </w:r>
+            <w:r>
+              <w:rPr>
+                <w:webHidden/>
+              </w:rPr>
+              <w:fldChar w:fldCharType="separate"/>
+            </w:r>
+            <w:r>
+              <w:rPr>
+                <w:webHidden/>
+              </w:rPr>
+              <w:t>23</w:t>
+            </w:r>
+            <w:r>
+              <w:rPr>
+                <w:webHidden/>
+              </w:rPr>
+              <w:fldChar w:fldCharType="end"/>
+            </w:r>
+          </w:hyperlink>
+        </w:p>
+        <w:p>
+          <w:pPr>
+            <w:pStyle w:val="TOC2"/>
+            <w:rPr>
+              <w:rFonts w:asciiTheme="minorHAnsi" w:hAnsiTheme="minorHAnsi"/>
+              <w:noProof/>
+              <w:sz w:val="22"/>
+              <w:szCs w:val="22"/>
+              <w:lang w:eastAsia="zh-CN"/>
+            </w:rPr>
+          </w:pPr>
+          <w:hyperlink w:anchor="_Toc459974570" w:history="1">
+            <w:r>
+              <w:rPr>
+                <w:rStyle w:val="Hyperlink"/>
+                <w:noProof/>
+              </w:rPr>
+              <w:t>Big data and analytics</w:t>
+            </w:r>
+            <w:r>
+              <w:rPr>
+                <w:noProof/>
+                <w:webHidden/>
+              </w:rPr>
+              <w:tab/>
+            </w:r>
+            <w:r>
+              <w:rPr>
+                <w:noProof/>
+                <w:webHidden/>
+              </w:rPr>
+              <w:fldChar w:fldCharType="begin"/>
+            </w:r>
+            <w:r>
+              <w:rPr>
+                <w:noProof/>
+                <w:webHidden/>
+              </w:rPr>
+              <w:instrText xml:space="preserve"> PAGEREF _Toc459974570 \h </w:instrText>
+            </w:r>
+            <w:r>
+              <w:rPr>
+                <w:noProof/>
+                <w:webHidden/>
+              </w:rPr>
+            </w:r>
+            <w:r>
+              <w:rPr>
+                <w:noProof/>
+                <w:webHidden/>
+              </w:rPr>
+              <w:fldChar w:fldCharType="separate"/>
+            </w:r>
+            <w:r>
+              <w:rPr>
+                <w:noProof/>
+                <w:webHidden/>
+              </w:rPr>
+              <w:t>23</w:t>
+            </w:r>
+            <w:r>
+              <w:rPr>
+                <w:noProof/>
+                <w:webHidden/>
+              </w:rPr>
+              <w:fldChar w:fldCharType="end"/>
+            </w:r>
+          </w:hyperlink>
+        </w:p>
+        <w:p>
+          <w:pPr>
+            <w:pStyle w:val="TOC2"/>
+            <w:rPr>
+              <w:rFonts w:asciiTheme="minorHAnsi" w:hAnsiTheme="minorHAnsi"/>
+              <w:noProof/>
+              <w:sz w:val="22"/>
+              <w:szCs w:val="22"/>
+              <w:lang w:eastAsia="zh-CN"/>
+            </w:rPr>
+          </w:pPr>
+          <w:hyperlink w:anchor="_Toc459974571" w:history="1">
+            <w:r>
+              <w:rPr>
+                <w:rStyle w:val="Hyperlink"/>
+                <w:noProof/>
+              </w:rPr>
+              <w:t>Business intelligence</w:t>
+            </w:r>
+            <w:r>
+              <w:rPr>
+                <w:noProof/>
+                <w:webHidden/>
+              </w:rPr>
+              <w:tab/>
+            </w:r>
+            <w:r>
+              <w:rPr>
+                <w:noProof/>
+                <w:webHidden/>
+              </w:rPr>
+              <w:fldChar w:fldCharType="begin"/>
+            </w:r>
+            <w:r>
+              <w:rPr>
+                <w:noProof/>
+                <w:webHidden/>
+              </w:rPr>
+              <w:instrText xml:space="preserve"> PAGEREF _Toc459974571 \h </w:instrText>
+            </w:r>
+            <w:r>
+              <w:rPr>
+                <w:noProof/>
+                <w:webHidden/>
+              </w:rPr>
+            </w:r>
+            <w:r>
+              <w:rPr>
+                <w:noProof/>
+                <w:webHidden/>
+              </w:rPr>
+              <w:fldChar w:fldCharType="separate"/>
+            </w:r>
+            <w:r>
+              <w:rPr>
+                <w:noProof/>
+                <w:webHidden/>
+              </w:rPr>
+              <w:t>23</w:t>
+            </w:r>
+            <w:r>
+              <w:rPr>
+                <w:noProof/>
+                <w:webHidden/>
+              </w:rPr>
+              <w:fldChar w:fldCharType="end"/>
+            </w:r>
+          </w:hyperlink>
+        </w:p>
+        <w:p>
+          <w:pPr>
+            <w:pStyle w:val="TOC2"/>
+            <w:rPr>
+              <w:rFonts w:asciiTheme="minorHAnsi" w:hAnsiTheme="minorHAnsi"/>
+              <w:noProof/>
+              <w:sz w:val="22"/>
+              <w:szCs w:val="22"/>
+              <w:lang w:eastAsia="zh-CN"/>
+            </w:rPr>
+          </w:pPr>
+          <w:hyperlink w:anchor="_Toc459974572" w:history="1">
+            <w:r>
+              <w:rPr>
+                <w:rStyle w:val="Hyperlink"/>
+                <w:noProof/>
+                <w:lang w:val="pt-BR"/>
+              </w:rPr>
+              <w:t>Data warehouse</w:t>
+            </w:r>
+            <w:r>
+              <w:rPr>
+                <w:noProof/>
+                <w:webHidden/>
+              </w:rPr>
+              <w:tab/>
+            </w:r>
+            <w:r>
+              <w:rPr>
+                <w:noProof/>
+                <w:webHidden/>
+              </w:rPr>
+              <w:fldChar w:fldCharType="begin"/>
+            </w:r>
+            <w:r>
+              <w:rPr>
+                <w:noProof/>
+                <w:webHidden/>
+              </w:rPr>
+              <w:instrText xml:space="preserve"> PAGEREF _Toc459974572 \h </w:instrText>
+            </w:r>
+            <w:r>
+              <w:rPr>
+                <w:noProof/>
+                <w:webHidden/>
+              </w:rPr>
+            </w:r>
+            <w:r>
+              <w:rPr>
+                <w:noProof/>
+                <w:webHidden/>
+              </w:rPr>
+              <w:fldChar w:fldCharType="separate"/>
+            </w:r>
+            <w:r>
+              <w:rPr>
+                <w:noProof/>
+                <w:webHidden/>
+              </w:rPr>
+              <w:t>23</w:t>
+            </w:r>
+            <w:r>
+              <w:rPr>
+                <w:noProof/>
+                <w:webHidden/>
+              </w:rPr>
+              <w:fldChar w:fldCharType="end"/>
+            </w:r>
+          </w:hyperlink>
+        </w:p>
+        <w:p>
+          <w:pPr>
+            <w:pStyle w:val="TOC2"/>
+            <w:rPr>
+              <w:rFonts w:asciiTheme="minorHAnsi" w:hAnsiTheme="minorHAnsi"/>
+              <w:noProof/>
+              <w:sz w:val="22"/>
+              <w:szCs w:val="22"/>
+              <w:lang w:eastAsia="zh-CN"/>
+            </w:rPr>
+          </w:pPr>
+          <w:hyperlink w:anchor="_Toc459974573" w:history="1">
+            <w:r>
+              <w:rPr>
+                <w:rStyle w:val="Hyperlink"/>
+                <w:noProof/>
+              </w:rPr>
+              <w:t>Remote monitoring with IoT</w:t>
+            </w:r>
+            <w:r>
+              <w:rPr>
+                <w:noProof/>
+                <w:webHidden/>
+              </w:rPr>
+              <w:tab/>
+            </w:r>
+            <w:r>
+              <w:rPr>
+                <w:noProof/>
+                <w:webHidden/>
+              </w:rPr>
+              <w:fldChar w:fldCharType="begin"/>
+            </w:r>
+            <w:r>
+              <w:rPr>
+                <w:noProof/>
+                <w:webHidden/>
+              </w:rPr>
+              <w:instrText xml:space="preserve"> PAGEREF _Toc459974573 \h </w:instrText>
+            </w:r>
+            <w:r>
+              <w:rPr>
+                <w:noProof/>
+                <w:webHidden/>
+              </w:rPr>
+            </w:r>
+            <w:r>
+              <w:rPr>
+                <w:noProof/>
+                <w:webHidden/>
+              </w:rPr>
+              <w:fldChar w:fldCharType="separate"/>
+            </w:r>
+            <w:r>
+              <w:rPr>
+                <w:noProof/>
+                <w:webHidden/>
+              </w:rPr>
+              <w:t>23</w:t>
+            </w:r>
+            <w:r>
+              <w:rPr>
+                <w:noProof/>
+                <w:webHidden/>
+              </w:rPr>
+              <w:fldChar w:fldCharType="end"/>
+            </w:r>
+          </w:hyperlink>
+        </w:p>
+        <w:p>
+          <w:pPr>
+            <w:pStyle w:val="TOC2"/>
+            <w:rPr>
+              <w:rFonts w:asciiTheme="minorHAnsi" w:hAnsiTheme="minorHAnsi"/>
+              <w:noProof/>
+              <w:sz w:val="22"/>
+              <w:szCs w:val="22"/>
+              <w:lang w:eastAsia="zh-CN"/>
+            </w:rPr>
+          </w:pPr>
+          <w:hyperlink w:anchor="_Toc459974574" w:history="1">
+            <w:r>
+              <w:rPr>
+                <w:rStyle w:val="Hyperlink"/>
+                <w:noProof/>
+              </w:rPr>
+              <w:t>Predictive maintenance with IoT</w:t>
+            </w:r>
+            <w:r>
+              <w:rPr>
+                <w:noProof/>
+                <w:webHidden/>
+              </w:rPr>
+              <w:tab/>
+            </w:r>
+            <w:r>
+              <w:rPr>
+                <w:noProof/>
+                <w:webHidden/>
+              </w:rPr>
+              <w:fldChar w:fldCharType="begin"/>
+            </w:r>
+            <w:r>
+              <w:rPr>
+                <w:noProof/>
+                <w:webHidden/>
+              </w:rPr>
+              <w:instrText xml:space="preserve"> PAGEREF _Toc459974574 \h </w:instrText>
+            </w:r>
+            <w:r>
+              <w:rPr>
+                <w:noProof/>
+                <w:webHidden/>
+              </w:rPr>
+            </w:r>
+            <w:r>
+              <w:rPr>
+                <w:noProof/>
+                <w:webHidden/>
+              </w:rPr>
+              <w:fldChar w:fldCharType="separate"/>
+            </w:r>
+            <w:r>
+              <w:rPr>
+                <w:noProof/>
+                <w:webHidden/>
+              </w:rPr>
+              <w:t>23</w:t>
+            </w:r>
+            <w:r>
+              <w:rPr>
+                <w:noProof/>
+                <w:webHidden/>
+              </w:rPr>
+              <w:fldChar w:fldCharType="end"/>
+            </w:r>
+          </w:hyperlink>
+        </w:p>
+        <w:p>
+          <w:pPr>
+            <w:pStyle w:val="TOC2"/>
+            <w:rPr>
+              <w:rFonts w:asciiTheme="minorHAnsi" w:hAnsiTheme="minorHAnsi"/>
+              <w:noProof/>
+              <w:sz w:val="22"/>
+              <w:szCs w:val="22"/>
+              <w:lang w:eastAsia="zh-CN"/>
+            </w:rPr>
+          </w:pPr>
+          <w:hyperlink w:anchor="_Toc459974575" w:history="1">
+            <w:r>
+              <w:rPr>
+                <w:rStyle w:val="Hyperlink"/>
+                <w:noProof/>
+              </w:rPr>
+              <w:t>Cognitive Services</w:t>
+            </w:r>
+            <w:r>
+              <w:rPr>
+                <w:noProof/>
+                <w:webHidden/>
+              </w:rPr>
+              <w:tab/>
+            </w:r>
+            <w:r>
+              <w:rPr>
+                <w:noProof/>
+                <w:webHidden/>
+              </w:rPr>
+              <w:fldChar w:fldCharType="begin"/>
+            </w:r>
+            <w:r>
+              <w:rPr>
+                <w:noProof/>
+                <w:webHidden/>
+              </w:rPr>
+              <w:instrText xml:space="preserve"> PAGEREF _Toc459974575 \h </w:instrText>
+            </w:r>
+            <w:r>
+              <w:rPr>
+                <w:noProof/>
+                <w:webHidden/>
+              </w:rPr>
+            </w:r>
+            <w:r>
+              <w:rPr>
+                <w:noProof/>
+                <w:webHidden/>
+              </w:rPr>
+              <w:fldChar w:fldCharType="separate"/>
+            </w:r>
+            <w:r>
+              <w:rPr>
+                <w:noProof/>
+                <w:webHidden/>
+              </w:rPr>
+              <w:t>23</w:t>
+            </w:r>
+            <w:r>
+              <w:rPr>
+                <w:noProof/>
+                <w:webHidden/>
+              </w:rPr>
+              <w:fldChar w:fldCharType="end"/>
+            </w:r>
+          </w:hyperlink>
+        </w:p>
+        <w:p>
+          <w:pPr>
+            <w:pStyle w:val="TOC2"/>
+            <w:rPr>
+              <w:rFonts w:asciiTheme="minorHAnsi" w:hAnsiTheme="minorHAnsi"/>
+              <w:noProof/>
+              <w:sz w:val="22"/>
+              <w:szCs w:val="22"/>
+              <w:lang w:eastAsia="zh-CN"/>
+            </w:rPr>
+          </w:pPr>
+          <w:hyperlink w:anchor="_Toc459974576" w:history="1">
+            <w:r>
+              <w:rPr>
+                <w:rStyle w:val="Hyperlink"/>
+                <w:noProof/>
+              </w:rPr>
+              <w:t>Microsoft Azure IoT Starter Kits</w:t>
+            </w:r>
+            <w:r>
+              <w:rPr>
+                <w:noProof/>
+                <w:webHidden/>
+              </w:rPr>
+              <w:tab/>
+            </w:r>
+            <w:r>
+              <w:rPr>
+                <w:noProof/>
+                <w:webHidden/>
+              </w:rPr>
+              <w:fldChar w:fldCharType="begin"/>
+            </w:r>
+            <w:r>
+              <w:rPr>
+                <w:noProof/>
+                <w:webHidden/>
+              </w:rPr>
+              <w:instrText xml:space="preserve"> PAGEREF _Toc459974576 \h </w:instrText>
+            </w:r>
+            <w:r>
+              <w:rPr>
+                <w:noProof/>
+                <w:webHidden/>
+              </w:rPr>
+            </w:r>
+            <w:r>
+              <w:rPr>
+                <w:noProof/>
+                <w:webHidden/>
+              </w:rPr>
+              <w:fldChar w:fldCharType="separate"/>
+            </w:r>
+            <w:r>
+              <w:rPr>
+                <w:noProof/>
+                <w:webHidden/>
+              </w:rPr>
+              <w:t>23</w:t>
+            </w:r>
+            <w:r>
+              <w:rPr>
+                <w:noProof/>
+                <w:webHidden/>
+              </w:rPr>
+              <w:fldChar w:fldCharType="end"/>
+            </w:r>
+          </w:hyperlink>
+        </w:p>
+        <w:p>
           <w:r>
             <w:rPr>
-              <w:rStyle w:val="Hyperlink"/>
-              <w:rFonts w:cs="Segoe UI Light"/>
+              <w:b/>
+              <w:bCs/>
+              <w:noProof/>
             </w:rPr>
+            <w:lastRenderedPageBreak/>
             <w:fldChar w:fldCharType="end"/>
           </w:r>
         </w:p>
@@ -2182,10 +3232,16 @@
           <w:szCs w:val="36"/>
         </w:rPr>
       </w:pPr>
-      <w:bookmarkStart w:id="1" w:name="overview"/>
-      <w:bookmarkStart w:id="2" w:name="user-content-overview"/>
-      <w:bookmarkEnd w:id="1"/>
-      <w:bookmarkEnd w:id="2"/>
+      <w:bookmarkStart w:id="3" w:name="overview"/>
+      <w:bookmarkStart w:id="4" w:name="user-content-overview"/>
+      <w:bookmarkEnd w:id="3"/>
+      <w:bookmarkEnd w:id="4"/>
+      <w:r>
+        <w:rPr>
+          <w:rStyle w:val="CommentReference"/>
+        </w:rPr>
+        <w:commentReference w:id="5"/>
+      </w:r>
       <w:r>
         <w:rPr>
           <w:rFonts w:ascii="Segoe UI" w:eastAsiaTheme="minorHAnsi" w:hAnsi="Segoe UI"/>
@@ -2200,18 +3256,18 @@
       <w:pPr>
         <w:pStyle w:val="Heading1"/>
         <w:rPr>
-          <w:rFonts w:ascii="Segoe UI Light" w:hAnsi="Segoe UI Light" w:cs="Segoe UI Light"/>
-        </w:rPr>
-      </w:pPr>
-      <w:bookmarkStart w:id="3" w:name="_Toc459673365"/>
-      <w:r>
-        <w:rPr>
-          <w:rFonts w:ascii="Segoe UI Light" w:hAnsi="Segoe UI Light" w:cs="Segoe UI Light"/>
+          <w:rFonts w:cs="Segoe UI Light"/>
+        </w:rPr>
+      </w:pPr>
+      <w:bookmarkStart w:id="6" w:name="_Toc459974541"/>
+      <w:r>
+        <w:rPr>
+          <w:rFonts w:cs="Segoe UI Light"/>
         </w:rPr>
         <w:lastRenderedPageBreak/>
         <w:t>Overview</w:t>
       </w:r>
-      <w:bookmarkEnd w:id="3"/>
+      <w:bookmarkEnd w:id="6"/>
     </w:p>
     <w:p>
       <w:pPr>
@@ -2376,38 +3432,119 @@
         <w:pStyle w:val="Heading1"/>
         <w:pageBreakBefore/>
         <w:rPr>
-          <w:rFonts w:ascii="Segoe UI Light" w:hAnsi="Segoe UI Light" w:cs="Segoe UI Light"/>
-        </w:rPr>
-      </w:pPr>
-      <w:bookmarkStart w:id="4" w:name="_Toc429049911"/>
-      <w:bookmarkStart w:id="5" w:name="_Toc459673366"/>
-      <w:r>
-        <w:rPr>
-          <w:rFonts w:ascii="Segoe UI Light" w:hAnsi="Segoe UI Light" w:cs="Segoe UI Light"/>
+          <w:rFonts w:cs="Segoe UI Light"/>
+        </w:rPr>
+      </w:pPr>
+      <w:bookmarkStart w:id="7" w:name="_Toc429049911"/>
+      <w:bookmarkStart w:id="8" w:name="_Toc459974542"/>
+      <w:r>
+        <w:rPr>
+          <w:rFonts w:cs="Segoe UI Light"/>
         </w:rPr>
         <w:lastRenderedPageBreak/>
         <w:t>Azure Scenario Assessment</w:t>
       </w:r>
-      <w:bookmarkEnd w:id="4"/>
-      <w:bookmarkEnd w:id="5"/>
-    </w:p>
+      <w:bookmarkEnd w:id="7"/>
+      <w:bookmarkEnd w:id="8"/>
+    </w:p>
+    <w:p/>
     <w:p>
       <w:pPr>
         <w:pStyle w:val="Heading2"/>
-        <w:rPr>
-          <w:rFonts w:ascii="Segoe UI Light" w:hAnsi="Segoe UI Light" w:cs="Segoe UI Light"/>
-        </w:rPr>
-      </w:pPr>
-      <w:bookmarkStart w:id="6" w:name="_Toc429049912"/>
-      <w:bookmarkStart w:id="7" w:name="_Toc459673367"/>
-      <w:r>
-        <w:rPr>
-          <w:rFonts w:ascii="Segoe UI Light" w:hAnsi="Segoe UI Light" w:cs="Segoe UI Light"/>
-        </w:rPr>
-        <w:t>Common Scenarios</w:t>
-      </w:r>
-      <w:bookmarkEnd w:id="6"/>
-      <w:bookmarkEnd w:id="7"/>
+      </w:pPr>
+      <w:bookmarkStart w:id="9" w:name="_Toc459974543"/>
+      <w:r>
+        <w:t>Microsoft’s Data Platform: The Big Picture</w:t>
+      </w:r>
+      <w:bookmarkEnd w:id="9"/>
+    </w:p>
+    <w:p>
+      <w:pPr>
+        <w:rPr>
+          <w:rFonts w:ascii="Segoe UI Light" w:hAnsi="Segoe UI Light" w:cs="Segoe UI Light"/>
+          <w:lang w:eastAsia="zh-CN"/>
+        </w:rPr>
+      </w:pPr>
+      <w:r>
+        <w:rPr>
+          <w:rFonts w:ascii="Segoe UI Light" w:hAnsi="Segoe UI Light" w:cs="Segoe UI Light"/>
+        </w:rPr>
+        <w:t>We use data in many different ways, and the volume, variety, and velocity of that data increase every day. Because of this, organizations rely on lots of different data technologies. Taken as a group, these technologies make up a data platform</w:t>
+      </w:r>
+      <w:r>
+        <w:rPr>
+          <w:rFonts w:ascii="Segoe UI Light" w:hAnsi="Segoe UI Light" w:cs="Segoe UI Light" w:hint="eastAsia"/>
+          <w:lang w:eastAsia="zh-CN"/>
+        </w:rPr>
+        <w:t>.</w:t>
+      </w:r>
+    </w:p>
+    <w:p>
+      <w:pPr>
+        <w:rPr>
+          <w:rFonts w:ascii="Segoe UI Light" w:hAnsi="Segoe UI Light" w:cs="Segoe UI Light"/>
+        </w:rPr>
+      </w:pPr>
+      <w:r>
+        <w:rPr>
+          <w:rFonts w:ascii="Segoe UI Light" w:hAnsi="Segoe UI Light" w:cs="Segoe UI Light"/>
+        </w:rPr>
+        <w:t>One way to think about the technologies in a data platform is to divide them into three categories based on the kind of data they work with. Those categories are:</w:t>
+      </w:r>
+    </w:p>
+    <w:p>
+      <w:pPr>
+        <w:pStyle w:val="ListParagraph"/>
+        <w:numPr>
+          <w:ilvl w:val="0"/>
+          <w:numId w:val="30"/>
+        </w:numPr>
+        <w:rPr>
+          <w:rFonts w:ascii="Segoe UI Light" w:hAnsi="Segoe UI Light" w:cs="Segoe UI Light"/>
+        </w:rPr>
+      </w:pPr>
+      <w:r>
+        <w:rPr>
+          <w:rFonts w:ascii="Segoe UI Light" w:hAnsi="Segoe UI Light" w:cs="Segoe UI Light"/>
+        </w:rPr>
+        <w:t xml:space="preserve">Operational data, such as transactional data used by a banking system, an online retailer, or an ERP application. This data is typically both read and written by applications, commonly in response to user requests. A banking application might read your account balance, for instance, then write a new value to reflect a deposit you make. And while operational data was once almost entirely relational, the increasing volume and variety of data have changed this. Today, working with unstructured operational data can be just as important. </w:t>
+      </w:r>
+    </w:p>
+    <w:p>
+      <w:pPr>
+        <w:pStyle w:val="ListParagraph"/>
+        <w:numPr>
+          <w:ilvl w:val="0"/>
+          <w:numId w:val="30"/>
+        </w:numPr>
+        <w:rPr>
+          <w:rFonts w:ascii="Segoe UI Light" w:hAnsi="Segoe UI Light" w:cs="Segoe UI Light"/>
+        </w:rPr>
+      </w:pPr>
+      <w:r>
+        <w:rPr>
+          <w:rFonts w:ascii="Segoe UI Light" w:hAnsi="Segoe UI Light" w:cs="Segoe UI Light"/>
+        </w:rPr>
+        <w:t xml:space="preserve">Analytical data, such as the information kept in a data warehouse. This data is typically read-only, and it usually includes historical information extracted over time from other data sources, such as operational databases. Analytical data is commonly used for things such as business intelligence and machine learning, and like operational data, it can be either relational or unstructured.  </w:t>
+      </w:r>
+    </w:p>
+    <w:p>
+      <w:pPr>
+        <w:pStyle w:val="ListParagraph"/>
+        <w:numPr>
+          <w:ilvl w:val="0"/>
+          <w:numId w:val="30"/>
+        </w:numPr>
+        <w:rPr>
+          <w:rFonts w:ascii="Segoe UI Light" w:hAnsi="Segoe UI Light" w:cs="Segoe UI Light"/>
+        </w:rPr>
+      </w:pPr>
+      <w:r>
+        <w:rPr>
+          <w:rFonts w:ascii="Segoe UI Light" w:hAnsi="Segoe UI Light" w:cs="Segoe UI Light"/>
+        </w:rPr>
+        <w:t>Streaming data, such as data produced by sensors. The defining characteristic of streaming data is velocity; if the data isn’t processed quickly, it can lose a large share of its value. Many streaming scenarios today relate to the Internet of Things (IoT), where the focus is on interacting with data provided by lots of devices. Streaming data is also used in other situations, such as analyzing financial transactions as they happen. In both cases, the challenge is to work effectively with large amounts of data being produced in real time.</w:t>
+      </w:r>
     </w:p>
     <w:p>
       <w:pPr>
@@ -2434,6 +3571,97 @@
         </w:rPr>
         <w:t xml:space="preserve"> technology, you gain a greater business insight without dramatically increasing IT costs and with a very positive user experience. Business intelligence tools offering self-serve capabilities, collaboration, reporting, and analytics—give you the ability to better execute, control cost, find new opportunities and achieve your vision.</w:t>
       </w:r>
+      <w:r>
+        <w:rPr>
+          <w:rFonts w:ascii="Segoe UI Light" w:hAnsi="Segoe UI Light" w:cs="Segoe UI Light"/>
+        </w:rPr>
+        <w:t xml:space="preserve"> The following figure </w:t>
+      </w:r>
+      <w:r>
+        <w:rPr>
+          <w:rFonts w:ascii="Segoe UI Light" w:hAnsi="Segoe UI Light" w:cs="Segoe UI Light"/>
+        </w:rPr>
+        <w:t xml:space="preserve">summarizes the </w:t>
+      </w:r>
+      <w:r>
+        <w:rPr>
+          <w:rFonts w:ascii="Segoe UI Light" w:hAnsi="Segoe UI Light" w:cs="Segoe UI Light"/>
+        </w:rPr>
+        <w:t>Micros</w:t>
+      </w:r>
+      <w:r>
+        <w:rPr>
+          <w:rFonts w:ascii="Segoe UI Light" w:hAnsi="Segoe UI Light" w:cs="Segoe UI Light"/>
+        </w:rPr>
+        <w:t>o</w:t>
+      </w:r>
+      <w:r>
+        <w:rPr>
+          <w:rFonts w:ascii="Segoe UI Light" w:hAnsi="Segoe UI Light" w:cs="Segoe UI Light"/>
+        </w:rPr>
+        <w:t>ft</w:t>
+      </w:r>
+      <w:r>
+        <w:rPr>
+          <w:rFonts w:ascii="Segoe UI Light" w:hAnsi="Segoe UI Light" w:cs="Segoe UI Light"/>
+        </w:rPr>
+        <w:t>’s offerings in each area</w:t>
+      </w:r>
+      <w:r>
+        <w:rPr>
+          <w:rFonts w:ascii="Segoe UI Light" w:hAnsi="Segoe UI Light" w:cs="Segoe UI Light"/>
+        </w:rPr>
+        <w:t>.</w:t>
+      </w:r>
+    </w:p>
+    <w:p>
+      <w:pPr>
+        <w:rPr>
+          <w:rFonts w:ascii="Segoe UI Light" w:hAnsi="Segoe UI Light" w:cs="Segoe UI Light"/>
+        </w:rPr>
+      </w:pPr>
+      <w:r>
+        <w:rPr>
+          <w:noProof/>
+          <w:lang w:eastAsia="zh-CN"/>
+        </w:rPr>
+        <w:lastRenderedPageBreak/>
+        <w:drawing>
+          <wp:inline distT="0" distB="0" distL="0" distR="0" wp14:anchorId="7D88BBA9" wp14:editId="01944D9E">
+            <wp:extent cx="5671606" cy="3075295"/>
+            <wp:effectExtent l="0" t="0" r="5715" b="0"/>
+            <wp:docPr id="2" name="Picture 2"/>
+            <wp:cNvGraphicFramePr>
+              <a:graphicFrameLocks xmlns:a="http://schemas.openxmlformats.org/drawingml/2006/main" noChangeAspect="1"/>
+            </wp:cNvGraphicFramePr>
+            <a:graphic xmlns:a="http://schemas.openxmlformats.org/drawingml/2006/main">
+              <a:graphicData uri="http://schemas.openxmlformats.org/drawingml/2006/picture">
+                <pic:pic xmlns:pic="http://schemas.openxmlformats.org/drawingml/2006/picture">
+                  <pic:nvPicPr>
+                    <pic:cNvPr id="1" name=""/>
+                    <pic:cNvPicPr/>
+                  </pic:nvPicPr>
+                  <pic:blipFill>
+                    <a:blip r:embed="rId15"/>
+                    <a:stretch>
+                      <a:fillRect/>
+                    </a:stretch>
+                  </pic:blipFill>
+                  <pic:spPr>
+                    <a:xfrm>
+                      <a:off x="0" y="0"/>
+                      <a:ext cx="5671606" cy="3075295"/>
+                    </a:xfrm>
+                    <a:prstGeom prst="rect">
+                      <a:avLst/>
+                    </a:prstGeom>
+                  </pic:spPr>
+                </pic:pic>
+              </a:graphicData>
+            </a:graphic>
+          </wp:inline>
+        </w:drawing>
+      </w:r>
     </w:p>
     <w:p>
       <w:pPr>
@@ -2458,7 +3686,19 @@
         <w:rPr>
           <w:rFonts w:ascii="Segoe UI Light" w:hAnsi="Segoe UI Light" w:cs="Segoe UI Light"/>
         </w:rPr>
-        <w:t xml:space="preserve"> allows you effectively drive your business processes with a familiar tools using an extended capability for data analytics and reporting. These tools can bring you many benefits such as </w:t>
+        <w:t xml:space="preserve"> allows you effectively </w:t>
+      </w:r>
+      <w:r>
+        <w:rPr>
+          <w:rFonts w:ascii="Segoe UI Light" w:hAnsi="Segoe UI Light" w:cs="Segoe UI Light"/>
+        </w:rPr>
+        <w:t>to drive</w:t>
+      </w:r>
+      <w:r>
+        <w:rPr>
+          <w:rFonts w:ascii="Segoe UI Light" w:hAnsi="Segoe UI Light" w:cs="Segoe UI Light"/>
+        </w:rPr>
+        <w:t xml:space="preserve"> your business processes with a familiar tools using an extended capability for data analytics and reporting. These tools can bring you many benefits such as </w:t>
       </w:r>
     </w:p>
     <w:p>
@@ -2621,23 +3861,55 @@
     </w:p>
     <w:p>
       <w:pPr>
+        <w:rPr>
+          <w:rFonts w:ascii="Segoe UI Light" w:hAnsi="Segoe UI Light" w:cs="Segoe UI Light"/>
+        </w:rPr>
+      </w:pPr>
+      <w:r>
+        <w:rPr>
+          <w:rFonts w:ascii="Segoe UI Light" w:hAnsi="Segoe UI Light" w:cs="Segoe UI Light"/>
+        </w:rPr>
+        <w:t xml:space="preserve">Along the way, we’ll take a brief look at each of the analytical data technologies shown </w:t>
+      </w:r>
+      <w:r>
+        <w:rPr>
+          <w:rFonts w:ascii="Segoe UI Light" w:hAnsi="Segoe UI Light" w:cs="Segoe UI Light"/>
+        </w:rPr>
+        <w:t>in the above figure</w:t>
+      </w:r>
+      <w:r>
+        <w:rPr>
+          <w:rFonts w:ascii="Segoe UI Light" w:hAnsi="Segoe UI Light" w:cs="Segoe UI Light"/>
+        </w:rPr>
+        <w:t>. The goal is to provide a big-picture view of how the Microsoft data platform addresses the challenges of working with analytical data.</w:t>
+      </w:r>
+    </w:p>
+    <w:p>
+      <w:pPr>
+        <w:rPr>
+          <w:rFonts w:ascii="Segoe UI Light" w:hAnsi="Segoe UI Light" w:cs="Segoe UI Light"/>
+        </w:rPr>
+      </w:pPr>
+    </w:p>
+    <w:p>
+      <w:pPr>
         <w:pStyle w:val="Heading2"/>
         <w:rPr>
-          <w:rFonts w:ascii="Segoe UI Light" w:hAnsi="Segoe UI Light" w:cs="Segoe UI Light"/>
-        </w:rPr>
-      </w:pPr>
-      <w:bookmarkStart w:id="8" w:name="_Toc336336466"/>
-      <w:bookmarkStart w:id="9" w:name="_Toc347746257"/>
-      <w:bookmarkStart w:id="10" w:name="_Toc375830622"/>
-      <w:bookmarkStart w:id="11" w:name="_Toc402524578"/>
-      <w:bookmarkStart w:id="12" w:name="_Toc459673368"/>
-      <w:r>
-        <w:rPr>
-          <w:rFonts w:ascii="Segoe UI Light" w:hAnsi="Segoe UI Light" w:cs="Segoe UI Light"/>
+          <w:rFonts w:cs="Segoe UI Light"/>
+        </w:rPr>
+      </w:pPr>
+      <w:bookmarkStart w:id="10" w:name="_Toc459974544"/>
+      <w:bookmarkStart w:id="11" w:name="_Toc336336466"/>
+      <w:bookmarkStart w:id="12" w:name="_Toc347746257"/>
+      <w:bookmarkStart w:id="13" w:name="_Toc375830622"/>
+      <w:bookmarkStart w:id="14" w:name="_Toc402524578"/>
+      <w:r>
+        <w:rPr>
+          <w:rFonts w:cs="Segoe UI Light"/>
         </w:rPr>
         <w:t>Business intelligence</w:t>
       </w:r>
-      <w:bookmarkEnd w:id="12"/>
+      <w:bookmarkEnd w:id="10"/>
     </w:p>
     <w:p>
       <w:pPr>
@@ -2658,6 +3930,7 @@
           <w:noProof/>
           <w:lang w:eastAsia="zh-CN"/>
         </w:rPr>
+        <w:lastRenderedPageBreak/>
         <w:drawing>
           <wp:inline distT="0" distB="0" distL="0" distR="0" wp14:anchorId="644AA0B5" wp14:editId="1E042E93">
             <wp:extent cx="3064510" cy="1610995"/>
@@ -2676,7 +3949,7 @@
                     </pic:cNvPicPr>
                   </pic:nvPicPr>
                   <pic:blipFill>
-                    <a:blip r:embed="rId13">
+                    <a:blip r:embed="rId16">
                       <a:extLst>
                         <a:ext uri="{28A0092B-C50C-407E-A947-70E740481C1C}">
                           <a14:useLocalDpi xmlns:a14="http://schemas.microsoft.com/office/drawing/2010/main" val="0"/>
@@ -2730,7 +4003,7 @@
                     </pic:cNvPicPr>
                   </pic:nvPicPr>
                   <pic:blipFill>
-                    <a:blip r:embed="rId14">
+                    <a:blip r:embed="rId17">
                       <a:extLst>
                         <a:ext uri="{28A0092B-C50C-407E-A947-70E740481C1C}">
                           <a14:useLocalDpi xmlns:a14="http://schemas.microsoft.com/office/drawing/2010/main" val="0"/>
@@ -2841,25 +4114,240 @@
         <w:rPr>
           <w:rFonts w:ascii="Segoe UI Light" w:hAnsi="Segoe UI Light" w:cs="Segoe UI Light"/>
         </w:rPr>
+        <w:t>Help your customers easily access valuable data on any device at any time. Embed fully interactive and up-to-date visual analytics directly in your apps with ease—without the time and expense of writing code.</w:t>
+      </w:r>
+    </w:p>
+    <w:p>
+      <w:pPr>
+        <w:pStyle w:val="Heading3"/>
+      </w:pPr>
+      <w:bookmarkStart w:id="15" w:name="_Toc459974545"/>
+      <w:r>
+        <w:t>Technology Snapshot: Power BI</w:t>
+      </w:r>
+      <w:bookmarkEnd w:id="15"/>
+      <w:r>
+        <w:t xml:space="preserve"> </w:t>
+      </w:r>
+    </w:p>
+    <w:p>
+      <w:pPr>
+        <w:rPr>
+          <w:rFonts w:ascii="Segoe UI Light" w:hAnsi="Segoe UI Light" w:cs="Segoe UI Light"/>
+        </w:rPr>
+      </w:pPr>
+      <w:r>
+        <w:rPr>
+          <w:rFonts w:ascii="Segoe UI Light" w:hAnsi="Segoe UI Light" w:cs="Segoe UI Light"/>
+        </w:rPr>
+        <w:t>Power BI is a cloud-based service that lets users access diverse data from anywhere. It can present up-to-theminute views of data from many different sources, then make those views accessible on desktops and mobile devices, including iOS and Android phones. The sources of data can include on-premises analysis technologies, analysis services that run in the cloud, and cloud applications from Micro</w:t>
+      </w:r>
+      <w:r>
+        <w:rPr>
+          <w:rFonts w:ascii="Segoe UI Light" w:hAnsi="Segoe UI Light" w:cs="Segoe UI Light"/>
+        </w:rPr>
+        <w:t>soft and other vendors. Figure below</w:t>
+      </w:r>
+      <w:r>
+        <w:rPr>
+          <w:rFonts w:ascii="Segoe UI Light" w:hAnsi="Segoe UI Light" w:cs="Segoe UI Light"/>
+        </w:rPr>
+        <w:t xml:space="preserve"> shows an example of a Power BI interface. </w:t>
+      </w:r>
+    </w:p>
+    <w:p>
+      <w:pPr>
+        <w:rPr>
+          <w:rFonts w:ascii="Segoe UI Light" w:hAnsi="Segoe UI Light" w:cs="Segoe UI Light"/>
+        </w:rPr>
+      </w:pPr>
+      <w:r>
+        <w:rPr>
+          <w:noProof/>
+          <w:lang w:eastAsia="zh-CN"/>
+        </w:rPr>
         <w:lastRenderedPageBreak/>
-        <w:t>Help your customers easily access valuable data on any device at any time. Embed fully interactive and up-to-date visual analytics directly in your apps with ease—without the time and expense of writing code.</w:t>
-      </w:r>
+        <w:drawing>
+          <wp:inline distT="0" distB="0" distL="0" distR="0" wp14:anchorId="4D735580" wp14:editId="6CAA5EB4">
+            <wp:extent cx="5731510" cy="3444875"/>
+            <wp:effectExtent l="0" t="0" r="2540" b="3175"/>
+            <wp:docPr id="9" name="Picture 9"/>
+            <wp:cNvGraphicFramePr>
+              <a:graphicFrameLocks xmlns:a="http://schemas.openxmlformats.org/drawingml/2006/main" noChangeAspect="1"/>
+            </wp:cNvGraphicFramePr>
+            <a:graphic xmlns:a="http://schemas.openxmlformats.org/drawingml/2006/main">
+              <a:graphicData uri="http://schemas.openxmlformats.org/drawingml/2006/picture">
+                <pic:pic xmlns:pic="http://schemas.openxmlformats.org/drawingml/2006/picture">
+                  <pic:nvPicPr>
+                    <pic:cNvPr id="1" name=""/>
+                    <pic:cNvPicPr/>
+                  </pic:nvPicPr>
+                  <pic:blipFill>
+                    <a:blip r:embed="rId18"/>
+                    <a:stretch>
+                      <a:fillRect/>
+                    </a:stretch>
+                  </pic:blipFill>
+                  <pic:spPr>
+                    <a:xfrm>
+                      <a:off x="0" y="0"/>
+                      <a:ext cx="5731510" cy="3444875"/>
+                    </a:xfrm>
+                    <a:prstGeom prst="rect">
+                      <a:avLst/>
+                    </a:prstGeom>
+                  </pic:spPr>
+                </pic:pic>
+              </a:graphicData>
+            </a:graphic>
+          </wp:inline>
+        </w:drawing>
+      </w:r>
+    </w:p>
+    <w:p>
+      <w:pPr>
+        <w:rPr>
+          <w:rFonts w:ascii="Segoe UI Light" w:hAnsi="Segoe UI Light" w:cs="Segoe UI Light"/>
+        </w:rPr>
+      </w:pPr>
+    </w:p>
+    <w:p>
+      <w:pPr>
+        <w:rPr>
+          <w:rFonts w:ascii="Segoe UI Light" w:hAnsi="Segoe UI Light" w:cs="Segoe UI Light"/>
+        </w:rPr>
+      </w:pPr>
+      <w:r>
+        <w:rPr>
+          <w:rFonts w:ascii="Segoe UI Light" w:hAnsi="Segoe UI Light" w:cs="Segoe UI Light"/>
+        </w:rPr>
+        <w:t xml:space="preserve">As this example suggests, Power BI can display information from many different sources in a unified way. Just as important, business users can use Power BI to define these interfaces and reports themselves—they don’t need to rely on developers. Power BI also provides pre-built dashboards and reports for Office 365, Salesforce.com CRM, and other cloud applications. The tool supports natural language query as well, letting you ask questions such as “What are total sales by hour for diapers as a line chart?”, then get back a graphical answer. All of these things have a common goal: providing a modern UI for accessing diverse data from anywhere. </w:t>
+      </w:r>
+    </w:p>
+    <w:p>
+      <w:pPr>
+        <w:pStyle w:val="Heading3"/>
+      </w:pPr>
+      <w:bookmarkStart w:id="16" w:name="_Toc459974546"/>
+      <w:r>
+        <w:t>Technology Snapshot: SQL Server Analysis Services</w:t>
+      </w:r>
+      <w:bookmarkEnd w:id="16"/>
+      <w:r>
+        <w:t xml:space="preserve"> </w:t>
+      </w:r>
+    </w:p>
+    <w:p>
+      <w:pPr>
+        <w:rPr>
+          <w:rFonts w:ascii="Segoe UI Light" w:hAnsi="Segoe UI Light" w:cs="Segoe UI Light"/>
+        </w:rPr>
+      </w:pPr>
+      <w:r>
+        <w:rPr>
+          <w:rFonts w:ascii="Segoe UI Light" w:hAnsi="Segoe UI Light" w:cs="Segoe UI Light"/>
+        </w:rPr>
+        <w:t xml:space="preserve">If you’re like most IT leaders, you know that cloud computing will play a bigger role in your organization’s future. But you also know that on-premises technologies will be important for many years to come. </w:t>
+      </w:r>
+    </w:p>
+    <w:p>
+      <w:pPr>
+        <w:rPr>
+          <w:rFonts w:ascii="Segoe UI Light" w:hAnsi="Segoe UI Light" w:cs="Segoe UI Light"/>
+        </w:rPr>
+      </w:pPr>
+      <w:r>
+        <w:rPr>
+          <w:rFonts w:ascii="Segoe UI Light" w:hAnsi="Segoe UI Light" w:cs="Segoe UI Light"/>
+        </w:rPr>
+        <w:t>Data analysis technologies provide a good example of this. Today, many organizations store periodic snapshots of operational data in on-premises data warehouses, then create business intelligence (BI) applications to analyze this data. In the Microsoft data platform, the fundamental technology for doing this is SQL Server. This relational database lets its users create data warehouses, then analyze the data they contain using SQL Server Analysis Services (SSAS). SSAS is a mature offering—it was first released in 1998—and it supports online analytical processing (OLAP), data mining, and more.</w:t>
+      </w:r>
+    </w:p>
+    <w:p>
+      <w:pPr>
+        <w:pStyle w:val="Heading3"/>
+      </w:pPr>
+      <w:bookmarkStart w:id="17" w:name="_Toc459974547"/>
+      <w:r>
+        <w:t>Understanding Your Options</w:t>
+      </w:r>
+      <w:bookmarkEnd w:id="17"/>
+    </w:p>
+    <w:p>
+      <w:pPr>
+        <w:rPr>
+          <w:rFonts w:ascii="Segoe UI Light" w:hAnsi="Segoe UI Light" w:cs="Segoe UI Light"/>
+        </w:rPr>
+      </w:pPr>
+      <w:r>
+        <w:rPr>
+          <w:rFonts w:ascii="Segoe UI Light" w:hAnsi="Segoe UI Light" w:cs="Segoe UI Light"/>
+        </w:rPr>
+        <w:t xml:space="preserve"> IT leaders around the world face a common challenge: How should their organization adopt cloud technology? The cloud certainly has benefits, but it also has some clear risks.  </w:t>
+      </w:r>
+    </w:p>
+    <w:p>
+      <w:pPr>
+        <w:rPr>
+          <w:rFonts w:ascii="Segoe UI Light" w:hAnsi="Segoe UI Light" w:cs="Segoe UI Light"/>
+        </w:rPr>
+      </w:pPr>
+      <w:r>
+        <w:rPr>
+          <w:rFonts w:ascii="Segoe UI Light" w:hAnsi="Segoe UI Light" w:cs="Segoe UI Light"/>
+        </w:rPr>
+        <w:t xml:space="preserve">Using Power BI can be a good place to start. The value of a common UI has obvious appeal—it can make your users happier. Starting here also lets you provide a widely accessible interface in the cloud while leaving critical data on premises, an approach that can minimize both regulatory concerns and your sense of risk.  </w:t>
+      </w:r>
+    </w:p>
+    <w:p>
+      <w:pPr>
+        <w:rPr>
+          <w:rFonts w:ascii="Segoe UI Light" w:hAnsi="Segoe UI Light" w:cs="Segoe UI Light"/>
+        </w:rPr>
+      </w:pPr>
+      <w:r>
+        <w:rPr>
+          <w:rFonts w:ascii="Segoe UI Light" w:hAnsi="Segoe UI Light" w:cs="Segoe UI Light"/>
+        </w:rPr>
+        <w:lastRenderedPageBreak/>
+        <w:t xml:space="preserve">Another way to get started with data analysis in the cloud is to do a new SSAS project on Microsoft Azure. Azure provides a technology called infrastructure as a service (IaaS) that lets you create virtual machines (VMs) on demand in Microsoft datacenters. It’s possible to install SSAS and other software in these VMs, then run the environment much like your on-premises world. You might do this to save money, to get faster access to computing resources, or both.  </w:t>
+      </w:r>
+    </w:p>
+    <w:p>
+      <w:pPr>
+        <w:rPr>
+          <w:rFonts w:ascii="Segoe UI Light" w:hAnsi="Segoe UI Light" w:cs="Segoe UI Light"/>
+        </w:rPr>
+      </w:pPr>
+      <w:r>
+        <w:rPr>
+          <w:rFonts w:ascii="Segoe UI Light" w:hAnsi="Segoe UI Light" w:cs="Segoe UI Light"/>
+        </w:rPr>
+        <w:t>Whatever approach you choose, one thing is clear: Microsoft’s focus, in data analysis and other areas, is moving to the cloud. If you’re a Microsoft customer, finding a way to adapt to this change should be a high priority for your IT organization.</w:t>
+      </w:r>
+    </w:p>
+    <w:p>
+      <w:pPr>
+        <w:rPr>
+          <w:rFonts w:ascii="Segoe UI Light" w:hAnsi="Segoe UI Light" w:cs="Segoe UI Light"/>
+        </w:rPr>
+      </w:pPr>
     </w:p>
     <w:p>
       <w:pPr>
         <w:pStyle w:val="Heading2"/>
         <w:rPr>
-          <w:rFonts w:ascii="Segoe UI Light" w:hAnsi="Segoe UI Light" w:cs="Segoe UI Light"/>
-        </w:rPr>
-      </w:pPr>
-      <w:bookmarkStart w:id="13" w:name="_Toc459673369"/>
-      <w:r>
-        <w:rPr>
-          <w:rFonts w:ascii="Segoe UI Light" w:hAnsi="Segoe UI Light" w:cs="Segoe UI Light"/>
+          <w:rFonts w:cs="Segoe UI Light"/>
+        </w:rPr>
+      </w:pPr>
+      <w:bookmarkStart w:id="18" w:name="_Toc459974548"/>
+      <w:r>
+        <w:rPr>
+          <w:rFonts w:cs="Segoe UI Light"/>
         </w:rPr>
         <w:t>Big data and analytics</w:t>
       </w:r>
-      <w:bookmarkEnd w:id="13"/>
+      <w:bookmarkEnd w:id="18"/>
     </w:p>
     <w:p>
       <w:pPr>
@@ -2903,7 +4391,7 @@
                     </pic:cNvPicPr>
                   </pic:nvPicPr>
                   <pic:blipFill>
-                    <a:blip r:embed="rId15">
+                    <a:blip r:embed="rId19">
                       <a:extLst>
                         <a:ext uri="{28A0092B-C50C-407E-A947-70E740481C1C}">
                           <a14:useLocalDpi xmlns:a14="http://schemas.microsoft.com/office/drawing/2010/main" val="0"/>
@@ -2963,7 +4451,7 @@
                     </pic:cNvPicPr>
                   </pic:nvPicPr>
                   <pic:blipFill>
-                    <a:blip r:embed="rId16">
+                    <a:blip r:embed="rId20">
                       <a:extLst>
                         <a:ext uri="{28A0092B-C50C-407E-A947-70E740481C1C}">
                           <a14:useLocalDpi xmlns:a14="http://schemas.microsoft.com/office/drawing/2010/main" val="0"/>
@@ -3173,6 +4661,7 @@
         <w:rPr>
           <w:rFonts w:ascii="Segoe UI Light" w:hAnsi="Segoe UI Light" w:cs="Segoe UI Light"/>
         </w:rPr>
+        <w:lastRenderedPageBreak/>
         <w:t xml:space="preserve">Integrate data from across the enterprise value chain and </w:t>
       </w:r>
       <w:r>
@@ -3251,286 +4740,275 @@
         </w:rPr>
         <w:t xml:space="preserve"> human resources, managing supply chains or forecasting staff and customer needs, understanding the factors that affect operational efficiency is essential to streamlining your business.</w:t>
       </w:r>
+      <w:bookmarkStart w:id="19" w:name="_GoBack"/>
+      <w:bookmarkEnd w:id="19"/>
+    </w:p>
+    <w:p>
+      <w:pPr>
+        <w:pStyle w:val="Heading3"/>
+      </w:pPr>
+      <w:bookmarkStart w:id="20" w:name="_Toc459974549"/>
+      <w:r>
+        <w:t>Technology Snapshot: Analytics Platform</w:t>
+      </w:r>
+      <w:bookmarkEnd w:id="20"/>
+      <w:r>
+        <w:t xml:space="preserve"> </w:t>
+      </w:r>
+    </w:p>
+    <w:p>
+      <w:pPr>
+        <w:rPr>
+          <w:rFonts w:ascii="Segoe UI Light" w:hAnsi="Segoe UI Light" w:cs="Segoe UI Light"/>
+        </w:rPr>
+      </w:pPr>
+      <w:r>
+        <w:rPr>
+          <w:rFonts w:ascii="Segoe UI Light" w:hAnsi="Segoe UI Light" w:cs="Segoe UI Light"/>
+        </w:rPr>
+        <w:t xml:space="preserve">System Many organizations today successfully use on-premises data warehouses created with SQL Server. But what if your situation requires handling many terabytes or even a few petabytes of relational data? APS is designed for scenarios like this.  </w:t>
+      </w:r>
+    </w:p>
+    <w:p>
+      <w:pPr>
+        <w:rPr>
+          <w:rFonts w:ascii="Segoe UI Light" w:hAnsi="Segoe UI Light" w:cs="Segoe UI Light"/>
+        </w:rPr>
+      </w:pPr>
+      <w:r>
+        <w:rPr>
+          <w:rFonts w:ascii="Segoe UI Light" w:hAnsi="Segoe UI Light" w:cs="Segoe UI Light"/>
+        </w:rPr>
+        <w:t xml:space="preserve">APS is a dedicated hardware appliance that runs in your own datacenter, and it can handle petabytes of data. The appliance contains multiple physical servers, with the hardware supplied by Dell, HP, or another vendor. Applications running on APS use MPP, which lets them exploit the processing power of the appliance’s multiple servers. </w:t>
+      </w:r>
+    </w:p>
+    <w:p>
+      <w:pPr>
+        <w:rPr>
+          <w:rFonts w:ascii="Segoe UI Light" w:hAnsi="Segoe UI Light" w:cs="Segoe UI Light"/>
+        </w:rPr>
+      </w:pPr>
+      <w:r>
+        <w:rPr>
+          <w:rFonts w:ascii="Segoe UI Light" w:hAnsi="Segoe UI Light" w:cs="Segoe UI Light"/>
+        </w:rPr>
+        <w:t xml:space="preserve">Yet in many organizations, the lion’s share of their new data isn’t relational—it’s unstructured. For analyzing large amounts of unstructured data, the industry standard has become the Hadoop technology family. To let you work with both relational and unstructured data, APS also allows creating a Hadoop partition within the appliance.  </w:t>
+      </w:r>
+    </w:p>
+    <w:p>
+      <w:pPr>
+        <w:rPr>
+          <w:rFonts w:ascii="Segoe UI Light" w:hAnsi="Segoe UI Light" w:cs="Segoe UI Light"/>
+        </w:rPr>
+      </w:pPr>
+      <w:r>
+        <w:rPr>
+          <w:rFonts w:ascii="Segoe UI Light" w:hAnsi="Segoe UI Light" w:cs="Segoe UI Light"/>
+        </w:rPr>
+        <w:t>Combining relational and unstructured data raises another question: How can an application issue a query against both? With APS, the answer is a technology called PolyBase. Using this technology, an application can issue standard T-SQL queries against relational data in APS, non-relational data in APS, or both, then let PolyBase handle the details of getting the result. Among other things, this lets users work with APS data from common tools such as Excel.</w:t>
+      </w:r>
+    </w:p>
+    <w:p>
+      <w:pPr>
+        <w:pStyle w:val="Heading3"/>
+      </w:pPr>
+      <w:bookmarkStart w:id="21" w:name="_Toc459974550"/>
+      <w:r>
+        <w:t>Technology Snapshot: Azure SQL Data Warehouse</w:t>
+      </w:r>
+      <w:bookmarkEnd w:id="21"/>
+      <w:r>
+        <w:t xml:space="preserve"> </w:t>
+      </w:r>
+    </w:p>
+    <w:p>
+      <w:pPr>
+        <w:rPr>
+          <w:rFonts w:ascii="Segoe UI Light" w:hAnsi="Segoe UI Light" w:cs="Segoe UI Light"/>
+        </w:rPr>
+      </w:pPr>
+      <w:r>
+        <w:rPr>
+          <w:rFonts w:ascii="Segoe UI Light" w:hAnsi="Segoe UI Light" w:cs="Segoe UI Light"/>
+        </w:rPr>
+        <w:t xml:space="preserve">APS lets you analyze large amounts of data in an on-premises appliance. But more and more of the data that you want to work with lives in the cloud. Maybe that data is created by a customer-facing web application running on Azure, for instance, or perhaps it’s coming from devices in an IoT scenario that use Azure as a back end. Whatever the source, the problem is to store and analyze very large amounts of data in the cloud. To help you do this, the Microsoft data platform provides Azure SQL Data Warehouse. </w:t>
+      </w:r>
+    </w:p>
+    <w:p>
+      <w:pPr>
+        <w:rPr>
+          <w:rFonts w:ascii="Segoe UI Light" w:hAnsi="Segoe UI Light" w:cs="Segoe UI Light"/>
+        </w:rPr>
+      </w:pPr>
+      <w:r>
+        <w:rPr>
+          <w:rFonts w:ascii="Segoe UI Light" w:hAnsi="Segoe UI Light" w:cs="Segoe UI Light"/>
+        </w:rPr>
+        <w:t xml:space="preserve">To a great degree, SQL Data Warehouse replicates the functionality of APS in the cloud. Like APS, it can store large amounts of relational data, then let applications use MPP to execute high-performance queries across that data. It also supports PolyBase, letting you issue T-SQL queries across both relational and unstructured Hadoop data.  </w:t>
+      </w:r>
+    </w:p>
+    <w:p>
+      <w:pPr>
+        <w:rPr>
+          <w:rFonts w:ascii="Segoe UI Light" w:hAnsi="Segoe UI Light" w:cs="Segoe UI Light"/>
+        </w:rPr>
+      </w:pPr>
+      <w:r>
+        <w:rPr>
+          <w:rFonts w:ascii="Segoe UI Light" w:hAnsi="Segoe UI Light" w:cs="Segoe UI Light"/>
+        </w:rPr>
+        <w:t xml:space="preserve">SQL Data Warehouse has an important difference from APS, however. APS is a physical appliance, which implies that you must choose the size you need when you buy the hardware. SQL Data Warehouse is a cloud service, so you can increase or decrease the processing resources you use as your needs change. And because it’s a cloud service, you pay only for the resources you actually use.  </w:t>
+      </w:r>
+    </w:p>
+    <w:p>
+      <w:pPr>
+        <w:pStyle w:val="Heading3"/>
+      </w:pPr>
+      <w:bookmarkStart w:id="22" w:name="_Toc459974551"/>
+      <w:r>
+        <w:t>Technology Snapshot: SQL Server Integration Services</w:t>
+      </w:r>
+      <w:bookmarkEnd w:id="22"/>
+      <w:r>
+        <w:t xml:space="preserve"> </w:t>
+      </w:r>
+    </w:p>
+    <w:p>
+      <w:pPr>
+        <w:rPr>
+          <w:rFonts w:ascii="Segoe UI Light" w:hAnsi="Segoe UI Light" w:cs="Segoe UI Light"/>
+        </w:rPr>
+      </w:pPr>
+      <w:r>
+        <w:rPr>
+          <w:rFonts w:ascii="Segoe UI Light" w:hAnsi="Segoe UI Light" w:cs="Segoe UI Light"/>
+        </w:rPr>
+        <w:t xml:space="preserve">To create and maintain a data warehouse, organizations regularly pull data into the warehouse from operational databases. The warehouse can be built using SQL Server or APS or SQL Data Warehouse or many other technologies, and the operational databases that provide the source data might use SQL </w:t>
+      </w:r>
+      <w:r>
+        <w:rPr>
+          <w:rFonts w:ascii="Segoe UI Light" w:hAnsi="Segoe UI Light" w:cs="Segoe UI Light"/>
+        </w:rPr>
+        <w:lastRenderedPageBreak/>
+        <w:t xml:space="preserve">Server, Oracle, a NoSQL technology, or something else. Whatever the specifics, the process is commonly called extract, transform, and load (ETL), and it’s usually automated.  </w:t>
+      </w:r>
+    </w:p>
+    <w:p>
+      <w:pPr>
+        <w:rPr>
+          <w:rFonts w:ascii="Segoe UI Light" w:hAnsi="Segoe UI Light" w:cs="Segoe UI Light"/>
+        </w:rPr>
+      </w:pPr>
+      <w:r>
+        <w:rPr>
+          <w:rFonts w:ascii="Segoe UI Light" w:hAnsi="Segoe UI Light" w:cs="Segoe UI Light"/>
+        </w:rPr>
+        <w:t>SQL Server Integration Services (SSIS) is a technology for doing ETL and more. It can be used with many different data technologies, including those just listed, and it provides a drag-and-drop interface for defining data workflows. Like SSAS, SSIS is included with SQL Server, and it’s become a widely used tool for data integration.</w:t>
+      </w:r>
+    </w:p>
+    <w:p>
+      <w:pPr>
+        <w:pStyle w:val="Heading3"/>
+      </w:pPr>
+      <w:bookmarkStart w:id="23" w:name="_Toc459974552"/>
+      <w:r>
+        <w:t>Understanding Your Options</w:t>
+      </w:r>
+      <w:bookmarkEnd w:id="23"/>
+      <w:r>
+        <w:t xml:space="preserve"> </w:t>
+      </w:r>
+    </w:p>
+    <w:p>
+      <w:pPr>
+        <w:rPr>
+          <w:rFonts w:ascii="Segoe UI Light" w:hAnsi="Segoe UI Light" w:cs="Segoe UI Light"/>
+        </w:rPr>
+      </w:pPr>
+      <w:r>
+        <w:rPr>
+          <w:rFonts w:ascii="Segoe UI Light" w:hAnsi="Segoe UI Light" w:cs="Segoe UI Light"/>
+        </w:rPr>
+        <w:t xml:space="preserve">Using either APS or Azure SQL Data Warehouse can make sense whenever using MPP makes sense. There are also cases where using the two together can be helpful, such as these: </w:t>
+      </w:r>
+    </w:p>
+    <w:p>
+      <w:pPr>
+        <w:pStyle w:val="ListParagraph"/>
+        <w:numPr>
+          <w:ilvl w:val="0"/>
+          <w:numId w:val="31"/>
+        </w:numPr>
+        <w:rPr>
+          <w:rFonts w:ascii="Segoe UI Light" w:hAnsi="Segoe UI Light" w:cs="Segoe UI Light"/>
+        </w:rPr>
+      </w:pPr>
+      <w:r>
+        <w:rPr>
+          <w:rFonts w:ascii="Segoe UI Light" w:hAnsi="Segoe UI Light" w:cs="Segoe UI Light"/>
+        </w:rPr>
+        <w:t xml:space="preserve">Aging data from on-premises storage to cloud storage. Suppose you have an on-premises application that needs the scale and MPP power of APS. Over time, the amount of data you need to store might outstrip even the capacity of this appliance. In a situation like this, you might choose to move older data that’s accessed less frequently to Azure SQL Data Warehouse. This would likely make storage cheaper while still letting you get at this aged data from your existing MPP applications.  </w:t>
+      </w:r>
+    </w:p>
+    <w:p>
+      <w:pPr>
+        <w:pStyle w:val="ListParagraph"/>
+        <w:numPr>
+          <w:ilvl w:val="0"/>
+          <w:numId w:val="31"/>
+        </w:numPr>
+        <w:rPr>
+          <w:rFonts w:ascii="Segoe UI Light" w:hAnsi="Segoe UI Light" w:cs="Segoe UI Light"/>
+        </w:rPr>
+      </w:pPr>
+      <w:r>
+        <w:rPr>
+          <w:rFonts w:ascii="Segoe UI Light" w:hAnsi="Segoe UI Light" w:cs="Segoe UI Light"/>
+        </w:rPr>
+        <w:t xml:space="preserve">Application development and testing in the cloud. While there are some differences between APS and Azure SQL Data Warehouse, the two provide similar services. Because of this, it’s possible to create new MPP applications in the cloud, then run them on premises. This avoids the risk of development projects interfering with a production APS environment. It can also give development groups more control over the world they work in, since the team can create and use its own instance of Azure SQL Data Warehouse.  </w:t>
+      </w:r>
+    </w:p>
+    <w:p>
+      <w:pPr>
+        <w:pStyle w:val="ListParagraph"/>
+        <w:numPr>
+          <w:ilvl w:val="0"/>
+          <w:numId w:val="31"/>
+        </w:numPr>
+        <w:rPr>
+          <w:rFonts w:ascii="Segoe UI Light" w:hAnsi="Segoe UI Light" w:cs="Segoe UI Light"/>
+        </w:rPr>
+      </w:pPr>
+      <w:r>
+        <w:rPr>
+          <w:rFonts w:ascii="Segoe UI Light" w:hAnsi="Segoe UI Light" w:cs="Segoe UI Light"/>
+        </w:rPr>
+        <w:t>Doing disaster recovery in the cloud. Suppose your organization has created one or more mission-critical applications using APS. In cases like this, having a disaster recovery solution is essential. What if your on-premises datacenter goes down because of a flood or an earthquake or human error? Azure SQL Data Warehouse can help solve this problem. Because this cloud technology is so much like APS, your on-premises applications can potentially run in the cloud when they need to, such as when the on-premises appliance is unavailable.</w:t>
+      </w:r>
+    </w:p>
+    <w:p>
+      <w:pPr>
+        <w:pStyle w:val="ListParagraph"/>
+        <w:rPr>
+          <w:rFonts w:ascii="Segoe UI Light" w:hAnsi="Segoe UI Light" w:cs="Segoe UI Light"/>
+        </w:rPr>
+      </w:pPr>
     </w:p>
     <w:p>
       <w:pPr>
         <w:pStyle w:val="Heading2"/>
         <w:rPr>
-          <w:rFonts w:ascii="Segoe UI Light" w:hAnsi="Segoe UI Light" w:cs="Segoe UI Light"/>
-        </w:rPr>
-      </w:pPr>
-      <w:bookmarkStart w:id="14" w:name="_Toc459673370"/>
-      <w:r>
-        <w:rPr>
-          <w:rFonts w:ascii="Segoe UI Light" w:hAnsi="Segoe UI Light" w:cs="Segoe UI Light"/>
-        </w:rPr>
-        <w:lastRenderedPageBreak/>
-        <w:t>Data warehouse</w:t>
-      </w:r>
-      <w:bookmarkEnd w:id="14"/>
-    </w:p>
-    <w:p>
-      <w:pPr>
-        <w:rPr>
-          <w:rFonts w:ascii="Segoe UI Light" w:hAnsi="Segoe UI Light" w:cs="Segoe UI Light"/>
-        </w:rPr>
-      </w:pPr>
-      <w:r>
-        <w:rPr>
-          <w:rFonts w:ascii="Segoe UI Light" w:hAnsi="Segoe UI Light" w:cs="Segoe UI Light"/>
-        </w:rPr>
-        <w:t>Today’s data-driven world requires a new kind of data warehouse solution. One which can truly scale on-demand and pause when not in use, handle exponential data growth across all types of data, protect access to your data and deliver predictive analytics for true business transformation.</w:t>
-      </w:r>
-    </w:p>
-    <w:p>
-      <w:pPr>
-        <w:jc w:val="center"/>
-        <w:rPr>
-          <w:rFonts w:ascii="Segoe UI Light" w:hAnsi="Segoe UI Light" w:cs="Segoe UI Light"/>
-        </w:rPr>
-      </w:pPr>
-      <w:r>
-        <w:rPr>
-          <w:noProof/>
-          <w:lang w:eastAsia="zh-CN"/>
-        </w:rPr>
-        <w:drawing>
-          <wp:inline distT="0" distB="0" distL="0" distR="0" wp14:anchorId="70F0EF89" wp14:editId="66225FD7">
-            <wp:extent cx="1627505" cy="1627505"/>
-            <wp:effectExtent l="0" t="0" r="0" b="0"/>
-            <wp:docPr id="17" name="Picture 17" descr="Use Azure data warehouse to enable data insights."/>
-            <wp:cNvGraphicFramePr>
-              <a:graphicFrameLocks xmlns:a="http://schemas.openxmlformats.org/drawingml/2006/main" noChangeAspect="1"/>
-            </wp:cNvGraphicFramePr>
-            <a:graphic xmlns:a="http://schemas.openxmlformats.org/drawingml/2006/main">
-              <a:graphicData uri="http://schemas.openxmlformats.org/drawingml/2006/picture">
-                <pic:pic xmlns:pic="http://schemas.openxmlformats.org/drawingml/2006/picture">
-                  <pic:nvPicPr>
-                    <pic:cNvPr id="0" name="Picture 47" descr="Use Azure data warehouse to enable data insights."/>
-                    <pic:cNvPicPr>
-                      <a:picLocks noChangeAspect="1" noChangeArrowheads="1"/>
-                    </pic:cNvPicPr>
-                  </pic:nvPicPr>
-                  <pic:blipFill>
-                    <a:blip r:embed="rId17">
-                      <a:extLst>
-                        <a:ext uri="{28A0092B-C50C-407E-A947-70E740481C1C}">
-                          <a14:useLocalDpi xmlns:a14="http://schemas.microsoft.com/office/drawing/2010/main" val="0"/>
-                        </a:ext>
-                      </a:extLst>
-                    </a:blip>
-                    <a:srcRect/>
-                    <a:stretch>
-                      <a:fillRect/>
-                    </a:stretch>
-                  </pic:blipFill>
-                  <pic:spPr bwMode="auto">
-                    <a:xfrm>
-                      <a:off x="0" y="0"/>
-                      <a:ext cx="1627505" cy="1627505"/>
-                    </a:xfrm>
-                    <a:prstGeom prst="rect">
-                      <a:avLst/>
-                    </a:prstGeom>
-                    <a:noFill/>
-                    <a:ln>
-                      <a:noFill/>
-                    </a:ln>
-                  </pic:spPr>
-                </pic:pic>
-              </a:graphicData>
-            </a:graphic>
-          </wp:inline>
-        </w:drawing>
-      </w:r>
-      <w:r>
-        <w:rPr>
-          <w:rFonts w:ascii="Segoe UI Light" w:hAnsi="Segoe UI Light" w:cs="Segoe UI Light"/>
-        </w:rPr>
-        <w:t xml:space="preserve">                  </w:t>
-      </w:r>
-      <w:r>
-        <w:rPr>
-          <w:noProof/>
-          <w:lang w:eastAsia="zh-CN"/>
-        </w:rPr>
-        <w:drawing>
-          <wp:inline distT="0" distB="0" distL="0" distR="0" wp14:anchorId="4FC3ABB9" wp14:editId="209FB246">
-            <wp:extent cx="2046605" cy="1170305"/>
-            <wp:effectExtent l="0" t="0" r="0" b="0"/>
-            <wp:docPr id="18" name="Picture 18" descr="Provision a data warehouse solution quickly."/>
-            <wp:cNvGraphicFramePr>
-              <a:graphicFrameLocks xmlns:a="http://schemas.openxmlformats.org/drawingml/2006/main" noChangeAspect="1"/>
-            </wp:cNvGraphicFramePr>
-            <a:graphic xmlns:a="http://schemas.openxmlformats.org/drawingml/2006/main">
-              <a:graphicData uri="http://schemas.openxmlformats.org/drawingml/2006/picture">
-                <pic:pic xmlns:pic="http://schemas.openxmlformats.org/drawingml/2006/picture">
-                  <pic:nvPicPr>
-                    <pic:cNvPr id="0" name="Picture 49" descr="Provision a data warehouse solution quickly."/>
-                    <pic:cNvPicPr>
-                      <a:picLocks noChangeAspect="1" noChangeArrowheads="1"/>
-                    </pic:cNvPicPr>
-                  </pic:nvPicPr>
-                  <pic:blipFill>
-                    <a:blip r:embed="rId18">
-                      <a:extLst>
-                        <a:ext uri="{28A0092B-C50C-407E-A947-70E740481C1C}">
-                          <a14:useLocalDpi xmlns:a14="http://schemas.microsoft.com/office/drawing/2010/main" val="0"/>
-                        </a:ext>
-                      </a:extLst>
-                    </a:blip>
-                    <a:srcRect/>
-                    <a:stretch>
-                      <a:fillRect/>
-                    </a:stretch>
-                  </pic:blipFill>
-                  <pic:spPr bwMode="auto">
-                    <a:xfrm>
-                      <a:off x="0" y="0"/>
-                      <a:ext cx="2046605" cy="1170305"/>
-                    </a:xfrm>
-                    <a:prstGeom prst="rect">
-                      <a:avLst/>
-                    </a:prstGeom>
-                    <a:noFill/>
-                    <a:ln>
-                      <a:noFill/>
-                    </a:ln>
-                  </pic:spPr>
-                </pic:pic>
-              </a:graphicData>
-            </a:graphic>
-          </wp:inline>
-        </w:drawing>
-      </w:r>
-    </w:p>
-    <w:p>
-      <w:pPr>
-        <w:rPr>
-          <w:rFonts w:ascii="Segoe UI Light" w:hAnsi="Segoe UI Light" w:cs="Segoe UI Light"/>
-          <w:b/>
-        </w:rPr>
-      </w:pPr>
-      <w:r>
-        <w:rPr>
-          <w:rFonts w:ascii="Segoe UI Light" w:hAnsi="Segoe UI Light" w:cs="Segoe UI Light"/>
-          <w:b/>
-        </w:rPr>
-        <w:t>Enable transformative data insights</w:t>
-      </w:r>
-    </w:p>
-    <w:p>
-      <w:pPr>
-        <w:rPr>
-          <w:rFonts w:ascii="Segoe UI Light" w:hAnsi="Segoe UI Light" w:cs="Segoe UI Light"/>
-        </w:rPr>
-      </w:pPr>
-      <w:r>
-        <w:rPr>
-          <w:rFonts w:ascii="Segoe UI Light" w:hAnsi="Segoe UI Light" w:cs="Segoe UI Light"/>
-        </w:rPr>
-        <w:t xml:space="preserve">Transform your business through predictive analytics over all of your data with tools you already know and love – Power BI, Excel and third-party BI tools. Plus, seamless compatibility with machine learning, ingestion, data movement and data store services ensures transformative insights over all your data. </w:t>
-      </w:r>
-    </w:p>
-    <w:p>
-      <w:pPr>
-        <w:rPr>
-          <w:rFonts w:ascii="Segoe UI Light" w:hAnsi="Segoe UI Light" w:cs="Segoe UI Light"/>
-          <w:b/>
-        </w:rPr>
-      </w:pPr>
-      <w:r>
-        <w:rPr>
-          <w:rFonts w:ascii="Segoe UI Light" w:hAnsi="Segoe UI Light" w:cs="Segoe UI Light"/>
-          <w:b/>
-        </w:rPr>
-        <w:t>Scale with more freedom</w:t>
-      </w:r>
-    </w:p>
-    <w:p>
-      <w:pPr>
-        <w:rPr>
-          <w:rFonts w:ascii="Segoe UI Light" w:hAnsi="Segoe UI Light" w:cs="Segoe UI Light"/>
-        </w:rPr>
-      </w:pPr>
-      <w:r>
-        <w:rPr>
-          <w:rFonts w:ascii="Segoe UI Light" w:hAnsi="Segoe UI Light" w:cs="Segoe UI Light"/>
-        </w:rPr>
-        <w:t>No need to over-provision or over-pay. Decoupled storage and compute models give you more freedom to easily scale your environment. Plus, the ability to pause compute gives you even more budget flexibility for batch-based workloads. Now you can ingest all your data with no trade-offs.</w:t>
-      </w:r>
-    </w:p>
-    <w:p>
-      <w:pPr>
-        <w:rPr>
-          <w:rFonts w:ascii="Segoe UI Light" w:hAnsi="Segoe UI Light" w:cs="Segoe UI Light"/>
-          <w:b/>
-        </w:rPr>
-      </w:pPr>
-      <w:r>
-        <w:rPr>
-          <w:rFonts w:ascii="Segoe UI Light" w:hAnsi="Segoe UI Light" w:cs="Segoe UI Light"/>
-          <w:b/>
-        </w:rPr>
-        <w:t>Get up and running quickly</w:t>
-      </w:r>
-    </w:p>
-    <w:p>
-      <w:pPr>
-        <w:rPr>
-          <w:rFonts w:ascii="Segoe UI Light" w:hAnsi="Segoe UI Light" w:cs="Segoe UI Light"/>
-        </w:rPr>
-      </w:pPr>
-      <w:r>
-        <w:rPr>
-          <w:rFonts w:ascii="Segoe UI Light" w:hAnsi="Segoe UI Light" w:cs="Segoe UI Light"/>
-        </w:rPr>
-        <w:t>Provision a data warehouse solution in 3 to 5 minutes. Azure uniquely scales your compute in seconds – delivering the promise of cloud elasticity to data warehousing. Use T-SQL skills to ingest and query data from on-premises and cloud sources – all for approximately 10 times the value of traditional solutions.</w:t>
-      </w:r>
-    </w:p>
-    <w:p>
-      <w:pPr>
-        <w:rPr>
-          <w:rFonts w:ascii="Segoe UI Light" w:hAnsi="Segoe UI Light" w:cs="Segoe UI Light"/>
-          <w:b/>
-        </w:rPr>
-      </w:pPr>
-      <w:r>
-        <w:rPr>
-          <w:rFonts w:ascii="Segoe UI Light" w:hAnsi="Segoe UI Light" w:cs="Segoe UI Light"/>
-          <w:b/>
-        </w:rPr>
-        <w:t>Protect and help secure data</w:t>
-      </w:r>
-    </w:p>
-    <w:p>
-      <w:pPr>
-        <w:rPr>
-          <w:rFonts w:ascii="Segoe UI Light" w:hAnsi="Segoe UI Light" w:cs="Segoe UI Light"/>
-        </w:rPr>
-      </w:pPr>
-      <w:r>
-        <w:rPr>
-          <w:rFonts w:ascii="Segoe UI Light" w:hAnsi="Segoe UI Light" w:cs="Segoe UI Light"/>
-        </w:rPr>
-        <w:t>Gain multiple layers of data protection – starting with data encryption and auditing. Azure uniquely offers threat detection which functions like an alarm system over your data. Also, support for Azure Active Directory helps limit BI access to the appropriate subset of the data to further support compliance policies.</w:t>
-      </w:r>
-    </w:p>
-    <w:p>
-      <w:pPr>
-        <w:pStyle w:val="Heading2"/>
-        <w:rPr>
-          <w:rFonts w:ascii="Segoe UI Light" w:hAnsi="Segoe UI Light" w:cs="Segoe UI Light"/>
-        </w:rPr>
-      </w:pPr>
-      <w:bookmarkStart w:id="15" w:name="_Toc459673371"/>
-      <w:r>
-        <w:rPr>
-          <w:rFonts w:ascii="Segoe UI Light" w:hAnsi="Segoe UI Light" w:cs="Segoe UI Light"/>
+          <w:rFonts w:cs="Segoe UI Light"/>
+        </w:rPr>
+      </w:pPr>
+      <w:bookmarkStart w:id="24" w:name="_Toc459974553"/>
+      <w:r>
+        <w:rPr>
+          <w:rFonts w:cs="Segoe UI Light"/>
         </w:rPr>
         <w:t>Remote monitoring with IoT</w:t>
       </w:r>
-      <w:bookmarkEnd w:id="15"/>
+      <w:bookmarkEnd w:id="24"/>
     </w:p>
     <w:p>
       <w:pPr>
@@ -3575,7 +5053,7 @@
                     </pic:cNvPicPr>
                   </pic:nvPicPr>
                   <pic:blipFill>
-                    <a:blip r:embed="rId19">
+                    <a:blip r:embed="rId21">
                       <a:extLst>
                         <a:ext uri="{28A0092B-C50C-407E-A947-70E740481C1C}">
                           <a14:useLocalDpi xmlns:a14="http://schemas.microsoft.com/office/drawing/2010/main" val="0"/>
@@ -3635,7 +5113,7 @@
                     </pic:cNvPicPr>
                   </pic:nvPicPr>
                   <pic:blipFill>
-                    <a:blip r:embed="rId20">
+                    <a:blip r:embed="rId22">
                       <a:extLst>
                         <a:ext uri="{28A0092B-C50C-407E-A947-70E740481C1C}">
                           <a14:useLocalDpi xmlns:a14="http://schemas.microsoft.com/office/drawing/2010/main" val="0"/>
@@ -3679,20 +5157,20 @@
           <w:rFonts w:ascii="Segoe UI Light" w:hAnsi="Segoe UI Light" w:cs="Segoe UI Light"/>
           <w:b/>
         </w:rPr>
+        <w:t>Scale to millions of devices for a quick time to market</w:t>
+      </w:r>
+    </w:p>
+    <w:p>
+      <w:pPr>
+        <w:rPr>
+          <w:rFonts w:ascii="Segoe UI Light" w:hAnsi="Segoe UI Light" w:cs="Segoe UI Light"/>
+        </w:rPr>
+      </w:pPr>
+      <w:r>
+        <w:rPr>
+          <w:rFonts w:ascii="Segoe UI Light" w:hAnsi="Segoe UI Light" w:cs="Segoe UI Light"/>
+        </w:rPr>
         <w:lastRenderedPageBreak/>
-        <w:t>Scale to millions of devices for a quick time to market</w:t>
-      </w:r>
-    </w:p>
-    <w:p>
-      <w:pPr>
-        <w:rPr>
-          <w:rFonts w:ascii="Segoe UI Light" w:hAnsi="Segoe UI Light" w:cs="Segoe UI Light"/>
-        </w:rPr>
-      </w:pPr>
-      <w:r>
-        <w:rPr>
-          <w:rFonts w:ascii="Segoe UI Light" w:hAnsi="Segoe UI Light" w:cs="Segoe UI Light"/>
-        </w:rPr>
         <w:t>Create a broad-scale Internet of Things (IoT) solution by connecting devices, assets and sensors to the cloud. Scale with ease and confidence – from just a few sensors to millions of simultaneously connected devices – with the reliable, global availability you need to keep a competitive edge.</w:t>
       </w:r>
     </w:p>
@@ -3782,19 +5260,284 @@
     </w:p>
     <w:p>
       <w:pPr>
+        <w:pStyle w:val="Heading3"/>
+      </w:pPr>
+      <w:bookmarkStart w:id="25" w:name="_Toc459974554"/>
+      <w:r>
+        <w:t>Technology Snapshot: Azure Stream Analytics</w:t>
+      </w:r>
+      <w:bookmarkEnd w:id="25"/>
+      <w:r>
+        <w:t xml:space="preserve"> </w:t>
+      </w:r>
+    </w:p>
+    <w:p>
+      <w:pPr>
+        <w:rPr>
+          <w:rFonts w:ascii="Segoe UI Light" w:hAnsi="Segoe UI Light" w:cs="Segoe UI Light"/>
+        </w:rPr>
+      </w:pPr>
+      <w:r>
+        <w:rPr>
+          <w:rFonts w:ascii="Segoe UI Light" w:hAnsi="Segoe UI Light" w:cs="Segoe UI Light"/>
+        </w:rPr>
+        <w:t xml:space="preserve">Software that analyzes streaming data needs to do several things. It must handle fast-moving information with very little delay, i.e., with low latency. It must also help its users work with this data in useful ways, hiding as much complexity as possible. These are exactly the goals of Stream Analytics. </w:t>
+      </w:r>
+    </w:p>
+    <w:p>
+      <w:pPr>
+        <w:rPr>
+          <w:rFonts w:ascii="Segoe UI Light" w:hAnsi="Segoe UI Light" w:cs="Segoe UI Light"/>
+        </w:rPr>
+      </w:pPr>
+      <w:r>
+        <w:rPr>
+          <w:rFonts w:ascii="Segoe UI Light" w:hAnsi="Segoe UI Light" w:cs="Segoe UI Light"/>
+        </w:rPr>
+        <w:t xml:space="preserve">One of the most common things we want to do with streaming data is understand what’s happening in that stream within specific periods of time. Maybe we want to know how many cars have passed through an automated toll booth in the last three minutes, for example, or how much electricity was used by houses in a particular neighborhood in the last hour. Stream Analytics is designed to make this easy to do. A developer can use the Stream Analytics Query Language, a subset of T-SQL, to issues queries on an incoming stream of data. Each query can specify a window of time to which the query applies, returning a result for just the data that arrives within that window. And once it’s started, the query keeps running, sending back results for each window. Rather than querying tables, as in a relational database, Stream Analytics instead allows querying slices of an incoming stream. </w:t>
+      </w:r>
+    </w:p>
+    <w:p>
+      <w:pPr>
+        <w:pStyle w:val="Heading3"/>
+      </w:pPr>
+      <w:bookmarkStart w:id="26" w:name="_Toc459974555"/>
+      <w:r>
+        <w:t>Technology Snapshot: HDInsight Storm</w:t>
+      </w:r>
+      <w:bookmarkEnd w:id="26"/>
+      <w:r>
+        <w:t xml:space="preserve"> </w:t>
+      </w:r>
+    </w:p>
+    <w:p>
+      <w:pPr>
+        <w:rPr>
+          <w:rFonts w:ascii="Segoe UI Light" w:hAnsi="Segoe UI Light" w:cs="Segoe UI Light"/>
+        </w:rPr>
+      </w:pPr>
+      <w:r>
+        <w:rPr>
+          <w:rFonts w:ascii="Segoe UI Light" w:hAnsi="Segoe UI Light" w:cs="Segoe UI Light"/>
+        </w:rPr>
+        <w:t xml:space="preserve">HDInsight, Microsoft’s cloud implementation of Hadoop and more, includes several different technologies. Among them are MapReduce, Hive, and Pig, all of which are commonly used for analyzing large amounts of analytical data on disk, and HBase, a store for operational data. HDInsight also provides Storm, a technology for working with streaming data. </w:t>
+      </w:r>
+    </w:p>
+    <w:p>
+      <w:pPr>
+        <w:rPr>
+          <w:rFonts w:ascii="Segoe UI Light" w:hAnsi="Segoe UI Light" w:cs="Segoe UI Light"/>
+        </w:rPr>
+      </w:pPr>
+      <w:r>
+        <w:rPr>
+          <w:rFonts w:ascii="Segoe UI Light" w:hAnsi="Segoe UI Light" w:cs="Segoe UI Light"/>
+        </w:rPr>
+        <w:t xml:space="preserve">Storm is similar in some ways to Stream Analytics. Both run in the cloud, and both support applications that process streaming data. In Storm, those applications are created using spouts and bolts. A spout accepts incoming data streams, while a bolt processes streaming data in some way. An application, called a topology, is made up of spouts and bolts. Storm takes a quite general approach to working with data streams, and so it’s useful in a broad range of streaming scenarios. </w:t>
+      </w:r>
+    </w:p>
+    <w:p>
+      <w:pPr>
+        <w:pStyle w:val="Heading3"/>
+      </w:pPr>
+      <w:bookmarkStart w:id="27" w:name="_Toc459974556"/>
+      <w:r>
+        <w:t>Technology Snapshot: HDInsight Spark Streaming</w:t>
+      </w:r>
+      <w:bookmarkEnd w:id="27"/>
+      <w:r>
+        <w:t xml:space="preserve"> </w:t>
+      </w:r>
+    </w:p>
+    <w:p>
+      <w:pPr>
+        <w:rPr>
+          <w:rFonts w:ascii="Segoe UI Light" w:hAnsi="Segoe UI Light" w:cs="Segoe UI Light"/>
+        </w:rPr>
+      </w:pPr>
+      <w:r>
+        <w:rPr>
+          <w:rFonts w:ascii="Segoe UI Light" w:hAnsi="Segoe UI Light" w:cs="Segoe UI Light"/>
+        </w:rPr>
+        <w:t xml:space="preserve">Along with traditional Hadoop technologies, HDInsight also provides Spark as a cloud service. Spark is an integrated set of open source technologies that can run on a Hadoop cluster. The Spark family includes </w:t>
+      </w:r>
+      <w:r>
+        <w:rPr>
+          <w:rFonts w:ascii="Segoe UI Light" w:hAnsi="Segoe UI Light" w:cs="Segoe UI Light"/>
+        </w:rPr>
+        <w:lastRenderedPageBreak/>
+        <w:t xml:space="preserve">options for analyzing large amounts of operational data, doing machine learning, and more. It also includes Spark Streaming, a technology for working with streaming data. </w:t>
+      </w:r>
+    </w:p>
+    <w:p>
+      <w:pPr>
+        <w:rPr>
+          <w:rFonts w:ascii="Segoe UI Light" w:hAnsi="Segoe UI Light" w:cs="Segoe UI Light"/>
+        </w:rPr>
+      </w:pPr>
+      <w:r>
+        <w:rPr>
+          <w:rFonts w:ascii="Segoe UI Light" w:hAnsi="Segoe UI Light" w:cs="Segoe UI Light"/>
+        </w:rPr>
+        <w:t xml:space="preserve">Spark Streaming is similar to Storm in some ways. Like Storm, it’s a general-purpose technology for processing streaming data. Unlike Storm, Spark Streaming is implemented as an extension to the basic Spark engine—it’s not an add-on technology. This tight connection can make Spark applications faster, since there’s less need to move data between components, and easier to create, since everything uses the same core Spark technology. Because of this, Spark Streaming (and Spark in general) are getting more popular by the day.  </w:t>
+      </w:r>
+    </w:p>
+    <w:p>
+      <w:pPr>
+        <w:rPr>
+          <w:rFonts w:ascii="Segoe UI Light" w:hAnsi="Segoe UI Light" w:cs="Segoe UI Light"/>
+        </w:rPr>
+      </w:pPr>
+      <w:r>
+        <w:rPr>
+          <w:rFonts w:ascii="Segoe UI Light" w:hAnsi="Segoe UI Light" w:cs="Segoe UI Light"/>
+        </w:rPr>
+        <w:t xml:space="preserve">Given the similarities between Spark Streaming, Storm, and Stream Analytics, which one should you choose? The answer depends on your situation—there’s no single right answer. For guidance on making this choice, see Understanding Your Options later in this section. </w:t>
+      </w:r>
+    </w:p>
+    <w:p>
+      <w:pPr>
+        <w:pStyle w:val="Heading3"/>
+      </w:pPr>
+      <w:bookmarkStart w:id="28" w:name="_Toc459974557"/>
+      <w:r>
+        <w:t>Technology Snapshot: Azure IoT Hub</w:t>
+      </w:r>
+      <w:bookmarkEnd w:id="28"/>
+      <w:r>
+        <w:t xml:space="preserve"> </w:t>
+      </w:r>
+    </w:p>
+    <w:p>
+      <w:pPr>
+        <w:rPr>
+          <w:rFonts w:ascii="Segoe UI Light" w:hAnsi="Segoe UI Light" w:cs="Segoe UI Light"/>
+        </w:rPr>
+      </w:pPr>
+      <w:r>
+        <w:rPr>
+          <w:rFonts w:ascii="Segoe UI Light" w:hAnsi="Segoe UI Light" w:cs="Segoe UI Light"/>
+        </w:rPr>
+        <w:t xml:space="preserve">Stream Analytics, HDInsight Storm, and Spark Streaming all let your organization create software that processes streaming data. But none of them is designed to take in and buffer massive amounts of streaming data, something that’s commonly required in IoT scenarios. Without some kind of buffering in front of these stream processing services, data will be lost. </w:t>
+      </w:r>
+    </w:p>
+    <w:p>
+      <w:pPr>
+        <w:rPr>
+          <w:rFonts w:ascii="Segoe UI Light" w:hAnsi="Segoe UI Light" w:cs="Segoe UI Light"/>
+        </w:rPr>
+      </w:pPr>
+      <w:r>
+        <w:rPr>
+          <w:rFonts w:ascii="Segoe UI Light" w:hAnsi="Segoe UI Light" w:cs="Segoe UI Light"/>
+        </w:rPr>
+        <w:t>Azure IoT Hub addresses this problem. This cloud service is commonly used in front of Stream Analytics, Storm, or Spark Streaming, providing a place to store incoming data until it’s processed. IoT Hub can handle large amounts of incoming data from many devices, and it also provides a way to communicate back to those devices.</w:t>
+      </w:r>
+    </w:p>
+    <w:p>
+      <w:pPr>
+        <w:pStyle w:val="Heading3"/>
+      </w:pPr>
+      <w:bookmarkStart w:id="29" w:name="_Toc459974558"/>
+      <w:r>
+        <w:t>Understanding Your Options</w:t>
+      </w:r>
+      <w:bookmarkEnd w:id="29"/>
+      <w:r>
+        <w:t xml:space="preserve"> </w:t>
+      </w:r>
+    </w:p>
+    <w:p>
+      <w:pPr>
+        <w:rPr>
+          <w:rFonts w:ascii="Segoe UI Light" w:hAnsi="Segoe UI Light" w:cs="Segoe UI Light"/>
+        </w:rPr>
+      </w:pPr>
+      <w:r>
+        <w:rPr>
+          <w:rFonts w:ascii="Segoe UI Light" w:hAnsi="Segoe UI Light" w:cs="Segoe UI Light"/>
+        </w:rPr>
+        <w:t xml:space="preserve">Since a basic IoT scenario can use any of Stream Analytics, Storm, or Spark Streaming, which one should you choose? The choice commonly depends on these factors:  </w:t>
+      </w:r>
+    </w:p>
+    <w:p>
+      <w:pPr>
+        <w:pStyle w:val="ListParagraph"/>
+        <w:numPr>
+          <w:ilvl w:val="0"/>
+          <w:numId w:val="32"/>
+        </w:numPr>
+        <w:rPr>
+          <w:rFonts w:ascii="Segoe UI Light" w:hAnsi="Segoe UI Light" w:cs="Segoe UI Light"/>
+        </w:rPr>
+      </w:pPr>
+      <w:r>
+        <w:rPr>
+          <w:rFonts w:ascii="Segoe UI Light" w:hAnsi="Segoe UI Light" w:cs="Segoe UI Light"/>
+        </w:rPr>
+        <w:t xml:space="preserve">If your application is doing time-based queries, Stream Analytics is probably a better choice. This cloud service is designed to answer questions like this, and its SQL-based query language will likely be easier for your developers to understand. It’s possible to do time-based queries with Storm and Spark Streaming, but since neither one is specifically designed to make this easy to do, your development team will probably need to write more code. </w:t>
+      </w:r>
+    </w:p>
+    <w:p>
+      <w:pPr>
+        <w:pStyle w:val="ListParagraph"/>
+        <w:numPr>
+          <w:ilvl w:val="0"/>
+          <w:numId w:val="32"/>
+        </w:numPr>
+        <w:rPr>
+          <w:rFonts w:ascii="Segoe UI Light" w:hAnsi="Segoe UI Light" w:cs="Segoe UI Light"/>
+        </w:rPr>
+      </w:pPr>
+      <w:r>
+        <w:rPr>
+          <w:rFonts w:ascii="Segoe UI Light" w:hAnsi="Segoe UI Light" w:cs="Segoe UI Light"/>
+        </w:rPr>
+        <w:t xml:space="preserve">If your application is doing event-based queries or other kinds of stream processing that go beyond what Stream Analytics is designed to do, either Storm or Spark Streaming is likely to be a better option. They’re more customizable, and they let your developers work in more general programming languages rather than just the Stream Analytics Query Language. Both bring a bit more complexity, but Microsoft and the open source community provide a range of software (such as existing Storm spouts and bolts) to make developers’ lives easier.  </w:t>
+      </w:r>
+    </w:p>
+    <w:p>
+      <w:pPr>
+        <w:pStyle w:val="ListParagraph"/>
+        <w:numPr>
+          <w:ilvl w:val="0"/>
+          <w:numId w:val="32"/>
+        </w:numPr>
+        <w:rPr>
+          <w:rFonts w:ascii="Segoe UI Light" w:hAnsi="Segoe UI Light" w:cs="Segoe UI Light"/>
+        </w:rPr>
+      </w:pPr>
+      <w:r>
+        <w:rPr>
+          <w:rFonts w:ascii="Segoe UI Light" w:hAnsi="Segoe UI Light" w:cs="Segoe UI Light"/>
+        </w:rPr>
+        <w:t>HDInsight is an ecosystem of related technologies. Using any of them requires you to create an HDInsight cluster on Azure. If you’re already using an HDInsight cluster for, say, data analysis with Hive, using Storm is a natural extension. If you’re using an HDInsight cluster with Spark to do data analysis, using Spark Streaming probably makes sense. If you’re not using HDInsight for anything else, choosing either Storm or Spark Streaming will require you to spin up and pay for an HDInsight cluster. Stream Analytics, by contrast, is a managed service. You don’t need to create your own cluster to use it, which simplifies getting started with streaming applications.</w:t>
+      </w:r>
+    </w:p>
+    <w:p>
+      <w:pPr>
+        <w:pStyle w:val="ListParagraph"/>
+        <w:rPr>
+          <w:rFonts w:ascii="Segoe UI Light" w:hAnsi="Segoe UI Light" w:cs="Segoe UI Light"/>
+        </w:rPr>
+      </w:pPr>
+    </w:p>
+    <w:p>
+      <w:pPr>
         <w:pStyle w:val="Heading2"/>
         <w:rPr>
-          <w:rFonts w:ascii="Segoe UI Light" w:hAnsi="Segoe UI Light" w:cs="Segoe UI Light"/>
-        </w:rPr>
-      </w:pPr>
-      <w:bookmarkStart w:id="16" w:name="_Toc459673372"/>
-      <w:r>
-        <w:rPr>
-          <w:rFonts w:ascii="Segoe UI Light" w:hAnsi="Segoe UI Light" w:cs="Segoe UI Light"/>
-        </w:rPr>
+          <w:rFonts w:cs="Segoe UI Light"/>
+        </w:rPr>
+      </w:pPr>
+      <w:bookmarkStart w:id="30" w:name="_Toc459974559"/>
+      <w:r>
+        <w:rPr>
+          <w:rFonts w:cs="Segoe UI Light"/>
+        </w:rPr>
+        <w:lastRenderedPageBreak/>
         <w:t>Predictive maintenance with IoT</w:t>
       </w:r>
-      <w:bookmarkEnd w:id="16"/>
+      <w:bookmarkEnd w:id="30"/>
     </w:p>
     <w:p>
       <w:pPr>
@@ -3851,7 +5594,7 @@
                     </pic:cNvPicPr>
                   </pic:nvPicPr>
                   <pic:blipFill>
-                    <a:blip r:embed="rId21">
+                    <a:blip r:embed="rId23">
                       <a:extLst>
                         <a:ext uri="{28A0092B-C50C-407E-A947-70E740481C1C}">
                           <a14:useLocalDpi xmlns:a14="http://schemas.microsoft.com/office/drawing/2010/main" val="0"/>
@@ -3911,7 +5654,7 @@
                     </pic:cNvPicPr>
                   </pic:nvPicPr>
                   <pic:blipFill>
-                    <a:blip r:embed="rId22">
+                    <a:blip r:embed="rId24">
                       <a:extLst>
                         <a:ext uri="{28A0092B-C50C-407E-A947-70E740481C1C}">
                           <a14:useLocalDpi xmlns:a14="http://schemas.microsoft.com/office/drawing/2010/main" val="0"/>
@@ -4024,25 +5767,150 @@
         <w:rPr>
           <w:rFonts w:ascii="Segoe UI Light" w:hAnsi="Segoe UI Light" w:cs="Segoe UI Light"/>
         </w:rPr>
+        <w:t>Use a cloud solution to connect devices and assets, then collect untapped data and create predictive models, in any location worldwide. Improve access to production and supply chain data worldwide, reducing costly downtime and maintenance and increasing productivity.</w:t>
+      </w:r>
+    </w:p>
+    <w:p>
+      <w:pPr>
+        <w:pStyle w:val="Heading3"/>
+      </w:pPr>
+      <w:bookmarkStart w:id="31" w:name="_Toc459974560"/>
+      <w:r>
+        <w:t>Technology Snapshot: Azure Blobs</w:t>
+      </w:r>
+      <w:bookmarkEnd w:id="31"/>
+      <w:r>
+        <w:t xml:space="preserve"> </w:t>
+      </w:r>
+    </w:p>
+    <w:p>
+      <w:pPr>
+        <w:rPr>
+          <w:rFonts w:ascii="Segoe UI Light" w:hAnsi="Segoe UI Light" w:cs="Segoe UI Light"/>
+        </w:rPr>
+      </w:pPr>
+      <w:r>
+        <w:rPr>
+          <w:rFonts w:ascii="Segoe UI Light" w:hAnsi="Segoe UI Light" w:cs="Segoe UI Light"/>
+        </w:rPr>
+        <w:t>The term “blob” is an acronym for Binary Large Object, and that’s exactly what Azure Blobs store: raw binary data, Blob storage is quite scalable—a single blob can hold hundreds of gigabytes of data—and relatively inexpensive at just a few cents per gigabyte per month. If you need to store large amounts of unstructured data as cheaply as possible, Azure Blobs are hard to beat.</w:t>
+      </w:r>
+    </w:p>
+    <w:p>
+      <w:pPr>
+        <w:pStyle w:val="Heading3"/>
+      </w:pPr>
+      <w:bookmarkStart w:id="32" w:name="_Toc459974561"/>
+      <w:r>
+        <w:t>Understanding Your Options</w:t>
+      </w:r>
+      <w:bookmarkEnd w:id="32"/>
+      <w:r>
+        <w:t xml:space="preserve"> </w:t>
+      </w:r>
+    </w:p>
+    <w:p>
+      <w:pPr>
+        <w:rPr>
+          <w:rFonts w:ascii="Segoe UI Light" w:hAnsi="Segoe UI Light" w:cs="Segoe UI Light"/>
+        </w:rPr>
+      </w:pPr>
+      <w:r>
+        <w:rPr>
+          <w:rFonts w:ascii="Segoe UI Light" w:hAnsi="Segoe UI Light" w:cs="Segoe UI Light"/>
+        </w:rPr>
+        <w:t xml:space="preserve">In fact, there are </w:t>
+      </w:r>
+      <w:r>
+        <w:rPr>
+          <w:rFonts w:ascii="Segoe UI Light" w:hAnsi="Segoe UI Light" w:cs="Segoe UI Light"/>
+        </w:rPr>
+        <w:t>some</w:t>
+      </w:r>
+      <w:r>
+        <w:rPr>
+          <w:rFonts w:ascii="Segoe UI Light" w:hAnsi="Segoe UI Light" w:cs="Segoe UI Light"/>
+        </w:rPr>
+        <w:t xml:space="preserve"> things to think about, including the following: </w:t>
+      </w:r>
+    </w:p>
+    <w:p>
+      <w:pPr>
+        <w:pStyle w:val="ListParagraph"/>
+        <w:numPr>
+          <w:ilvl w:val="0"/>
+          <w:numId w:val="33"/>
+        </w:numPr>
+        <w:rPr>
+          <w:rFonts w:ascii="Segoe UI Light" w:hAnsi="Segoe UI Light" w:cs="Segoe UI Light"/>
+        </w:rPr>
+      </w:pPr>
+      <w:r>
+        <w:rPr>
+          <w:rFonts w:ascii="Segoe UI Light" w:hAnsi="Segoe UI Light" w:cs="Segoe UI Light"/>
+        </w:rPr>
+        <w:t xml:space="preserve">Historical data stored in Blobs might be read by Azure ML, as just described. It might also be examined by other analytical technologies in the Microsoft data platform, including Hive, Spark, and a Microsoft-created approach called Azure Data Lake Analytics. All of these are capable of analyzing large amounts of unstructured data in parallel.  </w:t>
+      </w:r>
+    </w:p>
+    <w:p>
+      <w:pPr>
+        <w:pStyle w:val="ListParagraph"/>
+        <w:numPr>
+          <w:ilvl w:val="0"/>
+          <w:numId w:val="33"/>
+        </w:numPr>
+        <w:rPr>
+          <w:rFonts w:ascii="Segoe UI Light" w:hAnsi="Segoe UI Light" w:cs="Segoe UI Light"/>
+        </w:rPr>
+      </w:pPr>
+      <w:r>
+        <w:rPr>
+          <w:rFonts w:ascii="Segoe UI Light" w:hAnsi="Segoe UI Light" w:cs="Segoe UI Light"/>
+        </w:rPr>
+        <w:t xml:space="preserve">Along with Azure Blobs, the Microsoft data platform includes other options that might be used to store streaming data. For example, Azure Data Lake Store is a cloud offering that implements the Hadoop Distributed File System (HDFS) as a service. Especially for data that will be used for later analysis, Azure Data Lake Store can offer more scale and better performance than Blobs.   </w:t>
+      </w:r>
+    </w:p>
+    <w:p>
+      <w:pPr>
+        <w:pStyle w:val="ListParagraph"/>
+        <w:numPr>
+          <w:ilvl w:val="0"/>
+          <w:numId w:val="33"/>
+        </w:numPr>
+        <w:rPr>
+          <w:rFonts w:ascii="Segoe UI Light" w:hAnsi="Segoe UI Light" w:cs="Segoe UI Light"/>
+        </w:rPr>
+      </w:pPr>
+      <w:r>
+        <w:rPr>
+          <w:rFonts w:ascii="Segoe UI Light" w:hAnsi="Segoe UI Light" w:cs="Segoe UI Light"/>
+        </w:rPr>
         <w:lastRenderedPageBreak/>
-        <w:t>Use a cloud solution to connect devices and assets, then collect untapped data and create predictive models, in any location worldwide. Improve access to production and supply chain data worldwide, reducing costly downtime and maintenance and increasing productivity.</w:t>
-      </w:r>
+        <w:t>As the figure shows, a streaming technology can send streaming data to several outputs simultaneously. It can even send that data to other Azure services, letting the same stream of data be processed in multiple ways.</w:t>
+      </w:r>
+    </w:p>
+    <w:p>
+      <w:pPr>
+        <w:rPr>
+          <w:rFonts w:ascii="Segoe UI Light" w:hAnsi="Segoe UI Light" w:cs="Segoe UI Light"/>
+        </w:rPr>
+      </w:pPr>
     </w:p>
     <w:p>
       <w:pPr>
         <w:pStyle w:val="Heading2"/>
         <w:rPr>
-          <w:rFonts w:ascii="Segoe UI Light" w:hAnsi="Segoe UI Light" w:cs="Segoe UI Light"/>
-        </w:rPr>
-      </w:pPr>
-      <w:bookmarkStart w:id="17" w:name="_Toc459673373"/>
-      <w:r>
-        <w:rPr>
-          <w:rFonts w:ascii="Segoe UI Light" w:hAnsi="Segoe UI Light" w:cs="Segoe UI Light"/>
+          <w:rFonts w:cs="Segoe UI Light"/>
+        </w:rPr>
+      </w:pPr>
+      <w:bookmarkStart w:id="33" w:name="_Toc459974562"/>
+      <w:r>
+        <w:rPr>
+          <w:rFonts w:cs="Segoe UI Light"/>
         </w:rPr>
         <w:t>Cognitive Services</w:t>
       </w:r>
-      <w:bookmarkEnd w:id="17"/>
+      <w:bookmarkEnd w:id="33"/>
     </w:p>
     <w:p>
       <w:pPr>
@@ -4087,7 +5955,7 @@
                     </pic:cNvPicPr>
                   </pic:nvPicPr>
                   <pic:blipFill>
-                    <a:blip r:embed="rId23">
+                    <a:blip r:embed="rId25">
                       <a:extLst>
                         <a:ext uri="{28A0092B-C50C-407E-A947-70E740481C1C}">
                           <a14:useLocalDpi xmlns:a14="http://schemas.microsoft.com/office/drawing/2010/main" val="0"/>
@@ -4147,7 +6015,7 @@
                     </pic:cNvPicPr>
                   </pic:nvPicPr>
                   <pic:blipFill>
-                    <a:blip r:embed="rId24">
+                    <a:blip r:embed="rId26">
                       <a:extLst>
                         <a:ext uri="{28A0092B-C50C-407E-A947-70E740481C1C}">
                           <a14:useLocalDpi xmlns:a14="http://schemas.microsoft.com/office/drawing/2010/main" val="0"/>
@@ -4296,18 +6164,28 @@
         <w:pStyle w:val="Heading1"/>
         <w:pageBreakBefore/>
         <w:rPr>
-          <w:rFonts w:ascii="Segoe UI Light" w:hAnsi="Segoe UI Light" w:cs="Segoe UI Light"/>
-        </w:rPr>
-      </w:pPr>
-      <w:bookmarkStart w:id="18" w:name="_Toc459673374"/>
-      <w:r>
-        <w:rPr>
-          <w:rFonts w:ascii="Segoe UI Light" w:hAnsi="Segoe UI Light" w:cs="Segoe UI Light"/>
+          <w:rFonts w:cs="Segoe UI Light"/>
+        </w:rPr>
+      </w:pPr>
+      <w:bookmarkStart w:id="34" w:name="_Toc459974563"/>
+      <w:commentRangeStart w:id="35"/>
+      <w:r>
+        <w:rPr>
+          <w:rFonts w:cs="Segoe UI Light"/>
         </w:rPr>
         <w:lastRenderedPageBreak/>
         <w:t>Questions</w:t>
       </w:r>
-      <w:bookmarkEnd w:id="18"/>
+      <w:commentRangeEnd w:id="35"/>
+      <w:r>
+        <w:rPr>
+          <w:rStyle w:val="CommentReference"/>
+          <w:rFonts w:asciiTheme="minorHAnsi" w:eastAsiaTheme="minorEastAsia" w:hAnsiTheme="minorHAnsi" w:cstheme="minorBidi"/>
+          <w:color w:val="auto"/>
+        </w:rPr>
+        <w:commentReference w:id="35"/>
+      </w:r>
+      <w:bookmarkEnd w:id="34"/>
     </w:p>
     <w:p>
       <w:pPr>
@@ -4357,17 +6235,17 @@
       <w:pPr>
         <w:pStyle w:val="Heading2"/>
         <w:rPr>
-          <w:rFonts w:ascii="Segoe UI Light" w:hAnsi="Segoe UI Light" w:cs="Segoe UI Light"/>
-        </w:rPr>
-      </w:pPr>
-      <w:bookmarkStart w:id="19" w:name="_Toc459673375"/>
-      <w:r>
-        <w:rPr>
-          <w:rFonts w:ascii="Segoe UI Light" w:hAnsi="Segoe UI Light" w:cs="Segoe UI Light"/>
+          <w:rFonts w:cs="Segoe UI Light"/>
+        </w:rPr>
+      </w:pPr>
+      <w:bookmarkStart w:id="36" w:name="_Toc459974564"/>
+      <w:r>
+        <w:rPr>
+          <w:rFonts w:cs="Segoe UI Light"/>
         </w:rPr>
         <w:t>Business Needs</w:t>
       </w:r>
-      <w:bookmarkEnd w:id="19"/>
+      <w:bookmarkEnd w:id="36"/>
     </w:p>
     <w:p>
       <w:pPr>
@@ -4785,7 +6663,7 @@
       <w:pPr>
         <w:pStyle w:val="Heading2"/>
         <w:rPr>
-          <w:rFonts w:ascii="Segoe UI Light" w:hAnsi="Segoe UI Light" w:cs="Segoe UI Light"/>
+          <w:rFonts w:cs="Segoe UI Light"/>
         </w:rPr>
       </w:pPr>
     </w:p>
@@ -4793,17 +6671,17 @@
       <w:pPr>
         <w:pStyle w:val="Heading2"/>
         <w:rPr>
-          <w:rFonts w:ascii="Segoe UI Light" w:hAnsi="Segoe UI Light" w:cs="Segoe UI Light"/>
-        </w:rPr>
-      </w:pPr>
-      <w:bookmarkStart w:id="20" w:name="_Toc459673376"/>
-      <w:r>
-        <w:rPr>
-          <w:rFonts w:ascii="Segoe UI Light" w:hAnsi="Segoe UI Light" w:cs="Segoe UI Light"/>
+          <w:rFonts w:cs="Segoe UI Light"/>
+        </w:rPr>
+      </w:pPr>
+      <w:bookmarkStart w:id="37" w:name="_Toc459974565"/>
+      <w:r>
+        <w:rPr>
+          <w:rFonts w:cs="Segoe UI Light"/>
         </w:rPr>
         <w:t>Information Architecture</w:t>
       </w:r>
-      <w:bookmarkEnd w:id="20"/>
+      <w:bookmarkEnd w:id="37"/>
     </w:p>
     <w:p>
       <w:pPr>
@@ -5242,17 +7120,17 @@
       <w:pPr>
         <w:pStyle w:val="Heading2"/>
         <w:rPr>
-          <w:rFonts w:ascii="Segoe UI Light" w:hAnsi="Segoe UI Light" w:cs="Segoe UI Light"/>
-        </w:rPr>
-      </w:pPr>
-      <w:bookmarkStart w:id="21" w:name="_Toc459673377"/>
-      <w:r>
-        <w:rPr>
-          <w:rFonts w:ascii="Segoe UI Light" w:hAnsi="Segoe UI Light" w:cs="Segoe UI Light"/>
+          <w:rFonts w:cs="Segoe UI Light"/>
+        </w:rPr>
+      </w:pPr>
+      <w:bookmarkStart w:id="38" w:name="_Toc459974566"/>
+      <w:r>
+        <w:rPr>
+          <w:rFonts w:cs="Segoe UI Light"/>
         </w:rPr>
         <w:t>Technical Architecture</w:t>
       </w:r>
-      <w:bookmarkEnd w:id="21"/>
+      <w:bookmarkEnd w:id="38"/>
     </w:p>
     <w:p>
       <w:pPr>
@@ -5851,17 +7729,17 @@
       <w:pPr>
         <w:pStyle w:val="Heading2"/>
         <w:rPr>
-          <w:rFonts w:ascii="Segoe UI Light" w:hAnsi="Segoe UI Light" w:cs="Segoe UI Light"/>
-        </w:rPr>
-      </w:pPr>
-      <w:bookmarkStart w:id="22" w:name="_Toc459673378"/>
-      <w:r>
-        <w:rPr>
-          <w:rFonts w:ascii="Segoe UI Light" w:hAnsi="Segoe UI Light" w:cs="Segoe UI Light"/>
+          <w:rFonts w:cs="Segoe UI Light"/>
+        </w:rPr>
+      </w:pPr>
+      <w:bookmarkStart w:id="39" w:name="_Toc459974567"/>
+      <w:r>
+        <w:rPr>
+          <w:rFonts w:cs="Segoe UI Light"/>
         </w:rPr>
         <w:t>Organization</w:t>
       </w:r>
-      <w:bookmarkEnd w:id="22"/>
+      <w:bookmarkEnd w:id="39"/>
     </w:p>
     <w:p>
       <w:pPr>
@@ -5908,10 +7786,10 @@
             <w:cnfStyle w:val="001000000000" w:firstRow="0" w:lastRow="0" w:firstColumn="1" w:lastColumn="0" w:oddVBand="0" w:evenVBand="0" w:oddHBand="0" w:evenHBand="0" w:firstRowFirstColumn="0" w:firstRowLastColumn="0" w:lastRowFirstColumn="0" w:lastRowLastColumn="0"/>
             <w:tcW w:w="4820" w:type="dxa"/>
           </w:tcPr>
-          <w:bookmarkEnd w:id="8"/>
-          <w:bookmarkEnd w:id="9"/>
-          <w:bookmarkEnd w:id="10"/>
           <w:bookmarkEnd w:id="11"/>
+          <w:bookmarkEnd w:id="12"/>
+          <w:bookmarkEnd w:id="13"/>
+          <w:bookmarkEnd w:id="14"/>
           <w:p>
             <w:pPr>
               <w:spacing w:before="120" w:line="240" w:lineRule="auto"/>
@@ -6273,44 +8151,3281 @@
     </w:p>
     <w:p>
       <w:pPr>
-        <w:rPr>
-          <w:rFonts w:ascii="Segoe UI Light" w:hAnsi="Segoe UI Light" w:cs="Segoe UI Light"/>
-        </w:rPr>
-      </w:pPr>
-    </w:p>
-    <w:p>
-      <w:pPr>
-        <w:spacing w:after="160" w:line="259" w:lineRule="auto"/>
-      </w:pPr>
-    </w:p>
+        <w:pStyle w:val="Heading2"/>
+        <w:rPr>
+          <w:rFonts w:cs="Segoe UI Light"/>
+        </w:rPr>
+      </w:pPr>
+      <w:bookmarkStart w:id="40" w:name="_Toc459974568"/>
+      <w:r>
+        <w:rPr>
+          <w:rFonts w:cs="Segoe UI Light"/>
+        </w:rPr>
+        <w:t>Big Data Maturity Level</w:t>
+      </w:r>
+      <w:bookmarkEnd w:id="40"/>
+    </w:p>
+    <w:p>
+      <w:pPr>
+        <w:rPr>
+          <w:rFonts w:ascii="Segoe UI Light" w:hAnsi="Segoe UI Light" w:cs="Segoe UI Light"/>
+        </w:rPr>
+      </w:pPr>
+      <w:r>
+        <w:rPr>
+          <w:rFonts w:ascii="Segoe UI Light" w:hAnsi="Segoe UI Light" w:cs="Segoe UI Light"/>
+        </w:rPr>
+        <w:t>Big data is a journey. It involves building an ecosystem that includes technologies, data management, analytics, governance, a</w:t>
+      </w:r>
+      <w:r>
+        <w:rPr>
+          <w:rFonts w:ascii="Segoe UI Light" w:hAnsi="Segoe UI Light" w:cs="Segoe UI Light"/>
+        </w:rPr>
+        <w:t>nd organizational components. We</w:t>
+      </w:r>
+      <w:r>
+        <w:rPr>
+          <w:rFonts w:ascii="Segoe UI Light" w:hAnsi="Segoe UI Light" w:cs="Segoe UI Light"/>
+        </w:rPr>
+        <w:t xml:space="preserve"> </w:t>
+      </w:r>
+      <w:r>
+        <w:rPr>
+          <w:rFonts w:ascii="Segoe UI Light" w:hAnsi="Segoe UI Light" w:cs="Segoe UI Light"/>
+        </w:rPr>
+        <w:t>should think about</w:t>
+      </w:r>
+      <w:r>
+        <w:rPr>
+          <w:rFonts w:ascii="Segoe UI Light" w:hAnsi="Segoe UI Light" w:cs="Segoe UI Light"/>
+        </w:rPr>
+        <w:t xml:space="preserve"> the Big Data Maturity Model to describe the stages that most organizations follow when they embark on big data initiatives. The model provides the big picture of a big data program, where it needs to go, and how to get there. As </w:t>
+      </w:r>
+      <w:r>
+        <w:rPr>
+          <w:rFonts w:ascii="Segoe UI Light" w:hAnsi="Segoe UI Light" w:cs="Segoe UI Light"/>
+        </w:rPr>
+        <w:t>o</w:t>
+      </w:r>
+      <w:r>
+        <w:rPr>
+          <w:rFonts w:ascii="Segoe UI Light" w:hAnsi="Segoe UI Light" w:cs="Segoe UI Light"/>
+        </w:rPr>
+        <w:t>rganizations move through these stages, they gain more and more value from their investments.</w:t>
+      </w:r>
+    </w:p>
+    <w:tbl>
+      <w:tblPr>
+        <w:tblStyle w:val="GridTable4-Accent3"/>
+        <w:tblW w:w="9634" w:type="dxa"/>
+        <w:tblLook w:val="04A0" w:firstRow="1" w:lastRow="0" w:firstColumn="1" w:lastColumn="0" w:noHBand="0" w:noVBand="1"/>
+      </w:tblPr>
+      <w:tblGrid>
+        <w:gridCol w:w="4819"/>
+        <w:gridCol w:w="4815"/>
+      </w:tblGrid>
+      <w:tr>
+        <w:trPr>
+          <w:cnfStyle w:val="100000000000" w:firstRow="1" w:lastRow="0" w:firstColumn="0" w:lastColumn="0" w:oddVBand="0" w:evenVBand="0" w:oddHBand="0" w:evenHBand="0" w:firstRowFirstColumn="0" w:firstRowLastColumn="0" w:lastRowFirstColumn="0" w:lastRowLastColumn="0"/>
+          <w:trHeight w:val="369"/>
+        </w:trPr>
+        <w:tc>
+          <w:tcPr>
+            <w:cnfStyle w:val="001000000000" w:firstRow="0" w:lastRow="0" w:firstColumn="1" w:lastColumn="0" w:oddVBand="0" w:evenVBand="0" w:oddHBand="0" w:evenHBand="0" w:firstRowFirstColumn="0" w:firstRowLastColumn="0" w:lastRowFirstColumn="0" w:lastRowLastColumn="0"/>
+            <w:tcW w:w="4819" w:type="dxa"/>
+            <w:hideMark/>
+          </w:tcPr>
+          <w:p>
+            <w:pPr>
+              <w:spacing w:before="120" w:line="240" w:lineRule="auto"/>
+              <w:rPr>
+                <w:sz w:val="16"/>
+                <w:szCs w:val="22"/>
+              </w:rPr>
+            </w:pPr>
+            <w:r>
+              <w:rPr>
+                <w:sz w:val="16"/>
+                <w:szCs w:val="22"/>
+              </w:rPr>
+              <w:t>Question</w:t>
+            </w:r>
+          </w:p>
+        </w:tc>
+        <w:tc>
+          <w:tcPr>
+            <w:tcW w:w="4815" w:type="dxa"/>
+            <w:noWrap/>
+            <w:hideMark/>
+          </w:tcPr>
+          <w:p>
+            <w:pPr>
+              <w:spacing w:before="120" w:line="240" w:lineRule="auto"/>
+              <w:cnfStyle w:val="100000000000" w:firstRow="1" w:lastRow="0" w:firstColumn="0" w:lastColumn="0" w:oddVBand="0" w:evenVBand="0" w:oddHBand="0" w:evenHBand="0" w:firstRowFirstColumn="0" w:firstRowLastColumn="0" w:lastRowFirstColumn="0" w:lastRowLastColumn="0"/>
+              <w:rPr>
+                <w:sz w:val="16"/>
+                <w:szCs w:val="22"/>
+              </w:rPr>
+            </w:pPr>
+            <w:r>
+              <w:rPr>
+                <w:sz w:val="16"/>
+                <w:szCs w:val="22"/>
+              </w:rPr>
+              <w:t>Possible Answers (Choose One)</w:t>
+            </w:r>
+          </w:p>
+        </w:tc>
+      </w:tr>
+      <w:tr>
+        <w:trPr>
+          <w:cnfStyle w:val="000000100000" w:firstRow="0" w:lastRow="0" w:firstColumn="0" w:lastColumn="0" w:oddVBand="0" w:evenVBand="0" w:oddHBand="1" w:evenHBand="0" w:firstRowFirstColumn="0" w:firstRowLastColumn="0" w:lastRowFirstColumn="0" w:lastRowLastColumn="0"/>
+          <w:trHeight w:val="917"/>
+        </w:trPr>
+        <w:tc>
+          <w:tcPr>
+            <w:cnfStyle w:val="001000000000" w:firstRow="0" w:lastRow="0" w:firstColumn="1" w:lastColumn="0" w:oddVBand="0" w:evenVBand="0" w:oddHBand="0" w:evenHBand="0" w:firstRowFirstColumn="0" w:firstRowLastColumn="0" w:lastRowFirstColumn="0" w:lastRowLastColumn="0"/>
+            <w:tcW w:w="4819" w:type="dxa"/>
+            <w:hideMark/>
+          </w:tcPr>
+          <w:p>
+            <w:pPr>
+              <w:spacing w:before="120" w:line="240" w:lineRule="auto"/>
+              <w:rPr>
+                <w:sz w:val="16"/>
+                <w:szCs w:val="22"/>
+              </w:rPr>
+            </w:pPr>
+            <w:r>
+              <w:rPr>
+                <w:sz w:val="16"/>
+                <w:szCs w:val="22"/>
+              </w:rPr>
+              <w:t>To what degree are your advanced analytics (natural language processing, sentiment analysis, predictive analytics and classification) paired with your Big Data efforts?</w:t>
+            </w:r>
+          </w:p>
+        </w:tc>
+        <w:tc>
+          <w:tcPr>
+            <w:tcW w:w="4815" w:type="dxa"/>
+            <w:hideMark/>
+          </w:tcPr>
+          <w:p>
+            <w:pPr>
+              <w:spacing w:before="120" w:line="240" w:lineRule="auto"/>
+              <w:cnfStyle w:val="000000100000" w:firstRow="0" w:lastRow="0" w:firstColumn="0" w:lastColumn="0" w:oddVBand="0" w:evenVBand="0" w:oddHBand="1" w:evenHBand="0" w:firstRowFirstColumn="0" w:firstRowLastColumn="0" w:lastRowFirstColumn="0" w:lastRowLastColumn="0"/>
+              <w:rPr>
+                <w:sz w:val="16"/>
+                <w:szCs w:val="22"/>
+              </w:rPr>
+            </w:pPr>
+            <w:r>
+              <w:rPr>
+                <w:sz w:val="16"/>
+                <w:szCs w:val="22"/>
+              </w:rPr>
+              <w:t>0) Not applicable</w:t>
+            </w:r>
+            <w:r>
+              <w:rPr>
+                <w:sz w:val="16"/>
+                <w:szCs w:val="22"/>
+              </w:rPr>
+              <w:br/>
+              <w:t>1) They are completely separate</w:t>
+            </w:r>
+            <w:r>
+              <w:rPr>
+                <w:sz w:val="16"/>
+                <w:szCs w:val="22"/>
+              </w:rPr>
+              <w:br/>
+              <w:t>2) We are in the process of combining the two</w:t>
+            </w:r>
+            <w:r>
+              <w:rPr>
+                <w:sz w:val="16"/>
+                <w:szCs w:val="22"/>
+              </w:rPr>
+              <w:br/>
+              <w:t>3) They are somewhat integrated</w:t>
+            </w:r>
+            <w:r>
+              <w:rPr>
+                <w:sz w:val="16"/>
+                <w:szCs w:val="22"/>
+              </w:rPr>
+              <w:br/>
+              <w:t>4) They are fully integrated</w:t>
+            </w:r>
+          </w:p>
+        </w:tc>
+      </w:tr>
+      <w:tr>
+        <w:trPr>
+          <w:trHeight w:val="233"/>
+        </w:trPr>
+        <w:tc>
+          <w:tcPr>
+            <w:cnfStyle w:val="001000000000" w:firstRow="0" w:lastRow="0" w:firstColumn="1" w:lastColumn="0" w:oddVBand="0" w:evenVBand="0" w:oddHBand="0" w:evenHBand="0" w:firstRowFirstColumn="0" w:firstRowLastColumn="0" w:lastRowFirstColumn="0" w:lastRowLastColumn="0"/>
+            <w:tcW w:w="4819" w:type="dxa"/>
+            <w:hideMark/>
+          </w:tcPr>
+          <w:p>
+            <w:pPr>
+              <w:spacing w:before="120" w:line="240" w:lineRule="auto"/>
+              <w:rPr>
+                <w:sz w:val="16"/>
+                <w:szCs w:val="22"/>
+              </w:rPr>
+            </w:pPr>
+            <w:r>
+              <w:rPr>
+                <w:sz w:val="16"/>
+                <w:szCs w:val="22"/>
+              </w:rPr>
+              <w:t>To what degree do your advanced analytics projects (natural language processing, sentiment analysis, predictive analytics and classification) create consistent and repeatable response to patterns of change?</w:t>
+            </w:r>
+          </w:p>
+        </w:tc>
+        <w:tc>
+          <w:tcPr>
+            <w:tcW w:w="4815" w:type="dxa"/>
+            <w:hideMark/>
+          </w:tcPr>
+          <w:p>
+            <w:pPr>
+              <w:spacing w:before="120" w:line="240" w:lineRule="auto"/>
+              <w:cnfStyle w:val="000000000000" w:firstRow="0" w:lastRow="0" w:firstColumn="0" w:lastColumn="0" w:oddVBand="0" w:evenVBand="0" w:oddHBand="0" w:evenHBand="0" w:firstRowFirstColumn="0" w:firstRowLastColumn="0" w:lastRowFirstColumn="0" w:lastRowLastColumn="0"/>
+              <w:rPr>
+                <w:sz w:val="16"/>
+                <w:szCs w:val="22"/>
+              </w:rPr>
+            </w:pPr>
+            <w:r>
+              <w:rPr>
+                <w:sz w:val="16"/>
+                <w:szCs w:val="22"/>
+              </w:rPr>
+              <w:t>0) Not applicable</w:t>
+            </w:r>
+            <w:r>
+              <w:rPr>
+                <w:sz w:val="16"/>
+                <w:szCs w:val="22"/>
+              </w:rPr>
+              <w:br/>
+              <w:t>1) The results are not consistent</w:t>
+            </w:r>
+            <w:r>
+              <w:rPr>
+                <w:sz w:val="16"/>
+                <w:szCs w:val="22"/>
+              </w:rPr>
+              <w:br/>
+              <w:t>2) The results are consistent about half the time</w:t>
+            </w:r>
+            <w:r>
+              <w:rPr>
+                <w:sz w:val="16"/>
+                <w:szCs w:val="22"/>
+              </w:rPr>
+              <w:br/>
+              <w:t>3) The results are consistent most of the time</w:t>
+            </w:r>
+            <w:r>
+              <w:rPr>
+                <w:sz w:val="16"/>
+                <w:szCs w:val="22"/>
+              </w:rPr>
+              <w:br/>
+              <w:t>4) The results are always consistent</w:t>
+            </w:r>
+          </w:p>
+        </w:tc>
+      </w:tr>
+      <w:tr>
+        <w:trPr>
+          <w:cnfStyle w:val="000000100000" w:firstRow="0" w:lastRow="0" w:firstColumn="0" w:lastColumn="0" w:oddVBand="0" w:evenVBand="0" w:oddHBand="1" w:evenHBand="0" w:firstRowFirstColumn="0" w:firstRowLastColumn="0" w:lastRowFirstColumn="0" w:lastRowLastColumn="0"/>
+          <w:trHeight w:val="620"/>
+        </w:trPr>
+        <w:tc>
+          <w:tcPr>
+            <w:cnfStyle w:val="001000000000" w:firstRow="0" w:lastRow="0" w:firstColumn="1" w:lastColumn="0" w:oddVBand="0" w:evenVBand="0" w:oddHBand="0" w:evenHBand="0" w:firstRowFirstColumn="0" w:firstRowLastColumn="0" w:lastRowFirstColumn="0" w:lastRowLastColumn="0"/>
+            <w:tcW w:w="4819" w:type="dxa"/>
+            <w:hideMark/>
+          </w:tcPr>
+          <w:p>
+            <w:pPr>
+              <w:spacing w:before="120" w:line="240" w:lineRule="auto"/>
+              <w:rPr>
+                <w:sz w:val="16"/>
+                <w:szCs w:val="22"/>
+              </w:rPr>
+            </w:pPr>
+            <w:r>
+              <w:rPr>
+                <w:sz w:val="16"/>
+                <w:szCs w:val="22"/>
+              </w:rPr>
+              <w:t>Do you have dedicated resources exploring the possibilities of advanced analytics in Big Data for your business line?</w:t>
+            </w:r>
+          </w:p>
+        </w:tc>
+        <w:tc>
+          <w:tcPr>
+            <w:tcW w:w="4815" w:type="dxa"/>
+            <w:hideMark/>
+          </w:tcPr>
+          <w:p>
+            <w:pPr>
+              <w:spacing w:before="120" w:line="240" w:lineRule="auto"/>
+              <w:cnfStyle w:val="000000100000" w:firstRow="0" w:lastRow="0" w:firstColumn="0" w:lastColumn="0" w:oddVBand="0" w:evenVBand="0" w:oddHBand="1" w:evenHBand="0" w:firstRowFirstColumn="0" w:firstRowLastColumn="0" w:lastRowFirstColumn="0" w:lastRowLastColumn="0"/>
+              <w:rPr>
+                <w:bCs/>
+                <w:sz w:val="16"/>
+                <w:szCs w:val="22"/>
+              </w:rPr>
+            </w:pPr>
+            <w:r>
+              <w:rPr>
+                <w:bCs/>
+                <w:sz w:val="16"/>
+                <w:szCs w:val="22"/>
+              </w:rPr>
+              <w:t>0) Not applicable</w:t>
+            </w:r>
+            <w:r>
+              <w:rPr>
+                <w:bCs/>
+                <w:sz w:val="16"/>
+                <w:szCs w:val="22"/>
+              </w:rPr>
+              <w:br/>
+              <w:t>1) No</w:t>
+            </w:r>
+            <w:r>
+              <w:rPr>
+                <w:bCs/>
+                <w:sz w:val="16"/>
+                <w:szCs w:val="22"/>
+              </w:rPr>
+              <w:br/>
+              <w:t>2) Planned</w:t>
+            </w:r>
+            <w:r>
+              <w:rPr>
+                <w:bCs/>
+                <w:sz w:val="16"/>
+                <w:szCs w:val="22"/>
+              </w:rPr>
+              <w:br/>
+              <w:t>3) Implementing</w:t>
+            </w:r>
+            <w:r>
+              <w:rPr>
+                <w:bCs/>
+                <w:sz w:val="16"/>
+                <w:szCs w:val="22"/>
+              </w:rPr>
+              <w:br/>
+              <w:t>4) Already implemented</w:t>
+            </w:r>
+          </w:p>
+        </w:tc>
+      </w:tr>
+      <w:tr>
+        <w:trPr>
+          <w:trHeight w:val="476"/>
+        </w:trPr>
+        <w:tc>
+          <w:tcPr>
+            <w:cnfStyle w:val="001000000000" w:firstRow="0" w:lastRow="0" w:firstColumn="1" w:lastColumn="0" w:oddVBand="0" w:evenVBand="0" w:oddHBand="0" w:evenHBand="0" w:firstRowFirstColumn="0" w:firstRowLastColumn="0" w:lastRowFirstColumn="0" w:lastRowLastColumn="0"/>
+            <w:tcW w:w="4819" w:type="dxa"/>
+            <w:hideMark/>
+          </w:tcPr>
+          <w:p>
+            <w:pPr>
+              <w:spacing w:before="120" w:line="240" w:lineRule="auto"/>
+              <w:rPr>
+                <w:sz w:val="16"/>
+                <w:szCs w:val="22"/>
+              </w:rPr>
+            </w:pPr>
+            <w:r>
+              <w:rPr>
+                <w:sz w:val="16"/>
+                <w:szCs w:val="22"/>
+              </w:rPr>
+              <w:t>Do you plan to employ machine learning technology while doing Advanced Analytics?</w:t>
+            </w:r>
+          </w:p>
+        </w:tc>
+        <w:tc>
+          <w:tcPr>
+            <w:tcW w:w="4815" w:type="dxa"/>
+            <w:hideMark/>
+          </w:tcPr>
+          <w:p>
+            <w:pPr>
+              <w:spacing w:before="120" w:line="240" w:lineRule="auto"/>
+              <w:cnfStyle w:val="000000000000" w:firstRow="0" w:lastRow="0" w:firstColumn="0" w:lastColumn="0" w:oddVBand="0" w:evenVBand="0" w:oddHBand="0" w:evenHBand="0" w:firstRowFirstColumn="0" w:firstRowLastColumn="0" w:lastRowFirstColumn="0" w:lastRowLastColumn="0"/>
+              <w:rPr>
+                <w:sz w:val="16"/>
+                <w:szCs w:val="22"/>
+              </w:rPr>
+            </w:pPr>
+            <w:r>
+              <w:rPr>
+                <w:sz w:val="16"/>
+                <w:szCs w:val="22"/>
+              </w:rPr>
+              <w:t>0) Not applicable</w:t>
+            </w:r>
+            <w:r>
+              <w:rPr>
+                <w:sz w:val="16"/>
+                <w:szCs w:val="22"/>
+              </w:rPr>
+              <w:br/>
+              <w:t>1) No</w:t>
+            </w:r>
+            <w:r>
+              <w:rPr>
+                <w:sz w:val="16"/>
+                <w:szCs w:val="22"/>
+              </w:rPr>
+              <w:br/>
+              <w:t>2) Maybe</w:t>
+            </w:r>
+            <w:r>
+              <w:rPr>
+                <w:sz w:val="16"/>
+                <w:szCs w:val="22"/>
+              </w:rPr>
+              <w:br/>
+              <w:t xml:space="preserve">3) Yes </w:t>
+            </w:r>
+            <w:r>
+              <w:rPr>
+                <w:sz w:val="16"/>
+                <w:szCs w:val="22"/>
+              </w:rPr>
+              <w:br/>
+              <w:t>4) Already implemented</w:t>
+            </w:r>
+          </w:p>
+        </w:tc>
+      </w:tr>
+      <w:tr>
+        <w:trPr>
+          <w:cnfStyle w:val="000000100000" w:firstRow="0" w:lastRow="0" w:firstColumn="0" w:lastColumn="0" w:oddVBand="0" w:evenVBand="0" w:oddHBand="1" w:evenHBand="0" w:firstRowFirstColumn="0" w:firstRowLastColumn="0" w:lastRowFirstColumn="0" w:lastRowLastColumn="0"/>
+          <w:trHeight w:val="692"/>
+        </w:trPr>
+        <w:tc>
+          <w:tcPr>
+            <w:cnfStyle w:val="001000000000" w:firstRow="0" w:lastRow="0" w:firstColumn="1" w:lastColumn="0" w:oddVBand="0" w:evenVBand="0" w:oddHBand="0" w:evenHBand="0" w:firstRowFirstColumn="0" w:firstRowLastColumn="0" w:lastRowFirstColumn="0" w:lastRowLastColumn="0"/>
+            <w:tcW w:w="4819" w:type="dxa"/>
+            <w:hideMark/>
+          </w:tcPr>
+          <w:p>
+            <w:pPr>
+              <w:spacing w:before="120" w:line="240" w:lineRule="auto"/>
+              <w:rPr>
+                <w:sz w:val="16"/>
+                <w:szCs w:val="22"/>
+              </w:rPr>
+            </w:pPr>
+            <w:r>
+              <w:rPr>
+                <w:sz w:val="16"/>
+                <w:szCs w:val="22"/>
+              </w:rPr>
+              <w:t>How is Social Media being monitored in your organization?</w:t>
+            </w:r>
+          </w:p>
+        </w:tc>
+        <w:tc>
+          <w:tcPr>
+            <w:tcW w:w="4815" w:type="dxa"/>
+            <w:hideMark/>
+          </w:tcPr>
+          <w:p>
+            <w:pPr>
+              <w:spacing w:before="120" w:line="240" w:lineRule="auto"/>
+              <w:cnfStyle w:val="000000100000" w:firstRow="0" w:lastRow="0" w:firstColumn="0" w:lastColumn="0" w:oddVBand="0" w:evenVBand="0" w:oddHBand="1" w:evenHBand="0" w:firstRowFirstColumn="0" w:firstRowLastColumn="0" w:lastRowFirstColumn="0" w:lastRowLastColumn="0"/>
+              <w:rPr>
+                <w:bCs/>
+                <w:sz w:val="16"/>
+                <w:szCs w:val="22"/>
+              </w:rPr>
+            </w:pPr>
+            <w:r>
+              <w:rPr>
+                <w:bCs/>
+                <w:sz w:val="16"/>
+                <w:szCs w:val="22"/>
+              </w:rPr>
+              <w:t>0) Not applicable</w:t>
+            </w:r>
+            <w:r>
+              <w:rPr>
+                <w:bCs/>
+                <w:sz w:val="16"/>
+                <w:szCs w:val="22"/>
+              </w:rPr>
+              <w:br/>
+              <w:t>1) It is not currently being monitored</w:t>
+            </w:r>
+            <w:r>
+              <w:rPr>
+                <w:bCs/>
+                <w:sz w:val="16"/>
+                <w:szCs w:val="22"/>
+              </w:rPr>
+              <w:br/>
+              <w:t>2) An employee in the PR/Marketing department monitors social media manually</w:t>
+            </w:r>
+            <w:r>
+              <w:rPr>
+                <w:bCs/>
+                <w:sz w:val="16"/>
+                <w:szCs w:val="22"/>
+              </w:rPr>
+              <w:br/>
+              <w:t>3) Outsourced to a Social Media Monitor (SMM) with quarterly reports on findings</w:t>
+            </w:r>
+            <w:r>
+              <w:rPr>
+                <w:bCs/>
+                <w:sz w:val="16"/>
+                <w:szCs w:val="22"/>
+              </w:rPr>
+              <w:br/>
+              <w:t xml:space="preserve">4) Outsourced to SMM with internal access to monitor daily/weekly activity </w:t>
+            </w:r>
+          </w:p>
+        </w:tc>
+      </w:tr>
+      <w:tr>
+        <w:trPr>
+          <w:trHeight w:val="584"/>
+        </w:trPr>
+        <w:tc>
+          <w:tcPr>
+            <w:cnfStyle w:val="001000000000" w:firstRow="0" w:lastRow="0" w:firstColumn="1" w:lastColumn="0" w:oddVBand="0" w:evenVBand="0" w:oddHBand="0" w:evenHBand="0" w:firstRowFirstColumn="0" w:firstRowLastColumn="0" w:lastRowFirstColumn="0" w:lastRowLastColumn="0"/>
+            <w:tcW w:w="4819" w:type="dxa"/>
+            <w:hideMark/>
+          </w:tcPr>
+          <w:p>
+            <w:pPr>
+              <w:spacing w:before="120" w:line="240" w:lineRule="auto"/>
+              <w:rPr>
+                <w:sz w:val="16"/>
+                <w:szCs w:val="22"/>
+              </w:rPr>
+            </w:pPr>
+            <w:r>
+              <w:rPr>
+                <w:sz w:val="16"/>
+                <w:szCs w:val="22"/>
+              </w:rPr>
+              <w:t>What is your ability to scale in terms of storage and processing power?</w:t>
+            </w:r>
+          </w:p>
+        </w:tc>
+        <w:tc>
+          <w:tcPr>
+            <w:tcW w:w="4815" w:type="dxa"/>
+            <w:hideMark/>
+          </w:tcPr>
+          <w:p>
+            <w:pPr>
+              <w:spacing w:before="120" w:line="240" w:lineRule="auto"/>
+              <w:cnfStyle w:val="000000000000" w:firstRow="0" w:lastRow="0" w:firstColumn="0" w:lastColumn="0" w:oddVBand="0" w:evenVBand="0" w:oddHBand="0" w:evenHBand="0" w:firstRowFirstColumn="0" w:firstRowLastColumn="0" w:lastRowFirstColumn="0" w:lastRowLastColumn="0"/>
+              <w:rPr>
+                <w:sz w:val="16"/>
+                <w:szCs w:val="22"/>
+              </w:rPr>
+            </w:pPr>
+            <w:r>
+              <w:rPr>
+                <w:sz w:val="16"/>
+                <w:szCs w:val="22"/>
+              </w:rPr>
+              <w:t>0) Not applicable</w:t>
+            </w:r>
+            <w:r>
+              <w:rPr>
+                <w:sz w:val="16"/>
+                <w:szCs w:val="22"/>
+              </w:rPr>
+              <w:br/>
+              <w:t>1) Currently unable to scale to meet demand</w:t>
+            </w:r>
+            <w:r>
+              <w:rPr>
+                <w:sz w:val="16"/>
+                <w:szCs w:val="22"/>
+              </w:rPr>
+              <w:br/>
+              <w:t>2) Plans are in place to scale</w:t>
+            </w:r>
+            <w:r>
+              <w:rPr>
+                <w:sz w:val="16"/>
+                <w:szCs w:val="22"/>
+              </w:rPr>
+              <w:br/>
+              <w:t>3) Currently able to scale using cloud-based infrastructure</w:t>
+            </w:r>
+          </w:p>
+        </w:tc>
+      </w:tr>
+      <w:tr>
+        <w:trPr>
+          <w:cnfStyle w:val="000000100000" w:firstRow="0" w:lastRow="0" w:firstColumn="0" w:lastColumn="0" w:oddVBand="0" w:evenVBand="0" w:oddHBand="1" w:evenHBand="0" w:firstRowFirstColumn="0" w:firstRowLastColumn="0" w:lastRowFirstColumn="0" w:lastRowLastColumn="0"/>
+          <w:trHeight w:val="188"/>
+        </w:trPr>
+        <w:tc>
+          <w:tcPr>
+            <w:cnfStyle w:val="001000000000" w:firstRow="0" w:lastRow="0" w:firstColumn="1" w:lastColumn="0" w:oddVBand="0" w:evenVBand="0" w:oddHBand="0" w:evenHBand="0" w:firstRowFirstColumn="0" w:firstRowLastColumn="0" w:lastRowFirstColumn="0" w:lastRowLastColumn="0"/>
+            <w:tcW w:w="4819" w:type="dxa"/>
+            <w:hideMark/>
+          </w:tcPr>
+          <w:p>
+            <w:pPr>
+              <w:spacing w:before="120" w:line="240" w:lineRule="auto"/>
+              <w:rPr>
+                <w:sz w:val="16"/>
+                <w:szCs w:val="22"/>
+              </w:rPr>
+            </w:pPr>
+            <w:r>
+              <w:rPr>
+                <w:sz w:val="16"/>
+                <w:szCs w:val="22"/>
+              </w:rPr>
+              <w:lastRenderedPageBreak/>
+              <w:t>Do you engage in parallel computing by dividing large problems into smaller ones that can be computed simultaneously?</w:t>
+            </w:r>
+          </w:p>
+        </w:tc>
+        <w:tc>
+          <w:tcPr>
+            <w:tcW w:w="4815" w:type="dxa"/>
+            <w:hideMark/>
+          </w:tcPr>
+          <w:p>
+            <w:pPr>
+              <w:spacing w:before="120" w:line="240" w:lineRule="auto"/>
+              <w:cnfStyle w:val="000000100000" w:firstRow="0" w:lastRow="0" w:firstColumn="0" w:lastColumn="0" w:oddVBand="0" w:evenVBand="0" w:oddHBand="1" w:evenHBand="0" w:firstRowFirstColumn="0" w:firstRowLastColumn="0" w:lastRowFirstColumn="0" w:lastRowLastColumn="0"/>
+              <w:rPr>
+                <w:bCs/>
+                <w:sz w:val="16"/>
+                <w:szCs w:val="22"/>
+              </w:rPr>
+            </w:pPr>
+            <w:r>
+              <w:rPr>
+                <w:bCs/>
+                <w:sz w:val="16"/>
+                <w:szCs w:val="22"/>
+              </w:rPr>
+              <w:t>0) Not applicable</w:t>
+            </w:r>
+            <w:r>
+              <w:rPr>
+                <w:bCs/>
+                <w:sz w:val="16"/>
+                <w:szCs w:val="22"/>
+              </w:rPr>
+              <w:br/>
+              <w:t>1) No</w:t>
+            </w:r>
+            <w:r>
+              <w:rPr>
+                <w:bCs/>
+                <w:sz w:val="16"/>
+                <w:szCs w:val="22"/>
+              </w:rPr>
+              <w:br/>
+              <w:t>2) Currently planned/under development</w:t>
+            </w:r>
+            <w:r>
+              <w:rPr>
+                <w:bCs/>
+                <w:sz w:val="16"/>
+                <w:szCs w:val="22"/>
+              </w:rPr>
+              <w:br/>
+              <w:t>3) Yes</w:t>
+            </w:r>
+          </w:p>
+        </w:tc>
+      </w:tr>
+      <w:tr>
+        <w:trPr>
+          <w:trHeight w:val="44"/>
+        </w:trPr>
+        <w:tc>
+          <w:tcPr>
+            <w:cnfStyle w:val="001000000000" w:firstRow="0" w:lastRow="0" w:firstColumn="1" w:lastColumn="0" w:oddVBand="0" w:evenVBand="0" w:oddHBand="0" w:evenHBand="0" w:firstRowFirstColumn="0" w:firstRowLastColumn="0" w:lastRowFirstColumn="0" w:lastRowLastColumn="0"/>
+            <w:tcW w:w="4819" w:type="dxa"/>
+            <w:hideMark/>
+          </w:tcPr>
+          <w:p>
+            <w:pPr>
+              <w:spacing w:before="120" w:line="240" w:lineRule="auto"/>
+              <w:rPr>
+                <w:sz w:val="16"/>
+                <w:szCs w:val="22"/>
+              </w:rPr>
+            </w:pPr>
+            <w:r>
+              <w:rPr>
+                <w:sz w:val="16"/>
+                <w:szCs w:val="22"/>
+              </w:rPr>
+              <w:t>Do you have a system in place to sort incoming data in near real time by potential value, data quality, and use frequency?</w:t>
+            </w:r>
+          </w:p>
+        </w:tc>
+        <w:tc>
+          <w:tcPr>
+            <w:tcW w:w="4815" w:type="dxa"/>
+            <w:hideMark/>
+          </w:tcPr>
+          <w:p>
+            <w:pPr>
+              <w:spacing w:before="120" w:line="240" w:lineRule="auto"/>
+              <w:cnfStyle w:val="000000000000" w:firstRow="0" w:lastRow="0" w:firstColumn="0" w:lastColumn="0" w:oddVBand="0" w:evenVBand="0" w:oddHBand="0" w:evenHBand="0" w:firstRowFirstColumn="0" w:firstRowLastColumn="0" w:lastRowFirstColumn="0" w:lastRowLastColumn="0"/>
+              <w:rPr>
+                <w:sz w:val="16"/>
+                <w:szCs w:val="22"/>
+              </w:rPr>
+            </w:pPr>
+            <w:r>
+              <w:rPr>
+                <w:sz w:val="16"/>
+                <w:szCs w:val="22"/>
+              </w:rPr>
+              <w:t>0) Not applicable</w:t>
+            </w:r>
+            <w:r>
+              <w:rPr>
+                <w:sz w:val="16"/>
+                <w:szCs w:val="22"/>
+              </w:rPr>
+              <w:br/>
+              <w:t>1) No</w:t>
+            </w:r>
+            <w:r>
+              <w:rPr>
+                <w:sz w:val="16"/>
+                <w:szCs w:val="22"/>
+              </w:rPr>
+              <w:br/>
+              <w:t>2) We sort by one of these classifications</w:t>
+            </w:r>
+            <w:r>
+              <w:rPr>
+                <w:sz w:val="16"/>
+                <w:szCs w:val="22"/>
+              </w:rPr>
+              <w:br/>
+              <w:t>3) We sort by two of these classifications</w:t>
+            </w:r>
+            <w:r>
+              <w:rPr>
+                <w:sz w:val="16"/>
+                <w:szCs w:val="22"/>
+              </w:rPr>
+              <w:br/>
+              <w:t>4) Yes, we sort by all three</w:t>
+            </w:r>
+          </w:p>
+        </w:tc>
+      </w:tr>
+      <w:tr>
+        <w:trPr>
+          <w:cnfStyle w:val="000000100000" w:firstRow="0" w:lastRow="0" w:firstColumn="0" w:lastColumn="0" w:oddVBand="0" w:evenVBand="0" w:oddHBand="1" w:evenHBand="0" w:firstRowFirstColumn="0" w:firstRowLastColumn="0" w:lastRowFirstColumn="0" w:lastRowLastColumn="0"/>
+          <w:trHeight w:val="98"/>
+        </w:trPr>
+        <w:tc>
+          <w:tcPr>
+            <w:cnfStyle w:val="001000000000" w:firstRow="0" w:lastRow="0" w:firstColumn="1" w:lastColumn="0" w:oddVBand="0" w:evenVBand="0" w:oddHBand="0" w:evenHBand="0" w:firstRowFirstColumn="0" w:firstRowLastColumn="0" w:lastRowFirstColumn="0" w:lastRowLastColumn="0"/>
+            <w:tcW w:w="4819" w:type="dxa"/>
+            <w:hideMark/>
+          </w:tcPr>
+          <w:p>
+            <w:pPr>
+              <w:spacing w:before="120" w:line="240" w:lineRule="auto"/>
+              <w:rPr>
+                <w:sz w:val="16"/>
+                <w:szCs w:val="22"/>
+              </w:rPr>
+            </w:pPr>
+            <w:r>
+              <w:rPr>
+                <w:sz w:val="16"/>
+                <w:szCs w:val="22"/>
+              </w:rPr>
+              <w:t>Do you use event-driven architecture to manage incoming data?</w:t>
+            </w:r>
+          </w:p>
+        </w:tc>
+        <w:tc>
+          <w:tcPr>
+            <w:tcW w:w="4815" w:type="dxa"/>
+            <w:hideMark/>
+          </w:tcPr>
+          <w:p>
+            <w:pPr>
+              <w:spacing w:before="120" w:line="240" w:lineRule="auto"/>
+              <w:cnfStyle w:val="000000100000" w:firstRow="0" w:lastRow="0" w:firstColumn="0" w:lastColumn="0" w:oddVBand="0" w:evenVBand="0" w:oddHBand="1" w:evenHBand="0" w:firstRowFirstColumn="0" w:firstRowLastColumn="0" w:lastRowFirstColumn="0" w:lastRowLastColumn="0"/>
+              <w:rPr>
+                <w:bCs/>
+                <w:sz w:val="16"/>
+                <w:szCs w:val="22"/>
+              </w:rPr>
+            </w:pPr>
+            <w:r>
+              <w:rPr>
+                <w:bCs/>
+                <w:sz w:val="16"/>
+                <w:szCs w:val="22"/>
+              </w:rPr>
+              <w:t>0) Not applicable</w:t>
+            </w:r>
+            <w:r>
+              <w:rPr>
+                <w:bCs/>
+                <w:sz w:val="16"/>
+                <w:szCs w:val="22"/>
+              </w:rPr>
+              <w:br/>
+              <w:t>1) No</w:t>
+            </w:r>
+            <w:r>
+              <w:rPr>
+                <w:bCs/>
+                <w:sz w:val="16"/>
+                <w:szCs w:val="22"/>
+              </w:rPr>
+              <w:br/>
+              <w:t>2) Currently planned/under development</w:t>
+            </w:r>
+            <w:r>
+              <w:rPr>
+                <w:bCs/>
+                <w:sz w:val="16"/>
+                <w:szCs w:val="22"/>
+              </w:rPr>
+              <w:br/>
+              <w:t>3) Yes</w:t>
+            </w:r>
+          </w:p>
+        </w:tc>
+      </w:tr>
+      <w:tr>
+        <w:trPr>
+          <w:trHeight w:val="44"/>
+        </w:trPr>
+        <w:tc>
+          <w:tcPr>
+            <w:cnfStyle w:val="001000000000" w:firstRow="0" w:lastRow="0" w:firstColumn="1" w:lastColumn="0" w:oddVBand="0" w:evenVBand="0" w:oddHBand="0" w:evenHBand="0" w:firstRowFirstColumn="0" w:firstRowLastColumn="0" w:lastRowFirstColumn="0" w:lastRowLastColumn="0"/>
+            <w:tcW w:w="4819" w:type="dxa"/>
+            <w:hideMark/>
+          </w:tcPr>
+          <w:p>
+            <w:pPr>
+              <w:spacing w:before="120" w:line="240" w:lineRule="auto"/>
+              <w:rPr>
+                <w:sz w:val="16"/>
+                <w:szCs w:val="22"/>
+              </w:rPr>
+            </w:pPr>
+            <w:r>
+              <w:rPr>
+                <w:sz w:val="16"/>
+                <w:szCs w:val="22"/>
+              </w:rPr>
+              <w:t>Do you have specialized data services that can accommodate different formats, security, and the management requirements of multiple data sources?</w:t>
+            </w:r>
+          </w:p>
+        </w:tc>
+        <w:tc>
+          <w:tcPr>
+            <w:tcW w:w="4815" w:type="dxa"/>
+            <w:hideMark/>
+          </w:tcPr>
+          <w:p>
+            <w:pPr>
+              <w:spacing w:before="120" w:line="240" w:lineRule="auto"/>
+              <w:cnfStyle w:val="000000000000" w:firstRow="0" w:lastRow="0" w:firstColumn="0" w:lastColumn="0" w:oddVBand="0" w:evenVBand="0" w:oddHBand="0" w:evenHBand="0" w:firstRowFirstColumn="0" w:firstRowLastColumn="0" w:lastRowFirstColumn="0" w:lastRowLastColumn="0"/>
+              <w:rPr>
+                <w:sz w:val="16"/>
+                <w:szCs w:val="22"/>
+              </w:rPr>
+            </w:pPr>
+            <w:r>
+              <w:rPr>
+                <w:sz w:val="16"/>
+                <w:szCs w:val="22"/>
+              </w:rPr>
+              <w:t>0) Not applicable</w:t>
+            </w:r>
+            <w:r>
+              <w:rPr>
+                <w:sz w:val="16"/>
+                <w:szCs w:val="22"/>
+              </w:rPr>
+              <w:br/>
+              <w:t>1) No</w:t>
+            </w:r>
+            <w:r>
+              <w:rPr>
+                <w:sz w:val="16"/>
+                <w:szCs w:val="22"/>
+              </w:rPr>
+              <w:br/>
+              <w:t>2) Currently planned/under development</w:t>
+            </w:r>
+            <w:r>
+              <w:rPr>
+                <w:sz w:val="16"/>
+                <w:szCs w:val="22"/>
+              </w:rPr>
+              <w:br/>
+              <w:t>3) Yes</w:t>
+            </w:r>
+          </w:p>
+        </w:tc>
+      </w:tr>
+      <w:tr>
+        <w:trPr>
+          <w:cnfStyle w:val="000000100000" w:firstRow="0" w:lastRow="0" w:firstColumn="0" w:lastColumn="0" w:oddVBand="0" w:evenVBand="0" w:oddHBand="1" w:evenHBand="0" w:firstRowFirstColumn="0" w:firstRowLastColumn="0" w:lastRowFirstColumn="0" w:lastRowLastColumn="0"/>
+          <w:trHeight w:val="737"/>
+        </w:trPr>
+        <w:tc>
+          <w:tcPr>
+            <w:cnfStyle w:val="001000000000" w:firstRow="0" w:lastRow="0" w:firstColumn="1" w:lastColumn="0" w:oddVBand="0" w:evenVBand="0" w:oddHBand="0" w:evenHBand="0" w:firstRowFirstColumn="0" w:firstRowLastColumn="0" w:lastRowFirstColumn="0" w:lastRowLastColumn="0"/>
+            <w:tcW w:w="4819" w:type="dxa"/>
+            <w:hideMark/>
+          </w:tcPr>
+          <w:p>
+            <w:pPr>
+              <w:spacing w:before="120" w:line="240" w:lineRule="auto"/>
+              <w:rPr>
+                <w:sz w:val="16"/>
+                <w:szCs w:val="22"/>
+              </w:rPr>
+            </w:pPr>
+            <w:r>
+              <w:rPr>
+                <w:sz w:val="16"/>
+                <w:szCs w:val="22"/>
+              </w:rPr>
+              <w:t>Is your organization ready to respond, in real time, to complex events that may affect your business?</w:t>
+            </w:r>
+          </w:p>
+        </w:tc>
+        <w:tc>
+          <w:tcPr>
+            <w:tcW w:w="4815" w:type="dxa"/>
+            <w:hideMark/>
+          </w:tcPr>
+          <w:p>
+            <w:pPr>
+              <w:spacing w:before="120" w:line="240" w:lineRule="auto"/>
+              <w:cnfStyle w:val="000000100000" w:firstRow="0" w:lastRow="0" w:firstColumn="0" w:lastColumn="0" w:oddVBand="0" w:evenVBand="0" w:oddHBand="1" w:evenHBand="0" w:firstRowFirstColumn="0" w:firstRowLastColumn="0" w:lastRowFirstColumn="0" w:lastRowLastColumn="0"/>
+              <w:rPr>
+                <w:bCs/>
+                <w:sz w:val="16"/>
+                <w:szCs w:val="22"/>
+              </w:rPr>
+            </w:pPr>
+            <w:r>
+              <w:rPr>
+                <w:bCs/>
+                <w:sz w:val="16"/>
+                <w:szCs w:val="22"/>
+              </w:rPr>
+              <w:t xml:space="preserve">0) Not applicable </w:t>
+            </w:r>
+            <w:r>
+              <w:rPr>
+                <w:bCs/>
+                <w:sz w:val="16"/>
+                <w:szCs w:val="22"/>
+              </w:rPr>
+              <w:br/>
+              <w:t xml:space="preserve">1) Not ready </w:t>
+            </w:r>
+            <w:r>
+              <w:rPr>
+                <w:bCs/>
+                <w:sz w:val="16"/>
+                <w:szCs w:val="22"/>
+              </w:rPr>
+              <w:br/>
+              <w:t xml:space="preserve">2) Actively planning method for responding to events </w:t>
+            </w:r>
+            <w:r>
+              <w:rPr>
+                <w:bCs/>
+                <w:sz w:val="16"/>
+                <w:szCs w:val="22"/>
+              </w:rPr>
+              <w:br/>
+              <w:t xml:space="preserve">3) Able to respond to internal events </w:t>
+            </w:r>
+            <w:r>
+              <w:rPr>
+                <w:bCs/>
+                <w:sz w:val="16"/>
+                <w:szCs w:val="22"/>
+              </w:rPr>
+              <w:br/>
+              <w:t>4) Able to respond to internal/external events</w:t>
+            </w:r>
+          </w:p>
+        </w:tc>
+      </w:tr>
+      <w:tr>
+        <w:trPr>
+          <w:trHeight w:val="503"/>
+        </w:trPr>
+        <w:tc>
+          <w:tcPr>
+            <w:cnfStyle w:val="001000000000" w:firstRow="0" w:lastRow="0" w:firstColumn="1" w:lastColumn="0" w:oddVBand="0" w:evenVBand="0" w:oddHBand="0" w:evenHBand="0" w:firstRowFirstColumn="0" w:firstRowLastColumn="0" w:lastRowFirstColumn="0" w:lastRowLastColumn="0"/>
+            <w:tcW w:w="4819" w:type="dxa"/>
+            <w:hideMark/>
+          </w:tcPr>
+          <w:p>
+            <w:pPr>
+              <w:spacing w:before="120" w:line="240" w:lineRule="auto"/>
+              <w:rPr>
+                <w:sz w:val="16"/>
+                <w:szCs w:val="22"/>
+              </w:rPr>
+            </w:pPr>
+            <w:r>
+              <w:rPr>
+                <w:sz w:val="16"/>
+                <w:szCs w:val="22"/>
+              </w:rPr>
+              <w:t>Can you perform analysis on data as it is loaded at high velocity (1 gigabyte [GB] + per second)?</w:t>
+            </w:r>
+          </w:p>
+        </w:tc>
+        <w:tc>
+          <w:tcPr>
+            <w:tcW w:w="4815" w:type="dxa"/>
+            <w:hideMark/>
+          </w:tcPr>
+          <w:p>
+            <w:pPr>
+              <w:spacing w:before="120" w:line="240" w:lineRule="auto"/>
+              <w:cnfStyle w:val="000000000000" w:firstRow="0" w:lastRow="0" w:firstColumn="0" w:lastColumn="0" w:oddVBand="0" w:evenVBand="0" w:oddHBand="0" w:evenHBand="0" w:firstRowFirstColumn="0" w:firstRowLastColumn="0" w:lastRowFirstColumn="0" w:lastRowLastColumn="0"/>
+              <w:rPr>
+                <w:sz w:val="16"/>
+                <w:szCs w:val="22"/>
+              </w:rPr>
+            </w:pPr>
+            <w:r>
+              <w:rPr>
+                <w:sz w:val="16"/>
+                <w:szCs w:val="22"/>
+              </w:rPr>
+              <w:t>0) Not applicable</w:t>
+            </w:r>
+            <w:r>
+              <w:rPr>
+                <w:sz w:val="16"/>
+                <w:szCs w:val="22"/>
+              </w:rPr>
+              <w:br/>
+              <w:t>1) No</w:t>
+            </w:r>
+            <w:r>
+              <w:rPr>
+                <w:sz w:val="16"/>
+                <w:szCs w:val="22"/>
+              </w:rPr>
+              <w:br/>
+              <w:t>2) Currently planned/under development</w:t>
+            </w:r>
+            <w:r>
+              <w:rPr>
+                <w:sz w:val="16"/>
+                <w:szCs w:val="22"/>
+              </w:rPr>
+              <w:br/>
+              <w:t>3) Yes</w:t>
+            </w:r>
+          </w:p>
+        </w:tc>
+      </w:tr>
+      <w:tr>
+        <w:trPr>
+          <w:cnfStyle w:val="000000100000" w:firstRow="0" w:lastRow="0" w:firstColumn="0" w:lastColumn="0" w:oddVBand="0" w:evenVBand="0" w:oddHBand="1" w:evenHBand="0" w:firstRowFirstColumn="0" w:firstRowLastColumn="0" w:lastRowFirstColumn="0" w:lastRowLastColumn="0"/>
+          <w:trHeight w:val="548"/>
+        </w:trPr>
+        <w:tc>
+          <w:tcPr>
+            <w:cnfStyle w:val="001000000000" w:firstRow="0" w:lastRow="0" w:firstColumn="1" w:lastColumn="0" w:oddVBand="0" w:evenVBand="0" w:oddHBand="0" w:evenHBand="0" w:firstRowFirstColumn="0" w:firstRowLastColumn="0" w:lastRowFirstColumn="0" w:lastRowLastColumn="0"/>
+            <w:tcW w:w="4819" w:type="dxa"/>
+            <w:hideMark/>
+          </w:tcPr>
+          <w:p>
+            <w:pPr>
+              <w:spacing w:before="120" w:line="240" w:lineRule="auto"/>
+              <w:rPr>
+                <w:sz w:val="16"/>
+                <w:szCs w:val="22"/>
+              </w:rPr>
+            </w:pPr>
+            <w:r>
+              <w:rPr>
+                <w:sz w:val="16"/>
+                <w:szCs w:val="22"/>
+              </w:rPr>
+              <w:t>Do you use data models that support data-intensive distributed applications?</w:t>
+            </w:r>
+          </w:p>
+        </w:tc>
+        <w:tc>
+          <w:tcPr>
+            <w:tcW w:w="4815" w:type="dxa"/>
+            <w:hideMark/>
+          </w:tcPr>
+          <w:p>
+            <w:pPr>
+              <w:spacing w:before="120" w:line="240" w:lineRule="auto"/>
+              <w:cnfStyle w:val="000000100000" w:firstRow="0" w:lastRow="0" w:firstColumn="0" w:lastColumn="0" w:oddVBand="0" w:evenVBand="0" w:oddHBand="1" w:evenHBand="0" w:firstRowFirstColumn="0" w:firstRowLastColumn="0" w:lastRowFirstColumn="0" w:lastRowLastColumn="0"/>
+              <w:rPr>
+                <w:bCs/>
+                <w:sz w:val="16"/>
+                <w:szCs w:val="22"/>
+              </w:rPr>
+            </w:pPr>
+            <w:r>
+              <w:rPr>
+                <w:bCs/>
+                <w:sz w:val="16"/>
+                <w:szCs w:val="22"/>
+              </w:rPr>
+              <w:t>0) Not applicable</w:t>
+            </w:r>
+            <w:r>
+              <w:rPr>
+                <w:bCs/>
+                <w:sz w:val="16"/>
+                <w:szCs w:val="22"/>
+              </w:rPr>
+              <w:br/>
+              <w:t>1) No</w:t>
+            </w:r>
+            <w:r>
+              <w:rPr>
+                <w:bCs/>
+                <w:sz w:val="16"/>
+                <w:szCs w:val="22"/>
+              </w:rPr>
+              <w:br/>
+              <w:t>2) Currently planned/under development</w:t>
+            </w:r>
+            <w:r>
+              <w:rPr>
+                <w:bCs/>
+                <w:sz w:val="16"/>
+                <w:szCs w:val="22"/>
+              </w:rPr>
+              <w:br/>
+              <w:t>3) Yes</w:t>
+            </w:r>
+          </w:p>
+        </w:tc>
+      </w:tr>
+      <w:tr>
+        <w:trPr>
+          <w:trHeight w:val="1142"/>
+        </w:trPr>
+        <w:tc>
+          <w:tcPr>
+            <w:cnfStyle w:val="001000000000" w:firstRow="0" w:lastRow="0" w:firstColumn="1" w:lastColumn="0" w:oddVBand="0" w:evenVBand="0" w:oddHBand="0" w:evenHBand="0" w:firstRowFirstColumn="0" w:firstRowLastColumn="0" w:lastRowFirstColumn="0" w:lastRowLastColumn="0"/>
+            <w:tcW w:w="4819" w:type="dxa"/>
+            <w:hideMark/>
+          </w:tcPr>
+          <w:p>
+            <w:pPr>
+              <w:spacing w:before="120" w:line="240" w:lineRule="auto"/>
+              <w:rPr>
+                <w:sz w:val="16"/>
+                <w:szCs w:val="22"/>
+              </w:rPr>
+            </w:pPr>
+            <w:r>
+              <w:rPr>
+                <w:sz w:val="16"/>
+                <w:szCs w:val="22"/>
+              </w:rPr>
+              <w:t>Is your organization currently using or considering in-memory analytics?</w:t>
+            </w:r>
+          </w:p>
+        </w:tc>
+        <w:tc>
+          <w:tcPr>
+            <w:tcW w:w="4815" w:type="dxa"/>
+            <w:hideMark/>
+          </w:tcPr>
+          <w:p>
+            <w:pPr>
+              <w:spacing w:before="120" w:line="240" w:lineRule="auto"/>
+              <w:cnfStyle w:val="000000000000" w:firstRow="0" w:lastRow="0" w:firstColumn="0" w:lastColumn="0" w:oddVBand="0" w:evenVBand="0" w:oddHBand="0" w:evenHBand="0" w:firstRowFirstColumn="0" w:firstRowLastColumn="0" w:lastRowFirstColumn="0" w:lastRowLastColumn="0"/>
+              <w:rPr>
+                <w:sz w:val="16"/>
+                <w:szCs w:val="22"/>
+              </w:rPr>
+            </w:pPr>
+            <w:r>
+              <w:rPr>
+                <w:sz w:val="16"/>
+                <w:szCs w:val="22"/>
+              </w:rPr>
+              <w:t>0) Not applicable</w:t>
+            </w:r>
+            <w:r>
+              <w:rPr>
+                <w:sz w:val="16"/>
+                <w:szCs w:val="22"/>
+              </w:rPr>
+              <w:br/>
+              <w:t>1) Not currently using in-memory analytics</w:t>
+            </w:r>
+            <w:r>
+              <w:rPr>
+                <w:sz w:val="16"/>
+                <w:szCs w:val="22"/>
+              </w:rPr>
+              <w:br/>
+              <w:t xml:space="preserve">2) Considering in-memory analytics </w:t>
+            </w:r>
+            <w:r>
+              <w:rPr>
+                <w:sz w:val="16"/>
+                <w:szCs w:val="22"/>
+              </w:rPr>
+              <w:br/>
+              <w:t>3) Currently using in-memory analytics, but no formal process in place to manage consistency and updates</w:t>
+            </w:r>
+            <w:r>
+              <w:rPr>
+                <w:sz w:val="16"/>
+                <w:szCs w:val="22"/>
+              </w:rPr>
+              <w:br/>
+              <w:t>4) Currently using in-memory analytics and have a process in place for performance tuning</w:t>
+            </w:r>
+          </w:p>
+        </w:tc>
+      </w:tr>
+      <w:tr>
+        <w:trPr>
+          <w:cnfStyle w:val="000000100000" w:firstRow="0" w:lastRow="0" w:firstColumn="0" w:lastColumn="0" w:oddVBand="0" w:evenVBand="0" w:oddHBand="1" w:evenHBand="0" w:firstRowFirstColumn="0" w:firstRowLastColumn="0" w:lastRowFirstColumn="0" w:lastRowLastColumn="0"/>
+          <w:trHeight w:val="1592"/>
+        </w:trPr>
+        <w:tc>
+          <w:tcPr>
+            <w:cnfStyle w:val="001000000000" w:firstRow="0" w:lastRow="0" w:firstColumn="1" w:lastColumn="0" w:oddVBand="0" w:evenVBand="0" w:oddHBand="0" w:evenHBand="0" w:firstRowFirstColumn="0" w:firstRowLastColumn="0" w:lastRowFirstColumn="0" w:lastRowLastColumn="0"/>
+            <w:tcW w:w="4819" w:type="dxa"/>
+            <w:hideMark/>
+          </w:tcPr>
+          <w:p>
+            <w:pPr>
+              <w:spacing w:before="120" w:line="240" w:lineRule="auto"/>
+              <w:rPr>
+                <w:sz w:val="16"/>
+                <w:szCs w:val="22"/>
+              </w:rPr>
+            </w:pPr>
+            <w:r>
+              <w:rPr>
+                <w:sz w:val="16"/>
+                <w:szCs w:val="22"/>
+              </w:rPr>
+              <w:t>To what degree are you able to correlate data from your Big Data infrastructure with that from your enterprise data warehouse?</w:t>
+            </w:r>
+          </w:p>
+        </w:tc>
+        <w:tc>
+          <w:tcPr>
+            <w:tcW w:w="4815" w:type="dxa"/>
+            <w:hideMark/>
+          </w:tcPr>
+          <w:p>
+            <w:pPr>
+              <w:spacing w:before="120" w:line="240" w:lineRule="auto"/>
+              <w:cnfStyle w:val="000000100000" w:firstRow="0" w:lastRow="0" w:firstColumn="0" w:lastColumn="0" w:oddVBand="0" w:evenVBand="0" w:oddHBand="1" w:evenHBand="0" w:firstRowFirstColumn="0" w:firstRowLastColumn="0" w:lastRowFirstColumn="0" w:lastRowLastColumn="0"/>
+              <w:rPr>
+                <w:bCs/>
+                <w:sz w:val="16"/>
+                <w:szCs w:val="22"/>
+              </w:rPr>
+            </w:pPr>
+            <w:r>
+              <w:rPr>
+                <w:bCs/>
+                <w:sz w:val="16"/>
+                <w:szCs w:val="22"/>
+              </w:rPr>
+              <w:t>0) Not applicable</w:t>
+            </w:r>
+            <w:r>
+              <w:rPr>
+                <w:bCs/>
+                <w:sz w:val="16"/>
+                <w:szCs w:val="22"/>
+              </w:rPr>
+              <w:br/>
+              <w:t>1) Low - Big Data results are manually loaded into a database to be analyzed</w:t>
+            </w:r>
+            <w:r>
+              <w:rPr>
+                <w:bCs/>
+                <w:sz w:val="16"/>
+                <w:szCs w:val="22"/>
+              </w:rPr>
+              <w:br/>
+              <w:t>2) Medium - Big Data results feed into a data warehouse, but are not integrated with structured data.</w:t>
+            </w:r>
+            <w:r>
+              <w:rPr>
+                <w:bCs/>
+                <w:sz w:val="16"/>
+                <w:szCs w:val="22"/>
+              </w:rPr>
+              <w:br/>
+              <w:t>3) Medium-High - Some Big Data results feed into the EDW and can be selected alongside transactional data</w:t>
+            </w:r>
+            <w:r>
+              <w:rPr>
+                <w:bCs/>
+                <w:sz w:val="16"/>
+                <w:szCs w:val="22"/>
+              </w:rPr>
+              <w:br/>
+              <w:t>4) High - All Big Data results feed into the EDW and can be selected alongside transactional data.</w:t>
+            </w:r>
+          </w:p>
+        </w:tc>
+      </w:tr>
+      <w:tr>
+        <w:trPr>
+          <w:trHeight w:val="305"/>
+        </w:trPr>
+        <w:tc>
+          <w:tcPr>
+            <w:cnfStyle w:val="001000000000" w:firstRow="0" w:lastRow="0" w:firstColumn="1" w:lastColumn="0" w:oddVBand="0" w:evenVBand="0" w:oddHBand="0" w:evenHBand="0" w:firstRowFirstColumn="0" w:firstRowLastColumn="0" w:lastRowFirstColumn="0" w:lastRowLastColumn="0"/>
+            <w:tcW w:w="4819" w:type="dxa"/>
+            <w:hideMark/>
+          </w:tcPr>
+          <w:p>
+            <w:pPr>
+              <w:spacing w:before="120" w:line="240" w:lineRule="auto"/>
+              <w:rPr>
+                <w:sz w:val="16"/>
+                <w:szCs w:val="22"/>
+              </w:rPr>
+            </w:pPr>
+            <w:r>
+              <w:rPr>
+                <w:sz w:val="16"/>
+                <w:szCs w:val="22"/>
+              </w:rPr>
+              <w:t>Have you extended the role of Data Stewards to include ownership of big data components?</w:t>
+            </w:r>
+          </w:p>
+        </w:tc>
+        <w:tc>
+          <w:tcPr>
+            <w:tcW w:w="4815" w:type="dxa"/>
+            <w:hideMark/>
+          </w:tcPr>
+          <w:p>
+            <w:pPr>
+              <w:spacing w:before="120" w:line="240" w:lineRule="auto"/>
+              <w:cnfStyle w:val="000000000000" w:firstRow="0" w:lastRow="0" w:firstColumn="0" w:lastColumn="0" w:oddVBand="0" w:evenVBand="0" w:oddHBand="0" w:evenHBand="0" w:firstRowFirstColumn="0" w:firstRowLastColumn="0" w:lastRowFirstColumn="0" w:lastRowLastColumn="0"/>
+              <w:rPr>
+                <w:sz w:val="16"/>
+                <w:szCs w:val="22"/>
+              </w:rPr>
+            </w:pPr>
+            <w:r>
+              <w:rPr>
+                <w:sz w:val="16"/>
+                <w:szCs w:val="22"/>
+              </w:rPr>
+              <w:t>0) Not applicable</w:t>
+            </w:r>
+            <w:r>
+              <w:rPr>
+                <w:sz w:val="16"/>
+                <w:szCs w:val="22"/>
+              </w:rPr>
+              <w:br/>
+              <w:t>1) No</w:t>
+            </w:r>
+            <w:r>
+              <w:rPr>
+                <w:sz w:val="16"/>
+                <w:szCs w:val="22"/>
+              </w:rPr>
+              <w:br/>
+              <w:t xml:space="preserve">2) No, but plans are in place </w:t>
+            </w:r>
+            <w:r>
+              <w:rPr>
+                <w:sz w:val="16"/>
+                <w:szCs w:val="22"/>
+              </w:rPr>
+              <w:br/>
+              <w:t>3) Yes</w:t>
+            </w:r>
+          </w:p>
+        </w:tc>
+      </w:tr>
+      <w:tr>
+        <w:trPr>
+          <w:cnfStyle w:val="000000100000" w:firstRow="0" w:lastRow="0" w:firstColumn="0" w:lastColumn="0" w:oddVBand="0" w:evenVBand="0" w:oddHBand="1" w:evenHBand="0" w:firstRowFirstColumn="0" w:firstRowLastColumn="0" w:lastRowFirstColumn="0" w:lastRowLastColumn="0"/>
+          <w:trHeight w:val="530"/>
+        </w:trPr>
+        <w:tc>
+          <w:tcPr>
+            <w:cnfStyle w:val="001000000000" w:firstRow="0" w:lastRow="0" w:firstColumn="1" w:lastColumn="0" w:oddVBand="0" w:evenVBand="0" w:oddHBand="0" w:evenHBand="0" w:firstRowFirstColumn="0" w:firstRowLastColumn="0" w:lastRowFirstColumn="0" w:lastRowLastColumn="0"/>
+            <w:tcW w:w="4819" w:type="dxa"/>
+            <w:hideMark/>
+          </w:tcPr>
+          <w:p>
+            <w:pPr>
+              <w:spacing w:before="120" w:line="240" w:lineRule="auto"/>
+              <w:rPr>
+                <w:sz w:val="16"/>
+                <w:szCs w:val="22"/>
+              </w:rPr>
+            </w:pPr>
+            <w:r>
+              <w:rPr>
+                <w:sz w:val="16"/>
+                <w:szCs w:val="22"/>
+              </w:rPr>
+              <w:t>Are your Big Data stewardship policies consistent with existing data policies, or do some of the policies require additional consideration?</w:t>
+            </w:r>
+          </w:p>
+        </w:tc>
+        <w:tc>
+          <w:tcPr>
+            <w:tcW w:w="4815" w:type="dxa"/>
+            <w:hideMark/>
+          </w:tcPr>
+          <w:p>
+            <w:pPr>
+              <w:spacing w:before="120" w:line="240" w:lineRule="auto"/>
+              <w:cnfStyle w:val="000000100000" w:firstRow="0" w:lastRow="0" w:firstColumn="0" w:lastColumn="0" w:oddVBand="0" w:evenVBand="0" w:oddHBand="1" w:evenHBand="0" w:firstRowFirstColumn="0" w:firstRowLastColumn="0" w:lastRowFirstColumn="0" w:lastRowLastColumn="0"/>
+              <w:rPr>
+                <w:bCs/>
+                <w:sz w:val="16"/>
+                <w:szCs w:val="22"/>
+              </w:rPr>
+            </w:pPr>
+            <w:r>
+              <w:rPr>
+                <w:bCs/>
+                <w:sz w:val="16"/>
+                <w:szCs w:val="22"/>
+              </w:rPr>
+              <w:t>0) Not applicable</w:t>
+            </w:r>
+            <w:r>
+              <w:rPr>
+                <w:bCs/>
+                <w:sz w:val="16"/>
+                <w:szCs w:val="22"/>
+              </w:rPr>
+              <w:br/>
+              <w:t>1) No</w:t>
+            </w:r>
+            <w:r>
+              <w:rPr>
+                <w:bCs/>
+                <w:sz w:val="16"/>
+                <w:szCs w:val="22"/>
+              </w:rPr>
+              <w:br/>
+              <w:t xml:space="preserve">2) No, but plans are in place </w:t>
+            </w:r>
+            <w:r>
+              <w:rPr>
+                <w:bCs/>
+                <w:sz w:val="16"/>
+                <w:szCs w:val="22"/>
+              </w:rPr>
+              <w:br/>
+              <w:t>3) Yes</w:t>
+            </w:r>
+          </w:p>
+        </w:tc>
+      </w:tr>
+      <w:tr>
+        <w:trPr>
+          <w:trHeight w:val="720"/>
+        </w:trPr>
+        <w:tc>
+          <w:tcPr>
+            <w:cnfStyle w:val="001000000000" w:firstRow="0" w:lastRow="0" w:firstColumn="1" w:lastColumn="0" w:oddVBand="0" w:evenVBand="0" w:oddHBand="0" w:evenHBand="0" w:firstRowFirstColumn="0" w:firstRowLastColumn="0" w:lastRowFirstColumn="0" w:lastRowLastColumn="0"/>
+            <w:tcW w:w="4819" w:type="dxa"/>
+            <w:hideMark/>
+          </w:tcPr>
+          <w:p>
+            <w:pPr>
+              <w:spacing w:before="120" w:line="240" w:lineRule="auto"/>
+              <w:rPr>
+                <w:sz w:val="16"/>
+                <w:szCs w:val="22"/>
+              </w:rPr>
+            </w:pPr>
+            <w:r>
+              <w:rPr>
+                <w:sz w:val="16"/>
+                <w:szCs w:val="22"/>
+              </w:rPr>
+              <w:lastRenderedPageBreak/>
+              <w:t>Do the functional areas understand the data quality risks inherent in their respective data sources?</w:t>
+            </w:r>
+          </w:p>
+        </w:tc>
+        <w:tc>
+          <w:tcPr>
+            <w:tcW w:w="4815" w:type="dxa"/>
+            <w:hideMark/>
+          </w:tcPr>
+          <w:p>
+            <w:pPr>
+              <w:spacing w:before="120" w:line="240" w:lineRule="auto"/>
+              <w:cnfStyle w:val="000000000000" w:firstRow="0" w:lastRow="0" w:firstColumn="0" w:lastColumn="0" w:oddVBand="0" w:evenVBand="0" w:oddHBand="0" w:evenHBand="0" w:firstRowFirstColumn="0" w:firstRowLastColumn="0" w:lastRowFirstColumn="0" w:lastRowLastColumn="0"/>
+              <w:rPr>
+                <w:sz w:val="16"/>
+                <w:szCs w:val="22"/>
+              </w:rPr>
+            </w:pPr>
+            <w:r>
+              <w:rPr>
+                <w:sz w:val="16"/>
+                <w:szCs w:val="22"/>
+              </w:rPr>
+              <w:t>0) Not applicable</w:t>
+            </w:r>
+            <w:r>
+              <w:rPr>
+                <w:sz w:val="16"/>
+                <w:szCs w:val="22"/>
+              </w:rPr>
+              <w:br/>
+              <w:t>1) No</w:t>
+            </w:r>
+            <w:r>
+              <w:rPr>
+                <w:sz w:val="16"/>
+                <w:szCs w:val="22"/>
+              </w:rPr>
+              <w:br/>
+              <w:t xml:space="preserve">2) No, but plans are in place </w:t>
+            </w:r>
+            <w:r>
+              <w:rPr>
+                <w:sz w:val="16"/>
+                <w:szCs w:val="22"/>
+              </w:rPr>
+              <w:br/>
+              <w:t>3) Yes</w:t>
+            </w:r>
+          </w:p>
+        </w:tc>
+      </w:tr>
+      <w:tr>
+        <w:trPr>
+          <w:cnfStyle w:val="000000100000" w:firstRow="0" w:lastRow="0" w:firstColumn="0" w:lastColumn="0" w:oddVBand="0" w:evenVBand="0" w:oddHBand="1" w:evenHBand="0" w:firstRowFirstColumn="0" w:firstRowLastColumn="0" w:lastRowFirstColumn="0" w:lastRowLastColumn="0"/>
+          <w:trHeight w:val="530"/>
+        </w:trPr>
+        <w:tc>
+          <w:tcPr>
+            <w:cnfStyle w:val="001000000000" w:firstRow="0" w:lastRow="0" w:firstColumn="1" w:lastColumn="0" w:oddVBand="0" w:evenVBand="0" w:oddHBand="0" w:evenHBand="0" w:firstRowFirstColumn="0" w:firstRowLastColumn="0" w:lastRowFirstColumn="0" w:lastRowLastColumn="0"/>
+            <w:tcW w:w="4819" w:type="dxa"/>
+            <w:hideMark/>
+          </w:tcPr>
+          <w:p>
+            <w:pPr>
+              <w:spacing w:before="120" w:line="240" w:lineRule="auto"/>
+              <w:rPr>
+                <w:sz w:val="16"/>
+                <w:szCs w:val="22"/>
+              </w:rPr>
+            </w:pPr>
+            <w:r>
+              <w:rPr>
+                <w:sz w:val="16"/>
+                <w:szCs w:val="22"/>
+              </w:rPr>
+              <w:t>Do you prioritize data quality based on the source system (that is Facebook/Twitter data has lower quality thresholds than radio frequency identification (RFID) for a tracking system)?</w:t>
+            </w:r>
+          </w:p>
+        </w:tc>
+        <w:tc>
+          <w:tcPr>
+            <w:tcW w:w="4815" w:type="dxa"/>
+            <w:hideMark/>
+          </w:tcPr>
+          <w:p>
+            <w:pPr>
+              <w:spacing w:before="120" w:line="240" w:lineRule="auto"/>
+              <w:cnfStyle w:val="000000100000" w:firstRow="0" w:lastRow="0" w:firstColumn="0" w:lastColumn="0" w:oddVBand="0" w:evenVBand="0" w:oddHBand="1" w:evenHBand="0" w:firstRowFirstColumn="0" w:firstRowLastColumn="0" w:lastRowFirstColumn="0" w:lastRowLastColumn="0"/>
+              <w:rPr>
+                <w:bCs/>
+                <w:sz w:val="16"/>
+                <w:szCs w:val="22"/>
+              </w:rPr>
+            </w:pPr>
+            <w:r>
+              <w:rPr>
+                <w:bCs/>
+                <w:sz w:val="16"/>
+                <w:szCs w:val="22"/>
+              </w:rPr>
+              <w:t>0) Not applicable</w:t>
+            </w:r>
+            <w:r>
+              <w:rPr>
+                <w:bCs/>
+                <w:sz w:val="16"/>
+                <w:szCs w:val="22"/>
+              </w:rPr>
+              <w:br/>
+              <w:t>1) No</w:t>
+            </w:r>
+            <w:r>
+              <w:rPr>
+                <w:bCs/>
+                <w:sz w:val="16"/>
+                <w:szCs w:val="22"/>
+              </w:rPr>
+              <w:br/>
+              <w:t xml:space="preserve">2) No, but plans are in place </w:t>
+            </w:r>
+            <w:r>
+              <w:rPr>
+                <w:bCs/>
+                <w:sz w:val="16"/>
+                <w:szCs w:val="22"/>
+              </w:rPr>
+              <w:br/>
+              <w:t>3) Yes</w:t>
+            </w:r>
+          </w:p>
+        </w:tc>
+      </w:tr>
+      <w:tr>
+        <w:trPr>
+          <w:trHeight w:val="494"/>
+        </w:trPr>
+        <w:tc>
+          <w:tcPr>
+            <w:cnfStyle w:val="001000000000" w:firstRow="0" w:lastRow="0" w:firstColumn="1" w:lastColumn="0" w:oddVBand="0" w:evenVBand="0" w:oddHBand="0" w:evenHBand="0" w:firstRowFirstColumn="0" w:firstRowLastColumn="0" w:lastRowFirstColumn="0" w:lastRowLastColumn="0"/>
+            <w:tcW w:w="4819" w:type="dxa"/>
+            <w:hideMark/>
+          </w:tcPr>
+          <w:p>
+            <w:pPr>
+              <w:spacing w:before="120" w:line="240" w:lineRule="auto"/>
+              <w:rPr>
+                <w:sz w:val="16"/>
+                <w:szCs w:val="22"/>
+              </w:rPr>
+            </w:pPr>
+            <w:r>
+              <w:rPr>
+                <w:sz w:val="16"/>
+                <w:szCs w:val="22"/>
+              </w:rPr>
+              <w:t>Do your retention policies consider the different legal responsibilities for storing Big Data for a specific amount of time?</w:t>
+            </w:r>
+          </w:p>
+        </w:tc>
+        <w:tc>
+          <w:tcPr>
+            <w:tcW w:w="4815" w:type="dxa"/>
+            <w:hideMark/>
+          </w:tcPr>
+          <w:p>
+            <w:pPr>
+              <w:spacing w:before="120" w:line="240" w:lineRule="auto"/>
+              <w:cnfStyle w:val="000000000000" w:firstRow="0" w:lastRow="0" w:firstColumn="0" w:lastColumn="0" w:oddVBand="0" w:evenVBand="0" w:oddHBand="0" w:evenHBand="0" w:firstRowFirstColumn="0" w:firstRowLastColumn="0" w:lastRowFirstColumn="0" w:lastRowLastColumn="0"/>
+              <w:rPr>
+                <w:sz w:val="16"/>
+                <w:szCs w:val="22"/>
+              </w:rPr>
+            </w:pPr>
+            <w:r>
+              <w:rPr>
+                <w:sz w:val="16"/>
+                <w:szCs w:val="22"/>
+              </w:rPr>
+              <w:t>0) Not applicable</w:t>
+            </w:r>
+            <w:r>
+              <w:rPr>
+                <w:sz w:val="16"/>
+                <w:szCs w:val="22"/>
+              </w:rPr>
+              <w:br/>
+              <w:t>1) No</w:t>
+            </w:r>
+            <w:r>
+              <w:rPr>
+                <w:sz w:val="16"/>
+                <w:szCs w:val="22"/>
+              </w:rPr>
+              <w:br/>
+              <w:t xml:space="preserve">2) No, but plans are in place </w:t>
+            </w:r>
+            <w:r>
+              <w:rPr>
+                <w:sz w:val="16"/>
+                <w:szCs w:val="22"/>
+              </w:rPr>
+              <w:br/>
+              <w:t>3) Yes</w:t>
+            </w:r>
+          </w:p>
+        </w:tc>
+      </w:tr>
+      <w:tr>
+        <w:trPr>
+          <w:cnfStyle w:val="000000100000" w:firstRow="0" w:lastRow="0" w:firstColumn="0" w:lastColumn="0" w:oddVBand="0" w:evenVBand="0" w:oddHBand="1" w:evenHBand="0" w:firstRowFirstColumn="0" w:firstRowLastColumn="0" w:lastRowFirstColumn="0" w:lastRowLastColumn="0"/>
+          <w:trHeight w:val="620"/>
+        </w:trPr>
+        <w:tc>
+          <w:tcPr>
+            <w:cnfStyle w:val="001000000000" w:firstRow="0" w:lastRow="0" w:firstColumn="1" w:lastColumn="0" w:oddVBand="0" w:evenVBand="0" w:oddHBand="0" w:evenHBand="0" w:firstRowFirstColumn="0" w:firstRowLastColumn="0" w:lastRowFirstColumn="0" w:lastRowLastColumn="0"/>
+            <w:tcW w:w="4819" w:type="dxa"/>
+            <w:hideMark/>
+          </w:tcPr>
+          <w:p>
+            <w:pPr>
+              <w:spacing w:before="120" w:line="240" w:lineRule="auto"/>
+              <w:rPr>
+                <w:sz w:val="16"/>
+                <w:szCs w:val="22"/>
+              </w:rPr>
+            </w:pPr>
+            <w:r>
+              <w:rPr>
+                <w:sz w:val="16"/>
+                <w:szCs w:val="22"/>
+              </w:rPr>
+              <w:t>Do Data Scientists work in close collaboration with Data Stewards to ensure data quality?</w:t>
+            </w:r>
+          </w:p>
+        </w:tc>
+        <w:tc>
+          <w:tcPr>
+            <w:tcW w:w="4815" w:type="dxa"/>
+            <w:hideMark/>
+          </w:tcPr>
+          <w:p>
+            <w:pPr>
+              <w:spacing w:before="120" w:line="240" w:lineRule="auto"/>
+              <w:cnfStyle w:val="000000100000" w:firstRow="0" w:lastRow="0" w:firstColumn="0" w:lastColumn="0" w:oddVBand="0" w:evenVBand="0" w:oddHBand="1" w:evenHBand="0" w:firstRowFirstColumn="0" w:firstRowLastColumn="0" w:lastRowFirstColumn="0" w:lastRowLastColumn="0"/>
+              <w:rPr>
+                <w:bCs/>
+                <w:sz w:val="16"/>
+                <w:szCs w:val="22"/>
+              </w:rPr>
+            </w:pPr>
+            <w:r>
+              <w:rPr>
+                <w:bCs/>
+                <w:sz w:val="16"/>
+                <w:szCs w:val="22"/>
+              </w:rPr>
+              <w:t xml:space="preserve">0) No </w:t>
+            </w:r>
+            <w:r>
+              <w:rPr>
+                <w:bCs/>
+                <w:sz w:val="16"/>
+                <w:szCs w:val="22"/>
+              </w:rPr>
+              <w:br/>
+              <w:t>1) &lt;50% of the time</w:t>
+            </w:r>
+            <w:r>
+              <w:rPr>
+                <w:bCs/>
+                <w:sz w:val="16"/>
+                <w:szCs w:val="22"/>
+              </w:rPr>
+              <w:br/>
+              <w:t>2) &lt;75% of the time</w:t>
+            </w:r>
+            <w:r>
+              <w:rPr>
+                <w:bCs/>
+                <w:sz w:val="16"/>
+                <w:szCs w:val="22"/>
+              </w:rPr>
+              <w:br/>
+              <w:t>3) Always</w:t>
+            </w:r>
+          </w:p>
+        </w:tc>
+      </w:tr>
+      <w:tr>
+        <w:trPr>
+          <w:trHeight w:val="1034"/>
+        </w:trPr>
+        <w:tc>
+          <w:tcPr>
+            <w:cnfStyle w:val="001000000000" w:firstRow="0" w:lastRow="0" w:firstColumn="1" w:lastColumn="0" w:oddVBand="0" w:evenVBand="0" w:oddHBand="0" w:evenHBand="0" w:firstRowFirstColumn="0" w:firstRowLastColumn="0" w:lastRowFirstColumn="0" w:lastRowLastColumn="0"/>
+            <w:tcW w:w="4819" w:type="dxa"/>
+            <w:hideMark/>
+          </w:tcPr>
+          <w:p>
+            <w:pPr>
+              <w:spacing w:before="120" w:line="240" w:lineRule="auto"/>
+              <w:rPr>
+                <w:sz w:val="16"/>
+                <w:szCs w:val="22"/>
+              </w:rPr>
+            </w:pPr>
+            <w:r>
+              <w:rPr>
+                <w:sz w:val="16"/>
+                <w:szCs w:val="22"/>
+              </w:rPr>
+              <w:t>How is access to attributes of Big Data being given out in the organization?</w:t>
+            </w:r>
+          </w:p>
+        </w:tc>
+        <w:tc>
+          <w:tcPr>
+            <w:tcW w:w="4815" w:type="dxa"/>
+            <w:hideMark/>
+          </w:tcPr>
+          <w:p>
+            <w:pPr>
+              <w:spacing w:before="120" w:line="240" w:lineRule="auto"/>
+              <w:cnfStyle w:val="000000000000" w:firstRow="0" w:lastRow="0" w:firstColumn="0" w:lastColumn="0" w:oddVBand="0" w:evenVBand="0" w:oddHBand="0" w:evenHBand="0" w:firstRowFirstColumn="0" w:firstRowLastColumn="0" w:lastRowFirstColumn="0" w:lastRowLastColumn="0"/>
+              <w:rPr>
+                <w:sz w:val="16"/>
+                <w:szCs w:val="22"/>
+              </w:rPr>
+            </w:pPr>
+            <w:r>
+              <w:rPr>
+                <w:sz w:val="16"/>
+                <w:szCs w:val="22"/>
+              </w:rPr>
+              <w:t>0) Not applicable</w:t>
+            </w:r>
+            <w:r>
+              <w:rPr>
+                <w:sz w:val="16"/>
+                <w:szCs w:val="22"/>
+              </w:rPr>
+              <w:br/>
+              <w:t>1) Nothing is currently being done. Data is being collected and all levels have access to it</w:t>
+            </w:r>
+            <w:r>
+              <w:rPr>
+                <w:sz w:val="16"/>
+                <w:szCs w:val="22"/>
+              </w:rPr>
+              <w:br/>
+              <w:t>2) Filtered access to relevant stakeholders only</w:t>
+            </w:r>
+            <w:r>
+              <w:rPr>
+                <w:sz w:val="16"/>
+                <w:szCs w:val="22"/>
+              </w:rPr>
+              <w:br/>
+              <w:t>3) Multitier structure on what attributes will be shared and to whom</w:t>
+            </w:r>
+            <w:r>
+              <w:rPr>
+                <w:sz w:val="16"/>
+                <w:szCs w:val="22"/>
+              </w:rPr>
+              <w:br/>
+              <w:t>4) An encrypted database with personally identifiable information filtered out</w:t>
+            </w:r>
+          </w:p>
+        </w:tc>
+      </w:tr>
+      <w:tr>
+        <w:trPr>
+          <w:cnfStyle w:val="000000100000" w:firstRow="0" w:lastRow="0" w:firstColumn="0" w:lastColumn="0" w:oddVBand="0" w:evenVBand="0" w:oddHBand="1" w:evenHBand="0" w:firstRowFirstColumn="0" w:firstRowLastColumn="0" w:lastRowFirstColumn="0" w:lastRowLastColumn="0"/>
+          <w:trHeight w:val="494"/>
+        </w:trPr>
+        <w:tc>
+          <w:tcPr>
+            <w:cnfStyle w:val="001000000000" w:firstRow="0" w:lastRow="0" w:firstColumn="1" w:lastColumn="0" w:oddVBand="0" w:evenVBand="0" w:oddHBand="0" w:evenHBand="0" w:firstRowFirstColumn="0" w:firstRowLastColumn="0" w:lastRowFirstColumn="0" w:lastRowLastColumn="0"/>
+            <w:tcW w:w="4819" w:type="dxa"/>
+            <w:hideMark/>
+          </w:tcPr>
+          <w:p>
+            <w:pPr>
+              <w:spacing w:before="120" w:line="240" w:lineRule="auto"/>
+              <w:rPr>
+                <w:sz w:val="16"/>
+                <w:szCs w:val="22"/>
+              </w:rPr>
+            </w:pPr>
+            <w:r>
+              <w:rPr>
+                <w:sz w:val="16"/>
+                <w:szCs w:val="22"/>
+              </w:rPr>
+              <w:t>Is Big Data included in the descriptions of key roles, such as Chief Data Officer and Information Governance officer?</w:t>
+            </w:r>
+          </w:p>
+        </w:tc>
+        <w:tc>
+          <w:tcPr>
+            <w:tcW w:w="4815" w:type="dxa"/>
+            <w:hideMark/>
+          </w:tcPr>
+          <w:p>
+            <w:pPr>
+              <w:spacing w:before="120" w:line="240" w:lineRule="auto"/>
+              <w:cnfStyle w:val="000000100000" w:firstRow="0" w:lastRow="0" w:firstColumn="0" w:lastColumn="0" w:oddVBand="0" w:evenVBand="0" w:oddHBand="1" w:evenHBand="0" w:firstRowFirstColumn="0" w:firstRowLastColumn="0" w:lastRowFirstColumn="0" w:lastRowLastColumn="0"/>
+              <w:rPr>
+                <w:bCs/>
+                <w:sz w:val="16"/>
+                <w:szCs w:val="22"/>
+              </w:rPr>
+            </w:pPr>
+            <w:r>
+              <w:rPr>
+                <w:bCs/>
+                <w:sz w:val="16"/>
+                <w:szCs w:val="22"/>
+              </w:rPr>
+              <w:t>0) Not applicable</w:t>
+            </w:r>
+            <w:r>
+              <w:rPr>
+                <w:bCs/>
+                <w:sz w:val="16"/>
+                <w:szCs w:val="22"/>
+              </w:rPr>
+              <w:br/>
+              <w:t>1) No</w:t>
+            </w:r>
+            <w:r>
+              <w:rPr>
+                <w:bCs/>
+                <w:sz w:val="16"/>
+                <w:szCs w:val="22"/>
+              </w:rPr>
+              <w:br/>
+              <w:t xml:space="preserve">2) No, but plans are in place </w:t>
+            </w:r>
+            <w:r>
+              <w:rPr>
+                <w:bCs/>
+                <w:sz w:val="16"/>
+                <w:szCs w:val="22"/>
+              </w:rPr>
+              <w:br/>
+              <w:t>3) Yes</w:t>
+            </w:r>
+          </w:p>
+        </w:tc>
+      </w:tr>
+      <w:tr>
+        <w:trPr>
+          <w:trHeight w:val="638"/>
+        </w:trPr>
+        <w:tc>
+          <w:tcPr>
+            <w:cnfStyle w:val="001000000000" w:firstRow="0" w:lastRow="0" w:firstColumn="1" w:lastColumn="0" w:oddVBand="0" w:evenVBand="0" w:oddHBand="0" w:evenHBand="0" w:firstRowFirstColumn="0" w:firstRowLastColumn="0" w:lastRowFirstColumn="0" w:lastRowLastColumn="0"/>
+            <w:tcW w:w="4819" w:type="dxa"/>
+            <w:hideMark/>
+          </w:tcPr>
+          <w:p>
+            <w:pPr>
+              <w:spacing w:before="120" w:line="240" w:lineRule="auto"/>
+              <w:rPr>
+                <w:sz w:val="16"/>
+                <w:szCs w:val="22"/>
+              </w:rPr>
+            </w:pPr>
+            <w:r>
+              <w:rPr>
+                <w:sz w:val="16"/>
+                <w:szCs w:val="22"/>
+              </w:rPr>
+              <w:t>Are roles related to Big Data (Advanced Analyst, Data Scientist) clearly defined?</w:t>
+            </w:r>
+          </w:p>
+        </w:tc>
+        <w:tc>
+          <w:tcPr>
+            <w:tcW w:w="4815" w:type="dxa"/>
+            <w:hideMark/>
+          </w:tcPr>
+          <w:p>
+            <w:pPr>
+              <w:spacing w:before="120" w:line="240" w:lineRule="auto"/>
+              <w:cnfStyle w:val="000000000000" w:firstRow="0" w:lastRow="0" w:firstColumn="0" w:lastColumn="0" w:oddVBand="0" w:evenVBand="0" w:oddHBand="0" w:evenHBand="0" w:firstRowFirstColumn="0" w:firstRowLastColumn="0" w:lastRowFirstColumn="0" w:lastRowLastColumn="0"/>
+              <w:rPr>
+                <w:sz w:val="16"/>
+                <w:szCs w:val="22"/>
+              </w:rPr>
+            </w:pPr>
+            <w:r>
+              <w:rPr>
+                <w:sz w:val="16"/>
+                <w:szCs w:val="22"/>
+              </w:rPr>
+              <w:t>0) Not applicable</w:t>
+            </w:r>
+            <w:r>
+              <w:rPr>
+                <w:sz w:val="16"/>
+                <w:szCs w:val="22"/>
+              </w:rPr>
+              <w:br/>
+              <w:t>1) No</w:t>
+            </w:r>
+            <w:r>
+              <w:rPr>
+                <w:sz w:val="16"/>
+                <w:szCs w:val="22"/>
+              </w:rPr>
+              <w:br/>
+              <w:t xml:space="preserve">2) No, but plans are in place </w:t>
+            </w:r>
+            <w:r>
+              <w:rPr>
+                <w:sz w:val="16"/>
+                <w:szCs w:val="22"/>
+              </w:rPr>
+              <w:br/>
+              <w:t>3) Yes</w:t>
+            </w:r>
+          </w:p>
+        </w:tc>
+      </w:tr>
+      <w:tr>
+        <w:trPr>
+          <w:cnfStyle w:val="000000100000" w:firstRow="0" w:lastRow="0" w:firstColumn="0" w:lastColumn="0" w:oddVBand="0" w:evenVBand="0" w:oddHBand="1" w:evenHBand="0" w:firstRowFirstColumn="0" w:firstRowLastColumn="0" w:lastRowFirstColumn="0" w:lastRowLastColumn="0"/>
+          <w:trHeight w:val="782"/>
+        </w:trPr>
+        <w:tc>
+          <w:tcPr>
+            <w:cnfStyle w:val="001000000000" w:firstRow="0" w:lastRow="0" w:firstColumn="1" w:lastColumn="0" w:oddVBand="0" w:evenVBand="0" w:oddHBand="0" w:evenHBand="0" w:firstRowFirstColumn="0" w:firstRowLastColumn="0" w:lastRowFirstColumn="0" w:lastRowLastColumn="0"/>
+            <w:tcW w:w="4819" w:type="dxa"/>
+            <w:hideMark/>
+          </w:tcPr>
+          <w:p>
+            <w:pPr>
+              <w:spacing w:before="120" w:line="240" w:lineRule="auto"/>
+              <w:rPr>
+                <w:sz w:val="16"/>
+                <w:szCs w:val="22"/>
+              </w:rPr>
+            </w:pPr>
+            <w:r>
+              <w:rPr>
+                <w:sz w:val="16"/>
+                <w:szCs w:val="22"/>
+              </w:rPr>
+              <w:t>How involved is risk management in the Big Data governance process? Is it a key stakeholder?</w:t>
+            </w:r>
+          </w:p>
+        </w:tc>
+        <w:tc>
+          <w:tcPr>
+            <w:tcW w:w="4815" w:type="dxa"/>
+            <w:hideMark/>
+          </w:tcPr>
+          <w:p>
+            <w:pPr>
+              <w:spacing w:before="120" w:line="240" w:lineRule="auto"/>
+              <w:cnfStyle w:val="000000100000" w:firstRow="0" w:lastRow="0" w:firstColumn="0" w:lastColumn="0" w:oddVBand="0" w:evenVBand="0" w:oddHBand="1" w:evenHBand="0" w:firstRowFirstColumn="0" w:firstRowLastColumn="0" w:lastRowFirstColumn="0" w:lastRowLastColumn="0"/>
+              <w:rPr>
+                <w:bCs/>
+                <w:sz w:val="16"/>
+                <w:szCs w:val="22"/>
+              </w:rPr>
+            </w:pPr>
+            <w:r>
+              <w:rPr>
+                <w:bCs/>
+                <w:sz w:val="16"/>
+                <w:szCs w:val="22"/>
+              </w:rPr>
+              <w:t>0) Not applicable</w:t>
+            </w:r>
+            <w:r>
+              <w:rPr>
+                <w:bCs/>
+                <w:sz w:val="16"/>
+                <w:szCs w:val="22"/>
+              </w:rPr>
+              <w:br/>
+              <w:t>1) Not currently involved</w:t>
+            </w:r>
+            <w:r>
+              <w:rPr>
+                <w:bCs/>
+                <w:sz w:val="16"/>
+                <w:szCs w:val="22"/>
+              </w:rPr>
+              <w:br/>
+              <w:t>2) Informed of plans after they are made</w:t>
+            </w:r>
+            <w:r>
+              <w:rPr>
+                <w:bCs/>
+                <w:sz w:val="16"/>
+                <w:szCs w:val="22"/>
+              </w:rPr>
+              <w:br/>
+              <w:t>3) Actively involved in the planning</w:t>
+            </w:r>
+          </w:p>
+        </w:tc>
+      </w:tr>
+      <w:tr>
+        <w:trPr>
+          <w:trHeight w:val="548"/>
+        </w:trPr>
+        <w:tc>
+          <w:tcPr>
+            <w:cnfStyle w:val="001000000000" w:firstRow="0" w:lastRow="0" w:firstColumn="1" w:lastColumn="0" w:oddVBand="0" w:evenVBand="0" w:oddHBand="0" w:evenHBand="0" w:firstRowFirstColumn="0" w:firstRowLastColumn="0" w:lastRowFirstColumn="0" w:lastRowLastColumn="0"/>
+            <w:tcW w:w="4819" w:type="dxa"/>
+            <w:hideMark/>
+          </w:tcPr>
+          <w:p>
+            <w:pPr>
+              <w:spacing w:before="120" w:line="240" w:lineRule="auto"/>
+              <w:rPr>
+                <w:sz w:val="16"/>
+                <w:szCs w:val="22"/>
+              </w:rPr>
+            </w:pPr>
+            <w:r>
+              <w:rPr>
+                <w:sz w:val="16"/>
+                <w:szCs w:val="22"/>
+              </w:rPr>
+              <w:t>Is there a set of documented policies regarding Big Data governance?</w:t>
+            </w:r>
+          </w:p>
+        </w:tc>
+        <w:tc>
+          <w:tcPr>
+            <w:tcW w:w="4815" w:type="dxa"/>
+            <w:hideMark/>
+          </w:tcPr>
+          <w:p>
+            <w:pPr>
+              <w:spacing w:before="120" w:line="240" w:lineRule="auto"/>
+              <w:cnfStyle w:val="000000000000" w:firstRow="0" w:lastRow="0" w:firstColumn="0" w:lastColumn="0" w:oddVBand="0" w:evenVBand="0" w:oddHBand="0" w:evenHBand="0" w:firstRowFirstColumn="0" w:firstRowLastColumn="0" w:lastRowFirstColumn="0" w:lastRowLastColumn="0"/>
+              <w:rPr>
+                <w:sz w:val="16"/>
+                <w:szCs w:val="22"/>
+              </w:rPr>
+            </w:pPr>
+            <w:r>
+              <w:rPr>
+                <w:sz w:val="16"/>
+                <w:szCs w:val="22"/>
+              </w:rPr>
+              <w:t>0) Not applicable</w:t>
+            </w:r>
+            <w:r>
+              <w:rPr>
+                <w:sz w:val="16"/>
+                <w:szCs w:val="22"/>
+              </w:rPr>
+              <w:br/>
+              <w:t>1) No</w:t>
+            </w:r>
+            <w:r>
+              <w:rPr>
+                <w:sz w:val="16"/>
+                <w:szCs w:val="22"/>
+              </w:rPr>
+              <w:br/>
+              <w:t xml:space="preserve">2) No, but plans are in place </w:t>
+            </w:r>
+            <w:r>
+              <w:rPr>
+                <w:sz w:val="16"/>
+                <w:szCs w:val="22"/>
+              </w:rPr>
+              <w:br/>
+              <w:t>3) Yes</w:t>
+            </w:r>
+          </w:p>
+        </w:tc>
+      </w:tr>
+      <w:tr>
+        <w:trPr>
+          <w:cnfStyle w:val="000000100000" w:firstRow="0" w:lastRow="0" w:firstColumn="0" w:lastColumn="0" w:oddVBand="0" w:evenVBand="0" w:oddHBand="1" w:evenHBand="0" w:firstRowFirstColumn="0" w:firstRowLastColumn="0" w:lastRowFirstColumn="0" w:lastRowLastColumn="0"/>
+          <w:trHeight w:val="782"/>
+        </w:trPr>
+        <w:tc>
+          <w:tcPr>
+            <w:cnfStyle w:val="001000000000" w:firstRow="0" w:lastRow="0" w:firstColumn="1" w:lastColumn="0" w:oddVBand="0" w:evenVBand="0" w:oddHBand="0" w:evenHBand="0" w:firstRowFirstColumn="0" w:firstRowLastColumn="0" w:lastRowFirstColumn="0" w:lastRowLastColumn="0"/>
+            <w:tcW w:w="4819" w:type="dxa"/>
+            <w:hideMark/>
+          </w:tcPr>
+          <w:p>
+            <w:pPr>
+              <w:spacing w:before="120" w:line="240" w:lineRule="auto"/>
+              <w:rPr>
+                <w:sz w:val="16"/>
+                <w:szCs w:val="22"/>
+              </w:rPr>
+            </w:pPr>
+            <w:r>
+              <w:rPr>
+                <w:sz w:val="16"/>
+                <w:szCs w:val="22"/>
+              </w:rPr>
+              <w:t>Is there an enforcement mechanism or approach to ensure that policies are followed?</w:t>
+            </w:r>
+          </w:p>
+        </w:tc>
+        <w:tc>
+          <w:tcPr>
+            <w:tcW w:w="4815" w:type="dxa"/>
+            <w:hideMark/>
+          </w:tcPr>
+          <w:p>
+            <w:pPr>
+              <w:spacing w:before="120" w:line="240" w:lineRule="auto"/>
+              <w:cnfStyle w:val="000000100000" w:firstRow="0" w:lastRow="0" w:firstColumn="0" w:lastColumn="0" w:oddVBand="0" w:evenVBand="0" w:oddHBand="1" w:evenHBand="0" w:firstRowFirstColumn="0" w:firstRowLastColumn="0" w:lastRowFirstColumn="0" w:lastRowLastColumn="0"/>
+              <w:rPr>
+                <w:bCs/>
+                <w:sz w:val="16"/>
+                <w:szCs w:val="22"/>
+              </w:rPr>
+            </w:pPr>
+            <w:r>
+              <w:rPr>
+                <w:bCs/>
+                <w:sz w:val="16"/>
+                <w:szCs w:val="22"/>
+              </w:rPr>
+              <w:t>0) Not applicable</w:t>
+            </w:r>
+            <w:r>
+              <w:rPr>
+                <w:bCs/>
+                <w:sz w:val="16"/>
+                <w:szCs w:val="22"/>
+              </w:rPr>
+              <w:br/>
+              <w:t>1) No</w:t>
+            </w:r>
+            <w:r>
+              <w:rPr>
+                <w:bCs/>
+                <w:sz w:val="16"/>
+                <w:szCs w:val="22"/>
+              </w:rPr>
+              <w:br/>
+              <w:t xml:space="preserve">2) No, but plans are in place </w:t>
+            </w:r>
+            <w:r>
+              <w:rPr>
+                <w:bCs/>
+                <w:sz w:val="16"/>
+                <w:szCs w:val="22"/>
+              </w:rPr>
+              <w:br/>
+              <w:t>3) Yes</w:t>
+            </w:r>
+          </w:p>
+        </w:tc>
+      </w:tr>
+      <w:tr>
+        <w:trPr>
+          <w:trHeight w:val="566"/>
+        </w:trPr>
+        <w:tc>
+          <w:tcPr>
+            <w:cnfStyle w:val="001000000000" w:firstRow="0" w:lastRow="0" w:firstColumn="1" w:lastColumn="0" w:oddVBand="0" w:evenVBand="0" w:oddHBand="0" w:evenHBand="0" w:firstRowFirstColumn="0" w:firstRowLastColumn="0" w:lastRowFirstColumn="0" w:lastRowLastColumn="0"/>
+            <w:tcW w:w="4819" w:type="dxa"/>
+            <w:hideMark/>
+          </w:tcPr>
+          <w:p>
+            <w:pPr>
+              <w:spacing w:before="120" w:line="240" w:lineRule="auto"/>
+              <w:rPr>
+                <w:sz w:val="16"/>
+                <w:szCs w:val="22"/>
+              </w:rPr>
+            </w:pPr>
+            <w:r>
+              <w:rPr>
+                <w:sz w:val="16"/>
+                <w:szCs w:val="22"/>
+              </w:rPr>
+              <w:t>Is a GRC framework in place to assess the efficacy by which the company adheres to its data governance policies?</w:t>
+            </w:r>
+          </w:p>
+        </w:tc>
+        <w:tc>
+          <w:tcPr>
+            <w:tcW w:w="4815" w:type="dxa"/>
+            <w:hideMark/>
+          </w:tcPr>
+          <w:p>
+            <w:pPr>
+              <w:spacing w:before="120" w:line="240" w:lineRule="auto"/>
+              <w:cnfStyle w:val="000000000000" w:firstRow="0" w:lastRow="0" w:firstColumn="0" w:lastColumn="0" w:oddVBand="0" w:evenVBand="0" w:oddHBand="0" w:evenHBand="0" w:firstRowFirstColumn="0" w:firstRowLastColumn="0" w:lastRowFirstColumn="0" w:lastRowLastColumn="0"/>
+              <w:rPr>
+                <w:sz w:val="16"/>
+                <w:szCs w:val="22"/>
+              </w:rPr>
+            </w:pPr>
+            <w:r>
+              <w:rPr>
+                <w:sz w:val="16"/>
+                <w:szCs w:val="22"/>
+              </w:rPr>
+              <w:t>0) Not applicable</w:t>
+            </w:r>
+            <w:r>
+              <w:rPr>
+                <w:sz w:val="16"/>
+                <w:szCs w:val="22"/>
+              </w:rPr>
+              <w:br/>
+              <w:t>1) No</w:t>
+            </w:r>
+            <w:r>
+              <w:rPr>
+                <w:sz w:val="16"/>
+                <w:szCs w:val="22"/>
+              </w:rPr>
+              <w:br/>
+              <w:t xml:space="preserve">2) No, but plans are in place </w:t>
+            </w:r>
+            <w:r>
+              <w:rPr>
+                <w:sz w:val="16"/>
+                <w:szCs w:val="22"/>
+              </w:rPr>
+              <w:br/>
+              <w:t>3) Yes</w:t>
+            </w:r>
+          </w:p>
+        </w:tc>
+      </w:tr>
+      <w:tr>
+        <w:trPr>
+          <w:cnfStyle w:val="000000100000" w:firstRow="0" w:lastRow="0" w:firstColumn="0" w:lastColumn="0" w:oddVBand="0" w:evenVBand="0" w:oddHBand="1" w:evenHBand="0" w:firstRowFirstColumn="0" w:firstRowLastColumn="0" w:lastRowFirstColumn="0" w:lastRowLastColumn="0"/>
+          <w:trHeight w:val="710"/>
+        </w:trPr>
+        <w:tc>
+          <w:tcPr>
+            <w:cnfStyle w:val="001000000000" w:firstRow="0" w:lastRow="0" w:firstColumn="1" w:lastColumn="0" w:oddVBand="0" w:evenVBand="0" w:oddHBand="0" w:evenHBand="0" w:firstRowFirstColumn="0" w:firstRowLastColumn="0" w:lastRowFirstColumn="0" w:lastRowLastColumn="0"/>
+            <w:tcW w:w="4819" w:type="dxa"/>
+            <w:hideMark/>
+          </w:tcPr>
+          <w:p>
+            <w:pPr>
+              <w:spacing w:before="120" w:line="240" w:lineRule="auto"/>
+              <w:rPr>
+                <w:sz w:val="16"/>
+                <w:szCs w:val="22"/>
+              </w:rPr>
+            </w:pPr>
+            <w:r>
+              <w:rPr>
+                <w:sz w:val="16"/>
+                <w:szCs w:val="22"/>
+              </w:rPr>
+              <w:t>Who is the key sponsor for your Big Data governance program? (CIO is best)</w:t>
+            </w:r>
+          </w:p>
+        </w:tc>
+        <w:tc>
+          <w:tcPr>
+            <w:tcW w:w="4815" w:type="dxa"/>
+            <w:hideMark/>
+          </w:tcPr>
+          <w:p>
+            <w:pPr>
+              <w:spacing w:before="120" w:line="240" w:lineRule="auto"/>
+              <w:cnfStyle w:val="000000100000" w:firstRow="0" w:lastRow="0" w:firstColumn="0" w:lastColumn="0" w:oddVBand="0" w:evenVBand="0" w:oddHBand="1" w:evenHBand="0" w:firstRowFirstColumn="0" w:firstRowLastColumn="0" w:lastRowFirstColumn="0" w:lastRowLastColumn="0"/>
+              <w:rPr>
+                <w:bCs/>
+                <w:sz w:val="16"/>
+                <w:szCs w:val="22"/>
+              </w:rPr>
+            </w:pPr>
+            <w:r>
+              <w:rPr>
+                <w:bCs/>
+                <w:sz w:val="16"/>
+                <w:szCs w:val="22"/>
+              </w:rPr>
+              <w:t>0) Not applicable</w:t>
+            </w:r>
+            <w:r>
+              <w:rPr>
+                <w:bCs/>
+                <w:sz w:val="16"/>
+                <w:szCs w:val="22"/>
+              </w:rPr>
+              <w:br/>
+              <w:t>1) IT Manager</w:t>
+            </w:r>
+            <w:r>
+              <w:rPr>
+                <w:bCs/>
+                <w:sz w:val="16"/>
+                <w:szCs w:val="22"/>
+              </w:rPr>
+              <w:br/>
+              <w:t>2) IT VP</w:t>
+            </w:r>
+            <w:r>
+              <w:rPr>
+                <w:bCs/>
+                <w:sz w:val="16"/>
+                <w:szCs w:val="22"/>
+              </w:rPr>
+              <w:br/>
+              <w:t>3) CIO</w:t>
+            </w:r>
+          </w:p>
+        </w:tc>
+      </w:tr>
+      <w:tr>
+        <w:trPr>
+          <w:trHeight w:val="620"/>
+        </w:trPr>
+        <w:tc>
+          <w:tcPr>
+            <w:cnfStyle w:val="001000000000" w:firstRow="0" w:lastRow="0" w:firstColumn="1" w:lastColumn="0" w:oddVBand="0" w:evenVBand="0" w:oddHBand="0" w:evenHBand="0" w:firstRowFirstColumn="0" w:firstRowLastColumn="0" w:lastRowFirstColumn="0" w:lastRowLastColumn="0"/>
+            <w:tcW w:w="4819" w:type="dxa"/>
+            <w:hideMark/>
+          </w:tcPr>
+          <w:p>
+            <w:pPr>
+              <w:spacing w:before="120" w:line="240" w:lineRule="auto"/>
+              <w:rPr>
+                <w:sz w:val="16"/>
+                <w:szCs w:val="22"/>
+              </w:rPr>
+            </w:pPr>
+            <w:r>
+              <w:rPr>
+                <w:sz w:val="16"/>
+                <w:szCs w:val="22"/>
+              </w:rPr>
+              <w:t>Do you understand the terms and conditions of data procured from social media sites?</w:t>
+            </w:r>
+          </w:p>
+        </w:tc>
+        <w:tc>
+          <w:tcPr>
+            <w:tcW w:w="4815" w:type="dxa"/>
+            <w:hideMark/>
+          </w:tcPr>
+          <w:p>
+            <w:pPr>
+              <w:spacing w:before="120" w:line="240" w:lineRule="auto"/>
+              <w:cnfStyle w:val="000000000000" w:firstRow="0" w:lastRow="0" w:firstColumn="0" w:lastColumn="0" w:oddVBand="0" w:evenVBand="0" w:oddHBand="0" w:evenHBand="0" w:firstRowFirstColumn="0" w:firstRowLastColumn="0" w:lastRowFirstColumn="0" w:lastRowLastColumn="0"/>
+              <w:rPr>
+                <w:sz w:val="16"/>
+                <w:szCs w:val="22"/>
+              </w:rPr>
+            </w:pPr>
+            <w:r>
+              <w:rPr>
+                <w:sz w:val="16"/>
+                <w:szCs w:val="22"/>
+              </w:rPr>
+              <w:t>0) Not applicable</w:t>
+            </w:r>
+            <w:r>
+              <w:rPr>
+                <w:sz w:val="16"/>
+                <w:szCs w:val="22"/>
+              </w:rPr>
+              <w:br/>
+              <w:t>1) No</w:t>
+            </w:r>
+            <w:r>
+              <w:rPr>
+                <w:sz w:val="16"/>
+                <w:szCs w:val="22"/>
+              </w:rPr>
+              <w:br/>
+            </w:r>
+            <w:r>
+              <w:rPr>
+                <w:sz w:val="16"/>
+                <w:szCs w:val="22"/>
+              </w:rPr>
+              <w:lastRenderedPageBreak/>
+              <w:t xml:space="preserve">2) No, but plans are in place </w:t>
+            </w:r>
+            <w:r>
+              <w:rPr>
+                <w:sz w:val="16"/>
+                <w:szCs w:val="22"/>
+              </w:rPr>
+              <w:br/>
+              <w:t>3) Yes</w:t>
+            </w:r>
+          </w:p>
+        </w:tc>
+      </w:tr>
+      <w:tr>
+        <w:trPr>
+          <w:cnfStyle w:val="000000100000" w:firstRow="0" w:lastRow="0" w:firstColumn="0" w:lastColumn="0" w:oddVBand="0" w:evenVBand="0" w:oddHBand="1" w:evenHBand="0" w:firstRowFirstColumn="0" w:firstRowLastColumn="0" w:lastRowFirstColumn="0" w:lastRowLastColumn="0"/>
+          <w:trHeight w:val="710"/>
+        </w:trPr>
+        <w:tc>
+          <w:tcPr>
+            <w:cnfStyle w:val="001000000000" w:firstRow="0" w:lastRow="0" w:firstColumn="1" w:lastColumn="0" w:oddVBand="0" w:evenVBand="0" w:oddHBand="0" w:evenHBand="0" w:firstRowFirstColumn="0" w:firstRowLastColumn="0" w:lastRowFirstColumn="0" w:lastRowLastColumn="0"/>
+            <w:tcW w:w="4819" w:type="dxa"/>
+            <w:hideMark/>
+          </w:tcPr>
+          <w:p>
+            <w:pPr>
+              <w:spacing w:before="120" w:line="240" w:lineRule="auto"/>
+              <w:rPr>
+                <w:sz w:val="16"/>
+                <w:szCs w:val="22"/>
+              </w:rPr>
+            </w:pPr>
+            <w:r>
+              <w:rPr>
+                <w:sz w:val="16"/>
+                <w:szCs w:val="22"/>
+              </w:rPr>
+              <w:lastRenderedPageBreak/>
+              <w:t>Do you have defined policies surrounding the use of social media data for potential employees and customers, as well as the use of customer geo-location data?</w:t>
+            </w:r>
+          </w:p>
+        </w:tc>
+        <w:tc>
+          <w:tcPr>
+            <w:tcW w:w="4815" w:type="dxa"/>
+            <w:hideMark/>
+          </w:tcPr>
+          <w:p>
+            <w:pPr>
+              <w:spacing w:before="120" w:line="240" w:lineRule="auto"/>
+              <w:cnfStyle w:val="000000100000" w:firstRow="0" w:lastRow="0" w:firstColumn="0" w:lastColumn="0" w:oddVBand="0" w:evenVBand="0" w:oddHBand="1" w:evenHBand="0" w:firstRowFirstColumn="0" w:firstRowLastColumn="0" w:lastRowFirstColumn="0" w:lastRowLastColumn="0"/>
+              <w:rPr>
+                <w:bCs/>
+                <w:sz w:val="16"/>
+                <w:szCs w:val="22"/>
+              </w:rPr>
+            </w:pPr>
+            <w:r>
+              <w:rPr>
+                <w:bCs/>
+                <w:sz w:val="16"/>
+                <w:szCs w:val="22"/>
+              </w:rPr>
+              <w:t>0) Not applicable</w:t>
+            </w:r>
+            <w:r>
+              <w:rPr>
+                <w:bCs/>
+                <w:sz w:val="16"/>
+                <w:szCs w:val="22"/>
+              </w:rPr>
+              <w:br/>
+              <w:t>1) No</w:t>
+            </w:r>
+            <w:r>
+              <w:rPr>
+                <w:bCs/>
+                <w:sz w:val="16"/>
+                <w:szCs w:val="22"/>
+              </w:rPr>
+              <w:br/>
+              <w:t xml:space="preserve">2) No, but plans are in place </w:t>
+            </w:r>
+            <w:r>
+              <w:rPr>
+                <w:bCs/>
+                <w:sz w:val="16"/>
+                <w:szCs w:val="22"/>
+              </w:rPr>
+              <w:br/>
+              <w:t>3) Yes</w:t>
+            </w:r>
+          </w:p>
+        </w:tc>
+      </w:tr>
+      <w:tr>
+        <w:trPr>
+          <w:trHeight w:val="44"/>
+        </w:trPr>
+        <w:tc>
+          <w:tcPr>
+            <w:cnfStyle w:val="001000000000" w:firstRow="0" w:lastRow="0" w:firstColumn="1" w:lastColumn="0" w:oddVBand="0" w:evenVBand="0" w:oddHBand="0" w:evenHBand="0" w:firstRowFirstColumn="0" w:firstRowLastColumn="0" w:lastRowFirstColumn="0" w:lastRowLastColumn="0"/>
+            <w:tcW w:w="4819" w:type="dxa"/>
+            <w:hideMark/>
+          </w:tcPr>
+          <w:p>
+            <w:pPr>
+              <w:spacing w:before="120" w:line="240" w:lineRule="auto"/>
+              <w:rPr>
+                <w:sz w:val="16"/>
+                <w:szCs w:val="22"/>
+              </w:rPr>
+            </w:pPr>
+            <w:r>
+              <w:rPr>
+                <w:sz w:val="16"/>
+                <w:szCs w:val="22"/>
+              </w:rPr>
+              <w:t>How accessible are complex analytic routines to your user base?</w:t>
+            </w:r>
+          </w:p>
+        </w:tc>
+        <w:tc>
+          <w:tcPr>
+            <w:tcW w:w="4815" w:type="dxa"/>
+            <w:hideMark/>
+          </w:tcPr>
+          <w:p>
+            <w:pPr>
+              <w:spacing w:before="120" w:line="240" w:lineRule="auto"/>
+              <w:cnfStyle w:val="000000000000" w:firstRow="0" w:lastRow="0" w:firstColumn="0" w:lastColumn="0" w:oddVBand="0" w:evenVBand="0" w:oddHBand="0" w:evenHBand="0" w:firstRowFirstColumn="0" w:firstRowLastColumn="0" w:lastRowFirstColumn="0" w:lastRowLastColumn="0"/>
+              <w:rPr>
+                <w:sz w:val="16"/>
+                <w:szCs w:val="22"/>
+              </w:rPr>
+            </w:pPr>
+            <w:r>
+              <w:rPr>
+                <w:sz w:val="16"/>
+                <w:szCs w:val="22"/>
+              </w:rPr>
+              <w:t>0) Not Applicable</w:t>
+            </w:r>
+            <w:r>
+              <w:rPr>
+                <w:sz w:val="16"/>
+                <w:szCs w:val="22"/>
+              </w:rPr>
+              <w:br/>
+              <w:t>1) Routines are manually coded by IT for the business</w:t>
+            </w:r>
+            <w:r>
+              <w:rPr>
+                <w:sz w:val="16"/>
+                <w:szCs w:val="22"/>
+              </w:rPr>
+              <w:br/>
+              <w:t>2) Routines are stored by IT for reuse and accessible by some users</w:t>
+            </w:r>
+            <w:r>
+              <w:rPr>
+                <w:sz w:val="16"/>
+                <w:szCs w:val="22"/>
+              </w:rPr>
+              <w:br/>
+              <w:t>3) Routines, custom and open source, are available to all users</w:t>
+            </w:r>
+            <w:r>
+              <w:rPr>
+                <w:sz w:val="16"/>
+                <w:szCs w:val="22"/>
+              </w:rPr>
+              <w:br/>
+              <w:t>4) Routines, custom and open source, are available through a self-service graphical UI</w:t>
+            </w:r>
+          </w:p>
+        </w:tc>
+      </w:tr>
+      <w:tr>
+        <w:trPr>
+          <w:cnfStyle w:val="000000100000" w:firstRow="0" w:lastRow="0" w:firstColumn="0" w:lastColumn="0" w:oddVBand="0" w:evenVBand="0" w:oddHBand="1" w:evenHBand="0" w:firstRowFirstColumn="0" w:firstRowLastColumn="0" w:lastRowFirstColumn="0" w:lastRowLastColumn="0"/>
+          <w:trHeight w:val="512"/>
+        </w:trPr>
+        <w:tc>
+          <w:tcPr>
+            <w:cnfStyle w:val="001000000000" w:firstRow="0" w:lastRow="0" w:firstColumn="1" w:lastColumn="0" w:oddVBand="0" w:evenVBand="0" w:oddHBand="0" w:evenHBand="0" w:firstRowFirstColumn="0" w:firstRowLastColumn="0" w:lastRowFirstColumn="0" w:lastRowLastColumn="0"/>
+            <w:tcW w:w="4819" w:type="dxa"/>
+            <w:hideMark/>
+          </w:tcPr>
+          <w:p>
+            <w:pPr>
+              <w:spacing w:before="120" w:line="240" w:lineRule="auto"/>
+              <w:rPr>
+                <w:sz w:val="16"/>
+                <w:szCs w:val="22"/>
+              </w:rPr>
+            </w:pPr>
+            <w:r>
+              <w:rPr>
+                <w:sz w:val="16"/>
+                <w:szCs w:val="22"/>
+              </w:rPr>
+              <w:t>What is the level of involvement with outside vendors and third parties in regard to the planning and execution of Big Data projects?</w:t>
+            </w:r>
+          </w:p>
+        </w:tc>
+        <w:tc>
+          <w:tcPr>
+            <w:tcW w:w="4815" w:type="dxa"/>
+            <w:hideMark/>
+          </w:tcPr>
+          <w:p>
+            <w:pPr>
+              <w:spacing w:before="120" w:line="240" w:lineRule="auto"/>
+              <w:cnfStyle w:val="000000100000" w:firstRow="0" w:lastRow="0" w:firstColumn="0" w:lastColumn="0" w:oddVBand="0" w:evenVBand="0" w:oddHBand="1" w:evenHBand="0" w:firstRowFirstColumn="0" w:firstRowLastColumn="0" w:lastRowFirstColumn="0" w:lastRowLastColumn="0"/>
+              <w:rPr>
+                <w:bCs/>
+                <w:sz w:val="16"/>
+                <w:szCs w:val="22"/>
+              </w:rPr>
+            </w:pPr>
+            <w:r>
+              <w:rPr>
+                <w:bCs/>
+                <w:sz w:val="16"/>
+                <w:szCs w:val="22"/>
+              </w:rPr>
+              <w:t>0) Not applicable</w:t>
+            </w:r>
+            <w:r>
+              <w:rPr>
+                <w:bCs/>
+                <w:sz w:val="16"/>
+                <w:szCs w:val="22"/>
+              </w:rPr>
+              <w:br/>
+              <w:t>1) Exclusively in-house</w:t>
+            </w:r>
+            <w:r>
+              <w:rPr>
+                <w:bCs/>
+                <w:sz w:val="16"/>
+                <w:szCs w:val="22"/>
+              </w:rPr>
+              <w:br/>
+              <w:t>2) In-house but considering hiring external consultants</w:t>
+            </w:r>
+            <w:r>
+              <w:rPr>
+                <w:bCs/>
+                <w:sz w:val="16"/>
+                <w:szCs w:val="22"/>
+              </w:rPr>
+              <w:br/>
+              <w:t>3) Mainly in-house with some external</w:t>
+            </w:r>
+          </w:p>
+        </w:tc>
+      </w:tr>
+      <w:tr>
+        <w:trPr>
+          <w:trHeight w:val="548"/>
+        </w:trPr>
+        <w:tc>
+          <w:tcPr>
+            <w:cnfStyle w:val="001000000000" w:firstRow="0" w:lastRow="0" w:firstColumn="1" w:lastColumn="0" w:oddVBand="0" w:evenVBand="0" w:oddHBand="0" w:evenHBand="0" w:firstRowFirstColumn="0" w:firstRowLastColumn="0" w:lastRowFirstColumn="0" w:lastRowLastColumn="0"/>
+            <w:tcW w:w="4819" w:type="dxa"/>
+            <w:hideMark/>
+          </w:tcPr>
+          <w:p>
+            <w:pPr>
+              <w:spacing w:before="120" w:line="240" w:lineRule="auto"/>
+              <w:rPr>
+                <w:sz w:val="16"/>
+                <w:szCs w:val="22"/>
+              </w:rPr>
+            </w:pPr>
+            <w:r>
+              <w:rPr>
+                <w:sz w:val="16"/>
+                <w:szCs w:val="22"/>
+              </w:rPr>
+              <w:t>To what extent does your organization use sandboxes for experimentation in data analysis?</w:t>
+            </w:r>
+          </w:p>
+        </w:tc>
+        <w:tc>
+          <w:tcPr>
+            <w:tcW w:w="4815" w:type="dxa"/>
+            <w:hideMark/>
+          </w:tcPr>
+          <w:p>
+            <w:pPr>
+              <w:spacing w:before="120" w:line="240" w:lineRule="auto"/>
+              <w:cnfStyle w:val="000000000000" w:firstRow="0" w:lastRow="0" w:firstColumn="0" w:lastColumn="0" w:oddVBand="0" w:evenVBand="0" w:oddHBand="0" w:evenHBand="0" w:firstRowFirstColumn="0" w:firstRowLastColumn="0" w:lastRowFirstColumn="0" w:lastRowLastColumn="0"/>
+              <w:rPr>
+                <w:sz w:val="16"/>
+                <w:szCs w:val="22"/>
+              </w:rPr>
+            </w:pPr>
+            <w:r>
+              <w:rPr>
+                <w:sz w:val="16"/>
+                <w:szCs w:val="22"/>
+              </w:rPr>
+              <w:t xml:space="preserve">0) No sandboxes are used </w:t>
+            </w:r>
+            <w:r>
+              <w:rPr>
+                <w:sz w:val="16"/>
+                <w:szCs w:val="22"/>
+              </w:rPr>
+              <w:br/>
+              <w:t xml:space="preserve">1) A sandbox is sometimes available </w:t>
+            </w:r>
+            <w:r>
+              <w:rPr>
+                <w:sz w:val="16"/>
+                <w:szCs w:val="22"/>
+              </w:rPr>
+              <w:br/>
+              <w:t>2) A sandbox is always available</w:t>
+            </w:r>
+            <w:r>
+              <w:rPr>
+                <w:sz w:val="16"/>
+                <w:szCs w:val="22"/>
+              </w:rPr>
+              <w:br/>
+              <w:t>3) A sandbox is always available and non-standard tools are available</w:t>
+            </w:r>
+          </w:p>
+        </w:tc>
+      </w:tr>
+      <w:tr>
+        <w:trPr>
+          <w:cnfStyle w:val="000000100000" w:firstRow="0" w:lastRow="0" w:firstColumn="0" w:lastColumn="0" w:oddVBand="0" w:evenVBand="0" w:oddHBand="1" w:evenHBand="0" w:firstRowFirstColumn="0" w:firstRowLastColumn="0" w:lastRowFirstColumn="0" w:lastRowLastColumn="0"/>
+          <w:trHeight w:val="602"/>
+        </w:trPr>
+        <w:tc>
+          <w:tcPr>
+            <w:cnfStyle w:val="001000000000" w:firstRow="0" w:lastRow="0" w:firstColumn="1" w:lastColumn="0" w:oddVBand="0" w:evenVBand="0" w:oddHBand="0" w:evenHBand="0" w:firstRowFirstColumn="0" w:firstRowLastColumn="0" w:lastRowFirstColumn="0" w:lastRowLastColumn="0"/>
+            <w:tcW w:w="4819" w:type="dxa"/>
+            <w:hideMark/>
+          </w:tcPr>
+          <w:p>
+            <w:pPr>
+              <w:spacing w:before="120" w:line="240" w:lineRule="auto"/>
+              <w:rPr>
+                <w:sz w:val="16"/>
+                <w:szCs w:val="22"/>
+              </w:rPr>
+            </w:pPr>
+            <w:r>
+              <w:rPr>
+                <w:sz w:val="16"/>
+                <w:szCs w:val="22"/>
+              </w:rPr>
+              <w:t>What programming technologies are utilized by your data warehouse/BI staff when working with Big Data?</w:t>
+            </w:r>
+          </w:p>
+        </w:tc>
+        <w:tc>
+          <w:tcPr>
+            <w:tcW w:w="4815" w:type="dxa"/>
+            <w:hideMark/>
+          </w:tcPr>
+          <w:p>
+            <w:pPr>
+              <w:spacing w:before="120" w:line="240" w:lineRule="auto"/>
+              <w:cnfStyle w:val="000000100000" w:firstRow="0" w:lastRow="0" w:firstColumn="0" w:lastColumn="0" w:oddVBand="0" w:evenVBand="0" w:oddHBand="1" w:evenHBand="0" w:firstRowFirstColumn="0" w:firstRowLastColumn="0" w:lastRowFirstColumn="0" w:lastRowLastColumn="0"/>
+              <w:rPr>
+                <w:bCs/>
+                <w:sz w:val="16"/>
+                <w:szCs w:val="22"/>
+              </w:rPr>
+            </w:pPr>
+            <w:r>
+              <w:rPr>
+                <w:bCs/>
+                <w:sz w:val="16"/>
+                <w:szCs w:val="22"/>
+              </w:rPr>
+              <w:t>0) Same technologies as with the Enterprise DW</w:t>
+            </w:r>
+            <w:r>
+              <w:rPr>
+                <w:bCs/>
+                <w:sz w:val="16"/>
+                <w:szCs w:val="22"/>
+              </w:rPr>
+              <w:br/>
+              <w:t>1) Low-level programming languages (Ruby, Python, Java)</w:t>
+            </w:r>
+            <w:r>
+              <w:rPr>
+                <w:bCs/>
+                <w:sz w:val="16"/>
+                <w:szCs w:val="22"/>
+              </w:rPr>
+              <w:br/>
+              <w:t>2) MapReduce-specific programming languages (Hive, Pig)</w:t>
+            </w:r>
+            <w:r>
+              <w:rPr>
+                <w:bCs/>
+                <w:sz w:val="16"/>
+                <w:szCs w:val="22"/>
+              </w:rPr>
+              <w:br/>
+              <w:t>3) Combination of both high and low, depending on the task</w:t>
+            </w:r>
+          </w:p>
+        </w:tc>
+      </w:tr>
+      <w:tr>
+        <w:trPr>
+          <w:trHeight w:val="1016"/>
+        </w:trPr>
+        <w:tc>
+          <w:tcPr>
+            <w:cnfStyle w:val="001000000000" w:firstRow="0" w:lastRow="0" w:firstColumn="1" w:lastColumn="0" w:oddVBand="0" w:evenVBand="0" w:oddHBand="0" w:evenHBand="0" w:firstRowFirstColumn="0" w:firstRowLastColumn="0" w:lastRowFirstColumn="0" w:lastRowLastColumn="0"/>
+            <w:tcW w:w="4819" w:type="dxa"/>
+            <w:hideMark/>
+          </w:tcPr>
+          <w:p>
+            <w:pPr>
+              <w:spacing w:before="120" w:line="240" w:lineRule="auto"/>
+              <w:rPr>
+                <w:sz w:val="16"/>
+                <w:szCs w:val="22"/>
+              </w:rPr>
+            </w:pPr>
+            <w:r>
+              <w:rPr>
+                <w:sz w:val="16"/>
+                <w:szCs w:val="22"/>
+              </w:rPr>
+              <w:t>What is the level of business/industry domain knowledge on the part of IT in the planning of Big Data projects and operations?</w:t>
+            </w:r>
+          </w:p>
+        </w:tc>
+        <w:tc>
+          <w:tcPr>
+            <w:tcW w:w="4815" w:type="dxa"/>
+            <w:hideMark/>
+          </w:tcPr>
+          <w:p>
+            <w:pPr>
+              <w:spacing w:before="120" w:line="240" w:lineRule="auto"/>
+              <w:cnfStyle w:val="000000000000" w:firstRow="0" w:lastRow="0" w:firstColumn="0" w:lastColumn="0" w:oddVBand="0" w:evenVBand="0" w:oddHBand="0" w:evenHBand="0" w:firstRowFirstColumn="0" w:firstRowLastColumn="0" w:lastRowFirstColumn="0" w:lastRowLastColumn="0"/>
+              <w:rPr>
+                <w:sz w:val="16"/>
+                <w:szCs w:val="22"/>
+              </w:rPr>
+            </w:pPr>
+            <w:r>
+              <w:rPr>
+                <w:sz w:val="16"/>
+                <w:szCs w:val="22"/>
+              </w:rPr>
+              <w:t>0) Not applicable</w:t>
+            </w:r>
+            <w:r>
+              <w:rPr>
+                <w:sz w:val="16"/>
+                <w:szCs w:val="22"/>
+              </w:rPr>
+              <w:br/>
+              <w:t xml:space="preserve">1) Low - IT has little/ no domain knowledge.  </w:t>
+            </w:r>
+            <w:r>
+              <w:rPr>
+                <w:sz w:val="16"/>
+                <w:szCs w:val="22"/>
+              </w:rPr>
+              <w:br/>
+              <w:t>2) Average - IT has average domain knowledge but lacks proactive abilities to meet the needs of the business</w:t>
+            </w:r>
+            <w:r>
+              <w:rPr>
+                <w:sz w:val="16"/>
+                <w:szCs w:val="22"/>
+              </w:rPr>
+              <w:br/>
+              <w:t xml:space="preserve">3) High - IT has deep domain knowledge and can easily integrate with business representatives </w:t>
+            </w:r>
+          </w:p>
+        </w:tc>
+      </w:tr>
+      <w:tr>
+        <w:trPr>
+          <w:cnfStyle w:val="000000100000" w:firstRow="0" w:lastRow="0" w:firstColumn="0" w:lastColumn="0" w:oddVBand="0" w:evenVBand="0" w:oddHBand="1" w:evenHBand="0" w:firstRowFirstColumn="0" w:firstRowLastColumn="0" w:lastRowFirstColumn="0" w:lastRowLastColumn="0"/>
+          <w:trHeight w:val="1664"/>
+        </w:trPr>
+        <w:tc>
+          <w:tcPr>
+            <w:cnfStyle w:val="001000000000" w:firstRow="0" w:lastRow="0" w:firstColumn="1" w:lastColumn="0" w:oddVBand="0" w:evenVBand="0" w:oddHBand="0" w:evenHBand="0" w:firstRowFirstColumn="0" w:firstRowLastColumn="0" w:lastRowFirstColumn="0" w:lastRowLastColumn="0"/>
+            <w:tcW w:w="4819" w:type="dxa"/>
+            <w:hideMark/>
+          </w:tcPr>
+          <w:p>
+            <w:pPr>
+              <w:spacing w:before="120" w:line="240" w:lineRule="auto"/>
+              <w:rPr>
+                <w:sz w:val="16"/>
+                <w:szCs w:val="22"/>
+              </w:rPr>
+            </w:pPr>
+            <w:r>
+              <w:rPr>
+                <w:sz w:val="16"/>
+                <w:szCs w:val="22"/>
+              </w:rPr>
+              <w:t xml:space="preserve">How many of the following skill sets do your BI staff possess?  </w:t>
+            </w:r>
+            <w:r>
+              <w:rPr>
+                <w:sz w:val="16"/>
+                <w:szCs w:val="22"/>
+              </w:rPr>
+              <w:br/>
+              <w:t>1) Quantitative R&amp;D: Creation of theory and development of algorithms for all forms of quantitative analysis.</w:t>
+            </w:r>
+            <w:r>
+              <w:rPr>
+                <w:sz w:val="16"/>
+                <w:szCs w:val="22"/>
+              </w:rPr>
+              <w:br/>
+              <w:t>2) Data Scientist or Quantitative Analyst: Incorporation of advanced analytical approaches derived from Quantitative R&amp;D.</w:t>
+            </w:r>
+            <w:r>
+              <w:rPr>
+                <w:sz w:val="16"/>
+                <w:szCs w:val="22"/>
+              </w:rPr>
+              <w:br/>
+              <w:t>3) Operational Analytics: Application of the above applications into real work.</w:t>
+            </w:r>
+            <w:r>
+              <w:rPr>
+                <w:sz w:val="16"/>
+                <w:szCs w:val="22"/>
+              </w:rPr>
+              <w:br/>
+              <w:t>4) Business Intelligence (BI) and Discovery: Reporting, dashboard, online analytical processing (OLAP) and visualization use. Performing posterior analysis of results driven by quantitative methods.</w:t>
+            </w:r>
+          </w:p>
+        </w:tc>
+        <w:tc>
+          <w:tcPr>
+            <w:tcW w:w="4815" w:type="dxa"/>
+            <w:hideMark/>
+          </w:tcPr>
+          <w:p>
+            <w:pPr>
+              <w:spacing w:before="120" w:line="240" w:lineRule="auto"/>
+              <w:cnfStyle w:val="000000100000" w:firstRow="0" w:lastRow="0" w:firstColumn="0" w:lastColumn="0" w:oddVBand="0" w:evenVBand="0" w:oddHBand="1" w:evenHBand="0" w:firstRowFirstColumn="0" w:firstRowLastColumn="0" w:lastRowFirstColumn="0" w:lastRowLastColumn="0"/>
+              <w:rPr>
+                <w:bCs/>
+                <w:sz w:val="16"/>
+                <w:szCs w:val="22"/>
+              </w:rPr>
+            </w:pPr>
+            <w:r>
+              <w:rPr>
+                <w:bCs/>
+                <w:sz w:val="16"/>
+                <w:szCs w:val="22"/>
+              </w:rPr>
+              <w:t>0) Not applicable</w:t>
+            </w:r>
+            <w:r>
+              <w:rPr>
+                <w:bCs/>
+                <w:sz w:val="16"/>
+                <w:szCs w:val="22"/>
+              </w:rPr>
+              <w:br/>
+              <w:t>1) None</w:t>
+            </w:r>
+            <w:r>
+              <w:rPr>
+                <w:bCs/>
+                <w:sz w:val="16"/>
+                <w:szCs w:val="22"/>
+              </w:rPr>
+              <w:br/>
+              <w:t>2) 1 Group</w:t>
+            </w:r>
+            <w:r>
+              <w:rPr>
+                <w:bCs/>
+                <w:sz w:val="16"/>
+                <w:szCs w:val="22"/>
+              </w:rPr>
+              <w:br/>
+              <w:t>3) 2 Groups</w:t>
+            </w:r>
+            <w:r>
+              <w:rPr>
+                <w:bCs/>
+                <w:sz w:val="16"/>
+                <w:szCs w:val="22"/>
+              </w:rPr>
+              <w:br/>
+              <w:t>4) 3 Groups</w:t>
+            </w:r>
+            <w:r>
+              <w:rPr>
+                <w:bCs/>
+                <w:sz w:val="16"/>
+                <w:szCs w:val="22"/>
+              </w:rPr>
+              <w:br/>
+              <w:t>5) All groups</w:t>
+            </w:r>
+          </w:p>
+        </w:tc>
+      </w:tr>
+      <w:tr>
+        <w:trPr>
+          <w:trHeight w:val="809"/>
+        </w:trPr>
+        <w:tc>
+          <w:tcPr>
+            <w:cnfStyle w:val="001000000000" w:firstRow="0" w:lastRow="0" w:firstColumn="1" w:lastColumn="0" w:oddVBand="0" w:evenVBand="0" w:oddHBand="0" w:evenHBand="0" w:firstRowFirstColumn="0" w:firstRowLastColumn="0" w:lastRowFirstColumn="0" w:lastRowLastColumn="0"/>
+            <w:tcW w:w="4819" w:type="dxa"/>
+            <w:hideMark/>
+          </w:tcPr>
+          <w:p>
+            <w:pPr>
+              <w:spacing w:before="120" w:line="240" w:lineRule="auto"/>
+              <w:rPr>
+                <w:sz w:val="16"/>
+                <w:szCs w:val="22"/>
+              </w:rPr>
+            </w:pPr>
+            <w:r>
+              <w:rPr>
+                <w:sz w:val="16"/>
+                <w:szCs w:val="22"/>
+              </w:rPr>
+              <w:t>How many Data Scientists (individuals with a deep understanding of the business model and industry who are able to extrapolate underlying knowledge from data using mathematics, statistics and computer science) do you have on your BI staff?</w:t>
+            </w:r>
+          </w:p>
+        </w:tc>
+        <w:tc>
+          <w:tcPr>
+            <w:tcW w:w="4815" w:type="dxa"/>
+            <w:hideMark/>
+          </w:tcPr>
+          <w:p>
+            <w:pPr>
+              <w:spacing w:before="120" w:line="240" w:lineRule="auto"/>
+              <w:cnfStyle w:val="000000000000" w:firstRow="0" w:lastRow="0" w:firstColumn="0" w:lastColumn="0" w:oddVBand="0" w:evenVBand="0" w:oddHBand="0" w:evenHBand="0" w:firstRowFirstColumn="0" w:firstRowLastColumn="0" w:lastRowFirstColumn="0" w:lastRowLastColumn="0"/>
+              <w:rPr>
+                <w:sz w:val="16"/>
+                <w:szCs w:val="22"/>
+              </w:rPr>
+            </w:pPr>
+            <w:r>
+              <w:rPr>
+                <w:sz w:val="16"/>
+                <w:szCs w:val="22"/>
+              </w:rPr>
+              <w:t>0) Not applicable</w:t>
+            </w:r>
+            <w:r>
+              <w:rPr>
+                <w:sz w:val="16"/>
+                <w:szCs w:val="22"/>
+              </w:rPr>
+              <w:br/>
+              <w:t>1) None</w:t>
+            </w:r>
+            <w:r>
+              <w:rPr>
+                <w:sz w:val="16"/>
+                <w:szCs w:val="22"/>
+              </w:rPr>
+              <w:br/>
+              <w:t>2) Planning to hire one or more</w:t>
+            </w:r>
+            <w:r>
+              <w:rPr>
+                <w:sz w:val="16"/>
+                <w:szCs w:val="22"/>
+              </w:rPr>
+              <w:br/>
+              <w:t>3) 1</w:t>
+            </w:r>
+            <w:r>
+              <w:rPr>
+                <w:sz w:val="16"/>
+                <w:szCs w:val="22"/>
+              </w:rPr>
+              <w:br/>
+              <w:t>4) 2 or more</w:t>
+            </w:r>
+          </w:p>
+        </w:tc>
+      </w:tr>
+    </w:tbl>
+    <w:p/>
     <w:p>
       <w:pPr>
         <w:pStyle w:val="Heading1"/>
         <w:pageBreakBefore/>
       </w:pPr>
-      <w:bookmarkStart w:id="23" w:name="_Toc429048222"/>
-      <w:bookmarkStart w:id="24" w:name="_Toc429049945"/>
-      <w:bookmarkStart w:id="25" w:name="_Toc459673379"/>
+      <w:bookmarkStart w:id="41" w:name="_Toc429048222"/>
+      <w:bookmarkStart w:id="42" w:name="_Toc429049945"/>
+      <w:bookmarkStart w:id="43" w:name="_Toc459974569"/>
       <w:r>
         <w:lastRenderedPageBreak/>
         <w:t>Resources and Tools</w:t>
       </w:r>
-      <w:bookmarkEnd w:id="23"/>
-      <w:bookmarkEnd w:id="24"/>
-      <w:bookmarkEnd w:id="25"/>
-    </w:p>
-    <w:p>
-      <w:pPr>
-        <w:pStyle w:val="Heading3"/>
-      </w:pPr>
-      <w:bookmarkStart w:id="26" w:name="_Toc459673380"/>
+      <w:bookmarkEnd w:id="41"/>
+      <w:bookmarkEnd w:id="42"/>
+      <w:bookmarkEnd w:id="43"/>
+    </w:p>
+    <w:p>
+      <w:pPr>
+        <w:pStyle w:val="Heading2"/>
+      </w:pPr>
+      <w:bookmarkStart w:id="44" w:name="_Toc459974570"/>
       <w:r>
         <w:t>Big data and analytics</w:t>
       </w:r>
-      <w:bookmarkEnd w:id="26"/>
-    </w:p>
-    <w:p>
-      <w:hyperlink r:id="rId25" w:history="1">
+      <w:bookmarkEnd w:id="44"/>
+    </w:p>
+    <w:p>
+      <w:hyperlink r:id="rId27" w:history="1">
         <w:r>
           <w:rPr>
             <w:rStyle w:val="Hyperlink"/>
@@ -6322,16 +11437,16 @@
     </w:p>
     <w:p>
       <w:pPr>
-        <w:pStyle w:val="Heading3"/>
-      </w:pPr>
-      <w:bookmarkStart w:id="27" w:name="_Toc459673381"/>
+        <w:pStyle w:val="Heading2"/>
+      </w:pPr>
+      <w:bookmarkStart w:id="45" w:name="_Toc459974571"/>
       <w:r>
         <w:t>Business intelligence</w:t>
       </w:r>
-      <w:bookmarkEnd w:id="27"/>
-    </w:p>
-    <w:p>
-      <w:hyperlink r:id="rId26" w:history="1">
+      <w:bookmarkEnd w:id="45"/>
+    </w:p>
+    <w:p>
+      <w:hyperlink r:id="rId28" w:history="1">
         <w:r>
           <w:rPr>
             <w:rStyle w:val="Hyperlink"/>
@@ -6343,20 +11458,32 @@
     </w:p>
     <w:p>
       <w:pPr>
-        <w:pStyle w:val="Heading3"/>
-      </w:pPr>
-      <w:bookmarkStart w:id="28" w:name="_Toc459673382"/>
-      <w:r>
+        <w:pStyle w:val="Heading2"/>
+        <w:rPr>
+          <w:lang w:val="pt-BR"/>
+        </w:rPr>
+      </w:pPr>
+      <w:bookmarkStart w:id="46" w:name="_Toc459974572"/>
+      <w:r>
+        <w:rPr>
+          <w:lang w:val="pt-BR"/>
+        </w:rPr>
         <w:t>Data warehouse</w:t>
       </w:r>
-      <w:bookmarkEnd w:id="28"/>
-    </w:p>
-    <w:p>
-      <w:hyperlink r:id="rId27" w:history="1">
+      <w:bookmarkEnd w:id="46"/>
+    </w:p>
+    <w:p>
+      <w:pPr>
+        <w:rPr>
+          <w:lang w:val="pt-BR"/>
+        </w:rPr>
+      </w:pPr>
+      <w:hyperlink r:id="rId29" w:history="1">
         <w:r>
           <w:rPr>
             <w:rStyle w:val="Hyperlink"/>
             <w:rFonts w:cstheme="minorBidi"/>
+            <w:lang w:val="pt-BR"/>
           </w:rPr>
           <w:t>https://azure.microsoft.com/en-gb/solutions/data-warehouse/</w:t>
         </w:r>
@@ -6364,16 +11491,16 @@
     </w:p>
     <w:p>
       <w:pPr>
-        <w:pStyle w:val="Heading3"/>
-      </w:pPr>
-      <w:bookmarkStart w:id="29" w:name="_Toc459673383"/>
+        <w:pStyle w:val="Heading2"/>
+      </w:pPr>
+      <w:bookmarkStart w:id="47" w:name="_Toc459974573"/>
       <w:r>
         <w:t>Remote monitoring with IoT</w:t>
       </w:r>
-      <w:bookmarkEnd w:id="29"/>
-    </w:p>
-    <w:p>
-      <w:hyperlink r:id="rId28" w:history="1">
+      <w:bookmarkEnd w:id="47"/>
+    </w:p>
+    <w:p>
+      <w:hyperlink r:id="rId30" w:history="1">
         <w:r>
           <w:rPr>
             <w:rStyle w:val="Hyperlink"/>
@@ -6385,13 +11512,13 @@
     </w:p>
     <w:p>
       <w:pPr>
-        <w:pStyle w:val="Heading3"/>
-      </w:pPr>
-      <w:bookmarkStart w:id="30" w:name="_Toc459673384"/>
+        <w:pStyle w:val="Heading2"/>
+      </w:pPr>
+      <w:bookmarkStart w:id="48" w:name="_Toc459974574"/>
       <w:r>
         <w:t>Predictive maintenance with IoT</w:t>
       </w:r>
-      <w:bookmarkEnd w:id="30"/>
+      <w:bookmarkEnd w:id="48"/>
     </w:p>
     <w:p>
       <w:pPr>
@@ -6400,7 +11527,7 @@
           <w:rFonts w:cstheme="minorBidi"/>
         </w:rPr>
       </w:pPr>
-      <w:hyperlink r:id="rId29" w:history="1">
+      <w:hyperlink r:id="rId31" w:history="1">
         <w:r>
           <w:rPr>
             <w:rStyle w:val="Hyperlink"/>
@@ -6412,16 +11539,16 @@
     </w:p>
     <w:p>
       <w:pPr>
-        <w:pStyle w:val="Heading3"/>
-      </w:pPr>
-      <w:bookmarkStart w:id="31" w:name="_Toc459673385"/>
+        <w:pStyle w:val="Heading2"/>
+      </w:pPr>
+      <w:bookmarkStart w:id="49" w:name="_Toc459974575"/>
       <w:r>
         <w:t>Cognitive Services</w:t>
       </w:r>
-      <w:bookmarkEnd w:id="31"/>
-    </w:p>
-    <w:p>
-      <w:hyperlink r:id="rId30" w:history="1">
+      <w:bookmarkEnd w:id="49"/>
+    </w:p>
+    <w:p>
+      <w:hyperlink r:id="rId32" w:history="1">
         <w:r>
           <w:rPr>
             <w:rStyle w:val="Hyperlink"/>
@@ -6433,18 +11560,13 @@
     </w:p>
     <w:p>
       <w:pPr>
-        <w:rPr>
-          <w:rFonts w:ascii="Segoe UI Light" w:hAnsi="Segoe UI Light" w:cs="Segoe UI Light"/>
-          <w:b/>
-        </w:rPr>
-      </w:pPr>
-      <w:r>
-        <w:rPr>
-          <w:rFonts w:ascii="Segoe UI Light" w:hAnsi="Segoe UI Light" w:cs="Segoe UI Light"/>
-          <w:b/>
-        </w:rPr>
+        <w:pStyle w:val="Heading2"/>
+      </w:pPr>
+      <w:bookmarkStart w:id="50" w:name="_Toc459974576"/>
+      <w:r>
         <w:t>Microsoft Azure IoT Starter Kits</w:t>
       </w:r>
+      <w:bookmarkEnd w:id="50"/>
     </w:p>
     <w:p>
       <w:pPr>
@@ -6460,7 +11582,7 @@
       </w:r>
     </w:p>
     <w:p>
-      <w:hyperlink r:id="rId31" w:history="1">
+      <w:hyperlink r:id="rId33" w:history="1">
         <w:r>
           <w:rPr>
             <w:rStyle w:val="Hyperlink"/>
@@ -6496,7 +11618,7 @@
       </w:r>
     </w:p>
     <w:p>
-      <w:hyperlink r:id="rId32" w:history="1">
+      <w:hyperlink r:id="rId34" w:history="1">
         <w:r>
           <w:rPr>
             <w:rStyle w:val="Hyperlink"/>
@@ -6507,7 +11629,7 @@
       </w:hyperlink>
     </w:p>
     <w:p>
-      <w:hyperlink r:id="rId33" w:history="1">
+      <w:hyperlink r:id="rId35" w:history="1">
         <w:r>
           <w:rPr>
             <w:rStyle w:val="Hyperlink"/>
@@ -6518,7 +11640,7 @@
       </w:hyperlink>
     </w:p>
     <w:p>
-      <w:hyperlink r:id="rId34" w:history="1">
+      <w:hyperlink r:id="rId36" w:history="1">
         <w:r>
           <w:rPr>
             <w:rStyle w:val="Hyperlink"/>
@@ -6540,8 +11662,152 @@
 </w:document>
 </file>
 
+<file path=word/comments.xml><?xml version="1.0" encoding="utf-8"?>
+<w:comments xmlns:wpc="http://schemas.microsoft.com/office/word/2010/wordprocessingCanvas" xmlns:cx="http://schemas.microsoft.com/office/drawing/2014/chartex" xmlns:cx1="http://schemas.microsoft.com/office/drawing/2015/9/8/chartex" xmlns:cx2="http://schemas.microsoft.com/office/drawing/2015/10/21/chartex" xmlns:mc="http://schemas.openxmlformats.org/markup-compatibility/2006" xmlns:o="urn:schemas-microsoft-com:office:office" xmlns:r="http://schemas.openxmlformats.org/officeDocument/2006/relationships" xmlns:m="http://schemas.openxmlformats.org/officeDocument/2006/math" xmlns:v="urn:schemas-microsoft-com:vml" xmlns:wp14="http://schemas.microsoft.com/office/word/2010/wordprocessingDrawing" xmlns:wp="http://schemas.openxmlformats.org/drawingml/2006/wordprocessingDrawing" xmlns:w10="urn:schemas-microsoft-com:office:word" xmlns:w="http://schemas.openxmlformats.org/wordprocessingml/2006/main" xmlns:w14="http://schemas.microsoft.com/office/word/2010/wordml" xmlns:w15="http://schemas.microsoft.com/office/word/2012/wordml" xmlns:w16se="http://schemas.microsoft.com/office/word/2015/wordml/symex" xmlns:wpg="http://schemas.microsoft.com/office/word/2010/wordprocessingGroup" xmlns:wpi="http://schemas.microsoft.com/office/word/2010/wordprocessingInk" xmlns:wne="http://schemas.microsoft.com/office/word/2006/wordml" xmlns:wps="http://schemas.microsoft.com/office/word/2010/wordprocessingShape" mc:Ignorable="w14 w15 w16se wp14">
+  <w:comment w:id="0" w:author="Eumar Assis" w:date="2016-08-23T14:04:00Z" w:initials="EA">
+    <w:p>
+      <w:pPr>
+        <w:pStyle w:val="CommentText"/>
+      </w:pPr>
+      <w:r>
+        <w:rPr>
+          <w:rStyle w:val="CommentReference"/>
+        </w:rPr>
+        <w:annotationRef/>
+      </w:r>
+      <w:r>
+        <w:t>Overall, I believe the scope of this Assessment should be how to implement a full Big Data Solution in the Cloud. Assessment should cover: 1) Type of Data Sources 2) Volume of Data 3) ETL Tools 4) Type of Analyses (Historical, Real Time) 5) Machine Learning Algorithm High level questions</w:t>
+      </w:r>
+    </w:p>
+  </w:comment>
+  <w:comment w:id="1" w:author="Eumar Assis" w:date="2016-08-23T14:05:00Z" w:initials="EA">
+    <w:p>
+      <w:pPr>
+        <w:pStyle w:val="CommentText"/>
+      </w:pPr>
+      <w:r>
+        <w:rPr>
+          <w:rStyle w:val="CommentReference"/>
+        </w:rPr>
+        <w:annotationRef/>
+      </w:r>
+      <w:r>
+        <w:t xml:space="preserve">For ML – I’d take a look at </w:t>
+      </w:r>
+      <w:r>
+        <w:t>https://azure.microsoft.com/en-us/documentation/articles/machine-learning-algorithm-choice/</w:t>
+      </w:r>
+    </w:p>
+  </w:comment>
+  <w:comment w:id="2" w:author="Eumar Assis" w:date="2016-08-23T15:13:00Z" w:initials="EA">
+    <w:p>
+      <w:pPr>
+        <w:pStyle w:val="CommentText"/>
+      </w:pPr>
+      <w:r>
+        <w:rPr>
+          <w:rStyle w:val="CommentReference"/>
+        </w:rPr>
+        <w:annotationRef/>
+      </w:r>
+      <w:r>
+        <w:t>For High Level Questions, review doc attached (</w:t>
+      </w:r>
+      <w:r>
+        <w:t>BigDataMaturityLevel.xlsx</w:t>
+      </w:r>
+      <w:r>
+        <w:t>)</w:t>
+      </w:r>
+    </w:p>
+  </w:comment>
+  <w:comment w:id="5" w:author="Eumar Assis" w:date="2016-08-24T08:41:00Z" w:initials="EA">
+    <w:p>
+      <w:pPr>
+        <w:pStyle w:val="CommentText"/>
+      </w:pPr>
+      <w:r>
+        <w:rPr>
+          <w:rStyle w:val="CommentReference"/>
+        </w:rPr>
+        <w:annotationRef/>
+      </w:r>
+      <w:r>
+        <w:rPr>
+          <w:rStyle w:val="CommentReference"/>
+        </w:rPr>
+        <w:annotationRef/>
+      </w:r>
+      <w:r>
+        <w:t xml:space="preserve">You may also create some questions OR perhaps organize this assessment based on David Chappell’s papers below. </w:t>
+      </w:r>
+      <w:hyperlink r:id="rId1" w:history="1">
+        <w:r>
+          <w:rPr>
+            <w:rStyle w:val="Hyperlink"/>
+            <w:rFonts w:cstheme="minorBidi"/>
+          </w:rPr>
+          <w:t>http://www.davidchappell.com/writing/white_papers/Analytical_Scenarios_using_the_Microsoft_Data_Platform-J_v1.1--Chappell.pdf</w:t>
+        </w:r>
+      </w:hyperlink>
+      <w:r>
+        <w:t xml:space="preserve"> </w:t>
+      </w:r>
+    </w:p>
+    <w:p>
+      <w:pPr>
+        <w:pStyle w:val="CommentText"/>
+      </w:pPr>
+    </w:p>
+    <w:p>
+      <w:pPr>
+        <w:pStyle w:val="CommentText"/>
+      </w:pPr>
+      <w:r>
+        <w:rPr>
+          <w:rFonts w:ascii="Calibri" w:eastAsia="Times New Roman" w:hAnsi="Calibri" w:cs="Calibri"/>
+        </w:rPr>
+        <w:t>http://www.davidchappell.com/writing/white_papers/Streaming_Scenarios_using_the_Microsoft_Data_Platform_v1.1.pdf</w:t>
+      </w:r>
+    </w:p>
+  </w:comment>
+  <w:comment w:id="35" w:author="Eumar Assis" w:date="2016-08-23T15:16:00Z" w:initials="EA">
+    <w:p>
+      <w:pPr>
+        <w:pStyle w:val="CommentText"/>
+      </w:pPr>
+      <w:r>
+        <w:rPr>
+          <w:rStyle w:val="CommentReference"/>
+        </w:rPr>
+        <w:annotationRef/>
+      </w:r>
+      <w:r>
+        <w:t>Include questions in the doc attached (</w:t>
+      </w:r>
+      <w:r>
+        <w:t>BigDataMaturityLevel.xlsx</w:t>
+      </w:r>
+      <w:r>
+        <w:t>)</w:t>
+      </w:r>
+    </w:p>
+  </w:comment>
+</w:comments>
+</file>
+
+<file path=word/commentsExtended.xml><?xml version="1.0" encoding="utf-8"?>
+<w15:commentsEx xmlns:wpc="http://schemas.microsoft.com/office/word/2010/wordprocessingCanvas" xmlns:cx="http://schemas.microsoft.com/office/drawing/2014/chartex" xmlns:cx1="http://schemas.microsoft.com/office/drawing/2015/9/8/chartex" xmlns:cx2="http://schemas.microsoft.com/office/drawing/2015/10/21/chartex" xmlns:mc="http://schemas.openxmlformats.org/markup-compatibility/2006" xmlns:o="urn:schemas-microsoft-com:office:office" xmlns:r="http://schemas.openxmlformats.org/officeDocument/2006/relationships" xmlns:m="http://schemas.openxmlformats.org/officeDocument/2006/math" xmlns:v="urn:schemas-microsoft-com:vml" xmlns:wp14="http://schemas.microsoft.com/office/word/2010/wordprocessingDrawing" xmlns:wp="http://schemas.openxmlformats.org/drawingml/2006/wordprocessingDrawing" xmlns:w10="urn:schemas-microsoft-com:office:word" xmlns:w="http://schemas.openxmlformats.org/wordprocessingml/2006/main" xmlns:w14="http://schemas.microsoft.com/office/word/2010/wordml" xmlns:w15="http://schemas.microsoft.com/office/word/2012/wordml" xmlns:w16se="http://schemas.microsoft.com/office/word/2015/wordml/symex" xmlns:wpg="http://schemas.microsoft.com/office/word/2010/wordprocessingGroup" xmlns:wpi="http://schemas.microsoft.com/office/word/2010/wordprocessingInk" xmlns:wne="http://schemas.microsoft.com/office/word/2006/wordml" xmlns:wps="http://schemas.microsoft.com/office/word/2010/wordprocessingShape" mc:Ignorable="w14 w15 w16se wp14">
+  <w15:commentEx w15:paraId="6C22DF4E" w15:done="1"/>
+  <w15:commentEx w15:paraId="44009E25" w15:paraIdParent="6C22DF4E" w15:done="1"/>
+  <w15:commentEx w15:paraId="07AC1B90" w15:paraIdParent="6C22DF4E" w15:done="1"/>
+  <w15:commentEx w15:paraId="478D1198" w15:done="1"/>
+  <w15:commentEx w15:paraId="25EF2C57" w15:done="1"/>
+</w15:commentsEx>
+</file>
+
 <file path=word/endnotes.xml><?xml version="1.0" encoding="utf-8"?>
-<w:endnotes xmlns:wpc="http://schemas.microsoft.com/office/word/2010/wordprocessingCanvas" xmlns:cx="http://schemas.microsoft.com/office/drawing/2014/chartex" xmlns:cx1="http://schemas.microsoft.com/office/drawing/2015/9/8/chartex" xmlns:cx2="http://schemas.microsoft.com/office/drawing/2015/10/21/chartex" xmlns:cx3="http://schemas.microsoft.com/office/drawing/2016/5/9/chartex" xmlns:cx4="http://schemas.microsoft.com/office/drawing/2016/5/10/chartex" xmlns:cx5="http://schemas.microsoft.com/office/drawing/2016/5/11/chartex" xmlns:mc="http://schemas.openxmlformats.org/markup-compatibility/2006" xmlns:o="urn:schemas-microsoft-com:office:office" xmlns:r="http://schemas.openxmlformats.org/officeDocument/2006/relationships" xmlns:m="http://schemas.openxmlformats.org/officeDocument/2006/math" xmlns:v="urn:schemas-microsoft-com:vml" xmlns:wp14="http://schemas.microsoft.com/office/word/2010/wordprocessingDrawing" xmlns:wp="http://schemas.openxmlformats.org/drawingml/2006/wordprocessingDrawing" xmlns:w10="urn:schemas-microsoft-com:office:word" xmlns:w="http://schemas.openxmlformats.org/wordprocessingml/2006/main" xmlns:w14="http://schemas.microsoft.com/office/word/2010/wordml" xmlns:w15="http://schemas.microsoft.com/office/word/2012/wordml" xmlns:w16se="http://schemas.microsoft.com/office/word/2015/wordml/symex" xmlns:wpg="http://schemas.microsoft.com/office/word/2010/wordprocessingGroup" xmlns:wpi="http://schemas.microsoft.com/office/word/2010/wordprocessingInk" xmlns:wne="http://schemas.microsoft.com/office/word/2006/wordml" xmlns:wps="http://schemas.microsoft.com/office/word/2010/wordprocessingShape" mc:Ignorable="w14 w15 w16se wp14">
+<w:endnotes xmlns:wpc="http://schemas.microsoft.com/office/word/2010/wordprocessingCanvas" xmlns:cx="http://schemas.microsoft.com/office/drawing/2014/chartex" xmlns:cx1="http://schemas.microsoft.com/office/drawing/2015/9/8/chartex" xmlns:cx2="http://schemas.microsoft.com/office/drawing/2015/10/21/chartex" xmlns:mc="http://schemas.openxmlformats.org/markup-compatibility/2006" xmlns:o="urn:schemas-microsoft-com:office:office" xmlns:r="http://schemas.openxmlformats.org/officeDocument/2006/relationships" xmlns:m="http://schemas.openxmlformats.org/officeDocument/2006/math" xmlns:v="urn:schemas-microsoft-com:vml" xmlns:wp14="http://schemas.microsoft.com/office/word/2010/wordprocessingDrawing" xmlns:wp="http://schemas.openxmlformats.org/drawingml/2006/wordprocessingDrawing" xmlns:w10="urn:schemas-microsoft-com:office:word" xmlns:w="http://schemas.openxmlformats.org/wordprocessingml/2006/main" xmlns:w14="http://schemas.microsoft.com/office/word/2010/wordml" xmlns:w15="http://schemas.microsoft.com/office/word/2012/wordml" xmlns:w16se="http://schemas.microsoft.com/office/word/2015/wordml/symex" xmlns:wpg="http://schemas.microsoft.com/office/word/2010/wordprocessingGroup" xmlns:wpi="http://schemas.microsoft.com/office/word/2010/wordprocessingInk" xmlns:wne="http://schemas.microsoft.com/office/word/2006/wordml" xmlns:wps="http://schemas.microsoft.com/office/word/2010/wordprocessingShape" mc:Ignorable="w14 w15 w16se wp14">
   <w:endnote w:type="separator" w:id="-1">
     <w:p>
       <w:pPr>
@@ -6573,7 +11839,7 @@
 </file>
 
 <file path=word/footnotes.xml><?xml version="1.0" encoding="utf-8"?>
-<w:footnotes xmlns:wpc="http://schemas.microsoft.com/office/word/2010/wordprocessingCanvas" xmlns:cx="http://schemas.microsoft.com/office/drawing/2014/chartex" xmlns:cx1="http://schemas.microsoft.com/office/drawing/2015/9/8/chartex" xmlns:cx2="http://schemas.microsoft.com/office/drawing/2015/10/21/chartex" xmlns:cx3="http://schemas.microsoft.com/office/drawing/2016/5/9/chartex" xmlns:cx4="http://schemas.microsoft.com/office/drawing/2016/5/10/chartex" xmlns:cx5="http://schemas.microsoft.com/office/drawing/2016/5/11/chartex" xmlns:mc="http://schemas.openxmlformats.org/markup-compatibility/2006" xmlns:o="urn:schemas-microsoft-com:office:office" xmlns:r="http://schemas.openxmlformats.org/officeDocument/2006/relationships" xmlns:m="http://schemas.openxmlformats.org/officeDocument/2006/math" xmlns:v="urn:schemas-microsoft-com:vml" xmlns:wp14="http://schemas.microsoft.com/office/word/2010/wordprocessingDrawing" xmlns:wp="http://schemas.openxmlformats.org/drawingml/2006/wordprocessingDrawing" xmlns:w10="urn:schemas-microsoft-com:office:word" xmlns:w="http://schemas.openxmlformats.org/wordprocessingml/2006/main" xmlns:w14="http://schemas.microsoft.com/office/word/2010/wordml" xmlns:w15="http://schemas.microsoft.com/office/word/2012/wordml" xmlns:w16se="http://schemas.microsoft.com/office/word/2015/wordml/symex" xmlns:wpg="http://schemas.microsoft.com/office/word/2010/wordprocessingGroup" xmlns:wpi="http://schemas.microsoft.com/office/word/2010/wordprocessingInk" xmlns:wne="http://schemas.microsoft.com/office/word/2006/wordml" xmlns:wps="http://schemas.microsoft.com/office/word/2010/wordprocessingShape" mc:Ignorable="w14 w15 w16se wp14">
+<w:footnotes xmlns:wpc="http://schemas.microsoft.com/office/word/2010/wordprocessingCanvas" xmlns:cx="http://schemas.microsoft.com/office/drawing/2014/chartex" xmlns:cx1="http://schemas.microsoft.com/office/drawing/2015/9/8/chartex" xmlns:cx2="http://schemas.microsoft.com/office/drawing/2015/10/21/chartex" xmlns:mc="http://schemas.openxmlformats.org/markup-compatibility/2006" xmlns:o="urn:schemas-microsoft-com:office:office" xmlns:r="http://schemas.openxmlformats.org/officeDocument/2006/relationships" xmlns:m="http://schemas.openxmlformats.org/officeDocument/2006/math" xmlns:v="urn:schemas-microsoft-com:vml" xmlns:wp14="http://schemas.microsoft.com/office/word/2010/wordprocessingDrawing" xmlns:wp="http://schemas.openxmlformats.org/drawingml/2006/wordprocessingDrawing" xmlns:w10="urn:schemas-microsoft-com:office:word" xmlns:w="http://schemas.openxmlformats.org/wordprocessingml/2006/main" xmlns:w14="http://schemas.microsoft.com/office/word/2010/wordml" xmlns:w15="http://schemas.microsoft.com/office/word/2012/wordml" xmlns:w16se="http://schemas.microsoft.com/office/word/2015/wordml/symex" xmlns:wpg="http://schemas.microsoft.com/office/word/2010/wordprocessingGroup" xmlns:wpi="http://schemas.microsoft.com/office/word/2010/wordprocessingInk" xmlns:wne="http://schemas.microsoft.com/office/word/2006/wordml" xmlns:wps="http://schemas.microsoft.com/office/word/2010/wordprocessingShape" mc:Ignorable="w14 w15 w16se wp14">
   <w:footnote w:type="separator" w:id="-1">
     <w:p>
       <w:pPr>
@@ -6605,7 +11871,7 @@
 </file>
 
 <file path=word/numbering.xml><?xml version="1.0" encoding="utf-8"?>
-<w:numbering xmlns:wpc="http://schemas.microsoft.com/office/word/2010/wordprocessingCanvas" xmlns:cx="http://schemas.microsoft.com/office/drawing/2014/chartex" xmlns:cx1="http://schemas.microsoft.com/office/drawing/2015/9/8/chartex" xmlns:cx2="http://schemas.microsoft.com/office/drawing/2015/10/21/chartex" xmlns:cx3="http://schemas.microsoft.com/office/drawing/2016/5/9/chartex" xmlns:cx4="http://schemas.microsoft.com/office/drawing/2016/5/10/chartex" xmlns:cx5="http://schemas.microsoft.com/office/drawing/2016/5/11/chartex" xmlns:mc="http://schemas.openxmlformats.org/markup-compatibility/2006" xmlns:o="urn:schemas-microsoft-com:office:office" xmlns:r="http://schemas.openxmlformats.org/officeDocument/2006/relationships" xmlns:m="http://schemas.openxmlformats.org/officeDocument/2006/math" xmlns:v="urn:schemas-microsoft-com:vml" xmlns:wp14="http://schemas.microsoft.com/office/word/2010/wordprocessingDrawing" xmlns:wp="http://schemas.openxmlformats.org/drawingml/2006/wordprocessingDrawing" xmlns:w10="urn:schemas-microsoft-com:office:word" xmlns:w="http://schemas.openxmlformats.org/wordprocessingml/2006/main" xmlns:w14="http://schemas.microsoft.com/office/word/2010/wordml" xmlns:w15="http://schemas.microsoft.com/office/word/2012/wordml" xmlns:w16se="http://schemas.microsoft.com/office/word/2015/wordml/symex" xmlns:wpg="http://schemas.microsoft.com/office/word/2010/wordprocessingGroup" xmlns:wpi="http://schemas.microsoft.com/office/word/2010/wordprocessingInk" xmlns:wne="http://schemas.microsoft.com/office/word/2006/wordml" xmlns:wps="http://schemas.microsoft.com/office/word/2010/wordprocessingShape" mc:Ignorable="w14 w15 w16se wp14">
+<w:numbering xmlns:wpc="http://schemas.microsoft.com/office/word/2010/wordprocessingCanvas" xmlns:cx="http://schemas.microsoft.com/office/drawing/2014/chartex" xmlns:cx1="http://schemas.microsoft.com/office/drawing/2015/9/8/chartex" xmlns:cx2="http://schemas.microsoft.com/office/drawing/2015/10/21/chartex" xmlns:mc="http://schemas.openxmlformats.org/markup-compatibility/2006" xmlns:o="urn:schemas-microsoft-com:office:office" xmlns:r="http://schemas.openxmlformats.org/officeDocument/2006/relationships" xmlns:m="http://schemas.openxmlformats.org/officeDocument/2006/math" xmlns:v="urn:schemas-microsoft-com:vml" xmlns:wp14="http://schemas.microsoft.com/office/word/2010/wordprocessingDrawing" xmlns:wp="http://schemas.openxmlformats.org/drawingml/2006/wordprocessingDrawing" xmlns:w10="urn:schemas-microsoft-com:office:word" xmlns:w="http://schemas.openxmlformats.org/wordprocessingml/2006/main" xmlns:w14="http://schemas.microsoft.com/office/word/2010/wordml" xmlns:w15="http://schemas.microsoft.com/office/word/2012/wordml" xmlns:w16se="http://schemas.microsoft.com/office/word/2015/wordml/symex" xmlns:wpg="http://schemas.microsoft.com/office/word/2010/wordprocessingGroup" xmlns:wpi="http://schemas.microsoft.com/office/word/2010/wordprocessingInk" xmlns:wne="http://schemas.microsoft.com/office/word/2006/wordml" xmlns:wps="http://schemas.microsoft.com/office/word/2010/wordprocessingShape" mc:Ignorable="w14 w15 w16se wp14">
   <w:abstractNum w:abstractNumId="0" w15:restartNumberingAfterBreak="0">
     <w:nsid w:val="0CDE5052"/>
     <w:multiLevelType w:val="hybridMultilevel"/>
@@ -7095,6 +12361,119 @@
     </w:lvl>
   </w:abstractNum>
   <w:abstractNum w:abstractNumId="4" w15:restartNumberingAfterBreak="0">
+    <w:nsid w:val="19C30824"/>
+    <w:multiLevelType w:val="hybridMultilevel"/>
+    <w:tmpl w:val="155A77EE"/>
+    <w:lvl w:ilvl="0" w:tplc="04090001">
+      <w:start w:val="1"/>
+      <w:numFmt w:val="bullet"/>
+      <w:lvlText w:val=""/>
+      <w:lvlJc w:val="left"/>
+      <w:pPr>
+        <w:ind w:left="720" w:hanging="360"/>
+      </w:pPr>
+      <w:rPr>
+        <w:rFonts w:ascii="Symbol" w:hAnsi="Symbol" w:hint="default"/>
+      </w:rPr>
+    </w:lvl>
+    <w:lvl w:ilvl="1" w:tplc="04090003" w:tentative="1">
+      <w:start w:val="1"/>
+      <w:numFmt w:val="bullet"/>
+      <w:lvlText w:val="o"/>
+      <w:lvlJc w:val="left"/>
+      <w:pPr>
+        <w:ind w:left="1440" w:hanging="360"/>
+      </w:pPr>
+      <w:rPr>
+        <w:rFonts w:ascii="Courier New" w:hAnsi="Courier New" w:cs="Courier New" w:hint="default"/>
+      </w:rPr>
+    </w:lvl>
+    <w:lvl w:ilvl="2" w:tplc="04090005" w:tentative="1">
+      <w:start w:val="1"/>
+      <w:numFmt w:val="bullet"/>
+      <w:lvlText w:val=""/>
+      <w:lvlJc w:val="left"/>
+      <w:pPr>
+        <w:ind w:left="2160" w:hanging="360"/>
+      </w:pPr>
+      <w:rPr>
+        <w:rFonts w:ascii="Wingdings" w:hAnsi="Wingdings" w:hint="default"/>
+      </w:rPr>
+    </w:lvl>
+    <w:lvl w:ilvl="3" w:tplc="04090001" w:tentative="1">
+      <w:start w:val="1"/>
+      <w:numFmt w:val="bullet"/>
+      <w:lvlText w:val=""/>
+      <w:lvlJc w:val="left"/>
+      <w:pPr>
+        <w:ind w:left="2880" w:hanging="360"/>
+      </w:pPr>
+      <w:rPr>
+        <w:rFonts w:ascii="Symbol" w:hAnsi="Symbol" w:hint="default"/>
+      </w:rPr>
+    </w:lvl>
+    <w:lvl w:ilvl="4" w:tplc="04090003" w:tentative="1">
+      <w:start w:val="1"/>
+      <w:numFmt w:val="bullet"/>
+      <w:lvlText w:val="o"/>
+      <w:lvlJc w:val="left"/>
+      <w:pPr>
+        <w:ind w:left="3600" w:hanging="360"/>
+      </w:pPr>
+      <w:rPr>
+        <w:rFonts w:ascii="Courier New" w:hAnsi="Courier New" w:cs="Courier New" w:hint="default"/>
+      </w:rPr>
+    </w:lvl>
+    <w:lvl w:ilvl="5" w:tplc="04090005" w:tentative="1">
+      <w:start w:val="1"/>
+      <w:numFmt w:val="bullet"/>
+      <w:lvlText w:val=""/>
+      <w:lvlJc w:val="left"/>
+      <w:pPr>
+        <w:ind w:left="4320" w:hanging="360"/>
+      </w:pPr>
+      <w:rPr>
+        <w:rFonts w:ascii="Wingdings" w:hAnsi="Wingdings" w:hint="default"/>
+      </w:rPr>
+    </w:lvl>
+    <w:lvl w:ilvl="6" w:tplc="04090001" w:tentative="1">
+      <w:start w:val="1"/>
+      <w:numFmt w:val="bullet"/>
+      <w:lvlText w:val=""/>
+      <w:lvlJc w:val="left"/>
+      <w:pPr>
+        <w:ind w:left="5040" w:hanging="360"/>
+      </w:pPr>
+      <w:rPr>
+        <w:rFonts w:ascii="Symbol" w:hAnsi="Symbol" w:hint="default"/>
+      </w:rPr>
+    </w:lvl>
+    <w:lvl w:ilvl="7" w:tplc="04090003" w:tentative="1">
+      <w:start w:val="1"/>
+      <w:numFmt w:val="bullet"/>
+      <w:lvlText w:val="o"/>
+      <w:lvlJc w:val="left"/>
+      <w:pPr>
+        <w:ind w:left="5760" w:hanging="360"/>
+      </w:pPr>
+      <w:rPr>
+        <w:rFonts w:ascii="Courier New" w:hAnsi="Courier New" w:cs="Courier New" w:hint="default"/>
+      </w:rPr>
+    </w:lvl>
+    <w:lvl w:ilvl="8" w:tplc="04090005" w:tentative="1">
+      <w:start w:val="1"/>
+      <w:numFmt w:val="bullet"/>
+      <w:lvlText w:val=""/>
+      <w:lvlJc w:val="left"/>
+      <w:pPr>
+        <w:ind w:left="6480" w:hanging="360"/>
+      </w:pPr>
+      <w:rPr>
+        <w:rFonts w:ascii="Wingdings" w:hAnsi="Wingdings" w:hint="default"/>
+      </w:rPr>
+    </w:lvl>
+  </w:abstractNum>
+  <w:abstractNum w:abstractNumId="5" w15:restartNumberingAfterBreak="0">
     <w:nsid w:val="1BDA3863"/>
     <w:multiLevelType w:val="hybridMultilevel"/>
     <w:tmpl w:val="00CABA56"/>
@@ -7183,7 +12562,7 @@
       </w:pPr>
     </w:lvl>
   </w:abstractNum>
-  <w:abstractNum w:abstractNumId="5" w15:restartNumberingAfterBreak="0">
+  <w:abstractNum w:abstractNumId="6" w15:restartNumberingAfterBreak="0">
     <w:nsid w:val="1C3B33F2"/>
     <w:multiLevelType w:val="hybridMultilevel"/>
     <w:tmpl w:val="01903D84"/>
@@ -7296,7 +12675,7 @@
       </w:rPr>
     </w:lvl>
   </w:abstractNum>
-  <w:abstractNum w:abstractNumId="6" w15:restartNumberingAfterBreak="0">
+  <w:abstractNum w:abstractNumId="7" w15:restartNumberingAfterBreak="0">
     <w:nsid w:val="21597B6D"/>
     <w:multiLevelType w:val="multilevel"/>
     <w:tmpl w:val="7C507C5A"/>
@@ -7442,7 +12821,7 @@
       </w:rPr>
     </w:lvl>
   </w:abstractNum>
-  <w:abstractNum w:abstractNumId="7" w15:restartNumberingAfterBreak="0">
+  <w:abstractNum w:abstractNumId="8" w15:restartNumberingAfterBreak="0">
     <w:nsid w:val="28C66769"/>
     <w:multiLevelType w:val="hybridMultilevel"/>
     <w:tmpl w:val="0E2AAB98"/>
@@ -7555,7 +12934,120 @@
       </w:rPr>
     </w:lvl>
   </w:abstractNum>
-  <w:abstractNum w:abstractNumId="8" w15:restartNumberingAfterBreak="0">
+  <w:abstractNum w:abstractNumId="9" w15:restartNumberingAfterBreak="0">
+    <w:nsid w:val="2B3E37BD"/>
+    <w:multiLevelType w:val="hybridMultilevel"/>
+    <w:tmpl w:val="0BCAB130"/>
+    <w:lvl w:ilvl="0" w:tplc="04090001">
+      <w:start w:val="1"/>
+      <w:numFmt w:val="bullet"/>
+      <w:lvlText w:val=""/>
+      <w:lvlJc w:val="left"/>
+      <w:pPr>
+        <w:ind w:left="720" w:hanging="360"/>
+      </w:pPr>
+      <w:rPr>
+        <w:rFonts w:ascii="Symbol" w:hAnsi="Symbol" w:hint="default"/>
+      </w:rPr>
+    </w:lvl>
+    <w:lvl w:ilvl="1" w:tplc="04090003" w:tentative="1">
+      <w:start w:val="1"/>
+      <w:numFmt w:val="bullet"/>
+      <w:lvlText w:val="o"/>
+      <w:lvlJc w:val="left"/>
+      <w:pPr>
+        <w:ind w:left="1440" w:hanging="360"/>
+      </w:pPr>
+      <w:rPr>
+        <w:rFonts w:ascii="Courier New" w:hAnsi="Courier New" w:cs="Courier New" w:hint="default"/>
+      </w:rPr>
+    </w:lvl>
+    <w:lvl w:ilvl="2" w:tplc="04090005" w:tentative="1">
+      <w:start w:val="1"/>
+      <w:numFmt w:val="bullet"/>
+      <w:lvlText w:val=""/>
+      <w:lvlJc w:val="left"/>
+      <w:pPr>
+        <w:ind w:left="2160" w:hanging="360"/>
+      </w:pPr>
+      <w:rPr>
+        <w:rFonts w:ascii="Wingdings" w:hAnsi="Wingdings" w:hint="default"/>
+      </w:rPr>
+    </w:lvl>
+    <w:lvl w:ilvl="3" w:tplc="04090001" w:tentative="1">
+      <w:start w:val="1"/>
+      <w:numFmt w:val="bullet"/>
+      <w:lvlText w:val=""/>
+      <w:lvlJc w:val="left"/>
+      <w:pPr>
+        <w:ind w:left="2880" w:hanging="360"/>
+      </w:pPr>
+      <w:rPr>
+        <w:rFonts w:ascii="Symbol" w:hAnsi="Symbol" w:hint="default"/>
+      </w:rPr>
+    </w:lvl>
+    <w:lvl w:ilvl="4" w:tplc="04090003" w:tentative="1">
+      <w:start w:val="1"/>
+      <w:numFmt w:val="bullet"/>
+      <w:lvlText w:val="o"/>
+      <w:lvlJc w:val="left"/>
+      <w:pPr>
+        <w:ind w:left="3600" w:hanging="360"/>
+      </w:pPr>
+      <w:rPr>
+        <w:rFonts w:ascii="Courier New" w:hAnsi="Courier New" w:cs="Courier New" w:hint="default"/>
+      </w:rPr>
+    </w:lvl>
+    <w:lvl w:ilvl="5" w:tplc="04090005" w:tentative="1">
+      <w:start w:val="1"/>
+      <w:numFmt w:val="bullet"/>
+      <w:lvlText w:val=""/>
+      <w:lvlJc w:val="left"/>
+      <w:pPr>
+        <w:ind w:left="4320" w:hanging="360"/>
+      </w:pPr>
+      <w:rPr>
+        <w:rFonts w:ascii="Wingdings" w:hAnsi="Wingdings" w:hint="default"/>
+      </w:rPr>
+    </w:lvl>
+    <w:lvl w:ilvl="6" w:tplc="04090001" w:tentative="1">
+      <w:start w:val="1"/>
+      <w:numFmt w:val="bullet"/>
+      <w:lvlText w:val=""/>
+      <w:lvlJc w:val="left"/>
+      <w:pPr>
+        <w:ind w:left="5040" w:hanging="360"/>
+      </w:pPr>
+      <w:rPr>
+        <w:rFonts w:ascii="Symbol" w:hAnsi="Symbol" w:hint="default"/>
+      </w:rPr>
+    </w:lvl>
+    <w:lvl w:ilvl="7" w:tplc="04090003" w:tentative="1">
+      <w:start w:val="1"/>
+      <w:numFmt w:val="bullet"/>
+      <w:lvlText w:val="o"/>
+      <w:lvlJc w:val="left"/>
+      <w:pPr>
+        <w:ind w:left="5760" w:hanging="360"/>
+      </w:pPr>
+      <w:rPr>
+        <w:rFonts w:ascii="Courier New" w:hAnsi="Courier New" w:cs="Courier New" w:hint="default"/>
+      </w:rPr>
+    </w:lvl>
+    <w:lvl w:ilvl="8" w:tplc="04090005" w:tentative="1">
+      <w:start w:val="1"/>
+      <w:numFmt w:val="bullet"/>
+      <w:lvlText w:val=""/>
+      <w:lvlJc w:val="left"/>
+      <w:pPr>
+        <w:ind w:left="6480" w:hanging="360"/>
+      </w:pPr>
+      <w:rPr>
+        <w:rFonts w:ascii="Wingdings" w:hAnsi="Wingdings" w:hint="default"/>
+      </w:rPr>
+    </w:lvl>
+  </w:abstractNum>
+  <w:abstractNum w:abstractNumId="10" w15:restartNumberingAfterBreak="0">
     <w:nsid w:val="2E4E2440"/>
     <w:multiLevelType w:val="multilevel"/>
     <w:tmpl w:val="AE1E38D2"/>
@@ -7700,7 +13192,7 @@
       </w:rPr>
     </w:lvl>
   </w:abstractNum>
-  <w:abstractNum w:abstractNumId="9" w15:restartNumberingAfterBreak="0">
+  <w:abstractNum w:abstractNumId="11" w15:restartNumberingAfterBreak="0">
     <w:nsid w:val="2F4A7267"/>
     <w:multiLevelType w:val="hybridMultilevel"/>
     <w:tmpl w:val="4A9008F2"/>
@@ -7813,7 +13305,7 @@
       </w:rPr>
     </w:lvl>
   </w:abstractNum>
-  <w:abstractNum w:abstractNumId="10" w15:restartNumberingAfterBreak="0">
+  <w:abstractNum w:abstractNumId="12" w15:restartNumberingAfterBreak="0">
     <w:nsid w:val="32A47687"/>
     <w:multiLevelType w:val="hybridMultilevel"/>
     <w:tmpl w:val="B2085148"/>
@@ -7926,7 +13418,7 @@
       </w:rPr>
     </w:lvl>
   </w:abstractNum>
-  <w:abstractNum w:abstractNumId="11" w15:restartNumberingAfterBreak="0">
+  <w:abstractNum w:abstractNumId="13" w15:restartNumberingAfterBreak="0">
     <w:nsid w:val="3E312930"/>
     <w:multiLevelType w:val="hybridMultilevel"/>
     <w:tmpl w:val="FF947B10"/>
@@ -8039,7 +13531,7 @@
       </w:rPr>
     </w:lvl>
   </w:abstractNum>
-  <w:abstractNum w:abstractNumId="12" w15:restartNumberingAfterBreak="0">
+  <w:abstractNum w:abstractNumId="14" w15:restartNumberingAfterBreak="0">
     <w:nsid w:val="42422B5C"/>
     <w:multiLevelType w:val="multilevel"/>
     <w:tmpl w:val="772445B0"/>
@@ -8195,7 +13687,120 @@
       </w:rPr>
     </w:lvl>
   </w:abstractNum>
-  <w:abstractNum w:abstractNumId="13" w15:restartNumberingAfterBreak="0">
+  <w:abstractNum w:abstractNumId="15" w15:restartNumberingAfterBreak="0">
+    <w:nsid w:val="44AB1F4D"/>
+    <w:multiLevelType w:val="hybridMultilevel"/>
+    <w:tmpl w:val="FAA2B208"/>
+    <w:lvl w:ilvl="0" w:tplc="04090001">
+      <w:start w:val="1"/>
+      <w:numFmt w:val="bullet"/>
+      <w:lvlText w:val=""/>
+      <w:lvlJc w:val="left"/>
+      <w:pPr>
+        <w:ind w:left="720" w:hanging="360"/>
+      </w:pPr>
+      <w:rPr>
+        <w:rFonts w:ascii="Symbol" w:hAnsi="Symbol" w:hint="default"/>
+      </w:rPr>
+    </w:lvl>
+    <w:lvl w:ilvl="1" w:tplc="04090003" w:tentative="1">
+      <w:start w:val="1"/>
+      <w:numFmt w:val="bullet"/>
+      <w:lvlText w:val="o"/>
+      <w:lvlJc w:val="left"/>
+      <w:pPr>
+        <w:ind w:left="1440" w:hanging="360"/>
+      </w:pPr>
+      <w:rPr>
+        <w:rFonts w:ascii="Courier New" w:hAnsi="Courier New" w:cs="Courier New" w:hint="default"/>
+      </w:rPr>
+    </w:lvl>
+    <w:lvl w:ilvl="2" w:tplc="04090005" w:tentative="1">
+      <w:start w:val="1"/>
+      <w:numFmt w:val="bullet"/>
+      <w:lvlText w:val=""/>
+      <w:lvlJc w:val="left"/>
+      <w:pPr>
+        <w:ind w:left="2160" w:hanging="360"/>
+      </w:pPr>
+      <w:rPr>
+        <w:rFonts w:ascii="Wingdings" w:hAnsi="Wingdings" w:hint="default"/>
+      </w:rPr>
+    </w:lvl>
+    <w:lvl w:ilvl="3" w:tplc="04090001" w:tentative="1">
+      <w:start w:val="1"/>
+      <w:numFmt w:val="bullet"/>
+      <w:lvlText w:val=""/>
+      <w:lvlJc w:val="left"/>
+      <w:pPr>
+        <w:ind w:left="2880" w:hanging="360"/>
+      </w:pPr>
+      <w:rPr>
+        <w:rFonts w:ascii="Symbol" w:hAnsi="Symbol" w:hint="default"/>
+      </w:rPr>
+    </w:lvl>
+    <w:lvl w:ilvl="4" w:tplc="04090003" w:tentative="1">
+      <w:start w:val="1"/>
+      <w:numFmt w:val="bullet"/>
+      <w:lvlText w:val="o"/>
+      <w:lvlJc w:val="left"/>
+      <w:pPr>
+        <w:ind w:left="3600" w:hanging="360"/>
+      </w:pPr>
+      <w:rPr>
+        <w:rFonts w:ascii="Courier New" w:hAnsi="Courier New" w:cs="Courier New" w:hint="default"/>
+      </w:rPr>
+    </w:lvl>
+    <w:lvl w:ilvl="5" w:tplc="04090005" w:tentative="1">
+      <w:start w:val="1"/>
+      <w:numFmt w:val="bullet"/>
+      <w:lvlText w:val=""/>
+      <w:lvlJc w:val="left"/>
+      <w:pPr>
+        <w:ind w:left="4320" w:hanging="360"/>
+      </w:pPr>
+      <w:rPr>
+        <w:rFonts w:ascii="Wingdings" w:hAnsi="Wingdings" w:hint="default"/>
+      </w:rPr>
+    </w:lvl>
+    <w:lvl w:ilvl="6" w:tplc="04090001" w:tentative="1">
+      <w:start w:val="1"/>
+      <w:numFmt w:val="bullet"/>
+      <w:lvlText w:val=""/>
+      <w:lvlJc w:val="left"/>
+      <w:pPr>
+        <w:ind w:left="5040" w:hanging="360"/>
+      </w:pPr>
+      <w:rPr>
+        <w:rFonts w:ascii="Symbol" w:hAnsi="Symbol" w:hint="default"/>
+      </w:rPr>
+    </w:lvl>
+    <w:lvl w:ilvl="7" w:tplc="04090003" w:tentative="1">
+      <w:start w:val="1"/>
+      <w:numFmt w:val="bullet"/>
+      <w:lvlText w:val="o"/>
+      <w:lvlJc w:val="left"/>
+      <w:pPr>
+        <w:ind w:left="5760" w:hanging="360"/>
+      </w:pPr>
+      <w:rPr>
+        <w:rFonts w:ascii="Courier New" w:hAnsi="Courier New" w:cs="Courier New" w:hint="default"/>
+      </w:rPr>
+    </w:lvl>
+    <w:lvl w:ilvl="8" w:tplc="04090005" w:tentative="1">
+      <w:start w:val="1"/>
+      <w:numFmt w:val="bullet"/>
+      <w:lvlText w:val=""/>
+      <w:lvlJc w:val="left"/>
+      <w:pPr>
+        <w:ind w:left="6480" w:hanging="360"/>
+      </w:pPr>
+      <w:rPr>
+        <w:rFonts w:ascii="Wingdings" w:hAnsi="Wingdings" w:hint="default"/>
+      </w:rPr>
+    </w:lvl>
+  </w:abstractNum>
+  <w:abstractNum w:abstractNumId="16" w15:restartNumberingAfterBreak="0">
     <w:nsid w:val="46881162"/>
     <w:multiLevelType w:val="hybridMultilevel"/>
     <w:tmpl w:val="D6CC1086"/>
@@ -8284,7 +13889,7 @@
       </w:pPr>
     </w:lvl>
   </w:abstractNum>
-  <w:abstractNum w:abstractNumId="14" w15:restartNumberingAfterBreak="0">
+  <w:abstractNum w:abstractNumId="17" w15:restartNumberingAfterBreak="0">
     <w:nsid w:val="499E000C"/>
     <w:multiLevelType w:val="multilevel"/>
     <w:tmpl w:val="8556C188"/>
@@ -8422,7 +14027,7 @@
       </w:rPr>
     </w:lvl>
   </w:abstractNum>
-  <w:abstractNum w:abstractNumId="15" w15:restartNumberingAfterBreak="0">
+  <w:abstractNum w:abstractNumId="18" w15:restartNumberingAfterBreak="0">
     <w:nsid w:val="4B9F4A17"/>
     <w:multiLevelType w:val="multilevel"/>
     <w:tmpl w:val="31F02B38"/>
@@ -8571,7 +14176,7 @@
       </w:rPr>
     </w:lvl>
   </w:abstractNum>
-  <w:abstractNum w:abstractNumId="16" w15:restartNumberingAfterBreak="0">
+  <w:abstractNum w:abstractNumId="19" w15:restartNumberingAfterBreak="0">
     <w:nsid w:val="4E857C3C"/>
     <w:multiLevelType w:val="multilevel"/>
     <w:tmpl w:val="8556C188"/>
@@ -8709,7 +14314,120 @@
       </w:rPr>
     </w:lvl>
   </w:abstractNum>
-  <w:abstractNum w:abstractNumId="17" w15:restartNumberingAfterBreak="0">
+  <w:abstractNum w:abstractNumId="20" w15:restartNumberingAfterBreak="0">
+    <w:nsid w:val="55073825"/>
+    <w:multiLevelType w:val="hybridMultilevel"/>
+    <w:tmpl w:val="20CA5646"/>
+    <w:lvl w:ilvl="0" w:tplc="04090001">
+      <w:start w:val="1"/>
+      <w:numFmt w:val="bullet"/>
+      <w:lvlText w:val=""/>
+      <w:lvlJc w:val="left"/>
+      <w:pPr>
+        <w:ind w:left="720" w:hanging="360"/>
+      </w:pPr>
+      <w:rPr>
+        <w:rFonts w:ascii="Symbol" w:hAnsi="Symbol" w:hint="default"/>
+      </w:rPr>
+    </w:lvl>
+    <w:lvl w:ilvl="1" w:tplc="04090003" w:tentative="1">
+      <w:start w:val="1"/>
+      <w:numFmt w:val="bullet"/>
+      <w:lvlText w:val="o"/>
+      <w:lvlJc w:val="left"/>
+      <w:pPr>
+        <w:ind w:left="1440" w:hanging="360"/>
+      </w:pPr>
+      <w:rPr>
+        <w:rFonts w:ascii="Courier New" w:hAnsi="Courier New" w:cs="Courier New" w:hint="default"/>
+      </w:rPr>
+    </w:lvl>
+    <w:lvl w:ilvl="2" w:tplc="04090005" w:tentative="1">
+      <w:start w:val="1"/>
+      <w:numFmt w:val="bullet"/>
+      <w:lvlText w:val=""/>
+      <w:lvlJc w:val="left"/>
+      <w:pPr>
+        <w:ind w:left="2160" w:hanging="360"/>
+      </w:pPr>
+      <w:rPr>
+        <w:rFonts w:ascii="Wingdings" w:hAnsi="Wingdings" w:hint="default"/>
+      </w:rPr>
+    </w:lvl>
+    <w:lvl w:ilvl="3" w:tplc="04090001" w:tentative="1">
+      <w:start w:val="1"/>
+      <w:numFmt w:val="bullet"/>
+      <w:lvlText w:val=""/>
+      <w:lvlJc w:val="left"/>
+      <w:pPr>
+        <w:ind w:left="2880" w:hanging="360"/>
+      </w:pPr>
+      <w:rPr>
+        <w:rFonts w:ascii="Symbol" w:hAnsi="Symbol" w:hint="default"/>
+      </w:rPr>
+    </w:lvl>
+    <w:lvl w:ilvl="4" w:tplc="04090003" w:tentative="1">
+      <w:start w:val="1"/>
+      <w:numFmt w:val="bullet"/>
+      <w:lvlText w:val="o"/>
+      <w:lvlJc w:val="left"/>
+      <w:pPr>
+        <w:ind w:left="3600" w:hanging="360"/>
+      </w:pPr>
+      <w:rPr>
+        <w:rFonts w:ascii="Courier New" w:hAnsi="Courier New" w:cs="Courier New" w:hint="default"/>
+      </w:rPr>
+    </w:lvl>
+    <w:lvl w:ilvl="5" w:tplc="04090005" w:tentative="1">
+      <w:start w:val="1"/>
+      <w:numFmt w:val="bullet"/>
+      <w:lvlText w:val=""/>
+      <w:lvlJc w:val="left"/>
+      <w:pPr>
+        <w:ind w:left="4320" w:hanging="360"/>
+      </w:pPr>
+      <w:rPr>
+        <w:rFonts w:ascii="Wingdings" w:hAnsi="Wingdings" w:hint="default"/>
+      </w:rPr>
+    </w:lvl>
+    <w:lvl w:ilvl="6" w:tplc="04090001" w:tentative="1">
+      <w:start w:val="1"/>
+      <w:numFmt w:val="bullet"/>
+      <w:lvlText w:val=""/>
+      <w:lvlJc w:val="left"/>
+      <w:pPr>
+        <w:ind w:left="5040" w:hanging="360"/>
+      </w:pPr>
+      <w:rPr>
+        <w:rFonts w:ascii="Symbol" w:hAnsi="Symbol" w:hint="default"/>
+      </w:rPr>
+    </w:lvl>
+    <w:lvl w:ilvl="7" w:tplc="04090003" w:tentative="1">
+      <w:start w:val="1"/>
+      <w:numFmt w:val="bullet"/>
+      <w:lvlText w:val="o"/>
+      <w:lvlJc w:val="left"/>
+      <w:pPr>
+        <w:ind w:left="5760" w:hanging="360"/>
+      </w:pPr>
+      <w:rPr>
+        <w:rFonts w:ascii="Courier New" w:hAnsi="Courier New" w:cs="Courier New" w:hint="default"/>
+      </w:rPr>
+    </w:lvl>
+    <w:lvl w:ilvl="8" w:tplc="04090005" w:tentative="1">
+      <w:start w:val="1"/>
+      <w:numFmt w:val="bullet"/>
+      <w:lvlText w:val=""/>
+      <w:lvlJc w:val="left"/>
+      <w:pPr>
+        <w:ind w:left="6480" w:hanging="360"/>
+      </w:pPr>
+      <w:rPr>
+        <w:rFonts w:ascii="Wingdings" w:hAnsi="Wingdings" w:hint="default"/>
+      </w:rPr>
+    </w:lvl>
+  </w:abstractNum>
+  <w:abstractNum w:abstractNumId="21" w15:restartNumberingAfterBreak="0">
     <w:nsid w:val="57273101"/>
     <w:multiLevelType w:val="hybridMultilevel"/>
     <w:tmpl w:val="80B4042A"/>
@@ -8822,7 +14540,7 @@
       </w:rPr>
     </w:lvl>
   </w:abstractNum>
-  <w:abstractNum w:abstractNumId="18" w15:restartNumberingAfterBreak="0">
+  <w:abstractNum w:abstractNumId="22" w15:restartNumberingAfterBreak="0">
     <w:nsid w:val="57995A6B"/>
     <w:multiLevelType w:val="hybridMultilevel"/>
     <w:tmpl w:val="ED847974"/>
@@ -8935,7 +14653,7 @@
       </w:rPr>
     </w:lvl>
   </w:abstractNum>
-  <w:abstractNum w:abstractNumId="19" w15:restartNumberingAfterBreak="0">
+  <w:abstractNum w:abstractNumId="23" w15:restartNumberingAfterBreak="0">
     <w:nsid w:val="64846D95"/>
     <w:multiLevelType w:val="hybridMultilevel"/>
     <w:tmpl w:val="67DE2FA2"/>
@@ -9048,7 +14766,7 @@
       </w:rPr>
     </w:lvl>
   </w:abstractNum>
-  <w:abstractNum w:abstractNumId="20" w15:restartNumberingAfterBreak="0">
+  <w:abstractNum w:abstractNumId="24" w15:restartNumberingAfterBreak="0">
     <w:nsid w:val="66E94DED"/>
     <w:multiLevelType w:val="hybridMultilevel"/>
     <w:tmpl w:val="6E7AD84A"/>
@@ -9161,7 +14879,7 @@
       </w:rPr>
     </w:lvl>
   </w:abstractNum>
-  <w:abstractNum w:abstractNumId="21" w15:restartNumberingAfterBreak="0">
+  <w:abstractNum w:abstractNumId="25" w15:restartNumberingAfterBreak="0">
     <w:nsid w:val="6CCD4BB2"/>
     <w:multiLevelType w:val="hybridMultilevel"/>
     <w:tmpl w:val="5D921FB2"/>
@@ -9274,7 +14992,7 @@
       </w:rPr>
     </w:lvl>
   </w:abstractNum>
-  <w:abstractNum w:abstractNumId="22" w15:restartNumberingAfterBreak="0">
+  <w:abstractNum w:abstractNumId="26" w15:restartNumberingAfterBreak="0">
     <w:nsid w:val="723B0D1F"/>
     <w:multiLevelType w:val="hybridMultilevel"/>
     <w:tmpl w:val="3E000308"/>
@@ -9387,7 +15105,7 @@
       </w:rPr>
     </w:lvl>
   </w:abstractNum>
-  <w:abstractNum w:abstractNumId="23" w15:restartNumberingAfterBreak="0">
+  <w:abstractNum w:abstractNumId="27" w15:restartNumberingAfterBreak="0">
     <w:nsid w:val="750F2186"/>
     <w:multiLevelType w:val="multilevel"/>
     <w:tmpl w:val="7C204F68"/>
@@ -9536,7 +15254,7 @@
       </w:rPr>
     </w:lvl>
   </w:abstractNum>
-  <w:abstractNum w:abstractNumId="24" w15:restartNumberingAfterBreak="0">
+  <w:abstractNum w:abstractNumId="28" w15:restartNumberingAfterBreak="0">
     <w:nsid w:val="792C5C61"/>
     <w:multiLevelType w:val="multilevel"/>
     <w:tmpl w:val="8556C188"/>
@@ -9674,7 +15392,7 @@
       </w:rPr>
     </w:lvl>
   </w:abstractNum>
-  <w:abstractNum w:abstractNumId="25" w15:restartNumberingAfterBreak="0">
+  <w:abstractNum w:abstractNumId="29" w15:restartNumberingAfterBreak="0">
     <w:nsid w:val="79603C75"/>
     <w:multiLevelType w:val="multilevel"/>
     <w:tmpl w:val="8556C188"/>
@@ -9812,7 +15530,7 @@
       </w:rPr>
     </w:lvl>
   </w:abstractNum>
-  <w:abstractNum w:abstractNumId="26" w15:restartNumberingAfterBreak="0">
+  <w:abstractNum w:abstractNumId="30" w15:restartNumberingAfterBreak="0">
     <w:nsid w:val="79A16747"/>
     <w:multiLevelType w:val="hybridMultilevel"/>
     <w:tmpl w:val="B7803594"/>
@@ -9925,7 +15643,7 @@
       </w:rPr>
     </w:lvl>
   </w:abstractNum>
-  <w:abstractNum w:abstractNumId="27" w15:restartNumberingAfterBreak="0">
+  <w:abstractNum w:abstractNumId="31" w15:restartNumberingAfterBreak="0">
     <w:nsid w:val="7A491071"/>
     <w:multiLevelType w:val="multilevel"/>
     <w:tmpl w:val="F7AABB42"/>
@@ -10074,7 +15792,7 @@
       </w:rPr>
     </w:lvl>
   </w:abstractNum>
-  <w:abstractNum w:abstractNumId="28" w15:restartNumberingAfterBreak="0">
+  <w:abstractNum w:abstractNumId="32" w15:restartNumberingAfterBreak="0">
     <w:nsid w:val="7B2C2BBD"/>
     <w:multiLevelType w:val="multilevel"/>
     <w:tmpl w:val="7C507C5A"/>
@@ -10221,94 +15939,114 @@
     </w:lvl>
   </w:abstractNum>
   <w:num w:numId="1">
-    <w:abstractNumId w:val="8"/>
+    <w:abstractNumId w:val="10"/>
   </w:num>
   <w:num w:numId="2">
-    <w:abstractNumId w:val="28"/>
+    <w:abstractNumId w:val="32"/>
   </w:num>
   <w:num w:numId="3">
-    <w:abstractNumId w:val="27"/>
+    <w:abstractNumId w:val="31"/>
   </w:num>
   <w:num w:numId="4">
-    <w:abstractNumId w:val="10"/>
+    <w:abstractNumId w:val="12"/>
   </w:num>
   <w:num w:numId="5">
-    <w:abstractNumId w:val="9"/>
+    <w:abstractNumId w:val="11"/>
   </w:num>
   <w:num w:numId="6">
-    <w:abstractNumId w:val="6"/>
+    <w:abstractNumId w:val="7"/>
   </w:num>
   <w:num w:numId="7">
-    <w:abstractNumId w:val="19"/>
+    <w:abstractNumId w:val="23"/>
   </w:num>
   <w:num w:numId="8">
-    <w:abstractNumId w:val="14"/>
+    <w:abstractNumId w:val="17"/>
   </w:num>
   <w:num w:numId="9">
     <w:abstractNumId w:val="1"/>
   </w:num>
   <w:num w:numId="10">
-    <w:abstractNumId w:val="16"/>
+    <w:abstractNumId w:val="19"/>
   </w:num>
   <w:num w:numId="11">
-    <w:abstractNumId w:val="5"/>
+    <w:abstractNumId w:val="6"/>
   </w:num>
   <w:num w:numId="12">
-    <w:abstractNumId w:val="25"/>
+    <w:abstractNumId w:val="29"/>
   </w:num>
   <w:num w:numId="13">
-    <w:abstractNumId w:val="24"/>
+    <w:abstractNumId w:val="28"/>
   </w:num>
   <w:num w:numId="14">
     <w:abstractNumId w:val="0"/>
   </w:num>
   <w:num w:numId="15">
-    <w:abstractNumId w:val="15"/>
+    <w:abstractNumId w:val="18"/>
   </w:num>
   <w:num w:numId="16">
-    <w:abstractNumId w:val="11"/>
+    <w:abstractNumId w:val="13"/>
   </w:num>
   <w:num w:numId="17">
     <w:abstractNumId w:val="3"/>
   </w:num>
   <w:num w:numId="18">
-    <w:abstractNumId w:val="7"/>
+    <w:abstractNumId w:val="8"/>
   </w:num>
   <w:num w:numId="19">
     <w:abstractNumId w:val="2"/>
   </w:num>
   <w:num w:numId="20">
-    <w:abstractNumId w:val="4"/>
+    <w:abstractNumId w:val="5"/>
   </w:num>
   <w:num w:numId="21">
-    <w:abstractNumId w:val="13"/>
+    <w:abstractNumId w:val="16"/>
   </w:num>
   <w:num w:numId="22">
-    <w:abstractNumId w:val="23"/>
+    <w:abstractNumId w:val="27"/>
   </w:num>
   <w:num w:numId="23">
+    <w:abstractNumId w:val="24"/>
+  </w:num>
+  <w:num w:numId="24">
+    <w:abstractNumId w:val="22"/>
+  </w:num>
+  <w:num w:numId="25">
+    <w:abstractNumId w:val="21"/>
+  </w:num>
+  <w:num w:numId="26">
+    <w:abstractNumId w:val="30"/>
+  </w:num>
+  <w:num w:numId="27">
+    <w:abstractNumId w:val="14"/>
+  </w:num>
+  <w:num w:numId="28">
+    <w:abstractNumId w:val="25"/>
+  </w:num>
+  <w:num w:numId="29">
+    <w:abstractNumId w:val="26"/>
+  </w:num>
+  <w:num w:numId="30">
+    <w:abstractNumId w:val="15"/>
+  </w:num>
+  <w:num w:numId="31">
     <w:abstractNumId w:val="20"/>
   </w:num>
-  <w:num w:numId="24">
-    <w:abstractNumId w:val="18"/>
+  <w:num w:numId="32">
+    <w:abstractNumId w:val="9"/>
   </w:num>
-  <w:num w:numId="25">
-    <w:abstractNumId w:val="17"/>
-  </w:num>
-  <w:num w:numId="26">
-    <w:abstractNumId w:val="26"/>
-  </w:num>
-  <w:num w:numId="27">
-    <w:abstractNumId w:val="12"/>
-  </w:num>
-  <w:num w:numId="28">
-    <w:abstractNumId w:val="21"/>
-  </w:num>
-  <w:num w:numId="29">
-    <w:abstractNumId w:val="22"/>
+  <w:num w:numId="33">
+    <w:abstractNumId w:val="4"/>
   </w:num>
   <w:numIdMacAtCleanup w:val="14"/>
 </w:numbering>
+</file>
+
+<file path=word/people.xml><?xml version="1.0" encoding="utf-8"?>
+<w15:people xmlns:wpc="http://schemas.microsoft.com/office/word/2010/wordprocessingCanvas" xmlns:cx="http://schemas.microsoft.com/office/drawing/2014/chartex" xmlns:cx1="http://schemas.microsoft.com/office/drawing/2015/9/8/chartex" xmlns:cx2="http://schemas.microsoft.com/office/drawing/2015/10/21/chartex" xmlns:mc="http://schemas.openxmlformats.org/markup-compatibility/2006" xmlns:o="urn:schemas-microsoft-com:office:office" xmlns:r="http://schemas.openxmlformats.org/officeDocument/2006/relationships" xmlns:m="http://schemas.openxmlformats.org/officeDocument/2006/math" xmlns:v="urn:schemas-microsoft-com:vml" xmlns:wp14="http://schemas.microsoft.com/office/word/2010/wordprocessingDrawing" xmlns:wp="http://schemas.openxmlformats.org/drawingml/2006/wordprocessingDrawing" xmlns:w10="urn:schemas-microsoft-com:office:word" xmlns:w="http://schemas.openxmlformats.org/wordprocessingml/2006/main" xmlns:w14="http://schemas.microsoft.com/office/word/2010/wordml" xmlns:w15="http://schemas.microsoft.com/office/word/2012/wordml" xmlns:w16se="http://schemas.microsoft.com/office/word/2015/wordml/symex" xmlns:wpg="http://schemas.microsoft.com/office/word/2010/wordprocessingGroup" xmlns:wpi="http://schemas.microsoft.com/office/word/2010/wordprocessingInk" xmlns:wne="http://schemas.microsoft.com/office/word/2006/wordml" xmlns:wps="http://schemas.microsoft.com/office/word/2010/wordprocessingShape" mc:Ignorable="w14 w15 w16se wp14">
+  <w15:person w15:author="Eumar Assis">
+    <w15:presenceInfo w15:providerId="AD" w15:userId="S-1-5-21-124525095-708259637-1543119021-1495550"/>
+  </w15:person>
+</w15:people>
 </file>
 
 <file path=word/styles.xml><?xml version="1.0" encoding="utf-8"?>
@@ -10328,7 +16066,7 @@
       </w:pPr>
     </w:pPrDefault>
   </w:docDefaults>
-  <w:latentStyles w:defLockedState="0" w:defUIPriority="99" w:defSemiHidden="0" w:defUnhideWhenUsed="0" w:defQFormat="0" w:count="373">
+  <w:latentStyles w:defLockedState="0" w:defUIPriority="99" w:defSemiHidden="0" w:defUnhideWhenUsed="0" w:defQFormat="0" w:count="372">
     <w:lsdException w:name="Normal" w:uiPriority="0" w:qFormat="1"/>
     <w:lsdException w:name="heading 1" w:uiPriority="9" w:qFormat="1"/>
     <w:lsdException w:name="heading 2" w:semiHidden="1" w:uiPriority="9" w:unhideWhenUsed="1" w:qFormat="1"/>
@@ -10701,7 +16439,6 @@
     <w:lsdException w:name="List Table 6 Colorful Accent 6" w:uiPriority="51"/>
     <w:lsdException w:name="List Table 7 Colorful Accent 6" w:uiPriority="52"/>
     <w:lsdException w:name="Mention" w:semiHidden="1" w:unhideWhenUsed="1"/>
-    <w:lsdException w:name="Smart Hyperlink" w:semiHidden="1" w:unhideWhenUsed="1"/>
   </w:latentStyles>
   <w:style w:type="paragraph" w:default="1" w:styleId="Normal">
     <w:name w:val="Normal"/>
@@ -10724,7 +16461,7 @@
     <w:link w:val="Heading1Char"/>
     <w:uiPriority w:val="9"/>
     <w:qFormat/>
-    <w:rsid w:val="00513343"/>
+    <w:rsid w:val="00DE3501"/>
     <w:pPr>
       <w:keepNext/>
       <w:keepLines/>
@@ -10732,7 +16469,7 @@
       <w:outlineLvl w:val="0"/>
     </w:pPr>
     <w:rPr>
-      <w:rFonts w:asciiTheme="majorHAnsi" w:eastAsiaTheme="majorEastAsia" w:hAnsiTheme="majorHAnsi" w:cstheme="majorBidi"/>
+      <w:rFonts w:ascii="Segoe UI Light" w:eastAsiaTheme="majorEastAsia" w:hAnsi="Segoe UI Light" w:cstheme="majorBidi"/>
       <w:color w:val="2E74B5" w:themeColor="accent1" w:themeShade="BF"/>
       <w:sz w:val="32"/>
       <w:szCs w:val="32"/>
@@ -10746,7 +16483,7 @@
     <w:uiPriority w:val="9"/>
     <w:unhideWhenUsed/>
     <w:qFormat/>
-    <w:rsid w:val="00E76DA8"/>
+    <w:rsid w:val="00DE3501"/>
     <w:pPr>
       <w:keepNext/>
       <w:keepLines/>
@@ -10754,7 +16491,7 @@
       <w:outlineLvl w:val="1"/>
     </w:pPr>
     <w:rPr>
-      <w:rFonts w:asciiTheme="majorHAnsi" w:eastAsiaTheme="majorEastAsia" w:hAnsiTheme="majorHAnsi" w:cstheme="majorBidi"/>
+      <w:rFonts w:ascii="Segoe UI Light" w:eastAsiaTheme="majorEastAsia" w:hAnsi="Segoe UI Light" w:cstheme="majorBidi"/>
       <w:color w:val="2E74B5" w:themeColor="accent1" w:themeShade="BF"/>
       <w:sz w:val="26"/>
       <w:szCs w:val="26"/>
@@ -10768,7 +16505,7 @@
     <w:uiPriority w:val="9"/>
     <w:unhideWhenUsed/>
     <w:qFormat/>
-    <w:rsid w:val="00E76DA8"/>
+    <w:rsid w:val="00DE3501"/>
     <w:pPr>
       <w:keepNext/>
       <w:keepLines/>
@@ -10776,7 +16513,7 @@
       <w:outlineLvl w:val="2"/>
     </w:pPr>
     <w:rPr>
-      <w:rFonts w:asciiTheme="majorHAnsi" w:eastAsiaTheme="majorEastAsia" w:hAnsiTheme="majorHAnsi" w:cstheme="majorBidi"/>
+      <w:rFonts w:ascii="Segoe UI Light" w:eastAsiaTheme="majorEastAsia" w:hAnsi="Segoe UI Light" w:cstheme="majorBidi"/>
       <w:color w:val="1F4D78" w:themeColor="accent1" w:themeShade="7F"/>
       <w:sz w:val="24"/>
       <w:szCs w:val="24"/>
@@ -10856,9 +16593,9 @@
     <w:basedOn w:val="DefaultParagraphFont"/>
     <w:link w:val="Heading1"/>
     <w:uiPriority w:val="9"/>
-    <w:rsid w:val="00513343"/>
+    <w:rsid w:val="00DE3501"/>
     <w:rPr>
-      <w:rFonts w:asciiTheme="majorHAnsi" w:eastAsiaTheme="majorEastAsia" w:hAnsiTheme="majorHAnsi" w:cstheme="majorBidi"/>
+      <w:rFonts w:ascii="Segoe UI Light" w:eastAsiaTheme="majorEastAsia" w:hAnsi="Segoe UI Light" w:cstheme="majorBidi"/>
       <w:color w:val="2E74B5" w:themeColor="accent1" w:themeShade="BF"/>
       <w:sz w:val="32"/>
       <w:szCs w:val="32"/>
@@ -10974,9 +16711,9 @@
     <w:basedOn w:val="DefaultParagraphFont"/>
     <w:link w:val="Heading2"/>
     <w:uiPriority w:val="9"/>
-    <w:rsid w:val="00E76DA8"/>
+    <w:rsid w:val="00DE3501"/>
     <w:rPr>
-      <w:rFonts w:asciiTheme="majorHAnsi" w:eastAsiaTheme="majorEastAsia" w:hAnsiTheme="majorHAnsi" w:cstheme="majorBidi"/>
+      <w:rFonts w:ascii="Segoe UI Light" w:eastAsiaTheme="majorEastAsia" w:hAnsi="Segoe UI Light" w:cstheme="majorBidi"/>
       <w:color w:val="2E74B5" w:themeColor="accent1" w:themeShade="BF"/>
       <w:sz w:val="26"/>
       <w:szCs w:val="26"/>
@@ -10988,9 +16725,9 @@
     <w:basedOn w:val="DefaultParagraphFont"/>
     <w:link w:val="Heading3"/>
     <w:uiPriority w:val="9"/>
-    <w:rsid w:val="00E76DA8"/>
+    <w:rsid w:val="00DE3501"/>
     <w:rPr>
-      <w:rFonts w:asciiTheme="majorHAnsi" w:eastAsiaTheme="majorEastAsia" w:hAnsiTheme="majorHAnsi" w:cstheme="majorBidi"/>
+      <w:rFonts w:ascii="Segoe UI Light" w:eastAsiaTheme="majorEastAsia" w:hAnsi="Segoe UI Light" w:cstheme="majorBidi"/>
       <w:color w:val="1F4D78" w:themeColor="accent1" w:themeShade="7F"/>
       <w:sz w:val="24"/>
       <w:szCs w:val="24"/>
@@ -11853,15 +17590,6 @@
 </file>
 
 <file path=customXml/item1.xml><?xml version="1.0" encoding="utf-8"?>
-<?mso-contentType ?>
-<FormTemplates xmlns="http://schemas.microsoft.com/sharepoint/v3/contenttype/forms">
-  <Display>DocumentLibraryForm</Display>
-  <Edit>DocumentLibraryForm</Edit>
-  <New>DocumentLibraryForm</New>
-</FormTemplates>
-</file>
-
-<file path=customXml/item2.xml><?xml version="1.0" encoding="utf-8"?>
 <ct:contentTypeSchema xmlns:ct="http://schemas.microsoft.com/office/2006/metadata/contentType" xmlns:ma="http://schemas.microsoft.com/office/2006/metadata/properties/metaAttributes" ct:_="" ma:_="" ma:contentTypeName="Document" ma:contentTypeID="0x0101003734BFCAE61E284A9DB5E8B22C2518DA" ma:contentTypeVersion="0" ma:contentTypeDescription="Create a new document." ma:contentTypeScope="" ma:versionID="2a73f378ed23ae964c71fe05cea029d6">
   <xsd:schema xmlns:xsd="http://www.w3.org/2001/XMLSchema" xmlns:xs="http://www.w3.org/2001/XMLSchema" xmlns:p="http://schemas.microsoft.com/office/2006/metadata/properties" targetNamespace="http://schemas.microsoft.com/office/2006/metadata/properties" ma:root="true" ma:fieldsID="abc59ee2edf01cfb808cadb27e045d28">
     <xsd:element name="properties">
@@ -11975,6 +17703,15 @@
 </ct:contentTypeSchema>
 </file>
 
+<file path=customXml/item2.xml><?xml version="1.0" encoding="utf-8"?>
+<?mso-contentType ?>
+<FormTemplates xmlns="http://schemas.microsoft.com/sharepoint/v3/contenttype/forms">
+  <Display>DocumentLibraryForm</Display>
+  <Edit>DocumentLibraryForm</Edit>
+  <New>DocumentLibraryForm</New>
+</FormTemplates>
+</file>
+
 <file path=customXml/item3.xml><?xml version="1.0" encoding="utf-8"?>
 <p:properties xmlns:p="http://schemas.microsoft.com/office/2006/metadata/properties" xmlns:xsi="http://www.w3.org/2001/XMLSchema-instance" xmlns:pc="http://schemas.microsoft.com/office/infopath/2007/PartnerControls">
   <documentManagement/>
@@ -11986,14 +17723,6 @@
 </file>
 
 <file path=customXml/itemProps1.xml><?xml version="1.0" encoding="utf-8"?>
-<ds:datastoreItem xmlns:ds="http://schemas.openxmlformats.org/officeDocument/2006/customXml" ds:itemID="{2DD286C1-41B6-4C50-99DF-C75E60EDB037}">
-  <ds:schemaRefs>
-    <ds:schemaRef ds:uri="http://schemas.microsoft.com/sharepoint/v3/contenttype/forms"/>
-  </ds:schemaRefs>
-</ds:datastoreItem>
-</file>
-
-<file path=customXml/itemProps2.xml><?xml version="1.0" encoding="utf-8"?>
 <ds:datastoreItem xmlns:ds="http://schemas.openxmlformats.org/officeDocument/2006/customXml" ds:itemID="{E22147BF-B7B9-4F1F-BC59-A5095B99D383}">
   <ds:schemaRefs>
     <ds:schemaRef ds:uri="http://schemas.microsoft.com/office/2006/metadata/contentType"/>
@@ -12009,15 +17738,23 @@
 </ds:datastoreItem>
 </file>
 
+<file path=customXml/itemProps2.xml><?xml version="1.0" encoding="utf-8"?>
+<ds:datastoreItem xmlns:ds="http://schemas.openxmlformats.org/officeDocument/2006/customXml" ds:itemID="{2DD286C1-41B6-4C50-99DF-C75E60EDB037}">
+  <ds:schemaRefs>
+    <ds:schemaRef ds:uri="http://schemas.microsoft.com/sharepoint/v3/contenttype/forms"/>
+  </ds:schemaRefs>
+</ds:datastoreItem>
+</file>
+
 <file path=customXml/itemProps3.xml><?xml version="1.0" encoding="utf-8"?>
 <ds:datastoreItem xmlns:ds="http://schemas.openxmlformats.org/officeDocument/2006/customXml" ds:itemID="{F85043BB-6AAC-4E3B-B059-40F71E63FFD7}">
   <ds:schemaRefs>
-    <ds:schemaRef ds:uri="http://purl.org/dc/terms/"/>
-    <ds:schemaRef ds:uri="http://schemas.microsoft.com/office/2006/documentManagement/types"/>
     <ds:schemaRef ds:uri="http://purl.org/dc/dcmitype/"/>
     <ds:schemaRef ds:uri="http://schemas.microsoft.com/office/infopath/2007/PartnerControls"/>
+    <ds:schemaRef ds:uri="http://schemas.microsoft.com/office/2006/documentManagement/types"/>
     <ds:schemaRef ds:uri="http://purl.org/dc/elements/1.1/"/>
     <ds:schemaRef ds:uri="http://schemas.microsoft.com/office/2006/metadata/properties"/>
+    <ds:schemaRef ds:uri="http://purl.org/dc/terms/"/>
     <ds:schemaRef ds:uri="http://schemas.openxmlformats.org/package/2006/metadata/core-properties"/>
     <ds:schemaRef ds:uri="http://www.w3.org/XML/1998/namespace"/>
   </ds:schemaRefs>
@@ -12025,7 +17762,7 @@
 </file>
 
 <file path=customXml/itemProps4.xml><?xml version="1.0" encoding="utf-8"?>
-<ds:datastoreItem xmlns:ds="http://schemas.openxmlformats.org/officeDocument/2006/customXml" ds:itemID="{5252574C-B3DB-43A4-81F9-91CDFE853937}">
+<ds:datastoreItem xmlns:ds="http://schemas.openxmlformats.org/officeDocument/2006/customXml" ds:itemID="{945D14BF-C761-444A-B7F1-B211A7BA66F8}">
   <ds:schemaRefs>
     <ds:schemaRef ds:uri="http://schemas.openxmlformats.org/officeDocument/2006/bibliography"/>
   </ds:schemaRefs>

--- a/Content/Starter Kit - Intelligent Apps & Analytics/2 - Assessment - Starter Kit - Intelligent Apps & Analytics.docx
+++ b/Content/Starter Kit - Intelligent Apps & Analytics/2 - Assessment - Starter Kit - Intelligent Apps & Analytics.docx
@@ -1,6 +1,6 @@
 
 <file path=word/document.xml><?xml version="1.0" encoding="utf-8"?>
-<w:document xmlns:wpc="http://schemas.microsoft.com/office/word/2010/wordprocessingCanvas" xmlns:cx="http://schemas.microsoft.com/office/drawing/2014/chartex" xmlns:cx1="http://schemas.microsoft.com/office/drawing/2015/9/8/chartex" xmlns:cx2="http://schemas.microsoft.com/office/drawing/2015/10/21/chartex" xmlns:mc="http://schemas.openxmlformats.org/markup-compatibility/2006" xmlns:o="urn:schemas-microsoft-com:office:office" xmlns:r="http://schemas.openxmlformats.org/officeDocument/2006/relationships" xmlns:m="http://schemas.openxmlformats.org/officeDocument/2006/math" xmlns:v="urn:schemas-microsoft-com:vml" xmlns:wp14="http://schemas.microsoft.com/office/word/2010/wordprocessingDrawing" xmlns:wp="http://schemas.openxmlformats.org/drawingml/2006/wordprocessingDrawing" xmlns:w10="urn:schemas-microsoft-com:office:word" xmlns:w="http://schemas.openxmlformats.org/wordprocessingml/2006/main" xmlns:w14="http://schemas.microsoft.com/office/word/2010/wordml" xmlns:w15="http://schemas.microsoft.com/office/word/2012/wordml" xmlns:w16se="http://schemas.microsoft.com/office/word/2015/wordml/symex" xmlns:wpg="http://schemas.microsoft.com/office/word/2010/wordprocessingGroup" xmlns:wpi="http://schemas.microsoft.com/office/word/2010/wordprocessingInk" xmlns:wne="http://schemas.microsoft.com/office/word/2006/wordml" xmlns:wps="http://schemas.microsoft.com/office/word/2010/wordprocessingShape" mc:Ignorable="w14 w15 w16se wp14">
+<w:document xmlns:wpc="http://schemas.microsoft.com/office/word/2010/wordprocessingCanvas" xmlns:cx="http://schemas.microsoft.com/office/drawing/2014/chartex" xmlns:cx1="http://schemas.microsoft.com/office/drawing/2015/9/8/chartex" xmlns:cx2="http://schemas.microsoft.com/office/drawing/2015/10/21/chartex" xmlns:cx3="http://schemas.microsoft.com/office/drawing/2016/5/9/chartex" xmlns:cx4="http://schemas.microsoft.com/office/drawing/2016/5/10/chartex" xmlns:cx5="http://schemas.microsoft.com/office/drawing/2016/5/11/chartex" xmlns:mc="http://schemas.openxmlformats.org/markup-compatibility/2006" xmlns:o="urn:schemas-microsoft-com:office:office" xmlns:r="http://schemas.openxmlformats.org/officeDocument/2006/relationships" xmlns:m="http://schemas.openxmlformats.org/officeDocument/2006/math" xmlns:v="urn:schemas-microsoft-com:vml" xmlns:wp14="http://schemas.microsoft.com/office/word/2010/wordprocessingDrawing" xmlns:wp="http://schemas.openxmlformats.org/drawingml/2006/wordprocessingDrawing" xmlns:w10="urn:schemas-microsoft-com:office:word" xmlns:w="http://schemas.openxmlformats.org/wordprocessingml/2006/main" xmlns:w14="http://schemas.microsoft.com/office/word/2010/wordml" xmlns:w15="http://schemas.microsoft.com/office/word/2012/wordml" xmlns:w16se="http://schemas.microsoft.com/office/word/2015/wordml/symex" xmlns:wpg="http://schemas.microsoft.com/office/word/2010/wordprocessingGroup" xmlns:wpi="http://schemas.microsoft.com/office/word/2010/wordprocessingInk" xmlns:wne="http://schemas.microsoft.com/office/word/2006/wordml" xmlns:wps="http://schemas.microsoft.com/office/word/2010/wordprocessingShape" mc:Ignorable="w14 w15 w16se wp14">
   <w:body>
     <w:p>
       <w:pPr>
@@ -343,7 +343,6 @@
         <w:rPr>
           <w:rFonts w:ascii="Segoe UI Light" w:hAnsi="Segoe UI Light" w:cs="Segoe UI Light"/>
           <w:noProof/>
-          <w:lang w:eastAsia="zh-CN"/>
         </w:rPr>
         <w:drawing>
           <wp:inline distT="0" distB="0" distL="0" distR="0" wp14:anchorId="27566025" wp14:editId="27566026">
@@ -401,7 +400,7 @@
       </w:pPr>
       <w:r>
         <w:rPr>
-          <w:lang w:eastAsia="zh-CN"/>
+          <w:lang w:eastAsia="en-US"/>
         </w:rPr>
         <w:drawing>
           <wp:anchor distT="0" distB="0" distL="114300" distR="114300" simplePos="0" relativeHeight="251658240" behindDoc="1" locked="0" layoutInCell="1" allowOverlap="1" wp14:anchorId="2B999685" wp14:editId="2025F9A3">
@@ -622,6 +621,37 @@
         <w:br w:type="page"/>
       </w:r>
       <w:r>
+        <w:lastRenderedPageBreak/>
+        <w:t xml:space="preserve"> </w:t>
+      </w:r>
+      <w:r>
+        <w:object w:dxaOrig="1501" w:dyaOrig="983" w14:anchorId="42FDF91C">
+          <v:shapetype id="_x0000_t75" coordsize="21600,21600" o:spt="75" o:preferrelative="t" path="m@4@5l@4@11@9@11@9@5xe" filled="f" stroked="f">
+            <v:stroke joinstyle="miter"/>
+            <v:formulas>
+              <v:f eqn="if lineDrawn pixelLineWidth 0"/>
+              <v:f eqn="sum @0 1 0"/>
+              <v:f eqn="sum 0 0 @1"/>
+              <v:f eqn="prod @2 1 2"/>
+              <v:f eqn="prod @3 21600 pixelWidth"/>
+              <v:f eqn="prod @3 21600 pixelHeight"/>
+              <v:f eqn="sum @0 0 1"/>
+              <v:f eqn="prod @6 1 2"/>
+              <v:f eqn="prod @7 21600 pixelWidth"/>
+              <v:f eqn="sum @8 21600 0"/>
+              <v:f eqn="prod @7 21600 pixelHeight"/>
+              <v:f eqn="sum @10 21600 0"/>
+            </v:formulas>
+            <v:path o:extrusionok="f" gradientshapeok="t" o:connecttype="rect"/>
+            <o:lock v:ext="edit" aspectratio="t"/>
+          </v:shapetype>
+          <v:shape id="_x0000_i1025" type="#_x0000_t75" style="width:75.35pt;height:49.1pt" o:ole="">
+            <v:imagedata r:id="rId13" o:title=""/>
+          </v:shape>
+          <o:OLEObject Type="Embed" ProgID="Excel.Sheet.12" ShapeID="_x0000_i1025" DrawAspect="Icon" ObjectID="_1533533325" r:id="rId14"/>
+        </w:object>
+      </w:r>
+      <w:r>
         <w:fldChar w:fldCharType="begin"/>
       </w:r>
       <w:r>
@@ -664,12 +694,16 @@
     <w:sdt>
       <w:sdtPr>
         <w:rPr>
-          <w:rFonts w:asciiTheme="minorHAnsi" w:eastAsiaTheme="minorEastAsia" w:hAnsiTheme="minorHAnsi" w:cstheme="minorBidi"/>
-          <w:color w:val="auto"/>
+          <w:rFonts w:ascii="Segoe UI" w:eastAsiaTheme="minorHAnsi" w:hAnsi="Segoe UI" w:cstheme="minorBidi"/>
+          <w:bCs/>
+          <w:caps/>
+          <w:noProof/>
+          <w:color w:val="008AC8"/>
           <w:sz w:val="20"/>
-          <w:szCs w:val="20"/>
-        </w:rPr>
-        <w:id w:val="-1556311350"/>
+          <w:szCs w:val="36"/>
+          <w:lang w:eastAsia="ko-KR"/>
+        </w:rPr>
+        <w:id w:val="2041086389"/>
         <w:docPartObj>
           <w:docPartGallery w:val="Table of Contents"/>
           <w:docPartUnique/>
@@ -677,17 +711,24 @@
       </w:sdtPr>
       <w:sdtEndPr>
         <w:rPr>
+          <w:rFonts w:ascii="Segoe UI Light" w:eastAsia="Batang" w:hAnsi="Segoe UI Light" w:cs="Segoe UI Light"/>
           <w:b/>
-          <w:bCs/>
-          <w:noProof/>
+          <w:color w:val="auto"/>
+          <w:szCs w:val="20"/>
         </w:rPr>
       </w:sdtEndPr>
       <w:sdtContent>
         <w:p>
           <w:pPr>
             <w:pStyle w:val="TOCHeading"/>
+            <w:rPr>
+              <w:rFonts w:ascii="Segoe UI Light" w:hAnsi="Segoe UI Light" w:cs="Segoe UI Light"/>
+            </w:rPr>
           </w:pPr>
           <w:r>
+            <w:rPr>
+              <w:rFonts w:ascii="Segoe UI Light" w:hAnsi="Segoe UI Light" w:cs="Segoe UI Light"/>
+            </w:rPr>
             <w:t>Contents</w:t>
           </w:r>
         </w:p>
@@ -704,20 +745,31 @@
             </w:rPr>
           </w:pPr>
           <w:r>
+            <w:rPr>
+              <w:rStyle w:val="Hyperlink"/>
+              <w:rFonts w:cs="Segoe UI Light"/>
+            </w:rPr>
             <w:fldChar w:fldCharType="begin"/>
           </w:r>
           <w:r>
+            <w:rPr>
+              <w:rStyle w:val="Hyperlink"/>
+              <w:rFonts w:cs="Segoe UI Light"/>
+            </w:rPr>
             <w:instrText xml:space="preserve"> TOC \o "1-3" \h \z \u </w:instrText>
           </w:r>
           <w:r>
+            <w:rPr>
+              <w:rStyle w:val="Hyperlink"/>
+              <w:rFonts w:cs="Segoe UI Light"/>
+            </w:rPr>
             <w:fldChar w:fldCharType="separate"/>
           </w:r>
-          <w:hyperlink w:anchor="_Toc459974541" w:history="1">
+          <w:hyperlink w:anchor="_Toc459673365" w:history="1">
             <w:r>
               <w:rPr>
                 <w:rStyle w:val="Hyperlink"/>
-                <w:rFonts w:cs="Segoe UI Light"/>
-                <w:u w:val="none"/>
+                <w:rFonts w:ascii="Segoe UI Light" w:hAnsi="Segoe UI Light" w:cs="Segoe UI Light"/>
               </w:rPr>
               <w:t>Overview</w:t>
             </w:r>
@@ -737,7 +789,7 @@
               <w:rPr>
                 <w:webHidden/>
               </w:rPr>
-              <w:instrText xml:space="preserve"> PAGEREF _Toc459974541 \h </w:instrText>
+              <w:instrText xml:space="preserve"> PAGEREF _Toc459673365 \h </w:instrText>
             </w:r>
             <w:r>
               <w:rPr>
@@ -754,7 +806,7 @@
               <w:rPr>
                 <w:webHidden/>
               </w:rPr>
-              <w:t>5</w:t>
+              <w:t>4</w:t>
             </w:r>
             <w:r>
               <w:rPr>
@@ -776,11 +828,11 @@
               <w:lang w:eastAsia="zh-CN"/>
             </w:rPr>
           </w:pPr>
-          <w:hyperlink w:anchor="_Toc459974542" w:history="1">
+          <w:hyperlink w:anchor="_Toc459673366" w:history="1">
             <w:r>
               <w:rPr>
                 <w:rStyle w:val="Hyperlink"/>
-                <w:rFonts w:cs="Segoe UI Light"/>
+                <w:rFonts w:ascii="Segoe UI Light" w:hAnsi="Segoe UI Light" w:cs="Segoe UI Light"/>
               </w:rPr>
               <w:t>Azure Scenario Assessment</w:t>
             </w:r>
@@ -800,7 +852,7 @@
               <w:rPr>
                 <w:webHidden/>
               </w:rPr>
-              <w:instrText xml:space="preserve"> PAGEREF _Toc459974542 \h </w:instrText>
+              <w:instrText xml:space="preserve"> PAGEREF _Toc459673366 \h </w:instrText>
             </w:r>
             <w:r>
               <w:rPr>
@@ -817,7 +869,7 @@
               <w:rPr>
                 <w:webHidden/>
               </w:rPr>
-              <w:t>6</w:t>
+              <w:t>5</w:t>
             </w:r>
             <w:r>
               <w:rPr>
@@ -838,13 +890,14 @@
               <w:lang w:eastAsia="zh-CN"/>
             </w:rPr>
           </w:pPr>
-          <w:hyperlink w:anchor="_Toc459974543" w:history="1">
+          <w:hyperlink w:anchor="_Toc459673367" w:history="1">
             <w:r>
               <w:rPr>
                 <w:rStyle w:val="Hyperlink"/>
-                <w:noProof/>
-              </w:rPr>
-              <w:t>Microsoft’s Data Platform: The Big Picture</w:t>
+                <w:rFonts w:ascii="Segoe UI Light" w:hAnsi="Segoe UI Light" w:cs="Segoe UI Light"/>
+                <w:noProof/>
+              </w:rPr>
+              <w:t>Common Scenarios</w:t>
             </w:r>
             <w:r>
               <w:rPr>
@@ -865,7 +918,7 @@
                 <w:noProof/>
                 <w:webHidden/>
               </w:rPr>
-              <w:instrText xml:space="preserve"> PAGEREF _Toc459974543 \h </w:instrText>
+              <w:instrText xml:space="preserve"> PAGEREF _Toc459673367 \h </w:instrText>
             </w:r>
             <w:r>
               <w:rPr>
@@ -885,7 +938,7 @@
                 <w:noProof/>
                 <w:webHidden/>
               </w:rPr>
-              <w:t>6</w:t>
+              <w:t>5</w:t>
             </w:r>
             <w:r>
               <w:rPr>
@@ -907,11 +960,11 @@
               <w:lang w:eastAsia="zh-CN"/>
             </w:rPr>
           </w:pPr>
-          <w:hyperlink w:anchor="_Toc459974544" w:history="1">
+          <w:hyperlink w:anchor="_Toc459673368" w:history="1">
             <w:r>
               <w:rPr>
                 <w:rStyle w:val="Hyperlink"/>
-                <w:rFonts w:cs="Segoe UI Light"/>
+                <w:rFonts w:ascii="Segoe UI Light" w:hAnsi="Segoe UI Light" w:cs="Segoe UI Light"/>
                 <w:noProof/>
               </w:rPr>
               <w:t>Business intelligence</w:t>
@@ -935,7 +988,7 @@
                 <w:noProof/>
                 <w:webHidden/>
               </w:rPr>
-              <w:instrText xml:space="preserve"> PAGEREF _Toc459974544 \h </w:instrText>
+              <w:instrText xml:space="preserve"> PAGEREF _Toc459673368 \h </w:instrText>
             </w:r>
             <w:r>
               <w:rPr>
@@ -955,11 +1008,766 @@
                 <w:noProof/>
                 <w:webHidden/>
               </w:rPr>
+              <w:t>5</w:t>
+            </w:r>
+            <w:r>
+              <w:rPr>
+                <w:noProof/>
+                <w:webHidden/>
+              </w:rPr>
+              <w:fldChar w:fldCharType="end"/>
+            </w:r>
+          </w:hyperlink>
+        </w:p>
+        <w:p>
+          <w:pPr>
+            <w:pStyle w:val="TOC2"/>
+            <w:rPr>
+              <w:rFonts w:asciiTheme="minorHAnsi" w:hAnsiTheme="minorHAnsi"/>
+              <w:noProof/>
+              <w:sz w:val="22"/>
+              <w:szCs w:val="22"/>
+              <w:lang w:eastAsia="zh-CN"/>
+            </w:rPr>
+          </w:pPr>
+          <w:hyperlink w:anchor="_Toc459673369" w:history="1">
+            <w:r>
+              <w:rPr>
+                <w:rStyle w:val="Hyperlink"/>
+                <w:rFonts w:ascii="Segoe UI Light" w:hAnsi="Segoe UI Light" w:cs="Segoe UI Light"/>
+                <w:noProof/>
+              </w:rPr>
+              <w:t>Big data and analytics</w:t>
+            </w:r>
+            <w:r>
+              <w:rPr>
+                <w:noProof/>
+                <w:webHidden/>
+              </w:rPr>
+              <w:tab/>
+            </w:r>
+            <w:r>
+              <w:rPr>
+                <w:noProof/>
+                <w:webHidden/>
+              </w:rPr>
+              <w:fldChar w:fldCharType="begin"/>
+            </w:r>
+            <w:r>
+              <w:rPr>
+                <w:noProof/>
+                <w:webHidden/>
+              </w:rPr>
+              <w:instrText xml:space="preserve"> PAGEREF _Toc459673369 \h </w:instrText>
+            </w:r>
+            <w:r>
+              <w:rPr>
+                <w:noProof/>
+                <w:webHidden/>
+              </w:rPr>
+            </w:r>
+            <w:r>
+              <w:rPr>
+                <w:noProof/>
+                <w:webHidden/>
+              </w:rPr>
+              <w:fldChar w:fldCharType="separate"/>
+            </w:r>
+            <w:r>
+              <w:rPr>
+                <w:noProof/>
+                <w:webHidden/>
+              </w:rPr>
+              <w:t>6</w:t>
+            </w:r>
+            <w:r>
+              <w:rPr>
+                <w:noProof/>
+                <w:webHidden/>
+              </w:rPr>
+              <w:fldChar w:fldCharType="end"/>
+            </w:r>
+          </w:hyperlink>
+        </w:p>
+        <w:p>
+          <w:pPr>
+            <w:pStyle w:val="TOC2"/>
+            <w:rPr>
+              <w:rFonts w:asciiTheme="minorHAnsi" w:hAnsiTheme="minorHAnsi"/>
+              <w:noProof/>
+              <w:sz w:val="22"/>
+              <w:szCs w:val="22"/>
+              <w:lang w:eastAsia="zh-CN"/>
+            </w:rPr>
+          </w:pPr>
+          <w:hyperlink w:anchor="_Toc459673370" w:history="1">
+            <w:r>
+              <w:rPr>
+                <w:rStyle w:val="Hyperlink"/>
+                <w:rFonts w:ascii="Segoe UI Light" w:hAnsi="Segoe UI Light" w:cs="Segoe UI Light"/>
+                <w:noProof/>
+              </w:rPr>
+              <w:t>Data warehouse</w:t>
+            </w:r>
+            <w:r>
+              <w:rPr>
+                <w:noProof/>
+                <w:webHidden/>
+              </w:rPr>
+              <w:tab/>
+            </w:r>
+            <w:r>
+              <w:rPr>
+                <w:noProof/>
+                <w:webHidden/>
+              </w:rPr>
+              <w:fldChar w:fldCharType="begin"/>
+            </w:r>
+            <w:r>
+              <w:rPr>
+                <w:noProof/>
+                <w:webHidden/>
+              </w:rPr>
+              <w:instrText xml:space="preserve"> PAGEREF _Toc459673370 \h </w:instrText>
+            </w:r>
+            <w:r>
+              <w:rPr>
+                <w:noProof/>
+                <w:webHidden/>
+              </w:rPr>
+            </w:r>
+            <w:r>
+              <w:rPr>
+                <w:noProof/>
+                <w:webHidden/>
+              </w:rPr>
+              <w:fldChar w:fldCharType="separate"/>
+            </w:r>
+            <w:r>
+              <w:rPr>
+                <w:noProof/>
+                <w:webHidden/>
+              </w:rPr>
               <w:t>7</w:t>
             </w:r>
             <w:r>
               <w:rPr>
                 <w:noProof/>
+                <w:webHidden/>
+              </w:rPr>
+              <w:fldChar w:fldCharType="end"/>
+            </w:r>
+          </w:hyperlink>
+        </w:p>
+        <w:p>
+          <w:pPr>
+            <w:pStyle w:val="TOC2"/>
+            <w:rPr>
+              <w:rFonts w:asciiTheme="minorHAnsi" w:hAnsiTheme="minorHAnsi"/>
+              <w:noProof/>
+              <w:sz w:val="22"/>
+              <w:szCs w:val="22"/>
+              <w:lang w:eastAsia="zh-CN"/>
+            </w:rPr>
+          </w:pPr>
+          <w:hyperlink w:anchor="_Toc459673371" w:history="1">
+            <w:r>
+              <w:rPr>
+                <w:rStyle w:val="Hyperlink"/>
+                <w:rFonts w:ascii="Segoe UI Light" w:hAnsi="Segoe UI Light" w:cs="Segoe UI Light"/>
+                <w:noProof/>
+              </w:rPr>
+              <w:t>Remote monitoring with IoT</w:t>
+            </w:r>
+            <w:r>
+              <w:rPr>
+                <w:noProof/>
+                <w:webHidden/>
+              </w:rPr>
+              <w:tab/>
+            </w:r>
+            <w:r>
+              <w:rPr>
+                <w:noProof/>
+                <w:webHidden/>
+              </w:rPr>
+              <w:fldChar w:fldCharType="begin"/>
+            </w:r>
+            <w:r>
+              <w:rPr>
+                <w:noProof/>
+                <w:webHidden/>
+              </w:rPr>
+              <w:instrText xml:space="preserve"> PAGEREF _Toc459673371 \h </w:instrText>
+            </w:r>
+            <w:r>
+              <w:rPr>
+                <w:noProof/>
+                <w:webHidden/>
+              </w:rPr>
+            </w:r>
+            <w:r>
+              <w:rPr>
+                <w:noProof/>
+                <w:webHidden/>
+              </w:rPr>
+              <w:fldChar w:fldCharType="separate"/>
+            </w:r>
+            <w:r>
+              <w:rPr>
+                <w:noProof/>
+                <w:webHidden/>
+              </w:rPr>
+              <w:t>7</w:t>
+            </w:r>
+            <w:r>
+              <w:rPr>
+                <w:noProof/>
+                <w:webHidden/>
+              </w:rPr>
+              <w:fldChar w:fldCharType="end"/>
+            </w:r>
+          </w:hyperlink>
+        </w:p>
+        <w:p>
+          <w:pPr>
+            <w:pStyle w:val="TOC2"/>
+            <w:rPr>
+              <w:rFonts w:asciiTheme="minorHAnsi" w:hAnsiTheme="minorHAnsi"/>
+              <w:noProof/>
+              <w:sz w:val="22"/>
+              <w:szCs w:val="22"/>
+              <w:lang w:eastAsia="zh-CN"/>
+            </w:rPr>
+          </w:pPr>
+          <w:hyperlink w:anchor="_Toc459673372" w:history="1">
+            <w:r>
+              <w:rPr>
+                <w:rStyle w:val="Hyperlink"/>
+                <w:rFonts w:ascii="Segoe UI Light" w:hAnsi="Segoe UI Light" w:cs="Segoe UI Light"/>
+                <w:noProof/>
+              </w:rPr>
+              <w:t>Predictive maintenance with IoT</w:t>
+            </w:r>
+            <w:r>
+              <w:rPr>
+                <w:noProof/>
+                <w:webHidden/>
+              </w:rPr>
+              <w:tab/>
+            </w:r>
+            <w:r>
+              <w:rPr>
+                <w:noProof/>
+                <w:webHidden/>
+              </w:rPr>
+              <w:fldChar w:fldCharType="begin"/>
+            </w:r>
+            <w:r>
+              <w:rPr>
+                <w:noProof/>
+                <w:webHidden/>
+              </w:rPr>
+              <w:instrText xml:space="preserve"> PAGEREF _Toc459673372 \h </w:instrText>
+            </w:r>
+            <w:r>
+              <w:rPr>
+                <w:noProof/>
+                <w:webHidden/>
+              </w:rPr>
+            </w:r>
+            <w:r>
+              <w:rPr>
+                <w:noProof/>
+                <w:webHidden/>
+              </w:rPr>
+              <w:fldChar w:fldCharType="separate"/>
+            </w:r>
+            <w:r>
+              <w:rPr>
+                <w:noProof/>
+                <w:webHidden/>
+              </w:rPr>
+              <w:t>8</w:t>
+            </w:r>
+            <w:r>
+              <w:rPr>
+                <w:noProof/>
+                <w:webHidden/>
+              </w:rPr>
+              <w:fldChar w:fldCharType="end"/>
+            </w:r>
+          </w:hyperlink>
+        </w:p>
+        <w:p>
+          <w:pPr>
+            <w:pStyle w:val="TOC2"/>
+            <w:rPr>
+              <w:rFonts w:asciiTheme="minorHAnsi" w:hAnsiTheme="minorHAnsi"/>
+              <w:noProof/>
+              <w:sz w:val="22"/>
+              <w:szCs w:val="22"/>
+              <w:lang w:eastAsia="zh-CN"/>
+            </w:rPr>
+          </w:pPr>
+          <w:hyperlink w:anchor="_Toc459673373" w:history="1">
+            <w:r>
+              <w:rPr>
+                <w:rStyle w:val="Hyperlink"/>
+                <w:rFonts w:ascii="Segoe UI Light" w:hAnsi="Segoe UI Light" w:cs="Segoe UI Light"/>
+                <w:noProof/>
+              </w:rPr>
+              <w:t>Cognitive Services</w:t>
+            </w:r>
+            <w:r>
+              <w:rPr>
+                <w:noProof/>
+                <w:webHidden/>
+              </w:rPr>
+              <w:tab/>
+            </w:r>
+            <w:r>
+              <w:rPr>
+                <w:noProof/>
+                <w:webHidden/>
+              </w:rPr>
+              <w:fldChar w:fldCharType="begin"/>
+            </w:r>
+            <w:r>
+              <w:rPr>
+                <w:noProof/>
+                <w:webHidden/>
+              </w:rPr>
+              <w:instrText xml:space="preserve"> PAGEREF _Toc459673373 \h </w:instrText>
+            </w:r>
+            <w:r>
+              <w:rPr>
+                <w:noProof/>
+                <w:webHidden/>
+              </w:rPr>
+            </w:r>
+            <w:r>
+              <w:rPr>
+                <w:noProof/>
+                <w:webHidden/>
+              </w:rPr>
+              <w:fldChar w:fldCharType="separate"/>
+            </w:r>
+            <w:r>
+              <w:rPr>
+                <w:noProof/>
+                <w:webHidden/>
+              </w:rPr>
+              <w:t>9</w:t>
+            </w:r>
+            <w:r>
+              <w:rPr>
+                <w:noProof/>
+                <w:webHidden/>
+              </w:rPr>
+              <w:fldChar w:fldCharType="end"/>
+            </w:r>
+          </w:hyperlink>
+        </w:p>
+        <w:p>
+          <w:pPr>
+            <w:pStyle w:val="TOC1"/>
+            <w:rPr>
+              <w:rFonts w:asciiTheme="minorHAnsi" w:eastAsiaTheme="minorEastAsia" w:hAnsiTheme="minorHAnsi" w:cstheme="minorBidi"/>
+              <w:bCs w:val="0"/>
+              <w:caps w:val="0"/>
+              <w:sz w:val="22"/>
+              <w:szCs w:val="22"/>
+              <w:lang w:eastAsia="zh-CN"/>
+            </w:rPr>
+          </w:pPr>
+          <w:hyperlink w:anchor="_Toc459673374" w:history="1">
+            <w:r>
+              <w:rPr>
+                <w:rStyle w:val="Hyperlink"/>
+                <w:rFonts w:ascii="Segoe UI Light" w:hAnsi="Segoe UI Light" w:cs="Segoe UI Light"/>
+              </w:rPr>
+              <w:t>Questions</w:t>
+            </w:r>
+            <w:r>
+              <w:rPr>
+                <w:webHidden/>
+              </w:rPr>
+              <w:tab/>
+            </w:r>
+            <w:r>
+              <w:rPr>
+                <w:webHidden/>
+              </w:rPr>
+              <w:fldChar w:fldCharType="begin"/>
+            </w:r>
+            <w:r>
+              <w:rPr>
+                <w:webHidden/>
+              </w:rPr>
+              <w:instrText xml:space="preserve"> PAGEREF _Toc459673374 \h </w:instrText>
+            </w:r>
+            <w:r>
+              <w:rPr>
+                <w:webHidden/>
+              </w:rPr>
+            </w:r>
+            <w:r>
+              <w:rPr>
+                <w:webHidden/>
+              </w:rPr>
+              <w:fldChar w:fldCharType="separate"/>
+            </w:r>
+            <w:r>
+              <w:rPr>
+                <w:webHidden/>
+              </w:rPr>
+              <w:t>10</w:t>
+            </w:r>
+            <w:r>
+              <w:rPr>
+                <w:webHidden/>
+              </w:rPr>
+              <w:fldChar w:fldCharType="end"/>
+            </w:r>
+          </w:hyperlink>
+        </w:p>
+        <w:p>
+          <w:pPr>
+            <w:pStyle w:val="TOC2"/>
+            <w:rPr>
+              <w:rFonts w:asciiTheme="minorHAnsi" w:hAnsiTheme="minorHAnsi"/>
+              <w:noProof/>
+              <w:sz w:val="22"/>
+              <w:szCs w:val="22"/>
+              <w:lang w:eastAsia="zh-CN"/>
+            </w:rPr>
+          </w:pPr>
+          <w:hyperlink w:anchor="_Toc459673375" w:history="1">
+            <w:r>
+              <w:rPr>
+                <w:rStyle w:val="Hyperlink"/>
+                <w:rFonts w:ascii="Segoe UI Light" w:hAnsi="Segoe UI Light" w:cs="Segoe UI Light"/>
+                <w:noProof/>
+              </w:rPr>
+              <w:t>Business Needs</w:t>
+            </w:r>
+            <w:r>
+              <w:rPr>
+                <w:noProof/>
+                <w:webHidden/>
+              </w:rPr>
+              <w:tab/>
+            </w:r>
+            <w:r>
+              <w:rPr>
+                <w:noProof/>
+                <w:webHidden/>
+              </w:rPr>
+              <w:fldChar w:fldCharType="begin"/>
+            </w:r>
+            <w:r>
+              <w:rPr>
+                <w:noProof/>
+                <w:webHidden/>
+              </w:rPr>
+              <w:instrText xml:space="preserve"> PAGEREF _Toc459673375 \h </w:instrText>
+            </w:r>
+            <w:r>
+              <w:rPr>
+                <w:noProof/>
+                <w:webHidden/>
+              </w:rPr>
+            </w:r>
+            <w:r>
+              <w:rPr>
+                <w:noProof/>
+                <w:webHidden/>
+              </w:rPr>
+              <w:fldChar w:fldCharType="separate"/>
+            </w:r>
+            <w:r>
+              <w:rPr>
+                <w:noProof/>
+                <w:webHidden/>
+              </w:rPr>
+              <w:t>10</w:t>
+            </w:r>
+            <w:r>
+              <w:rPr>
+                <w:noProof/>
+                <w:webHidden/>
+              </w:rPr>
+              <w:fldChar w:fldCharType="end"/>
+            </w:r>
+          </w:hyperlink>
+        </w:p>
+        <w:p>
+          <w:pPr>
+            <w:pStyle w:val="TOC2"/>
+            <w:rPr>
+              <w:rFonts w:asciiTheme="minorHAnsi" w:hAnsiTheme="minorHAnsi"/>
+              <w:noProof/>
+              <w:sz w:val="22"/>
+              <w:szCs w:val="22"/>
+              <w:lang w:eastAsia="zh-CN"/>
+            </w:rPr>
+          </w:pPr>
+          <w:hyperlink w:anchor="_Toc459673376" w:history="1">
+            <w:r>
+              <w:rPr>
+                <w:rStyle w:val="Hyperlink"/>
+                <w:rFonts w:ascii="Segoe UI Light" w:hAnsi="Segoe UI Light" w:cs="Segoe UI Light"/>
+                <w:noProof/>
+              </w:rPr>
+              <w:t>Information Architecture</w:t>
+            </w:r>
+            <w:r>
+              <w:rPr>
+                <w:noProof/>
+                <w:webHidden/>
+              </w:rPr>
+              <w:tab/>
+            </w:r>
+            <w:r>
+              <w:rPr>
+                <w:noProof/>
+                <w:webHidden/>
+              </w:rPr>
+              <w:fldChar w:fldCharType="begin"/>
+            </w:r>
+            <w:r>
+              <w:rPr>
+                <w:noProof/>
+                <w:webHidden/>
+              </w:rPr>
+              <w:instrText xml:space="preserve"> PAGEREF _Toc459673376 \h </w:instrText>
+            </w:r>
+            <w:r>
+              <w:rPr>
+                <w:noProof/>
+                <w:webHidden/>
+              </w:rPr>
+            </w:r>
+            <w:r>
+              <w:rPr>
+                <w:noProof/>
+                <w:webHidden/>
+              </w:rPr>
+              <w:fldChar w:fldCharType="separate"/>
+            </w:r>
+            <w:r>
+              <w:rPr>
+                <w:noProof/>
+                <w:webHidden/>
+              </w:rPr>
+              <w:t>10</w:t>
+            </w:r>
+            <w:r>
+              <w:rPr>
+                <w:noProof/>
+                <w:webHidden/>
+              </w:rPr>
+              <w:fldChar w:fldCharType="end"/>
+            </w:r>
+          </w:hyperlink>
+        </w:p>
+        <w:p>
+          <w:pPr>
+            <w:pStyle w:val="TOC2"/>
+            <w:rPr>
+              <w:rFonts w:asciiTheme="minorHAnsi" w:hAnsiTheme="minorHAnsi"/>
+              <w:noProof/>
+              <w:sz w:val="22"/>
+              <w:szCs w:val="22"/>
+              <w:lang w:eastAsia="zh-CN"/>
+            </w:rPr>
+          </w:pPr>
+          <w:hyperlink w:anchor="_Toc459673377" w:history="1">
+            <w:r>
+              <w:rPr>
+                <w:rStyle w:val="Hyperlink"/>
+                <w:rFonts w:ascii="Segoe UI Light" w:hAnsi="Segoe UI Light" w:cs="Segoe UI Light"/>
+                <w:noProof/>
+              </w:rPr>
+              <w:t>Technical Architecture</w:t>
+            </w:r>
+            <w:r>
+              <w:rPr>
+                <w:noProof/>
+                <w:webHidden/>
+              </w:rPr>
+              <w:tab/>
+            </w:r>
+            <w:r>
+              <w:rPr>
+                <w:noProof/>
+                <w:webHidden/>
+              </w:rPr>
+              <w:fldChar w:fldCharType="begin"/>
+            </w:r>
+            <w:r>
+              <w:rPr>
+                <w:noProof/>
+                <w:webHidden/>
+              </w:rPr>
+              <w:instrText xml:space="preserve"> PAGEREF _Toc459673377 \h </w:instrText>
+            </w:r>
+            <w:r>
+              <w:rPr>
+                <w:noProof/>
+                <w:webHidden/>
+              </w:rPr>
+            </w:r>
+            <w:r>
+              <w:rPr>
+                <w:noProof/>
+                <w:webHidden/>
+              </w:rPr>
+              <w:fldChar w:fldCharType="separate"/>
+            </w:r>
+            <w:r>
+              <w:rPr>
+                <w:noProof/>
+                <w:webHidden/>
+              </w:rPr>
+              <w:t>11</w:t>
+            </w:r>
+            <w:r>
+              <w:rPr>
+                <w:noProof/>
+                <w:webHidden/>
+              </w:rPr>
+              <w:fldChar w:fldCharType="end"/>
+            </w:r>
+          </w:hyperlink>
+        </w:p>
+        <w:p>
+          <w:pPr>
+            <w:pStyle w:val="TOC2"/>
+            <w:rPr>
+              <w:rFonts w:asciiTheme="minorHAnsi" w:hAnsiTheme="minorHAnsi"/>
+              <w:noProof/>
+              <w:sz w:val="22"/>
+              <w:szCs w:val="22"/>
+              <w:lang w:eastAsia="zh-CN"/>
+            </w:rPr>
+          </w:pPr>
+          <w:hyperlink w:anchor="_Toc459673378" w:history="1">
+            <w:r>
+              <w:rPr>
+                <w:rStyle w:val="Hyperlink"/>
+                <w:rFonts w:ascii="Segoe UI Light" w:hAnsi="Segoe UI Light" w:cs="Segoe UI Light"/>
+                <w:noProof/>
+              </w:rPr>
+              <w:t>Organization</w:t>
+            </w:r>
+            <w:r>
+              <w:rPr>
+                <w:noProof/>
+                <w:webHidden/>
+              </w:rPr>
+              <w:tab/>
+            </w:r>
+            <w:r>
+              <w:rPr>
+                <w:noProof/>
+                <w:webHidden/>
+              </w:rPr>
+              <w:fldChar w:fldCharType="begin"/>
+            </w:r>
+            <w:r>
+              <w:rPr>
+                <w:noProof/>
+                <w:webHidden/>
+              </w:rPr>
+              <w:instrText xml:space="preserve"> PAGEREF _Toc459673378 \h </w:instrText>
+            </w:r>
+            <w:r>
+              <w:rPr>
+                <w:noProof/>
+                <w:webHidden/>
+              </w:rPr>
+            </w:r>
+            <w:r>
+              <w:rPr>
+                <w:noProof/>
+                <w:webHidden/>
+              </w:rPr>
+              <w:fldChar w:fldCharType="separate"/>
+            </w:r>
+            <w:r>
+              <w:rPr>
+                <w:noProof/>
+                <w:webHidden/>
+              </w:rPr>
+              <w:t>11</w:t>
+            </w:r>
+            <w:r>
+              <w:rPr>
+                <w:noProof/>
+                <w:webHidden/>
+              </w:rPr>
+              <w:fldChar w:fldCharType="end"/>
+            </w:r>
+          </w:hyperlink>
+        </w:p>
+        <w:p>
+          <w:pPr>
+            <w:pStyle w:val="TOC1"/>
+            <w:rPr>
+              <w:rFonts w:asciiTheme="minorHAnsi" w:eastAsiaTheme="minorEastAsia" w:hAnsiTheme="minorHAnsi" w:cstheme="minorBidi"/>
+              <w:bCs w:val="0"/>
+              <w:caps w:val="0"/>
+              <w:sz w:val="22"/>
+              <w:szCs w:val="22"/>
+              <w:lang w:eastAsia="zh-CN"/>
+            </w:rPr>
+          </w:pPr>
+          <w:hyperlink w:anchor="_Toc459673379" w:history="1">
+            <w:r>
+              <w:rPr>
+                <w:rStyle w:val="Hyperlink"/>
+              </w:rPr>
+              <w:t>Resources and Tools</w:t>
+            </w:r>
+            <w:r>
+              <w:rPr>
+                <w:webHidden/>
+              </w:rPr>
+              <w:tab/>
+            </w:r>
+            <w:r>
+              <w:rPr>
+                <w:webHidden/>
+              </w:rPr>
+              <w:fldChar w:fldCharType="begin"/>
+            </w:r>
+            <w:r>
+              <w:rPr>
+                <w:webHidden/>
+              </w:rPr>
+              <w:instrText xml:space="preserve"> PAGEREF _Toc459673379 \h </w:instrText>
+            </w:r>
+            <w:r>
+              <w:rPr>
+                <w:webHidden/>
+              </w:rPr>
+            </w:r>
+            <w:r>
+              <w:rPr>
+                <w:webHidden/>
+              </w:rPr>
+              <w:fldChar w:fldCharType="separate"/>
+            </w:r>
+            <w:r>
+              <w:rPr>
+                <w:webHidden/>
+              </w:rPr>
+              <w:t>13</w:t>
+            </w:r>
+            <w:r>
+              <w:rPr>
                 <w:webHidden/>
               </w:rPr>
               <w:fldChar w:fldCharType="end"/>
@@ -979,13 +1787,13 @@
               <w:lang w:eastAsia="zh-CN"/>
             </w:rPr>
           </w:pPr>
-          <w:hyperlink w:anchor="_Toc459974545" w:history="1">
+          <w:hyperlink w:anchor="_Toc459673380" w:history="1">
             <w:r>
               <w:rPr>
                 <w:rStyle w:val="Hyperlink"/>
                 <w:noProof/>
               </w:rPr>
-              <w:t>Technology Snapshot: Power BI</w:t>
+              <w:t>Big data and analytics</w:t>
             </w:r>
             <w:r>
               <w:rPr>
@@ -1006,7 +1814,7 @@
                 <w:noProof/>
                 <w:webHidden/>
               </w:rPr>
-              <w:instrText xml:space="preserve"> PAGEREF _Toc459974545 \h </w:instrText>
+              <w:instrText xml:space="preserve"> PAGEREF _Toc459673380 \h </w:instrText>
             </w:r>
             <w:r>
               <w:rPr>
@@ -1026,7 +1834,7 @@
                 <w:noProof/>
                 <w:webHidden/>
               </w:rPr>
-              <w:t>8</w:t>
+              <w:t>13</w:t>
             </w:r>
             <w:r>
               <w:rPr>
@@ -1050,13 +1858,13 @@
               <w:lang w:eastAsia="zh-CN"/>
             </w:rPr>
           </w:pPr>
-          <w:hyperlink w:anchor="_Toc459974546" w:history="1">
+          <w:hyperlink w:anchor="_Toc459673381" w:history="1">
             <w:r>
               <w:rPr>
                 <w:rStyle w:val="Hyperlink"/>
                 <w:noProof/>
               </w:rPr>
-              <w:t>Technology Snapshot: SQL Server Analysis Services</w:t>
+              <w:t>Business intelligence</w:t>
             </w:r>
             <w:r>
               <w:rPr>
@@ -1077,7 +1885,7 @@
                 <w:noProof/>
                 <w:webHidden/>
               </w:rPr>
-              <w:instrText xml:space="preserve"> PAGEREF _Toc459974546 \h </w:instrText>
+              <w:instrText xml:space="preserve"> PAGEREF _Toc459673381 \h </w:instrText>
             </w:r>
             <w:r>
               <w:rPr>
@@ -1097,7 +1905,7 @@
                 <w:noProof/>
                 <w:webHidden/>
               </w:rPr>
-              <w:t>9</w:t>
+              <w:t>13</w:t>
             </w:r>
             <w:r>
               <w:rPr>
@@ -1121,13 +1929,13 @@
               <w:lang w:eastAsia="zh-CN"/>
             </w:rPr>
           </w:pPr>
-          <w:hyperlink w:anchor="_Toc459974547" w:history="1">
+          <w:hyperlink w:anchor="_Toc459673382" w:history="1">
             <w:r>
               <w:rPr>
                 <w:rStyle w:val="Hyperlink"/>
                 <w:noProof/>
               </w:rPr>
-              <w:t>Understanding Your Options</w:t>
+              <w:t>Data warehouse</w:t>
             </w:r>
             <w:r>
               <w:rPr>
@@ -1148,7 +1956,7 @@
                 <w:noProof/>
                 <w:webHidden/>
               </w:rPr>
-              <w:instrText xml:space="preserve"> PAGEREF _Toc459974547 \h </w:instrText>
+              <w:instrText xml:space="preserve"> PAGEREF _Toc459673382 \h </w:instrText>
             </w:r>
             <w:r>
               <w:rPr>
@@ -1168,77 +1976,7 @@
                 <w:noProof/>
                 <w:webHidden/>
               </w:rPr>
-              <w:t>9</w:t>
-            </w:r>
-            <w:r>
-              <w:rPr>
-                <w:noProof/>
-                <w:webHidden/>
-              </w:rPr>
-              <w:fldChar w:fldCharType="end"/>
-            </w:r>
-          </w:hyperlink>
-        </w:p>
-        <w:p>
-          <w:pPr>
-            <w:pStyle w:val="TOC2"/>
-            <w:rPr>
-              <w:rFonts w:asciiTheme="minorHAnsi" w:hAnsiTheme="minorHAnsi"/>
-              <w:noProof/>
-              <w:sz w:val="22"/>
-              <w:szCs w:val="22"/>
-              <w:lang w:eastAsia="zh-CN"/>
-            </w:rPr>
-          </w:pPr>
-          <w:hyperlink w:anchor="_Toc459974548" w:history="1">
-            <w:r>
-              <w:rPr>
-                <w:rStyle w:val="Hyperlink"/>
-                <w:rFonts w:cs="Segoe UI Light"/>
-                <w:noProof/>
-              </w:rPr>
-              <w:t>Big data and analytics</w:t>
-            </w:r>
-            <w:r>
-              <w:rPr>
-                <w:noProof/>
-                <w:webHidden/>
-              </w:rPr>
-              <w:tab/>
-            </w:r>
-            <w:r>
-              <w:rPr>
-                <w:noProof/>
-                <w:webHidden/>
-              </w:rPr>
-              <w:fldChar w:fldCharType="begin"/>
-            </w:r>
-            <w:r>
-              <w:rPr>
-                <w:noProof/>
-                <w:webHidden/>
-              </w:rPr>
-              <w:instrText xml:space="preserve"> PAGEREF _Toc459974548 \h </w:instrText>
-            </w:r>
-            <w:r>
-              <w:rPr>
-                <w:noProof/>
-                <w:webHidden/>
-              </w:rPr>
-            </w:r>
-            <w:r>
-              <w:rPr>
-                <w:noProof/>
-                <w:webHidden/>
-              </w:rPr>
-              <w:fldChar w:fldCharType="separate"/>
-            </w:r>
-            <w:r>
-              <w:rPr>
-                <w:noProof/>
-                <w:webHidden/>
-              </w:rPr>
-              <w:t>10</w:t>
+              <w:t>13</w:t>
             </w:r>
             <w:r>
               <w:rPr>
@@ -1262,13 +2000,13 @@
               <w:lang w:eastAsia="zh-CN"/>
             </w:rPr>
           </w:pPr>
-          <w:hyperlink w:anchor="_Toc459974549" w:history="1">
+          <w:hyperlink w:anchor="_Toc459673383" w:history="1">
             <w:r>
               <w:rPr>
                 <w:rStyle w:val="Hyperlink"/>
                 <w:noProof/>
               </w:rPr>
-              <w:t>Technology Snapshot: Analytics Platform</w:t>
+              <w:t>Remote monitoring with IoT</w:t>
             </w:r>
             <w:r>
               <w:rPr>
@@ -1289,7 +2027,7 @@
                 <w:noProof/>
                 <w:webHidden/>
               </w:rPr>
-              <w:instrText xml:space="preserve"> PAGEREF _Toc459974549 \h </w:instrText>
+              <w:instrText xml:space="preserve"> PAGEREF _Toc459673383 \h </w:instrText>
             </w:r>
             <w:r>
               <w:rPr>
@@ -1309,7 +2047,7 @@
                 <w:noProof/>
                 <w:webHidden/>
               </w:rPr>
-              <w:t>11</w:t>
+              <w:t>13</w:t>
             </w:r>
             <w:r>
               <w:rPr>
@@ -1333,13 +2071,13 @@
               <w:lang w:eastAsia="zh-CN"/>
             </w:rPr>
           </w:pPr>
-          <w:hyperlink w:anchor="_Toc459974550" w:history="1">
+          <w:hyperlink w:anchor="_Toc459673384" w:history="1">
             <w:r>
               <w:rPr>
                 <w:rStyle w:val="Hyperlink"/>
                 <w:noProof/>
               </w:rPr>
-              <w:t>Technology Snapshot: Azure SQL Data Warehouse</w:t>
+              <w:t>Predictive maintenance with IoT</w:t>
             </w:r>
             <w:r>
               <w:rPr>
@@ -1360,7 +2098,7 @@
                 <w:noProof/>
                 <w:webHidden/>
               </w:rPr>
-              <w:instrText xml:space="preserve"> PAGEREF _Toc459974550 \h </w:instrText>
+              <w:instrText xml:space="preserve"> PAGEREF _Toc459673384 \h </w:instrText>
             </w:r>
             <w:r>
               <w:rPr>
@@ -1380,7 +2118,7 @@
                 <w:noProof/>
                 <w:webHidden/>
               </w:rPr>
-              <w:t>11</w:t>
+              <w:t>13</w:t>
             </w:r>
             <w:r>
               <w:rPr>
@@ -1404,13 +2142,13 @@
               <w:lang w:eastAsia="zh-CN"/>
             </w:rPr>
           </w:pPr>
-          <w:hyperlink w:anchor="_Toc459974551" w:history="1">
+          <w:hyperlink w:anchor="_Toc459673385" w:history="1">
             <w:r>
               <w:rPr>
                 <w:rStyle w:val="Hyperlink"/>
                 <w:noProof/>
               </w:rPr>
-              <w:t>Technology Snapshot: SQL Server Integration Services</w:t>
+              <w:t>Cognitive Services</w:t>
             </w:r>
             <w:r>
               <w:rPr>
@@ -1431,7 +2169,7 @@
                 <w:noProof/>
                 <w:webHidden/>
               </w:rPr>
-              <w:instrText xml:space="preserve"> PAGEREF _Toc459974551 \h </w:instrText>
+              <w:instrText xml:space="preserve"> PAGEREF _Toc459673385 \h </w:instrText>
             </w:r>
             <w:r>
               <w:rPr>
@@ -1451,785 +2189,7 @@
                 <w:noProof/>
                 <w:webHidden/>
               </w:rPr>
-              <w:t>11</w:t>
-            </w:r>
-            <w:r>
-              <w:rPr>
-                <w:noProof/>
-                <w:webHidden/>
-              </w:rPr>
-              <w:fldChar w:fldCharType="end"/>
-            </w:r>
-          </w:hyperlink>
-        </w:p>
-        <w:p>
-          <w:pPr>
-            <w:pStyle w:val="TOC3"/>
-            <w:tabs>
-              <w:tab w:val="right" w:leader="dot" w:pos="9016"/>
-            </w:tabs>
-            <w:rPr>
-              <w:noProof/>
-              <w:sz w:val="22"/>
-              <w:szCs w:val="22"/>
-              <w:lang w:eastAsia="zh-CN"/>
-            </w:rPr>
-          </w:pPr>
-          <w:hyperlink w:anchor="_Toc459974552" w:history="1">
-            <w:r>
-              <w:rPr>
-                <w:rStyle w:val="Hyperlink"/>
-                <w:noProof/>
-              </w:rPr>
-              <w:t>Understanding Your Options</w:t>
-            </w:r>
-            <w:r>
-              <w:rPr>
-                <w:noProof/>
-                <w:webHidden/>
-              </w:rPr>
-              <w:tab/>
-            </w:r>
-            <w:r>
-              <w:rPr>
-                <w:noProof/>
-                <w:webHidden/>
-              </w:rPr>
-              <w:fldChar w:fldCharType="begin"/>
-            </w:r>
-            <w:r>
-              <w:rPr>
-                <w:noProof/>
-                <w:webHidden/>
-              </w:rPr>
-              <w:instrText xml:space="preserve"> PAGEREF _Toc459974552 \h </w:instrText>
-            </w:r>
-            <w:r>
-              <w:rPr>
-                <w:noProof/>
-                <w:webHidden/>
-              </w:rPr>
-            </w:r>
-            <w:r>
-              <w:rPr>
-                <w:noProof/>
-                <w:webHidden/>
-              </w:rPr>
-              <w:fldChar w:fldCharType="separate"/>
-            </w:r>
-            <w:r>
-              <w:rPr>
-                <w:noProof/>
-                <w:webHidden/>
-              </w:rPr>
-              <w:t>12</w:t>
-            </w:r>
-            <w:r>
-              <w:rPr>
-                <w:noProof/>
-                <w:webHidden/>
-              </w:rPr>
-              <w:fldChar w:fldCharType="end"/>
-            </w:r>
-          </w:hyperlink>
-        </w:p>
-        <w:p>
-          <w:pPr>
-            <w:pStyle w:val="TOC2"/>
-            <w:rPr>
-              <w:rFonts w:asciiTheme="minorHAnsi" w:hAnsiTheme="minorHAnsi"/>
-              <w:noProof/>
-              <w:sz w:val="22"/>
-              <w:szCs w:val="22"/>
-              <w:lang w:eastAsia="zh-CN"/>
-            </w:rPr>
-          </w:pPr>
-          <w:hyperlink w:anchor="_Toc459974553" w:history="1">
-            <w:r>
-              <w:rPr>
-                <w:rStyle w:val="Hyperlink"/>
-                <w:rFonts w:cs="Segoe UI Light"/>
-                <w:noProof/>
-              </w:rPr>
-              <w:t>Remote monitoring with IoT</w:t>
-            </w:r>
-            <w:r>
-              <w:rPr>
-                <w:noProof/>
-                <w:webHidden/>
-              </w:rPr>
-              <w:tab/>
-            </w:r>
-            <w:r>
-              <w:rPr>
-                <w:noProof/>
-                <w:webHidden/>
-              </w:rPr>
-              <w:fldChar w:fldCharType="begin"/>
-            </w:r>
-            <w:r>
-              <w:rPr>
-                <w:noProof/>
-                <w:webHidden/>
-              </w:rPr>
-              <w:instrText xml:space="preserve"> PAGEREF _Toc459974553 \h </w:instrText>
-            </w:r>
-            <w:r>
-              <w:rPr>
-                <w:noProof/>
-                <w:webHidden/>
-              </w:rPr>
-            </w:r>
-            <w:r>
-              <w:rPr>
-                <w:noProof/>
-                <w:webHidden/>
-              </w:rPr>
-              <w:fldChar w:fldCharType="separate"/>
-            </w:r>
-            <w:r>
-              <w:rPr>
-                <w:noProof/>
-                <w:webHidden/>
-              </w:rPr>
-              <w:t>12</w:t>
-            </w:r>
-            <w:r>
-              <w:rPr>
-                <w:noProof/>
-                <w:webHidden/>
-              </w:rPr>
-              <w:fldChar w:fldCharType="end"/>
-            </w:r>
-          </w:hyperlink>
-        </w:p>
-        <w:p>
-          <w:pPr>
-            <w:pStyle w:val="TOC3"/>
-            <w:tabs>
-              <w:tab w:val="right" w:leader="dot" w:pos="9016"/>
-            </w:tabs>
-            <w:rPr>
-              <w:noProof/>
-              <w:sz w:val="22"/>
-              <w:szCs w:val="22"/>
-              <w:lang w:eastAsia="zh-CN"/>
-            </w:rPr>
-          </w:pPr>
-          <w:hyperlink w:anchor="_Toc459974554" w:history="1">
-            <w:r>
-              <w:rPr>
-                <w:rStyle w:val="Hyperlink"/>
-                <w:noProof/>
-              </w:rPr>
-              <w:t>Technology Snapshot: Azure Stream Analytics</w:t>
-            </w:r>
-            <w:r>
-              <w:rPr>
-                <w:noProof/>
-                <w:webHidden/>
-              </w:rPr>
-              <w:tab/>
-            </w:r>
-            <w:r>
-              <w:rPr>
-                <w:noProof/>
-                <w:webHidden/>
-              </w:rPr>
-              <w:fldChar w:fldCharType="begin"/>
-            </w:r>
-            <w:r>
-              <w:rPr>
-                <w:noProof/>
-                <w:webHidden/>
-              </w:rPr>
-              <w:instrText xml:space="preserve"> PAGEREF _Toc459974554 \h </w:instrText>
-            </w:r>
-            <w:r>
-              <w:rPr>
-                <w:noProof/>
-                <w:webHidden/>
-              </w:rPr>
-            </w:r>
-            <w:r>
-              <w:rPr>
-                <w:noProof/>
-                <w:webHidden/>
-              </w:rPr>
-              <w:fldChar w:fldCharType="separate"/>
-            </w:r>
-            <w:r>
-              <w:rPr>
-                <w:noProof/>
-                <w:webHidden/>
-              </w:rPr>
               <w:t>13</w:t>
-            </w:r>
-            <w:r>
-              <w:rPr>
-                <w:noProof/>
-                <w:webHidden/>
-              </w:rPr>
-              <w:fldChar w:fldCharType="end"/>
-            </w:r>
-          </w:hyperlink>
-        </w:p>
-        <w:p>
-          <w:pPr>
-            <w:pStyle w:val="TOC3"/>
-            <w:tabs>
-              <w:tab w:val="right" w:leader="dot" w:pos="9016"/>
-            </w:tabs>
-            <w:rPr>
-              <w:noProof/>
-              <w:sz w:val="22"/>
-              <w:szCs w:val="22"/>
-              <w:lang w:eastAsia="zh-CN"/>
-            </w:rPr>
-          </w:pPr>
-          <w:hyperlink w:anchor="_Toc459974555" w:history="1">
-            <w:r>
-              <w:rPr>
-                <w:rStyle w:val="Hyperlink"/>
-                <w:noProof/>
-              </w:rPr>
-              <w:t>Technology Snapshot: HDInsight Storm</w:t>
-            </w:r>
-            <w:r>
-              <w:rPr>
-                <w:noProof/>
-                <w:webHidden/>
-              </w:rPr>
-              <w:tab/>
-            </w:r>
-            <w:r>
-              <w:rPr>
-                <w:noProof/>
-                <w:webHidden/>
-              </w:rPr>
-              <w:fldChar w:fldCharType="begin"/>
-            </w:r>
-            <w:r>
-              <w:rPr>
-                <w:noProof/>
-                <w:webHidden/>
-              </w:rPr>
-              <w:instrText xml:space="preserve"> PAGEREF _Toc459974555 \h </w:instrText>
-            </w:r>
-            <w:r>
-              <w:rPr>
-                <w:noProof/>
-                <w:webHidden/>
-              </w:rPr>
-            </w:r>
-            <w:r>
-              <w:rPr>
-                <w:noProof/>
-                <w:webHidden/>
-              </w:rPr>
-              <w:fldChar w:fldCharType="separate"/>
-            </w:r>
-            <w:r>
-              <w:rPr>
-                <w:noProof/>
-                <w:webHidden/>
-              </w:rPr>
-              <w:t>13</w:t>
-            </w:r>
-            <w:r>
-              <w:rPr>
-                <w:noProof/>
-                <w:webHidden/>
-              </w:rPr>
-              <w:fldChar w:fldCharType="end"/>
-            </w:r>
-          </w:hyperlink>
-        </w:p>
-        <w:p>
-          <w:pPr>
-            <w:pStyle w:val="TOC3"/>
-            <w:tabs>
-              <w:tab w:val="right" w:leader="dot" w:pos="9016"/>
-            </w:tabs>
-            <w:rPr>
-              <w:noProof/>
-              <w:sz w:val="22"/>
-              <w:szCs w:val="22"/>
-              <w:lang w:eastAsia="zh-CN"/>
-            </w:rPr>
-          </w:pPr>
-          <w:hyperlink w:anchor="_Toc459974556" w:history="1">
-            <w:r>
-              <w:rPr>
-                <w:rStyle w:val="Hyperlink"/>
-                <w:noProof/>
-              </w:rPr>
-              <w:t>Technology Snapshot: HDInsight Spark Streaming</w:t>
-            </w:r>
-            <w:r>
-              <w:rPr>
-                <w:noProof/>
-                <w:webHidden/>
-              </w:rPr>
-              <w:tab/>
-            </w:r>
-            <w:r>
-              <w:rPr>
-                <w:noProof/>
-                <w:webHidden/>
-              </w:rPr>
-              <w:fldChar w:fldCharType="begin"/>
-            </w:r>
-            <w:r>
-              <w:rPr>
-                <w:noProof/>
-                <w:webHidden/>
-              </w:rPr>
-              <w:instrText xml:space="preserve"> PAGEREF _Toc459974556 \h </w:instrText>
-            </w:r>
-            <w:r>
-              <w:rPr>
-                <w:noProof/>
-                <w:webHidden/>
-              </w:rPr>
-            </w:r>
-            <w:r>
-              <w:rPr>
-                <w:noProof/>
-                <w:webHidden/>
-              </w:rPr>
-              <w:fldChar w:fldCharType="separate"/>
-            </w:r>
-            <w:r>
-              <w:rPr>
-                <w:noProof/>
-                <w:webHidden/>
-              </w:rPr>
-              <w:t>13</w:t>
-            </w:r>
-            <w:r>
-              <w:rPr>
-                <w:noProof/>
-                <w:webHidden/>
-              </w:rPr>
-              <w:fldChar w:fldCharType="end"/>
-            </w:r>
-          </w:hyperlink>
-        </w:p>
-        <w:p>
-          <w:pPr>
-            <w:pStyle w:val="TOC3"/>
-            <w:tabs>
-              <w:tab w:val="right" w:leader="dot" w:pos="9016"/>
-            </w:tabs>
-            <w:rPr>
-              <w:noProof/>
-              <w:sz w:val="22"/>
-              <w:szCs w:val="22"/>
-              <w:lang w:eastAsia="zh-CN"/>
-            </w:rPr>
-          </w:pPr>
-          <w:hyperlink w:anchor="_Toc459974557" w:history="1">
-            <w:r>
-              <w:rPr>
-                <w:rStyle w:val="Hyperlink"/>
-                <w:noProof/>
-              </w:rPr>
-              <w:t>Technology Snapshot: Azure IoT Hub</w:t>
-            </w:r>
-            <w:r>
-              <w:rPr>
-                <w:noProof/>
-                <w:webHidden/>
-              </w:rPr>
-              <w:tab/>
-            </w:r>
-            <w:r>
-              <w:rPr>
-                <w:noProof/>
-                <w:webHidden/>
-              </w:rPr>
-              <w:fldChar w:fldCharType="begin"/>
-            </w:r>
-            <w:r>
-              <w:rPr>
-                <w:noProof/>
-                <w:webHidden/>
-              </w:rPr>
-              <w:instrText xml:space="preserve"> PAGEREF _Toc459974557 \h </w:instrText>
-            </w:r>
-            <w:r>
-              <w:rPr>
-                <w:noProof/>
-                <w:webHidden/>
-              </w:rPr>
-            </w:r>
-            <w:r>
-              <w:rPr>
-                <w:noProof/>
-                <w:webHidden/>
-              </w:rPr>
-              <w:fldChar w:fldCharType="separate"/>
-            </w:r>
-            <w:r>
-              <w:rPr>
-                <w:noProof/>
-                <w:webHidden/>
-              </w:rPr>
-              <w:t>14</w:t>
-            </w:r>
-            <w:r>
-              <w:rPr>
-                <w:noProof/>
-                <w:webHidden/>
-              </w:rPr>
-              <w:fldChar w:fldCharType="end"/>
-            </w:r>
-          </w:hyperlink>
-        </w:p>
-        <w:p>
-          <w:pPr>
-            <w:pStyle w:val="TOC3"/>
-            <w:tabs>
-              <w:tab w:val="right" w:leader="dot" w:pos="9016"/>
-            </w:tabs>
-            <w:rPr>
-              <w:noProof/>
-              <w:sz w:val="22"/>
-              <w:szCs w:val="22"/>
-              <w:lang w:eastAsia="zh-CN"/>
-            </w:rPr>
-          </w:pPr>
-          <w:hyperlink w:anchor="_Toc459974558" w:history="1">
-            <w:r>
-              <w:rPr>
-                <w:rStyle w:val="Hyperlink"/>
-                <w:noProof/>
-              </w:rPr>
-              <w:t>Understanding Your Options</w:t>
-            </w:r>
-            <w:r>
-              <w:rPr>
-                <w:noProof/>
-                <w:webHidden/>
-              </w:rPr>
-              <w:tab/>
-            </w:r>
-            <w:r>
-              <w:rPr>
-                <w:noProof/>
-                <w:webHidden/>
-              </w:rPr>
-              <w:fldChar w:fldCharType="begin"/>
-            </w:r>
-            <w:r>
-              <w:rPr>
-                <w:noProof/>
-                <w:webHidden/>
-              </w:rPr>
-              <w:instrText xml:space="preserve"> PAGEREF _Toc459974558 \h </w:instrText>
-            </w:r>
-            <w:r>
-              <w:rPr>
-                <w:noProof/>
-                <w:webHidden/>
-              </w:rPr>
-            </w:r>
-            <w:r>
-              <w:rPr>
-                <w:noProof/>
-                <w:webHidden/>
-              </w:rPr>
-              <w:fldChar w:fldCharType="separate"/>
-            </w:r>
-            <w:r>
-              <w:rPr>
-                <w:noProof/>
-                <w:webHidden/>
-              </w:rPr>
-              <w:t>14</w:t>
-            </w:r>
-            <w:r>
-              <w:rPr>
-                <w:noProof/>
-                <w:webHidden/>
-              </w:rPr>
-              <w:fldChar w:fldCharType="end"/>
-            </w:r>
-          </w:hyperlink>
-        </w:p>
-        <w:p>
-          <w:pPr>
-            <w:pStyle w:val="TOC2"/>
-            <w:rPr>
-              <w:rFonts w:asciiTheme="minorHAnsi" w:hAnsiTheme="minorHAnsi"/>
-              <w:noProof/>
-              <w:sz w:val="22"/>
-              <w:szCs w:val="22"/>
-              <w:lang w:eastAsia="zh-CN"/>
-            </w:rPr>
-          </w:pPr>
-          <w:hyperlink w:anchor="_Toc459974559" w:history="1">
-            <w:r>
-              <w:rPr>
-                <w:rStyle w:val="Hyperlink"/>
-                <w:rFonts w:cs="Segoe UI Light"/>
-                <w:noProof/>
-              </w:rPr>
-              <w:t>Predictive maintenance with IoT</w:t>
-            </w:r>
-            <w:r>
-              <w:rPr>
-                <w:noProof/>
-                <w:webHidden/>
-              </w:rPr>
-              <w:tab/>
-            </w:r>
-            <w:r>
-              <w:rPr>
-                <w:noProof/>
-                <w:webHidden/>
-              </w:rPr>
-              <w:fldChar w:fldCharType="begin"/>
-            </w:r>
-            <w:r>
-              <w:rPr>
-                <w:noProof/>
-                <w:webHidden/>
-              </w:rPr>
-              <w:instrText xml:space="preserve"> PAGEREF _Toc459974559 \h </w:instrText>
-            </w:r>
-            <w:r>
-              <w:rPr>
-                <w:noProof/>
-                <w:webHidden/>
-              </w:rPr>
-            </w:r>
-            <w:r>
-              <w:rPr>
-                <w:noProof/>
-                <w:webHidden/>
-              </w:rPr>
-              <w:fldChar w:fldCharType="separate"/>
-            </w:r>
-            <w:r>
-              <w:rPr>
-                <w:noProof/>
-                <w:webHidden/>
-              </w:rPr>
-              <w:t>15</w:t>
-            </w:r>
-            <w:r>
-              <w:rPr>
-                <w:noProof/>
-                <w:webHidden/>
-              </w:rPr>
-              <w:fldChar w:fldCharType="end"/>
-            </w:r>
-          </w:hyperlink>
-        </w:p>
-        <w:p>
-          <w:pPr>
-            <w:pStyle w:val="TOC3"/>
-            <w:tabs>
-              <w:tab w:val="right" w:leader="dot" w:pos="9016"/>
-            </w:tabs>
-            <w:rPr>
-              <w:noProof/>
-              <w:sz w:val="22"/>
-              <w:szCs w:val="22"/>
-              <w:lang w:eastAsia="zh-CN"/>
-            </w:rPr>
-          </w:pPr>
-          <w:hyperlink w:anchor="_Toc459974560" w:history="1">
-            <w:r>
-              <w:rPr>
-                <w:rStyle w:val="Hyperlink"/>
-                <w:noProof/>
-              </w:rPr>
-              <w:t>Technology Snapshot: Azure Blobs</w:t>
-            </w:r>
-            <w:r>
-              <w:rPr>
-                <w:noProof/>
-                <w:webHidden/>
-              </w:rPr>
-              <w:tab/>
-            </w:r>
-            <w:r>
-              <w:rPr>
-                <w:noProof/>
-                <w:webHidden/>
-              </w:rPr>
-              <w:fldChar w:fldCharType="begin"/>
-            </w:r>
-            <w:r>
-              <w:rPr>
-                <w:noProof/>
-                <w:webHidden/>
-              </w:rPr>
-              <w:instrText xml:space="preserve"> PAGEREF _Toc459974560 \h </w:instrText>
-            </w:r>
-            <w:r>
-              <w:rPr>
-                <w:noProof/>
-                <w:webHidden/>
-              </w:rPr>
-            </w:r>
-            <w:r>
-              <w:rPr>
-                <w:noProof/>
-                <w:webHidden/>
-              </w:rPr>
-              <w:fldChar w:fldCharType="separate"/>
-            </w:r>
-            <w:r>
-              <w:rPr>
-                <w:noProof/>
-                <w:webHidden/>
-              </w:rPr>
-              <w:t>15</w:t>
-            </w:r>
-            <w:r>
-              <w:rPr>
-                <w:noProof/>
-                <w:webHidden/>
-              </w:rPr>
-              <w:fldChar w:fldCharType="end"/>
-            </w:r>
-          </w:hyperlink>
-        </w:p>
-        <w:p>
-          <w:pPr>
-            <w:pStyle w:val="TOC3"/>
-            <w:tabs>
-              <w:tab w:val="right" w:leader="dot" w:pos="9016"/>
-            </w:tabs>
-            <w:rPr>
-              <w:noProof/>
-              <w:sz w:val="22"/>
-              <w:szCs w:val="22"/>
-              <w:lang w:eastAsia="zh-CN"/>
-            </w:rPr>
-          </w:pPr>
-          <w:hyperlink w:anchor="_Toc459974561" w:history="1">
-            <w:r>
-              <w:rPr>
-                <w:rStyle w:val="Hyperlink"/>
-                <w:noProof/>
-              </w:rPr>
-              <w:t>Understanding Your Options</w:t>
-            </w:r>
-            <w:r>
-              <w:rPr>
-                <w:noProof/>
-                <w:webHidden/>
-              </w:rPr>
-              <w:tab/>
-            </w:r>
-            <w:r>
-              <w:rPr>
-                <w:noProof/>
-                <w:webHidden/>
-              </w:rPr>
-              <w:fldChar w:fldCharType="begin"/>
-            </w:r>
-            <w:r>
-              <w:rPr>
-                <w:noProof/>
-                <w:webHidden/>
-              </w:rPr>
-              <w:instrText xml:space="preserve"> PAGEREF _Toc459974561 \h </w:instrText>
-            </w:r>
-            <w:r>
-              <w:rPr>
-                <w:noProof/>
-                <w:webHidden/>
-              </w:rPr>
-            </w:r>
-            <w:r>
-              <w:rPr>
-                <w:noProof/>
-                <w:webHidden/>
-              </w:rPr>
-              <w:fldChar w:fldCharType="separate"/>
-            </w:r>
-            <w:r>
-              <w:rPr>
-                <w:noProof/>
-                <w:webHidden/>
-              </w:rPr>
-              <w:t>15</w:t>
-            </w:r>
-            <w:r>
-              <w:rPr>
-                <w:noProof/>
-                <w:webHidden/>
-              </w:rPr>
-              <w:fldChar w:fldCharType="end"/>
-            </w:r>
-          </w:hyperlink>
-        </w:p>
-        <w:p>
-          <w:pPr>
-            <w:pStyle w:val="TOC2"/>
-            <w:rPr>
-              <w:rFonts w:asciiTheme="minorHAnsi" w:hAnsiTheme="minorHAnsi"/>
-              <w:noProof/>
-              <w:sz w:val="22"/>
-              <w:szCs w:val="22"/>
-              <w:lang w:eastAsia="zh-CN"/>
-            </w:rPr>
-          </w:pPr>
-          <w:hyperlink w:anchor="_Toc459974562" w:history="1">
-            <w:r>
-              <w:rPr>
-                <w:rStyle w:val="Hyperlink"/>
-                <w:rFonts w:cs="Segoe UI Light"/>
-                <w:noProof/>
-              </w:rPr>
-              <w:t>Cognitive Services</w:t>
-            </w:r>
-            <w:r>
-              <w:rPr>
-                <w:noProof/>
-                <w:webHidden/>
-              </w:rPr>
-              <w:tab/>
-            </w:r>
-            <w:r>
-              <w:rPr>
-                <w:noProof/>
-                <w:webHidden/>
-              </w:rPr>
-              <w:fldChar w:fldCharType="begin"/>
-            </w:r>
-            <w:r>
-              <w:rPr>
-                <w:noProof/>
-                <w:webHidden/>
-              </w:rPr>
-              <w:instrText xml:space="preserve"> PAGEREF _Toc459974562 \h </w:instrText>
-            </w:r>
-            <w:r>
-              <w:rPr>
-                <w:noProof/>
-                <w:webHidden/>
-              </w:rPr>
-            </w:r>
-            <w:r>
-              <w:rPr>
-                <w:noProof/>
-                <w:webHidden/>
-              </w:rPr>
-              <w:fldChar w:fldCharType="separate"/>
-            </w:r>
-            <w:r>
-              <w:rPr>
-                <w:noProof/>
-                <w:webHidden/>
-              </w:rPr>
-              <w:t>16</w:t>
             </w:r>
             <w:r>
               <w:rPr>
@@ -2244,969 +2204,16 @@
           <w:pPr>
             <w:pStyle w:val="TOC1"/>
             <w:rPr>
-              <w:rFonts w:asciiTheme="minorHAnsi" w:eastAsiaTheme="minorEastAsia" w:hAnsiTheme="minorHAnsi" w:cstheme="minorBidi"/>
+              <w:rFonts w:ascii="Segoe UI Light" w:hAnsi="Segoe UI Light" w:cs="Segoe UI Light"/>
+              <w:b/>
               <w:bCs w:val="0"/>
-              <w:caps w:val="0"/>
-              <w:sz w:val="22"/>
-              <w:szCs w:val="22"/>
-              <w:lang w:eastAsia="zh-CN"/>
             </w:rPr>
           </w:pPr>
-          <w:hyperlink w:anchor="_Toc459974563" w:history="1">
-            <w:r>
-              <w:rPr>
-                <w:rStyle w:val="Hyperlink"/>
-                <w:rFonts w:cs="Segoe UI Light"/>
-              </w:rPr>
-              <w:t>Questions</w:t>
-            </w:r>
-            <w:r>
-              <w:rPr>
-                <w:webHidden/>
-              </w:rPr>
-              <w:tab/>
-            </w:r>
-            <w:r>
-              <w:rPr>
-                <w:webHidden/>
-              </w:rPr>
-              <w:fldChar w:fldCharType="begin"/>
-            </w:r>
-            <w:r>
-              <w:rPr>
-                <w:webHidden/>
-              </w:rPr>
-              <w:instrText xml:space="preserve"> PAGEREF _Toc459974563 \h </w:instrText>
-            </w:r>
-            <w:r>
-              <w:rPr>
-                <w:webHidden/>
-              </w:rPr>
-            </w:r>
-            <w:r>
-              <w:rPr>
-                <w:webHidden/>
-              </w:rPr>
-              <w:fldChar w:fldCharType="separate"/>
-            </w:r>
-            <w:r>
-              <w:rPr>
-                <w:webHidden/>
-              </w:rPr>
-              <w:t>17</w:t>
-            </w:r>
-            <w:r>
-              <w:rPr>
-                <w:webHidden/>
-              </w:rPr>
-              <w:fldChar w:fldCharType="end"/>
-            </w:r>
-          </w:hyperlink>
-        </w:p>
-        <w:p>
-          <w:pPr>
-            <w:pStyle w:val="TOC2"/>
-            <w:rPr>
-              <w:rFonts w:asciiTheme="minorHAnsi" w:hAnsiTheme="minorHAnsi"/>
-              <w:noProof/>
-              <w:sz w:val="22"/>
-              <w:szCs w:val="22"/>
-              <w:lang w:eastAsia="zh-CN"/>
-            </w:rPr>
-          </w:pPr>
-          <w:hyperlink w:anchor="_Toc459974564" w:history="1">
-            <w:r>
-              <w:rPr>
-                <w:rStyle w:val="Hyperlink"/>
-                <w:rFonts w:cs="Segoe UI Light"/>
-                <w:noProof/>
-              </w:rPr>
-              <w:t>Business Needs</w:t>
-            </w:r>
-            <w:r>
-              <w:rPr>
-                <w:noProof/>
-                <w:webHidden/>
-              </w:rPr>
-              <w:tab/>
-            </w:r>
-            <w:r>
-              <w:rPr>
-                <w:noProof/>
-                <w:webHidden/>
-              </w:rPr>
-              <w:fldChar w:fldCharType="begin"/>
-            </w:r>
-            <w:r>
-              <w:rPr>
-                <w:noProof/>
-                <w:webHidden/>
-              </w:rPr>
-              <w:instrText xml:space="preserve"> PAGEREF _Toc459974564 \h </w:instrText>
-            </w:r>
-            <w:r>
-              <w:rPr>
-                <w:noProof/>
-                <w:webHidden/>
-              </w:rPr>
-            </w:r>
-            <w:r>
-              <w:rPr>
-                <w:noProof/>
-                <w:webHidden/>
-              </w:rPr>
-              <w:fldChar w:fldCharType="separate"/>
-            </w:r>
-            <w:r>
-              <w:rPr>
-                <w:noProof/>
-                <w:webHidden/>
-              </w:rPr>
-              <w:t>17</w:t>
-            </w:r>
-            <w:r>
-              <w:rPr>
-                <w:noProof/>
-                <w:webHidden/>
-              </w:rPr>
-              <w:fldChar w:fldCharType="end"/>
-            </w:r>
-          </w:hyperlink>
-        </w:p>
-        <w:p>
-          <w:pPr>
-            <w:pStyle w:val="TOC2"/>
-            <w:rPr>
-              <w:rFonts w:asciiTheme="minorHAnsi" w:hAnsiTheme="minorHAnsi"/>
-              <w:noProof/>
-              <w:sz w:val="22"/>
-              <w:szCs w:val="22"/>
-              <w:lang w:eastAsia="zh-CN"/>
-            </w:rPr>
-          </w:pPr>
-          <w:hyperlink w:anchor="_Toc459974565" w:history="1">
-            <w:r>
-              <w:rPr>
-                <w:rStyle w:val="Hyperlink"/>
-                <w:rFonts w:cs="Segoe UI Light"/>
-                <w:noProof/>
-              </w:rPr>
-              <w:t>Information Architecture</w:t>
-            </w:r>
-            <w:r>
-              <w:rPr>
-                <w:noProof/>
-                <w:webHidden/>
-              </w:rPr>
-              <w:tab/>
-            </w:r>
-            <w:r>
-              <w:rPr>
-                <w:noProof/>
-                <w:webHidden/>
-              </w:rPr>
-              <w:fldChar w:fldCharType="begin"/>
-            </w:r>
-            <w:r>
-              <w:rPr>
-                <w:noProof/>
-                <w:webHidden/>
-              </w:rPr>
-              <w:instrText xml:space="preserve"> PAGEREF _Toc459974565 \h </w:instrText>
-            </w:r>
-            <w:r>
-              <w:rPr>
-                <w:noProof/>
-                <w:webHidden/>
-              </w:rPr>
-            </w:r>
-            <w:r>
-              <w:rPr>
-                <w:noProof/>
-                <w:webHidden/>
-              </w:rPr>
-              <w:fldChar w:fldCharType="separate"/>
-            </w:r>
-            <w:r>
-              <w:rPr>
-                <w:noProof/>
-                <w:webHidden/>
-              </w:rPr>
-              <w:t>17</w:t>
-            </w:r>
-            <w:r>
-              <w:rPr>
-                <w:noProof/>
-                <w:webHidden/>
-              </w:rPr>
-              <w:fldChar w:fldCharType="end"/>
-            </w:r>
-          </w:hyperlink>
-        </w:p>
-        <w:p>
-          <w:pPr>
-            <w:pStyle w:val="TOC2"/>
-            <w:rPr>
-              <w:rFonts w:asciiTheme="minorHAnsi" w:hAnsiTheme="minorHAnsi"/>
-              <w:noProof/>
-              <w:sz w:val="22"/>
-              <w:szCs w:val="22"/>
-              <w:lang w:eastAsia="zh-CN"/>
-            </w:rPr>
-          </w:pPr>
-          <w:hyperlink w:anchor="_Toc459974566" w:history="1">
-            <w:r>
-              <w:rPr>
-                <w:rStyle w:val="Hyperlink"/>
-                <w:rFonts w:cs="Segoe UI Light"/>
-                <w:noProof/>
-              </w:rPr>
-              <w:t>Technical Architecture</w:t>
-            </w:r>
-            <w:r>
-              <w:rPr>
-                <w:noProof/>
-                <w:webHidden/>
-              </w:rPr>
-              <w:tab/>
-            </w:r>
-            <w:r>
-              <w:rPr>
-                <w:noProof/>
-                <w:webHidden/>
-              </w:rPr>
-              <w:fldChar w:fldCharType="begin"/>
-            </w:r>
-            <w:r>
-              <w:rPr>
-                <w:noProof/>
-                <w:webHidden/>
-              </w:rPr>
-              <w:instrText xml:space="preserve"> PAGEREF _Toc459974566 \h </w:instrText>
-            </w:r>
-            <w:r>
-              <w:rPr>
-                <w:noProof/>
-                <w:webHidden/>
-              </w:rPr>
-            </w:r>
-            <w:r>
-              <w:rPr>
-                <w:noProof/>
-                <w:webHidden/>
-              </w:rPr>
-              <w:fldChar w:fldCharType="separate"/>
-            </w:r>
-            <w:r>
-              <w:rPr>
-                <w:noProof/>
-                <w:webHidden/>
-              </w:rPr>
-              <w:t>18</w:t>
-            </w:r>
-            <w:r>
-              <w:rPr>
-                <w:noProof/>
-                <w:webHidden/>
-              </w:rPr>
-              <w:fldChar w:fldCharType="end"/>
-            </w:r>
-          </w:hyperlink>
-        </w:p>
-        <w:p>
-          <w:pPr>
-            <w:pStyle w:val="TOC2"/>
-            <w:rPr>
-              <w:rFonts w:asciiTheme="minorHAnsi" w:hAnsiTheme="minorHAnsi"/>
-              <w:noProof/>
-              <w:sz w:val="22"/>
-              <w:szCs w:val="22"/>
-              <w:lang w:eastAsia="zh-CN"/>
-            </w:rPr>
-          </w:pPr>
-          <w:hyperlink w:anchor="_Toc459974567" w:history="1">
-            <w:r>
-              <w:rPr>
-                <w:rStyle w:val="Hyperlink"/>
-                <w:rFonts w:cs="Segoe UI Light"/>
-                <w:noProof/>
-              </w:rPr>
-              <w:t>Organization</w:t>
-            </w:r>
-            <w:r>
-              <w:rPr>
-                <w:noProof/>
-                <w:webHidden/>
-              </w:rPr>
-              <w:tab/>
-            </w:r>
-            <w:r>
-              <w:rPr>
-                <w:noProof/>
-                <w:webHidden/>
-              </w:rPr>
-              <w:fldChar w:fldCharType="begin"/>
-            </w:r>
-            <w:r>
-              <w:rPr>
-                <w:noProof/>
-                <w:webHidden/>
-              </w:rPr>
-              <w:instrText xml:space="preserve"> PAGEREF _Toc459974567 \h </w:instrText>
-            </w:r>
-            <w:r>
-              <w:rPr>
-                <w:noProof/>
-                <w:webHidden/>
-              </w:rPr>
-            </w:r>
-            <w:r>
-              <w:rPr>
-                <w:noProof/>
-                <w:webHidden/>
-              </w:rPr>
-              <w:fldChar w:fldCharType="separate"/>
-            </w:r>
-            <w:r>
-              <w:rPr>
-                <w:noProof/>
-                <w:webHidden/>
-              </w:rPr>
-              <w:t>18</w:t>
-            </w:r>
-            <w:r>
-              <w:rPr>
-                <w:noProof/>
-                <w:webHidden/>
-              </w:rPr>
-              <w:fldChar w:fldCharType="end"/>
-            </w:r>
-          </w:hyperlink>
-        </w:p>
-        <w:p>
-          <w:pPr>
-            <w:pStyle w:val="TOC2"/>
-            <w:rPr>
-              <w:rFonts w:asciiTheme="minorHAnsi" w:hAnsiTheme="minorHAnsi"/>
-              <w:noProof/>
-              <w:sz w:val="22"/>
-              <w:szCs w:val="22"/>
-              <w:lang w:eastAsia="zh-CN"/>
-            </w:rPr>
-          </w:pPr>
-          <w:hyperlink w:anchor="_Toc459974568" w:history="1">
-            <w:r>
-              <w:rPr>
-                <w:rStyle w:val="Hyperlink"/>
-                <w:rFonts w:cs="Segoe UI Light"/>
-                <w:noProof/>
-              </w:rPr>
-              <w:t>Big Data Maturity Level</w:t>
-            </w:r>
-            <w:r>
-              <w:rPr>
-                <w:noProof/>
-                <w:webHidden/>
-              </w:rPr>
-              <w:tab/>
-            </w:r>
-            <w:r>
-              <w:rPr>
-                <w:noProof/>
-                <w:webHidden/>
-              </w:rPr>
-              <w:fldChar w:fldCharType="begin"/>
-            </w:r>
-            <w:r>
-              <w:rPr>
-                <w:noProof/>
-                <w:webHidden/>
-              </w:rPr>
-              <w:instrText xml:space="preserve"> PAGEREF _Toc459974568 \h </w:instrText>
-            </w:r>
-            <w:r>
-              <w:rPr>
-                <w:noProof/>
-                <w:webHidden/>
-              </w:rPr>
-            </w:r>
-            <w:r>
-              <w:rPr>
-                <w:noProof/>
-                <w:webHidden/>
-              </w:rPr>
-              <w:fldChar w:fldCharType="separate"/>
-            </w:r>
-            <w:r>
-              <w:rPr>
-                <w:noProof/>
-                <w:webHidden/>
-              </w:rPr>
-              <w:t>19</w:t>
-            </w:r>
-            <w:r>
-              <w:rPr>
-                <w:noProof/>
-                <w:webHidden/>
-              </w:rPr>
-              <w:fldChar w:fldCharType="end"/>
-            </w:r>
-          </w:hyperlink>
-        </w:p>
-        <w:p>
-          <w:pPr>
-            <w:pStyle w:val="TOC1"/>
-            <w:rPr>
-              <w:rFonts w:asciiTheme="minorHAnsi" w:eastAsiaTheme="minorEastAsia" w:hAnsiTheme="minorHAnsi" w:cstheme="minorBidi"/>
-              <w:bCs w:val="0"/>
-              <w:caps w:val="0"/>
-              <w:sz w:val="22"/>
-              <w:szCs w:val="22"/>
-              <w:lang w:eastAsia="zh-CN"/>
-            </w:rPr>
-          </w:pPr>
-          <w:hyperlink w:anchor="_Toc459974569" w:history="1">
-            <w:r>
-              <w:rPr>
-                <w:rStyle w:val="Hyperlink"/>
-              </w:rPr>
-              <w:t>Resources and Tools</w:t>
-            </w:r>
-            <w:r>
-              <w:rPr>
-                <w:webHidden/>
-              </w:rPr>
-              <w:tab/>
-            </w:r>
-            <w:r>
-              <w:rPr>
-                <w:webHidden/>
-              </w:rPr>
-              <w:fldChar w:fldCharType="begin"/>
-            </w:r>
-            <w:r>
-              <w:rPr>
-                <w:webHidden/>
-              </w:rPr>
-              <w:instrText xml:space="preserve"> PAGEREF _Toc459974569 \h </w:instrText>
-            </w:r>
-            <w:r>
-              <w:rPr>
-                <w:webHidden/>
-              </w:rPr>
-            </w:r>
-            <w:r>
-              <w:rPr>
-                <w:webHidden/>
-              </w:rPr>
-              <w:fldChar w:fldCharType="separate"/>
-            </w:r>
-            <w:r>
-              <w:rPr>
-                <w:webHidden/>
-              </w:rPr>
-              <w:t>23</w:t>
-            </w:r>
-            <w:r>
-              <w:rPr>
-                <w:webHidden/>
-              </w:rPr>
-              <w:fldChar w:fldCharType="end"/>
-            </w:r>
-          </w:hyperlink>
-        </w:p>
-        <w:p>
-          <w:pPr>
-            <w:pStyle w:val="TOC2"/>
-            <w:rPr>
-              <w:rFonts w:asciiTheme="minorHAnsi" w:hAnsiTheme="minorHAnsi"/>
-              <w:noProof/>
-              <w:sz w:val="22"/>
-              <w:szCs w:val="22"/>
-              <w:lang w:eastAsia="zh-CN"/>
-            </w:rPr>
-          </w:pPr>
-          <w:hyperlink w:anchor="_Toc459974570" w:history="1">
-            <w:r>
-              <w:rPr>
-                <w:rStyle w:val="Hyperlink"/>
-                <w:noProof/>
-              </w:rPr>
-              <w:t>Big data and analytics</w:t>
-            </w:r>
-            <w:r>
-              <w:rPr>
-                <w:noProof/>
-                <w:webHidden/>
-              </w:rPr>
-              <w:tab/>
-            </w:r>
-            <w:r>
-              <w:rPr>
-                <w:noProof/>
-                <w:webHidden/>
-              </w:rPr>
-              <w:fldChar w:fldCharType="begin"/>
-            </w:r>
-            <w:r>
-              <w:rPr>
-                <w:noProof/>
-                <w:webHidden/>
-              </w:rPr>
-              <w:instrText xml:space="preserve"> PAGEREF _Toc459974570 \h </w:instrText>
-            </w:r>
-            <w:r>
-              <w:rPr>
-                <w:noProof/>
-                <w:webHidden/>
-              </w:rPr>
-            </w:r>
-            <w:r>
-              <w:rPr>
-                <w:noProof/>
-                <w:webHidden/>
-              </w:rPr>
-              <w:fldChar w:fldCharType="separate"/>
-            </w:r>
-            <w:r>
-              <w:rPr>
-                <w:noProof/>
-                <w:webHidden/>
-              </w:rPr>
-              <w:t>23</w:t>
-            </w:r>
-            <w:r>
-              <w:rPr>
-                <w:noProof/>
-                <w:webHidden/>
-              </w:rPr>
-              <w:fldChar w:fldCharType="end"/>
-            </w:r>
-          </w:hyperlink>
-        </w:p>
-        <w:p>
-          <w:pPr>
-            <w:pStyle w:val="TOC2"/>
-            <w:rPr>
-              <w:rFonts w:asciiTheme="minorHAnsi" w:hAnsiTheme="minorHAnsi"/>
-              <w:noProof/>
-              <w:sz w:val="22"/>
-              <w:szCs w:val="22"/>
-              <w:lang w:eastAsia="zh-CN"/>
-            </w:rPr>
-          </w:pPr>
-          <w:hyperlink w:anchor="_Toc459974571" w:history="1">
-            <w:r>
-              <w:rPr>
-                <w:rStyle w:val="Hyperlink"/>
-                <w:noProof/>
-              </w:rPr>
-              <w:t>Business intelligence</w:t>
-            </w:r>
-            <w:r>
-              <w:rPr>
-                <w:noProof/>
-                <w:webHidden/>
-              </w:rPr>
-              <w:tab/>
-            </w:r>
-            <w:r>
-              <w:rPr>
-                <w:noProof/>
-                <w:webHidden/>
-              </w:rPr>
-              <w:fldChar w:fldCharType="begin"/>
-            </w:r>
-            <w:r>
-              <w:rPr>
-                <w:noProof/>
-                <w:webHidden/>
-              </w:rPr>
-              <w:instrText xml:space="preserve"> PAGEREF _Toc459974571 \h </w:instrText>
-            </w:r>
-            <w:r>
-              <w:rPr>
-                <w:noProof/>
-                <w:webHidden/>
-              </w:rPr>
-            </w:r>
-            <w:r>
-              <w:rPr>
-                <w:noProof/>
-                <w:webHidden/>
-              </w:rPr>
-              <w:fldChar w:fldCharType="separate"/>
-            </w:r>
-            <w:r>
-              <w:rPr>
-                <w:noProof/>
-                <w:webHidden/>
-              </w:rPr>
-              <w:t>23</w:t>
-            </w:r>
-            <w:r>
-              <w:rPr>
-                <w:noProof/>
-                <w:webHidden/>
-              </w:rPr>
-              <w:fldChar w:fldCharType="end"/>
-            </w:r>
-          </w:hyperlink>
-        </w:p>
-        <w:p>
-          <w:pPr>
-            <w:pStyle w:val="TOC2"/>
-            <w:rPr>
-              <w:rFonts w:asciiTheme="minorHAnsi" w:hAnsiTheme="minorHAnsi"/>
-              <w:noProof/>
-              <w:sz w:val="22"/>
-              <w:szCs w:val="22"/>
-              <w:lang w:eastAsia="zh-CN"/>
-            </w:rPr>
-          </w:pPr>
-          <w:hyperlink w:anchor="_Toc459974572" w:history="1">
-            <w:r>
-              <w:rPr>
-                <w:rStyle w:val="Hyperlink"/>
-                <w:noProof/>
-                <w:lang w:val="pt-BR"/>
-              </w:rPr>
-              <w:t>Data warehouse</w:t>
-            </w:r>
-            <w:r>
-              <w:rPr>
-                <w:noProof/>
-                <w:webHidden/>
-              </w:rPr>
-              <w:tab/>
-            </w:r>
-            <w:r>
-              <w:rPr>
-                <w:noProof/>
-                <w:webHidden/>
-              </w:rPr>
-              <w:fldChar w:fldCharType="begin"/>
-            </w:r>
-            <w:r>
-              <w:rPr>
-                <w:noProof/>
-                <w:webHidden/>
-              </w:rPr>
-              <w:instrText xml:space="preserve"> PAGEREF _Toc459974572 \h </w:instrText>
-            </w:r>
-            <w:r>
-              <w:rPr>
-                <w:noProof/>
-                <w:webHidden/>
-              </w:rPr>
-            </w:r>
-            <w:r>
-              <w:rPr>
-                <w:noProof/>
-                <w:webHidden/>
-              </w:rPr>
-              <w:fldChar w:fldCharType="separate"/>
-            </w:r>
-            <w:r>
-              <w:rPr>
-                <w:noProof/>
-                <w:webHidden/>
-              </w:rPr>
-              <w:t>23</w:t>
-            </w:r>
-            <w:r>
-              <w:rPr>
-                <w:noProof/>
-                <w:webHidden/>
-              </w:rPr>
-              <w:fldChar w:fldCharType="end"/>
-            </w:r>
-          </w:hyperlink>
-        </w:p>
-        <w:p>
-          <w:pPr>
-            <w:pStyle w:val="TOC2"/>
-            <w:rPr>
-              <w:rFonts w:asciiTheme="minorHAnsi" w:hAnsiTheme="minorHAnsi"/>
-              <w:noProof/>
-              <w:sz w:val="22"/>
-              <w:szCs w:val="22"/>
-              <w:lang w:eastAsia="zh-CN"/>
-            </w:rPr>
-          </w:pPr>
-          <w:hyperlink w:anchor="_Toc459974573" w:history="1">
-            <w:r>
-              <w:rPr>
-                <w:rStyle w:val="Hyperlink"/>
-                <w:noProof/>
-              </w:rPr>
-              <w:t>Remote monitoring with IoT</w:t>
-            </w:r>
-            <w:r>
-              <w:rPr>
-                <w:noProof/>
-                <w:webHidden/>
-              </w:rPr>
-              <w:tab/>
-            </w:r>
-            <w:r>
-              <w:rPr>
-                <w:noProof/>
-                <w:webHidden/>
-              </w:rPr>
-              <w:fldChar w:fldCharType="begin"/>
-            </w:r>
-            <w:r>
-              <w:rPr>
-                <w:noProof/>
-                <w:webHidden/>
-              </w:rPr>
-              <w:instrText xml:space="preserve"> PAGEREF _Toc459974573 \h </w:instrText>
-            </w:r>
-            <w:r>
-              <w:rPr>
-                <w:noProof/>
-                <w:webHidden/>
-              </w:rPr>
-            </w:r>
-            <w:r>
-              <w:rPr>
-                <w:noProof/>
-                <w:webHidden/>
-              </w:rPr>
-              <w:fldChar w:fldCharType="separate"/>
-            </w:r>
-            <w:r>
-              <w:rPr>
-                <w:noProof/>
-                <w:webHidden/>
-              </w:rPr>
-              <w:t>23</w:t>
-            </w:r>
-            <w:r>
-              <w:rPr>
-                <w:noProof/>
-                <w:webHidden/>
-              </w:rPr>
-              <w:fldChar w:fldCharType="end"/>
-            </w:r>
-          </w:hyperlink>
-        </w:p>
-        <w:p>
-          <w:pPr>
-            <w:pStyle w:val="TOC2"/>
-            <w:rPr>
-              <w:rFonts w:asciiTheme="minorHAnsi" w:hAnsiTheme="minorHAnsi"/>
-              <w:noProof/>
-              <w:sz w:val="22"/>
-              <w:szCs w:val="22"/>
-              <w:lang w:eastAsia="zh-CN"/>
-            </w:rPr>
-          </w:pPr>
-          <w:hyperlink w:anchor="_Toc459974574" w:history="1">
-            <w:r>
-              <w:rPr>
-                <w:rStyle w:val="Hyperlink"/>
-                <w:noProof/>
-              </w:rPr>
-              <w:t>Predictive maintenance with IoT</w:t>
-            </w:r>
-            <w:r>
-              <w:rPr>
-                <w:noProof/>
-                <w:webHidden/>
-              </w:rPr>
-              <w:tab/>
-            </w:r>
-            <w:r>
-              <w:rPr>
-                <w:noProof/>
-                <w:webHidden/>
-              </w:rPr>
-              <w:fldChar w:fldCharType="begin"/>
-            </w:r>
-            <w:r>
-              <w:rPr>
-                <w:noProof/>
-                <w:webHidden/>
-              </w:rPr>
-              <w:instrText xml:space="preserve"> PAGEREF _Toc459974574 \h </w:instrText>
-            </w:r>
-            <w:r>
-              <w:rPr>
-                <w:noProof/>
-                <w:webHidden/>
-              </w:rPr>
-            </w:r>
-            <w:r>
-              <w:rPr>
-                <w:noProof/>
-                <w:webHidden/>
-              </w:rPr>
-              <w:fldChar w:fldCharType="separate"/>
-            </w:r>
-            <w:r>
-              <w:rPr>
-                <w:noProof/>
-                <w:webHidden/>
-              </w:rPr>
-              <w:t>23</w:t>
-            </w:r>
-            <w:r>
-              <w:rPr>
-                <w:noProof/>
-                <w:webHidden/>
-              </w:rPr>
-              <w:fldChar w:fldCharType="end"/>
-            </w:r>
-          </w:hyperlink>
-        </w:p>
-        <w:p>
-          <w:pPr>
-            <w:pStyle w:val="TOC2"/>
-            <w:rPr>
-              <w:rFonts w:asciiTheme="minorHAnsi" w:hAnsiTheme="minorHAnsi"/>
-              <w:noProof/>
-              <w:sz w:val="22"/>
-              <w:szCs w:val="22"/>
-              <w:lang w:eastAsia="zh-CN"/>
-            </w:rPr>
-          </w:pPr>
-          <w:hyperlink w:anchor="_Toc459974575" w:history="1">
-            <w:r>
-              <w:rPr>
-                <w:rStyle w:val="Hyperlink"/>
-                <w:noProof/>
-              </w:rPr>
-              <w:t>Cognitive Services</w:t>
-            </w:r>
-            <w:r>
-              <w:rPr>
-                <w:noProof/>
-                <w:webHidden/>
-              </w:rPr>
-              <w:tab/>
-            </w:r>
-            <w:r>
-              <w:rPr>
-                <w:noProof/>
-                <w:webHidden/>
-              </w:rPr>
-              <w:fldChar w:fldCharType="begin"/>
-            </w:r>
-            <w:r>
-              <w:rPr>
-                <w:noProof/>
-                <w:webHidden/>
-              </w:rPr>
-              <w:instrText xml:space="preserve"> PAGEREF _Toc459974575 \h </w:instrText>
-            </w:r>
-            <w:r>
-              <w:rPr>
-                <w:noProof/>
-                <w:webHidden/>
-              </w:rPr>
-            </w:r>
-            <w:r>
-              <w:rPr>
-                <w:noProof/>
-                <w:webHidden/>
-              </w:rPr>
-              <w:fldChar w:fldCharType="separate"/>
-            </w:r>
-            <w:r>
-              <w:rPr>
-                <w:noProof/>
-                <w:webHidden/>
-              </w:rPr>
-              <w:t>23</w:t>
-            </w:r>
-            <w:r>
-              <w:rPr>
-                <w:noProof/>
-                <w:webHidden/>
-              </w:rPr>
-              <w:fldChar w:fldCharType="end"/>
-            </w:r>
-          </w:hyperlink>
-        </w:p>
-        <w:p>
-          <w:pPr>
-            <w:pStyle w:val="TOC2"/>
-            <w:rPr>
-              <w:rFonts w:asciiTheme="minorHAnsi" w:hAnsiTheme="minorHAnsi"/>
-              <w:noProof/>
-              <w:sz w:val="22"/>
-              <w:szCs w:val="22"/>
-              <w:lang w:eastAsia="zh-CN"/>
-            </w:rPr>
-          </w:pPr>
-          <w:hyperlink w:anchor="_Toc459974576" w:history="1">
-            <w:r>
-              <w:rPr>
-                <w:rStyle w:val="Hyperlink"/>
-                <w:noProof/>
-              </w:rPr>
-              <w:t>Microsoft Azure IoT Starter Kits</w:t>
-            </w:r>
-            <w:r>
-              <w:rPr>
-                <w:noProof/>
-                <w:webHidden/>
-              </w:rPr>
-              <w:tab/>
-            </w:r>
-            <w:r>
-              <w:rPr>
-                <w:noProof/>
-                <w:webHidden/>
-              </w:rPr>
-              <w:fldChar w:fldCharType="begin"/>
-            </w:r>
-            <w:r>
-              <w:rPr>
-                <w:noProof/>
-                <w:webHidden/>
-              </w:rPr>
-              <w:instrText xml:space="preserve"> PAGEREF _Toc459974576 \h </w:instrText>
-            </w:r>
-            <w:r>
-              <w:rPr>
-                <w:noProof/>
-                <w:webHidden/>
-              </w:rPr>
-            </w:r>
-            <w:r>
-              <w:rPr>
-                <w:noProof/>
-                <w:webHidden/>
-              </w:rPr>
-              <w:fldChar w:fldCharType="separate"/>
-            </w:r>
-            <w:r>
-              <w:rPr>
-                <w:noProof/>
-                <w:webHidden/>
-              </w:rPr>
-              <w:t>23</w:t>
-            </w:r>
-            <w:r>
-              <w:rPr>
-                <w:noProof/>
-                <w:webHidden/>
-              </w:rPr>
-              <w:fldChar w:fldCharType="end"/>
-            </w:r>
-          </w:hyperlink>
-        </w:p>
-        <w:p>
           <w:r>
             <w:rPr>
-              <w:b/>
-              <w:bCs/>
-              <w:noProof/>
+              <w:rStyle w:val="Hyperlink"/>
+              <w:rFonts w:cs="Segoe UI Light"/>
             </w:rPr>
-            <w:lastRenderedPageBreak/>
             <w:fldChar w:fldCharType="end"/>
           </w:r>
         </w:p>
@@ -3256,18 +2263,18 @@
       <w:pPr>
         <w:pStyle w:val="Heading1"/>
         <w:rPr>
-          <w:rFonts w:cs="Segoe UI Light"/>
-        </w:rPr>
-      </w:pPr>
-      <w:bookmarkStart w:id="6" w:name="_Toc459974541"/>
-      <w:r>
-        <w:rPr>
-          <w:rFonts w:cs="Segoe UI Light"/>
+          <w:rFonts w:ascii="Segoe UI Light" w:hAnsi="Segoe UI Light" w:cs="Segoe UI Light"/>
+        </w:rPr>
+      </w:pPr>
+      <w:bookmarkStart w:id="7" w:name="_Toc459673365"/>
+      <w:r>
+        <w:rPr>
+          <w:rFonts w:ascii="Segoe UI Light" w:hAnsi="Segoe UI Light" w:cs="Segoe UI Light"/>
         </w:rPr>
         <w:lastRenderedPageBreak/>
         <w:t>Overview</w:t>
       </w:r>
-      <w:bookmarkEnd w:id="6"/>
+      <w:bookmarkEnd w:id="7"/>
     </w:p>
     <w:p>
       <w:pPr>
@@ -3432,119 +2439,38 @@
         <w:pStyle w:val="Heading1"/>
         <w:pageBreakBefore/>
         <w:rPr>
-          <w:rFonts w:cs="Segoe UI Light"/>
-        </w:rPr>
-      </w:pPr>
-      <w:bookmarkStart w:id="7" w:name="_Toc429049911"/>
-      <w:bookmarkStart w:id="8" w:name="_Toc459974542"/>
-      <w:r>
-        <w:rPr>
-          <w:rFonts w:cs="Segoe UI Light"/>
+          <w:rFonts w:ascii="Segoe UI Light" w:hAnsi="Segoe UI Light" w:cs="Segoe UI Light"/>
+        </w:rPr>
+      </w:pPr>
+      <w:bookmarkStart w:id="8" w:name="_Toc429049911"/>
+      <w:bookmarkStart w:id="9" w:name="_Toc459673366"/>
+      <w:r>
+        <w:rPr>
+          <w:rFonts w:ascii="Segoe UI Light" w:hAnsi="Segoe UI Light" w:cs="Segoe UI Light"/>
         </w:rPr>
         <w:lastRenderedPageBreak/>
         <w:t>Azure Scenario Assessment</w:t>
       </w:r>
-      <w:bookmarkEnd w:id="7"/>
       <w:bookmarkEnd w:id="8"/>
-    </w:p>
-    <w:p/>
+      <w:bookmarkEnd w:id="9"/>
+    </w:p>
     <w:p>
       <w:pPr>
         <w:pStyle w:val="Heading2"/>
-      </w:pPr>
-      <w:bookmarkStart w:id="9" w:name="_Toc459974543"/>
-      <w:r>
-        <w:t>Microsoft’s Data Platform: The Big Picture</w:t>
-      </w:r>
-      <w:bookmarkEnd w:id="9"/>
-    </w:p>
-    <w:p>
-      <w:pPr>
-        <w:rPr>
-          <w:rFonts w:ascii="Segoe UI Light" w:hAnsi="Segoe UI Light" w:cs="Segoe UI Light"/>
-          <w:lang w:eastAsia="zh-CN"/>
-        </w:rPr>
-      </w:pPr>
-      <w:r>
-        <w:rPr>
-          <w:rFonts w:ascii="Segoe UI Light" w:hAnsi="Segoe UI Light" w:cs="Segoe UI Light"/>
-        </w:rPr>
-        <w:t>We use data in many different ways, and the volume, variety, and velocity of that data increase every day. Because of this, organizations rely on lots of different data technologies. Taken as a group, these technologies make up a data platform</w:t>
-      </w:r>
-      <w:r>
-        <w:rPr>
-          <w:rFonts w:ascii="Segoe UI Light" w:hAnsi="Segoe UI Light" w:cs="Segoe UI Light" w:hint="eastAsia"/>
-          <w:lang w:eastAsia="zh-CN"/>
-        </w:rPr>
-        <w:t>.</w:t>
-      </w:r>
-    </w:p>
-    <w:p>
-      <w:pPr>
-        <w:rPr>
-          <w:rFonts w:ascii="Segoe UI Light" w:hAnsi="Segoe UI Light" w:cs="Segoe UI Light"/>
-        </w:rPr>
-      </w:pPr>
-      <w:r>
-        <w:rPr>
-          <w:rFonts w:ascii="Segoe UI Light" w:hAnsi="Segoe UI Light" w:cs="Segoe UI Light"/>
-        </w:rPr>
-        <w:t>One way to think about the technologies in a data platform is to divide them into three categories based on the kind of data they work with. Those categories are:</w:t>
-      </w:r>
-    </w:p>
-    <w:p>
-      <w:pPr>
-        <w:pStyle w:val="ListParagraph"/>
-        <w:numPr>
-          <w:ilvl w:val="0"/>
-          <w:numId w:val="30"/>
-        </w:numPr>
-        <w:rPr>
-          <w:rFonts w:ascii="Segoe UI Light" w:hAnsi="Segoe UI Light" w:cs="Segoe UI Light"/>
-        </w:rPr>
-      </w:pPr>
-      <w:r>
-        <w:rPr>
-          <w:rFonts w:ascii="Segoe UI Light" w:hAnsi="Segoe UI Light" w:cs="Segoe UI Light"/>
-        </w:rPr>
-        <w:t xml:space="preserve">Operational data, such as transactional data used by a banking system, an online retailer, or an ERP application. This data is typically both read and written by applications, commonly in response to user requests. A banking application might read your account balance, for instance, then write a new value to reflect a deposit you make. And while operational data was once almost entirely relational, the increasing volume and variety of data have changed this. Today, working with unstructured operational data can be just as important. </w:t>
-      </w:r>
-    </w:p>
-    <w:p>
-      <w:pPr>
-        <w:pStyle w:val="ListParagraph"/>
-        <w:numPr>
-          <w:ilvl w:val="0"/>
-          <w:numId w:val="30"/>
-        </w:numPr>
-        <w:rPr>
-          <w:rFonts w:ascii="Segoe UI Light" w:hAnsi="Segoe UI Light" w:cs="Segoe UI Light"/>
-        </w:rPr>
-      </w:pPr>
-      <w:r>
-        <w:rPr>
-          <w:rFonts w:ascii="Segoe UI Light" w:hAnsi="Segoe UI Light" w:cs="Segoe UI Light"/>
-        </w:rPr>
-        <w:t xml:space="preserve">Analytical data, such as the information kept in a data warehouse. This data is typically read-only, and it usually includes historical information extracted over time from other data sources, such as operational databases. Analytical data is commonly used for things such as business intelligence and machine learning, and like operational data, it can be either relational or unstructured.  </w:t>
-      </w:r>
-    </w:p>
-    <w:p>
-      <w:pPr>
-        <w:pStyle w:val="ListParagraph"/>
-        <w:numPr>
-          <w:ilvl w:val="0"/>
-          <w:numId w:val="30"/>
-        </w:numPr>
-        <w:rPr>
-          <w:rFonts w:ascii="Segoe UI Light" w:hAnsi="Segoe UI Light" w:cs="Segoe UI Light"/>
-        </w:rPr>
-      </w:pPr>
-      <w:r>
-        <w:rPr>
-          <w:rFonts w:ascii="Segoe UI Light" w:hAnsi="Segoe UI Light" w:cs="Segoe UI Light"/>
-        </w:rPr>
-        <w:t>Streaming data, such as data produced by sensors. The defining characteristic of streaming data is velocity; if the data isn’t processed quickly, it can lose a large share of its value. Many streaming scenarios today relate to the Internet of Things (IoT), where the focus is on interacting with data provided by lots of devices. Streaming data is also used in other situations, such as analyzing financial transactions as they happen. In both cases, the challenge is to work effectively with large amounts of data being produced in real time.</w:t>
-      </w:r>
+        <w:rPr>
+          <w:rFonts w:ascii="Segoe UI Light" w:hAnsi="Segoe UI Light" w:cs="Segoe UI Light"/>
+        </w:rPr>
+      </w:pPr>
+      <w:bookmarkStart w:id="10" w:name="_Toc429049912"/>
+      <w:bookmarkStart w:id="11" w:name="_Toc459673367"/>
+      <w:r>
+        <w:rPr>
+          <w:rFonts w:ascii="Segoe UI Light" w:hAnsi="Segoe UI Light" w:cs="Segoe UI Light"/>
+        </w:rPr>
+        <w:t>Common Scenarios</w:t>
+      </w:r>
+      <w:bookmarkEnd w:id="10"/>
+      <w:bookmarkEnd w:id="11"/>
     </w:p>
     <w:p>
       <w:pPr>
@@ -3571,114 +2497,23 @@
         </w:rPr>
         <w:t xml:space="preserve"> technology, you gain a greater business insight without dramatically increasing IT costs and with a very positive user experience. Business intelligence tools offering self-serve capabilities, collaboration, reporting, and analytics—give you the ability to better execute, control cost, find new opportunities and achieve your vision.</w:t>
       </w:r>
-      <w:r>
-        <w:rPr>
-          <w:rFonts w:ascii="Segoe UI Light" w:hAnsi="Segoe UI Light" w:cs="Segoe UI Light"/>
-        </w:rPr>
-        <w:t xml:space="preserve"> The following figure </w:t>
-      </w:r>
-      <w:r>
-        <w:rPr>
-          <w:rFonts w:ascii="Segoe UI Light" w:hAnsi="Segoe UI Light" w:cs="Segoe UI Light"/>
-        </w:rPr>
-        <w:t xml:space="preserve">summarizes the </w:t>
-      </w:r>
-      <w:r>
-        <w:rPr>
-          <w:rFonts w:ascii="Segoe UI Light" w:hAnsi="Segoe UI Light" w:cs="Segoe UI Light"/>
-        </w:rPr>
-        <w:t>Micros</w:t>
-      </w:r>
-      <w:r>
-        <w:rPr>
-          <w:rFonts w:ascii="Segoe UI Light" w:hAnsi="Segoe UI Light" w:cs="Segoe UI Light"/>
-        </w:rPr>
-        <w:t>o</w:t>
-      </w:r>
-      <w:r>
-        <w:rPr>
-          <w:rFonts w:ascii="Segoe UI Light" w:hAnsi="Segoe UI Light" w:cs="Segoe UI Light"/>
-        </w:rPr>
-        <w:t>ft</w:t>
-      </w:r>
-      <w:r>
-        <w:rPr>
-          <w:rFonts w:ascii="Segoe UI Light" w:hAnsi="Segoe UI Light" w:cs="Segoe UI Light"/>
-        </w:rPr>
-        <w:t>’s offerings in each area</w:t>
-      </w:r>
-      <w:r>
-        <w:rPr>
-          <w:rFonts w:ascii="Segoe UI Light" w:hAnsi="Segoe UI Light" w:cs="Segoe UI Light"/>
-        </w:rPr>
-        <w:t>.</w:t>
-      </w:r>
-    </w:p>
-    <w:p>
-      <w:pPr>
-        <w:rPr>
-          <w:rFonts w:ascii="Segoe UI Light" w:hAnsi="Segoe UI Light" w:cs="Segoe UI Light"/>
-        </w:rPr>
-      </w:pPr>
-      <w:r>
-        <w:rPr>
+    </w:p>
+    <w:p>
+      <w:pPr>
+        <w:rPr>
+          <w:rFonts w:ascii="Segoe UI Light" w:hAnsi="Segoe UI Light" w:cs="Segoe UI Light"/>
+        </w:rPr>
+      </w:pPr>
+      <w:r>
+        <w:rPr>
+          <w:rFonts w:ascii="Segoe UI Light" w:hAnsi="Segoe UI Light" w:cs="Segoe UI Light"/>
+        </w:rPr>
+        <w:t xml:space="preserve">Microsoft </w:t>
+      </w:r>
+      <w:r>
+        <w:rPr>
+          <w:rFonts w:ascii="Segoe UI Light" w:hAnsi="Segoe UI Light" w:cs="Segoe UI Light"/>
           <w:noProof/>
-          <w:lang w:eastAsia="zh-CN"/>
-        </w:rPr>
-        <w:lastRenderedPageBreak/>
-        <w:drawing>
-          <wp:inline distT="0" distB="0" distL="0" distR="0" wp14:anchorId="7D88BBA9" wp14:editId="01944D9E">
-            <wp:extent cx="5671606" cy="3075295"/>
-            <wp:effectExtent l="0" t="0" r="5715" b="0"/>
-            <wp:docPr id="2" name="Picture 2"/>
-            <wp:cNvGraphicFramePr>
-              <a:graphicFrameLocks xmlns:a="http://schemas.openxmlformats.org/drawingml/2006/main" noChangeAspect="1"/>
-            </wp:cNvGraphicFramePr>
-            <a:graphic xmlns:a="http://schemas.openxmlformats.org/drawingml/2006/main">
-              <a:graphicData uri="http://schemas.openxmlformats.org/drawingml/2006/picture">
-                <pic:pic xmlns:pic="http://schemas.openxmlformats.org/drawingml/2006/picture">
-                  <pic:nvPicPr>
-                    <pic:cNvPr id="1" name=""/>
-                    <pic:cNvPicPr/>
-                  </pic:nvPicPr>
-                  <pic:blipFill>
-                    <a:blip r:embed="rId15"/>
-                    <a:stretch>
-                      <a:fillRect/>
-                    </a:stretch>
-                  </pic:blipFill>
-                  <pic:spPr>
-                    <a:xfrm>
-                      <a:off x="0" y="0"/>
-                      <a:ext cx="5671606" cy="3075295"/>
-                    </a:xfrm>
-                    <a:prstGeom prst="rect">
-                      <a:avLst/>
-                    </a:prstGeom>
-                  </pic:spPr>
-                </pic:pic>
-              </a:graphicData>
-            </a:graphic>
-          </wp:inline>
-        </w:drawing>
-      </w:r>
-    </w:p>
-    <w:p>
-      <w:pPr>
-        <w:rPr>
-          <w:rFonts w:ascii="Segoe UI Light" w:hAnsi="Segoe UI Light" w:cs="Segoe UI Light"/>
-        </w:rPr>
-      </w:pPr>
-      <w:r>
-        <w:rPr>
-          <w:rFonts w:ascii="Segoe UI Light" w:hAnsi="Segoe UI Light" w:cs="Segoe UI Light"/>
-        </w:rPr>
-        <w:t xml:space="preserve">Microsoft </w:t>
-      </w:r>
-      <w:r>
-        <w:rPr>
-          <w:rFonts w:ascii="Segoe UI Light" w:hAnsi="Segoe UI Light" w:cs="Segoe UI Light"/>
-          <w:noProof/>
         </w:rPr>
         <w:t>Intelligent Apps &amp; Analytics</w:t>
       </w:r>
@@ -3686,19 +2521,7 @@
         <w:rPr>
           <w:rFonts w:ascii="Segoe UI Light" w:hAnsi="Segoe UI Light" w:cs="Segoe UI Light"/>
         </w:rPr>
-        <w:t xml:space="preserve"> allows you effectively </w:t>
-      </w:r>
-      <w:r>
-        <w:rPr>
-          <w:rFonts w:ascii="Segoe UI Light" w:hAnsi="Segoe UI Light" w:cs="Segoe UI Light"/>
-        </w:rPr>
-        <w:t>to drive</w:t>
-      </w:r>
-      <w:r>
-        <w:rPr>
-          <w:rFonts w:ascii="Segoe UI Light" w:hAnsi="Segoe UI Light" w:cs="Segoe UI Light"/>
-        </w:rPr>
-        <w:t xml:space="preserve"> your business processes with a familiar tools using an extended capability for data analytics and reporting. These tools can bring you many benefits such as </w:t>
+        <w:t xml:space="preserve"> allows you effectively drive your business processes with a familiar tools using an extended capability for data analytics and reporting. These tools can bring you many benefits such as </w:t>
       </w:r>
     </w:p>
     <w:p>
@@ -3861,55 +2684,23 @@
     </w:p>
     <w:p>
       <w:pPr>
-        <w:rPr>
-          <w:rFonts w:ascii="Segoe UI Light" w:hAnsi="Segoe UI Light" w:cs="Segoe UI Light"/>
-        </w:rPr>
-      </w:pPr>
-      <w:r>
-        <w:rPr>
-          <w:rFonts w:ascii="Segoe UI Light" w:hAnsi="Segoe UI Light" w:cs="Segoe UI Light"/>
-        </w:rPr>
-        <w:t xml:space="preserve">Along the way, we’ll take a brief look at each of the analytical data technologies shown </w:t>
-      </w:r>
-      <w:r>
-        <w:rPr>
-          <w:rFonts w:ascii="Segoe UI Light" w:hAnsi="Segoe UI Light" w:cs="Segoe UI Light"/>
-        </w:rPr>
-        <w:t>in the above figure</w:t>
-      </w:r>
-      <w:r>
-        <w:rPr>
-          <w:rFonts w:ascii="Segoe UI Light" w:hAnsi="Segoe UI Light" w:cs="Segoe UI Light"/>
-        </w:rPr>
-        <w:t>. The goal is to provide a big-picture view of how the Microsoft data platform addresses the challenges of working with analytical data.</w:t>
-      </w:r>
-    </w:p>
-    <w:p>
-      <w:pPr>
-        <w:rPr>
-          <w:rFonts w:ascii="Segoe UI Light" w:hAnsi="Segoe UI Light" w:cs="Segoe UI Light"/>
-        </w:rPr>
-      </w:pPr>
-    </w:p>
-    <w:p>
-      <w:pPr>
         <w:pStyle w:val="Heading2"/>
         <w:rPr>
-          <w:rFonts w:cs="Segoe UI Light"/>
-        </w:rPr>
-      </w:pPr>
-      <w:bookmarkStart w:id="10" w:name="_Toc459974544"/>
-      <w:bookmarkStart w:id="11" w:name="_Toc336336466"/>
-      <w:bookmarkStart w:id="12" w:name="_Toc347746257"/>
-      <w:bookmarkStart w:id="13" w:name="_Toc375830622"/>
-      <w:bookmarkStart w:id="14" w:name="_Toc402524578"/>
-      <w:r>
-        <w:rPr>
-          <w:rFonts w:cs="Segoe UI Light"/>
+          <w:rFonts w:ascii="Segoe UI Light" w:hAnsi="Segoe UI Light" w:cs="Segoe UI Light"/>
+        </w:rPr>
+      </w:pPr>
+      <w:bookmarkStart w:id="12" w:name="_Toc459673368"/>
+      <w:bookmarkStart w:id="13" w:name="_Toc336336466"/>
+      <w:bookmarkStart w:id="14" w:name="_Toc347746257"/>
+      <w:bookmarkStart w:id="15" w:name="_Toc375830622"/>
+      <w:bookmarkStart w:id="16" w:name="_Toc402524578"/>
+      <w:r>
+        <w:rPr>
+          <w:rFonts w:ascii="Segoe UI Light" w:hAnsi="Segoe UI Light" w:cs="Segoe UI Light"/>
         </w:rPr>
         <w:t>Business intelligence</w:t>
       </w:r>
-      <w:bookmarkEnd w:id="10"/>
+      <w:bookmarkEnd w:id="12"/>
     </w:p>
     <w:p>
       <w:pPr>
@@ -3928,9 +2719,7 @@
       <w:r>
         <w:rPr>
           <w:noProof/>
-          <w:lang w:eastAsia="zh-CN"/>
-        </w:rPr>
-        <w:lastRenderedPageBreak/>
+        </w:rPr>
         <w:drawing>
           <wp:inline distT="0" distB="0" distL="0" distR="0" wp14:anchorId="644AA0B5" wp14:editId="1E042E93">
             <wp:extent cx="3064510" cy="1610995"/>
@@ -3949,7 +2738,7 @@
                     </pic:cNvPicPr>
                   </pic:nvPicPr>
                   <pic:blipFill>
-                    <a:blip r:embed="rId16">
+                    <a:blip r:embed="rId17">
                       <a:extLst>
                         <a:ext uri="{28A0092B-C50C-407E-A947-70E740481C1C}">
                           <a14:useLocalDpi xmlns:a14="http://schemas.microsoft.com/office/drawing/2010/main" val="0"/>
@@ -3983,7 +2772,6 @@
       <w:r>
         <w:rPr>
           <w:noProof/>
-          <w:lang w:eastAsia="zh-CN"/>
         </w:rPr>
         <w:drawing>
           <wp:inline distT="0" distB="0" distL="0" distR="0" wp14:anchorId="217B89AE" wp14:editId="1B5DAE9B">
@@ -4003,7 +2791,7 @@
                     </pic:cNvPicPr>
                   </pic:nvPicPr>
                   <pic:blipFill>
-                    <a:blip r:embed="rId17">
+                    <a:blip r:embed="rId18">
                       <a:extLst>
                         <a:ext uri="{28A0092B-C50C-407E-A947-70E740481C1C}">
                           <a14:useLocalDpi xmlns:a14="http://schemas.microsoft.com/office/drawing/2010/main" val="0"/>
@@ -4114,45 +2902,37 @@
         <w:rPr>
           <w:rFonts w:ascii="Segoe UI Light" w:hAnsi="Segoe UI Light" w:cs="Segoe UI Light"/>
         </w:rPr>
+        <w:lastRenderedPageBreak/>
         <w:t>Help your customers easily access valuable data on any device at any time. Embed fully interactive and up-to-date visual analytics directly in your apps with ease—without the time and expense of writing code.</w:t>
       </w:r>
     </w:p>
     <w:p>
       <w:pPr>
-        <w:pStyle w:val="Heading3"/>
-      </w:pPr>
-      <w:bookmarkStart w:id="15" w:name="_Toc459974545"/>
-      <w:r>
-        <w:t>Technology Snapshot: Power BI</w:t>
-      </w:r>
-      <w:bookmarkEnd w:id="15"/>
-      <w:r>
-        <w:t xml:space="preserve"> </w:t>
-      </w:r>
-    </w:p>
-    <w:p>
-      <w:pPr>
-        <w:rPr>
-          <w:rFonts w:ascii="Segoe UI Light" w:hAnsi="Segoe UI Light" w:cs="Segoe UI Light"/>
-        </w:rPr>
-      </w:pPr>
-      <w:r>
-        <w:rPr>
-          <w:rFonts w:ascii="Segoe UI Light" w:hAnsi="Segoe UI Light" w:cs="Segoe UI Light"/>
-        </w:rPr>
-        <w:t>Power BI is a cloud-based service that lets users access diverse data from anywhere. It can present up-to-theminute views of data from many different sources, then make those views accessible on desktops and mobile devices, including iOS and Android phones. The sources of data can include on-premises analysis technologies, analysis services that run in the cloud, and cloud applications from Micro</w:t>
-      </w:r>
-      <w:r>
-        <w:rPr>
-          <w:rFonts w:ascii="Segoe UI Light" w:hAnsi="Segoe UI Light" w:cs="Segoe UI Light"/>
-        </w:rPr>
-        <w:t>soft and other vendors. Figure below</w:t>
-      </w:r>
-      <w:r>
-        <w:rPr>
-          <w:rFonts w:ascii="Segoe UI Light" w:hAnsi="Segoe UI Light" w:cs="Segoe UI Light"/>
-        </w:rPr>
-        <w:t xml:space="preserve"> shows an example of a Power BI interface. </w:t>
+        <w:pStyle w:val="Heading2"/>
+        <w:rPr>
+          <w:rFonts w:ascii="Segoe UI Light" w:hAnsi="Segoe UI Light" w:cs="Segoe UI Light"/>
+        </w:rPr>
+      </w:pPr>
+      <w:bookmarkStart w:id="17" w:name="_Toc459673369"/>
+      <w:r>
+        <w:rPr>
+          <w:rFonts w:ascii="Segoe UI Light" w:hAnsi="Segoe UI Light" w:cs="Segoe UI Light"/>
+        </w:rPr>
+        <w:t>Big data and analytics</w:t>
+      </w:r>
+      <w:bookmarkEnd w:id="17"/>
+    </w:p>
+    <w:p>
+      <w:pPr>
+        <w:rPr>
+          <w:rFonts w:ascii="Segoe UI Light" w:hAnsi="Segoe UI Light" w:cs="Segoe UI Light"/>
+        </w:rPr>
+      </w:pPr>
+      <w:r>
+        <w:rPr>
+          <w:rFonts w:ascii="Segoe UI Light" w:hAnsi="Segoe UI Light" w:cs="Segoe UI Light"/>
+        </w:rPr>
+        <w:t>Deliver better experiences and make better decisions by analyzing massive amounts of data in real time. Get the insight you need to deliver intelligent actions that improve customer engagement, increase revenue and lower costs.</w:t>
       </w:r>
     </w:p>
     <w:p>
@@ -4164,214 +2944,6 @@
       <w:r>
         <w:rPr>
           <w:noProof/>
-          <w:lang w:eastAsia="zh-CN"/>
-        </w:rPr>
-        <w:lastRenderedPageBreak/>
-        <w:drawing>
-          <wp:inline distT="0" distB="0" distL="0" distR="0" wp14:anchorId="4D735580" wp14:editId="6CAA5EB4">
-            <wp:extent cx="5731510" cy="3444875"/>
-            <wp:effectExtent l="0" t="0" r="2540" b="3175"/>
-            <wp:docPr id="9" name="Picture 9"/>
-            <wp:cNvGraphicFramePr>
-              <a:graphicFrameLocks xmlns:a="http://schemas.openxmlformats.org/drawingml/2006/main" noChangeAspect="1"/>
-            </wp:cNvGraphicFramePr>
-            <a:graphic xmlns:a="http://schemas.openxmlformats.org/drawingml/2006/main">
-              <a:graphicData uri="http://schemas.openxmlformats.org/drawingml/2006/picture">
-                <pic:pic xmlns:pic="http://schemas.openxmlformats.org/drawingml/2006/picture">
-                  <pic:nvPicPr>
-                    <pic:cNvPr id="1" name=""/>
-                    <pic:cNvPicPr/>
-                  </pic:nvPicPr>
-                  <pic:blipFill>
-                    <a:blip r:embed="rId18"/>
-                    <a:stretch>
-                      <a:fillRect/>
-                    </a:stretch>
-                  </pic:blipFill>
-                  <pic:spPr>
-                    <a:xfrm>
-                      <a:off x="0" y="0"/>
-                      <a:ext cx="5731510" cy="3444875"/>
-                    </a:xfrm>
-                    <a:prstGeom prst="rect">
-                      <a:avLst/>
-                    </a:prstGeom>
-                  </pic:spPr>
-                </pic:pic>
-              </a:graphicData>
-            </a:graphic>
-          </wp:inline>
-        </w:drawing>
-      </w:r>
-    </w:p>
-    <w:p>
-      <w:pPr>
-        <w:rPr>
-          <w:rFonts w:ascii="Segoe UI Light" w:hAnsi="Segoe UI Light" w:cs="Segoe UI Light"/>
-        </w:rPr>
-      </w:pPr>
-    </w:p>
-    <w:p>
-      <w:pPr>
-        <w:rPr>
-          <w:rFonts w:ascii="Segoe UI Light" w:hAnsi="Segoe UI Light" w:cs="Segoe UI Light"/>
-        </w:rPr>
-      </w:pPr>
-      <w:r>
-        <w:rPr>
-          <w:rFonts w:ascii="Segoe UI Light" w:hAnsi="Segoe UI Light" w:cs="Segoe UI Light"/>
-        </w:rPr>
-        <w:t xml:space="preserve">As this example suggests, Power BI can display information from many different sources in a unified way. Just as important, business users can use Power BI to define these interfaces and reports themselves—they don’t need to rely on developers. Power BI also provides pre-built dashboards and reports for Office 365, Salesforce.com CRM, and other cloud applications. The tool supports natural language query as well, letting you ask questions such as “What are total sales by hour for diapers as a line chart?”, then get back a graphical answer. All of these things have a common goal: providing a modern UI for accessing diverse data from anywhere. </w:t>
-      </w:r>
-    </w:p>
-    <w:p>
-      <w:pPr>
-        <w:pStyle w:val="Heading3"/>
-      </w:pPr>
-      <w:bookmarkStart w:id="16" w:name="_Toc459974546"/>
-      <w:r>
-        <w:t>Technology Snapshot: SQL Server Analysis Services</w:t>
-      </w:r>
-      <w:bookmarkEnd w:id="16"/>
-      <w:r>
-        <w:t xml:space="preserve"> </w:t>
-      </w:r>
-    </w:p>
-    <w:p>
-      <w:pPr>
-        <w:rPr>
-          <w:rFonts w:ascii="Segoe UI Light" w:hAnsi="Segoe UI Light" w:cs="Segoe UI Light"/>
-        </w:rPr>
-      </w:pPr>
-      <w:r>
-        <w:rPr>
-          <w:rFonts w:ascii="Segoe UI Light" w:hAnsi="Segoe UI Light" w:cs="Segoe UI Light"/>
-        </w:rPr>
-        <w:t xml:space="preserve">If you’re like most IT leaders, you know that cloud computing will play a bigger role in your organization’s future. But you also know that on-premises technologies will be important for many years to come. </w:t>
-      </w:r>
-    </w:p>
-    <w:p>
-      <w:pPr>
-        <w:rPr>
-          <w:rFonts w:ascii="Segoe UI Light" w:hAnsi="Segoe UI Light" w:cs="Segoe UI Light"/>
-        </w:rPr>
-      </w:pPr>
-      <w:r>
-        <w:rPr>
-          <w:rFonts w:ascii="Segoe UI Light" w:hAnsi="Segoe UI Light" w:cs="Segoe UI Light"/>
-        </w:rPr>
-        <w:t>Data analysis technologies provide a good example of this. Today, many organizations store periodic snapshots of operational data in on-premises data warehouses, then create business intelligence (BI) applications to analyze this data. In the Microsoft data platform, the fundamental technology for doing this is SQL Server. This relational database lets its users create data warehouses, then analyze the data they contain using SQL Server Analysis Services (SSAS). SSAS is a mature offering—it was first released in 1998—and it supports online analytical processing (OLAP), data mining, and more.</w:t>
-      </w:r>
-    </w:p>
-    <w:p>
-      <w:pPr>
-        <w:pStyle w:val="Heading3"/>
-      </w:pPr>
-      <w:bookmarkStart w:id="17" w:name="_Toc459974547"/>
-      <w:r>
-        <w:t>Understanding Your Options</w:t>
-      </w:r>
-      <w:bookmarkEnd w:id="17"/>
-    </w:p>
-    <w:p>
-      <w:pPr>
-        <w:rPr>
-          <w:rFonts w:ascii="Segoe UI Light" w:hAnsi="Segoe UI Light" w:cs="Segoe UI Light"/>
-        </w:rPr>
-      </w:pPr>
-      <w:r>
-        <w:rPr>
-          <w:rFonts w:ascii="Segoe UI Light" w:hAnsi="Segoe UI Light" w:cs="Segoe UI Light"/>
-        </w:rPr>
-        <w:t xml:space="preserve"> IT leaders around the world face a common challenge: How should their organization adopt cloud technology? The cloud certainly has benefits, but it also has some clear risks.  </w:t>
-      </w:r>
-    </w:p>
-    <w:p>
-      <w:pPr>
-        <w:rPr>
-          <w:rFonts w:ascii="Segoe UI Light" w:hAnsi="Segoe UI Light" w:cs="Segoe UI Light"/>
-        </w:rPr>
-      </w:pPr>
-      <w:r>
-        <w:rPr>
-          <w:rFonts w:ascii="Segoe UI Light" w:hAnsi="Segoe UI Light" w:cs="Segoe UI Light"/>
-        </w:rPr>
-        <w:t xml:space="preserve">Using Power BI can be a good place to start. The value of a common UI has obvious appeal—it can make your users happier. Starting here also lets you provide a widely accessible interface in the cloud while leaving critical data on premises, an approach that can minimize both regulatory concerns and your sense of risk.  </w:t>
-      </w:r>
-    </w:p>
-    <w:p>
-      <w:pPr>
-        <w:rPr>
-          <w:rFonts w:ascii="Segoe UI Light" w:hAnsi="Segoe UI Light" w:cs="Segoe UI Light"/>
-        </w:rPr>
-      </w:pPr>
-      <w:r>
-        <w:rPr>
-          <w:rFonts w:ascii="Segoe UI Light" w:hAnsi="Segoe UI Light" w:cs="Segoe UI Light"/>
-        </w:rPr>
-        <w:lastRenderedPageBreak/>
-        <w:t xml:space="preserve">Another way to get started with data analysis in the cloud is to do a new SSAS project on Microsoft Azure. Azure provides a technology called infrastructure as a service (IaaS) that lets you create virtual machines (VMs) on demand in Microsoft datacenters. It’s possible to install SSAS and other software in these VMs, then run the environment much like your on-premises world. You might do this to save money, to get faster access to computing resources, or both.  </w:t>
-      </w:r>
-    </w:p>
-    <w:p>
-      <w:pPr>
-        <w:rPr>
-          <w:rFonts w:ascii="Segoe UI Light" w:hAnsi="Segoe UI Light" w:cs="Segoe UI Light"/>
-        </w:rPr>
-      </w:pPr>
-      <w:r>
-        <w:rPr>
-          <w:rFonts w:ascii="Segoe UI Light" w:hAnsi="Segoe UI Light" w:cs="Segoe UI Light"/>
-        </w:rPr>
-        <w:t>Whatever approach you choose, one thing is clear: Microsoft’s focus, in data analysis and other areas, is moving to the cloud. If you’re a Microsoft customer, finding a way to adapt to this change should be a high priority for your IT organization.</w:t>
-      </w:r>
-    </w:p>
-    <w:p>
-      <w:pPr>
-        <w:rPr>
-          <w:rFonts w:ascii="Segoe UI Light" w:hAnsi="Segoe UI Light" w:cs="Segoe UI Light"/>
-        </w:rPr>
-      </w:pPr>
-    </w:p>
-    <w:p>
-      <w:pPr>
-        <w:pStyle w:val="Heading2"/>
-        <w:rPr>
-          <w:rFonts w:cs="Segoe UI Light"/>
-        </w:rPr>
-      </w:pPr>
-      <w:bookmarkStart w:id="18" w:name="_Toc459974548"/>
-      <w:r>
-        <w:rPr>
-          <w:rFonts w:cs="Segoe UI Light"/>
-        </w:rPr>
-        <w:t>Big data and analytics</w:t>
-      </w:r>
-      <w:bookmarkEnd w:id="18"/>
-    </w:p>
-    <w:p>
-      <w:pPr>
-        <w:rPr>
-          <w:rFonts w:ascii="Segoe UI Light" w:hAnsi="Segoe UI Light" w:cs="Segoe UI Light"/>
-        </w:rPr>
-      </w:pPr>
-      <w:r>
-        <w:rPr>
-          <w:rFonts w:ascii="Segoe UI Light" w:hAnsi="Segoe UI Light" w:cs="Segoe UI Light"/>
-        </w:rPr>
-        <w:t>Deliver better experiences and make better decisions by analyzing massive amounts of data in real time. Get the insight you need to deliver intelligent actions that improve customer engagement, increase revenue and lower costs.</w:t>
-      </w:r>
-    </w:p>
-    <w:p>
-      <w:pPr>
-        <w:rPr>
-          <w:rFonts w:ascii="Segoe UI Light" w:hAnsi="Segoe UI Light" w:cs="Segoe UI Light"/>
-        </w:rPr>
-      </w:pPr>
-      <w:r>
-        <w:rPr>
-          <w:noProof/>
-          <w:lang w:eastAsia="zh-CN"/>
         </w:rPr>
         <w:drawing>
           <wp:inline distT="0" distB="0" distL="0" distR="0" wp14:anchorId="3918D958" wp14:editId="0956D273">
@@ -4431,7 +3003,6 @@
       <w:r>
         <w:rPr>
           <w:noProof/>
-          <w:lang w:eastAsia="zh-CN"/>
         </w:rPr>
         <w:drawing>
           <wp:inline distT="0" distB="0" distL="0" distR="0" wp14:anchorId="62D43235" wp14:editId="01971072">
@@ -4661,32 +3232,233 @@
         <w:rPr>
           <w:rFonts w:ascii="Segoe UI Light" w:hAnsi="Segoe UI Light" w:cs="Segoe UI Light"/>
         </w:rPr>
+        <w:t xml:space="preserve">Integrate data from across the enterprise value chain and </w:t>
+      </w:r>
+      <w:r>
+        <w:rPr>
+          <w:rFonts w:ascii="Segoe UI Light" w:hAnsi="Segoe UI Light" w:cs="Segoe UI Light"/>
+        </w:rPr>
+        <w:t>analyze</w:t>
+      </w:r>
+      <w:r>
+        <w:rPr>
+          <w:rFonts w:ascii="Segoe UI Light" w:hAnsi="Segoe UI Light" w:cs="Segoe UI Light"/>
+        </w:rPr>
+        <w:t xml:space="preserve"> it in real time to </w:t>
+      </w:r>
+      <w:r>
+        <w:rPr>
+          <w:rFonts w:ascii="Segoe UI Light" w:hAnsi="Segoe UI Light" w:cs="Segoe UI Light"/>
+        </w:rPr>
+        <w:t>optimize</w:t>
+      </w:r>
+      <w:r>
+        <w:rPr>
+          <w:rFonts w:ascii="Segoe UI Light" w:hAnsi="Segoe UI Light" w:cs="Segoe UI Light"/>
+        </w:rPr>
+        <w:t xml:space="preserve"> supply-side performance and save money. Embrace proactive measures with a live view into your supply chain – assess inventory levels, predict product fulfilment needs and identify potential backlog issues.</w:t>
+      </w:r>
+    </w:p>
+    <w:p>
+      <w:pPr>
+        <w:rPr>
+          <w:rFonts w:ascii="Segoe UI Light" w:hAnsi="Segoe UI Light" w:cs="Segoe UI Light"/>
+          <w:b/>
+        </w:rPr>
+      </w:pPr>
+      <w:r>
+        <w:rPr>
+          <w:rFonts w:ascii="Segoe UI Light" w:hAnsi="Segoe UI Light" w:cs="Segoe UI Light"/>
+          <w:b/>
+        </w:rPr>
+        <w:t>Be more efficient in everything you do</w:t>
+      </w:r>
+    </w:p>
+    <w:p>
+      <w:pPr>
+        <w:rPr>
+          <w:rFonts w:ascii="Segoe UI Light" w:hAnsi="Segoe UI Light" w:cs="Segoe UI Light"/>
+        </w:rPr>
+      </w:pPr>
+      <w:r>
+        <w:rPr>
+          <w:rFonts w:ascii="Segoe UI Light" w:hAnsi="Segoe UI Light" w:cs="Segoe UI Light"/>
+        </w:rPr>
+        <w:t xml:space="preserve">Uncover insights buried in your data to </w:t>
+      </w:r>
+      <w:r>
+        <w:rPr>
+          <w:rFonts w:ascii="Segoe UI Light" w:hAnsi="Segoe UI Light" w:cs="Segoe UI Light"/>
+        </w:rPr>
+        <w:t>optimize</w:t>
+      </w:r>
+      <w:r>
+        <w:rPr>
+          <w:rFonts w:ascii="Segoe UI Light" w:hAnsi="Segoe UI Light" w:cs="Segoe UI Light"/>
+        </w:rPr>
+        <w:t xml:space="preserve"> the way you do business. Whether </w:t>
+      </w:r>
+      <w:r>
+        <w:rPr>
+          <w:rFonts w:ascii="Segoe UI Light" w:hAnsi="Segoe UI Light" w:cs="Segoe UI Light"/>
+        </w:rPr>
+        <w:t>organizing</w:t>
+      </w:r>
+      <w:r>
+        <w:rPr>
+          <w:rFonts w:ascii="Segoe UI Light" w:hAnsi="Segoe UI Light" w:cs="Segoe UI Light"/>
+        </w:rPr>
+        <w:t xml:space="preserve"> human resources, managing supply chains or forecasting staff and customer needs, understanding the factors that affect operational efficiency is essential to streamlining your business.</w:t>
+      </w:r>
+    </w:p>
+    <w:p>
+      <w:pPr>
+        <w:pStyle w:val="Heading2"/>
+        <w:rPr>
+          <w:rFonts w:ascii="Segoe UI Light" w:hAnsi="Segoe UI Light" w:cs="Segoe UI Light"/>
+        </w:rPr>
+      </w:pPr>
+      <w:bookmarkStart w:id="18" w:name="_Toc459673370"/>
+      <w:r>
+        <w:rPr>
+          <w:rFonts w:ascii="Segoe UI Light" w:hAnsi="Segoe UI Light" w:cs="Segoe UI Light"/>
+        </w:rPr>
         <w:lastRenderedPageBreak/>
-        <w:t xml:space="preserve">Integrate data from across the enterprise value chain and </w:t>
-      </w:r>
-      <w:r>
-        <w:rPr>
-          <w:rFonts w:ascii="Segoe UI Light" w:hAnsi="Segoe UI Light" w:cs="Segoe UI Light"/>
-        </w:rPr>
-        <w:t>analyze</w:t>
-      </w:r>
-      <w:r>
-        <w:rPr>
-          <w:rFonts w:ascii="Segoe UI Light" w:hAnsi="Segoe UI Light" w:cs="Segoe UI Light"/>
-        </w:rPr>
-        <w:t xml:space="preserve"> it in real time to </w:t>
-      </w:r>
-      <w:r>
-        <w:rPr>
-          <w:rFonts w:ascii="Segoe UI Light" w:hAnsi="Segoe UI Light" w:cs="Segoe UI Light"/>
-        </w:rPr>
-        <w:t>optimize</w:t>
-      </w:r>
-      <w:r>
-        <w:rPr>
-          <w:rFonts w:ascii="Segoe UI Light" w:hAnsi="Segoe UI Light" w:cs="Segoe UI Light"/>
-        </w:rPr>
-        <w:t xml:space="preserve"> supply-side performance and save money. Embrace proactive measures with a live view into your supply chain – assess inventory levels, predict product fulfilment needs and identify potential backlog issues.</w:t>
+        <w:t>Data warehouse</w:t>
+      </w:r>
+      <w:bookmarkEnd w:id="18"/>
+    </w:p>
+    <w:p>
+      <w:pPr>
+        <w:rPr>
+          <w:rFonts w:ascii="Segoe UI Light" w:hAnsi="Segoe UI Light" w:cs="Segoe UI Light"/>
+        </w:rPr>
+      </w:pPr>
+      <w:r>
+        <w:rPr>
+          <w:rFonts w:ascii="Segoe UI Light" w:hAnsi="Segoe UI Light" w:cs="Segoe UI Light"/>
+        </w:rPr>
+        <w:t>Today’s data-driven world requires a new kind of data warehouse solution. One which can truly scale on-demand and pause when not in use, handle exponential data growth across all types of data, protect access to your data and deliver predictive analytics for true business transformation.</w:t>
+      </w:r>
+    </w:p>
+    <w:p>
+      <w:pPr>
+        <w:jc w:val="center"/>
+        <w:rPr>
+          <w:rFonts w:ascii="Segoe UI Light" w:hAnsi="Segoe UI Light" w:cs="Segoe UI Light"/>
+        </w:rPr>
+      </w:pPr>
+      <w:r>
+        <w:rPr>
+          <w:noProof/>
+        </w:rPr>
+        <w:drawing>
+          <wp:inline distT="0" distB="0" distL="0" distR="0" wp14:anchorId="70F0EF89" wp14:editId="66225FD7">
+            <wp:extent cx="1627505" cy="1627505"/>
+            <wp:effectExtent l="0" t="0" r="0" b="0"/>
+            <wp:docPr id="17" name="Picture 17" descr="Use Azure data warehouse to enable data insights."/>
+            <wp:cNvGraphicFramePr>
+              <a:graphicFrameLocks xmlns:a="http://schemas.openxmlformats.org/drawingml/2006/main" noChangeAspect="1"/>
+            </wp:cNvGraphicFramePr>
+            <a:graphic xmlns:a="http://schemas.openxmlformats.org/drawingml/2006/main">
+              <a:graphicData uri="http://schemas.openxmlformats.org/drawingml/2006/picture">
+                <pic:pic xmlns:pic="http://schemas.openxmlformats.org/drawingml/2006/picture">
+                  <pic:nvPicPr>
+                    <pic:cNvPr id="0" name="Picture 47" descr="Use Azure data warehouse to enable data insights."/>
+                    <pic:cNvPicPr>
+                      <a:picLocks noChangeAspect="1" noChangeArrowheads="1"/>
+                    </pic:cNvPicPr>
+                  </pic:nvPicPr>
+                  <pic:blipFill>
+                    <a:blip r:embed="rId21">
+                      <a:extLst>
+                        <a:ext uri="{28A0092B-C50C-407E-A947-70E740481C1C}">
+                          <a14:useLocalDpi xmlns:a14="http://schemas.microsoft.com/office/drawing/2010/main" val="0"/>
+                        </a:ext>
+                      </a:extLst>
+                    </a:blip>
+                    <a:srcRect/>
+                    <a:stretch>
+                      <a:fillRect/>
+                    </a:stretch>
+                  </pic:blipFill>
+                  <pic:spPr bwMode="auto">
+                    <a:xfrm>
+                      <a:off x="0" y="0"/>
+                      <a:ext cx="1627505" cy="1627505"/>
+                    </a:xfrm>
+                    <a:prstGeom prst="rect">
+                      <a:avLst/>
+                    </a:prstGeom>
+                    <a:noFill/>
+                    <a:ln>
+                      <a:noFill/>
+                    </a:ln>
+                  </pic:spPr>
+                </pic:pic>
+              </a:graphicData>
+            </a:graphic>
+          </wp:inline>
+        </w:drawing>
+      </w:r>
+      <w:r>
+        <w:rPr>
+          <w:rFonts w:ascii="Segoe UI Light" w:hAnsi="Segoe UI Light" w:cs="Segoe UI Light"/>
+        </w:rPr>
+        <w:t xml:space="preserve">                  </w:t>
+      </w:r>
+      <w:r>
+        <w:rPr>
+          <w:noProof/>
+        </w:rPr>
+        <w:drawing>
+          <wp:inline distT="0" distB="0" distL="0" distR="0" wp14:anchorId="4FC3ABB9" wp14:editId="209FB246">
+            <wp:extent cx="2046605" cy="1170305"/>
+            <wp:effectExtent l="0" t="0" r="0" b="0"/>
+            <wp:docPr id="18" name="Picture 18" descr="Provision a data warehouse solution quickly."/>
+            <wp:cNvGraphicFramePr>
+              <a:graphicFrameLocks xmlns:a="http://schemas.openxmlformats.org/drawingml/2006/main" noChangeAspect="1"/>
+            </wp:cNvGraphicFramePr>
+            <a:graphic xmlns:a="http://schemas.openxmlformats.org/drawingml/2006/main">
+              <a:graphicData uri="http://schemas.openxmlformats.org/drawingml/2006/picture">
+                <pic:pic xmlns:pic="http://schemas.openxmlformats.org/drawingml/2006/picture">
+                  <pic:nvPicPr>
+                    <pic:cNvPr id="0" name="Picture 49" descr="Provision a data warehouse solution quickly."/>
+                    <pic:cNvPicPr>
+                      <a:picLocks noChangeAspect="1" noChangeArrowheads="1"/>
+                    </pic:cNvPicPr>
+                  </pic:nvPicPr>
+                  <pic:blipFill>
+                    <a:blip r:embed="rId22">
+                      <a:extLst>
+                        <a:ext uri="{28A0092B-C50C-407E-A947-70E740481C1C}">
+                          <a14:useLocalDpi xmlns:a14="http://schemas.microsoft.com/office/drawing/2010/main" val="0"/>
+                        </a:ext>
+                      </a:extLst>
+                    </a:blip>
+                    <a:srcRect/>
+                    <a:stretch>
+                      <a:fillRect/>
+                    </a:stretch>
+                  </pic:blipFill>
+                  <pic:spPr bwMode="auto">
+                    <a:xfrm>
+                      <a:off x="0" y="0"/>
+                      <a:ext cx="2046605" cy="1170305"/>
+                    </a:xfrm>
+                    <a:prstGeom prst="rect">
+                      <a:avLst/>
+                    </a:prstGeom>
+                    <a:noFill/>
+                    <a:ln>
+                      <a:noFill/>
+                    </a:ln>
+                  </pic:spPr>
+                </pic:pic>
+              </a:graphicData>
+            </a:graphic>
+          </wp:inline>
+        </w:drawing>
       </w:r>
     </w:p>
     <w:p>
@@ -4701,317 +3473,124 @@
           <w:rFonts w:ascii="Segoe UI Light" w:hAnsi="Segoe UI Light" w:cs="Segoe UI Light"/>
           <w:b/>
         </w:rPr>
-        <w:t>Be more efficient in everything you do</w:t>
-      </w:r>
-    </w:p>
-    <w:p>
-      <w:pPr>
-        <w:rPr>
-          <w:rFonts w:ascii="Segoe UI Light" w:hAnsi="Segoe UI Light" w:cs="Segoe UI Light"/>
-        </w:rPr>
-      </w:pPr>
-      <w:r>
-        <w:rPr>
-          <w:rFonts w:ascii="Segoe UI Light" w:hAnsi="Segoe UI Light" w:cs="Segoe UI Light"/>
-        </w:rPr>
-        <w:t xml:space="preserve">Uncover insights buried in your data to </w:t>
-      </w:r>
-      <w:r>
-        <w:rPr>
-          <w:rFonts w:ascii="Segoe UI Light" w:hAnsi="Segoe UI Light" w:cs="Segoe UI Light"/>
-        </w:rPr>
-        <w:t>optimize</w:t>
-      </w:r>
-      <w:r>
-        <w:rPr>
-          <w:rFonts w:ascii="Segoe UI Light" w:hAnsi="Segoe UI Light" w:cs="Segoe UI Light"/>
-        </w:rPr>
-        <w:t xml:space="preserve"> the way you do business. Whether </w:t>
-      </w:r>
-      <w:r>
-        <w:rPr>
-          <w:rFonts w:ascii="Segoe UI Light" w:hAnsi="Segoe UI Light" w:cs="Segoe UI Light"/>
-        </w:rPr>
-        <w:t>organizing</w:t>
-      </w:r>
-      <w:r>
-        <w:rPr>
-          <w:rFonts w:ascii="Segoe UI Light" w:hAnsi="Segoe UI Light" w:cs="Segoe UI Light"/>
-        </w:rPr>
-        <w:t xml:space="preserve"> human resources, managing supply chains or forecasting staff and customer needs, understanding the factors that affect operational efficiency is essential to streamlining your business.</w:t>
-      </w:r>
-      <w:bookmarkStart w:id="19" w:name="_GoBack"/>
+        <w:t>Enable transformative data insights</w:t>
+      </w:r>
+    </w:p>
+    <w:p>
+      <w:pPr>
+        <w:rPr>
+          <w:rFonts w:ascii="Segoe UI Light" w:hAnsi="Segoe UI Light" w:cs="Segoe UI Light"/>
+        </w:rPr>
+      </w:pPr>
+      <w:r>
+        <w:rPr>
+          <w:rFonts w:ascii="Segoe UI Light" w:hAnsi="Segoe UI Light" w:cs="Segoe UI Light"/>
+        </w:rPr>
+        <w:t xml:space="preserve">Transform your business through predictive analytics over all of your data with tools you already know and love – Power BI, Excel and third-party BI tools. Plus, seamless compatibility with machine learning, ingestion, data movement and data store services ensures transformative insights over all your data. </w:t>
+      </w:r>
+    </w:p>
+    <w:p>
+      <w:pPr>
+        <w:rPr>
+          <w:rFonts w:ascii="Segoe UI Light" w:hAnsi="Segoe UI Light" w:cs="Segoe UI Light"/>
+          <w:b/>
+        </w:rPr>
+      </w:pPr>
+      <w:r>
+        <w:rPr>
+          <w:rFonts w:ascii="Segoe UI Light" w:hAnsi="Segoe UI Light" w:cs="Segoe UI Light"/>
+          <w:b/>
+        </w:rPr>
+        <w:t>Scale with more freedom</w:t>
+      </w:r>
+    </w:p>
+    <w:p>
+      <w:pPr>
+        <w:rPr>
+          <w:rFonts w:ascii="Segoe UI Light" w:hAnsi="Segoe UI Light" w:cs="Segoe UI Light"/>
+        </w:rPr>
+      </w:pPr>
+      <w:r>
+        <w:rPr>
+          <w:rFonts w:ascii="Segoe UI Light" w:hAnsi="Segoe UI Light" w:cs="Segoe UI Light"/>
+        </w:rPr>
+        <w:t>No need to over-provision or over-pay. Decoupled storage and compute models give you more freedom to easily scale your environment. Plus, the ability to pause compute gives you even more budget flexibility for batch-based workloads. Now you can ingest all your data with no trade-offs.</w:t>
+      </w:r>
+    </w:p>
+    <w:p>
+      <w:pPr>
+        <w:rPr>
+          <w:rFonts w:ascii="Segoe UI Light" w:hAnsi="Segoe UI Light" w:cs="Segoe UI Light"/>
+          <w:b/>
+        </w:rPr>
+      </w:pPr>
+      <w:r>
+        <w:rPr>
+          <w:rFonts w:ascii="Segoe UI Light" w:hAnsi="Segoe UI Light" w:cs="Segoe UI Light"/>
+          <w:b/>
+        </w:rPr>
+        <w:t>Get up and running quickly</w:t>
+      </w:r>
+    </w:p>
+    <w:p>
+      <w:pPr>
+        <w:rPr>
+          <w:rFonts w:ascii="Segoe UI Light" w:hAnsi="Segoe UI Light" w:cs="Segoe UI Light"/>
+        </w:rPr>
+      </w:pPr>
+      <w:r>
+        <w:rPr>
+          <w:rFonts w:ascii="Segoe UI Light" w:hAnsi="Segoe UI Light" w:cs="Segoe UI Light"/>
+        </w:rPr>
+        <w:t>Provision a data warehouse solution in 3 to 5 minutes. Azure uniquely scales your compute in seconds – delivering the promise of cloud elasticity to data warehousing. Use T-SQL skills to ingest and query data from on-premises and cloud sources – all for approximately 10 times the value of traditional solutions.</w:t>
+      </w:r>
+    </w:p>
+    <w:p>
+      <w:pPr>
+        <w:rPr>
+          <w:rFonts w:ascii="Segoe UI Light" w:hAnsi="Segoe UI Light" w:cs="Segoe UI Light"/>
+          <w:b/>
+        </w:rPr>
+      </w:pPr>
+      <w:r>
+        <w:rPr>
+          <w:rFonts w:ascii="Segoe UI Light" w:hAnsi="Segoe UI Light" w:cs="Segoe UI Light"/>
+          <w:b/>
+        </w:rPr>
+        <w:t>Protect and help secure data</w:t>
+      </w:r>
+    </w:p>
+    <w:p>
+      <w:pPr>
+        <w:rPr>
+          <w:rFonts w:ascii="Segoe UI Light" w:hAnsi="Segoe UI Light" w:cs="Segoe UI Light"/>
+        </w:rPr>
+      </w:pPr>
+      <w:r>
+        <w:rPr>
+          <w:rFonts w:ascii="Segoe UI Light" w:hAnsi="Segoe UI Light" w:cs="Segoe UI Light"/>
+        </w:rPr>
+        <w:t>Gain multiple layers of data protection – starting with data encryption and auditing. Azure uniquely offers threat detection which functions like an alarm system over your data. Also, support for Azure Active Directory helps limit BI access to the appropriate subset of the data to further support compliance policies.</w:t>
+      </w:r>
+    </w:p>
+    <w:p>
+      <w:pPr>
+        <w:pStyle w:val="Heading2"/>
+        <w:rPr>
+          <w:rFonts w:ascii="Segoe UI Light" w:hAnsi="Segoe UI Light" w:cs="Segoe UI Light"/>
+        </w:rPr>
+      </w:pPr>
+      <w:bookmarkStart w:id="19" w:name="_Toc459673371"/>
+      <w:r>
+        <w:rPr>
+          <w:rFonts w:ascii="Segoe UI Light" w:hAnsi="Segoe UI Light" w:cs="Segoe UI Light"/>
+        </w:rPr>
+        <w:t>Remote monitoring with IoT</w:t>
+      </w:r>
       <w:bookmarkEnd w:id="19"/>
     </w:p>
     <w:p>
       <w:pPr>
-        <w:pStyle w:val="Heading3"/>
-      </w:pPr>
-      <w:bookmarkStart w:id="20" w:name="_Toc459974549"/>
-      <w:r>
-        <w:t>Technology Snapshot: Analytics Platform</w:t>
-      </w:r>
-      <w:bookmarkEnd w:id="20"/>
-      <w:r>
-        <w:t xml:space="preserve"> </w:t>
-      </w:r>
-    </w:p>
-    <w:p>
-      <w:pPr>
-        <w:rPr>
-          <w:rFonts w:ascii="Segoe UI Light" w:hAnsi="Segoe UI Light" w:cs="Segoe UI Light"/>
-        </w:rPr>
-      </w:pPr>
-      <w:r>
-        <w:rPr>
-          <w:rFonts w:ascii="Segoe UI Light" w:hAnsi="Segoe UI Light" w:cs="Segoe UI Light"/>
-        </w:rPr>
-        <w:t xml:space="preserve">System Many organizations today successfully use on-premises data warehouses created with SQL Server. But what if your situation requires handling many terabytes or even a few petabytes of relational data? APS is designed for scenarios like this.  </w:t>
-      </w:r>
-    </w:p>
-    <w:p>
-      <w:pPr>
-        <w:rPr>
-          <w:rFonts w:ascii="Segoe UI Light" w:hAnsi="Segoe UI Light" w:cs="Segoe UI Light"/>
-        </w:rPr>
-      </w:pPr>
-      <w:r>
-        <w:rPr>
-          <w:rFonts w:ascii="Segoe UI Light" w:hAnsi="Segoe UI Light" w:cs="Segoe UI Light"/>
-        </w:rPr>
-        <w:t xml:space="preserve">APS is a dedicated hardware appliance that runs in your own datacenter, and it can handle petabytes of data. The appliance contains multiple physical servers, with the hardware supplied by Dell, HP, or another vendor. Applications running on APS use MPP, which lets them exploit the processing power of the appliance’s multiple servers. </w:t>
-      </w:r>
-    </w:p>
-    <w:p>
-      <w:pPr>
-        <w:rPr>
-          <w:rFonts w:ascii="Segoe UI Light" w:hAnsi="Segoe UI Light" w:cs="Segoe UI Light"/>
-        </w:rPr>
-      </w:pPr>
-      <w:r>
-        <w:rPr>
-          <w:rFonts w:ascii="Segoe UI Light" w:hAnsi="Segoe UI Light" w:cs="Segoe UI Light"/>
-        </w:rPr>
-        <w:t xml:space="preserve">Yet in many organizations, the lion’s share of their new data isn’t relational—it’s unstructured. For analyzing large amounts of unstructured data, the industry standard has become the Hadoop technology family. To let you work with both relational and unstructured data, APS also allows creating a Hadoop partition within the appliance.  </w:t>
-      </w:r>
-    </w:p>
-    <w:p>
-      <w:pPr>
-        <w:rPr>
-          <w:rFonts w:ascii="Segoe UI Light" w:hAnsi="Segoe UI Light" w:cs="Segoe UI Light"/>
-        </w:rPr>
-      </w:pPr>
-      <w:r>
-        <w:rPr>
-          <w:rFonts w:ascii="Segoe UI Light" w:hAnsi="Segoe UI Light" w:cs="Segoe UI Light"/>
-        </w:rPr>
-        <w:t>Combining relational and unstructured data raises another question: How can an application issue a query against both? With APS, the answer is a technology called PolyBase. Using this technology, an application can issue standard T-SQL queries against relational data in APS, non-relational data in APS, or both, then let PolyBase handle the details of getting the result. Among other things, this lets users work with APS data from common tools such as Excel.</w:t>
-      </w:r>
-    </w:p>
-    <w:p>
-      <w:pPr>
-        <w:pStyle w:val="Heading3"/>
-      </w:pPr>
-      <w:bookmarkStart w:id="21" w:name="_Toc459974550"/>
-      <w:r>
-        <w:t>Technology Snapshot: Azure SQL Data Warehouse</w:t>
-      </w:r>
-      <w:bookmarkEnd w:id="21"/>
-      <w:r>
-        <w:t xml:space="preserve"> </w:t>
-      </w:r>
-    </w:p>
-    <w:p>
-      <w:pPr>
-        <w:rPr>
-          <w:rFonts w:ascii="Segoe UI Light" w:hAnsi="Segoe UI Light" w:cs="Segoe UI Light"/>
-        </w:rPr>
-      </w:pPr>
-      <w:r>
-        <w:rPr>
-          <w:rFonts w:ascii="Segoe UI Light" w:hAnsi="Segoe UI Light" w:cs="Segoe UI Light"/>
-        </w:rPr>
-        <w:t xml:space="preserve">APS lets you analyze large amounts of data in an on-premises appliance. But more and more of the data that you want to work with lives in the cloud. Maybe that data is created by a customer-facing web application running on Azure, for instance, or perhaps it’s coming from devices in an IoT scenario that use Azure as a back end. Whatever the source, the problem is to store and analyze very large amounts of data in the cloud. To help you do this, the Microsoft data platform provides Azure SQL Data Warehouse. </w:t>
-      </w:r>
-    </w:p>
-    <w:p>
-      <w:pPr>
-        <w:rPr>
-          <w:rFonts w:ascii="Segoe UI Light" w:hAnsi="Segoe UI Light" w:cs="Segoe UI Light"/>
-        </w:rPr>
-      </w:pPr>
-      <w:r>
-        <w:rPr>
-          <w:rFonts w:ascii="Segoe UI Light" w:hAnsi="Segoe UI Light" w:cs="Segoe UI Light"/>
-        </w:rPr>
-        <w:t xml:space="preserve">To a great degree, SQL Data Warehouse replicates the functionality of APS in the cloud. Like APS, it can store large amounts of relational data, then let applications use MPP to execute high-performance queries across that data. It also supports PolyBase, letting you issue T-SQL queries across both relational and unstructured Hadoop data.  </w:t>
-      </w:r>
-    </w:p>
-    <w:p>
-      <w:pPr>
-        <w:rPr>
-          <w:rFonts w:ascii="Segoe UI Light" w:hAnsi="Segoe UI Light" w:cs="Segoe UI Light"/>
-        </w:rPr>
-      </w:pPr>
-      <w:r>
-        <w:rPr>
-          <w:rFonts w:ascii="Segoe UI Light" w:hAnsi="Segoe UI Light" w:cs="Segoe UI Light"/>
-        </w:rPr>
-        <w:t xml:space="preserve">SQL Data Warehouse has an important difference from APS, however. APS is a physical appliance, which implies that you must choose the size you need when you buy the hardware. SQL Data Warehouse is a cloud service, so you can increase or decrease the processing resources you use as your needs change. And because it’s a cloud service, you pay only for the resources you actually use.  </w:t>
-      </w:r>
-    </w:p>
-    <w:p>
-      <w:pPr>
-        <w:pStyle w:val="Heading3"/>
-      </w:pPr>
-      <w:bookmarkStart w:id="22" w:name="_Toc459974551"/>
-      <w:r>
-        <w:t>Technology Snapshot: SQL Server Integration Services</w:t>
-      </w:r>
-      <w:bookmarkEnd w:id="22"/>
-      <w:r>
-        <w:t xml:space="preserve"> </w:t>
-      </w:r>
-    </w:p>
-    <w:p>
-      <w:pPr>
-        <w:rPr>
-          <w:rFonts w:ascii="Segoe UI Light" w:hAnsi="Segoe UI Light" w:cs="Segoe UI Light"/>
-        </w:rPr>
-      </w:pPr>
-      <w:r>
-        <w:rPr>
-          <w:rFonts w:ascii="Segoe UI Light" w:hAnsi="Segoe UI Light" w:cs="Segoe UI Light"/>
-        </w:rPr>
-        <w:t xml:space="preserve">To create and maintain a data warehouse, organizations regularly pull data into the warehouse from operational databases. The warehouse can be built using SQL Server or APS or SQL Data Warehouse or many other technologies, and the operational databases that provide the source data might use SQL </w:t>
-      </w:r>
-      <w:r>
-        <w:rPr>
-          <w:rFonts w:ascii="Segoe UI Light" w:hAnsi="Segoe UI Light" w:cs="Segoe UI Light"/>
-        </w:rPr>
-        <w:lastRenderedPageBreak/>
-        <w:t xml:space="preserve">Server, Oracle, a NoSQL technology, or something else. Whatever the specifics, the process is commonly called extract, transform, and load (ETL), and it’s usually automated.  </w:t>
-      </w:r>
-    </w:p>
-    <w:p>
-      <w:pPr>
-        <w:rPr>
-          <w:rFonts w:ascii="Segoe UI Light" w:hAnsi="Segoe UI Light" w:cs="Segoe UI Light"/>
-        </w:rPr>
-      </w:pPr>
-      <w:r>
-        <w:rPr>
-          <w:rFonts w:ascii="Segoe UI Light" w:hAnsi="Segoe UI Light" w:cs="Segoe UI Light"/>
-        </w:rPr>
-        <w:t>SQL Server Integration Services (SSIS) is a technology for doing ETL and more. It can be used with many different data technologies, including those just listed, and it provides a drag-and-drop interface for defining data workflows. Like SSAS, SSIS is included with SQL Server, and it’s become a widely used tool for data integration.</w:t>
-      </w:r>
-    </w:p>
-    <w:p>
-      <w:pPr>
-        <w:pStyle w:val="Heading3"/>
-      </w:pPr>
-      <w:bookmarkStart w:id="23" w:name="_Toc459974552"/>
-      <w:r>
-        <w:t>Understanding Your Options</w:t>
-      </w:r>
-      <w:bookmarkEnd w:id="23"/>
-      <w:r>
-        <w:t xml:space="preserve"> </w:t>
-      </w:r>
-    </w:p>
-    <w:p>
-      <w:pPr>
-        <w:rPr>
-          <w:rFonts w:ascii="Segoe UI Light" w:hAnsi="Segoe UI Light" w:cs="Segoe UI Light"/>
-        </w:rPr>
-      </w:pPr>
-      <w:r>
-        <w:rPr>
-          <w:rFonts w:ascii="Segoe UI Light" w:hAnsi="Segoe UI Light" w:cs="Segoe UI Light"/>
-        </w:rPr>
-        <w:t xml:space="preserve">Using either APS or Azure SQL Data Warehouse can make sense whenever using MPP makes sense. There are also cases where using the two together can be helpful, such as these: </w:t>
-      </w:r>
-    </w:p>
-    <w:p>
-      <w:pPr>
-        <w:pStyle w:val="ListParagraph"/>
-        <w:numPr>
-          <w:ilvl w:val="0"/>
-          <w:numId w:val="31"/>
-        </w:numPr>
-        <w:rPr>
-          <w:rFonts w:ascii="Segoe UI Light" w:hAnsi="Segoe UI Light" w:cs="Segoe UI Light"/>
-        </w:rPr>
-      </w:pPr>
-      <w:r>
-        <w:rPr>
-          <w:rFonts w:ascii="Segoe UI Light" w:hAnsi="Segoe UI Light" w:cs="Segoe UI Light"/>
-        </w:rPr>
-        <w:t xml:space="preserve">Aging data from on-premises storage to cloud storage. Suppose you have an on-premises application that needs the scale and MPP power of APS. Over time, the amount of data you need to store might outstrip even the capacity of this appliance. In a situation like this, you might choose to move older data that’s accessed less frequently to Azure SQL Data Warehouse. This would likely make storage cheaper while still letting you get at this aged data from your existing MPP applications.  </w:t>
-      </w:r>
-    </w:p>
-    <w:p>
-      <w:pPr>
-        <w:pStyle w:val="ListParagraph"/>
-        <w:numPr>
-          <w:ilvl w:val="0"/>
-          <w:numId w:val="31"/>
-        </w:numPr>
-        <w:rPr>
-          <w:rFonts w:ascii="Segoe UI Light" w:hAnsi="Segoe UI Light" w:cs="Segoe UI Light"/>
-        </w:rPr>
-      </w:pPr>
-      <w:r>
-        <w:rPr>
-          <w:rFonts w:ascii="Segoe UI Light" w:hAnsi="Segoe UI Light" w:cs="Segoe UI Light"/>
-        </w:rPr>
-        <w:t xml:space="preserve">Application development and testing in the cloud. While there are some differences between APS and Azure SQL Data Warehouse, the two provide similar services. Because of this, it’s possible to create new MPP applications in the cloud, then run them on premises. This avoids the risk of development projects interfering with a production APS environment. It can also give development groups more control over the world they work in, since the team can create and use its own instance of Azure SQL Data Warehouse.  </w:t>
-      </w:r>
-    </w:p>
-    <w:p>
-      <w:pPr>
-        <w:pStyle w:val="ListParagraph"/>
-        <w:numPr>
-          <w:ilvl w:val="0"/>
-          <w:numId w:val="31"/>
-        </w:numPr>
-        <w:rPr>
-          <w:rFonts w:ascii="Segoe UI Light" w:hAnsi="Segoe UI Light" w:cs="Segoe UI Light"/>
-        </w:rPr>
-      </w:pPr>
-      <w:r>
-        <w:rPr>
-          <w:rFonts w:ascii="Segoe UI Light" w:hAnsi="Segoe UI Light" w:cs="Segoe UI Light"/>
-        </w:rPr>
-        <w:t>Doing disaster recovery in the cloud. Suppose your organization has created one or more mission-critical applications using APS. In cases like this, having a disaster recovery solution is essential. What if your on-premises datacenter goes down because of a flood or an earthquake or human error? Azure SQL Data Warehouse can help solve this problem. Because this cloud technology is so much like APS, your on-premises applications can potentially run in the cloud when they need to, such as when the on-premises appliance is unavailable.</w:t>
-      </w:r>
-    </w:p>
-    <w:p>
-      <w:pPr>
-        <w:pStyle w:val="ListParagraph"/>
-        <w:rPr>
-          <w:rFonts w:ascii="Segoe UI Light" w:hAnsi="Segoe UI Light" w:cs="Segoe UI Light"/>
-        </w:rPr>
-      </w:pPr>
-    </w:p>
-    <w:p>
-      <w:pPr>
-        <w:pStyle w:val="Heading2"/>
-        <w:rPr>
-          <w:rFonts w:cs="Segoe UI Light"/>
-        </w:rPr>
-      </w:pPr>
-      <w:bookmarkStart w:id="24" w:name="_Toc459974553"/>
-      <w:r>
-        <w:rPr>
-          <w:rFonts w:cs="Segoe UI Light"/>
-        </w:rPr>
-        <w:t>Remote monitoring with IoT</w:t>
-      </w:r>
-      <w:bookmarkEnd w:id="24"/>
-    </w:p>
-    <w:p>
-      <w:pPr>
         <w:rPr>
           <w:rFonts w:ascii="Segoe UI Light" w:hAnsi="Segoe UI Light" w:cs="Segoe UI Light"/>
         </w:rPr>
@@ -5033,7 +3612,6 @@
       <w:r>
         <w:rPr>
           <w:noProof/>
-          <w:lang w:eastAsia="zh-CN"/>
         </w:rPr>
         <w:drawing>
           <wp:inline distT="0" distB="0" distL="0" distR="0" wp14:anchorId="5A1652C0" wp14:editId="0500086A">
@@ -5053,7 +3631,7 @@
                     </pic:cNvPicPr>
                   </pic:nvPicPr>
                   <pic:blipFill>
-                    <a:blip r:embed="rId21">
+                    <a:blip r:embed="rId23">
                       <a:extLst>
                         <a:ext uri="{28A0092B-C50C-407E-A947-70E740481C1C}">
                           <a14:useLocalDpi xmlns:a14="http://schemas.microsoft.com/office/drawing/2010/main" val="0"/>
@@ -5093,7 +3671,6 @@
       <w:r>
         <w:rPr>
           <w:noProof/>
-          <w:lang w:eastAsia="zh-CN"/>
         </w:rPr>
         <w:drawing>
           <wp:inline distT="0" distB="0" distL="0" distR="0" wp14:anchorId="3B4CF9BE" wp14:editId="3CB4E081">
@@ -5113,7 +3690,7 @@
                     </pic:cNvPicPr>
                   </pic:nvPicPr>
                   <pic:blipFill>
-                    <a:blip r:embed="rId22">
+                    <a:blip r:embed="rId24">
                       <a:extLst>
                         <a:ext uri="{28A0092B-C50C-407E-A947-70E740481C1C}">
                           <a14:useLocalDpi xmlns:a14="http://schemas.microsoft.com/office/drawing/2010/main" val="0"/>
@@ -5157,6 +3734,7 @@
           <w:rFonts w:ascii="Segoe UI Light" w:hAnsi="Segoe UI Light" w:cs="Segoe UI Light"/>
           <w:b/>
         </w:rPr>
+        <w:lastRenderedPageBreak/>
         <w:t>Scale to millions of devices for a quick time to market</w:t>
       </w:r>
     </w:p>
@@ -5170,7 +3748,6 @@
         <w:rPr>
           <w:rFonts w:ascii="Segoe UI Light" w:hAnsi="Segoe UI Light" w:cs="Segoe UI Light"/>
         </w:rPr>
-        <w:lastRenderedPageBreak/>
         <w:t>Create a broad-scale Internet of Things (IoT) solution by connecting devices, assets and sensors to the cloud. Scale with ease and confidence – from just a few sensors to millions of simultaneously connected devices – with the reliable, global availability you need to keep a competitive edge.</w:t>
       </w:r>
     </w:p>
@@ -5260,284 +3837,19 @@
     </w:p>
     <w:p>
       <w:pPr>
-        <w:pStyle w:val="Heading3"/>
-      </w:pPr>
-      <w:bookmarkStart w:id="25" w:name="_Toc459974554"/>
-      <w:r>
-        <w:t>Technology Snapshot: Azure Stream Analytics</w:t>
-      </w:r>
-      <w:bookmarkEnd w:id="25"/>
-      <w:r>
-        <w:t xml:space="preserve"> </w:t>
-      </w:r>
-    </w:p>
-    <w:p>
-      <w:pPr>
-        <w:rPr>
-          <w:rFonts w:ascii="Segoe UI Light" w:hAnsi="Segoe UI Light" w:cs="Segoe UI Light"/>
-        </w:rPr>
-      </w:pPr>
-      <w:r>
-        <w:rPr>
-          <w:rFonts w:ascii="Segoe UI Light" w:hAnsi="Segoe UI Light" w:cs="Segoe UI Light"/>
-        </w:rPr>
-        <w:t xml:space="preserve">Software that analyzes streaming data needs to do several things. It must handle fast-moving information with very little delay, i.e., with low latency. It must also help its users work with this data in useful ways, hiding as much complexity as possible. These are exactly the goals of Stream Analytics. </w:t>
-      </w:r>
-    </w:p>
-    <w:p>
-      <w:pPr>
-        <w:rPr>
-          <w:rFonts w:ascii="Segoe UI Light" w:hAnsi="Segoe UI Light" w:cs="Segoe UI Light"/>
-        </w:rPr>
-      </w:pPr>
-      <w:r>
-        <w:rPr>
-          <w:rFonts w:ascii="Segoe UI Light" w:hAnsi="Segoe UI Light" w:cs="Segoe UI Light"/>
-        </w:rPr>
-        <w:t xml:space="preserve">One of the most common things we want to do with streaming data is understand what’s happening in that stream within specific periods of time. Maybe we want to know how many cars have passed through an automated toll booth in the last three minutes, for example, or how much electricity was used by houses in a particular neighborhood in the last hour. Stream Analytics is designed to make this easy to do. A developer can use the Stream Analytics Query Language, a subset of T-SQL, to issues queries on an incoming stream of data. Each query can specify a window of time to which the query applies, returning a result for just the data that arrives within that window. And once it’s started, the query keeps running, sending back results for each window. Rather than querying tables, as in a relational database, Stream Analytics instead allows querying slices of an incoming stream. </w:t>
-      </w:r>
-    </w:p>
-    <w:p>
-      <w:pPr>
-        <w:pStyle w:val="Heading3"/>
-      </w:pPr>
-      <w:bookmarkStart w:id="26" w:name="_Toc459974555"/>
-      <w:r>
-        <w:t>Technology Snapshot: HDInsight Storm</w:t>
-      </w:r>
-      <w:bookmarkEnd w:id="26"/>
-      <w:r>
-        <w:t xml:space="preserve"> </w:t>
-      </w:r>
-    </w:p>
-    <w:p>
-      <w:pPr>
-        <w:rPr>
-          <w:rFonts w:ascii="Segoe UI Light" w:hAnsi="Segoe UI Light" w:cs="Segoe UI Light"/>
-        </w:rPr>
-      </w:pPr>
-      <w:r>
-        <w:rPr>
-          <w:rFonts w:ascii="Segoe UI Light" w:hAnsi="Segoe UI Light" w:cs="Segoe UI Light"/>
-        </w:rPr>
-        <w:t xml:space="preserve">HDInsight, Microsoft’s cloud implementation of Hadoop and more, includes several different technologies. Among them are MapReduce, Hive, and Pig, all of which are commonly used for analyzing large amounts of analytical data on disk, and HBase, a store for operational data. HDInsight also provides Storm, a technology for working with streaming data. </w:t>
-      </w:r>
-    </w:p>
-    <w:p>
-      <w:pPr>
-        <w:rPr>
-          <w:rFonts w:ascii="Segoe UI Light" w:hAnsi="Segoe UI Light" w:cs="Segoe UI Light"/>
-        </w:rPr>
-      </w:pPr>
-      <w:r>
-        <w:rPr>
-          <w:rFonts w:ascii="Segoe UI Light" w:hAnsi="Segoe UI Light" w:cs="Segoe UI Light"/>
-        </w:rPr>
-        <w:t xml:space="preserve">Storm is similar in some ways to Stream Analytics. Both run in the cloud, and both support applications that process streaming data. In Storm, those applications are created using spouts and bolts. A spout accepts incoming data streams, while a bolt processes streaming data in some way. An application, called a topology, is made up of spouts and bolts. Storm takes a quite general approach to working with data streams, and so it’s useful in a broad range of streaming scenarios. </w:t>
-      </w:r>
-    </w:p>
-    <w:p>
-      <w:pPr>
-        <w:pStyle w:val="Heading3"/>
-      </w:pPr>
-      <w:bookmarkStart w:id="27" w:name="_Toc459974556"/>
-      <w:r>
-        <w:t>Technology Snapshot: HDInsight Spark Streaming</w:t>
-      </w:r>
-      <w:bookmarkEnd w:id="27"/>
-      <w:r>
-        <w:t xml:space="preserve"> </w:t>
-      </w:r>
-    </w:p>
-    <w:p>
-      <w:pPr>
-        <w:rPr>
-          <w:rFonts w:ascii="Segoe UI Light" w:hAnsi="Segoe UI Light" w:cs="Segoe UI Light"/>
-        </w:rPr>
-      </w:pPr>
-      <w:r>
-        <w:rPr>
-          <w:rFonts w:ascii="Segoe UI Light" w:hAnsi="Segoe UI Light" w:cs="Segoe UI Light"/>
-        </w:rPr>
-        <w:t xml:space="preserve">Along with traditional Hadoop technologies, HDInsight also provides Spark as a cloud service. Spark is an integrated set of open source technologies that can run on a Hadoop cluster. The Spark family includes </w:t>
-      </w:r>
-      <w:r>
-        <w:rPr>
-          <w:rFonts w:ascii="Segoe UI Light" w:hAnsi="Segoe UI Light" w:cs="Segoe UI Light"/>
-        </w:rPr>
-        <w:lastRenderedPageBreak/>
-        <w:t xml:space="preserve">options for analyzing large amounts of operational data, doing machine learning, and more. It also includes Spark Streaming, a technology for working with streaming data. </w:t>
-      </w:r>
-    </w:p>
-    <w:p>
-      <w:pPr>
-        <w:rPr>
-          <w:rFonts w:ascii="Segoe UI Light" w:hAnsi="Segoe UI Light" w:cs="Segoe UI Light"/>
-        </w:rPr>
-      </w:pPr>
-      <w:r>
-        <w:rPr>
-          <w:rFonts w:ascii="Segoe UI Light" w:hAnsi="Segoe UI Light" w:cs="Segoe UI Light"/>
-        </w:rPr>
-        <w:t xml:space="preserve">Spark Streaming is similar to Storm in some ways. Like Storm, it’s a general-purpose technology for processing streaming data. Unlike Storm, Spark Streaming is implemented as an extension to the basic Spark engine—it’s not an add-on technology. This tight connection can make Spark applications faster, since there’s less need to move data between components, and easier to create, since everything uses the same core Spark technology. Because of this, Spark Streaming (and Spark in general) are getting more popular by the day.  </w:t>
-      </w:r>
-    </w:p>
-    <w:p>
-      <w:pPr>
-        <w:rPr>
-          <w:rFonts w:ascii="Segoe UI Light" w:hAnsi="Segoe UI Light" w:cs="Segoe UI Light"/>
-        </w:rPr>
-      </w:pPr>
-      <w:r>
-        <w:rPr>
-          <w:rFonts w:ascii="Segoe UI Light" w:hAnsi="Segoe UI Light" w:cs="Segoe UI Light"/>
-        </w:rPr>
-        <w:t xml:space="preserve">Given the similarities between Spark Streaming, Storm, and Stream Analytics, which one should you choose? The answer depends on your situation—there’s no single right answer. For guidance on making this choice, see Understanding Your Options later in this section. </w:t>
-      </w:r>
-    </w:p>
-    <w:p>
-      <w:pPr>
-        <w:pStyle w:val="Heading3"/>
-      </w:pPr>
-      <w:bookmarkStart w:id="28" w:name="_Toc459974557"/>
-      <w:r>
-        <w:t>Technology Snapshot: Azure IoT Hub</w:t>
-      </w:r>
-      <w:bookmarkEnd w:id="28"/>
-      <w:r>
-        <w:t xml:space="preserve"> </w:t>
-      </w:r>
-    </w:p>
-    <w:p>
-      <w:pPr>
-        <w:rPr>
-          <w:rFonts w:ascii="Segoe UI Light" w:hAnsi="Segoe UI Light" w:cs="Segoe UI Light"/>
-        </w:rPr>
-      </w:pPr>
-      <w:r>
-        <w:rPr>
-          <w:rFonts w:ascii="Segoe UI Light" w:hAnsi="Segoe UI Light" w:cs="Segoe UI Light"/>
-        </w:rPr>
-        <w:t xml:space="preserve">Stream Analytics, HDInsight Storm, and Spark Streaming all let your organization create software that processes streaming data. But none of them is designed to take in and buffer massive amounts of streaming data, something that’s commonly required in IoT scenarios. Without some kind of buffering in front of these stream processing services, data will be lost. </w:t>
-      </w:r>
-    </w:p>
-    <w:p>
-      <w:pPr>
-        <w:rPr>
-          <w:rFonts w:ascii="Segoe UI Light" w:hAnsi="Segoe UI Light" w:cs="Segoe UI Light"/>
-        </w:rPr>
-      </w:pPr>
-      <w:r>
-        <w:rPr>
-          <w:rFonts w:ascii="Segoe UI Light" w:hAnsi="Segoe UI Light" w:cs="Segoe UI Light"/>
-        </w:rPr>
-        <w:t>Azure IoT Hub addresses this problem. This cloud service is commonly used in front of Stream Analytics, Storm, or Spark Streaming, providing a place to store incoming data until it’s processed. IoT Hub can handle large amounts of incoming data from many devices, and it also provides a way to communicate back to those devices.</w:t>
-      </w:r>
-    </w:p>
-    <w:p>
-      <w:pPr>
-        <w:pStyle w:val="Heading3"/>
-      </w:pPr>
-      <w:bookmarkStart w:id="29" w:name="_Toc459974558"/>
-      <w:r>
-        <w:t>Understanding Your Options</w:t>
-      </w:r>
-      <w:bookmarkEnd w:id="29"/>
-      <w:r>
-        <w:t xml:space="preserve"> </w:t>
-      </w:r>
-    </w:p>
-    <w:p>
-      <w:pPr>
-        <w:rPr>
-          <w:rFonts w:ascii="Segoe UI Light" w:hAnsi="Segoe UI Light" w:cs="Segoe UI Light"/>
-        </w:rPr>
-      </w:pPr>
-      <w:r>
-        <w:rPr>
-          <w:rFonts w:ascii="Segoe UI Light" w:hAnsi="Segoe UI Light" w:cs="Segoe UI Light"/>
-        </w:rPr>
-        <w:t xml:space="preserve">Since a basic IoT scenario can use any of Stream Analytics, Storm, or Spark Streaming, which one should you choose? The choice commonly depends on these factors:  </w:t>
-      </w:r>
-    </w:p>
-    <w:p>
-      <w:pPr>
-        <w:pStyle w:val="ListParagraph"/>
-        <w:numPr>
-          <w:ilvl w:val="0"/>
-          <w:numId w:val="32"/>
-        </w:numPr>
-        <w:rPr>
-          <w:rFonts w:ascii="Segoe UI Light" w:hAnsi="Segoe UI Light" w:cs="Segoe UI Light"/>
-        </w:rPr>
-      </w:pPr>
-      <w:r>
-        <w:rPr>
-          <w:rFonts w:ascii="Segoe UI Light" w:hAnsi="Segoe UI Light" w:cs="Segoe UI Light"/>
-        </w:rPr>
-        <w:t xml:space="preserve">If your application is doing time-based queries, Stream Analytics is probably a better choice. This cloud service is designed to answer questions like this, and its SQL-based query language will likely be easier for your developers to understand. It’s possible to do time-based queries with Storm and Spark Streaming, but since neither one is specifically designed to make this easy to do, your development team will probably need to write more code. </w:t>
-      </w:r>
-    </w:p>
-    <w:p>
-      <w:pPr>
-        <w:pStyle w:val="ListParagraph"/>
-        <w:numPr>
-          <w:ilvl w:val="0"/>
-          <w:numId w:val="32"/>
-        </w:numPr>
-        <w:rPr>
-          <w:rFonts w:ascii="Segoe UI Light" w:hAnsi="Segoe UI Light" w:cs="Segoe UI Light"/>
-        </w:rPr>
-      </w:pPr>
-      <w:r>
-        <w:rPr>
-          <w:rFonts w:ascii="Segoe UI Light" w:hAnsi="Segoe UI Light" w:cs="Segoe UI Light"/>
-        </w:rPr>
-        <w:t xml:space="preserve">If your application is doing event-based queries or other kinds of stream processing that go beyond what Stream Analytics is designed to do, either Storm or Spark Streaming is likely to be a better option. They’re more customizable, and they let your developers work in more general programming languages rather than just the Stream Analytics Query Language. Both bring a bit more complexity, but Microsoft and the open source community provide a range of software (such as existing Storm spouts and bolts) to make developers’ lives easier.  </w:t>
-      </w:r>
-    </w:p>
-    <w:p>
-      <w:pPr>
-        <w:pStyle w:val="ListParagraph"/>
-        <w:numPr>
-          <w:ilvl w:val="0"/>
-          <w:numId w:val="32"/>
-        </w:numPr>
-        <w:rPr>
-          <w:rFonts w:ascii="Segoe UI Light" w:hAnsi="Segoe UI Light" w:cs="Segoe UI Light"/>
-        </w:rPr>
-      </w:pPr>
-      <w:r>
-        <w:rPr>
-          <w:rFonts w:ascii="Segoe UI Light" w:hAnsi="Segoe UI Light" w:cs="Segoe UI Light"/>
-        </w:rPr>
-        <w:t>HDInsight is an ecosystem of related technologies. Using any of them requires you to create an HDInsight cluster on Azure. If you’re already using an HDInsight cluster for, say, data analysis with Hive, using Storm is a natural extension. If you’re using an HDInsight cluster with Spark to do data analysis, using Spark Streaming probably makes sense. If you’re not using HDInsight for anything else, choosing either Storm or Spark Streaming will require you to spin up and pay for an HDInsight cluster. Stream Analytics, by contrast, is a managed service. You don’t need to create your own cluster to use it, which simplifies getting started with streaming applications.</w:t>
-      </w:r>
-    </w:p>
-    <w:p>
-      <w:pPr>
-        <w:pStyle w:val="ListParagraph"/>
-        <w:rPr>
-          <w:rFonts w:ascii="Segoe UI Light" w:hAnsi="Segoe UI Light" w:cs="Segoe UI Light"/>
-        </w:rPr>
-      </w:pPr>
-    </w:p>
-    <w:p>
-      <w:pPr>
         <w:pStyle w:val="Heading2"/>
         <w:rPr>
-          <w:rFonts w:cs="Segoe UI Light"/>
-        </w:rPr>
-      </w:pPr>
-      <w:bookmarkStart w:id="30" w:name="_Toc459974559"/>
-      <w:r>
-        <w:rPr>
-          <w:rFonts w:cs="Segoe UI Light"/>
-        </w:rPr>
-        <w:lastRenderedPageBreak/>
+          <w:rFonts w:ascii="Segoe UI Light" w:hAnsi="Segoe UI Light" w:cs="Segoe UI Light"/>
+        </w:rPr>
+      </w:pPr>
+      <w:bookmarkStart w:id="20" w:name="_Toc459673372"/>
+      <w:r>
+        <w:rPr>
+          <w:rFonts w:ascii="Segoe UI Light" w:hAnsi="Segoe UI Light" w:cs="Segoe UI Light"/>
+        </w:rPr>
         <w:t>Predictive maintenance with IoT</w:t>
       </w:r>
-      <w:bookmarkEnd w:id="30"/>
+      <w:bookmarkEnd w:id="20"/>
     </w:p>
     <w:p>
       <w:pPr>
@@ -5574,7 +3886,6 @@
       <w:r>
         <w:rPr>
           <w:noProof/>
-          <w:lang w:eastAsia="zh-CN"/>
         </w:rPr>
         <w:drawing>
           <wp:inline distT="0" distB="0" distL="0" distR="0" wp14:anchorId="3DD9AC12" wp14:editId="57860045">
@@ -5594,7 +3905,7 @@
                     </pic:cNvPicPr>
                   </pic:nvPicPr>
                   <pic:blipFill>
-                    <a:blip r:embed="rId23">
+                    <a:blip r:embed="rId25">
                       <a:extLst>
                         <a:ext uri="{28A0092B-C50C-407E-A947-70E740481C1C}">
                           <a14:useLocalDpi xmlns:a14="http://schemas.microsoft.com/office/drawing/2010/main" val="0"/>
@@ -5634,7 +3945,6 @@
       <w:r>
         <w:rPr>
           <w:noProof/>
-          <w:lang w:eastAsia="zh-CN"/>
         </w:rPr>
         <w:drawing>
           <wp:inline distT="0" distB="0" distL="0" distR="0" wp14:anchorId="51051CF0" wp14:editId="50C0448C">
@@ -5654,7 +3964,7 @@
                     </pic:cNvPicPr>
                   </pic:nvPicPr>
                   <pic:blipFill>
-                    <a:blip r:embed="rId24">
+                    <a:blip r:embed="rId26">
                       <a:extLst>
                         <a:ext uri="{28A0092B-C50C-407E-A947-70E740481C1C}">
                           <a14:useLocalDpi xmlns:a14="http://schemas.microsoft.com/office/drawing/2010/main" val="0"/>
@@ -5767,150 +4077,25 @@
         <w:rPr>
           <w:rFonts w:ascii="Segoe UI Light" w:hAnsi="Segoe UI Light" w:cs="Segoe UI Light"/>
         </w:rPr>
+        <w:lastRenderedPageBreak/>
         <w:t>Use a cloud solution to connect devices and assets, then collect untapped data and create predictive models, in any location worldwide. Improve access to production and supply chain data worldwide, reducing costly downtime and maintenance and increasing productivity.</w:t>
       </w:r>
     </w:p>
     <w:p>
       <w:pPr>
-        <w:pStyle w:val="Heading3"/>
-      </w:pPr>
-      <w:bookmarkStart w:id="31" w:name="_Toc459974560"/>
-      <w:r>
-        <w:t>Technology Snapshot: Azure Blobs</w:t>
-      </w:r>
-      <w:bookmarkEnd w:id="31"/>
-      <w:r>
-        <w:t xml:space="preserve"> </w:t>
-      </w:r>
-    </w:p>
-    <w:p>
-      <w:pPr>
-        <w:rPr>
-          <w:rFonts w:ascii="Segoe UI Light" w:hAnsi="Segoe UI Light" w:cs="Segoe UI Light"/>
-        </w:rPr>
-      </w:pPr>
-      <w:r>
-        <w:rPr>
-          <w:rFonts w:ascii="Segoe UI Light" w:hAnsi="Segoe UI Light" w:cs="Segoe UI Light"/>
-        </w:rPr>
-        <w:t>The term “blob” is an acronym for Binary Large Object, and that’s exactly what Azure Blobs store: raw binary data, Blob storage is quite scalable—a single blob can hold hundreds of gigabytes of data—and relatively inexpensive at just a few cents per gigabyte per month. If you need to store large amounts of unstructured data as cheaply as possible, Azure Blobs are hard to beat.</w:t>
-      </w:r>
-    </w:p>
-    <w:p>
-      <w:pPr>
-        <w:pStyle w:val="Heading3"/>
-      </w:pPr>
-      <w:bookmarkStart w:id="32" w:name="_Toc459974561"/>
-      <w:r>
-        <w:t>Understanding Your Options</w:t>
-      </w:r>
-      <w:bookmarkEnd w:id="32"/>
-      <w:r>
-        <w:t xml:space="preserve"> </w:t>
-      </w:r>
-    </w:p>
-    <w:p>
-      <w:pPr>
-        <w:rPr>
-          <w:rFonts w:ascii="Segoe UI Light" w:hAnsi="Segoe UI Light" w:cs="Segoe UI Light"/>
-        </w:rPr>
-      </w:pPr>
-      <w:r>
-        <w:rPr>
-          <w:rFonts w:ascii="Segoe UI Light" w:hAnsi="Segoe UI Light" w:cs="Segoe UI Light"/>
-        </w:rPr>
-        <w:t xml:space="preserve">In fact, there are </w:t>
-      </w:r>
-      <w:r>
-        <w:rPr>
-          <w:rFonts w:ascii="Segoe UI Light" w:hAnsi="Segoe UI Light" w:cs="Segoe UI Light"/>
-        </w:rPr>
-        <w:t>some</w:t>
-      </w:r>
-      <w:r>
-        <w:rPr>
-          <w:rFonts w:ascii="Segoe UI Light" w:hAnsi="Segoe UI Light" w:cs="Segoe UI Light"/>
-        </w:rPr>
-        <w:t xml:space="preserve"> things to think about, including the following: </w:t>
-      </w:r>
-    </w:p>
-    <w:p>
-      <w:pPr>
-        <w:pStyle w:val="ListParagraph"/>
-        <w:numPr>
-          <w:ilvl w:val="0"/>
-          <w:numId w:val="33"/>
-        </w:numPr>
-        <w:rPr>
-          <w:rFonts w:ascii="Segoe UI Light" w:hAnsi="Segoe UI Light" w:cs="Segoe UI Light"/>
-        </w:rPr>
-      </w:pPr>
-      <w:r>
-        <w:rPr>
-          <w:rFonts w:ascii="Segoe UI Light" w:hAnsi="Segoe UI Light" w:cs="Segoe UI Light"/>
-        </w:rPr>
-        <w:t xml:space="preserve">Historical data stored in Blobs might be read by Azure ML, as just described. It might also be examined by other analytical technologies in the Microsoft data platform, including Hive, Spark, and a Microsoft-created approach called Azure Data Lake Analytics. All of these are capable of analyzing large amounts of unstructured data in parallel.  </w:t>
-      </w:r>
-    </w:p>
-    <w:p>
-      <w:pPr>
-        <w:pStyle w:val="ListParagraph"/>
-        <w:numPr>
-          <w:ilvl w:val="0"/>
-          <w:numId w:val="33"/>
-        </w:numPr>
-        <w:rPr>
-          <w:rFonts w:ascii="Segoe UI Light" w:hAnsi="Segoe UI Light" w:cs="Segoe UI Light"/>
-        </w:rPr>
-      </w:pPr>
-      <w:r>
-        <w:rPr>
-          <w:rFonts w:ascii="Segoe UI Light" w:hAnsi="Segoe UI Light" w:cs="Segoe UI Light"/>
-        </w:rPr>
-        <w:t xml:space="preserve">Along with Azure Blobs, the Microsoft data platform includes other options that might be used to store streaming data. For example, Azure Data Lake Store is a cloud offering that implements the Hadoop Distributed File System (HDFS) as a service. Especially for data that will be used for later analysis, Azure Data Lake Store can offer more scale and better performance than Blobs.   </w:t>
-      </w:r>
-    </w:p>
-    <w:p>
-      <w:pPr>
-        <w:pStyle w:val="ListParagraph"/>
-        <w:numPr>
-          <w:ilvl w:val="0"/>
-          <w:numId w:val="33"/>
-        </w:numPr>
-        <w:rPr>
-          <w:rFonts w:ascii="Segoe UI Light" w:hAnsi="Segoe UI Light" w:cs="Segoe UI Light"/>
-        </w:rPr>
-      </w:pPr>
-      <w:r>
-        <w:rPr>
-          <w:rFonts w:ascii="Segoe UI Light" w:hAnsi="Segoe UI Light" w:cs="Segoe UI Light"/>
-        </w:rPr>
-        <w:lastRenderedPageBreak/>
-        <w:t>As the figure shows, a streaming technology can send streaming data to several outputs simultaneously. It can even send that data to other Azure services, letting the same stream of data be processed in multiple ways.</w:t>
-      </w:r>
-    </w:p>
-    <w:p>
-      <w:pPr>
-        <w:rPr>
-          <w:rFonts w:ascii="Segoe UI Light" w:hAnsi="Segoe UI Light" w:cs="Segoe UI Light"/>
-        </w:rPr>
-      </w:pPr>
-    </w:p>
-    <w:p>
-      <w:pPr>
         <w:pStyle w:val="Heading2"/>
         <w:rPr>
-          <w:rFonts w:cs="Segoe UI Light"/>
-        </w:rPr>
-      </w:pPr>
-      <w:bookmarkStart w:id="33" w:name="_Toc459974562"/>
-      <w:r>
-        <w:rPr>
-          <w:rFonts w:cs="Segoe UI Light"/>
+          <w:rFonts w:ascii="Segoe UI Light" w:hAnsi="Segoe UI Light" w:cs="Segoe UI Light"/>
+        </w:rPr>
+      </w:pPr>
+      <w:bookmarkStart w:id="21" w:name="_Toc459673373"/>
+      <w:r>
+        <w:rPr>
+          <w:rFonts w:ascii="Segoe UI Light" w:hAnsi="Segoe UI Light" w:cs="Segoe UI Light"/>
         </w:rPr>
         <w:t>Cognitive Services</w:t>
       </w:r>
-      <w:bookmarkEnd w:id="33"/>
+      <w:bookmarkEnd w:id="21"/>
     </w:p>
     <w:p>
       <w:pPr>
@@ -5935,7 +4120,6 @@
       <w:r>
         <w:rPr>
           <w:noProof/>
-          <w:lang w:eastAsia="zh-CN"/>
         </w:rPr>
         <w:drawing>
           <wp:inline distT="0" distB="0" distL="0" distR="0" wp14:anchorId="717BF53E" wp14:editId="20952141">
@@ -5955,7 +4139,7 @@
                     </pic:cNvPicPr>
                   </pic:nvPicPr>
                   <pic:blipFill>
-                    <a:blip r:embed="rId25">
+                    <a:blip r:embed="rId27">
                       <a:extLst>
                         <a:ext uri="{28A0092B-C50C-407E-A947-70E740481C1C}">
                           <a14:useLocalDpi xmlns:a14="http://schemas.microsoft.com/office/drawing/2010/main" val="0"/>
@@ -5995,7 +4179,6 @@
       <w:r>
         <w:rPr>
           <w:noProof/>
-          <w:lang w:eastAsia="zh-CN"/>
         </w:rPr>
         <w:drawing>
           <wp:inline distT="0" distB="0" distL="0" distR="0" wp14:anchorId="76E95939" wp14:editId="02D0BED6">
@@ -6015,7 +4198,7 @@
                     </pic:cNvPicPr>
                   </pic:nvPicPr>
                   <pic:blipFill>
-                    <a:blip r:embed="rId26">
+                    <a:blip r:embed="rId28">
                       <a:extLst>
                         <a:ext uri="{28A0092B-C50C-407E-A947-70E740481C1C}">
                           <a14:useLocalDpi xmlns:a14="http://schemas.microsoft.com/office/drawing/2010/main" val="0"/>
@@ -6164,28 +4347,28 @@
         <w:pStyle w:val="Heading1"/>
         <w:pageBreakBefore/>
         <w:rPr>
-          <w:rFonts w:cs="Segoe UI Light"/>
-        </w:rPr>
-      </w:pPr>
-      <w:bookmarkStart w:id="34" w:name="_Toc459974563"/>
-      <w:commentRangeStart w:id="35"/>
-      <w:r>
-        <w:rPr>
-          <w:rFonts w:cs="Segoe UI Light"/>
+          <w:rFonts w:ascii="Segoe UI Light" w:hAnsi="Segoe UI Light" w:cs="Segoe UI Light"/>
+        </w:rPr>
+      </w:pPr>
+      <w:bookmarkStart w:id="22" w:name="_Toc459673374"/>
+      <w:commentRangeStart w:id="23"/>
+      <w:r>
+        <w:rPr>
+          <w:rFonts w:ascii="Segoe UI Light" w:hAnsi="Segoe UI Light" w:cs="Segoe UI Light"/>
         </w:rPr>
         <w:lastRenderedPageBreak/>
         <w:t>Questions</w:t>
       </w:r>
-      <w:commentRangeEnd w:id="35"/>
+      <w:bookmarkEnd w:id="22"/>
+      <w:commentRangeEnd w:id="23"/>
       <w:r>
         <w:rPr>
           <w:rStyle w:val="CommentReference"/>
           <w:rFonts w:asciiTheme="minorHAnsi" w:eastAsiaTheme="minorEastAsia" w:hAnsiTheme="minorHAnsi" w:cstheme="minorBidi"/>
           <w:color w:val="auto"/>
         </w:rPr>
-        <w:commentReference w:id="35"/>
-      </w:r>
-      <w:bookmarkEnd w:id="34"/>
+        <w:commentReference w:id="23"/>
+      </w:r>
     </w:p>
     <w:p>
       <w:pPr>
@@ -6235,17 +4418,17 @@
       <w:pPr>
         <w:pStyle w:val="Heading2"/>
         <w:rPr>
-          <w:rFonts w:cs="Segoe UI Light"/>
-        </w:rPr>
-      </w:pPr>
-      <w:bookmarkStart w:id="36" w:name="_Toc459974564"/>
-      <w:r>
-        <w:rPr>
-          <w:rFonts w:cs="Segoe UI Light"/>
+          <w:rFonts w:ascii="Segoe UI Light" w:hAnsi="Segoe UI Light" w:cs="Segoe UI Light"/>
+        </w:rPr>
+      </w:pPr>
+      <w:bookmarkStart w:id="24" w:name="_Toc459673375"/>
+      <w:r>
+        <w:rPr>
+          <w:rFonts w:ascii="Segoe UI Light" w:hAnsi="Segoe UI Light" w:cs="Segoe UI Light"/>
         </w:rPr>
         <w:t>Business Needs</w:t>
       </w:r>
-      <w:bookmarkEnd w:id="36"/>
+      <w:bookmarkEnd w:id="24"/>
     </w:p>
     <w:p>
       <w:pPr>
@@ -6663,7 +4846,7 @@
       <w:pPr>
         <w:pStyle w:val="Heading2"/>
         <w:rPr>
-          <w:rFonts w:cs="Segoe UI Light"/>
+          <w:rFonts w:ascii="Segoe UI Light" w:hAnsi="Segoe UI Light" w:cs="Segoe UI Light"/>
         </w:rPr>
       </w:pPr>
     </w:p>
@@ -6671,17 +4854,17 @@
       <w:pPr>
         <w:pStyle w:val="Heading2"/>
         <w:rPr>
-          <w:rFonts w:cs="Segoe UI Light"/>
-        </w:rPr>
-      </w:pPr>
-      <w:bookmarkStart w:id="37" w:name="_Toc459974565"/>
-      <w:r>
-        <w:rPr>
-          <w:rFonts w:cs="Segoe UI Light"/>
+          <w:rFonts w:ascii="Segoe UI Light" w:hAnsi="Segoe UI Light" w:cs="Segoe UI Light"/>
+        </w:rPr>
+      </w:pPr>
+      <w:bookmarkStart w:id="25" w:name="_Toc459673376"/>
+      <w:r>
+        <w:rPr>
+          <w:rFonts w:ascii="Segoe UI Light" w:hAnsi="Segoe UI Light" w:cs="Segoe UI Light"/>
         </w:rPr>
         <w:t>Information Architecture</w:t>
       </w:r>
-      <w:bookmarkEnd w:id="37"/>
+      <w:bookmarkEnd w:id="25"/>
     </w:p>
     <w:p>
       <w:pPr>
@@ -7120,17 +5303,17 @@
       <w:pPr>
         <w:pStyle w:val="Heading2"/>
         <w:rPr>
-          <w:rFonts w:cs="Segoe UI Light"/>
-        </w:rPr>
-      </w:pPr>
-      <w:bookmarkStart w:id="38" w:name="_Toc459974566"/>
-      <w:r>
-        <w:rPr>
-          <w:rFonts w:cs="Segoe UI Light"/>
+          <w:rFonts w:ascii="Segoe UI Light" w:hAnsi="Segoe UI Light" w:cs="Segoe UI Light"/>
+        </w:rPr>
+      </w:pPr>
+      <w:bookmarkStart w:id="26" w:name="_Toc459673377"/>
+      <w:r>
+        <w:rPr>
+          <w:rFonts w:ascii="Segoe UI Light" w:hAnsi="Segoe UI Light" w:cs="Segoe UI Light"/>
         </w:rPr>
         <w:t>Technical Architecture</w:t>
       </w:r>
-      <w:bookmarkEnd w:id="38"/>
+      <w:bookmarkEnd w:id="26"/>
     </w:p>
     <w:p>
       <w:pPr>
@@ -7729,17 +5912,17 @@
       <w:pPr>
         <w:pStyle w:val="Heading2"/>
         <w:rPr>
-          <w:rFonts w:cs="Segoe UI Light"/>
-        </w:rPr>
-      </w:pPr>
-      <w:bookmarkStart w:id="39" w:name="_Toc459974567"/>
-      <w:r>
-        <w:rPr>
-          <w:rFonts w:cs="Segoe UI Light"/>
+          <w:rFonts w:ascii="Segoe UI Light" w:hAnsi="Segoe UI Light" w:cs="Segoe UI Light"/>
+        </w:rPr>
+      </w:pPr>
+      <w:bookmarkStart w:id="27" w:name="_Toc459673378"/>
+      <w:r>
+        <w:rPr>
+          <w:rFonts w:ascii="Segoe UI Light" w:hAnsi="Segoe UI Light" w:cs="Segoe UI Light"/>
         </w:rPr>
         <w:t>Organization</w:t>
       </w:r>
-      <w:bookmarkEnd w:id="39"/>
+      <w:bookmarkEnd w:id="27"/>
     </w:p>
     <w:p>
       <w:pPr>
@@ -7786,10 +5969,10 @@
             <w:cnfStyle w:val="001000000000" w:firstRow="0" w:lastRow="0" w:firstColumn="1" w:lastColumn="0" w:oddVBand="0" w:evenVBand="0" w:oddHBand="0" w:evenHBand="0" w:firstRowFirstColumn="0" w:firstRowLastColumn="0" w:lastRowFirstColumn="0" w:lastRowLastColumn="0"/>
             <w:tcW w:w="4820" w:type="dxa"/>
           </w:tcPr>
-          <w:bookmarkEnd w:id="11"/>
-          <w:bookmarkEnd w:id="12"/>
           <w:bookmarkEnd w:id="13"/>
           <w:bookmarkEnd w:id="14"/>
+          <w:bookmarkEnd w:id="15"/>
+          <w:bookmarkEnd w:id="16"/>
           <w:p>
             <w:pPr>
               <w:spacing w:before="120" w:line="240" w:lineRule="auto"/>
@@ -8151,3281 +6334,44 @@
     </w:p>
     <w:p>
       <w:pPr>
-        <w:pStyle w:val="Heading2"/>
-        <w:rPr>
-          <w:rFonts w:cs="Segoe UI Light"/>
-        </w:rPr>
-      </w:pPr>
-      <w:bookmarkStart w:id="40" w:name="_Toc459974568"/>
-      <w:r>
-        <w:rPr>
-          <w:rFonts w:cs="Segoe UI Light"/>
-        </w:rPr>
-        <w:t>Big Data Maturity Level</w:t>
-      </w:r>
-      <w:bookmarkEnd w:id="40"/>
-    </w:p>
-    <w:p>
-      <w:pPr>
-        <w:rPr>
-          <w:rFonts w:ascii="Segoe UI Light" w:hAnsi="Segoe UI Light" w:cs="Segoe UI Light"/>
-        </w:rPr>
-      </w:pPr>
-      <w:r>
-        <w:rPr>
-          <w:rFonts w:ascii="Segoe UI Light" w:hAnsi="Segoe UI Light" w:cs="Segoe UI Light"/>
-        </w:rPr>
-        <w:t>Big data is a journey. It involves building an ecosystem that includes technologies, data management, analytics, governance, a</w:t>
-      </w:r>
-      <w:r>
-        <w:rPr>
-          <w:rFonts w:ascii="Segoe UI Light" w:hAnsi="Segoe UI Light" w:cs="Segoe UI Light"/>
-        </w:rPr>
-        <w:t>nd organizational components. We</w:t>
-      </w:r>
-      <w:r>
-        <w:rPr>
-          <w:rFonts w:ascii="Segoe UI Light" w:hAnsi="Segoe UI Light" w:cs="Segoe UI Light"/>
-        </w:rPr>
-        <w:t xml:space="preserve"> </w:t>
-      </w:r>
-      <w:r>
-        <w:rPr>
-          <w:rFonts w:ascii="Segoe UI Light" w:hAnsi="Segoe UI Light" w:cs="Segoe UI Light"/>
-        </w:rPr>
-        <w:t>should think about</w:t>
-      </w:r>
-      <w:r>
-        <w:rPr>
-          <w:rFonts w:ascii="Segoe UI Light" w:hAnsi="Segoe UI Light" w:cs="Segoe UI Light"/>
-        </w:rPr>
-        <w:t xml:space="preserve"> the Big Data Maturity Model to describe the stages that most organizations follow when they embark on big data initiatives. The model provides the big picture of a big data program, where it needs to go, and how to get there. As </w:t>
-      </w:r>
-      <w:r>
-        <w:rPr>
-          <w:rFonts w:ascii="Segoe UI Light" w:hAnsi="Segoe UI Light" w:cs="Segoe UI Light"/>
-        </w:rPr>
-        <w:t>o</w:t>
-      </w:r>
-      <w:r>
-        <w:rPr>
-          <w:rFonts w:ascii="Segoe UI Light" w:hAnsi="Segoe UI Light" w:cs="Segoe UI Light"/>
-        </w:rPr>
-        <w:t>rganizations move through these stages, they gain more and more value from their investments.</w:t>
-      </w:r>
-    </w:p>
-    <w:tbl>
-      <w:tblPr>
-        <w:tblStyle w:val="GridTable4-Accent3"/>
-        <w:tblW w:w="9634" w:type="dxa"/>
-        <w:tblLook w:val="04A0" w:firstRow="1" w:lastRow="0" w:firstColumn="1" w:lastColumn="0" w:noHBand="0" w:noVBand="1"/>
-      </w:tblPr>
-      <w:tblGrid>
-        <w:gridCol w:w="4819"/>
-        <w:gridCol w:w="4815"/>
-      </w:tblGrid>
-      <w:tr>
-        <w:trPr>
-          <w:cnfStyle w:val="100000000000" w:firstRow="1" w:lastRow="0" w:firstColumn="0" w:lastColumn="0" w:oddVBand="0" w:evenVBand="0" w:oddHBand="0" w:evenHBand="0" w:firstRowFirstColumn="0" w:firstRowLastColumn="0" w:lastRowFirstColumn="0" w:lastRowLastColumn="0"/>
-          <w:trHeight w:val="369"/>
-        </w:trPr>
-        <w:tc>
-          <w:tcPr>
-            <w:cnfStyle w:val="001000000000" w:firstRow="0" w:lastRow="0" w:firstColumn="1" w:lastColumn="0" w:oddVBand="0" w:evenVBand="0" w:oddHBand="0" w:evenHBand="0" w:firstRowFirstColumn="0" w:firstRowLastColumn="0" w:lastRowFirstColumn="0" w:lastRowLastColumn="0"/>
-            <w:tcW w:w="4819" w:type="dxa"/>
-            <w:hideMark/>
-          </w:tcPr>
-          <w:p>
-            <w:pPr>
-              <w:spacing w:before="120" w:line="240" w:lineRule="auto"/>
-              <w:rPr>
-                <w:sz w:val="16"/>
-                <w:szCs w:val="22"/>
-              </w:rPr>
-            </w:pPr>
-            <w:r>
-              <w:rPr>
-                <w:sz w:val="16"/>
-                <w:szCs w:val="22"/>
-              </w:rPr>
-              <w:t>Question</w:t>
-            </w:r>
-          </w:p>
-        </w:tc>
-        <w:tc>
-          <w:tcPr>
-            <w:tcW w:w="4815" w:type="dxa"/>
-            <w:noWrap/>
-            <w:hideMark/>
-          </w:tcPr>
-          <w:p>
-            <w:pPr>
-              <w:spacing w:before="120" w:line="240" w:lineRule="auto"/>
-              <w:cnfStyle w:val="100000000000" w:firstRow="1" w:lastRow="0" w:firstColumn="0" w:lastColumn="0" w:oddVBand="0" w:evenVBand="0" w:oddHBand="0" w:evenHBand="0" w:firstRowFirstColumn="0" w:firstRowLastColumn="0" w:lastRowFirstColumn="0" w:lastRowLastColumn="0"/>
-              <w:rPr>
-                <w:sz w:val="16"/>
-                <w:szCs w:val="22"/>
-              </w:rPr>
-            </w:pPr>
-            <w:r>
-              <w:rPr>
-                <w:sz w:val="16"/>
-                <w:szCs w:val="22"/>
-              </w:rPr>
-              <w:t>Possible Answers (Choose One)</w:t>
-            </w:r>
-          </w:p>
-        </w:tc>
-      </w:tr>
-      <w:tr>
-        <w:trPr>
-          <w:cnfStyle w:val="000000100000" w:firstRow="0" w:lastRow="0" w:firstColumn="0" w:lastColumn="0" w:oddVBand="0" w:evenVBand="0" w:oddHBand="1" w:evenHBand="0" w:firstRowFirstColumn="0" w:firstRowLastColumn="0" w:lastRowFirstColumn="0" w:lastRowLastColumn="0"/>
-          <w:trHeight w:val="917"/>
-        </w:trPr>
-        <w:tc>
-          <w:tcPr>
-            <w:cnfStyle w:val="001000000000" w:firstRow="0" w:lastRow="0" w:firstColumn="1" w:lastColumn="0" w:oddVBand="0" w:evenVBand="0" w:oddHBand="0" w:evenHBand="0" w:firstRowFirstColumn="0" w:firstRowLastColumn="0" w:lastRowFirstColumn="0" w:lastRowLastColumn="0"/>
-            <w:tcW w:w="4819" w:type="dxa"/>
-            <w:hideMark/>
-          </w:tcPr>
-          <w:p>
-            <w:pPr>
-              <w:spacing w:before="120" w:line="240" w:lineRule="auto"/>
-              <w:rPr>
-                <w:sz w:val="16"/>
-                <w:szCs w:val="22"/>
-              </w:rPr>
-            </w:pPr>
-            <w:r>
-              <w:rPr>
-                <w:sz w:val="16"/>
-                <w:szCs w:val="22"/>
-              </w:rPr>
-              <w:t>To what degree are your advanced analytics (natural language processing, sentiment analysis, predictive analytics and classification) paired with your Big Data efforts?</w:t>
-            </w:r>
-          </w:p>
-        </w:tc>
-        <w:tc>
-          <w:tcPr>
-            <w:tcW w:w="4815" w:type="dxa"/>
-            <w:hideMark/>
-          </w:tcPr>
-          <w:p>
-            <w:pPr>
-              <w:spacing w:before="120" w:line="240" w:lineRule="auto"/>
-              <w:cnfStyle w:val="000000100000" w:firstRow="0" w:lastRow="0" w:firstColumn="0" w:lastColumn="0" w:oddVBand="0" w:evenVBand="0" w:oddHBand="1" w:evenHBand="0" w:firstRowFirstColumn="0" w:firstRowLastColumn="0" w:lastRowFirstColumn="0" w:lastRowLastColumn="0"/>
-              <w:rPr>
-                <w:sz w:val="16"/>
-                <w:szCs w:val="22"/>
-              </w:rPr>
-            </w:pPr>
-            <w:r>
-              <w:rPr>
-                <w:sz w:val="16"/>
-                <w:szCs w:val="22"/>
-              </w:rPr>
-              <w:t>0) Not applicable</w:t>
-            </w:r>
-            <w:r>
-              <w:rPr>
-                <w:sz w:val="16"/>
-                <w:szCs w:val="22"/>
-              </w:rPr>
-              <w:br/>
-              <w:t>1) They are completely separate</w:t>
-            </w:r>
-            <w:r>
-              <w:rPr>
-                <w:sz w:val="16"/>
-                <w:szCs w:val="22"/>
-              </w:rPr>
-              <w:br/>
-              <w:t>2) We are in the process of combining the two</w:t>
-            </w:r>
-            <w:r>
-              <w:rPr>
-                <w:sz w:val="16"/>
-                <w:szCs w:val="22"/>
-              </w:rPr>
-              <w:br/>
-              <w:t>3) They are somewhat integrated</w:t>
-            </w:r>
-            <w:r>
-              <w:rPr>
-                <w:sz w:val="16"/>
-                <w:szCs w:val="22"/>
-              </w:rPr>
-              <w:br/>
-              <w:t>4) They are fully integrated</w:t>
-            </w:r>
-          </w:p>
-        </w:tc>
-      </w:tr>
-      <w:tr>
-        <w:trPr>
-          <w:trHeight w:val="233"/>
-        </w:trPr>
-        <w:tc>
-          <w:tcPr>
-            <w:cnfStyle w:val="001000000000" w:firstRow="0" w:lastRow="0" w:firstColumn="1" w:lastColumn="0" w:oddVBand="0" w:evenVBand="0" w:oddHBand="0" w:evenHBand="0" w:firstRowFirstColumn="0" w:firstRowLastColumn="0" w:lastRowFirstColumn="0" w:lastRowLastColumn="0"/>
-            <w:tcW w:w="4819" w:type="dxa"/>
-            <w:hideMark/>
-          </w:tcPr>
-          <w:p>
-            <w:pPr>
-              <w:spacing w:before="120" w:line="240" w:lineRule="auto"/>
-              <w:rPr>
-                <w:sz w:val="16"/>
-                <w:szCs w:val="22"/>
-              </w:rPr>
-            </w:pPr>
-            <w:r>
-              <w:rPr>
-                <w:sz w:val="16"/>
-                <w:szCs w:val="22"/>
-              </w:rPr>
-              <w:t>To what degree do your advanced analytics projects (natural language processing, sentiment analysis, predictive analytics and classification) create consistent and repeatable response to patterns of change?</w:t>
-            </w:r>
-          </w:p>
-        </w:tc>
-        <w:tc>
-          <w:tcPr>
-            <w:tcW w:w="4815" w:type="dxa"/>
-            <w:hideMark/>
-          </w:tcPr>
-          <w:p>
-            <w:pPr>
-              <w:spacing w:before="120" w:line="240" w:lineRule="auto"/>
-              <w:cnfStyle w:val="000000000000" w:firstRow="0" w:lastRow="0" w:firstColumn="0" w:lastColumn="0" w:oddVBand="0" w:evenVBand="0" w:oddHBand="0" w:evenHBand="0" w:firstRowFirstColumn="0" w:firstRowLastColumn="0" w:lastRowFirstColumn="0" w:lastRowLastColumn="0"/>
-              <w:rPr>
-                <w:sz w:val="16"/>
-                <w:szCs w:val="22"/>
-              </w:rPr>
-            </w:pPr>
-            <w:r>
-              <w:rPr>
-                <w:sz w:val="16"/>
-                <w:szCs w:val="22"/>
-              </w:rPr>
-              <w:t>0) Not applicable</w:t>
-            </w:r>
-            <w:r>
-              <w:rPr>
-                <w:sz w:val="16"/>
-                <w:szCs w:val="22"/>
-              </w:rPr>
-              <w:br/>
-              <w:t>1) The results are not consistent</w:t>
-            </w:r>
-            <w:r>
-              <w:rPr>
-                <w:sz w:val="16"/>
-                <w:szCs w:val="22"/>
-              </w:rPr>
-              <w:br/>
-              <w:t>2) The results are consistent about half the time</w:t>
-            </w:r>
-            <w:r>
-              <w:rPr>
-                <w:sz w:val="16"/>
-                <w:szCs w:val="22"/>
-              </w:rPr>
-              <w:br/>
-              <w:t>3) The results are consistent most of the time</w:t>
-            </w:r>
-            <w:r>
-              <w:rPr>
-                <w:sz w:val="16"/>
-                <w:szCs w:val="22"/>
-              </w:rPr>
-              <w:br/>
-              <w:t>4) The results are always consistent</w:t>
-            </w:r>
-          </w:p>
-        </w:tc>
-      </w:tr>
-      <w:tr>
-        <w:trPr>
-          <w:cnfStyle w:val="000000100000" w:firstRow="0" w:lastRow="0" w:firstColumn="0" w:lastColumn="0" w:oddVBand="0" w:evenVBand="0" w:oddHBand="1" w:evenHBand="0" w:firstRowFirstColumn="0" w:firstRowLastColumn="0" w:lastRowFirstColumn="0" w:lastRowLastColumn="0"/>
-          <w:trHeight w:val="620"/>
-        </w:trPr>
-        <w:tc>
-          <w:tcPr>
-            <w:cnfStyle w:val="001000000000" w:firstRow="0" w:lastRow="0" w:firstColumn="1" w:lastColumn="0" w:oddVBand="0" w:evenVBand="0" w:oddHBand="0" w:evenHBand="0" w:firstRowFirstColumn="0" w:firstRowLastColumn="0" w:lastRowFirstColumn="0" w:lastRowLastColumn="0"/>
-            <w:tcW w:w="4819" w:type="dxa"/>
-            <w:hideMark/>
-          </w:tcPr>
-          <w:p>
-            <w:pPr>
-              <w:spacing w:before="120" w:line="240" w:lineRule="auto"/>
-              <w:rPr>
-                <w:sz w:val="16"/>
-                <w:szCs w:val="22"/>
-              </w:rPr>
-            </w:pPr>
-            <w:r>
-              <w:rPr>
-                <w:sz w:val="16"/>
-                <w:szCs w:val="22"/>
-              </w:rPr>
-              <w:t>Do you have dedicated resources exploring the possibilities of advanced analytics in Big Data for your business line?</w:t>
-            </w:r>
-          </w:p>
-        </w:tc>
-        <w:tc>
-          <w:tcPr>
-            <w:tcW w:w="4815" w:type="dxa"/>
-            <w:hideMark/>
-          </w:tcPr>
-          <w:p>
-            <w:pPr>
-              <w:spacing w:before="120" w:line="240" w:lineRule="auto"/>
-              <w:cnfStyle w:val="000000100000" w:firstRow="0" w:lastRow="0" w:firstColumn="0" w:lastColumn="0" w:oddVBand="0" w:evenVBand="0" w:oddHBand="1" w:evenHBand="0" w:firstRowFirstColumn="0" w:firstRowLastColumn="0" w:lastRowFirstColumn="0" w:lastRowLastColumn="0"/>
-              <w:rPr>
-                <w:bCs/>
-                <w:sz w:val="16"/>
-                <w:szCs w:val="22"/>
-              </w:rPr>
-            </w:pPr>
-            <w:r>
-              <w:rPr>
-                <w:bCs/>
-                <w:sz w:val="16"/>
-                <w:szCs w:val="22"/>
-              </w:rPr>
-              <w:t>0) Not applicable</w:t>
-            </w:r>
-            <w:r>
-              <w:rPr>
-                <w:bCs/>
-                <w:sz w:val="16"/>
-                <w:szCs w:val="22"/>
-              </w:rPr>
-              <w:br/>
-              <w:t>1) No</w:t>
-            </w:r>
-            <w:r>
-              <w:rPr>
-                <w:bCs/>
-                <w:sz w:val="16"/>
-                <w:szCs w:val="22"/>
-              </w:rPr>
-              <w:br/>
-              <w:t>2) Planned</w:t>
-            </w:r>
-            <w:r>
-              <w:rPr>
-                <w:bCs/>
-                <w:sz w:val="16"/>
-                <w:szCs w:val="22"/>
-              </w:rPr>
-              <w:br/>
-              <w:t>3) Implementing</w:t>
-            </w:r>
-            <w:r>
-              <w:rPr>
-                <w:bCs/>
-                <w:sz w:val="16"/>
-                <w:szCs w:val="22"/>
-              </w:rPr>
-              <w:br/>
-              <w:t>4) Already implemented</w:t>
-            </w:r>
-          </w:p>
-        </w:tc>
-      </w:tr>
-      <w:tr>
-        <w:trPr>
-          <w:trHeight w:val="476"/>
-        </w:trPr>
-        <w:tc>
-          <w:tcPr>
-            <w:cnfStyle w:val="001000000000" w:firstRow="0" w:lastRow="0" w:firstColumn="1" w:lastColumn="0" w:oddVBand="0" w:evenVBand="0" w:oddHBand="0" w:evenHBand="0" w:firstRowFirstColumn="0" w:firstRowLastColumn="0" w:lastRowFirstColumn="0" w:lastRowLastColumn="0"/>
-            <w:tcW w:w="4819" w:type="dxa"/>
-            <w:hideMark/>
-          </w:tcPr>
-          <w:p>
-            <w:pPr>
-              <w:spacing w:before="120" w:line="240" w:lineRule="auto"/>
-              <w:rPr>
-                <w:sz w:val="16"/>
-                <w:szCs w:val="22"/>
-              </w:rPr>
-            </w:pPr>
-            <w:r>
-              <w:rPr>
-                <w:sz w:val="16"/>
-                <w:szCs w:val="22"/>
-              </w:rPr>
-              <w:t>Do you plan to employ machine learning technology while doing Advanced Analytics?</w:t>
-            </w:r>
-          </w:p>
-        </w:tc>
-        <w:tc>
-          <w:tcPr>
-            <w:tcW w:w="4815" w:type="dxa"/>
-            <w:hideMark/>
-          </w:tcPr>
-          <w:p>
-            <w:pPr>
-              <w:spacing w:before="120" w:line="240" w:lineRule="auto"/>
-              <w:cnfStyle w:val="000000000000" w:firstRow="0" w:lastRow="0" w:firstColumn="0" w:lastColumn="0" w:oddVBand="0" w:evenVBand="0" w:oddHBand="0" w:evenHBand="0" w:firstRowFirstColumn="0" w:firstRowLastColumn="0" w:lastRowFirstColumn="0" w:lastRowLastColumn="0"/>
-              <w:rPr>
-                <w:sz w:val="16"/>
-                <w:szCs w:val="22"/>
-              </w:rPr>
-            </w:pPr>
-            <w:r>
-              <w:rPr>
-                <w:sz w:val="16"/>
-                <w:szCs w:val="22"/>
-              </w:rPr>
-              <w:t>0) Not applicable</w:t>
-            </w:r>
-            <w:r>
-              <w:rPr>
-                <w:sz w:val="16"/>
-                <w:szCs w:val="22"/>
-              </w:rPr>
-              <w:br/>
-              <w:t>1) No</w:t>
-            </w:r>
-            <w:r>
-              <w:rPr>
-                <w:sz w:val="16"/>
-                <w:szCs w:val="22"/>
-              </w:rPr>
-              <w:br/>
-              <w:t>2) Maybe</w:t>
-            </w:r>
-            <w:r>
-              <w:rPr>
-                <w:sz w:val="16"/>
-                <w:szCs w:val="22"/>
-              </w:rPr>
-              <w:br/>
-              <w:t xml:space="preserve">3) Yes </w:t>
-            </w:r>
-            <w:r>
-              <w:rPr>
-                <w:sz w:val="16"/>
-                <w:szCs w:val="22"/>
-              </w:rPr>
-              <w:br/>
-              <w:t>4) Already implemented</w:t>
-            </w:r>
-          </w:p>
-        </w:tc>
-      </w:tr>
-      <w:tr>
-        <w:trPr>
-          <w:cnfStyle w:val="000000100000" w:firstRow="0" w:lastRow="0" w:firstColumn="0" w:lastColumn="0" w:oddVBand="0" w:evenVBand="0" w:oddHBand="1" w:evenHBand="0" w:firstRowFirstColumn="0" w:firstRowLastColumn="0" w:lastRowFirstColumn="0" w:lastRowLastColumn="0"/>
-          <w:trHeight w:val="692"/>
-        </w:trPr>
-        <w:tc>
-          <w:tcPr>
-            <w:cnfStyle w:val="001000000000" w:firstRow="0" w:lastRow="0" w:firstColumn="1" w:lastColumn="0" w:oddVBand="0" w:evenVBand="0" w:oddHBand="0" w:evenHBand="0" w:firstRowFirstColumn="0" w:firstRowLastColumn="0" w:lastRowFirstColumn="0" w:lastRowLastColumn="0"/>
-            <w:tcW w:w="4819" w:type="dxa"/>
-            <w:hideMark/>
-          </w:tcPr>
-          <w:p>
-            <w:pPr>
-              <w:spacing w:before="120" w:line="240" w:lineRule="auto"/>
-              <w:rPr>
-                <w:sz w:val="16"/>
-                <w:szCs w:val="22"/>
-              </w:rPr>
-            </w:pPr>
-            <w:r>
-              <w:rPr>
-                <w:sz w:val="16"/>
-                <w:szCs w:val="22"/>
-              </w:rPr>
-              <w:t>How is Social Media being monitored in your organization?</w:t>
-            </w:r>
-          </w:p>
-        </w:tc>
-        <w:tc>
-          <w:tcPr>
-            <w:tcW w:w="4815" w:type="dxa"/>
-            <w:hideMark/>
-          </w:tcPr>
-          <w:p>
-            <w:pPr>
-              <w:spacing w:before="120" w:line="240" w:lineRule="auto"/>
-              <w:cnfStyle w:val="000000100000" w:firstRow="0" w:lastRow="0" w:firstColumn="0" w:lastColumn="0" w:oddVBand="0" w:evenVBand="0" w:oddHBand="1" w:evenHBand="0" w:firstRowFirstColumn="0" w:firstRowLastColumn="0" w:lastRowFirstColumn="0" w:lastRowLastColumn="0"/>
-              <w:rPr>
-                <w:bCs/>
-                <w:sz w:val="16"/>
-                <w:szCs w:val="22"/>
-              </w:rPr>
-            </w:pPr>
-            <w:r>
-              <w:rPr>
-                <w:bCs/>
-                <w:sz w:val="16"/>
-                <w:szCs w:val="22"/>
-              </w:rPr>
-              <w:t>0) Not applicable</w:t>
-            </w:r>
-            <w:r>
-              <w:rPr>
-                <w:bCs/>
-                <w:sz w:val="16"/>
-                <w:szCs w:val="22"/>
-              </w:rPr>
-              <w:br/>
-              <w:t>1) It is not currently being monitored</w:t>
-            </w:r>
-            <w:r>
-              <w:rPr>
-                <w:bCs/>
-                <w:sz w:val="16"/>
-                <w:szCs w:val="22"/>
-              </w:rPr>
-              <w:br/>
-              <w:t>2) An employee in the PR/Marketing department monitors social media manually</w:t>
-            </w:r>
-            <w:r>
-              <w:rPr>
-                <w:bCs/>
-                <w:sz w:val="16"/>
-                <w:szCs w:val="22"/>
-              </w:rPr>
-              <w:br/>
-              <w:t>3) Outsourced to a Social Media Monitor (SMM) with quarterly reports on findings</w:t>
-            </w:r>
-            <w:r>
-              <w:rPr>
-                <w:bCs/>
-                <w:sz w:val="16"/>
-                <w:szCs w:val="22"/>
-              </w:rPr>
-              <w:br/>
-              <w:t xml:space="preserve">4) Outsourced to SMM with internal access to monitor daily/weekly activity </w:t>
-            </w:r>
-          </w:p>
-        </w:tc>
-      </w:tr>
-      <w:tr>
-        <w:trPr>
-          <w:trHeight w:val="584"/>
-        </w:trPr>
-        <w:tc>
-          <w:tcPr>
-            <w:cnfStyle w:val="001000000000" w:firstRow="0" w:lastRow="0" w:firstColumn="1" w:lastColumn="0" w:oddVBand="0" w:evenVBand="0" w:oddHBand="0" w:evenHBand="0" w:firstRowFirstColumn="0" w:firstRowLastColumn="0" w:lastRowFirstColumn="0" w:lastRowLastColumn="0"/>
-            <w:tcW w:w="4819" w:type="dxa"/>
-            <w:hideMark/>
-          </w:tcPr>
-          <w:p>
-            <w:pPr>
-              <w:spacing w:before="120" w:line="240" w:lineRule="auto"/>
-              <w:rPr>
-                <w:sz w:val="16"/>
-                <w:szCs w:val="22"/>
-              </w:rPr>
-            </w:pPr>
-            <w:r>
-              <w:rPr>
-                <w:sz w:val="16"/>
-                <w:szCs w:val="22"/>
-              </w:rPr>
-              <w:t>What is your ability to scale in terms of storage and processing power?</w:t>
-            </w:r>
-          </w:p>
-        </w:tc>
-        <w:tc>
-          <w:tcPr>
-            <w:tcW w:w="4815" w:type="dxa"/>
-            <w:hideMark/>
-          </w:tcPr>
-          <w:p>
-            <w:pPr>
-              <w:spacing w:before="120" w:line="240" w:lineRule="auto"/>
-              <w:cnfStyle w:val="000000000000" w:firstRow="0" w:lastRow="0" w:firstColumn="0" w:lastColumn="0" w:oddVBand="0" w:evenVBand="0" w:oddHBand="0" w:evenHBand="0" w:firstRowFirstColumn="0" w:firstRowLastColumn="0" w:lastRowFirstColumn="0" w:lastRowLastColumn="0"/>
-              <w:rPr>
-                <w:sz w:val="16"/>
-                <w:szCs w:val="22"/>
-              </w:rPr>
-            </w:pPr>
-            <w:r>
-              <w:rPr>
-                <w:sz w:val="16"/>
-                <w:szCs w:val="22"/>
-              </w:rPr>
-              <w:t>0) Not applicable</w:t>
-            </w:r>
-            <w:r>
-              <w:rPr>
-                <w:sz w:val="16"/>
-                <w:szCs w:val="22"/>
-              </w:rPr>
-              <w:br/>
-              <w:t>1) Currently unable to scale to meet demand</w:t>
-            </w:r>
-            <w:r>
-              <w:rPr>
-                <w:sz w:val="16"/>
-                <w:szCs w:val="22"/>
-              </w:rPr>
-              <w:br/>
-              <w:t>2) Plans are in place to scale</w:t>
-            </w:r>
-            <w:r>
-              <w:rPr>
-                <w:sz w:val="16"/>
-                <w:szCs w:val="22"/>
-              </w:rPr>
-              <w:br/>
-              <w:t>3) Currently able to scale using cloud-based infrastructure</w:t>
-            </w:r>
-          </w:p>
-        </w:tc>
-      </w:tr>
-      <w:tr>
-        <w:trPr>
-          <w:cnfStyle w:val="000000100000" w:firstRow="0" w:lastRow="0" w:firstColumn="0" w:lastColumn="0" w:oddVBand="0" w:evenVBand="0" w:oddHBand="1" w:evenHBand="0" w:firstRowFirstColumn="0" w:firstRowLastColumn="0" w:lastRowFirstColumn="0" w:lastRowLastColumn="0"/>
-          <w:trHeight w:val="188"/>
-        </w:trPr>
-        <w:tc>
-          <w:tcPr>
-            <w:cnfStyle w:val="001000000000" w:firstRow="0" w:lastRow="0" w:firstColumn="1" w:lastColumn="0" w:oddVBand="0" w:evenVBand="0" w:oddHBand="0" w:evenHBand="0" w:firstRowFirstColumn="0" w:firstRowLastColumn="0" w:lastRowFirstColumn="0" w:lastRowLastColumn="0"/>
-            <w:tcW w:w="4819" w:type="dxa"/>
-            <w:hideMark/>
-          </w:tcPr>
-          <w:p>
-            <w:pPr>
-              <w:spacing w:before="120" w:line="240" w:lineRule="auto"/>
-              <w:rPr>
-                <w:sz w:val="16"/>
-                <w:szCs w:val="22"/>
-              </w:rPr>
-            </w:pPr>
-            <w:r>
-              <w:rPr>
-                <w:sz w:val="16"/>
-                <w:szCs w:val="22"/>
-              </w:rPr>
-              <w:lastRenderedPageBreak/>
-              <w:t>Do you engage in parallel computing by dividing large problems into smaller ones that can be computed simultaneously?</w:t>
-            </w:r>
-          </w:p>
-        </w:tc>
-        <w:tc>
-          <w:tcPr>
-            <w:tcW w:w="4815" w:type="dxa"/>
-            <w:hideMark/>
-          </w:tcPr>
-          <w:p>
-            <w:pPr>
-              <w:spacing w:before="120" w:line="240" w:lineRule="auto"/>
-              <w:cnfStyle w:val="000000100000" w:firstRow="0" w:lastRow="0" w:firstColumn="0" w:lastColumn="0" w:oddVBand="0" w:evenVBand="0" w:oddHBand="1" w:evenHBand="0" w:firstRowFirstColumn="0" w:firstRowLastColumn="0" w:lastRowFirstColumn="0" w:lastRowLastColumn="0"/>
-              <w:rPr>
-                <w:bCs/>
-                <w:sz w:val="16"/>
-                <w:szCs w:val="22"/>
-              </w:rPr>
-            </w:pPr>
-            <w:r>
-              <w:rPr>
-                <w:bCs/>
-                <w:sz w:val="16"/>
-                <w:szCs w:val="22"/>
-              </w:rPr>
-              <w:t>0) Not applicable</w:t>
-            </w:r>
-            <w:r>
-              <w:rPr>
-                <w:bCs/>
-                <w:sz w:val="16"/>
-                <w:szCs w:val="22"/>
-              </w:rPr>
-              <w:br/>
-              <w:t>1) No</w:t>
-            </w:r>
-            <w:r>
-              <w:rPr>
-                <w:bCs/>
-                <w:sz w:val="16"/>
-                <w:szCs w:val="22"/>
-              </w:rPr>
-              <w:br/>
-              <w:t>2) Currently planned/under development</w:t>
-            </w:r>
-            <w:r>
-              <w:rPr>
-                <w:bCs/>
-                <w:sz w:val="16"/>
-                <w:szCs w:val="22"/>
-              </w:rPr>
-              <w:br/>
-              <w:t>3) Yes</w:t>
-            </w:r>
-          </w:p>
-        </w:tc>
-      </w:tr>
-      <w:tr>
-        <w:trPr>
-          <w:trHeight w:val="44"/>
-        </w:trPr>
-        <w:tc>
-          <w:tcPr>
-            <w:cnfStyle w:val="001000000000" w:firstRow="0" w:lastRow="0" w:firstColumn="1" w:lastColumn="0" w:oddVBand="0" w:evenVBand="0" w:oddHBand="0" w:evenHBand="0" w:firstRowFirstColumn="0" w:firstRowLastColumn="0" w:lastRowFirstColumn="0" w:lastRowLastColumn="0"/>
-            <w:tcW w:w="4819" w:type="dxa"/>
-            <w:hideMark/>
-          </w:tcPr>
-          <w:p>
-            <w:pPr>
-              <w:spacing w:before="120" w:line="240" w:lineRule="auto"/>
-              <w:rPr>
-                <w:sz w:val="16"/>
-                <w:szCs w:val="22"/>
-              </w:rPr>
-            </w:pPr>
-            <w:r>
-              <w:rPr>
-                <w:sz w:val="16"/>
-                <w:szCs w:val="22"/>
-              </w:rPr>
-              <w:t>Do you have a system in place to sort incoming data in near real time by potential value, data quality, and use frequency?</w:t>
-            </w:r>
-          </w:p>
-        </w:tc>
-        <w:tc>
-          <w:tcPr>
-            <w:tcW w:w="4815" w:type="dxa"/>
-            <w:hideMark/>
-          </w:tcPr>
-          <w:p>
-            <w:pPr>
-              <w:spacing w:before="120" w:line="240" w:lineRule="auto"/>
-              <w:cnfStyle w:val="000000000000" w:firstRow="0" w:lastRow="0" w:firstColumn="0" w:lastColumn="0" w:oddVBand="0" w:evenVBand="0" w:oddHBand="0" w:evenHBand="0" w:firstRowFirstColumn="0" w:firstRowLastColumn="0" w:lastRowFirstColumn="0" w:lastRowLastColumn="0"/>
-              <w:rPr>
-                <w:sz w:val="16"/>
-                <w:szCs w:val="22"/>
-              </w:rPr>
-            </w:pPr>
-            <w:r>
-              <w:rPr>
-                <w:sz w:val="16"/>
-                <w:szCs w:val="22"/>
-              </w:rPr>
-              <w:t>0) Not applicable</w:t>
-            </w:r>
-            <w:r>
-              <w:rPr>
-                <w:sz w:val="16"/>
-                <w:szCs w:val="22"/>
-              </w:rPr>
-              <w:br/>
-              <w:t>1) No</w:t>
-            </w:r>
-            <w:r>
-              <w:rPr>
-                <w:sz w:val="16"/>
-                <w:szCs w:val="22"/>
-              </w:rPr>
-              <w:br/>
-              <w:t>2) We sort by one of these classifications</w:t>
-            </w:r>
-            <w:r>
-              <w:rPr>
-                <w:sz w:val="16"/>
-                <w:szCs w:val="22"/>
-              </w:rPr>
-              <w:br/>
-              <w:t>3) We sort by two of these classifications</w:t>
-            </w:r>
-            <w:r>
-              <w:rPr>
-                <w:sz w:val="16"/>
-                <w:szCs w:val="22"/>
-              </w:rPr>
-              <w:br/>
-              <w:t>4) Yes, we sort by all three</w:t>
-            </w:r>
-          </w:p>
-        </w:tc>
-      </w:tr>
-      <w:tr>
-        <w:trPr>
-          <w:cnfStyle w:val="000000100000" w:firstRow="0" w:lastRow="0" w:firstColumn="0" w:lastColumn="0" w:oddVBand="0" w:evenVBand="0" w:oddHBand="1" w:evenHBand="0" w:firstRowFirstColumn="0" w:firstRowLastColumn="0" w:lastRowFirstColumn="0" w:lastRowLastColumn="0"/>
-          <w:trHeight w:val="98"/>
-        </w:trPr>
-        <w:tc>
-          <w:tcPr>
-            <w:cnfStyle w:val="001000000000" w:firstRow="0" w:lastRow="0" w:firstColumn="1" w:lastColumn="0" w:oddVBand="0" w:evenVBand="0" w:oddHBand="0" w:evenHBand="0" w:firstRowFirstColumn="0" w:firstRowLastColumn="0" w:lastRowFirstColumn="0" w:lastRowLastColumn="0"/>
-            <w:tcW w:w="4819" w:type="dxa"/>
-            <w:hideMark/>
-          </w:tcPr>
-          <w:p>
-            <w:pPr>
-              <w:spacing w:before="120" w:line="240" w:lineRule="auto"/>
-              <w:rPr>
-                <w:sz w:val="16"/>
-                <w:szCs w:val="22"/>
-              </w:rPr>
-            </w:pPr>
-            <w:r>
-              <w:rPr>
-                <w:sz w:val="16"/>
-                <w:szCs w:val="22"/>
-              </w:rPr>
-              <w:t>Do you use event-driven architecture to manage incoming data?</w:t>
-            </w:r>
-          </w:p>
-        </w:tc>
-        <w:tc>
-          <w:tcPr>
-            <w:tcW w:w="4815" w:type="dxa"/>
-            <w:hideMark/>
-          </w:tcPr>
-          <w:p>
-            <w:pPr>
-              <w:spacing w:before="120" w:line="240" w:lineRule="auto"/>
-              <w:cnfStyle w:val="000000100000" w:firstRow="0" w:lastRow="0" w:firstColumn="0" w:lastColumn="0" w:oddVBand="0" w:evenVBand="0" w:oddHBand="1" w:evenHBand="0" w:firstRowFirstColumn="0" w:firstRowLastColumn="0" w:lastRowFirstColumn="0" w:lastRowLastColumn="0"/>
-              <w:rPr>
-                <w:bCs/>
-                <w:sz w:val="16"/>
-                <w:szCs w:val="22"/>
-              </w:rPr>
-            </w:pPr>
-            <w:r>
-              <w:rPr>
-                <w:bCs/>
-                <w:sz w:val="16"/>
-                <w:szCs w:val="22"/>
-              </w:rPr>
-              <w:t>0) Not applicable</w:t>
-            </w:r>
-            <w:r>
-              <w:rPr>
-                <w:bCs/>
-                <w:sz w:val="16"/>
-                <w:szCs w:val="22"/>
-              </w:rPr>
-              <w:br/>
-              <w:t>1) No</w:t>
-            </w:r>
-            <w:r>
-              <w:rPr>
-                <w:bCs/>
-                <w:sz w:val="16"/>
-                <w:szCs w:val="22"/>
-              </w:rPr>
-              <w:br/>
-              <w:t>2) Currently planned/under development</w:t>
-            </w:r>
-            <w:r>
-              <w:rPr>
-                <w:bCs/>
-                <w:sz w:val="16"/>
-                <w:szCs w:val="22"/>
-              </w:rPr>
-              <w:br/>
-              <w:t>3) Yes</w:t>
-            </w:r>
-          </w:p>
-        </w:tc>
-      </w:tr>
-      <w:tr>
-        <w:trPr>
-          <w:trHeight w:val="44"/>
-        </w:trPr>
-        <w:tc>
-          <w:tcPr>
-            <w:cnfStyle w:val="001000000000" w:firstRow="0" w:lastRow="0" w:firstColumn="1" w:lastColumn="0" w:oddVBand="0" w:evenVBand="0" w:oddHBand="0" w:evenHBand="0" w:firstRowFirstColumn="0" w:firstRowLastColumn="0" w:lastRowFirstColumn="0" w:lastRowLastColumn="0"/>
-            <w:tcW w:w="4819" w:type="dxa"/>
-            <w:hideMark/>
-          </w:tcPr>
-          <w:p>
-            <w:pPr>
-              <w:spacing w:before="120" w:line="240" w:lineRule="auto"/>
-              <w:rPr>
-                <w:sz w:val="16"/>
-                <w:szCs w:val="22"/>
-              </w:rPr>
-            </w:pPr>
-            <w:r>
-              <w:rPr>
-                <w:sz w:val="16"/>
-                <w:szCs w:val="22"/>
-              </w:rPr>
-              <w:t>Do you have specialized data services that can accommodate different formats, security, and the management requirements of multiple data sources?</w:t>
-            </w:r>
-          </w:p>
-        </w:tc>
-        <w:tc>
-          <w:tcPr>
-            <w:tcW w:w="4815" w:type="dxa"/>
-            <w:hideMark/>
-          </w:tcPr>
-          <w:p>
-            <w:pPr>
-              <w:spacing w:before="120" w:line="240" w:lineRule="auto"/>
-              <w:cnfStyle w:val="000000000000" w:firstRow="0" w:lastRow="0" w:firstColumn="0" w:lastColumn="0" w:oddVBand="0" w:evenVBand="0" w:oddHBand="0" w:evenHBand="0" w:firstRowFirstColumn="0" w:firstRowLastColumn="0" w:lastRowFirstColumn="0" w:lastRowLastColumn="0"/>
-              <w:rPr>
-                <w:sz w:val="16"/>
-                <w:szCs w:val="22"/>
-              </w:rPr>
-            </w:pPr>
-            <w:r>
-              <w:rPr>
-                <w:sz w:val="16"/>
-                <w:szCs w:val="22"/>
-              </w:rPr>
-              <w:t>0) Not applicable</w:t>
-            </w:r>
-            <w:r>
-              <w:rPr>
-                <w:sz w:val="16"/>
-                <w:szCs w:val="22"/>
-              </w:rPr>
-              <w:br/>
-              <w:t>1) No</w:t>
-            </w:r>
-            <w:r>
-              <w:rPr>
-                <w:sz w:val="16"/>
-                <w:szCs w:val="22"/>
-              </w:rPr>
-              <w:br/>
-              <w:t>2) Currently planned/under development</w:t>
-            </w:r>
-            <w:r>
-              <w:rPr>
-                <w:sz w:val="16"/>
-                <w:szCs w:val="22"/>
-              </w:rPr>
-              <w:br/>
-              <w:t>3) Yes</w:t>
-            </w:r>
-          </w:p>
-        </w:tc>
-      </w:tr>
-      <w:tr>
-        <w:trPr>
-          <w:cnfStyle w:val="000000100000" w:firstRow="0" w:lastRow="0" w:firstColumn="0" w:lastColumn="0" w:oddVBand="0" w:evenVBand="0" w:oddHBand="1" w:evenHBand="0" w:firstRowFirstColumn="0" w:firstRowLastColumn="0" w:lastRowFirstColumn="0" w:lastRowLastColumn="0"/>
-          <w:trHeight w:val="737"/>
-        </w:trPr>
-        <w:tc>
-          <w:tcPr>
-            <w:cnfStyle w:val="001000000000" w:firstRow="0" w:lastRow="0" w:firstColumn="1" w:lastColumn="0" w:oddVBand="0" w:evenVBand="0" w:oddHBand="0" w:evenHBand="0" w:firstRowFirstColumn="0" w:firstRowLastColumn="0" w:lastRowFirstColumn="0" w:lastRowLastColumn="0"/>
-            <w:tcW w:w="4819" w:type="dxa"/>
-            <w:hideMark/>
-          </w:tcPr>
-          <w:p>
-            <w:pPr>
-              <w:spacing w:before="120" w:line="240" w:lineRule="auto"/>
-              <w:rPr>
-                <w:sz w:val="16"/>
-                <w:szCs w:val="22"/>
-              </w:rPr>
-            </w:pPr>
-            <w:r>
-              <w:rPr>
-                <w:sz w:val="16"/>
-                <w:szCs w:val="22"/>
-              </w:rPr>
-              <w:t>Is your organization ready to respond, in real time, to complex events that may affect your business?</w:t>
-            </w:r>
-          </w:p>
-        </w:tc>
-        <w:tc>
-          <w:tcPr>
-            <w:tcW w:w="4815" w:type="dxa"/>
-            <w:hideMark/>
-          </w:tcPr>
-          <w:p>
-            <w:pPr>
-              <w:spacing w:before="120" w:line="240" w:lineRule="auto"/>
-              <w:cnfStyle w:val="000000100000" w:firstRow="0" w:lastRow="0" w:firstColumn="0" w:lastColumn="0" w:oddVBand="0" w:evenVBand="0" w:oddHBand="1" w:evenHBand="0" w:firstRowFirstColumn="0" w:firstRowLastColumn="0" w:lastRowFirstColumn="0" w:lastRowLastColumn="0"/>
-              <w:rPr>
-                <w:bCs/>
-                <w:sz w:val="16"/>
-                <w:szCs w:val="22"/>
-              </w:rPr>
-            </w:pPr>
-            <w:r>
-              <w:rPr>
-                <w:bCs/>
-                <w:sz w:val="16"/>
-                <w:szCs w:val="22"/>
-              </w:rPr>
-              <w:t xml:space="preserve">0) Not applicable </w:t>
-            </w:r>
-            <w:r>
-              <w:rPr>
-                <w:bCs/>
-                <w:sz w:val="16"/>
-                <w:szCs w:val="22"/>
-              </w:rPr>
-              <w:br/>
-              <w:t xml:space="preserve">1) Not ready </w:t>
-            </w:r>
-            <w:r>
-              <w:rPr>
-                <w:bCs/>
-                <w:sz w:val="16"/>
-                <w:szCs w:val="22"/>
-              </w:rPr>
-              <w:br/>
-              <w:t xml:space="preserve">2) Actively planning method for responding to events </w:t>
-            </w:r>
-            <w:r>
-              <w:rPr>
-                <w:bCs/>
-                <w:sz w:val="16"/>
-                <w:szCs w:val="22"/>
-              </w:rPr>
-              <w:br/>
-              <w:t xml:space="preserve">3) Able to respond to internal events </w:t>
-            </w:r>
-            <w:r>
-              <w:rPr>
-                <w:bCs/>
-                <w:sz w:val="16"/>
-                <w:szCs w:val="22"/>
-              </w:rPr>
-              <w:br/>
-              <w:t>4) Able to respond to internal/external events</w:t>
-            </w:r>
-          </w:p>
-        </w:tc>
-      </w:tr>
-      <w:tr>
-        <w:trPr>
-          <w:trHeight w:val="503"/>
-        </w:trPr>
-        <w:tc>
-          <w:tcPr>
-            <w:cnfStyle w:val="001000000000" w:firstRow="0" w:lastRow="0" w:firstColumn="1" w:lastColumn="0" w:oddVBand="0" w:evenVBand="0" w:oddHBand="0" w:evenHBand="0" w:firstRowFirstColumn="0" w:firstRowLastColumn="0" w:lastRowFirstColumn="0" w:lastRowLastColumn="0"/>
-            <w:tcW w:w="4819" w:type="dxa"/>
-            <w:hideMark/>
-          </w:tcPr>
-          <w:p>
-            <w:pPr>
-              <w:spacing w:before="120" w:line="240" w:lineRule="auto"/>
-              <w:rPr>
-                <w:sz w:val="16"/>
-                <w:szCs w:val="22"/>
-              </w:rPr>
-            </w:pPr>
-            <w:r>
-              <w:rPr>
-                <w:sz w:val="16"/>
-                <w:szCs w:val="22"/>
-              </w:rPr>
-              <w:t>Can you perform analysis on data as it is loaded at high velocity (1 gigabyte [GB] + per second)?</w:t>
-            </w:r>
-          </w:p>
-        </w:tc>
-        <w:tc>
-          <w:tcPr>
-            <w:tcW w:w="4815" w:type="dxa"/>
-            <w:hideMark/>
-          </w:tcPr>
-          <w:p>
-            <w:pPr>
-              <w:spacing w:before="120" w:line="240" w:lineRule="auto"/>
-              <w:cnfStyle w:val="000000000000" w:firstRow="0" w:lastRow="0" w:firstColumn="0" w:lastColumn="0" w:oddVBand="0" w:evenVBand="0" w:oddHBand="0" w:evenHBand="0" w:firstRowFirstColumn="0" w:firstRowLastColumn="0" w:lastRowFirstColumn="0" w:lastRowLastColumn="0"/>
-              <w:rPr>
-                <w:sz w:val="16"/>
-                <w:szCs w:val="22"/>
-              </w:rPr>
-            </w:pPr>
-            <w:r>
-              <w:rPr>
-                <w:sz w:val="16"/>
-                <w:szCs w:val="22"/>
-              </w:rPr>
-              <w:t>0) Not applicable</w:t>
-            </w:r>
-            <w:r>
-              <w:rPr>
-                <w:sz w:val="16"/>
-                <w:szCs w:val="22"/>
-              </w:rPr>
-              <w:br/>
-              <w:t>1) No</w:t>
-            </w:r>
-            <w:r>
-              <w:rPr>
-                <w:sz w:val="16"/>
-                <w:szCs w:val="22"/>
-              </w:rPr>
-              <w:br/>
-              <w:t>2) Currently planned/under development</w:t>
-            </w:r>
-            <w:r>
-              <w:rPr>
-                <w:sz w:val="16"/>
-                <w:szCs w:val="22"/>
-              </w:rPr>
-              <w:br/>
-              <w:t>3) Yes</w:t>
-            </w:r>
-          </w:p>
-        </w:tc>
-      </w:tr>
-      <w:tr>
-        <w:trPr>
-          <w:cnfStyle w:val="000000100000" w:firstRow="0" w:lastRow="0" w:firstColumn="0" w:lastColumn="0" w:oddVBand="0" w:evenVBand="0" w:oddHBand="1" w:evenHBand="0" w:firstRowFirstColumn="0" w:firstRowLastColumn="0" w:lastRowFirstColumn="0" w:lastRowLastColumn="0"/>
-          <w:trHeight w:val="548"/>
-        </w:trPr>
-        <w:tc>
-          <w:tcPr>
-            <w:cnfStyle w:val="001000000000" w:firstRow="0" w:lastRow="0" w:firstColumn="1" w:lastColumn="0" w:oddVBand="0" w:evenVBand="0" w:oddHBand="0" w:evenHBand="0" w:firstRowFirstColumn="0" w:firstRowLastColumn="0" w:lastRowFirstColumn="0" w:lastRowLastColumn="0"/>
-            <w:tcW w:w="4819" w:type="dxa"/>
-            <w:hideMark/>
-          </w:tcPr>
-          <w:p>
-            <w:pPr>
-              <w:spacing w:before="120" w:line="240" w:lineRule="auto"/>
-              <w:rPr>
-                <w:sz w:val="16"/>
-                <w:szCs w:val="22"/>
-              </w:rPr>
-            </w:pPr>
-            <w:r>
-              <w:rPr>
-                <w:sz w:val="16"/>
-                <w:szCs w:val="22"/>
-              </w:rPr>
-              <w:t>Do you use data models that support data-intensive distributed applications?</w:t>
-            </w:r>
-          </w:p>
-        </w:tc>
-        <w:tc>
-          <w:tcPr>
-            <w:tcW w:w="4815" w:type="dxa"/>
-            <w:hideMark/>
-          </w:tcPr>
-          <w:p>
-            <w:pPr>
-              <w:spacing w:before="120" w:line="240" w:lineRule="auto"/>
-              <w:cnfStyle w:val="000000100000" w:firstRow="0" w:lastRow="0" w:firstColumn="0" w:lastColumn="0" w:oddVBand="0" w:evenVBand="0" w:oddHBand="1" w:evenHBand="0" w:firstRowFirstColumn="0" w:firstRowLastColumn="0" w:lastRowFirstColumn="0" w:lastRowLastColumn="0"/>
-              <w:rPr>
-                <w:bCs/>
-                <w:sz w:val="16"/>
-                <w:szCs w:val="22"/>
-              </w:rPr>
-            </w:pPr>
-            <w:r>
-              <w:rPr>
-                <w:bCs/>
-                <w:sz w:val="16"/>
-                <w:szCs w:val="22"/>
-              </w:rPr>
-              <w:t>0) Not applicable</w:t>
-            </w:r>
-            <w:r>
-              <w:rPr>
-                <w:bCs/>
-                <w:sz w:val="16"/>
-                <w:szCs w:val="22"/>
-              </w:rPr>
-              <w:br/>
-              <w:t>1) No</w:t>
-            </w:r>
-            <w:r>
-              <w:rPr>
-                <w:bCs/>
-                <w:sz w:val="16"/>
-                <w:szCs w:val="22"/>
-              </w:rPr>
-              <w:br/>
-              <w:t>2) Currently planned/under development</w:t>
-            </w:r>
-            <w:r>
-              <w:rPr>
-                <w:bCs/>
-                <w:sz w:val="16"/>
-                <w:szCs w:val="22"/>
-              </w:rPr>
-              <w:br/>
-              <w:t>3) Yes</w:t>
-            </w:r>
-          </w:p>
-        </w:tc>
-      </w:tr>
-      <w:tr>
-        <w:trPr>
-          <w:trHeight w:val="1142"/>
-        </w:trPr>
-        <w:tc>
-          <w:tcPr>
-            <w:cnfStyle w:val="001000000000" w:firstRow="0" w:lastRow="0" w:firstColumn="1" w:lastColumn="0" w:oddVBand="0" w:evenVBand="0" w:oddHBand="0" w:evenHBand="0" w:firstRowFirstColumn="0" w:firstRowLastColumn="0" w:lastRowFirstColumn="0" w:lastRowLastColumn="0"/>
-            <w:tcW w:w="4819" w:type="dxa"/>
-            <w:hideMark/>
-          </w:tcPr>
-          <w:p>
-            <w:pPr>
-              <w:spacing w:before="120" w:line="240" w:lineRule="auto"/>
-              <w:rPr>
-                <w:sz w:val="16"/>
-                <w:szCs w:val="22"/>
-              </w:rPr>
-            </w:pPr>
-            <w:r>
-              <w:rPr>
-                <w:sz w:val="16"/>
-                <w:szCs w:val="22"/>
-              </w:rPr>
-              <w:t>Is your organization currently using or considering in-memory analytics?</w:t>
-            </w:r>
-          </w:p>
-        </w:tc>
-        <w:tc>
-          <w:tcPr>
-            <w:tcW w:w="4815" w:type="dxa"/>
-            <w:hideMark/>
-          </w:tcPr>
-          <w:p>
-            <w:pPr>
-              <w:spacing w:before="120" w:line="240" w:lineRule="auto"/>
-              <w:cnfStyle w:val="000000000000" w:firstRow="0" w:lastRow="0" w:firstColumn="0" w:lastColumn="0" w:oddVBand="0" w:evenVBand="0" w:oddHBand="0" w:evenHBand="0" w:firstRowFirstColumn="0" w:firstRowLastColumn="0" w:lastRowFirstColumn="0" w:lastRowLastColumn="0"/>
-              <w:rPr>
-                <w:sz w:val="16"/>
-                <w:szCs w:val="22"/>
-              </w:rPr>
-            </w:pPr>
-            <w:r>
-              <w:rPr>
-                <w:sz w:val="16"/>
-                <w:szCs w:val="22"/>
-              </w:rPr>
-              <w:t>0) Not applicable</w:t>
-            </w:r>
-            <w:r>
-              <w:rPr>
-                <w:sz w:val="16"/>
-                <w:szCs w:val="22"/>
-              </w:rPr>
-              <w:br/>
-              <w:t>1) Not currently using in-memory analytics</w:t>
-            </w:r>
-            <w:r>
-              <w:rPr>
-                <w:sz w:val="16"/>
-                <w:szCs w:val="22"/>
-              </w:rPr>
-              <w:br/>
-              <w:t xml:space="preserve">2) Considering in-memory analytics </w:t>
-            </w:r>
-            <w:r>
-              <w:rPr>
-                <w:sz w:val="16"/>
-                <w:szCs w:val="22"/>
-              </w:rPr>
-              <w:br/>
-              <w:t>3) Currently using in-memory analytics, but no formal process in place to manage consistency and updates</w:t>
-            </w:r>
-            <w:r>
-              <w:rPr>
-                <w:sz w:val="16"/>
-                <w:szCs w:val="22"/>
-              </w:rPr>
-              <w:br/>
-              <w:t>4) Currently using in-memory analytics and have a process in place for performance tuning</w:t>
-            </w:r>
-          </w:p>
-        </w:tc>
-      </w:tr>
-      <w:tr>
-        <w:trPr>
-          <w:cnfStyle w:val="000000100000" w:firstRow="0" w:lastRow="0" w:firstColumn="0" w:lastColumn="0" w:oddVBand="0" w:evenVBand="0" w:oddHBand="1" w:evenHBand="0" w:firstRowFirstColumn="0" w:firstRowLastColumn="0" w:lastRowFirstColumn="0" w:lastRowLastColumn="0"/>
-          <w:trHeight w:val="1592"/>
-        </w:trPr>
-        <w:tc>
-          <w:tcPr>
-            <w:cnfStyle w:val="001000000000" w:firstRow="0" w:lastRow="0" w:firstColumn="1" w:lastColumn="0" w:oddVBand="0" w:evenVBand="0" w:oddHBand="0" w:evenHBand="0" w:firstRowFirstColumn="0" w:firstRowLastColumn="0" w:lastRowFirstColumn="0" w:lastRowLastColumn="0"/>
-            <w:tcW w:w="4819" w:type="dxa"/>
-            <w:hideMark/>
-          </w:tcPr>
-          <w:p>
-            <w:pPr>
-              <w:spacing w:before="120" w:line="240" w:lineRule="auto"/>
-              <w:rPr>
-                <w:sz w:val="16"/>
-                <w:szCs w:val="22"/>
-              </w:rPr>
-            </w:pPr>
-            <w:r>
-              <w:rPr>
-                <w:sz w:val="16"/>
-                <w:szCs w:val="22"/>
-              </w:rPr>
-              <w:t>To what degree are you able to correlate data from your Big Data infrastructure with that from your enterprise data warehouse?</w:t>
-            </w:r>
-          </w:p>
-        </w:tc>
-        <w:tc>
-          <w:tcPr>
-            <w:tcW w:w="4815" w:type="dxa"/>
-            <w:hideMark/>
-          </w:tcPr>
-          <w:p>
-            <w:pPr>
-              <w:spacing w:before="120" w:line="240" w:lineRule="auto"/>
-              <w:cnfStyle w:val="000000100000" w:firstRow="0" w:lastRow="0" w:firstColumn="0" w:lastColumn="0" w:oddVBand="0" w:evenVBand="0" w:oddHBand="1" w:evenHBand="0" w:firstRowFirstColumn="0" w:firstRowLastColumn="0" w:lastRowFirstColumn="0" w:lastRowLastColumn="0"/>
-              <w:rPr>
-                <w:bCs/>
-                <w:sz w:val="16"/>
-                <w:szCs w:val="22"/>
-              </w:rPr>
-            </w:pPr>
-            <w:r>
-              <w:rPr>
-                <w:bCs/>
-                <w:sz w:val="16"/>
-                <w:szCs w:val="22"/>
-              </w:rPr>
-              <w:t>0) Not applicable</w:t>
-            </w:r>
-            <w:r>
-              <w:rPr>
-                <w:bCs/>
-                <w:sz w:val="16"/>
-                <w:szCs w:val="22"/>
-              </w:rPr>
-              <w:br/>
-              <w:t>1) Low - Big Data results are manually loaded into a database to be analyzed</w:t>
-            </w:r>
-            <w:r>
-              <w:rPr>
-                <w:bCs/>
-                <w:sz w:val="16"/>
-                <w:szCs w:val="22"/>
-              </w:rPr>
-              <w:br/>
-              <w:t>2) Medium - Big Data results feed into a data warehouse, but are not integrated with structured data.</w:t>
-            </w:r>
-            <w:r>
-              <w:rPr>
-                <w:bCs/>
-                <w:sz w:val="16"/>
-                <w:szCs w:val="22"/>
-              </w:rPr>
-              <w:br/>
-              <w:t>3) Medium-High - Some Big Data results feed into the EDW and can be selected alongside transactional data</w:t>
-            </w:r>
-            <w:r>
-              <w:rPr>
-                <w:bCs/>
-                <w:sz w:val="16"/>
-                <w:szCs w:val="22"/>
-              </w:rPr>
-              <w:br/>
-              <w:t>4) High - All Big Data results feed into the EDW and can be selected alongside transactional data.</w:t>
-            </w:r>
-          </w:p>
-        </w:tc>
-      </w:tr>
-      <w:tr>
-        <w:trPr>
-          <w:trHeight w:val="305"/>
-        </w:trPr>
-        <w:tc>
-          <w:tcPr>
-            <w:cnfStyle w:val="001000000000" w:firstRow="0" w:lastRow="0" w:firstColumn="1" w:lastColumn="0" w:oddVBand="0" w:evenVBand="0" w:oddHBand="0" w:evenHBand="0" w:firstRowFirstColumn="0" w:firstRowLastColumn="0" w:lastRowFirstColumn="0" w:lastRowLastColumn="0"/>
-            <w:tcW w:w="4819" w:type="dxa"/>
-            <w:hideMark/>
-          </w:tcPr>
-          <w:p>
-            <w:pPr>
-              <w:spacing w:before="120" w:line="240" w:lineRule="auto"/>
-              <w:rPr>
-                <w:sz w:val="16"/>
-                <w:szCs w:val="22"/>
-              </w:rPr>
-            </w:pPr>
-            <w:r>
-              <w:rPr>
-                <w:sz w:val="16"/>
-                <w:szCs w:val="22"/>
-              </w:rPr>
-              <w:t>Have you extended the role of Data Stewards to include ownership of big data components?</w:t>
-            </w:r>
-          </w:p>
-        </w:tc>
-        <w:tc>
-          <w:tcPr>
-            <w:tcW w:w="4815" w:type="dxa"/>
-            <w:hideMark/>
-          </w:tcPr>
-          <w:p>
-            <w:pPr>
-              <w:spacing w:before="120" w:line="240" w:lineRule="auto"/>
-              <w:cnfStyle w:val="000000000000" w:firstRow="0" w:lastRow="0" w:firstColumn="0" w:lastColumn="0" w:oddVBand="0" w:evenVBand="0" w:oddHBand="0" w:evenHBand="0" w:firstRowFirstColumn="0" w:firstRowLastColumn="0" w:lastRowFirstColumn="0" w:lastRowLastColumn="0"/>
-              <w:rPr>
-                <w:sz w:val="16"/>
-                <w:szCs w:val="22"/>
-              </w:rPr>
-            </w:pPr>
-            <w:r>
-              <w:rPr>
-                <w:sz w:val="16"/>
-                <w:szCs w:val="22"/>
-              </w:rPr>
-              <w:t>0) Not applicable</w:t>
-            </w:r>
-            <w:r>
-              <w:rPr>
-                <w:sz w:val="16"/>
-                <w:szCs w:val="22"/>
-              </w:rPr>
-              <w:br/>
-              <w:t>1) No</w:t>
-            </w:r>
-            <w:r>
-              <w:rPr>
-                <w:sz w:val="16"/>
-                <w:szCs w:val="22"/>
-              </w:rPr>
-              <w:br/>
-              <w:t xml:space="preserve">2) No, but plans are in place </w:t>
-            </w:r>
-            <w:r>
-              <w:rPr>
-                <w:sz w:val="16"/>
-                <w:szCs w:val="22"/>
-              </w:rPr>
-              <w:br/>
-              <w:t>3) Yes</w:t>
-            </w:r>
-          </w:p>
-        </w:tc>
-      </w:tr>
-      <w:tr>
-        <w:trPr>
-          <w:cnfStyle w:val="000000100000" w:firstRow="0" w:lastRow="0" w:firstColumn="0" w:lastColumn="0" w:oddVBand="0" w:evenVBand="0" w:oddHBand="1" w:evenHBand="0" w:firstRowFirstColumn="0" w:firstRowLastColumn="0" w:lastRowFirstColumn="0" w:lastRowLastColumn="0"/>
-          <w:trHeight w:val="530"/>
-        </w:trPr>
-        <w:tc>
-          <w:tcPr>
-            <w:cnfStyle w:val="001000000000" w:firstRow="0" w:lastRow="0" w:firstColumn="1" w:lastColumn="0" w:oddVBand="0" w:evenVBand="0" w:oddHBand="0" w:evenHBand="0" w:firstRowFirstColumn="0" w:firstRowLastColumn="0" w:lastRowFirstColumn="0" w:lastRowLastColumn="0"/>
-            <w:tcW w:w="4819" w:type="dxa"/>
-            <w:hideMark/>
-          </w:tcPr>
-          <w:p>
-            <w:pPr>
-              <w:spacing w:before="120" w:line="240" w:lineRule="auto"/>
-              <w:rPr>
-                <w:sz w:val="16"/>
-                <w:szCs w:val="22"/>
-              </w:rPr>
-            </w:pPr>
-            <w:r>
-              <w:rPr>
-                <w:sz w:val="16"/>
-                <w:szCs w:val="22"/>
-              </w:rPr>
-              <w:t>Are your Big Data stewardship policies consistent with existing data policies, or do some of the policies require additional consideration?</w:t>
-            </w:r>
-          </w:p>
-        </w:tc>
-        <w:tc>
-          <w:tcPr>
-            <w:tcW w:w="4815" w:type="dxa"/>
-            <w:hideMark/>
-          </w:tcPr>
-          <w:p>
-            <w:pPr>
-              <w:spacing w:before="120" w:line="240" w:lineRule="auto"/>
-              <w:cnfStyle w:val="000000100000" w:firstRow="0" w:lastRow="0" w:firstColumn="0" w:lastColumn="0" w:oddVBand="0" w:evenVBand="0" w:oddHBand="1" w:evenHBand="0" w:firstRowFirstColumn="0" w:firstRowLastColumn="0" w:lastRowFirstColumn="0" w:lastRowLastColumn="0"/>
-              <w:rPr>
-                <w:bCs/>
-                <w:sz w:val="16"/>
-                <w:szCs w:val="22"/>
-              </w:rPr>
-            </w:pPr>
-            <w:r>
-              <w:rPr>
-                <w:bCs/>
-                <w:sz w:val="16"/>
-                <w:szCs w:val="22"/>
-              </w:rPr>
-              <w:t>0) Not applicable</w:t>
-            </w:r>
-            <w:r>
-              <w:rPr>
-                <w:bCs/>
-                <w:sz w:val="16"/>
-                <w:szCs w:val="22"/>
-              </w:rPr>
-              <w:br/>
-              <w:t>1) No</w:t>
-            </w:r>
-            <w:r>
-              <w:rPr>
-                <w:bCs/>
-                <w:sz w:val="16"/>
-                <w:szCs w:val="22"/>
-              </w:rPr>
-              <w:br/>
-              <w:t xml:space="preserve">2) No, but plans are in place </w:t>
-            </w:r>
-            <w:r>
-              <w:rPr>
-                <w:bCs/>
-                <w:sz w:val="16"/>
-                <w:szCs w:val="22"/>
-              </w:rPr>
-              <w:br/>
-              <w:t>3) Yes</w:t>
-            </w:r>
-          </w:p>
-        </w:tc>
-      </w:tr>
-      <w:tr>
-        <w:trPr>
-          <w:trHeight w:val="720"/>
-        </w:trPr>
-        <w:tc>
-          <w:tcPr>
-            <w:cnfStyle w:val="001000000000" w:firstRow="0" w:lastRow="0" w:firstColumn="1" w:lastColumn="0" w:oddVBand="0" w:evenVBand="0" w:oddHBand="0" w:evenHBand="0" w:firstRowFirstColumn="0" w:firstRowLastColumn="0" w:lastRowFirstColumn="0" w:lastRowLastColumn="0"/>
-            <w:tcW w:w="4819" w:type="dxa"/>
-            <w:hideMark/>
-          </w:tcPr>
-          <w:p>
-            <w:pPr>
-              <w:spacing w:before="120" w:line="240" w:lineRule="auto"/>
-              <w:rPr>
-                <w:sz w:val="16"/>
-                <w:szCs w:val="22"/>
-              </w:rPr>
-            </w:pPr>
-            <w:r>
-              <w:rPr>
-                <w:sz w:val="16"/>
-                <w:szCs w:val="22"/>
-              </w:rPr>
-              <w:lastRenderedPageBreak/>
-              <w:t>Do the functional areas understand the data quality risks inherent in their respective data sources?</w:t>
-            </w:r>
-          </w:p>
-        </w:tc>
-        <w:tc>
-          <w:tcPr>
-            <w:tcW w:w="4815" w:type="dxa"/>
-            <w:hideMark/>
-          </w:tcPr>
-          <w:p>
-            <w:pPr>
-              <w:spacing w:before="120" w:line="240" w:lineRule="auto"/>
-              <w:cnfStyle w:val="000000000000" w:firstRow="0" w:lastRow="0" w:firstColumn="0" w:lastColumn="0" w:oddVBand="0" w:evenVBand="0" w:oddHBand="0" w:evenHBand="0" w:firstRowFirstColumn="0" w:firstRowLastColumn="0" w:lastRowFirstColumn="0" w:lastRowLastColumn="0"/>
-              <w:rPr>
-                <w:sz w:val="16"/>
-                <w:szCs w:val="22"/>
-              </w:rPr>
-            </w:pPr>
-            <w:r>
-              <w:rPr>
-                <w:sz w:val="16"/>
-                <w:szCs w:val="22"/>
-              </w:rPr>
-              <w:t>0) Not applicable</w:t>
-            </w:r>
-            <w:r>
-              <w:rPr>
-                <w:sz w:val="16"/>
-                <w:szCs w:val="22"/>
-              </w:rPr>
-              <w:br/>
-              <w:t>1) No</w:t>
-            </w:r>
-            <w:r>
-              <w:rPr>
-                <w:sz w:val="16"/>
-                <w:szCs w:val="22"/>
-              </w:rPr>
-              <w:br/>
-              <w:t xml:space="preserve">2) No, but plans are in place </w:t>
-            </w:r>
-            <w:r>
-              <w:rPr>
-                <w:sz w:val="16"/>
-                <w:szCs w:val="22"/>
-              </w:rPr>
-              <w:br/>
-              <w:t>3) Yes</w:t>
-            </w:r>
-          </w:p>
-        </w:tc>
-      </w:tr>
-      <w:tr>
-        <w:trPr>
-          <w:cnfStyle w:val="000000100000" w:firstRow="0" w:lastRow="0" w:firstColumn="0" w:lastColumn="0" w:oddVBand="0" w:evenVBand="0" w:oddHBand="1" w:evenHBand="0" w:firstRowFirstColumn="0" w:firstRowLastColumn="0" w:lastRowFirstColumn="0" w:lastRowLastColumn="0"/>
-          <w:trHeight w:val="530"/>
-        </w:trPr>
-        <w:tc>
-          <w:tcPr>
-            <w:cnfStyle w:val="001000000000" w:firstRow="0" w:lastRow="0" w:firstColumn="1" w:lastColumn="0" w:oddVBand="0" w:evenVBand="0" w:oddHBand="0" w:evenHBand="0" w:firstRowFirstColumn="0" w:firstRowLastColumn="0" w:lastRowFirstColumn="0" w:lastRowLastColumn="0"/>
-            <w:tcW w:w="4819" w:type="dxa"/>
-            <w:hideMark/>
-          </w:tcPr>
-          <w:p>
-            <w:pPr>
-              <w:spacing w:before="120" w:line="240" w:lineRule="auto"/>
-              <w:rPr>
-                <w:sz w:val="16"/>
-                <w:szCs w:val="22"/>
-              </w:rPr>
-            </w:pPr>
-            <w:r>
-              <w:rPr>
-                <w:sz w:val="16"/>
-                <w:szCs w:val="22"/>
-              </w:rPr>
-              <w:t>Do you prioritize data quality based on the source system (that is Facebook/Twitter data has lower quality thresholds than radio frequency identification (RFID) for a tracking system)?</w:t>
-            </w:r>
-          </w:p>
-        </w:tc>
-        <w:tc>
-          <w:tcPr>
-            <w:tcW w:w="4815" w:type="dxa"/>
-            <w:hideMark/>
-          </w:tcPr>
-          <w:p>
-            <w:pPr>
-              <w:spacing w:before="120" w:line="240" w:lineRule="auto"/>
-              <w:cnfStyle w:val="000000100000" w:firstRow="0" w:lastRow="0" w:firstColumn="0" w:lastColumn="0" w:oddVBand="0" w:evenVBand="0" w:oddHBand="1" w:evenHBand="0" w:firstRowFirstColumn="0" w:firstRowLastColumn="0" w:lastRowFirstColumn="0" w:lastRowLastColumn="0"/>
-              <w:rPr>
-                <w:bCs/>
-                <w:sz w:val="16"/>
-                <w:szCs w:val="22"/>
-              </w:rPr>
-            </w:pPr>
-            <w:r>
-              <w:rPr>
-                <w:bCs/>
-                <w:sz w:val="16"/>
-                <w:szCs w:val="22"/>
-              </w:rPr>
-              <w:t>0) Not applicable</w:t>
-            </w:r>
-            <w:r>
-              <w:rPr>
-                <w:bCs/>
-                <w:sz w:val="16"/>
-                <w:szCs w:val="22"/>
-              </w:rPr>
-              <w:br/>
-              <w:t>1) No</w:t>
-            </w:r>
-            <w:r>
-              <w:rPr>
-                <w:bCs/>
-                <w:sz w:val="16"/>
-                <w:szCs w:val="22"/>
-              </w:rPr>
-              <w:br/>
-              <w:t xml:space="preserve">2) No, but plans are in place </w:t>
-            </w:r>
-            <w:r>
-              <w:rPr>
-                <w:bCs/>
-                <w:sz w:val="16"/>
-                <w:szCs w:val="22"/>
-              </w:rPr>
-              <w:br/>
-              <w:t>3) Yes</w:t>
-            </w:r>
-          </w:p>
-        </w:tc>
-      </w:tr>
-      <w:tr>
-        <w:trPr>
-          <w:trHeight w:val="494"/>
-        </w:trPr>
-        <w:tc>
-          <w:tcPr>
-            <w:cnfStyle w:val="001000000000" w:firstRow="0" w:lastRow="0" w:firstColumn="1" w:lastColumn="0" w:oddVBand="0" w:evenVBand="0" w:oddHBand="0" w:evenHBand="0" w:firstRowFirstColumn="0" w:firstRowLastColumn="0" w:lastRowFirstColumn="0" w:lastRowLastColumn="0"/>
-            <w:tcW w:w="4819" w:type="dxa"/>
-            <w:hideMark/>
-          </w:tcPr>
-          <w:p>
-            <w:pPr>
-              <w:spacing w:before="120" w:line="240" w:lineRule="auto"/>
-              <w:rPr>
-                <w:sz w:val="16"/>
-                <w:szCs w:val="22"/>
-              </w:rPr>
-            </w:pPr>
-            <w:r>
-              <w:rPr>
-                <w:sz w:val="16"/>
-                <w:szCs w:val="22"/>
-              </w:rPr>
-              <w:t>Do your retention policies consider the different legal responsibilities for storing Big Data for a specific amount of time?</w:t>
-            </w:r>
-          </w:p>
-        </w:tc>
-        <w:tc>
-          <w:tcPr>
-            <w:tcW w:w="4815" w:type="dxa"/>
-            <w:hideMark/>
-          </w:tcPr>
-          <w:p>
-            <w:pPr>
-              <w:spacing w:before="120" w:line="240" w:lineRule="auto"/>
-              <w:cnfStyle w:val="000000000000" w:firstRow="0" w:lastRow="0" w:firstColumn="0" w:lastColumn="0" w:oddVBand="0" w:evenVBand="0" w:oddHBand="0" w:evenHBand="0" w:firstRowFirstColumn="0" w:firstRowLastColumn="0" w:lastRowFirstColumn="0" w:lastRowLastColumn="0"/>
-              <w:rPr>
-                <w:sz w:val="16"/>
-                <w:szCs w:val="22"/>
-              </w:rPr>
-            </w:pPr>
-            <w:r>
-              <w:rPr>
-                <w:sz w:val="16"/>
-                <w:szCs w:val="22"/>
-              </w:rPr>
-              <w:t>0) Not applicable</w:t>
-            </w:r>
-            <w:r>
-              <w:rPr>
-                <w:sz w:val="16"/>
-                <w:szCs w:val="22"/>
-              </w:rPr>
-              <w:br/>
-              <w:t>1) No</w:t>
-            </w:r>
-            <w:r>
-              <w:rPr>
-                <w:sz w:val="16"/>
-                <w:szCs w:val="22"/>
-              </w:rPr>
-              <w:br/>
-              <w:t xml:space="preserve">2) No, but plans are in place </w:t>
-            </w:r>
-            <w:r>
-              <w:rPr>
-                <w:sz w:val="16"/>
-                <w:szCs w:val="22"/>
-              </w:rPr>
-              <w:br/>
-              <w:t>3) Yes</w:t>
-            </w:r>
-          </w:p>
-        </w:tc>
-      </w:tr>
-      <w:tr>
-        <w:trPr>
-          <w:cnfStyle w:val="000000100000" w:firstRow="0" w:lastRow="0" w:firstColumn="0" w:lastColumn="0" w:oddVBand="0" w:evenVBand="0" w:oddHBand="1" w:evenHBand="0" w:firstRowFirstColumn="0" w:firstRowLastColumn="0" w:lastRowFirstColumn="0" w:lastRowLastColumn="0"/>
-          <w:trHeight w:val="620"/>
-        </w:trPr>
-        <w:tc>
-          <w:tcPr>
-            <w:cnfStyle w:val="001000000000" w:firstRow="0" w:lastRow="0" w:firstColumn="1" w:lastColumn="0" w:oddVBand="0" w:evenVBand="0" w:oddHBand="0" w:evenHBand="0" w:firstRowFirstColumn="0" w:firstRowLastColumn="0" w:lastRowFirstColumn="0" w:lastRowLastColumn="0"/>
-            <w:tcW w:w="4819" w:type="dxa"/>
-            <w:hideMark/>
-          </w:tcPr>
-          <w:p>
-            <w:pPr>
-              <w:spacing w:before="120" w:line="240" w:lineRule="auto"/>
-              <w:rPr>
-                <w:sz w:val="16"/>
-                <w:szCs w:val="22"/>
-              </w:rPr>
-            </w:pPr>
-            <w:r>
-              <w:rPr>
-                <w:sz w:val="16"/>
-                <w:szCs w:val="22"/>
-              </w:rPr>
-              <w:t>Do Data Scientists work in close collaboration with Data Stewards to ensure data quality?</w:t>
-            </w:r>
-          </w:p>
-        </w:tc>
-        <w:tc>
-          <w:tcPr>
-            <w:tcW w:w="4815" w:type="dxa"/>
-            <w:hideMark/>
-          </w:tcPr>
-          <w:p>
-            <w:pPr>
-              <w:spacing w:before="120" w:line="240" w:lineRule="auto"/>
-              <w:cnfStyle w:val="000000100000" w:firstRow="0" w:lastRow="0" w:firstColumn="0" w:lastColumn="0" w:oddVBand="0" w:evenVBand="0" w:oddHBand="1" w:evenHBand="0" w:firstRowFirstColumn="0" w:firstRowLastColumn="0" w:lastRowFirstColumn="0" w:lastRowLastColumn="0"/>
-              <w:rPr>
-                <w:bCs/>
-                <w:sz w:val="16"/>
-                <w:szCs w:val="22"/>
-              </w:rPr>
-            </w:pPr>
-            <w:r>
-              <w:rPr>
-                <w:bCs/>
-                <w:sz w:val="16"/>
-                <w:szCs w:val="22"/>
-              </w:rPr>
-              <w:t xml:space="preserve">0) No </w:t>
-            </w:r>
-            <w:r>
-              <w:rPr>
-                <w:bCs/>
-                <w:sz w:val="16"/>
-                <w:szCs w:val="22"/>
-              </w:rPr>
-              <w:br/>
-              <w:t>1) &lt;50% of the time</w:t>
-            </w:r>
-            <w:r>
-              <w:rPr>
-                <w:bCs/>
-                <w:sz w:val="16"/>
-                <w:szCs w:val="22"/>
-              </w:rPr>
-              <w:br/>
-              <w:t>2) &lt;75% of the time</w:t>
-            </w:r>
-            <w:r>
-              <w:rPr>
-                <w:bCs/>
-                <w:sz w:val="16"/>
-                <w:szCs w:val="22"/>
-              </w:rPr>
-              <w:br/>
-              <w:t>3) Always</w:t>
-            </w:r>
-          </w:p>
-        </w:tc>
-      </w:tr>
-      <w:tr>
-        <w:trPr>
-          <w:trHeight w:val="1034"/>
-        </w:trPr>
-        <w:tc>
-          <w:tcPr>
-            <w:cnfStyle w:val="001000000000" w:firstRow="0" w:lastRow="0" w:firstColumn="1" w:lastColumn="0" w:oddVBand="0" w:evenVBand="0" w:oddHBand="0" w:evenHBand="0" w:firstRowFirstColumn="0" w:firstRowLastColumn="0" w:lastRowFirstColumn="0" w:lastRowLastColumn="0"/>
-            <w:tcW w:w="4819" w:type="dxa"/>
-            <w:hideMark/>
-          </w:tcPr>
-          <w:p>
-            <w:pPr>
-              <w:spacing w:before="120" w:line="240" w:lineRule="auto"/>
-              <w:rPr>
-                <w:sz w:val="16"/>
-                <w:szCs w:val="22"/>
-              </w:rPr>
-            </w:pPr>
-            <w:r>
-              <w:rPr>
-                <w:sz w:val="16"/>
-                <w:szCs w:val="22"/>
-              </w:rPr>
-              <w:t>How is access to attributes of Big Data being given out in the organization?</w:t>
-            </w:r>
-          </w:p>
-        </w:tc>
-        <w:tc>
-          <w:tcPr>
-            <w:tcW w:w="4815" w:type="dxa"/>
-            <w:hideMark/>
-          </w:tcPr>
-          <w:p>
-            <w:pPr>
-              <w:spacing w:before="120" w:line="240" w:lineRule="auto"/>
-              <w:cnfStyle w:val="000000000000" w:firstRow="0" w:lastRow="0" w:firstColumn="0" w:lastColumn="0" w:oddVBand="0" w:evenVBand="0" w:oddHBand="0" w:evenHBand="0" w:firstRowFirstColumn="0" w:firstRowLastColumn="0" w:lastRowFirstColumn="0" w:lastRowLastColumn="0"/>
-              <w:rPr>
-                <w:sz w:val="16"/>
-                <w:szCs w:val="22"/>
-              </w:rPr>
-            </w:pPr>
-            <w:r>
-              <w:rPr>
-                <w:sz w:val="16"/>
-                <w:szCs w:val="22"/>
-              </w:rPr>
-              <w:t>0) Not applicable</w:t>
-            </w:r>
-            <w:r>
-              <w:rPr>
-                <w:sz w:val="16"/>
-                <w:szCs w:val="22"/>
-              </w:rPr>
-              <w:br/>
-              <w:t>1) Nothing is currently being done. Data is being collected and all levels have access to it</w:t>
-            </w:r>
-            <w:r>
-              <w:rPr>
-                <w:sz w:val="16"/>
-                <w:szCs w:val="22"/>
-              </w:rPr>
-              <w:br/>
-              <w:t>2) Filtered access to relevant stakeholders only</w:t>
-            </w:r>
-            <w:r>
-              <w:rPr>
-                <w:sz w:val="16"/>
-                <w:szCs w:val="22"/>
-              </w:rPr>
-              <w:br/>
-              <w:t>3) Multitier structure on what attributes will be shared and to whom</w:t>
-            </w:r>
-            <w:r>
-              <w:rPr>
-                <w:sz w:val="16"/>
-                <w:szCs w:val="22"/>
-              </w:rPr>
-              <w:br/>
-              <w:t>4) An encrypted database with personally identifiable information filtered out</w:t>
-            </w:r>
-          </w:p>
-        </w:tc>
-      </w:tr>
-      <w:tr>
-        <w:trPr>
-          <w:cnfStyle w:val="000000100000" w:firstRow="0" w:lastRow="0" w:firstColumn="0" w:lastColumn="0" w:oddVBand="0" w:evenVBand="0" w:oddHBand="1" w:evenHBand="0" w:firstRowFirstColumn="0" w:firstRowLastColumn="0" w:lastRowFirstColumn="0" w:lastRowLastColumn="0"/>
-          <w:trHeight w:val="494"/>
-        </w:trPr>
-        <w:tc>
-          <w:tcPr>
-            <w:cnfStyle w:val="001000000000" w:firstRow="0" w:lastRow="0" w:firstColumn="1" w:lastColumn="0" w:oddVBand="0" w:evenVBand="0" w:oddHBand="0" w:evenHBand="0" w:firstRowFirstColumn="0" w:firstRowLastColumn="0" w:lastRowFirstColumn="0" w:lastRowLastColumn="0"/>
-            <w:tcW w:w="4819" w:type="dxa"/>
-            <w:hideMark/>
-          </w:tcPr>
-          <w:p>
-            <w:pPr>
-              <w:spacing w:before="120" w:line="240" w:lineRule="auto"/>
-              <w:rPr>
-                <w:sz w:val="16"/>
-                <w:szCs w:val="22"/>
-              </w:rPr>
-            </w:pPr>
-            <w:r>
-              <w:rPr>
-                <w:sz w:val="16"/>
-                <w:szCs w:val="22"/>
-              </w:rPr>
-              <w:t>Is Big Data included in the descriptions of key roles, such as Chief Data Officer and Information Governance officer?</w:t>
-            </w:r>
-          </w:p>
-        </w:tc>
-        <w:tc>
-          <w:tcPr>
-            <w:tcW w:w="4815" w:type="dxa"/>
-            <w:hideMark/>
-          </w:tcPr>
-          <w:p>
-            <w:pPr>
-              <w:spacing w:before="120" w:line="240" w:lineRule="auto"/>
-              <w:cnfStyle w:val="000000100000" w:firstRow="0" w:lastRow="0" w:firstColumn="0" w:lastColumn="0" w:oddVBand="0" w:evenVBand="0" w:oddHBand="1" w:evenHBand="0" w:firstRowFirstColumn="0" w:firstRowLastColumn="0" w:lastRowFirstColumn="0" w:lastRowLastColumn="0"/>
-              <w:rPr>
-                <w:bCs/>
-                <w:sz w:val="16"/>
-                <w:szCs w:val="22"/>
-              </w:rPr>
-            </w:pPr>
-            <w:r>
-              <w:rPr>
-                <w:bCs/>
-                <w:sz w:val="16"/>
-                <w:szCs w:val="22"/>
-              </w:rPr>
-              <w:t>0) Not applicable</w:t>
-            </w:r>
-            <w:r>
-              <w:rPr>
-                <w:bCs/>
-                <w:sz w:val="16"/>
-                <w:szCs w:val="22"/>
-              </w:rPr>
-              <w:br/>
-              <w:t>1) No</w:t>
-            </w:r>
-            <w:r>
-              <w:rPr>
-                <w:bCs/>
-                <w:sz w:val="16"/>
-                <w:szCs w:val="22"/>
-              </w:rPr>
-              <w:br/>
-              <w:t xml:space="preserve">2) No, but plans are in place </w:t>
-            </w:r>
-            <w:r>
-              <w:rPr>
-                <w:bCs/>
-                <w:sz w:val="16"/>
-                <w:szCs w:val="22"/>
-              </w:rPr>
-              <w:br/>
-              <w:t>3) Yes</w:t>
-            </w:r>
-          </w:p>
-        </w:tc>
-      </w:tr>
-      <w:tr>
-        <w:trPr>
-          <w:trHeight w:val="638"/>
-        </w:trPr>
-        <w:tc>
-          <w:tcPr>
-            <w:cnfStyle w:val="001000000000" w:firstRow="0" w:lastRow="0" w:firstColumn="1" w:lastColumn="0" w:oddVBand="0" w:evenVBand="0" w:oddHBand="0" w:evenHBand="0" w:firstRowFirstColumn="0" w:firstRowLastColumn="0" w:lastRowFirstColumn="0" w:lastRowLastColumn="0"/>
-            <w:tcW w:w="4819" w:type="dxa"/>
-            <w:hideMark/>
-          </w:tcPr>
-          <w:p>
-            <w:pPr>
-              <w:spacing w:before="120" w:line="240" w:lineRule="auto"/>
-              <w:rPr>
-                <w:sz w:val="16"/>
-                <w:szCs w:val="22"/>
-              </w:rPr>
-            </w:pPr>
-            <w:r>
-              <w:rPr>
-                <w:sz w:val="16"/>
-                <w:szCs w:val="22"/>
-              </w:rPr>
-              <w:t>Are roles related to Big Data (Advanced Analyst, Data Scientist) clearly defined?</w:t>
-            </w:r>
-          </w:p>
-        </w:tc>
-        <w:tc>
-          <w:tcPr>
-            <w:tcW w:w="4815" w:type="dxa"/>
-            <w:hideMark/>
-          </w:tcPr>
-          <w:p>
-            <w:pPr>
-              <w:spacing w:before="120" w:line="240" w:lineRule="auto"/>
-              <w:cnfStyle w:val="000000000000" w:firstRow="0" w:lastRow="0" w:firstColumn="0" w:lastColumn="0" w:oddVBand="0" w:evenVBand="0" w:oddHBand="0" w:evenHBand="0" w:firstRowFirstColumn="0" w:firstRowLastColumn="0" w:lastRowFirstColumn="0" w:lastRowLastColumn="0"/>
-              <w:rPr>
-                <w:sz w:val="16"/>
-                <w:szCs w:val="22"/>
-              </w:rPr>
-            </w:pPr>
-            <w:r>
-              <w:rPr>
-                <w:sz w:val="16"/>
-                <w:szCs w:val="22"/>
-              </w:rPr>
-              <w:t>0) Not applicable</w:t>
-            </w:r>
-            <w:r>
-              <w:rPr>
-                <w:sz w:val="16"/>
-                <w:szCs w:val="22"/>
-              </w:rPr>
-              <w:br/>
-              <w:t>1) No</w:t>
-            </w:r>
-            <w:r>
-              <w:rPr>
-                <w:sz w:val="16"/>
-                <w:szCs w:val="22"/>
-              </w:rPr>
-              <w:br/>
-              <w:t xml:space="preserve">2) No, but plans are in place </w:t>
-            </w:r>
-            <w:r>
-              <w:rPr>
-                <w:sz w:val="16"/>
-                <w:szCs w:val="22"/>
-              </w:rPr>
-              <w:br/>
-              <w:t>3) Yes</w:t>
-            </w:r>
-          </w:p>
-        </w:tc>
-      </w:tr>
-      <w:tr>
-        <w:trPr>
-          <w:cnfStyle w:val="000000100000" w:firstRow="0" w:lastRow="0" w:firstColumn="0" w:lastColumn="0" w:oddVBand="0" w:evenVBand="0" w:oddHBand="1" w:evenHBand="0" w:firstRowFirstColumn="0" w:firstRowLastColumn="0" w:lastRowFirstColumn="0" w:lastRowLastColumn="0"/>
-          <w:trHeight w:val="782"/>
-        </w:trPr>
-        <w:tc>
-          <w:tcPr>
-            <w:cnfStyle w:val="001000000000" w:firstRow="0" w:lastRow="0" w:firstColumn="1" w:lastColumn="0" w:oddVBand="0" w:evenVBand="0" w:oddHBand="0" w:evenHBand="0" w:firstRowFirstColumn="0" w:firstRowLastColumn="0" w:lastRowFirstColumn="0" w:lastRowLastColumn="0"/>
-            <w:tcW w:w="4819" w:type="dxa"/>
-            <w:hideMark/>
-          </w:tcPr>
-          <w:p>
-            <w:pPr>
-              <w:spacing w:before="120" w:line="240" w:lineRule="auto"/>
-              <w:rPr>
-                <w:sz w:val="16"/>
-                <w:szCs w:val="22"/>
-              </w:rPr>
-            </w:pPr>
-            <w:r>
-              <w:rPr>
-                <w:sz w:val="16"/>
-                <w:szCs w:val="22"/>
-              </w:rPr>
-              <w:t>How involved is risk management in the Big Data governance process? Is it a key stakeholder?</w:t>
-            </w:r>
-          </w:p>
-        </w:tc>
-        <w:tc>
-          <w:tcPr>
-            <w:tcW w:w="4815" w:type="dxa"/>
-            <w:hideMark/>
-          </w:tcPr>
-          <w:p>
-            <w:pPr>
-              <w:spacing w:before="120" w:line="240" w:lineRule="auto"/>
-              <w:cnfStyle w:val="000000100000" w:firstRow="0" w:lastRow="0" w:firstColumn="0" w:lastColumn="0" w:oddVBand="0" w:evenVBand="0" w:oddHBand="1" w:evenHBand="0" w:firstRowFirstColumn="0" w:firstRowLastColumn="0" w:lastRowFirstColumn="0" w:lastRowLastColumn="0"/>
-              <w:rPr>
-                <w:bCs/>
-                <w:sz w:val="16"/>
-                <w:szCs w:val="22"/>
-              </w:rPr>
-            </w:pPr>
-            <w:r>
-              <w:rPr>
-                <w:bCs/>
-                <w:sz w:val="16"/>
-                <w:szCs w:val="22"/>
-              </w:rPr>
-              <w:t>0) Not applicable</w:t>
-            </w:r>
-            <w:r>
-              <w:rPr>
-                <w:bCs/>
-                <w:sz w:val="16"/>
-                <w:szCs w:val="22"/>
-              </w:rPr>
-              <w:br/>
-              <w:t>1) Not currently involved</w:t>
-            </w:r>
-            <w:r>
-              <w:rPr>
-                <w:bCs/>
-                <w:sz w:val="16"/>
-                <w:szCs w:val="22"/>
-              </w:rPr>
-              <w:br/>
-              <w:t>2) Informed of plans after they are made</w:t>
-            </w:r>
-            <w:r>
-              <w:rPr>
-                <w:bCs/>
-                <w:sz w:val="16"/>
-                <w:szCs w:val="22"/>
-              </w:rPr>
-              <w:br/>
-              <w:t>3) Actively involved in the planning</w:t>
-            </w:r>
-          </w:p>
-        </w:tc>
-      </w:tr>
-      <w:tr>
-        <w:trPr>
-          <w:trHeight w:val="548"/>
-        </w:trPr>
-        <w:tc>
-          <w:tcPr>
-            <w:cnfStyle w:val="001000000000" w:firstRow="0" w:lastRow="0" w:firstColumn="1" w:lastColumn="0" w:oddVBand="0" w:evenVBand="0" w:oddHBand="0" w:evenHBand="0" w:firstRowFirstColumn="0" w:firstRowLastColumn="0" w:lastRowFirstColumn="0" w:lastRowLastColumn="0"/>
-            <w:tcW w:w="4819" w:type="dxa"/>
-            <w:hideMark/>
-          </w:tcPr>
-          <w:p>
-            <w:pPr>
-              <w:spacing w:before="120" w:line="240" w:lineRule="auto"/>
-              <w:rPr>
-                <w:sz w:val="16"/>
-                <w:szCs w:val="22"/>
-              </w:rPr>
-            </w:pPr>
-            <w:r>
-              <w:rPr>
-                <w:sz w:val="16"/>
-                <w:szCs w:val="22"/>
-              </w:rPr>
-              <w:t>Is there a set of documented policies regarding Big Data governance?</w:t>
-            </w:r>
-          </w:p>
-        </w:tc>
-        <w:tc>
-          <w:tcPr>
-            <w:tcW w:w="4815" w:type="dxa"/>
-            <w:hideMark/>
-          </w:tcPr>
-          <w:p>
-            <w:pPr>
-              <w:spacing w:before="120" w:line="240" w:lineRule="auto"/>
-              <w:cnfStyle w:val="000000000000" w:firstRow="0" w:lastRow="0" w:firstColumn="0" w:lastColumn="0" w:oddVBand="0" w:evenVBand="0" w:oddHBand="0" w:evenHBand="0" w:firstRowFirstColumn="0" w:firstRowLastColumn="0" w:lastRowFirstColumn="0" w:lastRowLastColumn="0"/>
-              <w:rPr>
-                <w:sz w:val="16"/>
-                <w:szCs w:val="22"/>
-              </w:rPr>
-            </w:pPr>
-            <w:r>
-              <w:rPr>
-                <w:sz w:val="16"/>
-                <w:szCs w:val="22"/>
-              </w:rPr>
-              <w:t>0) Not applicable</w:t>
-            </w:r>
-            <w:r>
-              <w:rPr>
-                <w:sz w:val="16"/>
-                <w:szCs w:val="22"/>
-              </w:rPr>
-              <w:br/>
-              <w:t>1) No</w:t>
-            </w:r>
-            <w:r>
-              <w:rPr>
-                <w:sz w:val="16"/>
-                <w:szCs w:val="22"/>
-              </w:rPr>
-              <w:br/>
-              <w:t xml:space="preserve">2) No, but plans are in place </w:t>
-            </w:r>
-            <w:r>
-              <w:rPr>
-                <w:sz w:val="16"/>
-                <w:szCs w:val="22"/>
-              </w:rPr>
-              <w:br/>
-              <w:t>3) Yes</w:t>
-            </w:r>
-          </w:p>
-        </w:tc>
-      </w:tr>
-      <w:tr>
-        <w:trPr>
-          <w:cnfStyle w:val="000000100000" w:firstRow="0" w:lastRow="0" w:firstColumn="0" w:lastColumn="0" w:oddVBand="0" w:evenVBand="0" w:oddHBand="1" w:evenHBand="0" w:firstRowFirstColumn="0" w:firstRowLastColumn="0" w:lastRowFirstColumn="0" w:lastRowLastColumn="0"/>
-          <w:trHeight w:val="782"/>
-        </w:trPr>
-        <w:tc>
-          <w:tcPr>
-            <w:cnfStyle w:val="001000000000" w:firstRow="0" w:lastRow="0" w:firstColumn="1" w:lastColumn="0" w:oddVBand="0" w:evenVBand="0" w:oddHBand="0" w:evenHBand="0" w:firstRowFirstColumn="0" w:firstRowLastColumn="0" w:lastRowFirstColumn="0" w:lastRowLastColumn="0"/>
-            <w:tcW w:w="4819" w:type="dxa"/>
-            <w:hideMark/>
-          </w:tcPr>
-          <w:p>
-            <w:pPr>
-              <w:spacing w:before="120" w:line="240" w:lineRule="auto"/>
-              <w:rPr>
-                <w:sz w:val="16"/>
-                <w:szCs w:val="22"/>
-              </w:rPr>
-            </w:pPr>
-            <w:r>
-              <w:rPr>
-                <w:sz w:val="16"/>
-                <w:szCs w:val="22"/>
-              </w:rPr>
-              <w:t>Is there an enforcement mechanism or approach to ensure that policies are followed?</w:t>
-            </w:r>
-          </w:p>
-        </w:tc>
-        <w:tc>
-          <w:tcPr>
-            <w:tcW w:w="4815" w:type="dxa"/>
-            <w:hideMark/>
-          </w:tcPr>
-          <w:p>
-            <w:pPr>
-              <w:spacing w:before="120" w:line="240" w:lineRule="auto"/>
-              <w:cnfStyle w:val="000000100000" w:firstRow="0" w:lastRow="0" w:firstColumn="0" w:lastColumn="0" w:oddVBand="0" w:evenVBand="0" w:oddHBand="1" w:evenHBand="0" w:firstRowFirstColumn="0" w:firstRowLastColumn="0" w:lastRowFirstColumn="0" w:lastRowLastColumn="0"/>
-              <w:rPr>
-                <w:bCs/>
-                <w:sz w:val="16"/>
-                <w:szCs w:val="22"/>
-              </w:rPr>
-            </w:pPr>
-            <w:r>
-              <w:rPr>
-                <w:bCs/>
-                <w:sz w:val="16"/>
-                <w:szCs w:val="22"/>
-              </w:rPr>
-              <w:t>0) Not applicable</w:t>
-            </w:r>
-            <w:r>
-              <w:rPr>
-                <w:bCs/>
-                <w:sz w:val="16"/>
-                <w:szCs w:val="22"/>
-              </w:rPr>
-              <w:br/>
-              <w:t>1) No</w:t>
-            </w:r>
-            <w:r>
-              <w:rPr>
-                <w:bCs/>
-                <w:sz w:val="16"/>
-                <w:szCs w:val="22"/>
-              </w:rPr>
-              <w:br/>
-              <w:t xml:space="preserve">2) No, but plans are in place </w:t>
-            </w:r>
-            <w:r>
-              <w:rPr>
-                <w:bCs/>
-                <w:sz w:val="16"/>
-                <w:szCs w:val="22"/>
-              </w:rPr>
-              <w:br/>
-              <w:t>3) Yes</w:t>
-            </w:r>
-          </w:p>
-        </w:tc>
-      </w:tr>
-      <w:tr>
-        <w:trPr>
-          <w:trHeight w:val="566"/>
-        </w:trPr>
-        <w:tc>
-          <w:tcPr>
-            <w:cnfStyle w:val="001000000000" w:firstRow="0" w:lastRow="0" w:firstColumn="1" w:lastColumn="0" w:oddVBand="0" w:evenVBand="0" w:oddHBand="0" w:evenHBand="0" w:firstRowFirstColumn="0" w:firstRowLastColumn="0" w:lastRowFirstColumn="0" w:lastRowLastColumn="0"/>
-            <w:tcW w:w="4819" w:type="dxa"/>
-            <w:hideMark/>
-          </w:tcPr>
-          <w:p>
-            <w:pPr>
-              <w:spacing w:before="120" w:line="240" w:lineRule="auto"/>
-              <w:rPr>
-                <w:sz w:val="16"/>
-                <w:szCs w:val="22"/>
-              </w:rPr>
-            </w:pPr>
-            <w:r>
-              <w:rPr>
-                <w:sz w:val="16"/>
-                <w:szCs w:val="22"/>
-              </w:rPr>
-              <w:t>Is a GRC framework in place to assess the efficacy by which the company adheres to its data governance policies?</w:t>
-            </w:r>
-          </w:p>
-        </w:tc>
-        <w:tc>
-          <w:tcPr>
-            <w:tcW w:w="4815" w:type="dxa"/>
-            <w:hideMark/>
-          </w:tcPr>
-          <w:p>
-            <w:pPr>
-              <w:spacing w:before="120" w:line="240" w:lineRule="auto"/>
-              <w:cnfStyle w:val="000000000000" w:firstRow="0" w:lastRow="0" w:firstColumn="0" w:lastColumn="0" w:oddVBand="0" w:evenVBand="0" w:oddHBand="0" w:evenHBand="0" w:firstRowFirstColumn="0" w:firstRowLastColumn="0" w:lastRowFirstColumn="0" w:lastRowLastColumn="0"/>
-              <w:rPr>
-                <w:sz w:val="16"/>
-                <w:szCs w:val="22"/>
-              </w:rPr>
-            </w:pPr>
-            <w:r>
-              <w:rPr>
-                <w:sz w:val="16"/>
-                <w:szCs w:val="22"/>
-              </w:rPr>
-              <w:t>0) Not applicable</w:t>
-            </w:r>
-            <w:r>
-              <w:rPr>
-                <w:sz w:val="16"/>
-                <w:szCs w:val="22"/>
-              </w:rPr>
-              <w:br/>
-              <w:t>1) No</w:t>
-            </w:r>
-            <w:r>
-              <w:rPr>
-                <w:sz w:val="16"/>
-                <w:szCs w:val="22"/>
-              </w:rPr>
-              <w:br/>
-              <w:t xml:space="preserve">2) No, but plans are in place </w:t>
-            </w:r>
-            <w:r>
-              <w:rPr>
-                <w:sz w:val="16"/>
-                <w:szCs w:val="22"/>
-              </w:rPr>
-              <w:br/>
-              <w:t>3) Yes</w:t>
-            </w:r>
-          </w:p>
-        </w:tc>
-      </w:tr>
-      <w:tr>
-        <w:trPr>
-          <w:cnfStyle w:val="000000100000" w:firstRow="0" w:lastRow="0" w:firstColumn="0" w:lastColumn="0" w:oddVBand="0" w:evenVBand="0" w:oddHBand="1" w:evenHBand="0" w:firstRowFirstColumn="0" w:firstRowLastColumn="0" w:lastRowFirstColumn="0" w:lastRowLastColumn="0"/>
-          <w:trHeight w:val="710"/>
-        </w:trPr>
-        <w:tc>
-          <w:tcPr>
-            <w:cnfStyle w:val="001000000000" w:firstRow="0" w:lastRow="0" w:firstColumn="1" w:lastColumn="0" w:oddVBand="0" w:evenVBand="0" w:oddHBand="0" w:evenHBand="0" w:firstRowFirstColumn="0" w:firstRowLastColumn="0" w:lastRowFirstColumn="0" w:lastRowLastColumn="0"/>
-            <w:tcW w:w="4819" w:type="dxa"/>
-            <w:hideMark/>
-          </w:tcPr>
-          <w:p>
-            <w:pPr>
-              <w:spacing w:before="120" w:line="240" w:lineRule="auto"/>
-              <w:rPr>
-                <w:sz w:val="16"/>
-                <w:szCs w:val="22"/>
-              </w:rPr>
-            </w:pPr>
-            <w:r>
-              <w:rPr>
-                <w:sz w:val="16"/>
-                <w:szCs w:val="22"/>
-              </w:rPr>
-              <w:t>Who is the key sponsor for your Big Data governance program? (CIO is best)</w:t>
-            </w:r>
-          </w:p>
-        </w:tc>
-        <w:tc>
-          <w:tcPr>
-            <w:tcW w:w="4815" w:type="dxa"/>
-            <w:hideMark/>
-          </w:tcPr>
-          <w:p>
-            <w:pPr>
-              <w:spacing w:before="120" w:line="240" w:lineRule="auto"/>
-              <w:cnfStyle w:val="000000100000" w:firstRow="0" w:lastRow="0" w:firstColumn="0" w:lastColumn="0" w:oddVBand="0" w:evenVBand="0" w:oddHBand="1" w:evenHBand="0" w:firstRowFirstColumn="0" w:firstRowLastColumn="0" w:lastRowFirstColumn="0" w:lastRowLastColumn="0"/>
-              <w:rPr>
-                <w:bCs/>
-                <w:sz w:val="16"/>
-                <w:szCs w:val="22"/>
-              </w:rPr>
-            </w:pPr>
-            <w:r>
-              <w:rPr>
-                <w:bCs/>
-                <w:sz w:val="16"/>
-                <w:szCs w:val="22"/>
-              </w:rPr>
-              <w:t>0) Not applicable</w:t>
-            </w:r>
-            <w:r>
-              <w:rPr>
-                <w:bCs/>
-                <w:sz w:val="16"/>
-                <w:szCs w:val="22"/>
-              </w:rPr>
-              <w:br/>
-              <w:t>1) IT Manager</w:t>
-            </w:r>
-            <w:r>
-              <w:rPr>
-                <w:bCs/>
-                <w:sz w:val="16"/>
-                <w:szCs w:val="22"/>
-              </w:rPr>
-              <w:br/>
-              <w:t>2) IT VP</w:t>
-            </w:r>
-            <w:r>
-              <w:rPr>
-                <w:bCs/>
-                <w:sz w:val="16"/>
-                <w:szCs w:val="22"/>
-              </w:rPr>
-              <w:br/>
-              <w:t>3) CIO</w:t>
-            </w:r>
-          </w:p>
-        </w:tc>
-      </w:tr>
-      <w:tr>
-        <w:trPr>
-          <w:trHeight w:val="620"/>
-        </w:trPr>
-        <w:tc>
-          <w:tcPr>
-            <w:cnfStyle w:val="001000000000" w:firstRow="0" w:lastRow="0" w:firstColumn="1" w:lastColumn="0" w:oddVBand="0" w:evenVBand="0" w:oddHBand="0" w:evenHBand="0" w:firstRowFirstColumn="0" w:firstRowLastColumn="0" w:lastRowFirstColumn="0" w:lastRowLastColumn="0"/>
-            <w:tcW w:w="4819" w:type="dxa"/>
-            <w:hideMark/>
-          </w:tcPr>
-          <w:p>
-            <w:pPr>
-              <w:spacing w:before="120" w:line="240" w:lineRule="auto"/>
-              <w:rPr>
-                <w:sz w:val="16"/>
-                <w:szCs w:val="22"/>
-              </w:rPr>
-            </w:pPr>
-            <w:r>
-              <w:rPr>
-                <w:sz w:val="16"/>
-                <w:szCs w:val="22"/>
-              </w:rPr>
-              <w:t>Do you understand the terms and conditions of data procured from social media sites?</w:t>
-            </w:r>
-          </w:p>
-        </w:tc>
-        <w:tc>
-          <w:tcPr>
-            <w:tcW w:w="4815" w:type="dxa"/>
-            <w:hideMark/>
-          </w:tcPr>
-          <w:p>
-            <w:pPr>
-              <w:spacing w:before="120" w:line="240" w:lineRule="auto"/>
-              <w:cnfStyle w:val="000000000000" w:firstRow="0" w:lastRow="0" w:firstColumn="0" w:lastColumn="0" w:oddVBand="0" w:evenVBand="0" w:oddHBand="0" w:evenHBand="0" w:firstRowFirstColumn="0" w:firstRowLastColumn="0" w:lastRowFirstColumn="0" w:lastRowLastColumn="0"/>
-              <w:rPr>
-                <w:sz w:val="16"/>
-                <w:szCs w:val="22"/>
-              </w:rPr>
-            </w:pPr>
-            <w:r>
-              <w:rPr>
-                <w:sz w:val="16"/>
-                <w:szCs w:val="22"/>
-              </w:rPr>
-              <w:t>0) Not applicable</w:t>
-            </w:r>
-            <w:r>
-              <w:rPr>
-                <w:sz w:val="16"/>
-                <w:szCs w:val="22"/>
-              </w:rPr>
-              <w:br/>
-              <w:t>1) No</w:t>
-            </w:r>
-            <w:r>
-              <w:rPr>
-                <w:sz w:val="16"/>
-                <w:szCs w:val="22"/>
-              </w:rPr>
-              <w:br/>
-            </w:r>
-            <w:r>
-              <w:rPr>
-                <w:sz w:val="16"/>
-                <w:szCs w:val="22"/>
-              </w:rPr>
-              <w:lastRenderedPageBreak/>
-              <w:t xml:space="preserve">2) No, but plans are in place </w:t>
-            </w:r>
-            <w:r>
-              <w:rPr>
-                <w:sz w:val="16"/>
-                <w:szCs w:val="22"/>
-              </w:rPr>
-              <w:br/>
-              <w:t>3) Yes</w:t>
-            </w:r>
-          </w:p>
-        </w:tc>
-      </w:tr>
-      <w:tr>
-        <w:trPr>
-          <w:cnfStyle w:val="000000100000" w:firstRow="0" w:lastRow="0" w:firstColumn="0" w:lastColumn="0" w:oddVBand="0" w:evenVBand="0" w:oddHBand="1" w:evenHBand="0" w:firstRowFirstColumn="0" w:firstRowLastColumn="0" w:lastRowFirstColumn="0" w:lastRowLastColumn="0"/>
-          <w:trHeight w:val="710"/>
-        </w:trPr>
-        <w:tc>
-          <w:tcPr>
-            <w:cnfStyle w:val="001000000000" w:firstRow="0" w:lastRow="0" w:firstColumn="1" w:lastColumn="0" w:oddVBand="0" w:evenVBand="0" w:oddHBand="0" w:evenHBand="0" w:firstRowFirstColumn="0" w:firstRowLastColumn="0" w:lastRowFirstColumn="0" w:lastRowLastColumn="0"/>
-            <w:tcW w:w="4819" w:type="dxa"/>
-            <w:hideMark/>
-          </w:tcPr>
-          <w:p>
-            <w:pPr>
-              <w:spacing w:before="120" w:line="240" w:lineRule="auto"/>
-              <w:rPr>
-                <w:sz w:val="16"/>
-                <w:szCs w:val="22"/>
-              </w:rPr>
-            </w:pPr>
-            <w:r>
-              <w:rPr>
-                <w:sz w:val="16"/>
-                <w:szCs w:val="22"/>
-              </w:rPr>
-              <w:lastRenderedPageBreak/>
-              <w:t>Do you have defined policies surrounding the use of social media data for potential employees and customers, as well as the use of customer geo-location data?</w:t>
-            </w:r>
-          </w:p>
-        </w:tc>
-        <w:tc>
-          <w:tcPr>
-            <w:tcW w:w="4815" w:type="dxa"/>
-            <w:hideMark/>
-          </w:tcPr>
-          <w:p>
-            <w:pPr>
-              <w:spacing w:before="120" w:line="240" w:lineRule="auto"/>
-              <w:cnfStyle w:val="000000100000" w:firstRow="0" w:lastRow="0" w:firstColumn="0" w:lastColumn="0" w:oddVBand="0" w:evenVBand="0" w:oddHBand="1" w:evenHBand="0" w:firstRowFirstColumn="0" w:firstRowLastColumn="0" w:lastRowFirstColumn="0" w:lastRowLastColumn="0"/>
-              <w:rPr>
-                <w:bCs/>
-                <w:sz w:val="16"/>
-                <w:szCs w:val="22"/>
-              </w:rPr>
-            </w:pPr>
-            <w:r>
-              <w:rPr>
-                <w:bCs/>
-                <w:sz w:val="16"/>
-                <w:szCs w:val="22"/>
-              </w:rPr>
-              <w:t>0) Not applicable</w:t>
-            </w:r>
-            <w:r>
-              <w:rPr>
-                <w:bCs/>
-                <w:sz w:val="16"/>
-                <w:szCs w:val="22"/>
-              </w:rPr>
-              <w:br/>
-              <w:t>1) No</w:t>
-            </w:r>
-            <w:r>
-              <w:rPr>
-                <w:bCs/>
-                <w:sz w:val="16"/>
-                <w:szCs w:val="22"/>
-              </w:rPr>
-              <w:br/>
-              <w:t xml:space="preserve">2) No, but plans are in place </w:t>
-            </w:r>
-            <w:r>
-              <w:rPr>
-                <w:bCs/>
-                <w:sz w:val="16"/>
-                <w:szCs w:val="22"/>
-              </w:rPr>
-              <w:br/>
-              <w:t>3) Yes</w:t>
-            </w:r>
-          </w:p>
-        </w:tc>
-      </w:tr>
-      <w:tr>
-        <w:trPr>
-          <w:trHeight w:val="44"/>
-        </w:trPr>
-        <w:tc>
-          <w:tcPr>
-            <w:cnfStyle w:val="001000000000" w:firstRow="0" w:lastRow="0" w:firstColumn="1" w:lastColumn="0" w:oddVBand="0" w:evenVBand="0" w:oddHBand="0" w:evenHBand="0" w:firstRowFirstColumn="0" w:firstRowLastColumn="0" w:lastRowFirstColumn="0" w:lastRowLastColumn="0"/>
-            <w:tcW w:w="4819" w:type="dxa"/>
-            <w:hideMark/>
-          </w:tcPr>
-          <w:p>
-            <w:pPr>
-              <w:spacing w:before="120" w:line="240" w:lineRule="auto"/>
-              <w:rPr>
-                <w:sz w:val="16"/>
-                <w:szCs w:val="22"/>
-              </w:rPr>
-            </w:pPr>
-            <w:r>
-              <w:rPr>
-                <w:sz w:val="16"/>
-                <w:szCs w:val="22"/>
-              </w:rPr>
-              <w:t>How accessible are complex analytic routines to your user base?</w:t>
-            </w:r>
-          </w:p>
-        </w:tc>
-        <w:tc>
-          <w:tcPr>
-            <w:tcW w:w="4815" w:type="dxa"/>
-            <w:hideMark/>
-          </w:tcPr>
-          <w:p>
-            <w:pPr>
-              <w:spacing w:before="120" w:line="240" w:lineRule="auto"/>
-              <w:cnfStyle w:val="000000000000" w:firstRow="0" w:lastRow="0" w:firstColumn="0" w:lastColumn="0" w:oddVBand="0" w:evenVBand="0" w:oddHBand="0" w:evenHBand="0" w:firstRowFirstColumn="0" w:firstRowLastColumn="0" w:lastRowFirstColumn="0" w:lastRowLastColumn="0"/>
-              <w:rPr>
-                <w:sz w:val="16"/>
-                <w:szCs w:val="22"/>
-              </w:rPr>
-            </w:pPr>
-            <w:r>
-              <w:rPr>
-                <w:sz w:val="16"/>
-                <w:szCs w:val="22"/>
-              </w:rPr>
-              <w:t>0) Not Applicable</w:t>
-            </w:r>
-            <w:r>
-              <w:rPr>
-                <w:sz w:val="16"/>
-                <w:szCs w:val="22"/>
-              </w:rPr>
-              <w:br/>
-              <w:t>1) Routines are manually coded by IT for the business</w:t>
-            </w:r>
-            <w:r>
-              <w:rPr>
-                <w:sz w:val="16"/>
-                <w:szCs w:val="22"/>
-              </w:rPr>
-              <w:br/>
-              <w:t>2) Routines are stored by IT for reuse and accessible by some users</w:t>
-            </w:r>
-            <w:r>
-              <w:rPr>
-                <w:sz w:val="16"/>
-                <w:szCs w:val="22"/>
-              </w:rPr>
-              <w:br/>
-              <w:t>3) Routines, custom and open source, are available to all users</w:t>
-            </w:r>
-            <w:r>
-              <w:rPr>
-                <w:sz w:val="16"/>
-                <w:szCs w:val="22"/>
-              </w:rPr>
-              <w:br/>
-              <w:t>4) Routines, custom and open source, are available through a self-service graphical UI</w:t>
-            </w:r>
-          </w:p>
-        </w:tc>
-      </w:tr>
-      <w:tr>
-        <w:trPr>
-          <w:cnfStyle w:val="000000100000" w:firstRow="0" w:lastRow="0" w:firstColumn="0" w:lastColumn="0" w:oddVBand="0" w:evenVBand="0" w:oddHBand="1" w:evenHBand="0" w:firstRowFirstColumn="0" w:firstRowLastColumn="0" w:lastRowFirstColumn="0" w:lastRowLastColumn="0"/>
-          <w:trHeight w:val="512"/>
-        </w:trPr>
-        <w:tc>
-          <w:tcPr>
-            <w:cnfStyle w:val="001000000000" w:firstRow="0" w:lastRow="0" w:firstColumn="1" w:lastColumn="0" w:oddVBand="0" w:evenVBand="0" w:oddHBand="0" w:evenHBand="0" w:firstRowFirstColumn="0" w:firstRowLastColumn="0" w:lastRowFirstColumn="0" w:lastRowLastColumn="0"/>
-            <w:tcW w:w="4819" w:type="dxa"/>
-            <w:hideMark/>
-          </w:tcPr>
-          <w:p>
-            <w:pPr>
-              <w:spacing w:before="120" w:line="240" w:lineRule="auto"/>
-              <w:rPr>
-                <w:sz w:val="16"/>
-                <w:szCs w:val="22"/>
-              </w:rPr>
-            </w:pPr>
-            <w:r>
-              <w:rPr>
-                <w:sz w:val="16"/>
-                <w:szCs w:val="22"/>
-              </w:rPr>
-              <w:t>What is the level of involvement with outside vendors and third parties in regard to the planning and execution of Big Data projects?</w:t>
-            </w:r>
-          </w:p>
-        </w:tc>
-        <w:tc>
-          <w:tcPr>
-            <w:tcW w:w="4815" w:type="dxa"/>
-            <w:hideMark/>
-          </w:tcPr>
-          <w:p>
-            <w:pPr>
-              <w:spacing w:before="120" w:line="240" w:lineRule="auto"/>
-              <w:cnfStyle w:val="000000100000" w:firstRow="0" w:lastRow="0" w:firstColumn="0" w:lastColumn="0" w:oddVBand="0" w:evenVBand="0" w:oddHBand="1" w:evenHBand="0" w:firstRowFirstColumn="0" w:firstRowLastColumn="0" w:lastRowFirstColumn="0" w:lastRowLastColumn="0"/>
-              <w:rPr>
-                <w:bCs/>
-                <w:sz w:val="16"/>
-                <w:szCs w:val="22"/>
-              </w:rPr>
-            </w:pPr>
-            <w:r>
-              <w:rPr>
-                <w:bCs/>
-                <w:sz w:val="16"/>
-                <w:szCs w:val="22"/>
-              </w:rPr>
-              <w:t>0) Not applicable</w:t>
-            </w:r>
-            <w:r>
-              <w:rPr>
-                <w:bCs/>
-                <w:sz w:val="16"/>
-                <w:szCs w:val="22"/>
-              </w:rPr>
-              <w:br/>
-              <w:t>1) Exclusively in-house</w:t>
-            </w:r>
-            <w:r>
-              <w:rPr>
-                <w:bCs/>
-                <w:sz w:val="16"/>
-                <w:szCs w:val="22"/>
-              </w:rPr>
-              <w:br/>
-              <w:t>2) In-house but considering hiring external consultants</w:t>
-            </w:r>
-            <w:r>
-              <w:rPr>
-                <w:bCs/>
-                <w:sz w:val="16"/>
-                <w:szCs w:val="22"/>
-              </w:rPr>
-              <w:br/>
-              <w:t>3) Mainly in-house with some external</w:t>
-            </w:r>
-          </w:p>
-        </w:tc>
-      </w:tr>
-      <w:tr>
-        <w:trPr>
-          <w:trHeight w:val="548"/>
-        </w:trPr>
-        <w:tc>
-          <w:tcPr>
-            <w:cnfStyle w:val="001000000000" w:firstRow="0" w:lastRow="0" w:firstColumn="1" w:lastColumn="0" w:oddVBand="0" w:evenVBand="0" w:oddHBand="0" w:evenHBand="0" w:firstRowFirstColumn="0" w:firstRowLastColumn="0" w:lastRowFirstColumn="0" w:lastRowLastColumn="0"/>
-            <w:tcW w:w="4819" w:type="dxa"/>
-            <w:hideMark/>
-          </w:tcPr>
-          <w:p>
-            <w:pPr>
-              <w:spacing w:before="120" w:line="240" w:lineRule="auto"/>
-              <w:rPr>
-                <w:sz w:val="16"/>
-                <w:szCs w:val="22"/>
-              </w:rPr>
-            </w:pPr>
-            <w:r>
-              <w:rPr>
-                <w:sz w:val="16"/>
-                <w:szCs w:val="22"/>
-              </w:rPr>
-              <w:t>To what extent does your organization use sandboxes for experimentation in data analysis?</w:t>
-            </w:r>
-          </w:p>
-        </w:tc>
-        <w:tc>
-          <w:tcPr>
-            <w:tcW w:w="4815" w:type="dxa"/>
-            <w:hideMark/>
-          </w:tcPr>
-          <w:p>
-            <w:pPr>
-              <w:spacing w:before="120" w:line="240" w:lineRule="auto"/>
-              <w:cnfStyle w:val="000000000000" w:firstRow="0" w:lastRow="0" w:firstColumn="0" w:lastColumn="0" w:oddVBand="0" w:evenVBand="0" w:oddHBand="0" w:evenHBand="0" w:firstRowFirstColumn="0" w:firstRowLastColumn="0" w:lastRowFirstColumn="0" w:lastRowLastColumn="0"/>
-              <w:rPr>
-                <w:sz w:val="16"/>
-                <w:szCs w:val="22"/>
-              </w:rPr>
-            </w:pPr>
-            <w:r>
-              <w:rPr>
-                <w:sz w:val="16"/>
-                <w:szCs w:val="22"/>
-              </w:rPr>
-              <w:t xml:space="preserve">0) No sandboxes are used </w:t>
-            </w:r>
-            <w:r>
-              <w:rPr>
-                <w:sz w:val="16"/>
-                <w:szCs w:val="22"/>
-              </w:rPr>
-              <w:br/>
-              <w:t xml:space="preserve">1) A sandbox is sometimes available </w:t>
-            </w:r>
-            <w:r>
-              <w:rPr>
-                <w:sz w:val="16"/>
-                <w:szCs w:val="22"/>
-              </w:rPr>
-              <w:br/>
-              <w:t>2) A sandbox is always available</w:t>
-            </w:r>
-            <w:r>
-              <w:rPr>
-                <w:sz w:val="16"/>
-                <w:szCs w:val="22"/>
-              </w:rPr>
-              <w:br/>
-              <w:t>3) A sandbox is always available and non-standard tools are available</w:t>
-            </w:r>
-          </w:p>
-        </w:tc>
-      </w:tr>
-      <w:tr>
-        <w:trPr>
-          <w:cnfStyle w:val="000000100000" w:firstRow="0" w:lastRow="0" w:firstColumn="0" w:lastColumn="0" w:oddVBand="0" w:evenVBand="0" w:oddHBand="1" w:evenHBand="0" w:firstRowFirstColumn="0" w:firstRowLastColumn="0" w:lastRowFirstColumn="0" w:lastRowLastColumn="0"/>
-          <w:trHeight w:val="602"/>
-        </w:trPr>
-        <w:tc>
-          <w:tcPr>
-            <w:cnfStyle w:val="001000000000" w:firstRow="0" w:lastRow="0" w:firstColumn="1" w:lastColumn="0" w:oddVBand="0" w:evenVBand="0" w:oddHBand="0" w:evenHBand="0" w:firstRowFirstColumn="0" w:firstRowLastColumn="0" w:lastRowFirstColumn="0" w:lastRowLastColumn="0"/>
-            <w:tcW w:w="4819" w:type="dxa"/>
-            <w:hideMark/>
-          </w:tcPr>
-          <w:p>
-            <w:pPr>
-              <w:spacing w:before="120" w:line="240" w:lineRule="auto"/>
-              <w:rPr>
-                <w:sz w:val="16"/>
-                <w:szCs w:val="22"/>
-              </w:rPr>
-            </w:pPr>
-            <w:r>
-              <w:rPr>
-                <w:sz w:val="16"/>
-                <w:szCs w:val="22"/>
-              </w:rPr>
-              <w:t>What programming technologies are utilized by your data warehouse/BI staff when working with Big Data?</w:t>
-            </w:r>
-          </w:p>
-        </w:tc>
-        <w:tc>
-          <w:tcPr>
-            <w:tcW w:w="4815" w:type="dxa"/>
-            <w:hideMark/>
-          </w:tcPr>
-          <w:p>
-            <w:pPr>
-              <w:spacing w:before="120" w:line="240" w:lineRule="auto"/>
-              <w:cnfStyle w:val="000000100000" w:firstRow="0" w:lastRow="0" w:firstColumn="0" w:lastColumn="0" w:oddVBand="0" w:evenVBand="0" w:oddHBand="1" w:evenHBand="0" w:firstRowFirstColumn="0" w:firstRowLastColumn="0" w:lastRowFirstColumn="0" w:lastRowLastColumn="0"/>
-              <w:rPr>
-                <w:bCs/>
-                <w:sz w:val="16"/>
-                <w:szCs w:val="22"/>
-              </w:rPr>
-            </w:pPr>
-            <w:r>
-              <w:rPr>
-                <w:bCs/>
-                <w:sz w:val="16"/>
-                <w:szCs w:val="22"/>
-              </w:rPr>
-              <w:t>0) Same technologies as with the Enterprise DW</w:t>
-            </w:r>
-            <w:r>
-              <w:rPr>
-                <w:bCs/>
-                <w:sz w:val="16"/>
-                <w:szCs w:val="22"/>
-              </w:rPr>
-              <w:br/>
-              <w:t>1) Low-level programming languages (Ruby, Python, Java)</w:t>
-            </w:r>
-            <w:r>
-              <w:rPr>
-                <w:bCs/>
-                <w:sz w:val="16"/>
-                <w:szCs w:val="22"/>
-              </w:rPr>
-              <w:br/>
-              <w:t>2) MapReduce-specific programming languages (Hive, Pig)</w:t>
-            </w:r>
-            <w:r>
-              <w:rPr>
-                <w:bCs/>
-                <w:sz w:val="16"/>
-                <w:szCs w:val="22"/>
-              </w:rPr>
-              <w:br/>
-              <w:t>3) Combination of both high and low, depending on the task</w:t>
-            </w:r>
-          </w:p>
-        </w:tc>
-      </w:tr>
-      <w:tr>
-        <w:trPr>
-          <w:trHeight w:val="1016"/>
-        </w:trPr>
-        <w:tc>
-          <w:tcPr>
-            <w:cnfStyle w:val="001000000000" w:firstRow="0" w:lastRow="0" w:firstColumn="1" w:lastColumn="0" w:oddVBand="0" w:evenVBand="0" w:oddHBand="0" w:evenHBand="0" w:firstRowFirstColumn="0" w:firstRowLastColumn="0" w:lastRowFirstColumn="0" w:lastRowLastColumn="0"/>
-            <w:tcW w:w="4819" w:type="dxa"/>
-            <w:hideMark/>
-          </w:tcPr>
-          <w:p>
-            <w:pPr>
-              <w:spacing w:before="120" w:line="240" w:lineRule="auto"/>
-              <w:rPr>
-                <w:sz w:val="16"/>
-                <w:szCs w:val="22"/>
-              </w:rPr>
-            </w:pPr>
-            <w:r>
-              <w:rPr>
-                <w:sz w:val="16"/>
-                <w:szCs w:val="22"/>
-              </w:rPr>
-              <w:t>What is the level of business/industry domain knowledge on the part of IT in the planning of Big Data projects and operations?</w:t>
-            </w:r>
-          </w:p>
-        </w:tc>
-        <w:tc>
-          <w:tcPr>
-            <w:tcW w:w="4815" w:type="dxa"/>
-            <w:hideMark/>
-          </w:tcPr>
-          <w:p>
-            <w:pPr>
-              <w:spacing w:before="120" w:line="240" w:lineRule="auto"/>
-              <w:cnfStyle w:val="000000000000" w:firstRow="0" w:lastRow="0" w:firstColumn="0" w:lastColumn="0" w:oddVBand="0" w:evenVBand="0" w:oddHBand="0" w:evenHBand="0" w:firstRowFirstColumn="0" w:firstRowLastColumn="0" w:lastRowFirstColumn="0" w:lastRowLastColumn="0"/>
-              <w:rPr>
-                <w:sz w:val="16"/>
-                <w:szCs w:val="22"/>
-              </w:rPr>
-            </w:pPr>
-            <w:r>
-              <w:rPr>
-                <w:sz w:val="16"/>
-                <w:szCs w:val="22"/>
-              </w:rPr>
-              <w:t>0) Not applicable</w:t>
-            </w:r>
-            <w:r>
-              <w:rPr>
-                <w:sz w:val="16"/>
-                <w:szCs w:val="22"/>
-              </w:rPr>
-              <w:br/>
-              <w:t xml:space="preserve">1) Low - IT has little/ no domain knowledge.  </w:t>
-            </w:r>
-            <w:r>
-              <w:rPr>
-                <w:sz w:val="16"/>
-                <w:szCs w:val="22"/>
-              </w:rPr>
-              <w:br/>
-              <w:t>2) Average - IT has average domain knowledge but lacks proactive abilities to meet the needs of the business</w:t>
-            </w:r>
-            <w:r>
-              <w:rPr>
-                <w:sz w:val="16"/>
-                <w:szCs w:val="22"/>
-              </w:rPr>
-              <w:br/>
-              <w:t xml:space="preserve">3) High - IT has deep domain knowledge and can easily integrate with business representatives </w:t>
-            </w:r>
-          </w:p>
-        </w:tc>
-      </w:tr>
-      <w:tr>
-        <w:trPr>
-          <w:cnfStyle w:val="000000100000" w:firstRow="0" w:lastRow="0" w:firstColumn="0" w:lastColumn="0" w:oddVBand="0" w:evenVBand="0" w:oddHBand="1" w:evenHBand="0" w:firstRowFirstColumn="0" w:firstRowLastColumn="0" w:lastRowFirstColumn="0" w:lastRowLastColumn="0"/>
-          <w:trHeight w:val="1664"/>
-        </w:trPr>
-        <w:tc>
-          <w:tcPr>
-            <w:cnfStyle w:val="001000000000" w:firstRow="0" w:lastRow="0" w:firstColumn="1" w:lastColumn="0" w:oddVBand="0" w:evenVBand="0" w:oddHBand="0" w:evenHBand="0" w:firstRowFirstColumn="0" w:firstRowLastColumn="0" w:lastRowFirstColumn="0" w:lastRowLastColumn="0"/>
-            <w:tcW w:w="4819" w:type="dxa"/>
-            <w:hideMark/>
-          </w:tcPr>
-          <w:p>
-            <w:pPr>
-              <w:spacing w:before="120" w:line="240" w:lineRule="auto"/>
-              <w:rPr>
-                <w:sz w:val="16"/>
-                <w:szCs w:val="22"/>
-              </w:rPr>
-            </w:pPr>
-            <w:r>
-              <w:rPr>
-                <w:sz w:val="16"/>
-                <w:szCs w:val="22"/>
-              </w:rPr>
-              <w:t xml:space="preserve">How many of the following skill sets do your BI staff possess?  </w:t>
-            </w:r>
-            <w:r>
-              <w:rPr>
-                <w:sz w:val="16"/>
-                <w:szCs w:val="22"/>
-              </w:rPr>
-              <w:br/>
-              <w:t>1) Quantitative R&amp;D: Creation of theory and development of algorithms for all forms of quantitative analysis.</w:t>
-            </w:r>
-            <w:r>
-              <w:rPr>
-                <w:sz w:val="16"/>
-                <w:szCs w:val="22"/>
-              </w:rPr>
-              <w:br/>
-              <w:t>2) Data Scientist or Quantitative Analyst: Incorporation of advanced analytical approaches derived from Quantitative R&amp;D.</w:t>
-            </w:r>
-            <w:r>
-              <w:rPr>
-                <w:sz w:val="16"/>
-                <w:szCs w:val="22"/>
-              </w:rPr>
-              <w:br/>
-              <w:t>3) Operational Analytics: Application of the above applications into real work.</w:t>
-            </w:r>
-            <w:r>
-              <w:rPr>
-                <w:sz w:val="16"/>
-                <w:szCs w:val="22"/>
-              </w:rPr>
-              <w:br/>
-              <w:t>4) Business Intelligence (BI) and Discovery: Reporting, dashboard, online analytical processing (OLAP) and visualization use. Performing posterior analysis of results driven by quantitative methods.</w:t>
-            </w:r>
-          </w:p>
-        </w:tc>
-        <w:tc>
-          <w:tcPr>
-            <w:tcW w:w="4815" w:type="dxa"/>
-            <w:hideMark/>
-          </w:tcPr>
-          <w:p>
-            <w:pPr>
-              <w:spacing w:before="120" w:line="240" w:lineRule="auto"/>
-              <w:cnfStyle w:val="000000100000" w:firstRow="0" w:lastRow="0" w:firstColumn="0" w:lastColumn="0" w:oddVBand="0" w:evenVBand="0" w:oddHBand="1" w:evenHBand="0" w:firstRowFirstColumn="0" w:firstRowLastColumn="0" w:lastRowFirstColumn="0" w:lastRowLastColumn="0"/>
-              <w:rPr>
-                <w:bCs/>
-                <w:sz w:val="16"/>
-                <w:szCs w:val="22"/>
-              </w:rPr>
-            </w:pPr>
-            <w:r>
-              <w:rPr>
-                <w:bCs/>
-                <w:sz w:val="16"/>
-                <w:szCs w:val="22"/>
-              </w:rPr>
-              <w:t>0) Not applicable</w:t>
-            </w:r>
-            <w:r>
-              <w:rPr>
-                <w:bCs/>
-                <w:sz w:val="16"/>
-                <w:szCs w:val="22"/>
-              </w:rPr>
-              <w:br/>
-              <w:t>1) None</w:t>
-            </w:r>
-            <w:r>
-              <w:rPr>
-                <w:bCs/>
-                <w:sz w:val="16"/>
-                <w:szCs w:val="22"/>
-              </w:rPr>
-              <w:br/>
-              <w:t>2) 1 Group</w:t>
-            </w:r>
-            <w:r>
-              <w:rPr>
-                <w:bCs/>
-                <w:sz w:val="16"/>
-                <w:szCs w:val="22"/>
-              </w:rPr>
-              <w:br/>
-              <w:t>3) 2 Groups</w:t>
-            </w:r>
-            <w:r>
-              <w:rPr>
-                <w:bCs/>
-                <w:sz w:val="16"/>
-                <w:szCs w:val="22"/>
-              </w:rPr>
-              <w:br/>
-              <w:t>4) 3 Groups</w:t>
-            </w:r>
-            <w:r>
-              <w:rPr>
-                <w:bCs/>
-                <w:sz w:val="16"/>
-                <w:szCs w:val="22"/>
-              </w:rPr>
-              <w:br/>
-              <w:t>5) All groups</w:t>
-            </w:r>
-          </w:p>
-        </w:tc>
-      </w:tr>
-      <w:tr>
-        <w:trPr>
-          <w:trHeight w:val="809"/>
-        </w:trPr>
-        <w:tc>
-          <w:tcPr>
-            <w:cnfStyle w:val="001000000000" w:firstRow="0" w:lastRow="0" w:firstColumn="1" w:lastColumn="0" w:oddVBand="0" w:evenVBand="0" w:oddHBand="0" w:evenHBand="0" w:firstRowFirstColumn="0" w:firstRowLastColumn="0" w:lastRowFirstColumn="0" w:lastRowLastColumn="0"/>
-            <w:tcW w:w="4819" w:type="dxa"/>
-            <w:hideMark/>
-          </w:tcPr>
-          <w:p>
-            <w:pPr>
-              <w:spacing w:before="120" w:line="240" w:lineRule="auto"/>
-              <w:rPr>
-                <w:sz w:val="16"/>
-                <w:szCs w:val="22"/>
-              </w:rPr>
-            </w:pPr>
-            <w:r>
-              <w:rPr>
-                <w:sz w:val="16"/>
-                <w:szCs w:val="22"/>
-              </w:rPr>
-              <w:t>How many Data Scientists (individuals with a deep understanding of the business model and industry who are able to extrapolate underlying knowledge from data using mathematics, statistics and computer science) do you have on your BI staff?</w:t>
-            </w:r>
-          </w:p>
-        </w:tc>
-        <w:tc>
-          <w:tcPr>
-            <w:tcW w:w="4815" w:type="dxa"/>
-            <w:hideMark/>
-          </w:tcPr>
-          <w:p>
-            <w:pPr>
-              <w:spacing w:before="120" w:line="240" w:lineRule="auto"/>
-              <w:cnfStyle w:val="000000000000" w:firstRow="0" w:lastRow="0" w:firstColumn="0" w:lastColumn="0" w:oddVBand="0" w:evenVBand="0" w:oddHBand="0" w:evenHBand="0" w:firstRowFirstColumn="0" w:firstRowLastColumn="0" w:lastRowFirstColumn="0" w:lastRowLastColumn="0"/>
-              <w:rPr>
-                <w:sz w:val="16"/>
-                <w:szCs w:val="22"/>
-              </w:rPr>
-            </w:pPr>
-            <w:r>
-              <w:rPr>
-                <w:sz w:val="16"/>
-                <w:szCs w:val="22"/>
-              </w:rPr>
-              <w:t>0) Not applicable</w:t>
-            </w:r>
-            <w:r>
-              <w:rPr>
-                <w:sz w:val="16"/>
-                <w:szCs w:val="22"/>
-              </w:rPr>
-              <w:br/>
-              <w:t>1) None</w:t>
-            </w:r>
-            <w:r>
-              <w:rPr>
-                <w:sz w:val="16"/>
-                <w:szCs w:val="22"/>
-              </w:rPr>
-              <w:br/>
-              <w:t>2) Planning to hire one or more</w:t>
-            </w:r>
-            <w:r>
-              <w:rPr>
-                <w:sz w:val="16"/>
-                <w:szCs w:val="22"/>
-              </w:rPr>
-              <w:br/>
-              <w:t>3) 1</w:t>
-            </w:r>
-            <w:r>
-              <w:rPr>
-                <w:sz w:val="16"/>
-                <w:szCs w:val="22"/>
-              </w:rPr>
-              <w:br/>
-              <w:t>4) 2 or more</w:t>
-            </w:r>
-          </w:p>
-        </w:tc>
-      </w:tr>
-    </w:tbl>
-    <w:p/>
+        <w:rPr>
+          <w:rFonts w:ascii="Segoe UI Light" w:hAnsi="Segoe UI Light" w:cs="Segoe UI Light"/>
+        </w:rPr>
+      </w:pPr>
+    </w:p>
+    <w:p>
+      <w:pPr>
+        <w:spacing w:after="160" w:line="259" w:lineRule="auto"/>
+      </w:pPr>
+    </w:p>
     <w:p>
       <w:pPr>
         <w:pStyle w:val="Heading1"/>
         <w:pageBreakBefore/>
       </w:pPr>
-      <w:bookmarkStart w:id="41" w:name="_Toc429048222"/>
-      <w:bookmarkStart w:id="42" w:name="_Toc429049945"/>
-      <w:bookmarkStart w:id="43" w:name="_Toc459974569"/>
+      <w:bookmarkStart w:id="28" w:name="_Toc429048222"/>
+      <w:bookmarkStart w:id="29" w:name="_Toc429049945"/>
+      <w:bookmarkStart w:id="30" w:name="_Toc459673379"/>
       <w:r>
         <w:lastRenderedPageBreak/>
         <w:t>Resources and Tools</w:t>
       </w:r>
-      <w:bookmarkEnd w:id="41"/>
-      <w:bookmarkEnd w:id="42"/>
-      <w:bookmarkEnd w:id="43"/>
-    </w:p>
-    <w:p>
-      <w:pPr>
-        <w:pStyle w:val="Heading2"/>
-      </w:pPr>
-      <w:bookmarkStart w:id="44" w:name="_Toc459974570"/>
+      <w:bookmarkEnd w:id="28"/>
+      <w:bookmarkEnd w:id="29"/>
+      <w:bookmarkEnd w:id="30"/>
+    </w:p>
+    <w:p>
+      <w:pPr>
+        <w:pStyle w:val="Heading3"/>
+      </w:pPr>
+      <w:bookmarkStart w:id="31" w:name="_Toc459673380"/>
       <w:r>
         <w:t>Big data and analytics</w:t>
       </w:r>
-      <w:bookmarkEnd w:id="44"/>
-    </w:p>
-    <w:p>
-      <w:hyperlink r:id="rId27" w:history="1">
+      <w:bookmarkEnd w:id="31"/>
+    </w:p>
+    <w:p>
+      <w:hyperlink r:id="rId29" w:history="1">
         <w:r>
           <w:rPr>
             <w:rStyle w:val="Hyperlink"/>
@@ -11437,16 +6383,16 @@
     </w:p>
     <w:p>
       <w:pPr>
-        <w:pStyle w:val="Heading2"/>
-      </w:pPr>
-      <w:bookmarkStart w:id="45" w:name="_Toc459974571"/>
+        <w:pStyle w:val="Heading3"/>
+      </w:pPr>
+      <w:bookmarkStart w:id="32" w:name="_Toc459673381"/>
       <w:r>
         <w:t>Business intelligence</w:t>
       </w:r>
-      <w:bookmarkEnd w:id="45"/>
-    </w:p>
-    <w:p>
-      <w:hyperlink r:id="rId28" w:history="1">
+      <w:bookmarkEnd w:id="32"/>
+    </w:p>
+    <w:p>
+      <w:hyperlink r:id="rId30" w:history="1">
         <w:r>
           <w:rPr>
             <w:rStyle w:val="Hyperlink"/>
@@ -11458,19 +6404,19 @@
     </w:p>
     <w:p>
       <w:pPr>
-        <w:pStyle w:val="Heading2"/>
+        <w:pStyle w:val="Heading3"/>
         <w:rPr>
           <w:lang w:val="pt-BR"/>
         </w:rPr>
       </w:pPr>
-      <w:bookmarkStart w:id="46" w:name="_Toc459974572"/>
+      <w:bookmarkStart w:id="33" w:name="_Toc459673382"/>
       <w:r>
         <w:rPr>
           <w:lang w:val="pt-BR"/>
         </w:rPr>
         <w:t>Data warehouse</w:t>
       </w:r>
-      <w:bookmarkEnd w:id="46"/>
+      <w:bookmarkEnd w:id="33"/>
     </w:p>
     <w:p>
       <w:pPr>
@@ -11478,7 +6424,7 @@
           <w:lang w:val="pt-BR"/>
         </w:rPr>
       </w:pPr>
-      <w:hyperlink r:id="rId29" w:history="1">
+      <w:hyperlink r:id="rId31" w:history="1">
         <w:r>
           <w:rPr>
             <w:rStyle w:val="Hyperlink"/>
@@ -11491,16 +6437,16 @@
     </w:p>
     <w:p>
       <w:pPr>
-        <w:pStyle w:val="Heading2"/>
-      </w:pPr>
-      <w:bookmarkStart w:id="47" w:name="_Toc459974573"/>
+        <w:pStyle w:val="Heading3"/>
+      </w:pPr>
+      <w:bookmarkStart w:id="34" w:name="_Toc459673383"/>
       <w:r>
         <w:t>Remote monitoring with IoT</w:t>
       </w:r>
-      <w:bookmarkEnd w:id="47"/>
-    </w:p>
-    <w:p>
-      <w:hyperlink r:id="rId30" w:history="1">
+      <w:bookmarkEnd w:id="34"/>
+    </w:p>
+    <w:p>
+      <w:hyperlink r:id="rId32" w:history="1">
         <w:r>
           <w:rPr>
             <w:rStyle w:val="Hyperlink"/>
@@ -11512,13 +6458,13 @@
     </w:p>
     <w:p>
       <w:pPr>
-        <w:pStyle w:val="Heading2"/>
-      </w:pPr>
-      <w:bookmarkStart w:id="48" w:name="_Toc459974574"/>
+        <w:pStyle w:val="Heading3"/>
+      </w:pPr>
+      <w:bookmarkStart w:id="35" w:name="_Toc459673384"/>
       <w:r>
         <w:t>Predictive maintenance with IoT</w:t>
       </w:r>
-      <w:bookmarkEnd w:id="48"/>
+      <w:bookmarkEnd w:id="35"/>
     </w:p>
     <w:p>
       <w:pPr>
@@ -11527,7 +6473,7 @@
           <w:rFonts w:cstheme="minorBidi"/>
         </w:rPr>
       </w:pPr>
-      <w:hyperlink r:id="rId31" w:history="1">
+      <w:hyperlink r:id="rId33" w:history="1">
         <w:r>
           <w:rPr>
             <w:rStyle w:val="Hyperlink"/>
@@ -11539,16 +6485,16 @@
     </w:p>
     <w:p>
       <w:pPr>
-        <w:pStyle w:val="Heading2"/>
-      </w:pPr>
-      <w:bookmarkStart w:id="49" w:name="_Toc459974575"/>
+        <w:pStyle w:val="Heading3"/>
+      </w:pPr>
+      <w:bookmarkStart w:id="36" w:name="_Toc459673385"/>
       <w:r>
         <w:t>Cognitive Services</w:t>
       </w:r>
-      <w:bookmarkEnd w:id="49"/>
-    </w:p>
-    <w:p>
-      <w:hyperlink r:id="rId32" w:history="1">
+      <w:bookmarkEnd w:id="36"/>
+    </w:p>
+    <w:p>
+      <w:hyperlink r:id="rId34" w:history="1">
         <w:r>
           <w:rPr>
             <w:rStyle w:val="Hyperlink"/>
@@ -11560,13 +6506,18 @@
     </w:p>
     <w:p>
       <w:pPr>
-        <w:pStyle w:val="Heading2"/>
-      </w:pPr>
-      <w:bookmarkStart w:id="50" w:name="_Toc459974576"/>
-      <w:r>
+        <w:rPr>
+          <w:rFonts w:ascii="Segoe UI Light" w:hAnsi="Segoe UI Light" w:cs="Segoe UI Light"/>
+          <w:b/>
+        </w:rPr>
+      </w:pPr>
+      <w:r>
+        <w:rPr>
+          <w:rFonts w:ascii="Segoe UI Light" w:hAnsi="Segoe UI Light" w:cs="Segoe UI Light"/>
+          <w:b/>
+        </w:rPr>
         <w:t>Microsoft Azure IoT Starter Kits</w:t>
       </w:r>
-      <w:bookmarkEnd w:id="50"/>
     </w:p>
     <w:p>
       <w:pPr>
@@ -11582,7 +6533,7 @@
       </w:r>
     </w:p>
     <w:p>
-      <w:hyperlink r:id="rId33" w:history="1">
+      <w:hyperlink r:id="rId35" w:history="1">
         <w:r>
           <w:rPr>
             <w:rStyle w:val="Hyperlink"/>
@@ -11618,7 +6569,7 @@
       </w:r>
     </w:p>
     <w:p>
-      <w:hyperlink r:id="rId34" w:history="1">
+      <w:hyperlink r:id="rId36" w:history="1">
         <w:r>
           <w:rPr>
             <w:rStyle w:val="Hyperlink"/>
@@ -11629,7 +6580,7 @@
       </w:hyperlink>
     </w:p>
     <w:p>
-      <w:hyperlink r:id="rId35" w:history="1">
+      <w:hyperlink r:id="rId37" w:history="1">
         <w:r>
           <w:rPr>
             <w:rStyle w:val="Hyperlink"/>
@@ -11640,7 +6591,7 @@
       </w:hyperlink>
     </w:p>
     <w:p>
-      <w:hyperlink r:id="rId36" w:history="1">
+      <w:hyperlink r:id="rId38" w:history="1">
         <w:r>
           <w:rPr>
             <w:rStyle w:val="Hyperlink"/>
@@ -11663,7 +6614,7 @@
 </file>
 
 <file path=word/comments.xml><?xml version="1.0" encoding="utf-8"?>
-<w:comments xmlns:wpc="http://schemas.microsoft.com/office/word/2010/wordprocessingCanvas" xmlns:cx="http://schemas.microsoft.com/office/drawing/2014/chartex" xmlns:cx1="http://schemas.microsoft.com/office/drawing/2015/9/8/chartex" xmlns:cx2="http://schemas.microsoft.com/office/drawing/2015/10/21/chartex" xmlns:mc="http://schemas.openxmlformats.org/markup-compatibility/2006" xmlns:o="urn:schemas-microsoft-com:office:office" xmlns:r="http://schemas.openxmlformats.org/officeDocument/2006/relationships" xmlns:m="http://schemas.openxmlformats.org/officeDocument/2006/math" xmlns:v="urn:schemas-microsoft-com:vml" xmlns:wp14="http://schemas.microsoft.com/office/word/2010/wordprocessingDrawing" xmlns:wp="http://schemas.openxmlformats.org/drawingml/2006/wordprocessingDrawing" xmlns:w10="urn:schemas-microsoft-com:office:word" xmlns:w="http://schemas.openxmlformats.org/wordprocessingml/2006/main" xmlns:w14="http://schemas.microsoft.com/office/word/2010/wordml" xmlns:w15="http://schemas.microsoft.com/office/word/2012/wordml" xmlns:w16se="http://schemas.microsoft.com/office/word/2015/wordml/symex" xmlns:wpg="http://schemas.microsoft.com/office/word/2010/wordprocessingGroup" xmlns:wpi="http://schemas.microsoft.com/office/word/2010/wordprocessingInk" xmlns:wne="http://schemas.microsoft.com/office/word/2006/wordml" xmlns:wps="http://schemas.microsoft.com/office/word/2010/wordprocessingShape" mc:Ignorable="w14 w15 w16se wp14">
+<w:comments xmlns:wpc="http://schemas.microsoft.com/office/word/2010/wordprocessingCanvas" xmlns:cx="http://schemas.microsoft.com/office/drawing/2014/chartex" xmlns:cx1="http://schemas.microsoft.com/office/drawing/2015/9/8/chartex" xmlns:cx2="http://schemas.microsoft.com/office/drawing/2015/10/21/chartex" xmlns:cx3="http://schemas.microsoft.com/office/drawing/2016/5/9/chartex" xmlns:cx4="http://schemas.microsoft.com/office/drawing/2016/5/10/chartex" xmlns:cx5="http://schemas.microsoft.com/office/drawing/2016/5/11/chartex" xmlns:mc="http://schemas.openxmlformats.org/markup-compatibility/2006" xmlns:o="urn:schemas-microsoft-com:office:office" xmlns:r="http://schemas.openxmlformats.org/officeDocument/2006/relationships" xmlns:m="http://schemas.openxmlformats.org/officeDocument/2006/math" xmlns:v="urn:schemas-microsoft-com:vml" xmlns:wp14="http://schemas.microsoft.com/office/word/2010/wordprocessingDrawing" xmlns:wp="http://schemas.openxmlformats.org/drawingml/2006/wordprocessingDrawing" xmlns:w10="urn:schemas-microsoft-com:office:word" xmlns:w="http://schemas.openxmlformats.org/wordprocessingml/2006/main" xmlns:w14="http://schemas.microsoft.com/office/word/2010/wordml" xmlns:w15="http://schemas.microsoft.com/office/word/2012/wordml" xmlns:w16se="http://schemas.microsoft.com/office/word/2015/wordml/symex" xmlns:wpg="http://schemas.microsoft.com/office/word/2010/wordprocessingGroup" xmlns:wpi="http://schemas.microsoft.com/office/word/2010/wordprocessingInk" xmlns:wne="http://schemas.microsoft.com/office/word/2006/wordml" xmlns:wps="http://schemas.microsoft.com/office/word/2010/wordprocessingShape" mc:Ignorable="w14 w15 w16se wp14">
   <w:comment w:id="0" w:author="Eumar Assis" w:date="2016-08-23T14:04:00Z" w:initials="EA">
     <w:p>
       <w:pPr>
@@ -11732,6 +6683,7 @@
         </w:rPr>
         <w:annotationRef/>
       </w:r>
+      <w:bookmarkStart w:id="6" w:name="_GoBack"/>
       <w:r>
         <w:rPr>
           <w:rStyle w:val="CommentReference"/>
@@ -11739,7 +6691,25 @@
         <w:annotationRef/>
       </w:r>
       <w:r>
-        <w:t xml:space="preserve">You may also create some questions OR perhaps organize this assessment based on David Chappell’s papers below. </w:t>
+        <w:t>You may also create some questions OR</w:t>
+      </w:r>
+      <w:r>
+        <w:t xml:space="preserve"> perhaps</w:t>
+      </w:r>
+      <w:r>
+        <w:t xml:space="preserve"> organize this assessment based on David Chappe</w:t>
+      </w:r>
+      <w:r>
+        <w:t>l</w:t>
+      </w:r>
+      <w:r>
+        <w:t>l’s papers</w:t>
+      </w:r>
+      <w:r>
+        <w:t xml:space="preserve"> below</w:t>
+      </w:r>
+      <w:r>
+        <w:t xml:space="preserve">. </w:t>
       </w:r>
       <w:hyperlink r:id="rId1" w:history="1">
         <w:r>
@@ -11754,6 +6724,7 @@
         <w:t xml:space="preserve"> </w:t>
       </w:r>
     </w:p>
+    <w:bookmarkEnd w:id="6"/>
     <w:p>
       <w:pPr>
         <w:pStyle w:val="CommentText"/>
@@ -11771,7 +6742,7 @@
       </w:r>
     </w:p>
   </w:comment>
-  <w:comment w:id="35" w:author="Eumar Assis" w:date="2016-08-23T15:16:00Z" w:initials="EA">
+  <w:comment w:id="23" w:author="Eumar Assis" w:date="2016-08-23T15:16:00Z" w:initials="EA">
     <w:p>
       <w:pPr>
         <w:pStyle w:val="CommentText"/>
@@ -11797,17 +6768,17 @@
 </file>
 
 <file path=word/commentsExtended.xml><?xml version="1.0" encoding="utf-8"?>
-<w15:commentsEx xmlns:wpc="http://schemas.microsoft.com/office/word/2010/wordprocessingCanvas" xmlns:cx="http://schemas.microsoft.com/office/drawing/2014/chartex" xmlns:cx1="http://schemas.microsoft.com/office/drawing/2015/9/8/chartex" xmlns:cx2="http://schemas.microsoft.com/office/drawing/2015/10/21/chartex" xmlns:mc="http://schemas.openxmlformats.org/markup-compatibility/2006" xmlns:o="urn:schemas-microsoft-com:office:office" xmlns:r="http://schemas.openxmlformats.org/officeDocument/2006/relationships" xmlns:m="http://schemas.openxmlformats.org/officeDocument/2006/math" xmlns:v="urn:schemas-microsoft-com:vml" xmlns:wp14="http://schemas.microsoft.com/office/word/2010/wordprocessingDrawing" xmlns:wp="http://schemas.openxmlformats.org/drawingml/2006/wordprocessingDrawing" xmlns:w10="urn:schemas-microsoft-com:office:word" xmlns:w="http://schemas.openxmlformats.org/wordprocessingml/2006/main" xmlns:w14="http://schemas.microsoft.com/office/word/2010/wordml" xmlns:w15="http://schemas.microsoft.com/office/word/2012/wordml" xmlns:w16se="http://schemas.microsoft.com/office/word/2015/wordml/symex" xmlns:wpg="http://schemas.microsoft.com/office/word/2010/wordprocessingGroup" xmlns:wpi="http://schemas.microsoft.com/office/word/2010/wordprocessingInk" xmlns:wne="http://schemas.microsoft.com/office/word/2006/wordml" xmlns:wps="http://schemas.microsoft.com/office/word/2010/wordprocessingShape" mc:Ignorable="w14 w15 w16se wp14">
-  <w15:commentEx w15:paraId="6C22DF4E" w15:done="1"/>
-  <w15:commentEx w15:paraId="44009E25" w15:paraIdParent="6C22DF4E" w15:done="1"/>
-  <w15:commentEx w15:paraId="07AC1B90" w15:paraIdParent="6C22DF4E" w15:done="1"/>
-  <w15:commentEx w15:paraId="478D1198" w15:done="1"/>
-  <w15:commentEx w15:paraId="25EF2C57" w15:done="1"/>
+<w15:commentsEx xmlns:wpc="http://schemas.microsoft.com/office/word/2010/wordprocessingCanvas" xmlns:cx="http://schemas.microsoft.com/office/drawing/2014/chartex" xmlns:cx1="http://schemas.microsoft.com/office/drawing/2015/9/8/chartex" xmlns:cx2="http://schemas.microsoft.com/office/drawing/2015/10/21/chartex" xmlns:cx3="http://schemas.microsoft.com/office/drawing/2016/5/9/chartex" xmlns:cx4="http://schemas.microsoft.com/office/drawing/2016/5/10/chartex" xmlns:cx5="http://schemas.microsoft.com/office/drawing/2016/5/11/chartex" xmlns:mc="http://schemas.openxmlformats.org/markup-compatibility/2006" xmlns:o="urn:schemas-microsoft-com:office:office" xmlns:r="http://schemas.openxmlformats.org/officeDocument/2006/relationships" xmlns:m="http://schemas.openxmlformats.org/officeDocument/2006/math" xmlns:v="urn:schemas-microsoft-com:vml" xmlns:wp14="http://schemas.microsoft.com/office/word/2010/wordprocessingDrawing" xmlns:wp="http://schemas.openxmlformats.org/drawingml/2006/wordprocessingDrawing" xmlns:w10="urn:schemas-microsoft-com:office:word" xmlns:w="http://schemas.openxmlformats.org/wordprocessingml/2006/main" xmlns:w14="http://schemas.microsoft.com/office/word/2010/wordml" xmlns:w15="http://schemas.microsoft.com/office/word/2012/wordml" xmlns:w16se="http://schemas.microsoft.com/office/word/2015/wordml/symex" xmlns:wpg="http://schemas.microsoft.com/office/word/2010/wordprocessingGroup" xmlns:wpi="http://schemas.microsoft.com/office/word/2010/wordprocessingInk" xmlns:wne="http://schemas.microsoft.com/office/word/2006/wordml" xmlns:wps="http://schemas.microsoft.com/office/word/2010/wordprocessingShape" mc:Ignorable="w14 w15 w16se wp14">
+  <w15:commentEx w15:paraId="6C22DF4E" w15:done="0"/>
+  <w15:commentEx w15:paraId="44009E25" w15:paraIdParent="6C22DF4E" w15:done="0"/>
+  <w15:commentEx w15:paraId="07AC1B90" w15:paraIdParent="6C22DF4E" w15:done="0"/>
+  <w15:commentEx w15:paraId="478D1198" w15:done="0"/>
+  <w15:commentEx w15:paraId="25EF2C57" w15:done="0"/>
 </w15:commentsEx>
 </file>
 
 <file path=word/endnotes.xml><?xml version="1.0" encoding="utf-8"?>
-<w:endnotes xmlns:wpc="http://schemas.microsoft.com/office/word/2010/wordprocessingCanvas" xmlns:cx="http://schemas.microsoft.com/office/drawing/2014/chartex" xmlns:cx1="http://schemas.microsoft.com/office/drawing/2015/9/8/chartex" xmlns:cx2="http://schemas.microsoft.com/office/drawing/2015/10/21/chartex" xmlns:mc="http://schemas.openxmlformats.org/markup-compatibility/2006" xmlns:o="urn:schemas-microsoft-com:office:office" xmlns:r="http://schemas.openxmlformats.org/officeDocument/2006/relationships" xmlns:m="http://schemas.openxmlformats.org/officeDocument/2006/math" xmlns:v="urn:schemas-microsoft-com:vml" xmlns:wp14="http://schemas.microsoft.com/office/word/2010/wordprocessingDrawing" xmlns:wp="http://schemas.openxmlformats.org/drawingml/2006/wordprocessingDrawing" xmlns:w10="urn:schemas-microsoft-com:office:word" xmlns:w="http://schemas.openxmlformats.org/wordprocessingml/2006/main" xmlns:w14="http://schemas.microsoft.com/office/word/2010/wordml" xmlns:w15="http://schemas.microsoft.com/office/word/2012/wordml" xmlns:w16se="http://schemas.microsoft.com/office/word/2015/wordml/symex" xmlns:wpg="http://schemas.microsoft.com/office/word/2010/wordprocessingGroup" xmlns:wpi="http://schemas.microsoft.com/office/word/2010/wordprocessingInk" xmlns:wne="http://schemas.microsoft.com/office/word/2006/wordml" xmlns:wps="http://schemas.microsoft.com/office/word/2010/wordprocessingShape" mc:Ignorable="w14 w15 w16se wp14">
+<w:endnotes xmlns:wpc="http://schemas.microsoft.com/office/word/2010/wordprocessingCanvas" xmlns:cx="http://schemas.microsoft.com/office/drawing/2014/chartex" xmlns:cx1="http://schemas.microsoft.com/office/drawing/2015/9/8/chartex" xmlns:cx2="http://schemas.microsoft.com/office/drawing/2015/10/21/chartex" xmlns:cx3="http://schemas.microsoft.com/office/drawing/2016/5/9/chartex" xmlns:cx4="http://schemas.microsoft.com/office/drawing/2016/5/10/chartex" xmlns:cx5="http://schemas.microsoft.com/office/drawing/2016/5/11/chartex" xmlns:mc="http://schemas.openxmlformats.org/markup-compatibility/2006" xmlns:o="urn:schemas-microsoft-com:office:office" xmlns:r="http://schemas.openxmlformats.org/officeDocument/2006/relationships" xmlns:m="http://schemas.openxmlformats.org/officeDocument/2006/math" xmlns:v="urn:schemas-microsoft-com:vml" xmlns:wp14="http://schemas.microsoft.com/office/word/2010/wordprocessingDrawing" xmlns:wp="http://schemas.openxmlformats.org/drawingml/2006/wordprocessingDrawing" xmlns:w10="urn:schemas-microsoft-com:office:word" xmlns:w="http://schemas.openxmlformats.org/wordprocessingml/2006/main" xmlns:w14="http://schemas.microsoft.com/office/word/2010/wordml" xmlns:w15="http://schemas.microsoft.com/office/word/2012/wordml" xmlns:w16se="http://schemas.microsoft.com/office/word/2015/wordml/symex" xmlns:wpg="http://schemas.microsoft.com/office/word/2010/wordprocessingGroup" xmlns:wpi="http://schemas.microsoft.com/office/word/2010/wordprocessingInk" xmlns:wne="http://schemas.microsoft.com/office/word/2006/wordml" xmlns:wps="http://schemas.microsoft.com/office/word/2010/wordprocessingShape" mc:Ignorable="w14 w15 w16se wp14">
   <w:endnote w:type="separator" w:id="-1">
     <w:p>
       <w:pPr>
@@ -11839,7 +6810,7 @@
 </file>
 
 <file path=word/footnotes.xml><?xml version="1.0" encoding="utf-8"?>
-<w:footnotes xmlns:wpc="http://schemas.microsoft.com/office/word/2010/wordprocessingCanvas" xmlns:cx="http://schemas.microsoft.com/office/drawing/2014/chartex" xmlns:cx1="http://schemas.microsoft.com/office/drawing/2015/9/8/chartex" xmlns:cx2="http://schemas.microsoft.com/office/drawing/2015/10/21/chartex" xmlns:mc="http://schemas.openxmlformats.org/markup-compatibility/2006" xmlns:o="urn:schemas-microsoft-com:office:office" xmlns:r="http://schemas.openxmlformats.org/officeDocument/2006/relationships" xmlns:m="http://schemas.openxmlformats.org/officeDocument/2006/math" xmlns:v="urn:schemas-microsoft-com:vml" xmlns:wp14="http://schemas.microsoft.com/office/word/2010/wordprocessingDrawing" xmlns:wp="http://schemas.openxmlformats.org/drawingml/2006/wordprocessingDrawing" xmlns:w10="urn:schemas-microsoft-com:office:word" xmlns:w="http://schemas.openxmlformats.org/wordprocessingml/2006/main" xmlns:w14="http://schemas.microsoft.com/office/word/2010/wordml" xmlns:w15="http://schemas.microsoft.com/office/word/2012/wordml" xmlns:w16se="http://schemas.microsoft.com/office/word/2015/wordml/symex" xmlns:wpg="http://schemas.microsoft.com/office/word/2010/wordprocessingGroup" xmlns:wpi="http://schemas.microsoft.com/office/word/2010/wordprocessingInk" xmlns:wne="http://schemas.microsoft.com/office/word/2006/wordml" xmlns:wps="http://schemas.microsoft.com/office/word/2010/wordprocessingShape" mc:Ignorable="w14 w15 w16se wp14">
+<w:footnotes xmlns:wpc="http://schemas.microsoft.com/office/word/2010/wordprocessingCanvas" xmlns:cx="http://schemas.microsoft.com/office/drawing/2014/chartex" xmlns:cx1="http://schemas.microsoft.com/office/drawing/2015/9/8/chartex" xmlns:cx2="http://schemas.microsoft.com/office/drawing/2015/10/21/chartex" xmlns:cx3="http://schemas.microsoft.com/office/drawing/2016/5/9/chartex" xmlns:cx4="http://schemas.microsoft.com/office/drawing/2016/5/10/chartex" xmlns:cx5="http://schemas.microsoft.com/office/drawing/2016/5/11/chartex" xmlns:mc="http://schemas.openxmlformats.org/markup-compatibility/2006" xmlns:o="urn:schemas-microsoft-com:office:office" xmlns:r="http://schemas.openxmlformats.org/officeDocument/2006/relationships" xmlns:m="http://schemas.openxmlformats.org/officeDocument/2006/math" xmlns:v="urn:schemas-microsoft-com:vml" xmlns:wp14="http://schemas.microsoft.com/office/word/2010/wordprocessingDrawing" xmlns:wp="http://schemas.openxmlformats.org/drawingml/2006/wordprocessingDrawing" xmlns:w10="urn:schemas-microsoft-com:office:word" xmlns:w="http://schemas.openxmlformats.org/wordprocessingml/2006/main" xmlns:w14="http://schemas.microsoft.com/office/word/2010/wordml" xmlns:w15="http://schemas.microsoft.com/office/word/2012/wordml" xmlns:w16se="http://schemas.microsoft.com/office/word/2015/wordml/symex" xmlns:wpg="http://schemas.microsoft.com/office/word/2010/wordprocessingGroup" xmlns:wpi="http://schemas.microsoft.com/office/word/2010/wordprocessingInk" xmlns:wne="http://schemas.microsoft.com/office/word/2006/wordml" xmlns:wps="http://schemas.microsoft.com/office/word/2010/wordprocessingShape" mc:Ignorable="w14 w15 w16se wp14">
   <w:footnote w:type="separator" w:id="-1">
     <w:p>
       <w:pPr>
@@ -11871,7 +6842,7 @@
 </file>
 
 <file path=word/numbering.xml><?xml version="1.0" encoding="utf-8"?>
-<w:numbering xmlns:wpc="http://schemas.microsoft.com/office/word/2010/wordprocessingCanvas" xmlns:cx="http://schemas.microsoft.com/office/drawing/2014/chartex" xmlns:cx1="http://schemas.microsoft.com/office/drawing/2015/9/8/chartex" xmlns:cx2="http://schemas.microsoft.com/office/drawing/2015/10/21/chartex" xmlns:mc="http://schemas.openxmlformats.org/markup-compatibility/2006" xmlns:o="urn:schemas-microsoft-com:office:office" xmlns:r="http://schemas.openxmlformats.org/officeDocument/2006/relationships" xmlns:m="http://schemas.openxmlformats.org/officeDocument/2006/math" xmlns:v="urn:schemas-microsoft-com:vml" xmlns:wp14="http://schemas.microsoft.com/office/word/2010/wordprocessingDrawing" xmlns:wp="http://schemas.openxmlformats.org/drawingml/2006/wordprocessingDrawing" xmlns:w10="urn:schemas-microsoft-com:office:word" xmlns:w="http://schemas.openxmlformats.org/wordprocessingml/2006/main" xmlns:w14="http://schemas.microsoft.com/office/word/2010/wordml" xmlns:w15="http://schemas.microsoft.com/office/word/2012/wordml" xmlns:w16se="http://schemas.microsoft.com/office/word/2015/wordml/symex" xmlns:wpg="http://schemas.microsoft.com/office/word/2010/wordprocessingGroup" xmlns:wpi="http://schemas.microsoft.com/office/word/2010/wordprocessingInk" xmlns:wne="http://schemas.microsoft.com/office/word/2006/wordml" xmlns:wps="http://schemas.microsoft.com/office/word/2010/wordprocessingShape" mc:Ignorable="w14 w15 w16se wp14">
+<w:numbering xmlns:wpc="http://schemas.microsoft.com/office/word/2010/wordprocessingCanvas" xmlns:cx="http://schemas.microsoft.com/office/drawing/2014/chartex" xmlns:cx1="http://schemas.microsoft.com/office/drawing/2015/9/8/chartex" xmlns:cx2="http://schemas.microsoft.com/office/drawing/2015/10/21/chartex" xmlns:cx3="http://schemas.microsoft.com/office/drawing/2016/5/9/chartex" xmlns:cx4="http://schemas.microsoft.com/office/drawing/2016/5/10/chartex" xmlns:cx5="http://schemas.microsoft.com/office/drawing/2016/5/11/chartex" xmlns:mc="http://schemas.openxmlformats.org/markup-compatibility/2006" xmlns:o="urn:schemas-microsoft-com:office:office" xmlns:r="http://schemas.openxmlformats.org/officeDocument/2006/relationships" xmlns:m="http://schemas.openxmlformats.org/officeDocument/2006/math" xmlns:v="urn:schemas-microsoft-com:vml" xmlns:wp14="http://schemas.microsoft.com/office/word/2010/wordprocessingDrawing" xmlns:wp="http://schemas.openxmlformats.org/drawingml/2006/wordprocessingDrawing" xmlns:w10="urn:schemas-microsoft-com:office:word" xmlns:w="http://schemas.openxmlformats.org/wordprocessingml/2006/main" xmlns:w14="http://schemas.microsoft.com/office/word/2010/wordml" xmlns:w15="http://schemas.microsoft.com/office/word/2012/wordml" xmlns:w16se="http://schemas.microsoft.com/office/word/2015/wordml/symex" xmlns:wpg="http://schemas.microsoft.com/office/word/2010/wordprocessingGroup" xmlns:wpi="http://schemas.microsoft.com/office/word/2010/wordprocessingInk" xmlns:wne="http://schemas.microsoft.com/office/word/2006/wordml" xmlns:wps="http://schemas.microsoft.com/office/word/2010/wordprocessingShape" mc:Ignorable="w14 w15 w16se wp14">
   <w:abstractNum w:abstractNumId="0" w15:restartNumberingAfterBreak="0">
     <w:nsid w:val="0CDE5052"/>
     <w:multiLevelType w:val="hybridMultilevel"/>
@@ -12361,119 +7332,6 @@
     </w:lvl>
   </w:abstractNum>
   <w:abstractNum w:abstractNumId="4" w15:restartNumberingAfterBreak="0">
-    <w:nsid w:val="19C30824"/>
-    <w:multiLevelType w:val="hybridMultilevel"/>
-    <w:tmpl w:val="155A77EE"/>
-    <w:lvl w:ilvl="0" w:tplc="04090001">
-      <w:start w:val="1"/>
-      <w:numFmt w:val="bullet"/>
-      <w:lvlText w:val=""/>
-      <w:lvlJc w:val="left"/>
-      <w:pPr>
-        <w:ind w:left="720" w:hanging="360"/>
-      </w:pPr>
-      <w:rPr>
-        <w:rFonts w:ascii="Symbol" w:hAnsi="Symbol" w:hint="default"/>
-      </w:rPr>
-    </w:lvl>
-    <w:lvl w:ilvl="1" w:tplc="04090003" w:tentative="1">
-      <w:start w:val="1"/>
-      <w:numFmt w:val="bullet"/>
-      <w:lvlText w:val="o"/>
-      <w:lvlJc w:val="left"/>
-      <w:pPr>
-        <w:ind w:left="1440" w:hanging="360"/>
-      </w:pPr>
-      <w:rPr>
-        <w:rFonts w:ascii="Courier New" w:hAnsi="Courier New" w:cs="Courier New" w:hint="default"/>
-      </w:rPr>
-    </w:lvl>
-    <w:lvl w:ilvl="2" w:tplc="04090005" w:tentative="1">
-      <w:start w:val="1"/>
-      <w:numFmt w:val="bullet"/>
-      <w:lvlText w:val=""/>
-      <w:lvlJc w:val="left"/>
-      <w:pPr>
-        <w:ind w:left="2160" w:hanging="360"/>
-      </w:pPr>
-      <w:rPr>
-        <w:rFonts w:ascii="Wingdings" w:hAnsi="Wingdings" w:hint="default"/>
-      </w:rPr>
-    </w:lvl>
-    <w:lvl w:ilvl="3" w:tplc="04090001" w:tentative="1">
-      <w:start w:val="1"/>
-      <w:numFmt w:val="bullet"/>
-      <w:lvlText w:val=""/>
-      <w:lvlJc w:val="left"/>
-      <w:pPr>
-        <w:ind w:left="2880" w:hanging="360"/>
-      </w:pPr>
-      <w:rPr>
-        <w:rFonts w:ascii="Symbol" w:hAnsi="Symbol" w:hint="default"/>
-      </w:rPr>
-    </w:lvl>
-    <w:lvl w:ilvl="4" w:tplc="04090003" w:tentative="1">
-      <w:start w:val="1"/>
-      <w:numFmt w:val="bullet"/>
-      <w:lvlText w:val="o"/>
-      <w:lvlJc w:val="left"/>
-      <w:pPr>
-        <w:ind w:left="3600" w:hanging="360"/>
-      </w:pPr>
-      <w:rPr>
-        <w:rFonts w:ascii="Courier New" w:hAnsi="Courier New" w:cs="Courier New" w:hint="default"/>
-      </w:rPr>
-    </w:lvl>
-    <w:lvl w:ilvl="5" w:tplc="04090005" w:tentative="1">
-      <w:start w:val="1"/>
-      <w:numFmt w:val="bullet"/>
-      <w:lvlText w:val=""/>
-      <w:lvlJc w:val="left"/>
-      <w:pPr>
-        <w:ind w:left="4320" w:hanging="360"/>
-      </w:pPr>
-      <w:rPr>
-        <w:rFonts w:ascii="Wingdings" w:hAnsi="Wingdings" w:hint="default"/>
-      </w:rPr>
-    </w:lvl>
-    <w:lvl w:ilvl="6" w:tplc="04090001" w:tentative="1">
-      <w:start w:val="1"/>
-      <w:numFmt w:val="bullet"/>
-      <w:lvlText w:val=""/>
-      <w:lvlJc w:val="left"/>
-      <w:pPr>
-        <w:ind w:left="5040" w:hanging="360"/>
-      </w:pPr>
-      <w:rPr>
-        <w:rFonts w:ascii="Symbol" w:hAnsi="Symbol" w:hint="default"/>
-      </w:rPr>
-    </w:lvl>
-    <w:lvl w:ilvl="7" w:tplc="04090003" w:tentative="1">
-      <w:start w:val="1"/>
-      <w:numFmt w:val="bullet"/>
-      <w:lvlText w:val="o"/>
-      <w:lvlJc w:val="left"/>
-      <w:pPr>
-        <w:ind w:left="5760" w:hanging="360"/>
-      </w:pPr>
-      <w:rPr>
-        <w:rFonts w:ascii="Courier New" w:hAnsi="Courier New" w:cs="Courier New" w:hint="default"/>
-      </w:rPr>
-    </w:lvl>
-    <w:lvl w:ilvl="8" w:tplc="04090005" w:tentative="1">
-      <w:start w:val="1"/>
-      <w:numFmt w:val="bullet"/>
-      <w:lvlText w:val=""/>
-      <w:lvlJc w:val="left"/>
-      <w:pPr>
-        <w:ind w:left="6480" w:hanging="360"/>
-      </w:pPr>
-      <w:rPr>
-        <w:rFonts w:ascii="Wingdings" w:hAnsi="Wingdings" w:hint="default"/>
-      </w:rPr>
-    </w:lvl>
-  </w:abstractNum>
-  <w:abstractNum w:abstractNumId="5" w15:restartNumberingAfterBreak="0">
     <w:nsid w:val="1BDA3863"/>
     <w:multiLevelType w:val="hybridMultilevel"/>
     <w:tmpl w:val="00CABA56"/>
@@ -12562,7 +7420,7 @@
       </w:pPr>
     </w:lvl>
   </w:abstractNum>
-  <w:abstractNum w:abstractNumId="6" w15:restartNumberingAfterBreak="0">
+  <w:abstractNum w:abstractNumId="5" w15:restartNumberingAfterBreak="0">
     <w:nsid w:val="1C3B33F2"/>
     <w:multiLevelType w:val="hybridMultilevel"/>
     <w:tmpl w:val="01903D84"/>
@@ -12675,7 +7533,7 @@
       </w:rPr>
     </w:lvl>
   </w:abstractNum>
-  <w:abstractNum w:abstractNumId="7" w15:restartNumberingAfterBreak="0">
+  <w:abstractNum w:abstractNumId="6" w15:restartNumberingAfterBreak="0">
     <w:nsid w:val="21597B6D"/>
     <w:multiLevelType w:val="multilevel"/>
     <w:tmpl w:val="7C507C5A"/>
@@ -12821,7 +7679,7 @@
       </w:rPr>
     </w:lvl>
   </w:abstractNum>
-  <w:abstractNum w:abstractNumId="8" w15:restartNumberingAfterBreak="0">
+  <w:abstractNum w:abstractNumId="7" w15:restartNumberingAfterBreak="0">
     <w:nsid w:val="28C66769"/>
     <w:multiLevelType w:val="hybridMultilevel"/>
     <w:tmpl w:val="0E2AAB98"/>
@@ -12934,120 +7792,7 @@
       </w:rPr>
     </w:lvl>
   </w:abstractNum>
-  <w:abstractNum w:abstractNumId="9" w15:restartNumberingAfterBreak="0">
-    <w:nsid w:val="2B3E37BD"/>
-    <w:multiLevelType w:val="hybridMultilevel"/>
-    <w:tmpl w:val="0BCAB130"/>
-    <w:lvl w:ilvl="0" w:tplc="04090001">
-      <w:start w:val="1"/>
-      <w:numFmt w:val="bullet"/>
-      <w:lvlText w:val=""/>
-      <w:lvlJc w:val="left"/>
-      <w:pPr>
-        <w:ind w:left="720" w:hanging="360"/>
-      </w:pPr>
-      <w:rPr>
-        <w:rFonts w:ascii="Symbol" w:hAnsi="Symbol" w:hint="default"/>
-      </w:rPr>
-    </w:lvl>
-    <w:lvl w:ilvl="1" w:tplc="04090003" w:tentative="1">
-      <w:start w:val="1"/>
-      <w:numFmt w:val="bullet"/>
-      <w:lvlText w:val="o"/>
-      <w:lvlJc w:val="left"/>
-      <w:pPr>
-        <w:ind w:left="1440" w:hanging="360"/>
-      </w:pPr>
-      <w:rPr>
-        <w:rFonts w:ascii="Courier New" w:hAnsi="Courier New" w:cs="Courier New" w:hint="default"/>
-      </w:rPr>
-    </w:lvl>
-    <w:lvl w:ilvl="2" w:tplc="04090005" w:tentative="1">
-      <w:start w:val="1"/>
-      <w:numFmt w:val="bullet"/>
-      <w:lvlText w:val=""/>
-      <w:lvlJc w:val="left"/>
-      <w:pPr>
-        <w:ind w:left="2160" w:hanging="360"/>
-      </w:pPr>
-      <w:rPr>
-        <w:rFonts w:ascii="Wingdings" w:hAnsi="Wingdings" w:hint="default"/>
-      </w:rPr>
-    </w:lvl>
-    <w:lvl w:ilvl="3" w:tplc="04090001" w:tentative="1">
-      <w:start w:val="1"/>
-      <w:numFmt w:val="bullet"/>
-      <w:lvlText w:val=""/>
-      <w:lvlJc w:val="left"/>
-      <w:pPr>
-        <w:ind w:left="2880" w:hanging="360"/>
-      </w:pPr>
-      <w:rPr>
-        <w:rFonts w:ascii="Symbol" w:hAnsi="Symbol" w:hint="default"/>
-      </w:rPr>
-    </w:lvl>
-    <w:lvl w:ilvl="4" w:tplc="04090003" w:tentative="1">
-      <w:start w:val="1"/>
-      <w:numFmt w:val="bullet"/>
-      <w:lvlText w:val="o"/>
-      <w:lvlJc w:val="left"/>
-      <w:pPr>
-        <w:ind w:left="3600" w:hanging="360"/>
-      </w:pPr>
-      <w:rPr>
-        <w:rFonts w:ascii="Courier New" w:hAnsi="Courier New" w:cs="Courier New" w:hint="default"/>
-      </w:rPr>
-    </w:lvl>
-    <w:lvl w:ilvl="5" w:tplc="04090005" w:tentative="1">
-      <w:start w:val="1"/>
-      <w:numFmt w:val="bullet"/>
-      <w:lvlText w:val=""/>
-      <w:lvlJc w:val="left"/>
-      <w:pPr>
-        <w:ind w:left="4320" w:hanging="360"/>
-      </w:pPr>
-      <w:rPr>
-        <w:rFonts w:ascii="Wingdings" w:hAnsi="Wingdings" w:hint="default"/>
-      </w:rPr>
-    </w:lvl>
-    <w:lvl w:ilvl="6" w:tplc="04090001" w:tentative="1">
-      <w:start w:val="1"/>
-      <w:numFmt w:val="bullet"/>
-      <w:lvlText w:val=""/>
-      <w:lvlJc w:val="left"/>
-      <w:pPr>
-        <w:ind w:left="5040" w:hanging="360"/>
-      </w:pPr>
-      <w:rPr>
-        <w:rFonts w:ascii="Symbol" w:hAnsi="Symbol" w:hint="default"/>
-      </w:rPr>
-    </w:lvl>
-    <w:lvl w:ilvl="7" w:tplc="04090003" w:tentative="1">
-      <w:start w:val="1"/>
-      <w:numFmt w:val="bullet"/>
-      <w:lvlText w:val="o"/>
-      <w:lvlJc w:val="left"/>
-      <w:pPr>
-        <w:ind w:left="5760" w:hanging="360"/>
-      </w:pPr>
-      <w:rPr>
-        <w:rFonts w:ascii="Courier New" w:hAnsi="Courier New" w:cs="Courier New" w:hint="default"/>
-      </w:rPr>
-    </w:lvl>
-    <w:lvl w:ilvl="8" w:tplc="04090005" w:tentative="1">
-      <w:start w:val="1"/>
-      <w:numFmt w:val="bullet"/>
-      <w:lvlText w:val=""/>
-      <w:lvlJc w:val="left"/>
-      <w:pPr>
-        <w:ind w:left="6480" w:hanging="360"/>
-      </w:pPr>
-      <w:rPr>
-        <w:rFonts w:ascii="Wingdings" w:hAnsi="Wingdings" w:hint="default"/>
-      </w:rPr>
-    </w:lvl>
-  </w:abstractNum>
-  <w:abstractNum w:abstractNumId="10" w15:restartNumberingAfterBreak="0">
+  <w:abstractNum w:abstractNumId="8" w15:restartNumberingAfterBreak="0">
     <w:nsid w:val="2E4E2440"/>
     <w:multiLevelType w:val="multilevel"/>
     <w:tmpl w:val="AE1E38D2"/>
@@ -13192,7 +7937,7 @@
       </w:rPr>
     </w:lvl>
   </w:abstractNum>
-  <w:abstractNum w:abstractNumId="11" w15:restartNumberingAfterBreak="0">
+  <w:abstractNum w:abstractNumId="9" w15:restartNumberingAfterBreak="0">
     <w:nsid w:val="2F4A7267"/>
     <w:multiLevelType w:val="hybridMultilevel"/>
     <w:tmpl w:val="4A9008F2"/>
@@ -13305,7 +8050,7 @@
       </w:rPr>
     </w:lvl>
   </w:abstractNum>
-  <w:abstractNum w:abstractNumId="12" w15:restartNumberingAfterBreak="0">
+  <w:abstractNum w:abstractNumId="10" w15:restartNumberingAfterBreak="0">
     <w:nsid w:val="32A47687"/>
     <w:multiLevelType w:val="hybridMultilevel"/>
     <w:tmpl w:val="B2085148"/>
@@ -13418,7 +8163,7 @@
       </w:rPr>
     </w:lvl>
   </w:abstractNum>
-  <w:abstractNum w:abstractNumId="13" w15:restartNumberingAfterBreak="0">
+  <w:abstractNum w:abstractNumId="11" w15:restartNumberingAfterBreak="0">
     <w:nsid w:val="3E312930"/>
     <w:multiLevelType w:val="hybridMultilevel"/>
     <w:tmpl w:val="FF947B10"/>
@@ -13531,7 +8276,7 @@
       </w:rPr>
     </w:lvl>
   </w:abstractNum>
-  <w:abstractNum w:abstractNumId="14" w15:restartNumberingAfterBreak="0">
+  <w:abstractNum w:abstractNumId="12" w15:restartNumberingAfterBreak="0">
     <w:nsid w:val="42422B5C"/>
     <w:multiLevelType w:val="multilevel"/>
     <w:tmpl w:val="772445B0"/>
@@ -13687,120 +8432,7 @@
       </w:rPr>
     </w:lvl>
   </w:abstractNum>
-  <w:abstractNum w:abstractNumId="15" w15:restartNumberingAfterBreak="0">
-    <w:nsid w:val="44AB1F4D"/>
-    <w:multiLevelType w:val="hybridMultilevel"/>
-    <w:tmpl w:val="FAA2B208"/>
-    <w:lvl w:ilvl="0" w:tplc="04090001">
-      <w:start w:val="1"/>
-      <w:numFmt w:val="bullet"/>
-      <w:lvlText w:val=""/>
-      <w:lvlJc w:val="left"/>
-      <w:pPr>
-        <w:ind w:left="720" w:hanging="360"/>
-      </w:pPr>
-      <w:rPr>
-        <w:rFonts w:ascii="Symbol" w:hAnsi="Symbol" w:hint="default"/>
-      </w:rPr>
-    </w:lvl>
-    <w:lvl w:ilvl="1" w:tplc="04090003" w:tentative="1">
-      <w:start w:val="1"/>
-      <w:numFmt w:val="bullet"/>
-      <w:lvlText w:val="o"/>
-      <w:lvlJc w:val="left"/>
-      <w:pPr>
-        <w:ind w:left="1440" w:hanging="360"/>
-      </w:pPr>
-      <w:rPr>
-        <w:rFonts w:ascii="Courier New" w:hAnsi="Courier New" w:cs="Courier New" w:hint="default"/>
-      </w:rPr>
-    </w:lvl>
-    <w:lvl w:ilvl="2" w:tplc="04090005" w:tentative="1">
-      <w:start w:val="1"/>
-      <w:numFmt w:val="bullet"/>
-      <w:lvlText w:val=""/>
-      <w:lvlJc w:val="left"/>
-      <w:pPr>
-        <w:ind w:left="2160" w:hanging="360"/>
-      </w:pPr>
-      <w:rPr>
-        <w:rFonts w:ascii="Wingdings" w:hAnsi="Wingdings" w:hint="default"/>
-      </w:rPr>
-    </w:lvl>
-    <w:lvl w:ilvl="3" w:tplc="04090001" w:tentative="1">
-      <w:start w:val="1"/>
-      <w:numFmt w:val="bullet"/>
-      <w:lvlText w:val=""/>
-      <w:lvlJc w:val="left"/>
-      <w:pPr>
-        <w:ind w:left="2880" w:hanging="360"/>
-      </w:pPr>
-      <w:rPr>
-        <w:rFonts w:ascii="Symbol" w:hAnsi="Symbol" w:hint="default"/>
-      </w:rPr>
-    </w:lvl>
-    <w:lvl w:ilvl="4" w:tplc="04090003" w:tentative="1">
-      <w:start w:val="1"/>
-      <w:numFmt w:val="bullet"/>
-      <w:lvlText w:val="o"/>
-      <w:lvlJc w:val="left"/>
-      <w:pPr>
-        <w:ind w:left="3600" w:hanging="360"/>
-      </w:pPr>
-      <w:rPr>
-        <w:rFonts w:ascii="Courier New" w:hAnsi="Courier New" w:cs="Courier New" w:hint="default"/>
-      </w:rPr>
-    </w:lvl>
-    <w:lvl w:ilvl="5" w:tplc="04090005" w:tentative="1">
-      <w:start w:val="1"/>
-      <w:numFmt w:val="bullet"/>
-      <w:lvlText w:val=""/>
-      <w:lvlJc w:val="left"/>
-      <w:pPr>
-        <w:ind w:left="4320" w:hanging="360"/>
-      </w:pPr>
-      <w:rPr>
-        <w:rFonts w:ascii="Wingdings" w:hAnsi="Wingdings" w:hint="default"/>
-      </w:rPr>
-    </w:lvl>
-    <w:lvl w:ilvl="6" w:tplc="04090001" w:tentative="1">
-      <w:start w:val="1"/>
-      <w:numFmt w:val="bullet"/>
-      <w:lvlText w:val=""/>
-      <w:lvlJc w:val="left"/>
-      <w:pPr>
-        <w:ind w:left="5040" w:hanging="360"/>
-      </w:pPr>
-      <w:rPr>
-        <w:rFonts w:ascii="Symbol" w:hAnsi="Symbol" w:hint="default"/>
-      </w:rPr>
-    </w:lvl>
-    <w:lvl w:ilvl="7" w:tplc="04090003" w:tentative="1">
-      <w:start w:val="1"/>
-      <w:numFmt w:val="bullet"/>
-      <w:lvlText w:val="o"/>
-      <w:lvlJc w:val="left"/>
-      <w:pPr>
-        <w:ind w:left="5760" w:hanging="360"/>
-      </w:pPr>
-      <w:rPr>
-        <w:rFonts w:ascii="Courier New" w:hAnsi="Courier New" w:cs="Courier New" w:hint="default"/>
-      </w:rPr>
-    </w:lvl>
-    <w:lvl w:ilvl="8" w:tplc="04090005" w:tentative="1">
-      <w:start w:val="1"/>
-      <w:numFmt w:val="bullet"/>
-      <w:lvlText w:val=""/>
-      <w:lvlJc w:val="left"/>
-      <w:pPr>
-        <w:ind w:left="6480" w:hanging="360"/>
-      </w:pPr>
-      <w:rPr>
-        <w:rFonts w:ascii="Wingdings" w:hAnsi="Wingdings" w:hint="default"/>
-      </w:rPr>
-    </w:lvl>
-  </w:abstractNum>
-  <w:abstractNum w:abstractNumId="16" w15:restartNumberingAfterBreak="0">
+  <w:abstractNum w:abstractNumId="13" w15:restartNumberingAfterBreak="0">
     <w:nsid w:val="46881162"/>
     <w:multiLevelType w:val="hybridMultilevel"/>
     <w:tmpl w:val="D6CC1086"/>
@@ -13889,7 +8521,7 @@
       </w:pPr>
     </w:lvl>
   </w:abstractNum>
-  <w:abstractNum w:abstractNumId="17" w15:restartNumberingAfterBreak="0">
+  <w:abstractNum w:abstractNumId="14" w15:restartNumberingAfterBreak="0">
     <w:nsid w:val="499E000C"/>
     <w:multiLevelType w:val="multilevel"/>
     <w:tmpl w:val="8556C188"/>
@@ -14027,7 +8659,7 @@
       </w:rPr>
     </w:lvl>
   </w:abstractNum>
-  <w:abstractNum w:abstractNumId="18" w15:restartNumberingAfterBreak="0">
+  <w:abstractNum w:abstractNumId="15" w15:restartNumberingAfterBreak="0">
     <w:nsid w:val="4B9F4A17"/>
     <w:multiLevelType w:val="multilevel"/>
     <w:tmpl w:val="31F02B38"/>
@@ -14176,7 +8808,7 @@
       </w:rPr>
     </w:lvl>
   </w:abstractNum>
-  <w:abstractNum w:abstractNumId="19" w15:restartNumberingAfterBreak="0">
+  <w:abstractNum w:abstractNumId="16" w15:restartNumberingAfterBreak="0">
     <w:nsid w:val="4E857C3C"/>
     <w:multiLevelType w:val="multilevel"/>
     <w:tmpl w:val="8556C188"/>
@@ -14314,120 +8946,7 @@
       </w:rPr>
     </w:lvl>
   </w:abstractNum>
-  <w:abstractNum w:abstractNumId="20" w15:restartNumberingAfterBreak="0">
-    <w:nsid w:val="55073825"/>
-    <w:multiLevelType w:val="hybridMultilevel"/>
-    <w:tmpl w:val="20CA5646"/>
-    <w:lvl w:ilvl="0" w:tplc="04090001">
-      <w:start w:val="1"/>
-      <w:numFmt w:val="bullet"/>
-      <w:lvlText w:val=""/>
-      <w:lvlJc w:val="left"/>
-      <w:pPr>
-        <w:ind w:left="720" w:hanging="360"/>
-      </w:pPr>
-      <w:rPr>
-        <w:rFonts w:ascii="Symbol" w:hAnsi="Symbol" w:hint="default"/>
-      </w:rPr>
-    </w:lvl>
-    <w:lvl w:ilvl="1" w:tplc="04090003" w:tentative="1">
-      <w:start w:val="1"/>
-      <w:numFmt w:val="bullet"/>
-      <w:lvlText w:val="o"/>
-      <w:lvlJc w:val="left"/>
-      <w:pPr>
-        <w:ind w:left="1440" w:hanging="360"/>
-      </w:pPr>
-      <w:rPr>
-        <w:rFonts w:ascii="Courier New" w:hAnsi="Courier New" w:cs="Courier New" w:hint="default"/>
-      </w:rPr>
-    </w:lvl>
-    <w:lvl w:ilvl="2" w:tplc="04090005" w:tentative="1">
-      <w:start w:val="1"/>
-      <w:numFmt w:val="bullet"/>
-      <w:lvlText w:val=""/>
-      <w:lvlJc w:val="left"/>
-      <w:pPr>
-        <w:ind w:left="2160" w:hanging="360"/>
-      </w:pPr>
-      <w:rPr>
-        <w:rFonts w:ascii="Wingdings" w:hAnsi="Wingdings" w:hint="default"/>
-      </w:rPr>
-    </w:lvl>
-    <w:lvl w:ilvl="3" w:tplc="04090001" w:tentative="1">
-      <w:start w:val="1"/>
-      <w:numFmt w:val="bullet"/>
-      <w:lvlText w:val=""/>
-      <w:lvlJc w:val="left"/>
-      <w:pPr>
-        <w:ind w:left="2880" w:hanging="360"/>
-      </w:pPr>
-      <w:rPr>
-        <w:rFonts w:ascii="Symbol" w:hAnsi="Symbol" w:hint="default"/>
-      </w:rPr>
-    </w:lvl>
-    <w:lvl w:ilvl="4" w:tplc="04090003" w:tentative="1">
-      <w:start w:val="1"/>
-      <w:numFmt w:val="bullet"/>
-      <w:lvlText w:val="o"/>
-      <w:lvlJc w:val="left"/>
-      <w:pPr>
-        <w:ind w:left="3600" w:hanging="360"/>
-      </w:pPr>
-      <w:rPr>
-        <w:rFonts w:ascii="Courier New" w:hAnsi="Courier New" w:cs="Courier New" w:hint="default"/>
-      </w:rPr>
-    </w:lvl>
-    <w:lvl w:ilvl="5" w:tplc="04090005" w:tentative="1">
-      <w:start w:val="1"/>
-      <w:numFmt w:val="bullet"/>
-      <w:lvlText w:val=""/>
-      <w:lvlJc w:val="left"/>
-      <w:pPr>
-        <w:ind w:left="4320" w:hanging="360"/>
-      </w:pPr>
-      <w:rPr>
-        <w:rFonts w:ascii="Wingdings" w:hAnsi="Wingdings" w:hint="default"/>
-      </w:rPr>
-    </w:lvl>
-    <w:lvl w:ilvl="6" w:tplc="04090001" w:tentative="1">
-      <w:start w:val="1"/>
-      <w:numFmt w:val="bullet"/>
-      <w:lvlText w:val=""/>
-      <w:lvlJc w:val="left"/>
-      <w:pPr>
-        <w:ind w:left="5040" w:hanging="360"/>
-      </w:pPr>
-      <w:rPr>
-        <w:rFonts w:ascii="Symbol" w:hAnsi="Symbol" w:hint="default"/>
-      </w:rPr>
-    </w:lvl>
-    <w:lvl w:ilvl="7" w:tplc="04090003" w:tentative="1">
-      <w:start w:val="1"/>
-      <w:numFmt w:val="bullet"/>
-      <w:lvlText w:val="o"/>
-      <w:lvlJc w:val="left"/>
-      <w:pPr>
-        <w:ind w:left="5760" w:hanging="360"/>
-      </w:pPr>
-      <w:rPr>
-        <w:rFonts w:ascii="Courier New" w:hAnsi="Courier New" w:cs="Courier New" w:hint="default"/>
-      </w:rPr>
-    </w:lvl>
-    <w:lvl w:ilvl="8" w:tplc="04090005" w:tentative="1">
-      <w:start w:val="1"/>
-      <w:numFmt w:val="bullet"/>
-      <w:lvlText w:val=""/>
-      <w:lvlJc w:val="left"/>
-      <w:pPr>
-        <w:ind w:left="6480" w:hanging="360"/>
-      </w:pPr>
-      <w:rPr>
-        <w:rFonts w:ascii="Wingdings" w:hAnsi="Wingdings" w:hint="default"/>
-      </w:rPr>
-    </w:lvl>
-  </w:abstractNum>
-  <w:abstractNum w:abstractNumId="21" w15:restartNumberingAfterBreak="0">
+  <w:abstractNum w:abstractNumId="17" w15:restartNumberingAfterBreak="0">
     <w:nsid w:val="57273101"/>
     <w:multiLevelType w:val="hybridMultilevel"/>
     <w:tmpl w:val="80B4042A"/>
@@ -14540,7 +9059,7 @@
       </w:rPr>
     </w:lvl>
   </w:abstractNum>
-  <w:abstractNum w:abstractNumId="22" w15:restartNumberingAfterBreak="0">
+  <w:abstractNum w:abstractNumId="18" w15:restartNumberingAfterBreak="0">
     <w:nsid w:val="57995A6B"/>
     <w:multiLevelType w:val="hybridMultilevel"/>
     <w:tmpl w:val="ED847974"/>
@@ -14653,7 +9172,7 @@
       </w:rPr>
     </w:lvl>
   </w:abstractNum>
-  <w:abstractNum w:abstractNumId="23" w15:restartNumberingAfterBreak="0">
+  <w:abstractNum w:abstractNumId="19" w15:restartNumberingAfterBreak="0">
     <w:nsid w:val="64846D95"/>
     <w:multiLevelType w:val="hybridMultilevel"/>
     <w:tmpl w:val="67DE2FA2"/>
@@ -14766,7 +9285,7 @@
       </w:rPr>
     </w:lvl>
   </w:abstractNum>
-  <w:abstractNum w:abstractNumId="24" w15:restartNumberingAfterBreak="0">
+  <w:abstractNum w:abstractNumId="20" w15:restartNumberingAfterBreak="0">
     <w:nsid w:val="66E94DED"/>
     <w:multiLevelType w:val="hybridMultilevel"/>
     <w:tmpl w:val="6E7AD84A"/>
@@ -14879,7 +9398,7 @@
       </w:rPr>
     </w:lvl>
   </w:abstractNum>
-  <w:abstractNum w:abstractNumId="25" w15:restartNumberingAfterBreak="0">
+  <w:abstractNum w:abstractNumId="21" w15:restartNumberingAfterBreak="0">
     <w:nsid w:val="6CCD4BB2"/>
     <w:multiLevelType w:val="hybridMultilevel"/>
     <w:tmpl w:val="5D921FB2"/>
@@ -14992,7 +9511,7 @@
       </w:rPr>
     </w:lvl>
   </w:abstractNum>
-  <w:abstractNum w:abstractNumId="26" w15:restartNumberingAfterBreak="0">
+  <w:abstractNum w:abstractNumId="22" w15:restartNumberingAfterBreak="0">
     <w:nsid w:val="723B0D1F"/>
     <w:multiLevelType w:val="hybridMultilevel"/>
     <w:tmpl w:val="3E000308"/>
@@ -15105,7 +9624,7 @@
       </w:rPr>
     </w:lvl>
   </w:abstractNum>
-  <w:abstractNum w:abstractNumId="27" w15:restartNumberingAfterBreak="0">
+  <w:abstractNum w:abstractNumId="23" w15:restartNumberingAfterBreak="0">
     <w:nsid w:val="750F2186"/>
     <w:multiLevelType w:val="multilevel"/>
     <w:tmpl w:val="7C204F68"/>
@@ -15254,7 +9773,7 @@
       </w:rPr>
     </w:lvl>
   </w:abstractNum>
-  <w:abstractNum w:abstractNumId="28" w15:restartNumberingAfterBreak="0">
+  <w:abstractNum w:abstractNumId="24" w15:restartNumberingAfterBreak="0">
     <w:nsid w:val="792C5C61"/>
     <w:multiLevelType w:val="multilevel"/>
     <w:tmpl w:val="8556C188"/>
@@ -15392,7 +9911,7 @@
       </w:rPr>
     </w:lvl>
   </w:abstractNum>
-  <w:abstractNum w:abstractNumId="29" w15:restartNumberingAfterBreak="0">
+  <w:abstractNum w:abstractNumId="25" w15:restartNumberingAfterBreak="0">
     <w:nsid w:val="79603C75"/>
     <w:multiLevelType w:val="multilevel"/>
     <w:tmpl w:val="8556C188"/>
@@ -15530,7 +10049,7 @@
       </w:rPr>
     </w:lvl>
   </w:abstractNum>
-  <w:abstractNum w:abstractNumId="30" w15:restartNumberingAfterBreak="0">
+  <w:abstractNum w:abstractNumId="26" w15:restartNumberingAfterBreak="0">
     <w:nsid w:val="79A16747"/>
     <w:multiLevelType w:val="hybridMultilevel"/>
     <w:tmpl w:val="B7803594"/>
@@ -15643,7 +10162,7 @@
       </w:rPr>
     </w:lvl>
   </w:abstractNum>
-  <w:abstractNum w:abstractNumId="31" w15:restartNumberingAfterBreak="0">
+  <w:abstractNum w:abstractNumId="27" w15:restartNumberingAfterBreak="0">
     <w:nsid w:val="7A491071"/>
     <w:multiLevelType w:val="multilevel"/>
     <w:tmpl w:val="F7AABB42"/>
@@ -15792,7 +10311,7 @@
       </w:rPr>
     </w:lvl>
   </w:abstractNum>
-  <w:abstractNum w:abstractNumId="32" w15:restartNumberingAfterBreak="0">
+  <w:abstractNum w:abstractNumId="28" w15:restartNumberingAfterBreak="0">
     <w:nsid w:val="7B2C2BBD"/>
     <w:multiLevelType w:val="multilevel"/>
     <w:tmpl w:val="7C507C5A"/>
@@ -15939,110 +10458,98 @@
     </w:lvl>
   </w:abstractNum>
   <w:num w:numId="1">
+    <w:abstractNumId w:val="8"/>
+  </w:num>
+  <w:num w:numId="2">
+    <w:abstractNumId w:val="28"/>
+  </w:num>
+  <w:num w:numId="3">
+    <w:abstractNumId w:val="27"/>
+  </w:num>
+  <w:num w:numId="4">
     <w:abstractNumId w:val="10"/>
   </w:num>
-  <w:num w:numId="2">
-    <w:abstractNumId w:val="32"/>
-  </w:num>
-  <w:num w:numId="3">
-    <w:abstractNumId w:val="31"/>
-  </w:num>
-  <w:num w:numId="4">
-    <w:abstractNumId w:val="12"/>
-  </w:num>
   <w:num w:numId="5">
-    <w:abstractNumId w:val="11"/>
+    <w:abstractNumId w:val="9"/>
   </w:num>
   <w:num w:numId="6">
-    <w:abstractNumId w:val="7"/>
+    <w:abstractNumId w:val="6"/>
   </w:num>
   <w:num w:numId="7">
-    <w:abstractNumId w:val="23"/>
+    <w:abstractNumId w:val="19"/>
   </w:num>
   <w:num w:numId="8">
-    <w:abstractNumId w:val="17"/>
+    <w:abstractNumId w:val="14"/>
   </w:num>
   <w:num w:numId="9">
     <w:abstractNumId w:val="1"/>
   </w:num>
   <w:num w:numId="10">
-    <w:abstractNumId w:val="19"/>
+    <w:abstractNumId w:val="16"/>
   </w:num>
   <w:num w:numId="11">
-    <w:abstractNumId w:val="6"/>
+    <w:abstractNumId w:val="5"/>
   </w:num>
   <w:num w:numId="12">
-    <w:abstractNumId w:val="29"/>
+    <w:abstractNumId w:val="25"/>
   </w:num>
   <w:num w:numId="13">
-    <w:abstractNumId w:val="28"/>
+    <w:abstractNumId w:val="24"/>
   </w:num>
   <w:num w:numId="14">
     <w:abstractNumId w:val="0"/>
   </w:num>
   <w:num w:numId="15">
-    <w:abstractNumId w:val="18"/>
+    <w:abstractNumId w:val="15"/>
   </w:num>
   <w:num w:numId="16">
-    <w:abstractNumId w:val="13"/>
+    <w:abstractNumId w:val="11"/>
   </w:num>
   <w:num w:numId="17">
     <w:abstractNumId w:val="3"/>
   </w:num>
   <w:num w:numId="18">
-    <w:abstractNumId w:val="8"/>
+    <w:abstractNumId w:val="7"/>
   </w:num>
   <w:num w:numId="19">
     <w:abstractNumId w:val="2"/>
   </w:num>
   <w:num w:numId="20">
-    <w:abstractNumId w:val="5"/>
+    <w:abstractNumId w:val="4"/>
   </w:num>
   <w:num w:numId="21">
-    <w:abstractNumId w:val="16"/>
+    <w:abstractNumId w:val="13"/>
   </w:num>
   <w:num w:numId="22">
-    <w:abstractNumId w:val="27"/>
+    <w:abstractNumId w:val="23"/>
   </w:num>
   <w:num w:numId="23">
-    <w:abstractNumId w:val="24"/>
+    <w:abstractNumId w:val="20"/>
   </w:num>
   <w:num w:numId="24">
-    <w:abstractNumId w:val="22"/>
+    <w:abstractNumId w:val="18"/>
   </w:num>
   <w:num w:numId="25">
+    <w:abstractNumId w:val="17"/>
+  </w:num>
+  <w:num w:numId="26">
+    <w:abstractNumId w:val="26"/>
+  </w:num>
+  <w:num w:numId="27">
+    <w:abstractNumId w:val="12"/>
+  </w:num>
+  <w:num w:numId="28">
     <w:abstractNumId w:val="21"/>
   </w:num>
-  <w:num w:numId="26">
-    <w:abstractNumId w:val="30"/>
-  </w:num>
-  <w:num w:numId="27">
-    <w:abstractNumId w:val="14"/>
-  </w:num>
-  <w:num w:numId="28">
-    <w:abstractNumId w:val="25"/>
-  </w:num>
   <w:num w:numId="29">
-    <w:abstractNumId w:val="26"/>
-  </w:num>
-  <w:num w:numId="30">
-    <w:abstractNumId w:val="15"/>
-  </w:num>
-  <w:num w:numId="31">
-    <w:abstractNumId w:val="20"/>
-  </w:num>
-  <w:num w:numId="32">
-    <w:abstractNumId w:val="9"/>
-  </w:num>
-  <w:num w:numId="33">
-    <w:abstractNumId w:val="4"/>
+    <w:abstractNumId w:val="22"/>
   </w:num>
   <w:numIdMacAtCleanup w:val="14"/>
 </w:numbering>
 </file>
 
 <file path=word/people.xml><?xml version="1.0" encoding="utf-8"?>
-<w15:people xmlns:wpc="http://schemas.microsoft.com/office/word/2010/wordprocessingCanvas" xmlns:cx="http://schemas.microsoft.com/office/drawing/2014/chartex" xmlns:cx1="http://schemas.microsoft.com/office/drawing/2015/9/8/chartex" xmlns:cx2="http://schemas.microsoft.com/office/drawing/2015/10/21/chartex" xmlns:mc="http://schemas.openxmlformats.org/markup-compatibility/2006" xmlns:o="urn:schemas-microsoft-com:office:office" xmlns:r="http://schemas.openxmlformats.org/officeDocument/2006/relationships" xmlns:m="http://schemas.openxmlformats.org/officeDocument/2006/math" xmlns:v="urn:schemas-microsoft-com:vml" xmlns:wp14="http://schemas.microsoft.com/office/word/2010/wordprocessingDrawing" xmlns:wp="http://schemas.openxmlformats.org/drawingml/2006/wordprocessingDrawing" xmlns:w10="urn:schemas-microsoft-com:office:word" xmlns:w="http://schemas.openxmlformats.org/wordprocessingml/2006/main" xmlns:w14="http://schemas.microsoft.com/office/word/2010/wordml" xmlns:w15="http://schemas.microsoft.com/office/word/2012/wordml" xmlns:w16se="http://schemas.microsoft.com/office/word/2015/wordml/symex" xmlns:wpg="http://schemas.microsoft.com/office/word/2010/wordprocessingGroup" xmlns:wpi="http://schemas.microsoft.com/office/word/2010/wordprocessingInk" xmlns:wne="http://schemas.microsoft.com/office/word/2006/wordml" xmlns:wps="http://schemas.microsoft.com/office/word/2010/wordprocessingShape" mc:Ignorable="w14 w15 w16se wp14">
+<w15:people xmlns:wpc="http://schemas.microsoft.com/office/word/2010/wordprocessingCanvas" xmlns:cx="http://schemas.microsoft.com/office/drawing/2014/chartex" xmlns:cx1="http://schemas.microsoft.com/office/drawing/2015/9/8/chartex" xmlns:cx2="http://schemas.microsoft.com/office/drawing/2015/10/21/chartex" xmlns:cx3="http://schemas.microsoft.com/office/drawing/2016/5/9/chartex" xmlns:cx4="http://schemas.microsoft.com/office/drawing/2016/5/10/chartex" xmlns:cx5="http://schemas.microsoft.com/office/drawing/2016/5/11/chartex" xmlns:mc="http://schemas.openxmlformats.org/markup-compatibility/2006" xmlns:o="urn:schemas-microsoft-com:office:office" xmlns:r="http://schemas.openxmlformats.org/officeDocument/2006/relationships" xmlns:m="http://schemas.openxmlformats.org/officeDocument/2006/math" xmlns:v="urn:schemas-microsoft-com:vml" xmlns:wp14="http://schemas.microsoft.com/office/word/2010/wordprocessingDrawing" xmlns:wp="http://schemas.openxmlformats.org/drawingml/2006/wordprocessingDrawing" xmlns:w10="urn:schemas-microsoft-com:office:word" xmlns:w="http://schemas.openxmlformats.org/wordprocessingml/2006/main" xmlns:w14="http://schemas.microsoft.com/office/word/2010/wordml" xmlns:w15="http://schemas.microsoft.com/office/word/2012/wordml" xmlns:w16se="http://schemas.microsoft.com/office/word/2015/wordml/symex" xmlns:wpg="http://schemas.microsoft.com/office/word/2010/wordprocessingGroup" xmlns:wpi="http://schemas.microsoft.com/office/word/2010/wordprocessingInk" xmlns:wne="http://schemas.microsoft.com/office/word/2006/wordml" xmlns:wps="http://schemas.microsoft.com/office/word/2010/wordprocessingShape" mc:Ignorable="w14 w15 w16se wp14">
   <w15:person w15:author="Eumar Assis">
     <w15:presenceInfo w15:providerId="AD" w15:userId="S-1-5-21-124525095-708259637-1543119021-1495550"/>
   </w15:person>
@@ -16054,7 +10561,7 @@
   <w:docDefaults>
     <w:rPrDefault>
       <w:rPr>
-        <w:rFonts w:asciiTheme="minorHAnsi" w:eastAsia="宋体" w:hAnsiTheme="minorHAnsi" w:cstheme="minorBidi"/>
+        <w:rFonts w:asciiTheme="minorHAnsi" w:eastAsia="SimSun" w:hAnsiTheme="minorHAnsi" w:cstheme="minorBidi"/>
         <w:sz w:val="22"/>
         <w:szCs w:val="22"/>
         <w:lang w:val="pt-BR" w:eastAsia="en-US" w:bidi="ar-SA"/>
@@ -16066,7 +10573,7 @@
       </w:pPr>
     </w:pPrDefault>
   </w:docDefaults>
-  <w:latentStyles w:defLockedState="0" w:defUIPriority="99" w:defSemiHidden="0" w:defUnhideWhenUsed="0" w:defQFormat="0" w:count="372">
+  <w:latentStyles w:defLockedState="0" w:defUIPriority="99" w:defSemiHidden="0" w:defUnhideWhenUsed="0" w:defQFormat="0" w:count="373">
     <w:lsdException w:name="Normal" w:uiPriority="0" w:qFormat="1"/>
     <w:lsdException w:name="heading 1" w:uiPriority="9" w:qFormat="1"/>
     <w:lsdException w:name="heading 2" w:semiHidden="1" w:uiPriority="9" w:unhideWhenUsed="1" w:qFormat="1"/>
@@ -16439,6 +10946,7 @@
     <w:lsdException w:name="List Table 6 Colorful Accent 6" w:uiPriority="51"/>
     <w:lsdException w:name="List Table 7 Colorful Accent 6" w:uiPriority="52"/>
     <w:lsdException w:name="Mention" w:semiHidden="1" w:unhideWhenUsed="1"/>
+    <w:lsdException w:name="Smart Hyperlink" w:semiHidden="1" w:unhideWhenUsed="1"/>
   </w:latentStyles>
   <w:style w:type="paragraph" w:default="1" w:styleId="Normal">
     <w:name w:val="Normal"/>
@@ -16461,7 +10969,7 @@
     <w:link w:val="Heading1Char"/>
     <w:uiPriority w:val="9"/>
     <w:qFormat/>
-    <w:rsid w:val="00DE3501"/>
+    <w:rsid w:val="00513343"/>
     <w:pPr>
       <w:keepNext/>
       <w:keepLines/>
@@ -16469,7 +10977,7 @@
       <w:outlineLvl w:val="0"/>
     </w:pPr>
     <w:rPr>
-      <w:rFonts w:ascii="Segoe UI Light" w:eastAsiaTheme="majorEastAsia" w:hAnsi="Segoe UI Light" w:cstheme="majorBidi"/>
+      <w:rFonts w:asciiTheme="majorHAnsi" w:eastAsiaTheme="majorEastAsia" w:hAnsiTheme="majorHAnsi" w:cstheme="majorBidi"/>
       <w:color w:val="2E74B5" w:themeColor="accent1" w:themeShade="BF"/>
       <w:sz w:val="32"/>
       <w:szCs w:val="32"/>
@@ -16483,7 +10991,7 @@
     <w:uiPriority w:val="9"/>
     <w:unhideWhenUsed/>
     <w:qFormat/>
-    <w:rsid w:val="00DE3501"/>
+    <w:rsid w:val="00E76DA8"/>
     <w:pPr>
       <w:keepNext/>
       <w:keepLines/>
@@ -16491,7 +10999,7 @@
       <w:outlineLvl w:val="1"/>
     </w:pPr>
     <w:rPr>
-      <w:rFonts w:ascii="Segoe UI Light" w:eastAsiaTheme="majorEastAsia" w:hAnsi="Segoe UI Light" w:cstheme="majorBidi"/>
+      <w:rFonts w:asciiTheme="majorHAnsi" w:eastAsiaTheme="majorEastAsia" w:hAnsiTheme="majorHAnsi" w:cstheme="majorBidi"/>
       <w:color w:val="2E74B5" w:themeColor="accent1" w:themeShade="BF"/>
       <w:sz w:val="26"/>
       <w:szCs w:val="26"/>
@@ -16505,7 +11013,7 @@
     <w:uiPriority w:val="9"/>
     <w:unhideWhenUsed/>
     <w:qFormat/>
-    <w:rsid w:val="00DE3501"/>
+    <w:rsid w:val="00E76DA8"/>
     <w:pPr>
       <w:keepNext/>
       <w:keepLines/>
@@ -16513,7 +11021,7 @@
       <w:outlineLvl w:val="2"/>
     </w:pPr>
     <w:rPr>
-      <w:rFonts w:ascii="Segoe UI Light" w:eastAsiaTheme="majorEastAsia" w:hAnsi="Segoe UI Light" w:cstheme="majorBidi"/>
+      <w:rFonts w:asciiTheme="majorHAnsi" w:eastAsiaTheme="majorEastAsia" w:hAnsiTheme="majorHAnsi" w:cstheme="majorBidi"/>
       <w:color w:val="1F4D78" w:themeColor="accent1" w:themeShade="7F"/>
       <w:sz w:val="24"/>
       <w:szCs w:val="24"/>
@@ -16593,9 +11101,9 @@
     <w:basedOn w:val="DefaultParagraphFont"/>
     <w:link w:val="Heading1"/>
     <w:uiPriority w:val="9"/>
-    <w:rsid w:val="00DE3501"/>
+    <w:rsid w:val="00513343"/>
     <w:rPr>
-      <w:rFonts w:ascii="Segoe UI Light" w:eastAsiaTheme="majorEastAsia" w:hAnsi="Segoe UI Light" w:cstheme="majorBidi"/>
+      <w:rFonts w:asciiTheme="majorHAnsi" w:eastAsiaTheme="majorEastAsia" w:hAnsiTheme="majorHAnsi" w:cstheme="majorBidi"/>
       <w:color w:val="2E74B5" w:themeColor="accent1" w:themeShade="BF"/>
       <w:sz w:val="32"/>
       <w:szCs w:val="32"/>
@@ -16711,9 +11219,9 @@
     <w:basedOn w:val="DefaultParagraphFont"/>
     <w:link w:val="Heading2"/>
     <w:uiPriority w:val="9"/>
-    <w:rsid w:val="00DE3501"/>
+    <w:rsid w:val="00E76DA8"/>
     <w:rPr>
-      <w:rFonts w:ascii="Segoe UI Light" w:eastAsiaTheme="majorEastAsia" w:hAnsi="Segoe UI Light" w:cstheme="majorBidi"/>
+      <w:rFonts w:asciiTheme="majorHAnsi" w:eastAsiaTheme="majorEastAsia" w:hAnsiTheme="majorHAnsi" w:cstheme="majorBidi"/>
       <w:color w:val="2E74B5" w:themeColor="accent1" w:themeShade="BF"/>
       <w:sz w:val="26"/>
       <w:szCs w:val="26"/>
@@ -16725,9 +11233,9 @@
     <w:basedOn w:val="DefaultParagraphFont"/>
     <w:link w:val="Heading3"/>
     <w:uiPriority w:val="9"/>
-    <w:rsid w:val="00DE3501"/>
+    <w:rsid w:val="00E76DA8"/>
     <w:rPr>
-      <w:rFonts w:ascii="Segoe UI Light" w:eastAsiaTheme="majorEastAsia" w:hAnsi="Segoe UI Light" w:cstheme="majorBidi"/>
+      <w:rFonts w:asciiTheme="majorHAnsi" w:eastAsiaTheme="majorEastAsia" w:hAnsiTheme="majorHAnsi" w:cstheme="majorBidi"/>
       <w:color w:val="1F4D78" w:themeColor="accent1" w:themeShade="7F"/>
       <w:sz w:val="24"/>
       <w:szCs w:val="24"/>
@@ -17590,6 +12098,21 @@
 </file>
 
 <file path=customXml/item1.xml><?xml version="1.0" encoding="utf-8"?>
+<p:properties xmlns:p="http://schemas.microsoft.com/office/2006/metadata/properties" xmlns:xsi="http://www.w3.org/2001/XMLSchema-instance" xmlns:pc="http://schemas.microsoft.com/office/infopath/2007/PartnerControls">
+  <documentManagement/>
+</p:properties>
+</file>
+
+<file path=customXml/item2.xml><?xml version="1.0" encoding="utf-8"?>
+<?mso-contentType ?>
+<FormTemplates xmlns="http://schemas.microsoft.com/sharepoint/v3/contenttype/forms">
+  <Display>DocumentLibraryForm</Display>
+  <Edit>DocumentLibraryForm</Edit>
+  <New>DocumentLibraryForm</New>
+</FormTemplates>
+</file>
+
+<file path=customXml/item3.xml><?xml version="1.0" encoding="utf-8"?>
 <ct:contentTypeSchema xmlns:ct="http://schemas.microsoft.com/office/2006/metadata/contentType" xmlns:ma="http://schemas.microsoft.com/office/2006/metadata/properties/metaAttributes" ct:_="" ma:_="" ma:contentTypeName="Document" ma:contentTypeID="0x0101003734BFCAE61E284A9DB5E8B22C2518DA" ma:contentTypeVersion="0" ma:contentTypeDescription="Create a new document." ma:contentTypeScope="" ma:versionID="2a73f378ed23ae964c71fe05cea029d6">
   <xsd:schema xmlns:xsd="http://www.w3.org/2001/XMLSchema" xmlns:xs="http://www.w3.org/2001/XMLSchema" xmlns:p="http://schemas.microsoft.com/office/2006/metadata/properties" targetNamespace="http://schemas.microsoft.com/office/2006/metadata/properties" ma:root="true" ma:fieldsID="abc59ee2edf01cfb808cadb27e045d28">
     <xsd:element name="properties">
@@ -17703,26 +12226,28 @@
 </ct:contentTypeSchema>
 </file>
 
-<file path=customXml/item2.xml><?xml version="1.0" encoding="utf-8"?>
-<?mso-contentType ?>
-<FormTemplates xmlns="http://schemas.microsoft.com/sharepoint/v3/contenttype/forms">
-  <Display>DocumentLibraryForm</Display>
-  <Edit>DocumentLibraryForm</Edit>
-  <New>DocumentLibraryForm</New>
-</FormTemplates>
-</file>
-
-<file path=customXml/item3.xml><?xml version="1.0" encoding="utf-8"?>
-<p:properties xmlns:p="http://schemas.microsoft.com/office/2006/metadata/properties" xmlns:xsi="http://www.w3.org/2001/XMLSchema-instance" xmlns:pc="http://schemas.microsoft.com/office/infopath/2007/PartnerControls">
-  <documentManagement/>
-</p:properties>
-</file>
-
 <file path=customXml/item4.xml><?xml version="1.0" encoding="utf-8"?>
 <b:Sources xmlns:b="http://schemas.openxmlformats.org/officeDocument/2006/bibliography" xmlns="http://schemas.openxmlformats.org/officeDocument/2006/bibliography" SelectedStyle="\apasixtheditionofficeonline.xsl" StyleName="APA" Version="6"/>
 </file>
 
 <file path=customXml/itemProps1.xml><?xml version="1.0" encoding="utf-8"?>
+<ds:datastoreItem xmlns:ds="http://schemas.openxmlformats.org/officeDocument/2006/customXml" ds:itemID="{F85043BB-6AAC-4E3B-B059-40F71E63FFD7}">
+  <ds:schemaRefs>
+    <ds:schemaRef ds:uri="http://schemas.microsoft.com/office/2006/metadata/properties"/>
+    <ds:schemaRef ds:uri="http://schemas.microsoft.com/office/infopath/2007/PartnerControls"/>
+  </ds:schemaRefs>
+</ds:datastoreItem>
+</file>
+
+<file path=customXml/itemProps2.xml><?xml version="1.0" encoding="utf-8"?>
+<ds:datastoreItem xmlns:ds="http://schemas.openxmlformats.org/officeDocument/2006/customXml" ds:itemID="{2DD286C1-41B6-4C50-99DF-C75E60EDB037}">
+  <ds:schemaRefs>
+    <ds:schemaRef ds:uri="http://schemas.microsoft.com/sharepoint/v3/contenttype/forms"/>
+  </ds:schemaRefs>
+</ds:datastoreItem>
+</file>
+
+<file path=customXml/itemProps3.xml><?xml version="1.0" encoding="utf-8"?>
 <ds:datastoreItem xmlns:ds="http://schemas.openxmlformats.org/officeDocument/2006/customXml" ds:itemID="{E22147BF-B7B9-4F1F-BC59-A5095B99D383}">
   <ds:schemaRefs>
     <ds:schemaRef ds:uri="http://schemas.microsoft.com/office/2006/metadata/contentType"/>
@@ -17738,31 +12263,8 @@
 </ds:datastoreItem>
 </file>
 
-<file path=customXml/itemProps2.xml><?xml version="1.0" encoding="utf-8"?>
-<ds:datastoreItem xmlns:ds="http://schemas.openxmlformats.org/officeDocument/2006/customXml" ds:itemID="{2DD286C1-41B6-4C50-99DF-C75E60EDB037}">
-  <ds:schemaRefs>
-    <ds:schemaRef ds:uri="http://schemas.microsoft.com/sharepoint/v3/contenttype/forms"/>
-  </ds:schemaRefs>
-</ds:datastoreItem>
-</file>
-
-<file path=customXml/itemProps3.xml><?xml version="1.0" encoding="utf-8"?>
-<ds:datastoreItem xmlns:ds="http://schemas.openxmlformats.org/officeDocument/2006/customXml" ds:itemID="{F85043BB-6AAC-4E3B-B059-40F71E63FFD7}">
-  <ds:schemaRefs>
-    <ds:schemaRef ds:uri="http://purl.org/dc/dcmitype/"/>
-    <ds:schemaRef ds:uri="http://schemas.microsoft.com/office/infopath/2007/PartnerControls"/>
-    <ds:schemaRef ds:uri="http://schemas.microsoft.com/office/2006/documentManagement/types"/>
-    <ds:schemaRef ds:uri="http://purl.org/dc/elements/1.1/"/>
-    <ds:schemaRef ds:uri="http://schemas.microsoft.com/office/2006/metadata/properties"/>
-    <ds:schemaRef ds:uri="http://purl.org/dc/terms/"/>
-    <ds:schemaRef ds:uri="http://schemas.openxmlformats.org/package/2006/metadata/core-properties"/>
-    <ds:schemaRef ds:uri="http://www.w3.org/XML/1998/namespace"/>
-  </ds:schemaRefs>
-</ds:datastoreItem>
-</file>
-
 <file path=customXml/itemProps4.xml><?xml version="1.0" encoding="utf-8"?>
-<ds:datastoreItem xmlns:ds="http://schemas.openxmlformats.org/officeDocument/2006/customXml" ds:itemID="{945D14BF-C761-444A-B7F1-B211A7BA66F8}">
+<ds:datastoreItem xmlns:ds="http://schemas.openxmlformats.org/officeDocument/2006/customXml" ds:itemID="{2BB3E669-8AC9-4365-9831-88C9DCF31BC4}">
   <ds:schemaRefs>
     <ds:schemaRef ds:uri="http://schemas.openxmlformats.org/officeDocument/2006/bibliography"/>
   </ds:schemaRefs>

--- a/Content/Starter Kit - Intelligent Apps & Analytics/2 - Assessment - Starter Kit - Intelligent Apps & Analytics.docx
+++ b/Content/Starter Kit - Intelligent Apps & Analytics/2 - Assessment - Starter Kit - Intelligent Apps & Analytics.docx
@@ -1,6 +1,6 @@
 
 <file path=word/document.xml><?xml version="1.0" encoding="utf-8"?>
-<w:document xmlns:wpc="http://schemas.microsoft.com/office/word/2010/wordprocessingCanvas" xmlns:cx="http://schemas.microsoft.com/office/drawing/2014/chartex" xmlns:cx1="http://schemas.microsoft.com/office/drawing/2015/9/8/chartex" xmlns:cx2="http://schemas.microsoft.com/office/drawing/2015/10/21/chartex" xmlns:cx3="http://schemas.microsoft.com/office/drawing/2016/5/9/chartex" xmlns:cx4="http://schemas.microsoft.com/office/drawing/2016/5/10/chartex" xmlns:cx5="http://schemas.microsoft.com/office/drawing/2016/5/11/chartex" xmlns:mc="http://schemas.openxmlformats.org/markup-compatibility/2006" xmlns:o="urn:schemas-microsoft-com:office:office" xmlns:r="http://schemas.openxmlformats.org/officeDocument/2006/relationships" xmlns:m="http://schemas.openxmlformats.org/officeDocument/2006/math" xmlns:v="urn:schemas-microsoft-com:vml" xmlns:wp14="http://schemas.microsoft.com/office/word/2010/wordprocessingDrawing" xmlns:wp="http://schemas.openxmlformats.org/drawingml/2006/wordprocessingDrawing" xmlns:w10="urn:schemas-microsoft-com:office:word" xmlns:w="http://schemas.openxmlformats.org/wordprocessingml/2006/main" xmlns:w14="http://schemas.microsoft.com/office/word/2010/wordml" xmlns:w15="http://schemas.microsoft.com/office/word/2012/wordml" xmlns:w16se="http://schemas.microsoft.com/office/word/2015/wordml/symex" xmlns:wpg="http://schemas.microsoft.com/office/word/2010/wordprocessingGroup" xmlns:wpi="http://schemas.microsoft.com/office/word/2010/wordprocessingInk" xmlns:wne="http://schemas.microsoft.com/office/word/2006/wordml" xmlns:wps="http://schemas.microsoft.com/office/word/2010/wordprocessingShape" mc:Ignorable="w14 w15 w16se wp14">
+<w:document xmlns:wpc="http://schemas.microsoft.com/office/word/2010/wordprocessingCanvas" xmlns:cx="http://schemas.microsoft.com/office/drawing/2014/chartex" xmlns:cx1="http://schemas.microsoft.com/office/drawing/2015/9/8/chartex" xmlns:cx2="http://schemas.microsoft.com/office/drawing/2015/10/21/chartex" xmlns:mc="http://schemas.openxmlformats.org/markup-compatibility/2006" xmlns:o="urn:schemas-microsoft-com:office:office" xmlns:r="http://schemas.openxmlformats.org/officeDocument/2006/relationships" xmlns:m="http://schemas.openxmlformats.org/officeDocument/2006/math" xmlns:v="urn:schemas-microsoft-com:vml" xmlns:wp14="http://schemas.microsoft.com/office/word/2010/wordprocessingDrawing" xmlns:wp="http://schemas.openxmlformats.org/drawingml/2006/wordprocessingDrawing" xmlns:w10="urn:schemas-microsoft-com:office:word" xmlns:w="http://schemas.openxmlformats.org/wordprocessingml/2006/main" xmlns:w14="http://schemas.microsoft.com/office/word/2010/wordml" xmlns:w15="http://schemas.microsoft.com/office/word/2012/wordml" xmlns:w16se="http://schemas.microsoft.com/office/word/2015/wordml/symex" xmlns:wpg="http://schemas.microsoft.com/office/word/2010/wordprocessingGroup" xmlns:wpi="http://schemas.microsoft.com/office/word/2010/wordprocessingInk" xmlns:wne="http://schemas.microsoft.com/office/word/2006/wordml" xmlns:wps="http://schemas.microsoft.com/office/word/2010/wordprocessingShape" mc:Ignorable="w14 w15 w16se wp14">
   <w:body>
     <w:p>
       <w:pPr>
@@ -343,6 +343,7 @@
         <w:rPr>
           <w:rFonts w:ascii="Segoe UI Light" w:hAnsi="Segoe UI Light" w:cs="Segoe UI Light"/>
           <w:noProof/>
+          <w:lang w:eastAsia="zh-CN"/>
         </w:rPr>
         <w:drawing>
           <wp:inline distT="0" distB="0" distL="0" distR="0" wp14:anchorId="27566025" wp14:editId="27566026">
@@ -400,7 +401,7 @@
       </w:pPr>
       <w:r>
         <w:rPr>
-          <w:lang w:eastAsia="en-US"/>
+          <w:lang w:eastAsia="zh-CN"/>
         </w:rPr>
         <w:drawing>
           <wp:anchor distT="0" distB="0" distL="114300" distR="114300" simplePos="0" relativeHeight="251658240" behindDoc="1" locked="0" layoutInCell="1" allowOverlap="1" wp14:anchorId="2B999685" wp14:editId="2025F9A3">
@@ -621,37 +622,6 @@
         <w:br w:type="page"/>
       </w:r>
       <w:r>
-        <w:lastRenderedPageBreak/>
-        <w:t xml:space="preserve"> </w:t>
-      </w:r>
-      <w:r>
-        <w:object w:dxaOrig="1501" w:dyaOrig="983" w14:anchorId="42FDF91C">
-          <v:shapetype id="_x0000_t75" coordsize="21600,21600" o:spt="75" o:preferrelative="t" path="m@4@5l@4@11@9@11@9@5xe" filled="f" stroked="f">
-            <v:stroke joinstyle="miter"/>
-            <v:formulas>
-              <v:f eqn="if lineDrawn pixelLineWidth 0"/>
-              <v:f eqn="sum @0 1 0"/>
-              <v:f eqn="sum 0 0 @1"/>
-              <v:f eqn="prod @2 1 2"/>
-              <v:f eqn="prod @3 21600 pixelWidth"/>
-              <v:f eqn="prod @3 21600 pixelHeight"/>
-              <v:f eqn="sum @0 0 1"/>
-              <v:f eqn="prod @6 1 2"/>
-              <v:f eqn="prod @7 21600 pixelWidth"/>
-              <v:f eqn="sum @8 21600 0"/>
-              <v:f eqn="prod @7 21600 pixelHeight"/>
-              <v:f eqn="sum @10 21600 0"/>
-            </v:formulas>
-            <v:path o:extrusionok="f" gradientshapeok="t" o:connecttype="rect"/>
-            <o:lock v:ext="edit" aspectratio="t"/>
-          </v:shapetype>
-          <v:shape id="_x0000_i1025" type="#_x0000_t75" style="width:75.35pt;height:49.1pt" o:ole="">
-            <v:imagedata r:id="rId13" o:title=""/>
-          </v:shape>
-          <o:OLEObject Type="Embed" ProgID="Excel.Sheet.12" ShapeID="_x0000_i1025" DrawAspect="Icon" ObjectID="_1533533325" r:id="rId14"/>
-        </w:object>
-      </w:r>
-      <w:r>
         <w:fldChar w:fldCharType="begin"/>
       </w:r>
       <w:r>
@@ -694,16 +664,12 @@
     <w:sdt>
       <w:sdtPr>
         <w:rPr>
-          <w:rFonts w:ascii="Segoe UI" w:eastAsiaTheme="minorHAnsi" w:hAnsi="Segoe UI" w:cstheme="minorBidi"/>
-          <w:bCs/>
-          <w:caps/>
-          <w:noProof/>
-          <w:color w:val="008AC8"/>
+          <w:rFonts w:asciiTheme="minorHAnsi" w:eastAsiaTheme="minorEastAsia" w:hAnsiTheme="minorHAnsi" w:cstheme="minorBidi"/>
+          <w:color w:val="auto"/>
           <w:sz w:val="20"/>
-          <w:szCs w:val="36"/>
-          <w:lang w:eastAsia="ko-KR"/>
-        </w:rPr>
-        <w:id w:val="2041086389"/>
+          <w:szCs w:val="20"/>
+        </w:rPr>
+        <w:id w:val="-1556311350"/>
         <w:docPartObj>
           <w:docPartGallery w:val="Table of Contents"/>
           <w:docPartUnique/>
@@ -711,24 +677,17 @@
       </w:sdtPr>
       <w:sdtEndPr>
         <w:rPr>
-          <w:rFonts w:ascii="Segoe UI Light" w:eastAsia="Batang" w:hAnsi="Segoe UI Light" w:cs="Segoe UI Light"/>
           <w:b/>
-          <w:color w:val="auto"/>
-          <w:szCs w:val="20"/>
+          <w:bCs/>
+          <w:noProof/>
         </w:rPr>
       </w:sdtEndPr>
       <w:sdtContent>
         <w:p>
           <w:pPr>
             <w:pStyle w:val="TOCHeading"/>
-            <w:rPr>
-              <w:rFonts w:ascii="Segoe UI Light" w:hAnsi="Segoe UI Light" w:cs="Segoe UI Light"/>
-            </w:rPr>
           </w:pPr>
           <w:r>
-            <w:rPr>
-              <w:rFonts w:ascii="Segoe UI Light" w:hAnsi="Segoe UI Light" w:cs="Segoe UI Light"/>
-            </w:rPr>
             <w:t>Contents</w:t>
           </w:r>
         </w:p>
@@ -745,31 +704,20 @@
             </w:rPr>
           </w:pPr>
           <w:r>
-            <w:rPr>
-              <w:rStyle w:val="Hyperlink"/>
-              <w:rFonts w:cs="Segoe UI Light"/>
-            </w:rPr>
             <w:fldChar w:fldCharType="begin"/>
           </w:r>
           <w:r>
-            <w:rPr>
-              <w:rStyle w:val="Hyperlink"/>
-              <w:rFonts w:cs="Segoe UI Light"/>
-            </w:rPr>
             <w:instrText xml:space="preserve"> TOC \o "1-3" \h \z \u </w:instrText>
           </w:r>
           <w:r>
-            <w:rPr>
-              <w:rStyle w:val="Hyperlink"/>
-              <w:rFonts w:cs="Segoe UI Light"/>
-            </w:rPr>
             <w:fldChar w:fldCharType="separate"/>
           </w:r>
-          <w:hyperlink w:anchor="_Toc459673365" w:history="1">
+          <w:hyperlink w:anchor="_Toc459974541" w:history="1">
             <w:r>
               <w:rPr>
                 <w:rStyle w:val="Hyperlink"/>
-                <w:rFonts w:ascii="Segoe UI Light" w:hAnsi="Segoe UI Light" w:cs="Segoe UI Light"/>
+                <w:rFonts w:cs="Segoe UI Light"/>
+                <w:u w:val="none"/>
               </w:rPr>
               <w:t>Overview</w:t>
             </w:r>
@@ -789,7 +737,7 @@
               <w:rPr>
                 <w:webHidden/>
               </w:rPr>
-              <w:instrText xml:space="preserve"> PAGEREF _Toc459673365 \h </w:instrText>
+              <w:instrText xml:space="preserve"> PAGEREF _Toc459974541 \h </w:instrText>
             </w:r>
             <w:r>
               <w:rPr>
@@ -806,7 +754,7 @@
               <w:rPr>
                 <w:webHidden/>
               </w:rPr>
-              <w:t>4</w:t>
+              <w:t>5</w:t>
             </w:r>
             <w:r>
               <w:rPr>
@@ -828,11 +776,11 @@
               <w:lang w:eastAsia="zh-CN"/>
             </w:rPr>
           </w:pPr>
-          <w:hyperlink w:anchor="_Toc459673366" w:history="1">
+          <w:hyperlink w:anchor="_Toc459974542" w:history="1">
             <w:r>
               <w:rPr>
                 <w:rStyle w:val="Hyperlink"/>
-                <w:rFonts w:ascii="Segoe UI Light" w:hAnsi="Segoe UI Light" w:cs="Segoe UI Light"/>
+                <w:rFonts w:cs="Segoe UI Light"/>
               </w:rPr>
               <w:t>Azure Scenario Assessment</w:t>
             </w:r>
@@ -852,7 +800,7 @@
               <w:rPr>
                 <w:webHidden/>
               </w:rPr>
-              <w:instrText xml:space="preserve"> PAGEREF _Toc459673366 \h </w:instrText>
+              <w:instrText xml:space="preserve"> PAGEREF _Toc459974542 \h </w:instrText>
             </w:r>
             <w:r>
               <w:rPr>
@@ -869,7 +817,7 @@
               <w:rPr>
                 <w:webHidden/>
               </w:rPr>
-              <w:t>5</w:t>
+              <w:t>6</w:t>
             </w:r>
             <w:r>
               <w:rPr>
@@ -890,14 +838,13 @@
               <w:lang w:eastAsia="zh-CN"/>
             </w:rPr>
           </w:pPr>
-          <w:hyperlink w:anchor="_Toc459673367" w:history="1">
+          <w:hyperlink w:anchor="_Toc459974543" w:history="1">
             <w:r>
               <w:rPr>
                 <w:rStyle w:val="Hyperlink"/>
-                <w:rFonts w:ascii="Segoe UI Light" w:hAnsi="Segoe UI Light" w:cs="Segoe UI Light"/>
-                <w:noProof/>
-              </w:rPr>
-              <w:t>Common Scenarios</w:t>
+                <w:noProof/>
+              </w:rPr>
+              <w:t>Microsoft’s Data Platform: The Big Picture</w:t>
             </w:r>
             <w:r>
               <w:rPr>
@@ -918,7 +865,7 @@
                 <w:noProof/>
                 <w:webHidden/>
               </w:rPr>
-              <w:instrText xml:space="preserve"> PAGEREF _Toc459673367 \h </w:instrText>
+              <w:instrText xml:space="preserve"> PAGEREF _Toc459974543 \h </w:instrText>
             </w:r>
             <w:r>
               <w:rPr>
@@ -938,7 +885,7 @@
                 <w:noProof/>
                 <w:webHidden/>
               </w:rPr>
-              <w:t>5</w:t>
+              <w:t>6</w:t>
             </w:r>
             <w:r>
               <w:rPr>
@@ -960,11 +907,11 @@
               <w:lang w:eastAsia="zh-CN"/>
             </w:rPr>
           </w:pPr>
-          <w:hyperlink w:anchor="_Toc459673368" w:history="1">
+          <w:hyperlink w:anchor="_Toc459974544" w:history="1">
             <w:r>
               <w:rPr>
                 <w:rStyle w:val="Hyperlink"/>
-                <w:rFonts w:ascii="Segoe UI Light" w:hAnsi="Segoe UI Light" w:cs="Segoe UI Light"/>
+                <w:rFonts w:cs="Segoe UI Light"/>
                 <w:noProof/>
               </w:rPr>
               <w:t>Business intelligence</w:t>
@@ -988,7 +935,7 @@
                 <w:noProof/>
                 <w:webHidden/>
               </w:rPr>
-              <w:instrText xml:space="preserve"> PAGEREF _Toc459673368 \h </w:instrText>
+              <w:instrText xml:space="preserve"> PAGEREF _Toc459974544 \h </w:instrText>
             </w:r>
             <w:r>
               <w:rPr>
@@ -1008,766 +955,11 @@
                 <w:noProof/>
                 <w:webHidden/>
               </w:rPr>
-              <w:t>5</w:t>
-            </w:r>
-            <w:r>
-              <w:rPr>
-                <w:noProof/>
-                <w:webHidden/>
-              </w:rPr>
-              <w:fldChar w:fldCharType="end"/>
-            </w:r>
-          </w:hyperlink>
-        </w:p>
-        <w:p>
-          <w:pPr>
-            <w:pStyle w:val="TOC2"/>
-            <w:rPr>
-              <w:rFonts w:asciiTheme="minorHAnsi" w:hAnsiTheme="minorHAnsi"/>
-              <w:noProof/>
-              <w:sz w:val="22"/>
-              <w:szCs w:val="22"/>
-              <w:lang w:eastAsia="zh-CN"/>
-            </w:rPr>
-          </w:pPr>
-          <w:hyperlink w:anchor="_Toc459673369" w:history="1">
-            <w:r>
-              <w:rPr>
-                <w:rStyle w:val="Hyperlink"/>
-                <w:rFonts w:ascii="Segoe UI Light" w:hAnsi="Segoe UI Light" w:cs="Segoe UI Light"/>
-                <w:noProof/>
-              </w:rPr>
-              <w:t>Big data and analytics</w:t>
-            </w:r>
-            <w:r>
-              <w:rPr>
-                <w:noProof/>
-                <w:webHidden/>
-              </w:rPr>
-              <w:tab/>
-            </w:r>
-            <w:r>
-              <w:rPr>
-                <w:noProof/>
-                <w:webHidden/>
-              </w:rPr>
-              <w:fldChar w:fldCharType="begin"/>
-            </w:r>
-            <w:r>
-              <w:rPr>
-                <w:noProof/>
-                <w:webHidden/>
-              </w:rPr>
-              <w:instrText xml:space="preserve"> PAGEREF _Toc459673369 \h </w:instrText>
-            </w:r>
-            <w:r>
-              <w:rPr>
-                <w:noProof/>
-                <w:webHidden/>
-              </w:rPr>
-            </w:r>
-            <w:r>
-              <w:rPr>
-                <w:noProof/>
-                <w:webHidden/>
-              </w:rPr>
-              <w:fldChar w:fldCharType="separate"/>
-            </w:r>
-            <w:r>
-              <w:rPr>
-                <w:noProof/>
-                <w:webHidden/>
-              </w:rPr>
-              <w:t>6</w:t>
-            </w:r>
-            <w:r>
-              <w:rPr>
-                <w:noProof/>
-                <w:webHidden/>
-              </w:rPr>
-              <w:fldChar w:fldCharType="end"/>
-            </w:r>
-          </w:hyperlink>
-        </w:p>
-        <w:p>
-          <w:pPr>
-            <w:pStyle w:val="TOC2"/>
-            <w:rPr>
-              <w:rFonts w:asciiTheme="minorHAnsi" w:hAnsiTheme="minorHAnsi"/>
-              <w:noProof/>
-              <w:sz w:val="22"/>
-              <w:szCs w:val="22"/>
-              <w:lang w:eastAsia="zh-CN"/>
-            </w:rPr>
-          </w:pPr>
-          <w:hyperlink w:anchor="_Toc459673370" w:history="1">
-            <w:r>
-              <w:rPr>
-                <w:rStyle w:val="Hyperlink"/>
-                <w:rFonts w:ascii="Segoe UI Light" w:hAnsi="Segoe UI Light" w:cs="Segoe UI Light"/>
-                <w:noProof/>
-              </w:rPr>
-              <w:t>Data warehouse</w:t>
-            </w:r>
-            <w:r>
-              <w:rPr>
-                <w:noProof/>
-                <w:webHidden/>
-              </w:rPr>
-              <w:tab/>
-            </w:r>
-            <w:r>
-              <w:rPr>
-                <w:noProof/>
-                <w:webHidden/>
-              </w:rPr>
-              <w:fldChar w:fldCharType="begin"/>
-            </w:r>
-            <w:r>
-              <w:rPr>
-                <w:noProof/>
-                <w:webHidden/>
-              </w:rPr>
-              <w:instrText xml:space="preserve"> PAGEREF _Toc459673370 \h </w:instrText>
-            </w:r>
-            <w:r>
-              <w:rPr>
-                <w:noProof/>
-                <w:webHidden/>
-              </w:rPr>
-            </w:r>
-            <w:r>
-              <w:rPr>
-                <w:noProof/>
-                <w:webHidden/>
-              </w:rPr>
-              <w:fldChar w:fldCharType="separate"/>
-            </w:r>
-            <w:r>
-              <w:rPr>
-                <w:noProof/>
-                <w:webHidden/>
-              </w:rPr>
               <w:t>7</w:t>
             </w:r>
             <w:r>
               <w:rPr>
                 <w:noProof/>
-                <w:webHidden/>
-              </w:rPr>
-              <w:fldChar w:fldCharType="end"/>
-            </w:r>
-          </w:hyperlink>
-        </w:p>
-        <w:p>
-          <w:pPr>
-            <w:pStyle w:val="TOC2"/>
-            <w:rPr>
-              <w:rFonts w:asciiTheme="minorHAnsi" w:hAnsiTheme="minorHAnsi"/>
-              <w:noProof/>
-              <w:sz w:val="22"/>
-              <w:szCs w:val="22"/>
-              <w:lang w:eastAsia="zh-CN"/>
-            </w:rPr>
-          </w:pPr>
-          <w:hyperlink w:anchor="_Toc459673371" w:history="1">
-            <w:r>
-              <w:rPr>
-                <w:rStyle w:val="Hyperlink"/>
-                <w:rFonts w:ascii="Segoe UI Light" w:hAnsi="Segoe UI Light" w:cs="Segoe UI Light"/>
-                <w:noProof/>
-              </w:rPr>
-              <w:t>Remote monitoring with IoT</w:t>
-            </w:r>
-            <w:r>
-              <w:rPr>
-                <w:noProof/>
-                <w:webHidden/>
-              </w:rPr>
-              <w:tab/>
-            </w:r>
-            <w:r>
-              <w:rPr>
-                <w:noProof/>
-                <w:webHidden/>
-              </w:rPr>
-              <w:fldChar w:fldCharType="begin"/>
-            </w:r>
-            <w:r>
-              <w:rPr>
-                <w:noProof/>
-                <w:webHidden/>
-              </w:rPr>
-              <w:instrText xml:space="preserve"> PAGEREF _Toc459673371 \h </w:instrText>
-            </w:r>
-            <w:r>
-              <w:rPr>
-                <w:noProof/>
-                <w:webHidden/>
-              </w:rPr>
-            </w:r>
-            <w:r>
-              <w:rPr>
-                <w:noProof/>
-                <w:webHidden/>
-              </w:rPr>
-              <w:fldChar w:fldCharType="separate"/>
-            </w:r>
-            <w:r>
-              <w:rPr>
-                <w:noProof/>
-                <w:webHidden/>
-              </w:rPr>
-              <w:t>7</w:t>
-            </w:r>
-            <w:r>
-              <w:rPr>
-                <w:noProof/>
-                <w:webHidden/>
-              </w:rPr>
-              <w:fldChar w:fldCharType="end"/>
-            </w:r>
-          </w:hyperlink>
-        </w:p>
-        <w:p>
-          <w:pPr>
-            <w:pStyle w:val="TOC2"/>
-            <w:rPr>
-              <w:rFonts w:asciiTheme="minorHAnsi" w:hAnsiTheme="minorHAnsi"/>
-              <w:noProof/>
-              <w:sz w:val="22"/>
-              <w:szCs w:val="22"/>
-              <w:lang w:eastAsia="zh-CN"/>
-            </w:rPr>
-          </w:pPr>
-          <w:hyperlink w:anchor="_Toc459673372" w:history="1">
-            <w:r>
-              <w:rPr>
-                <w:rStyle w:val="Hyperlink"/>
-                <w:rFonts w:ascii="Segoe UI Light" w:hAnsi="Segoe UI Light" w:cs="Segoe UI Light"/>
-                <w:noProof/>
-              </w:rPr>
-              <w:t>Predictive maintenance with IoT</w:t>
-            </w:r>
-            <w:r>
-              <w:rPr>
-                <w:noProof/>
-                <w:webHidden/>
-              </w:rPr>
-              <w:tab/>
-            </w:r>
-            <w:r>
-              <w:rPr>
-                <w:noProof/>
-                <w:webHidden/>
-              </w:rPr>
-              <w:fldChar w:fldCharType="begin"/>
-            </w:r>
-            <w:r>
-              <w:rPr>
-                <w:noProof/>
-                <w:webHidden/>
-              </w:rPr>
-              <w:instrText xml:space="preserve"> PAGEREF _Toc459673372 \h </w:instrText>
-            </w:r>
-            <w:r>
-              <w:rPr>
-                <w:noProof/>
-                <w:webHidden/>
-              </w:rPr>
-            </w:r>
-            <w:r>
-              <w:rPr>
-                <w:noProof/>
-                <w:webHidden/>
-              </w:rPr>
-              <w:fldChar w:fldCharType="separate"/>
-            </w:r>
-            <w:r>
-              <w:rPr>
-                <w:noProof/>
-                <w:webHidden/>
-              </w:rPr>
-              <w:t>8</w:t>
-            </w:r>
-            <w:r>
-              <w:rPr>
-                <w:noProof/>
-                <w:webHidden/>
-              </w:rPr>
-              <w:fldChar w:fldCharType="end"/>
-            </w:r>
-          </w:hyperlink>
-        </w:p>
-        <w:p>
-          <w:pPr>
-            <w:pStyle w:val="TOC2"/>
-            <w:rPr>
-              <w:rFonts w:asciiTheme="minorHAnsi" w:hAnsiTheme="minorHAnsi"/>
-              <w:noProof/>
-              <w:sz w:val="22"/>
-              <w:szCs w:val="22"/>
-              <w:lang w:eastAsia="zh-CN"/>
-            </w:rPr>
-          </w:pPr>
-          <w:hyperlink w:anchor="_Toc459673373" w:history="1">
-            <w:r>
-              <w:rPr>
-                <w:rStyle w:val="Hyperlink"/>
-                <w:rFonts w:ascii="Segoe UI Light" w:hAnsi="Segoe UI Light" w:cs="Segoe UI Light"/>
-                <w:noProof/>
-              </w:rPr>
-              <w:t>Cognitive Services</w:t>
-            </w:r>
-            <w:r>
-              <w:rPr>
-                <w:noProof/>
-                <w:webHidden/>
-              </w:rPr>
-              <w:tab/>
-            </w:r>
-            <w:r>
-              <w:rPr>
-                <w:noProof/>
-                <w:webHidden/>
-              </w:rPr>
-              <w:fldChar w:fldCharType="begin"/>
-            </w:r>
-            <w:r>
-              <w:rPr>
-                <w:noProof/>
-                <w:webHidden/>
-              </w:rPr>
-              <w:instrText xml:space="preserve"> PAGEREF _Toc459673373 \h </w:instrText>
-            </w:r>
-            <w:r>
-              <w:rPr>
-                <w:noProof/>
-                <w:webHidden/>
-              </w:rPr>
-            </w:r>
-            <w:r>
-              <w:rPr>
-                <w:noProof/>
-                <w:webHidden/>
-              </w:rPr>
-              <w:fldChar w:fldCharType="separate"/>
-            </w:r>
-            <w:r>
-              <w:rPr>
-                <w:noProof/>
-                <w:webHidden/>
-              </w:rPr>
-              <w:t>9</w:t>
-            </w:r>
-            <w:r>
-              <w:rPr>
-                <w:noProof/>
-                <w:webHidden/>
-              </w:rPr>
-              <w:fldChar w:fldCharType="end"/>
-            </w:r>
-          </w:hyperlink>
-        </w:p>
-        <w:p>
-          <w:pPr>
-            <w:pStyle w:val="TOC1"/>
-            <w:rPr>
-              <w:rFonts w:asciiTheme="minorHAnsi" w:eastAsiaTheme="minorEastAsia" w:hAnsiTheme="minorHAnsi" w:cstheme="minorBidi"/>
-              <w:bCs w:val="0"/>
-              <w:caps w:val="0"/>
-              <w:sz w:val="22"/>
-              <w:szCs w:val="22"/>
-              <w:lang w:eastAsia="zh-CN"/>
-            </w:rPr>
-          </w:pPr>
-          <w:hyperlink w:anchor="_Toc459673374" w:history="1">
-            <w:r>
-              <w:rPr>
-                <w:rStyle w:val="Hyperlink"/>
-                <w:rFonts w:ascii="Segoe UI Light" w:hAnsi="Segoe UI Light" w:cs="Segoe UI Light"/>
-              </w:rPr>
-              <w:t>Questions</w:t>
-            </w:r>
-            <w:r>
-              <w:rPr>
-                <w:webHidden/>
-              </w:rPr>
-              <w:tab/>
-            </w:r>
-            <w:r>
-              <w:rPr>
-                <w:webHidden/>
-              </w:rPr>
-              <w:fldChar w:fldCharType="begin"/>
-            </w:r>
-            <w:r>
-              <w:rPr>
-                <w:webHidden/>
-              </w:rPr>
-              <w:instrText xml:space="preserve"> PAGEREF _Toc459673374 \h </w:instrText>
-            </w:r>
-            <w:r>
-              <w:rPr>
-                <w:webHidden/>
-              </w:rPr>
-            </w:r>
-            <w:r>
-              <w:rPr>
-                <w:webHidden/>
-              </w:rPr>
-              <w:fldChar w:fldCharType="separate"/>
-            </w:r>
-            <w:r>
-              <w:rPr>
-                <w:webHidden/>
-              </w:rPr>
-              <w:t>10</w:t>
-            </w:r>
-            <w:r>
-              <w:rPr>
-                <w:webHidden/>
-              </w:rPr>
-              <w:fldChar w:fldCharType="end"/>
-            </w:r>
-          </w:hyperlink>
-        </w:p>
-        <w:p>
-          <w:pPr>
-            <w:pStyle w:val="TOC2"/>
-            <w:rPr>
-              <w:rFonts w:asciiTheme="minorHAnsi" w:hAnsiTheme="minorHAnsi"/>
-              <w:noProof/>
-              <w:sz w:val="22"/>
-              <w:szCs w:val="22"/>
-              <w:lang w:eastAsia="zh-CN"/>
-            </w:rPr>
-          </w:pPr>
-          <w:hyperlink w:anchor="_Toc459673375" w:history="1">
-            <w:r>
-              <w:rPr>
-                <w:rStyle w:val="Hyperlink"/>
-                <w:rFonts w:ascii="Segoe UI Light" w:hAnsi="Segoe UI Light" w:cs="Segoe UI Light"/>
-                <w:noProof/>
-              </w:rPr>
-              <w:t>Business Needs</w:t>
-            </w:r>
-            <w:r>
-              <w:rPr>
-                <w:noProof/>
-                <w:webHidden/>
-              </w:rPr>
-              <w:tab/>
-            </w:r>
-            <w:r>
-              <w:rPr>
-                <w:noProof/>
-                <w:webHidden/>
-              </w:rPr>
-              <w:fldChar w:fldCharType="begin"/>
-            </w:r>
-            <w:r>
-              <w:rPr>
-                <w:noProof/>
-                <w:webHidden/>
-              </w:rPr>
-              <w:instrText xml:space="preserve"> PAGEREF _Toc459673375 \h </w:instrText>
-            </w:r>
-            <w:r>
-              <w:rPr>
-                <w:noProof/>
-                <w:webHidden/>
-              </w:rPr>
-            </w:r>
-            <w:r>
-              <w:rPr>
-                <w:noProof/>
-                <w:webHidden/>
-              </w:rPr>
-              <w:fldChar w:fldCharType="separate"/>
-            </w:r>
-            <w:r>
-              <w:rPr>
-                <w:noProof/>
-                <w:webHidden/>
-              </w:rPr>
-              <w:t>10</w:t>
-            </w:r>
-            <w:r>
-              <w:rPr>
-                <w:noProof/>
-                <w:webHidden/>
-              </w:rPr>
-              <w:fldChar w:fldCharType="end"/>
-            </w:r>
-          </w:hyperlink>
-        </w:p>
-        <w:p>
-          <w:pPr>
-            <w:pStyle w:val="TOC2"/>
-            <w:rPr>
-              <w:rFonts w:asciiTheme="minorHAnsi" w:hAnsiTheme="minorHAnsi"/>
-              <w:noProof/>
-              <w:sz w:val="22"/>
-              <w:szCs w:val="22"/>
-              <w:lang w:eastAsia="zh-CN"/>
-            </w:rPr>
-          </w:pPr>
-          <w:hyperlink w:anchor="_Toc459673376" w:history="1">
-            <w:r>
-              <w:rPr>
-                <w:rStyle w:val="Hyperlink"/>
-                <w:rFonts w:ascii="Segoe UI Light" w:hAnsi="Segoe UI Light" w:cs="Segoe UI Light"/>
-                <w:noProof/>
-              </w:rPr>
-              <w:t>Information Architecture</w:t>
-            </w:r>
-            <w:r>
-              <w:rPr>
-                <w:noProof/>
-                <w:webHidden/>
-              </w:rPr>
-              <w:tab/>
-            </w:r>
-            <w:r>
-              <w:rPr>
-                <w:noProof/>
-                <w:webHidden/>
-              </w:rPr>
-              <w:fldChar w:fldCharType="begin"/>
-            </w:r>
-            <w:r>
-              <w:rPr>
-                <w:noProof/>
-                <w:webHidden/>
-              </w:rPr>
-              <w:instrText xml:space="preserve"> PAGEREF _Toc459673376 \h </w:instrText>
-            </w:r>
-            <w:r>
-              <w:rPr>
-                <w:noProof/>
-                <w:webHidden/>
-              </w:rPr>
-            </w:r>
-            <w:r>
-              <w:rPr>
-                <w:noProof/>
-                <w:webHidden/>
-              </w:rPr>
-              <w:fldChar w:fldCharType="separate"/>
-            </w:r>
-            <w:r>
-              <w:rPr>
-                <w:noProof/>
-                <w:webHidden/>
-              </w:rPr>
-              <w:t>10</w:t>
-            </w:r>
-            <w:r>
-              <w:rPr>
-                <w:noProof/>
-                <w:webHidden/>
-              </w:rPr>
-              <w:fldChar w:fldCharType="end"/>
-            </w:r>
-          </w:hyperlink>
-        </w:p>
-        <w:p>
-          <w:pPr>
-            <w:pStyle w:val="TOC2"/>
-            <w:rPr>
-              <w:rFonts w:asciiTheme="minorHAnsi" w:hAnsiTheme="minorHAnsi"/>
-              <w:noProof/>
-              <w:sz w:val="22"/>
-              <w:szCs w:val="22"/>
-              <w:lang w:eastAsia="zh-CN"/>
-            </w:rPr>
-          </w:pPr>
-          <w:hyperlink w:anchor="_Toc459673377" w:history="1">
-            <w:r>
-              <w:rPr>
-                <w:rStyle w:val="Hyperlink"/>
-                <w:rFonts w:ascii="Segoe UI Light" w:hAnsi="Segoe UI Light" w:cs="Segoe UI Light"/>
-                <w:noProof/>
-              </w:rPr>
-              <w:t>Technical Architecture</w:t>
-            </w:r>
-            <w:r>
-              <w:rPr>
-                <w:noProof/>
-                <w:webHidden/>
-              </w:rPr>
-              <w:tab/>
-            </w:r>
-            <w:r>
-              <w:rPr>
-                <w:noProof/>
-                <w:webHidden/>
-              </w:rPr>
-              <w:fldChar w:fldCharType="begin"/>
-            </w:r>
-            <w:r>
-              <w:rPr>
-                <w:noProof/>
-                <w:webHidden/>
-              </w:rPr>
-              <w:instrText xml:space="preserve"> PAGEREF _Toc459673377 \h </w:instrText>
-            </w:r>
-            <w:r>
-              <w:rPr>
-                <w:noProof/>
-                <w:webHidden/>
-              </w:rPr>
-            </w:r>
-            <w:r>
-              <w:rPr>
-                <w:noProof/>
-                <w:webHidden/>
-              </w:rPr>
-              <w:fldChar w:fldCharType="separate"/>
-            </w:r>
-            <w:r>
-              <w:rPr>
-                <w:noProof/>
-                <w:webHidden/>
-              </w:rPr>
-              <w:t>11</w:t>
-            </w:r>
-            <w:r>
-              <w:rPr>
-                <w:noProof/>
-                <w:webHidden/>
-              </w:rPr>
-              <w:fldChar w:fldCharType="end"/>
-            </w:r>
-          </w:hyperlink>
-        </w:p>
-        <w:p>
-          <w:pPr>
-            <w:pStyle w:val="TOC2"/>
-            <w:rPr>
-              <w:rFonts w:asciiTheme="minorHAnsi" w:hAnsiTheme="minorHAnsi"/>
-              <w:noProof/>
-              <w:sz w:val="22"/>
-              <w:szCs w:val="22"/>
-              <w:lang w:eastAsia="zh-CN"/>
-            </w:rPr>
-          </w:pPr>
-          <w:hyperlink w:anchor="_Toc459673378" w:history="1">
-            <w:r>
-              <w:rPr>
-                <w:rStyle w:val="Hyperlink"/>
-                <w:rFonts w:ascii="Segoe UI Light" w:hAnsi="Segoe UI Light" w:cs="Segoe UI Light"/>
-                <w:noProof/>
-              </w:rPr>
-              <w:t>Organization</w:t>
-            </w:r>
-            <w:r>
-              <w:rPr>
-                <w:noProof/>
-                <w:webHidden/>
-              </w:rPr>
-              <w:tab/>
-            </w:r>
-            <w:r>
-              <w:rPr>
-                <w:noProof/>
-                <w:webHidden/>
-              </w:rPr>
-              <w:fldChar w:fldCharType="begin"/>
-            </w:r>
-            <w:r>
-              <w:rPr>
-                <w:noProof/>
-                <w:webHidden/>
-              </w:rPr>
-              <w:instrText xml:space="preserve"> PAGEREF _Toc459673378 \h </w:instrText>
-            </w:r>
-            <w:r>
-              <w:rPr>
-                <w:noProof/>
-                <w:webHidden/>
-              </w:rPr>
-            </w:r>
-            <w:r>
-              <w:rPr>
-                <w:noProof/>
-                <w:webHidden/>
-              </w:rPr>
-              <w:fldChar w:fldCharType="separate"/>
-            </w:r>
-            <w:r>
-              <w:rPr>
-                <w:noProof/>
-                <w:webHidden/>
-              </w:rPr>
-              <w:t>11</w:t>
-            </w:r>
-            <w:r>
-              <w:rPr>
-                <w:noProof/>
-                <w:webHidden/>
-              </w:rPr>
-              <w:fldChar w:fldCharType="end"/>
-            </w:r>
-          </w:hyperlink>
-        </w:p>
-        <w:p>
-          <w:pPr>
-            <w:pStyle w:val="TOC1"/>
-            <w:rPr>
-              <w:rFonts w:asciiTheme="minorHAnsi" w:eastAsiaTheme="minorEastAsia" w:hAnsiTheme="minorHAnsi" w:cstheme="minorBidi"/>
-              <w:bCs w:val="0"/>
-              <w:caps w:val="0"/>
-              <w:sz w:val="22"/>
-              <w:szCs w:val="22"/>
-              <w:lang w:eastAsia="zh-CN"/>
-            </w:rPr>
-          </w:pPr>
-          <w:hyperlink w:anchor="_Toc459673379" w:history="1">
-            <w:r>
-              <w:rPr>
-                <w:rStyle w:val="Hyperlink"/>
-              </w:rPr>
-              <w:t>Resources and Tools</w:t>
-            </w:r>
-            <w:r>
-              <w:rPr>
-                <w:webHidden/>
-              </w:rPr>
-              <w:tab/>
-            </w:r>
-            <w:r>
-              <w:rPr>
-                <w:webHidden/>
-              </w:rPr>
-              <w:fldChar w:fldCharType="begin"/>
-            </w:r>
-            <w:r>
-              <w:rPr>
-                <w:webHidden/>
-              </w:rPr>
-              <w:instrText xml:space="preserve"> PAGEREF _Toc459673379 \h </w:instrText>
-            </w:r>
-            <w:r>
-              <w:rPr>
-                <w:webHidden/>
-              </w:rPr>
-            </w:r>
-            <w:r>
-              <w:rPr>
-                <w:webHidden/>
-              </w:rPr>
-              <w:fldChar w:fldCharType="separate"/>
-            </w:r>
-            <w:r>
-              <w:rPr>
-                <w:webHidden/>
-              </w:rPr>
-              <w:t>13</w:t>
-            </w:r>
-            <w:r>
-              <w:rPr>
                 <w:webHidden/>
               </w:rPr>
               <w:fldChar w:fldCharType="end"/>
@@ -1787,13 +979,13 @@
               <w:lang w:eastAsia="zh-CN"/>
             </w:rPr>
           </w:pPr>
-          <w:hyperlink w:anchor="_Toc459673380" w:history="1">
+          <w:hyperlink w:anchor="_Toc459974545" w:history="1">
             <w:r>
               <w:rPr>
                 <w:rStyle w:val="Hyperlink"/>
                 <w:noProof/>
               </w:rPr>
-              <w:t>Big data and analytics</w:t>
+              <w:t>Technology Snapshot: Power BI</w:t>
             </w:r>
             <w:r>
               <w:rPr>
@@ -1814,7 +1006,7 @@
                 <w:noProof/>
                 <w:webHidden/>
               </w:rPr>
-              <w:instrText xml:space="preserve"> PAGEREF _Toc459673380 \h </w:instrText>
+              <w:instrText xml:space="preserve"> PAGEREF _Toc459974545 \h </w:instrText>
             </w:r>
             <w:r>
               <w:rPr>
@@ -1834,7 +1026,7 @@
                 <w:noProof/>
                 <w:webHidden/>
               </w:rPr>
-              <w:t>13</w:t>
+              <w:t>8</w:t>
             </w:r>
             <w:r>
               <w:rPr>
@@ -1858,13 +1050,13 @@
               <w:lang w:eastAsia="zh-CN"/>
             </w:rPr>
           </w:pPr>
-          <w:hyperlink w:anchor="_Toc459673381" w:history="1">
+          <w:hyperlink w:anchor="_Toc459974546" w:history="1">
             <w:r>
               <w:rPr>
                 <w:rStyle w:val="Hyperlink"/>
                 <w:noProof/>
               </w:rPr>
-              <w:t>Business intelligence</w:t>
+              <w:t>Technology Snapshot: SQL Server Analysis Services</w:t>
             </w:r>
             <w:r>
               <w:rPr>
@@ -1885,7 +1077,7 @@
                 <w:noProof/>
                 <w:webHidden/>
               </w:rPr>
-              <w:instrText xml:space="preserve"> PAGEREF _Toc459673381 \h </w:instrText>
+              <w:instrText xml:space="preserve"> PAGEREF _Toc459974546 \h </w:instrText>
             </w:r>
             <w:r>
               <w:rPr>
@@ -1905,7 +1097,7 @@
                 <w:noProof/>
                 <w:webHidden/>
               </w:rPr>
-              <w:t>13</w:t>
+              <w:t>9</w:t>
             </w:r>
             <w:r>
               <w:rPr>
@@ -1929,13 +1121,13 @@
               <w:lang w:eastAsia="zh-CN"/>
             </w:rPr>
           </w:pPr>
-          <w:hyperlink w:anchor="_Toc459673382" w:history="1">
+          <w:hyperlink w:anchor="_Toc459974547" w:history="1">
             <w:r>
               <w:rPr>
                 <w:rStyle w:val="Hyperlink"/>
                 <w:noProof/>
               </w:rPr>
-              <w:t>Data warehouse</w:t>
+              <w:t>Understanding Your Options</w:t>
             </w:r>
             <w:r>
               <w:rPr>
@@ -1956,7 +1148,7 @@
                 <w:noProof/>
                 <w:webHidden/>
               </w:rPr>
-              <w:instrText xml:space="preserve"> PAGEREF _Toc459673382 \h </w:instrText>
+              <w:instrText xml:space="preserve"> PAGEREF _Toc459974547 \h </w:instrText>
             </w:r>
             <w:r>
               <w:rPr>
@@ -1976,7 +1168,77 @@
                 <w:noProof/>
                 <w:webHidden/>
               </w:rPr>
-              <w:t>13</w:t>
+              <w:t>9</w:t>
+            </w:r>
+            <w:r>
+              <w:rPr>
+                <w:noProof/>
+                <w:webHidden/>
+              </w:rPr>
+              <w:fldChar w:fldCharType="end"/>
+            </w:r>
+          </w:hyperlink>
+        </w:p>
+        <w:p>
+          <w:pPr>
+            <w:pStyle w:val="TOC2"/>
+            <w:rPr>
+              <w:rFonts w:asciiTheme="minorHAnsi" w:hAnsiTheme="minorHAnsi"/>
+              <w:noProof/>
+              <w:sz w:val="22"/>
+              <w:szCs w:val="22"/>
+              <w:lang w:eastAsia="zh-CN"/>
+            </w:rPr>
+          </w:pPr>
+          <w:hyperlink w:anchor="_Toc459974548" w:history="1">
+            <w:r>
+              <w:rPr>
+                <w:rStyle w:val="Hyperlink"/>
+                <w:rFonts w:cs="Segoe UI Light"/>
+                <w:noProof/>
+              </w:rPr>
+              <w:t>Big data and analytics</w:t>
+            </w:r>
+            <w:r>
+              <w:rPr>
+                <w:noProof/>
+                <w:webHidden/>
+              </w:rPr>
+              <w:tab/>
+            </w:r>
+            <w:r>
+              <w:rPr>
+                <w:noProof/>
+                <w:webHidden/>
+              </w:rPr>
+              <w:fldChar w:fldCharType="begin"/>
+            </w:r>
+            <w:r>
+              <w:rPr>
+                <w:noProof/>
+                <w:webHidden/>
+              </w:rPr>
+              <w:instrText xml:space="preserve"> PAGEREF _Toc459974548 \h </w:instrText>
+            </w:r>
+            <w:r>
+              <w:rPr>
+                <w:noProof/>
+                <w:webHidden/>
+              </w:rPr>
+            </w:r>
+            <w:r>
+              <w:rPr>
+                <w:noProof/>
+                <w:webHidden/>
+              </w:rPr>
+              <w:fldChar w:fldCharType="separate"/>
+            </w:r>
+            <w:r>
+              <w:rPr>
+                <w:noProof/>
+                <w:webHidden/>
+              </w:rPr>
+              <w:t>10</w:t>
             </w:r>
             <w:r>
               <w:rPr>
@@ -2000,13 +1262,13 @@
               <w:lang w:eastAsia="zh-CN"/>
             </w:rPr>
           </w:pPr>
-          <w:hyperlink w:anchor="_Toc459673383" w:history="1">
+          <w:hyperlink w:anchor="_Toc459974549" w:history="1">
             <w:r>
               <w:rPr>
                 <w:rStyle w:val="Hyperlink"/>
                 <w:noProof/>
               </w:rPr>
-              <w:t>Remote monitoring with IoT</w:t>
+              <w:t>Technology Snapshot: Analytics Platform</w:t>
             </w:r>
             <w:r>
               <w:rPr>
@@ -2027,7 +1289,7 @@
                 <w:noProof/>
                 <w:webHidden/>
               </w:rPr>
-              <w:instrText xml:space="preserve"> PAGEREF _Toc459673383 \h </w:instrText>
+              <w:instrText xml:space="preserve"> PAGEREF _Toc459974549 \h </w:instrText>
             </w:r>
             <w:r>
               <w:rPr>
@@ -2047,7 +1309,7 @@
                 <w:noProof/>
                 <w:webHidden/>
               </w:rPr>
-              <w:t>13</w:t>
+              <w:t>11</w:t>
             </w:r>
             <w:r>
               <w:rPr>
@@ -2071,13 +1333,13 @@
               <w:lang w:eastAsia="zh-CN"/>
             </w:rPr>
           </w:pPr>
-          <w:hyperlink w:anchor="_Toc459673384" w:history="1">
+          <w:hyperlink w:anchor="_Toc459974550" w:history="1">
             <w:r>
               <w:rPr>
                 <w:rStyle w:val="Hyperlink"/>
                 <w:noProof/>
               </w:rPr>
-              <w:t>Predictive maintenance with IoT</w:t>
+              <w:t>Technology Snapshot: Azure SQL Data Warehouse</w:t>
             </w:r>
             <w:r>
               <w:rPr>
@@ -2098,7 +1360,7 @@
                 <w:noProof/>
                 <w:webHidden/>
               </w:rPr>
-              <w:instrText xml:space="preserve"> PAGEREF _Toc459673384 \h </w:instrText>
+              <w:instrText xml:space="preserve"> PAGEREF _Toc459974550 \h </w:instrText>
             </w:r>
             <w:r>
               <w:rPr>
@@ -2118,7 +1380,7 @@
                 <w:noProof/>
                 <w:webHidden/>
               </w:rPr>
-              <w:t>13</w:t>
+              <w:t>11</w:t>
             </w:r>
             <w:r>
               <w:rPr>
@@ -2142,12 +1404,790 @@
               <w:lang w:eastAsia="zh-CN"/>
             </w:rPr>
           </w:pPr>
-          <w:hyperlink w:anchor="_Toc459673385" w:history="1">
+          <w:hyperlink w:anchor="_Toc459974551" w:history="1">
             <w:r>
               <w:rPr>
                 <w:rStyle w:val="Hyperlink"/>
                 <w:noProof/>
               </w:rPr>
+              <w:t>Technology Snapshot: SQL Server Integration Services</w:t>
+            </w:r>
+            <w:r>
+              <w:rPr>
+                <w:noProof/>
+                <w:webHidden/>
+              </w:rPr>
+              <w:tab/>
+            </w:r>
+            <w:r>
+              <w:rPr>
+                <w:noProof/>
+                <w:webHidden/>
+              </w:rPr>
+              <w:fldChar w:fldCharType="begin"/>
+            </w:r>
+            <w:r>
+              <w:rPr>
+                <w:noProof/>
+                <w:webHidden/>
+              </w:rPr>
+              <w:instrText xml:space="preserve"> PAGEREF _Toc459974551 \h </w:instrText>
+            </w:r>
+            <w:r>
+              <w:rPr>
+                <w:noProof/>
+                <w:webHidden/>
+              </w:rPr>
+            </w:r>
+            <w:r>
+              <w:rPr>
+                <w:noProof/>
+                <w:webHidden/>
+              </w:rPr>
+              <w:fldChar w:fldCharType="separate"/>
+            </w:r>
+            <w:r>
+              <w:rPr>
+                <w:noProof/>
+                <w:webHidden/>
+              </w:rPr>
+              <w:t>11</w:t>
+            </w:r>
+            <w:r>
+              <w:rPr>
+                <w:noProof/>
+                <w:webHidden/>
+              </w:rPr>
+              <w:fldChar w:fldCharType="end"/>
+            </w:r>
+          </w:hyperlink>
+        </w:p>
+        <w:p>
+          <w:pPr>
+            <w:pStyle w:val="TOC3"/>
+            <w:tabs>
+              <w:tab w:val="right" w:leader="dot" w:pos="9016"/>
+            </w:tabs>
+            <w:rPr>
+              <w:noProof/>
+              <w:sz w:val="22"/>
+              <w:szCs w:val="22"/>
+              <w:lang w:eastAsia="zh-CN"/>
+            </w:rPr>
+          </w:pPr>
+          <w:hyperlink w:anchor="_Toc459974552" w:history="1">
+            <w:r>
+              <w:rPr>
+                <w:rStyle w:val="Hyperlink"/>
+                <w:noProof/>
+              </w:rPr>
+              <w:t>Understanding Your Options</w:t>
+            </w:r>
+            <w:r>
+              <w:rPr>
+                <w:noProof/>
+                <w:webHidden/>
+              </w:rPr>
+              <w:tab/>
+            </w:r>
+            <w:r>
+              <w:rPr>
+                <w:noProof/>
+                <w:webHidden/>
+              </w:rPr>
+              <w:fldChar w:fldCharType="begin"/>
+            </w:r>
+            <w:r>
+              <w:rPr>
+                <w:noProof/>
+                <w:webHidden/>
+              </w:rPr>
+              <w:instrText xml:space="preserve"> PAGEREF _Toc459974552 \h </w:instrText>
+            </w:r>
+            <w:r>
+              <w:rPr>
+                <w:noProof/>
+                <w:webHidden/>
+              </w:rPr>
+            </w:r>
+            <w:r>
+              <w:rPr>
+                <w:noProof/>
+                <w:webHidden/>
+              </w:rPr>
+              <w:fldChar w:fldCharType="separate"/>
+            </w:r>
+            <w:r>
+              <w:rPr>
+                <w:noProof/>
+                <w:webHidden/>
+              </w:rPr>
+              <w:t>12</w:t>
+            </w:r>
+            <w:r>
+              <w:rPr>
+                <w:noProof/>
+                <w:webHidden/>
+              </w:rPr>
+              <w:fldChar w:fldCharType="end"/>
+            </w:r>
+          </w:hyperlink>
+        </w:p>
+        <w:p>
+          <w:pPr>
+            <w:pStyle w:val="TOC2"/>
+            <w:rPr>
+              <w:rFonts w:asciiTheme="minorHAnsi" w:hAnsiTheme="minorHAnsi"/>
+              <w:noProof/>
+              <w:sz w:val="22"/>
+              <w:szCs w:val="22"/>
+              <w:lang w:eastAsia="zh-CN"/>
+            </w:rPr>
+          </w:pPr>
+          <w:hyperlink w:anchor="_Toc459974553" w:history="1">
+            <w:r>
+              <w:rPr>
+                <w:rStyle w:val="Hyperlink"/>
+                <w:rFonts w:cs="Segoe UI Light"/>
+                <w:noProof/>
+              </w:rPr>
+              <w:t>Remote monitoring with IoT</w:t>
+            </w:r>
+            <w:r>
+              <w:rPr>
+                <w:noProof/>
+                <w:webHidden/>
+              </w:rPr>
+              <w:tab/>
+            </w:r>
+            <w:r>
+              <w:rPr>
+                <w:noProof/>
+                <w:webHidden/>
+              </w:rPr>
+              <w:fldChar w:fldCharType="begin"/>
+            </w:r>
+            <w:r>
+              <w:rPr>
+                <w:noProof/>
+                <w:webHidden/>
+              </w:rPr>
+              <w:instrText xml:space="preserve"> PAGEREF _Toc459974553 \h </w:instrText>
+            </w:r>
+            <w:r>
+              <w:rPr>
+                <w:noProof/>
+                <w:webHidden/>
+              </w:rPr>
+            </w:r>
+            <w:r>
+              <w:rPr>
+                <w:noProof/>
+                <w:webHidden/>
+              </w:rPr>
+              <w:fldChar w:fldCharType="separate"/>
+            </w:r>
+            <w:r>
+              <w:rPr>
+                <w:noProof/>
+                <w:webHidden/>
+              </w:rPr>
+              <w:t>12</w:t>
+            </w:r>
+            <w:r>
+              <w:rPr>
+                <w:noProof/>
+                <w:webHidden/>
+              </w:rPr>
+              <w:fldChar w:fldCharType="end"/>
+            </w:r>
+          </w:hyperlink>
+        </w:p>
+        <w:p>
+          <w:pPr>
+            <w:pStyle w:val="TOC3"/>
+            <w:tabs>
+              <w:tab w:val="right" w:leader="dot" w:pos="9016"/>
+            </w:tabs>
+            <w:rPr>
+              <w:noProof/>
+              <w:sz w:val="22"/>
+              <w:szCs w:val="22"/>
+              <w:lang w:eastAsia="zh-CN"/>
+            </w:rPr>
+          </w:pPr>
+          <w:hyperlink w:anchor="_Toc459974554" w:history="1">
+            <w:r>
+              <w:rPr>
+                <w:rStyle w:val="Hyperlink"/>
+                <w:noProof/>
+              </w:rPr>
+              <w:t>Technology Snapshot: Azure Stream Analytics</w:t>
+            </w:r>
+            <w:r>
+              <w:rPr>
+                <w:noProof/>
+                <w:webHidden/>
+              </w:rPr>
+              <w:tab/>
+            </w:r>
+            <w:r>
+              <w:rPr>
+                <w:noProof/>
+                <w:webHidden/>
+              </w:rPr>
+              <w:fldChar w:fldCharType="begin"/>
+            </w:r>
+            <w:r>
+              <w:rPr>
+                <w:noProof/>
+                <w:webHidden/>
+              </w:rPr>
+              <w:instrText xml:space="preserve"> PAGEREF _Toc459974554 \h </w:instrText>
+            </w:r>
+            <w:r>
+              <w:rPr>
+                <w:noProof/>
+                <w:webHidden/>
+              </w:rPr>
+            </w:r>
+            <w:r>
+              <w:rPr>
+                <w:noProof/>
+                <w:webHidden/>
+              </w:rPr>
+              <w:fldChar w:fldCharType="separate"/>
+            </w:r>
+            <w:r>
+              <w:rPr>
+                <w:noProof/>
+                <w:webHidden/>
+              </w:rPr>
+              <w:t>13</w:t>
+            </w:r>
+            <w:r>
+              <w:rPr>
+                <w:noProof/>
+                <w:webHidden/>
+              </w:rPr>
+              <w:fldChar w:fldCharType="end"/>
+            </w:r>
+          </w:hyperlink>
+        </w:p>
+        <w:p>
+          <w:pPr>
+            <w:pStyle w:val="TOC3"/>
+            <w:tabs>
+              <w:tab w:val="right" w:leader="dot" w:pos="9016"/>
+            </w:tabs>
+            <w:rPr>
+              <w:noProof/>
+              <w:sz w:val="22"/>
+              <w:szCs w:val="22"/>
+              <w:lang w:eastAsia="zh-CN"/>
+            </w:rPr>
+          </w:pPr>
+          <w:hyperlink w:anchor="_Toc459974555" w:history="1">
+            <w:r>
+              <w:rPr>
+                <w:rStyle w:val="Hyperlink"/>
+                <w:noProof/>
+              </w:rPr>
+              <w:t>Technology Snapshot: HDInsight Storm</w:t>
+            </w:r>
+            <w:r>
+              <w:rPr>
+                <w:noProof/>
+                <w:webHidden/>
+              </w:rPr>
+              <w:tab/>
+            </w:r>
+            <w:r>
+              <w:rPr>
+                <w:noProof/>
+                <w:webHidden/>
+              </w:rPr>
+              <w:fldChar w:fldCharType="begin"/>
+            </w:r>
+            <w:r>
+              <w:rPr>
+                <w:noProof/>
+                <w:webHidden/>
+              </w:rPr>
+              <w:instrText xml:space="preserve"> PAGEREF _Toc459974555 \h </w:instrText>
+            </w:r>
+            <w:r>
+              <w:rPr>
+                <w:noProof/>
+                <w:webHidden/>
+              </w:rPr>
+            </w:r>
+            <w:r>
+              <w:rPr>
+                <w:noProof/>
+                <w:webHidden/>
+              </w:rPr>
+              <w:fldChar w:fldCharType="separate"/>
+            </w:r>
+            <w:r>
+              <w:rPr>
+                <w:noProof/>
+                <w:webHidden/>
+              </w:rPr>
+              <w:t>13</w:t>
+            </w:r>
+            <w:r>
+              <w:rPr>
+                <w:noProof/>
+                <w:webHidden/>
+              </w:rPr>
+              <w:fldChar w:fldCharType="end"/>
+            </w:r>
+          </w:hyperlink>
+        </w:p>
+        <w:p>
+          <w:pPr>
+            <w:pStyle w:val="TOC3"/>
+            <w:tabs>
+              <w:tab w:val="right" w:leader="dot" w:pos="9016"/>
+            </w:tabs>
+            <w:rPr>
+              <w:noProof/>
+              <w:sz w:val="22"/>
+              <w:szCs w:val="22"/>
+              <w:lang w:eastAsia="zh-CN"/>
+            </w:rPr>
+          </w:pPr>
+          <w:hyperlink w:anchor="_Toc459974556" w:history="1">
+            <w:r>
+              <w:rPr>
+                <w:rStyle w:val="Hyperlink"/>
+                <w:noProof/>
+              </w:rPr>
+              <w:t>Technology Snapshot: HDInsight Spark Streaming</w:t>
+            </w:r>
+            <w:r>
+              <w:rPr>
+                <w:noProof/>
+                <w:webHidden/>
+              </w:rPr>
+              <w:tab/>
+            </w:r>
+            <w:r>
+              <w:rPr>
+                <w:noProof/>
+                <w:webHidden/>
+              </w:rPr>
+              <w:fldChar w:fldCharType="begin"/>
+            </w:r>
+            <w:r>
+              <w:rPr>
+                <w:noProof/>
+                <w:webHidden/>
+              </w:rPr>
+              <w:instrText xml:space="preserve"> PAGEREF _Toc459974556 \h </w:instrText>
+            </w:r>
+            <w:r>
+              <w:rPr>
+                <w:noProof/>
+                <w:webHidden/>
+              </w:rPr>
+            </w:r>
+            <w:r>
+              <w:rPr>
+                <w:noProof/>
+                <w:webHidden/>
+              </w:rPr>
+              <w:fldChar w:fldCharType="separate"/>
+            </w:r>
+            <w:r>
+              <w:rPr>
+                <w:noProof/>
+                <w:webHidden/>
+              </w:rPr>
+              <w:t>13</w:t>
+            </w:r>
+            <w:r>
+              <w:rPr>
+                <w:noProof/>
+                <w:webHidden/>
+              </w:rPr>
+              <w:fldChar w:fldCharType="end"/>
+            </w:r>
+          </w:hyperlink>
+        </w:p>
+        <w:p>
+          <w:pPr>
+            <w:pStyle w:val="TOC3"/>
+            <w:tabs>
+              <w:tab w:val="right" w:leader="dot" w:pos="9016"/>
+            </w:tabs>
+            <w:rPr>
+              <w:noProof/>
+              <w:sz w:val="22"/>
+              <w:szCs w:val="22"/>
+              <w:lang w:eastAsia="zh-CN"/>
+            </w:rPr>
+          </w:pPr>
+          <w:hyperlink w:anchor="_Toc459974557" w:history="1">
+            <w:r>
+              <w:rPr>
+                <w:rStyle w:val="Hyperlink"/>
+                <w:noProof/>
+              </w:rPr>
+              <w:t>Technology Snapshot: Azure IoT Hub</w:t>
+            </w:r>
+            <w:r>
+              <w:rPr>
+                <w:noProof/>
+                <w:webHidden/>
+              </w:rPr>
+              <w:tab/>
+            </w:r>
+            <w:r>
+              <w:rPr>
+                <w:noProof/>
+                <w:webHidden/>
+              </w:rPr>
+              <w:fldChar w:fldCharType="begin"/>
+            </w:r>
+            <w:r>
+              <w:rPr>
+                <w:noProof/>
+                <w:webHidden/>
+              </w:rPr>
+              <w:instrText xml:space="preserve"> PAGEREF _Toc459974557 \h </w:instrText>
+            </w:r>
+            <w:r>
+              <w:rPr>
+                <w:noProof/>
+                <w:webHidden/>
+              </w:rPr>
+            </w:r>
+            <w:r>
+              <w:rPr>
+                <w:noProof/>
+                <w:webHidden/>
+              </w:rPr>
+              <w:fldChar w:fldCharType="separate"/>
+            </w:r>
+            <w:r>
+              <w:rPr>
+                <w:noProof/>
+                <w:webHidden/>
+              </w:rPr>
+              <w:t>14</w:t>
+            </w:r>
+            <w:r>
+              <w:rPr>
+                <w:noProof/>
+                <w:webHidden/>
+              </w:rPr>
+              <w:fldChar w:fldCharType="end"/>
+            </w:r>
+          </w:hyperlink>
+        </w:p>
+        <w:p>
+          <w:pPr>
+            <w:pStyle w:val="TOC3"/>
+            <w:tabs>
+              <w:tab w:val="right" w:leader="dot" w:pos="9016"/>
+            </w:tabs>
+            <w:rPr>
+              <w:noProof/>
+              <w:sz w:val="22"/>
+              <w:szCs w:val="22"/>
+              <w:lang w:eastAsia="zh-CN"/>
+            </w:rPr>
+          </w:pPr>
+          <w:hyperlink w:anchor="_Toc459974558" w:history="1">
+            <w:r>
+              <w:rPr>
+                <w:rStyle w:val="Hyperlink"/>
+                <w:noProof/>
+              </w:rPr>
+              <w:t>Understanding Your Options</w:t>
+            </w:r>
+            <w:r>
+              <w:rPr>
+                <w:noProof/>
+                <w:webHidden/>
+              </w:rPr>
+              <w:tab/>
+            </w:r>
+            <w:r>
+              <w:rPr>
+                <w:noProof/>
+                <w:webHidden/>
+              </w:rPr>
+              <w:fldChar w:fldCharType="begin"/>
+            </w:r>
+            <w:r>
+              <w:rPr>
+                <w:noProof/>
+                <w:webHidden/>
+              </w:rPr>
+              <w:instrText xml:space="preserve"> PAGEREF _Toc459974558 \h </w:instrText>
+            </w:r>
+            <w:r>
+              <w:rPr>
+                <w:noProof/>
+                <w:webHidden/>
+              </w:rPr>
+            </w:r>
+            <w:r>
+              <w:rPr>
+                <w:noProof/>
+                <w:webHidden/>
+              </w:rPr>
+              <w:fldChar w:fldCharType="separate"/>
+            </w:r>
+            <w:r>
+              <w:rPr>
+                <w:noProof/>
+                <w:webHidden/>
+              </w:rPr>
+              <w:t>14</w:t>
+            </w:r>
+            <w:r>
+              <w:rPr>
+                <w:noProof/>
+                <w:webHidden/>
+              </w:rPr>
+              <w:fldChar w:fldCharType="end"/>
+            </w:r>
+          </w:hyperlink>
+        </w:p>
+        <w:p>
+          <w:pPr>
+            <w:pStyle w:val="TOC2"/>
+            <w:rPr>
+              <w:rFonts w:asciiTheme="minorHAnsi" w:hAnsiTheme="minorHAnsi"/>
+              <w:noProof/>
+              <w:sz w:val="22"/>
+              <w:szCs w:val="22"/>
+              <w:lang w:eastAsia="zh-CN"/>
+            </w:rPr>
+          </w:pPr>
+          <w:hyperlink w:anchor="_Toc459974559" w:history="1">
+            <w:r>
+              <w:rPr>
+                <w:rStyle w:val="Hyperlink"/>
+                <w:rFonts w:cs="Segoe UI Light"/>
+                <w:noProof/>
+              </w:rPr>
+              <w:t>Predictive maintenance with IoT</w:t>
+            </w:r>
+            <w:r>
+              <w:rPr>
+                <w:noProof/>
+                <w:webHidden/>
+              </w:rPr>
+              <w:tab/>
+            </w:r>
+            <w:r>
+              <w:rPr>
+                <w:noProof/>
+                <w:webHidden/>
+              </w:rPr>
+              <w:fldChar w:fldCharType="begin"/>
+            </w:r>
+            <w:r>
+              <w:rPr>
+                <w:noProof/>
+                <w:webHidden/>
+              </w:rPr>
+              <w:instrText xml:space="preserve"> PAGEREF _Toc459974559 \h </w:instrText>
+            </w:r>
+            <w:r>
+              <w:rPr>
+                <w:noProof/>
+                <w:webHidden/>
+              </w:rPr>
+            </w:r>
+            <w:r>
+              <w:rPr>
+                <w:noProof/>
+                <w:webHidden/>
+              </w:rPr>
+              <w:fldChar w:fldCharType="separate"/>
+            </w:r>
+            <w:r>
+              <w:rPr>
+                <w:noProof/>
+                <w:webHidden/>
+              </w:rPr>
+              <w:t>15</w:t>
+            </w:r>
+            <w:r>
+              <w:rPr>
+                <w:noProof/>
+                <w:webHidden/>
+              </w:rPr>
+              <w:fldChar w:fldCharType="end"/>
+            </w:r>
+          </w:hyperlink>
+        </w:p>
+        <w:p>
+          <w:pPr>
+            <w:pStyle w:val="TOC3"/>
+            <w:tabs>
+              <w:tab w:val="right" w:leader="dot" w:pos="9016"/>
+            </w:tabs>
+            <w:rPr>
+              <w:noProof/>
+              <w:sz w:val="22"/>
+              <w:szCs w:val="22"/>
+              <w:lang w:eastAsia="zh-CN"/>
+            </w:rPr>
+          </w:pPr>
+          <w:hyperlink w:anchor="_Toc459974560" w:history="1">
+            <w:r>
+              <w:rPr>
+                <w:rStyle w:val="Hyperlink"/>
+                <w:noProof/>
+              </w:rPr>
+              <w:t>Technology Snapshot: Azure Blobs</w:t>
+            </w:r>
+            <w:r>
+              <w:rPr>
+                <w:noProof/>
+                <w:webHidden/>
+              </w:rPr>
+              <w:tab/>
+            </w:r>
+            <w:r>
+              <w:rPr>
+                <w:noProof/>
+                <w:webHidden/>
+              </w:rPr>
+              <w:fldChar w:fldCharType="begin"/>
+            </w:r>
+            <w:r>
+              <w:rPr>
+                <w:noProof/>
+                <w:webHidden/>
+              </w:rPr>
+              <w:instrText xml:space="preserve"> PAGEREF _Toc459974560 \h </w:instrText>
+            </w:r>
+            <w:r>
+              <w:rPr>
+                <w:noProof/>
+                <w:webHidden/>
+              </w:rPr>
+            </w:r>
+            <w:r>
+              <w:rPr>
+                <w:noProof/>
+                <w:webHidden/>
+              </w:rPr>
+              <w:fldChar w:fldCharType="separate"/>
+            </w:r>
+            <w:r>
+              <w:rPr>
+                <w:noProof/>
+                <w:webHidden/>
+              </w:rPr>
+              <w:t>15</w:t>
+            </w:r>
+            <w:r>
+              <w:rPr>
+                <w:noProof/>
+                <w:webHidden/>
+              </w:rPr>
+              <w:fldChar w:fldCharType="end"/>
+            </w:r>
+          </w:hyperlink>
+        </w:p>
+        <w:p>
+          <w:pPr>
+            <w:pStyle w:val="TOC3"/>
+            <w:tabs>
+              <w:tab w:val="right" w:leader="dot" w:pos="9016"/>
+            </w:tabs>
+            <w:rPr>
+              <w:noProof/>
+              <w:sz w:val="22"/>
+              <w:szCs w:val="22"/>
+              <w:lang w:eastAsia="zh-CN"/>
+            </w:rPr>
+          </w:pPr>
+          <w:hyperlink w:anchor="_Toc459974561" w:history="1">
+            <w:r>
+              <w:rPr>
+                <w:rStyle w:val="Hyperlink"/>
+                <w:noProof/>
+              </w:rPr>
+              <w:t>Understanding Your Options</w:t>
+            </w:r>
+            <w:r>
+              <w:rPr>
+                <w:noProof/>
+                <w:webHidden/>
+              </w:rPr>
+              <w:tab/>
+            </w:r>
+            <w:r>
+              <w:rPr>
+                <w:noProof/>
+                <w:webHidden/>
+              </w:rPr>
+              <w:fldChar w:fldCharType="begin"/>
+            </w:r>
+            <w:r>
+              <w:rPr>
+                <w:noProof/>
+                <w:webHidden/>
+              </w:rPr>
+              <w:instrText xml:space="preserve"> PAGEREF _Toc459974561 \h </w:instrText>
+            </w:r>
+            <w:r>
+              <w:rPr>
+                <w:noProof/>
+                <w:webHidden/>
+              </w:rPr>
+            </w:r>
+            <w:r>
+              <w:rPr>
+                <w:noProof/>
+                <w:webHidden/>
+              </w:rPr>
+              <w:fldChar w:fldCharType="separate"/>
+            </w:r>
+            <w:r>
+              <w:rPr>
+                <w:noProof/>
+                <w:webHidden/>
+              </w:rPr>
+              <w:t>15</w:t>
+            </w:r>
+            <w:r>
+              <w:rPr>
+                <w:noProof/>
+                <w:webHidden/>
+              </w:rPr>
+              <w:fldChar w:fldCharType="end"/>
+            </w:r>
+          </w:hyperlink>
+        </w:p>
+        <w:p>
+          <w:pPr>
+            <w:pStyle w:val="TOC2"/>
+            <w:rPr>
+              <w:rFonts w:asciiTheme="minorHAnsi" w:hAnsiTheme="minorHAnsi"/>
+              <w:noProof/>
+              <w:sz w:val="22"/>
+              <w:szCs w:val="22"/>
+              <w:lang w:eastAsia="zh-CN"/>
+            </w:rPr>
+          </w:pPr>
+          <w:hyperlink w:anchor="_Toc459974562" w:history="1">
+            <w:r>
+              <w:rPr>
+                <w:rStyle w:val="Hyperlink"/>
+                <w:rFonts w:cs="Segoe UI Light"/>
+                <w:noProof/>
+              </w:rPr>
               <w:t>Cognitive Services</w:t>
             </w:r>
             <w:r>
@@ -2169,7 +2209,7 @@
                 <w:noProof/>
                 <w:webHidden/>
               </w:rPr>
-              <w:instrText xml:space="preserve"> PAGEREF _Toc459673385 \h </w:instrText>
+              <w:instrText xml:space="preserve"> PAGEREF _Toc459974562 \h </w:instrText>
             </w:r>
             <w:r>
               <w:rPr>
@@ -2189,7 +2229,7 @@
                 <w:noProof/>
                 <w:webHidden/>
               </w:rPr>
-              <w:t>13</w:t>
+              <w:t>16</w:t>
             </w:r>
             <w:r>
               <w:rPr>
@@ -2204,16 +2244,969 @@
           <w:pPr>
             <w:pStyle w:val="TOC1"/>
             <w:rPr>
-              <w:rFonts w:ascii="Segoe UI Light" w:hAnsi="Segoe UI Light" w:cs="Segoe UI Light"/>
-              <w:b/>
+              <w:rFonts w:asciiTheme="minorHAnsi" w:eastAsiaTheme="minorEastAsia" w:hAnsiTheme="minorHAnsi" w:cstheme="minorBidi"/>
               <w:bCs w:val="0"/>
+              <w:caps w:val="0"/>
+              <w:sz w:val="22"/>
+              <w:szCs w:val="22"/>
+              <w:lang w:eastAsia="zh-CN"/>
             </w:rPr>
           </w:pPr>
+          <w:hyperlink w:anchor="_Toc459974563" w:history="1">
+            <w:r>
+              <w:rPr>
+                <w:rStyle w:val="Hyperlink"/>
+                <w:rFonts w:cs="Segoe UI Light"/>
+              </w:rPr>
+              <w:t>Questions</w:t>
+            </w:r>
+            <w:r>
+              <w:rPr>
+                <w:webHidden/>
+              </w:rPr>
+              <w:tab/>
+            </w:r>
+            <w:r>
+              <w:rPr>
+                <w:webHidden/>
+              </w:rPr>
+              <w:fldChar w:fldCharType="begin"/>
+            </w:r>
+            <w:r>
+              <w:rPr>
+                <w:webHidden/>
+              </w:rPr>
+              <w:instrText xml:space="preserve"> PAGEREF _Toc459974563 \h </w:instrText>
+            </w:r>
+            <w:r>
+              <w:rPr>
+                <w:webHidden/>
+              </w:rPr>
+            </w:r>
+            <w:r>
+              <w:rPr>
+                <w:webHidden/>
+              </w:rPr>
+              <w:fldChar w:fldCharType="separate"/>
+            </w:r>
+            <w:r>
+              <w:rPr>
+                <w:webHidden/>
+              </w:rPr>
+              <w:t>17</w:t>
+            </w:r>
+            <w:r>
+              <w:rPr>
+                <w:webHidden/>
+              </w:rPr>
+              <w:fldChar w:fldCharType="end"/>
+            </w:r>
+          </w:hyperlink>
+        </w:p>
+        <w:p>
+          <w:pPr>
+            <w:pStyle w:val="TOC2"/>
+            <w:rPr>
+              <w:rFonts w:asciiTheme="minorHAnsi" w:hAnsiTheme="minorHAnsi"/>
+              <w:noProof/>
+              <w:sz w:val="22"/>
+              <w:szCs w:val="22"/>
+              <w:lang w:eastAsia="zh-CN"/>
+            </w:rPr>
+          </w:pPr>
+          <w:hyperlink w:anchor="_Toc459974564" w:history="1">
+            <w:r>
+              <w:rPr>
+                <w:rStyle w:val="Hyperlink"/>
+                <w:rFonts w:cs="Segoe UI Light"/>
+                <w:noProof/>
+              </w:rPr>
+              <w:t>Business Needs</w:t>
+            </w:r>
+            <w:r>
+              <w:rPr>
+                <w:noProof/>
+                <w:webHidden/>
+              </w:rPr>
+              <w:tab/>
+            </w:r>
+            <w:r>
+              <w:rPr>
+                <w:noProof/>
+                <w:webHidden/>
+              </w:rPr>
+              <w:fldChar w:fldCharType="begin"/>
+            </w:r>
+            <w:r>
+              <w:rPr>
+                <w:noProof/>
+                <w:webHidden/>
+              </w:rPr>
+              <w:instrText xml:space="preserve"> PAGEREF _Toc459974564 \h </w:instrText>
+            </w:r>
+            <w:r>
+              <w:rPr>
+                <w:noProof/>
+                <w:webHidden/>
+              </w:rPr>
+            </w:r>
+            <w:r>
+              <w:rPr>
+                <w:noProof/>
+                <w:webHidden/>
+              </w:rPr>
+              <w:fldChar w:fldCharType="separate"/>
+            </w:r>
+            <w:r>
+              <w:rPr>
+                <w:noProof/>
+                <w:webHidden/>
+              </w:rPr>
+              <w:t>17</w:t>
+            </w:r>
+            <w:r>
+              <w:rPr>
+                <w:noProof/>
+                <w:webHidden/>
+              </w:rPr>
+              <w:fldChar w:fldCharType="end"/>
+            </w:r>
+          </w:hyperlink>
+        </w:p>
+        <w:p>
+          <w:pPr>
+            <w:pStyle w:val="TOC2"/>
+            <w:rPr>
+              <w:rFonts w:asciiTheme="minorHAnsi" w:hAnsiTheme="minorHAnsi"/>
+              <w:noProof/>
+              <w:sz w:val="22"/>
+              <w:szCs w:val="22"/>
+              <w:lang w:eastAsia="zh-CN"/>
+            </w:rPr>
+          </w:pPr>
+          <w:hyperlink w:anchor="_Toc459974565" w:history="1">
+            <w:r>
+              <w:rPr>
+                <w:rStyle w:val="Hyperlink"/>
+                <w:rFonts w:cs="Segoe UI Light"/>
+                <w:noProof/>
+              </w:rPr>
+              <w:t>Information Architecture</w:t>
+            </w:r>
+            <w:r>
+              <w:rPr>
+                <w:noProof/>
+                <w:webHidden/>
+              </w:rPr>
+              <w:tab/>
+            </w:r>
+            <w:r>
+              <w:rPr>
+                <w:noProof/>
+                <w:webHidden/>
+              </w:rPr>
+              <w:fldChar w:fldCharType="begin"/>
+            </w:r>
+            <w:r>
+              <w:rPr>
+                <w:noProof/>
+                <w:webHidden/>
+              </w:rPr>
+              <w:instrText xml:space="preserve"> PAGEREF _Toc459974565 \h </w:instrText>
+            </w:r>
+            <w:r>
+              <w:rPr>
+                <w:noProof/>
+                <w:webHidden/>
+              </w:rPr>
+            </w:r>
+            <w:r>
+              <w:rPr>
+                <w:noProof/>
+                <w:webHidden/>
+              </w:rPr>
+              <w:fldChar w:fldCharType="separate"/>
+            </w:r>
+            <w:r>
+              <w:rPr>
+                <w:noProof/>
+                <w:webHidden/>
+              </w:rPr>
+              <w:t>17</w:t>
+            </w:r>
+            <w:r>
+              <w:rPr>
+                <w:noProof/>
+                <w:webHidden/>
+              </w:rPr>
+              <w:fldChar w:fldCharType="end"/>
+            </w:r>
+          </w:hyperlink>
+        </w:p>
+        <w:p>
+          <w:pPr>
+            <w:pStyle w:val="TOC2"/>
+            <w:rPr>
+              <w:rFonts w:asciiTheme="minorHAnsi" w:hAnsiTheme="minorHAnsi"/>
+              <w:noProof/>
+              <w:sz w:val="22"/>
+              <w:szCs w:val="22"/>
+              <w:lang w:eastAsia="zh-CN"/>
+            </w:rPr>
+          </w:pPr>
+          <w:hyperlink w:anchor="_Toc459974566" w:history="1">
+            <w:r>
+              <w:rPr>
+                <w:rStyle w:val="Hyperlink"/>
+                <w:rFonts w:cs="Segoe UI Light"/>
+                <w:noProof/>
+              </w:rPr>
+              <w:t>Technical Architecture</w:t>
+            </w:r>
+            <w:r>
+              <w:rPr>
+                <w:noProof/>
+                <w:webHidden/>
+              </w:rPr>
+              <w:tab/>
+            </w:r>
+            <w:r>
+              <w:rPr>
+                <w:noProof/>
+                <w:webHidden/>
+              </w:rPr>
+              <w:fldChar w:fldCharType="begin"/>
+            </w:r>
+            <w:r>
+              <w:rPr>
+                <w:noProof/>
+                <w:webHidden/>
+              </w:rPr>
+              <w:instrText xml:space="preserve"> PAGEREF _Toc459974566 \h </w:instrText>
+            </w:r>
+            <w:r>
+              <w:rPr>
+                <w:noProof/>
+                <w:webHidden/>
+              </w:rPr>
+            </w:r>
+            <w:r>
+              <w:rPr>
+                <w:noProof/>
+                <w:webHidden/>
+              </w:rPr>
+              <w:fldChar w:fldCharType="separate"/>
+            </w:r>
+            <w:r>
+              <w:rPr>
+                <w:noProof/>
+                <w:webHidden/>
+              </w:rPr>
+              <w:t>18</w:t>
+            </w:r>
+            <w:r>
+              <w:rPr>
+                <w:noProof/>
+                <w:webHidden/>
+              </w:rPr>
+              <w:fldChar w:fldCharType="end"/>
+            </w:r>
+          </w:hyperlink>
+        </w:p>
+        <w:p>
+          <w:pPr>
+            <w:pStyle w:val="TOC2"/>
+            <w:rPr>
+              <w:rFonts w:asciiTheme="minorHAnsi" w:hAnsiTheme="minorHAnsi"/>
+              <w:noProof/>
+              <w:sz w:val="22"/>
+              <w:szCs w:val="22"/>
+              <w:lang w:eastAsia="zh-CN"/>
+            </w:rPr>
+          </w:pPr>
+          <w:hyperlink w:anchor="_Toc459974567" w:history="1">
+            <w:r>
+              <w:rPr>
+                <w:rStyle w:val="Hyperlink"/>
+                <w:rFonts w:cs="Segoe UI Light"/>
+                <w:noProof/>
+              </w:rPr>
+              <w:t>Organization</w:t>
+            </w:r>
+            <w:r>
+              <w:rPr>
+                <w:noProof/>
+                <w:webHidden/>
+              </w:rPr>
+              <w:tab/>
+            </w:r>
+            <w:r>
+              <w:rPr>
+                <w:noProof/>
+                <w:webHidden/>
+              </w:rPr>
+              <w:fldChar w:fldCharType="begin"/>
+            </w:r>
+            <w:r>
+              <w:rPr>
+                <w:noProof/>
+                <w:webHidden/>
+              </w:rPr>
+              <w:instrText xml:space="preserve"> PAGEREF _Toc459974567 \h </w:instrText>
+            </w:r>
+            <w:r>
+              <w:rPr>
+                <w:noProof/>
+                <w:webHidden/>
+              </w:rPr>
+            </w:r>
+            <w:r>
+              <w:rPr>
+                <w:noProof/>
+                <w:webHidden/>
+              </w:rPr>
+              <w:fldChar w:fldCharType="separate"/>
+            </w:r>
+            <w:r>
+              <w:rPr>
+                <w:noProof/>
+                <w:webHidden/>
+              </w:rPr>
+              <w:t>18</w:t>
+            </w:r>
+            <w:r>
+              <w:rPr>
+                <w:noProof/>
+                <w:webHidden/>
+              </w:rPr>
+              <w:fldChar w:fldCharType="end"/>
+            </w:r>
+          </w:hyperlink>
+        </w:p>
+        <w:p>
+          <w:pPr>
+            <w:pStyle w:val="TOC2"/>
+            <w:rPr>
+              <w:rFonts w:asciiTheme="minorHAnsi" w:hAnsiTheme="minorHAnsi"/>
+              <w:noProof/>
+              <w:sz w:val="22"/>
+              <w:szCs w:val="22"/>
+              <w:lang w:eastAsia="zh-CN"/>
+            </w:rPr>
+          </w:pPr>
+          <w:hyperlink w:anchor="_Toc459974568" w:history="1">
+            <w:r>
+              <w:rPr>
+                <w:rStyle w:val="Hyperlink"/>
+                <w:rFonts w:cs="Segoe UI Light"/>
+                <w:noProof/>
+              </w:rPr>
+              <w:t>Big Data Maturity Level</w:t>
+            </w:r>
+            <w:r>
+              <w:rPr>
+                <w:noProof/>
+                <w:webHidden/>
+              </w:rPr>
+              <w:tab/>
+            </w:r>
+            <w:r>
+              <w:rPr>
+                <w:noProof/>
+                <w:webHidden/>
+              </w:rPr>
+              <w:fldChar w:fldCharType="begin"/>
+            </w:r>
+            <w:r>
+              <w:rPr>
+                <w:noProof/>
+                <w:webHidden/>
+              </w:rPr>
+              <w:instrText xml:space="preserve"> PAGEREF _Toc459974568 \h </w:instrText>
+            </w:r>
+            <w:r>
+              <w:rPr>
+                <w:noProof/>
+                <w:webHidden/>
+              </w:rPr>
+            </w:r>
+            <w:r>
+              <w:rPr>
+                <w:noProof/>
+                <w:webHidden/>
+              </w:rPr>
+              <w:fldChar w:fldCharType="separate"/>
+            </w:r>
+            <w:r>
+              <w:rPr>
+                <w:noProof/>
+                <w:webHidden/>
+              </w:rPr>
+              <w:t>19</w:t>
+            </w:r>
+            <w:r>
+              <w:rPr>
+                <w:noProof/>
+                <w:webHidden/>
+              </w:rPr>
+              <w:fldChar w:fldCharType="end"/>
+            </w:r>
+          </w:hyperlink>
+        </w:p>
+        <w:p>
+          <w:pPr>
+            <w:pStyle w:val="TOC1"/>
+            <w:rPr>
+              <w:rFonts w:asciiTheme="minorHAnsi" w:eastAsiaTheme="minorEastAsia" w:hAnsiTheme="minorHAnsi" w:cstheme="minorBidi"/>
+              <w:bCs w:val="0"/>
+              <w:caps w:val="0"/>
+              <w:sz w:val="22"/>
+              <w:szCs w:val="22"/>
+              <w:lang w:eastAsia="zh-CN"/>
+            </w:rPr>
+          </w:pPr>
+          <w:hyperlink w:anchor="_Toc459974569" w:history="1">
+            <w:r>
+              <w:rPr>
+                <w:rStyle w:val="Hyperlink"/>
+              </w:rPr>
+              <w:t>Resources and Tools</w:t>
+            </w:r>
+            <w:r>
+              <w:rPr>
+                <w:webHidden/>
+              </w:rPr>
+              <w:tab/>
+            </w:r>
+            <w:r>
+              <w:rPr>
+                <w:webHidden/>
+              </w:rPr>
+              <w:fldChar w:fldCharType="begin"/>
+            </w:r>
+            <w:r>
+              <w:rPr>
+                <w:webHidden/>
+              </w:rPr>
+              <w:instrText xml:space="preserve"> PAGEREF _Toc459974569 \h </w:instrText>
+            </w:r>
+            <w:r>
+              <w:rPr>
+                <w:webHidden/>
+              </w:rPr>
+            </w:r>
+            <w:r>
+              <w:rPr>
+                <w:webHidden/>
+              </w:rPr>
+              <w:fldChar w:fldCharType="separate"/>
+            </w:r>
+            <w:r>
+              <w:rPr>
+                <w:webHidden/>
+              </w:rPr>
+              <w:t>23</w:t>
+            </w:r>
+            <w:r>
+              <w:rPr>
+                <w:webHidden/>
+              </w:rPr>
+              <w:fldChar w:fldCharType="end"/>
+            </w:r>
+          </w:hyperlink>
+        </w:p>
+        <w:p>
+          <w:pPr>
+            <w:pStyle w:val="TOC2"/>
+            <w:rPr>
+              <w:rFonts w:asciiTheme="minorHAnsi" w:hAnsiTheme="minorHAnsi"/>
+              <w:noProof/>
+              <w:sz w:val="22"/>
+              <w:szCs w:val="22"/>
+              <w:lang w:eastAsia="zh-CN"/>
+            </w:rPr>
+          </w:pPr>
+          <w:hyperlink w:anchor="_Toc459974570" w:history="1">
+            <w:r>
+              <w:rPr>
+                <w:rStyle w:val="Hyperlink"/>
+                <w:noProof/>
+              </w:rPr>
+              <w:t>Big data and analytics</w:t>
+            </w:r>
+            <w:r>
+              <w:rPr>
+                <w:noProof/>
+                <w:webHidden/>
+              </w:rPr>
+              <w:tab/>
+            </w:r>
+            <w:r>
+              <w:rPr>
+                <w:noProof/>
+                <w:webHidden/>
+              </w:rPr>
+              <w:fldChar w:fldCharType="begin"/>
+            </w:r>
+            <w:r>
+              <w:rPr>
+                <w:noProof/>
+                <w:webHidden/>
+              </w:rPr>
+              <w:instrText xml:space="preserve"> PAGEREF _Toc459974570 \h </w:instrText>
+            </w:r>
+            <w:r>
+              <w:rPr>
+                <w:noProof/>
+                <w:webHidden/>
+              </w:rPr>
+            </w:r>
+            <w:r>
+              <w:rPr>
+                <w:noProof/>
+                <w:webHidden/>
+              </w:rPr>
+              <w:fldChar w:fldCharType="separate"/>
+            </w:r>
+            <w:r>
+              <w:rPr>
+                <w:noProof/>
+                <w:webHidden/>
+              </w:rPr>
+              <w:t>23</w:t>
+            </w:r>
+            <w:r>
+              <w:rPr>
+                <w:noProof/>
+                <w:webHidden/>
+              </w:rPr>
+              <w:fldChar w:fldCharType="end"/>
+            </w:r>
+          </w:hyperlink>
+        </w:p>
+        <w:p>
+          <w:pPr>
+            <w:pStyle w:val="TOC2"/>
+            <w:rPr>
+              <w:rFonts w:asciiTheme="minorHAnsi" w:hAnsiTheme="minorHAnsi"/>
+              <w:noProof/>
+              <w:sz w:val="22"/>
+              <w:szCs w:val="22"/>
+              <w:lang w:eastAsia="zh-CN"/>
+            </w:rPr>
+          </w:pPr>
+          <w:hyperlink w:anchor="_Toc459974571" w:history="1">
+            <w:r>
+              <w:rPr>
+                <w:rStyle w:val="Hyperlink"/>
+                <w:noProof/>
+              </w:rPr>
+              <w:t>Business intelligence</w:t>
+            </w:r>
+            <w:r>
+              <w:rPr>
+                <w:noProof/>
+                <w:webHidden/>
+              </w:rPr>
+              <w:tab/>
+            </w:r>
+            <w:r>
+              <w:rPr>
+                <w:noProof/>
+                <w:webHidden/>
+              </w:rPr>
+              <w:fldChar w:fldCharType="begin"/>
+            </w:r>
+            <w:r>
+              <w:rPr>
+                <w:noProof/>
+                <w:webHidden/>
+              </w:rPr>
+              <w:instrText xml:space="preserve"> PAGEREF _Toc459974571 \h </w:instrText>
+            </w:r>
+            <w:r>
+              <w:rPr>
+                <w:noProof/>
+                <w:webHidden/>
+              </w:rPr>
+            </w:r>
+            <w:r>
+              <w:rPr>
+                <w:noProof/>
+                <w:webHidden/>
+              </w:rPr>
+              <w:fldChar w:fldCharType="separate"/>
+            </w:r>
+            <w:r>
+              <w:rPr>
+                <w:noProof/>
+                <w:webHidden/>
+              </w:rPr>
+              <w:t>23</w:t>
+            </w:r>
+            <w:r>
+              <w:rPr>
+                <w:noProof/>
+                <w:webHidden/>
+              </w:rPr>
+              <w:fldChar w:fldCharType="end"/>
+            </w:r>
+          </w:hyperlink>
+        </w:p>
+        <w:p>
+          <w:pPr>
+            <w:pStyle w:val="TOC2"/>
+            <w:rPr>
+              <w:rFonts w:asciiTheme="minorHAnsi" w:hAnsiTheme="minorHAnsi"/>
+              <w:noProof/>
+              <w:sz w:val="22"/>
+              <w:szCs w:val="22"/>
+              <w:lang w:eastAsia="zh-CN"/>
+            </w:rPr>
+          </w:pPr>
+          <w:hyperlink w:anchor="_Toc459974572" w:history="1">
+            <w:r>
+              <w:rPr>
+                <w:rStyle w:val="Hyperlink"/>
+                <w:noProof/>
+                <w:lang w:val="pt-BR"/>
+              </w:rPr>
+              <w:t>Data warehouse</w:t>
+            </w:r>
+            <w:r>
+              <w:rPr>
+                <w:noProof/>
+                <w:webHidden/>
+              </w:rPr>
+              <w:tab/>
+            </w:r>
+            <w:r>
+              <w:rPr>
+                <w:noProof/>
+                <w:webHidden/>
+              </w:rPr>
+              <w:fldChar w:fldCharType="begin"/>
+            </w:r>
+            <w:r>
+              <w:rPr>
+                <w:noProof/>
+                <w:webHidden/>
+              </w:rPr>
+              <w:instrText xml:space="preserve"> PAGEREF _Toc459974572 \h </w:instrText>
+            </w:r>
+            <w:r>
+              <w:rPr>
+                <w:noProof/>
+                <w:webHidden/>
+              </w:rPr>
+            </w:r>
+            <w:r>
+              <w:rPr>
+                <w:noProof/>
+                <w:webHidden/>
+              </w:rPr>
+              <w:fldChar w:fldCharType="separate"/>
+            </w:r>
+            <w:r>
+              <w:rPr>
+                <w:noProof/>
+                <w:webHidden/>
+              </w:rPr>
+              <w:t>23</w:t>
+            </w:r>
+            <w:r>
+              <w:rPr>
+                <w:noProof/>
+                <w:webHidden/>
+              </w:rPr>
+              <w:fldChar w:fldCharType="end"/>
+            </w:r>
+          </w:hyperlink>
+        </w:p>
+        <w:p>
+          <w:pPr>
+            <w:pStyle w:val="TOC2"/>
+            <w:rPr>
+              <w:rFonts w:asciiTheme="minorHAnsi" w:hAnsiTheme="minorHAnsi"/>
+              <w:noProof/>
+              <w:sz w:val="22"/>
+              <w:szCs w:val="22"/>
+              <w:lang w:eastAsia="zh-CN"/>
+            </w:rPr>
+          </w:pPr>
+          <w:hyperlink w:anchor="_Toc459974573" w:history="1">
+            <w:r>
+              <w:rPr>
+                <w:rStyle w:val="Hyperlink"/>
+                <w:noProof/>
+              </w:rPr>
+              <w:t>Remote monitoring with IoT</w:t>
+            </w:r>
+            <w:r>
+              <w:rPr>
+                <w:noProof/>
+                <w:webHidden/>
+              </w:rPr>
+              <w:tab/>
+            </w:r>
+            <w:r>
+              <w:rPr>
+                <w:noProof/>
+                <w:webHidden/>
+              </w:rPr>
+              <w:fldChar w:fldCharType="begin"/>
+            </w:r>
+            <w:r>
+              <w:rPr>
+                <w:noProof/>
+                <w:webHidden/>
+              </w:rPr>
+              <w:instrText xml:space="preserve"> PAGEREF _Toc459974573 \h </w:instrText>
+            </w:r>
+            <w:r>
+              <w:rPr>
+                <w:noProof/>
+                <w:webHidden/>
+              </w:rPr>
+            </w:r>
+            <w:r>
+              <w:rPr>
+                <w:noProof/>
+                <w:webHidden/>
+              </w:rPr>
+              <w:fldChar w:fldCharType="separate"/>
+            </w:r>
+            <w:r>
+              <w:rPr>
+                <w:noProof/>
+                <w:webHidden/>
+              </w:rPr>
+              <w:t>23</w:t>
+            </w:r>
+            <w:r>
+              <w:rPr>
+                <w:noProof/>
+                <w:webHidden/>
+              </w:rPr>
+              <w:fldChar w:fldCharType="end"/>
+            </w:r>
+          </w:hyperlink>
+        </w:p>
+        <w:p>
+          <w:pPr>
+            <w:pStyle w:val="TOC2"/>
+            <w:rPr>
+              <w:rFonts w:asciiTheme="minorHAnsi" w:hAnsiTheme="minorHAnsi"/>
+              <w:noProof/>
+              <w:sz w:val="22"/>
+              <w:szCs w:val="22"/>
+              <w:lang w:eastAsia="zh-CN"/>
+            </w:rPr>
+          </w:pPr>
+          <w:hyperlink w:anchor="_Toc459974574" w:history="1">
+            <w:r>
+              <w:rPr>
+                <w:rStyle w:val="Hyperlink"/>
+                <w:noProof/>
+              </w:rPr>
+              <w:t>Predictive maintenance with IoT</w:t>
+            </w:r>
+            <w:r>
+              <w:rPr>
+                <w:noProof/>
+                <w:webHidden/>
+              </w:rPr>
+              <w:tab/>
+            </w:r>
+            <w:r>
+              <w:rPr>
+                <w:noProof/>
+                <w:webHidden/>
+              </w:rPr>
+              <w:fldChar w:fldCharType="begin"/>
+            </w:r>
+            <w:r>
+              <w:rPr>
+                <w:noProof/>
+                <w:webHidden/>
+              </w:rPr>
+              <w:instrText xml:space="preserve"> PAGEREF _Toc459974574 \h </w:instrText>
+            </w:r>
+            <w:r>
+              <w:rPr>
+                <w:noProof/>
+                <w:webHidden/>
+              </w:rPr>
+            </w:r>
+            <w:r>
+              <w:rPr>
+                <w:noProof/>
+                <w:webHidden/>
+              </w:rPr>
+              <w:fldChar w:fldCharType="separate"/>
+            </w:r>
+            <w:r>
+              <w:rPr>
+                <w:noProof/>
+                <w:webHidden/>
+              </w:rPr>
+              <w:t>23</w:t>
+            </w:r>
+            <w:r>
+              <w:rPr>
+                <w:noProof/>
+                <w:webHidden/>
+              </w:rPr>
+              <w:fldChar w:fldCharType="end"/>
+            </w:r>
+          </w:hyperlink>
+        </w:p>
+        <w:p>
+          <w:pPr>
+            <w:pStyle w:val="TOC2"/>
+            <w:rPr>
+              <w:rFonts w:asciiTheme="minorHAnsi" w:hAnsiTheme="minorHAnsi"/>
+              <w:noProof/>
+              <w:sz w:val="22"/>
+              <w:szCs w:val="22"/>
+              <w:lang w:eastAsia="zh-CN"/>
+            </w:rPr>
+          </w:pPr>
+          <w:hyperlink w:anchor="_Toc459974575" w:history="1">
+            <w:r>
+              <w:rPr>
+                <w:rStyle w:val="Hyperlink"/>
+                <w:noProof/>
+              </w:rPr>
+              <w:t>Cognitive Services</w:t>
+            </w:r>
+            <w:r>
+              <w:rPr>
+                <w:noProof/>
+                <w:webHidden/>
+              </w:rPr>
+              <w:tab/>
+            </w:r>
+            <w:r>
+              <w:rPr>
+                <w:noProof/>
+                <w:webHidden/>
+              </w:rPr>
+              <w:fldChar w:fldCharType="begin"/>
+            </w:r>
+            <w:r>
+              <w:rPr>
+                <w:noProof/>
+                <w:webHidden/>
+              </w:rPr>
+              <w:instrText xml:space="preserve"> PAGEREF _Toc459974575 \h </w:instrText>
+            </w:r>
+            <w:r>
+              <w:rPr>
+                <w:noProof/>
+                <w:webHidden/>
+              </w:rPr>
+            </w:r>
+            <w:r>
+              <w:rPr>
+                <w:noProof/>
+                <w:webHidden/>
+              </w:rPr>
+              <w:fldChar w:fldCharType="separate"/>
+            </w:r>
+            <w:r>
+              <w:rPr>
+                <w:noProof/>
+                <w:webHidden/>
+              </w:rPr>
+              <w:t>23</w:t>
+            </w:r>
+            <w:r>
+              <w:rPr>
+                <w:noProof/>
+                <w:webHidden/>
+              </w:rPr>
+              <w:fldChar w:fldCharType="end"/>
+            </w:r>
+          </w:hyperlink>
+        </w:p>
+        <w:p>
+          <w:pPr>
+            <w:pStyle w:val="TOC2"/>
+            <w:rPr>
+              <w:rFonts w:asciiTheme="minorHAnsi" w:hAnsiTheme="minorHAnsi"/>
+              <w:noProof/>
+              <w:sz w:val="22"/>
+              <w:szCs w:val="22"/>
+              <w:lang w:eastAsia="zh-CN"/>
+            </w:rPr>
+          </w:pPr>
+          <w:hyperlink w:anchor="_Toc459974576" w:history="1">
+            <w:r>
+              <w:rPr>
+                <w:rStyle w:val="Hyperlink"/>
+                <w:noProof/>
+              </w:rPr>
+              <w:t>Microsoft Azure IoT Starter Kits</w:t>
+            </w:r>
+            <w:r>
+              <w:rPr>
+                <w:noProof/>
+                <w:webHidden/>
+              </w:rPr>
+              <w:tab/>
+            </w:r>
+            <w:r>
+              <w:rPr>
+                <w:noProof/>
+                <w:webHidden/>
+              </w:rPr>
+              <w:fldChar w:fldCharType="begin"/>
+            </w:r>
+            <w:r>
+              <w:rPr>
+                <w:noProof/>
+                <w:webHidden/>
+              </w:rPr>
+              <w:instrText xml:space="preserve"> PAGEREF _Toc459974576 \h </w:instrText>
+            </w:r>
+            <w:r>
+              <w:rPr>
+                <w:noProof/>
+                <w:webHidden/>
+              </w:rPr>
+            </w:r>
+            <w:r>
+              <w:rPr>
+                <w:noProof/>
+                <w:webHidden/>
+              </w:rPr>
+              <w:fldChar w:fldCharType="separate"/>
+            </w:r>
+            <w:r>
+              <w:rPr>
+                <w:noProof/>
+                <w:webHidden/>
+              </w:rPr>
+              <w:t>23</w:t>
+            </w:r>
+            <w:r>
+              <w:rPr>
+                <w:noProof/>
+                <w:webHidden/>
+              </w:rPr>
+              <w:fldChar w:fldCharType="end"/>
+            </w:r>
+          </w:hyperlink>
+        </w:p>
+        <w:p>
           <w:r>
             <w:rPr>
-              <w:rStyle w:val="Hyperlink"/>
-              <w:rFonts w:cs="Segoe UI Light"/>
+              <w:b/>
+              <w:bCs/>
+              <w:noProof/>
             </w:rPr>
+            <w:lastRenderedPageBreak/>
             <w:fldChar w:fldCharType="end"/>
           </w:r>
         </w:p>
@@ -2263,18 +3256,18 @@
       <w:pPr>
         <w:pStyle w:val="Heading1"/>
         <w:rPr>
-          <w:rFonts w:ascii="Segoe UI Light" w:hAnsi="Segoe UI Light" w:cs="Segoe UI Light"/>
-        </w:rPr>
-      </w:pPr>
-      <w:bookmarkStart w:id="7" w:name="_Toc459673365"/>
-      <w:r>
-        <w:rPr>
-          <w:rFonts w:ascii="Segoe UI Light" w:hAnsi="Segoe UI Light" w:cs="Segoe UI Light"/>
+          <w:rFonts w:cs="Segoe UI Light"/>
+        </w:rPr>
+      </w:pPr>
+      <w:bookmarkStart w:id="6" w:name="_Toc459974541"/>
+      <w:r>
+        <w:rPr>
+          <w:rFonts w:cs="Segoe UI Light"/>
         </w:rPr>
         <w:lastRenderedPageBreak/>
         <w:t>Overview</w:t>
       </w:r>
-      <w:bookmarkEnd w:id="7"/>
+      <w:bookmarkEnd w:id="6"/>
     </w:p>
     <w:p>
       <w:pPr>
@@ -2439,38 +3432,119 @@
         <w:pStyle w:val="Heading1"/>
         <w:pageBreakBefore/>
         <w:rPr>
-          <w:rFonts w:ascii="Segoe UI Light" w:hAnsi="Segoe UI Light" w:cs="Segoe UI Light"/>
-        </w:rPr>
-      </w:pPr>
-      <w:bookmarkStart w:id="8" w:name="_Toc429049911"/>
-      <w:bookmarkStart w:id="9" w:name="_Toc459673366"/>
-      <w:r>
-        <w:rPr>
-          <w:rFonts w:ascii="Segoe UI Light" w:hAnsi="Segoe UI Light" w:cs="Segoe UI Light"/>
+          <w:rFonts w:cs="Segoe UI Light"/>
+        </w:rPr>
+      </w:pPr>
+      <w:bookmarkStart w:id="7" w:name="_Toc429049911"/>
+      <w:bookmarkStart w:id="8" w:name="_Toc459974542"/>
+      <w:r>
+        <w:rPr>
+          <w:rFonts w:cs="Segoe UI Light"/>
         </w:rPr>
         <w:lastRenderedPageBreak/>
         <w:t>Azure Scenario Assessment</w:t>
       </w:r>
+      <w:bookmarkEnd w:id="7"/>
       <w:bookmarkEnd w:id="8"/>
+    </w:p>
+    <w:p/>
+    <w:p>
+      <w:pPr>
+        <w:pStyle w:val="Heading2"/>
+      </w:pPr>
+      <w:bookmarkStart w:id="9" w:name="_Toc459974543"/>
+      <w:r>
+        <w:t>Microsoft’s Data Platform: The Big Picture</w:t>
+      </w:r>
       <w:bookmarkEnd w:id="9"/>
     </w:p>
     <w:p>
       <w:pPr>
-        <w:pStyle w:val="Heading2"/>
-        <w:rPr>
-          <w:rFonts w:ascii="Segoe UI Light" w:hAnsi="Segoe UI Light" w:cs="Segoe UI Light"/>
-        </w:rPr>
-      </w:pPr>
-      <w:bookmarkStart w:id="10" w:name="_Toc429049912"/>
-      <w:bookmarkStart w:id="11" w:name="_Toc459673367"/>
-      <w:r>
-        <w:rPr>
-          <w:rFonts w:ascii="Segoe UI Light" w:hAnsi="Segoe UI Light" w:cs="Segoe UI Light"/>
-        </w:rPr>
-        <w:t>Common Scenarios</w:t>
-      </w:r>
-      <w:bookmarkEnd w:id="10"/>
-      <w:bookmarkEnd w:id="11"/>
+        <w:rPr>
+          <w:rFonts w:ascii="Segoe UI Light" w:hAnsi="Segoe UI Light" w:cs="Segoe UI Light"/>
+          <w:lang w:eastAsia="zh-CN"/>
+        </w:rPr>
+      </w:pPr>
+      <w:r>
+        <w:rPr>
+          <w:rFonts w:ascii="Segoe UI Light" w:hAnsi="Segoe UI Light" w:cs="Segoe UI Light"/>
+        </w:rPr>
+        <w:t>We use data in many different ways, and the volume, variety, and velocity of that data increase every day. Because of this, organizations rely on lots of different data technologies. Taken as a group, these technologies make up a data platform</w:t>
+      </w:r>
+      <w:r>
+        <w:rPr>
+          <w:rFonts w:ascii="Segoe UI Light" w:hAnsi="Segoe UI Light" w:cs="Segoe UI Light" w:hint="eastAsia"/>
+          <w:lang w:eastAsia="zh-CN"/>
+        </w:rPr>
+        <w:t>.</w:t>
+      </w:r>
+    </w:p>
+    <w:p>
+      <w:pPr>
+        <w:rPr>
+          <w:rFonts w:ascii="Segoe UI Light" w:hAnsi="Segoe UI Light" w:cs="Segoe UI Light"/>
+        </w:rPr>
+      </w:pPr>
+      <w:r>
+        <w:rPr>
+          <w:rFonts w:ascii="Segoe UI Light" w:hAnsi="Segoe UI Light" w:cs="Segoe UI Light"/>
+        </w:rPr>
+        <w:t>One way to think about the technologies in a data platform is to divide them into three categories based on the kind of data they work with. Those categories are:</w:t>
+      </w:r>
+    </w:p>
+    <w:p>
+      <w:pPr>
+        <w:pStyle w:val="ListParagraph"/>
+        <w:numPr>
+          <w:ilvl w:val="0"/>
+          <w:numId w:val="30"/>
+        </w:numPr>
+        <w:rPr>
+          <w:rFonts w:ascii="Segoe UI Light" w:hAnsi="Segoe UI Light" w:cs="Segoe UI Light"/>
+        </w:rPr>
+      </w:pPr>
+      <w:r>
+        <w:rPr>
+          <w:rFonts w:ascii="Segoe UI Light" w:hAnsi="Segoe UI Light" w:cs="Segoe UI Light"/>
+        </w:rPr>
+        <w:t xml:space="preserve">Operational data, such as transactional data used by a banking system, an online retailer, or an ERP application. This data is typically both read and written by applications, commonly in response to user requests. A banking application might read your account balance, for instance, then write a new value to reflect a deposit you make. And while operational data was once almost entirely relational, the increasing volume and variety of data have changed this. Today, working with unstructured operational data can be just as important. </w:t>
+      </w:r>
+    </w:p>
+    <w:p>
+      <w:pPr>
+        <w:pStyle w:val="ListParagraph"/>
+        <w:numPr>
+          <w:ilvl w:val="0"/>
+          <w:numId w:val="30"/>
+        </w:numPr>
+        <w:rPr>
+          <w:rFonts w:ascii="Segoe UI Light" w:hAnsi="Segoe UI Light" w:cs="Segoe UI Light"/>
+        </w:rPr>
+      </w:pPr>
+      <w:r>
+        <w:rPr>
+          <w:rFonts w:ascii="Segoe UI Light" w:hAnsi="Segoe UI Light" w:cs="Segoe UI Light"/>
+        </w:rPr>
+        <w:t xml:space="preserve">Analytical data, such as the information kept in a data warehouse. This data is typically read-only, and it usually includes historical information extracted over time from other data sources, such as operational databases. Analytical data is commonly used for things such as business intelligence and machine learning, and like operational data, it can be either relational or unstructured.  </w:t>
+      </w:r>
+    </w:p>
+    <w:p>
+      <w:pPr>
+        <w:pStyle w:val="ListParagraph"/>
+        <w:numPr>
+          <w:ilvl w:val="0"/>
+          <w:numId w:val="30"/>
+        </w:numPr>
+        <w:rPr>
+          <w:rFonts w:ascii="Segoe UI Light" w:hAnsi="Segoe UI Light" w:cs="Segoe UI Light"/>
+        </w:rPr>
+      </w:pPr>
+      <w:r>
+        <w:rPr>
+          <w:rFonts w:ascii="Segoe UI Light" w:hAnsi="Segoe UI Light" w:cs="Segoe UI Light"/>
+        </w:rPr>
+        <w:t>Streaming data, such as data produced by sensors. The defining characteristic of streaming data is velocity; if the data isn’t processed quickly, it can lose a large share of its value. Many streaming scenarios today relate to the Internet of Things (IoT), where the focus is on interacting with data provided by lots of devices. Streaming data is also used in other situations, such as analyzing financial transactions as they happen. In both cases, the challenge is to work effectively with large amounts of data being produced in real time.</w:t>
+      </w:r>
     </w:p>
     <w:p>
       <w:pPr>
@@ -2497,6 +3571,97 @@
         </w:rPr>
         <w:t xml:space="preserve"> technology, you gain a greater business insight without dramatically increasing IT costs and with a very positive user experience. Business intelligence tools offering self-serve capabilities, collaboration, reporting, and analytics—give you the ability to better execute, control cost, find new opportunities and achieve your vision.</w:t>
       </w:r>
+      <w:r>
+        <w:rPr>
+          <w:rFonts w:ascii="Segoe UI Light" w:hAnsi="Segoe UI Light" w:cs="Segoe UI Light"/>
+        </w:rPr>
+        <w:t xml:space="preserve"> The following figure </w:t>
+      </w:r>
+      <w:r>
+        <w:rPr>
+          <w:rFonts w:ascii="Segoe UI Light" w:hAnsi="Segoe UI Light" w:cs="Segoe UI Light"/>
+        </w:rPr>
+        <w:t xml:space="preserve">summarizes the </w:t>
+      </w:r>
+      <w:r>
+        <w:rPr>
+          <w:rFonts w:ascii="Segoe UI Light" w:hAnsi="Segoe UI Light" w:cs="Segoe UI Light"/>
+        </w:rPr>
+        <w:t>Micros</w:t>
+      </w:r>
+      <w:r>
+        <w:rPr>
+          <w:rFonts w:ascii="Segoe UI Light" w:hAnsi="Segoe UI Light" w:cs="Segoe UI Light"/>
+        </w:rPr>
+        <w:t>o</w:t>
+      </w:r>
+      <w:r>
+        <w:rPr>
+          <w:rFonts w:ascii="Segoe UI Light" w:hAnsi="Segoe UI Light" w:cs="Segoe UI Light"/>
+        </w:rPr>
+        <w:t>ft</w:t>
+      </w:r>
+      <w:r>
+        <w:rPr>
+          <w:rFonts w:ascii="Segoe UI Light" w:hAnsi="Segoe UI Light" w:cs="Segoe UI Light"/>
+        </w:rPr>
+        <w:t>’s offerings in each area</w:t>
+      </w:r>
+      <w:r>
+        <w:rPr>
+          <w:rFonts w:ascii="Segoe UI Light" w:hAnsi="Segoe UI Light" w:cs="Segoe UI Light"/>
+        </w:rPr>
+        <w:t>.</w:t>
+      </w:r>
+    </w:p>
+    <w:p>
+      <w:pPr>
+        <w:rPr>
+          <w:rFonts w:ascii="Segoe UI Light" w:hAnsi="Segoe UI Light" w:cs="Segoe UI Light"/>
+        </w:rPr>
+      </w:pPr>
+      <w:r>
+        <w:rPr>
+          <w:noProof/>
+          <w:lang w:eastAsia="zh-CN"/>
+        </w:rPr>
+        <w:lastRenderedPageBreak/>
+        <w:drawing>
+          <wp:inline distT="0" distB="0" distL="0" distR="0" wp14:anchorId="7D88BBA9" wp14:editId="01944D9E">
+            <wp:extent cx="5671606" cy="3075295"/>
+            <wp:effectExtent l="0" t="0" r="5715" b="0"/>
+            <wp:docPr id="2" name="Picture 2"/>
+            <wp:cNvGraphicFramePr>
+              <a:graphicFrameLocks xmlns:a="http://schemas.openxmlformats.org/drawingml/2006/main" noChangeAspect="1"/>
+            </wp:cNvGraphicFramePr>
+            <a:graphic xmlns:a="http://schemas.openxmlformats.org/drawingml/2006/main">
+              <a:graphicData uri="http://schemas.openxmlformats.org/drawingml/2006/picture">
+                <pic:pic xmlns:pic="http://schemas.openxmlformats.org/drawingml/2006/picture">
+                  <pic:nvPicPr>
+                    <pic:cNvPr id="1" name=""/>
+                    <pic:cNvPicPr/>
+                  </pic:nvPicPr>
+                  <pic:blipFill>
+                    <a:blip r:embed="rId15"/>
+                    <a:stretch>
+                      <a:fillRect/>
+                    </a:stretch>
+                  </pic:blipFill>
+                  <pic:spPr>
+                    <a:xfrm>
+                      <a:off x="0" y="0"/>
+                      <a:ext cx="5671606" cy="3075295"/>
+                    </a:xfrm>
+                    <a:prstGeom prst="rect">
+                      <a:avLst/>
+                    </a:prstGeom>
+                  </pic:spPr>
+                </pic:pic>
+              </a:graphicData>
+            </a:graphic>
+          </wp:inline>
+        </w:drawing>
+      </w:r>
     </w:p>
     <w:p>
       <w:pPr>
@@ -2521,7 +3686,19 @@
         <w:rPr>
           <w:rFonts w:ascii="Segoe UI Light" w:hAnsi="Segoe UI Light" w:cs="Segoe UI Light"/>
         </w:rPr>
-        <w:t xml:space="preserve"> allows you effectively drive your business processes with a familiar tools using an extended capability for data analytics and reporting. These tools can bring you many benefits such as </w:t>
+        <w:t xml:space="preserve"> allows you effectively </w:t>
+      </w:r>
+      <w:r>
+        <w:rPr>
+          <w:rFonts w:ascii="Segoe UI Light" w:hAnsi="Segoe UI Light" w:cs="Segoe UI Light"/>
+        </w:rPr>
+        <w:t>to drive</w:t>
+      </w:r>
+      <w:r>
+        <w:rPr>
+          <w:rFonts w:ascii="Segoe UI Light" w:hAnsi="Segoe UI Light" w:cs="Segoe UI Light"/>
+        </w:rPr>
+        <w:t xml:space="preserve"> your business processes with a familiar tools using an extended capability for data analytics and reporting. These tools can bring you many benefits such as </w:t>
       </w:r>
     </w:p>
     <w:p>
@@ -2684,23 +3861,55 @@
     </w:p>
     <w:p>
       <w:pPr>
+        <w:rPr>
+          <w:rFonts w:ascii="Segoe UI Light" w:hAnsi="Segoe UI Light" w:cs="Segoe UI Light"/>
+        </w:rPr>
+      </w:pPr>
+      <w:r>
+        <w:rPr>
+          <w:rFonts w:ascii="Segoe UI Light" w:hAnsi="Segoe UI Light" w:cs="Segoe UI Light"/>
+        </w:rPr>
+        <w:t xml:space="preserve">Along the way, we’ll take a brief look at each of the analytical data technologies shown </w:t>
+      </w:r>
+      <w:r>
+        <w:rPr>
+          <w:rFonts w:ascii="Segoe UI Light" w:hAnsi="Segoe UI Light" w:cs="Segoe UI Light"/>
+        </w:rPr>
+        <w:t>in the above figure</w:t>
+      </w:r>
+      <w:r>
+        <w:rPr>
+          <w:rFonts w:ascii="Segoe UI Light" w:hAnsi="Segoe UI Light" w:cs="Segoe UI Light"/>
+        </w:rPr>
+        <w:t>. The goal is to provide a big-picture view of how the Microsoft data platform addresses the challenges of working with analytical data.</w:t>
+      </w:r>
+    </w:p>
+    <w:p>
+      <w:pPr>
+        <w:rPr>
+          <w:rFonts w:ascii="Segoe UI Light" w:hAnsi="Segoe UI Light" w:cs="Segoe UI Light"/>
+        </w:rPr>
+      </w:pPr>
+    </w:p>
+    <w:p>
+      <w:pPr>
         <w:pStyle w:val="Heading2"/>
         <w:rPr>
-          <w:rFonts w:ascii="Segoe UI Light" w:hAnsi="Segoe UI Light" w:cs="Segoe UI Light"/>
-        </w:rPr>
-      </w:pPr>
-      <w:bookmarkStart w:id="12" w:name="_Toc459673368"/>
-      <w:bookmarkStart w:id="13" w:name="_Toc336336466"/>
-      <w:bookmarkStart w:id="14" w:name="_Toc347746257"/>
-      <w:bookmarkStart w:id="15" w:name="_Toc375830622"/>
-      <w:bookmarkStart w:id="16" w:name="_Toc402524578"/>
-      <w:r>
-        <w:rPr>
-          <w:rFonts w:ascii="Segoe UI Light" w:hAnsi="Segoe UI Light" w:cs="Segoe UI Light"/>
+          <w:rFonts w:cs="Segoe UI Light"/>
+        </w:rPr>
+      </w:pPr>
+      <w:bookmarkStart w:id="10" w:name="_Toc459974544"/>
+      <w:bookmarkStart w:id="11" w:name="_Toc336336466"/>
+      <w:bookmarkStart w:id="12" w:name="_Toc347746257"/>
+      <w:bookmarkStart w:id="13" w:name="_Toc375830622"/>
+      <w:bookmarkStart w:id="14" w:name="_Toc402524578"/>
+      <w:r>
+        <w:rPr>
+          <w:rFonts w:cs="Segoe UI Light"/>
         </w:rPr>
         <w:t>Business intelligence</w:t>
       </w:r>
-      <w:bookmarkEnd w:id="12"/>
+      <w:bookmarkEnd w:id="10"/>
     </w:p>
     <w:p>
       <w:pPr>
@@ -2719,7 +3928,9 @@
       <w:r>
         <w:rPr>
           <w:noProof/>
-        </w:rPr>
+          <w:lang w:eastAsia="zh-CN"/>
+        </w:rPr>
+        <w:lastRenderedPageBreak/>
         <w:drawing>
           <wp:inline distT="0" distB="0" distL="0" distR="0" wp14:anchorId="644AA0B5" wp14:editId="1E042E93">
             <wp:extent cx="3064510" cy="1610995"/>
@@ -2738,7 +3949,7 @@
                     </pic:cNvPicPr>
                   </pic:nvPicPr>
                   <pic:blipFill>
-                    <a:blip r:embed="rId17">
+                    <a:blip r:embed="rId16">
                       <a:extLst>
                         <a:ext uri="{28A0092B-C50C-407E-A947-70E740481C1C}">
                           <a14:useLocalDpi xmlns:a14="http://schemas.microsoft.com/office/drawing/2010/main" val="0"/>
@@ -2772,6 +3983,7 @@
       <w:r>
         <w:rPr>
           <w:noProof/>
+          <w:lang w:eastAsia="zh-CN"/>
         </w:rPr>
         <w:drawing>
           <wp:inline distT="0" distB="0" distL="0" distR="0" wp14:anchorId="217B89AE" wp14:editId="1B5DAE9B">
@@ -2791,7 +4003,7 @@
                     </pic:cNvPicPr>
                   </pic:nvPicPr>
                   <pic:blipFill>
-                    <a:blip r:embed="rId18">
+                    <a:blip r:embed="rId17">
                       <a:extLst>
                         <a:ext uri="{28A0092B-C50C-407E-A947-70E740481C1C}">
                           <a14:useLocalDpi xmlns:a14="http://schemas.microsoft.com/office/drawing/2010/main" val="0"/>
@@ -2902,25 +4114,240 @@
         <w:rPr>
           <w:rFonts w:ascii="Segoe UI Light" w:hAnsi="Segoe UI Light" w:cs="Segoe UI Light"/>
         </w:rPr>
+        <w:t>Help your customers easily access valuable data on any device at any time. Embed fully interactive and up-to-date visual analytics directly in your apps with ease—without the time and expense of writing code.</w:t>
+      </w:r>
+    </w:p>
+    <w:p>
+      <w:pPr>
+        <w:pStyle w:val="Heading3"/>
+      </w:pPr>
+      <w:bookmarkStart w:id="15" w:name="_Toc459974545"/>
+      <w:r>
+        <w:t>Technology Snapshot: Power BI</w:t>
+      </w:r>
+      <w:bookmarkEnd w:id="15"/>
+      <w:r>
+        <w:t xml:space="preserve"> </w:t>
+      </w:r>
+    </w:p>
+    <w:p>
+      <w:pPr>
+        <w:rPr>
+          <w:rFonts w:ascii="Segoe UI Light" w:hAnsi="Segoe UI Light" w:cs="Segoe UI Light"/>
+        </w:rPr>
+      </w:pPr>
+      <w:r>
+        <w:rPr>
+          <w:rFonts w:ascii="Segoe UI Light" w:hAnsi="Segoe UI Light" w:cs="Segoe UI Light"/>
+        </w:rPr>
+        <w:t>Power BI is a cloud-based service that lets users access diverse data from anywhere. It can present up-to-theminute views of data from many different sources, then make those views accessible on desktops and mobile devices, including iOS and Android phones. The sources of data can include on-premises analysis technologies, analysis services that run in the cloud, and cloud applications from Micro</w:t>
+      </w:r>
+      <w:r>
+        <w:rPr>
+          <w:rFonts w:ascii="Segoe UI Light" w:hAnsi="Segoe UI Light" w:cs="Segoe UI Light"/>
+        </w:rPr>
+        <w:t>soft and other vendors. Figure below</w:t>
+      </w:r>
+      <w:r>
+        <w:rPr>
+          <w:rFonts w:ascii="Segoe UI Light" w:hAnsi="Segoe UI Light" w:cs="Segoe UI Light"/>
+        </w:rPr>
+        <w:t xml:space="preserve"> shows an example of a Power BI interface. </w:t>
+      </w:r>
+    </w:p>
+    <w:p>
+      <w:pPr>
+        <w:rPr>
+          <w:rFonts w:ascii="Segoe UI Light" w:hAnsi="Segoe UI Light" w:cs="Segoe UI Light"/>
+        </w:rPr>
+      </w:pPr>
+      <w:r>
+        <w:rPr>
+          <w:noProof/>
+          <w:lang w:eastAsia="zh-CN"/>
+        </w:rPr>
         <w:lastRenderedPageBreak/>
-        <w:t>Help your customers easily access valuable data on any device at any time. Embed fully interactive and up-to-date visual analytics directly in your apps with ease—without the time and expense of writing code.</w:t>
-      </w:r>
+        <w:drawing>
+          <wp:inline distT="0" distB="0" distL="0" distR="0" wp14:anchorId="4D735580" wp14:editId="6CAA5EB4">
+            <wp:extent cx="5731510" cy="3444875"/>
+            <wp:effectExtent l="0" t="0" r="2540" b="3175"/>
+            <wp:docPr id="9" name="Picture 9"/>
+            <wp:cNvGraphicFramePr>
+              <a:graphicFrameLocks xmlns:a="http://schemas.openxmlformats.org/drawingml/2006/main" noChangeAspect="1"/>
+            </wp:cNvGraphicFramePr>
+            <a:graphic xmlns:a="http://schemas.openxmlformats.org/drawingml/2006/main">
+              <a:graphicData uri="http://schemas.openxmlformats.org/drawingml/2006/picture">
+                <pic:pic xmlns:pic="http://schemas.openxmlformats.org/drawingml/2006/picture">
+                  <pic:nvPicPr>
+                    <pic:cNvPr id="1" name=""/>
+                    <pic:cNvPicPr/>
+                  </pic:nvPicPr>
+                  <pic:blipFill>
+                    <a:blip r:embed="rId18"/>
+                    <a:stretch>
+                      <a:fillRect/>
+                    </a:stretch>
+                  </pic:blipFill>
+                  <pic:spPr>
+                    <a:xfrm>
+                      <a:off x="0" y="0"/>
+                      <a:ext cx="5731510" cy="3444875"/>
+                    </a:xfrm>
+                    <a:prstGeom prst="rect">
+                      <a:avLst/>
+                    </a:prstGeom>
+                  </pic:spPr>
+                </pic:pic>
+              </a:graphicData>
+            </a:graphic>
+          </wp:inline>
+        </w:drawing>
+      </w:r>
+    </w:p>
+    <w:p>
+      <w:pPr>
+        <w:rPr>
+          <w:rFonts w:ascii="Segoe UI Light" w:hAnsi="Segoe UI Light" w:cs="Segoe UI Light"/>
+        </w:rPr>
+      </w:pPr>
+    </w:p>
+    <w:p>
+      <w:pPr>
+        <w:rPr>
+          <w:rFonts w:ascii="Segoe UI Light" w:hAnsi="Segoe UI Light" w:cs="Segoe UI Light"/>
+        </w:rPr>
+      </w:pPr>
+      <w:r>
+        <w:rPr>
+          <w:rFonts w:ascii="Segoe UI Light" w:hAnsi="Segoe UI Light" w:cs="Segoe UI Light"/>
+        </w:rPr>
+        <w:t xml:space="preserve">As this example suggests, Power BI can display information from many different sources in a unified way. Just as important, business users can use Power BI to define these interfaces and reports themselves—they don’t need to rely on developers. Power BI also provides pre-built dashboards and reports for Office 365, Salesforce.com CRM, and other cloud applications. The tool supports natural language query as well, letting you ask questions such as “What are total sales by hour for diapers as a line chart?”, then get back a graphical answer. All of these things have a common goal: providing a modern UI for accessing diverse data from anywhere. </w:t>
+      </w:r>
+    </w:p>
+    <w:p>
+      <w:pPr>
+        <w:pStyle w:val="Heading3"/>
+      </w:pPr>
+      <w:bookmarkStart w:id="16" w:name="_Toc459974546"/>
+      <w:r>
+        <w:t>Technology Snapshot: SQL Server Analysis Services</w:t>
+      </w:r>
+      <w:bookmarkEnd w:id="16"/>
+      <w:r>
+        <w:t xml:space="preserve"> </w:t>
+      </w:r>
+    </w:p>
+    <w:p>
+      <w:pPr>
+        <w:rPr>
+          <w:rFonts w:ascii="Segoe UI Light" w:hAnsi="Segoe UI Light" w:cs="Segoe UI Light"/>
+        </w:rPr>
+      </w:pPr>
+      <w:r>
+        <w:rPr>
+          <w:rFonts w:ascii="Segoe UI Light" w:hAnsi="Segoe UI Light" w:cs="Segoe UI Light"/>
+        </w:rPr>
+        <w:t xml:space="preserve">If you’re like most IT leaders, you know that cloud computing will play a bigger role in your organization’s future. But you also know that on-premises technologies will be important for many years to come. </w:t>
+      </w:r>
+    </w:p>
+    <w:p>
+      <w:pPr>
+        <w:rPr>
+          <w:rFonts w:ascii="Segoe UI Light" w:hAnsi="Segoe UI Light" w:cs="Segoe UI Light"/>
+        </w:rPr>
+      </w:pPr>
+      <w:r>
+        <w:rPr>
+          <w:rFonts w:ascii="Segoe UI Light" w:hAnsi="Segoe UI Light" w:cs="Segoe UI Light"/>
+        </w:rPr>
+        <w:t>Data analysis technologies provide a good example of this. Today, many organizations store periodic snapshots of operational data in on-premises data warehouses, then create business intelligence (BI) applications to analyze this data. In the Microsoft data platform, the fundamental technology for doing this is SQL Server. This relational database lets its users create data warehouses, then analyze the data they contain using SQL Server Analysis Services (SSAS). SSAS is a mature offering—it was first released in 1998—and it supports online analytical processing (OLAP), data mining, and more.</w:t>
+      </w:r>
+    </w:p>
+    <w:p>
+      <w:pPr>
+        <w:pStyle w:val="Heading3"/>
+      </w:pPr>
+      <w:bookmarkStart w:id="17" w:name="_Toc459974547"/>
+      <w:r>
+        <w:t>Understanding Your Options</w:t>
+      </w:r>
+      <w:bookmarkEnd w:id="17"/>
+    </w:p>
+    <w:p>
+      <w:pPr>
+        <w:rPr>
+          <w:rFonts w:ascii="Segoe UI Light" w:hAnsi="Segoe UI Light" w:cs="Segoe UI Light"/>
+        </w:rPr>
+      </w:pPr>
+      <w:r>
+        <w:rPr>
+          <w:rFonts w:ascii="Segoe UI Light" w:hAnsi="Segoe UI Light" w:cs="Segoe UI Light"/>
+        </w:rPr>
+        <w:t xml:space="preserve"> IT leaders around the world face a common challenge: How should their organization adopt cloud technology? The cloud certainly has benefits, but it also has some clear risks.  </w:t>
+      </w:r>
+    </w:p>
+    <w:p>
+      <w:pPr>
+        <w:rPr>
+          <w:rFonts w:ascii="Segoe UI Light" w:hAnsi="Segoe UI Light" w:cs="Segoe UI Light"/>
+        </w:rPr>
+      </w:pPr>
+      <w:r>
+        <w:rPr>
+          <w:rFonts w:ascii="Segoe UI Light" w:hAnsi="Segoe UI Light" w:cs="Segoe UI Light"/>
+        </w:rPr>
+        <w:t xml:space="preserve">Using Power BI can be a good place to start. The value of a common UI has obvious appeal—it can make your users happier. Starting here also lets you provide a widely accessible interface in the cloud while leaving critical data on premises, an approach that can minimize both regulatory concerns and your sense of risk.  </w:t>
+      </w:r>
+    </w:p>
+    <w:p>
+      <w:pPr>
+        <w:rPr>
+          <w:rFonts w:ascii="Segoe UI Light" w:hAnsi="Segoe UI Light" w:cs="Segoe UI Light"/>
+        </w:rPr>
+      </w:pPr>
+      <w:r>
+        <w:rPr>
+          <w:rFonts w:ascii="Segoe UI Light" w:hAnsi="Segoe UI Light" w:cs="Segoe UI Light"/>
+        </w:rPr>
+        <w:lastRenderedPageBreak/>
+        <w:t xml:space="preserve">Another way to get started with data analysis in the cloud is to do a new SSAS project on Microsoft Azure. Azure provides a technology called infrastructure as a service (IaaS) that lets you create virtual machines (VMs) on demand in Microsoft datacenters. It’s possible to install SSAS and other software in these VMs, then run the environment much like your on-premises world. You might do this to save money, to get faster access to computing resources, or both.  </w:t>
+      </w:r>
+    </w:p>
+    <w:p>
+      <w:pPr>
+        <w:rPr>
+          <w:rFonts w:ascii="Segoe UI Light" w:hAnsi="Segoe UI Light" w:cs="Segoe UI Light"/>
+        </w:rPr>
+      </w:pPr>
+      <w:r>
+        <w:rPr>
+          <w:rFonts w:ascii="Segoe UI Light" w:hAnsi="Segoe UI Light" w:cs="Segoe UI Light"/>
+        </w:rPr>
+        <w:t>Whatever approach you choose, one thing is clear: Microsoft’s focus, in data analysis and other areas, is moving to the cloud. If you’re a Microsoft customer, finding a way to adapt to this change should be a high priority for your IT organization.</w:t>
+      </w:r>
+    </w:p>
+    <w:p>
+      <w:pPr>
+        <w:rPr>
+          <w:rFonts w:ascii="Segoe UI Light" w:hAnsi="Segoe UI Light" w:cs="Segoe UI Light"/>
+        </w:rPr>
+      </w:pPr>
     </w:p>
     <w:p>
       <w:pPr>
         <w:pStyle w:val="Heading2"/>
         <w:rPr>
-          <w:rFonts w:ascii="Segoe UI Light" w:hAnsi="Segoe UI Light" w:cs="Segoe UI Light"/>
-        </w:rPr>
-      </w:pPr>
-      <w:bookmarkStart w:id="17" w:name="_Toc459673369"/>
-      <w:r>
-        <w:rPr>
-          <w:rFonts w:ascii="Segoe UI Light" w:hAnsi="Segoe UI Light" w:cs="Segoe UI Light"/>
+          <w:rFonts w:cs="Segoe UI Light"/>
+        </w:rPr>
+      </w:pPr>
+      <w:bookmarkStart w:id="18" w:name="_Toc459974548"/>
+      <w:r>
+        <w:rPr>
+          <w:rFonts w:cs="Segoe UI Light"/>
         </w:rPr>
         <w:t>Big data and analytics</w:t>
       </w:r>
-      <w:bookmarkEnd w:id="17"/>
+      <w:bookmarkEnd w:id="18"/>
     </w:p>
     <w:p>
       <w:pPr>
@@ -2944,6 +4371,7 @@
       <w:r>
         <w:rPr>
           <w:noProof/>
+          <w:lang w:eastAsia="zh-CN"/>
         </w:rPr>
         <w:drawing>
           <wp:inline distT="0" distB="0" distL="0" distR="0" wp14:anchorId="3918D958" wp14:editId="0956D273">
@@ -3003,6 +4431,7 @@
       <w:r>
         <w:rPr>
           <w:noProof/>
+          <w:lang w:eastAsia="zh-CN"/>
         </w:rPr>
         <w:drawing>
           <wp:inline distT="0" distB="0" distL="0" distR="0" wp14:anchorId="62D43235" wp14:editId="01971072">
@@ -3232,6 +4661,7 @@
         <w:rPr>
           <w:rFonts w:ascii="Segoe UI Light" w:hAnsi="Segoe UI Light" w:cs="Segoe UI Light"/>
         </w:rPr>
+        <w:lastRenderedPageBreak/>
         <w:t xml:space="preserve">Integrate data from across the enterprise value chain and </w:t>
       </w:r>
       <w:r>
@@ -3310,35 +4740,287 @@
         </w:rPr>
         <w:t xml:space="preserve"> human resources, managing supply chains or forecasting staff and customer needs, understanding the factors that affect operational efficiency is essential to streamlining your business.</w:t>
       </w:r>
+      <w:bookmarkStart w:id="19" w:name="_GoBack"/>
+      <w:bookmarkEnd w:id="19"/>
+    </w:p>
+    <w:p>
+      <w:pPr>
+        <w:pStyle w:val="Heading3"/>
+      </w:pPr>
+      <w:bookmarkStart w:id="20" w:name="_Toc459974549"/>
+      <w:r>
+        <w:t>Technology Snapshot: Analytics Platform</w:t>
+      </w:r>
+      <w:bookmarkEnd w:id="20"/>
+      <w:r>
+        <w:t xml:space="preserve"> </w:t>
+      </w:r>
+    </w:p>
+    <w:p>
+      <w:pPr>
+        <w:rPr>
+          <w:rFonts w:ascii="Segoe UI Light" w:hAnsi="Segoe UI Light" w:cs="Segoe UI Light"/>
+        </w:rPr>
+      </w:pPr>
+      <w:r>
+        <w:rPr>
+          <w:rFonts w:ascii="Segoe UI Light" w:hAnsi="Segoe UI Light" w:cs="Segoe UI Light"/>
+        </w:rPr>
+        <w:t xml:space="preserve">System Many organizations today successfully use on-premises data warehouses created with SQL Server. But what if your situation requires handling many terabytes or even a few petabytes of relational data? APS is designed for scenarios like this.  </w:t>
+      </w:r>
+    </w:p>
+    <w:p>
+      <w:pPr>
+        <w:rPr>
+          <w:rFonts w:ascii="Segoe UI Light" w:hAnsi="Segoe UI Light" w:cs="Segoe UI Light"/>
+        </w:rPr>
+      </w:pPr>
+      <w:r>
+        <w:rPr>
+          <w:rFonts w:ascii="Segoe UI Light" w:hAnsi="Segoe UI Light" w:cs="Segoe UI Light"/>
+        </w:rPr>
+        <w:t xml:space="preserve">APS is a dedicated hardware appliance that runs in your own datacenter, and it can handle petabytes of data. The appliance contains multiple physical servers, with the hardware supplied by Dell, HP, or another vendor. Applications running on APS use MPP, which lets them exploit the processing power of the appliance’s multiple servers. </w:t>
+      </w:r>
+    </w:p>
+    <w:p>
+      <w:pPr>
+        <w:rPr>
+          <w:rFonts w:ascii="Segoe UI Light" w:hAnsi="Segoe UI Light" w:cs="Segoe UI Light"/>
+        </w:rPr>
+      </w:pPr>
+      <w:r>
+        <w:rPr>
+          <w:rFonts w:ascii="Segoe UI Light" w:hAnsi="Segoe UI Light" w:cs="Segoe UI Light"/>
+        </w:rPr>
+        <w:t xml:space="preserve">Yet in many organizations, the lion’s share of their new data isn’t relational—it’s unstructured. For analyzing large amounts of unstructured data, the industry standard has become the Hadoop technology family. To let you work with both relational and unstructured data, APS also allows creating a Hadoop partition within the appliance.  </w:t>
+      </w:r>
+    </w:p>
+    <w:p>
+      <w:pPr>
+        <w:rPr>
+          <w:rFonts w:ascii="Segoe UI Light" w:hAnsi="Segoe UI Light" w:cs="Segoe UI Light"/>
+        </w:rPr>
+      </w:pPr>
+      <w:r>
+        <w:rPr>
+          <w:rFonts w:ascii="Segoe UI Light" w:hAnsi="Segoe UI Light" w:cs="Segoe UI Light"/>
+        </w:rPr>
+        <w:t>Combining relational and unstructured data raises another question: How can an application issue a query against both? With APS, the answer is a technology called PolyBase. Using this technology, an application can issue standard T-SQL queries against relational data in APS, non-relational data in APS, or both, then let PolyBase handle the details of getting the result. Among other things, this lets users work with APS data from common tools such as Excel.</w:t>
+      </w:r>
+    </w:p>
+    <w:p>
+      <w:pPr>
+        <w:pStyle w:val="Heading3"/>
+      </w:pPr>
+      <w:bookmarkStart w:id="21" w:name="_Toc459974550"/>
+      <w:r>
+        <w:t>Technology Snapshot: Azure SQL Data Warehouse</w:t>
+      </w:r>
+      <w:bookmarkEnd w:id="21"/>
+      <w:r>
+        <w:t xml:space="preserve"> </w:t>
+      </w:r>
+    </w:p>
+    <w:p>
+      <w:pPr>
+        <w:rPr>
+          <w:rFonts w:ascii="Segoe UI Light" w:hAnsi="Segoe UI Light" w:cs="Segoe UI Light"/>
+        </w:rPr>
+      </w:pPr>
+      <w:r>
+        <w:rPr>
+          <w:rFonts w:ascii="Segoe UI Light" w:hAnsi="Segoe UI Light" w:cs="Segoe UI Light"/>
+        </w:rPr>
+        <w:t xml:space="preserve">APS lets you analyze large amounts of data in an on-premises appliance. But more and more of the data that you want to work with lives in the cloud. Maybe that data is created by a customer-facing web application running on Azure, for instance, or perhaps it’s coming from devices in an IoT scenario that use Azure as a back end. Whatever the source, the problem is to store and analyze very large amounts of data in the cloud. To help you do this, the Microsoft data platform provides Azure SQL Data Warehouse. </w:t>
+      </w:r>
+    </w:p>
+    <w:p>
+      <w:pPr>
+        <w:rPr>
+          <w:rFonts w:ascii="Segoe UI Light" w:hAnsi="Segoe UI Light" w:cs="Segoe UI Light"/>
+        </w:rPr>
+      </w:pPr>
+      <w:r>
+        <w:rPr>
+          <w:rFonts w:ascii="Segoe UI Light" w:hAnsi="Segoe UI Light" w:cs="Segoe UI Light"/>
+        </w:rPr>
+        <w:t xml:space="preserve">To a great degree, SQL Data Warehouse replicates the functionality of APS in the cloud. Like APS, it can store large amounts of relational data, then let applications use MPP to execute high-performance queries across that data. It also supports PolyBase, letting you issue T-SQL queries across both relational and unstructured Hadoop data.  </w:t>
+      </w:r>
+    </w:p>
+    <w:p>
+      <w:pPr>
+        <w:rPr>
+          <w:rFonts w:ascii="Segoe UI Light" w:hAnsi="Segoe UI Light" w:cs="Segoe UI Light"/>
+        </w:rPr>
+      </w:pPr>
+      <w:r>
+        <w:rPr>
+          <w:rFonts w:ascii="Segoe UI Light" w:hAnsi="Segoe UI Light" w:cs="Segoe UI Light"/>
+        </w:rPr>
+        <w:t xml:space="preserve">SQL Data Warehouse has an important difference from APS, however. APS is a physical appliance, which implies that you must choose the size you need when you buy the hardware. SQL Data Warehouse is a cloud service, so you can increase or decrease the processing resources you use as your needs change. And because it’s a cloud service, you pay only for the resources you actually use.  </w:t>
+      </w:r>
+    </w:p>
+    <w:p>
+      <w:pPr>
+        <w:pStyle w:val="Heading3"/>
+      </w:pPr>
+      <w:bookmarkStart w:id="22" w:name="_Toc459974551"/>
+      <w:r>
+        <w:t>Technology Snapshot: SQL Server Integration Services</w:t>
+      </w:r>
+      <w:bookmarkEnd w:id="22"/>
+      <w:r>
+        <w:t xml:space="preserve"> </w:t>
+      </w:r>
+    </w:p>
+    <w:p>
+      <w:pPr>
+        <w:rPr>
+          <w:rFonts w:ascii="Segoe UI Light" w:hAnsi="Segoe UI Light" w:cs="Segoe UI Light"/>
+        </w:rPr>
+      </w:pPr>
+      <w:r>
+        <w:rPr>
+          <w:rFonts w:ascii="Segoe UI Light" w:hAnsi="Segoe UI Light" w:cs="Segoe UI Light"/>
+        </w:rPr>
+        <w:t xml:space="preserve">To create and maintain a data warehouse, organizations regularly pull data into the warehouse from operational databases. The warehouse can be built using SQL Server or APS or SQL Data Warehouse or many other technologies, and the operational databases that provide the source data might use SQL </w:t>
+      </w:r>
+      <w:r>
+        <w:rPr>
+          <w:rFonts w:ascii="Segoe UI Light" w:hAnsi="Segoe UI Light" w:cs="Segoe UI Light"/>
+        </w:rPr>
+        <w:lastRenderedPageBreak/>
+        <w:t xml:space="preserve">Server, Oracle, a NoSQL technology, or something else. Whatever the specifics, the process is commonly called extract, transform, and load (ETL), and it’s usually automated.  </w:t>
+      </w:r>
+    </w:p>
+    <w:p>
+      <w:pPr>
+        <w:rPr>
+          <w:rFonts w:ascii="Segoe UI Light" w:hAnsi="Segoe UI Light" w:cs="Segoe UI Light"/>
+        </w:rPr>
+      </w:pPr>
+      <w:r>
+        <w:rPr>
+          <w:rFonts w:ascii="Segoe UI Light" w:hAnsi="Segoe UI Light" w:cs="Segoe UI Light"/>
+        </w:rPr>
+        <w:t>SQL Server Integration Services (SSIS) is a technology for doing ETL and more. It can be used with many different data technologies, including those just listed, and it provides a drag-and-drop interface for defining data workflows. Like SSAS, SSIS is included with SQL Server, and it’s become a widely used tool for data integration.</w:t>
+      </w:r>
+    </w:p>
+    <w:p>
+      <w:pPr>
+        <w:pStyle w:val="Heading3"/>
+      </w:pPr>
+      <w:bookmarkStart w:id="23" w:name="_Toc459974552"/>
+      <w:r>
+        <w:t>Understanding Your Options</w:t>
+      </w:r>
+      <w:bookmarkEnd w:id="23"/>
+      <w:r>
+        <w:t xml:space="preserve"> </w:t>
+      </w:r>
+    </w:p>
+    <w:p>
+      <w:pPr>
+        <w:rPr>
+          <w:rFonts w:ascii="Segoe UI Light" w:hAnsi="Segoe UI Light" w:cs="Segoe UI Light"/>
+        </w:rPr>
+      </w:pPr>
+      <w:r>
+        <w:rPr>
+          <w:rFonts w:ascii="Segoe UI Light" w:hAnsi="Segoe UI Light" w:cs="Segoe UI Light"/>
+        </w:rPr>
+        <w:t xml:space="preserve">Using either APS or Azure SQL Data Warehouse can make sense whenever using MPP makes sense. There are also cases where using the two together can be helpful, such as these: </w:t>
+      </w:r>
+    </w:p>
+    <w:p>
+      <w:pPr>
+        <w:pStyle w:val="ListParagraph"/>
+        <w:numPr>
+          <w:ilvl w:val="0"/>
+          <w:numId w:val="31"/>
+        </w:numPr>
+        <w:rPr>
+          <w:rFonts w:ascii="Segoe UI Light" w:hAnsi="Segoe UI Light" w:cs="Segoe UI Light"/>
+        </w:rPr>
+      </w:pPr>
+      <w:r>
+        <w:rPr>
+          <w:rFonts w:ascii="Segoe UI Light" w:hAnsi="Segoe UI Light" w:cs="Segoe UI Light"/>
+        </w:rPr>
+        <w:t xml:space="preserve">Aging data from on-premises storage to cloud storage. Suppose you have an on-premises application that needs the scale and MPP power of APS. Over time, the amount of data you need to store might outstrip even the capacity of this appliance. In a situation like this, you might choose to move older data that’s accessed less frequently to Azure SQL Data Warehouse. This would likely make storage cheaper while still letting you get at this aged data from your existing MPP applications.  </w:t>
+      </w:r>
+    </w:p>
+    <w:p>
+      <w:pPr>
+        <w:pStyle w:val="ListParagraph"/>
+        <w:numPr>
+          <w:ilvl w:val="0"/>
+          <w:numId w:val="31"/>
+        </w:numPr>
+        <w:rPr>
+          <w:rFonts w:ascii="Segoe UI Light" w:hAnsi="Segoe UI Light" w:cs="Segoe UI Light"/>
+        </w:rPr>
+      </w:pPr>
+      <w:r>
+        <w:rPr>
+          <w:rFonts w:ascii="Segoe UI Light" w:hAnsi="Segoe UI Light" w:cs="Segoe UI Light"/>
+        </w:rPr>
+        <w:t xml:space="preserve">Application development and testing in the cloud. While there are some differences between APS and Azure SQL Data Warehouse, the two provide similar services. Because of this, it’s possible to create new MPP applications in the cloud, then run them on premises. This avoids the risk of development projects interfering with a production APS environment. It can also give development groups more control over the world they work in, since the team can create and use its own instance of Azure SQL Data Warehouse.  </w:t>
+      </w:r>
+    </w:p>
+    <w:p>
+      <w:pPr>
+        <w:pStyle w:val="ListParagraph"/>
+        <w:numPr>
+          <w:ilvl w:val="0"/>
+          <w:numId w:val="31"/>
+        </w:numPr>
+        <w:rPr>
+          <w:rFonts w:ascii="Segoe UI Light" w:hAnsi="Segoe UI Light" w:cs="Segoe UI Light"/>
+        </w:rPr>
+      </w:pPr>
+      <w:r>
+        <w:rPr>
+          <w:rFonts w:ascii="Segoe UI Light" w:hAnsi="Segoe UI Light" w:cs="Segoe UI Light"/>
+        </w:rPr>
+        <w:t>Doing disaster recovery in the cloud. Suppose your organization has created one or more mission-critical applications using APS. In cases like this, having a disaster recovery solution is essential. What if your on-premises datacenter goes down because of a flood or an earthquake or human error? Azure SQL Data Warehouse can help solve this problem. Because this cloud technology is so much like APS, your on-premises applications can potentially run in the cloud when they need to, such as when the on-premises appliance is unavailable.</w:t>
+      </w:r>
+    </w:p>
+    <w:p>
+      <w:pPr>
+        <w:pStyle w:val="ListParagraph"/>
+        <w:rPr>
+          <w:rFonts w:ascii="Segoe UI Light" w:hAnsi="Segoe UI Light" w:cs="Segoe UI Light"/>
+        </w:rPr>
+      </w:pPr>
     </w:p>
     <w:p>
       <w:pPr>
         <w:pStyle w:val="Heading2"/>
         <w:rPr>
-          <w:rFonts w:ascii="Segoe UI Light" w:hAnsi="Segoe UI Light" w:cs="Segoe UI Light"/>
-        </w:rPr>
-      </w:pPr>
-      <w:bookmarkStart w:id="18" w:name="_Toc459673370"/>
-      <w:r>
-        <w:rPr>
-          <w:rFonts w:ascii="Segoe UI Light" w:hAnsi="Segoe UI Light" w:cs="Segoe UI Light"/>
-        </w:rPr>
-        <w:lastRenderedPageBreak/>
-        <w:t>Data warehouse</w:t>
-      </w:r>
-      <w:bookmarkEnd w:id="18"/>
-    </w:p>
-    <w:p>
-      <w:pPr>
-        <w:rPr>
-          <w:rFonts w:ascii="Segoe UI Light" w:hAnsi="Segoe UI Light" w:cs="Segoe UI Light"/>
-        </w:rPr>
-      </w:pPr>
-      <w:r>
-        <w:rPr>
-          <w:rFonts w:ascii="Segoe UI Light" w:hAnsi="Segoe UI Light" w:cs="Segoe UI Light"/>
-        </w:rPr>
-        <w:t>Today’s data-driven world requires a new kind of data warehouse solution. One which can truly scale on-demand and pause when not in use, handle exponential data growth across all types of data, protect access to your data and deliver predictive analytics for true business transformation.</w:t>
+          <w:rFonts w:cs="Segoe UI Light"/>
+        </w:rPr>
+      </w:pPr>
+      <w:bookmarkStart w:id="24" w:name="_Toc459974553"/>
+      <w:r>
+        <w:rPr>
+          <w:rFonts w:cs="Segoe UI Light"/>
+        </w:rPr>
+        <w:t>Remote monitoring with IoT</w:t>
+      </w:r>
+      <w:bookmarkEnd w:id="24"/>
+    </w:p>
+    <w:p>
+      <w:pPr>
+        <w:rPr>
+          <w:rFonts w:ascii="Segoe UI Light" w:hAnsi="Segoe UI Light" w:cs="Segoe UI Light"/>
+        </w:rPr>
+      </w:pPr>
+      <w:r>
+        <w:rPr>
+          <w:rFonts w:ascii="Segoe UI Light" w:hAnsi="Segoe UI Light" w:cs="Segoe UI Light"/>
+        </w:rPr>
+        <w:t>Bring the Internet of your things to life. Connect and monitor all your devices, assets and sensors. Increase visibility into performance and efficiency, and enable innovation and improve business outcomes through previously untapped data.</w:t>
       </w:r>
     </w:p>
     <w:p>
@@ -3351,267 +5033,7 @@
       <w:r>
         <w:rPr>
           <w:noProof/>
-        </w:rPr>
-        <w:drawing>
-          <wp:inline distT="0" distB="0" distL="0" distR="0" wp14:anchorId="70F0EF89" wp14:editId="66225FD7">
-            <wp:extent cx="1627505" cy="1627505"/>
-            <wp:effectExtent l="0" t="0" r="0" b="0"/>
-            <wp:docPr id="17" name="Picture 17" descr="Use Azure data warehouse to enable data insights."/>
-            <wp:cNvGraphicFramePr>
-              <a:graphicFrameLocks xmlns:a="http://schemas.openxmlformats.org/drawingml/2006/main" noChangeAspect="1"/>
-            </wp:cNvGraphicFramePr>
-            <a:graphic xmlns:a="http://schemas.openxmlformats.org/drawingml/2006/main">
-              <a:graphicData uri="http://schemas.openxmlformats.org/drawingml/2006/picture">
-                <pic:pic xmlns:pic="http://schemas.openxmlformats.org/drawingml/2006/picture">
-                  <pic:nvPicPr>
-                    <pic:cNvPr id="0" name="Picture 47" descr="Use Azure data warehouse to enable data insights."/>
-                    <pic:cNvPicPr>
-                      <a:picLocks noChangeAspect="1" noChangeArrowheads="1"/>
-                    </pic:cNvPicPr>
-                  </pic:nvPicPr>
-                  <pic:blipFill>
-                    <a:blip r:embed="rId21">
-                      <a:extLst>
-                        <a:ext uri="{28A0092B-C50C-407E-A947-70E740481C1C}">
-                          <a14:useLocalDpi xmlns:a14="http://schemas.microsoft.com/office/drawing/2010/main" val="0"/>
-                        </a:ext>
-                      </a:extLst>
-                    </a:blip>
-                    <a:srcRect/>
-                    <a:stretch>
-                      <a:fillRect/>
-                    </a:stretch>
-                  </pic:blipFill>
-                  <pic:spPr bwMode="auto">
-                    <a:xfrm>
-                      <a:off x="0" y="0"/>
-                      <a:ext cx="1627505" cy="1627505"/>
-                    </a:xfrm>
-                    <a:prstGeom prst="rect">
-                      <a:avLst/>
-                    </a:prstGeom>
-                    <a:noFill/>
-                    <a:ln>
-                      <a:noFill/>
-                    </a:ln>
-                  </pic:spPr>
-                </pic:pic>
-              </a:graphicData>
-            </a:graphic>
-          </wp:inline>
-        </w:drawing>
-      </w:r>
-      <w:r>
-        <w:rPr>
-          <w:rFonts w:ascii="Segoe UI Light" w:hAnsi="Segoe UI Light" w:cs="Segoe UI Light"/>
-        </w:rPr>
-        <w:t xml:space="preserve">                  </w:t>
-      </w:r>
-      <w:r>
-        <w:rPr>
-          <w:noProof/>
-        </w:rPr>
-        <w:drawing>
-          <wp:inline distT="0" distB="0" distL="0" distR="0" wp14:anchorId="4FC3ABB9" wp14:editId="209FB246">
-            <wp:extent cx="2046605" cy="1170305"/>
-            <wp:effectExtent l="0" t="0" r="0" b="0"/>
-            <wp:docPr id="18" name="Picture 18" descr="Provision a data warehouse solution quickly."/>
-            <wp:cNvGraphicFramePr>
-              <a:graphicFrameLocks xmlns:a="http://schemas.openxmlformats.org/drawingml/2006/main" noChangeAspect="1"/>
-            </wp:cNvGraphicFramePr>
-            <a:graphic xmlns:a="http://schemas.openxmlformats.org/drawingml/2006/main">
-              <a:graphicData uri="http://schemas.openxmlformats.org/drawingml/2006/picture">
-                <pic:pic xmlns:pic="http://schemas.openxmlformats.org/drawingml/2006/picture">
-                  <pic:nvPicPr>
-                    <pic:cNvPr id="0" name="Picture 49" descr="Provision a data warehouse solution quickly."/>
-                    <pic:cNvPicPr>
-                      <a:picLocks noChangeAspect="1" noChangeArrowheads="1"/>
-                    </pic:cNvPicPr>
-                  </pic:nvPicPr>
-                  <pic:blipFill>
-                    <a:blip r:embed="rId22">
-                      <a:extLst>
-                        <a:ext uri="{28A0092B-C50C-407E-A947-70E740481C1C}">
-                          <a14:useLocalDpi xmlns:a14="http://schemas.microsoft.com/office/drawing/2010/main" val="0"/>
-                        </a:ext>
-                      </a:extLst>
-                    </a:blip>
-                    <a:srcRect/>
-                    <a:stretch>
-                      <a:fillRect/>
-                    </a:stretch>
-                  </pic:blipFill>
-                  <pic:spPr bwMode="auto">
-                    <a:xfrm>
-                      <a:off x="0" y="0"/>
-                      <a:ext cx="2046605" cy="1170305"/>
-                    </a:xfrm>
-                    <a:prstGeom prst="rect">
-                      <a:avLst/>
-                    </a:prstGeom>
-                    <a:noFill/>
-                    <a:ln>
-                      <a:noFill/>
-                    </a:ln>
-                  </pic:spPr>
-                </pic:pic>
-              </a:graphicData>
-            </a:graphic>
-          </wp:inline>
-        </w:drawing>
-      </w:r>
-    </w:p>
-    <w:p>
-      <w:pPr>
-        <w:rPr>
-          <w:rFonts w:ascii="Segoe UI Light" w:hAnsi="Segoe UI Light" w:cs="Segoe UI Light"/>
-          <w:b/>
-        </w:rPr>
-      </w:pPr>
-      <w:r>
-        <w:rPr>
-          <w:rFonts w:ascii="Segoe UI Light" w:hAnsi="Segoe UI Light" w:cs="Segoe UI Light"/>
-          <w:b/>
-        </w:rPr>
-        <w:t>Enable transformative data insights</w:t>
-      </w:r>
-    </w:p>
-    <w:p>
-      <w:pPr>
-        <w:rPr>
-          <w:rFonts w:ascii="Segoe UI Light" w:hAnsi="Segoe UI Light" w:cs="Segoe UI Light"/>
-        </w:rPr>
-      </w:pPr>
-      <w:r>
-        <w:rPr>
-          <w:rFonts w:ascii="Segoe UI Light" w:hAnsi="Segoe UI Light" w:cs="Segoe UI Light"/>
-        </w:rPr>
-        <w:t xml:space="preserve">Transform your business through predictive analytics over all of your data with tools you already know and love – Power BI, Excel and third-party BI tools. Plus, seamless compatibility with machine learning, ingestion, data movement and data store services ensures transformative insights over all your data. </w:t>
-      </w:r>
-    </w:p>
-    <w:p>
-      <w:pPr>
-        <w:rPr>
-          <w:rFonts w:ascii="Segoe UI Light" w:hAnsi="Segoe UI Light" w:cs="Segoe UI Light"/>
-          <w:b/>
-        </w:rPr>
-      </w:pPr>
-      <w:r>
-        <w:rPr>
-          <w:rFonts w:ascii="Segoe UI Light" w:hAnsi="Segoe UI Light" w:cs="Segoe UI Light"/>
-          <w:b/>
-        </w:rPr>
-        <w:t>Scale with more freedom</w:t>
-      </w:r>
-    </w:p>
-    <w:p>
-      <w:pPr>
-        <w:rPr>
-          <w:rFonts w:ascii="Segoe UI Light" w:hAnsi="Segoe UI Light" w:cs="Segoe UI Light"/>
-        </w:rPr>
-      </w:pPr>
-      <w:r>
-        <w:rPr>
-          <w:rFonts w:ascii="Segoe UI Light" w:hAnsi="Segoe UI Light" w:cs="Segoe UI Light"/>
-        </w:rPr>
-        <w:t>No need to over-provision or over-pay. Decoupled storage and compute models give you more freedom to easily scale your environment. Plus, the ability to pause compute gives you even more budget flexibility for batch-based workloads. Now you can ingest all your data with no trade-offs.</w:t>
-      </w:r>
-    </w:p>
-    <w:p>
-      <w:pPr>
-        <w:rPr>
-          <w:rFonts w:ascii="Segoe UI Light" w:hAnsi="Segoe UI Light" w:cs="Segoe UI Light"/>
-          <w:b/>
-        </w:rPr>
-      </w:pPr>
-      <w:r>
-        <w:rPr>
-          <w:rFonts w:ascii="Segoe UI Light" w:hAnsi="Segoe UI Light" w:cs="Segoe UI Light"/>
-          <w:b/>
-        </w:rPr>
-        <w:t>Get up and running quickly</w:t>
-      </w:r>
-    </w:p>
-    <w:p>
-      <w:pPr>
-        <w:rPr>
-          <w:rFonts w:ascii="Segoe UI Light" w:hAnsi="Segoe UI Light" w:cs="Segoe UI Light"/>
-        </w:rPr>
-      </w:pPr>
-      <w:r>
-        <w:rPr>
-          <w:rFonts w:ascii="Segoe UI Light" w:hAnsi="Segoe UI Light" w:cs="Segoe UI Light"/>
-        </w:rPr>
-        <w:t>Provision a data warehouse solution in 3 to 5 minutes. Azure uniquely scales your compute in seconds – delivering the promise of cloud elasticity to data warehousing. Use T-SQL skills to ingest and query data from on-premises and cloud sources – all for approximately 10 times the value of traditional solutions.</w:t>
-      </w:r>
-    </w:p>
-    <w:p>
-      <w:pPr>
-        <w:rPr>
-          <w:rFonts w:ascii="Segoe UI Light" w:hAnsi="Segoe UI Light" w:cs="Segoe UI Light"/>
-          <w:b/>
-        </w:rPr>
-      </w:pPr>
-      <w:r>
-        <w:rPr>
-          <w:rFonts w:ascii="Segoe UI Light" w:hAnsi="Segoe UI Light" w:cs="Segoe UI Light"/>
-          <w:b/>
-        </w:rPr>
-        <w:t>Protect and help secure data</w:t>
-      </w:r>
-    </w:p>
-    <w:p>
-      <w:pPr>
-        <w:rPr>
-          <w:rFonts w:ascii="Segoe UI Light" w:hAnsi="Segoe UI Light" w:cs="Segoe UI Light"/>
-        </w:rPr>
-      </w:pPr>
-      <w:r>
-        <w:rPr>
-          <w:rFonts w:ascii="Segoe UI Light" w:hAnsi="Segoe UI Light" w:cs="Segoe UI Light"/>
-        </w:rPr>
-        <w:t>Gain multiple layers of data protection – starting with data encryption and auditing. Azure uniquely offers threat detection which functions like an alarm system over your data. Also, support for Azure Active Directory helps limit BI access to the appropriate subset of the data to further support compliance policies.</w:t>
-      </w:r>
-    </w:p>
-    <w:p>
-      <w:pPr>
-        <w:pStyle w:val="Heading2"/>
-        <w:rPr>
-          <w:rFonts w:ascii="Segoe UI Light" w:hAnsi="Segoe UI Light" w:cs="Segoe UI Light"/>
-        </w:rPr>
-      </w:pPr>
-      <w:bookmarkStart w:id="19" w:name="_Toc459673371"/>
-      <w:r>
-        <w:rPr>
-          <w:rFonts w:ascii="Segoe UI Light" w:hAnsi="Segoe UI Light" w:cs="Segoe UI Light"/>
-        </w:rPr>
-        <w:t>Remote monitoring with IoT</w:t>
-      </w:r>
-      <w:bookmarkEnd w:id="19"/>
-    </w:p>
-    <w:p>
-      <w:pPr>
-        <w:rPr>
-          <w:rFonts w:ascii="Segoe UI Light" w:hAnsi="Segoe UI Light" w:cs="Segoe UI Light"/>
-        </w:rPr>
-      </w:pPr>
-      <w:r>
-        <w:rPr>
-          <w:rFonts w:ascii="Segoe UI Light" w:hAnsi="Segoe UI Light" w:cs="Segoe UI Light"/>
-        </w:rPr>
-        <w:t>Bring the Internet of your things to life. Connect and monitor all your devices, assets and sensors. Increase visibility into performance and efficiency, and enable innovation and improve business outcomes through previously untapped data.</w:t>
-      </w:r>
-    </w:p>
-    <w:p>
-      <w:pPr>
-        <w:jc w:val="center"/>
-        <w:rPr>
-          <w:rFonts w:ascii="Segoe UI Light" w:hAnsi="Segoe UI Light" w:cs="Segoe UI Light"/>
-        </w:rPr>
-      </w:pPr>
-      <w:r>
-        <w:rPr>
-          <w:noProof/>
+          <w:lang w:eastAsia="zh-CN"/>
         </w:rPr>
         <w:drawing>
           <wp:inline distT="0" distB="0" distL="0" distR="0" wp14:anchorId="5A1652C0" wp14:editId="0500086A">
@@ -3631,7 +5053,7 @@
                     </pic:cNvPicPr>
                   </pic:nvPicPr>
                   <pic:blipFill>
-                    <a:blip r:embed="rId23">
+                    <a:blip r:embed="rId21">
                       <a:extLst>
                         <a:ext uri="{28A0092B-C50C-407E-A947-70E740481C1C}">
                           <a14:useLocalDpi xmlns:a14="http://schemas.microsoft.com/office/drawing/2010/main" val="0"/>
@@ -3671,6 +5093,7 @@
       <w:r>
         <w:rPr>
           <w:noProof/>
+          <w:lang w:eastAsia="zh-CN"/>
         </w:rPr>
         <w:drawing>
           <wp:inline distT="0" distB="0" distL="0" distR="0" wp14:anchorId="3B4CF9BE" wp14:editId="3CB4E081">
@@ -3690,7 +5113,7 @@
                     </pic:cNvPicPr>
                   </pic:nvPicPr>
                   <pic:blipFill>
-                    <a:blip r:embed="rId24">
+                    <a:blip r:embed="rId22">
                       <a:extLst>
                         <a:ext uri="{28A0092B-C50C-407E-A947-70E740481C1C}">
                           <a14:useLocalDpi xmlns:a14="http://schemas.microsoft.com/office/drawing/2010/main" val="0"/>
@@ -3734,20 +5157,20 @@
           <w:rFonts w:ascii="Segoe UI Light" w:hAnsi="Segoe UI Light" w:cs="Segoe UI Light"/>
           <w:b/>
         </w:rPr>
+        <w:t>Scale to millions of devices for a quick time to market</w:t>
+      </w:r>
+    </w:p>
+    <w:p>
+      <w:pPr>
+        <w:rPr>
+          <w:rFonts w:ascii="Segoe UI Light" w:hAnsi="Segoe UI Light" w:cs="Segoe UI Light"/>
+        </w:rPr>
+      </w:pPr>
+      <w:r>
+        <w:rPr>
+          <w:rFonts w:ascii="Segoe UI Light" w:hAnsi="Segoe UI Light" w:cs="Segoe UI Light"/>
+        </w:rPr>
         <w:lastRenderedPageBreak/>
-        <w:t>Scale to millions of devices for a quick time to market</w:t>
-      </w:r>
-    </w:p>
-    <w:p>
-      <w:pPr>
-        <w:rPr>
-          <w:rFonts w:ascii="Segoe UI Light" w:hAnsi="Segoe UI Light" w:cs="Segoe UI Light"/>
-        </w:rPr>
-      </w:pPr>
-      <w:r>
-        <w:rPr>
-          <w:rFonts w:ascii="Segoe UI Light" w:hAnsi="Segoe UI Light" w:cs="Segoe UI Light"/>
-        </w:rPr>
         <w:t>Create a broad-scale Internet of Things (IoT) solution by connecting devices, assets and sensors to the cloud. Scale with ease and confidence – from just a few sensors to millions of simultaneously connected devices – with the reliable, global availability you need to keep a competitive edge.</w:t>
       </w:r>
     </w:p>
@@ -3837,19 +5260,284 @@
     </w:p>
     <w:p>
       <w:pPr>
+        <w:pStyle w:val="Heading3"/>
+      </w:pPr>
+      <w:bookmarkStart w:id="25" w:name="_Toc459974554"/>
+      <w:r>
+        <w:t>Technology Snapshot: Azure Stream Analytics</w:t>
+      </w:r>
+      <w:bookmarkEnd w:id="25"/>
+      <w:r>
+        <w:t xml:space="preserve"> </w:t>
+      </w:r>
+    </w:p>
+    <w:p>
+      <w:pPr>
+        <w:rPr>
+          <w:rFonts w:ascii="Segoe UI Light" w:hAnsi="Segoe UI Light" w:cs="Segoe UI Light"/>
+        </w:rPr>
+      </w:pPr>
+      <w:r>
+        <w:rPr>
+          <w:rFonts w:ascii="Segoe UI Light" w:hAnsi="Segoe UI Light" w:cs="Segoe UI Light"/>
+        </w:rPr>
+        <w:t xml:space="preserve">Software that analyzes streaming data needs to do several things. It must handle fast-moving information with very little delay, i.e., with low latency. It must also help its users work with this data in useful ways, hiding as much complexity as possible. These are exactly the goals of Stream Analytics. </w:t>
+      </w:r>
+    </w:p>
+    <w:p>
+      <w:pPr>
+        <w:rPr>
+          <w:rFonts w:ascii="Segoe UI Light" w:hAnsi="Segoe UI Light" w:cs="Segoe UI Light"/>
+        </w:rPr>
+      </w:pPr>
+      <w:r>
+        <w:rPr>
+          <w:rFonts w:ascii="Segoe UI Light" w:hAnsi="Segoe UI Light" w:cs="Segoe UI Light"/>
+        </w:rPr>
+        <w:t xml:space="preserve">One of the most common things we want to do with streaming data is understand what’s happening in that stream within specific periods of time. Maybe we want to know how many cars have passed through an automated toll booth in the last three minutes, for example, or how much electricity was used by houses in a particular neighborhood in the last hour. Stream Analytics is designed to make this easy to do. A developer can use the Stream Analytics Query Language, a subset of T-SQL, to issues queries on an incoming stream of data. Each query can specify a window of time to which the query applies, returning a result for just the data that arrives within that window. And once it’s started, the query keeps running, sending back results for each window. Rather than querying tables, as in a relational database, Stream Analytics instead allows querying slices of an incoming stream. </w:t>
+      </w:r>
+    </w:p>
+    <w:p>
+      <w:pPr>
+        <w:pStyle w:val="Heading3"/>
+      </w:pPr>
+      <w:bookmarkStart w:id="26" w:name="_Toc459974555"/>
+      <w:r>
+        <w:t>Technology Snapshot: HDInsight Storm</w:t>
+      </w:r>
+      <w:bookmarkEnd w:id="26"/>
+      <w:r>
+        <w:t xml:space="preserve"> </w:t>
+      </w:r>
+    </w:p>
+    <w:p>
+      <w:pPr>
+        <w:rPr>
+          <w:rFonts w:ascii="Segoe UI Light" w:hAnsi="Segoe UI Light" w:cs="Segoe UI Light"/>
+        </w:rPr>
+      </w:pPr>
+      <w:r>
+        <w:rPr>
+          <w:rFonts w:ascii="Segoe UI Light" w:hAnsi="Segoe UI Light" w:cs="Segoe UI Light"/>
+        </w:rPr>
+        <w:t xml:space="preserve">HDInsight, Microsoft’s cloud implementation of Hadoop and more, includes several different technologies. Among them are MapReduce, Hive, and Pig, all of which are commonly used for analyzing large amounts of analytical data on disk, and HBase, a store for operational data. HDInsight also provides Storm, a technology for working with streaming data. </w:t>
+      </w:r>
+    </w:p>
+    <w:p>
+      <w:pPr>
+        <w:rPr>
+          <w:rFonts w:ascii="Segoe UI Light" w:hAnsi="Segoe UI Light" w:cs="Segoe UI Light"/>
+        </w:rPr>
+      </w:pPr>
+      <w:r>
+        <w:rPr>
+          <w:rFonts w:ascii="Segoe UI Light" w:hAnsi="Segoe UI Light" w:cs="Segoe UI Light"/>
+        </w:rPr>
+        <w:t xml:space="preserve">Storm is similar in some ways to Stream Analytics. Both run in the cloud, and both support applications that process streaming data. In Storm, those applications are created using spouts and bolts. A spout accepts incoming data streams, while a bolt processes streaming data in some way. An application, called a topology, is made up of spouts and bolts. Storm takes a quite general approach to working with data streams, and so it’s useful in a broad range of streaming scenarios. </w:t>
+      </w:r>
+    </w:p>
+    <w:p>
+      <w:pPr>
+        <w:pStyle w:val="Heading3"/>
+      </w:pPr>
+      <w:bookmarkStart w:id="27" w:name="_Toc459974556"/>
+      <w:r>
+        <w:t>Technology Snapshot: HDInsight Spark Streaming</w:t>
+      </w:r>
+      <w:bookmarkEnd w:id="27"/>
+      <w:r>
+        <w:t xml:space="preserve"> </w:t>
+      </w:r>
+    </w:p>
+    <w:p>
+      <w:pPr>
+        <w:rPr>
+          <w:rFonts w:ascii="Segoe UI Light" w:hAnsi="Segoe UI Light" w:cs="Segoe UI Light"/>
+        </w:rPr>
+      </w:pPr>
+      <w:r>
+        <w:rPr>
+          <w:rFonts w:ascii="Segoe UI Light" w:hAnsi="Segoe UI Light" w:cs="Segoe UI Light"/>
+        </w:rPr>
+        <w:t xml:space="preserve">Along with traditional Hadoop technologies, HDInsight also provides Spark as a cloud service. Spark is an integrated set of open source technologies that can run on a Hadoop cluster. The Spark family includes </w:t>
+      </w:r>
+      <w:r>
+        <w:rPr>
+          <w:rFonts w:ascii="Segoe UI Light" w:hAnsi="Segoe UI Light" w:cs="Segoe UI Light"/>
+        </w:rPr>
+        <w:lastRenderedPageBreak/>
+        <w:t xml:space="preserve">options for analyzing large amounts of operational data, doing machine learning, and more. It also includes Spark Streaming, a technology for working with streaming data. </w:t>
+      </w:r>
+    </w:p>
+    <w:p>
+      <w:pPr>
+        <w:rPr>
+          <w:rFonts w:ascii="Segoe UI Light" w:hAnsi="Segoe UI Light" w:cs="Segoe UI Light"/>
+        </w:rPr>
+      </w:pPr>
+      <w:r>
+        <w:rPr>
+          <w:rFonts w:ascii="Segoe UI Light" w:hAnsi="Segoe UI Light" w:cs="Segoe UI Light"/>
+        </w:rPr>
+        <w:t xml:space="preserve">Spark Streaming is similar to Storm in some ways. Like Storm, it’s a general-purpose technology for processing streaming data. Unlike Storm, Spark Streaming is implemented as an extension to the basic Spark engine—it’s not an add-on technology. This tight connection can make Spark applications faster, since there’s less need to move data between components, and easier to create, since everything uses the same core Spark technology. Because of this, Spark Streaming (and Spark in general) are getting more popular by the day.  </w:t>
+      </w:r>
+    </w:p>
+    <w:p>
+      <w:pPr>
+        <w:rPr>
+          <w:rFonts w:ascii="Segoe UI Light" w:hAnsi="Segoe UI Light" w:cs="Segoe UI Light"/>
+        </w:rPr>
+      </w:pPr>
+      <w:r>
+        <w:rPr>
+          <w:rFonts w:ascii="Segoe UI Light" w:hAnsi="Segoe UI Light" w:cs="Segoe UI Light"/>
+        </w:rPr>
+        <w:t xml:space="preserve">Given the similarities between Spark Streaming, Storm, and Stream Analytics, which one should you choose? The answer depends on your situation—there’s no single right answer. For guidance on making this choice, see Understanding Your Options later in this section. </w:t>
+      </w:r>
+    </w:p>
+    <w:p>
+      <w:pPr>
+        <w:pStyle w:val="Heading3"/>
+      </w:pPr>
+      <w:bookmarkStart w:id="28" w:name="_Toc459974557"/>
+      <w:r>
+        <w:t>Technology Snapshot: Azure IoT Hub</w:t>
+      </w:r>
+      <w:bookmarkEnd w:id="28"/>
+      <w:r>
+        <w:t xml:space="preserve"> </w:t>
+      </w:r>
+    </w:p>
+    <w:p>
+      <w:pPr>
+        <w:rPr>
+          <w:rFonts w:ascii="Segoe UI Light" w:hAnsi="Segoe UI Light" w:cs="Segoe UI Light"/>
+        </w:rPr>
+      </w:pPr>
+      <w:r>
+        <w:rPr>
+          <w:rFonts w:ascii="Segoe UI Light" w:hAnsi="Segoe UI Light" w:cs="Segoe UI Light"/>
+        </w:rPr>
+        <w:t xml:space="preserve">Stream Analytics, HDInsight Storm, and Spark Streaming all let your organization create software that processes streaming data. But none of them is designed to take in and buffer massive amounts of streaming data, something that’s commonly required in IoT scenarios. Without some kind of buffering in front of these stream processing services, data will be lost. </w:t>
+      </w:r>
+    </w:p>
+    <w:p>
+      <w:pPr>
+        <w:rPr>
+          <w:rFonts w:ascii="Segoe UI Light" w:hAnsi="Segoe UI Light" w:cs="Segoe UI Light"/>
+        </w:rPr>
+      </w:pPr>
+      <w:r>
+        <w:rPr>
+          <w:rFonts w:ascii="Segoe UI Light" w:hAnsi="Segoe UI Light" w:cs="Segoe UI Light"/>
+        </w:rPr>
+        <w:t>Azure IoT Hub addresses this problem. This cloud service is commonly used in front of Stream Analytics, Storm, or Spark Streaming, providing a place to store incoming data until it’s processed. IoT Hub can handle large amounts of incoming data from many devices, and it also provides a way to communicate back to those devices.</w:t>
+      </w:r>
+    </w:p>
+    <w:p>
+      <w:pPr>
+        <w:pStyle w:val="Heading3"/>
+      </w:pPr>
+      <w:bookmarkStart w:id="29" w:name="_Toc459974558"/>
+      <w:r>
+        <w:t>Understanding Your Options</w:t>
+      </w:r>
+      <w:bookmarkEnd w:id="29"/>
+      <w:r>
+        <w:t xml:space="preserve"> </w:t>
+      </w:r>
+    </w:p>
+    <w:p>
+      <w:pPr>
+        <w:rPr>
+          <w:rFonts w:ascii="Segoe UI Light" w:hAnsi="Segoe UI Light" w:cs="Segoe UI Light"/>
+        </w:rPr>
+      </w:pPr>
+      <w:r>
+        <w:rPr>
+          <w:rFonts w:ascii="Segoe UI Light" w:hAnsi="Segoe UI Light" w:cs="Segoe UI Light"/>
+        </w:rPr>
+        <w:t xml:space="preserve">Since a basic IoT scenario can use any of Stream Analytics, Storm, or Spark Streaming, which one should you choose? The choice commonly depends on these factors:  </w:t>
+      </w:r>
+    </w:p>
+    <w:p>
+      <w:pPr>
+        <w:pStyle w:val="ListParagraph"/>
+        <w:numPr>
+          <w:ilvl w:val="0"/>
+          <w:numId w:val="32"/>
+        </w:numPr>
+        <w:rPr>
+          <w:rFonts w:ascii="Segoe UI Light" w:hAnsi="Segoe UI Light" w:cs="Segoe UI Light"/>
+        </w:rPr>
+      </w:pPr>
+      <w:r>
+        <w:rPr>
+          <w:rFonts w:ascii="Segoe UI Light" w:hAnsi="Segoe UI Light" w:cs="Segoe UI Light"/>
+        </w:rPr>
+        <w:t xml:space="preserve">If your application is doing time-based queries, Stream Analytics is probably a better choice. This cloud service is designed to answer questions like this, and its SQL-based query language will likely be easier for your developers to understand. It’s possible to do time-based queries with Storm and Spark Streaming, but since neither one is specifically designed to make this easy to do, your development team will probably need to write more code. </w:t>
+      </w:r>
+    </w:p>
+    <w:p>
+      <w:pPr>
+        <w:pStyle w:val="ListParagraph"/>
+        <w:numPr>
+          <w:ilvl w:val="0"/>
+          <w:numId w:val="32"/>
+        </w:numPr>
+        <w:rPr>
+          <w:rFonts w:ascii="Segoe UI Light" w:hAnsi="Segoe UI Light" w:cs="Segoe UI Light"/>
+        </w:rPr>
+      </w:pPr>
+      <w:r>
+        <w:rPr>
+          <w:rFonts w:ascii="Segoe UI Light" w:hAnsi="Segoe UI Light" w:cs="Segoe UI Light"/>
+        </w:rPr>
+        <w:t xml:space="preserve">If your application is doing event-based queries or other kinds of stream processing that go beyond what Stream Analytics is designed to do, either Storm or Spark Streaming is likely to be a better option. They’re more customizable, and they let your developers work in more general programming languages rather than just the Stream Analytics Query Language. Both bring a bit more complexity, but Microsoft and the open source community provide a range of software (such as existing Storm spouts and bolts) to make developers’ lives easier.  </w:t>
+      </w:r>
+    </w:p>
+    <w:p>
+      <w:pPr>
+        <w:pStyle w:val="ListParagraph"/>
+        <w:numPr>
+          <w:ilvl w:val="0"/>
+          <w:numId w:val="32"/>
+        </w:numPr>
+        <w:rPr>
+          <w:rFonts w:ascii="Segoe UI Light" w:hAnsi="Segoe UI Light" w:cs="Segoe UI Light"/>
+        </w:rPr>
+      </w:pPr>
+      <w:r>
+        <w:rPr>
+          <w:rFonts w:ascii="Segoe UI Light" w:hAnsi="Segoe UI Light" w:cs="Segoe UI Light"/>
+        </w:rPr>
+        <w:t>HDInsight is an ecosystem of related technologies. Using any of them requires you to create an HDInsight cluster on Azure. If you’re already using an HDInsight cluster for, say, data analysis with Hive, using Storm is a natural extension. If you’re using an HDInsight cluster with Spark to do data analysis, using Spark Streaming probably makes sense. If you’re not using HDInsight for anything else, choosing either Storm or Spark Streaming will require you to spin up and pay for an HDInsight cluster. Stream Analytics, by contrast, is a managed service. You don’t need to create your own cluster to use it, which simplifies getting started with streaming applications.</w:t>
+      </w:r>
+    </w:p>
+    <w:p>
+      <w:pPr>
+        <w:pStyle w:val="ListParagraph"/>
+        <w:rPr>
+          <w:rFonts w:ascii="Segoe UI Light" w:hAnsi="Segoe UI Light" w:cs="Segoe UI Light"/>
+        </w:rPr>
+      </w:pPr>
+    </w:p>
+    <w:p>
+      <w:pPr>
         <w:pStyle w:val="Heading2"/>
         <w:rPr>
-          <w:rFonts w:ascii="Segoe UI Light" w:hAnsi="Segoe UI Light" w:cs="Segoe UI Light"/>
-        </w:rPr>
-      </w:pPr>
-      <w:bookmarkStart w:id="20" w:name="_Toc459673372"/>
-      <w:r>
-        <w:rPr>
-          <w:rFonts w:ascii="Segoe UI Light" w:hAnsi="Segoe UI Light" w:cs="Segoe UI Light"/>
-        </w:rPr>
+          <w:rFonts w:cs="Segoe UI Light"/>
+        </w:rPr>
+      </w:pPr>
+      <w:bookmarkStart w:id="30" w:name="_Toc459974559"/>
+      <w:r>
+        <w:rPr>
+          <w:rFonts w:cs="Segoe UI Light"/>
+        </w:rPr>
+        <w:lastRenderedPageBreak/>
         <w:t>Predictive maintenance with IoT</w:t>
       </w:r>
-      <w:bookmarkEnd w:id="20"/>
+      <w:bookmarkEnd w:id="30"/>
     </w:p>
     <w:p>
       <w:pPr>
@@ -3886,6 +5574,7 @@
       <w:r>
         <w:rPr>
           <w:noProof/>
+          <w:lang w:eastAsia="zh-CN"/>
         </w:rPr>
         <w:drawing>
           <wp:inline distT="0" distB="0" distL="0" distR="0" wp14:anchorId="3DD9AC12" wp14:editId="57860045">
@@ -3905,7 +5594,7 @@
                     </pic:cNvPicPr>
                   </pic:nvPicPr>
                   <pic:blipFill>
-                    <a:blip r:embed="rId25">
+                    <a:blip r:embed="rId23">
                       <a:extLst>
                         <a:ext uri="{28A0092B-C50C-407E-A947-70E740481C1C}">
                           <a14:useLocalDpi xmlns:a14="http://schemas.microsoft.com/office/drawing/2010/main" val="0"/>
@@ -3945,6 +5634,7 @@
       <w:r>
         <w:rPr>
           <w:noProof/>
+          <w:lang w:eastAsia="zh-CN"/>
         </w:rPr>
         <w:drawing>
           <wp:inline distT="0" distB="0" distL="0" distR="0" wp14:anchorId="51051CF0" wp14:editId="50C0448C">
@@ -3964,7 +5654,7 @@
                     </pic:cNvPicPr>
                   </pic:nvPicPr>
                   <pic:blipFill>
-                    <a:blip r:embed="rId26">
+                    <a:blip r:embed="rId24">
                       <a:extLst>
                         <a:ext uri="{28A0092B-C50C-407E-A947-70E740481C1C}">
                           <a14:useLocalDpi xmlns:a14="http://schemas.microsoft.com/office/drawing/2010/main" val="0"/>
@@ -4077,25 +5767,150 @@
         <w:rPr>
           <w:rFonts w:ascii="Segoe UI Light" w:hAnsi="Segoe UI Light" w:cs="Segoe UI Light"/>
         </w:rPr>
+        <w:t>Use a cloud solution to connect devices and assets, then collect untapped data and create predictive models, in any location worldwide. Improve access to production and supply chain data worldwide, reducing costly downtime and maintenance and increasing productivity.</w:t>
+      </w:r>
+    </w:p>
+    <w:p>
+      <w:pPr>
+        <w:pStyle w:val="Heading3"/>
+      </w:pPr>
+      <w:bookmarkStart w:id="31" w:name="_Toc459974560"/>
+      <w:r>
+        <w:t>Technology Snapshot: Azure Blobs</w:t>
+      </w:r>
+      <w:bookmarkEnd w:id="31"/>
+      <w:r>
+        <w:t xml:space="preserve"> </w:t>
+      </w:r>
+    </w:p>
+    <w:p>
+      <w:pPr>
+        <w:rPr>
+          <w:rFonts w:ascii="Segoe UI Light" w:hAnsi="Segoe UI Light" w:cs="Segoe UI Light"/>
+        </w:rPr>
+      </w:pPr>
+      <w:r>
+        <w:rPr>
+          <w:rFonts w:ascii="Segoe UI Light" w:hAnsi="Segoe UI Light" w:cs="Segoe UI Light"/>
+        </w:rPr>
+        <w:t>The term “blob” is an acronym for Binary Large Object, and that’s exactly what Azure Blobs store: raw binary data, Blob storage is quite scalable—a single blob can hold hundreds of gigabytes of data—and relatively inexpensive at just a few cents per gigabyte per month. If you need to store large amounts of unstructured data as cheaply as possible, Azure Blobs are hard to beat.</w:t>
+      </w:r>
+    </w:p>
+    <w:p>
+      <w:pPr>
+        <w:pStyle w:val="Heading3"/>
+      </w:pPr>
+      <w:bookmarkStart w:id="32" w:name="_Toc459974561"/>
+      <w:r>
+        <w:t>Understanding Your Options</w:t>
+      </w:r>
+      <w:bookmarkEnd w:id="32"/>
+      <w:r>
+        <w:t xml:space="preserve"> </w:t>
+      </w:r>
+    </w:p>
+    <w:p>
+      <w:pPr>
+        <w:rPr>
+          <w:rFonts w:ascii="Segoe UI Light" w:hAnsi="Segoe UI Light" w:cs="Segoe UI Light"/>
+        </w:rPr>
+      </w:pPr>
+      <w:r>
+        <w:rPr>
+          <w:rFonts w:ascii="Segoe UI Light" w:hAnsi="Segoe UI Light" w:cs="Segoe UI Light"/>
+        </w:rPr>
+        <w:t xml:space="preserve">In fact, there are </w:t>
+      </w:r>
+      <w:r>
+        <w:rPr>
+          <w:rFonts w:ascii="Segoe UI Light" w:hAnsi="Segoe UI Light" w:cs="Segoe UI Light"/>
+        </w:rPr>
+        <w:t>some</w:t>
+      </w:r>
+      <w:r>
+        <w:rPr>
+          <w:rFonts w:ascii="Segoe UI Light" w:hAnsi="Segoe UI Light" w:cs="Segoe UI Light"/>
+        </w:rPr>
+        <w:t xml:space="preserve"> things to think about, including the following: </w:t>
+      </w:r>
+    </w:p>
+    <w:p>
+      <w:pPr>
+        <w:pStyle w:val="ListParagraph"/>
+        <w:numPr>
+          <w:ilvl w:val="0"/>
+          <w:numId w:val="33"/>
+        </w:numPr>
+        <w:rPr>
+          <w:rFonts w:ascii="Segoe UI Light" w:hAnsi="Segoe UI Light" w:cs="Segoe UI Light"/>
+        </w:rPr>
+      </w:pPr>
+      <w:r>
+        <w:rPr>
+          <w:rFonts w:ascii="Segoe UI Light" w:hAnsi="Segoe UI Light" w:cs="Segoe UI Light"/>
+        </w:rPr>
+        <w:t xml:space="preserve">Historical data stored in Blobs might be read by Azure ML, as just described. It might also be examined by other analytical technologies in the Microsoft data platform, including Hive, Spark, and a Microsoft-created approach called Azure Data Lake Analytics. All of these are capable of analyzing large amounts of unstructured data in parallel.  </w:t>
+      </w:r>
+    </w:p>
+    <w:p>
+      <w:pPr>
+        <w:pStyle w:val="ListParagraph"/>
+        <w:numPr>
+          <w:ilvl w:val="0"/>
+          <w:numId w:val="33"/>
+        </w:numPr>
+        <w:rPr>
+          <w:rFonts w:ascii="Segoe UI Light" w:hAnsi="Segoe UI Light" w:cs="Segoe UI Light"/>
+        </w:rPr>
+      </w:pPr>
+      <w:r>
+        <w:rPr>
+          <w:rFonts w:ascii="Segoe UI Light" w:hAnsi="Segoe UI Light" w:cs="Segoe UI Light"/>
+        </w:rPr>
+        <w:t xml:space="preserve">Along with Azure Blobs, the Microsoft data platform includes other options that might be used to store streaming data. For example, Azure Data Lake Store is a cloud offering that implements the Hadoop Distributed File System (HDFS) as a service. Especially for data that will be used for later analysis, Azure Data Lake Store can offer more scale and better performance than Blobs.   </w:t>
+      </w:r>
+    </w:p>
+    <w:p>
+      <w:pPr>
+        <w:pStyle w:val="ListParagraph"/>
+        <w:numPr>
+          <w:ilvl w:val="0"/>
+          <w:numId w:val="33"/>
+        </w:numPr>
+        <w:rPr>
+          <w:rFonts w:ascii="Segoe UI Light" w:hAnsi="Segoe UI Light" w:cs="Segoe UI Light"/>
+        </w:rPr>
+      </w:pPr>
+      <w:r>
+        <w:rPr>
+          <w:rFonts w:ascii="Segoe UI Light" w:hAnsi="Segoe UI Light" w:cs="Segoe UI Light"/>
+        </w:rPr>
         <w:lastRenderedPageBreak/>
-        <w:t>Use a cloud solution to connect devices and assets, then collect untapped data and create predictive models, in any location worldwide. Improve access to production and supply chain data worldwide, reducing costly downtime and maintenance and increasing productivity.</w:t>
-      </w:r>
+        <w:t>As the figure shows, a streaming technology can send streaming data to several outputs simultaneously. It can even send that data to other Azure services, letting the same stream of data be processed in multiple ways.</w:t>
+      </w:r>
+    </w:p>
+    <w:p>
+      <w:pPr>
+        <w:rPr>
+          <w:rFonts w:ascii="Segoe UI Light" w:hAnsi="Segoe UI Light" w:cs="Segoe UI Light"/>
+        </w:rPr>
+      </w:pPr>
     </w:p>
     <w:p>
       <w:pPr>
         <w:pStyle w:val="Heading2"/>
         <w:rPr>
-          <w:rFonts w:ascii="Segoe UI Light" w:hAnsi="Segoe UI Light" w:cs="Segoe UI Light"/>
-        </w:rPr>
-      </w:pPr>
-      <w:bookmarkStart w:id="21" w:name="_Toc459673373"/>
-      <w:r>
-        <w:rPr>
-          <w:rFonts w:ascii="Segoe UI Light" w:hAnsi="Segoe UI Light" w:cs="Segoe UI Light"/>
+          <w:rFonts w:cs="Segoe UI Light"/>
+        </w:rPr>
+      </w:pPr>
+      <w:bookmarkStart w:id="33" w:name="_Toc459974562"/>
+      <w:r>
+        <w:rPr>
+          <w:rFonts w:cs="Segoe UI Light"/>
         </w:rPr>
         <w:t>Cognitive Services</w:t>
       </w:r>
-      <w:bookmarkEnd w:id="21"/>
+      <w:bookmarkEnd w:id="33"/>
     </w:p>
     <w:p>
       <w:pPr>
@@ -4120,6 +5935,7 @@
       <w:r>
         <w:rPr>
           <w:noProof/>
+          <w:lang w:eastAsia="zh-CN"/>
         </w:rPr>
         <w:drawing>
           <wp:inline distT="0" distB="0" distL="0" distR="0" wp14:anchorId="717BF53E" wp14:editId="20952141">
@@ -4139,7 +5955,7 @@
                     </pic:cNvPicPr>
                   </pic:nvPicPr>
                   <pic:blipFill>
-                    <a:blip r:embed="rId27">
+                    <a:blip r:embed="rId25">
                       <a:extLst>
                         <a:ext uri="{28A0092B-C50C-407E-A947-70E740481C1C}">
                           <a14:useLocalDpi xmlns:a14="http://schemas.microsoft.com/office/drawing/2010/main" val="0"/>
@@ -4179,6 +5995,7 @@
       <w:r>
         <w:rPr>
           <w:noProof/>
+          <w:lang w:eastAsia="zh-CN"/>
         </w:rPr>
         <w:drawing>
           <wp:inline distT="0" distB="0" distL="0" distR="0" wp14:anchorId="76E95939" wp14:editId="02D0BED6">
@@ -4198,7 +6015,7 @@
                     </pic:cNvPicPr>
                   </pic:nvPicPr>
                   <pic:blipFill>
-                    <a:blip r:embed="rId28">
+                    <a:blip r:embed="rId26">
                       <a:extLst>
                         <a:ext uri="{28A0092B-C50C-407E-A947-70E740481C1C}">
                           <a14:useLocalDpi xmlns:a14="http://schemas.microsoft.com/office/drawing/2010/main" val="0"/>
@@ -4347,28 +6164,28 @@
         <w:pStyle w:val="Heading1"/>
         <w:pageBreakBefore/>
         <w:rPr>
-          <w:rFonts w:ascii="Segoe UI Light" w:hAnsi="Segoe UI Light" w:cs="Segoe UI Light"/>
-        </w:rPr>
-      </w:pPr>
-      <w:bookmarkStart w:id="22" w:name="_Toc459673374"/>
-      <w:commentRangeStart w:id="23"/>
-      <w:r>
-        <w:rPr>
-          <w:rFonts w:ascii="Segoe UI Light" w:hAnsi="Segoe UI Light" w:cs="Segoe UI Light"/>
+          <w:rFonts w:cs="Segoe UI Light"/>
+        </w:rPr>
+      </w:pPr>
+      <w:bookmarkStart w:id="34" w:name="_Toc459974563"/>
+      <w:commentRangeStart w:id="35"/>
+      <w:r>
+        <w:rPr>
+          <w:rFonts w:cs="Segoe UI Light"/>
         </w:rPr>
         <w:lastRenderedPageBreak/>
         <w:t>Questions</w:t>
       </w:r>
-      <w:bookmarkEnd w:id="22"/>
-      <w:commentRangeEnd w:id="23"/>
+      <w:commentRangeEnd w:id="35"/>
       <w:r>
         <w:rPr>
           <w:rStyle w:val="CommentReference"/>
           <w:rFonts w:asciiTheme="minorHAnsi" w:eastAsiaTheme="minorEastAsia" w:hAnsiTheme="minorHAnsi" w:cstheme="minorBidi"/>
           <w:color w:val="auto"/>
         </w:rPr>
-        <w:commentReference w:id="23"/>
-      </w:r>
+        <w:commentReference w:id="35"/>
+      </w:r>
+      <w:bookmarkEnd w:id="34"/>
     </w:p>
     <w:p>
       <w:pPr>
@@ -4418,17 +6235,17 @@
       <w:pPr>
         <w:pStyle w:val="Heading2"/>
         <w:rPr>
-          <w:rFonts w:ascii="Segoe UI Light" w:hAnsi="Segoe UI Light" w:cs="Segoe UI Light"/>
-        </w:rPr>
-      </w:pPr>
-      <w:bookmarkStart w:id="24" w:name="_Toc459673375"/>
-      <w:r>
-        <w:rPr>
-          <w:rFonts w:ascii="Segoe UI Light" w:hAnsi="Segoe UI Light" w:cs="Segoe UI Light"/>
+          <w:rFonts w:cs="Segoe UI Light"/>
+        </w:rPr>
+      </w:pPr>
+      <w:bookmarkStart w:id="36" w:name="_Toc459974564"/>
+      <w:r>
+        <w:rPr>
+          <w:rFonts w:cs="Segoe UI Light"/>
         </w:rPr>
         <w:t>Business Needs</w:t>
       </w:r>
-      <w:bookmarkEnd w:id="24"/>
+      <w:bookmarkEnd w:id="36"/>
     </w:p>
     <w:p>
       <w:pPr>
@@ -4846,7 +6663,7 @@
       <w:pPr>
         <w:pStyle w:val="Heading2"/>
         <w:rPr>
-          <w:rFonts w:ascii="Segoe UI Light" w:hAnsi="Segoe UI Light" w:cs="Segoe UI Light"/>
+          <w:rFonts w:cs="Segoe UI Light"/>
         </w:rPr>
       </w:pPr>
     </w:p>
@@ -4854,17 +6671,17 @@
       <w:pPr>
         <w:pStyle w:val="Heading2"/>
         <w:rPr>
-          <w:rFonts w:ascii="Segoe UI Light" w:hAnsi="Segoe UI Light" w:cs="Segoe UI Light"/>
-        </w:rPr>
-      </w:pPr>
-      <w:bookmarkStart w:id="25" w:name="_Toc459673376"/>
-      <w:r>
-        <w:rPr>
-          <w:rFonts w:ascii="Segoe UI Light" w:hAnsi="Segoe UI Light" w:cs="Segoe UI Light"/>
+          <w:rFonts w:cs="Segoe UI Light"/>
+        </w:rPr>
+      </w:pPr>
+      <w:bookmarkStart w:id="37" w:name="_Toc459974565"/>
+      <w:r>
+        <w:rPr>
+          <w:rFonts w:cs="Segoe UI Light"/>
         </w:rPr>
         <w:t>Information Architecture</w:t>
       </w:r>
-      <w:bookmarkEnd w:id="25"/>
+      <w:bookmarkEnd w:id="37"/>
     </w:p>
     <w:p>
       <w:pPr>
@@ -5303,17 +7120,17 @@
       <w:pPr>
         <w:pStyle w:val="Heading2"/>
         <w:rPr>
-          <w:rFonts w:ascii="Segoe UI Light" w:hAnsi="Segoe UI Light" w:cs="Segoe UI Light"/>
-        </w:rPr>
-      </w:pPr>
-      <w:bookmarkStart w:id="26" w:name="_Toc459673377"/>
-      <w:r>
-        <w:rPr>
-          <w:rFonts w:ascii="Segoe UI Light" w:hAnsi="Segoe UI Light" w:cs="Segoe UI Light"/>
+          <w:rFonts w:cs="Segoe UI Light"/>
+        </w:rPr>
+      </w:pPr>
+      <w:bookmarkStart w:id="38" w:name="_Toc459974566"/>
+      <w:r>
+        <w:rPr>
+          <w:rFonts w:cs="Segoe UI Light"/>
         </w:rPr>
         <w:t>Technical Architecture</w:t>
       </w:r>
-      <w:bookmarkEnd w:id="26"/>
+      <w:bookmarkEnd w:id="38"/>
     </w:p>
     <w:p>
       <w:pPr>
@@ -5912,17 +7729,17 @@
       <w:pPr>
         <w:pStyle w:val="Heading2"/>
         <w:rPr>
-          <w:rFonts w:ascii="Segoe UI Light" w:hAnsi="Segoe UI Light" w:cs="Segoe UI Light"/>
-        </w:rPr>
-      </w:pPr>
-      <w:bookmarkStart w:id="27" w:name="_Toc459673378"/>
-      <w:r>
-        <w:rPr>
-          <w:rFonts w:ascii="Segoe UI Light" w:hAnsi="Segoe UI Light" w:cs="Segoe UI Light"/>
+          <w:rFonts w:cs="Segoe UI Light"/>
+        </w:rPr>
+      </w:pPr>
+      <w:bookmarkStart w:id="39" w:name="_Toc459974567"/>
+      <w:r>
+        <w:rPr>
+          <w:rFonts w:cs="Segoe UI Light"/>
         </w:rPr>
         <w:t>Organization</w:t>
       </w:r>
-      <w:bookmarkEnd w:id="27"/>
+      <w:bookmarkEnd w:id="39"/>
     </w:p>
     <w:p>
       <w:pPr>
@@ -5969,10 +7786,10 @@
             <w:cnfStyle w:val="001000000000" w:firstRow="0" w:lastRow="0" w:firstColumn="1" w:lastColumn="0" w:oddVBand="0" w:evenVBand="0" w:oddHBand="0" w:evenHBand="0" w:firstRowFirstColumn="0" w:firstRowLastColumn="0" w:lastRowFirstColumn="0" w:lastRowLastColumn="0"/>
             <w:tcW w:w="4820" w:type="dxa"/>
           </w:tcPr>
+          <w:bookmarkEnd w:id="11"/>
+          <w:bookmarkEnd w:id="12"/>
           <w:bookmarkEnd w:id="13"/>
           <w:bookmarkEnd w:id="14"/>
-          <w:bookmarkEnd w:id="15"/>
-          <w:bookmarkEnd w:id="16"/>
           <w:p>
             <w:pPr>
               <w:spacing w:before="120" w:line="240" w:lineRule="auto"/>
@@ -6334,44 +8151,3281 @@
     </w:p>
     <w:p>
       <w:pPr>
-        <w:rPr>
-          <w:rFonts w:ascii="Segoe UI Light" w:hAnsi="Segoe UI Light" w:cs="Segoe UI Light"/>
-        </w:rPr>
-      </w:pPr>
-    </w:p>
-    <w:p>
-      <w:pPr>
-        <w:spacing w:after="160" w:line="259" w:lineRule="auto"/>
-      </w:pPr>
-    </w:p>
+        <w:pStyle w:val="Heading2"/>
+        <w:rPr>
+          <w:rFonts w:cs="Segoe UI Light"/>
+        </w:rPr>
+      </w:pPr>
+      <w:bookmarkStart w:id="40" w:name="_Toc459974568"/>
+      <w:r>
+        <w:rPr>
+          <w:rFonts w:cs="Segoe UI Light"/>
+        </w:rPr>
+        <w:t>Big Data Maturity Level</w:t>
+      </w:r>
+      <w:bookmarkEnd w:id="40"/>
+    </w:p>
+    <w:p>
+      <w:pPr>
+        <w:rPr>
+          <w:rFonts w:ascii="Segoe UI Light" w:hAnsi="Segoe UI Light" w:cs="Segoe UI Light"/>
+        </w:rPr>
+      </w:pPr>
+      <w:r>
+        <w:rPr>
+          <w:rFonts w:ascii="Segoe UI Light" w:hAnsi="Segoe UI Light" w:cs="Segoe UI Light"/>
+        </w:rPr>
+        <w:t>Big data is a journey. It involves building an ecosystem that includes technologies, data management, analytics, governance, a</w:t>
+      </w:r>
+      <w:r>
+        <w:rPr>
+          <w:rFonts w:ascii="Segoe UI Light" w:hAnsi="Segoe UI Light" w:cs="Segoe UI Light"/>
+        </w:rPr>
+        <w:t>nd organizational components. We</w:t>
+      </w:r>
+      <w:r>
+        <w:rPr>
+          <w:rFonts w:ascii="Segoe UI Light" w:hAnsi="Segoe UI Light" w:cs="Segoe UI Light"/>
+        </w:rPr>
+        <w:t xml:space="preserve"> </w:t>
+      </w:r>
+      <w:r>
+        <w:rPr>
+          <w:rFonts w:ascii="Segoe UI Light" w:hAnsi="Segoe UI Light" w:cs="Segoe UI Light"/>
+        </w:rPr>
+        <w:t>should think about</w:t>
+      </w:r>
+      <w:r>
+        <w:rPr>
+          <w:rFonts w:ascii="Segoe UI Light" w:hAnsi="Segoe UI Light" w:cs="Segoe UI Light"/>
+        </w:rPr>
+        <w:t xml:space="preserve"> the Big Data Maturity Model to describe the stages that most organizations follow when they embark on big data initiatives. The model provides the big picture of a big data program, where it needs to go, and how to get there. As </w:t>
+      </w:r>
+      <w:r>
+        <w:rPr>
+          <w:rFonts w:ascii="Segoe UI Light" w:hAnsi="Segoe UI Light" w:cs="Segoe UI Light"/>
+        </w:rPr>
+        <w:t>o</w:t>
+      </w:r>
+      <w:r>
+        <w:rPr>
+          <w:rFonts w:ascii="Segoe UI Light" w:hAnsi="Segoe UI Light" w:cs="Segoe UI Light"/>
+        </w:rPr>
+        <w:t>rganizations move through these stages, they gain more and more value from their investments.</w:t>
+      </w:r>
+    </w:p>
+    <w:tbl>
+      <w:tblPr>
+        <w:tblStyle w:val="GridTable4-Accent3"/>
+        <w:tblW w:w="9634" w:type="dxa"/>
+        <w:tblLook w:val="04A0" w:firstRow="1" w:lastRow="0" w:firstColumn="1" w:lastColumn="0" w:noHBand="0" w:noVBand="1"/>
+      </w:tblPr>
+      <w:tblGrid>
+        <w:gridCol w:w="4819"/>
+        <w:gridCol w:w="4815"/>
+      </w:tblGrid>
+      <w:tr>
+        <w:trPr>
+          <w:cnfStyle w:val="100000000000" w:firstRow="1" w:lastRow="0" w:firstColumn="0" w:lastColumn="0" w:oddVBand="0" w:evenVBand="0" w:oddHBand="0" w:evenHBand="0" w:firstRowFirstColumn="0" w:firstRowLastColumn="0" w:lastRowFirstColumn="0" w:lastRowLastColumn="0"/>
+          <w:trHeight w:val="369"/>
+        </w:trPr>
+        <w:tc>
+          <w:tcPr>
+            <w:cnfStyle w:val="001000000000" w:firstRow="0" w:lastRow="0" w:firstColumn="1" w:lastColumn="0" w:oddVBand="0" w:evenVBand="0" w:oddHBand="0" w:evenHBand="0" w:firstRowFirstColumn="0" w:firstRowLastColumn="0" w:lastRowFirstColumn="0" w:lastRowLastColumn="0"/>
+            <w:tcW w:w="4819" w:type="dxa"/>
+            <w:hideMark/>
+          </w:tcPr>
+          <w:p>
+            <w:pPr>
+              <w:spacing w:before="120" w:line="240" w:lineRule="auto"/>
+              <w:rPr>
+                <w:sz w:val="16"/>
+                <w:szCs w:val="22"/>
+              </w:rPr>
+            </w:pPr>
+            <w:r>
+              <w:rPr>
+                <w:sz w:val="16"/>
+                <w:szCs w:val="22"/>
+              </w:rPr>
+              <w:t>Question</w:t>
+            </w:r>
+          </w:p>
+        </w:tc>
+        <w:tc>
+          <w:tcPr>
+            <w:tcW w:w="4815" w:type="dxa"/>
+            <w:noWrap/>
+            <w:hideMark/>
+          </w:tcPr>
+          <w:p>
+            <w:pPr>
+              <w:spacing w:before="120" w:line="240" w:lineRule="auto"/>
+              <w:cnfStyle w:val="100000000000" w:firstRow="1" w:lastRow="0" w:firstColumn="0" w:lastColumn="0" w:oddVBand="0" w:evenVBand="0" w:oddHBand="0" w:evenHBand="0" w:firstRowFirstColumn="0" w:firstRowLastColumn="0" w:lastRowFirstColumn="0" w:lastRowLastColumn="0"/>
+              <w:rPr>
+                <w:sz w:val="16"/>
+                <w:szCs w:val="22"/>
+              </w:rPr>
+            </w:pPr>
+            <w:r>
+              <w:rPr>
+                <w:sz w:val="16"/>
+                <w:szCs w:val="22"/>
+              </w:rPr>
+              <w:t>Possible Answers (Choose One)</w:t>
+            </w:r>
+          </w:p>
+        </w:tc>
+      </w:tr>
+      <w:tr>
+        <w:trPr>
+          <w:cnfStyle w:val="000000100000" w:firstRow="0" w:lastRow="0" w:firstColumn="0" w:lastColumn="0" w:oddVBand="0" w:evenVBand="0" w:oddHBand="1" w:evenHBand="0" w:firstRowFirstColumn="0" w:firstRowLastColumn="0" w:lastRowFirstColumn="0" w:lastRowLastColumn="0"/>
+          <w:trHeight w:val="917"/>
+        </w:trPr>
+        <w:tc>
+          <w:tcPr>
+            <w:cnfStyle w:val="001000000000" w:firstRow="0" w:lastRow="0" w:firstColumn="1" w:lastColumn="0" w:oddVBand="0" w:evenVBand="0" w:oddHBand="0" w:evenHBand="0" w:firstRowFirstColumn="0" w:firstRowLastColumn="0" w:lastRowFirstColumn="0" w:lastRowLastColumn="0"/>
+            <w:tcW w:w="4819" w:type="dxa"/>
+            <w:hideMark/>
+          </w:tcPr>
+          <w:p>
+            <w:pPr>
+              <w:spacing w:before="120" w:line="240" w:lineRule="auto"/>
+              <w:rPr>
+                <w:sz w:val="16"/>
+                <w:szCs w:val="22"/>
+              </w:rPr>
+            </w:pPr>
+            <w:r>
+              <w:rPr>
+                <w:sz w:val="16"/>
+                <w:szCs w:val="22"/>
+              </w:rPr>
+              <w:t>To what degree are your advanced analytics (natural language processing, sentiment analysis, predictive analytics and classification) paired with your Big Data efforts?</w:t>
+            </w:r>
+          </w:p>
+        </w:tc>
+        <w:tc>
+          <w:tcPr>
+            <w:tcW w:w="4815" w:type="dxa"/>
+            <w:hideMark/>
+          </w:tcPr>
+          <w:p>
+            <w:pPr>
+              <w:spacing w:before="120" w:line="240" w:lineRule="auto"/>
+              <w:cnfStyle w:val="000000100000" w:firstRow="0" w:lastRow="0" w:firstColumn="0" w:lastColumn="0" w:oddVBand="0" w:evenVBand="0" w:oddHBand="1" w:evenHBand="0" w:firstRowFirstColumn="0" w:firstRowLastColumn="0" w:lastRowFirstColumn="0" w:lastRowLastColumn="0"/>
+              <w:rPr>
+                <w:sz w:val="16"/>
+                <w:szCs w:val="22"/>
+              </w:rPr>
+            </w:pPr>
+            <w:r>
+              <w:rPr>
+                <w:sz w:val="16"/>
+                <w:szCs w:val="22"/>
+              </w:rPr>
+              <w:t>0) Not applicable</w:t>
+            </w:r>
+            <w:r>
+              <w:rPr>
+                <w:sz w:val="16"/>
+                <w:szCs w:val="22"/>
+              </w:rPr>
+              <w:br/>
+              <w:t>1) They are completely separate</w:t>
+            </w:r>
+            <w:r>
+              <w:rPr>
+                <w:sz w:val="16"/>
+                <w:szCs w:val="22"/>
+              </w:rPr>
+              <w:br/>
+              <w:t>2) We are in the process of combining the two</w:t>
+            </w:r>
+            <w:r>
+              <w:rPr>
+                <w:sz w:val="16"/>
+                <w:szCs w:val="22"/>
+              </w:rPr>
+              <w:br/>
+              <w:t>3) They are somewhat integrated</w:t>
+            </w:r>
+            <w:r>
+              <w:rPr>
+                <w:sz w:val="16"/>
+                <w:szCs w:val="22"/>
+              </w:rPr>
+              <w:br/>
+              <w:t>4) They are fully integrated</w:t>
+            </w:r>
+          </w:p>
+        </w:tc>
+      </w:tr>
+      <w:tr>
+        <w:trPr>
+          <w:trHeight w:val="233"/>
+        </w:trPr>
+        <w:tc>
+          <w:tcPr>
+            <w:cnfStyle w:val="001000000000" w:firstRow="0" w:lastRow="0" w:firstColumn="1" w:lastColumn="0" w:oddVBand="0" w:evenVBand="0" w:oddHBand="0" w:evenHBand="0" w:firstRowFirstColumn="0" w:firstRowLastColumn="0" w:lastRowFirstColumn="0" w:lastRowLastColumn="0"/>
+            <w:tcW w:w="4819" w:type="dxa"/>
+            <w:hideMark/>
+          </w:tcPr>
+          <w:p>
+            <w:pPr>
+              <w:spacing w:before="120" w:line="240" w:lineRule="auto"/>
+              <w:rPr>
+                <w:sz w:val="16"/>
+                <w:szCs w:val="22"/>
+              </w:rPr>
+            </w:pPr>
+            <w:r>
+              <w:rPr>
+                <w:sz w:val="16"/>
+                <w:szCs w:val="22"/>
+              </w:rPr>
+              <w:t>To what degree do your advanced analytics projects (natural language processing, sentiment analysis, predictive analytics and classification) create consistent and repeatable response to patterns of change?</w:t>
+            </w:r>
+          </w:p>
+        </w:tc>
+        <w:tc>
+          <w:tcPr>
+            <w:tcW w:w="4815" w:type="dxa"/>
+            <w:hideMark/>
+          </w:tcPr>
+          <w:p>
+            <w:pPr>
+              <w:spacing w:before="120" w:line="240" w:lineRule="auto"/>
+              <w:cnfStyle w:val="000000000000" w:firstRow="0" w:lastRow="0" w:firstColumn="0" w:lastColumn="0" w:oddVBand="0" w:evenVBand="0" w:oddHBand="0" w:evenHBand="0" w:firstRowFirstColumn="0" w:firstRowLastColumn="0" w:lastRowFirstColumn="0" w:lastRowLastColumn="0"/>
+              <w:rPr>
+                <w:sz w:val="16"/>
+                <w:szCs w:val="22"/>
+              </w:rPr>
+            </w:pPr>
+            <w:r>
+              <w:rPr>
+                <w:sz w:val="16"/>
+                <w:szCs w:val="22"/>
+              </w:rPr>
+              <w:t>0) Not applicable</w:t>
+            </w:r>
+            <w:r>
+              <w:rPr>
+                <w:sz w:val="16"/>
+                <w:szCs w:val="22"/>
+              </w:rPr>
+              <w:br/>
+              <w:t>1) The results are not consistent</w:t>
+            </w:r>
+            <w:r>
+              <w:rPr>
+                <w:sz w:val="16"/>
+                <w:szCs w:val="22"/>
+              </w:rPr>
+              <w:br/>
+              <w:t>2) The results are consistent about half the time</w:t>
+            </w:r>
+            <w:r>
+              <w:rPr>
+                <w:sz w:val="16"/>
+                <w:szCs w:val="22"/>
+              </w:rPr>
+              <w:br/>
+              <w:t>3) The results are consistent most of the time</w:t>
+            </w:r>
+            <w:r>
+              <w:rPr>
+                <w:sz w:val="16"/>
+                <w:szCs w:val="22"/>
+              </w:rPr>
+              <w:br/>
+              <w:t>4) The results are always consistent</w:t>
+            </w:r>
+          </w:p>
+        </w:tc>
+      </w:tr>
+      <w:tr>
+        <w:trPr>
+          <w:cnfStyle w:val="000000100000" w:firstRow="0" w:lastRow="0" w:firstColumn="0" w:lastColumn="0" w:oddVBand="0" w:evenVBand="0" w:oddHBand="1" w:evenHBand="0" w:firstRowFirstColumn="0" w:firstRowLastColumn="0" w:lastRowFirstColumn="0" w:lastRowLastColumn="0"/>
+          <w:trHeight w:val="620"/>
+        </w:trPr>
+        <w:tc>
+          <w:tcPr>
+            <w:cnfStyle w:val="001000000000" w:firstRow="0" w:lastRow="0" w:firstColumn="1" w:lastColumn="0" w:oddVBand="0" w:evenVBand="0" w:oddHBand="0" w:evenHBand="0" w:firstRowFirstColumn="0" w:firstRowLastColumn="0" w:lastRowFirstColumn="0" w:lastRowLastColumn="0"/>
+            <w:tcW w:w="4819" w:type="dxa"/>
+            <w:hideMark/>
+          </w:tcPr>
+          <w:p>
+            <w:pPr>
+              <w:spacing w:before="120" w:line="240" w:lineRule="auto"/>
+              <w:rPr>
+                <w:sz w:val="16"/>
+                <w:szCs w:val="22"/>
+              </w:rPr>
+            </w:pPr>
+            <w:r>
+              <w:rPr>
+                <w:sz w:val="16"/>
+                <w:szCs w:val="22"/>
+              </w:rPr>
+              <w:t>Do you have dedicated resources exploring the possibilities of advanced analytics in Big Data for your business line?</w:t>
+            </w:r>
+          </w:p>
+        </w:tc>
+        <w:tc>
+          <w:tcPr>
+            <w:tcW w:w="4815" w:type="dxa"/>
+            <w:hideMark/>
+          </w:tcPr>
+          <w:p>
+            <w:pPr>
+              <w:spacing w:before="120" w:line="240" w:lineRule="auto"/>
+              <w:cnfStyle w:val="000000100000" w:firstRow="0" w:lastRow="0" w:firstColumn="0" w:lastColumn="0" w:oddVBand="0" w:evenVBand="0" w:oddHBand="1" w:evenHBand="0" w:firstRowFirstColumn="0" w:firstRowLastColumn="0" w:lastRowFirstColumn="0" w:lastRowLastColumn="0"/>
+              <w:rPr>
+                <w:bCs/>
+                <w:sz w:val="16"/>
+                <w:szCs w:val="22"/>
+              </w:rPr>
+            </w:pPr>
+            <w:r>
+              <w:rPr>
+                <w:bCs/>
+                <w:sz w:val="16"/>
+                <w:szCs w:val="22"/>
+              </w:rPr>
+              <w:t>0) Not applicable</w:t>
+            </w:r>
+            <w:r>
+              <w:rPr>
+                <w:bCs/>
+                <w:sz w:val="16"/>
+                <w:szCs w:val="22"/>
+              </w:rPr>
+              <w:br/>
+              <w:t>1) No</w:t>
+            </w:r>
+            <w:r>
+              <w:rPr>
+                <w:bCs/>
+                <w:sz w:val="16"/>
+                <w:szCs w:val="22"/>
+              </w:rPr>
+              <w:br/>
+              <w:t>2) Planned</w:t>
+            </w:r>
+            <w:r>
+              <w:rPr>
+                <w:bCs/>
+                <w:sz w:val="16"/>
+                <w:szCs w:val="22"/>
+              </w:rPr>
+              <w:br/>
+              <w:t>3) Implementing</w:t>
+            </w:r>
+            <w:r>
+              <w:rPr>
+                <w:bCs/>
+                <w:sz w:val="16"/>
+                <w:szCs w:val="22"/>
+              </w:rPr>
+              <w:br/>
+              <w:t>4) Already implemented</w:t>
+            </w:r>
+          </w:p>
+        </w:tc>
+      </w:tr>
+      <w:tr>
+        <w:trPr>
+          <w:trHeight w:val="476"/>
+        </w:trPr>
+        <w:tc>
+          <w:tcPr>
+            <w:cnfStyle w:val="001000000000" w:firstRow="0" w:lastRow="0" w:firstColumn="1" w:lastColumn="0" w:oddVBand="0" w:evenVBand="0" w:oddHBand="0" w:evenHBand="0" w:firstRowFirstColumn="0" w:firstRowLastColumn="0" w:lastRowFirstColumn="0" w:lastRowLastColumn="0"/>
+            <w:tcW w:w="4819" w:type="dxa"/>
+            <w:hideMark/>
+          </w:tcPr>
+          <w:p>
+            <w:pPr>
+              <w:spacing w:before="120" w:line="240" w:lineRule="auto"/>
+              <w:rPr>
+                <w:sz w:val="16"/>
+                <w:szCs w:val="22"/>
+              </w:rPr>
+            </w:pPr>
+            <w:r>
+              <w:rPr>
+                <w:sz w:val="16"/>
+                <w:szCs w:val="22"/>
+              </w:rPr>
+              <w:t>Do you plan to employ machine learning technology while doing Advanced Analytics?</w:t>
+            </w:r>
+          </w:p>
+        </w:tc>
+        <w:tc>
+          <w:tcPr>
+            <w:tcW w:w="4815" w:type="dxa"/>
+            <w:hideMark/>
+          </w:tcPr>
+          <w:p>
+            <w:pPr>
+              <w:spacing w:before="120" w:line="240" w:lineRule="auto"/>
+              <w:cnfStyle w:val="000000000000" w:firstRow="0" w:lastRow="0" w:firstColumn="0" w:lastColumn="0" w:oddVBand="0" w:evenVBand="0" w:oddHBand="0" w:evenHBand="0" w:firstRowFirstColumn="0" w:firstRowLastColumn="0" w:lastRowFirstColumn="0" w:lastRowLastColumn="0"/>
+              <w:rPr>
+                <w:sz w:val="16"/>
+                <w:szCs w:val="22"/>
+              </w:rPr>
+            </w:pPr>
+            <w:r>
+              <w:rPr>
+                <w:sz w:val="16"/>
+                <w:szCs w:val="22"/>
+              </w:rPr>
+              <w:t>0) Not applicable</w:t>
+            </w:r>
+            <w:r>
+              <w:rPr>
+                <w:sz w:val="16"/>
+                <w:szCs w:val="22"/>
+              </w:rPr>
+              <w:br/>
+              <w:t>1) No</w:t>
+            </w:r>
+            <w:r>
+              <w:rPr>
+                <w:sz w:val="16"/>
+                <w:szCs w:val="22"/>
+              </w:rPr>
+              <w:br/>
+              <w:t>2) Maybe</w:t>
+            </w:r>
+            <w:r>
+              <w:rPr>
+                <w:sz w:val="16"/>
+                <w:szCs w:val="22"/>
+              </w:rPr>
+              <w:br/>
+              <w:t xml:space="preserve">3) Yes </w:t>
+            </w:r>
+            <w:r>
+              <w:rPr>
+                <w:sz w:val="16"/>
+                <w:szCs w:val="22"/>
+              </w:rPr>
+              <w:br/>
+              <w:t>4) Already implemented</w:t>
+            </w:r>
+          </w:p>
+        </w:tc>
+      </w:tr>
+      <w:tr>
+        <w:trPr>
+          <w:cnfStyle w:val="000000100000" w:firstRow="0" w:lastRow="0" w:firstColumn="0" w:lastColumn="0" w:oddVBand="0" w:evenVBand="0" w:oddHBand="1" w:evenHBand="0" w:firstRowFirstColumn="0" w:firstRowLastColumn="0" w:lastRowFirstColumn="0" w:lastRowLastColumn="0"/>
+          <w:trHeight w:val="692"/>
+        </w:trPr>
+        <w:tc>
+          <w:tcPr>
+            <w:cnfStyle w:val="001000000000" w:firstRow="0" w:lastRow="0" w:firstColumn="1" w:lastColumn="0" w:oddVBand="0" w:evenVBand="0" w:oddHBand="0" w:evenHBand="0" w:firstRowFirstColumn="0" w:firstRowLastColumn="0" w:lastRowFirstColumn="0" w:lastRowLastColumn="0"/>
+            <w:tcW w:w="4819" w:type="dxa"/>
+            <w:hideMark/>
+          </w:tcPr>
+          <w:p>
+            <w:pPr>
+              <w:spacing w:before="120" w:line="240" w:lineRule="auto"/>
+              <w:rPr>
+                <w:sz w:val="16"/>
+                <w:szCs w:val="22"/>
+              </w:rPr>
+            </w:pPr>
+            <w:r>
+              <w:rPr>
+                <w:sz w:val="16"/>
+                <w:szCs w:val="22"/>
+              </w:rPr>
+              <w:t>How is Social Media being monitored in your organization?</w:t>
+            </w:r>
+          </w:p>
+        </w:tc>
+        <w:tc>
+          <w:tcPr>
+            <w:tcW w:w="4815" w:type="dxa"/>
+            <w:hideMark/>
+          </w:tcPr>
+          <w:p>
+            <w:pPr>
+              <w:spacing w:before="120" w:line="240" w:lineRule="auto"/>
+              <w:cnfStyle w:val="000000100000" w:firstRow="0" w:lastRow="0" w:firstColumn="0" w:lastColumn="0" w:oddVBand="0" w:evenVBand="0" w:oddHBand="1" w:evenHBand="0" w:firstRowFirstColumn="0" w:firstRowLastColumn="0" w:lastRowFirstColumn="0" w:lastRowLastColumn="0"/>
+              <w:rPr>
+                <w:bCs/>
+                <w:sz w:val="16"/>
+                <w:szCs w:val="22"/>
+              </w:rPr>
+            </w:pPr>
+            <w:r>
+              <w:rPr>
+                <w:bCs/>
+                <w:sz w:val="16"/>
+                <w:szCs w:val="22"/>
+              </w:rPr>
+              <w:t>0) Not applicable</w:t>
+            </w:r>
+            <w:r>
+              <w:rPr>
+                <w:bCs/>
+                <w:sz w:val="16"/>
+                <w:szCs w:val="22"/>
+              </w:rPr>
+              <w:br/>
+              <w:t>1) It is not currently being monitored</w:t>
+            </w:r>
+            <w:r>
+              <w:rPr>
+                <w:bCs/>
+                <w:sz w:val="16"/>
+                <w:szCs w:val="22"/>
+              </w:rPr>
+              <w:br/>
+              <w:t>2) An employee in the PR/Marketing department monitors social media manually</w:t>
+            </w:r>
+            <w:r>
+              <w:rPr>
+                <w:bCs/>
+                <w:sz w:val="16"/>
+                <w:szCs w:val="22"/>
+              </w:rPr>
+              <w:br/>
+              <w:t>3) Outsourced to a Social Media Monitor (SMM) with quarterly reports on findings</w:t>
+            </w:r>
+            <w:r>
+              <w:rPr>
+                <w:bCs/>
+                <w:sz w:val="16"/>
+                <w:szCs w:val="22"/>
+              </w:rPr>
+              <w:br/>
+              <w:t xml:space="preserve">4) Outsourced to SMM with internal access to monitor daily/weekly activity </w:t>
+            </w:r>
+          </w:p>
+        </w:tc>
+      </w:tr>
+      <w:tr>
+        <w:trPr>
+          <w:trHeight w:val="584"/>
+        </w:trPr>
+        <w:tc>
+          <w:tcPr>
+            <w:cnfStyle w:val="001000000000" w:firstRow="0" w:lastRow="0" w:firstColumn="1" w:lastColumn="0" w:oddVBand="0" w:evenVBand="0" w:oddHBand="0" w:evenHBand="0" w:firstRowFirstColumn="0" w:firstRowLastColumn="0" w:lastRowFirstColumn="0" w:lastRowLastColumn="0"/>
+            <w:tcW w:w="4819" w:type="dxa"/>
+            <w:hideMark/>
+          </w:tcPr>
+          <w:p>
+            <w:pPr>
+              <w:spacing w:before="120" w:line="240" w:lineRule="auto"/>
+              <w:rPr>
+                <w:sz w:val="16"/>
+                <w:szCs w:val="22"/>
+              </w:rPr>
+            </w:pPr>
+            <w:r>
+              <w:rPr>
+                <w:sz w:val="16"/>
+                <w:szCs w:val="22"/>
+              </w:rPr>
+              <w:t>What is your ability to scale in terms of storage and processing power?</w:t>
+            </w:r>
+          </w:p>
+        </w:tc>
+        <w:tc>
+          <w:tcPr>
+            <w:tcW w:w="4815" w:type="dxa"/>
+            <w:hideMark/>
+          </w:tcPr>
+          <w:p>
+            <w:pPr>
+              <w:spacing w:before="120" w:line="240" w:lineRule="auto"/>
+              <w:cnfStyle w:val="000000000000" w:firstRow="0" w:lastRow="0" w:firstColumn="0" w:lastColumn="0" w:oddVBand="0" w:evenVBand="0" w:oddHBand="0" w:evenHBand="0" w:firstRowFirstColumn="0" w:firstRowLastColumn="0" w:lastRowFirstColumn="0" w:lastRowLastColumn="0"/>
+              <w:rPr>
+                <w:sz w:val="16"/>
+                <w:szCs w:val="22"/>
+              </w:rPr>
+            </w:pPr>
+            <w:r>
+              <w:rPr>
+                <w:sz w:val="16"/>
+                <w:szCs w:val="22"/>
+              </w:rPr>
+              <w:t>0) Not applicable</w:t>
+            </w:r>
+            <w:r>
+              <w:rPr>
+                <w:sz w:val="16"/>
+                <w:szCs w:val="22"/>
+              </w:rPr>
+              <w:br/>
+              <w:t>1) Currently unable to scale to meet demand</w:t>
+            </w:r>
+            <w:r>
+              <w:rPr>
+                <w:sz w:val="16"/>
+                <w:szCs w:val="22"/>
+              </w:rPr>
+              <w:br/>
+              <w:t>2) Plans are in place to scale</w:t>
+            </w:r>
+            <w:r>
+              <w:rPr>
+                <w:sz w:val="16"/>
+                <w:szCs w:val="22"/>
+              </w:rPr>
+              <w:br/>
+              <w:t>3) Currently able to scale using cloud-based infrastructure</w:t>
+            </w:r>
+          </w:p>
+        </w:tc>
+      </w:tr>
+      <w:tr>
+        <w:trPr>
+          <w:cnfStyle w:val="000000100000" w:firstRow="0" w:lastRow="0" w:firstColumn="0" w:lastColumn="0" w:oddVBand="0" w:evenVBand="0" w:oddHBand="1" w:evenHBand="0" w:firstRowFirstColumn="0" w:firstRowLastColumn="0" w:lastRowFirstColumn="0" w:lastRowLastColumn="0"/>
+          <w:trHeight w:val="188"/>
+        </w:trPr>
+        <w:tc>
+          <w:tcPr>
+            <w:cnfStyle w:val="001000000000" w:firstRow="0" w:lastRow="0" w:firstColumn="1" w:lastColumn="0" w:oddVBand="0" w:evenVBand="0" w:oddHBand="0" w:evenHBand="0" w:firstRowFirstColumn="0" w:firstRowLastColumn="0" w:lastRowFirstColumn="0" w:lastRowLastColumn="0"/>
+            <w:tcW w:w="4819" w:type="dxa"/>
+            <w:hideMark/>
+          </w:tcPr>
+          <w:p>
+            <w:pPr>
+              <w:spacing w:before="120" w:line="240" w:lineRule="auto"/>
+              <w:rPr>
+                <w:sz w:val="16"/>
+                <w:szCs w:val="22"/>
+              </w:rPr>
+            </w:pPr>
+            <w:r>
+              <w:rPr>
+                <w:sz w:val="16"/>
+                <w:szCs w:val="22"/>
+              </w:rPr>
+              <w:lastRenderedPageBreak/>
+              <w:t>Do you engage in parallel computing by dividing large problems into smaller ones that can be computed simultaneously?</w:t>
+            </w:r>
+          </w:p>
+        </w:tc>
+        <w:tc>
+          <w:tcPr>
+            <w:tcW w:w="4815" w:type="dxa"/>
+            <w:hideMark/>
+          </w:tcPr>
+          <w:p>
+            <w:pPr>
+              <w:spacing w:before="120" w:line="240" w:lineRule="auto"/>
+              <w:cnfStyle w:val="000000100000" w:firstRow="0" w:lastRow="0" w:firstColumn="0" w:lastColumn="0" w:oddVBand="0" w:evenVBand="0" w:oddHBand="1" w:evenHBand="0" w:firstRowFirstColumn="0" w:firstRowLastColumn="0" w:lastRowFirstColumn="0" w:lastRowLastColumn="0"/>
+              <w:rPr>
+                <w:bCs/>
+                <w:sz w:val="16"/>
+                <w:szCs w:val="22"/>
+              </w:rPr>
+            </w:pPr>
+            <w:r>
+              <w:rPr>
+                <w:bCs/>
+                <w:sz w:val="16"/>
+                <w:szCs w:val="22"/>
+              </w:rPr>
+              <w:t>0) Not applicable</w:t>
+            </w:r>
+            <w:r>
+              <w:rPr>
+                <w:bCs/>
+                <w:sz w:val="16"/>
+                <w:szCs w:val="22"/>
+              </w:rPr>
+              <w:br/>
+              <w:t>1) No</w:t>
+            </w:r>
+            <w:r>
+              <w:rPr>
+                <w:bCs/>
+                <w:sz w:val="16"/>
+                <w:szCs w:val="22"/>
+              </w:rPr>
+              <w:br/>
+              <w:t>2) Currently planned/under development</w:t>
+            </w:r>
+            <w:r>
+              <w:rPr>
+                <w:bCs/>
+                <w:sz w:val="16"/>
+                <w:szCs w:val="22"/>
+              </w:rPr>
+              <w:br/>
+              <w:t>3) Yes</w:t>
+            </w:r>
+          </w:p>
+        </w:tc>
+      </w:tr>
+      <w:tr>
+        <w:trPr>
+          <w:trHeight w:val="44"/>
+        </w:trPr>
+        <w:tc>
+          <w:tcPr>
+            <w:cnfStyle w:val="001000000000" w:firstRow="0" w:lastRow="0" w:firstColumn="1" w:lastColumn="0" w:oddVBand="0" w:evenVBand="0" w:oddHBand="0" w:evenHBand="0" w:firstRowFirstColumn="0" w:firstRowLastColumn="0" w:lastRowFirstColumn="0" w:lastRowLastColumn="0"/>
+            <w:tcW w:w="4819" w:type="dxa"/>
+            <w:hideMark/>
+          </w:tcPr>
+          <w:p>
+            <w:pPr>
+              <w:spacing w:before="120" w:line="240" w:lineRule="auto"/>
+              <w:rPr>
+                <w:sz w:val="16"/>
+                <w:szCs w:val="22"/>
+              </w:rPr>
+            </w:pPr>
+            <w:r>
+              <w:rPr>
+                <w:sz w:val="16"/>
+                <w:szCs w:val="22"/>
+              </w:rPr>
+              <w:t>Do you have a system in place to sort incoming data in near real time by potential value, data quality, and use frequency?</w:t>
+            </w:r>
+          </w:p>
+        </w:tc>
+        <w:tc>
+          <w:tcPr>
+            <w:tcW w:w="4815" w:type="dxa"/>
+            <w:hideMark/>
+          </w:tcPr>
+          <w:p>
+            <w:pPr>
+              <w:spacing w:before="120" w:line="240" w:lineRule="auto"/>
+              <w:cnfStyle w:val="000000000000" w:firstRow="0" w:lastRow="0" w:firstColumn="0" w:lastColumn="0" w:oddVBand="0" w:evenVBand="0" w:oddHBand="0" w:evenHBand="0" w:firstRowFirstColumn="0" w:firstRowLastColumn="0" w:lastRowFirstColumn="0" w:lastRowLastColumn="0"/>
+              <w:rPr>
+                <w:sz w:val="16"/>
+                <w:szCs w:val="22"/>
+              </w:rPr>
+            </w:pPr>
+            <w:r>
+              <w:rPr>
+                <w:sz w:val="16"/>
+                <w:szCs w:val="22"/>
+              </w:rPr>
+              <w:t>0) Not applicable</w:t>
+            </w:r>
+            <w:r>
+              <w:rPr>
+                <w:sz w:val="16"/>
+                <w:szCs w:val="22"/>
+              </w:rPr>
+              <w:br/>
+              <w:t>1) No</w:t>
+            </w:r>
+            <w:r>
+              <w:rPr>
+                <w:sz w:val="16"/>
+                <w:szCs w:val="22"/>
+              </w:rPr>
+              <w:br/>
+              <w:t>2) We sort by one of these classifications</w:t>
+            </w:r>
+            <w:r>
+              <w:rPr>
+                <w:sz w:val="16"/>
+                <w:szCs w:val="22"/>
+              </w:rPr>
+              <w:br/>
+              <w:t>3) We sort by two of these classifications</w:t>
+            </w:r>
+            <w:r>
+              <w:rPr>
+                <w:sz w:val="16"/>
+                <w:szCs w:val="22"/>
+              </w:rPr>
+              <w:br/>
+              <w:t>4) Yes, we sort by all three</w:t>
+            </w:r>
+          </w:p>
+        </w:tc>
+      </w:tr>
+      <w:tr>
+        <w:trPr>
+          <w:cnfStyle w:val="000000100000" w:firstRow="0" w:lastRow="0" w:firstColumn="0" w:lastColumn="0" w:oddVBand="0" w:evenVBand="0" w:oddHBand="1" w:evenHBand="0" w:firstRowFirstColumn="0" w:firstRowLastColumn="0" w:lastRowFirstColumn="0" w:lastRowLastColumn="0"/>
+          <w:trHeight w:val="98"/>
+        </w:trPr>
+        <w:tc>
+          <w:tcPr>
+            <w:cnfStyle w:val="001000000000" w:firstRow="0" w:lastRow="0" w:firstColumn="1" w:lastColumn="0" w:oddVBand="0" w:evenVBand="0" w:oddHBand="0" w:evenHBand="0" w:firstRowFirstColumn="0" w:firstRowLastColumn="0" w:lastRowFirstColumn="0" w:lastRowLastColumn="0"/>
+            <w:tcW w:w="4819" w:type="dxa"/>
+            <w:hideMark/>
+          </w:tcPr>
+          <w:p>
+            <w:pPr>
+              <w:spacing w:before="120" w:line="240" w:lineRule="auto"/>
+              <w:rPr>
+                <w:sz w:val="16"/>
+                <w:szCs w:val="22"/>
+              </w:rPr>
+            </w:pPr>
+            <w:r>
+              <w:rPr>
+                <w:sz w:val="16"/>
+                <w:szCs w:val="22"/>
+              </w:rPr>
+              <w:t>Do you use event-driven architecture to manage incoming data?</w:t>
+            </w:r>
+          </w:p>
+        </w:tc>
+        <w:tc>
+          <w:tcPr>
+            <w:tcW w:w="4815" w:type="dxa"/>
+            <w:hideMark/>
+          </w:tcPr>
+          <w:p>
+            <w:pPr>
+              <w:spacing w:before="120" w:line="240" w:lineRule="auto"/>
+              <w:cnfStyle w:val="000000100000" w:firstRow="0" w:lastRow="0" w:firstColumn="0" w:lastColumn="0" w:oddVBand="0" w:evenVBand="0" w:oddHBand="1" w:evenHBand="0" w:firstRowFirstColumn="0" w:firstRowLastColumn="0" w:lastRowFirstColumn="0" w:lastRowLastColumn="0"/>
+              <w:rPr>
+                <w:bCs/>
+                <w:sz w:val="16"/>
+                <w:szCs w:val="22"/>
+              </w:rPr>
+            </w:pPr>
+            <w:r>
+              <w:rPr>
+                <w:bCs/>
+                <w:sz w:val="16"/>
+                <w:szCs w:val="22"/>
+              </w:rPr>
+              <w:t>0) Not applicable</w:t>
+            </w:r>
+            <w:r>
+              <w:rPr>
+                <w:bCs/>
+                <w:sz w:val="16"/>
+                <w:szCs w:val="22"/>
+              </w:rPr>
+              <w:br/>
+              <w:t>1) No</w:t>
+            </w:r>
+            <w:r>
+              <w:rPr>
+                <w:bCs/>
+                <w:sz w:val="16"/>
+                <w:szCs w:val="22"/>
+              </w:rPr>
+              <w:br/>
+              <w:t>2) Currently planned/under development</w:t>
+            </w:r>
+            <w:r>
+              <w:rPr>
+                <w:bCs/>
+                <w:sz w:val="16"/>
+                <w:szCs w:val="22"/>
+              </w:rPr>
+              <w:br/>
+              <w:t>3) Yes</w:t>
+            </w:r>
+          </w:p>
+        </w:tc>
+      </w:tr>
+      <w:tr>
+        <w:trPr>
+          <w:trHeight w:val="44"/>
+        </w:trPr>
+        <w:tc>
+          <w:tcPr>
+            <w:cnfStyle w:val="001000000000" w:firstRow="0" w:lastRow="0" w:firstColumn="1" w:lastColumn="0" w:oddVBand="0" w:evenVBand="0" w:oddHBand="0" w:evenHBand="0" w:firstRowFirstColumn="0" w:firstRowLastColumn="0" w:lastRowFirstColumn="0" w:lastRowLastColumn="0"/>
+            <w:tcW w:w="4819" w:type="dxa"/>
+            <w:hideMark/>
+          </w:tcPr>
+          <w:p>
+            <w:pPr>
+              <w:spacing w:before="120" w:line="240" w:lineRule="auto"/>
+              <w:rPr>
+                <w:sz w:val="16"/>
+                <w:szCs w:val="22"/>
+              </w:rPr>
+            </w:pPr>
+            <w:r>
+              <w:rPr>
+                <w:sz w:val="16"/>
+                <w:szCs w:val="22"/>
+              </w:rPr>
+              <w:t>Do you have specialized data services that can accommodate different formats, security, and the management requirements of multiple data sources?</w:t>
+            </w:r>
+          </w:p>
+        </w:tc>
+        <w:tc>
+          <w:tcPr>
+            <w:tcW w:w="4815" w:type="dxa"/>
+            <w:hideMark/>
+          </w:tcPr>
+          <w:p>
+            <w:pPr>
+              <w:spacing w:before="120" w:line="240" w:lineRule="auto"/>
+              <w:cnfStyle w:val="000000000000" w:firstRow="0" w:lastRow="0" w:firstColumn="0" w:lastColumn="0" w:oddVBand="0" w:evenVBand="0" w:oddHBand="0" w:evenHBand="0" w:firstRowFirstColumn="0" w:firstRowLastColumn="0" w:lastRowFirstColumn="0" w:lastRowLastColumn="0"/>
+              <w:rPr>
+                <w:sz w:val="16"/>
+                <w:szCs w:val="22"/>
+              </w:rPr>
+            </w:pPr>
+            <w:r>
+              <w:rPr>
+                <w:sz w:val="16"/>
+                <w:szCs w:val="22"/>
+              </w:rPr>
+              <w:t>0) Not applicable</w:t>
+            </w:r>
+            <w:r>
+              <w:rPr>
+                <w:sz w:val="16"/>
+                <w:szCs w:val="22"/>
+              </w:rPr>
+              <w:br/>
+              <w:t>1) No</w:t>
+            </w:r>
+            <w:r>
+              <w:rPr>
+                <w:sz w:val="16"/>
+                <w:szCs w:val="22"/>
+              </w:rPr>
+              <w:br/>
+              <w:t>2) Currently planned/under development</w:t>
+            </w:r>
+            <w:r>
+              <w:rPr>
+                <w:sz w:val="16"/>
+                <w:szCs w:val="22"/>
+              </w:rPr>
+              <w:br/>
+              <w:t>3) Yes</w:t>
+            </w:r>
+          </w:p>
+        </w:tc>
+      </w:tr>
+      <w:tr>
+        <w:trPr>
+          <w:cnfStyle w:val="000000100000" w:firstRow="0" w:lastRow="0" w:firstColumn="0" w:lastColumn="0" w:oddVBand="0" w:evenVBand="0" w:oddHBand="1" w:evenHBand="0" w:firstRowFirstColumn="0" w:firstRowLastColumn="0" w:lastRowFirstColumn="0" w:lastRowLastColumn="0"/>
+          <w:trHeight w:val="737"/>
+        </w:trPr>
+        <w:tc>
+          <w:tcPr>
+            <w:cnfStyle w:val="001000000000" w:firstRow="0" w:lastRow="0" w:firstColumn="1" w:lastColumn="0" w:oddVBand="0" w:evenVBand="0" w:oddHBand="0" w:evenHBand="0" w:firstRowFirstColumn="0" w:firstRowLastColumn="0" w:lastRowFirstColumn="0" w:lastRowLastColumn="0"/>
+            <w:tcW w:w="4819" w:type="dxa"/>
+            <w:hideMark/>
+          </w:tcPr>
+          <w:p>
+            <w:pPr>
+              <w:spacing w:before="120" w:line="240" w:lineRule="auto"/>
+              <w:rPr>
+                <w:sz w:val="16"/>
+                <w:szCs w:val="22"/>
+              </w:rPr>
+            </w:pPr>
+            <w:r>
+              <w:rPr>
+                <w:sz w:val="16"/>
+                <w:szCs w:val="22"/>
+              </w:rPr>
+              <w:t>Is your organization ready to respond, in real time, to complex events that may affect your business?</w:t>
+            </w:r>
+          </w:p>
+        </w:tc>
+        <w:tc>
+          <w:tcPr>
+            <w:tcW w:w="4815" w:type="dxa"/>
+            <w:hideMark/>
+          </w:tcPr>
+          <w:p>
+            <w:pPr>
+              <w:spacing w:before="120" w:line="240" w:lineRule="auto"/>
+              <w:cnfStyle w:val="000000100000" w:firstRow="0" w:lastRow="0" w:firstColumn="0" w:lastColumn="0" w:oddVBand="0" w:evenVBand="0" w:oddHBand="1" w:evenHBand="0" w:firstRowFirstColumn="0" w:firstRowLastColumn="0" w:lastRowFirstColumn="0" w:lastRowLastColumn="0"/>
+              <w:rPr>
+                <w:bCs/>
+                <w:sz w:val="16"/>
+                <w:szCs w:val="22"/>
+              </w:rPr>
+            </w:pPr>
+            <w:r>
+              <w:rPr>
+                <w:bCs/>
+                <w:sz w:val="16"/>
+                <w:szCs w:val="22"/>
+              </w:rPr>
+              <w:t xml:space="preserve">0) Not applicable </w:t>
+            </w:r>
+            <w:r>
+              <w:rPr>
+                <w:bCs/>
+                <w:sz w:val="16"/>
+                <w:szCs w:val="22"/>
+              </w:rPr>
+              <w:br/>
+              <w:t xml:space="preserve">1) Not ready </w:t>
+            </w:r>
+            <w:r>
+              <w:rPr>
+                <w:bCs/>
+                <w:sz w:val="16"/>
+                <w:szCs w:val="22"/>
+              </w:rPr>
+              <w:br/>
+              <w:t xml:space="preserve">2) Actively planning method for responding to events </w:t>
+            </w:r>
+            <w:r>
+              <w:rPr>
+                <w:bCs/>
+                <w:sz w:val="16"/>
+                <w:szCs w:val="22"/>
+              </w:rPr>
+              <w:br/>
+              <w:t xml:space="preserve">3) Able to respond to internal events </w:t>
+            </w:r>
+            <w:r>
+              <w:rPr>
+                <w:bCs/>
+                <w:sz w:val="16"/>
+                <w:szCs w:val="22"/>
+              </w:rPr>
+              <w:br/>
+              <w:t>4) Able to respond to internal/external events</w:t>
+            </w:r>
+          </w:p>
+        </w:tc>
+      </w:tr>
+      <w:tr>
+        <w:trPr>
+          <w:trHeight w:val="503"/>
+        </w:trPr>
+        <w:tc>
+          <w:tcPr>
+            <w:cnfStyle w:val="001000000000" w:firstRow="0" w:lastRow="0" w:firstColumn="1" w:lastColumn="0" w:oddVBand="0" w:evenVBand="0" w:oddHBand="0" w:evenHBand="0" w:firstRowFirstColumn="0" w:firstRowLastColumn="0" w:lastRowFirstColumn="0" w:lastRowLastColumn="0"/>
+            <w:tcW w:w="4819" w:type="dxa"/>
+            <w:hideMark/>
+          </w:tcPr>
+          <w:p>
+            <w:pPr>
+              <w:spacing w:before="120" w:line="240" w:lineRule="auto"/>
+              <w:rPr>
+                <w:sz w:val="16"/>
+                <w:szCs w:val="22"/>
+              </w:rPr>
+            </w:pPr>
+            <w:r>
+              <w:rPr>
+                <w:sz w:val="16"/>
+                <w:szCs w:val="22"/>
+              </w:rPr>
+              <w:t>Can you perform analysis on data as it is loaded at high velocity (1 gigabyte [GB] + per second)?</w:t>
+            </w:r>
+          </w:p>
+        </w:tc>
+        <w:tc>
+          <w:tcPr>
+            <w:tcW w:w="4815" w:type="dxa"/>
+            <w:hideMark/>
+          </w:tcPr>
+          <w:p>
+            <w:pPr>
+              <w:spacing w:before="120" w:line="240" w:lineRule="auto"/>
+              <w:cnfStyle w:val="000000000000" w:firstRow="0" w:lastRow="0" w:firstColumn="0" w:lastColumn="0" w:oddVBand="0" w:evenVBand="0" w:oddHBand="0" w:evenHBand="0" w:firstRowFirstColumn="0" w:firstRowLastColumn="0" w:lastRowFirstColumn="0" w:lastRowLastColumn="0"/>
+              <w:rPr>
+                <w:sz w:val="16"/>
+                <w:szCs w:val="22"/>
+              </w:rPr>
+            </w:pPr>
+            <w:r>
+              <w:rPr>
+                <w:sz w:val="16"/>
+                <w:szCs w:val="22"/>
+              </w:rPr>
+              <w:t>0) Not applicable</w:t>
+            </w:r>
+            <w:r>
+              <w:rPr>
+                <w:sz w:val="16"/>
+                <w:szCs w:val="22"/>
+              </w:rPr>
+              <w:br/>
+              <w:t>1) No</w:t>
+            </w:r>
+            <w:r>
+              <w:rPr>
+                <w:sz w:val="16"/>
+                <w:szCs w:val="22"/>
+              </w:rPr>
+              <w:br/>
+              <w:t>2) Currently planned/under development</w:t>
+            </w:r>
+            <w:r>
+              <w:rPr>
+                <w:sz w:val="16"/>
+                <w:szCs w:val="22"/>
+              </w:rPr>
+              <w:br/>
+              <w:t>3) Yes</w:t>
+            </w:r>
+          </w:p>
+        </w:tc>
+      </w:tr>
+      <w:tr>
+        <w:trPr>
+          <w:cnfStyle w:val="000000100000" w:firstRow="0" w:lastRow="0" w:firstColumn="0" w:lastColumn="0" w:oddVBand="0" w:evenVBand="0" w:oddHBand="1" w:evenHBand="0" w:firstRowFirstColumn="0" w:firstRowLastColumn="0" w:lastRowFirstColumn="0" w:lastRowLastColumn="0"/>
+          <w:trHeight w:val="548"/>
+        </w:trPr>
+        <w:tc>
+          <w:tcPr>
+            <w:cnfStyle w:val="001000000000" w:firstRow="0" w:lastRow="0" w:firstColumn="1" w:lastColumn="0" w:oddVBand="0" w:evenVBand="0" w:oddHBand="0" w:evenHBand="0" w:firstRowFirstColumn="0" w:firstRowLastColumn="0" w:lastRowFirstColumn="0" w:lastRowLastColumn="0"/>
+            <w:tcW w:w="4819" w:type="dxa"/>
+            <w:hideMark/>
+          </w:tcPr>
+          <w:p>
+            <w:pPr>
+              <w:spacing w:before="120" w:line="240" w:lineRule="auto"/>
+              <w:rPr>
+                <w:sz w:val="16"/>
+                <w:szCs w:val="22"/>
+              </w:rPr>
+            </w:pPr>
+            <w:r>
+              <w:rPr>
+                <w:sz w:val="16"/>
+                <w:szCs w:val="22"/>
+              </w:rPr>
+              <w:t>Do you use data models that support data-intensive distributed applications?</w:t>
+            </w:r>
+          </w:p>
+        </w:tc>
+        <w:tc>
+          <w:tcPr>
+            <w:tcW w:w="4815" w:type="dxa"/>
+            <w:hideMark/>
+          </w:tcPr>
+          <w:p>
+            <w:pPr>
+              <w:spacing w:before="120" w:line="240" w:lineRule="auto"/>
+              <w:cnfStyle w:val="000000100000" w:firstRow="0" w:lastRow="0" w:firstColumn="0" w:lastColumn="0" w:oddVBand="0" w:evenVBand="0" w:oddHBand="1" w:evenHBand="0" w:firstRowFirstColumn="0" w:firstRowLastColumn="0" w:lastRowFirstColumn="0" w:lastRowLastColumn="0"/>
+              <w:rPr>
+                <w:bCs/>
+                <w:sz w:val="16"/>
+                <w:szCs w:val="22"/>
+              </w:rPr>
+            </w:pPr>
+            <w:r>
+              <w:rPr>
+                <w:bCs/>
+                <w:sz w:val="16"/>
+                <w:szCs w:val="22"/>
+              </w:rPr>
+              <w:t>0) Not applicable</w:t>
+            </w:r>
+            <w:r>
+              <w:rPr>
+                <w:bCs/>
+                <w:sz w:val="16"/>
+                <w:szCs w:val="22"/>
+              </w:rPr>
+              <w:br/>
+              <w:t>1) No</w:t>
+            </w:r>
+            <w:r>
+              <w:rPr>
+                <w:bCs/>
+                <w:sz w:val="16"/>
+                <w:szCs w:val="22"/>
+              </w:rPr>
+              <w:br/>
+              <w:t>2) Currently planned/under development</w:t>
+            </w:r>
+            <w:r>
+              <w:rPr>
+                <w:bCs/>
+                <w:sz w:val="16"/>
+                <w:szCs w:val="22"/>
+              </w:rPr>
+              <w:br/>
+              <w:t>3) Yes</w:t>
+            </w:r>
+          </w:p>
+        </w:tc>
+      </w:tr>
+      <w:tr>
+        <w:trPr>
+          <w:trHeight w:val="1142"/>
+        </w:trPr>
+        <w:tc>
+          <w:tcPr>
+            <w:cnfStyle w:val="001000000000" w:firstRow="0" w:lastRow="0" w:firstColumn="1" w:lastColumn="0" w:oddVBand="0" w:evenVBand="0" w:oddHBand="0" w:evenHBand="0" w:firstRowFirstColumn="0" w:firstRowLastColumn="0" w:lastRowFirstColumn="0" w:lastRowLastColumn="0"/>
+            <w:tcW w:w="4819" w:type="dxa"/>
+            <w:hideMark/>
+          </w:tcPr>
+          <w:p>
+            <w:pPr>
+              <w:spacing w:before="120" w:line="240" w:lineRule="auto"/>
+              <w:rPr>
+                <w:sz w:val="16"/>
+                <w:szCs w:val="22"/>
+              </w:rPr>
+            </w:pPr>
+            <w:r>
+              <w:rPr>
+                <w:sz w:val="16"/>
+                <w:szCs w:val="22"/>
+              </w:rPr>
+              <w:t>Is your organization currently using or considering in-memory analytics?</w:t>
+            </w:r>
+          </w:p>
+        </w:tc>
+        <w:tc>
+          <w:tcPr>
+            <w:tcW w:w="4815" w:type="dxa"/>
+            <w:hideMark/>
+          </w:tcPr>
+          <w:p>
+            <w:pPr>
+              <w:spacing w:before="120" w:line="240" w:lineRule="auto"/>
+              <w:cnfStyle w:val="000000000000" w:firstRow="0" w:lastRow="0" w:firstColumn="0" w:lastColumn="0" w:oddVBand="0" w:evenVBand="0" w:oddHBand="0" w:evenHBand="0" w:firstRowFirstColumn="0" w:firstRowLastColumn="0" w:lastRowFirstColumn="0" w:lastRowLastColumn="0"/>
+              <w:rPr>
+                <w:sz w:val="16"/>
+                <w:szCs w:val="22"/>
+              </w:rPr>
+            </w:pPr>
+            <w:r>
+              <w:rPr>
+                <w:sz w:val="16"/>
+                <w:szCs w:val="22"/>
+              </w:rPr>
+              <w:t>0) Not applicable</w:t>
+            </w:r>
+            <w:r>
+              <w:rPr>
+                <w:sz w:val="16"/>
+                <w:szCs w:val="22"/>
+              </w:rPr>
+              <w:br/>
+              <w:t>1) Not currently using in-memory analytics</w:t>
+            </w:r>
+            <w:r>
+              <w:rPr>
+                <w:sz w:val="16"/>
+                <w:szCs w:val="22"/>
+              </w:rPr>
+              <w:br/>
+              <w:t xml:space="preserve">2) Considering in-memory analytics </w:t>
+            </w:r>
+            <w:r>
+              <w:rPr>
+                <w:sz w:val="16"/>
+                <w:szCs w:val="22"/>
+              </w:rPr>
+              <w:br/>
+              <w:t>3) Currently using in-memory analytics, but no formal process in place to manage consistency and updates</w:t>
+            </w:r>
+            <w:r>
+              <w:rPr>
+                <w:sz w:val="16"/>
+                <w:szCs w:val="22"/>
+              </w:rPr>
+              <w:br/>
+              <w:t>4) Currently using in-memory analytics and have a process in place for performance tuning</w:t>
+            </w:r>
+          </w:p>
+        </w:tc>
+      </w:tr>
+      <w:tr>
+        <w:trPr>
+          <w:cnfStyle w:val="000000100000" w:firstRow="0" w:lastRow="0" w:firstColumn="0" w:lastColumn="0" w:oddVBand="0" w:evenVBand="0" w:oddHBand="1" w:evenHBand="0" w:firstRowFirstColumn="0" w:firstRowLastColumn="0" w:lastRowFirstColumn="0" w:lastRowLastColumn="0"/>
+          <w:trHeight w:val="1592"/>
+        </w:trPr>
+        <w:tc>
+          <w:tcPr>
+            <w:cnfStyle w:val="001000000000" w:firstRow="0" w:lastRow="0" w:firstColumn="1" w:lastColumn="0" w:oddVBand="0" w:evenVBand="0" w:oddHBand="0" w:evenHBand="0" w:firstRowFirstColumn="0" w:firstRowLastColumn="0" w:lastRowFirstColumn="0" w:lastRowLastColumn="0"/>
+            <w:tcW w:w="4819" w:type="dxa"/>
+            <w:hideMark/>
+          </w:tcPr>
+          <w:p>
+            <w:pPr>
+              <w:spacing w:before="120" w:line="240" w:lineRule="auto"/>
+              <w:rPr>
+                <w:sz w:val="16"/>
+                <w:szCs w:val="22"/>
+              </w:rPr>
+            </w:pPr>
+            <w:r>
+              <w:rPr>
+                <w:sz w:val="16"/>
+                <w:szCs w:val="22"/>
+              </w:rPr>
+              <w:t>To what degree are you able to correlate data from your Big Data infrastructure with that from your enterprise data warehouse?</w:t>
+            </w:r>
+          </w:p>
+        </w:tc>
+        <w:tc>
+          <w:tcPr>
+            <w:tcW w:w="4815" w:type="dxa"/>
+            <w:hideMark/>
+          </w:tcPr>
+          <w:p>
+            <w:pPr>
+              <w:spacing w:before="120" w:line="240" w:lineRule="auto"/>
+              <w:cnfStyle w:val="000000100000" w:firstRow="0" w:lastRow="0" w:firstColumn="0" w:lastColumn="0" w:oddVBand="0" w:evenVBand="0" w:oddHBand="1" w:evenHBand="0" w:firstRowFirstColumn="0" w:firstRowLastColumn="0" w:lastRowFirstColumn="0" w:lastRowLastColumn="0"/>
+              <w:rPr>
+                <w:bCs/>
+                <w:sz w:val="16"/>
+                <w:szCs w:val="22"/>
+              </w:rPr>
+            </w:pPr>
+            <w:r>
+              <w:rPr>
+                <w:bCs/>
+                <w:sz w:val="16"/>
+                <w:szCs w:val="22"/>
+              </w:rPr>
+              <w:t>0) Not applicable</w:t>
+            </w:r>
+            <w:r>
+              <w:rPr>
+                <w:bCs/>
+                <w:sz w:val="16"/>
+                <w:szCs w:val="22"/>
+              </w:rPr>
+              <w:br/>
+              <w:t>1) Low - Big Data results are manually loaded into a database to be analyzed</w:t>
+            </w:r>
+            <w:r>
+              <w:rPr>
+                <w:bCs/>
+                <w:sz w:val="16"/>
+                <w:szCs w:val="22"/>
+              </w:rPr>
+              <w:br/>
+              <w:t>2) Medium - Big Data results feed into a data warehouse, but are not integrated with structured data.</w:t>
+            </w:r>
+            <w:r>
+              <w:rPr>
+                <w:bCs/>
+                <w:sz w:val="16"/>
+                <w:szCs w:val="22"/>
+              </w:rPr>
+              <w:br/>
+              <w:t>3) Medium-High - Some Big Data results feed into the EDW and can be selected alongside transactional data</w:t>
+            </w:r>
+            <w:r>
+              <w:rPr>
+                <w:bCs/>
+                <w:sz w:val="16"/>
+                <w:szCs w:val="22"/>
+              </w:rPr>
+              <w:br/>
+              <w:t>4) High - All Big Data results feed into the EDW and can be selected alongside transactional data.</w:t>
+            </w:r>
+          </w:p>
+        </w:tc>
+      </w:tr>
+      <w:tr>
+        <w:trPr>
+          <w:trHeight w:val="305"/>
+        </w:trPr>
+        <w:tc>
+          <w:tcPr>
+            <w:cnfStyle w:val="001000000000" w:firstRow="0" w:lastRow="0" w:firstColumn="1" w:lastColumn="0" w:oddVBand="0" w:evenVBand="0" w:oddHBand="0" w:evenHBand="0" w:firstRowFirstColumn="0" w:firstRowLastColumn="0" w:lastRowFirstColumn="0" w:lastRowLastColumn="0"/>
+            <w:tcW w:w="4819" w:type="dxa"/>
+            <w:hideMark/>
+          </w:tcPr>
+          <w:p>
+            <w:pPr>
+              <w:spacing w:before="120" w:line="240" w:lineRule="auto"/>
+              <w:rPr>
+                <w:sz w:val="16"/>
+                <w:szCs w:val="22"/>
+              </w:rPr>
+            </w:pPr>
+            <w:r>
+              <w:rPr>
+                <w:sz w:val="16"/>
+                <w:szCs w:val="22"/>
+              </w:rPr>
+              <w:t>Have you extended the role of Data Stewards to include ownership of big data components?</w:t>
+            </w:r>
+          </w:p>
+        </w:tc>
+        <w:tc>
+          <w:tcPr>
+            <w:tcW w:w="4815" w:type="dxa"/>
+            <w:hideMark/>
+          </w:tcPr>
+          <w:p>
+            <w:pPr>
+              <w:spacing w:before="120" w:line="240" w:lineRule="auto"/>
+              <w:cnfStyle w:val="000000000000" w:firstRow="0" w:lastRow="0" w:firstColumn="0" w:lastColumn="0" w:oddVBand="0" w:evenVBand="0" w:oddHBand="0" w:evenHBand="0" w:firstRowFirstColumn="0" w:firstRowLastColumn="0" w:lastRowFirstColumn="0" w:lastRowLastColumn="0"/>
+              <w:rPr>
+                <w:sz w:val="16"/>
+                <w:szCs w:val="22"/>
+              </w:rPr>
+            </w:pPr>
+            <w:r>
+              <w:rPr>
+                <w:sz w:val="16"/>
+                <w:szCs w:val="22"/>
+              </w:rPr>
+              <w:t>0) Not applicable</w:t>
+            </w:r>
+            <w:r>
+              <w:rPr>
+                <w:sz w:val="16"/>
+                <w:szCs w:val="22"/>
+              </w:rPr>
+              <w:br/>
+              <w:t>1) No</w:t>
+            </w:r>
+            <w:r>
+              <w:rPr>
+                <w:sz w:val="16"/>
+                <w:szCs w:val="22"/>
+              </w:rPr>
+              <w:br/>
+              <w:t xml:space="preserve">2) No, but plans are in place </w:t>
+            </w:r>
+            <w:r>
+              <w:rPr>
+                <w:sz w:val="16"/>
+                <w:szCs w:val="22"/>
+              </w:rPr>
+              <w:br/>
+              <w:t>3) Yes</w:t>
+            </w:r>
+          </w:p>
+        </w:tc>
+      </w:tr>
+      <w:tr>
+        <w:trPr>
+          <w:cnfStyle w:val="000000100000" w:firstRow="0" w:lastRow="0" w:firstColumn="0" w:lastColumn="0" w:oddVBand="0" w:evenVBand="0" w:oddHBand="1" w:evenHBand="0" w:firstRowFirstColumn="0" w:firstRowLastColumn="0" w:lastRowFirstColumn="0" w:lastRowLastColumn="0"/>
+          <w:trHeight w:val="530"/>
+        </w:trPr>
+        <w:tc>
+          <w:tcPr>
+            <w:cnfStyle w:val="001000000000" w:firstRow="0" w:lastRow="0" w:firstColumn="1" w:lastColumn="0" w:oddVBand="0" w:evenVBand="0" w:oddHBand="0" w:evenHBand="0" w:firstRowFirstColumn="0" w:firstRowLastColumn="0" w:lastRowFirstColumn="0" w:lastRowLastColumn="0"/>
+            <w:tcW w:w="4819" w:type="dxa"/>
+            <w:hideMark/>
+          </w:tcPr>
+          <w:p>
+            <w:pPr>
+              <w:spacing w:before="120" w:line="240" w:lineRule="auto"/>
+              <w:rPr>
+                <w:sz w:val="16"/>
+                <w:szCs w:val="22"/>
+              </w:rPr>
+            </w:pPr>
+            <w:r>
+              <w:rPr>
+                <w:sz w:val="16"/>
+                <w:szCs w:val="22"/>
+              </w:rPr>
+              <w:t>Are your Big Data stewardship policies consistent with existing data policies, or do some of the policies require additional consideration?</w:t>
+            </w:r>
+          </w:p>
+        </w:tc>
+        <w:tc>
+          <w:tcPr>
+            <w:tcW w:w="4815" w:type="dxa"/>
+            <w:hideMark/>
+          </w:tcPr>
+          <w:p>
+            <w:pPr>
+              <w:spacing w:before="120" w:line="240" w:lineRule="auto"/>
+              <w:cnfStyle w:val="000000100000" w:firstRow="0" w:lastRow="0" w:firstColumn="0" w:lastColumn="0" w:oddVBand="0" w:evenVBand="0" w:oddHBand="1" w:evenHBand="0" w:firstRowFirstColumn="0" w:firstRowLastColumn="0" w:lastRowFirstColumn="0" w:lastRowLastColumn="0"/>
+              <w:rPr>
+                <w:bCs/>
+                <w:sz w:val="16"/>
+                <w:szCs w:val="22"/>
+              </w:rPr>
+            </w:pPr>
+            <w:r>
+              <w:rPr>
+                <w:bCs/>
+                <w:sz w:val="16"/>
+                <w:szCs w:val="22"/>
+              </w:rPr>
+              <w:t>0) Not applicable</w:t>
+            </w:r>
+            <w:r>
+              <w:rPr>
+                <w:bCs/>
+                <w:sz w:val="16"/>
+                <w:szCs w:val="22"/>
+              </w:rPr>
+              <w:br/>
+              <w:t>1) No</w:t>
+            </w:r>
+            <w:r>
+              <w:rPr>
+                <w:bCs/>
+                <w:sz w:val="16"/>
+                <w:szCs w:val="22"/>
+              </w:rPr>
+              <w:br/>
+              <w:t xml:space="preserve">2) No, but plans are in place </w:t>
+            </w:r>
+            <w:r>
+              <w:rPr>
+                <w:bCs/>
+                <w:sz w:val="16"/>
+                <w:szCs w:val="22"/>
+              </w:rPr>
+              <w:br/>
+              <w:t>3) Yes</w:t>
+            </w:r>
+          </w:p>
+        </w:tc>
+      </w:tr>
+      <w:tr>
+        <w:trPr>
+          <w:trHeight w:val="720"/>
+        </w:trPr>
+        <w:tc>
+          <w:tcPr>
+            <w:cnfStyle w:val="001000000000" w:firstRow="0" w:lastRow="0" w:firstColumn="1" w:lastColumn="0" w:oddVBand="0" w:evenVBand="0" w:oddHBand="0" w:evenHBand="0" w:firstRowFirstColumn="0" w:firstRowLastColumn="0" w:lastRowFirstColumn="0" w:lastRowLastColumn="0"/>
+            <w:tcW w:w="4819" w:type="dxa"/>
+            <w:hideMark/>
+          </w:tcPr>
+          <w:p>
+            <w:pPr>
+              <w:spacing w:before="120" w:line="240" w:lineRule="auto"/>
+              <w:rPr>
+                <w:sz w:val="16"/>
+                <w:szCs w:val="22"/>
+              </w:rPr>
+            </w:pPr>
+            <w:r>
+              <w:rPr>
+                <w:sz w:val="16"/>
+                <w:szCs w:val="22"/>
+              </w:rPr>
+              <w:lastRenderedPageBreak/>
+              <w:t>Do the functional areas understand the data quality risks inherent in their respective data sources?</w:t>
+            </w:r>
+          </w:p>
+        </w:tc>
+        <w:tc>
+          <w:tcPr>
+            <w:tcW w:w="4815" w:type="dxa"/>
+            <w:hideMark/>
+          </w:tcPr>
+          <w:p>
+            <w:pPr>
+              <w:spacing w:before="120" w:line="240" w:lineRule="auto"/>
+              <w:cnfStyle w:val="000000000000" w:firstRow="0" w:lastRow="0" w:firstColumn="0" w:lastColumn="0" w:oddVBand="0" w:evenVBand="0" w:oddHBand="0" w:evenHBand="0" w:firstRowFirstColumn="0" w:firstRowLastColumn="0" w:lastRowFirstColumn="0" w:lastRowLastColumn="0"/>
+              <w:rPr>
+                <w:sz w:val="16"/>
+                <w:szCs w:val="22"/>
+              </w:rPr>
+            </w:pPr>
+            <w:r>
+              <w:rPr>
+                <w:sz w:val="16"/>
+                <w:szCs w:val="22"/>
+              </w:rPr>
+              <w:t>0) Not applicable</w:t>
+            </w:r>
+            <w:r>
+              <w:rPr>
+                <w:sz w:val="16"/>
+                <w:szCs w:val="22"/>
+              </w:rPr>
+              <w:br/>
+              <w:t>1) No</w:t>
+            </w:r>
+            <w:r>
+              <w:rPr>
+                <w:sz w:val="16"/>
+                <w:szCs w:val="22"/>
+              </w:rPr>
+              <w:br/>
+              <w:t xml:space="preserve">2) No, but plans are in place </w:t>
+            </w:r>
+            <w:r>
+              <w:rPr>
+                <w:sz w:val="16"/>
+                <w:szCs w:val="22"/>
+              </w:rPr>
+              <w:br/>
+              <w:t>3) Yes</w:t>
+            </w:r>
+          </w:p>
+        </w:tc>
+      </w:tr>
+      <w:tr>
+        <w:trPr>
+          <w:cnfStyle w:val="000000100000" w:firstRow="0" w:lastRow="0" w:firstColumn="0" w:lastColumn="0" w:oddVBand="0" w:evenVBand="0" w:oddHBand="1" w:evenHBand="0" w:firstRowFirstColumn="0" w:firstRowLastColumn="0" w:lastRowFirstColumn="0" w:lastRowLastColumn="0"/>
+          <w:trHeight w:val="530"/>
+        </w:trPr>
+        <w:tc>
+          <w:tcPr>
+            <w:cnfStyle w:val="001000000000" w:firstRow="0" w:lastRow="0" w:firstColumn="1" w:lastColumn="0" w:oddVBand="0" w:evenVBand="0" w:oddHBand="0" w:evenHBand="0" w:firstRowFirstColumn="0" w:firstRowLastColumn="0" w:lastRowFirstColumn="0" w:lastRowLastColumn="0"/>
+            <w:tcW w:w="4819" w:type="dxa"/>
+            <w:hideMark/>
+          </w:tcPr>
+          <w:p>
+            <w:pPr>
+              <w:spacing w:before="120" w:line="240" w:lineRule="auto"/>
+              <w:rPr>
+                <w:sz w:val="16"/>
+                <w:szCs w:val="22"/>
+              </w:rPr>
+            </w:pPr>
+            <w:r>
+              <w:rPr>
+                <w:sz w:val="16"/>
+                <w:szCs w:val="22"/>
+              </w:rPr>
+              <w:t>Do you prioritize data quality based on the source system (that is Facebook/Twitter data has lower quality thresholds than radio frequency identification (RFID) for a tracking system)?</w:t>
+            </w:r>
+          </w:p>
+        </w:tc>
+        <w:tc>
+          <w:tcPr>
+            <w:tcW w:w="4815" w:type="dxa"/>
+            <w:hideMark/>
+          </w:tcPr>
+          <w:p>
+            <w:pPr>
+              <w:spacing w:before="120" w:line="240" w:lineRule="auto"/>
+              <w:cnfStyle w:val="000000100000" w:firstRow="0" w:lastRow="0" w:firstColumn="0" w:lastColumn="0" w:oddVBand="0" w:evenVBand="0" w:oddHBand="1" w:evenHBand="0" w:firstRowFirstColumn="0" w:firstRowLastColumn="0" w:lastRowFirstColumn="0" w:lastRowLastColumn="0"/>
+              <w:rPr>
+                <w:bCs/>
+                <w:sz w:val="16"/>
+                <w:szCs w:val="22"/>
+              </w:rPr>
+            </w:pPr>
+            <w:r>
+              <w:rPr>
+                <w:bCs/>
+                <w:sz w:val="16"/>
+                <w:szCs w:val="22"/>
+              </w:rPr>
+              <w:t>0) Not applicable</w:t>
+            </w:r>
+            <w:r>
+              <w:rPr>
+                <w:bCs/>
+                <w:sz w:val="16"/>
+                <w:szCs w:val="22"/>
+              </w:rPr>
+              <w:br/>
+              <w:t>1) No</w:t>
+            </w:r>
+            <w:r>
+              <w:rPr>
+                <w:bCs/>
+                <w:sz w:val="16"/>
+                <w:szCs w:val="22"/>
+              </w:rPr>
+              <w:br/>
+              <w:t xml:space="preserve">2) No, but plans are in place </w:t>
+            </w:r>
+            <w:r>
+              <w:rPr>
+                <w:bCs/>
+                <w:sz w:val="16"/>
+                <w:szCs w:val="22"/>
+              </w:rPr>
+              <w:br/>
+              <w:t>3) Yes</w:t>
+            </w:r>
+          </w:p>
+        </w:tc>
+      </w:tr>
+      <w:tr>
+        <w:trPr>
+          <w:trHeight w:val="494"/>
+        </w:trPr>
+        <w:tc>
+          <w:tcPr>
+            <w:cnfStyle w:val="001000000000" w:firstRow="0" w:lastRow="0" w:firstColumn="1" w:lastColumn="0" w:oddVBand="0" w:evenVBand="0" w:oddHBand="0" w:evenHBand="0" w:firstRowFirstColumn="0" w:firstRowLastColumn="0" w:lastRowFirstColumn="0" w:lastRowLastColumn="0"/>
+            <w:tcW w:w="4819" w:type="dxa"/>
+            <w:hideMark/>
+          </w:tcPr>
+          <w:p>
+            <w:pPr>
+              <w:spacing w:before="120" w:line="240" w:lineRule="auto"/>
+              <w:rPr>
+                <w:sz w:val="16"/>
+                <w:szCs w:val="22"/>
+              </w:rPr>
+            </w:pPr>
+            <w:r>
+              <w:rPr>
+                <w:sz w:val="16"/>
+                <w:szCs w:val="22"/>
+              </w:rPr>
+              <w:t>Do your retention policies consider the different legal responsibilities for storing Big Data for a specific amount of time?</w:t>
+            </w:r>
+          </w:p>
+        </w:tc>
+        <w:tc>
+          <w:tcPr>
+            <w:tcW w:w="4815" w:type="dxa"/>
+            <w:hideMark/>
+          </w:tcPr>
+          <w:p>
+            <w:pPr>
+              <w:spacing w:before="120" w:line="240" w:lineRule="auto"/>
+              <w:cnfStyle w:val="000000000000" w:firstRow="0" w:lastRow="0" w:firstColumn="0" w:lastColumn="0" w:oddVBand="0" w:evenVBand="0" w:oddHBand="0" w:evenHBand="0" w:firstRowFirstColumn="0" w:firstRowLastColumn="0" w:lastRowFirstColumn="0" w:lastRowLastColumn="0"/>
+              <w:rPr>
+                <w:sz w:val="16"/>
+                <w:szCs w:val="22"/>
+              </w:rPr>
+            </w:pPr>
+            <w:r>
+              <w:rPr>
+                <w:sz w:val="16"/>
+                <w:szCs w:val="22"/>
+              </w:rPr>
+              <w:t>0) Not applicable</w:t>
+            </w:r>
+            <w:r>
+              <w:rPr>
+                <w:sz w:val="16"/>
+                <w:szCs w:val="22"/>
+              </w:rPr>
+              <w:br/>
+              <w:t>1) No</w:t>
+            </w:r>
+            <w:r>
+              <w:rPr>
+                <w:sz w:val="16"/>
+                <w:szCs w:val="22"/>
+              </w:rPr>
+              <w:br/>
+              <w:t xml:space="preserve">2) No, but plans are in place </w:t>
+            </w:r>
+            <w:r>
+              <w:rPr>
+                <w:sz w:val="16"/>
+                <w:szCs w:val="22"/>
+              </w:rPr>
+              <w:br/>
+              <w:t>3) Yes</w:t>
+            </w:r>
+          </w:p>
+        </w:tc>
+      </w:tr>
+      <w:tr>
+        <w:trPr>
+          <w:cnfStyle w:val="000000100000" w:firstRow="0" w:lastRow="0" w:firstColumn="0" w:lastColumn="0" w:oddVBand="0" w:evenVBand="0" w:oddHBand="1" w:evenHBand="0" w:firstRowFirstColumn="0" w:firstRowLastColumn="0" w:lastRowFirstColumn="0" w:lastRowLastColumn="0"/>
+          <w:trHeight w:val="620"/>
+        </w:trPr>
+        <w:tc>
+          <w:tcPr>
+            <w:cnfStyle w:val="001000000000" w:firstRow="0" w:lastRow="0" w:firstColumn="1" w:lastColumn="0" w:oddVBand="0" w:evenVBand="0" w:oddHBand="0" w:evenHBand="0" w:firstRowFirstColumn="0" w:firstRowLastColumn="0" w:lastRowFirstColumn="0" w:lastRowLastColumn="0"/>
+            <w:tcW w:w="4819" w:type="dxa"/>
+            <w:hideMark/>
+          </w:tcPr>
+          <w:p>
+            <w:pPr>
+              <w:spacing w:before="120" w:line="240" w:lineRule="auto"/>
+              <w:rPr>
+                <w:sz w:val="16"/>
+                <w:szCs w:val="22"/>
+              </w:rPr>
+            </w:pPr>
+            <w:r>
+              <w:rPr>
+                <w:sz w:val="16"/>
+                <w:szCs w:val="22"/>
+              </w:rPr>
+              <w:t>Do Data Scientists work in close collaboration with Data Stewards to ensure data quality?</w:t>
+            </w:r>
+          </w:p>
+        </w:tc>
+        <w:tc>
+          <w:tcPr>
+            <w:tcW w:w="4815" w:type="dxa"/>
+            <w:hideMark/>
+          </w:tcPr>
+          <w:p>
+            <w:pPr>
+              <w:spacing w:before="120" w:line="240" w:lineRule="auto"/>
+              <w:cnfStyle w:val="000000100000" w:firstRow="0" w:lastRow="0" w:firstColumn="0" w:lastColumn="0" w:oddVBand="0" w:evenVBand="0" w:oddHBand="1" w:evenHBand="0" w:firstRowFirstColumn="0" w:firstRowLastColumn="0" w:lastRowFirstColumn="0" w:lastRowLastColumn="0"/>
+              <w:rPr>
+                <w:bCs/>
+                <w:sz w:val="16"/>
+                <w:szCs w:val="22"/>
+              </w:rPr>
+            </w:pPr>
+            <w:r>
+              <w:rPr>
+                <w:bCs/>
+                <w:sz w:val="16"/>
+                <w:szCs w:val="22"/>
+              </w:rPr>
+              <w:t xml:space="preserve">0) No </w:t>
+            </w:r>
+            <w:r>
+              <w:rPr>
+                <w:bCs/>
+                <w:sz w:val="16"/>
+                <w:szCs w:val="22"/>
+              </w:rPr>
+              <w:br/>
+              <w:t>1) &lt;50% of the time</w:t>
+            </w:r>
+            <w:r>
+              <w:rPr>
+                <w:bCs/>
+                <w:sz w:val="16"/>
+                <w:szCs w:val="22"/>
+              </w:rPr>
+              <w:br/>
+              <w:t>2) &lt;75% of the time</w:t>
+            </w:r>
+            <w:r>
+              <w:rPr>
+                <w:bCs/>
+                <w:sz w:val="16"/>
+                <w:szCs w:val="22"/>
+              </w:rPr>
+              <w:br/>
+              <w:t>3) Always</w:t>
+            </w:r>
+          </w:p>
+        </w:tc>
+      </w:tr>
+      <w:tr>
+        <w:trPr>
+          <w:trHeight w:val="1034"/>
+        </w:trPr>
+        <w:tc>
+          <w:tcPr>
+            <w:cnfStyle w:val="001000000000" w:firstRow="0" w:lastRow="0" w:firstColumn="1" w:lastColumn="0" w:oddVBand="0" w:evenVBand="0" w:oddHBand="0" w:evenHBand="0" w:firstRowFirstColumn="0" w:firstRowLastColumn="0" w:lastRowFirstColumn="0" w:lastRowLastColumn="0"/>
+            <w:tcW w:w="4819" w:type="dxa"/>
+            <w:hideMark/>
+          </w:tcPr>
+          <w:p>
+            <w:pPr>
+              <w:spacing w:before="120" w:line="240" w:lineRule="auto"/>
+              <w:rPr>
+                <w:sz w:val="16"/>
+                <w:szCs w:val="22"/>
+              </w:rPr>
+            </w:pPr>
+            <w:r>
+              <w:rPr>
+                <w:sz w:val="16"/>
+                <w:szCs w:val="22"/>
+              </w:rPr>
+              <w:t>How is access to attributes of Big Data being given out in the organization?</w:t>
+            </w:r>
+          </w:p>
+        </w:tc>
+        <w:tc>
+          <w:tcPr>
+            <w:tcW w:w="4815" w:type="dxa"/>
+            <w:hideMark/>
+          </w:tcPr>
+          <w:p>
+            <w:pPr>
+              <w:spacing w:before="120" w:line="240" w:lineRule="auto"/>
+              <w:cnfStyle w:val="000000000000" w:firstRow="0" w:lastRow="0" w:firstColumn="0" w:lastColumn="0" w:oddVBand="0" w:evenVBand="0" w:oddHBand="0" w:evenHBand="0" w:firstRowFirstColumn="0" w:firstRowLastColumn="0" w:lastRowFirstColumn="0" w:lastRowLastColumn="0"/>
+              <w:rPr>
+                <w:sz w:val="16"/>
+                <w:szCs w:val="22"/>
+              </w:rPr>
+            </w:pPr>
+            <w:r>
+              <w:rPr>
+                <w:sz w:val="16"/>
+                <w:szCs w:val="22"/>
+              </w:rPr>
+              <w:t>0) Not applicable</w:t>
+            </w:r>
+            <w:r>
+              <w:rPr>
+                <w:sz w:val="16"/>
+                <w:szCs w:val="22"/>
+              </w:rPr>
+              <w:br/>
+              <w:t>1) Nothing is currently being done. Data is being collected and all levels have access to it</w:t>
+            </w:r>
+            <w:r>
+              <w:rPr>
+                <w:sz w:val="16"/>
+                <w:szCs w:val="22"/>
+              </w:rPr>
+              <w:br/>
+              <w:t>2) Filtered access to relevant stakeholders only</w:t>
+            </w:r>
+            <w:r>
+              <w:rPr>
+                <w:sz w:val="16"/>
+                <w:szCs w:val="22"/>
+              </w:rPr>
+              <w:br/>
+              <w:t>3) Multitier structure on what attributes will be shared and to whom</w:t>
+            </w:r>
+            <w:r>
+              <w:rPr>
+                <w:sz w:val="16"/>
+                <w:szCs w:val="22"/>
+              </w:rPr>
+              <w:br/>
+              <w:t>4) An encrypted database with personally identifiable information filtered out</w:t>
+            </w:r>
+          </w:p>
+        </w:tc>
+      </w:tr>
+      <w:tr>
+        <w:trPr>
+          <w:cnfStyle w:val="000000100000" w:firstRow="0" w:lastRow="0" w:firstColumn="0" w:lastColumn="0" w:oddVBand="0" w:evenVBand="0" w:oddHBand="1" w:evenHBand="0" w:firstRowFirstColumn="0" w:firstRowLastColumn="0" w:lastRowFirstColumn="0" w:lastRowLastColumn="0"/>
+          <w:trHeight w:val="494"/>
+        </w:trPr>
+        <w:tc>
+          <w:tcPr>
+            <w:cnfStyle w:val="001000000000" w:firstRow="0" w:lastRow="0" w:firstColumn="1" w:lastColumn="0" w:oddVBand="0" w:evenVBand="0" w:oddHBand="0" w:evenHBand="0" w:firstRowFirstColumn="0" w:firstRowLastColumn="0" w:lastRowFirstColumn="0" w:lastRowLastColumn="0"/>
+            <w:tcW w:w="4819" w:type="dxa"/>
+            <w:hideMark/>
+          </w:tcPr>
+          <w:p>
+            <w:pPr>
+              <w:spacing w:before="120" w:line="240" w:lineRule="auto"/>
+              <w:rPr>
+                <w:sz w:val="16"/>
+                <w:szCs w:val="22"/>
+              </w:rPr>
+            </w:pPr>
+            <w:r>
+              <w:rPr>
+                <w:sz w:val="16"/>
+                <w:szCs w:val="22"/>
+              </w:rPr>
+              <w:t>Is Big Data included in the descriptions of key roles, such as Chief Data Officer and Information Governance officer?</w:t>
+            </w:r>
+          </w:p>
+        </w:tc>
+        <w:tc>
+          <w:tcPr>
+            <w:tcW w:w="4815" w:type="dxa"/>
+            <w:hideMark/>
+          </w:tcPr>
+          <w:p>
+            <w:pPr>
+              <w:spacing w:before="120" w:line="240" w:lineRule="auto"/>
+              <w:cnfStyle w:val="000000100000" w:firstRow="0" w:lastRow="0" w:firstColumn="0" w:lastColumn="0" w:oddVBand="0" w:evenVBand="0" w:oddHBand="1" w:evenHBand="0" w:firstRowFirstColumn="0" w:firstRowLastColumn="0" w:lastRowFirstColumn="0" w:lastRowLastColumn="0"/>
+              <w:rPr>
+                <w:bCs/>
+                <w:sz w:val="16"/>
+                <w:szCs w:val="22"/>
+              </w:rPr>
+            </w:pPr>
+            <w:r>
+              <w:rPr>
+                <w:bCs/>
+                <w:sz w:val="16"/>
+                <w:szCs w:val="22"/>
+              </w:rPr>
+              <w:t>0) Not applicable</w:t>
+            </w:r>
+            <w:r>
+              <w:rPr>
+                <w:bCs/>
+                <w:sz w:val="16"/>
+                <w:szCs w:val="22"/>
+              </w:rPr>
+              <w:br/>
+              <w:t>1) No</w:t>
+            </w:r>
+            <w:r>
+              <w:rPr>
+                <w:bCs/>
+                <w:sz w:val="16"/>
+                <w:szCs w:val="22"/>
+              </w:rPr>
+              <w:br/>
+              <w:t xml:space="preserve">2) No, but plans are in place </w:t>
+            </w:r>
+            <w:r>
+              <w:rPr>
+                <w:bCs/>
+                <w:sz w:val="16"/>
+                <w:szCs w:val="22"/>
+              </w:rPr>
+              <w:br/>
+              <w:t>3) Yes</w:t>
+            </w:r>
+          </w:p>
+        </w:tc>
+      </w:tr>
+      <w:tr>
+        <w:trPr>
+          <w:trHeight w:val="638"/>
+        </w:trPr>
+        <w:tc>
+          <w:tcPr>
+            <w:cnfStyle w:val="001000000000" w:firstRow="0" w:lastRow="0" w:firstColumn="1" w:lastColumn="0" w:oddVBand="0" w:evenVBand="0" w:oddHBand="0" w:evenHBand="0" w:firstRowFirstColumn="0" w:firstRowLastColumn="0" w:lastRowFirstColumn="0" w:lastRowLastColumn="0"/>
+            <w:tcW w:w="4819" w:type="dxa"/>
+            <w:hideMark/>
+          </w:tcPr>
+          <w:p>
+            <w:pPr>
+              <w:spacing w:before="120" w:line="240" w:lineRule="auto"/>
+              <w:rPr>
+                <w:sz w:val="16"/>
+                <w:szCs w:val="22"/>
+              </w:rPr>
+            </w:pPr>
+            <w:r>
+              <w:rPr>
+                <w:sz w:val="16"/>
+                <w:szCs w:val="22"/>
+              </w:rPr>
+              <w:t>Are roles related to Big Data (Advanced Analyst, Data Scientist) clearly defined?</w:t>
+            </w:r>
+          </w:p>
+        </w:tc>
+        <w:tc>
+          <w:tcPr>
+            <w:tcW w:w="4815" w:type="dxa"/>
+            <w:hideMark/>
+          </w:tcPr>
+          <w:p>
+            <w:pPr>
+              <w:spacing w:before="120" w:line="240" w:lineRule="auto"/>
+              <w:cnfStyle w:val="000000000000" w:firstRow="0" w:lastRow="0" w:firstColumn="0" w:lastColumn="0" w:oddVBand="0" w:evenVBand="0" w:oddHBand="0" w:evenHBand="0" w:firstRowFirstColumn="0" w:firstRowLastColumn="0" w:lastRowFirstColumn="0" w:lastRowLastColumn="0"/>
+              <w:rPr>
+                <w:sz w:val="16"/>
+                <w:szCs w:val="22"/>
+              </w:rPr>
+            </w:pPr>
+            <w:r>
+              <w:rPr>
+                <w:sz w:val="16"/>
+                <w:szCs w:val="22"/>
+              </w:rPr>
+              <w:t>0) Not applicable</w:t>
+            </w:r>
+            <w:r>
+              <w:rPr>
+                <w:sz w:val="16"/>
+                <w:szCs w:val="22"/>
+              </w:rPr>
+              <w:br/>
+              <w:t>1) No</w:t>
+            </w:r>
+            <w:r>
+              <w:rPr>
+                <w:sz w:val="16"/>
+                <w:szCs w:val="22"/>
+              </w:rPr>
+              <w:br/>
+              <w:t xml:space="preserve">2) No, but plans are in place </w:t>
+            </w:r>
+            <w:r>
+              <w:rPr>
+                <w:sz w:val="16"/>
+                <w:szCs w:val="22"/>
+              </w:rPr>
+              <w:br/>
+              <w:t>3) Yes</w:t>
+            </w:r>
+          </w:p>
+        </w:tc>
+      </w:tr>
+      <w:tr>
+        <w:trPr>
+          <w:cnfStyle w:val="000000100000" w:firstRow="0" w:lastRow="0" w:firstColumn="0" w:lastColumn="0" w:oddVBand="0" w:evenVBand="0" w:oddHBand="1" w:evenHBand="0" w:firstRowFirstColumn="0" w:firstRowLastColumn="0" w:lastRowFirstColumn="0" w:lastRowLastColumn="0"/>
+          <w:trHeight w:val="782"/>
+        </w:trPr>
+        <w:tc>
+          <w:tcPr>
+            <w:cnfStyle w:val="001000000000" w:firstRow="0" w:lastRow="0" w:firstColumn="1" w:lastColumn="0" w:oddVBand="0" w:evenVBand="0" w:oddHBand="0" w:evenHBand="0" w:firstRowFirstColumn="0" w:firstRowLastColumn="0" w:lastRowFirstColumn="0" w:lastRowLastColumn="0"/>
+            <w:tcW w:w="4819" w:type="dxa"/>
+            <w:hideMark/>
+          </w:tcPr>
+          <w:p>
+            <w:pPr>
+              <w:spacing w:before="120" w:line="240" w:lineRule="auto"/>
+              <w:rPr>
+                <w:sz w:val="16"/>
+                <w:szCs w:val="22"/>
+              </w:rPr>
+            </w:pPr>
+            <w:r>
+              <w:rPr>
+                <w:sz w:val="16"/>
+                <w:szCs w:val="22"/>
+              </w:rPr>
+              <w:t>How involved is risk management in the Big Data governance process? Is it a key stakeholder?</w:t>
+            </w:r>
+          </w:p>
+        </w:tc>
+        <w:tc>
+          <w:tcPr>
+            <w:tcW w:w="4815" w:type="dxa"/>
+            <w:hideMark/>
+          </w:tcPr>
+          <w:p>
+            <w:pPr>
+              <w:spacing w:before="120" w:line="240" w:lineRule="auto"/>
+              <w:cnfStyle w:val="000000100000" w:firstRow="0" w:lastRow="0" w:firstColumn="0" w:lastColumn="0" w:oddVBand="0" w:evenVBand="0" w:oddHBand="1" w:evenHBand="0" w:firstRowFirstColumn="0" w:firstRowLastColumn="0" w:lastRowFirstColumn="0" w:lastRowLastColumn="0"/>
+              <w:rPr>
+                <w:bCs/>
+                <w:sz w:val="16"/>
+                <w:szCs w:val="22"/>
+              </w:rPr>
+            </w:pPr>
+            <w:r>
+              <w:rPr>
+                <w:bCs/>
+                <w:sz w:val="16"/>
+                <w:szCs w:val="22"/>
+              </w:rPr>
+              <w:t>0) Not applicable</w:t>
+            </w:r>
+            <w:r>
+              <w:rPr>
+                <w:bCs/>
+                <w:sz w:val="16"/>
+                <w:szCs w:val="22"/>
+              </w:rPr>
+              <w:br/>
+              <w:t>1) Not currently involved</w:t>
+            </w:r>
+            <w:r>
+              <w:rPr>
+                <w:bCs/>
+                <w:sz w:val="16"/>
+                <w:szCs w:val="22"/>
+              </w:rPr>
+              <w:br/>
+              <w:t>2) Informed of plans after they are made</w:t>
+            </w:r>
+            <w:r>
+              <w:rPr>
+                <w:bCs/>
+                <w:sz w:val="16"/>
+                <w:szCs w:val="22"/>
+              </w:rPr>
+              <w:br/>
+              <w:t>3) Actively involved in the planning</w:t>
+            </w:r>
+          </w:p>
+        </w:tc>
+      </w:tr>
+      <w:tr>
+        <w:trPr>
+          <w:trHeight w:val="548"/>
+        </w:trPr>
+        <w:tc>
+          <w:tcPr>
+            <w:cnfStyle w:val="001000000000" w:firstRow="0" w:lastRow="0" w:firstColumn="1" w:lastColumn="0" w:oddVBand="0" w:evenVBand="0" w:oddHBand="0" w:evenHBand="0" w:firstRowFirstColumn="0" w:firstRowLastColumn="0" w:lastRowFirstColumn="0" w:lastRowLastColumn="0"/>
+            <w:tcW w:w="4819" w:type="dxa"/>
+            <w:hideMark/>
+          </w:tcPr>
+          <w:p>
+            <w:pPr>
+              <w:spacing w:before="120" w:line="240" w:lineRule="auto"/>
+              <w:rPr>
+                <w:sz w:val="16"/>
+                <w:szCs w:val="22"/>
+              </w:rPr>
+            </w:pPr>
+            <w:r>
+              <w:rPr>
+                <w:sz w:val="16"/>
+                <w:szCs w:val="22"/>
+              </w:rPr>
+              <w:t>Is there a set of documented policies regarding Big Data governance?</w:t>
+            </w:r>
+          </w:p>
+        </w:tc>
+        <w:tc>
+          <w:tcPr>
+            <w:tcW w:w="4815" w:type="dxa"/>
+            <w:hideMark/>
+          </w:tcPr>
+          <w:p>
+            <w:pPr>
+              <w:spacing w:before="120" w:line="240" w:lineRule="auto"/>
+              <w:cnfStyle w:val="000000000000" w:firstRow="0" w:lastRow="0" w:firstColumn="0" w:lastColumn="0" w:oddVBand="0" w:evenVBand="0" w:oddHBand="0" w:evenHBand="0" w:firstRowFirstColumn="0" w:firstRowLastColumn="0" w:lastRowFirstColumn="0" w:lastRowLastColumn="0"/>
+              <w:rPr>
+                <w:sz w:val="16"/>
+                <w:szCs w:val="22"/>
+              </w:rPr>
+            </w:pPr>
+            <w:r>
+              <w:rPr>
+                <w:sz w:val="16"/>
+                <w:szCs w:val="22"/>
+              </w:rPr>
+              <w:t>0) Not applicable</w:t>
+            </w:r>
+            <w:r>
+              <w:rPr>
+                <w:sz w:val="16"/>
+                <w:szCs w:val="22"/>
+              </w:rPr>
+              <w:br/>
+              <w:t>1) No</w:t>
+            </w:r>
+            <w:r>
+              <w:rPr>
+                <w:sz w:val="16"/>
+                <w:szCs w:val="22"/>
+              </w:rPr>
+              <w:br/>
+              <w:t xml:space="preserve">2) No, but plans are in place </w:t>
+            </w:r>
+            <w:r>
+              <w:rPr>
+                <w:sz w:val="16"/>
+                <w:szCs w:val="22"/>
+              </w:rPr>
+              <w:br/>
+              <w:t>3) Yes</w:t>
+            </w:r>
+          </w:p>
+        </w:tc>
+      </w:tr>
+      <w:tr>
+        <w:trPr>
+          <w:cnfStyle w:val="000000100000" w:firstRow="0" w:lastRow="0" w:firstColumn="0" w:lastColumn="0" w:oddVBand="0" w:evenVBand="0" w:oddHBand="1" w:evenHBand="0" w:firstRowFirstColumn="0" w:firstRowLastColumn="0" w:lastRowFirstColumn="0" w:lastRowLastColumn="0"/>
+          <w:trHeight w:val="782"/>
+        </w:trPr>
+        <w:tc>
+          <w:tcPr>
+            <w:cnfStyle w:val="001000000000" w:firstRow="0" w:lastRow="0" w:firstColumn="1" w:lastColumn="0" w:oddVBand="0" w:evenVBand="0" w:oddHBand="0" w:evenHBand="0" w:firstRowFirstColumn="0" w:firstRowLastColumn="0" w:lastRowFirstColumn="0" w:lastRowLastColumn="0"/>
+            <w:tcW w:w="4819" w:type="dxa"/>
+            <w:hideMark/>
+          </w:tcPr>
+          <w:p>
+            <w:pPr>
+              <w:spacing w:before="120" w:line="240" w:lineRule="auto"/>
+              <w:rPr>
+                <w:sz w:val="16"/>
+                <w:szCs w:val="22"/>
+              </w:rPr>
+            </w:pPr>
+            <w:r>
+              <w:rPr>
+                <w:sz w:val="16"/>
+                <w:szCs w:val="22"/>
+              </w:rPr>
+              <w:t>Is there an enforcement mechanism or approach to ensure that policies are followed?</w:t>
+            </w:r>
+          </w:p>
+        </w:tc>
+        <w:tc>
+          <w:tcPr>
+            <w:tcW w:w="4815" w:type="dxa"/>
+            <w:hideMark/>
+          </w:tcPr>
+          <w:p>
+            <w:pPr>
+              <w:spacing w:before="120" w:line="240" w:lineRule="auto"/>
+              <w:cnfStyle w:val="000000100000" w:firstRow="0" w:lastRow="0" w:firstColumn="0" w:lastColumn="0" w:oddVBand="0" w:evenVBand="0" w:oddHBand="1" w:evenHBand="0" w:firstRowFirstColumn="0" w:firstRowLastColumn="0" w:lastRowFirstColumn="0" w:lastRowLastColumn="0"/>
+              <w:rPr>
+                <w:bCs/>
+                <w:sz w:val="16"/>
+                <w:szCs w:val="22"/>
+              </w:rPr>
+            </w:pPr>
+            <w:r>
+              <w:rPr>
+                <w:bCs/>
+                <w:sz w:val="16"/>
+                <w:szCs w:val="22"/>
+              </w:rPr>
+              <w:t>0) Not applicable</w:t>
+            </w:r>
+            <w:r>
+              <w:rPr>
+                <w:bCs/>
+                <w:sz w:val="16"/>
+                <w:szCs w:val="22"/>
+              </w:rPr>
+              <w:br/>
+              <w:t>1) No</w:t>
+            </w:r>
+            <w:r>
+              <w:rPr>
+                <w:bCs/>
+                <w:sz w:val="16"/>
+                <w:szCs w:val="22"/>
+              </w:rPr>
+              <w:br/>
+              <w:t xml:space="preserve">2) No, but plans are in place </w:t>
+            </w:r>
+            <w:r>
+              <w:rPr>
+                <w:bCs/>
+                <w:sz w:val="16"/>
+                <w:szCs w:val="22"/>
+              </w:rPr>
+              <w:br/>
+              <w:t>3) Yes</w:t>
+            </w:r>
+          </w:p>
+        </w:tc>
+      </w:tr>
+      <w:tr>
+        <w:trPr>
+          <w:trHeight w:val="566"/>
+        </w:trPr>
+        <w:tc>
+          <w:tcPr>
+            <w:cnfStyle w:val="001000000000" w:firstRow="0" w:lastRow="0" w:firstColumn="1" w:lastColumn="0" w:oddVBand="0" w:evenVBand="0" w:oddHBand="0" w:evenHBand="0" w:firstRowFirstColumn="0" w:firstRowLastColumn="0" w:lastRowFirstColumn="0" w:lastRowLastColumn="0"/>
+            <w:tcW w:w="4819" w:type="dxa"/>
+            <w:hideMark/>
+          </w:tcPr>
+          <w:p>
+            <w:pPr>
+              <w:spacing w:before="120" w:line="240" w:lineRule="auto"/>
+              <w:rPr>
+                <w:sz w:val="16"/>
+                <w:szCs w:val="22"/>
+              </w:rPr>
+            </w:pPr>
+            <w:r>
+              <w:rPr>
+                <w:sz w:val="16"/>
+                <w:szCs w:val="22"/>
+              </w:rPr>
+              <w:t>Is a GRC framework in place to assess the efficacy by which the company adheres to its data governance policies?</w:t>
+            </w:r>
+          </w:p>
+        </w:tc>
+        <w:tc>
+          <w:tcPr>
+            <w:tcW w:w="4815" w:type="dxa"/>
+            <w:hideMark/>
+          </w:tcPr>
+          <w:p>
+            <w:pPr>
+              <w:spacing w:before="120" w:line="240" w:lineRule="auto"/>
+              <w:cnfStyle w:val="000000000000" w:firstRow="0" w:lastRow="0" w:firstColumn="0" w:lastColumn="0" w:oddVBand="0" w:evenVBand="0" w:oddHBand="0" w:evenHBand="0" w:firstRowFirstColumn="0" w:firstRowLastColumn="0" w:lastRowFirstColumn="0" w:lastRowLastColumn="0"/>
+              <w:rPr>
+                <w:sz w:val="16"/>
+                <w:szCs w:val="22"/>
+              </w:rPr>
+            </w:pPr>
+            <w:r>
+              <w:rPr>
+                <w:sz w:val="16"/>
+                <w:szCs w:val="22"/>
+              </w:rPr>
+              <w:t>0) Not applicable</w:t>
+            </w:r>
+            <w:r>
+              <w:rPr>
+                <w:sz w:val="16"/>
+                <w:szCs w:val="22"/>
+              </w:rPr>
+              <w:br/>
+              <w:t>1) No</w:t>
+            </w:r>
+            <w:r>
+              <w:rPr>
+                <w:sz w:val="16"/>
+                <w:szCs w:val="22"/>
+              </w:rPr>
+              <w:br/>
+              <w:t xml:space="preserve">2) No, but plans are in place </w:t>
+            </w:r>
+            <w:r>
+              <w:rPr>
+                <w:sz w:val="16"/>
+                <w:szCs w:val="22"/>
+              </w:rPr>
+              <w:br/>
+              <w:t>3) Yes</w:t>
+            </w:r>
+          </w:p>
+        </w:tc>
+      </w:tr>
+      <w:tr>
+        <w:trPr>
+          <w:cnfStyle w:val="000000100000" w:firstRow="0" w:lastRow="0" w:firstColumn="0" w:lastColumn="0" w:oddVBand="0" w:evenVBand="0" w:oddHBand="1" w:evenHBand="0" w:firstRowFirstColumn="0" w:firstRowLastColumn="0" w:lastRowFirstColumn="0" w:lastRowLastColumn="0"/>
+          <w:trHeight w:val="710"/>
+        </w:trPr>
+        <w:tc>
+          <w:tcPr>
+            <w:cnfStyle w:val="001000000000" w:firstRow="0" w:lastRow="0" w:firstColumn="1" w:lastColumn="0" w:oddVBand="0" w:evenVBand="0" w:oddHBand="0" w:evenHBand="0" w:firstRowFirstColumn="0" w:firstRowLastColumn="0" w:lastRowFirstColumn="0" w:lastRowLastColumn="0"/>
+            <w:tcW w:w="4819" w:type="dxa"/>
+            <w:hideMark/>
+          </w:tcPr>
+          <w:p>
+            <w:pPr>
+              <w:spacing w:before="120" w:line="240" w:lineRule="auto"/>
+              <w:rPr>
+                <w:sz w:val="16"/>
+                <w:szCs w:val="22"/>
+              </w:rPr>
+            </w:pPr>
+            <w:r>
+              <w:rPr>
+                <w:sz w:val="16"/>
+                <w:szCs w:val="22"/>
+              </w:rPr>
+              <w:t>Who is the key sponsor for your Big Data governance program? (CIO is best)</w:t>
+            </w:r>
+          </w:p>
+        </w:tc>
+        <w:tc>
+          <w:tcPr>
+            <w:tcW w:w="4815" w:type="dxa"/>
+            <w:hideMark/>
+          </w:tcPr>
+          <w:p>
+            <w:pPr>
+              <w:spacing w:before="120" w:line="240" w:lineRule="auto"/>
+              <w:cnfStyle w:val="000000100000" w:firstRow="0" w:lastRow="0" w:firstColumn="0" w:lastColumn="0" w:oddVBand="0" w:evenVBand="0" w:oddHBand="1" w:evenHBand="0" w:firstRowFirstColumn="0" w:firstRowLastColumn="0" w:lastRowFirstColumn="0" w:lastRowLastColumn="0"/>
+              <w:rPr>
+                <w:bCs/>
+                <w:sz w:val="16"/>
+                <w:szCs w:val="22"/>
+              </w:rPr>
+            </w:pPr>
+            <w:r>
+              <w:rPr>
+                <w:bCs/>
+                <w:sz w:val="16"/>
+                <w:szCs w:val="22"/>
+              </w:rPr>
+              <w:t>0) Not applicable</w:t>
+            </w:r>
+            <w:r>
+              <w:rPr>
+                <w:bCs/>
+                <w:sz w:val="16"/>
+                <w:szCs w:val="22"/>
+              </w:rPr>
+              <w:br/>
+              <w:t>1) IT Manager</w:t>
+            </w:r>
+            <w:r>
+              <w:rPr>
+                <w:bCs/>
+                <w:sz w:val="16"/>
+                <w:szCs w:val="22"/>
+              </w:rPr>
+              <w:br/>
+              <w:t>2) IT VP</w:t>
+            </w:r>
+            <w:r>
+              <w:rPr>
+                <w:bCs/>
+                <w:sz w:val="16"/>
+                <w:szCs w:val="22"/>
+              </w:rPr>
+              <w:br/>
+              <w:t>3) CIO</w:t>
+            </w:r>
+          </w:p>
+        </w:tc>
+      </w:tr>
+      <w:tr>
+        <w:trPr>
+          <w:trHeight w:val="620"/>
+        </w:trPr>
+        <w:tc>
+          <w:tcPr>
+            <w:cnfStyle w:val="001000000000" w:firstRow="0" w:lastRow="0" w:firstColumn="1" w:lastColumn="0" w:oddVBand="0" w:evenVBand="0" w:oddHBand="0" w:evenHBand="0" w:firstRowFirstColumn="0" w:firstRowLastColumn="0" w:lastRowFirstColumn="0" w:lastRowLastColumn="0"/>
+            <w:tcW w:w="4819" w:type="dxa"/>
+            <w:hideMark/>
+          </w:tcPr>
+          <w:p>
+            <w:pPr>
+              <w:spacing w:before="120" w:line="240" w:lineRule="auto"/>
+              <w:rPr>
+                <w:sz w:val="16"/>
+                <w:szCs w:val="22"/>
+              </w:rPr>
+            </w:pPr>
+            <w:r>
+              <w:rPr>
+                <w:sz w:val="16"/>
+                <w:szCs w:val="22"/>
+              </w:rPr>
+              <w:t>Do you understand the terms and conditions of data procured from social media sites?</w:t>
+            </w:r>
+          </w:p>
+        </w:tc>
+        <w:tc>
+          <w:tcPr>
+            <w:tcW w:w="4815" w:type="dxa"/>
+            <w:hideMark/>
+          </w:tcPr>
+          <w:p>
+            <w:pPr>
+              <w:spacing w:before="120" w:line="240" w:lineRule="auto"/>
+              <w:cnfStyle w:val="000000000000" w:firstRow="0" w:lastRow="0" w:firstColumn="0" w:lastColumn="0" w:oddVBand="0" w:evenVBand="0" w:oddHBand="0" w:evenHBand="0" w:firstRowFirstColumn="0" w:firstRowLastColumn="0" w:lastRowFirstColumn="0" w:lastRowLastColumn="0"/>
+              <w:rPr>
+                <w:sz w:val="16"/>
+                <w:szCs w:val="22"/>
+              </w:rPr>
+            </w:pPr>
+            <w:r>
+              <w:rPr>
+                <w:sz w:val="16"/>
+                <w:szCs w:val="22"/>
+              </w:rPr>
+              <w:t>0) Not applicable</w:t>
+            </w:r>
+            <w:r>
+              <w:rPr>
+                <w:sz w:val="16"/>
+                <w:szCs w:val="22"/>
+              </w:rPr>
+              <w:br/>
+              <w:t>1) No</w:t>
+            </w:r>
+            <w:r>
+              <w:rPr>
+                <w:sz w:val="16"/>
+                <w:szCs w:val="22"/>
+              </w:rPr>
+              <w:br/>
+            </w:r>
+            <w:r>
+              <w:rPr>
+                <w:sz w:val="16"/>
+                <w:szCs w:val="22"/>
+              </w:rPr>
+              <w:lastRenderedPageBreak/>
+              <w:t xml:space="preserve">2) No, but plans are in place </w:t>
+            </w:r>
+            <w:r>
+              <w:rPr>
+                <w:sz w:val="16"/>
+                <w:szCs w:val="22"/>
+              </w:rPr>
+              <w:br/>
+              <w:t>3) Yes</w:t>
+            </w:r>
+          </w:p>
+        </w:tc>
+      </w:tr>
+      <w:tr>
+        <w:trPr>
+          <w:cnfStyle w:val="000000100000" w:firstRow="0" w:lastRow="0" w:firstColumn="0" w:lastColumn="0" w:oddVBand="0" w:evenVBand="0" w:oddHBand="1" w:evenHBand="0" w:firstRowFirstColumn="0" w:firstRowLastColumn="0" w:lastRowFirstColumn="0" w:lastRowLastColumn="0"/>
+          <w:trHeight w:val="710"/>
+        </w:trPr>
+        <w:tc>
+          <w:tcPr>
+            <w:cnfStyle w:val="001000000000" w:firstRow="0" w:lastRow="0" w:firstColumn="1" w:lastColumn="0" w:oddVBand="0" w:evenVBand="0" w:oddHBand="0" w:evenHBand="0" w:firstRowFirstColumn="0" w:firstRowLastColumn="0" w:lastRowFirstColumn="0" w:lastRowLastColumn="0"/>
+            <w:tcW w:w="4819" w:type="dxa"/>
+            <w:hideMark/>
+          </w:tcPr>
+          <w:p>
+            <w:pPr>
+              <w:spacing w:before="120" w:line="240" w:lineRule="auto"/>
+              <w:rPr>
+                <w:sz w:val="16"/>
+                <w:szCs w:val="22"/>
+              </w:rPr>
+            </w:pPr>
+            <w:r>
+              <w:rPr>
+                <w:sz w:val="16"/>
+                <w:szCs w:val="22"/>
+              </w:rPr>
+              <w:lastRenderedPageBreak/>
+              <w:t>Do you have defined policies surrounding the use of social media data for potential employees and customers, as well as the use of customer geo-location data?</w:t>
+            </w:r>
+          </w:p>
+        </w:tc>
+        <w:tc>
+          <w:tcPr>
+            <w:tcW w:w="4815" w:type="dxa"/>
+            <w:hideMark/>
+          </w:tcPr>
+          <w:p>
+            <w:pPr>
+              <w:spacing w:before="120" w:line="240" w:lineRule="auto"/>
+              <w:cnfStyle w:val="000000100000" w:firstRow="0" w:lastRow="0" w:firstColumn="0" w:lastColumn="0" w:oddVBand="0" w:evenVBand="0" w:oddHBand="1" w:evenHBand="0" w:firstRowFirstColumn="0" w:firstRowLastColumn="0" w:lastRowFirstColumn="0" w:lastRowLastColumn="0"/>
+              <w:rPr>
+                <w:bCs/>
+                <w:sz w:val="16"/>
+                <w:szCs w:val="22"/>
+              </w:rPr>
+            </w:pPr>
+            <w:r>
+              <w:rPr>
+                <w:bCs/>
+                <w:sz w:val="16"/>
+                <w:szCs w:val="22"/>
+              </w:rPr>
+              <w:t>0) Not applicable</w:t>
+            </w:r>
+            <w:r>
+              <w:rPr>
+                <w:bCs/>
+                <w:sz w:val="16"/>
+                <w:szCs w:val="22"/>
+              </w:rPr>
+              <w:br/>
+              <w:t>1) No</w:t>
+            </w:r>
+            <w:r>
+              <w:rPr>
+                <w:bCs/>
+                <w:sz w:val="16"/>
+                <w:szCs w:val="22"/>
+              </w:rPr>
+              <w:br/>
+              <w:t xml:space="preserve">2) No, but plans are in place </w:t>
+            </w:r>
+            <w:r>
+              <w:rPr>
+                <w:bCs/>
+                <w:sz w:val="16"/>
+                <w:szCs w:val="22"/>
+              </w:rPr>
+              <w:br/>
+              <w:t>3) Yes</w:t>
+            </w:r>
+          </w:p>
+        </w:tc>
+      </w:tr>
+      <w:tr>
+        <w:trPr>
+          <w:trHeight w:val="44"/>
+        </w:trPr>
+        <w:tc>
+          <w:tcPr>
+            <w:cnfStyle w:val="001000000000" w:firstRow="0" w:lastRow="0" w:firstColumn="1" w:lastColumn="0" w:oddVBand="0" w:evenVBand="0" w:oddHBand="0" w:evenHBand="0" w:firstRowFirstColumn="0" w:firstRowLastColumn="0" w:lastRowFirstColumn="0" w:lastRowLastColumn="0"/>
+            <w:tcW w:w="4819" w:type="dxa"/>
+            <w:hideMark/>
+          </w:tcPr>
+          <w:p>
+            <w:pPr>
+              <w:spacing w:before="120" w:line="240" w:lineRule="auto"/>
+              <w:rPr>
+                <w:sz w:val="16"/>
+                <w:szCs w:val="22"/>
+              </w:rPr>
+            </w:pPr>
+            <w:r>
+              <w:rPr>
+                <w:sz w:val="16"/>
+                <w:szCs w:val="22"/>
+              </w:rPr>
+              <w:t>How accessible are complex analytic routines to your user base?</w:t>
+            </w:r>
+          </w:p>
+        </w:tc>
+        <w:tc>
+          <w:tcPr>
+            <w:tcW w:w="4815" w:type="dxa"/>
+            <w:hideMark/>
+          </w:tcPr>
+          <w:p>
+            <w:pPr>
+              <w:spacing w:before="120" w:line="240" w:lineRule="auto"/>
+              <w:cnfStyle w:val="000000000000" w:firstRow="0" w:lastRow="0" w:firstColumn="0" w:lastColumn="0" w:oddVBand="0" w:evenVBand="0" w:oddHBand="0" w:evenHBand="0" w:firstRowFirstColumn="0" w:firstRowLastColumn="0" w:lastRowFirstColumn="0" w:lastRowLastColumn="0"/>
+              <w:rPr>
+                <w:sz w:val="16"/>
+                <w:szCs w:val="22"/>
+              </w:rPr>
+            </w:pPr>
+            <w:r>
+              <w:rPr>
+                <w:sz w:val="16"/>
+                <w:szCs w:val="22"/>
+              </w:rPr>
+              <w:t>0) Not Applicable</w:t>
+            </w:r>
+            <w:r>
+              <w:rPr>
+                <w:sz w:val="16"/>
+                <w:szCs w:val="22"/>
+              </w:rPr>
+              <w:br/>
+              <w:t>1) Routines are manually coded by IT for the business</w:t>
+            </w:r>
+            <w:r>
+              <w:rPr>
+                <w:sz w:val="16"/>
+                <w:szCs w:val="22"/>
+              </w:rPr>
+              <w:br/>
+              <w:t>2) Routines are stored by IT for reuse and accessible by some users</w:t>
+            </w:r>
+            <w:r>
+              <w:rPr>
+                <w:sz w:val="16"/>
+                <w:szCs w:val="22"/>
+              </w:rPr>
+              <w:br/>
+              <w:t>3) Routines, custom and open source, are available to all users</w:t>
+            </w:r>
+            <w:r>
+              <w:rPr>
+                <w:sz w:val="16"/>
+                <w:szCs w:val="22"/>
+              </w:rPr>
+              <w:br/>
+              <w:t>4) Routines, custom and open source, are available through a self-service graphical UI</w:t>
+            </w:r>
+          </w:p>
+        </w:tc>
+      </w:tr>
+      <w:tr>
+        <w:trPr>
+          <w:cnfStyle w:val="000000100000" w:firstRow="0" w:lastRow="0" w:firstColumn="0" w:lastColumn="0" w:oddVBand="0" w:evenVBand="0" w:oddHBand="1" w:evenHBand="0" w:firstRowFirstColumn="0" w:firstRowLastColumn="0" w:lastRowFirstColumn="0" w:lastRowLastColumn="0"/>
+          <w:trHeight w:val="512"/>
+        </w:trPr>
+        <w:tc>
+          <w:tcPr>
+            <w:cnfStyle w:val="001000000000" w:firstRow="0" w:lastRow="0" w:firstColumn="1" w:lastColumn="0" w:oddVBand="0" w:evenVBand="0" w:oddHBand="0" w:evenHBand="0" w:firstRowFirstColumn="0" w:firstRowLastColumn="0" w:lastRowFirstColumn="0" w:lastRowLastColumn="0"/>
+            <w:tcW w:w="4819" w:type="dxa"/>
+            <w:hideMark/>
+          </w:tcPr>
+          <w:p>
+            <w:pPr>
+              <w:spacing w:before="120" w:line="240" w:lineRule="auto"/>
+              <w:rPr>
+                <w:sz w:val="16"/>
+                <w:szCs w:val="22"/>
+              </w:rPr>
+            </w:pPr>
+            <w:r>
+              <w:rPr>
+                <w:sz w:val="16"/>
+                <w:szCs w:val="22"/>
+              </w:rPr>
+              <w:t>What is the level of involvement with outside vendors and third parties in regard to the planning and execution of Big Data projects?</w:t>
+            </w:r>
+          </w:p>
+        </w:tc>
+        <w:tc>
+          <w:tcPr>
+            <w:tcW w:w="4815" w:type="dxa"/>
+            <w:hideMark/>
+          </w:tcPr>
+          <w:p>
+            <w:pPr>
+              <w:spacing w:before="120" w:line="240" w:lineRule="auto"/>
+              <w:cnfStyle w:val="000000100000" w:firstRow="0" w:lastRow="0" w:firstColumn="0" w:lastColumn="0" w:oddVBand="0" w:evenVBand="0" w:oddHBand="1" w:evenHBand="0" w:firstRowFirstColumn="0" w:firstRowLastColumn="0" w:lastRowFirstColumn="0" w:lastRowLastColumn="0"/>
+              <w:rPr>
+                <w:bCs/>
+                <w:sz w:val="16"/>
+                <w:szCs w:val="22"/>
+              </w:rPr>
+            </w:pPr>
+            <w:r>
+              <w:rPr>
+                <w:bCs/>
+                <w:sz w:val="16"/>
+                <w:szCs w:val="22"/>
+              </w:rPr>
+              <w:t>0) Not applicable</w:t>
+            </w:r>
+            <w:r>
+              <w:rPr>
+                <w:bCs/>
+                <w:sz w:val="16"/>
+                <w:szCs w:val="22"/>
+              </w:rPr>
+              <w:br/>
+              <w:t>1) Exclusively in-house</w:t>
+            </w:r>
+            <w:r>
+              <w:rPr>
+                <w:bCs/>
+                <w:sz w:val="16"/>
+                <w:szCs w:val="22"/>
+              </w:rPr>
+              <w:br/>
+              <w:t>2) In-house but considering hiring external consultants</w:t>
+            </w:r>
+            <w:r>
+              <w:rPr>
+                <w:bCs/>
+                <w:sz w:val="16"/>
+                <w:szCs w:val="22"/>
+              </w:rPr>
+              <w:br/>
+              <w:t>3) Mainly in-house with some external</w:t>
+            </w:r>
+          </w:p>
+        </w:tc>
+      </w:tr>
+      <w:tr>
+        <w:trPr>
+          <w:trHeight w:val="548"/>
+        </w:trPr>
+        <w:tc>
+          <w:tcPr>
+            <w:cnfStyle w:val="001000000000" w:firstRow="0" w:lastRow="0" w:firstColumn="1" w:lastColumn="0" w:oddVBand="0" w:evenVBand="0" w:oddHBand="0" w:evenHBand="0" w:firstRowFirstColumn="0" w:firstRowLastColumn="0" w:lastRowFirstColumn="0" w:lastRowLastColumn="0"/>
+            <w:tcW w:w="4819" w:type="dxa"/>
+            <w:hideMark/>
+          </w:tcPr>
+          <w:p>
+            <w:pPr>
+              <w:spacing w:before="120" w:line="240" w:lineRule="auto"/>
+              <w:rPr>
+                <w:sz w:val="16"/>
+                <w:szCs w:val="22"/>
+              </w:rPr>
+            </w:pPr>
+            <w:r>
+              <w:rPr>
+                <w:sz w:val="16"/>
+                <w:szCs w:val="22"/>
+              </w:rPr>
+              <w:t>To what extent does your organization use sandboxes for experimentation in data analysis?</w:t>
+            </w:r>
+          </w:p>
+        </w:tc>
+        <w:tc>
+          <w:tcPr>
+            <w:tcW w:w="4815" w:type="dxa"/>
+            <w:hideMark/>
+          </w:tcPr>
+          <w:p>
+            <w:pPr>
+              <w:spacing w:before="120" w:line="240" w:lineRule="auto"/>
+              <w:cnfStyle w:val="000000000000" w:firstRow="0" w:lastRow="0" w:firstColumn="0" w:lastColumn="0" w:oddVBand="0" w:evenVBand="0" w:oddHBand="0" w:evenHBand="0" w:firstRowFirstColumn="0" w:firstRowLastColumn="0" w:lastRowFirstColumn="0" w:lastRowLastColumn="0"/>
+              <w:rPr>
+                <w:sz w:val="16"/>
+                <w:szCs w:val="22"/>
+              </w:rPr>
+            </w:pPr>
+            <w:r>
+              <w:rPr>
+                <w:sz w:val="16"/>
+                <w:szCs w:val="22"/>
+              </w:rPr>
+              <w:t xml:space="preserve">0) No sandboxes are used </w:t>
+            </w:r>
+            <w:r>
+              <w:rPr>
+                <w:sz w:val="16"/>
+                <w:szCs w:val="22"/>
+              </w:rPr>
+              <w:br/>
+              <w:t xml:space="preserve">1) A sandbox is sometimes available </w:t>
+            </w:r>
+            <w:r>
+              <w:rPr>
+                <w:sz w:val="16"/>
+                <w:szCs w:val="22"/>
+              </w:rPr>
+              <w:br/>
+              <w:t>2) A sandbox is always available</w:t>
+            </w:r>
+            <w:r>
+              <w:rPr>
+                <w:sz w:val="16"/>
+                <w:szCs w:val="22"/>
+              </w:rPr>
+              <w:br/>
+              <w:t>3) A sandbox is always available and non-standard tools are available</w:t>
+            </w:r>
+          </w:p>
+        </w:tc>
+      </w:tr>
+      <w:tr>
+        <w:trPr>
+          <w:cnfStyle w:val="000000100000" w:firstRow="0" w:lastRow="0" w:firstColumn="0" w:lastColumn="0" w:oddVBand="0" w:evenVBand="0" w:oddHBand="1" w:evenHBand="0" w:firstRowFirstColumn="0" w:firstRowLastColumn="0" w:lastRowFirstColumn="0" w:lastRowLastColumn="0"/>
+          <w:trHeight w:val="602"/>
+        </w:trPr>
+        <w:tc>
+          <w:tcPr>
+            <w:cnfStyle w:val="001000000000" w:firstRow="0" w:lastRow="0" w:firstColumn="1" w:lastColumn="0" w:oddVBand="0" w:evenVBand="0" w:oddHBand="0" w:evenHBand="0" w:firstRowFirstColumn="0" w:firstRowLastColumn="0" w:lastRowFirstColumn="0" w:lastRowLastColumn="0"/>
+            <w:tcW w:w="4819" w:type="dxa"/>
+            <w:hideMark/>
+          </w:tcPr>
+          <w:p>
+            <w:pPr>
+              <w:spacing w:before="120" w:line="240" w:lineRule="auto"/>
+              <w:rPr>
+                <w:sz w:val="16"/>
+                <w:szCs w:val="22"/>
+              </w:rPr>
+            </w:pPr>
+            <w:r>
+              <w:rPr>
+                <w:sz w:val="16"/>
+                <w:szCs w:val="22"/>
+              </w:rPr>
+              <w:t>What programming technologies are utilized by your data warehouse/BI staff when working with Big Data?</w:t>
+            </w:r>
+          </w:p>
+        </w:tc>
+        <w:tc>
+          <w:tcPr>
+            <w:tcW w:w="4815" w:type="dxa"/>
+            <w:hideMark/>
+          </w:tcPr>
+          <w:p>
+            <w:pPr>
+              <w:spacing w:before="120" w:line="240" w:lineRule="auto"/>
+              <w:cnfStyle w:val="000000100000" w:firstRow="0" w:lastRow="0" w:firstColumn="0" w:lastColumn="0" w:oddVBand="0" w:evenVBand="0" w:oddHBand="1" w:evenHBand="0" w:firstRowFirstColumn="0" w:firstRowLastColumn="0" w:lastRowFirstColumn="0" w:lastRowLastColumn="0"/>
+              <w:rPr>
+                <w:bCs/>
+                <w:sz w:val="16"/>
+                <w:szCs w:val="22"/>
+              </w:rPr>
+            </w:pPr>
+            <w:r>
+              <w:rPr>
+                <w:bCs/>
+                <w:sz w:val="16"/>
+                <w:szCs w:val="22"/>
+              </w:rPr>
+              <w:t>0) Same technologies as with the Enterprise DW</w:t>
+            </w:r>
+            <w:r>
+              <w:rPr>
+                <w:bCs/>
+                <w:sz w:val="16"/>
+                <w:szCs w:val="22"/>
+              </w:rPr>
+              <w:br/>
+              <w:t>1) Low-level programming languages (Ruby, Python, Java)</w:t>
+            </w:r>
+            <w:r>
+              <w:rPr>
+                <w:bCs/>
+                <w:sz w:val="16"/>
+                <w:szCs w:val="22"/>
+              </w:rPr>
+              <w:br/>
+              <w:t>2) MapReduce-specific programming languages (Hive, Pig)</w:t>
+            </w:r>
+            <w:r>
+              <w:rPr>
+                <w:bCs/>
+                <w:sz w:val="16"/>
+                <w:szCs w:val="22"/>
+              </w:rPr>
+              <w:br/>
+              <w:t>3) Combination of both high and low, depending on the task</w:t>
+            </w:r>
+          </w:p>
+        </w:tc>
+      </w:tr>
+      <w:tr>
+        <w:trPr>
+          <w:trHeight w:val="1016"/>
+        </w:trPr>
+        <w:tc>
+          <w:tcPr>
+            <w:cnfStyle w:val="001000000000" w:firstRow="0" w:lastRow="0" w:firstColumn="1" w:lastColumn="0" w:oddVBand="0" w:evenVBand="0" w:oddHBand="0" w:evenHBand="0" w:firstRowFirstColumn="0" w:firstRowLastColumn="0" w:lastRowFirstColumn="0" w:lastRowLastColumn="0"/>
+            <w:tcW w:w="4819" w:type="dxa"/>
+            <w:hideMark/>
+          </w:tcPr>
+          <w:p>
+            <w:pPr>
+              <w:spacing w:before="120" w:line="240" w:lineRule="auto"/>
+              <w:rPr>
+                <w:sz w:val="16"/>
+                <w:szCs w:val="22"/>
+              </w:rPr>
+            </w:pPr>
+            <w:r>
+              <w:rPr>
+                <w:sz w:val="16"/>
+                <w:szCs w:val="22"/>
+              </w:rPr>
+              <w:t>What is the level of business/industry domain knowledge on the part of IT in the planning of Big Data projects and operations?</w:t>
+            </w:r>
+          </w:p>
+        </w:tc>
+        <w:tc>
+          <w:tcPr>
+            <w:tcW w:w="4815" w:type="dxa"/>
+            <w:hideMark/>
+          </w:tcPr>
+          <w:p>
+            <w:pPr>
+              <w:spacing w:before="120" w:line="240" w:lineRule="auto"/>
+              <w:cnfStyle w:val="000000000000" w:firstRow="0" w:lastRow="0" w:firstColumn="0" w:lastColumn="0" w:oddVBand="0" w:evenVBand="0" w:oddHBand="0" w:evenHBand="0" w:firstRowFirstColumn="0" w:firstRowLastColumn="0" w:lastRowFirstColumn="0" w:lastRowLastColumn="0"/>
+              <w:rPr>
+                <w:sz w:val="16"/>
+                <w:szCs w:val="22"/>
+              </w:rPr>
+            </w:pPr>
+            <w:r>
+              <w:rPr>
+                <w:sz w:val="16"/>
+                <w:szCs w:val="22"/>
+              </w:rPr>
+              <w:t>0) Not applicable</w:t>
+            </w:r>
+            <w:r>
+              <w:rPr>
+                <w:sz w:val="16"/>
+                <w:szCs w:val="22"/>
+              </w:rPr>
+              <w:br/>
+              <w:t xml:space="preserve">1) Low - IT has little/ no domain knowledge.  </w:t>
+            </w:r>
+            <w:r>
+              <w:rPr>
+                <w:sz w:val="16"/>
+                <w:szCs w:val="22"/>
+              </w:rPr>
+              <w:br/>
+              <w:t>2) Average - IT has average domain knowledge but lacks proactive abilities to meet the needs of the business</w:t>
+            </w:r>
+            <w:r>
+              <w:rPr>
+                <w:sz w:val="16"/>
+                <w:szCs w:val="22"/>
+              </w:rPr>
+              <w:br/>
+              <w:t xml:space="preserve">3) High - IT has deep domain knowledge and can easily integrate with business representatives </w:t>
+            </w:r>
+          </w:p>
+        </w:tc>
+      </w:tr>
+      <w:tr>
+        <w:trPr>
+          <w:cnfStyle w:val="000000100000" w:firstRow="0" w:lastRow="0" w:firstColumn="0" w:lastColumn="0" w:oddVBand="0" w:evenVBand="0" w:oddHBand="1" w:evenHBand="0" w:firstRowFirstColumn="0" w:firstRowLastColumn="0" w:lastRowFirstColumn="0" w:lastRowLastColumn="0"/>
+          <w:trHeight w:val="1664"/>
+        </w:trPr>
+        <w:tc>
+          <w:tcPr>
+            <w:cnfStyle w:val="001000000000" w:firstRow="0" w:lastRow="0" w:firstColumn="1" w:lastColumn="0" w:oddVBand="0" w:evenVBand="0" w:oddHBand="0" w:evenHBand="0" w:firstRowFirstColumn="0" w:firstRowLastColumn="0" w:lastRowFirstColumn="0" w:lastRowLastColumn="0"/>
+            <w:tcW w:w="4819" w:type="dxa"/>
+            <w:hideMark/>
+          </w:tcPr>
+          <w:p>
+            <w:pPr>
+              <w:spacing w:before="120" w:line="240" w:lineRule="auto"/>
+              <w:rPr>
+                <w:sz w:val="16"/>
+                <w:szCs w:val="22"/>
+              </w:rPr>
+            </w:pPr>
+            <w:r>
+              <w:rPr>
+                <w:sz w:val="16"/>
+                <w:szCs w:val="22"/>
+              </w:rPr>
+              <w:t xml:space="preserve">How many of the following skill sets do your BI staff possess?  </w:t>
+            </w:r>
+            <w:r>
+              <w:rPr>
+                <w:sz w:val="16"/>
+                <w:szCs w:val="22"/>
+              </w:rPr>
+              <w:br/>
+              <w:t>1) Quantitative R&amp;D: Creation of theory and development of algorithms for all forms of quantitative analysis.</w:t>
+            </w:r>
+            <w:r>
+              <w:rPr>
+                <w:sz w:val="16"/>
+                <w:szCs w:val="22"/>
+              </w:rPr>
+              <w:br/>
+              <w:t>2) Data Scientist or Quantitative Analyst: Incorporation of advanced analytical approaches derived from Quantitative R&amp;D.</w:t>
+            </w:r>
+            <w:r>
+              <w:rPr>
+                <w:sz w:val="16"/>
+                <w:szCs w:val="22"/>
+              </w:rPr>
+              <w:br/>
+              <w:t>3) Operational Analytics: Application of the above applications into real work.</w:t>
+            </w:r>
+            <w:r>
+              <w:rPr>
+                <w:sz w:val="16"/>
+                <w:szCs w:val="22"/>
+              </w:rPr>
+              <w:br/>
+              <w:t>4) Business Intelligence (BI) and Discovery: Reporting, dashboard, online analytical processing (OLAP) and visualization use. Performing posterior analysis of results driven by quantitative methods.</w:t>
+            </w:r>
+          </w:p>
+        </w:tc>
+        <w:tc>
+          <w:tcPr>
+            <w:tcW w:w="4815" w:type="dxa"/>
+            <w:hideMark/>
+          </w:tcPr>
+          <w:p>
+            <w:pPr>
+              <w:spacing w:before="120" w:line="240" w:lineRule="auto"/>
+              <w:cnfStyle w:val="000000100000" w:firstRow="0" w:lastRow="0" w:firstColumn="0" w:lastColumn="0" w:oddVBand="0" w:evenVBand="0" w:oddHBand="1" w:evenHBand="0" w:firstRowFirstColumn="0" w:firstRowLastColumn="0" w:lastRowFirstColumn="0" w:lastRowLastColumn="0"/>
+              <w:rPr>
+                <w:bCs/>
+                <w:sz w:val="16"/>
+                <w:szCs w:val="22"/>
+              </w:rPr>
+            </w:pPr>
+            <w:r>
+              <w:rPr>
+                <w:bCs/>
+                <w:sz w:val="16"/>
+                <w:szCs w:val="22"/>
+              </w:rPr>
+              <w:t>0) Not applicable</w:t>
+            </w:r>
+            <w:r>
+              <w:rPr>
+                <w:bCs/>
+                <w:sz w:val="16"/>
+                <w:szCs w:val="22"/>
+              </w:rPr>
+              <w:br/>
+              <w:t>1) None</w:t>
+            </w:r>
+            <w:r>
+              <w:rPr>
+                <w:bCs/>
+                <w:sz w:val="16"/>
+                <w:szCs w:val="22"/>
+              </w:rPr>
+              <w:br/>
+              <w:t>2) 1 Group</w:t>
+            </w:r>
+            <w:r>
+              <w:rPr>
+                <w:bCs/>
+                <w:sz w:val="16"/>
+                <w:szCs w:val="22"/>
+              </w:rPr>
+              <w:br/>
+              <w:t>3) 2 Groups</w:t>
+            </w:r>
+            <w:r>
+              <w:rPr>
+                <w:bCs/>
+                <w:sz w:val="16"/>
+                <w:szCs w:val="22"/>
+              </w:rPr>
+              <w:br/>
+              <w:t>4) 3 Groups</w:t>
+            </w:r>
+            <w:r>
+              <w:rPr>
+                <w:bCs/>
+                <w:sz w:val="16"/>
+                <w:szCs w:val="22"/>
+              </w:rPr>
+              <w:br/>
+              <w:t>5) All groups</w:t>
+            </w:r>
+          </w:p>
+        </w:tc>
+      </w:tr>
+      <w:tr>
+        <w:trPr>
+          <w:trHeight w:val="809"/>
+        </w:trPr>
+        <w:tc>
+          <w:tcPr>
+            <w:cnfStyle w:val="001000000000" w:firstRow="0" w:lastRow="0" w:firstColumn="1" w:lastColumn="0" w:oddVBand="0" w:evenVBand="0" w:oddHBand="0" w:evenHBand="0" w:firstRowFirstColumn="0" w:firstRowLastColumn="0" w:lastRowFirstColumn="0" w:lastRowLastColumn="0"/>
+            <w:tcW w:w="4819" w:type="dxa"/>
+            <w:hideMark/>
+          </w:tcPr>
+          <w:p>
+            <w:pPr>
+              <w:spacing w:before="120" w:line="240" w:lineRule="auto"/>
+              <w:rPr>
+                <w:sz w:val="16"/>
+                <w:szCs w:val="22"/>
+              </w:rPr>
+            </w:pPr>
+            <w:r>
+              <w:rPr>
+                <w:sz w:val="16"/>
+                <w:szCs w:val="22"/>
+              </w:rPr>
+              <w:t>How many Data Scientists (individuals with a deep understanding of the business model and industry who are able to extrapolate underlying knowledge from data using mathematics, statistics and computer science) do you have on your BI staff?</w:t>
+            </w:r>
+          </w:p>
+        </w:tc>
+        <w:tc>
+          <w:tcPr>
+            <w:tcW w:w="4815" w:type="dxa"/>
+            <w:hideMark/>
+          </w:tcPr>
+          <w:p>
+            <w:pPr>
+              <w:spacing w:before="120" w:line="240" w:lineRule="auto"/>
+              <w:cnfStyle w:val="000000000000" w:firstRow="0" w:lastRow="0" w:firstColumn="0" w:lastColumn="0" w:oddVBand="0" w:evenVBand="0" w:oddHBand="0" w:evenHBand="0" w:firstRowFirstColumn="0" w:firstRowLastColumn="0" w:lastRowFirstColumn="0" w:lastRowLastColumn="0"/>
+              <w:rPr>
+                <w:sz w:val="16"/>
+                <w:szCs w:val="22"/>
+              </w:rPr>
+            </w:pPr>
+            <w:r>
+              <w:rPr>
+                <w:sz w:val="16"/>
+                <w:szCs w:val="22"/>
+              </w:rPr>
+              <w:t>0) Not applicable</w:t>
+            </w:r>
+            <w:r>
+              <w:rPr>
+                <w:sz w:val="16"/>
+                <w:szCs w:val="22"/>
+              </w:rPr>
+              <w:br/>
+              <w:t>1) None</w:t>
+            </w:r>
+            <w:r>
+              <w:rPr>
+                <w:sz w:val="16"/>
+                <w:szCs w:val="22"/>
+              </w:rPr>
+              <w:br/>
+              <w:t>2) Planning to hire one or more</w:t>
+            </w:r>
+            <w:r>
+              <w:rPr>
+                <w:sz w:val="16"/>
+                <w:szCs w:val="22"/>
+              </w:rPr>
+              <w:br/>
+              <w:t>3) 1</w:t>
+            </w:r>
+            <w:r>
+              <w:rPr>
+                <w:sz w:val="16"/>
+                <w:szCs w:val="22"/>
+              </w:rPr>
+              <w:br/>
+              <w:t>4) 2 or more</w:t>
+            </w:r>
+          </w:p>
+        </w:tc>
+      </w:tr>
+    </w:tbl>
+    <w:p/>
     <w:p>
       <w:pPr>
         <w:pStyle w:val="Heading1"/>
         <w:pageBreakBefore/>
       </w:pPr>
-      <w:bookmarkStart w:id="28" w:name="_Toc429048222"/>
-      <w:bookmarkStart w:id="29" w:name="_Toc429049945"/>
-      <w:bookmarkStart w:id="30" w:name="_Toc459673379"/>
+      <w:bookmarkStart w:id="41" w:name="_Toc429048222"/>
+      <w:bookmarkStart w:id="42" w:name="_Toc429049945"/>
+      <w:bookmarkStart w:id="43" w:name="_Toc459974569"/>
       <w:r>
         <w:lastRenderedPageBreak/>
         <w:t>Resources and Tools</w:t>
       </w:r>
-      <w:bookmarkEnd w:id="28"/>
-      <w:bookmarkEnd w:id="29"/>
-      <w:bookmarkEnd w:id="30"/>
-    </w:p>
-    <w:p>
-      <w:pPr>
-        <w:pStyle w:val="Heading3"/>
-      </w:pPr>
-      <w:bookmarkStart w:id="31" w:name="_Toc459673380"/>
+      <w:bookmarkEnd w:id="41"/>
+      <w:bookmarkEnd w:id="42"/>
+      <w:bookmarkEnd w:id="43"/>
+    </w:p>
+    <w:p>
+      <w:pPr>
+        <w:pStyle w:val="Heading2"/>
+      </w:pPr>
+      <w:bookmarkStart w:id="44" w:name="_Toc459974570"/>
       <w:r>
         <w:t>Big data and analytics</w:t>
       </w:r>
-      <w:bookmarkEnd w:id="31"/>
-    </w:p>
-    <w:p>
-      <w:hyperlink r:id="rId29" w:history="1">
+      <w:bookmarkEnd w:id="44"/>
+    </w:p>
+    <w:p>
+      <w:hyperlink r:id="rId27" w:history="1">
         <w:r>
           <w:rPr>
             <w:rStyle w:val="Hyperlink"/>
@@ -6383,16 +11437,16 @@
     </w:p>
     <w:p>
       <w:pPr>
-        <w:pStyle w:val="Heading3"/>
-      </w:pPr>
-      <w:bookmarkStart w:id="32" w:name="_Toc459673381"/>
+        <w:pStyle w:val="Heading2"/>
+      </w:pPr>
+      <w:bookmarkStart w:id="45" w:name="_Toc459974571"/>
       <w:r>
         <w:t>Business intelligence</w:t>
       </w:r>
-      <w:bookmarkEnd w:id="32"/>
-    </w:p>
-    <w:p>
-      <w:hyperlink r:id="rId30" w:history="1">
+      <w:bookmarkEnd w:id="45"/>
+    </w:p>
+    <w:p>
+      <w:hyperlink r:id="rId28" w:history="1">
         <w:r>
           <w:rPr>
             <w:rStyle w:val="Hyperlink"/>
@@ -6404,19 +11458,19 @@
     </w:p>
     <w:p>
       <w:pPr>
-        <w:pStyle w:val="Heading3"/>
+        <w:pStyle w:val="Heading2"/>
         <w:rPr>
           <w:lang w:val="pt-BR"/>
         </w:rPr>
       </w:pPr>
-      <w:bookmarkStart w:id="33" w:name="_Toc459673382"/>
+      <w:bookmarkStart w:id="46" w:name="_Toc459974572"/>
       <w:r>
         <w:rPr>
           <w:lang w:val="pt-BR"/>
         </w:rPr>
         <w:t>Data warehouse</w:t>
       </w:r>
-      <w:bookmarkEnd w:id="33"/>
+      <w:bookmarkEnd w:id="46"/>
     </w:p>
     <w:p>
       <w:pPr>
@@ -6424,7 +11478,7 @@
           <w:lang w:val="pt-BR"/>
         </w:rPr>
       </w:pPr>
-      <w:hyperlink r:id="rId31" w:history="1">
+      <w:hyperlink r:id="rId29" w:history="1">
         <w:r>
           <w:rPr>
             <w:rStyle w:val="Hyperlink"/>
@@ -6437,16 +11491,16 @@
     </w:p>
     <w:p>
       <w:pPr>
-        <w:pStyle w:val="Heading3"/>
-      </w:pPr>
-      <w:bookmarkStart w:id="34" w:name="_Toc459673383"/>
+        <w:pStyle w:val="Heading2"/>
+      </w:pPr>
+      <w:bookmarkStart w:id="47" w:name="_Toc459974573"/>
       <w:r>
         <w:t>Remote monitoring with IoT</w:t>
       </w:r>
-      <w:bookmarkEnd w:id="34"/>
-    </w:p>
-    <w:p>
-      <w:hyperlink r:id="rId32" w:history="1">
+      <w:bookmarkEnd w:id="47"/>
+    </w:p>
+    <w:p>
+      <w:hyperlink r:id="rId30" w:history="1">
         <w:r>
           <w:rPr>
             <w:rStyle w:val="Hyperlink"/>
@@ -6458,13 +11512,13 @@
     </w:p>
     <w:p>
       <w:pPr>
-        <w:pStyle w:val="Heading3"/>
-      </w:pPr>
-      <w:bookmarkStart w:id="35" w:name="_Toc459673384"/>
+        <w:pStyle w:val="Heading2"/>
+      </w:pPr>
+      <w:bookmarkStart w:id="48" w:name="_Toc459974574"/>
       <w:r>
         <w:t>Predictive maintenance with IoT</w:t>
       </w:r>
-      <w:bookmarkEnd w:id="35"/>
+      <w:bookmarkEnd w:id="48"/>
     </w:p>
     <w:p>
       <w:pPr>
@@ -6473,7 +11527,7 @@
           <w:rFonts w:cstheme="minorBidi"/>
         </w:rPr>
       </w:pPr>
-      <w:hyperlink r:id="rId33" w:history="1">
+      <w:hyperlink r:id="rId31" w:history="1">
         <w:r>
           <w:rPr>
             <w:rStyle w:val="Hyperlink"/>
@@ -6485,16 +11539,16 @@
     </w:p>
     <w:p>
       <w:pPr>
-        <w:pStyle w:val="Heading3"/>
-      </w:pPr>
-      <w:bookmarkStart w:id="36" w:name="_Toc459673385"/>
+        <w:pStyle w:val="Heading2"/>
+      </w:pPr>
+      <w:bookmarkStart w:id="49" w:name="_Toc459974575"/>
       <w:r>
         <w:t>Cognitive Services</w:t>
       </w:r>
-      <w:bookmarkEnd w:id="36"/>
-    </w:p>
-    <w:p>
-      <w:hyperlink r:id="rId34" w:history="1">
+      <w:bookmarkEnd w:id="49"/>
+    </w:p>
+    <w:p>
+      <w:hyperlink r:id="rId32" w:history="1">
         <w:r>
           <w:rPr>
             <w:rStyle w:val="Hyperlink"/>
@@ -6506,18 +11560,13 @@
     </w:p>
     <w:p>
       <w:pPr>
-        <w:rPr>
-          <w:rFonts w:ascii="Segoe UI Light" w:hAnsi="Segoe UI Light" w:cs="Segoe UI Light"/>
-          <w:b/>
-        </w:rPr>
-      </w:pPr>
-      <w:r>
-        <w:rPr>
-          <w:rFonts w:ascii="Segoe UI Light" w:hAnsi="Segoe UI Light" w:cs="Segoe UI Light"/>
-          <w:b/>
-        </w:rPr>
+        <w:pStyle w:val="Heading2"/>
+      </w:pPr>
+      <w:bookmarkStart w:id="50" w:name="_Toc459974576"/>
+      <w:r>
         <w:t>Microsoft Azure IoT Starter Kits</w:t>
       </w:r>
+      <w:bookmarkEnd w:id="50"/>
     </w:p>
     <w:p>
       <w:pPr>
@@ -6533,7 +11582,7 @@
       </w:r>
     </w:p>
     <w:p>
-      <w:hyperlink r:id="rId35" w:history="1">
+      <w:hyperlink r:id="rId33" w:history="1">
         <w:r>
           <w:rPr>
             <w:rStyle w:val="Hyperlink"/>
@@ -6569,7 +11618,7 @@
       </w:r>
     </w:p>
     <w:p>
-      <w:hyperlink r:id="rId36" w:history="1">
+      <w:hyperlink r:id="rId34" w:history="1">
         <w:r>
           <w:rPr>
             <w:rStyle w:val="Hyperlink"/>
@@ -6580,7 +11629,7 @@
       </w:hyperlink>
     </w:p>
     <w:p>
-      <w:hyperlink r:id="rId37" w:history="1">
+      <w:hyperlink r:id="rId35" w:history="1">
         <w:r>
           <w:rPr>
             <w:rStyle w:val="Hyperlink"/>
@@ -6591,7 +11640,7 @@
       </w:hyperlink>
     </w:p>
     <w:p>
-      <w:hyperlink r:id="rId38" w:history="1">
+      <w:hyperlink r:id="rId36" w:history="1">
         <w:r>
           <w:rPr>
             <w:rStyle w:val="Hyperlink"/>
@@ -6614,7 +11663,7 @@
 </file>
 
 <file path=word/comments.xml><?xml version="1.0" encoding="utf-8"?>
-<w:comments xmlns:wpc="http://schemas.microsoft.com/office/word/2010/wordprocessingCanvas" xmlns:cx="http://schemas.microsoft.com/office/drawing/2014/chartex" xmlns:cx1="http://schemas.microsoft.com/office/drawing/2015/9/8/chartex" xmlns:cx2="http://schemas.microsoft.com/office/drawing/2015/10/21/chartex" xmlns:cx3="http://schemas.microsoft.com/office/drawing/2016/5/9/chartex" xmlns:cx4="http://schemas.microsoft.com/office/drawing/2016/5/10/chartex" xmlns:cx5="http://schemas.microsoft.com/office/drawing/2016/5/11/chartex" xmlns:mc="http://schemas.openxmlformats.org/markup-compatibility/2006" xmlns:o="urn:schemas-microsoft-com:office:office" xmlns:r="http://schemas.openxmlformats.org/officeDocument/2006/relationships" xmlns:m="http://schemas.openxmlformats.org/officeDocument/2006/math" xmlns:v="urn:schemas-microsoft-com:vml" xmlns:wp14="http://schemas.microsoft.com/office/word/2010/wordprocessingDrawing" xmlns:wp="http://schemas.openxmlformats.org/drawingml/2006/wordprocessingDrawing" xmlns:w10="urn:schemas-microsoft-com:office:word" xmlns:w="http://schemas.openxmlformats.org/wordprocessingml/2006/main" xmlns:w14="http://schemas.microsoft.com/office/word/2010/wordml" xmlns:w15="http://schemas.microsoft.com/office/word/2012/wordml" xmlns:w16se="http://schemas.microsoft.com/office/word/2015/wordml/symex" xmlns:wpg="http://schemas.microsoft.com/office/word/2010/wordprocessingGroup" xmlns:wpi="http://schemas.microsoft.com/office/word/2010/wordprocessingInk" xmlns:wne="http://schemas.microsoft.com/office/word/2006/wordml" xmlns:wps="http://schemas.microsoft.com/office/word/2010/wordprocessingShape" mc:Ignorable="w14 w15 w16se wp14">
+<w:comments xmlns:wpc="http://schemas.microsoft.com/office/word/2010/wordprocessingCanvas" xmlns:cx="http://schemas.microsoft.com/office/drawing/2014/chartex" xmlns:cx1="http://schemas.microsoft.com/office/drawing/2015/9/8/chartex" xmlns:cx2="http://schemas.microsoft.com/office/drawing/2015/10/21/chartex" xmlns:mc="http://schemas.openxmlformats.org/markup-compatibility/2006" xmlns:o="urn:schemas-microsoft-com:office:office" xmlns:r="http://schemas.openxmlformats.org/officeDocument/2006/relationships" xmlns:m="http://schemas.openxmlformats.org/officeDocument/2006/math" xmlns:v="urn:schemas-microsoft-com:vml" xmlns:wp14="http://schemas.microsoft.com/office/word/2010/wordprocessingDrawing" xmlns:wp="http://schemas.openxmlformats.org/drawingml/2006/wordprocessingDrawing" xmlns:w10="urn:schemas-microsoft-com:office:word" xmlns:w="http://schemas.openxmlformats.org/wordprocessingml/2006/main" xmlns:w14="http://schemas.microsoft.com/office/word/2010/wordml" xmlns:w15="http://schemas.microsoft.com/office/word/2012/wordml" xmlns:w16se="http://schemas.microsoft.com/office/word/2015/wordml/symex" xmlns:wpg="http://schemas.microsoft.com/office/word/2010/wordprocessingGroup" xmlns:wpi="http://schemas.microsoft.com/office/word/2010/wordprocessingInk" xmlns:wne="http://schemas.microsoft.com/office/word/2006/wordml" xmlns:wps="http://schemas.microsoft.com/office/word/2010/wordprocessingShape" mc:Ignorable="w14 w15 w16se wp14">
   <w:comment w:id="0" w:author="Eumar Assis" w:date="2016-08-23T14:04:00Z" w:initials="EA">
     <w:p>
       <w:pPr>
@@ -6683,7 +11732,6 @@
         </w:rPr>
         <w:annotationRef/>
       </w:r>
-      <w:bookmarkStart w:id="6" w:name="_GoBack"/>
       <w:r>
         <w:rPr>
           <w:rStyle w:val="CommentReference"/>
@@ -6691,25 +11739,7 @@
         <w:annotationRef/>
       </w:r>
       <w:r>
-        <w:t>You may also create some questions OR</w:t>
-      </w:r>
-      <w:r>
-        <w:t xml:space="preserve"> perhaps</w:t>
-      </w:r>
-      <w:r>
-        <w:t xml:space="preserve"> organize this assessment based on David Chappe</w:t>
-      </w:r>
-      <w:r>
-        <w:t>l</w:t>
-      </w:r>
-      <w:r>
-        <w:t>l’s papers</w:t>
-      </w:r>
-      <w:r>
-        <w:t xml:space="preserve"> below</w:t>
-      </w:r>
-      <w:r>
-        <w:t xml:space="preserve">. </w:t>
+        <w:t xml:space="preserve">You may also create some questions OR perhaps organize this assessment based on David Chappell’s papers below. </w:t>
       </w:r>
       <w:hyperlink r:id="rId1" w:history="1">
         <w:r>
@@ -6724,7 +11754,6 @@
         <w:t xml:space="preserve"> </w:t>
       </w:r>
     </w:p>
-    <w:bookmarkEnd w:id="6"/>
     <w:p>
       <w:pPr>
         <w:pStyle w:val="CommentText"/>
@@ -6742,7 +11771,7 @@
       </w:r>
     </w:p>
   </w:comment>
-  <w:comment w:id="23" w:author="Eumar Assis" w:date="2016-08-23T15:16:00Z" w:initials="EA">
+  <w:comment w:id="35" w:author="Eumar Assis" w:date="2016-08-23T15:16:00Z" w:initials="EA">
     <w:p>
       <w:pPr>
         <w:pStyle w:val="CommentText"/>
@@ -6768,17 +11797,17 @@
 </file>
 
 <file path=word/commentsExtended.xml><?xml version="1.0" encoding="utf-8"?>
-<w15:commentsEx xmlns:wpc="http://schemas.microsoft.com/office/word/2010/wordprocessingCanvas" xmlns:cx="http://schemas.microsoft.com/office/drawing/2014/chartex" xmlns:cx1="http://schemas.microsoft.com/office/drawing/2015/9/8/chartex" xmlns:cx2="http://schemas.microsoft.com/office/drawing/2015/10/21/chartex" xmlns:cx3="http://schemas.microsoft.com/office/drawing/2016/5/9/chartex" xmlns:cx4="http://schemas.microsoft.com/office/drawing/2016/5/10/chartex" xmlns:cx5="http://schemas.microsoft.com/office/drawing/2016/5/11/chartex" xmlns:mc="http://schemas.openxmlformats.org/markup-compatibility/2006" xmlns:o="urn:schemas-microsoft-com:office:office" xmlns:r="http://schemas.openxmlformats.org/officeDocument/2006/relationships" xmlns:m="http://schemas.openxmlformats.org/officeDocument/2006/math" xmlns:v="urn:schemas-microsoft-com:vml" xmlns:wp14="http://schemas.microsoft.com/office/word/2010/wordprocessingDrawing" xmlns:wp="http://schemas.openxmlformats.org/drawingml/2006/wordprocessingDrawing" xmlns:w10="urn:schemas-microsoft-com:office:word" xmlns:w="http://schemas.openxmlformats.org/wordprocessingml/2006/main" xmlns:w14="http://schemas.microsoft.com/office/word/2010/wordml" xmlns:w15="http://schemas.microsoft.com/office/word/2012/wordml" xmlns:w16se="http://schemas.microsoft.com/office/word/2015/wordml/symex" xmlns:wpg="http://schemas.microsoft.com/office/word/2010/wordprocessingGroup" xmlns:wpi="http://schemas.microsoft.com/office/word/2010/wordprocessingInk" xmlns:wne="http://schemas.microsoft.com/office/word/2006/wordml" xmlns:wps="http://schemas.microsoft.com/office/word/2010/wordprocessingShape" mc:Ignorable="w14 w15 w16se wp14">
-  <w15:commentEx w15:paraId="6C22DF4E" w15:done="0"/>
-  <w15:commentEx w15:paraId="44009E25" w15:paraIdParent="6C22DF4E" w15:done="0"/>
-  <w15:commentEx w15:paraId="07AC1B90" w15:paraIdParent="6C22DF4E" w15:done="0"/>
-  <w15:commentEx w15:paraId="478D1198" w15:done="0"/>
-  <w15:commentEx w15:paraId="25EF2C57" w15:done="0"/>
+<w15:commentsEx xmlns:wpc="http://schemas.microsoft.com/office/word/2010/wordprocessingCanvas" xmlns:cx="http://schemas.microsoft.com/office/drawing/2014/chartex" xmlns:cx1="http://schemas.microsoft.com/office/drawing/2015/9/8/chartex" xmlns:cx2="http://schemas.microsoft.com/office/drawing/2015/10/21/chartex" xmlns:mc="http://schemas.openxmlformats.org/markup-compatibility/2006" xmlns:o="urn:schemas-microsoft-com:office:office" xmlns:r="http://schemas.openxmlformats.org/officeDocument/2006/relationships" xmlns:m="http://schemas.openxmlformats.org/officeDocument/2006/math" xmlns:v="urn:schemas-microsoft-com:vml" xmlns:wp14="http://schemas.microsoft.com/office/word/2010/wordprocessingDrawing" xmlns:wp="http://schemas.openxmlformats.org/drawingml/2006/wordprocessingDrawing" xmlns:w10="urn:schemas-microsoft-com:office:word" xmlns:w="http://schemas.openxmlformats.org/wordprocessingml/2006/main" xmlns:w14="http://schemas.microsoft.com/office/word/2010/wordml" xmlns:w15="http://schemas.microsoft.com/office/word/2012/wordml" xmlns:w16se="http://schemas.microsoft.com/office/word/2015/wordml/symex" xmlns:wpg="http://schemas.microsoft.com/office/word/2010/wordprocessingGroup" xmlns:wpi="http://schemas.microsoft.com/office/word/2010/wordprocessingInk" xmlns:wne="http://schemas.microsoft.com/office/word/2006/wordml" xmlns:wps="http://schemas.microsoft.com/office/word/2010/wordprocessingShape" mc:Ignorable="w14 w15 w16se wp14">
+  <w15:commentEx w15:paraId="6C22DF4E" w15:done="1"/>
+  <w15:commentEx w15:paraId="44009E25" w15:paraIdParent="6C22DF4E" w15:done="1"/>
+  <w15:commentEx w15:paraId="07AC1B90" w15:paraIdParent="6C22DF4E" w15:done="1"/>
+  <w15:commentEx w15:paraId="478D1198" w15:done="1"/>
+  <w15:commentEx w15:paraId="25EF2C57" w15:done="1"/>
 </w15:commentsEx>
 </file>
 
 <file path=word/endnotes.xml><?xml version="1.0" encoding="utf-8"?>
-<w:endnotes xmlns:wpc="http://schemas.microsoft.com/office/word/2010/wordprocessingCanvas" xmlns:cx="http://schemas.microsoft.com/office/drawing/2014/chartex" xmlns:cx1="http://schemas.microsoft.com/office/drawing/2015/9/8/chartex" xmlns:cx2="http://schemas.microsoft.com/office/drawing/2015/10/21/chartex" xmlns:cx3="http://schemas.microsoft.com/office/drawing/2016/5/9/chartex" xmlns:cx4="http://schemas.microsoft.com/office/drawing/2016/5/10/chartex" xmlns:cx5="http://schemas.microsoft.com/office/drawing/2016/5/11/chartex" xmlns:mc="http://schemas.openxmlformats.org/markup-compatibility/2006" xmlns:o="urn:schemas-microsoft-com:office:office" xmlns:r="http://schemas.openxmlformats.org/officeDocument/2006/relationships" xmlns:m="http://schemas.openxmlformats.org/officeDocument/2006/math" xmlns:v="urn:schemas-microsoft-com:vml" xmlns:wp14="http://schemas.microsoft.com/office/word/2010/wordprocessingDrawing" xmlns:wp="http://schemas.openxmlformats.org/drawingml/2006/wordprocessingDrawing" xmlns:w10="urn:schemas-microsoft-com:office:word" xmlns:w="http://schemas.openxmlformats.org/wordprocessingml/2006/main" xmlns:w14="http://schemas.microsoft.com/office/word/2010/wordml" xmlns:w15="http://schemas.microsoft.com/office/word/2012/wordml" xmlns:w16se="http://schemas.microsoft.com/office/word/2015/wordml/symex" xmlns:wpg="http://schemas.microsoft.com/office/word/2010/wordprocessingGroup" xmlns:wpi="http://schemas.microsoft.com/office/word/2010/wordprocessingInk" xmlns:wne="http://schemas.microsoft.com/office/word/2006/wordml" xmlns:wps="http://schemas.microsoft.com/office/word/2010/wordprocessingShape" mc:Ignorable="w14 w15 w16se wp14">
+<w:endnotes xmlns:wpc="http://schemas.microsoft.com/office/word/2010/wordprocessingCanvas" xmlns:cx="http://schemas.microsoft.com/office/drawing/2014/chartex" xmlns:cx1="http://schemas.microsoft.com/office/drawing/2015/9/8/chartex" xmlns:cx2="http://schemas.microsoft.com/office/drawing/2015/10/21/chartex" xmlns:mc="http://schemas.openxmlformats.org/markup-compatibility/2006" xmlns:o="urn:schemas-microsoft-com:office:office" xmlns:r="http://schemas.openxmlformats.org/officeDocument/2006/relationships" xmlns:m="http://schemas.openxmlformats.org/officeDocument/2006/math" xmlns:v="urn:schemas-microsoft-com:vml" xmlns:wp14="http://schemas.microsoft.com/office/word/2010/wordprocessingDrawing" xmlns:wp="http://schemas.openxmlformats.org/drawingml/2006/wordprocessingDrawing" xmlns:w10="urn:schemas-microsoft-com:office:word" xmlns:w="http://schemas.openxmlformats.org/wordprocessingml/2006/main" xmlns:w14="http://schemas.microsoft.com/office/word/2010/wordml" xmlns:w15="http://schemas.microsoft.com/office/word/2012/wordml" xmlns:w16se="http://schemas.microsoft.com/office/word/2015/wordml/symex" xmlns:wpg="http://schemas.microsoft.com/office/word/2010/wordprocessingGroup" xmlns:wpi="http://schemas.microsoft.com/office/word/2010/wordprocessingInk" xmlns:wne="http://schemas.microsoft.com/office/word/2006/wordml" xmlns:wps="http://schemas.microsoft.com/office/word/2010/wordprocessingShape" mc:Ignorable="w14 w15 w16se wp14">
   <w:endnote w:type="separator" w:id="-1">
     <w:p>
       <w:pPr>
@@ -6810,7 +11839,7 @@
 </file>
 
 <file path=word/footnotes.xml><?xml version="1.0" encoding="utf-8"?>
-<w:footnotes xmlns:wpc="http://schemas.microsoft.com/office/word/2010/wordprocessingCanvas" xmlns:cx="http://schemas.microsoft.com/office/drawing/2014/chartex" xmlns:cx1="http://schemas.microsoft.com/office/drawing/2015/9/8/chartex" xmlns:cx2="http://schemas.microsoft.com/office/drawing/2015/10/21/chartex" xmlns:cx3="http://schemas.microsoft.com/office/drawing/2016/5/9/chartex" xmlns:cx4="http://schemas.microsoft.com/office/drawing/2016/5/10/chartex" xmlns:cx5="http://schemas.microsoft.com/office/drawing/2016/5/11/chartex" xmlns:mc="http://schemas.openxmlformats.org/markup-compatibility/2006" xmlns:o="urn:schemas-microsoft-com:office:office" xmlns:r="http://schemas.openxmlformats.org/officeDocument/2006/relationships" xmlns:m="http://schemas.openxmlformats.org/officeDocument/2006/math" xmlns:v="urn:schemas-microsoft-com:vml" xmlns:wp14="http://schemas.microsoft.com/office/word/2010/wordprocessingDrawing" xmlns:wp="http://schemas.openxmlformats.org/drawingml/2006/wordprocessingDrawing" xmlns:w10="urn:schemas-microsoft-com:office:word" xmlns:w="http://schemas.openxmlformats.org/wordprocessingml/2006/main" xmlns:w14="http://schemas.microsoft.com/office/word/2010/wordml" xmlns:w15="http://schemas.microsoft.com/office/word/2012/wordml" xmlns:w16se="http://schemas.microsoft.com/office/word/2015/wordml/symex" xmlns:wpg="http://schemas.microsoft.com/office/word/2010/wordprocessingGroup" xmlns:wpi="http://schemas.microsoft.com/office/word/2010/wordprocessingInk" xmlns:wne="http://schemas.microsoft.com/office/word/2006/wordml" xmlns:wps="http://schemas.microsoft.com/office/word/2010/wordprocessingShape" mc:Ignorable="w14 w15 w16se wp14">
+<w:footnotes xmlns:wpc="http://schemas.microsoft.com/office/word/2010/wordprocessingCanvas" xmlns:cx="http://schemas.microsoft.com/office/drawing/2014/chartex" xmlns:cx1="http://schemas.microsoft.com/office/drawing/2015/9/8/chartex" xmlns:cx2="http://schemas.microsoft.com/office/drawing/2015/10/21/chartex" xmlns:mc="http://schemas.openxmlformats.org/markup-compatibility/2006" xmlns:o="urn:schemas-microsoft-com:office:office" xmlns:r="http://schemas.openxmlformats.org/officeDocument/2006/relationships" xmlns:m="http://schemas.openxmlformats.org/officeDocument/2006/math" xmlns:v="urn:schemas-microsoft-com:vml" xmlns:wp14="http://schemas.microsoft.com/office/word/2010/wordprocessingDrawing" xmlns:wp="http://schemas.openxmlformats.org/drawingml/2006/wordprocessingDrawing" xmlns:w10="urn:schemas-microsoft-com:office:word" xmlns:w="http://schemas.openxmlformats.org/wordprocessingml/2006/main" xmlns:w14="http://schemas.microsoft.com/office/word/2010/wordml" xmlns:w15="http://schemas.microsoft.com/office/word/2012/wordml" xmlns:w16se="http://schemas.microsoft.com/office/word/2015/wordml/symex" xmlns:wpg="http://schemas.microsoft.com/office/word/2010/wordprocessingGroup" xmlns:wpi="http://schemas.microsoft.com/office/word/2010/wordprocessingInk" xmlns:wne="http://schemas.microsoft.com/office/word/2006/wordml" xmlns:wps="http://schemas.microsoft.com/office/word/2010/wordprocessingShape" mc:Ignorable="w14 w15 w16se wp14">
   <w:footnote w:type="separator" w:id="-1">
     <w:p>
       <w:pPr>
@@ -6842,7 +11871,7 @@
 </file>
 
 <file path=word/numbering.xml><?xml version="1.0" encoding="utf-8"?>
-<w:numbering xmlns:wpc="http://schemas.microsoft.com/office/word/2010/wordprocessingCanvas" xmlns:cx="http://schemas.microsoft.com/office/drawing/2014/chartex" xmlns:cx1="http://schemas.microsoft.com/office/drawing/2015/9/8/chartex" xmlns:cx2="http://schemas.microsoft.com/office/drawing/2015/10/21/chartex" xmlns:cx3="http://schemas.microsoft.com/office/drawing/2016/5/9/chartex" xmlns:cx4="http://schemas.microsoft.com/office/drawing/2016/5/10/chartex" xmlns:cx5="http://schemas.microsoft.com/office/drawing/2016/5/11/chartex" xmlns:mc="http://schemas.openxmlformats.org/markup-compatibility/2006" xmlns:o="urn:schemas-microsoft-com:office:office" xmlns:r="http://schemas.openxmlformats.org/officeDocument/2006/relationships" xmlns:m="http://schemas.openxmlformats.org/officeDocument/2006/math" xmlns:v="urn:schemas-microsoft-com:vml" xmlns:wp14="http://schemas.microsoft.com/office/word/2010/wordprocessingDrawing" xmlns:wp="http://schemas.openxmlformats.org/drawingml/2006/wordprocessingDrawing" xmlns:w10="urn:schemas-microsoft-com:office:word" xmlns:w="http://schemas.openxmlformats.org/wordprocessingml/2006/main" xmlns:w14="http://schemas.microsoft.com/office/word/2010/wordml" xmlns:w15="http://schemas.microsoft.com/office/word/2012/wordml" xmlns:w16se="http://schemas.microsoft.com/office/word/2015/wordml/symex" xmlns:wpg="http://schemas.microsoft.com/office/word/2010/wordprocessingGroup" xmlns:wpi="http://schemas.microsoft.com/office/word/2010/wordprocessingInk" xmlns:wne="http://schemas.microsoft.com/office/word/2006/wordml" xmlns:wps="http://schemas.microsoft.com/office/word/2010/wordprocessingShape" mc:Ignorable="w14 w15 w16se wp14">
+<w:numbering xmlns:wpc="http://schemas.microsoft.com/office/word/2010/wordprocessingCanvas" xmlns:cx="http://schemas.microsoft.com/office/drawing/2014/chartex" xmlns:cx1="http://schemas.microsoft.com/office/drawing/2015/9/8/chartex" xmlns:cx2="http://schemas.microsoft.com/office/drawing/2015/10/21/chartex" xmlns:mc="http://schemas.openxmlformats.org/markup-compatibility/2006" xmlns:o="urn:schemas-microsoft-com:office:office" xmlns:r="http://schemas.openxmlformats.org/officeDocument/2006/relationships" xmlns:m="http://schemas.openxmlformats.org/officeDocument/2006/math" xmlns:v="urn:schemas-microsoft-com:vml" xmlns:wp14="http://schemas.microsoft.com/office/word/2010/wordprocessingDrawing" xmlns:wp="http://schemas.openxmlformats.org/drawingml/2006/wordprocessingDrawing" xmlns:w10="urn:schemas-microsoft-com:office:word" xmlns:w="http://schemas.openxmlformats.org/wordprocessingml/2006/main" xmlns:w14="http://schemas.microsoft.com/office/word/2010/wordml" xmlns:w15="http://schemas.microsoft.com/office/word/2012/wordml" xmlns:w16se="http://schemas.microsoft.com/office/word/2015/wordml/symex" xmlns:wpg="http://schemas.microsoft.com/office/word/2010/wordprocessingGroup" xmlns:wpi="http://schemas.microsoft.com/office/word/2010/wordprocessingInk" xmlns:wne="http://schemas.microsoft.com/office/word/2006/wordml" xmlns:wps="http://schemas.microsoft.com/office/word/2010/wordprocessingShape" mc:Ignorable="w14 w15 w16se wp14">
   <w:abstractNum w:abstractNumId="0" w15:restartNumberingAfterBreak="0">
     <w:nsid w:val="0CDE5052"/>
     <w:multiLevelType w:val="hybridMultilevel"/>
@@ -7332,6 +12361,119 @@
     </w:lvl>
   </w:abstractNum>
   <w:abstractNum w:abstractNumId="4" w15:restartNumberingAfterBreak="0">
+    <w:nsid w:val="19C30824"/>
+    <w:multiLevelType w:val="hybridMultilevel"/>
+    <w:tmpl w:val="155A77EE"/>
+    <w:lvl w:ilvl="0" w:tplc="04090001">
+      <w:start w:val="1"/>
+      <w:numFmt w:val="bullet"/>
+      <w:lvlText w:val=""/>
+      <w:lvlJc w:val="left"/>
+      <w:pPr>
+        <w:ind w:left="720" w:hanging="360"/>
+      </w:pPr>
+      <w:rPr>
+        <w:rFonts w:ascii="Symbol" w:hAnsi="Symbol" w:hint="default"/>
+      </w:rPr>
+    </w:lvl>
+    <w:lvl w:ilvl="1" w:tplc="04090003" w:tentative="1">
+      <w:start w:val="1"/>
+      <w:numFmt w:val="bullet"/>
+      <w:lvlText w:val="o"/>
+      <w:lvlJc w:val="left"/>
+      <w:pPr>
+        <w:ind w:left="1440" w:hanging="360"/>
+      </w:pPr>
+      <w:rPr>
+        <w:rFonts w:ascii="Courier New" w:hAnsi="Courier New" w:cs="Courier New" w:hint="default"/>
+      </w:rPr>
+    </w:lvl>
+    <w:lvl w:ilvl="2" w:tplc="04090005" w:tentative="1">
+      <w:start w:val="1"/>
+      <w:numFmt w:val="bullet"/>
+      <w:lvlText w:val=""/>
+      <w:lvlJc w:val="left"/>
+      <w:pPr>
+        <w:ind w:left="2160" w:hanging="360"/>
+      </w:pPr>
+      <w:rPr>
+        <w:rFonts w:ascii="Wingdings" w:hAnsi="Wingdings" w:hint="default"/>
+      </w:rPr>
+    </w:lvl>
+    <w:lvl w:ilvl="3" w:tplc="04090001" w:tentative="1">
+      <w:start w:val="1"/>
+      <w:numFmt w:val="bullet"/>
+      <w:lvlText w:val=""/>
+      <w:lvlJc w:val="left"/>
+      <w:pPr>
+        <w:ind w:left="2880" w:hanging="360"/>
+      </w:pPr>
+      <w:rPr>
+        <w:rFonts w:ascii="Symbol" w:hAnsi="Symbol" w:hint="default"/>
+      </w:rPr>
+    </w:lvl>
+    <w:lvl w:ilvl="4" w:tplc="04090003" w:tentative="1">
+      <w:start w:val="1"/>
+      <w:numFmt w:val="bullet"/>
+      <w:lvlText w:val="o"/>
+      <w:lvlJc w:val="left"/>
+      <w:pPr>
+        <w:ind w:left="3600" w:hanging="360"/>
+      </w:pPr>
+      <w:rPr>
+        <w:rFonts w:ascii="Courier New" w:hAnsi="Courier New" w:cs="Courier New" w:hint="default"/>
+      </w:rPr>
+    </w:lvl>
+    <w:lvl w:ilvl="5" w:tplc="04090005" w:tentative="1">
+      <w:start w:val="1"/>
+      <w:numFmt w:val="bullet"/>
+      <w:lvlText w:val=""/>
+      <w:lvlJc w:val="left"/>
+      <w:pPr>
+        <w:ind w:left="4320" w:hanging="360"/>
+      </w:pPr>
+      <w:rPr>
+        <w:rFonts w:ascii="Wingdings" w:hAnsi="Wingdings" w:hint="default"/>
+      </w:rPr>
+    </w:lvl>
+    <w:lvl w:ilvl="6" w:tplc="04090001" w:tentative="1">
+      <w:start w:val="1"/>
+      <w:numFmt w:val="bullet"/>
+      <w:lvlText w:val=""/>
+      <w:lvlJc w:val="left"/>
+      <w:pPr>
+        <w:ind w:left="5040" w:hanging="360"/>
+      </w:pPr>
+      <w:rPr>
+        <w:rFonts w:ascii="Symbol" w:hAnsi="Symbol" w:hint="default"/>
+      </w:rPr>
+    </w:lvl>
+    <w:lvl w:ilvl="7" w:tplc="04090003" w:tentative="1">
+      <w:start w:val="1"/>
+      <w:numFmt w:val="bullet"/>
+      <w:lvlText w:val="o"/>
+      <w:lvlJc w:val="left"/>
+      <w:pPr>
+        <w:ind w:left="5760" w:hanging="360"/>
+      </w:pPr>
+      <w:rPr>
+        <w:rFonts w:ascii="Courier New" w:hAnsi="Courier New" w:cs="Courier New" w:hint="default"/>
+      </w:rPr>
+    </w:lvl>
+    <w:lvl w:ilvl="8" w:tplc="04090005" w:tentative="1">
+      <w:start w:val="1"/>
+      <w:numFmt w:val="bullet"/>
+      <w:lvlText w:val=""/>
+      <w:lvlJc w:val="left"/>
+      <w:pPr>
+        <w:ind w:left="6480" w:hanging="360"/>
+      </w:pPr>
+      <w:rPr>
+        <w:rFonts w:ascii="Wingdings" w:hAnsi="Wingdings" w:hint="default"/>
+      </w:rPr>
+    </w:lvl>
+  </w:abstractNum>
+  <w:abstractNum w:abstractNumId="5" w15:restartNumberingAfterBreak="0">
     <w:nsid w:val="1BDA3863"/>
     <w:multiLevelType w:val="hybridMultilevel"/>
     <w:tmpl w:val="00CABA56"/>
@@ -7420,7 +12562,7 @@
       </w:pPr>
     </w:lvl>
   </w:abstractNum>
-  <w:abstractNum w:abstractNumId="5" w15:restartNumberingAfterBreak="0">
+  <w:abstractNum w:abstractNumId="6" w15:restartNumberingAfterBreak="0">
     <w:nsid w:val="1C3B33F2"/>
     <w:multiLevelType w:val="hybridMultilevel"/>
     <w:tmpl w:val="01903D84"/>
@@ -7533,7 +12675,7 @@
       </w:rPr>
     </w:lvl>
   </w:abstractNum>
-  <w:abstractNum w:abstractNumId="6" w15:restartNumberingAfterBreak="0">
+  <w:abstractNum w:abstractNumId="7" w15:restartNumberingAfterBreak="0">
     <w:nsid w:val="21597B6D"/>
     <w:multiLevelType w:val="multilevel"/>
     <w:tmpl w:val="7C507C5A"/>
@@ -7679,7 +12821,7 @@
       </w:rPr>
     </w:lvl>
   </w:abstractNum>
-  <w:abstractNum w:abstractNumId="7" w15:restartNumberingAfterBreak="0">
+  <w:abstractNum w:abstractNumId="8" w15:restartNumberingAfterBreak="0">
     <w:nsid w:val="28C66769"/>
     <w:multiLevelType w:val="hybridMultilevel"/>
     <w:tmpl w:val="0E2AAB98"/>
@@ -7792,7 +12934,120 @@
       </w:rPr>
     </w:lvl>
   </w:abstractNum>
-  <w:abstractNum w:abstractNumId="8" w15:restartNumberingAfterBreak="0">
+  <w:abstractNum w:abstractNumId="9" w15:restartNumberingAfterBreak="0">
+    <w:nsid w:val="2B3E37BD"/>
+    <w:multiLevelType w:val="hybridMultilevel"/>
+    <w:tmpl w:val="0BCAB130"/>
+    <w:lvl w:ilvl="0" w:tplc="04090001">
+      <w:start w:val="1"/>
+      <w:numFmt w:val="bullet"/>
+      <w:lvlText w:val=""/>
+      <w:lvlJc w:val="left"/>
+      <w:pPr>
+        <w:ind w:left="720" w:hanging="360"/>
+      </w:pPr>
+      <w:rPr>
+        <w:rFonts w:ascii="Symbol" w:hAnsi="Symbol" w:hint="default"/>
+      </w:rPr>
+    </w:lvl>
+    <w:lvl w:ilvl="1" w:tplc="04090003" w:tentative="1">
+      <w:start w:val="1"/>
+      <w:numFmt w:val="bullet"/>
+      <w:lvlText w:val="o"/>
+      <w:lvlJc w:val="left"/>
+      <w:pPr>
+        <w:ind w:left="1440" w:hanging="360"/>
+      </w:pPr>
+      <w:rPr>
+        <w:rFonts w:ascii="Courier New" w:hAnsi="Courier New" w:cs="Courier New" w:hint="default"/>
+      </w:rPr>
+    </w:lvl>
+    <w:lvl w:ilvl="2" w:tplc="04090005" w:tentative="1">
+      <w:start w:val="1"/>
+      <w:numFmt w:val="bullet"/>
+      <w:lvlText w:val=""/>
+      <w:lvlJc w:val="left"/>
+      <w:pPr>
+        <w:ind w:left="2160" w:hanging="360"/>
+      </w:pPr>
+      <w:rPr>
+        <w:rFonts w:ascii="Wingdings" w:hAnsi="Wingdings" w:hint="default"/>
+      </w:rPr>
+    </w:lvl>
+    <w:lvl w:ilvl="3" w:tplc="04090001" w:tentative="1">
+      <w:start w:val="1"/>
+      <w:numFmt w:val="bullet"/>
+      <w:lvlText w:val=""/>
+      <w:lvlJc w:val="left"/>
+      <w:pPr>
+        <w:ind w:left="2880" w:hanging="360"/>
+      </w:pPr>
+      <w:rPr>
+        <w:rFonts w:ascii="Symbol" w:hAnsi="Symbol" w:hint="default"/>
+      </w:rPr>
+    </w:lvl>
+    <w:lvl w:ilvl="4" w:tplc="04090003" w:tentative="1">
+      <w:start w:val="1"/>
+      <w:numFmt w:val="bullet"/>
+      <w:lvlText w:val="o"/>
+      <w:lvlJc w:val="left"/>
+      <w:pPr>
+        <w:ind w:left="3600" w:hanging="360"/>
+      </w:pPr>
+      <w:rPr>
+        <w:rFonts w:ascii="Courier New" w:hAnsi="Courier New" w:cs="Courier New" w:hint="default"/>
+      </w:rPr>
+    </w:lvl>
+    <w:lvl w:ilvl="5" w:tplc="04090005" w:tentative="1">
+      <w:start w:val="1"/>
+      <w:numFmt w:val="bullet"/>
+      <w:lvlText w:val=""/>
+      <w:lvlJc w:val="left"/>
+      <w:pPr>
+        <w:ind w:left="4320" w:hanging="360"/>
+      </w:pPr>
+      <w:rPr>
+        <w:rFonts w:ascii="Wingdings" w:hAnsi="Wingdings" w:hint="default"/>
+      </w:rPr>
+    </w:lvl>
+    <w:lvl w:ilvl="6" w:tplc="04090001" w:tentative="1">
+      <w:start w:val="1"/>
+      <w:numFmt w:val="bullet"/>
+      <w:lvlText w:val=""/>
+      <w:lvlJc w:val="left"/>
+      <w:pPr>
+        <w:ind w:left="5040" w:hanging="360"/>
+      </w:pPr>
+      <w:rPr>
+        <w:rFonts w:ascii="Symbol" w:hAnsi="Symbol" w:hint="default"/>
+      </w:rPr>
+    </w:lvl>
+    <w:lvl w:ilvl="7" w:tplc="04090003" w:tentative="1">
+      <w:start w:val="1"/>
+      <w:numFmt w:val="bullet"/>
+      <w:lvlText w:val="o"/>
+      <w:lvlJc w:val="left"/>
+      <w:pPr>
+        <w:ind w:left="5760" w:hanging="360"/>
+      </w:pPr>
+      <w:rPr>
+        <w:rFonts w:ascii="Courier New" w:hAnsi="Courier New" w:cs="Courier New" w:hint="default"/>
+      </w:rPr>
+    </w:lvl>
+    <w:lvl w:ilvl="8" w:tplc="04090005" w:tentative="1">
+      <w:start w:val="1"/>
+      <w:numFmt w:val="bullet"/>
+      <w:lvlText w:val=""/>
+      <w:lvlJc w:val="left"/>
+      <w:pPr>
+        <w:ind w:left="6480" w:hanging="360"/>
+      </w:pPr>
+      <w:rPr>
+        <w:rFonts w:ascii="Wingdings" w:hAnsi="Wingdings" w:hint="default"/>
+      </w:rPr>
+    </w:lvl>
+  </w:abstractNum>
+  <w:abstractNum w:abstractNumId="10" w15:restartNumberingAfterBreak="0">
     <w:nsid w:val="2E4E2440"/>
     <w:multiLevelType w:val="multilevel"/>
     <w:tmpl w:val="AE1E38D2"/>
@@ -7937,7 +13192,7 @@
       </w:rPr>
     </w:lvl>
   </w:abstractNum>
-  <w:abstractNum w:abstractNumId="9" w15:restartNumberingAfterBreak="0">
+  <w:abstractNum w:abstractNumId="11" w15:restartNumberingAfterBreak="0">
     <w:nsid w:val="2F4A7267"/>
     <w:multiLevelType w:val="hybridMultilevel"/>
     <w:tmpl w:val="4A9008F2"/>
@@ -8050,7 +13305,7 @@
       </w:rPr>
     </w:lvl>
   </w:abstractNum>
-  <w:abstractNum w:abstractNumId="10" w15:restartNumberingAfterBreak="0">
+  <w:abstractNum w:abstractNumId="12" w15:restartNumberingAfterBreak="0">
     <w:nsid w:val="32A47687"/>
     <w:multiLevelType w:val="hybridMultilevel"/>
     <w:tmpl w:val="B2085148"/>
@@ -8163,7 +13418,7 @@
       </w:rPr>
     </w:lvl>
   </w:abstractNum>
-  <w:abstractNum w:abstractNumId="11" w15:restartNumberingAfterBreak="0">
+  <w:abstractNum w:abstractNumId="13" w15:restartNumberingAfterBreak="0">
     <w:nsid w:val="3E312930"/>
     <w:multiLevelType w:val="hybridMultilevel"/>
     <w:tmpl w:val="FF947B10"/>
@@ -8276,7 +13531,7 @@
       </w:rPr>
     </w:lvl>
   </w:abstractNum>
-  <w:abstractNum w:abstractNumId="12" w15:restartNumberingAfterBreak="0">
+  <w:abstractNum w:abstractNumId="14" w15:restartNumberingAfterBreak="0">
     <w:nsid w:val="42422B5C"/>
     <w:multiLevelType w:val="multilevel"/>
     <w:tmpl w:val="772445B0"/>
@@ -8432,7 +13687,120 @@
       </w:rPr>
     </w:lvl>
   </w:abstractNum>
-  <w:abstractNum w:abstractNumId="13" w15:restartNumberingAfterBreak="0">
+  <w:abstractNum w:abstractNumId="15" w15:restartNumberingAfterBreak="0">
+    <w:nsid w:val="44AB1F4D"/>
+    <w:multiLevelType w:val="hybridMultilevel"/>
+    <w:tmpl w:val="FAA2B208"/>
+    <w:lvl w:ilvl="0" w:tplc="04090001">
+      <w:start w:val="1"/>
+      <w:numFmt w:val="bullet"/>
+      <w:lvlText w:val=""/>
+      <w:lvlJc w:val="left"/>
+      <w:pPr>
+        <w:ind w:left="720" w:hanging="360"/>
+      </w:pPr>
+      <w:rPr>
+        <w:rFonts w:ascii="Symbol" w:hAnsi="Symbol" w:hint="default"/>
+      </w:rPr>
+    </w:lvl>
+    <w:lvl w:ilvl="1" w:tplc="04090003" w:tentative="1">
+      <w:start w:val="1"/>
+      <w:numFmt w:val="bullet"/>
+      <w:lvlText w:val="o"/>
+      <w:lvlJc w:val="left"/>
+      <w:pPr>
+        <w:ind w:left="1440" w:hanging="360"/>
+      </w:pPr>
+      <w:rPr>
+        <w:rFonts w:ascii="Courier New" w:hAnsi="Courier New" w:cs="Courier New" w:hint="default"/>
+      </w:rPr>
+    </w:lvl>
+    <w:lvl w:ilvl="2" w:tplc="04090005" w:tentative="1">
+      <w:start w:val="1"/>
+      <w:numFmt w:val="bullet"/>
+      <w:lvlText w:val=""/>
+      <w:lvlJc w:val="left"/>
+      <w:pPr>
+        <w:ind w:left="2160" w:hanging="360"/>
+      </w:pPr>
+      <w:rPr>
+        <w:rFonts w:ascii="Wingdings" w:hAnsi="Wingdings" w:hint="default"/>
+      </w:rPr>
+    </w:lvl>
+    <w:lvl w:ilvl="3" w:tplc="04090001" w:tentative="1">
+      <w:start w:val="1"/>
+      <w:numFmt w:val="bullet"/>
+      <w:lvlText w:val=""/>
+      <w:lvlJc w:val="left"/>
+      <w:pPr>
+        <w:ind w:left="2880" w:hanging="360"/>
+      </w:pPr>
+      <w:rPr>
+        <w:rFonts w:ascii="Symbol" w:hAnsi="Symbol" w:hint="default"/>
+      </w:rPr>
+    </w:lvl>
+    <w:lvl w:ilvl="4" w:tplc="04090003" w:tentative="1">
+      <w:start w:val="1"/>
+      <w:numFmt w:val="bullet"/>
+      <w:lvlText w:val="o"/>
+      <w:lvlJc w:val="left"/>
+      <w:pPr>
+        <w:ind w:left="3600" w:hanging="360"/>
+      </w:pPr>
+      <w:rPr>
+        <w:rFonts w:ascii="Courier New" w:hAnsi="Courier New" w:cs="Courier New" w:hint="default"/>
+      </w:rPr>
+    </w:lvl>
+    <w:lvl w:ilvl="5" w:tplc="04090005" w:tentative="1">
+      <w:start w:val="1"/>
+      <w:numFmt w:val="bullet"/>
+      <w:lvlText w:val=""/>
+      <w:lvlJc w:val="left"/>
+      <w:pPr>
+        <w:ind w:left="4320" w:hanging="360"/>
+      </w:pPr>
+      <w:rPr>
+        <w:rFonts w:ascii="Wingdings" w:hAnsi="Wingdings" w:hint="default"/>
+      </w:rPr>
+    </w:lvl>
+    <w:lvl w:ilvl="6" w:tplc="04090001" w:tentative="1">
+      <w:start w:val="1"/>
+      <w:numFmt w:val="bullet"/>
+      <w:lvlText w:val=""/>
+      <w:lvlJc w:val="left"/>
+      <w:pPr>
+        <w:ind w:left="5040" w:hanging="360"/>
+      </w:pPr>
+      <w:rPr>
+        <w:rFonts w:ascii="Symbol" w:hAnsi="Symbol" w:hint="default"/>
+      </w:rPr>
+    </w:lvl>
+    <w:lvl w:ilvl="7" w:tplc="04090003" w:tentative="1">
+      <w:start w:val="1"/>
+      <w:numFmt w:val="bullet"/>
+      <w:lvlText w:val="o"/>
+      <w:lvlJc w:val="left"/>
+      <w:pPr>
+        <w:ind w:left="5760" w:hanging="360"/>
+      </w:pPr>
+      <w:rPr>
+        <w:rFonts w:ascii="Courier New" w:hAnsi="Courier New" w:cs="Courier New" w:hint="default"/>
+      </w:rPr>
+    </w:lvl>
+    <w:lvl w:ilvl="8" w:tplc="04090005" w:tentative="1">
+      <w:start w:val="1"/>
+      <w:numFmt w:val="bullet"/>
+      <w:lvlText w:val=""/>
+      <w:lvlJc w:val="left"/>
+      <w:pPr>
+        <w:ind w:left="6480" w:hanging="360"/>
+      </w:pPr>
+      <w:rPr>
+        <w:rFonts w:ascii="Wingdings" w:hAnsi="Wingdings" w:hint="default"/>
+      </w:rPr>
+    </w:lvl>
+  </w:abstractNum>
+  <w:abstractNum w:abstractNumId="16" w15:restartNumberingAfterBreak="0">
     <w:nsid w:val="46881162"/>
     <w:multiLevelType w:val="hybridMultilevel"/>
     <w:tmpl w:val="D6CC1086"/>
@@ -8521,7 +13889,7 @@
       </w:pPr>
     </w:lvl>
   </w:abstractNum>
-  <w:abstractNum w:abstractNumId="14" w15:restartNumberingAfterBreak="0">
+  <w:abstractNum w:abstractNumId="17" w15:restartNumberingAfterBreak="0">
     <w:nsid w:val="499E000C"/>
     <w:multiLevelType w:val="multilevel"/>
     <w:tmpl w:val="8556C188"/>
@@ -8659,7 +14027,7 @@
       </w:rPr>
     </w:lvl>
   </w:abstractNum>
-  <w:abstractNum w:abstractNumId="15" w15:restartNumberingAfterBreak="0">
+  <w:abstractNum w:abstractNumId="18" w15:restartNumberingAfterBreak="0">
     <w:nsid w:val="4B9F4A17"/>
     <w:multiLevelType w:val="multilevel"/>
     <w:tmpl w:val="31F02B38"/>
@@ -8808,7 +14176,7 @@
       </w:rPr>
     </w:lvl>
   </w:abstractNum>
-  <w:abstractNum w:abstractNumId="16" w15:restartNumberingAfterBreak="0">
+  <w:abstractNum w:abstractNumId="19" w15:restartNumberingAfterBreak="0">
     <w:nsid w:val="4E857C3C"/>
     <w:multiLevelType w:val="multilevel"/>
     <w:tmpl w:val="8556C188"/>
@@ -8946,7 +14314,120 @@
       </w:rPr>
     </w:lvl>
   </w:abstractNum>
-  <w:abstractNum w:abstractNumId="17" w15:restartNumberingAfterBreak="0">
+  <w:abstractNum w:abstractNumId="20" w15:restartNumberingAfterBreak="0">
+    <w:nsid w:val="55073825"/>
+    <w:multiLevelType w:val="hybridMultilevel"/>
+    <w:tmpl w:val="20CA5646"/>
+    <w:lvl w:ilvl="0" w:tplc="04090001">
+      <w:start w:val="1"/>
+      <w:numFmt w:val="bullet"/>
+      <w:lvlText w:val=""/>
+      <w:lvlJc w:val="left"/>
+      <w:pPr>
+        <w:ind w:left="720" w:hanging="360"/>
+      </w:pPr>
+      <w:rPr>
+        <w:rFonts w:ascii="Symbol" w:hAnsi="Symbol" w:hint="default"/>
+      </w:rPr>
+    </w:lvl>
+    <w:lvl w:ilvl="1" w:tplc="04090003" w:tentative="1">
+      <w:start w:val="1"/>
+      <w:numFmt w:val="bullet"/>
+      <w:lvlText w:val="o"/>
+      <w:lvlJc w:val="left"/>
+      <w:pPr>
+        <w:ind w:left="1440" w:hanging="360"/>
+      </w:pPr>
+      <w:rPr>
+        <w:rFonts w:ascii="Courier New" w:hAnsi="Courier New" w:cs="Courier New" w:hint="default"/>
+      </w:rPr>
+    </w:lvl>
+    <w:lvl w:ilvl="2" w:tplc="04090005" w:tentative="1">
+      <w:start w:val="1"/>
+      <w:numFmt w:val="bullet"/>
+      <w:lvlText w:val=""/>
+      <w:lvlJc w:val="left"/>
+      <w:pPr>
+        <w:ind w:left="2160" w:hanging="360"/>
+      </w:pPr>
+      <w:rPr>
+        <w:rFonts w:ascii="Wingdings" w:hAnsi="Wingdings" w:hint="default"/>
+      </w:rPr>
+    </w:lvl>
+    <w:lvl w:ilvl="3" w:tplc="04090001" w:tentative="1">
+      <w:start w:val="1"/>
+      <w:numFmt w:val="bullet"/>
+      <w:lvlText w:val=""/>
+      <w:lvlJc w:val="left"/>
+      <w:pPr>
+        <w:ind w:left="2880" w:hanging="360"/>
+      </w:pPr>
+      <w:rPr>
+        <w:rFonts w:ascii="Symbol" w:hAnsi="Symbol" w:hint="default"/>
+      </w:rPr>
+    </w:lvl>
+    <w:lvl w:ilvl="4" w:tplc="04090003" w:tentative="1">
+      <w:start w:val="1"/>
+      <w:numFmt w:val="bullet"/>
+      <w:lvlText w:val="o"/>
+      <w:lvlJc w:val="left"/>
+      <w:pPr>
+        <w:ind w:left="3600" w:hanging="360"/>
+      </w:pPr>
+      <w:rPr>
+        <w:rFonts w:ascii="Courier New" w:hAnsi="Courier New" w:cs="Courier New" w:hint="default"/>
+      </w:rPr>
+    </w:lvl>
+    <w:lvl w:ilvl="5" w:tplc="04090005" w:tentative="1">
+      <w:start w:val="1"/>
+      <w:numFmt w:val="bullet"/>
+      <w:lvlText w:val=""/>
+      <w:lvlJc w:val="left"/>
+      <w:pPr>
+        <w:ind w:left="4320" w:hanging="360"/>
+      </w:pPr>
+      <w:rPr>
+        <w:rFonts w:ascii="Wingdings" w:hAnsi="Wingdings" w:hint="default"/>
+      </w:rPr>
+    </w:lvl>
+    <w:lvl w:ilvl="6" w:tplc="04090001" w:tentative="1">
+      <w:start w:val="1"/>
+      <w:numFmt w:val="bullet"/>
+      <w:lvlText w:val=""/>
+      <w:lvlJc w:val="left"/>
+      <w:pPr>
+        <w:ind w:left="5040" w:hanging="360"/>
+      </w:pPr>
+      <w:rPr>
+        <w:rFonts w:ascii="Symbol" w:hAnsi="Symbol" w:hint="default"/>
+      </w:rPr>
+    </w:lvl>
+    <w:lvl w:ilvl="7" w:tplc="04090003" w:tentative="1">
+      <w:start w:val="1"/>
+      <w:numFmt w:val="bullet"/>
+      <w:lvlText w:val="o"/>
+      <w:lvlJc w:val="left"/>
+      <w:pPr>
+        <w:ind w:left="5760" w:hanging="360"/>
+      </w:pPr>
+      <w:rPr>
+        <w:rFonts w:ascii="Courier New" w:hAnsi="Courier New" w:cs="Courier New" w:hint="default"/>
+      </w:rPr>
+    </w:lvl>
+    <w:lvl w:ilvl="8" w:tplc="04090005" w:tentative="1">
+      <w:start w:val="1"/>
+      <w:numFmt w:val="bullet"/>
+      <w:lvlText w:val=""/>
+      <w:lvlJc w:val="left"/>
+      <w:pPr>
+        <w:ind w:left="6480" w:hanging="360"/>
+      </w:pPr>
+      <w:rPr>
+        <w:rFonts w:ascii="Wingdings" w:hAnsi="Wingdings" w:hint="default"/>
+      </w:rPr>
+    </w:lvl>
+  </w:abstractNum>
+  <w:abstractNum w:abstractNumId="21" w15:restartNumberingAfterBreak="0">
     <w:nsid w:val="57273101"/>
     <w:multiLevelType w:val="hybridMultilevel"/>
     <w:tmpl w:val="80B4042A"/>
@@ -9059,7 +14540,7 @@
       </w:rPr>
     </w:lvl>
   </w:abstractNum>
-  <w:abstractNum w:abstractNumId="18" w15:restartNumberingAfterBreak="0">
+  <w:abstractNum w:abstractNumId="22" w15:restartNumberingAfterBreak="0">
     <w:nsid w:val="57995A6B"/>
     <w:multiLevelType w:val="hybridMultilevel"/>
     <w:tmpl w:val="ED847974"/>
@@ -9172,7 +14653,7 @@
       </w:rPr>
     </w:lvl>
   </w:abstractNum>
-  <w:abstractNum w:abstractNumId="19" w15:restartNumberingAfterBreak="0">
+  <w:abstractNum w:abstractNumId="23" w15:restartNumberingAfterBreak="0">
     <w:nsid w:val="64846D95"/>
     <w:multiLevelType w:val="hybridMultilevel"/>
     <w:tmpl w:val="67DE2FA2"/>
@@ -9285,7 +14766,7 @@
       </w:rPr>
     </w:lvl>
   </w:abstractNum>
-  <w:abstractNum w:abstractNumId="20" w15:restartNumberingAfterBreak="0">
+  <w:abstractNum w:abstractNumId="24" w15:restartNumberingAfterBreak="0">
     <w:nsid w:val="66E94DED"/>
     <w:multiLevelType w:val="hybridMultilevel"/>
     <w:tmpl w:val="6E7AD84A"/>
@@ -9398,7 +14879,7 @@
       </w:rPr>
     </w:lvl>
   </w:abstractNum>
-  <w:abstractNum w:abstractNumId="21" w15:restartNumberingAfterBreak="0">
+  <w:abstractNum w:abstractNumId="25" w15:restartNumberingAfterBreak="0">
     <w:nsid w:val="6CCD4BB2"/>
     <w:multiLevelType w:val="hybridMultilevel"/>
     <w:tmpl w:val="5D921FB2"/>
@@ -9511,7 +14992,7 @@
       </w:rPr>
     </w:lvl>
   </w:abstractNum>
-  <w:abstractNum w:abstractNumId="22" w15:restartNumberingAfterBreak="0">
+  <w:abstractNum w:abstractNumId="26" w15:restartNumberingAfterBreak="0">
     <w:nsid w:val="723B0D1F"/>
     <w:multiLevelType w:val="hybridMultilevel"/>
     <w:tmpl w:val="3E000308"/>
@@ -9624,7 +15105,7 @@
       </w:rPr>
     </w:lvl>
   </w:abstractNum>
-  <w:abstractNum w:abstractNumId="23" w15:restartNumberingAfterBreak="0">
+  <w:abstractNum w:abstractNumId="27" w15:restartNumberingAfterBreak="0">
     <w:nsid w:val="750F2186"/>
     <w:multiLevelType w:val="multilevel"/>
     <w:tmpl w:val="7C204F68"/>
@@ -9773,7 +15254,7 @@
       </w:rPr>
     </w:lvl>
   </w:abstractNum>
-  <w:abstractNum w:abstractNumId="24" w15:restartNumberingAfterBreak="0">
+  <w:abstractNum w:abstractNumId="28" w15:restartNumberingAfterBreak="0">
     <w:nsid w:val="792C5C61"/>
     <w:multiLevelType w:val="multilevel"/>
     <w:tmpl w:val="8556C188"/>
@@ -9911,7 +15392,7 @@
       </w:rPr>
     </w:lvl>
   </w:abstractNum>
-  <w:abstractNum w:abstractNumId="25" w15:restartNumberingAfterBreak="0">
+  <w:abstractNum w:abstractNumId="29" w15:restartNumberingAfterBreak="0">
     <w:nsid w:val="79603C75"/>
     <w:multiLevelType w:val="multilevel"/>
     <w:tmpl w:val="8556C188"/>
@@ -10049,7 +15530,7 @@
       </w:rPr>
     </w:lvl>
   </w:abstractNum>
-  <w:abstractNum w:abstractNumId="26" w15:restartNumberingAfterBreak="0">
+  <w:abstractNum w:abstractNumId="30" w15:restartNumberingAfterBreak="0">
     <w:nsid w:val="79A16747"/>
     <w:multiLevelType w:val="hybridMultilevel"/>
     <w:tmpl w:val="B7803594"/>
@@ -10162,7 +15643,7 @@
       </w:rPr>
     </w:lvl>
   </w:abstractNum>
-  <w:abstractNum w:abstractNumId="27" w15:restartNumberingAfterBreak="0">
+  <w:abstractNum w:abstractNumId="31" w15:restartNumberingAfterBreak="0">
     <w:nsid w:val="7A491071"/>
     <w:multiLevelType w:val="multilevel"/>
     <w:tmpl w:val="F7AABB42"/>
@@ -10311,7 +15792,7 @@
       </w:rPr>
     </w:lvl>
   </w:abstractNum>
-  <w:abstractNum w:abstractNumId="28" w15:restartNumberingAfterBreak="0">
+  <w:abstractNum w:abstractNumId="32" w15:restartNumberingAfterBreak="0">
     <w:nsid w:val="7B2C2BBD"/>
     <w:multiLevelType w:val="multilevel"/>
     <w:tmpl w:val="7C507C5A"/>
@@ -10458,98 +15939,110 @@
     </w:lvl>
   </w:abstractNum>
   <w:num w:numId="1">
-    <w:abstractNumId w:val="8"/>
+    <w:abstractNumId w:val="10"/>
   </w:num>
   <w:num w:numId="2">
-    <w:abstractNumId w:val="28"/>
+    <w:abstractNumId w:val="32"/>
   </w:num>
   <w:num w:numId="3">
-    <w:abstractNumId w:val="27"/>
+    <w:abstractNumId w:val="31"/>
   </w:num>
   <w:num w:numId="4">
-    <w:abstractNumId w:val="10"/>
+    <w:abstractNumId w:val="12"/>
   </w:num>
   <w:num w:numId="5">
-    <w:abstractNumId w:val="9"/>
+    <w:abstractNumId w:val="11"/>
   </w:num>
   <w:num w:numId="6">
-    <w:abstractNumId w:val="6"/>
+    <w:abstractNumId w:val="7"/>
   </w:num>
   <w:num w:numId="7">
-    <w:abstractNumId w:val="19"/>
+    <w:abstractNumId w:val="23"/>
   </w:num>
   <w:num w:numId="8">
-    <w:abstractNumId w:val="14"/>
+    <w:abstractNumId w:val="17"/>
   </w:num>
   <w:num w:numId="9">
     <w:abstractNumId w:val="1"/>
   </w:num>
   <w:num w:numId="10">
-    <w:abstractNumId w:val="16"/>
+    <w:abstractNumId w:val="19"/>
   </w:num>
   <w:num w:numId="11">
-    <w:abstractNumId w:val="5"/>
+    <w:abstractNumId w:val="6"/>
   </w:num>
   <w:num w:numId="12">
-    <w:abstractNumId w:val="25"/>
+    <w:abstractNumId w:val="29"/>
   </w:num>
   <w:num w:numId="13">
-    <w:abstractNumId w:val="24"/>
+    <w:abstractNumId w:val="28"/>
   </w:num>
   <w:num w:numId="14">
     <w:abstractNumId w:val="0"/>
   </w:num>
   <w:num w:numId="15">
-    <w:abstractNumId w:val="15"/>
+    <w:abstractNumId w:val="18"/>
   </w:num>
   <w:num w:numId="16">
-    <w:abstractNumId w:val="11"/>
+    <w:abstractNumId w:val="13"/>
   </w:num>
   <w:num w:numId="17">
     <w:abstractNumId w:val="3"/>
   </w:num>
   <w:num w:numId="18">
-    <w:abstractNumId w:val="7"/>
+    <w:abstractNumId w:val="8"/>
   </w:num>
   <w:num w:numId="19">
     <w:abstractNumId w:val="2"/>
   </w:num>
   <w:num w:numId="20">
-    <w:abstractNumId w:val="4"/>
+    <w:abstractNumId w:val="5"/>
   </w:num>
   <w:num w:numId="21">
-    <w:abstractNumId w:val="13"/>
+    <w:abstractNumId w:val="16"/>
   </w:num>
   <w:num w:numId="22">
-    <w:abstractNumId w:val="23"/>
+    <w:abstractNumId w:val="27"/>
   </w:num>
   <w:num w:numId="23">
+    <w:abstractNumId w:val="24"/>
+  </w:num>
+  <w:num w:numId="24">
+    <w:abstractNumId w:val="22"/>
+  </w:num>
+  <w:num w:numId="25">
+    <w:abstractNumId w:val="21"/>
+  </w:num>
+  <w:num w:numId="26">
+    <w:abstractNumId w:val="30"/>
+  </w:num>
+  <w:num w:numId="27">
+    <w:abstractNumId w:val="14"/>
+  </w:num>
+  <w:num w:numId="28">
+    <w:abstractNumId w:val="25"/>
+  </w:num>
+  <w:num w:numId="29">
+    <w:abstractNumId w:val="26"/>
+  </w:num>
+  <w:num w:numId="30">
+    <w:abstractNumId w:val="15"/>
+  </w:num>
+  <w:num w:numId="31">
     <w:abstractNumId w:val="20"/>
   </w:num>
-  <w:num w:numId="24">
-    <w:abstractNumId w:val="18"/>
+  <w:num w:numId="32">
+    <w:abstractNumId w:val="9"/>
   </w:num>
-  <w:num w:numId="25">
-    <w:abstractNumId w:val="17"/>
-  </w:num>
-  <w:num w:numId="26">
-    <w:abstractNumId w:val="26"/>
-  </w:num>
-  <w:num w:numId="27">
-    <w:abstractNumId w:val="12"/>
-  </w:num>
-  <w:num w:numId="28">
-    <w:abstractNumId w:val="21"/>
-  </w:num>
-  <w:num w:numId="29">
-    <w:abstractNumId w:val="22"/>
+  <w:num w:numId="33">
+    <w:abstractNumId w:val="4"/>
   </w:num>
   <w:numIdMacAtCleanup w:val="14"/>
 </w:numbering>
 </file>
 
 <file path=word/people.xml><?xml version="1.0" encoding="utf-8"?>
-<w15:people xmlns:wpc="http://schemas.microsoft.com/office/word/2010/wordprocessingCanvas" xmlns:cx="http://schemas.microsoft.com/office/drawing/2014/chartex" xmlns:cx1="http://schemas.microsoft.com/office/drawing/2015/9/8/chartex" xmlns:cx2="http://schemas.microsoft.com/office/drawing/2015/10/21/chartex" xmlns:cx3="http://schemas.microsoft.com/office/drawing/2016/5/9/chartex" xmlns:cx4="http://schemas.microsoft.com/office/drawing/2016/5/10/chartex" xmlns:cx5="http://schemas.microsoft.com/office/drawing/2016/5/11/chartex" xmlns:mc="http://schemas.openxmlformats.org/markup-compatibility/2006" xmlns:o="urn:schemas-microsoft-com:office:office" xmlns:r="http://schemas.openxmlformats.org/officeDocument/2006/relationships" xmlns:m="http://schemas.openxmlformats.org/officeDocument/2006/math" xmlns:v="urn:schemas-microsoft-com:vml" xmlns:wp14="http://schemas.microsoft.com/office/word/2010/wordprocessingDrawing" xmlns:wp="http://schemas.openxmlformats.org/drawingml/2006/wordprocessingDrawing" xmlns:w10="urn:schemas-microsoft-com:office:word" xmlns:w="http://schemas.openxmlformats.org/wordprocessingml/2006/main" xmlns:w14="http://schemas.microsoft.com/office/word/2010/wordml" xmlns:w15="http://schemas.microsoft.com/office/word/2012/wordml" xmlns:w16se="http://schemas.microsoft.com/office/word/2015/wordml/symex" xmlns:wpg="http://schemas.microsoft.com/office/word/2010/wordprocessingGroup" xmlns:wpi="http://schemas.microsoft.com/office/word/2010/wordprocessingInk" xmlns:wne="http://schemas.microsoft.com/office/word/2006/wordml" xmlns:wps="http://schemas.microsoft.com/office/word/2010/wordprocessingShape" mc:Ignorable="w14 w15 w16se wp14">
+<w15:people xmlns:wpc="http://schemas.microsoft.com/office/word/2010/wordprocessingCanvas" xmlns:cx="http://schemas.microsoft.com/office/drawing/2014/chartex" xmlns:cx1="http://schemas.microsoft.com/office/drawing/2015/9/8/chartex" xmlns:cx2="http://schemas.microsoft.com/office/drawing/2015/10/21/chartex" xmlns:mc="http://schemas.openxmlformats.org/markup-compatibility/2006" xmlns:o="urn:schemas-microsoft-com:office:office" xmlns:r="http://schemas.openxmlformats.org/officeDocument/2006/relationships" xmlns:m="http://schemas.openxmlformats.org/officeDocument/2006/math" xmlns:v="urn:schemas-microsoft-com:vml" xmlns:wp14="http://schemas.microsoft.com/office/word/2010/wordprocessingDrawing" xmlns:wp="http://schemas.openxmlformats.org/drawingml/2006/wordprocessingDrawing" xmlns:w10="urn:schemas-microsoft-com:office:word" xmlns:w="http://schemas.openxmlformats.org/wordprocessingml/2006/main" xmlns:w14="http://schemas.microsoft.com/office/word/2010/wordml" xmlns:w15="http://schemas.microsoft.com/office/word/2012/wordml" xmlns:w16se="http://schemas.microsoft.com/office/word/2015/wordml/symex" xmlns:wpg="http://schemas.microsoft.com/office/word/2010/wordprocessingGroup" xmlns:wpi="http://schemas.microsoft.com/office/word/2010/wordprocessingInk" xmlns:wne="http://schemas.microsoft.com/office/word/2006/wordml" xmlns:wps="http://schemas.microsoft.com/office/word/2010/wordprocessingShape" mc:Ignorable="w14 w15 w16se wp14">
   <w15:person w15:author="Eumar Assis">
     <w15:presenceInfo w15:providerId="AD" w15:userId="S-1-5-21-124525095-708259637-1543119021-1495550"/>
   </w15:person>
@@ -10561,7 +16054,7 @@
   <w:docDefaults>
     <w:rPrDefault>
       <w:rPr>
-        <w:rFonts w:asciiTheme="minorHAnsi" w:eastAsia="SimSun" w:hAnsiTheme="minorHAnsi" w:cstheme="minorBidi"/>
+        <w:rFonts w:asciiTheme="minorHAnsi" w:eastAsia="宋体" w:hAnsiTheme="minorHAnsi" w:cstheme="minorBidi"/>
         <w:sz w:val="22"/>
         <w:szCs w:val="22"/>
         <w:lang w:val="pt-BR" w:eastAsia="en-US" w:bidi="ar-SA"/>
@@ -10573,7 +16066,7 @@
       </w:pPr>
     </w:pPrDefault>
   </w:docDefaults>
-  <w:latentStyles w:defLockedState="0" w:defUIPriority="99" w:defSemiHidden="0" w:defUnhideWhenUsed="0" w:defQFormat="0" w:count="373">
+  <w:latentStyles w:defLockedState="0" w:defUIPriority="99" w:defSemiHidden="0" w:defUnhideWhenUsed="0" w:defQFormat="0" w:count="372">
     <w:lsdException w:name="Normal" w:uiPriority="0" w:qFormat="1"/>
     <w:lsdException w:name="heading 1" w:uiPriority="9" w:qFormat="1"/>
     <w:lsdException w:name="heading 2" w:semiHidden="1" w:uiPriority="9" w:unhideWhenUsed="1" w:qFormat="1"/>
@@ -10946,7 +16439,6 @@
     <w:lsdException w:name="List Table 6 Colorful Accent 6" w:uiPriority="51"/>
     <w:lsdException w:name="List Table 7 Colorful Accent 6" w:uiPriority="52"/>
     <w:lsdException w:name="Mention" w:semiHidden="1" w:unhideWhenUsed="1"/>
-    <w:lsdException w:name="Smart Hyperlink" w:semiHidden="1" w:unhideWhenUsed="1"/>
   </w:latentStyles>
   <w:style w:type="paragraph" w:default="1" w:styleId="Normal">
     <w:name w:val="Normal"/>
@@ -10969,7 +16461,7 @@
     <w:link w:val="Heading1Char"/>
     <w:uiPriority w:val="9"/>
     <w:qFormat/>
-    <w:rsid w:val="00513343"/>
+    <w:rsid w:val="00DE3501"/>
     <w:pPr>
       <w:keepNext/>
       <w:keepLines/>
@@ -10977,7 +16469,7 @@
       <w:outlineLvl w:val="0"/>
     </w:pPr>
     <w:rPr>
-      <w:rFonts w:asciiTheme="majorHAnsi" w:eastAsiaTheme="majorEastAsia" w:hAnsiTheme="majorHAnsi" w:cstheme="majorBidi"/>
+      <w:rFonts w:ascii="Segoe UI Light" w:eastAsiaTheme="majorEastAsia" w:hAnsi="Segoe UI Light" w:cstheme="majorBidi"/>
       <w:color w:val="2E74B5" w:themeColor="accent1" w:themeShade="BF"/>
       <w:sz w:val="32"/>
       <w:szCs w:val="32"/>
@@ -10991,7 +16483,7 @@
     <w:uiPriority w:val="9"/>
     <w:unhideWhenUsed/>
     <w:qFormat/>
-    <w:rsid w:val="00E76DA8"/>
+    <w:rsid w:val="00DE3501"/>
     <w:pPr>
       <w:keepNext/>
       <w:keepLines/>
@@ -10999,7 +16491,7 @@
       <w:outlineLvl w:val="1"/>
     </w:pPr>
     <w:rPr>
-      <w:rFonts w:asciiTheme="majorHAnsi" w:eastAsiaTheme="majorEastAsia" w:hAnsiTheme="majorHAnsi" w:cstheme="majorBidi"/>
+      <w:rFonts w:ascii="Segoe UI Light" w:eastAsiaTheme="majorEastAsia" w:hAnsi="Segoe UI Light" w:cstheme="majorBidi"/>
       <w:color w:val="2E74B5" w:themeColor="accent1" w:themeShade="BF"/>
       <w:sz w:val="26"/>
       <w:szCs w:val="26"/>
@@ -11013,7 +16505,7 @@
     <w:uiPriority w:val="9"/>
     <w:unhideWhenUsed/>
     <w:qFormat/>
-    <w:rsid w:val="00E76DA8"/>
+    <w:rsid w:val="00DE3501"/>
     <w:pPr>
       <w:keepNext/>
       <w:keepLines/>
@@ -11021,7 +16513,7 @@
       <w:outlineLvl w:val="2"/>
     </w:pPr>
     <w:rPr>
-      <w:rFonts w:asciiTheme="majorHAnsi" w:eastAsiaTheme="majorEastAsia" w:hAnsiTheme="majorHAnsi" w:cstheme="majorBidi"/>
+      <w:rFonts w:ascii="Segoe UI Light" w:eastAsiaTheme="majorEastAsia" w:hAnsi="Segoe UI Light" w:cstheme="majorBidi"/>
       <w:color w:val="1F4D78" w:themeColor="accent1" w:themeShade="7F"/>
       <w:sz w:val="24"/>
       <w:szCs w:val="24"/>
@@ -11101,9 +16593,9 @@
     <w:basedOn w:val="DefaultParagraphFont"/>
     <w:link w:val="Heading1"/>
     <w:uiPriority w:val="9"/>
-    <w:rsid w:val="00513343"/>
+    <w:rsid w:val="00DE3501"/>
     <w:rPr>
-      <w:rFonts w:asciiTheme="majorHAnsi" w:eastAsiaTheme="majorEastAsia" w:hAnsiTheme="majorHAnsi" w:cstheme="majorBidi"/>
+      <w:rFonts w:ascii="Segoe UI Light" w:eastAsiaTheme="majorEastAsia" w:hAnsi="Segoe UI Light" w:cstheme="majorBidi"/>
       <w:color w:val="2E74B5" w:themeColor="accent1" w:themeShade="BF"/>
       <w:sz w:val="32"/>
       <w:szCs w:val="32"/>
@@ -11219,9 +16711,9 @@
     <w:basedOn w:val="DefaultParagraphFont"/>
     <w:link w:val="Heading2"/>
     <w:uiPriority w:val="9"/>
-    <w:rsid w:val="00E76DA8"/>
+    <w:rsid w:val="00DE3501"/>
     <w:rPr>
-      <w:rFonts w:asciiTheme="majorHAnsi" w:eastAsiaTheme="majorEastAsia" w:hAnsiTheme="majorHAnsi" w:cstheme="majorBidi"/>
+      <w:rFonts w:ascii="Segoe UI Light" w:eastAsiaTheme="majorEastAsia" w:hAnsi="Segoe UI Light" w:cstheme="majorBidi"/>
       <w:color w:val="2E74B5" w:themeColor="accent1" w:themeShade="BF"/>
       <w:sz w:val="26"/>
       <w:szCs w:val="26"/>
@@ -11233,9 +16725,9 @@
     <w:basedOn w:val="DefaultParagraphFont"/>
     <w:link w:val="Heading3"/>
     <w:uiPriority w:val="9"/>
-    <w:rsid w:val="00E76DA8"/>
+    <w:rsid w:val="00DE3501"/>
     <w:rPr>
-      <w:rFonts w:asciiTheme="majorHAnsi" w:eastAsiaTheme="majorEastAsia" w:hAnsiTheme="majorHAnsi" w:cstheme="majorBidi"/>
+      <w:rFonts w:ascii="Segoe UI Light" w:eastAsiaTheme="majorEastAsia" w:hAnsi="Segoe UI Light" w:cstheme="majorBidi"/>
       <w:color w:val="1F4D78" w:themeColor="accent1" w:themeShade="7F"/>
       <w:sz w:val="24"/>
       <w:szCs w:val="24"/>
@@ -12098,21 +17590,6 @@
 </file>
 
 <file path=customXml/item1.xml><?xml version="1.0" encoding="utf-8"?>
-<p:properties xmlns:p="http://schemas.microsoft.com/office/2006/metadata/properties" xmlns:xsi="http://www.w3.org/2001/XMLSchema-instance" xmlns:pc="http://schemas.microsoft.com/office/infopath/2007/PartnerControls">
-  <documentManagement/>
-</p:properties>
-</file>
-
-<file path=customXml/item2.xml><?xml version="1.0" encoding="utf-8"?>
-<?mso-contentType ?>
-<FormTemplates xmlns="http://schemas.microsoft.com/sharepoint/v3/contenttype/forms">
-  <Display>DocumentLibraryForm</Display>
-  <Edit>DocumentLibraryForm</Edit>
-  <New>DocumentLibraryForm</New>
-</FormTemplates>
-</file>
-
-<file path=customXml/item3.xml><?xml version="1.0" encoding="utf-8"?>
 <ct:contentTypeSchema xmlns:ct="http://schemas.microsoft.com/office/2006/metadata/contentType" xmlns:ma="http://schemas.microsoft.com/office/2006/metadata/properties/metaAttributes" ct:_="" ma:_="" ma:contentTypeName="Document" ma:contentTypeID="0x0101003734BFCAE61E284A9DB5E8B22C2518DA" ma:contentTypeVersion="0" ma:contentTypeDescription="Create a new document." ma:contentTypeScope="" ma:versionID="2a73f378ed23ae964c71fe05cea029d6">
   <xsd:schema xmlns:xsd="http://www.w3.org/2001/XMLSchema" xmlns:xs="http://www.w3.org/2001/XMLSchema" xmlns:p="http://schemas.microsoft.com/office/2006/metadata/properties" targetNamespace="http://schemas.microsoft.com/office/2006/metadata/properties" ma:root="true" ma:fieldsID="abc59ee2edf01cfb808cadb27e045d28">
     <xsd:element name="properties">
@@ -12226,28 +17703,26 @@
 </ct:contentTypeSchema>
 </file>
 
+<file path=customXml/item2.xml><?xml version="1.0" encoding="utf-8"?>
+<?mso-contentType ?>
+<FormTemplates xmlns="http://schemas.microsoft.com/sharepoint/v3/contenttype/forms">
+  <Display>DocumentLibraryForm</Display>
+  <Edit>DocumentLibraryForm</Edit>
+  <New>DocumentLibraryForm</New>
+</FormTemplates>
+</file>
+
+<file path=customXml/item3.xml><?xml version="1.0" encoding="utf-8"?>
+<p:properties xmlns:p="http://schemas.microsoft.com/office/2006/metadata/properties" xmlns:xsi="http://www.w3.org/2001/XMLSchema-instance" xmlns:pc="http://schemas.microsoft.com/office/infopath/2007/PartnerControls">
+  <documentManagement/>
+</p:properties>
+</file>
+
 <file path=customXml/item4.xml><?xml version="1.0" encoding="utf-8"?>
 <b:Sources xmlns:b="http://schemas.openxmlformats.org/officeDocument/2006/bibliography" xmlns="http://schemas.openxmlformats.org/officeDocument/2006/bibliography" SelectedStyle="\apasixtheditionofficeonline.xsl" StyleName="APA" Version="6"/>
 </file>
 
 <file path=customXml/itemProps1.xml><?xml version="1.0" encoding="utf-8"?>
-<ds:datastoreItem xmlns:ds="http://schemas.openxmlformats.org/officeDocument/2006/customXml" ds:itemID="{F85043BB-6AAC-4E3B-B059-40F71E63FFD7}">
-  <ds:schemaRefs>
-    <ds:schemaRef ds:uri="http://schemas.microsoft.com/office/2006/metadata/properties"/>
-    <ds:schemaRef ds:uri="http://schemas.microsoft.com/office/infopath/2007/PartnerControls"/>
-  </ds:schemaRefs>
-</ds:datastoreItem>
-</file>
-
-<file path=customXml/itemProps2.xml><?xml version="1.0" encoding="utf-8"?>
-<ds:datastoreItem xmlns:ds="http://schemas.openxmlformats.org/officeDocument/2006/customXml" ds:itemID="{2DD286C1-41B6-4C50-99DF-C75E60EDB037}">
-  <ds:schemaRefs>
-    <ds:schemaRef ds:uri="http://schemas.microsoft.com/sharepoint/v3/contenttype/forms"/>
-  </ds:schemaRefs>
-</ds:datastoreItem>
-</file>
-
-<file path=customXml/itemProps3.xml><?xml version="1.0" encoding="utf-8"?>
 <ds:datastoreItem xmlns:ds="http://schemas.openxmlformats.org/officeDocument/2006/customXml" ds:itemID="{E22147BF-B7B9-4F1F-BC59-A5095B99D383}">
   <ds:schemaRefs>
     <ds:schemaRef ds:uri="http://schemas.microsoft.com/office/2006/metadata/contentType"/>
@@ -12263,8 +17738,31 @@
 </ds:datastoreItem>
 </file>
 
+<file path=customXml/itemProps2.xml><?xml version="1.0" encoding="utf-8"?>
+<ds:datastoreItem xmlns:ds="http://schemas.openxmlformats.org/officeDocument/2006/customXml" ds:itemID="{2DD286C1-41B6-4C50-99DF-C75E60EDB037}">
+  <ds:schemaRefs>
+    <ds:schemaRef ds:uri="http://schemas.microsoft.com/sharepoint/v3/contenttype/forms"/>
+  </ds:schemaRefs>
+</ds:datastoreItem>
+</file>
+
+<file path=customXml/itemProps3.xml><?xml version="1.0" encoding="utf-8"?>
+<ds:datastoreItem xmlns:ds="http://schemas.openxmlformats.org/officeDocument/2006/customXml" ds:itemID="{F85043BB-6AAC-4E3B-B059-40F71E63FFD7}">
+  <ds:schemaRefs>
+    <ds:schemaRef ds:uri="http://purl.org/dc/dcmitype/"/>
+    <ds:schemaRef ds:uri="http://schemas.microsoft.com/office/infopath/2007/PartnerControls"/>
+    <ds:schemaRef ds:uri="http://schemas.microsoft.com/office/2006/documentManagement/types"/>
+    <ds:schemaRef ds:uri="http://purl.org/dc/elements/1.1/"/>
+    <ds:schemaRef ds:uri="http://schemas.microsoft.com/office/2006/metadata/properties"/>
+    <ds:schemaRef ds:uri="http://purl.org/dc/terms/"/>
+    <ds:schemaRef ds:uri="http://schemas.openxmlformats.org/package/2006/metadata/core-properties"/>
+    <ds:schemaRef ds:uri="http://www.w3.org/XML/1998/namespace"/>
+  </ds:schemaRefs>
+</ds:datastoreItem>
+</file>
+
 <file path=customXml/itemProps4.xml><?xml version="1.0" encoding="utf-8"?>
-<ds:datastoreItem xmlns:ds="http://schemas.openxmlformats.org/officeDocument/2006/customXml" ds:itemID="{2BB3E669-8AC9-4365-9831-88C9DCF31BC4}">
+<ds:datastoreItem xmlns:ds="http://schemas.openxmlformats.org/officeDocument/2006/customXml" ds:itemID="{945D14BF-C761-444A-B7F1-B211A7BA66F8}">
   <ds:schemaRefs>
     <ds:schemaRef ds:uri="http://schemas.openxmlformats.org/officeDocument/2006/bibliography"/>
   </ds:schemaRefs>

--- a/Content/Starter Kit - Intelligent Apps & Analytics/2 - Assessment - Starter Kit - Intelligent Apps & Analytics.docx
+++ b/Content/Starter Kit - Intelligent Apps & Analytics/2 - Assessment - Starter Kit - Intelligent Apps & Analytics.docx
@@ -343,7 +343,6 @@
         <w:rPr>
           <w:rFonts w:ascii="Segoe UI Light" w:hAnsi="Segoe UI Light" w:cs="Segoe UI Light"/>
           <w:noProof/>
-          <w:lang w:eastAsia="zh-CN"/>
         </w:rPr>
         <w:drawing>
           <wp:inline distT="0" distB="0" distL="0" distR="0" wp14:anchorId="27566025" wp14:editId="27566026">
@@ -401,7 +400,7 @@
       </w:pPr>
       <w:r>
         <w:rPr>
-          <w:lang w:eastAsia="zh-CN"/>
+          <w:lang w:eastAsia="en-US"/>
         </w:rPr>
         <w:drawing>
           <wp:anchor distT="0" distB="0" distL="114300" distR="114300" simplePos="0" relativeHeight="251658240" behindDoc="1" locked="0" layoutInCell="1" allowOverlap="1" wp14:anchorId="2B999685" wp14:editId="2025F9A3">
@@ -3465,11 +3464,72 @@
           <w:lang w:eastAsia="zh-CN"/>
         </w:rPr>
       </w:pPr>
-      <w:r>
-        <w:rPr>
-          <w:rFonts w:ascii="Segoe UI Light" w:hAnsi="Segoe UI Light" w:cs="Segoe UI Light"/>
-        </w:rPr>
-        <w:t>We use data in many different ways, and the volume, variety, and velocity of that data increase every day. Because of this, organizations rely on lots of different data technologies. Taken as a group, these technologies make up a data platform</w:t>
+      <w:ins w:id="10" w:author="Jon Engstrom" w:date="2016-08-30T13:21:00Z">
+        <w:r>
+          <w:rPr>
+            <w:rFonts w:ascii="Segoe UI Light" w:hAnsi="Segoe UI Light" w:cs="Segoe UI Light"/>
+          </w:rPr>
+          <w:t>We u</w:t>
+        </w:r>
+        <w:r>
+          <w:rPr>
+            <w:rFonts w:ascii="Segoe UI Light" w:hAnsi="Segoe UI Light" w:cs="Segoe UI Light"/>
+            <w:noProof/>
+          </w:rPr>
+          <w:t>se data in many different ways. T</w:t>
+        </w:r>
+        <w:r>
+          <w:rPr>
+            <w:rFonts w:ascii="Segoe UI Light" w:hAnsi="Segoe UI Light" w:cs="Segoe UI Light"/>
+          </w:rPr>
+          <w:t>he volume, variety, and velocity of that data increase</w:t>
+        </w:r>
+        <w:r>
+          <w:rPr>
+            <w:rFonts w:ascii="Segoe UI Light" w:hAnsi="Segoe UI Light" w:cs="Segoe UI Light"/>
+            <w:noProof/>
+          </w:rPr>
+          <w:t>s every day. Due to</w:t>
+        </w:r>
+        <w:r>
+          <w:rPr>
+            <w:rFonts w:ascii="Segoe UI Light" w:hAnsi="Segoe UI Light" w:cs="Segoe UI Light"/>
+          </w:rPr>
+          <w:t xml:space="preserve"> </w:t>
+        </w:r>
+        <w:r>
+          <w:rPr>
+            <w:rFonts w:ascii="Segoe UI Light" w:hAnsi="Segoe UI Light" w:cs="Segoe UI Light"/>
+            <w:noProof/>
+          </w:rPr>
+          <w:t>this, organizations rely on a handful</w:t>
+        </w:r>
+        <w:r>
+          <w:rPr>
+            <w:rFonts w:ascii="Segoe UI Light" w:hAnsi="Segoe UI Light" w:cs="Segoe UI Light"/>
+          </w:rPr>
+          <w:t xml:space="preserve"> of different data technologies. </w:t>
+        </w:r>
+        <w:r>
+          <w:rPr>
+            <w:rStyle w:val="CommentReference"/>
+          </w:rPr>
+          <w:annotationRef/>
+        </w:r>
+      </w:ins>
+      <w:del w:id="11" w:author="Jon Engstrom" w:date="2016-08-30T13:21:00Z">
+        <w:r>
+          <w:rPr>
+            <w:rFonts w:ascii="Segoe UI Light" w:hAnsi="Segoe UI Light" w:cs="Segoe UI Light"/>
+          </w:rPr>
+          <w:delText xml:space="preserve">We use data in many different ways, and the volume, variety, and velocity of that data increase every day. Because of this, organizations rely on lots of different data technologies. </w:delText>
+        </w:r>
+      </w:del>
+      <w:r>
+        <w:rPr>
+          <w:rFonts w:ascii="Segoe UI Light" w:hAnsi="Segoe UI Light" w:cs="Segoe UI Light"/>
+        </w:rPr>
+        <w:t>Taken as a group, these technologies make up a data platform</w:t>
       </w:r>
       <w:r>
         <w:rPr>
@@ -3507,7 +3567,43 @@
         <w:rPr>
           <w:rFonts w:ascii="Segoe UI Light" w:hAnsi="Segoe UI Light" w:cs="Segoe UI Light"/>
         </w:rPr>
-        <w:t xml:space="preserve">Operational data, such as transactional data used by a banking system, an online retailer, or an ERP application. This data is typically both read and written by applications, commonly in response to user requests. A banking application might read your account balance, for instance, then write a new value to reflect a deposit you make. And while operational data was once almost entirely relational, the increasing volume and variety of data have changed this. Today, working with unstructured operational data can be just as important. </w:t>
+        <w:t xml:space="preserve">Operational data, such as transactional data used by a banking system, an online retailer, or an ERP application. This data is typically both read and written by applications, commonly in response to user requests. A banking application might read your account balance, for instance, then write a new value to reflect a deposit you make. </w:t>
+      </w:r>
+      <w:del w:id="12" w:author="Jon Engstrom" w:date="2016-08-30T13:17:00Z">
+        <w:r>
+          <w:rPr>
+            <w:rFonts w:ascii="Segoe UI Light" w:hAnsi="Segoe UI Light" w:cs="Segoe UI Light"/>
+          </w:rPr>
+          <w:delText>And while</w:delText>
+        </w:r>
+      </w:del>
+      <w:ins w:id="13" w:author="Jon Engstrom" w:date="2016-08-30T13:17:00Z">
+        <w:r>
+          <w:rPr>
+            <w:rFonts w:ascii="Segoe UI Light" w:hAnsi="Segoe UI Light" w:cs="Segoe UI Light"/>
+          </w:rPr>
+          <w:t>While</w:t>
+        </w:r>
+      </w:ins>
+      <w:r>
+        <w:rPr>
+          <w:rFonts w:ascii="Segoe UI Light" w:hAnsi="Segoe UI Light" w:cs="Segoe UI Light"/>
+        </w:rPr>
+        <w:t xml:space="preserve"> operational data was once almost entirely relational, the increasing volume and variety of data have changed this. Today, working with unstructured</w:t>
+      </w:r>
+      <w:ins w:id="14" w:author="Jon Engstrom" w:date="2016-08-30T13:17:00Z">
+        <w:r>
+          <w:rPr>
+            <w:rFonts w:ascii="Segoe UI Light" w:hAnsi="Segoe UI Light" w:cs="Segoe UI Light"/>
+          </w:rPr>
+          <w:t>,</w:t>
+        </w:r>
+      </w:ins>
+      <w:r>
+        <w:rPr>
+          <w:rFonts w:ascii="Segoe UI Light" w:hAnsi="Segoe UI Light" w:cs="Segoe UI Light"/>
+        </w:rPr>
+        <w:t xml:space="preserve"> operational data can be just as important. </w:t>
       </w:r>
     </w:p>
     <w:p>
@@ -3525,7 +3621,35 @@
         <w:rPr>
           <w:rFonts w:ascii="Segoe UI Light" w:hAnsi="Segoe UI Light" w:cs="Segoe UI Light"/>
         </w:rPr>
-        <w:t xml:space="preserve">Analytical data, such as the information kept in a data warehouse. This data is typically read-only, and it usually includes historical information extracted over time from other data sources, such as operational databases. Analytical data is commonly used for things such as business intelligence and machine learning, and like operational data, it can be either relational or unstructured.  </w:t>
+        <w:t>Analytical data, such as the information kept in a data warehouse. This data is typically read-only</w:t>
+      </w:r>
+      <w:del w:id="15" w:author="Jon Engstrom" w:date="2016-08-30T13:18:00Z">
+        <w:r>
+          <w:rPr>
+            <w:rFonts w:ascii="Segoe UI Light" w:hAnsi="Segoe UI Light" w:cs="Segoe UI Light"/>
+          </w:rPr>
+          <w:delText>,</w:delText>
+        </w:r>
+      </w:del>
+      <w:r>
+        <w:rPr>
+          <w:rFonts w:ascii="Segoe UI Light" w:hAnsi="Segoe UI Light" w:cs="Segoe UI Light"/>
+        </w:rPr>
+        <w:t xml:space="preserve"> and </w:t>
+      </w:r>
+      <w:del w:id="16" w:author="Jon Engstrom" w:date="2016-08-30T13:18:00Z">
+        <w:r>
+          <w:rPr>
+            <w:rFonts w:ascii="Segoe UI Light" w:hAnsi="Segoe UI Light" w:cs="Segoe UI Light"/>
+          </w:rPr>
+          <w:delText xml:space="preserve">it </w:delText>
+        </w:r>
+      </w:del>
+      <w:r>
+        <w:rPr>
+          <w:rFonts w:ascii="Segoe UI Light" w:hAnsi="Segoe UI Light" w:cs="Segoe UI Light"/>
+        </w:rPr>
+        <w:t xml:space="preserve">usually includes historical information extracted over time from other data sources, such as operational databases. Analytical data is commonly used for things such as business intelligence and machine learning, and like operational data, it can be either relational or unstructured.  </w:t>
       </w:r>
     </w:p>
     <w:p>
@@ -3543,7 +3667,35 @@
         <w:rPr>
           <w:rFonts w:ascii="Segoe UI Light" w:hAnsi="Segoe UI Light" w:cs="Segoe UI Light"/>
         </w:rPr>
-        <w:t>Streaming data, such as data produced by sensors. The defining characteristic of streaming data is velocity; if the data isn’t processed quickly, it can lose a large share of its value. Many streaming scenarios today relate to the Internet of Things (IoT), where the focus is on interacting with data provided by lots of devices. Streaming data is also used in other situations, such as analyzing financial transactions as they happen. In both cases, the challenge is to work effectively with large amounts of data being produced in real time.</w:t>
+        <w:t xml:space="preserve">Streaming data, such as data produced by sensors. The defining characteristic of streaming data is velocity; if the data isn’t processed quickly, it can lose a large share of its value. Many streaming scenarios today relate to the Internet of Things (IoT), where the focus is on interacting with data provided by </w:t>
+      </w:r>
+      <w:del w:id="17" w:author="Jon Engstrom" w:date="2016-08-30T13:20:00Z">
+        <w:r>
+          <w:rPr>
+            <w:rFonts w:ascii="Segoe UI Light" w:hAnsi="Segoe UI Light" w:cs="Segoe UI Light"/>
+          </w:rPr>
+          <w:delText xml:space="preserve">lots </w:delText>
+        </w:r>
+      </w:del>
+      <w:ins w:id="18" w:author="Jon Engstrom" w:date="2016-08-30T13:20:00Z">
+        <w:r>
+          <w:rPr>
+            <w:rFonts w:ascii="Segoe UI Light" w:hAnsi="Segoe UI Light" w:cs="Segoe UI Light"/>
+          </w:rPr>
+          <w:t>a lot</w:t>
+        </w:r>
+        <w:r>
+          <w:rPr>
+            <w:rFonts w:ascii="Segoe UI Light" w:hAnsi="Segoe UI Light" w:cs="Segoe UI Light"/>
+          </w:rPr>
+          <w:t xml:space="preserve"> </w:t>
+        </w:r>
+      </w:ins>
+      <w:r>
+        <w:rPr>
+          <w:rFonts w:ascii="Segoe UI Light" w:hAnsi="Segoe UI Light" w:cs="Segoe UI Light"/>
+        </w:rPr>
+        <w:t>of devices. Streaming data is also used in other situations, such as analyzing financial transactions as they happen. In both cases, the challenge is to work effectively with large amounts of data being produced in real time.</w:t>
       </w:r>
     </w:p>
     <w:p>
@@ -3569,13 +3721,61 @@
         <w:rPr>
           <w:rFonts w:ascii="Segoe UI Light" w:hAnsi="Segoe UI Light" w:cs="Segoe UI Light"/>
         </w:rPr>
-        <w:t xml:space="preserve"> technology, you gain a greater business insight without dramatically increasing IT costs and with a very positive user experience. Business intelligence tools offering self-serve capabilities, collaboration, reporting, and analytics—give you the ability to better execute, control cost, find new opportunities and achieve your vision.</w:t>
-      </w:r>
-      <w:r>
-        <w:rPr>
-          <w:rFonts w:ascii="Segoe UI Light" w:hAnsi="Segoe UI Light" w:cs="Segoe UI Light"/>
-        </w:rPr>
-        <w:t xml:space="preserve"> The following figure </w:t>
+        <w:t xml:space="preserve"> technology, you gain</w:t>
+      </w:r>
+      <w:del w:id="19" w:author="Jon Engstrom" w:date="2016-08-30T13:22:00Z">
+        <w:r>
+          <w:rPr>
+            <w:rFonts w:ascii="Segoe UI Light" w:hAnsi="Segoe UI Light" w:cs="Segoe UI Light"/>
+          </w:rPr>
+          <w:delText xml:space="preserve"> a</w:delText>
+        </w:r>
+      </w:del>
+      <w:r>
+        <w:rPr>
+          <w:rFonts w:ascii="Segoe UI Light" w:hAnsi="Segoe UI Light" w:cs="Segoe UI Light"/>
+        </w:rPr>
+        <w:t xml:space="preserve"> greater business insight</w:t>
+      </w:r>
+      <w:ins w:id="20" w:author="Jon Engstrom" w:date="2016-08-30T13:22:00Z">
+        <w:r>
+          <w:rPr>
+            <w:rFonts w:ascii="Segoe UI Light" w:hAnsi="Segoe UI Light" w:cs="Segoe UI Light"/>
+          </w:rPr>
+          <w:t>s</w:t>
+        </w:r>
+      </w:ins>
+      <w:r>
+        <w:rPr>
+          <w:rFonts w:ascii="Segoe UI Light" w:hAnsi="Segoe UI Light" w:cs="Segoe UI Light"/>
+        </w:rPr>
+        <w:t xml:space="preserve"> without dramatically increasing IT costs and with a very positive user experience. </w:t>
+      </w:r>
+      <w:commentRangeStart w:id="21"/>
+      <w:r>
+        <w:rPr>
+          <w:rFonts w:ascii="Segoe UI Light" w:hAnsi="Segoe UI Light" w:cs="Segoe UI Light"/>
+        </w:rPr>
+        <w:t>Business intelligence tools offering self-serve capabilities, collaboration, reporting, and analytics—give you the ability to better execute, control cost, find new opportunities and achieve your vision.</w:t>
+      </w:r>
+      <w:r>
+        <w:rPr>
+          <w:rFonts w:ascii="Segoe UI Light" w:hAnsi="Segoe UI Light" w:cs="Segoe UI Light"/>
+        </w:rPr>
+        <w:t xml:space="preserve"> </w:t>
+      </w:r>
+      <w:commentRangeEnd w:id="21"/>
+      <w:r>
+        <w:rPr>
+          <w:rStyle w:val="CommentReference"/>
+        </w:rPr>
+        <w:commentReference w:id="21"/>
+      </w:r>
+      <w:r>
+        <w:rPr>
+          <w:rFonts w:ascii="Segoe UI Light" w:hAnsi="Segoe UI Light" w:cs="Segoe UI Light"/>
+        </w:rPr>
+        <w:t xml:space="preserve">The following figure </w:t>
       </w:r>
       <w:r>
         <w:rPr>
@@ -3623,7 +3823,6 @@
       <w:r>
         <w:rPr>
           <w:noProof/>
-          <w:lang w:eastAsia="zh-CN"/>
         </w:rPr>
         <w:lastRenderedPageBreak/>
         <w:drawing>
@@ -3686,19 +3885,91 @@
         <w:rPr>
           <w:rFonts w:ascii="Segoe UI Light" w:hAnsi="Segoe UI Light" w:cs="Segoe UI Light"/>
         </w:rPr>
-        <w:t xml:space="preserve"> allows you effectively </w:t>
-      </w:r>
-      <w:r>
-        <w:rPr>
-          <w:rFonts w:ascii="Segoe UI Light" w:hAnsi="Segoe UI Light" w:cs="Segoe UI Light"/>
-        </w:rPr>
-        <w:t>to drive</w:t>
-      </w:r>
-      <w:r>
-        <w:rPr>
-          <w:rFonts w:ascii="Segoe UI Light" w:hAnsi="Segoe UI Light" w:cs="Segoe UI Light"/>
-        </w:rPr>
-        <w:t xml:space="preserve"> your business processes with a familiar tools using an extended capability for data analytics and reporting. These tools can bring you many benefits such as </w:t>
+        <w:t xml:space="preserve"> allows you </w:t>
+      </w:r>
+      <w:ins w:id="22" w:author="Jon Engstrom" w:date="2016-08-30T13:27:00Z">
+        <w:r>
+          <w:rPr>
+            <w:rFonts w:ascii="Segoe UI Light" w:hAnsi="Segoe UI Light" w:cs="Segoe UI Light"/>
+          </w:rPr>
+          <w:t xml:space="preserve">to </w:t>
+        </w:r>
+      </w:ins>
+      <w:r>
+        <w:rPr>
+          <w:rFonts w:ascii="Segoe UI Light" w:hAnsi="Segoe UI Light" w:cs="Segoe UI Light"/>
+        </w:rPr>
+        <w:t xml:space="preserve">effectively </w:t>
+      </w:r>
+      <w:del w:id="23" w:author="Jon Engstrom" w:date="2016-08-30T13:27:00Z">
+        <w:r>
+          <w:rPr>
+            <w:rFonts w:ascii="Segoe UI Light" w:hAnsi="Segoe UI Light" w:cs="Segoe UI Light"/>
+          </w:rPr>
+          <w:delText xml:space="preserve">to </w:delText>
+        </w:r>
+      </w:del>
+      <w:r>
+        <w:rPr>
+          <w:rFonts w:ascii="Segoe UI Light" w:hAnsi="Segoe UI Light" w:cs="Segoe UI Light"/>
+        </w:rPr>
+        <w:t>drive</w:t>
+      </w:r>
+      <w:r>
+        <w:rPr>
+          <w:rFonts w:ascii="Segoe UI Light" w:hAnsi="Segoe UI Light" w:cs="Segoe UI Light"/>
+        </w:rPr>
+        <w:t xml:space="preserve"> your business processes with </w:t>
+      </w:r>
+      <w:del w:id="24" w:author="Jon Engstrom" w:date="2016-08-30T13:27:00Z">
+        <w:r>
+          <w:rPr>
+            <w:rFonts w:ascii="Segoe UI Light" w:hAnsi="Segoe UI Light" w:cs="Segoe UI Light"/>
+          </w:rPr>
+          <w:delText xml:space="preserve">a </w:delText>
+        </w:r>
+      </w:del>
+      <w:r>
+        <w:rPr>
+          <w:rFonts w:ascii="Segoe UI Light" w:hAnsi="Segoe UI Light" w:cs="Segoe UI Light"/>
+        </w:rPr>
+        <w:t xml:space="preserve">familiar tools </w:t>
+      </w:r>
+      <w:del w:id="25" w:author="Jon Engstrom" w:date="2016-08-30T13:27:00Z">
+        <w:r>
+          <w:rPr>
+            <w:rFonts w:ascii="Segoe UI Light" w:hAnsi="Segoe UI Light" w:cs="Segoe UI Light"/>
+          </w:rPr>
+          <w:delText>using an extended capability</w:delText>
+        </w:r>
+      </w:del>
+      <w:ins w:id="26" w:author="Jon Engstrom" w:date="2016-08-30T13:27:00Z">
+        <w:r>
+          <w:rPr>
+            <w:rFonts w:ascii="Segoe UI Light" w:hAnsi="Segoe UI Light" w:cs="Segoe UI Light"/>
+          </w:rPr>
+          <w:t>utilizing extended capabilities</w:t>
+        </w:r>
+      </w:ins>
+      <w:r>
+        <w:rPr>
+          <w:rFonts w:ascii="Segoe UI Light" w:hAnsi="Segoe UI Light" w:cs="Segoe UI Light"/>
+        </w:rPr>
+        <w:t xml:space="preserve"> for data analytics and reporting. These tools can bring you many benefits such as</w:t>
+      </w:r>
+      <w:ins w:id="27" w:author="Jon Engstrom" w:date="2016-08-30T13:28:00Z">
+        <w:r>
+          <w:rPr>
+            <w:rFonts w:ascii="Segoe UI Light" w:hAnsi="Segoe UI Light" w:cs="Segoe UI Light"/>
+          </w:rPr>
+          <w:t>:</w:t>
+        </w:r>
+      </w:ins>
+      <w:r>
+        <w:rPr>
+          <w:rFonts w:ascii="Segoe UI Light" w:hAnsi="Segoe UI Light" w:cs="Segoe UI Light"/>
+        </w:rPr>
+        <w:t xml:space="preserve"> </w:t>
       </w:r>
     </w:p>
     <w:p>
@@ -3716,7 +3987,41 @@
         <w:rPr>
           <w:rFonts w:ascii="Segoe UI Light" w:hAnsi="Segoe UI Light" w:cs="Segoe UI Light"/>
         </w:rPr>
-        <w:t>Empower users to discover, analyses and visualize data with p</w:t>
+        <w:t xml:space="preserve">Empower users to discover, </w:t>
+      </w:r>
+      <w:del w:id="28" w:author="Jon Engstrom" w:date="2016-08-30T13:29:00Z">
+        <w:r>
+          <w:rPr>
+            <w:rFonts w:ascii="Segoe UI Light" w:hAnsi="Segoe UI Light" w:cs="Segoe UI Light"/>
+          </w:rPr>
+          <w:delText xml:space="preserve">analyses </w:delText>
+        </w:r>
+      </w:del>
+      <w:ins w:id="29" w:author="Jon Engstrom" w:date="2016-08-30T13:29:00Z">
+        <w:r>
+          <w:rPr>
+            <w:rFonts w:ascii="Segoe UI Light" w:hAnsi="Segoe UI Light" w:cs="Segoe UI Light"/>
+          </w:rPr>
+          <w:t>anal</w:t>
+        </w:r>
+        <w:r>
+          <w:rPr>
+            <w:rFonts w:ascii="Segoe UI Light" w:hAnsi="Segoe UI Light" w:cs="Segoe UI Light"/>
+          </w:rPr>
+          <w:t>yze,</w:t>
+        </w:r>
+        <w:r>
+          <w:rPr>
+            <w:rFonts w:ascii="Segoe UI Light" w:hAnsi="Segoe UI Light" w:cs="Segoe UI Light"/>
+          </w:rPr>
+          <w:t xml:space="preserve"> </w:t>
+        </w:r>
+      </w:ins>
+      <w:r>
+        <w:rPr>
+          <w:rFonts w:ascii="Segoe UI Light" w:hAnsi="Segoe UI Light" w:cs="Segoe UI Light"/>
+        </w:rPr>
+        <w:t>and visualize data with p</w:t>
       </w:r>
       <w:r>
         <w:rPr>
@@ -3766,7 +4071,21 @@
         <w:rPr>
           <w:rFonts w:ascii="Segoe UI Light" w:hAnsi="Segoe UI Light" w:cs="Segoe UI Light"/>
         </w:rPr>
-        <w:t xml:space="preserve">Easily deliver dashboards that aggregate data from multiple sources, and track success metrics aligned to business strategies. </w:t>
+        <w:t>Easily deliver dashboards that aggregate data from multiple sources</w:t>
+      </w:r>
+      <w:del w:id="30" w:author="Jon Engstrom" w:date="2016-08-30T15:25:00Z">
+        <w:r>
+          <w:rPr>
+            <w:rFonts w:ascii="Segoe UI Light" w:hAnsi="Segoe UI Light" w:cs="Segoe UI Light"/>
+          </w:rPr>
+          <w:delText>,</w:delText>
+        </w:r>
+      </w:del>
+      <w:r>
+        <w:rPr>
+          <w:rFonts w:ascii="Segoe UI Light" w:hAnsi="Segoe UI Light" w:cs="Segoe UI Light"/>
+        </w:rPr>
+        <w:t xml:space="preserve"> and track success metrics aligned to business strategies. </w:t>
       </w:r>
     </w:p>
     <w:p>
@@ -3898,18 +4217,18 @@
           <w:rFonts w:cs="Segoe UI Light"/>
         </w:rPr>
       </w:pPr>
-      <w:bookmarkStart w:id="10" w:name="_Toc459974544"/>
-      <w:bookmarkStart w:id="11" w:name="_Toc336336466"/>
-      <w:bookmarkStart w:id="12" w:name="_Toc347746257"/>
-      <w:bookmarkStart w:id="13" w:name="_Toc375830622"/>
-      <w:bookmarkStart w:id="14" w:name="_Toc402524578"/>
+      <w:bookmarkStart w:id="31" w:name="_Toc459974544"/>
+      <w:bookmarkStart w:id="32" w:name="_Toc336336466"/>
+      <w:bookmarkStart w:id="33" w:name="_Toc347746257"/>
+      <w:bookmarkStart w:id="34" w:name="_Toc375830622"/>
+      <w:bookmarkStart w:id="35" w:name="_Toc402524578"/>
       <w:r>
         <w:rPr>
           <w:rFonts w:cs="Segoe UI Light"/>
         </w:rPr>
         <w:t>Business intelligence</w:t>
       </w:r>
-      <w:bookmarkEnd w:id="10"/>
+      <w:bookmarkEnd w:id="31"/>
     </w:p>
     <w:p>
       <w:pPr>
@@ -3928,7 +4247,6 @@
       <w:r>
         <w:rPr>
           <w:noProof/>
-          <w:lang w:eastAsia="zh-CN"/>
         </w:rPr>
         <w:lastRenderedPageBreak/>
         <w:drawing>
@@ -3983,7 +4301,6 @@
       <w:r>
         <w:rPr>
           <w:noProof/>
-          <w:lang w:eastAsia="zh-CN"/>
         </w:rPr>
         <w:drawing>
           <wp:inline distT="0" distB="0" distL="0" distR="0" wp14:anchorId="217B89AE" wp14:editId="1B5DAE9B">
@@ -4086,7 +4403,21 @@
         <w:rPr>
           <w:rFonts w:ascii="Segoe UI Light" w:hAnsi="Segoe UI Light" w:cs="Segoe UI Light"/>
         </w:rPr>
-        <w:t>Better integrate with existing systems by choosing a feature-rich, enterprise-ready BI platform. Maximize resources, monitor access to data and assets, help ensure security and compliance and deliver a business intelligence solution designed for the needs of your organization.</w:t>
+        <w:t>Better integrate with existing systems by choosing a feature-rich, enterprise-ready BI platform. Maximize resources, monitor access to data and assets, help ensure security and compliance</w:t>
+      </w:r>
+      <w:ins w:id="36" w:author="Jon Engstrom" w:date="2016-08-30T15:32:00Z">
+        <w:r>
+          <w:rPr>
+            <w:rFonts w:ascii="Segoe UI Light" w:hAnsi="Segoe UI Light" w:cs="Segoe UI Light"/>
+          </w:rPr>
+          <w:t>,</w:t>
+        </w:r>
+      </w:ins>
+      <w:r>
+        <w:rPr>
+          <w:rFonts w:ascii="Segoe UI Light" w:hAnsi="Segoe UI Light" w:cs="Segoe UI Light"/>
+        </w:rPr>
+        <w:t xml:space="preserve"> and deliver a business intelligence solution designed for the needs of your organization.</w:t>
       </w:r>
     </w:p>
     <w:p>
@@ -4121,11 +4452,11 @@
       <w:pPr>
         <w:pStyle w:val="Heading3"/>
       </w:pPr>
-      <w:bookmarkStart w:id="15" w:name="_Toc459974545"/>
+      <w:bookmarkStart w:id="37" w:name="_Toc459974545"/>
       <w:r>
         <w:t>Technology Snapshot: Power BI</w:t>
       </w:r>
-      <w:bookmarkEnd w:id="15"/>
+      <w:bookmarkEnd w:id="37"/>
       <w:r>
         <w:t xml:space="preserve"> </w:t>
       </w:r>
@@ -4140,13 +4471,107 @@
         <w:rPr>
           <w:rFonts w:ascii="Segoe UI Light" w:hAnsi="Segoe UI Light" w:cs="Segoe UI Light"/>
         </w:rPr>
-        <w:t>Power BI is a cloud-based service that lets users access diverse data from anywhere. It can present up-to-theminute views of data from many different sources, then make those views accessible on desktops and mobile devices, including iOS and Android phones. The sources of data can include on-premises analysis technologies, analysis services that run in the cloud, and cloud applications from Micro</w:t>
-      </w:r>
-      <w:r>
-        <w:rPr>
-          <w:rFonts w:ascii="Segoe UI Light" w:hAnsi="Segoe UI Light" w:cs="Segoe UI Light"/>
-        </w:rPr>
-        <w:t>soft and other vendors. Figure below</w:t>
+        <w:t>Power BI is a cloud-based service that lets users access diverse data from anywhere. It can present up-to-the</w:t>
+      </w:r>
+      <w:ins w:id="38" w:author="Jon Engstrom" w:date="2016-08-30T15:39:00Z">
+        <w:r>
+          <w:rPr>
+            <w:rFonts w:ascii="Segoe UI Light" w:hAnsi="Segoe UI Light" w:cs="Segoe UI Light"/>
+          </w:rPr>
+          <w:t>-</w:t>
+        </w:r>
+      </w:ins>
+      <w:r>
+        <w:rPr>
+          <w:rFonts w:ascii="Segoe UI Light" w:hAnsi="Segoe UI Light" w:cs="Segoe UI Light"/>
+        </w:rPr>
+        <w:t>minute views of data from many different sources</w:t>
+      </w:r>
+      <w:ins w:id="39" w:author="Jon Engstrom" w:date="2016-08-30T15:39:00Z">
+        <w:r>
+          <w:rPr>
+            <w:rFonts w:ascii="Segoe UI Light" w:hAnsi="Segoe UI Light" w:cs="Segoe UI Light"/>
+          </w:rPr>
+          <w:t xml:space="preserve"> and</w:t>
+        </w:r>
+      </w:ins>
+      <w:del w:id="40" w:author="Jon Engstrom" w:date="2016-08-30T15:39:00Z">
+        <w:r>
+          <w:rPr>
+            <w:rFonts w:ascii="Segoe UI Light" w:hAnsi="Segoe UI Light" w:cs="Segoe UI Light"/>
+          </w:rPr>
+          <w:delText>,</w:delText>
+        </w:r>
+      </w:del>
+      <w:r>
+        <w:rPr>
+          <w:rFonts w:ascii="Segoe UI Light" w:hAnsi="Segoe UI Light" w:cs="Segoe UI Light"/>
+        </w:rPr>
+        <w:t xml:space="preserve"> then make those views accessible on desktops</w:t>
+      </w:r>
+      <w:ins w:id="41" w:author="Jon Engstrom" w:date="2016-08-30T15:39:00Z">
+        <w:r>
+          <w:rPr>
+            <w:rFonts w:ascii="Segoe UI Light" w:hAnsi="Segoe UI Light" w:cs="Segoe UI Light"/>
+          </w:rPr>
+          <w:t xml:space="preserve"> and </w:t>
+        </w:r>
+      </w:ins>
+      <w:del w:id="42" w:author="Jon Engstrom" w:date="2016-08-30T15:39:00Z">
+        <w:r>
+          <w:rPr>
+            <w:rFonts w:ascii="Segoe UI Light" w:hAnsi="Segoe UI Light" w:cs="Segoe UI Light"/>
+          </w:rPr>
+          <w:delText xml:space="preserve"> and </w:delText>
+        </w:r>
+      </w:del>
+      <w:r>
+        <w:rPr>
+          <w:rFonts w:ascii="Segoe UI Light" w:hAnsi="Segoe UI Light" w:cs="Segoe UI Light"/>
+        </w:rPr>
+        <w:t>mobile devices, including iOS and Android phones. The sources of data can include on-premises analysis technologies, analysis services that run in the cloud, and cloud applications from Micro</w:t>
+      </w:r>
+      <w:r>
+        <w:rPr>
+          <w:rFonts w:ascii="Segoe UI Light" w:hAnsi="Segoe UI Light" w:cs="Segoe UI Light"/>
+        </w:rPr>
+        <w:t>soft and other vendors.</w:t>
+      </w:r>
+      <w:ins w:id="43" w:author="Jon Engstrom" w:date="2016-08-30T15:40:00Z">
+        <w:r>
+          <w:rPr>
+            <w:rFonts w:ascii="Segoe UI Light" w:hAnsi="Segoe UI Light" w:cs="Segoe UI Light"/>
+          </w:rPr>
+          <w:t xml:space="preserve"> The</w:t>
+        </w:r>
+      </w:ins>
+      <w:r>
+        <w:rPr>
+          <w:rFonts w:ascii="Segoe UI Light" w:hAnsi="Segoe UI Light" w:cs="Segoe UI Light"/>
+        </w:rPr>
+        <w:t xml:space="preserve"> </w:t>
+      </w:r>
+      <w:del w:id="44" w:author="Jon Engstrom" w:date="2016-08-30T15:40:00Z">
+        <w:r>
+          <w:rPr>
+            <w:rFonts w:ascii="Segoe UI Light" w:hAnsi="Segoe UI Light" w:cs="Segoe UI Light"/>
+          </w:rPr>
+          <w:delText>F</w:delText>
+        </w:r>
+      </w:del>
+      <w:ins w:id="45" w:author="Jon Engstrom" w:date="2016-08-30T15:40:00Z">
+        <w:r>
+          <w:rPr>
+            <w:rFonts w:ascii="Segoe UI Light" w:hAnsi="Segoe UI Light" w:cs="Segoe UI Light"/>
+          </w:rPr>
+          <w:t>f</w:t>
+        </w:r>
+      </w:ins>
+      <w:r>
+        <w:rPr>
+          <w:rFonts w:ascii="Segoe UI Light" w:hAnsi="Segoe UI Light" w:cs="Segoe UI Light"/>
+        </w:rPr>
+        <w:t>igure below</w:t>
       </w:r>
       <w:r>
         <w:rPr>
@@ -4164,7 +4589,6 @@
       <w:r>
         <w:rPr>
           <w:noProof/>
-          <w:lang w:eastAsia="zh-CN"/>
         </w:rPr>
         <w:lastRenderedPageBreak/>
         <w:drawing>
@@ -4221,18 +4645,46 @@
         <w:rPr>
           <w:rFonts w:ascii="Segoe UI Light" w:hAnsi="Segoe UI Light" w:cs="Segoe UI Light"/>
         </w:rPr>
-        <w:t xml:space="preserve">As this example suggests, Power BI can display information from many different sources in a unified way. Just as important, business users can use Power BI to define these interfaces and reports themselves—they don’t need to rely on developers. Power BI also provides pre-built dashboards and reports for Office 365, Salesforce.com CRM, and other cloud applications. The tool supports natural language query as well, letting you ask questions such as “What are total sales by hour for diapers as a line chart?”, then get back a graphical answer. All of these things have a common goal: providing a modern UI for accessing diverse data from anywhere. </w:t>
+        <w:t xml:space="preserve">As this example suggests, Power BI can display information from many different sources in a unified way. Just as important, business users can use Power BI to define these interfaces and reports themselves—they don’t need to rely on developers. Power BI also provides pre-built dashboards and reports for Office 365, Salesforce.com CRM, and other cloud applications. The tool supports natural language query as well, letting you ask questions such as “What are </w:t>
+      </w:r>
+      <w:ins w:id="46" w:author="Jon Engstrom" w:date="2016-08-30T15:42:00Z">
+        <w:r>
+          <w:rPr>
+            <w:rFonts w:ascii="Segoe UI Light" w:hAnsi="Segoe UI Light" w:cs="Segoe UI Light"/>
+          </w:rPr>
+          <w:t xml:space="preserve">the </w:t>
+        </w:r>
+      </w:ins>
+      <w:r>
+        <w:rPr>
+          <w:rFonts w:ascii="Segoe UI Light" w:hAnsi="Segoe UI Light" w:cs="Segoe UI Light"/>
+        </w:rPr>
+        <w:t xml:space="preserve">total sales by </w:t>
+      </w:r>
+      <w:ins w:id="47" w:author="Jon Engstrom" w:date="2016-08-30T15:44:00Z">
+        <w:r>
+          <w:rPr>
+            <w:rFonts w:ascii="Segoe UI Light" w:hAnsi="Segoe UI Light" w:cs="Segoe UI Light"/>
+          </w:rPr>
+          <w:t xml:space="preserve">the </w:t>
+        </w:r>
+      </w:ins>
+      <w:r>
+        <w:rPr>
+          <w:rFonts w:ascii="Segoe UI Light" w:hAnsi="Segoe UI Light" w:cs="Segoe UI Light"/>
+        </w:rPr>
+        <w:t xml:space="preserve">hour for diapers as a line chart?”, then get back a graphical answer. All of these things have a common goal: providing a modern UI for accessing diverse data from anywhere. </w:t>
       </w:r>
     </w:p>
     <w:p>
       <w:pPr>
         <w:pStyle w:val="Heading3"/>
       </w:pPr>
-      <w:bookmarkStart w:id="16" w:name="_Toc459974546"/>
+      <w:bookmarkStart w:id="48" w:name="_Toc459974546"/>
       <w:r>
         <w:t>Technology Snapshot: SQL Server Analysis Services</w:t>
       </w:r>
-      <w:bookmarkEnd w:id="16"/>
+      <w:bookmarkEnd w:id="48"/>
       <w:r>
         <w:t xml:space="preserve"> </w:t>
       </w:r>
@@ -4247,43 +4699,171 @@
         <w:rPr>
           <w:rFonts w:ascii="Segoe UI Light" w:hAnsi="Segoe UI Light" w:cs="Segoe UI Light"/>
         </w:rPr>
-        <w:t xml:space="preserve">If you’re like most IT leaders, you know that cloud computing will play a bigger role in your organization’s future. But you also know that on-premises technologies will be important for many years to come. </w:t>
-      </w:r>
-    </w:p>
-    <w:p>
-      <w:pPr>
-        <w:rPr>
-          <w:rFonts w:ascii="Segoe UI Light" w:hAnsi="Segoe UI Light" w:cs="Segoe UI Light"/>
-        </w:rPr>
-      </w:pPr>
-      <w:r>
-        <w:rPr>
-          <w:rFonts w:ascii="Segoe UI Light" w:hAnsi="Segoe UI Light" w:cs="Segoe UI Light"/>
-        </w:rPr>
-        <w:t>Data analysis technologies provide a good example of this. Today, many organizations store periodic snapshots of operational data in on-premises data warehouses, then create business intelligence (BI) applications to analyze this data. In the Microsoft data platform, the fundamental technology for doing this is SQL Server. This relational database lets its users create data warehouses, then analyze the data they contain using SQL Server Analysis Services (SSAS). SSAS is a mature offering—it was first released in 1998—and it supports online analytical processing (OLAP), data mining, and more.</w:t>
+        <w:t>If you’re like most IT leaders, you know that cloud computing will play a bigger role in your organization’s future</w:t>
+      </w:r>
+      <w:ins w:id="49" w:author="Jon Engstrom" w:date="2016-08-30T15:45:00Z">
+        <w:r>
+          <w:rPr>
+            <w:rFonts w:ascii="Segoe UI Light" w:hAnsi="Segoe UI Light" w:cs="Segoe UI Light"/>
+          </w:rPr>
+          <w:t>,</w:t>
+        </w:r>
+      </w:ins>
+      <w:del w:id="50" w:author="Jon Engstrom" w:date="2016-08-30T15:45:00Z">
+        <w:r>
+          <w:rPr>
+            <w:rFonts w:ascii="Segoe UI Light" w:hAnsi="Segoe UI Light" w:cs="Segoe UI Light"/>
+          </w:rPr>
+          <w:delText>.</w:delText>
+        </w:r>
+      </w:del>
+      <w:r>
+        <w:rPr>
+          <w:rFonts w:ascii="Segoe UI Light" w:hAnsi="Segoe UI Light" w:cs="Segoe UI Light"/>
+        </w:rPr>
+        <w:t xml:space="preserve"> </w:t>
+      </w:r>
+      <w:del w:id="51" w:author="Jon Engstrom" w:date="2016-08-30T15:45:00Z">
+        <w:r>
+          <w:rPr>
+            <w:rFonts w:ascii="Segoe UI Light" w:hAnsi="Segoe UI Light" w:cs="Segoe UI Light"/>
+          </w:rPr>
+          <w:delText>B</w:delText>
+        </w:r>
+      </w:del>
+      <w:ins w:id="52" w:author="Jon Engstrom" w:date="2016-08-30T15:45:00Z">
+        <w:r>
+          <w:rPr>
+            <w:rFonts w:ascii="Segoe UI Light" w:hAnsi="Segoe UI Light" w:cs="Segoe UI Light"/>
+          </w:rPr>
+          <w:t>b</w:t>
+        </w:r>
+      </w:ins>
+      <w:r>
+        <w:rPr>
+          <w:rFonts w:ascii="Segoe UI Light" w:hAnsi="Segoe UI Light" w:cs="Segoe UI Light"/>
+        </w:rPr>
+        <w:t xml:space="preserve">ut you also know that on-premises technologies will be important for many years to come. </w:t>
+      </w:r>
+    </w:p>
+    <w:p>
+      <w:pPr>
+        <w:rPr>
+          <w:rFonts w:ascii="Segoe UI Light" w:hAnsi="Segoe UI Light" w:cs="Segoe UI Light"/>
+        </w:rPr>
+      </w:pPr>
+      <w:r>
+        <w:rPr>
+          <w:rFonts w:ascii="Segoe UI Light" w:hAnsi="Segoe UI Light" w:cs="Segoe UI Light"/>
+        </w:rPr>
+        <w:t>Data analysis technologies provide a good example of this. Today, many organizations store periodic snapshots of operational data in on-premises data warehouses</w:t>
+      </w:r>
+      <w:ins w:id="53" w:author="Jon Engstrom" w:date="2016-08-30T15:47:00Z">
+        <w:r>
+          <w:rPr>
+            <w:rFonts w:ascii="Segoe UI Light" w:hAnsi="Segoe UI Light" w:cs="Segoe UI Light"/>
+          </w:rPr>
+          <w:t>,</w:t>
+        </w:r>
+      </w:ins>
+      <w:ins w:id="54" w:author="Jon Engstrom" w:date="2016-08-30T15:45:00Z">
+        <w:r>
+          <w:rPr>
+            <w:rFonts w:ascii="Segoe UI Light" w:hAnsi="Segoe UI Light" w:cs="Segoe UI Light"/>
+          </w:rPr>
+          <w:t xml:space="preserve"> and t</w:t>
+        </w:r>
+      </w:ins>
+      <w:del w:id="55" w:author="Jon Engstrom" w:date="2016-08-30T15:45:00Z">
+        <w:r>
+          <w:rPr>
+            <w:rFonts w:ascii="Segoe UI Light" w:hAnsi="Segoe UI Light" w:cs="Segoe UI Light"/>
+          </w:rPr>
+          <w:delText>,</w:delText>
+        </w:r>
+      </w:del>
+      <w:del w:id="56" w:author="Jon Engstrom" w:date="2016-08-30T15:46:00Z">
+        <w:r>
+          <w:rPr>
+            <w:rFonts w:ascii="Segoe UI Light" w:hAnsi="Segoe UI Light" w:cs="Segoe UI Light"/>
+          </w:rPr>
+          <w:delText xml:space="preserve"> </w:delText>
+        </w:r>
+      </w:del>
+      <w:del w:id="57" w:author="Jon Engstrom" w:date="2016-08-30T15:45:00Z">
+        <w:r>
+          <w:rPr>
+            <w:rFonts w:ascii="Segoe UI Light" w:hAnsi="Segoe UI Light" w:cs="Segoe UI Light"/>
+          </w:rPr>
+          <w:delText>t</w:delText>
+        </w:r>
+      </w:del>
+      <w:r>
+        <w:rPr>
+          <w:rFonts w:ascii="Segoe UI Light" w:hAnsi="Segoe UI Light" w:cs="Segoe UI Light"/>
+        </w:rPr>
+        <w:t>hen create business intelligence (BI) applications to analyze this data. In the Microsoft data platform, the fundamental technology for doing this is SQL Server. This relational database lets its users create data warehouses</w:t>
+      </w:r>
+      <w:ins w:id="58" w:author="Jon Engstrom" w:date="2016-08-30T15:47:00Z">
+        <w:r>
+          <w:rPr>
+            <w:rFonts w:ascii="Segoe UI Light" w:hAnsi="Segoe UI Light" w:cs="Segoe UI Light"/>
+          </w:rPr>
+          <w:t>,</w:t>
+        </w:r>
+      </w:ins>
+      <w:ins w:id="59" w:author="Jon Engstrom" w:date="2016-08-30T15:46:00Z">
+        <w:r>
+          <w:rPr>
+            <w:rFonts w:ascii="Segoe UI Light" w:hAnsi="Segoe UI Light" w:cs="Segoe UI Light"/>
+          </w:rPr>
+          <w:t xml:space="preserve"> and</w:t>
+        </w:r>
+      </w:ins>
+      <w:del w:id="60" w:author="Jon Engstrom" w:date="2016-08-30T15:46:00Z">
+        <w:r>
+          <w:rPr>
+            <w:rFonts w:ascii="Segoe UI Light" w:hAnsi="Segoe UI Light" w:cs="Segoe UI Light"/>
+          </w:rPr>
+          <w:delText>,</w:delText>
+        </w:r>
+      </w:del>
+      <w:r>
+        <w:rPr>
+          <w:rFonts w:ascii="Segoe UI Light" w:hAnsi="Segoe UI Light" w:cs="Segoe UI Light"/>
+        </w:rPr>
+        <w:t xml:space="preserve"> then analyze the data they contain using SQL Server Analysis Services (SSAS). SSAS is a mature offering—it was first released in 1998—and it supports online analytical processing (OLAP), data mining, and more.</w:t>
       </w:r>
     </w:p>
     <w:p>
       <w:pPr>
         <w:pStyle w:val="Heading3"/>
       </w:pPr>
-      <w:bookmarkStart w:id="17" w:name="_Toc459974547"/>
+      <w:bookmarkStart w:id="61" w:name="_Toc459974547"/>
       <w:r>
         <w:t>Understanding Your Options</w:t>
       </w:r>
-      <w:bookmarkEnd w:id="17"/>
-    </w:p>
-    <w:p>
-      <w:pPr>
-        <w:rPr>
-          <w:rFonts w:ascii="Segoe UI Light" w:hAnsi="Segoe UI Light" w:cs="Segoe UI Light"/>
-        </w:rPr>
-      </w:pPr>
-      <w:r>
-        <w:rPr>
-          <w:rFonts w:ascii="Segoe UI Light" w:hAnsi="Segoe UI Light" w:cs="Segoe UI Light"/>
-        </w:rPr>
-        <w:t xml:space="preserve"> IT leaders around the world face a common challenge: How should their organization adopt cloud technology? The cloud certainly has benefits, but it also has some clear risks.  </w:t>
+      <w:bookmarkEnd w:id="61"/>
+    </w:p>
+    <w:p>
+      <w:pPr>
+        <w:rPr>
+          <w:rFonts w:ascii="Segoe UI Light" w:hAnsi="Segoe UI Light" w:cs="Segoe UI Light"/>
+        </w:rPr>
+      </w:pPr>
+      <w:del w:id="62" w:author="Jon Engstrom" w:date="2016-08-30T15:50:00Z">
+        <w:r>
+          <w:rPr>
+            <w:rFonts w:ascii="Segoe UI Light" w:hAnsi="Segoe UI Light" w:cs="Segoe UI Light"/>
+          </w:rPr>
+          <w:delText xml:space="preserve"> </w:delText>
+        </w:r>
+      </w:del>
+      <w:r>
+        <w:rPr>
+          <w:rFonts w:ascii="Segoe UI Light" w:hAnsi="Segoe UI Light" w:cs="Segoe UI Light"/>
+        </w:rPr>
+        <w:t xml:space="preserve">IT leaders around the world face a common challenge: How should their organization adopt cloud technology? The cloud certainly has benefits, but it also has some clear risks.  </w:t>
       </w:r>
     </w:p>
     <w:p>
@@ -4310,7 +4890,51 @@
           <w:rFonts w:ascii="Segoe UI Light" w:hAnsi="Segoe UI Light" w:cs="Segoe UI Light"/>
         </w:rPr>
         <w:lastRenderedPageBreak/>
-        <w:t xml:space="preserve">Another way to get started with data analysis in the cloud is to do a new SSAS project on Microsoft Azure. Azure provides a technology called infrastructure as a service (IaaS) that lets you create virtual machines (VMs) on demand in Microsoft datacenters. It’s possible to install SSAS and other software in these VMs, then run the environment much like your on-premises world. You might do this to save money, to get faster access to computing resources, or both.  </w:t>
+        <w:t xml:space="preserve">Another way to get started with data analysis in the cloud is to do a new SSAS project on Microsoft Azure. Azure provides a technology called infrastructure as a service (IaaS) that lets you create virtual machines (VMs) on demand in Microsoft datacenters. It’s possible to install SSAS and other software </w:t>
+      </w:r>
+      <w:ins w:id="63" w:author="Jon Engstrom" w:date="2016-08-30T15:52:00Z">
+        <w:r>
+          <w:rPr>
+            <w:rFonts w:ascii="Segoe UI Light" w:hAnsi="Segoe UI Light" w:cs="Segoe UI Light"/>
+          </w:rPr>
+          <w:t>o</w:t>
+        </w:r>
+      </w:ins>
+      <w:del w:id="64" w:author="Jon Engstrom" w:date="2016-08-30T15:52:00Z">
+        <w:r>
+          <w:rPr>
+            <w:rFonts w:ascii="Segoe UI Light" w:hAnsi="Segoe UI Light" w:cs="Segoe UI Light"/>
+          </w:rPr>
+          <w:delText>i</w:delText>
+        </w:r>
+      </w:del>
+      <w:r>
+        <w:rPr>
+          <w:rFonts w:ascii="Segoe UI Light" w:hAnsi="Segoe UI Light" w:cs="Segoe UI Light"/>
+        </w:rPr>
+        <w:t xml:space="preserve">n these VMs, then run the environment much like your on-premises </w:t>
+      </w:r>
+      <w:del w:id="65" w:author="Jon Engstrom" w:date="2016-08-30T15:54:00Z">
+        <w:r>
+          <w:rPr>
+            <w:rFonts w:ascii="Segoe UI Light" w:hAnsi="Segoe UI Light" w:cs="Segoe UI Light"/>
+          </w:rPr>
+          <w:delText>world</w:delText>
+        </w:r>
+      </w:del>
+      <w:ins w:id="66" w:author="Jon Engstrom" w:date="2016-08-30T15:54:00Z">
+        <w:r>
+          <w:rPr>
+            <w:rFonts w:ascii="Segoe UI Light" w:hAnsi="Segoe UI Light" w:cs="Segoe UI Light"/>
+          </w:rPr>
+          <w:t>system</w:t>
+        </w:r>
+      </w:ins>
+      <w:r>
+        <w:rPr>
+          <w:rFonts w:ascii="Segoe UI Light" w:hAnsi="Segoe UI Light" w:cs="Segoe UI Light"/>
+        </w:rPr>
+        <w:t xml:space="preserve">. You might do this to save money, to get faster access to computing resources, or both.  </w:t>
       </w:r>
     </w:p>
     <w:p>
@@ -4340,26 +4964,40 @@
           <w:rFonts w:cs="Segoe UI Light"/>
         </w:rPr>
       </w:pPr>
-      <w:bookmarkStart w:id="18" w:name="_Toc459974548"/>
+      <w:bookmarkStart w:id="67" w:name="_Toc459974548"/>
       <w:r>
         <w:rPr>
           <w:rFonts w:cs="Segoe UI Light"/>
         </w:rPr>
         <w:t>Big data and analytics</w:t>
       </w:r>
-      <w:bookmarkEnd w:id="18"/>
-    </w:p>
-    <w:p>
-      <w:pPr>
-        <w:rPr>
-          <w:rFonts w:ascii="Segoe UI Light" w:hAnsi="Segoe UI Light" w:cs="Segoe UI Light"/>
-        </w:rPr>
-      </w:pPr>
-      <w:r>
-        <w:rPr>
-          <w:rFonts w:ascii="Segoe UI Light" w:hAnsi="Segoe UI Light" w:cs="Segoe UI Light"/>
-        </w:rPr>
-        <w:t>Deliver better experiences and make better decisions by analyzing massive amounts of data in real time. Get the insight you need to deliver intelligent actions that improve customer engagement, increase revenue and lower costs.</w:t>
+      <w:bookmarkEnd w:id="67"/>
+    </w:p>
+    <w:p>
+      <w:pPr>
+        <w:rPr>
+          <w:rFonts w:ascii="Segoe UI Light" w:hAnsi="Segoe UI Light" w:cs="Segoe UI Light"/>
+        </w:rPr>
+      </w:pPr>
+      <w:r>
+        <w:rPr>
+          <w:rFonts w:ascii="Segoe UI Light" w:hAnsi="Segoe UI Light" w:cs="Segoe UI Light"/>
+        </w:rPr>
+        <w:t>Deliver better experiences and make better decisions by analyzing massive amounts of data in real time. Get the insight you need to deliver intelligent actions that improve customer engagement, increase revenue</w:t>
+      </w:r>
+      <w:ins w:id="68" w:author="Jon Engstrom" w:date="2016-08-30T16:08:00Z">
+        <w:r>
+          <w:rPr>
+            <w:rFonts w:ascii="Segoe UI Light" w:hAnsi="Segoe UI Light" w:cs="Segoe UI Light"/>
+          </w:rPr>
+          <w:t>,</w:t>
+        </w:r>
+      </w:ins>
+      <w:r>
+        <w:rPr>
+          <w:rFonts w:ascii="Segoe UI Light" w:hAnsi="Segoe UI Light" w:cs="Segoe UI Light"/>
+        </w:rPr>
+        <w:t xml:space="preserve"> and lower costs.</w:t>
       </w:r>
     </w:p>
     <w:p>
@@ -4371,7 +5009,6 @@
       <w:r>
         <w:rPr>
           <w:noProof/>
-          <w:lang w:eastAsia="zh-CN"/>
         </w:rPr>
         <w:drawing>
           <wp:inline distT="0" distB="0" distL="0" distR="0" wp14:anchorId="3918D958" wp14:editId="0956D273">
@@ -4431,7 +5068,6 @@
       <w:r>
         <w:rPr>
           <w:noProof/>
-          <w:lang w:eastAsia="zh-CN"/>
         </w:rPr>
         <w:drawing>
           <wp:inline distT="0" distB="0" distL="0" distR="0" wp14:anchorId="62D43235" wp14:editId="01971072">
@@ -4515,7 +5151,63 @@
         <w:rPr>
           <w:rFonts w:ascii="Segoe UI Light" w:hAnsi="Segoe UI Light" w:cs="Segoe UI Light"/>
         </w:rPr>
-        <w:t>Data volumes are exploding – from traditional point-of-sale systems and e-commerce websites to new customer sentiment sources such as Twitter and IoT sensors that stream data in real time using Apache Hadoop and Spark. By analyzing a diverse dataset from the start, you’ll make more informed decisions that are predictive and holistic rather than reactive and disconnected.</w:t>
+        <w:t>Data volumes are exploding – from traditional point-of-sale systems and e-commerce websites</w:t>
+      </w:r>
+      <w:ins w:id="69" w:author="Jon Engstrom" w:date="2016-08-30T16:08:00Z">
+        <w:r>
+          <w:rPr>
+            <w:rFonts w:ascii="Segoe UI Light" w:hAnsi="Segoe UI Light" w:cs="Segoe UI Light"/>
+          </w:rPr>
+          <w:t>,</w:t>
+        </w:r>
+      </w:ins>
+      <w:r>
+        <w:rPr>
+          <w:rFonts w:ascii="Segoe UI Light" w:hAnsi="Segoe UI Light" w:cs="Segoe UI Light"/>
+        </w:rPr>
+        <w:t xml:space="preserve"> to new customer sentiment sources such as Twitter and IoT sensors that stream data in real time using Apache</w:t>
+      </w:r>
+      <w:ins w:id="70" w:author="Jon Engstrom" w:date="2016-08-30T16:08:00Z">
+        <w:r>
+          <w:rPr>
+            <w:rFonts w:ascii="Segoe UI Light" w:hAnsi="Segoe UI Light" w:cs="Segoe UI Light"/>
+          </w:rPr>
+          <w:t>,</w:t>
+        </w:r>
+      </w:ins>
+      <w:r>
+        <w:rPr>
+          <w:rFonts w:ascii="Segoe UI Light" w:hAnsi="Segoe UI Light" w:cs="Segoe UI Light"/>
+        </w:rPr>
+        <w:t xml:space="preserve"> Hadoop</w:t>
+      </w:r>
+      <w:ins w:id="71" w:author="Jon Engstrom" w:date="2016-08-30T16:08:00Z">
+        <w:r>
+          <w:rPr>
+            <w:rFonts w:ascii="Segoe UI Light" w:hAnsi="Segoe UI Light" w:cs="Segoe UI Light"/>
+          </w:rPr>
+          <w:t>,</w:t>
+        </w:r>
+      </w:ins>
+      <w:r>
+        <w:rPr>
+          <w:rFonts w:ascii="Segoe UI Light" w:hAnsi="Segoe UI Light" w:cs="Segoe UI Light"/>
+        </w:rPr>
+        <w:t xml:space="preserve"> and Spark. By analyzing a diverse dataset from the start, you’ll make more informed decisions that are predictive and holistic</w:t>
+      </w:r>
+      <w:ins w:id="72" w:author="Jon Engstrom" w:date="2016-08-30T16:09:00Z">
+        <w:r>
+          <w:rPr>
+            <w:rFonts w:ascii="Segoe UI Light" w:hAnsi="Segoe UI Light" w:cs="Segoe UI Light"/>
+          </w:rPr>
+          <w:t>,</w:t>
+        </w:r>
+      </w:ins>
+      <w:r>
+        <w:rPr>
+          <w:rFonts w:ascii="Segoe UI Light" w:hAnsi="Segoe UI Light" w:cs="Segoe UI Light"/>
+        </w:rPr>
+        <w:t xml:space="preserve"> rather than reactive and disconnected.</w:t>
       </w:r>
     </w:p>
     <w:p>
@@ -4555,7 +5247,43 @@
         <w:rPr>
           <w:rFonts w:ascii="Segoe UI Light" w:hAnsi="Segoe UI Light" w:cs="Segoe UI Light"/>
         </w:rPr>
-        <w:t xml:space="preserve"> data indefinitely, no matter the size. Instead of making cost trade-offs on what data to hold onto, retain your data to meet regulatory and company standards at affordable prices – now possible with Hadoop and Spark technologies and the cloud.</w:t>
+        <w:t xml:space="preserve"> data indefinitely, no matter the size. Instead of making cost trade-offs on what data to hold onto, retain your data to meet regulatory and company standards at affordable prices – now possible with Hadoop</w:t>
+      </w:r>
+      <w:del w:id="73" w:author="Jon Engstrom" w:date="2016-08-30T16:09:00Z">
+        <w:r>
+          <w:rPr>
+            <w:rFonts w:ascii="Segoe UI Light" w:hAnsi="Segoe UI Light" w:cs="Segoe UI Light"/>
+          </w:rPr>
+          <w:delText xml:space="preserve"> and</w:delText>
+        </w:r>
+      </w:del>
+      <w:ins w:id="74" w:author="Jon Engstrom" w:date="2016-08-30T16:09:00Z">
+        <w:r>
+          <w:rPr>
+            <w:rFonts w:ascii="Segoe UI Light" w:hAnsi="Segoe UI Light" w:cs="Segoe UI Light"/>
+          </w:rPr>
+          <w:t>,</w:t>
+        </w:r>
+      </w:ins>
+      <w:r>
+        <w:rPr>
+          <w:rFonts w:ascii="Segoe UI Light" w:hAnsi="Segoe UI Light" w:cs="Segoe UI Light"/>
+        </w:rPr>
+        <w:t xml:space="preserve"> Spark technologies</w:t>
+      </w:r>
+      <w:ins w:id="75" w:author="Jon Engstrom" w:date="2016-08-30T16:09:00Z">
+        <w:r>
+          <w:rPr>
+            <w:rFonts w:ascii="Segoe UI Light" w:hAnsi="Segoe UI Light" w:cs="Segoe UI Light"/>
+          </w:rPr>
+          <w:t>,</w:t>
+        </w:r>
+      </w:ins>
+      <w:r>
+        <w:rPr>
+          <w:rFonts w:ascii="Segoe UI Light" w:hAnsi="Segoe UI Light" w:cs="Segoe UI Light"/>
+        </w:rPr>
+        <w:t xml:space="preserve"> and the cloud.</w:t>
       </w:r>
     </w:p>
     <w:p>
@@ -4686,7 +5414,21 @@
         <w:rPr>
           <w:rFonts w:ascii="Segoe UI Light" w:hAnsi="Segoe UI Light" w:cs="Segoe UI Light"/>
         </w:rPr>
-        <w:t xml:space="preserve"> supply-side performance and save money. Embrace proactive measures with a live view into your supply chain – assess inventory levels, predict product fulfilment needs and identify potential backlog issues.</w:t>
+        <w:t xml:space="preserve"> supply-side performance and save money. Embrace proactive measures with a live view into your supply chain – assess inventory levels, predict product fulfilment needs</w:t>
+      </w:r>
+      <w:ins w:id="76" w:author="Jon Engstrom" w:date="2016-08-30T16:11:00Z">
+        <w:r>
+          <w:rPr>
+            <w:rFonts w:ascii="Segoe UI Light" w:hAnsi="Segoe UI Light" w:cs="Segoe UI Light"/>
+          </w:rPr>
+          <w:t>,</w:t>
+        </w:r>
+      </w:ins>
+      <w:r>
+        <w:rPr>
+          <w:rFonts w:ascii="Segoe UI Light" w:hAnsi="Segoe UI Light" w:cs="Segoe UI Light"/>
+        </w:rPr>
+        <w:t xml:space="preserve"> and identify potential backlog issues.</w:t>
       </w:r>
     </w:p>
     <w:p>
@@ -4728,6 +5470,14 @@
         </w:rPr>
         <w:t xml:space="preserve"> the way you do business. Whether </w:t>
       </w:r>
+      <w:ins w:id="77" w:author="Jon Engstrom" w:date="2016-08-30T16:12:00Z">
+        <w:r>
+          <w:rPr>
+            <w:rFonts w:ascii="Segoe UI Light" w:hAnsi="Segoe UI Light" w:cs="Segoe UI Light"/>
+          </w:rPr>
+          <w:t xml:space="preserve">it is </w:t>
+        </w:r>
+      </w:ins>
       <w:r>
         <w:rPr>
           <w:rFonts w:ascii="Segoe UI Light" w:hAnsi="Segoe UI Light" w:cs="Segoe UI Light"/>
@@ -4738,20 +5488,43 @@
         <w:rPr>
           <w:rFonts w:ascii="Segoe UI Light" w:hAnsi="Segoe UI Light" w:cs="Segoe UI Light"/>
         </w:rPr>
-        <w:t xml:space="preserve"> human resources, managing supply chains or forecasting staff and customer needs, understanding the factors that affect operational efficiency is essential to streamlining your business.</w:t>
-      </w:r>
-      <w:bookmarkStart w:id="19" w:name="_GoBack"/>
-      <w:bookmarkEnd w:id="19"/>
+        <w:t xml:space="preserve"> human resources, managing supply chains</w:t>
+      </w:r>
+      <w:ins w:id="78" w:author="Jon Engstrom" w:date="2016-08-30T16:12:00Z">
+        <w:r>
+          <w:rPr>
+            <w:rFonts w:ascii="Segoe UI Light" w:hAnsi="Segoe UI Light" w:cs="Segoe UI Light"/>
+          </w:rPr>
+          <w:t>,</w:t>
+        </w:r>
+      </w:ins>
+      <w:r>
+        <w:rPr>
+          <w:rFonts w:ascii="Segoe UI Light" w:hAnsi="Segoe UI Light" w:cs="Segoe UI Light"/>
+        </w:rPr>
+        <w:t xml:space="preserve"> or forecasting staff and customer needs, understanding the factors that affect operational efficiency is essential to streamlining your business.</w:t>
+      </w:r>
     </w:p>
     <w:p>
       <w:pPr>
         <w:pStyle w:val="Heading3"/>
       </w:pPr>
-      <w:bookmarkStart w:id="20" w:name="_Toc459974549"/>
+      <w:bookmarkStart w:id="79" w:name="_Toc459974549"/>
       <w:r>
         <w:t>Technology Snapshot: Analytics Platform</w:t>
       </w:r>
-      <w:bookmarkEnd w:id="20"/>
+      <w:bookmarkEnd w:id="79"/>
+      <w:ins w:id="80" w:author="Jon Engstrom" w:date="2016-08-30T16:12:00Z">
+        <w:r>
+          <w:t xml:space="preserve"> </w:t>
+        </w:r>
+        <w:r>
+          <w:rPr>
+            <w:rFonts w:cs="Segoe UI Light"/>
+          </w:rPr>
+          <w:t>System</w:t>
+        </w:r>
+      </w:ins>
       <w:r>
         <w:t xml:space="preserve"> </w:t>
       </w:r>
@@ -4762,24 +5535,68 @@
           <w:rFonts w:ascii="Segoe UI Light" w:hAnsi="Segoe UI Light" w:cs="Segoe UI Light"/>
         </w:rPr>
       </w:pPr>
-      <w:r>
-        <w:rPr>
-          <w:rFonts w:ascii="Segoe UI Light" w:hAnsi="Segoe UI Light" w:cs="Segoe UI Light"/>
-        </w:rPr>
-        <w:t xml:space="preserve">System Many organizations today successfully use on-premises data warehouses created with SQL Server. But what if your situation requires handling many terabytes or even a few petabytes of relational data? APS is designed for scenarios like this.  </w:t>
-      </w:r>
-    </w:p>
-    <w:p>
-      <w:pPr>
-        <w:rPr>
-          <w:rFonts w:ascii="Segoe UI Light" w:hAnsi="Segoe UI Light" w:cs="Segoe UI Light"/>
-        </w:rPr>
-      </w:pPr>
-      <w:r>
-        <w:rPr>
-          <w:rFonts w:ascii="Segoe UI Light" w:hAnsi="Segoe UI Light" w:cs="Segoe UI Light"/>
-        </w:rPr>
-        <w:t xml:space="preserve">APS is a dedicated hardware appliance that runs in your own datacenter, and it can handle petabytes of data. The appliance contains multiple physical servers, with the hardware supplied by Dell, HP, or another vendor. Applications running on APS use MPP, which lets them exploit the processing power of the appliance’s multiple servers. </w:t>
+      <w:del w:id="81" w:author="Jon Engstrom" w:date="2016-08-30T16:12:00Z">
+        <w:r>
+          <w:rPr>
+            <w:rFonts w:ascii="Segoe UI Light" w:hAnsi="Segoe UI Light" w:cs="Segoe UI Light"/>
+          </w:rPr>
+          <w:delText xml:space="preserve">System </w:delText>
+        </w:r>
+      </w:del>
+      <w:r>
+        <w:rPr>
+          <w:rFonts w:ascii="Segoe UI Light" w:hAnsi="Segoe UI Light" w:cs="Segoe UI Light"/>
+        </w:rPr>
+        <w:t>Many organizations today successfully use on-premises data warehouses created with SQL Server</w:t>
+      </w:r>
+      <w:ins w:id="82" w:author="Jon Engstrom" w:date="2016-08-30T16:13:00Z">
+        <w:r>
+          <w:rPr>
+            <w:rFonts w:ascii="Segoe UI Light" w:hAnsi="Segoe UI Light" w:cs="Segoe UI Light"/>
+          </w:rPr>
+          <w:t>, b</w:t>
+        </w:r>
+      </w:ins>
+      <w:del w:id="83" w:author="Jon Engstrom" w:date="2016-08-30T16:13:00Z">
+        <w:r>
+          <w:rPr>
+            <w:rFonts w:ascii="Segoe UI Light" w:hAnsi="Segoe UI Light" w:cs="Segoe UI Light"/>
+          </w:rPr>
+          <w:delText>. B</w:delText>
+        </w:r>
+      </w:del>
+      <w:r>
+        <w:rPr>
+          <w:rFonts w:ascii="Segoe UI Light" w:hAnsi="Segoe UI Light" w:cs="Segoe UI Light"/>
+        </w:rPr>
+        <w:t xml:space="preserve">ut what if your situation requires handling many terabytes or even a few petabytes of relational data? APS is designed for scenarios like this.  </w:t>
+      </w:r>
+    </w:p>
+    <w:p>
+      <w:pPr>
+        <w:rPr>
+          <w:rFonts w:ascii="Segoe UI Light" w:hAnsi="Segoe UI Light" w:cs="Segoe UI Light"/>
+        </w:rPr>
+      </w:pPr>
+      <w:r>
+        <w:rPr>
+          <w:rFonts w:ascii="Segoe UI Light" w:hAnsi="Segoe UI Light" w:cs="Segoe UI Light"/>
+        </w:rPr>
+        <w:t>APS is a dedicated hardware appliance that runs in your own datacenter</w:t>
+      </w:r>
+      <w:del w:id="84" w:author="Jon Engstrom" w:date="2016-08-30T16:13:00Z">
+        <w:r>
+          <w:rPr>
+            <w:rFonts w:ascii="Segoe UI Light" w:hAnsi="Segoe UI Light" w:cs="Segoe UI Light"/>
+          </w:rPr>
+          <w:delText>,</w:delText>
+        </w:r>
+      </w:del>
+      <w:r>
+        <w:rPr>
+          <w:rFonts w:ascii="Segoe UI Light" w:hAnsi="Segoe UI Light" w:cs="Segoe UI Light"/>
+        </w:rPr>
+        <w:t xml:space="preserve"> and it can handle petabytes of data. The appliance contains multiple physical servers, with the hardware supplied by Dell, HP, or another vendor. Applications running on APS use MPP, which lets them exploit the processing power of the appliance’s multiple servers. </w:t>
       </w:r>
     </w:p>
     <w:p>
@@ -4812,11 +5629,11 @@
       <w:pPr>
         <w:pStyle w:val="Heading3"/>
       </w:pPr>
-      <w:bookmarkStart w:id="21" w:name="_Toc459974550"/>
+      <w:bookmarkStart w:id="85" w:name="_Toc459974550"/>
       <w:r>
         <w:t>Technology Snapshot: Azure SQL Data Warehouse</w:t>
       </w:r>
-      <w:bookmarkEnd w:id="21"/>
+      <w:bookmarkEnd w:id="85"/>
       <w:r>
         <w:t xml:space="preserve"> </w:t>
       </w:r>
@@ -4831,7 +5648,131 @@
         <w:rPr>
           <w:rFonts w:ascii="Segoe UI Light" w:hAnsi="Segoe UI Light" w:cs="Segoe UI Light"/>
         </w:rPr>
-        <w:t xml:space="preserve">APS lets you analyze large amounts of data in an on-premises appliance. But more and more of the data that you want to work with lives in the cloud. Maybe that data is created by a customer-facing web application running on Azure, for instance, or perhaps it’s coming from devices in an IoT scenario that use Azure as a back end. Whatever the source, the problem is to store and analyze very large amounts of data in the cloud. To help you do this, the Microsoft data platform provides Azure SQL Data Warehouse. </w:t>
+        <w:t>APS lets you analyze large amounts of data in an on-premises appliance</w:t>
+      </w:r>
+      <w:del w:id="86" w:author="Jon Engstrom" w:date="2016-08-30T16:16:00Z">
+        <w:r>
+          <w:rPr>
+            <w:rFonts w:ascii="Segoe UI Light" w:hAnsi="Segoe UI Light" w:cs="Segoe UI Light"/>
+          </w:rPr>
+          <w:delText>. But</w:delText>
+        </w:r>
+      </w:del>
+      <w:ins w:id="87" w:author="Jon Engstrom" w:date="2016-08-30T16:16:00Z">
+        <w:r>
+          <w:rPr>
+            <w:rFonts w:ascii="Segoe UI Light" w:hAnsi="Segoe UI Light" w:cs="Segoe UI Light"/>
+          </w:rPr>
+          <w:t>, but</w:t>
+        </w:r>
+      </w:ins>
+      <w:r>
+        <w:rPr>
+          <w:rFonts w:ascii="Segoe UI Light" w:hAnsi="Segoe UI Light" w:cs="Segoe UI Light"/>
+        </w:rPr>
+        <w:t xml:space="preserve"> more and more of the data that you want to work with lives in the cloud. </w:t>
+      </w:r>
+      <w:ins w:id="88" w:author="Jon Engstrom" w:date="2016-08-30T16:16:00Z">
+        <w:r>
+          <w:rPr>
+            <w:rFonts w:ascii="Segoe UI Light" w:hAnsi="Segoe UI Light" w:cs="Segoe UI Light"/>
+          </w:rPr>
+          <w:t>F</w:t>
+        </w:r>
+        <w:r>
+          <w:rPr>
+            <w:rFonts w:ascii="Segoe UI Light" w:hAnsi="Segoe UI Light" w:cs="Segoe UI Light"/>
+          </w:rPr>
+          <w:t xml:space="preserve">or instance, </w:t>
+        </w:r>
+      </w:ins>
+      <w:del w:id="89" w:author="Jon Engstrom" w:date="2016-08-30T16:16:00Z">
+        <w:r>
+          <w:rPr>
+            <w:rFonts w:ascii="Segoe UI Light" w:hAnsi="Segoe UI Light" w:cs="Segoe UI Light"/>
+          </w:rPr>
+          <w:delText>M</w:delText>
+        </w:r>
+      </w:del>
+      <w:ins w:id="90" w:author="Jon Engstrom" w:date="2016-08-30T16:16:00Z">
+        <w:r>
+          <w:rPr>
+            <w:rFonts w:ascii="Segoe UI Light" w:hAnsi="Segoe UI Light" w:cs="Segoe UI Light"/>
+          </w:rPr>
+          <w:t>m</w:t>
+        </w:r>
+      </w:ins>
+      <w:r>
+        <w:rPr>
+          <w:rFonts w:ascii="Segoe UI Light" w:hAnsi="Segoe UI Light" w:cs="Segoe UI Light"/>
+        </w:rPr>
+        <w:t>aybe that data is created by a customer-facing web application running on Azure</w:t>
+      </w:r>
+      <w:del w:id="91" w:author="Jon Engstrom" w:date="2016-08-30T16:17:00Z">
+        <w:r>
+          <w:rPr>
+            <w:rFonts w:ascii="Segoe UI Light" w:hAnsi="Segoe UI Light" w:cs="Segoe UI Light"/>
+          </w:rPr>
+          <w:delText>,</w:delText>
+        </w:r>
+      </w:del>
+      <w:r>
+        <w:rPr>
+          <w:rFonts w:ascii="Segoe UI Light" w:hAnsi="Segoe UI Light" w:cs="Segoe UI Light"/>
+        </w:rPr>
+        <w:t xml:space="preserve"> </w:t>
+      </w:r>
+      <w:del w:id="92" w:author="Jon Engstrom" w:date="2016-08-30T16:16:00Z">
+        <w:r>
+          <w:rPr>
+            <w:rFonts w:ascii="Segoe UI Light" w:hAnsi="Segoe UI Light" w:cs="Segoe UI Light"/>
+          </w:rPr>
+          <w:delText xml:space="preserve">for instance, </w:delText>
+        </w:r>
+      </w:del>
+      <w:r>
+        <w:rPr>
+          <w:rFonts w:ascii="Segoe UI Light" w:hAnsi="Segoe UI Light" w:cs="Segoe UI Light"/>
+        </w:rPr>
+        <w:t xml:space="preserve">or </w:t>
+      </w:r>
+      <w:del w:id="93" w:author="Jon Engstrom" w:date="2016-08-30T16:17:00Z">
+        <w:r>
+          <w:rPr>
+            <w:rFonts w:ascii="Segoe UI Light" w:hAnsi="Segoe UI Light" w:cs="Segoe UI Light"/>
+          </w:rPr>
+          <w:delText xml:space="preserve">perhaps </w:delText>
+        </w:r>
+      </w:del>
+      <w:ins w:id="94" w:author="Jon Engstrom" w:date="2016-08-30T16:17:00Z">
+        <w:r>
+          <w:rPr>
+            <w:rFonts w:ascii="Segoe UI Light" w:hAnsi="Segoe UI Light" w:cs="Segoe UI Light"/>
+          </w:rPr>
+          <w:t xml:space="preserve">perhaps </w:t>
+        </w:r>
+      </w:ins>
+      <w:r>
+        <w:rPr>
+          <w:rFonts w:ascii="Segoe UI Light" w:hAnsi="Segoe UI Light" w:cs="Segoe UI Light"/>
+        </w:rPr>
+        <w:t>it’s coming from devices in an IoT scenario that use</w:t>
+      </w:r>
+      <w:ins w:id="95" w:author="Jon Engstrom" w:date="2016-08-30T16:17:00Z">
+        <w:r>
+          <w:rPr>
+            <w:rFonts w:ascii="Segoe UI Light" w:hAnsi="Segoe UI Light" w:cs="Segoe UI Light"/>
+          </w:rPr>
+          <w:t>s</w:t>
+        </w:r>
+      </w:ins>
+      <w:bookmarkStart w:id="96" w:name="_GoBack"/>
+      <w:bookmarkEnd w:id="96"/>
+      <w:r>
+        <w:rPr>
+          <w:rFonts w:ascii="Segoe UI Light" w:hAnsi="Segoe UI Light" w:cs="Segoe UI Light"/>
+        </w:rPr>
+        <w:t xml:space="preserve"> Azure as a back end. Whatever the source, the problem is to store and analyze very large amounts of data in the cloud. To help you do this, the Microsoft data platform provides Azure SQL Data Warehouse. </w:t>
       </w:r>
     </w:p>
     <w:p>
@@ -4864,11 +5805,11 @@
       <w:pPr>
         <w:pStyle w:val="Heading3"/>
       </w:pPr>
-      <w:bookmarkStart w:id="22" w:name="_Toc459974551"/>
+      <w:bookmarkStart w:id="97" w:name="_Toc459974551"/>
       <w:r>
         <w:t>Technology Snapshot: SQL Server Integration Services</w:t>
       </w:r>
-      <w:bookmarkEnd w:id="22"/>
+      <w:bookmarkEnd w:id="97"/>
       <w:r>
         <w:t xml:space="preserve"> </w:t>
       </w:r>
@@ -4910,11 +5851,11 @@
       <w:pPr>
         <w:pStyle w:val="Heading3"/>
       </w:pPr>
-      <w:bookmarkStart w:id="23" w:name="_Toc459974552"/>
+      <w:bookmarkStart w:id="98" w:name="_Toc459974552"/>
       <w:r>
         <w:t>Understanding Your Options</w:t>
       </w:r>
-      <w:bookmarkEnd w:id="23"/>
+      <w:bookmarkEnd w:id="98"/>
       <w:r>
         <w:t xml:space="preserve"> </w:t>
       </w:r>
@@ -5001,14 +5942,14 @@
           <w:rFonts w:cs="Segoe UI Light"/>
         </w:rPr>
       </w:pPr>
-      <w:bookmarkStart w:id="24" w:name="_Toc459974553"/>
+      <w:bookmarkStart w:id="99" w:name="_Toc459974553"/>
       <w:r>
         <w:rPr>
           <w:rFonts w:cs="Segoe UI Light"/>
         </w:rPr>
         <w:t>Remote monitoring with IoT</w:t>
       </w:r>
-      <w:bookmarkEnd w:id="24"/>
+      <w:bookmarkEnd w:id="99"/>
     </w:p>
     <w:p>
       <w:pPr>
@@ -5033,7 +5974,6 @@
       <w:r>
         <w:rPr>
           <w:noProof/>
-          <w:lang w:eastAsia="zh-CN"/>
         </w:rPr>
         <w:drawing>
           <wp:inline distT="0" distB="0" distL="0" distR="0" wp14:anchorId="5A1652C0" wp14:editId="0500086A">
@@ -5093,7 +6033,6 @@
       <w:r>
         <w:rPr>
           <w:noProof/>
-          <w:lang w:eastAsia="zh-CN"/>
         </w:rPr>
         <w:drawing>
           <wp:inline distT="0" distB="0" distL="0" distR="0" wp14:anchorId="3B4CF9BE" wp14:editId="3CB4E081">
@@ -5262,11 +6201,11 @@
       <w:pPr>
         <w:pStyle w:val="Heading3"/>
       </w:pPr>
-      <w:bookmarkStart w:id="25" w:name="_Toc459974554"/>
+      <w:bookmarkStart w:id="100" w:name="_Toc459974554"/>
       <w:r>
         <w:t>Technology Snapshot: Azure Stream Analytics</w:t>
       </w:r>
-      <w:bookmarkEnd w:id="25"/>
+      <w:bookmarkEnd w:id="100"/>
       <w:r>
         <w:t xml:space="preserve"> </w:t>
       </w:r>
@@ -5301,11 +6240,11 @@
       <w:pPr>
         <w:pStyle w:val="Heading3"/>
       </w:pPr>
-      <w:bookmarkStart w:id="26" w:name="_Toc459974555"/>
+      <w:bookmarkStart w:id="101" w:name="_Toc459974555"/>
       <w:r>
         <w:t>Technology Snapshot: HDInsight Storm</w:t>
       </w:r>
-      <w:bookmarkEnd w:id="26"/>
+      <w:bookmarkEnd w:id="101"/>
       <w:r>
         <w:t xml:space="preserve"> </w:t>
       </w:r>
@@ -5340,11 +6279,11 @@
       <w:pPr>
         <w:pStyle w:val="Heading3"/>
       </w:pPr>
-      <w:bookmarkStart w:id="27" w:name="_Toc459974556"/>
+      <w:bookmarkStart w:id="102" w:name="_Toc459974556"/>
       <w:r>
         <w:t>Technology Snapshot: HDInsight Spark Streaming</w:t>
       </w:r>
-      <w:bookmarkEnd w:id="27"/>
+      <w:bookmarkEnd w:id="102"/>
       <w:r>
         <w:t xml:space="preserve"> </w:t>
       </w:r>
@@ -5399,11 +6338,11 @@
       <w:pPr>
         <w:pStyle w:val="Heading3"/>
       </w:pPr>
-      <w:bookmarkStart w:id="28" w:name="_Toc459974557"/>
+      <w:bookmarkStart w:id="103" w:name="_Toc459974557"/>
       <w:r>
         <w:t>Technology Snapshot: Azure IoT Hub</w:t>
       </w:r>
-      <w:bookmarkEnd w:id="28"/>
+      <w:bookmarkEnd w:id="103"/>
       <w:r>
         <w:t xml:space="preserve"> </w:t>
       </w:r>
@@ -5438,11 +6377,11 @@
       <w:pPr>
         <w:pStyle w:val="Heading3"/>
       </w:pPr>
-      <w:bookmarkStart w:id="29" w:name="_Toc459974558"/>
+      <w:bookmarkStart w:id="104" w:name="_Toc459974558"/>
       <w:r>
         <w:t>Understanding Your Options</w:t>
       </w:r>
-      <w:bookmarkEnd w:id="29"/>
+      <w:bookmarkEnd w:id="104"/>
       <w:r>
         <w:t xml:space="preserve"> </w:t>
       </w:r>
@@ -5529,7 +6468,7 @@
           <w:rFonts w:cs="Segoe UI Light"/>
         </w:rPr>
       </w:pPr>
-      <w:bookmarkStart w:id="30" w:name="_Toc459974559"/>
+      <w:bookmarkStart w:id="105" w:name="_Toc459974559"/>
       <w:r>
         <w:rPr>
           <w:rFonts w:cs="Segoe UI Light"/>
@@ -5537,7 +6476,7 @@
         <w:lastRenderedPageBreak/>
         <w:t>Predictive maintenance with IoT</w:t>
       </w:r>
-      <w:bookmarkEnd w:id="30"/>
+      <w:bookmarkEnd w:id="105"/>
     </w:p>
     <w:p>
       <w:pPr>
@@ -5574,7 +6513,6 @@
       <w:r>
         <w:rPr>
           <w:noProof/>
-          <w:lang w:eastAsia="zh-CN"/>
         </w:rPr>
         <w:drawing>
           <wp:inline distT="0" distB="0" distL="0" distR="0" wp14:anchorId="3DD9AC12" wp14:editId="57860045">
@@ -5634,7 +6572,6 @@
       <w:r>
         <w:rPr>
           <w:noProof/>
-          <w:lang w:eastAsia="zh-CN"/>
         </w:rPr>
         <w:drawing>
           <wp:inline distT="0" distB="0" distL="0" distR="0" wp14:anchorId="51051CF0" wp14:editId="50C0448C">
@@ -5774,11 +6711,11 @@
       <w:pPr>
         <w:pStyle w:val="Heading3"/>
       </w:pPr>
-      <w:bookmarkStart w:id="31" w:name="_Toc459974560"/>
+      <w:bookmarkStart w:id="106" w:name="_Toc459974560"/>
       <w:r>
         <w:t>Technology Snapshot: Azure Blobs</w:t>
       </w:r>
-      <w:bookmarkEnd w:id="31"/>
+      <w:bookmarkEnd w:id="106"/>
       <w:r>
         <w:t xml:space="preserve"> </w:t>
       </w:r>
@@ -5800,11 +6737,11 @@
       <w:pPr>
         <w:pStyle w:val="Heading3"/>
       </w:pPr>
-      <w:bookmarkStart w:id="32" w:name="_Toc459974561"/>
+      <w:bookmarkStart w:id="107" w:name="_Toc459974561"/>
       <w:r>
         <w:t>Understanding Your Options</w:t>
       </w:r>
-      <w:bookmarkEnd w:id="32"/>
+      <w:bookmarkEnd w:id="107"/>
       <w:r>
         <w:t xml:space="preserve"> </w:t>
       </w:r>
@@ -5903,14 +6840,14 @@
           <w:rFonts w:cs="Segoe UI Light"/>
         </w:rPr>
       </w:pPr>
-      <w:bookmarkStart w:id="33" w:name="_Toc459974562"/>
+      <w:bookmarkStart w:id="108" w:name="_Toc459974562"/>
       <w:r>
         <w:rPr>
           <w:rFonts w:cs="Segoe UI Light"/>
         </w:rPr>
         <w:t>Cognitive Services</w:t>
       </w:r>
-      <w:bookmarkEnd w:id="33"/>
+      <w:bookmarkEnd w:id="108"/>
     </w:p>
     <w:p>
       <w:pPr>
@@ -5935,7 +6872,6 @@
       <w:r>
         <w:rPr>
           <w:noProof/>
-          <w:lang w:eastAsia="zh-CN"/>
         </w:rPr>
         <w:drawing>
           <wp:inline distT="0" distB="0" distL="0" distR="0" wp14:anchorId="717BF53E" wp14:editId="20952141">
@@ -5995,7 +6931,6 @@
       <w:r>
         <w:rPr>
           <w:noProof/>
-          <w:lang w:eastAsia="zh-CN"/>
         </w:rPr>
         <w:drawing>
           <wp:inline distT="0" distB="0" distL="0" distR="0" wp14:anchorId="76E95939" wp14:editId="02D0BED6">
@@ -6167,8 +7102,8 @@
           <w:rFonts w:cs="Segoe UI Light"/>
         </w:rPr>
       </w:pPr>
-      <w:bookmarkStart w:id="34" w:name="_Toc459974563"/>
-      <w:commentRangeStart w:id="35"/>
+      <w:bookmarkStart w:id="109" w:name="_Toc459974563"/>
+      <w:commentRangeStart w:id="110"/>
       <w:r>
         <w:rPr>
           <w:rFonts w:cs="Segoe UI Light"/>
@@ -6176,16 +7111,16 @@
         <w:lastRenderedPageBreak/>
         <w:t>Questions</w:t>
       </w:r>
-      <w:commentRangeEnd w:id="35"/>
+      <w:commentRangeEnd w:id="110"/>
       <w:r>
         <w:rPr>
           <w:rStyle w:val="CommentReference"/>
           <w:rFonts w:asciiTheme="minorHAnsi" w:eastAsiaTheme="minorEastAsia" w:hAnsiTheme="minorHAnsi" w:cstheme="minorBidi"/>
           <w:color w:val="auto"/>
         </w:rPr>
-        <w:commentReference w:id="35"/>
-      </w:r>
-      <w:bookmarkEnd w:id="34"/>
+        <w:commentReference w:id="110"/>
+      </w:r>
+      <w:bookmarkEnd w:id="109"/>
     </w:p>
     <w:p>
       <w:pPr>
@@ -6238,14 +7173,14 @@
           <w:rFonts w:cs="Segoe UI Light"/>
         </w:rPr>
       </w:pPr>
-      <w:bookmarkStart w:id="36" w:name="_Toc459974564"/>
+      <w:bookmarkStart w:id="111" w:name="_Toc459974564"/>
       <w:r>
         <w:rPr>
           <w:rFonts w:cs="Segoe UI Light"/>
         </w:rPr>
         <w:t>Business Needs</w:t>
       </w:r>
-      <w:bookmarkEnd w:id="36"/>
+      <w:bookmarkEnd w:id="111"/>
     </w:p>
     <w:p>
       <w:pPr>
@@ -6674,14 +7609,14 @@
           <w:rFonts w:cs="Segoe UI Light"/>
         </w:rPr>
       </w:pPr>
-      <w:bookmarkStart w:id="37" w:name="_Toc459974565"/>
+      <w:bookmarkStart w:id="112" w:name="_Toc459974565"/>
       <w:r>
         <w:rPr>
           <w:rFonts w:cs="Segoe UI Light"/>
         </w:rPr>
         <w:t>Information Architecture</w:t>
       </w:r>
-      <w:bookmarkEnd w:id="37"/>
+      <w:bookmarkEnd w:id="112"/>
     </w:p>
     <w:p>
       <w:pPr>
@@ -7123,14 +8058,14 @@
           <w:rFonts w:cs="Segoe UI Light"/>
         </w:rPr>
       </w:pPr>
-      <w:bookmarkStart w:id="38" w:name="_Toc459974566"/>
+      <w:bookmarkStart w:id="113" w:name="_Toc459974566"/>
       <w:r>
         <w:rPr>
           <w:rFonts w:cs="Segoe UI Light"/>
         </w:rPr>
         <w:t>Technical Architecture</w:t>
       </w:r>
-      <w:bookmarkEnd w:id="38"/>
+      <w:bookmarkEnd w:id="113"/>
     </w:p>
     <w:p>
       <w:pPr>
@@ -7732,14 +8667,14 @@
           <w:rFonts w:cs="Segoe UI Light"/>
         </w:rPr>
       </w:pPr>
-      <w:bookmarkStart w:id="39" w:name="_Toc459974567"/>
+      <w:bookmarkStart w:id="114" w:name="_Toc459974567"/>
       <w:r>
         <w:rPr>
           <w:rFonts w:cs="Segoe UI Light"/>
         </w:rPr>
         <w:t>Organization</w:t>
       </w:r>
-      <w:bookmarkEnd w:id="39"/>
+      <w:bookmarkEnd w:id="114"/>
     </w:p>
     <w:p>
       <w:pPr>
@@ -7786,10 +8721,10 @@
             <w:cnfStyle w:val="001000000000" w:firstRow="0" w:lastRow="0" w:firstColumn="1" w:lastColumn="0" w:oddVBand="0" w:evenVBand="0" w:oddHBand="0" w:evenHBand="0" w:firstRowFirstColumn="0" w:firstRowLastColumn="0" w:lastRowFirstColumn="0" w:lastRowLastColumn="0"/>
             <w:tcW w:w="4820" w:type="dxa"/>
           </w:tcPr>
-          <w:bookmarkEnd w:id="11"/>
-          <w:bookmarkEnd w:id="12"/>
-          <w:bookmarkEnd w:id="13"/>
-          <w:bookmarkEnd w:id="14"/>
+          <w:bookmarkEnd w:id="32"/>
+          <w:bookmarkEnd w:id="33"/>
+          <w:bookmarkEnd w:id="34"/>
+          <w:bookmarkEnd w:id="35"/>
           <w:p>
             <w:pPr>
               <w:spacing w:before="120" w:line="240" w:lineRule="auto"/>
@@ -8156,14 +9091,14 @@
           <w:rFonts w:cs="Segoe UI Light"/>
         </w:rPr>
       </w:pPr>
-      <w:bookmarkStart w:id="40" w:name="_Toc459974568"/>
+      <w:bookmarkStart w:id="115" w:name="_Toc459974568"/>
       <w:r>
         <w:rPr>
           <w:rFonts w:cs="Segoe UI Light"/>
         </w:rPr>
         <w:t>Big Data Maturity Level</w:t>
       </w:r>
-      <w:bookmarkEnd w:id="40"/>
+      <w:bookmarkEnd w:id="115"/>
     </w:p>
     <w:p>
       <w:pPr>
@@ -11403,26 +12338,26 @@
         <w:pStyle w:val="Heading1"/>
         <w:pageBreakBefore/>
       </w:pPr>
-      <w:bookmarkStart w:id="41" w:name="_Toc429048222"/>
-      <w:bookmarkStart w:id="42" w:name="_Toc429049945"/>
-      <w:bookmarkStart w:id="43" w:name="_Toc459974569"/>
+      <w:bookmarkStart w:id="116" w:name="_Toc429048222"/>
+      <w:bookmarkStart w:id="117" w:name="_Toc429049945"/>
+      <w:bookmarkStart w:id="118" w:name="_Toc459974569"/>
       <w:r>
         <w:lastRenderedPageBreak/>
         <w:t>Resources and Tools</w:t>
       </w:r>
-      <w:bookmarkEnd w:id="41"/>
-      <w:bookmarkEnd w:id="42"/>
-      <w:bookmarkEnd w:id="43"/>
+      <w:bookmarkEnd w:id="116"/>
+      <w:bookmarkEnd w:id="117"/>
+      <w:bookmarkEnd w:id="118"/>
     </w:p>
     <w:p>
       <w:pPr>
         <w:pStyle w:val="Heading2"/>
       </w:pPr>
-      <w:bookmarkStart w:id="44" w:name="_Toc459974570"/>
+      <w:bookmarkStart w:id="119" w:name="_Toc459974570"/>
       <w:r>
         <w:t>Big data and analytics</w:t>
       </w:r>
-      <w:bookmarkEnd w:id="44"/>
+      <w:bookmarkEnd w:id="119"/>
     </w:p>
     <w:p>
       <w:hyperlink r:id="rId27" w:history="1">
@@ -11439,11 +12374,11 @@
       <w:pPr>
         <w:pStyle w:val="Heading2"/>
       </w:pPr>
-      <w:bookmarkStart w:id="45" w:name="_Toc459974571"/>
+      <w:bookmarkStart w:id="120" w:name="_Toc459974571"/>
       <w:r>
         <w:t>Business intelligence</w:t>
       </w:r>
-      <w:bookmarkEnd w:id="45"/>
+      <w:bookmarkEnd w:id="120"/>
     </w:p>
     <w:p>
       <w:hyperlink r:id="rId28" w:history="1">
@@ -11463,14 +12398,14 @@
           <w:lang w:val="pt-BR"/>
         </w:rPr>
       </w:pPr>
-      <w:bookmarkStart w:id="46" w:name="_Toc459974572"/>
+      <w:bookmarkStart w:id="121" w:name="_Toc459974572"/>
       <w:r>
         <w:rPr>
           <w:lang w:val="pt-BR"/>
         </w:rPr>
         <w:t>Data warehouse</w:t>
       </w:r>
-      <w:bookmarkEnd w:id="46"/>
+      <w:bookmarkEnd w:id="121"/>
     </w:p>
     <w:p>
       <w:pPr>
@@ -11493,11 +12428,11 @@
       <w:pPr>
         <w:pStyle w:val="Heading2"/>
       </w:pPr>
-      <w:bookmarkStart w:id="47" w:name="_Toc459974573"/>
+      <w:bookmarkStart w:id="122" w:name="_Toc459974573"/>
       <w:r>
         <w:t>Remote monitoring with IoT</w:t>
       </w:r>
-      <w:bookmarkEnd w:id="47"/>
+      <w:bookmarkEnd w:id="122"/>
     </w:p>
     <w:p>
       <w:hyperlink r:id="rId30" w:history="1">
@@ -11514,11 +12449,11 @@
       <w:pPr>
         <w:pStyle w:val="Heading2"/>
       </w:pPr>
-      <w:bookmarkStart w:id="48" w:name="_Toc459974574"/>
+      <w:bookmarkStart w:id="123" w:name="_Toc459974574"/>
       <w:r>
         <w:t>Predictive maintenance with IoT</w:t>
       </w:r>
-      <w:bookmarkEnd w:id="48"/>
+      <w:bookmarkEnd w:id="123"/>
     </w:p>
     <w:p>
       <w:pPr>
@@ -11541,11 +12476,11 @@
       <w:pPr>
         <w:pStyle w:val="Heading2"/>
       </w:pPr>
-      <w:bookmarkStart w:id="49" w:name="_Toc459974575"/>
+      <w:bookmarkStart w:id="124" w:name="_Toc459974575"/>
       <w:r>
         <w:t>Cognitive Services</w:t>
       </w:r>
-      <w:bookmarkEnd w:id="49"/>
+      <w:bookmarkEnd w:id="124"/>
     </w:p>
     <w:p>
       <w:hyperlink r:id="rId32" w:history="1">
@@ -11562,11 +12497,11 @@
       <w:pPr>
         <w:pStyle w:val="Heading2"/>
       </w:pPr>
-      <w:bookmarkStart w:id="50" w:name="_Toc459974576"/>
+      <w:bookmarkStart w:id="125" w:name="_Toc459974576"/>
       <w:r>
         <w:t>Microsoft Azure IoT Starter Kits</w:t>
       </w:r>
-      <w:bookmarkEnd w:id="50"/>
+      <w:bookmarkEnd w:id="125"/>
     </w:p>
     <w:p>
       <w:pPr>
@@ -11771,7 +12706,23 @@
       </w:r>
     </w:p>
   </w:comment>
-  <w:comment w:id="35" w:author="Eumar Assis" w:date="2016-08-23T15:16:00Z" w:initials="EA">
+  <w:comment w:id="21" w:author="Jon Engstrom" w:date="2016-08-30T13:26:00Z" w:initials="JE">
+    <w:p>
+      <w:pPr>
+        <w:pStyle w:val="CommentText"/>
+      </w:pPr>
+      <w:r>
+        <w:rPr>
+          <w:rStyle w:val="CommentReference"/>
+        </w:rPr>
+        <w:annotationRef/>
+      </w:r>
+      <w:r>
+        <w:t>This should be revised for clarity.</w:t>
+      </w:r>
+    </w:p>
+  </w:comment>
+  <w:comment w:id="110" w:author="Eumar Assis" w:date="2016-08-23T15:16:00Z" w:initials="EA">
     <w:p>
       <w:pPr>
         <w:pStyle w:val="CommentText"/>
@@ -11802,6 +12753,7 @@
   <w15:commentEx w15:paraId="44009E25" w15:paraIdParent="6C22DF4E" w15:done="1"/>
   <w15:commentEx w15:paraId="07AC1B90" w15:paraIdParent="6C22DF4E" w15:done="1"/>
   <w15:commentEx w15:paraId="478D1198" w15:done="1"/>
+  <w15:commentEx w15:paraId="56DCDCA7" w15:done="0"/>
   <w15:commentEx w15:paraId="25EF2C57" w15:done="1"/>
 </w15:commentsEx>
 </file>
@@ -16046,6 +16998,9 @@
   <w15:person w15:author="Eumar Assis">
     <w15:presenceInfo w15:providerId="AD" w15:userId="S-1-5-21-124525095-708259637-1543119021-1495550"/>
   </w15:person>
+  <w15:person w15:author="Jon Engstrom">
+    <w15:presenceInfo w15:providerId="AD" w15:userId="S-1-5-21-124525095-708259637-1543119021-1644770"/>
+  </w15:person>
 </w15:people>
 </file>
 
@@ -16054,7 +17009,7 @@
   <w:docDefaults>
     <w:rPrDefault>
       <w:rPr>
-        <w:rFonts w:asciiTheme="minorHAnsi" w:eastAsia="宋体" w:hAnsiTheme="minorHAnsi" w:cstheme="minorBidi"/>
+        <w:rFonts w:asciiTheme="minorHAnsi" w:eastAsia="SimSun" w:hAnsiTheme="minorHAnsi" w:cstheme="minorBidi"/>
         <w:sz w:val="22"/>
         <w:szCs w:val="22"/>
         <w:lang w:val="pt-BR" w:eastAsia="en-US" w:bidi="ar-SA"/>
@@ -17590,6 +18545,21 @@
 </file>
 
 <file path=customXml/item1.xml><?xml version="1.0" encoding="utf-8"?>
+<p:properties xmlns:p="http://schemas.microsoft.com/office/2006/metadata/properties" xmlns:xsi="http://www.w3.org/2001/XMLSchema-instance" xmlns:pc="http://schemas.microsoft.com/office/infopath/2007/PartnerControls">
+  <documentManagement/>
+</p:properties>
+</file>
+
+<file path=customXml/item2.xml><?xml version="1.0" encoding="utf-8"?>
+<?mso-contentType ?>
+<FormTemplates xmlns="http://schemas.microsoft.com/sharepoint/v3/contenttype/forms">
+  <Display>DocumentLibraryForm</Display>
+  <Edit>DocumentLibraryForm</Edit>
+  <New>DocumentLibraryForm</New>
+</FormTemplates>
+</file>
+
+<file path=customXml/item3.xml><?xml version="1.0" encoding="utf-8"?>
 <ct:contentTypeSchema xmlns:ct="http://schemas.microsoft.com/office/2006/metadata/contentType" xmlns:ma="http://schemas.microsoft.com/office/2006/metadata/properties/metaAttributes" ct:_="" ma:_="" ma:contentTypeName="Document" ma:contentTypeID="0x0101003734BFCAE61E284A9DB5E8B22C2518DA" ma:contentTypeVersion="0" ma:contentTypeDescription="Create a new document." ma:contentTypeScope="" ma:versionID="2a73f378ed23ae964c71fe05cea029d6">
   <xsd:schema xmlns:xsd="http://www.w3.org/2001/XMLSchema" xmlns:xs="http://www.w3.org/2001/XMLSchema" xmlns:p="http://schemas.microsoft.com/office/2006/metadata/properties" targetNamespace="http://schemas.microsoft.com/office/2006/metadata/properties" ma:root="true" ma:fieldsID="abc59ee2edf01cfb808cadb27e045d28">
     <xsd:element name="properties">
@@ -17703,26 +18673,28 @@
 </ct:contentTypeSchema>
 </file>
 
-<file path=customXml/item2.xml><?xml version="1.0" encoding="utf-8"?>
-<?mso-contentType ?>
-<FormTemplates xmlns="http://schemas.microsoft.com/sharepoint/v3/contenttype/forms">
-  <Display>DocumentLibraryForm</Display>
-  <Edit>DocumentLibraryForm</Edit>
-  <New>DocumentLibraryForm</New>
-</FormTemplates>
-</file>
-
-<file path=customXml/item3.xml><?xml version="1.0" encoding="utf-8"?>
-<p:properties xmlns:p="http://schemas.microsoft.com/office/2006/metadata/properties" xmlns:xsi="http://www.w3.org/2001/XMLSchema-instance" xmlns:pc="http://schemas.microsoft.com/office/infopath/2007/PartnerControls">
-  <documentManagement/>
-</p:properties>
-</file>
-
 <file path=customXml/item4.xml><?xml version="1.0" encoding="utf-8"?>
 <b:Sources xmlns:b="http://schemas.openxmlformats.org/officeDocument/2006/bibliography" xmlns="http://schemas.openxmlformats.org/officeDocument/2006/bibliography" SelectedStyle="\apasixtheditionofficeonline.xsl" StyleName="APA" Version="6"/>
 </file>
 
 <file path=customXml/itemProps1.xml><?xml version="1.0" encoding="utf-8"?>
+<ds:datastoreItem xmlns:ds="http://schemas.openxmlformats.org/officeDocument/2006/customXml" ds:itemID="{F85043BB-6AAC-4E3B-B059-40F71E63FFD7}">
+  <ds:schemaRefs>
+    <ds:schemaRef ds:uri="http://schemas.microsoft.com/office/2006/metadata/properties"/>
+    <ds:schemaRef ds:uri="http://schemas.microsoft.com/office/infopath/2007/PartnerControls"/>
+  </ds:schemaRefs>
+</ds:datastoreItem>
+</file>
+
+<file path=customXml/itemProps2.xml><?xml version="1.0" encoding="utf-8"?>
+<ds:datastoreItem xmlns:ds="http://schemas.openxmlformats.org/officeDocument/2006/customXml" ds:itemID="{2DD286C1-41B6-4C50-99DF-C75E60EDB037}">
+  <ds:schemaRefs>
+    <ds:schemaRef ds:uri="http://schemas.microsoft.com/sharepoint/v3/contenttype/forms"/>
+  </ds:schemaRefs>
+</ds:datastoreItem>
+</file>
+
+<file path=customXml/itemProps3.xml><?xml version="1.0" encoding="utf-8"?>
 <ds:datastoreItem xmlns:ds="http://schemas.openxmlformats.org/officeDocument/2006/customXml" ds:itemID="{E22147BF-B7B9-4F1F-BC59-A5095B99D383}">
   <ds:schemaRefs>
     <ds:schemaRef ds:uri="http://schemas.microsoft.com/office/2006/metadata/contentType"/>
@@ -17738,31 +18710,8 @@
 </ds:datastoreItem>
 </file>
 
-<file path=customXml/itemProps2.xml><?xml version="1.0" encoding="utf-8"?>
-<ds:datastoreItem xmlns:ds="http://schemas.openxmlformats.org/officeDocument/2006/customXml" ds:itemID="{2DD286C1-41B6-4C50-99DF-C75E60EDB037}">
-  <ds:schemaRefs>
-    <ds:schemaRef ds:uri="http://schemas.microsoft.com/sharepoint/v3/contenttype/forms"/>
-  </ds:schemaRefs>
-</ds:datastoreItem>
-</file>
-
-<file path=customXml/itemProps3.xml><?xml version="1.0" encoding="utf-8"?>
-<ds:datastoreItem xmlns:ds="http://schemas.openxmlformats.org/officeDocument/2006/customXml" ds:itemID="{F85043BB-6AAC-4E3B-B059-40F71E63FFD7}">
-  <ds:schemaRefs>
-    <ds:schemaRef ds:uri="http://purl.org/dc/dcmitype/"/>
-    <ds:schemaRef ds:uri="http://schemas.microsoft.com/office/infopath/2007/PartnerControls"/>
-    <ds:schemaRef ds:uri="http://schemas.microsoft.com/office/2006/documentManagement/types"/>
-    <ds:schemaRef ds:uri="http://purl.org/dc/elements/1.1/"/>
-    <ds:schemaRef ds:uri="http://schemas.microsoft.com/office/2006/metadata/properties"/>
-    <ds:schemaRef ds:uri="http://purl.org/dc/terms/"/>
-    <ds:schemaRef ds:uri="http://schemas.openxmlformats.org/package/2006/metadata/core-properties"/>
-    <ds:schemaRef ds:uri="http://www.w3.org/XML/1998/namespace"/>
-  </ds:schemaRefs>
-</ds:datastoreItem>
-</file>
-
 <file path=customXml/itemProps4.xml><?xml version="1.0" encoding="utf-8"?>
-<ds:datastoreItem xmlns:ds="http://schemas.openxmlformats.org/officeDocument/2006/customXml" ds:itemID="{945D14BF-C761-444A-B7F1-B211A7BA66F8}">
+<ds:datastoreItem xmlns:ds="http://schemas.openxmlformats.org/officeDocument/2006/customXml" ds:itemID="{A749D130-495B-4F32-8D96-E338239D280D}">
   <ds:schemaRefs>
     <ds:schemaRef ds:uri="http://schemas.openxmlformats.org/officeDocument/2006/bibliography"/>
   </ds:schemaRefs>

--- a/Content/Starter Kit - Intelligent Apps & Analytics/2 - Assessment - Starter Kit - Intelligent Apps & Analytics.docx
+++ b/Content/Starter Kit - Intelligent Apps & Analytics/2 - Assessment - Starter Kit - Intelligent Apps & Analytics.docx
@@ -3756,7 +3756,31 @@
         <w:rPr>
           <w:rFonts w:ascii="Segoe UI Light" w:hAnsi="Segoe UI Light" w:cs="Segoe UI Light"/>
         </w:rPr>
-        <w:t>Business intelligence tools offering self-serve capabilities, collaboration, reporting, and analytics—give you the ability to better execute, control cost, find new opportunities and achieve your vision.</w:t>
+        <w:t>Business intelligence tools offering self-serve capabilities, collaboration, reporting, and analytics—give you the ability to control cost, find new opportunities</w:t>
+      </w:r>
+      <w:r>
+        <w:rPr>
+          <w:rFonts w:ascii="Segoe UI Light" w:hAnsi="Segoe UI Light" w:cs="Segoe UI Light"/>
+        </w:rPr>
+        <w:t>,</w:t>
+      </w:r>
+      <w:r>
+        <w:rPr>
+          <w:rFonts w:ascii="Segoe UI Light" w:hAnsi="Segoe UI Light" w:cs="Segoe UI Light"/>
+        </w:rPr>
+        <w:t xml:space="preserve"> and </w:t>
+      </w:r>
+      <w:r>
+        <w:rPr>
+          <w:rFonts w:ascii="Segoe UI Light" w:hAnsi="Segoe UI Light" w:cs="Segoe UI Light"/>
+        </w:rPr>
+        <w:t>carry out y</w:t>
+      </w:r>
+      <w:r>
+        <w:rPr>
+          <w:rFonts w:ascii="Segoe UI Light" w:hAnsi="Segoe UI Light" w:cs="Segoe UI Light"/>
+        </w:rPr>
+        <w:t>our vision.</w:t>
       </w:r>
       <w:r>
         <w:rPr>
@@ -5766,96 +5790,178 @@
           <w:t>s</w:t>
         </w:r>
       </w:ins>
-      <w:bookmarkStart w:id="96" w:name="_GoBack"/>
+      <w:r>
+        <w:rPr>
+          <w:rFonts w:ascii="Segoe UI Light" w:hAnsi="Segoe UI Light" w:cs="Segoe UI Light"/>
+        </w:rPr>
+        <w:t xml:space="preserve"> Azure as a back end. Whatever the source, the problem is to store and analyze very large amounts of data in the cloud. To help you do this, the Microsoft data platform provides Azure SQL Data Warehouse. </w:t>
+      </w:r>
+    </w:p>
+    <w:p>
+      <w:pPr>
+        <w:rPr>
+          <w:rFonts w:ascii="Segoe UI Light" w:hAnsi="Segoe UI Light" w:cs="Segoe UI Light"/>
+        </w:rPr>
+      </w:pPr>
+      <w:r>
+        <w:rPr>
+          <w:rFonts w:ascii="Segoe UI Light" w:hAnsi="Segoe UI Light" w:cs="Segoe UI Light"/>
+        </w:rPr>
+        <w:t xml:space="preserve">To a great degree, SQL Data Warehouse replicates the functionality of APS in the cloud. Like APS, it can store large amounts of relational data, then let applications use MPP to execute high-performance queries across that data. It also supports PolyBase, letting you issue T-SQL queries across both relational and unstructured Hadoop data.  </w:t>
+      </w:r>
+    </w:p>
+    <w:p>
+      <w:pPr>
+        <w:rPr>
+          <w:rFonts w:ascii="Segoe UI Light" w:hAnsi="Segoe UI Light" w:cs="Segoe UI Light"/>
+        </w:rPr>
+      </w:pPr>
+      <w:r>
+        <w:rPr>
+          <w:rFonts w:ascii="Segoe UI Light" w:hAnsi="Segoe UI Light" w:cs="Segoe UI Light"/>
+        </w:rPr>
+        <w:t>SQL Data Warehouse has an important difference from APS, however. APS is a physical appliance, which implies that you must choose the size you need when you buy the hardware. SQL Data Warehouse is a cloud service, so you can increase or decrease the processing resources</w:t>
+      </w:r>
+      <w:r>
+        <w:rPr>
+          <w:rFonts w:ascii="Segoe UI Light" w:hAnsi="Segoe UI Light" w:cs="Segoe UI Light"/>
+        </w:rPr>
+        <w:t xml:space="preserve"> you use as your needs change a</w:t>
+      </w:r>
+      <w:r>
+        <w:rPr>
+          <w:rFonts w:ascii="Segoe UI Light" w:hAnsi="Segoe UI Light" w:cs="Segoe UI Light"/>
+        </w:rPr>
+        <w:t xml:space="preserve">nd </w:t>
+      </w:r>
+      <w:r>
+        <w:rPr>
+          <w:rFonts w:ascii="Segoe UI Light" w:hAnsi="Segoe UI Light" w:cs="Segoe UI Light"/>
+        </w:rPr>
+        <w:t>since</w:t>
+      </w:r>
+      <w:r>
+        <w:rPr>
+          <w:rFonts w:ascii="Segoe UI Light" w:hAnsi="Segoe UI Light" w:cs="Segoe UI Light"/>
+        </w:rPr>
+        <w:t xml:space="preserve"> it’s a cloud service, </w:t>
+      </w:r>
+      <w:r>
+        <w:rPr>
+          <w:rFonts w:ascii="Segoe UI Light" w:hAnsi="Segoe UI Light" w:cs="Segoe UI Light"/>
+        </w:rPr>
+        <w:t>you only pay</w:t>
+      </w:r>
+      <w:r>
+        <w:rPr>
+          <w:rFonts w:ascii="Segoe UI Light" w:hAnsi="Segoe UI Light" w:cs="Segoe UI Light"/>
+        </w:rPr>
+        <w:t xml:space="preserve"> for the resources you actually use.  </w:t>
+      </w:r>
+    </w:p>
+    <w:p>
+      <w:pPr>
+        <w:pStyle w:val="Heading3"/>
+      </w:pPr>
+      <w:bookmarkStart w:id="96" w:name="_Toc459974551"/>
+      <w:r>
+        <w:t>Technology Snapshot: SQL Server Integration Services</w:t>
+      </w:r>
       <w:bookmarkEnd w:id="96"/>
       <w:r>
-        <w:rPr>
-          <w:rFonts w:ascii="Segoe UI Light" w:hAnsi="Segoe UI Light" w:cs="Segoe UI Light"/>
-        </w:rPr>
-        <w:t xml:space="preserve"> Azure as a back end. Whatever the source, the problem is to store and analyze very large amounts of data in the cloud. To help you do this, the Microsoft data platform provides Azure SQL Data Warehouse. </w:t>
-      </w:r>
-    </w:p>
-    <w:p>
-      <w:pPr>
-        <w:rPr>
-          <w:rFonts w:ascii="Segoe UI Light" w:hAnsi="Segoe UI Light" w:cs="Segoe UI Light"/>
-        </w:rPr>
-      </w:pPr>
-      <w:r>
-        <w:rPr>
-          <w:rFonts w:ascii="Segoe UI Light" w:hAnsi="Segoe UI Light" w:cs="Segoe UI Light"/>
-        </w:rPr>
-        <w:t xml:space="preserve">To a great degree, SQL Data Warehouse replicates the functionality of APS in the cloud. Like APS, it can store large amounts of relational data, then let applications use MPP to execute high-performance queries across that data. It also supports PolyBase, letting you issue T-SQL queries across both relational and unstructured Hadoop data.  </w:t>
-      </w:r>
-    </w:p>
-    <w:p>
-      <w:pPr>
-        <w:rPr>
-          <w:rFonts w:ascii="Segoe UI Light" w:hAnsi="Segoe UI Light" w:cs="Segoe UI Light"/>
-        </w:rPr>
-      </w:pPr>
-      <w:r>
-        <w:rPr>
-          <w:rFonts w:ascii="Segoe UI Light" w:hAnsi="Segoe UI Light" w:cs="Segoe UI Light"/>
-        </w:rPr>
-        <w:t xml:space="preserve">SQL Data Warehouse has an important difference from APS, however. APS is a physical appliance, which implies that you must choose the size you need when you buy the hardware. SQL Data Warehouse is a cloud service, so you can increase or decrease the processing resources you use as your needs change. And because it’s a cloud service, you pay only for the resources you actually use.  </w:t>
+        <w:t xml:space="preserve"> </w:t>
+      </w:r>
+    </w:p>
+    <w:p>
+      <w:pPr>
+        <w:rPr>
+          <w:rFonts w:ascii="Segoe UI Light" w:hAnsi="Segoe UI Light" w:cs="Segoe UI Light"/>
+        </w:rPr>
+      </w:pPr>
+      <w:r>
+        <w:rPr>
+          <w:rFonts w:ascii="Segoe UI Light" w:hAnsi="Segoe UI Light" w:cs="Segoe UI Light"/>
+        </w:rPr>
+        <w:t xml:space="preserve">To create and maintain a data warehouse, organizations regularly pull data into the warehouse from operational databases. The warehouse </w:t>
+      </w:r>
+      <w:r>
+        <w:rPr>
+          <w:rFonts w:ascii="Segoe UI Light" w:hAnsi="Segoe UI Light" w:cs="Segoe UI Light"/>
+        </w:rPr>
+        <w:t xml:space="preserve">can be built using SQL Server, APS, </w:t>
+      </w:r>
+      <w:r>
+        <w:rPr>
+          <w:rFonts w:ascii="Segoe UI Light" w:hAnsi="Segoe UI Light" w:cs="Segoe UI Light"/>
+        </w:rPr>
+        <w:t>SQL Data Warehouse</w:t>
+      </w:r>
+      <w:r>
+        <w:rPr>
+          <w:rFonts w:ascii="Segoe UI Light" w:hAnsi="Segoe UI Light" w:cs="Segoe UI Light"/>
+        </w:rPr>
+        <w:t>, or many other technologies. T</w:t>
+      </w:r>
+      <w:r>
+        <w:rPr>
+          <w:rFonts w:ascii="Segoe UI Light" w:hAnsi="Segoe UI Light" w:cs="Segoe UI Light"/>
+        </w:rPr>
+        <w:t xml:space="preserve">he operational databases that provide the source data might use SQL Server, Oracle, a </w:t>
+      </w:r>
+      <w:r>
+        <w:rPr>
+          <w:rFonts w:ascii="Segoe UI Light" w:hAnsi="Segoe UI Light" w:cs="Segoe UI Light"/>
+        </w:rPr>
+        <w:lastRenderedPageBreak/>
+        <w:t xml:space="preserve">NoSQL technology, or something else. Whatever the specifics, the process is commonly called extract, transform, and load (ETL), and it’s usually automated.  </w:t>
+      </w:r>
+    </w:p>
+    <w:p>
+      <w:pPr>
+        <w:rPr>
+          <w:rFonts w:ascii="Segoe UI Light" w:hAnsi="Segoe UI Light" w:cs="Segoe UI Light"/>
+        </w:rPr>
+      </w:pPr>
+      <w:r>
+        <w:rPr>
+          <w:rFonts w:ascii="Segoe UI Light" w:hAnsi="Segoe UI Light" w:cs="Segoe UI Light"/>
+        </w:rPr>
+        <w:t xml:space="preserve">SQL Server Integration Services (SSIS) is a technology for </w:t>
+      </w:r>
+      <w:r>
+        <w:rPr>
+          <w:rFonts w:ascii="Segoe UI Light" w:hAnsi="Segoe UI Light" w:cs="Segoe UI Light"/>
+        </w:rPr>
+        <w:t>executing</w:t>
+      </w:r>
+      <w:r>
+        <w:rPr>
+          <w:rFonts w:ascii="Segoe UI Light" w:hAnsi="Segoe UI Light" w:cs="Segoe UI Light"/>
+        </w:rPr>
+        <w:t xml:space="preserve"> ETL and more. It can be used with many different data technologies, including those just listed, and it provides a drag-and-drop interface for defining data workflows. Like SSAS, S</w:t>
+      </w:r>
+      <w:r>
+        <w:rPr>
+          <w:rFonts w:ascii="Segoe UI Light" w:hAnsi="Segoe UI Light" w:cs="Segoe UI Light"/>
+        </w:rPr>
+        <w:t>SIS is included with SQL Server</w:t>
+      </w:r>
+      <w:r>
+        <w:rPr>
+          <w:rFonts w:ascii="Segoe UI Light" w:hAnsi="Segoe UI Light" w:cs="Segoe UI Light"/>
+        </w:rPr>
+        <w:t xml:space="preserve"> and it’s become a widely used tool for data integration.</w:t>
       </w:r>
     </w:p>
     <w:p>
       <w:pPr>
         <w:pStyle w:val="Heading3"/>
       </w:pPr>
-      <w:bookmarkStart w:id="97" w:name="_Toc459974551"/>
-      <w:r>
-        <w:t>Technology Snapshot: SQL Server Integration Services</w:t>
+      <w:bookmarkStart w:id="97" w:name="_Toc459974552"/>
+      <w:r>
+        <w:t>Understanding Your Options</w:t>
       </w:r>
       <w:bookmarkEnd w:id="97"/>
-      <w:r>
-        <w:t xml:space="preserve"> </w:t>
-      </w:r>
-    </w:p>
-    <w:p>
-      <w:pPr>
-        <w:rPr>
-          <w:rFonts w:ascii="Segoe UI Light" w:hAnsi="Segoe UI Light" w:cs="Segoe UI Light"/>
-        </w:rPr>
-      </w:pPr>
-      <w:r>
-        <w:rPr>
-          <w:rFonts w:ascii="Segoe UI Light" w:hAnsi="Segoe UI Light" w:cs="Segoe UI Light"/>
-        </w:rPr>
-        <w:t xml:space="preserve">To create and maintain a data warehouse, organizations regularly pull data into the warehouse from operational databases. The warehouse can be built using SQL Server or APS or SQL Data Warehouse or many other technologies, and the operational databases that provide the source data might use SQL </w:t>
-      </w:r>
-      <w:r>
-        <w:rPr>
-          <w:rFonts w:ascii="Segoe UI Light" w:hAnsi="Segoe UI Light" w:cs="Segoe UI Light"/>
-        </w:rPr>
-        <w:lastRenderedPageBreak/>
-        <w:t xml:space="preserve">Server, Oracle, a NoSQL technology, or something else. Whatever the specifics, the process is commonly called extract, transform, and load (ETL), and it’s usually automated.  </w:t>
-      </w:r>
-    </w:p>
-    <w:p>
-      <w:pPr>
-        <w:rPr>
-          <w:rFonts w:ascii="Segoe UI Light" w:hAnsi="Segoe UI Light" w:cs="Segoe UI Light"/>
-        </w:rPr>
-      </w:pPr>
-      <w:r>
-        <w:rPr>
-          <w:rFonts w:ascii="Segoe UI Light" w:hAnsi="Segoe UI Light" w:cs="Segoe UI Light"/>
-        </w:rPr>
-        <w:t>SQL Server Integration Services (SSIS) is a technology for doing ETL and more. It can be used with many different data technologies, including those just listed, and it provides a drag-and-drop interface for defining data workflows. Like SSAS, SSIS is included with SQL Server, and it’s become a widely used tool for data integration.</w:t>
-      </w:r>
-    </w:p>
-    <w:p>
-      <w:pPr>
-        <w:pStyle w:val="Heading3"/>
-      </w:pPr>
-      <w:bookmarkStart w:id="98" w:name="_Toc459974552"/>
-      <w:r>
-        <w:t>Understanding Your Options</w:t>
-      </w:r>
-      <w:bookmarkEnd w:id="98"/>
       <w:r>
         <w:t xml:space="preserve"> </w:t>
       </w:r>
@@ -5906,7 +6012,19 @@
         <w:rPr>
           <w:rFonts w:ascii="Segoe UI Light" w:hAnsi="Segoe UI Light" w:cs="Segoe UI Light"/>
         </w:rPr>
-        <w:t xml:space="preserve">Application development and testing in the cloud. While there are some differences between APS and Azure SQL Data Warehouse, the two provide similar services. Because of this, it’s possible to create new MPP applications in the cloud, then run them on premises. This avoids the risk of development projects interfering with a production APS environment. It can also give development groups more control over the world they work in, since the team can create and use its own instance of Azure SQL Data Warehouse.  </w:t>
+        <w:t xml:space="preserve">Application development and testing in the cloud. While there are some differences between APS and Azure SQL Data Warehouse, the two provide similar services. Because of this, it’s possible to create new MPP applications in the cloud, then run them on premises. This avoids the risk of development projects interfering with a production APS environment. It can also give development groups more control over the </w:t>
+      </w:r>
+      <w:r>
+        <w:rPr>
+          <w:rFonts w:ascii="Segoe UI Light" w:hAnsi="Segoe UI Light" w:cs="Segoe UI Light"/>
+        </w:rPr>
+        <w:t>environment</w:t>
+      </w:r>
+      <w:r>
+        <w:rPr>
+          <w:rFonts w:ascii="Segoe UI Light" w:hAnsi="Segoe UI Light" w:cs="Segoe UI Light"/>
+        </w:rPr>
+        <w:t xml:space="preserve"> they work in, since the team can create and use its own instance of Azure SQL Data Warehouse.  </w:t>
       </w:r>
     </w:p>
     <w:p>
@@ -5924,7 +6042,61 @@
         <w:rPr>
           <w:rFonts w:ascii="Segoe UI Light" w:hAnsi="Segoe UI Light" w:cs="Segoe UI Light"/>
         </w:rPr>
-        <w:t>Doing disaster recovery in the cloud. Suppose your organization has created one or more mission-critical applications using APS. In cases like this, having a disaster recovery solution is essential. What if your on-premises datacenter goes down because of a flood or an earthquake or human error? Azure SQL Data Warehouse can help solve this problem. Because this cloud technology is so much like APS, your on-premises applications can potentially run in the cloud when they need to, such as when the on-premises appliance is unavailable.</w:t>
+        <w:t>D</w:t>
+      </w:r>
+      <w:r>
+        <w:rPr>
+          <w:rFonts w:ascii="Segoe UI Light" w:hAnsi="Segoe UI Light" w:cs="Segoe UI Light"/>
+        </w:rPr>
+        <w:t>isaster recovery in the cloud. Suppose your organization has created one or more mission-critical applications using APS. In cases like this, having a disaster recovery solution is ess</w:t>
+      </w:r>
+      <w:r>
+        <w:rPr>
+          <w:rFonts w:ascii="Segoe UI Light" w:hAnsi="Segoe UI Light" w:cs="Segoe UI Light"/>
+        </w:rPr>
+        <w:t>ential. What if an on-premises</w:t>
+      </w:r>
+      <w:r>
+        <w:rPr>
+          <w:rFonts w:ascii="Segoe UI Light" w:hAnsi="Segoe UI Light" w:cs="Segoe UI Light"/>
+        </w:rPr>
+        <w:t xml:space="preserve"> datacenter go</w:t>
+      </w:r>
+      <w:r>
+        <w:rPr>
+          <w:rFonts w:ascii="Segoe UI Light" w:hAnsi="Segoe UI Light" w:cs="Segoe UI Light"/>
+        </w:rPr>
+        <w:t>es down because of a flood,</w:t>
+      </w:r>
+      <w:r>
+        <w:rPr>
+          <w:rFonts w:ascii="Segoe UI Light" w:hAnsi="Segoe UI Light" w:cs="Segoe UI Light"/>
+        </w:rPr>
+        <w:t xml:space="preserve"> earthquake</w:t>
+      </w:r>
+      <w:r>
+        <w:rPr>
+          <w:rFonts w:ascii="Segoe UI Light" w:hAnsi="Segoe UI Light" w:cs="Segoe UI Light"/>
+        </w:rPr>
+        <w:t>,</w:t>
+      </w:r>
+      <w:r>
+        <w:rPr>
+          <w:rFonts w:ascii="Segoe UI Light" w:hAnsi="Segoe UI Light" w:cs="Segoe UI Light"/>
+        </w:rPr>
+        <w:t xml:space="preserve"> or human error? Azure SQL Data Warehouse can help solve this problem. Because this cloud technology is so much like APS, your on-premises applications can potentially run in the cloud when they need to, such as when the on-premises appli</w:t>
+      </w:r>
+      <w:r>
+        <w:rPr>
+          <w:rFonts w:ascii="Segoe UI Light" w:hAnsi="Segoe UI Light" w:cs="Segoe UI Light"/>
+        </w:rPr>
+        <w:t>cation</w:t>
+      </w:r>
+      <w:r>
+        <w:rPr>
+          <w:rFonts w:ascii="Segoe UI Light" w:hAnsi="Segoe UI Light" w:cs="Segoe UI Light"/>
+        </w:rPr>
+        <w:t xml:space="preserve"> is unavailable.</w:t>
       </w:r>
     </w:p>
     <w:p>
@@ -5942,26 +6114,50 @@
           <w:rFonts w:cs="Segoe UI Light"/>
         </w:rPr>
       </w:pPr>
-      <w:bookmarkStart w:id="99" w:name="_Toc459974553"/>
+      <w:bookmarkStart w:id="98" w:name="_Toc459974553"/>
       <w:r>
         <w:rPr>
           <w:rFonts w:cs="Segoe UI Light"/>
         </w:rPr>
         <w:t>Remote monitoring with IoT</w:t>
       </w:r>
-      <w:bookmarkEnd w:id="99"/>
-    </w:p>
-    <w:p>
-      <w:pPr>
-        <w:rPr>
-          <w:rFonts w:ascii="Segoe UI Light" w:hAnsi="Segoe UI Light" w:cs="Segoe UI Light"/>
-        </w:rPr>
-      </w:pPr>
-      <w:r>
-        <w:rPr>
-          <w:rFonts w:ascii="Segoe UI Light" w:hAnsi="Segoe UI Light" w:cs="Segoe UI Light"/>
-        </w:rPr>
-        <w:t>Bring the Internet of your things to life. Connect and monitor all your devices, assets and sensors. Increase visibility into performance and efficiency, and enable innovation and improve business outcomes through previously untapped data.</w:t>
+      <w:bookmarkEnd w:id="98"/>
+    </w:p>
+    <w:p>
+      <w:pPr>
+        <w:rPr>
+          <w:rFonts w:ascii="Segoe UI Light" w:hAnsi="Segoe UI Light" w:cs="Segoe UI Light"/>
+        </w:rPr>
+      </w:pPr>
+      <w:r>
+        <w:rPr>
+          <w:rFonts w:ascii="Segoe UI Light" w:hAnsi="Segoe UI Light" w:cs="Segoe UI Light"/>
+        </w:rPr>
+        <w:t>Bring the Internet of your things to life. Connect and monitor all your devices, assets</w:t>
+      </w:r>
+      <w:r>
+        <w:rPr>
+          <w:rFonts w:ascii="Segoe UI Light" w:hAnsi="Segoe UI Light" w:cs="Segoe UI Light"/>
+        </w:rPr>
+        <w:t>,</w:t>
+      </w:r>
+      <w:r>
+        <w:rPr>
+          <w:rFonts w:ascii="Segoe UI Light" w:hAnsi="Segoe UI Light" w:cs="Segoe UI Light"/>
+        </w:rPr>
+        <w:t xml:space="preserve"> and sensors. Increase </w:t>
+      </w:r>
+      <w:r>
+        <w:rPr>
+          <w:rFonts w:ascii="Segoe UI Light" w:hAnsi="Segoe UI Light" w:cs="Segoe UI Light"/>
+        </w:rPr>
+        <w:t xml:space="preserve">visibility into performance, </w:t>
+      </w:r>
+      <w:r>
+        <w:rPr>
+          <w:rFonts w:ascii="Segoe UI Light" w:hAnsi="Segoe UI Light" w:cs="Segoe UI Light"/>
+        </w:rPr>
+        <w:t>efficiency, and enable innovation and improve business outcomes through previously untapped data.</w:t>
       </w:r>
     </w:p>
     <w:p>
@@ -6110,7 +6306,19 @@
           <w:rFonts w:ascii="Segoe UI Light" w:hAnsi="Segoe UI Light" w:cs="Segoe UI Light"/>
         </w:rPr>
         <w:lastRenderedPageBreak/>
-        <w:t>Create a broad-scale Internet of Things (IoT) solution by connecting devices, assets and sensors to the cloud. Scale with ease and confidence – from just a few sensors to millions of simultaneously connected devices – with the reliable, global availability you need to keep a competitive edge.</w:t>
+        <w:t>Create a broad-scale Internet of Things (IoT) solution by connecting devices, assets</w:t>
+      </w:r>
+      <w:r>
+        <w:rPr>
+          <w:rFonts w:ascii="Segoe UI Light" w:hAnsi="Segoe UI Light" w:cs="Segoe UI Light"/>
+        </w:rPr>
+        <w:t>,</w:t>
+      </w:r>
+      <w:r>
+        <w:rPr>
+          <w:rFonts w:ascii="Segoe UI Light" w:hAnsi="Segoe UI Light" w:cs="Segoe UI Light"/>
+        </w:rPr>
+        <w:t xml:space="preserve"> and sensors to the cloud. Scale with ease and confidence – from just a few sensors to millions of simultaneously connected devices – with the reliable, global availability you need to keep a competitive edge.</w:t>
       </w:r>
     </w:p>
     <w:p>
@@ -6166,7 +6374,19 @@
         <w:rPr>
           <w:rFonts w:ascii="Segoe UI Light" w:hAnsi="Segoe UI Light" w:cs="Segoe UI Light"/>
         </w:rPr>
-        <w:t>Enhance the security of your IoT solution across physical devices, connections and data. Use per-device authentication by setting up individual identities and credentials for each of your connected devices. And retain the confidentiality of both cloud-to-device and device-to-cloud messages.</w:t>
+        <w:t>Enhance the security of your IoT solution across physical devices, connections</w:t>
+      </w:r>
+      <w:r>
+        <w:rPr>
+          <w:rFonts w:ascii="Segoe UI Light" w:hAnsi="Segoe UI Light" w:cs="Segoe UI Light"/>
+        </w:rPr>
+        <w:t>,</w:t>
+      </w:r>
+      <w:r>
+        <w:rPr>
+          <w:rFonts w:ascii="Segoe UI Light" w:hAnsi="Segoe UI Light" w:cs="Segoe UI Light"/>
+        </w:rPr>
+        <w:t xml:space="preserve"> and data. Use per-device authentication by setting up individual identities and credentials for each of your connected devices. And retain the confidentiality of both cloud-to-device and device-to-cloud messages.</w:t>
       </w:r>
     </w:p>
     <w:p>
@@ -6194,17 +6414,200 @@
         <w:rPr>
           <w:rFonts w:ascii="Segoe UI Light" w:hAnsi="Segoe UI Light" w:cs="Segoe UI Light"/>
         </w:rPr>
-        <w:t>Whether assets are down the street or across the globe, automate the tracking of their status and health, more effectively, efficiently and reliably than your existing systems. No matter how remote your assets are, get live data and insights to make real-time decisions that move your business forwards.</w:t>
+        <w:t>Whether assets are down the street or across the globe, automate the tracking of their status and health, more effectively, efficiently</w:t>
+      </w:r>
+      <w:r>
+        <w:rPr>
+          <w:rFonts w:ascii="Segoe UI Light" w:hAnsi="Segoe UI Light" w:cs="Segoe UI Light"/>
+        </w:rPr>
+        <w:t>,</w:t>
+      </w:r>
+      <w:r>
+        <w:rPr>
+          <w:rFonts w:ascii="Segoe UI Light" w:hAnsi="Segoe UI Light" w:cs="Segoe UI Light"/>
+        </w:rPr>
+        <w:t xml:space="preserve"> and reliably than your existing systems. No matter how remote your assets are, get live data and insights to make real-time decisions that move your business forwards.</w:t>
       </w:r>
     </w:p>
     <w:p>
       <w:pPr>
         <w:pStyle w:val="Heading3"/>
       </w:pPr>
-      <w:bookmarkStart w:id="100" w:name="_Toc459974554"/>
+      <w:bookmarkStart w:id="99" w:name="_Toc459974554"/>
       <w:r>
         <w:t>Technology Snapshot: Azure Stream Analytics</w:t>
       </w:r>
+      <w:bookmarkEnd w:id="99"/>
+      <w:r>
+        <w:t xml:space="preserve"> </w:t>
+      </w:r>
+    </w:p>
+    <w:p>
+      <w:pPr>
+        <w:rPr>
+          <w:rFonts w:ascii="Segoe UI Light" w:hAnsi="Segoe UI Light" w:cs="Segoe UI Light"/>
+        </w:rPr>
+      </w:pPr>
+      <w:r>
+        <w:rPr>
+          <w:rFonts w:ascii="Segoe UI Light" w:hAnsi="Segoe UI Light" w:cs="Segoe UI Light"/>
+        </w:rPr>
+        <w:t>Softwa</w:t>
+      </w:r>
+      <w:r>
+        <w:rPr>
+          <w:rFonts w:ascii="Segoe UI Light" w:hAnsi="Segoe UI Light" w:cs="Segoe UI Light"/>
+        </w:rPr>
+        <w:t>re that analyzes streaming data,</w:t>
+      </w:r>
+      <w:r>
+        <w:rPr>
+          <w:rFonts w:ascii="Segoe UI Light" w:hAnsi="Segoe UI Light" w:cs="Segoe UI Light"/>
+        </w:rPr>
+        <w:t xml:space="preserve"> must </w:t>
+      </w:r>
+      <w:r>
+        <w:rPr>
+          <w:rFonts w:ascii="Segoe UI Light" w:hAnsi="Segoe UI Light" w:cs="Segoe UI Light"/>
+        </w:rPr>
+        <w:t xml:space="preserve">be able to </w:t>
+      </w:r>
+      <w:r>
+        <w:rPr>
+          <w:rFonts w:ascii="Segoe UI Light" w:hAnsi="Segoe UI Light" w:cs="Segoe UI Light"/>
+        </w:rPr>
+        <w:t xml:space="preserve">handle fast-moving information with low latency. It must also help its users work with this data in useful ways, hiding as much complexity as possible. These are </w:t>
+      </w:r>
+      <w:r>
+        <w:rPr>
+          <w:rFonts w:ascii="Segoe UI Light" w:hAnsi="Segoe UI Light" w:cs="Segoe UI Light"/>
+        </w:rPr>
+        <w:t>the exact</w:t>
+      </w:r>
+      <w:r>
+        <w:rPr>
+          <w:rFonts w:ascii="Segoe UI Light" w:hAnsi="Segoe UI Light" w:cs="Segoe UI Light"/>
+        </w:rPr>
+        <w:t xml:space="preserve"> goals of </w:t>
+      </w:r>
+      <w:r>
+        <w:rPr>
+          <w:rFonts w:ascii="Segoe UI Light" w:hAnsi="Segoe UI Light" w:cs="Segoe UI Light"/>
+        </w:rPr>
+        <w:t xml:space="preserve">Azure </w:t>
+      </w:r>
+      <w:r>
+        <w:rPr>
+          <w:rFonts w:ascii="Segoe UI Light" w:hAnsi="Segoe UI Light" w:cs="Segoe UI Light"/>
+        </w:rPr>
+        <w:t xml:space="preserve">Stream Analytics. </w:t>
+      </w:r>
+    </w:p>
+    <w:p>
+      <w:pPr>
+        <w:rPr>
+          <w:rFonts w:ascii="Segoe UI Light" w:hAnsi="Segoe UI Light" w:cs="Segoe UI Light"/>
+        </w:rPr>
+      </w:pPr>
+      <w:r>
+        <w:rPr>
+          <w:rFonts w:ascii="Segoe UI Light" w:hAnsi="Segoe UI Light" w:cs="Segoe UI Light"/>
+        </w:rPr>
+        <w:t xml:space="preserve">One of the most common things we want to do with streaming data is understand what’s happening in that stream within </w:t>
+      </w:r>
+      <w:r>
+        <w:rPr>
+          <w:rFonts w:ascii="Segoe UI Light" w:hAnsi="Segoe UI Light" w:cs="Segoe UI Light"/>
+        </w:rPr>
+        <w:t>a specific period</w:t>
+      </w:r>
+      <w:r>
+        <w:rPr>
+          <w:rFonts w:ascii="Segoe UI Light" w:hAnsi="Segoe UI Light" w:cs="Segoe UI Light"/>
+        </w:rPr>
+        <w:t xml:space="preserve"> of time. </w:t>
+      </w:r>
+      <w:r>
+        <w:rPr>
+          <w:rFonts w:ascii="Segoe UI Light" w:hAnsi="Segoe UI Light" w:cs="Segoe UI Light"/>
+        </w:rPr>
+        <w:t>F</w:t>
+      </w:r>
+      <w:r>
+        <w:rPr>
+          <w:rFonts w:ascii="Segoe UI Light" w:hAnsi="Segoe UI Light" w:cs="Segoe UI Light"/>
+        </w:rPr>
+        <w:t xml:space="preserve">or example, </w:t>
+      </w:r>
+      <w:r>
+        <w:rPr>
+          <w:rFonts w:ascii="Segoe UI Light" w:hAnsi="Segoe UI Light" w:cs="Segoe UI Light"/>
+        </w:rPr>
+        <w:t>m</w:t>
+      </w:r>
+      <w:r>
+        <w:rPr>
+          <w:rFonts w:ascii="Segoe UI Light" w:hAnsi="Segoe UI Light" w:cs="Segoe UI Light"/>
+        </w:rPr>
+        <w:t xml:space="preserve">aybe we want to know how many cars have passed through an automated toll </w:t>
+      </w:r>
+      <w:r>
+        <w:rPr>
+          <w:rFonts w:ascii="Segoe UI Light" w:hAnsi="Segoe UI Light" w:cs="Segoe UI Light"/>
+        </w:rPr>
+        <w:t>booth within the last three minutes</w:t>
+      </w:r>
+      <w:r>
+        <w:rPr>
+          <w:rFonts w:ascii="Segoe UI Light" w:hAnsi="Segoe UI Light" w:cs="Segoe UI Light"/>
+        </w:rPr>
+        <w:t xml:space="preserve"> or how much electricity was used by houses in a particular neighborhood </w:t>
+      </w:r>
+      <w:r>
+        <w:rPr>
+          <w:rFonts w:ascii="Segoe UI Light" w:hAnsi="Segoe UI Light" w:cs="Segoe UI Light"/>
+        </w:rPr>
+        <w:t>with</w:t>
+      </w:r>
+      <w:r>
+        <w:rPr>
+          <w:rFonts w:ascii="Segoe UI Light" w:hAnsi="Segoe UI Light" w:cs="Segoe UI Light"/>
+        </w:rPr>
+        <w:t xml:space="preserve">in the last hour. Stream Analytics is designed to make this easy to do. A developer can use the Stream Analytics Query Language, a subset of T-SQL, to issues queries on an incoming stream of data. Each query can specify a window of time to which the query applies, returning a result for just the data that arrives within that window. </w:t>
+      </w:r>
+      <w:r>
+        <w:rPr>
+          <w:rFonts w:ascii="Segoe UI Light" w:hAnsi="Segoe UI Light" w:cs="Segoe UI Light"/>
+        </w:rPr>
+        <w:t>Once</w:t>
+      </w:r>
+      <w:r>
+        <w:rPr>
+          <w:rFonts w:ascii="Segoe UI Light" w:hAnsi="Segoe UI Light" w:cs="Segoe UI Light"/>
+        </w:rPr>
+        <w:t xml:space="preserve"> it’s started, the query keeps running, sending back results for each window. Rather than querying tables, as in a relational database, </w:t>
+      </w:r>
+      <w:r>
+        <w:rPr>
+          <w:rFonts w:ascii="Segoe UI Light" w:hAnsi="Segoe UI Light" w:cs="Segoe UI Light"/>
+        </w:rPr>
+        <w:t>Stream Analytics instead allows querying slices</w:t>
+      </w:r>
+      <w:r>
+        <w:rPr>
+          <w:rFonts w:ascii="Segoe UI Light" w:hAnsi="Segoe UI Light" w:cs="Segoe UI Light"/>
+        </w:rPr>
+        <w:t xml:space="preserve"> of an incoming stream. </w:t>
+      </w:r>
+    </w:p>
+    <w:p>
+      <w:pPr>
+        <w:pStyle w:val="Heading3"/>
+      </w:pPr>
+      <w:bookmarkStart w:id="100" w:name="_Toc459974555"/>
+      <w:r>
+        <w:t>Technology Snapshot: HDInsight Storm</w:t>
+      </w:r>
       <w:bookmarkEnd w:id="100"/>
       <w:r>
         <w:t xml:space="preserve"> </w:t>
@@ -6220,29 +6623,131 @@
         <w:rPr>
           <w:rFonts w:ascii="Segoe UI Light" w:hAnsi="Segoe UI Light" w:cs="Segoe UI Light"/>
         </w:rPr>
-        <w:t xml:space="preserve">Software that analyzes streaming data needs to do several things. It must handle fast-moving information with very little delay, i.e., with low latency. It must also help its users work with this data in useful ways, hiding as much complexity as possible. These are exactly the goals of Stream Analytics. </w:t>
-      </w:r>
-    </w:p>
-    <w:p>
-      <w:pPr>
-        <w:rPr>
-          <w:rFonts w:ascii="Segoe UI Light" w:hAnsi="Segoe UI Light" w:cs="Segoe UI Light"/>
-        </w:rPr>
-      </w:pPr>
-      <w:r>
-        <w:rPr>
-          <w:rFonts w:ascii="Segoe UI Light" w:hAnsi="Segoe UI Light" w:cs="Segoe UI Light"/>
-        </w:rPr>
-        <w:t xml:space="preserve">One of the most common things we want to do with streaming data is understand what’s happening in that stream within specific periods of time. Maybe we want to know how many cars have passed through an automated toll booth in the last three minutes, for example, or how much electricity was used by houses in a particular neighborhood in the last hour. Stream Analytics is designed to make this easy to do. A developer can use the Stream Analytics Query Language, a subset of T-SQL, to issues queries on an incoming stream of data. Each query can specify a window of time to which the query applies, returning a result for just the data that arrives within that window. And once it’s started, the query keeps running, sending back results for each window. Rather than querying tables, as in a relational database, Stream Analytics instead allows querying slices of an incoming stream. </w:t>
+        <w:t>HDInsight is</w:t>
+      </w:r>
+      <w:r>
+        <w:rPr>
+          <w:rFonts w:ascii="Segoe UI Light" w:hAnsi="Segoe UI Light" w:cs="Segoe UI Light"/>
+        </w:rPr>
+        <w:t xml:space="preserve"> Microsoft’s cloud implementation of Hadoop </w:t>
+      </w:r>
+      <w:r>
+        <w:rPr>
+          <w:rFonts w:ascii="Segoe UI Light" w:hAnsi="Segoe UI Light" w:cs="Segoe UI Light"/>
+        </w:rPr>
+        <w:t xml:space="preserve">and </w:t>
+      </w:r>
+      <w:r>
+        <w:rPr>
+          <w:rFonts w:ascii="Segoe UI Light" w:hAnsi="Segoe UI Light" w:cs="Segoe UI Light"/>
+        </w:rPr>
+        <w:t xml:space="preserve">several </w:t>
+      </w:r>
+      <w:r>
+        <w:rPr>
+          <w:rFonts w:ascii="Segoe UI Light" w:hAnsi="Segoe UI Light" w:cs="Segoe UI Light"/>
+        </w:rPr>
+        <w:t xml:space="preserve">other </w:t>
+      </w:r>
+      <w:r>
+        <w:rPr>
+          <w:rFonts w:ascii="Segoe UI Light" w:hAnsi="Segoe UI Light" w:cs="Segoe UI Light"/>
+        </w:rPr>
+        <w:t xml:space="preserve">technologies. Among </w:t>
+      </w:r>
+      <w:r>
+        <w:rPr>
+          <w:rFonts w:ascii="Segoe UI Light" w:hAnsi="Segoe UI Light" w:cs="Segoe UI Light"/>
+        </w:rPr>
+        <w:t>those technologies are MapReduce, Hive, and Pig</w:t>
+      </w:r>
+      <w:r>
+        <w:rPr>
+          <w:rFonts w:ascii="Segoe UI Light" w:hAnsi="Segoe UI Light" w:cs="Segoe UI Light"/>
+        </w:rPr>
+        <w:t xml:space="preserve"> </w:t>
+      </w:r>
+      <w:r>
+        <w:rPr>
+          <w:rFonts w:ascii="Segoe UI Light" w:hAnsi="Segoe UI Light" w:cs="Segoe UI Light"/>
+        </w:rPr>
+        <w:t>(</w:t>
+      </w:r>
+      <w:r>
+        <w:rPr>
+          <w:rFonts w:ascii="Segoe UI Light" w:hAnsi="Segoe UI Light" w:cs="Segoe UI Light"/>
+        </w:rPr>
+        <w:t>all of which are commonly used for analyzing large amounts of analytical data on disk</w:t>
+      </w:r>
+      <w:r>
+        <w:rPr>
+          <w:rFonts w:ascii="Segoe UI Light" w:hAnsi="Segoe UI Light" w:cs="Segoe UI Light"/>
+        </w:rPr>
+        <w:t xml:space="preserve">) </w:t>
+      </w:r>
+      <w:r>
+        <w:rPr>
+          <w:rFonts w:ascii="Segoe UI Light" w:hAnsi="Segoe UI Light" w:cs="Segoe UI Light"/>
+        </w:rPr>
+        <w:t xml:space="preserve">and HBase, a store for operational data. HDInsight also provides Storm, a technology for working with streaming data. </w:t>
+      </w:r>
+    </w:p>
+    <w:p>
+      <w:pPr>
+        <w:rPr>
+          <w:rFonts w:ascii="Segoe UI Light" w:hAnsi="Segoe UI Light" w:cs="Segoe UI Light"/>
+        </w:rPr>
+      </w:pPr>
+      <w:r>
+        <w:rPr>
+          <w:rFonts w:ascii="Segoe UI Light" w:hAnsi="Segoe UI Light" w:cs="Segoe UI Light"/>
+        </w:rPr>
+        <w:t xml:space="preserve">Storm is similar in some ways to Stream Analytics. Both run in the cloud and both support applications that process streaming data. In Storm, those applications are created using spouts and bolts. A spout accepts incoming data streams, while a bolt processes streaming data in some way. An application, called a topology, is made up of </w:t>
+      </w:r>
+      <w:r>
+        <w:rPr>
+          <w:rFonts w:ascii="Segoe UI Light" w:hAnsi="Segoe UI Light" w:cs="Segoe UI Light"/>
+        </w:rPr>
+        <w:t xml:space="preserve">spouts and bolts. Storm takes </w:t>
+      </w:r>
+      <w:r>
+        <w:rPr>
+          <w:rFonts w:ascii="Segoe UI Light" w:hAnsi="Segoe UI Light" w:cs="Segoe UI Light"/>
+        </w:rPr>
+        <w:t xml:space="preserve">quite </w:t>
+      </w:r>
+      <w:r>
+        <w:rPr>
+          <w:rFonts w:ascii="Segoe UI Light" w:hAnsi="Segoe UI Light" w:cs="Segoe UI Light"/>
+        </w:rPr>
+        <w:t xml:space="preserve">a </w:t>
+      </w:r>
+      <w:r>
+        <w:rPr>
+          <w:rFonts w:ascii="Segoe UI Light" w:hAnsi="Segoe UI Light" w:cs="Segoe UI Light"/>
+        </w:rPr>
+        <w:t>general approach t</w:t>
+      </w:r>
+      <w:r>
+        <w:rPr>
+          <w:rFonts w:ascii="Segoe UI Light" w:hAnsi="Segoe UI Light" w:cs="Segoe UI Light"/>
+        </w:rPr>
+        <w:t>o working with data streams making it</w:t>
+      </w:r>
+      <w:r>
+        <w:rPr>
+          <w:rFonts w:ascii="Segoe UI Light" w:hAnsi="Segoe UI Light" w:cs="Segoe UI Light"/>
+        </w:rPr>
+        <w:t xml:space="preserve"> useful in a broad range of streaming scenarios. </w:t>
       </w:r>
     </w:p>
     <w:p>
       <w:pPr>
         <w:pStyle w:val="Heading3"/>
       </w:pPr>
-      <w:bookmarkStart w:id="101" w:name="_Toc459974555"/>
-      <w:r>
-        <w:t>Technology Snapshot: HDInsight Storm</w:t>
+      <w:bookmarkStart w:id="101" w:name="_Toc459974556"/>
+      <w:r>
+        <w:t>Technology Snapshot: HDInsight Spark Streaming</w:t>
       </w:r>
       <w:bookmarkEnd w:id="101"/>
       <w:r>
@@ -6259,29 +6764,115 @@
         <w:rPr>
           <w:rFonts w:ascii="Segoe UI Light" w:hAnsi="Segoe UI Light" w:cs="Segoe UI Light"/>
         </w:rPr>
-        <w:t xml:space="preserve">HDInsight, Microsoft’s cloud implementation of Hadoop and more, includes several different technologies. Among them are MapReduce, Hive, and Pig, all of which are commonly used for analyzing large amounts of analytical data on disk, and HBase, a store for operational data. HDInsight also provides Storm, a technology for working with streaming data. </w:t>
-      </w:r>
-    </w:p>
-    <w:p>
-      <w:pPr>
-        <w:rPr>
-          <w:rFonts w:ascii="Segoe UI Light" w:hAnsi="Segoe UI Light" w:cs="Segoe UI Light"/>
-        </w:rPr>
-      </w:pPr>
-      <w:r>
-        <w:rPr>
-          <w:rFonts w:ascii="Segoe UI Light" w:hAnsi="Segoe UI Light" w:cs="Segoe UI Light"/>
-        </w:rPr>
-        <w:t xml:space="preserve">Storm is similar in some ways to Stream Analytics. Both run in the cloud, and both support applications that process streaming data. In Storm, those applications are created using spouts and bolts. A spout accepts incoming data streams, while a bolt processes streaming data in some way. An application, called a topology, is made up of spouts and bolts. Storm takes a quite general approach to working with data streams, and so it’s useful in a broad range of streaming scenarios. </w:t>
+        <w:t xml:space="preserve">Along with traditional Hadoop technologies, HDInsight also provides Spark as a cloud service. Spark is an integrated set of open source technologies that can run on a Hadoop cluster. The Spark family includes </w:t>
+      </w:r>
+      <w:r>
+        <w:rPr>
+          <w:rFonts w:ascii="Segoe UI Light" w:hAnsi="Segoe UI Light" w:cs="Segoe UI Light"/>
+        </w:rPr>
+        <w:lastRenderedPageBreak/>
+        <w:t xml:space="preserve">options for analyzing large amounts of operational data, machine learning, and more. It also includes Spark Streaming, a technology for working with streaming data. </w:t>
+      </w:r>
+    </w:p>
+    <w:p>
+      <w:pPr>
+        <w:rPr>
+          <w:rFonts w:ascii="Segoe UI Light" w:hAnsi="Segoe UI Light" w:cs="Segoe UI Light"/>
+        </w:rPr>
+      </w:pPr>
+      <w:r>
+        <w:rPr>
+          <w:rFonts w:ascii="Segoe UI Light" w:hAnsi="Segoe UI Light" w:cs="Segoe UI Light"/>
+        </w:rPr>
+        <w:t>Spark Streaming is similar to Storm in some ways. Like Storm, it’s a general-purpose technology for processing streaming data. Unlike Storm, Spark Streaming is implemented as an extension to the basic Spark engine—it’s not an add-on technology. This tight connection can make Spark applications faster</w:t>
+      </w:r>
+      <w:r>
+        <w:rPr>
+          <w:rFonts w:ascii="Segoe UI Light" w:hAnsi="Segoe UI Light" w:cs="Segoe UI Light"/>
+        </w:rPr>
+        <w:t xml:space="preserve"> </w:t>
+      </w:r>
+      <w:r>
+        <w:rPr>
+          <w:rFonts w:ascii="Segoe UI Light" w:hAnsi="Segoe UI Light" w:cs="Segoe UI Light"/>
+        </w:rPr>
+        <w:t>and easier to create</w:t>
+      </w:r>
+      <w:r>
+        <w:rPr>
+          <w:rFonts w:ascii="Segoe UI Light" w:hAnsi="Segoe UI Light" w:cs="Segoe UI Light"/>
+        </w:rPr>
+        <w:t>, since there’s less need to move data between components</w:t>
+      </w:r>
+      <w:r>
+        <w:rPr>
+          <w:rFonts w:ascii="Segoe UI Light" w:hAnsi="Segoe UI Light" w:cs="Segoe UI Light"/>
+        </w:rPr>
+        <w:t xml:space="preserve"> and</w:t>
+      </w:r>
+      <w:r>
+        <w:rPr>
+          <w:rFonts w:ascii="Segoe UI Light" w:hAnsi="Segoe UI Light" w:cs="Segoe UI Light"/>
+        </w:rPr>
+        <w:t xml:space="preserve"> everything uses the same core Spark technology. </w:t>
+      </w:r>
+      <w:r>
+        <w:rPr>
+          <w:rFonts w:ascii="Segoe UI Light" w:hAnsi="Segoe UI Light" w:cs="Segoe UI Light"/>
+        </w:rPr>
+        <w:t>Due to this,</w:t>
+      </w:r>
+      <w:r>
+        <w:rPr>
+          <w:rFonts w:ascii="Segoe UI Light" w:hAnsi="Segoe UI Light" w:cs="Segoe UI Light"/>
+        </w:rPr>
+        <w:t xml:space="preserve"> Spark Streaming (and Spark in general) </w:t>
+      </w:r>
+      <w:r>
+        <w:rPr>
+          <w:rFonts w:ascii="Segoe UI Light" w:hAnsi="Segoe UI Light" w:cs="Segoe UI Light"/>
+        </w:rPr>
+        <w:t>is</w:t>
+      </w:r>
+      <w:r>
+        <w:rPr>
+          <w:rFonts w:ascii="Segoe UI Light" w:hAnsi="Segoe UI Light" w:cs="Segoe UI Light"/>
+        </w:rPr>
+        <w:t xml:space="preserve"> getting more popular by the day.  </w:t>
+      </w:r>
+    </w:p>
+    <w:p>
+      <w:pPr>
+        <w:rPr>
+          <w:rFonts w:ascii="Segoe UI Light" w:hAnsi="Segoe UI Light" w:cs="Segoe UI Light"/>
+        </w:rPr>
+      </w:pPr>
+      <w:r>
+        <w:rPr>
+          <w:rFonts w:ascii="Segoe UI Light" w:hAnsi="Segoe UI Light" w:cs="Segoe UI Light"/>
+        </w:rPr>
+        <w:t>Given the similarities between Spark Streaming, Storm, and Stream Analytics, which one should you choose? The a</w:t>
+      </w:r>
+      <w:r>
+        <w:rPr>
+          <w:rFonts w:ascii="Segoe UI Light" w:hAnsi="Segoe UI Light" w:cs="Segoe UI Light"/>
+        </w:rPr>
+        <w:t xml:space="preserve">nswer depends on your situation - </w:t>
+      </w:r>
+      <w:r>
+        <w:rPr>
+          <w:rFonts w:ascii="Segoe UI Light" w:hAnsi="Segoe UI Light" w:cs="Segoe UI Light"/>
+        </w:rPr>
+        <w:t xml:space="preserve">there’s no single right answer. For guidance on making this choice, see Understanding Your Options later in this section. </w:t>
       </w:r>
     </w:p>
     <w:p>
       <w:pPr>
         <w:pStyle w:val="Heading3"/>
       </w:pPr>
-      <w:bookmarkStart w:id="102" w:name="_Toc459974556"/>
-      <w:r>
-        <w:t>Technology Snapshot: HDInsight Spark Streaming</w:t>
+      <w:bookmarkStart w:id="102" w:name="_Toc459974557"/>
+      <w:r>
+        <w:t>Technology Snapshot: Azure IoT Hub</w:t>
       </w:r>
       <w:bookmarkEnd w:id="102"/>
       <w:r>
@@ -6298,49 +6889,137 @@
         <w:rPr>
           <w:rFonts w:ascii="Segoe UI Light" w:hAnsi="Segoe UI Light" w:cs="Segoe UI Light"/>
         </w:rPr>
-        <w:t xml:space="preserve">Along with traditional Hadoop technologies, HDInsight also provides Spark as a cloud service. Spark is an integrated set of open source technologies that can run on a Hadoop cluster. The Spark family includes </w:t>
-      </w:r>
-      <w:r>
-        <w:rPr>
-          <w:rFonts w:ascii="Segoe UI Light" w:hAnsi="Segoe UI Light" w:cs="Segoe UI Light"/>
-        </w:rPr>
-        <w:lastRenderedPageBreak/>
-        <w:t xml:space="preserve">options for analyzing large amounts of operational data, doing machine learning, and more. It also includes Spark Streaming, a technology for working with streaming data. </w:t>
-      </w:r>
-    </w:p>
-    <w:p>
-      <w:pPr>
-        <w:rPr>
-          <w:rFonts w:ascii="Segoe UI Light" w:hAnsi="Segoe UI Light" w:cs="Segoe UI Light"/>
-        </w:rPr>
-      </w:pPr>
-      <w:r>
-        <w:rPr>
-          <w:rFonts w:ascii="Segoe UI Light" w:hAnsi="Segoe UI Light" w:cs="Segoe UI Light"/>
-        </w:rPr>
-        <w:t xml:space="preserve">Spark Streaming is similar to Storm in some ways. Like Storm, it’s a general-purpose technology for processing streaming data. Unlike Storm, Spark Streaming is implemented as an extension to the basic Spark engine—it’s not an add-on technology. This tight connection can make Spark applications faster, since there’s less need to move data between components, and easier to create, since everything uses the same core Spark technology. Because of this, Spark Streaming (and Spark in general) are getting more popular by the day.  </w:t>
-      </w:r>
-    </w:p>
-    <w:p>
-      <w:pPr>
-        <w:rPr>
-          <w:rFonts w:ascii="Segoe UI Light" w:hAnsi="Segoe UI Light" w:cs="Segoe UI Light"/>
-        </w:rPr>
-      </w:pPr>
-      <w:r>
-        <w:rPr>
-          <w:rFonts w:ascii="Segoe UI Light" w:hAnsi="Segoe UI Light" w:cs="Segoe UI Light"/>
-        </w:rPr>
-        <w:t xml:space="preserve">Given the similarities between Spark Streaming, Storm, and Stream Analytics, which one should you choose? The answer depends on your situation—there’s no single right answer. For guidance on making this choice, see Understanding Your Options later in this section. </w:t>
+        <w:t>Stream Analytics, HDInsigh</w:t>
+      </w:r>
+      <w:r>
+        <w:rPr>
+          <w:rFonts w:ascii="Segoe UI Light" w:hAnsi="Segoe UI Light" w:cs="Segoe UI Light"/>
+        </w:rPr>
+        <w:t>t Storm, and Spark Streaming</w:t>
+      </w:r>
+      <w:r>
+        <w:rPr>
+          <w:rFonts w:ascii="Segoe UI Light" w:hAnsi="Segoe UI Light" w:cs="Segoe UI Light"/>
+        </w:rPr>
+        <w:t xml:space="preserve"> let</w:t>
+      </w:r>
+      <w:r>
+        <w:rPr>
+          <w:rFonts w:ascii="Segoe UI Light" w:hAnsi="Segoe UI Light" w:cs="Segoe UI Light"/>
+        </w:rPr>
+        <w:t>s</w:t>
+      </w:r>
+      <w:r>
+        <w:rPr>
+          <w:rFonts w:ascii="Segoe UI Light" w:hAnsi="Segoe UI Light" w:cs="Segoe UI Light"/>
+        </w:rPr>
+        <w:t xml:space="preserve"> your organization create software tha</w:t>
+      </w:r>
+      <w:r>
+        <w:rPr>
+          <w:rFonts w:ascii="Segoe UI Light" w:hAnsi="Segoe UI Light" w:cs="Segoe UI Light"/>
+        </w:rPr>
+        <w:t xml:space="preserve">t processes streaming data. However, </w:t>
+      </w:r>
+      <w:r>
+        <w:rPr>
+          <w:rFonts w:ascii="Segoe UI Light" w:hAnsi="Segoe UI Light" w:cs="Segoe UI Light"/>
+        </w:rPr>
+        <w:t xml:space="preserve">none of them </w:t>
+      </w:r>
+      <w:r>
+        <w:rPr>
+          <w:rFonts w:ascii="Segoe UI Light" w:hAnsi="Segoe UI Light" w:cs="Segoe UI Light"/>
+        </w:rPr>
+        <w:t>are</w:t>
+      </w:r>
+      <w:r>
+        <w:rPr>
+          <w:rFonts w:ascii="Segoe UI Light" w:hAnsi="Segoe UI Light" w:cs="Segoe UI Light"/>
+        </w:rPr>
+        <w:t xml:space="preserve"> designed to take in and buffer massive amounts of streaming data, something that’s commonly required in IoT scenarios. Without some kind of buffering </w:t>
+      </w:r>
+      <w:r>
+        <w:rPr>
+          <w:rFonts w:ascii="Segoe UI Light" w:hAnsi="Segoe UI Light" w:cs="Segoe UI Light"/>
+        </w:rPr>
+        <w:t xml:space="preserve">placed </w:t>
+      </w:r>
+      <w:r>
+        <w:rPr>
+          <w:rFonts w:ascii="Segoe UI Light" w:hAnsi="Segoe UI Light" w:cs="Segoe UI Light"/>
+        </w:rPr>
+        <w:t xml:space="preserve">in front of these stream processing services, </w:t>
+      </w:r>
+      <w:r>
+        <w:rPr>
+          <w:rFonts w:ascii="Segoe UI Light" w:hAnsi="Segoe UI Light" w:cs="Segoe UI Light"/>
+        </w:rPr>
+        <w:t xml:space="preserve">valuable </w:t>
+      </w:r>
+      <w:r>
+        <w:rPr>
+          <w:rFonts w:ascii="Segoe UI Light" w:hAnsi="Segoe UI Light" w:cs="Segoe UI Light"/>
+        </w:rPr>
+        <w:t xml:space="preserve">data </w:t>
+      </w:r>
+      <w:r>
+        <w:rPr>
+          <w:rFonts w:ascii="Segoe UI Light" w:hAnsi="Segoe UI Light" w:cs="Segoe UI Light"/>
+        </w:rPr>
+        <w:t>may</w:t>
+      </w:r>
+      <w:r>
+        <w:rPr>
+          <w:rFonts w:ascii="Segoe UI Light" w:hAnsi="Segoe UI Light" w:cs="Segoe UI Light"/>
+        </w:rPr>
+        <w:t xml:space="preserve"> be lost. </w:t>
+      </w:r>
+    </w:p>
+    <w:p>
+      <w:pPr>
+        <w:rPr>
+          <w:rFonts w:ascii="Segoe UI Light" w:hAnsi="Segoe UI Light" w:cs="Segoe UI Light"/>
+        </w:rPr>
+      </w:pPr>
+      <w:r>
+        <w:rPr>
+          <w:rFonts w:ascii="Segoe UI Light" w:hAnsi="Segoe UI Light" w:cs="Segoe UI Light"/>
+        </w:rPr>
+        <w:t>Azure IoT Hub addresses this problem. This cloud service is commonly used in front of Stream Analyt</w:t>
+      </w:r>
+      <w:r>
+        <w:rPr>
+          <w:rFonts w:ascii="Segoe UI Light" w:hAnsi="Segoe UI Light" w:cs="Segoe UI Light"/>
+        </w:rPr>
+        <w:t xml:space="preserve">ics, Storm, or Spark Streaming by </w:t>
+      </w:r>
+      <w:r>
+        <w:rPr>
+          <w:rFonts w:ascii="Segoe UI Light" w:hAnsi="Segoe UI Light" w:cs="Segoe UI Light"/>
+        </w:rPr>
+        <w:t xml:space="preserve">providing a place to store incoming data until it’s processed. IoT Hub can handle large amounts of </w:t>
+      </w:r>
+      <w:r>
+        <w:rPr>
+          <w:rFonts w:ascii="Segoe UI Light" w:hAnsi="Segoe UI Light" w:cs="Segoe UI Light"/>
+        </w:rPr>
+        <w:t>incoming data from many devices</w:t>
+      </w:r>
+      <w:r>
+        <w:rPr>
+          <w:rFonts w:ascii="Segoe UI Light" w:hAnsi="Segoe UI Light" w:cs="Segoe UI Light"/>
+        </w:rPr>
+        <w:t xml:space="preserve"> and it also provides a way to communicate back to those devices.</w:t>
       </w:r>
     </w:p>
     <w:p>
       <w:pPr>
         <w:pStyle w:val="Heading3"/>
       </w:pPr>
-      <w:bookmarkStart w:id="103" w:name="_Toc459974557"/>
-      <w:r>
-        <w:t>Technology Snapshot: Azure IoT Hub</w:t>
+      <w:bookmarkStart w:id="103" w:name="_Toc459974558"/>
+      <w:r>
+        <w:t>Understanding Your Options</w:t>
       </w:r>
       <w:bookmarkEnd w:id="103"/>
       <w:r>
@@ -6357,46 +7036,7 @@
         <w:rPr>
           <w:rFonts w:ascii="Segoe UI Light" w:hAnsi="Segoe UI Light" w:cs="Segoe UI Light"/>
         </w:rPr>
-        <w:t xml:space="preserve">Stream Analytics, HDInsight Storm, and Spark Streaming all let your organization create software that processes streaming data. But none of them is designed to take in and buffer massive amounts of streaming data, something that’s commonly required in IoT scenarios. Without some kind of buffering in front of these stream processing services, data will be lost. </w:t>
-      </w:r>
-    </w:p>
-    <w:p>
-      <w:pPr>
-        <w:rPr>
-          <w:rFonts w:ascii="Segoe UI Light" w:hAnsi="Segoe UI Light" w:cs="Segoe UI Light"/>
-        </w:rPr>
-      </w:pPr>
-      <w:r>
-        <w:rPr>
-          <w:rFonts w:ascii="Segoe UI Light" w:hAnsi="Segoe UI Light" w:cs="Segoe UI Light"/>
-        </w:rPr>
-        <w:t>Azure IoT Hub addresses this problem. This cloud service is commonly used in front of Stream Analytics, Storm, or Spark Streaming, providing a place to store incoming data until it’s processed. IoT Hub can handle large amounts of incoming data from many devices, and it also provides a way to communicate back to those devices.</w:t>
-      </w:r>
-    </w:p>
-    <w:p>
-      <w:pPr>
-        <w:pStyle w:val="Heading3"/>
-      </w:pPr>
-      <w:bookmarkStart w:id="104" w:name="_Toc459974558"/>
-      <w:r>
-        <w:t>Understanding Your Options</w:t>
-      </w:r>
-      <w:bookmarkEnd w:id="104"/>
-      <w:r>
-        <w:t xml:space="preserve"> </w:t>
-      </w:r>
-    </w:p>
-    <w:p>
-      <w:pPr>
-        <w:rPr>
-          <w:rFonts w:ascii="Segoe UI Light" w:hAnsi="Segoe UI Light" w:cs="Segoe UI Light"/>
-        </w:rPr>
-      </w:pPr>
-      <w:r>
-        <w:rPr>
-          <w:rFonts w:ascii="Segoe UI Light" w:hAnsi="Segoe UI Light" w:cs="Segoe UI Light"/>
-        </w:rPr>
-        <w:t xml:space="preserve">Since a basic IoT scenario can use any of Stream Analytics, Storm, or Spark Streaming, which one should you choose? The choice commonly depends on these factors:  </w:t>
+        <w:t xml:space="preserve">Since a basic IoT scenario can use Stream Analytics, Storm, or Spark Streaming, which one should you choose? The choice commonly depends on these factors:  </w:t>
       </w:r>
     </w:p>
     <w:p>
@@ -6414,7 +7054,43 @@
         <w:rPr>
           <w:rFonts w:ascii="Segoe UI Light" w:hAnsi="Segoe UI Light" w:cs="Segoe UI Light"/>
         </w:rPr>
-        <w:t xml:space="preserve">If your application is doing time-based queries, Stream Analytics is probably a better choice. This cloud service is designed to answer questions like this, and its SQL-based query language will likely be easier for your developers to understand. It’s possible to do time-based queries with Storm and Spark Streaming, but since neither one is specifically designed to make this easy to do, your development team will probably need to write more code. </w:t>
+        <w:t xml:space="preserve">If your application </w:t>
+      </w:r>
+      <w:r>
+        <w:rPr>
+          <w:rFonts w:ascii="Segoe UI Light" w:hAnsi="Segoe UI Light" w:cs="Segoe UI Light"/>
+        </w:rPr>
+        <w:t>uses</w:t>
+      </w:r>
+      <w:r>
+        <w:rPr>
+          <w:rFonts w:ascii="Segoe UI Light" w:hAnsi="Segoe UI Light" w:cs="Segoe UI Light"/>
+        </w:rPr>
+        <w:t xml:space="preserve"> time-based queries, Stream Analytics is probably a better choice. This cloud service is designed</w:t>
+      </w:r>
+      <w:r>
+        <w:rPr>
+          <w:rFonts w:ascii="Segoe UI Light" w:hAnsi="Segoe UI Light" w:cs="Segoe UI Light"/>
+        </w:rPr>
+        <w:t xml:space="preserve"> to answer questions like this </w:t>
+      </w:r>
+      <w:r>
+        <w:rPr>
+          <w:rFonts w:ascii="Segoe UI Light" w:hAnsi="Segoe UI Light" w:cs="Segoe UI Light"/>
+        </w:rPr>
+        <w:t>and its SQL-based query language will likely be easier for your developers to understand. It’s possible to do time-based queries with Storm and Spark Streaming, but since neither one is specific</w:t>
+      </w:r>
+      <w:r>
+        <w:rPr>
+          <w:rFonts w:ascii="Segoe UI Light" w:hAnsi="Segoe UI Light" w:cs="Segoe UI Light"/>
+        </w:rPr>
+        <w:t>ally designed to make this easy,</w:t>
+      </w:r>
+      <w:r>
+        <w:rPr>
+          <w:rFonts w:ascii="Segoe UI Light" w:hAnsi="Segoe UI Light" w:cs="Segoe UI Light"/>
+        </w:rPr>
+        <w:t xml:space="preserve"> your development team will probably need to write more code. </w:t>
       </w:r>
     </w:p>
     <w:p>
@@ -6432,7 +7108,55 @@
         <w:rPr>
           <w:rFonts w:ascii="Segoe UI Light" w:hAnsi="Segoe UI Light" w:cs="Segoe UI Light"/>
         </w:rPr>
-        <w:t xml:space="preserve">If your application is doing event-based queries or other kinds of stream processing that go beyond what Stream Analytics is designed to do, either Storm or Spark Streaming is likely to be a better option. They’re more customizable, and they let your developers work in more general programming languages rather than just the Stream Analytics Query Language. Both bring a bit more complexity, but Microsoft and the open source community provide a range of software (such as existing Storm spouts and bolts) to make developers’ lives easier.  </w:t>
+        <w:t xml:space="preserve">If your application </w:t>
+      </w:r>
+      <w:r>
+        <w:rPr>
+          <w:rFonts w:ascii="Segoe UI Light" w:hAnsi="Segoe UI Light" w:cs="Segoe UI Light"/>
+        </w:rPr>
+        <w:t>uses</w:t>
+      </w:r>
+      <w:r>
+        <w:rPr>
+          <w:rFonts w:ascii="Segoe UI Light" w:hAnsi="Segoe UI Light" w:cs="Segoe UI Light"/>
+        </w:rPr>
+        <w:t xml:space="preserve"> event-based queries or other kinds of stream processing that go beyond what Stream Analytics is designed to do, either Storm or S</w:t>
+      </w:r>
+      <w:r>
+        <w:rPr>
+          <w:rFonts w:ascii="Segoe UI Light" w:hAnsi="Segoe UI Light" w:cs="Segoe UI Light"/>
+        </w:rPr>
+        <w:t>park Streaming is likely to be the</w:t>
+      </w:r>
+      <w:r>
+        <w:rPr>
+          <w:rFonts w:ascii="Segoe UI Light" w:hAnsi="Segoe UI Light" w:cs="Segoe UI Light"/>
+        </w:rPr>
+        <w:t xml:space="preserve"> better op</w:t>
+      </w:r>
+      <w:r>
+        <w:rPr>
+          <w:rFonts w:ascii="Segoe UI Light" w:hAnsi="Segoe UI Light" w:cs="Segoe UI Light"/>
+        </w:rPr>
+        <w:t>tion. They’re more customizable</w:t>
+      </w:r>
+      <w:r>
+        <w:rPr>
+          <w:rFonts w:ascii="Segoe UI Light" w:hAnsi="Segoe UI Light" w:cs="Segoe UI Light"/>
+        </w:rPr>
+        <w:t xml:space="preserve"> and they let your developers work in more general programming languages</w:t>
+      </w:r>
+      <w:r>
+        <w:rPr>
+          <w:rFonts w:ascii="Segoe UI Light" w:hAnsi="Segoe UI Light" w:cs="Segoe UI Light"/>
+        </w:rPr>
+        <w:t>,</w:t>
+      </w:r>
+      <w:r>
+        <w:rPr>
+          <w:rFonts w:ascii="Segoe UI Light" w:hAnsi="Segoe UI Light" w:cs="Segoe UI Light"/>
+        </w:rPr>
+        <w:t xml:space="preserve"> rather than just Stream Analytics Query Language. Both bring a bit more complexity, but Microsoft and the open source community provide a range of software (such as existing Storm spouts and bolts) to make developers’ lives easier.  </w:t>
       </w:r>
     </w:p>
     <w:p>
@@ -6450,7 +7174,31 @@
         <w:rPr>
           <w:rFonts w:ascii="Segoe UI Light" w:hAnsi="Segoe UI Light" w:cs="Segoe UI Light"/>
         </w:rPr>
-        <w:t>HDInsight is an ecosystem of related technologies. Using any of them requires you to create an HDInsight cluster on Azure. If you’re already using an HDInsight cluster for, say, data analysis with Hive, using Storm is a natural extension. If you’re using an HDInsight cluster with Spark to do data analysis, using Spark Streaming probably makes sense. If you’re not using HDInsight for anything else, choosing either Storm or Spark Streaming will require you to spin up and pay for an HDInsight cluster. Stream Analytics, by contrast, is a managed service. You don’t need to create your own cluster to use it, which simplifies getting started with streaming applications.</w:t>
+        <w:t>HDInsight is an ecos</w:t>
+      </w:r>
+      <w:r>
+        <w:rPr>
+          <w:rFonts w:ascii="Segoe UI Light" w:hAnsi="Segoe UI Light" w:cs="Segoe UI Light"/>
+        </w:rPr>
+        <w:t>ystem of related technologies and u</w:t>
+      </w:r>
+      <w:r>
+        <w:rPr>
+          <w:rFonts w:ascii="Segoe UI Light" w:hAnsi="Segoe UI Light" w:cs="Segoe UI Light"/>
+        </w:rPr>
+        <w:t>sing any of them requires you to create an HDInsight cluster on Azure. If you’re already using an HDInsight cluster for</w:t>
+      </w:r>
+      <w:r>
+        <w:rPr>
+          <w:rFonts w:ascii="Segoe UI Light" w:hAnsi="Segoe UI Light" w:cs="Segoe UI Light"/>
+        </w:rPr>
+        <w:t xml:space="preserve"> let’s say,</w:t>
+      </w:r>
+      <w:r>
+        <w:rPr>
+          <w:rFonts w:ascii="Segoe UI Light" w:hAnsi="Segoe UI Light" w:cs="Segoe UI Light"/>
+        </w:rPr>
+        <w:t xml:space="preserve"> data analysis with Hive, using Storm is a natural extension. If you’re using an HDInsight cluster with Spark to do data analysis, using Spark Streaming probably makes sense. If you’re not using HDInsight for anything else, choosing either Storm or Spark Streaming will require you to spin up and pay for an HDInsight cluster. Stream Analytics, by contrast, is a managed service. You don’t need to create your own cluster to use it, which simplifies getting started with streaming applications.</w:t>
       </w:r>
     </w:p>
     <w:p>
@@ -6468,7 +7216,7 @@
           <w:rFonts w:cs="Segoe UI Light"/>
         </w:rPr>
       </w:pPr>
-      <w:bookmarkStart w:id="105" w:name="_Toc459974559"/>
+      <w:bookmarkStart w:id="104" w:name="_Toc459974559"/>
       <w:r>
         <w:rPr>
           <w:rFonts w:cs="Segoe UI Light"/>
@@ -6476,19 +7224,43 @@
         <w:lastRenderedPageBreak/>
         <w:t>Predictive maintenance with IoT</w:t>
       </w:r>
-      <w:bookmarkEnd w:id="105"/>
-    </w:p>
-    <w:p>
-      <w:pPr>
-        <w:rPr>
-          <w:rFonts w:ascii="Segoe UI Light" w:hAnsi="Segoe UI Light" w:cs="Segoe UI Light"/>
-        </w:rPr>
-      </w:pPr>
-      <w:r>
-        <w:rPr>
-          <w:rFonts w:ascii="Segoe UI Light" w:hAnsi="Segoe UI Light" w:cs="Segoe UI Light"/>
-        </w:rPr>
-        <w:t xml:space="preserve">Predict equipment failures before they happen, and systematically prevent them, for millions of machines across the globe. Use streaming data from sensors and devices to </w:t>
+      <w:bookmarkEnd w:id="104"/>
+    </w:p>
+    <w:p>
+      <w:pPr>
+        <w:rPr>
+          <w:rFonts w:ascii="Segoe UI Light" w:hAnsi="Segoe UI Light" w:cs="Segoe UI Light"/>
+        </w:rPr>
+      </w:pPr>
+      <w:r>
+        <w:rPr>
+          <w:rFonts w:ascii="Segoe UI Light" w:hAnsi="Segoe UI Light" w:cs="Segoe UI Light"/>
+        </w:rPr>
+        <w:t>Predict equipm</w:t>
+      </w:r>
+      <w:r>
+        <w:rPr>
+          <w:rFonts w:ascii="Segoe UI Light" w:hAnsi="Segoe UI Light" w:cs="Segoe UI Light"/>
+        </w:rPr>
+        <w:t>ent failures before they happen</w:t>
+      </w:r>
+      <w:r>
+        <w:rPr>
+          <w:rFonts w:ascii="Segoe UI Light" w:hAnsi="Segoe UI Light" w:cs="Segoe UI Light"/>
+        </w:rPr>
+        <w:t xml:space="preserve"> </w:t>
+      </w:r>
+      <w:r>
+        <w:rPr>
+          <w:rFonts w:ascii="Segoe UI Light" w:hAnsi="Segoe UI Light" w:cs="Segoe UI Light"/>
+        </w:rPr>
+        <w:t>and systematically prevent them</w:t>
+      </w:r>
+      <w:r>
+        <w:rPr>
+          <w:rFonts w:ascii="Segoe UI Light" w:hAnsi="Segoe UI Light" w:cs="Segoe UI Light"/>
+        </w:rPr>
+        <w:t xml:space="preserve"> for millions of machines across the globe. Use streaming data from sensors and devices to </w:t>
       </w:r>
       <w:r>
         <w:rPr>
@@ -6500,7 +7272,19 @@
         <w:rPr>
           <w:rFonts w:ascii="Segoe UI Light" w:hAnsi="Segoe UI Light" w:cs="Segoe UI Light"/>
         </w:rPr>
-        <w:t xml:space="preserve"> warning signs, predict equipment maintenance needs and pre-emptively repair equipment, saving you time and money.</w:t>
+        <w:t xml:space="preserve"> warning signs, predict equipment maintenance needs</w:t>
+      </w:r>
+      <w:r>
+        <w:rPr>
+          <w:rFonts w:ascii="Segoe UI Light" w:hAnsi="Segoe UI Light" w:cs="Segoe UI Light"/>
+        </w:rPr>
+        <w:t>,</w:t>
+      </w:r>
+      <w:r>
+        <w:rPr>
+          <w:rFonts w:ascii="Segoe UI Light" w:hAnsi="Segoe UI Light" w:cs="Segoe UI Light"/>
+        </w:rPr>
+        <w:t xml:space="preserve"> and pre-emptively repair equipment, saving you time and money.</w:t>
       </w:r>
     </w:p>
     <w:p>
@@ -6648,7 +7432,31 @@
         <w:rPr>
           <w:rFonts w:ascii="Segoe UI Light" w:hAnsi="Segoe UI Light" w:cs="Segoe UI Light"/>
         </w:rPr>
-        <w:t>Focus on what matters most to your customers: reliability. Improve asset availability by gathering and transforming data from sensors and systems to vastly improve operations, offering predictive, and even pre-emptive, maintenance.</w:t>
+        <w:t xml:space="preserve">Focus on what matters most to your customers: reliability. Improve asset availability by gathering and transforming data from sensors and systems to vastly improve </w:t>
+      </w:r>
+      <w:r>
+        <w:rPr>
+          <w:rFonts w:ascii="Segoe UI Light" w:hAnsi="Segoe UI Light" w:cs="Segoe UI Light"/>
+        </w:rPr>
+        <w:t>operations, offering predictive</w:t>
+      </w:r>
+      <w:r>
+        <w:rPr>
+          <w:rFonts w:ascii="Segoe UI Light" w:hAnsi="Segoe UI Light" w:cs="Segoe UI Light"/>
+        </w:rPr>
+        <w:t xml:space="preserve"> </w:t>
+      </w:r>
+      <w:r>
+        <w:rPr>
+          <w:rFonts w:ascii="Segoe UI Light" w:hAnsi="Segoe UI Light" w:cs="Segoe UI Light"/>
+        </w:rPr>
+        <w:t>(and even pre-emptive)</w:t>
+      </w:r>
+      <w:r>
+        <w:rPr>
+          <w:rFonts w:ascii="Segoe UI Light" w:hAnsi="Segoe UI Light" w:cs="Segoe UI Light"/>
+        </w:rPr>
+        <w:t xml:space="preserve"> maintenance.</w:t>
       </w:r>
     </w:p>
     <w:p>
@@ -6676,7 +7484,19 @@
         <w:rPr>
           <w:rFonts w:ascii="Segoe UI Light" w:hAnsi="Segoe UI Light" w:cs="Segoe UI Light"/>
         </w:rPr>
-        <w:t>Monitor an asset’s health to prevent potential problems, whilst promoting equipment efficiency. Collect and analyze the untapped data from your connected assets to proactively plan maintenance, decrease downtime and improve retention of the asset’s value.</w:t>
+        <w:t>Monitor an asset’s health to prevent potential problems, whilst promoting equipment efficiency. Collect and analyze the untapped data from your connected assets to proactively plan maintenance, decrease downtime</w:t>
+      </w:r>
+      <w:r>
+        <w:rPr>
+          <w:rFonts w:ascii="Segoe UI Light" w:hAnsi="Segoe UI Light" w:cs="Segoe UI Light"/>
+        </w:rPr>
+        <w:t>,</w:t>
+      </w:r>
+      <w:r>
+        <w:rPr>
+          <w:rFonts w:ascii="Segoe UI Light" w:hAnsi="Segoe UI Light" w:cs="Segoe UI Light"/>
+        </w:rPr>
+        <w:t xml:space="preserve"> and improve retention of the asset’s value.</w:t>
       </w:r>
     </w:p>
     <w:p>
@@ -6691,30 +7511,154 @@
           <w:rFonts w:ascii="Segoe UI Light" w:hAnsi="Segoe UI Light" w:cs="Segoe UI Light"/>
           <w:b/>
         </w:rPr>
-        <w:t>Monitor millions of devices, globally</w:t>
-      </w:r>
-    </w:p>
-    <w:p>
-      <w:pPr>
-        <w:rPr>
-          <w:rFonts w:ascii="Segoe UI Light" w:hAnsi="Segoe UI Light" w:cs="Segoe UI Light"/>
-        </w:rPr>
-      </w:pPr>
-      <w:r>
-        <w:rPr>
-          <w:rFonts w:ascii="Segoe UI Light" w:hAnsi="Segoe UI Light" w:cs="Segoe UI Light"/>
-        </w:rPr>
-        <w:t>Use a cloud solution to connect devices and assets, then collect untapped data and create predictive models, in any location worldwide. Improve access to production and supply chain data worldwide, reducing costly downtime and maintenance and increasing productivity.</w:t>
+        <w:t>Monitor million</w:t>
+      </w:r>
+      <w:r>
+        <w:rPr>
+          <w:rFonts w:ascii="Segoe UI Light" w:hAnsi="Segoe UI Light" w:cs="Segoe UI Light"/>
+          <w:b/>
+        </w:rPr>
+        <w:t>s of devices</w:t>
+      </w:r>
+      <w:r>
+        <w:rPr>
+          <w:rFonts w:ascii="Segoe UI Light" w:hAnsi="Segoe UI Light" w:cs="Segoe UI Light"/>
+          <w:b/>
+        </w:rPr>
+        <w:t xml:space="preserve"> globally</w:t>
+      </w:r>
+    </w:p>
+    <w:p>
+      <w:pPr>
+        <w:rPr>
+          <w:rFonts w:ascii="Segoe UI Light" w:hAnsi="Segoe UI Light" w:cs="Segoe UI Light"/>
+        </w:rPr>
+      </w:pPr>
+      <w:r>
+        <w:rPr>
+          <w:rFonts w:ascii="Segoe UI Light" w:hAnsi="Segoe UI Light" w:cs="Segoe UI Light"/>
+        </w:rPr>
+        <w:t>Use a cloud solution to connect devices and assets, then collect untapped data and create predictive models in any location worldwide. Improve access to production and supply chain data worldwid</w:t>
+      </w:r>
+      <w:r>
+        <w:rPr>
+          <w:rFonts w:ascii="Segoe UI Light" w:hAnsi="Segoe UI Light" w:cs="Segoe UI Light"/>
+        </w:rPr>
+        <w:t xml:space="preserve">e, reducing costly downtime and </w:t>
+      </w:r>
+      <w:r>
+        <w:rPr>
+          <w:rFonts w:ascii="Segoe UI Light" w:hAnsi="Segoe UI Light" w:cs="Segoe UI Light"/>
+        </w:rPr>
+        <w:t>maintenance</w:t>
+      </w:r>
+      <w:r>
+        <w:rPr>
+          <w:rFonts w:ascii="Segoe UI Light" w:hAnsi="Segoe UI Light" w:cs="Segoe UI Light"/>
+        </w:rPr>
+        <w:t xml:space="preserve">, while </w:t>
+      </w:r>
+      <w:r>
+        <w:rPr>
+          <w:rFonts w:ascii="Segoe UI Light" w:hAnsi="Segoe UI Light" w:cs="Segoe UI Light"/>
+        </w:rPr>
+        <w:t>increasing productivity.</w:t>
       </w:r>
     </w:p>
     <w:p>
       <w:pPr>
         <w:pStyle w:val="Heading3"/>
       </w:pPr>
-      <w:bookmarkStart w:id="106" w:name="_Toc459974560"/>
+      <w:bookmarkStart w:id="105" w:name="_Toc459974560"/>
       <w:r>
         <w:t>Technology Snapshot: Azure Blobs</w:t>
       </w:r>
+      <w:bookmarkEnd w:id="105"/>
+      <w:r>
+        <w:t xml:space="preserve"> </w:t>
+      </w:r>
+    </w:p>
+    <w:p>
+      <w:pPr>
+        <w:rPr>
+          <w:rFonts w:ascii="Segoe UI Light" w:hAnsi="Segoe UI Light" w:cs="Segoe UI Light"/>
+        </w:rPr>
+      </w:pPr>
+      <w:r>
+        <w:rPr>
+          <w:rFonts w:ascii="Segoe UI Light" w:hAnsi="Segoe UI Light" w:cs="Segoe UI Light"/>
+        </w:rPr>
+        <w:t xml:space="preserve">The term “blob” is an acronym for Binary Large Object, and that’s exactly what </w:t>
+      </w:r>
+      <w:r>
+        <w:rPr>
+          <w:rFonts w:ascii="Segoe UI Light" w:hAnsi="Segoe UI Light" w:cs="Segoe UI Light"/>
+        </w:rPr>
+        <w:t xml:space="preserve">data </w:t>
+      </w:r>
+      <w:r>
+        <w:rPr>
+          <w:rFonts w:ascii="Segoe UI Light" w:hAnsi="Segoe UI Light" w:cs="Segoe UI Light"/>
+        </w:rPr>
+        <w:t>Azure Blobs store</w:t>
+      </w:r>
+      <w:r>
+        <w:rPr>
+          <w:rFonts w:ascii="Segoe UI Light" w:hAnsi="Segoe UI Light" w:cs="Segoe UI Light"/>
+        </w:rPr>
+        <w:t>.</w:t>
+      </w:r>
+      <w:r>
+        <w:rPr>
+          <w:rFonts w:ascii="Segoe UI Light" w:hAnsi="Segoe UI Light" w:cs="Segoe UI Light"/>
+        </w:rPr>
+        <w:t xml:space="preserve"> </w:t>
+      </w:r>
+      <w:r>
+        <w:rPr>
+          <w:rFonts w:ascii="Segoe UI Light" w:hAnsi="Segoe UI Light" w:cs="Segoe UI Light"/>
+        </w:rPr>
+        <w:t>R</w:t>
+      </w:r>
+      <w:r>
+        <w:rPr>
+          <w:rFonts w:ascii="Segoe UI Light" w:hAnsi="Segoe UI Light" w:cs="Segoe UI Light"/>
+        </w:rPr>
+        <w:t xml:space="preserve">aw binary </w:t>
+      </w:r>
+      <w:r>
+        <w:rPr>
+          <w:rFonts w:ascii="Segoe UI Light" w:hAnsi="Segoe UI Light" w:cs="Segoe UI Light"/>
+        </w:rPr>
+        <w:t>Blob data storage</w:t>
+      </w:r>
+      <w:r>
+        <w:rPr>
+          <w:rFonts w:ascii="Segoe UI Light" w:hAnsi="Segoe UI Light" w:cs="Segoe UI Light"/>
+        </w:rPr>
+        <w:t xml:space="preserve"> is quite scalable—a single blob can hold hundreds of gigaby</w:t>
+      </w:r>
+      <w:r>
+        <w:rPr>
+          <w:rFonts w:ascii="Segoe UI Light" w:hAnsi="Segoe UI Light" w:cs="Segoe UI Light"/>
+        </w:rPr>
+        <w:t xml:space="preserve">tes of data </w:t>
+      </w:r>
+      <w:r>
+        <w:rPr>
+          <w:rFonts w:ascii="Segoe UI Light" w:hAnsi="Segoe UI Light" w:cs="Segoe UI Light"/>
+        </w:rPr>
+        <w:t>and relatively inexpensive at just a few cents per gigabyte per month. If you need to store large amounts of unstructured data as cheaply as possible, Azure Blobs are hard to beat.</w:t>
+      </w:r>
+    </w:p>
+    <w:p>
+      <w:pPr>
+        <w:pStyle w:val="Heading3"/>
+      </w:pPr>
+      <w:bookmarkStart w:id="106" w:name="_Toc459974561"/>
+      <w:r>
+        <w:t>Understanding Your Options</w:t>
+      </w:r>
       <w:bookmarkEnd w:id="106"/>
       <w:r>
         <w:t xml:space="preserve"> </w:t>
@@ -6730,33 +7674,19 @@
         <w:rPr>
           <w:rFonts w:ascii="Segoe UI Light" w:hAnsi="Segoe UI Light" w:cs="Segoe UI Light"/>
         </w:rPr>
-        <w:t>The term “blob” is an acronym for Binary Large Object, and that’s exactly what Azure Blobs store: raw binary data, Blob storage is quite scalable—a single blob can hold hundreds of gigabytes of data—and relatively inexpensive at just a few cents per gigabyte per month. If you need to store large amounts of unstructured data as cheaply as possible, Azure Blobs are hard to beat.</w:t>
-      </w:r>
-    </w:p>
-    <w:p>
-      <w:pPr>
-        <w:pStyle w:val="Heading3"/>
-      </w:pPr>
-      <w:bookmarkStart w:id="107" w:name="_Toc459974561"/>
-      <w:r>
-        <w:t>Understanding Your Options</w:t>
-      </w:r>
-      <w:bookmarkEnd w:id="107"/>
-      <w:r>
-        <w:t xml:space="preserve"> </w:t>
-      </w:r>
-    </w:p>
-    <w:p>
-      <w:pPr>
-        <w:rPr>
-          <w:rFonts w:ascii="Segoe UI Light" w:hAnsi="Segoe UI Light" w:cs="Segoe UI Light"/>
-        </w:rPr>
-      </w:pPr>
-      <w:r>
-        <w:rPr>
-          <w:rFonts w:ascii="Segoe UI Light" w:hAnsi="Segoe UI Light" w:cs="Segoe UI Light"/>
-        </w:rPr>
-        <w:t xml:space="preserve">In fact, there are </w:t>
+        <w:t xml:space="preserve">In fact, </w:t>
+      </w:r>
+      <w:r>
+        <w:rPr>
+          <w:rFonts w:ascii="Segoe UI Light" w:hAnsi="Segoe UI Light" w:cs="Segoe UI Light"/>
+        </w:rPr>
+        <w:t>here</w:t>
+      </w:r>
+      <w:r>
+        <w:rPr>
+          <w:rFonts w:ascii="Segoe UI Light" w:hAnsi="Segoe UI Light" w:cs="Segoe UI Light"/>
+        </w:rPr>
+        <w:t xml:space="preserve"> are </w:t>
       </w:r>
       <w:r>
         <w:rPr>
@@ -6768,7 +7698,7 @@
         <w:rPr>
           <w:rFonts w:ascii="Segoe UI Light" w:hAnsi="Segoe UI Light" w:cs="Segoe UI Light"/>
         </w:rPr>
-        <w:t xml:space="preserve"> things to think about, including the following: </w:t>
+        <w:t xml:space="preserve"> things to think about: </w:t>
       </w:r>
     </w:p>
     <w:p>
@@ -6840,14 +7770,14 @@
           <w:rFonts w:cs="Segoe UI Light"/>
         </w:rPr>
       </w:pPr>
-      <w:bookmarkStart w:id="108" w:name="_Toc459974562"/>
+      <w:bookmarkStart w:id="107" w:name="_Toc459974562"/>
       <w:r>
         <w:rPr>
           <w:rFonts w:cs="Segoe UI Light"/>
         </w:rPr>
         <w:t>Cognitive Services</w:t>
       </w:r>
-      <w:bookmarkEnd w:id="108"/>
+      <w:bookmarkEnd w:id="107"/>
     </w:p>
     <w:p>
       <w:pPr>
@@ -7102,8 +8032,8 @@
           <w:rFonts w:cs="Segoe UI Light"/>
         </w:rPr>
       </w:pPr>
-      <w:bookmarkStart w:id="109" w:name="_Toc459974563"/>
-      <w:commentRangeStart w:id="110"/>
+      <w:bookmarkStart w:id="108" w:name="_Toc459974563"/>
+      <w:commentRangeStart w:id="109"/>
       <w:r>
         <w:rPr>
           <w:rFonts w:cs="Segoe UI Light"/>
@@ -7111,16 +8041,16 @@
         <w:lastRenderedPageBreak/>
         <w:t>Questions</w:t>
       </w:r>
-      <w:commentRangeEnd w:id="110"/>
+      <w:commentRangeEnd w:id="109"/>
       <w:r>
         <w:rPr>
           <w:rStyle w:val="CommentReference"/>
           <w:rFonts w:asciiTheme="minorHAnsi" w:eastAsiaTheme="minorEastAsia" w:hAnsiTheme="minorHAnsi" w:cstheme="minorBidi"/>
           <w:color w:val="auto"/>
         </w:rPr>
-        <w:commentReference w:id="110"/>
-      </w:r>
-      <w:bookmarkEnd w:id="109"/>
+        <w:commentReference w:id="109"/>
+      </w:r>
+      <w:bookmarkEnd w:id="108"/>
     </w:p>
     <w:p>
       <w:pPr>
@@ -7138,7 +8068,19 @@
         <w:rPr>
           <w:rFonts w:ascii="Segoe UI Light" w:hAnsi="Segoe UI Light" w:cs="Segoe UI Light"/>
         </w:rPr>
-        <w:t xml:space="preserve">represents a large, complex undertaking with many, interdependent parts. The first step of a </w:t>
+        <w:t>represents a large, complex undertaking with many interdepe</w:t>
+      </w:r>
+      <w:r>
+        <w:rPr>
+          <w:rFonts w:ascii="Segoe UI Light" w:hAnsi="Segoe UI Light" w:cs="Segoe UI Light"/>
+        </w:rPr>
+        <w:t>ndent parts. The first step of</w:t>
+      </w:r>
+      <w:r>
+        <w:rPr>
+          <w:rFonts w:ascii="Segoe UI Light" w:hAnsi="Segoe UI Light" w:cs="Segoe UI Light"/>
+        </w:rPr>
+        <w:t xml:space="preserve"> </w:t>
       </w:r>
       <w:r>
         <w:rPr>
@@ -7173,26 +8115,40 @@
           <w:rFonts w:cs="Segoe UI Light"/>
         </w:rPr>
       </w:pPr>
-      <w:bookmarkStart w:id="111" w:name="_Toc459974564"/>
+      <w:bookmarkStart w:id="110" w:name="_Toc459974564"/>
       <w:r>
         <w:rPr>
           <w:rFonts w:cs="Segoe UI Light"/>
         </w:rPr>
         <w:t>Business Needs</w:t>
       </w:r>
+      <w:bookmarkEnd w:id="110"/>
+    </w:p>
+    <w:p>
+      <w:pPr>
+        <w:rPr>
+          <w:rFonts w:ascii="Segoe UI Light" w:hAnsi="Segoe UI Light" w:cs="Segoe UI Light"/>
+        </w:rPr>
+      </w:pPr>
+      <w:r>
+        <w:rPr>
+          <w:rFonts w:ascii="Segoe UI Light" w:hAnsi="Segoe UI Light" w:cs="Segoe UI Light"/>
+        </w:rPr>
+        <w:t>Business Needs Assessment includes an analysis of the underlying business drivers and objectives and overall context of business need</w:t>
+      </w:r>
+      <w:r>
+        <w:rPr>
+          <w:rFonts w:ascii="Segoe UI Light" w:hAnsi="Segoe UI Light" w:cs="Segoe UI Light"/>
+        </w:rPr>
+        <w:t>s</w:t>
+      </w:r>
+      <w:bookmarkStart w:id="111" w:name="_GoBack"/>
       <w:bookmarkEnd w:id="111"/>
-    </w:p>
-    <w:p>
-      <w:pPr>
-        <w:rPr>
-          <w:rFonts w:ascii="Segoe UI Light" w:hAnsi="Segoe UI Light" w:cs="Segoe UI Light"/>
-        </w:rPr>
-      </w:pPr>
-      <w:r>
-        <w:rPr>
-          <w:rFonts w:ascii="Segoe UI Light" w:hAnsi="Segoe UI Light" w:cs="Segoe UI Light"/>
-        </w:rPr>
-        <w:t xml:space="preserve">Business Needs Assessment includes an analysis of the underlying business drivers and objectives and overall context of business need that has been established for </w:t>
+      <w:r>
+        <w:rPr>
+          <w:rFonts w:ascii="Segoe UI Light" w:hAnsi="Segoe UI Light" w:cs="Segoe UI Light"/>
+        </w:rPr>
+        <w:t xml:space="preserve"> that has been established for </w:t>
       </w:r>
       <w:r>
         <w:rPr>
@@ -12722,7 +13678,7 @@
       </w:r>
     </w:p>
   </w:comment>
-  <w:comment w:id="110" w:author="Eumar Assis" w:date="2016-08-23T15:16:00Z" w:initials="EA">
+  <w:comment w:id="109" w:author="Eumar Assis" w:date="2016-08-23T15:16:00Z" w:initials="EA">
     <w:p>
       <w:pPr>
         <w:pStyle w:val="CommentText"/>
@@ -18545,21 +19501,6 @@
 </file>
 
 <file path=customXml/item1.xml><?xml version="1.0" encoding="utf-8"?>
-<p:properties xmlns:p="http://schemas.microsoft.com/office/2006/metadata/properties" xmlns:xsi="http://www.w3.org/2001/XMLSchema-instance" xmlns:pc="http://schemas.microsoft.com/office/infopath/2007/PartnerControls">
-  <documentManagement/>
-</p:properties>
-</file>
-
-<file path=customXml/item2.xml><?xml version="1.0" encoding="utf-8"?>
-<?mso-contentType ?>
-<FormTemplates xmlns="http://schemas.microsoft.com/sharepoint/v3/contenttype/forms">
-  <Display>DocumentLibraryForm</Display>
-  <Edit>DocumentLibraryForm</Edit>
-  <New>DocumentLibraryForm</New>
-</FormTemplates>
-</file>
-
-<file path=customXml/item3.xml><?xml version="1.0" encoding="utf-8"?>
 <ct:contentTypeSchema xmlns:ct="http://schemas.microsoft.com/office/2006/metadata/contentType" xmlns:ma="http://schemas.microsoft.com/office/2006/metadata/properties/metaAttributes" ct:_="" ma:_="" ma:contentTypeName="Document" ma:contentTypeID="0x0101003734BFCAE61E284A9DB5E8B22C2518DA" ma:contentTypeVersion="0" ma:contentTypeDescription="Create a new document." ma:contentTypeScope="" ma:versionID="2a73f378ed23ae964c71fe05cea029d6">
   <xsd:schema xmlns:xsd="http://www.w3.org/2001/XMLSchema" xmlns:xs="http://www.w3.org/2001/XMLSchema" xmlns:p="http://schemas.microsoft.com/office/2006/metadata/properties" targetNamespace="http://schemas.microsoft.com/office/2006/metadata/properties" ma:root="true" ma:fieldsID="abc59ee2edf01cfb808cadb27e045d28">
     <xsd:element name="properties">
@@ -18673,28 +19614,26 @@
 </ct:contentTypeSchema>
 </file>
 
+<file path=customXml/item2.xml><?xml version="1.0" encoding="utf-8"?>
+<?mso-contentType ?>
+<FormTemplates xmlns="http://schemas.microsoft.com/sharepoint/v3/contenttype/forms">
+  <Display>DocumentLibraryForm</Display>
+  <Edit>DocumentLibraryForm</Edit>
+  <New>DocumentLibraryForm</New>
+</FormTemplates>
+</file>
+
+<file path=customXml/item3.xml><?xml version="1.0" encoding="utf-8"?>
+<p:properties xmlns:p="http://schemas.microsoft.com/office/2006/metadata/properties" xmlns:xsi="http://www.w3.org/2001/XMLSchema-instance" xmlns:pc="http://schemas.microsoft.com/office/infopath/2007/PartnerControls">
+  <documentManagement/>
+</p:properties>
+</file>
+
 <file path=customXml/item4.xml><?xml version="1.0" encoding="utf-8"?>
 <b:Sources xmlns:b="http://schemas.openxmlformats.org/officeDocument/2006/bibliography" xmlns="http://schemas.openxmlformats.org/officeDocument/2006/bibliography" SelectedStyle="\apasixtheditionofficeonline.xsl" StyleName="APA" Version="6"/>
 </file>
 
 <file path=customXml/itemProps1.xml><?xml version="1.0" encoding="utf-8"?>
-<ds:datastoreItem xmlns:ds="http://schemas.openxmlformats.org/officeDocument/2006/customXml" ds:itemID="{F85043BB-6AAC-4E3B-B059-40F71E63FFD7}">
-  <ds:schemaRefs>
-    <ds:schemaRef ds:uri="http://schemas.microsoft.com/office/2006/metadata/properties"/>
-    <ds:schemaRef ds:uri="http://schemas.microsoft.com/office/infopath/2007/PartnerControls"/>
-  </ds:schemaRefs>
-</ds:datastoreItem>
-</file>
-
-<file path=customXml/itemProps2.xml><?xml version="1.0" encoding="utf-8"?>
-<ds:datastoreItem xmlns:ds="http://schemas.openxmlformats.org/officeDocument/2006/customXml" ds:itemID="{2DD286C1-41B6-4C50-99DF-C75E60EDB037}">
-  <ds:schemaRefs>
-    <ds:schemaRef ds:uri="http://schemas.microsoft.com/sharepoint/v3/contenttype/forms"/>
-  </ds:schemaRefs>
-</ds:datastoreItem>
-</file>
-
-<file path=customXml/itemProps3.xml><?xml version="1.0" encoding="utf-8"?>
 <ds:datastoreItem xmlns:ds="http://schemas.openxmlformats.org/officeDocument/2006/customXml" ds:itemID="{E22147BF-B7B9-4F1F-BC59-A5095B99D383}">
   <ds:schemaRefs>
     <ds:schemaRef ds:uri="http://schemas.microsoft.com/office/2006/metadata/contentType"/>
@@ -18710,8 +19649,25 @@
 </ds:datastoreItem>
 </file>
 
+<file path=customXml/itemProps2.xml><?xml version="1.0" encoding="utf-8"?>
+<ds:datastoreItem xmlns:ds="http://schemas.openxmlformats.org/officeDocument/2006/customXml" ds:itemID="{2DD286C1-41B6-4C50-99DF-C75E60EDB037}">
+  <ds:schemaRefs>
+    <ds:schemaRef ds:uri="http://schemas.microsoft.com/sharepoint/v3/contenttype/forms"/>
+  </ds:schemaRefs>
+</ds:datastoreItem>
+</file>
+
+<file path=customXml/itemProps3.xml><?xml version="1.0" encoding="utf-8"?>
+<ds:datastoreItem xmlns:ds="http://schemas.openxmlformats.org/officeDocument/2006/customXml" ds:itemID="{F85043BB-6AAC-4E3B-B059-40F71E63FFD7}">
+  <ds:schemaRefs>
+    <ds:schemaRef ds:uri="http://schemas.microsoft.com/office/2006/metadata/properties"/>
+    <ds:schemaRef ds:uri="http://schemas.microsoft.com/office/infopath/2007/PartnerControls"/>
+  </ds:schemaRefs>
+</ds:datastoreItem>
+</file>
+
 <file path=customXml/itemProps4.xml><?xml version="1.0" encoding="utf-8"?>
-<ds:datastoreItem xmlns:ds="http://schemas.openxmlformats.org/officeDocument/2006/customXml" ds:itemID="{A749D130-495B-4F32-8D96-E338239D280D}">
+<ds:datastoreItem xmlns:ds="http://schemas.openxmlformats.org/officeDocument/2006/customXml" ds:itemID="{8D1B69E3-2012-43E6-A7DB-90A648B1C9C6}">
   <ds:schemaRefs>
     <ds:schemaRef ds:uri="http://schemas.openxmlformats.org/officeDocument/2006/bibliography"/>
   </ds:schemaRefs>

--- a/Content/Starter Kit - Intelligent Apps & Analytics/2 - Assessment - Starter Kit - Intelligent Apps & Analytics.docx
+++ b/Content/Starter Kit - Intelligent Apps & Analytics/2 - Assessment - Starter Kit - Intelligent Apps & Analytics.docx
@@ -1,6 +1,6 @@
 
 <file path=word/document.xml><?xml version="1.0" encoding="utf-8"?>
-<w:document xmlns:wpc="http://schemas.microsoft.com/office/word/2010/wordprocessingCanvas" xmlns:cx="http://schemas.microsoft.com/office/drawing/2014/chartex" xmlns:cx1="http://schemas.microsoft.com/office/drawing/2015/9/8/chartex" xmlns:cx2="http://schemas.microsoft.com/office/drawing/2015/10/21/chartex" xmlns:mc="http://schemas.openxmlformats.org/markup-compatibility/2006" xmlns:o="urn:schemas-microsoft-com:office:office" xmlns:r="http://schemas.openxmlformats.org/officeDocument/2006/relationships" xmlns:m="http://schemas.openxmlformats.org/officeDocument/2006/math" xmlns:v="urn:schemas-microsoft-com:vml" xmlns:wp14="http://schemas.microsoft.com/office/word/2010/wordprocessingDrawing" xmlns:wp="http://schemas.openxmlformats.org/drawingml/2006/wordprocessingDrawing" xmlns:w10="urn:schemas-microsoft-com:office:word" xmlns:w="http://schemas.openxmlformats.org/wordprocessingml/2006/main" xmlns:w14="http://schemas.microsoft.com/office/word/2010/wordml" xmlns:w15="http://schemas.microsoft.com/office/word/2012/wordml" xmlns:w16se="http://schemas.microsoft.com/office/word/2015/wordml/symex" xmlns:wpg="http://schemas.microsoft.com/office/word/2010/wordprocessingGroup" xmlns:wpi="http://schemas.microsoft.com/office/word/2010/wordprocessingInk" xmlns:wne="http://schemas.microsoft.com/office/word/2006/wordml" xmlns:wps="http://schemas.microsoft.com/office/word/2010/wordprocessingShape" mc:Ignorable="w14 w15 w16se wp14">
+<w:document xmlns:wpc="http://schemas.microsoft.com/office/word/2010/wordprocessingCanvas" xmlns:cx="http://schemas.microsoft.com/office/drawing/2014/chartex" xmlns:cx1="http://schemas.microsoft.com/office/drawing/2015/9/8/chartex" xmlns:cx2="http://schemas.microsoft.com/office/drawing/2015/10/21/chartex" xmlns:cx3="http://schemas.microsoft.com/office/drawing/2016/5/9/chartex" xmlns:cx4="http://schemas.microsoft.com/office/drawing/2016/5/10/chartex" xmlns:cx5="http://schemas.microsoft.com/office/drawing/2016/5/11/chartex" xmlns:mc="http://schemas.openxmlformats.org/markup-compatibility/2006" xmlns:o="urn:schemas-microsoft-com:office:office" xmlns:r="http://schemas.openxmlformats.org/officeDocument/2006/relationships" xmlns:m="http://schemas.openxmlformats.org/officeDocument/2006/math" xmlns:v="urn:schemas-microsoft-com:vml" xmlns:wp14="http://schemas.microsoft.com/office/word/2010/wordprocessingDrawing" xmlns:wp="http://schemas.openxmlformats.org/drawingml/2006/wordprocessingDrawing" xmlns:w10="urn:schemas-microsoft-com:office:word" xmlns:w="http://schemas.openxmlformats.org/wordprocessingml/2006/main" xmlns:w14="http://schemas.microsoft.com/office/word/2010/wordml" xmlns:w15="http://schemas.microsoft.com/office/word/2012/wordml" xmlns:w16se="http://schemas.microsoft.com/office/word/2015/wordml/symex" xmlns:wpg="http://schemas.microsoft.com/office/word/2010/wordprocessingGroup" xmlns:wpi="http://schemas.microsoft.com/office/word/2010/wordprocessingInk" xmlns:wne="http://schemas.microsoft.com/office/word/2006/wordml" xmlns:wps="http://schemas.microsoft.com/office/word/2010/wordprocessingShape" mc:Ignorable="w14 w15 w16se wp14">
   <w:body>
     <w:p>
       <w:pPr>
@@ -626,39 +626,6 @@
       <w:r>
         <w:fldChar w:fldCharType="end"/>
       </w:r>
-      <w:r>
-        <w:rPr>
-          <w:rStyle w:val="CommentReference"/>
-          <w:rFonts w:asciiTheme="minorHAnsi" w:eastAsiaTheme="minorEastAsia" w:hAnsiTheme="minorHAnsi" w:cstheme="minorBidi"/>
-          <w:bCs w:val="0"/>
-          <w:caps w:val="0"/>
-          <w:noProof w:val="0"/>
-          <w:lang w:eastAsia="en-US"/>
-        </w:rPr>
-        <w:commentReference w:id="0"/>
-      </w:r>
-      <w:r>
-        <w:rPr>
-          <w:rStyle w:val="CommentReference"/>
-          <w:rFonts w:asciiTheme="minorHAnsi" w:eastAsiaTheme="minorEastAsia" w:hAnsiTheme="minorHAnsi" w:cstheme="minorBidi"/>
-          <w:bCs w:val="0"/>
-          <w:caps w:val="0"/>
-          <w:noProof w:val="0"/>
-          <w:lang w:eastAsia="en-US"/>
-        </w:rPr>
-        <w:commentReference w:id="1"/>
-      </w:r>
-      <w:r>
-        <w:rPr>
-          <w:rStyle w:val="CommentReference"/>
-          <w:rFonts w:asciiTheme="minorHAnsi" w:eastAsiaTheme="minorEastAsia" w:hAnsiTheme="minorHAnsi" w:cstheme="minorBidi"/>
-          <w:bCs w:val="0"/>
-          <w:caps w:val="0"/>
-          <w:noProof w:val="0"/>
-          <w:lang w:eastAsia="en-US"/>
-        </w:rPr>
-        <w:commentReference w:id="2"/>
-      </w:r>
     </w:p>
     <w:sdt>
       <w:sdtPr>
@@ -690,6 +657,7 @@
             <w:t>Contents</w:t>
           </w:r>
         </w:p>
+        <w:commentRangeStart w:id="0"/>
         <w:p>
           <w:pPr>
             <w:pStyle w:val="TOC1"/>
@@ -2046,7 +2014,21 @@
                 <w:rStyle w:val="Hyperlink"/>
                 <w:noProof/>
               </w:rPr>
-              <w:t>Technology Snapshot: Azure Blobs</w:t>
+              <w:t>Technology Snapsho</w:t>
+            </w:r>
+            <w:r>
+              <w:rPr>
+                <w:rStyle w:val="Hyperlink"/>
+                <w:noProof/>
+              </w:rPr>
+              <w:t>t</w:t>
+            </w:r>
+            <w:r>
+              <w:rPr>
+                <w:rStyle w:val="Hyperlink"/>
+                <w:noProof/>
+              </w:rPr>
+              <w:t>: Azure Blobs</w:t>
             </w:r>
             <w:r>
               <w:rPr>
@@ -3208,6 +3190,13 @@
             <w:lastRenderedPageBreak/>
             <w:fldChar w:fldCharType="end"/>
           </w:r>
+          <w:commentRangeEnd w:id="0"/>
+          <w:r>
+            <w:rPr>
+              <w:rStyle w:val="CommentReference"/>
+            </w:rPr>
+            <w:commentReference w:id="0"/>
+          </w:r>
         </w:p>
       </w:sdtContent>
     </w:sdt>
@@ -3231,16 +3220,10 @@
           <w:szCs w:val="36"/>
         </w:rPr>
       </w:pPr>
-      <w:bookmarkStart w:id="3" w:name="overview"/>
-      <w:bookmarkStart w:id="4" w:name="user-content-overview"/>
-      <w:bookmarkEnd w:id="3"/>
-      <w:bookmarkEnd w:id="4"/>
-      <w:r>
-        <w:rPr>
-          <w:rStyle w:val="CommentReference"/>
-        </w:rPr>
-        <w:commentReference w:id="5"/>
-      </w:r>
+      <w:bookmarkStart w:id="1" w:name="overview"/>
+      <w:bookmarkStart w:id="2" w:name="user-content-overview"/>
+      <w:bookmarkEnd w:id="1"/>
+      <w:bookmarkEnd w:id="2"/>
       <w:r>
         <w:rPr>
           <w:rFonts w:ascii="Segoe UI" w:eastAsiaTheme="minorHAnsi" w:hAnsi="Segoe UI"/>
@@ -3258,7 +3241,7 @@
           <w:rFonts w:cs="Segoe UI Light"/>
         </w:rPr>
       </w:pPr>
-      <w:bookmarkStart w:id="6" w:name="_Toc459974541"/>
+      <w:bookmarkStart w:id="3" w:name="_Toc459974541"/>
       <w:r>
         <w:rPr>
           <w:rFonts w:cs="Segoe UI Light"/>
@@ -3266,7 +3249,7 @@
         <w:lastRenderedPageBreak/>
         <w:t>Overview</w:t>
       </w:r>
-      <w:bookmarkEnd w:id="6"/>
+      <w:bookmarkEnd w:id="3"/>
     </w:p>
     <w:p>
       <w:pPr>
@@ -3434,8 +3417,8 @@
           <w:rFonts w:cs="Segoe UI Light"/>
         </w:rPr>
       </w:pPr>
-      <w:bookmarkStart w:id="7" w:name="_Toc429049911"/>
-      <w:bookmarkStart w:id="8" w:name="_Toc459974542"/>
+      <w:bookmarkStart w:id="4" w:name="_Toc429049911"/>
+      <w:bookmarkStart w:id="5" w:name="_Toc459974542"/>
       <w:r>
         <w:rPr>
           <w:rFonts w:cs="Segoe UI Light"/>
@@ -3443,19 +3426,19 @@
         <w:lastRenderedPageBreak/>
         <w:t>Azure Scenario Assessment</w:t>
       </w:r>
-      <w:bookmarkEnd w:id="7"/>
-      <w:bookmarkEnd w:id="8"/>
+      <w:bookmarkEnd w:id="4"/>
+      <w:bookmarkEnd w:id="5"/>
     </w:p>
     <w:p/>
     <w:p>
       <w:pPr>
         <w:pStyle w:val="Heading2"/>
       </w:pPr>
-      <w:bookmarkStart w:id="9" w:name="_Toc459974543"/>
+      <w:bookmarkStart w:id="6" w:name="_Toc459974543"/>
       <w:r>
         <w:t>Microsoft’s Data Platform: The Big Picture</w:t>
       </w:r>
-      <w:bookmarkEnd w:id="9"/>
+      <w:bookmarkEnd w:id="6"/>
     </w:p>
     <w:p>
       <w:pPr>
@@ -3464,7 +3447,7 @@
           <w:lang w:eastAsia="zh-CN"/>
         </w:rPr>
       </w:pPr>
-      <w:ins w:id="10" w:author="Jon Engstrom" w:date="2016-08-30T13:21:00Z">
+      <w:ins w:id="7" w:author="Jon Engstrom" w:date="2016-08-30T13:21:00Z">
         <w:r>
           <w:rPr>
             <w:rFonts w:ascii="Segoe UI Light" w:hAnsi="Segoe UI Light" w:cs="Segoe UI Light"/>
@@ -3517,7 +3500,7 @@
           <w:annotationRef/>
         </w:r>
       </w:ins>
-      <w:del w:id="11" w:author="Jon Engstrom" w:date="2016-08-30T13:21:00Z">
+      <w:del w:id="8" w:author="Jon Engstrom" w:date="2016-08-30T13:21:00Z">
         <w:r>
           <w:rPr>
             <w:rFonts w:ascii="Segoe UI Light" w:hAnsi="Segoe UI Light" w:cs="Segoe UI Light"/>
@@ -3569,7 +3552,7 @@
         </w:rPr>
         <w:t xml:space="preserve">Operational data, such as transactional data used by a banking system, an online retailer, or an ERP application. This data is typically both read and written by applications, commonly in response to user requests. A banking application might read your account balance, for instance, then write a new value to reflect a deposit you make. </w:t>
       </w:r>
-      <w:del w:id="12" w:author="Jon Engstrom" w:date="2016-08-30T13:17:00Z">
+      <w:del w:id="9" w:author="Jon Engstrom" w:date="2016-08-30T13:17:00Z">
         <w:r>
           <w:rPr>
             <w:rFonts w:ascii="Segoe UI Light" w:hAnsi="Segoe UI Light" w:cs="Segoe UI Light"/>
@@ -3577,7 +3560,7 @@
           <w:delText>And while</w:delText>
         </w:r>
       </w:del>
-      <w:ins w:id="13" w:author="Jon Engstrom" w:date="2016-08-30T13:17:00Z">
+      <w:ins w:id="10" w:author="Jon Engstrom" w:date="2016-08-30T13:17:00Z">
         <w:r>
           <w:rPr>
             <w:rFonts w:ascii="Segoe UI Light" w:hAnsi="Segoe UI Light" w:cs="Segoe UI Light"/>
@@ -3591,7 +3574,7 @@
         </w:rPr>
         <w:t xml:space="preserve"> operational data was once almost entirely relational, the increasing volume and variety of data have changed this. Today, working with unstructured</w:t>
       </w:r>
-      <w:ins w:id="14" w:author="Jon Engstrom" w:date="2016-08-30T13:17:00Z">
+      <w:ins w:id="11" w:author="Jon Engstrom" w:date="2016-08-30T13:17:00Z">
         <w:r>
           <w:rPr>
             <w:rFonts w:ascii="Segoe UI Light" w:hAnsi="Segoe UI Light" w:cs="Segoe UI Light"/>
@@ -3623,7 +3606,7 @@
         </w:rPr>
         <w:t>Analytical data, such as the information kept in a data warehouse. This data is typically read-only</w:t>
       </w:r>
-      <w:del w:id="15" w:author="Jon Engstrom" w:date="2016-08-30T13:18:00Z">
+      <w:del w:id="12" w:author="Jon Engstrom" w:date="2016-08-30T13:18:00Z">
         <w:r>
           <w:rPr>
             <w:rFonts w:ascii="Segoe UI Light" w:hAnsi="Segoe UI Light" w:cs="Segoe UI Light"/>
@@ -3637,7 +3620,7 @@
         </w:rPr>
         <w:t xml:space="preserve"> and </w:t>
       </w:r>
-      <w:del w:id="16" w:author="Jon Engstrom" w:date="2016-08-30T13:18:00Z">
+      <w:del w:id="13" w:author="Jon Engstrom" w:date="2016-08-30T13:18:00Z">
         <w:r>
           <w:rPr>
             <w:rFonts w:ascii="Segoe UI Light" w:hAnsi="Segoe UI Light" w:cs="Segoe UI Light"/>
@@ -3669,7 +3652,7 @@
         </w:rPr>
         <w:t xml:space="preserve">Streaming data, such as data produced by sensors. The defining characteristic of streaming data is velocity; if the data isn’t processed quickly, it can lose a large share of its value. Many streaming scenarios today relate to the Internet of Things (IoT), where the focus is on interacting with data provided by </w:t>
       </w:r>
-      <w:del w:id="17" w:author="Jon Engstrom" w:date="2016-08-30T13:20:00Z">
+      <w:del w:id="14" w:author="Jon Engstrom" w:date="2016-08-30T13:20:00Z">
         <w:r>
           <w:rPr>
             <w:rFonts w:ascii="Segoe UI Light" w:hAnsi="Segoe UI Light" w:cs="Segoe UI Light"/>
@@ -3677,7 +3660,7 @@
           <w:delText xml:space="preserve">lots </w:delText>
         </w:r>
       </w:del>
-      <w:ins w:id="18" w:author="Jon Engstrom" w:date="2016-08-30T13:20:00Z">
+      <w:ins w:id="15" w:author="Jon Engstrom" w:date="2016-08-30T13:20:00Z">
         <w:r>
           <w:rPr>
             <w:rFonts w:ascii="Segoe UI Light" w:hAnsi="Segoe UI Light" w:cs="Segoe UI Light"/>
@@ -3723,7 +3706,7 @@
         </w:rPr>
         <w:t xml:space="preserve"> technology, you gain</w:t>
       </w:r>
-      <w:del w:id="19" w:author="Jon Engstrom" w:date="2016-08-30T13:22:00Z">
+      <w:del w:id="16" w:author="Jon Engstrom" w:date="2016-08-30T13:22:00Z">
         <w:r>
           <w:rPr>
             <w:rFonts w:ascii="Segoe UI Light" w:hAnsi="Segoe UI Light" w:cs="Segoe UI Light"/>
@@ -3737,7 +3720,7 @@
         </w:rPr>
         <w:t xml:space="preserve"> greater business insight</w:t>
       </w:r>
-      <w:ins w:id="20" w:author="Jon Engstrom" w:date="2016-08-30T13:22:00Z">
+      <w:ins w:id="17" w:author="Jon Engstrom" w:date="2016-08-30T13:22:00Z">
         <w:r>
           <w:rPr>
             <w:rFonts w:ascii="Segoe UI Light" w:hAnsi="Segoe UI Light" w:cs="Segoe UI Light"/>
@@ -3751,7 +3734,7 @@
         </w:rPr>
         <w:t xml:space="preserve"> without dramatically increasing IT costs and with a very positive user experience. </w:t>
       </w:r>
-      <w:commentRangeStart w:id="21"/>
+      <w:commentRangeStart w:id="18"/>
       <w:r>
         <w:rPr>
           <w:rFonts w:ascii="Segoe UI Light" w:hAnsi="Segoe UI Light" w:cs="Segoe UI Light"/>
@@ -3788,12 +3771,12 @@
         </w:rPr>
         <w:t xml:space="preserve"> </w:t>
       </w:r>
-      <w:commentRangeEnd w:id="21"/>
+      <w:commentRangeEnd w:id="18"/>
       <w:r>
         <w:rPr>
           <w:rStyle w:val="CommentReference"/>
         </w:rPr>
-        <w:commentReference w:id="21"/>
+        <w:commentReference w:id="18"/>
       </w:r>
       <w:r>
         <w:rPr>
@@ -3911,7 +3894,7 @@
         </w:rPr>
         <w:t xml:space="preserve"> allows you </w:t>
       </w:r>
-      <w:ins w:id="22" w:author="Jon Engstrom" w:date="2016-08-30T13:27:00Z">
+      <w:ins w:id="20" w:author="Jon Engstrom" w:date="2016-08-30T13:27:00Z">
         <w:r>
           <w:rPr>
             <w:rFonts w:ascii="Segoe UI Light" w:hAnsi="Segoe UI Light" w:cs="Segoe UI Light"/>
@@ -3925,7 +3908,7 @@
         </w:rPr>
         <w:t xml:space="preserve">effectively </w:t>
       </w:r>
-      <w:del w:id="23" w:author="Jon Engstrom" w:date="2016-08-30T13:27:00Z">
+      <w:del w:id="21" w:author="Jon Engstrom" w:date="2016-08-30T13:27:00Z">
         <w:r>
           <w:rPr>
             <w:rFonts w:ascii="Segoe UI Light" w:hAnsi="Segoe UI Light" w:cs="Segoe UI Light"/>
@@ -3945,7 +3928,7 @@
         </w:rPr>
         <w:t xml:space="preserve"> your business processes with </w:t>
       </w:r>
-      <w:del w:id="24" w:author="Jon Engstrom" w:date="2016-08-30T13:27:00Z">
+      <w:del w:id="22" w:author="Jon Engstrom" w:date="2016-08-30T13:27:00Z">
         <w:r>
           <w:rPr>
             <w:rFonts w:ascii="Segoe UI Light" w:hAnsi="Segoe UI Light" w:cs="Segoe UI Light"/>
@@ -3959,7 +3942,7 @@
         </w:rPr>
         <w:t xml:space="preserve">familiar tools </w:t>
       </w:r>
-      <w:del w:id="25" w:author="Jon Engstrom" w:date="2016-08-30T13:27:00Z">
+      <w:del w:id="23" w:author="Jon Engstrom" w:date="2016-08-30T13:27:00Z">
         <w:r>
           <w:rPr>
             <w:rFonts w:ascii="Segoe UI Light" w:hAnsi="Segoe UI Light" w:cs="Segoe UI Light"/>
@@ -3967,7 +3950,7 @@
           <w:delText>using an extended capability</w:delText>
         </w:r>
       </w:del>
-      <w:ins w:id="26" w:author="Jon Engstrom" w:date="2016-08-30T13:27:00Z">
+      <w:ins w:id="24" w:author="Jon Engstrom" w:date="2016-08-30T13:27:00Z">
         <w:r>
           <w:rPr>
             <w:rFonts w:ascii="Segoe UI Light" w:hAnsi="Segoe UI Light" w:cs="Segoe UI Light"/>
@@ -3981,7 +3964,7 @@
         </w:rPr>
         <w:t xml:space="preserve"> for data analytics and reporting. These tools can bring you many benefits such as</w:t>
       </w:r>
-      <w:ins w:id="27" w:author="Jon Engstrom" w:date="2016-08-30T13:28:00Z">
+      <w:ins w:id="25" w:author="Jon Engstrom" w:date="2016-08-30T13:28:00Z">
         <w:r>
           <w:rPr>
             <w:rFonts w:ascii="Segoe UI Light" w:hAnsi="Segoe UI Light" w:cs="Segoe UI Light"/>
@@ -4013,7 +3996,7 @@
         </w:rPr>
         <w:t xml:space="preserve">Empower users to discover, </w:t>
       </w:r>
-      <w:del w:id="28" w:author="Jon Engstrom" w:date="2016-08-30T13:29:00Z">
+      <w:del w:id="26" w:author="Jon Engstrom" w:date="2016-08-30T13:29:00Z">
         <w:r>
           <w:rPr>
             <w:rFonts w:ascii="Segoe UI Light" w:hAnsi="Segoe UI Light" w:cs="Segoe UI Light"/>
@@ -4021,7 +4004,7 @@
           <w:delText xml:space="preserve">analyses </w:delText>
         </w:r>
       </w:del>
-      <w:ins w:id="29" w:author="Jon Engstrom" w:date="2016-08-30T13:29:00Z">
+      <w:ins w:id="27" w:author="Jon Engstrom" w:date="2016-08-30T13:29:00Z">
         <w:r>
           <w:rPr>
             <w:rFonts w:ascii="Segoe UI Light" w:hAnsi="Segoe UI Light" w:cs="Segoe UI Light"/>
@@ -4097,7 +4080,7 @@
         </w:rPr>
         <w:t>Easily deliver dashboards that aggregate data from multiple sources</w:t>
       </w:r>
-      <w:del w:id="30" w:author="Jon Engstrom" w:date="2016-08-30T15:25:00Z">
+      <w:del w:id="28" w:author="Jon Engstrom" w:date="2016-08-30T15:25:00Z">
         <w:r>
           <w:rPr>
             <w:rFonts w:ascii="Segoe UI Light" w:hAnsi="Segoe UI Light" w:cs="Segoe UI Light"/>
@@ -4241,18 +4224,18 @@
           <w:rFonts w:cs="Segoe UI Light"/>
         </w:rPr>
       </w:pPr>
-      <w:bookmarkStart w:id="31" w:name="_Toc459974544"/>
-      <w:bookmarkStart w:id="32" w:name="_Toc336336466"/>
-      <w:bookmarkStart w:id="33" w:name="_Toc347746257"/>
-      <w:bookmarkStart w:id="34" w:name="_Toc375830622"/>
-      <w:bookmarkStart w:id="35" w:name="_Toc402524578"/>
+      <w:bookmarkStart w:id="29" w:name="_Toc459974544"/>
+      <w:bookmarkStart w:id="30" w:name="_Toc336336466"/>
+      <w:bookmarkStart w:id="31" w:name="_Toc347746257"/>
+      <w:bookmarkStart w:id="32" w:name="_Toc375830622"/>
+      <w:bookmarkStart w:id="33" w:name="_Toc402524578"/>
       <w:r>
         <w:rPr>
           <w:rFonts w:cs="Segoe UI Light"/>
         </w:rPr>
         <w:t>Business intelligence</w:t>
       </w:r>
-      <w:bookmarkEnd w:id="31"/>
+      <w:bookmarkEnd w:id="29"/>
     </w:p>
     <w:p>
       <w:pPr>
@@ -4429,7 +4412,7 @@
         </w:rPr>
         <w:t>Better integrate with existing systems by choosing a feature-rich, enterprise-ready BI platform. Maximize resources, monitor access to data and assets, help ensure security and compliance</w:t>
       </w:r>
-      <w:ins w:id="36" w:author="Jon Engstrom" w:date="2016-08-30T15:32:00Z">
+      <w:ins w:id="34" w:author="Jon Engstrom" w:date="2016-08-30T15:32:00Z">
         <w:r>
           <w:rPr>
             <w:rFonts w:ascii="Segoe UI Light" w:hAnsi="Segoe UI Light" w:cs="Segoe UI Light"/>
@@ -4476,11 +4459,11 @@
       <w:pPr>
         <w:pStyle w:val="Heading3"/>
       </w:pPr>
-      <w:bookmarkStart w:id="37" w:name="_Toc459974545"/>
+      <w:bookmarkStart w:id="35" w:name="_Toc459974545"/>
       <w:r>
         <w:t>Technology Snapshot: Power BI</w:t>
       </w:r>
-      <w:bookmarkEnd w:id="37"/>
+      <w:bookmarkEnd w:id="35"/>
       <w:r>
         <w:t xml:space="preserve"> </w:t>
       </w:r>
@@ -4497,7 +4480,7 @@
         </w:rPr>
         <w:t>Power BI is a cloud-based service that lets users access diverse data from anywhere. It can present up-to-the</w:t>
       </w:r>
-      <w:ins w:id="38" w:author="Jon Engstrom" w:date="2016-08-30T15:39:00Z">
+      <w:ins w:id="36" w:author="Jon Engstrom" w:date="2016-08-30T15:39:00Z">
         <w:r>
           <w:rPr>
             <w:rFonts w:ascii="Segoe UI Light" w:hAnsi="Segoe UI Light" w:cs="Segoe UI Light"/>
@@ -4511,7 +4494,7 @@
         </w:rPr>
         <w:t>minute views of data from many different sources</w:t>
       </w:r>
-      <w:ins w:id="39" w:author="Jon Engstrom" w:date="2016-08-30T15:39:00Z">
+      <w:ins w:id="37" w:author="Jon Engstrom" w:date="2016-08-30T15:39:00Z">
         <w:r>
           <w:rPr>
             <w:rFonts w:ascii="Segoe UI Light" w:hAnsi="Segoe UI Light" w:cs="Segoe UI Light"/>
@@ -4519,7 +4502,7 @@
           <w:t xml:space="preserve"> and</w:t>
         </w:r>
       </w:ins>
-      <w:del w:id="40" w:author="Jon Engstrom" w:date="2016-08-30T15:39:00Z">
+      <w:del w:id="38" w:author="Jon Engstrom" w:date="2016-08-30T15:39:00Z">
         <w:r>
           <w:rPr>
             <w:rFonts w:ascii="Segoe UI Light" w:hAnsi="Segoe UI Light" w:cs="Segoe UI Light"/>
@@ -4533,7 +4516,7 @@
         </w:rPr>
         <w:t xml:space="preserve"> then make those views accessible on desktops</w:t>
       </w:r>
-      <w:ins w:id="41" w:author="Jon Engstrom" w:date="2016-08-30T15:39:00Z">
+      <w:ins w:id="39" w:author="Jon Engstrom" w:date="2016-08-30T15:39:00Z">
         <w:r>
           <w:rPr>
             <w:rFonts w:ascii="Segoe UI Light" w:hAnsi="Segoe UI Light" w:cs="Segoe UI Light"/>
@@ -4541,7 +4524,7 @@
           <w:t xml:space="preserve"> and </w:t>
         </w:r>
       </w:ins>
-      <w:del w:id="42" w:author="Jon Engstrom" w:date="2016-08-30T15:39:00Z">
+      <w:del w:id="40" w:author="Jon Engstrom" w:date="2016-08-30T15:39:00Z">
         <w:r>
           <w:rPr>
             <w:rFonts w:ascii="Segoe UI Light" w:hAnsi="Segoe UI Light" w:cs="Segoe UI Light"/>
@@ -4561,7 +4544,7 @@
         </w:rPr>
         <w:t>soft and other vendors.</w:t>
       </w:r>
-      <w:ins w:id="43" w:author="Jon Engstrom" w:date="2016-08-30T15:40:00Z">
+      <w:ins w:id="41" w:author="Jon Engstrom" w:date="2016-08-30T15:40:00Z">
         <w:r>
           <w:rPr>
             <w:rFonts w:ascii="Segoe UI Light" w:hAnsi="Segoe UI Light" w:cs="Segoe UI Light"/>
@@ -4575,7 +4558,7 @@
         </w:rPr>
         <w:t xml:space="preserve"> </w:t>
       </w:r>
-      <w:del w:id="44" w:author="Jon Engstrom" w:date="2016-08-30T15:40:00Z">
+      <w:del w:id="42" w:author="Jon Engstrom" w:date="2016-08-30T15:40:00Z">
         <w:r>
           <w:rPr>
             <w:rFonts w:ascii="Segoe UI Light" w:hAnsi="Segoe UI Light" w:cs="Segoe UI Light"/>
@@ -4583,7 +4566,7 @@
           <w:delText>F</w:delText>
         </w:r>
       </w:del>
-      <w:ins w:id="45" w:author="Jon Engstrom" w:date="2016-08-30T15:40:00Z">
+      <w:ins w:id="43" w:author="Jon Engstrom" w:date="2016-08-30T15:40:00Z">
         <w:r>
           <w:rPr>
             <w:rFonts w:ascii="Segoe UI Light" w:hAnsi="Segoe UI Light" w:cs="Segoe UI Light"/>
@@ -4671,7 +4654,7 @@
         </w:rPr>
         <w:t xml:space="preserve">As this example suggests, Power BI can display information from many different sources in a unified way. Just as important, business users can use Power BI to define these interfaces and reports themselves—they don’t need to rely on developers. Power BI also provides pre-built dashboards and reports for Office 365, Salesforce.com CRM, and other cloud applications. The tool supports natural language query as well, letting you ask questions such as “What are </w:t>
       </w:r>
-      <w:ins w:id="46" w:author="Jon Engstrom" w:date="2016-08-30T15:42:00Z">
+      <w:ins w:id="44" w:author="Jon Engstrom" w:date="2016-08-30T15:42:00Z">
         <w:r>
           <w:rPr>
             <w:rFonts w:ascii="Segoe UI Light" w:hAnsi="Segoe UI Light" w:cs="Segoe UI Light"/>
@@ -4685,7 +4668,7 @@
         </w:rPr>
         <w:t xml:space="preserve">total sales by </w:t>
       </w:r>
-      <w:ins w:id="47" w:author="Jon Engstrom" w:date="2016-08-30T15:44:00Z">
+      <w:ins w:id="45" w:author="Jon Engstrom" w:date="2016-08-30T15:44:00Z">
         <w:r>
           <w:rPr>
             <w:rFonts w:ascii="Segoe UI Light" w:hAnsi="Segoe UI Light" w:cs="Segoe UI Light"/>
@@ -4704,11 +4687,11 @@
       <w:pPr>
         <w:pStyle w:val="Heading3"/>
       </w:pPr>
-      <w:bookmarkStart w:id="48" w:name="_Toc459974546"/>
+      <w:bookmarkStart w:id="46" w:name="_Toc459974546"/>
       <w:r>
         <w:t>Technology Snapshot: SQL Server Analysis Services</w:t>
       </w:r>
-      <w:bookmarkEnd w:id="48"/>
+      <w:bookmarkEnd w:id="46"/>
       <w:r>
         <w:t xml:space="preserve"> </w:t>
       </w:r>
@@ -4725,7 +4708,7 @@
         </w:rPr>
         <w:t>If you’re like most IT leaders, you know that cloud computing will play a bigger role in your organization’s future</w:t>
       </w:r>
-      <w:ins w:id="49" w:author="Jon Engstrom" w:date="2016-08-30T15:45:00Z">
+      <w:ins w:id="47" w:author="Jon Engstrom" w:date="2016-08-30T15:45:00Z">
         <w:r>
           <w:rPr>
             <w:rFonts w:ascii="Segoe UI Light" w:hAnsi="Segoe UI Light" w:cs="Segoe UI Light"/>
@@ -4733,7 +4716,7 @@
           <w:t>,</w:t>
         </w:r>
       </w:ins>
-      <w:del w:id="50" w:author="Jon Engstrom" w:date="2016-08-30T15:45:00Z">
+      <w:del w:id="48" w:author="Jon Engstrom" w:date="2016-08-30T15:45:00Z">
         <w:r>
           <w:rPr>
             <w:rFonts w:ascii="Segoe UI Light" w:hAnsi="Segoe UI Light" w:cs="Segoe UI Light"/>
@@ -4747,7 +4730,7 @@
         </w:rPr>
         <w:t xml:space="preserve"> </w:t>
       </w:r>
-      <w:del w:id="51" w:author="Jon Engstrom" w:date="2016-08-30T15:45:00Z">
+      <w:del w:id="49" w:author="Jon Engstrom" w:date="2016-08-30T15:45:00Z">
         <w:r>
           <w:rPr>
             <w:rFonts w:ascii="Segoe UI Light" w:hAnsi="Segoe UI Light" w:cs="Segoe UI Light"/>
@@ -4755,7 +4738,7 @@
           <w:delText>B</w:delText>
         </w:r>
       </w:del>
-      <w:ins w:id="52" w:author="Jon Engstrom" w:date="2016-08-30T15:45:00Z">
+      <w:ins w:id="50" w:author="Jon Engstrom" w:date="2016-08-30T15:45:00Z">
         <w:r>
           <w:rPr>
             <w:rFonts w:ascii="Segoe UI Light" w:hAnsi="Segoe UI Light" w:cs="Segoe UI Light"/>
@@ -4782,7 +4765,7 @@
         </w:rPr>
         <w:t>Data analysis technologies provide a good example of this. Today, many organizations store periodic snapshots of operational data in on-premises data warehouses</w:t>
       </w:r>
-      <w:ins w:id="53" w:author="Jon Engstrom" w:date="2016-08-30T15:47:00Z">
+      <w:ins w:id="51" w:author="Jon Engstrom" w:date="2016-08-30T15:47:00Z">
         <w:r>
           <w:rPr>
             <w:rFonts w:ascii="Segoe UI Light" w:hAnsi="Segoe UI Light" w:cs="Segoe UI Light"/>
@@ -4790,7 +4773,7 @@
           <w:t>,</w:t>
         </w:r>
       </w:ins>
-      <w:ins w:id="54" w:author="Jon Engstrom" w:date="2016-08-30T15:45:00Z">
+      <w:ins w:id="52" w:author="Jon Engstrom" w:date="2016-08-30T15:45:00Z">
         <w:r>
           <w:rPr>
             <w:rFonts w:ascii="Segoe UI Light" w:hAnsi="Segoe UI Light" w:cs="Segoe UI Light"/>
@@ -4798,7 +4781,7 @@
           <w:t xml:space="preserve"> and t</w:t>
         </w:r>
       </w:ins>
-      <w:del w:id="55" w:author="Jon Engstrom" w:date="2016-08-30T15:45:00Z">
+      <w:del w:id="53" w:author="Jon Engstrom" w:date="2016-08-30T15:45:00Z">
         <w:r>
           <w:rPr>
             <w:rFonts w:ascii="Segoe UI Light" w:hAnsi="Segoe UI Light" w:cs="Segoe UI Light"/>
@@ -4806,7 +4789,7 @@
           <w:delText>,</w:delText>
         </w:r>
       </w:del>
-      <w:del w:id="56" w:author="Jon Engstrom" w:date="2016-08-30T15:46:00Z">
+      <w:del w:id="54" w:author="Jon Engstrom" w:date="2016-08-30T15:46:00Z">
         <w:r>
           <w:rPr>
             <w:rFonts w:ascii="Segoe UI Light" w:hAnsi="Segoe UI Light" w:cs="Segoe UI Light"/>
@@ -4814,7 +4797,7 @@
           <w:delText xml:space="preserve"> </w:delText>
         </w:r>
       </w:del>
-      <w:del w:id="57" w:author="Jon Engstrom" w:date="2016-08-30T15:45:00Z">
+      <w:del w:id="55" w:author="Jon Engstrom" w:date="2016-08-30T15:45:00Z">
         <w:r>
           <w:rPr>
             <w:rFonts w:ascii="Segoe UI Light" w:hAnsi="Segoe UI Light" w:cs="Segoe UI Light"/>
@@ -4828,7 +4811,7 @@
         </w:rPr>
         <w:t>hen create business intelligence (BI) applications to analyze this data. In the Microsoft data platform, the fundamental technology for doing this is SQL Server. This relational database lets its users create data warehouses</w:t>
       </w:r>
-      <w:ins w:id="58" w:author="Jon Engstrom" w:date="2016-08-30T15:47:00Z">
+      <w:ins w:id="56" w:author="Jon Engstrom" w:date="2016-08-30T15:47:00Z">
         <w:r>
           <w:rPr>
             <w:rFonts w:ascii="Segoe UI Light" w:hAnsi="Segoe UI Light" w:cs="Segoe UI Light"/>
@@ -4836,7 +4819,7 @@
           <w:t>,</w:t>
         </w:r>
       </w:ins>
-      <w:ins w:id="59" w:author="Jon Engstrom" w:date="2016-08-30T15:46:00Z">
+      <w:ins w:id="57" w:author="Jon Engstrom" w:date="2016-08-30T15:46:00Z">
         <w:r>
           <w:rPr>
             <w:rFonts w:ascii="Segoe UI Light" w:hAnsi="Segoe UI Light" w:cs="Segoe UI Light"/>
@@ -4844,7 +4827,7 @@
           <w:t xml:space="preserve"> and</w:t>
         </w:r>
       </w:ins>
-      <w:del w:id="60" w:author="Jon Engstrom" w:date="2016-08-30T15:46:00Z">
+      <w:del w:id="58" w:author="Jon Engstrom" w:date="2016-08-30T15:46:00Z">
         <w:r>
           <w:rPr>
             <w:rFonts w:ascii="Segoe UI Light" w:hAnsi="Segoe UI Light" w:cs="Segoe UI Light"/>
@@ -4863,19 +4846,19 @@
       <w:pPr>
         <w:pStyle w:val="Heading3"/>
       </w:pPr>
-      <w:bookmarkStart w:id="61" w:name="_Toc459974547"/>
+      <w:bookmarkStart w:id="59" w:name="_Toc459974547"/>
       <w:r>
         <w:t>Understanding Your Options</w:t>
       </w:r>
-      <w:bookmarkEnd w:id="61"/>
-    </w:p>
-    <w:p>
-      <w:pPr>
-        <w:rPr>
-          <w:rFonts w:ascii="Segoe UI Light" w:hAnsi="Segoe UI Light" w:cs="Segoe UI Light"/>
-        </w:rPr>
-      </w:pPr>
-      <w:del w:id="62" w:author="Jon Engstrom" w:date="2016-08-30T15:50:00Z">
+      <w:bookmarkEnd w:id="59"/>
+    </w:p>
+    <w:p>
+      <w:pPr>
+        <w:rPr>
+          <w:rFonts w:ascii="Segoe UI Light" w:hAnsi="Segoe UI Light" w:cs="Segoe UI Light"/>
+        </w:rPr>
+      </w:pPr>
+      <w:del w:id="60" w:author="Jon Engstrom" w:date="2016-08-30T15:50:00Z">
         <w:r>
           <w:rPr>
             <w:rFonts w:ascii="Segoe UI Light" w:hAnsi="Segoe UI Light" w:cs="Segoe UI Light"/>
@@ -4916,7 +4899,7 @@
         <w:lastRenderedPageBreak/>
         <w:t xml:space="preserve">Another way to get started with data analysis in the cloud is to do a new SSAS project on Microsoft Azure. Azure provides a technology called infrastructure as a service (IaaS) that lets you create virtual machines (VMs) on demand in Microsoft datacenters. It’s possible to install SSAS and other software </w:t>
       </w:r>
-      <w:ins w:id="63" w:author="Jon Engstrom" w:date="2016-08-30T15:52:00Z">
+      <w:ins w:id="61" w:author="Jon Engstrom" w:date="2016-08-30T15:52:00Z">
         <w:r>
           <w:rPr>
             <w:rFonts w:ascii="Segoe UI Light" w:hAnsi="Segoe UI Light" w:cs="Segoe UI Light"/>
@@ -4924,7 +4907,7 @@
           <w:t>o</w:t>
         </w:r>
       </w:ins>
-      <w:del w:id="64" w:author="Jon Engstrom" w:date="2016-08-30T15:52:00Z">
+      <w:del w:id="62" w:author="Jon Engstrom" w:date="2016-08-30T15:52:00Z">
         <w:r>
           <w:rPr>
             <w:rFonts w:ascii="Segoe UI Light" w:hAnsi="Segoe UI Light" w:cs="Segoe UI Light"/>
@@ -4938,7 +4921,7 @@
         </w:rPr>
         <w:t xml:space="preserve">n these VMs, then run the environment much like your on-premises </w:t>
       </w:r>
-      <w:del w:id="65" w:author="Jon Engstrom" w:date="2016-08-30T15:54:00Z">
+      <w:del w:id="63" w:author="Jon Engstrom" w:date="2016-08-30T15:54:00Z">
         <w:r>
           <w:rPr>
             <w:rFonts w:ascii="Segoe UI Light" w:hAnsi="Segoe UI Light" w:cs="Segoe UI Light"/>
@@ -4946,7 +4929,7 @@
           <w:delText>world</w:delText>
         </w:r>
       </w:del>
-      <w:ins w:id="66" w:author="Jon Engstrom" w:date="2016-08-30T15:54:00Z">
+      <w:ins w:id="64" w:author="Jon Engstrom" w:date="2016-08-30T15:54:00Z">
         <w:r>
           <w:rPr>
             <w:rFonts w:ascii="Segoe UI Light" w:hAnsi="Segoe UI Light" w:cs="Segoe UI Light"/>
@@ -4988,14 +4971,14 @@
           <w:rFonts w:cs="Segoe UI Light"/>
         </w:rPr>
       </w:pPr>
-      <w:bookmarkStart w:id="67" w:name="_Toc459974548"/>
+      <w:bookmarkStart w:id="65" w:name="_Toc459974548"/>
       <w:r>
         <w:rPr>
           <w:rFonts w:cs="Segoe UI Light"/>
         </w:rPr>
         <w:t>Big data and analytics</w:t>
       </w:r>
-      <w:bookmarkEnd w:id="67"/>
+      <w:bookmarkEnd w:id="65"/>
     </w:p>
     <w:p>
       <w:pPr>
@@ -5009,7 +4992,7 @@
         </w:rPr>
         <w:t>Deliver better experiences and make better decisions by analyzing massive amounts of data in real time. Get the insight you need to deliver intelligent actions that improve customer engagement, increase revenue</w:t>
       </w:r>
-      <w:ins w:id="68" w:author="Jon Engstrom" w:date="2016-08-30T16:08:00Z">
+      <w:ins w:id="66" w:author="Jon Engstrom" w:date="2016-08-30T16:08:00Z">
         <w:r>
           <w:rPr>
             <w:rFonts w:ascii="Segoe UI Light" w:hAnsi="Segoe UI Light" w:cs="Segoe UI Light"/>
@@ -5177,6 +5160,34 @@
         </w:rPr>
         <w:t>Data volumes are exploding – from traditional point-of-sale systems and e-commerce websites</w:t>
       </w:r>
+      <w:ins w:id="67" w:author="Jon Engstrom" w:date="2016-08-30T16:08:00Z">
+        <w:r>
+          <w:rPr>
+            <w:rFonts w:ascii="Segoe UI Light" w:hAnsi="Segoe UI Light" w:cs="Segoe UI Light"/>
+          </w:rPr>
+          <w:t>,</w:t>
+        </w:r>
+      </w:ins>
+      <w:r>
+        <w:rPr>
+          <w:rFonts w:ascii="Segoe UI Light" w:hAnsi="Segoe UI Light" w:cs="Segoe UI Light"/>
+        </w:rPr>
+        <w:t xml:space="preserve"> to new customer sentiment sources such as Twitter and IoT sensors that stream data in real time using Apache</w:t>
+      </w:r>
+      <w:ins w:id="68" w:author="Jon Engstrom" w:date="2016-08-30T16:08:00Z">
+        <w:r>
+          <w:rPr>
+            <w:rFonts w:ascii="Segoe UI Light" w:hAnsi="Segoe UI Light" w:cs="Segoe UI Light"/>
+          </w:rPr>
+          <w:t>,</w:t>
+        </w:r>
+      </w:ins>
+      <w:r>
+        <w:rPr>
+          <w:rFonts w:ascii="Segoe UI Light" w:hAnsi="Segoe UI Light" w:cs="Segoe UI Light"/>
+        </w:rPr>
+        <w:t xml:space="preserve"> Hadoop</w:t>
+      </w:r>
       <w:ins w:id="69" w:author="Jon Engstrom" w:date="2016-08-30T16:08:00Z">
         <w:r>
           <w:rPr>
@@ -5189,9 +5200,9 @@
         <w:rPr>
           <w:rFonts w:ascii="Segoe UI Light" w:hAnsi="Segoe UI Light" w:cs="Segoe UI Light"/>
         </w:rPr>
-        <w:t xml:space="preserve"> to new customer sentiment sources such as Twitter and IoT sensors that stream data in real time using Apache</w:t>
-      </w:r>
-      <w:ins w:id="70" w:author="Jon Engstrom" w:date="2016-08-30T16:08:00Z">
+        <w:t xml:space="preserve"> and Spark. By analyzing a diverse dataset from the start, you’ll make more informed decisions that are predictive and holistic</w:t>
+      </w:r>
+      <w:ins w:id="70" w:author="Jon Engstrom" w:date="2016-08-30T16:09:00Z">
         <w:r>
           <w:rPr>
             <w:rFonts w:ascii="Segoe UI Light" w:hAnsi="Segoe UI Light" w:cs="Segoe UI Light"/>
@@ -5203,22 +5214,56 @@
         <w:rPr>
           <w:rFonts w:ascii="Segoe UI Light" w:hAnsi="Segoe UI Light" w:cs="Segoe UI Light"/>
         </w:rPr>
-        <w:t xml:space="preserve"> Hadoop</w:t>
-      </w:r>
-      <w:ins w:id="71" w:author="Jon Engstrom" w:date="2016-08-30T16:08:00Z">
+        <w:t xml:space="preserve"> rather than reactive and disconnected.</w:t>
+      </w:r>
+    </w:p>
+    <w:p>
+      <w:pPr>
+        <w:rPr>
+          <w:rFonts w:ascii="Segoe UI Light" w:hAnsi="Segoe UI Light" w:cs="Segoe UI Light"/>
+          <w:b/>
+        </w:rPr>
+      </w:pPr>
+      <w:r>
+        <w:rPr>
+          <w:rFonts w:ascii="Segoe UI Light" w:hAnsi="Segoe UI Light" w:cs="Segoe UI Light"/>
+          <w:b/>
+        </w:rPr>
+        <w:t>Hold onto your most valuable asset – data</w:t>
+      </w:r>
+    </w:p>
+    <w:p>
+      <w:pPr>
+        <w:rPr>
+          <w:rFonts w:ascii="Segoe UI Light" w:hAnsi="Segoe UI Light" w:cs="Segoe UI Light"/>
+        </w:rPr>
+      </w:pPr>
+      <w:r>
+        <w:rPr>
+          <w:rFonts w:ascii="Segoe UI Light" w:hAnsi="Segoe UI Light" w:cs="Segoe UI Light"/>
+        </w:rPr>
+        <w:t xml:space="preserve">Keep your </w:t>
+      </w:r>
+      <w:r>
+        <w:rPr>
+          <w:rFonts w:ascii="Segoe UI Light" w:hAnsi="Segoe UI Light" w:cs="Segoe UI Light"/>
+        </w:rPr>
+        <w:t>organization’s</w:t>
+      </w:r>
+      <w:r>
+        <w:rPr>
+          <w:rFonts w:ascii="Segoe UI Light" w:hAnsi="Segoe UI Light" w:cs="Segoe UI Light"/>
+        </w:rPr>
+        <w:t xml:space="preserve"> data indefinitely, no matter the size. Instead of making cost trade-offs on what data to hold onto, retain your data to meet regulatory and company standards at affordable prices – now possible with Hadoop</w:t>
+      </w:r>
+      <w:del w:id="71" w:author="Jon Engstrom" w:date="2016-08-30T16:09:00Z">
         <w:r>
           <w:rPr>
             <w:rFonts w:ascii="Segoe UI Light" w:hAnsi="Segoe UI Light" w:cs="Segoe UI Light"/>
           </w:rPr>
-          <w:t>,</w:t>
+          <w:delText xml:space="preserve"> and</w:delText>
         </w:r>
-      </w:ins>
-      <w:r>
-        <w:rPr>
-          <w:rFonts w:ascii="Segoe UI Light" w:hAnsi="Segoe UI Light" w:cs="Segoe UI Light"/>
-        </w:rPr>
-        <w:t xml:space="preserve"> and Spark. By analyzing a diverse dataset from the start, you’ll make more informed decisions that are predictive and holistic</w:t>
-      </w:r>
+      </w:del>
       <w:ins w:id="72" w:author="Jon Engstrom" w:date="2016-08-30T16:09:00Z">
         <w:r>
           <w:rPr>
@@ -5231,57 +5276,9 @@
         <w:rPr>
           <w:rFonts w:ascii="Segoe UI Light" w:hAnsi="Segoe UI Light" w:cs="Segoe UI Light"/>
         </w:rPr>
-        <w:t xml:space="preserve"> rather than reactive and disconnected.</w:t>
-      </w:r>
-    </w:p>
-    <w:p>
-      <w:pPr>
-        <w:rPr>
-          <w:rFonts w:ascii="Segoe UI Light" w:hAnsi="Segoe UI Light" w:cs="Segoe UI Light"/>
-          <w:b/>
-        </w:rPr>
-      </w:pPr>
-      <w:r>
-        <w:rPr>
-          <w:rFonts w:ascii="Segoe UI Light" w:hAnsi="Segoe UI Light" w:cs="Segoe UI Light"/>
-          <w:b/>
-        </w:rPr>
-        <w:t>Hold onto your most valuable asset – data</w:t>
-      </w:r>
-    </w:p>
-    <w:p>
-      <w:pPr>
-        <w:rPr>
-          <w:rFonts w:ascii="Segoe UI Light" w:hAnsi="Segoe UI Light" w:cs="Segoe UI Light"/>
-        </w:rPr>
-      </w:pPr>
-      <w:r>
-        <w:rPr>
-          <w:rFonts w:ascii="Segoe UI Light" w:hAnsi="Segoe UI Light" w:cs="Segoe UI Light"/>
-        </w:rPr>
-        <w:t xml:space="preserve">Keep your </w:t>
-      </w:r>
-      <w:r>
-        <w:rPr>
-          <w:rFonts w:ascii="Segoe UI Light" w:hAnsi="Segoe UI Light" w:cs="Segoe UI Light"/>
-        </w:rPr>
-        <w:t>organization’s</w:t>
-      </w:r>
-      <w:r>
-        <w:rPr>
-          <w:rFonts w:ascii="Segoe UI Light" w:hAnsi="Segoe UI Light" w:cs="Segoe UI Light"/>
-        </w:rPr>
-        <w:t xml:space="preserve"> data indefinitely, no matter the size. Instead of making cost trade-offs on what data to hold onto, retain your data to meet regulatory and company standards at affordable prices – now possible with Hadoop</w:t>
-      </w:r>
-      <w:del w:id="73" w:author="Jon Engstrom" w:date="2016-08-30T16:09:00Z">
-        <w:r>
-          <w:rPr>
-            <w:rFonts w:ascii="Segoe UI Light" w:hAnsi="Segoe UI Light" w:cs="Segoe UI Light"/>
-          </w:rPr>
-          <w:delText xml:space="preserve"> and</w:delText>
-        </w:r>
-      </w:del>
-      <w:ins w:id="74" w:author="Jon Engstrom" w:date="2016-08-30T16:09:00Z">
+        <w:t xml:space="preserve"> Spark technologies</w:t>
+      </w:r>
+      <w:ins w:id="73" w:author="Jon Engstrom" w:date="2016-08-30T16:09:00Z">
         <w:r>
           <w:rPr>
             <w:rFonts w:ascii="Segoe UI Light" w:hAnsi="Segoe UI Light" w:cs="Segoe UI Light"/>
@@ -5293,9 +5290,140 @@
         <w:rPr>
           <w:rFonts w:ascii="Segoe UI Light" w:hAnsi="Segoe UI Light" w:cs="Segoe UI Light"/>
         </w:rPr>
-        <w:t xml:space="preserve"> Spark technologies</w:t>
-      </w:r>
-      <w:ins w:id="75" w:author="Jon Engstrom" w:date="2016-08-30T16:09:00Z">
+        <w:t xml:space="preserve"> and the cloud.</w:t>
+      </w:r>
+    </w:p>
+    <w:p>
+      <w:pPr>
+        <w:rPr>
+          <w:rFonts w:ascii="Segoe UI Light" w:hAnsi="Segoe UI Light" w:cs="Segoe UI Light"/>
+          <w:b/>
+        </w:rPr>
+      </w:pPr>
+      <w:r>
+        <w:rPr>
+          <w:rFonts w:ascii="Segoe UI Light" w:hAnsi="Segoe UI Light" w:cs="Segoe UI Light"/>
+          <w:b/>
+        </w:rPr>
+        <w:t xml:space="preserve">Deliver a </w:t>
+      </w:r>
+      <w:r>
+        <w:rPr>
+          <w:rFonts w:ascii="Segoe UI Light" w:hAnsi="Segoe UI Light" w:cs="Segoe UI Light"/>
+          <w:b/>
+        </w:rPr>
+        <w:t>personalized</w:t>
+      </w:r>
+      <w:r>
+        <w:rPr>
+          <w:rFonts w:ascii="Segoe UI Light" w:hAnsi="Segoe UI Light" w:cs="Segoe UI Light"/>
+          <w:b/>
+        </w:rPr>
+        <w:t xml:space="preserve"> experience to customers</w:t>
+      </w:r>
+    </w:p>
+    <w:p>
+      <w:pPr>
+        <w:rPr>
+          <w:rFonts w:ascii="Segoe UI Light" w:hAnsi="Segoe UI Light" w:cs="Segoe UI Light"/>
+        </w:rPr>
+      </w:pPr>
+      <w:r>
+        <w:rPr>
+          <w:rFonts w:ascii="Segoe UI Light" w:hAnsi="Segoe UI Light" w:cs="Segoe UI Light"/>
+        </w:rPr>
+        <w:t xml:space="preserve">Different people want different experiences. Delight your customers with a </w:t>
+      </w:r>
+      <w:r>
+        <w:rPr>
+          <w:rFonts w:ascii="Segoe UI Light" w:hAnsi="Segoe UI Light" w:cs="Segoe UI Light"/>
+        </w:rPr>
+        <w:t>personalized</w:t>
+      </w:r>
+      <w:r>
+        <w:rPr>
+          <w:rFonts w:ascii="Segoe UI Light" w:hAnsi="Segoe UI Light" w:cs="Segoe UI Light"/>
+        </w:rPr>
+        <w:t xml:space="preserve"> experience that changes based on their </w:t>
+      </w:r>
+      <w:r>
+        <w:rPr>
+          <w:rFonts w:ascii="Segoe UI Light" w:hAnsi="Segoe UI Light" w:cs="Segoe UI Light"/>
+        </w:rPr>
+        <w:t>behavior</w:t>
+      </w:r>
+      <w:r>
+        <w:rPr>
+          <w:rFonts w:ascii="Segoe UI Light" w:hAnsi="Segoe UI Light" w:cs="Segoe UI Light"/>
+        </w:rPr>
+        <w:t xml:space="preserve">, even offering recommended products that include dynamic discounts for a </w:t>
+      </w:r>
+      <w:r>
+        <w:rPr>
+          <w:rFonts w:ascii="Segoe UI Light" w:hAnsi="Segoe UI Light" w:cs="Segoe UI Light"/>
+        </w:rPr>
+        <w:t>personalized</w:t>
+      </w:r>
+      <w:r>
+        <w:rPr>
+          <w:rFonts w:ascii="Segoe UI Light" w:hAnsi="Segoe UI Light" w:cs="Segoe UI Light"/>
+        </w:rPr>
+        <w:t xml:space="preserve"> shopping experience. Give suppliers a predictive list of things to purchase based on current order information and historic customer data.</w:t>
+      </w:r>
+    </w:p>
+    <w:p>
+      <w:pPr>
+        <w:rPr>
+          <w:rFonts w:ascii="Segoe UI Light" w:hAnsi="Segoe UI Light" w:cs="Segoe UI Light"/>
+          <w:b/>
+        </w:rPr>
+      </w:pPr>
+      <w:r>
+        <w:rPr>
+          <w:rFonts w:ascii="Segoe UI Light" w:hAnsi="Segoe UI Light" w:cs="Segoe UI Light"/>
+          <w:b/>
+        </w:rPr>
+        <w:t>Create a more cost-effective supply chain</w:t>
+      </w:r>
+    </w:p>
+    <w:p>
+      <w:pPr>
+        <w:rPr>
+          <w:rFonts w:ascii="Segoe UI Light" w:hAnsi="Segoe UI Light" w:cs="Segoe UI Light"/>
+        </w:rPr>
+      </w:pPr>
+      <w:r>
+        <w:rPr>
+          <w:rFonts w:ascii="Segoe UI Light" w:hAnsi="Segoe UI Light" w:cs="Segoe UI Light"/>
+        </w:rPr>
+        <w:lastRenderedPageBreak/>
+        <w:t xml:space="preserve">Integrate data from across the enterprise value chain and </w:t>
+      </w:r>
+      <w:r>
+        <w:rPr>
+          <w:rFonts w:ascii="Segoe UI Light" w:hAnsi="Segoe UI Light" w:cs="Segoe UI Light"/>
+        </w:rPr>
+        <w:t>analyze</w:t>
+      </w:r>
+      <w:r>
+        <w:rPr>
+          <w:rFonts w:ascii="Segoe UI Light" w:hAnsi="Segoe UI Light" w:cs="Segoe UI Light"/>
+        </w:rPr>
+        <w:t xml:space="preserve"> it in real time to </w:t>
+      </w:r>
+      <w:r>
+        <w:rPr>
+          <w:rFonts w:ascii="Segoe UI Light" w:hAnsi="Segoe UI Light" w:cs="Segoe UI Light"/>
+        </w:rPr>
+        <w:t>optimize</w:t>
+      </w:r>
+      <w:r>
+        <w:rPr>
+          <w:rFonts w:ascii="Segoe UI Light" w:hAnsi="Segoe UI Light" w:cs="Segoe UI Light"/>
+        </w:rPr>
+        <w:t xml:space="preserve"> supply-side performance and save money. Embrace proactive measures with a live view into your supply chain – assess inventory levels, predict product fulfilment needs</w:t>
+      </w:r>
+      <w:ins w:id="74" w:author="Jon Engstrom" w:date="2016-08-30T16:11:00Z">
         <w:r>
           <w:rPr>
             <w:rFonts w:ascii="Segoe UI Light" w:hAnsi="Segoe UI Light" w:cs="Segoe UI Light"/>
@@ -5307,7 +5435,7 @@
         <w:rPr>
           <w:rFonts w:ascii="Segoe UI Light" w:hAnsi="Segoe UI Light" w:cs="Segoe UI Light"/>
         </w:rPr>
-        <w:t xml:space="preserve"> and the cloud.</w:t>
+        <w:t xml:space="preserve"> and identify potential backlog issues.</w:t>
       </w:r>
     </w:p>
     <w:p>
@@ -5322,111 +5450,20 @@
           <w:rFonts w:ascii="Segoe UI Light" w:hAnsi="Segoe UI Light" w:cs="Segoe UI Light"/>
           <w:b/>
         </w:rPr>
-        <w:t xml:space="preserve">Deliver a </w:t>
-      </w:r>
-      <w:r>
-        <w:rPr>
-          <w:rFonts w:ascii="Segoe UI Light" w:hAnsi="Segoe UI Light" w:cs="Segoe UI Light"/>
-          <w:b/>
-        </w:rPr>
-        <w:t>personalized</w:t>
-      </w:r>
-      <w:r>
-        <w:rPr>
-          <w:rFonts w:ascii="Segoe UI Light" w:hAnsi="Segoe UI Light" w:cs="Segoe UI Light"/>
-          <w:b/>
-        </w:rPr>
-        <w:t xml:space="preserve"> experience to customers</w:t>
-      </w:r>
-    </w:p>
-    <w:p>
-      <w:pPr>
-        <w:rPr>
-          <w:rFonts w:ascii="Segoe UI Light" w:hAnsi="Segoe UI Light" w:cs="Segoe UI Light"/>
-        </w:rPr>
-      </w:pPr>
-      <w:r>
-        <w:rPr>
-          <w:rFonts w:ascii="Segoe UI Light" w:hAnsi="Segoe UI Light" w:cs="Segoe UI Light"/>
-        </w:rPr>
-        <w:t xml:space="preserve">Different people want different experiences. Delight your customers with a </w:t>
-      </w:r>
-      <w:r>
-        <w:rPr>
-          <w:rFonts w:ascii="Segoe UI Light" w:hAnsi="Segoe UI Light" w:cs="Segoe UI Light"/>
-        </w:rPr>
-        <w:t>personalized</w:t>
-      </w:r>
-      <w:r>
-        <w:rPr>
-          <w:rFonts w:ascii="Segoe UI Light" w:hAnsi="Segoe UI Light" w:cs="Segoe UI Light"/>
-        </w:rPr>
-        <w:t xml:space="preserve"> experience that changes based on their </w:t>
-      </w:r>
-      <w:r>
-        <w:rPr>
-          <w:rFonts w:ascii="Segoe UI Light" w:hAnsi="Segoe UI Light" w:cs="Segoe UI Light"/>
-        </w:rPr>
-        <w:t>behavior</w:t>
-      </w:r>
-      <w:r>
-        <w:rPr>
-          <w:rFonts w:ascii="Segoe UI Light" w:hAnsi="Segoe UI Light" w:cs="Segoe UI Light"/>
-        </w:rPr>
-        <w:t xml:space="preserve">, even offering recommended products that include dynamic discounts for a </w:t>
-      </w:r>
-      <w:r>
-        <w:rPr>
-          <w:rFonts w:ascii="Segoe UI Light" w:hAnsi="Segoe UI Light" w:cs="Segoe UI Light"/>
-        </w:rPr>
-        <w:t>personalized</w:t>
-      </w:r>
-      <w:r>
-        <w:rPr>
-          <w:rFonts w:ascii="Segoe UI Light" w:hAnsi="Segoe UI Light" w:cs="Segoe UI Light"/>
-        </w:rPr>
-        <w:t xml:space="preserve"> shopping experience. Give suppliers a predictive list of things to purchase based on current order information and historic customer data.</w:t>
-      </w:r>
-    </w:p>
-    <w:p>
-      <w:pPr>
-        <w:rPr>
-          <w:rFonts w:ascii="Segoe UI Light" w:hAnsi="Segoe UI Light" w:cs="Segoe UI Light"/>
-          <w:b/>
-        </w:rPr>
-      </w:pPr>
-      <w:r>
-        <w:rPr>
-          <w:rFonts w:ascii="Segoe UI Light" w:hAnsi="Segoe UI Light" w:cs="Segoe UI Light"/>
-          <w:b/>
-        </w:rPr>
-        <w:t>Create a more cost-effective supply chain</w:t>
-      </w:r>
-    </w:p>
-    <w:p>
-      <w:pPr>
-        <w:rPr>
-          <w:rFonts w:ascii="Segoe UI Light" w:hAnsi="Segoe UI Light" w:cs="Segoe UI Light"/>
-        </w:rPr>
-      </w:pPr>
-      <w:r>
-        <w:rPr>
-          <w:rFonts w:ascii="Segoe UI Light" w:hAnsi="Segoe UI Light" w:cs="Segoe UI Light"/>
-        </w:rPr>
-        <w:lastRenderedPageBreak/>
-        <w:t xml:space="preserve">Integrate data from across the enterprise value chain and </w:t>
-      </w:r>
-      <w:r>
-        <w:rPr>
-          <w:rFonts w:ascii="Segoe UI Light" w:hAnsi="Segoe UI Light" w:cs="Segoe UI Light"/>
-        </w:rPr>
-        <w:t>analyze</w:t>
-      </w:r>
-      <w:r>
-        <w:rPr>
-          <w:rFonts w:ascii="Segoe UI Light" w:hAnsi="Segoe UI Light" w:cs="Segoe UI Light"/>
-        </w:rPr>
-        <w:t xml:space="preserve"> it in real time to </w:t>
+        <w:t>Be more efficient in everything you do</w:t>
+      </w:r>
+    </w:p>
+    <w:p>
+      <w:pPr>
+        <w:rPr>
+          <w:rFonts w:ascii="Segoe UI Light" w:hAnsi="Segoe UI Light" w:cs="Segoe UI Light"/>
+        </w:rPr>
+      </w:pPr>
+      <w:r>
+        <w:rPr>
+          <w:rFonts w:ascii="Segoe UI Light" w:hAnsi="Segoe UI Light" w:cs="Segoe UI Light"/>
+        </w:rPr>
+        <w:t xml:space="preserve">Uncover insights buried in your data to </w:t>
       </w:r>
       <w:r>
         <w:rPr>
@@ -5438,9 +5475,29 @@
         <w:rPr>
           <w:rFonts w:ascii="Segoe UI Light" w:hAnsi="Segoe UI Light" w:cs="Segoe UI Light"/>
         </w:rPr>
-        <w:t xml:space="preserve"> supply-side performance and save money. Embrace proactive measures with a live view into your supply chain – assess inventory levels, predict product fulfilment needs</w:t>
-      </w:r>
-      <w:ins w:id="76" w:author="Jon Engstrom" w:date="2016-08-30T16:11:00Z">
+        <w:t xml:space="preserve"> the way you do business. Whether </w:t>
+      </w:r>
+      <w:ins w:id="75" w:author="Jon Engstrom" w:date="2016-08-30T16:12:00Z">
+        <w:r>
+          <w:rPr>
+            <w:rFonts w:ascii="Segoe UI Light" w:hAnsi="Segoe UI Light" w:cs="Segoe UI Light"/>
+          </w:rPr>
+          <w:t xml:space="preserve">it is </w:t>
+        </w:r>
+      </w:ins>
+      <w:r>
+        <w:rPr>
+          <w:rFonts w:ascii="Segoe UI Light" w:hAnsi="Segoe UI Light" w:cs="Segoe UI Light"/>
+        </w:rPr>
+        <w:t>organizing</w:t>
+      </w:r>
+      <w:r>
+        <w:rPr>
+          <w:rFonts w:ascii="Segoe UI Light" w:hAnsi="Segoe UI Light" w:cs="Segoe UI Light"/>
+        </w:rPr>
+        <w:t xml:space="preserve"> human resources, managing supply chains</w:t>
+      </w:r>
+      <w:ins w:id="76" w:author="Jon Engstrom" w:date="2016-08-30T16:12:00Z">
         <w:r>
           <w:rPr>
             <w:rFonts w:ascii="Segoe UI Light" w:hAnsi="Segoe UI Light" w:cs="Segoe UI Light"/>
@@ -5452,93 +5509,19 @@
         <w:rPr>
           <w:rFonts w:ascii="Segoe UI Light" w:hAnsi="Segoe UI Light" w:cs="Segoe UI Light"/>
         </w:rPr>
-        <w:t xml:space="preserve"> and identify potential backlog issues.</w:t>
-      </w:r>
-    </w:p>
-    <w:p>
-      <w:pPr>
-        <w:rPr>
-          <w:rFonts w:ascii="Segoe UI Light" w:hAnsi="Segoe UI Light" w:cs="Segoe UI Light"/>
-          <w:b/>
-        </w:rPr>
-      </w:pPr>
-      <w:r>
-        <w:rPr>
-          <w:rFonts w:ascii="Segoe UI Light" w:hAnsi="Segoe UI Light" w:cs="Segoe UI Light"/>
-          <w:b/>
-        </w:rPr>
-        <w:t>Be more efficient in everything you do</w:t>
-      </w:r>
-    </w:p>
-    <w:p>
-      <w:pPr>
-        <w:rPr>
-          <w:rFonts w:ascii="Segoe UI Light" w:hAnsi="Segoe UI Light" w:cs="Segoe UI Light"/>
-        </w:rPr>
-      </w:pPr>
-      <w:r>
-        <w:rPr>
-          <w:rFonts w:ascii="Segoe UI Light" w:hAnsi="Segoe UI Light" w:cs="Segoe UI Light"/>
-        </w:rPr>
-        <w:t xml:space="preserve">Uncover insights buried in your data to </w:t>
-      </w:r>
-      <w:r>
-        <w:rPr>
-          <w:rFonts w:ascii="Segoe UI Light" w:hAnsi="Segoe UI Light" w:cs="Segoe UI Light"/>
-        </w:rPr>
-        <w:t>optimize</w:t>
-      </w:r>
-      <w:r>
-        <w:rPr>
-          <w:rFonts w:ascii="Segoe UI Light" w:hAnsi="Segoe UI Light" w:cs="Segoe UI Light"/>
-        </w:rPr>
-        <w:t xml:space="preserve"> the way you do business. Whether </w:t>
-      </w:r>
-      <w:ins w:id="77" w:author="Jon Engstrom" w:date="2016-08-30T16:12:00Z">
-        <w:r>
-          <w:rPr>
-            <w:rFonts w:ascii="Segoe UI Light" w:hAnsi="Segoe UI Light" w:cs="Segoe UI Light"/>
-          </w:rPr>
-          <w:t xml:space="preserve">it is </w:t>
-        </w:r>
-      </w:ins>
-      <w:r>
-        <w:rPr>
-          <w:rFonts w:ascii="Segoe UI Light" w:hAnsi="Segoe UI Light" w:cs="Segoe UI Light"/>
-        </w:rPr>
-        <w:t>organizing</w:t>
-      </w:r>
-      <w:r>
-        <w:rPr>
-          <w:rFonts w:ascii="Segoe UI Light" w:hAnsi="Segoe UI Light" w:cs="Segoe UI Light"/>
-        </w:rPr>
-        <w:t xml:space="preserve"> human resources, managing supply chains</w:t>
-      </w:r>
+        <w:t xml:space="preserve"> or forecasting staff and customer needs, understanding the factors that affect operational efficiency is essential to streamlining your business.</w:t>
+      </w:r>
+    </w:p>
+    <w:p>
+      <w:pPr>
+        <w:pStyle w:val="Heading3"/>
+      </w:pPr>
+      <w:bookmarkStart w:id="77" w:name="_Toc459974549"/>
+      <w:r>
+        <w:t>Technology Snapshot: Analytics Platform</w:t>
+      </w:r>
+      <w:bookmarkEnd w:id="77"/>
       <w:ins w:id="78" w:author="Jon Engstrom" w:date="2016-08-30T16:12:00Z">
-        <w:r>
-          <w:rPr>
-            <w:rFonts w:ascii="Segoe UI Light" w:hAnsi="Segoe UI Light" w:cs="Segoe UI Light"/>
-          </w:rPr>
-          <w:t>,</w:t>
-        </w:r>
-      </w:ins>
-      <w:r>
-        <w:rPr>
-          <w:rFonts w:ascii="Segoe UI Light" w:hAnsi="Segoe UI Light" w:cs="Segoe UI Light"/>
-        </w:rPr>
-        <w:t xml:space="preserve"> or forecasting staff and customer needs, understanding the factors that affect operational efficiency is essential to streamlining your business.</w:t>
-      </w:r>
-    </w:p>
-    <w:p>
-      <w:pPr>
-        <w:pStyle w:val="Heading3"/>
-      </w:pPr>
-      <w:bookmarkStart w:id="79" w:name="_Toc459974549"/>
-      <w:r>
-        <w:t>Technology Snapshot: Analytics Platform</w:t>
-      </w:r>
-      <w:bookmarkEnd w:id="79"/>
-      <w:ins w:id="80" w:author="Jon Engstrom" w:date="2016-08-30T16:12:00Z">
         <w:r>
           <w:t xml:space="preserve"> </w:t>
         </w:r>
@@ -5559,7 +5542,7 @@
           <w:rFonts w:ascii="Segoe UI Light" w:hAnsi="Segoe UI Light" w:cs="Segoe UI Light"/>
         </w:rPr>
       </w:pPr>
-      <w:del w:id="81" w:author="Jon Engstrom" w:date="2016-08-30T16:12:00Z">
+      <w:del w:id="79" w:author="Jon Engstrom" w:date="2016-08-30T16:12:00Z">
         <w:r>
           <w:rPr>
             <w:rFonts w:ascii="Segoe UI Light" w:hAnsi="Segoe UI Light" w:cs="Segoe UI Light"/>
@@ -5573,7 +5556,7 @@
         </w:rPr>
         <w:t>Many organizations today successfully use on-premises data warehouses created with SQL Server</w:t>
       </w:r>
-      <w:ins w:id="82" w:author="Jon Engstrom" w:date="2016-08-30T16:13:00Z">
+      <w:ins w:id="80" w:author="Jon Engstrom" w:date="2016-08-30T16:13:00Z">
         <w:r>
           <w:rPr>
             <w:rFonts w:ascii="Segoe UI Light" w:hAnsi="Segoe UI Light" w:cs="Segoe UI Light"/>
@@ -5581,7 +5564,7 @@
           <w:t>, b</w:t>
         </w:r>
       </w:ins>
-      <w:del w:id="83" w:author="Jon Engstrom" w:date="2016-08-30T16:13:00Z">
+      <w:del w:id="81" w:author="Jon Engstrom" w:date="2016-08-30T16:13:00Z">
         <w:r>
           <w:rPr>
             <w:rFonts w:ascii="Segoe UI Light" w:hAnsi="Segoe UI Light" w:cs="Segoe UI Light"/>
@@ -5608,7 +5591,7 @@
         </w:rPr>
         <w:t>APS is a dedicated hardware appliance that runs in your own datacenter</w:t>
       </w:r>
-      <w:del w:id="84" w:author="Jon Engstrom" w:date="2016-08-30T16:13:00Z">
+      <w:del w:id="82" w:author="Jon Engstrom" w:date="2016-08-30T16:13:00Z">
         <w:r>
           <w:rPr>
             <w:rFonts w:ascii="Segoe UI Light" w:hAnsi="Segoe UI Light" w:cs="Segoe UI Light"/>
@@ -5653,11 +5636,11 @@
       <w:pPr>
         <w:pStyle w:val="Heading3"/>
       </w:pPr>
-      <w:bookmarkStart w:id="85" w:name="_Toc459974550"/>
+      <w:bookmarkStart w:id="83" w:name="_Toc459974550"/>
       <w:r>
         <w:t>Technology Snapshot: Azure SQL Data Warehouse</w:t>
       </w:r>
-      <w:bookmarkEnd w:id="85"/>
+      <w:bookmarkEnd w:id="83"/>
       <w:r>
         <w:t xml:space="preserve"> </w:t>
       </w:r>
@@ -5674,7 +5657,7 @@
         </w:rPr>
         <w:t>APS lets you analyze large amounts of data in an on-premises appliance</w:t>
       </w:r>
-      <w:del w:id="86" w:author="Jon Engstrom" w:date="2016-08-30T16:16:00Z">
+      <w:del w:id="84" w:author="Jon Engstrom" w:date="2016-08-30T16:16:00Z">
         <w:r>
           <w:rPr>
             <w:rFonts w:ascii="Segoe UI Light" w:hAnsi="Segoe UI Light" w:cs="Segoe UI Light"/>
@@ -5682,7 +5665,7 @@
           <w:delText>. But</w:delText>
         </w:r>
       </w:del>
-      <w:ins w:id="87" w:author="Jon Engstrom" w:date="2016-08-30T16:16:00Z">
+      <w:ins w:id="85" w:author="Jon Engstrom" w:date="2016-08-30T16:16:00Z">
         <w:r>
           <w:rPr>
             <w:rFonts w:ascii="Segoe UI Light" w:hAnsi="Segoe UI Light" w:cs="Segoe UI Light"/>
@@ -5696,7 +5679,7 @@
         </w:rPr>
         <w:t xml:space="preserve"> more and more of the data that you want to work with lives in the cloud. </w:t>
       </w:r>
-      <w:ins w:id="88" w:author="Jon Engstrom" w:date="2016-08-30T16:16:00Z">
+      <w:ins w:id="86" w:author="Jon Engstrom" w:date="2016-08-30T16:16:00Z">
         <w:r>
           <w:rPr>
             <w:rFonts w:ascii="Segoe UI Light" w:hAnsi="Segoe UI Light" w:cs="Segoe UI Light"/>
@@ -5710,7 +5693,7 @@
           <w:t xml:space="preserve">or instance, </w:t>
         </w:r>
       </w:ins>
-      <w:del w:id="89" w:author="Jon Engstrom" w:date="2016-08-30T16:16:00Z">
+      <w:del w:id="87" w:author="Jon Engstrom" w:date="2016-08-30T16:16:00Z">
         <w:r>
           <w:rPr>
             <w:rFonts w:ascii="Segoe UI Light" w:hAnsi="Segoe UI Light" w:cs="Segoe UI Light"/>
@@ -5718,7 +5701,7 @@
           <w:delText>M</w:delText>
         </w:r>
       </w:del>
-      <w:ins w:id="90" w:author="Jon Engstrom" w:date="2016-08-30T16:16:00Z">
+      <w:ins w:id="88" w:author="Jon Engstrom" w:date="2016-08-30T16:16:00Z">
         <w:r>
           <w:rPr>
             <w:rFonts w:ascii="Segoe UI Light" w:hAnsi="Segoe UI Light" w:cs="Segoe UI Light"/>
@@ -5732,7 +5715,7 @@
         </w:rPr>
         <w:t>aybe that data is created by a customer-facing web application running on Azure</w:t>
       </w:r>
-      <w:del w:id="91" w:author="Jon Engstrom" w:date="2016-08-30T16:17:00Z">
+      <w:del w:id="89" w:author="Jon Engstrom" w:date="2016-08-30T16:17:00Z">
         <w:r>
           <w:rPr>
             <w:rFonts w:ascii="Segoe UI Light" w:hAnsi="Segoe UI Light" w:cs="Segoe UI Light"/>
@@ -5746,7 +5729,7 @@
         </w:rPr>
         <w:t xml:space="preserve"> </w:t>
       </w:r>
-      <w:del w:id="92" w:author="Jon Engstrom" w:date="2016-08-30T16:16:00Z">
+      <w:del w:id="90" w:author="Jon Engstrom" w:date="2016-08-30T16:16:00Z">
         <w:r>
           <w:rPr>
             <w:rFonts w:ascii="Segoe UI Light" w:hAnsi="Segoe UI Light" w:cs="Segoe UI Light"/>
@@ -5760,7 +5743,7 @@
         </w:rPr>
         <w:t xml:space="preserve">or </w:t>
       </w:r>
-      <w:del w:id="93" w:author="Jon Engstrom" w:date="2016-08-30T16:17:00Z">
+      <w:del w:id="91" w:author="Jon Engstrom" w:date="2016-08-30T16:17:00Z">
         <w:r>
           <w:rPr>
             <w:rFonts w:ascii="Segoe UI Light" w:hAnsi="Segoe UI Light" w:cs="Segoe UI Light"/>
@@ -5768,7 +5751,7 @@
           <w:delText xml:space="preserve">perhaps </w:delText>
         </w:r>
       </w:del>
-      <w:ins w:id="94" w:author="Jon Engstrom" w:date="2016-08-30T16:17:00Z">
+      <w:ins w:id="92" w:author="Jon Engstrom" w:date="2016-08-30T16:17:00Z">
         <w:r>
           <w:rPr>
             <w:rFonts w:ascii="Segoe UI Light" w:hAnsi="Segoe UI Light" w:cs="Segoe UI Light"/>
@@ -5782,7 +5765,7 @@
         </w:rPr>
         <w:t>it’s coming from devices in an IoT scenario that use</w:t>
       </w:r>
-      <w:ins w:id="95" w:author="Jon Engstrom" w:date="2016-08-30T16:17:00Z">
+      <w:ins w:id="93" w:author="Jon Engstrom" w:date="2016-08-30T16:17:00Z">
         <w:r>
           <w:rPr>
             <w:rFonts w:ascii="Segoe UI Light" w:hAnsi="Segoe UI Light" w:cs="Segoe UI Light"/>
@@ -5863,11 +5846,11 @@
       <w:pPr>
         <w:pStyle w:val="Heading3"/>
       </w:pPr>
-      <w:bookmarkStart w:id="96" w:name="_Toc459974551"/>
+      <w:bookmarkStart w:id="94" w:name="_Toc459974551"/>
       <w:r>
         <w:t>Technology Snapshot: SQL Server Integration Services</w:t>
       </w:r>
-      <w:bookmarkEnd w:id="96"/>
+      <w:bookmarkEnd w:id="94"/>
       <w:r>
         <w:t xml:space="preserve"> </w:t>
       </w:r>
@@ -5957,11 +5940,11 @@
       <w:pPr>
         <w:pStyle w:val="Heading3"/>
       </w:pPr>
-      <w:bookmarkStart w:id="97" w:name="_Toc459974552"/>
+      <w:bookmarkStart w:id="95" w:name="_Toc459974552"/>
       <w:r>
         <w:t>Understanding Your Options</w:t>
       </w:r>
-      <w:bookmarkEnd w:id="97"/>
+      <w:bookmarkEnd w:id="95"/>
       <w:r>
         <w:t xml:space="preserve"> </w:t>
       </w:r>
@@ -6114,14 +6097,14 @@
           <w:rFonts w:cs="Segoe UI Light"/>
         </w:rPr>
       </w:pPr>
-      <w:bookmarkStart w:id="98" w:name="_Toc459974553"/>
+      <w:bookmarkStart w:id="96" w:name="_Toc459974553"/>
       <w:r>
         <w:rPr>
           <w:rFonts w:cs="Segoe UI Light"/>
         </w:rPr>
         <w:t>Remote monitoring with IoT</w:t>
       </w:r>
-      <w:bookmarkEnd w:id="98"/>
+      <w:bookmarkEnd w:id="96"/>
     </w:p>
     <w:p>
       <w:pPr>
@@ -6433,323 +6416,323 @@
       <w:pPr>
         <w:pStyle w:val="Heading3"/>
       </w:pPr>
-      <w:bookmarkStart w:id="99" w:name="_Toc459974554"/>
+      <w:bookmarkStart w:id="97" w:name="_Toc459974554"/>
       <w:r>
         <w:t>Technology Snapshot: Azure Stream Analytics</w:t>
       </w:r>
+      <w:bookmarkEnd w:id="97"/>
+      <w:r>
+        <w:t xml:space="preserve"> </w:t>
+      </w:r>
+    </w:p>
+    <w:p>
+      <w:pPr>
+        <w:rPr>
+          <w:rFonts w:ascii="Segoe UI Light" w:hAnsi="Segoe UI Light" w:cs="Segoe UI Light"/>
+        </w:rPr>
+      </w:pPr>
+      <w:r>
+        <w:rPr>
+          <w:rFonts w:ascii="Segoe UI Light" w:hAnsi="Segoe UI Light" w:cs="Segoe UI Light"/>
+        </w:rPr>
+        <w:t>Softwa</w:t>
+      </w:r>
+      <w:r>
+        <w:rPr>
+          <w:rFonts w:ascii="Segoe UI Light" w:hAnsi="Segoe UI Light" w:cs="Segoe UI Light"/>
+        </w:rPr>
+        <w:t>re that analyzes streaming data,</w:t>
+      </w:r>
+      <w:r>
+        <w:rPr>
+          <w:rFonts w:ascii="Segoe UI Light" w:hAnsi="Segoe UI Light" w:cs="Segoe UI Light"/>
+        </w:rPr>
+        <w:t xml:space="preserve"> must </w:t>
+      </w:r>
+      <w:r>
+        <w:rPr>
+          <w:rFonts w:ascii="Segoe UI Light" w:hAnsi="Segoe UI Light" w:cs="Segoe UI Light"/>
+        </w:rPr>
+        <w:t xml:space="preserve">be able to </w:t>
+      </w:r>
+      <w:r>
+        <w:rPr>
+          <w:rFonts w:ascii="Segoe UI Light" w:hAnsi="Segoe UI Light" w:cs="Segoe UI Light"/>
+        </w:rPr>
+        <w:t xml:space="preserve">handle fast-moving information with low latency. It must also help its users work with this data in useful ways, hiding as much complexity as possible. These are </w:t>
+      </w:r>
+      <w:r>
+        <w:rPr>
+          <w:rFonts w:ascii="Segoe UI Light" w:hAnsi="Segoe UI Light" w:cs="Segoe UI Light"/>
+        </w:rPr>
+        <w:t>the exact</w:t>
+      </w:r>
+      <w:r>
+        <w:rPr>
+          <w:rFonts w:ascii="Segoe UI Light" w:hAnsi="Segoe UI Light" w:cs="Segoe UI Light"/>
+        </w:rPr>
+        <w:t xml:space="preserve"> goals of </w:t>
+      </w:r>
+      <w:r>
+        <w:rPr>
+          <w:rFonts w:ascii="Segoe UI Light" w:hAnsi="Segoe UI Light" w:cs="Segoe UI Light"/>
+        </w:rPr>
+        <w:t xml:space="preserve">Azure </w:t>
+      </w:r>
+      <w:r>
+        <w:rPr>
+          <w:rFonts w:ascii="Segoe UI Light" w:hAnsi="Segoe UI Light" w:cs="Segoe UI Light"/>
+        </w:rPr>
+        <w:t xml:space="preserve">Stream Analytics. </w:t>
+      </w:r>
+    </w:p>
+    <w:p>
+      <w:pPr>
+        <w:rPr>
+          <w:rFonts w:ascii="Segoe UI Light" w:hAnsi="Segoe UI Light" w:cs="Segoe UI Light"/>
+        </w:rPr>
+      </w:pPr>
+      <w:r>
+        <w:rPr>
+          <w:rFonts w:ascii="Segoe UI Light" w:hAnsi="Segoe UI Light" w:cs="Segoe UI Light"/>
+        </w:rPr>
+        <w:t xml:space="preserve">One of the most common things we want to do with streaming data is understand what’s happening in that stream within </w:t>
+      </w:r>
+      <w:r>
+        <w:rPr>
+          <w:rFonts w:ascii="Segoe UI Light" w:hAnsi="Segoe UI Light" w:cs="Segoe UI Light"/>
+        </w:rPr>
+        <w:t>a specific period</w:t>
+      </w:r>
+      <w:r>
+        <w:rPr>
+          <w:rFonts w:ascii="Segoe UI Light" w:hAnsi="Segoe UI Light" w:cs="Segoe UI Light"/>
+        </w:rPr>
+        <w:t xml:space="preserve"> of time. </w:t>
+      </w:r>
+      <w:r>
+        <w:rPr>
+          <w:rFonts w:ascii="Segoe UI Light" w:hAnsi="Segoe UI Light" w:cs="Segoe UI Light"/>
+        </w:rPr>
+        <w:t>F</w:t>
+      </w:r>
+      <w:r>
+        <w:rPr>
+          <w:rFonts w:ascii="Segoe UI Light" w:hAnsi="Segoe UI Light" w:cs="Segoe UI Light"/>
+        </w:rPr>
+        <w:t xml:space="preserve">or example, </w:t>
+      </w:r>
+      <w:r>
+        <w:rPr>
+          <w:rFonts w:ascii="Segoe UI Light" w:hAnsi="Segoe UI Light" w:cs="Segoe UI Light"/>
+        </w:rPr>
+        <w:t>m</w:t>
+      </w:r>
+      <w:r>
+        <w:rPr>
+          <w:rFonts w:ascii="Segoe UI Light" w:hAnsi="Segoe UI Light" w:cs="Segoe UI Light"/>
+        </w:rPr>
+        <w:t xml:space="preserve">aybe we want to know how many cars have passed through an automated toll </w:t>
+      </w:r>
+      <w:r>
+        <w:rPr>
+          <w:rFonts w:ascii="Segoe UI Light" w:hAnsi="Segoe UI Light" w:cs="Segoe UI Light"/>
+        </w:rPr>
+        <w:t>booth within the last three minutes</w:t>
+      </w:r>
+      <w:r>
+        <w:rPr>
+          <w:rFonts w:ascii="Segoe UI Light" w:hAnsi="Segoe UI Light" w:cs="Segoe UI Light"/>
+        </w:rPr>
+        <w:t xml:space="preserve"> or how much electricity was used by houses in a particular neighborhood </w:t>
+      </w:r>
+      <w:r>
+        <w:rPr>
+          <w:rFonts w:ascii="Segoe UI Light" w:hAnsi="Segoe UI Light" w:cs="Segoe UI Light"/>
+        </w:rPr>
+        <w:t>with</w:t>
+      </w:r>
+      <w:r>
+        <w:rPr>
+          <w:rFonts w:ascii="Segoe UI Light" w:hAnsi="Segoe UI Light" w:cs="Segoe UI Light"/>
+        </w:rPr>
+        <w:t xml:space="preserve">in the last hour. Stream Analytics is designed to make this easy to do. A developer can use the Stream Analytics Query Language, a subset of T-SQL, to issues queries on an incoming stream of data. Each query can specify a window of time to which the query applies, returning a result for just the data that arrives within that window. </w:t>
+      </w:r>
+      <w:r>
+        <w:rPr>
+          <w:rFonts w:ascii="Segoe UI Light" w:hAnsi="Segoe UI Light" w:cs="Segoe UI Light"/>
+        </w:rPr>
+        <w:t>Once</w:t>
+      </w:r>
+      <w:r>
+        <w:rPr>
+          <w:rFonts w:ascii="Segoe UI Light" w:hAnsi="Segoe UI Light" w:cs="Segoe UI Light"/>
+        </w:rPr>
+        <w:t xml:space="preserve"> it’s started, the query keeps running, sending back results for each window. Rather than querying tables, as in a relational database, </w:t>
+      </w:r>
+      <w:r>
+        <w:rPr>
+          <w:rFonts w:ascii="Segoe UI Light" w:hAnsi="Segoe UI Light" w:cs="Segoe UI Light"/>
+        </w:rPr>
+        <w:t>Stream Analytics instead allows querying slices</w:t>
+      </w:r>
+      <w:r>
+        <w:rPr>
+          <w:rFonts w:ascii="Segoe UI Light" w:hAnsi="Segoe UI Light" w:cs="Segoe UI Light"/>
+        </w:rPr>
+        <w:t xml:space="preserve"> of an incoming stream. </w:t>
+      </w:r>
+    </w:p>
+    <w:p>
+      <w:pPr>
+        <w:pStyle w:val="Heading3"/>
+      </w:pPr>
+      <w:bookmarkStart w:id="98" w:name="_Toc459974555"/>
+      <w:r>
+        <w:t>Technology Snapshot: HDInsight Storm</w:t>
+      </w:r>
+      <w:bookmarkEnd w:id="98"/>
+      <w:r>
+        <w:t xml:space="preserve"> </w:t>
+      </w:r>
+    </w:p>
+    <w:p>
+      <w:pPr>
+        <w:rPr>
+          <w:rFonts w:ascii="Segoe UI Light" w:hAnsi="Segoe UI Light" w:cs="Segoe UI Light"/>
+        </w:rPr>
+      </w:pPr>
+      <w:r>
+        <w:rPr>
+          <w:rFonts w:ascii="Segoe UI Light" w:hAnsi="Segoe UI Light" w:cs="Segoe UI Light"/>
+        </w:rPr>
+        <w:t>HDInsight is</w:t>
+      </w:r>
+      <w:r>
+        <w:rPr>
+          <w:rFonts w:ascii="Segoe UI Light" w:hAnsi="Segoe UI Light" w:cs="Segoe UI Light"/>
+        </w:rPr>
+        <w:t xml:space="preserve"> Microsoft’s cloud implementation of Hadoop </w:t>
+      </w:r>
+      <w:r>
+        <w:rPr>
+          <w:rFonts w:ascii="Segoe UI Light" w:hAnsi="Segoe UI Light" w:cs="Segoe UI Light"/>
+        </w:rPr>
+        <w:t xml:space="preserve">and </w:t>
+      </w:r>
+      <w:r>
+        <w:rPr>
+          <w:rFonts w:ascii="Segoe UI Light" w:hAnsi="Segoe UI Light" w:cs="Segoe UI Light"/>
+        </w:rPr>
+        <w:t xml:space="preserve">several </w:t>
+      </w:r>
+      <w:r>
+        <w:rPr>
+          <w:rFonts w:ascii="Segoe UI Light" w:hAnsi="Segoe UI Light" w:cs="Segoe UI Light"/>
+        </w:rPr>
+        <w:t xml:space="preserve">other </w:t>
+      </w:r>
+      <w:r>
+        <w:rPr>
+          <w:rFonts w:ascii="Segoe UI Light" w:hAnsi="Segoe UI Light" w:cs="Segoe UI Light"/>
+        </w:rPr>
+        <w:t xml:space="preserve">technologies. Among </w:t>
+      </w:r>
+      <w:r>
+        <w:rPr>
+          <w:rFonts w:ascii="Segoe UI Light" w:hAnsi="Segoe UI Light" w:cs="Segoe UI Light"/>
+        </w:rPr>
+        <w:t>those technologies are MapReduce, Hive, and Pig</w:t>
+      </w:r>
+      <w:r>
+        <w:rPr>
+          <w:rFonts w:ascii="Segoe UI Light" w:hAnsi="Segoe UI Light" w:cs="Segoe UI Light"/>
+        </w:rPr>
+        <w:t xml:space="preserve"> </w:t>
+      </w:r>
+      <w:r>
+        <w:rPr>
+          <w:rFonts w:ascii="Segoe UI Light" w:hAnsi="Segoe UI Light" w:cs="Segoe UI Light"/>
+        </w:rPr>
+        <w:t>(</w:t>
+      </w:r>
+      <w:r>
+        <w:rPr>
+          <w:rFonts w:ascii="Segoe UI Light" w:hAnsi="Segoe UI Light" w:cs="Segoe UI Light"/>
+        </w:rPr>
+        <w:t>all of which are commonly used for analyzing large amounts of analytical data on disk</w:t>
+      </w:r>
+      <w:r>
+        <w:rPr>
+          <w:rFonts w:ascii="Segoe UI Light" w:hAnsi="Segoe UI Light" w:cs="Segoe UI Light"/>
+        </w:rPr>
+        <w:t xml:space="preserve">) </w:t>
+      </w:r>
+      <w:r>
+        <w:rPr>
+          <w:rFonts w:ascii="Segoe UI Light" w:hAnsi="Segoe UI Light" w:cs="Segoe UI Light"/>
+        </w:rPr>
+        <w:t xml:space="preserve">and HBase, a store for operational data. HDInsight also provides Storm, a technology for working with streaming data. </w:t>
+      </w:r>
+    </w:p>
+    <w:p>
+      <w:pPr>
+        <w:rPr>
+          <w:rFonts w:ascii="Segoe UI Light" w:hAnsi="Segoe UI Light" w:cs="Segoe UI Light"/>
+        </w:rPr>
+      </w:pPr>
+      <w:r>
+        <w:rPr>
+          <w:rFonts w:ascii="Segoe UI Light" w:hAnsi="Segoe UI Light" w:cs="Segoe UI Light"/>
+        </w:rPr>
+        <w:t xml:space="preserve">Storm is similar in some ways to Stream Analytics. Both run in the cloud and both support applications that process streaming data. In Storm, those applications are created using spouts and bolts. A spout accepts incoming data streams, while a bolt processes streaming data in some way. An application, called a topology, is made up of </w:t>
+      </w:r>
+      <w:r>
+        <w:rPr>
+          <w:rFonts w:ascii="Segoe UI Light" w:hAnsi="Segoe UI Light" w:cs="Segoe UI Light"/>
+        </w:rPr>
+        <w:t xml:space="preserve">spouts and bolts. Storm takes </w:t>
+      </w:r>
+      <w:r>
+        <w:rPr>
+          <w:rFonts w:ascii="Segoe UI Light" w:hAnsi="Segoe UI Light" w:cs="Segoe UI Light"/>
+        </w:rPr>
+        <w:t xml:space="preserve">quite </w:t>
+      </w:r>
+      <w:r>
+        <w:rPr>
+          <w:rFonts w:ascii="Segoe UI Light" w:hAnsi="Segoe UI Light" w:cs="Segoe UI Light"/>
+        </w:rPr>
+        <w:t xml:space="preserve">a </w:t>
+      </w:r>
+      <w:r>
+        <w:rPr>
+          <w:rFonts w:ascii="Segoe UI Light" w:hAnsi="Segoe UI Light" w:cs="Segoe UI Light"/>
+        </w:rPr>
+        <w:t>general approach t</w:t>
+      </w:r>
+      <w:r>
+        <w:rPr>
+          <w:rFonts w:ascii="Segoe UI Light" w:hAnsi="Segoe UI Light" w:cs="Segoe UI Light"/>
+        </w:rPr>
+        <w:t>o working with data streams making it</w:t>
+      </w:r>
+      <w:r>
+        <w:rPr>
+          <w:rFonts w:ascii="Segoe UI Light" w:hAnsi="Segoe UI Light" w:cs="Segoe UI Light"/>
+        </w:rPr>
+        <w:t xml:space="preserve"> useful in a broad range of streaming scenarios. </w:t>
+      </w:r>
+    </w:p>
+    <w:p>
+      <w:pPr>
+        <w:pStyle w:val="Heading3"/>
+      </w:pPr>
+      <w:bookmarkStart w:id="99" w:name="_Toc459974556"/>
+      <w:r>
+        <w:t>Technology Snapshot: HDInsight Spark Streaming</w:t>
+      </w:r>
       <w:bookmarkEnd w:id="99"/>
-      <w:r>
-        <w:t xml:space="preserve"> </w:t>
-      </w:r>
-    </w:p>
-    <w:p>
-      <w:pPr>
-        <w:rPr>
-          <w:rFonts w:ascii="Segoe UI Light" w:hAnsi="Segoe UI Light" w:cs="Segoe UI Light"/>
-        </w:rPr>
-      </w:pPr>
-      <w:r>
-        <w:rPr>
-          <w:rFonts w:ascii="Segoe UI Light" w:hAnsi="Segoe UI Light" w:cs="Segoe UI Light"/>
-        </w:rPr>
-        <w:t>Softwa</w:t>
-      </w:r>
-      <w:r>
-        <w:rPr>
-          <w:rFonts w:ascii="Segoe UI Light" w:hAnsi="Segoe UI Light" w:cs="Segoe UI Light"/>
-        </w:rPr>
-        <w:t>re that analyzes streaming data,</w:t>
-      </w:r>
-      <w:r>
-        <w:rPr>
-          <w:rFonts w:ascii="Segoe UI Light" w:hAnsi="Segoe UI Light" w:cs="Segoe UI Light"/>
-        </w:rPr>
-        <w:t xml:space="preserve"> must </w:t>
-      </w:r>
-      <w:r>
-        <w:rPr>
-          <w:rFonts w:ascii="Segoe UI Light" w:hAnsi="Segoe UI Light" w:cs="Segoe UI Light"/>
-        </w:rPr>
-        <w:t xml:space="preserve">be able to </w:t>
-      </w:r>
-      <w:r>
-        <w:rPr>
-          <w:rFonts w:ascii="Segoe UI Light" w:hAnsi="Segoe UI Light" w:cs="Segoe UI Light"/>
-        </w:rPr>
-        <w:t xml:space="preserve">handle fast-moving information with low latency. It must also help its users work with this data in useful ways, hiding as much complexity as possible. These are </w:t>
-      </w:r>
-      <w:r>
-        <w:rPr>
-          <w:rFonts w:ascii="Segoe UI Light" w:hAnsi="Segoe UI Light" w:cs="Segoe UI Light"/>
-        </w:rPr>
-        <w:t>the exact</w:t>
-      </w:r>
-      <w:r>
-        <w:rPr>
-          <w:rFonts w:ascii="Segoe UI Light" w:hAnsi="Segoe UI Light" w:cs="Segoe UI Light"/>
-        </w:rPr>
-        <w:t xml:space="preserve"> goals of </w:t>
-      </w:r>
-      <w:r>
-        <w:rPr>
-          <w:rFonts w:ascii="Segoe UI Light" w:hAnsi="Segoe UI Light" w:cs="Segoe UI Light"/>
-        </w:rPr>
-        <w:t xml:space="preserve">Azure </w:t>
-      </w:r>
-      <w:r>
-        <w:rPr>
-          <w:rFonts w:ascii="Segoe UI Light" w:hAnsi="Segoe UI Light" w:cs="Segoe UI Light"/>
-        </w:rPr>
-        <w:t xml:space="preserve">Stream Analytics. </w:t>
-      </w:r>
-    </w:p>
-    <w:p>
-      <w:pPr>
-        <w:rPr>
-          <w:rFonts w:ascii="Segoe UI Light" w:hAnsi="Segoe UI Light" w:cs="Segoe UI Light"/>
-        </w:rPr>
-      </w:pPr>
-      <w:r>
-        <w:rPr>
-          <w:rFonts w:ascii="Segoe UI Light" w:hAnsi="Segoe UI Light" w:cs="Segoe UI Light"/>
-        </w:rPr>
-        <w:t xml:space="preserve">One of the most common things we want to do with streaming data is understand what’s happening in that stream within </w:t>
-      </w:r>
-      <w:r>
-        <w:rPr>
-          <w:rFonts w:ascii="Segoe UI Light" w:hAnsi="Segoe UI Light" w:cs="Segoe UI Light"/>
-        </w:rPr>
-        <w:t>a specific period</w:t>
-      </w:r>
-      <w:r>
-        <w:rPr>
-          <w:rFonts w:ascii="Segoe UI Light" w:hAnsi="Segoe UI Light" w:cs="Segoe UI Light"/>
-        </w:rPr>
-        <w:t xml:space="preserve"> of time. </w:t>
-      </w:r>
-      <w:r>
-        <w:rPr>
-          <w:rFonts w:ascii="Segoe UI Light" w:hAnsi="Segoe UI Light" w:cs="Segoe UI Light"/>
-        </w:rPr>
-        <w:t>F</w:t>
-      </w:r>
-      <w:r>
-        <w:rPr>
-          <w:rFonts w:ascii="Segoe UI Light" w:hAnsi="Segoe UI Light" w:cs="Segoe UI Light"/>
-        </w:rPr>
-        <w:t xml:space="preserve">or example, </w:t>
-      </w:r>
-      <w:r>
-        <w:rPr>
-          <w:rFonts w:ascii="Segoe UI Light" w:hAnsi="Segoe UI Light" w:cs="Segoe UI Light"/>
-        </w:rPr>
-        <w:t>m</w:t>
-      </w:r>
-      <w:r>
-        <w:rPr>
-          <w:rFonts w:ascii="Segoe UI Light" w:hAnsi="Segoe UI Light" w:cs="Segoe UI Light"/>
-        </w:rPr>
-        <w:t xml:space="preserve">aybe we want to know how many cars have passed through an automated toll </w:t>
-      </w:r>
-      <w:r>
-        <w:rPr>
-          <w:rFonts w:ascii="Segoe UI Light" w:hAnsi="Segoe UI Light" w:cs="Segoe UI Light"/>
-        </w:rPr>
-        <w:t>booth within the last three minutes</w:t>
-      </w:r>
-      <w:r>
-        <w:rPr>
-          <w:rFonts w:ascii="Segoe UI Light" w:hAnsi="Segoe UI Light" w:cs="Segoe UI Light"/>
-        </w:rPr>
-        <w:t xml:space="preserve"> or how much electricity was used by houses in a particular neighborhood </w:t>
-      </w:r>
-      <w:r>
-        <w:rPr>
-          <w:rFonts w:ascii="Segoe UI Light" w:hAnsi="Segoe UI Light" w:cs="Segoe UI Light"/>
-        </w:rPr>
-        <w:t>with</w:t>
-      </w:r>
-      <w:r>
-        <w:rPr>
-          <w:rFonts w:ascii="Segoe UI Light" w:hAnsi="Segoe UI Light" w:cs="Segoe UI Light"/>
-        </w:rPr>
-        <w:t xml:space="preserve">in the last hour. Stream Analytics is designed to make this easy to do. A developer can use the Stream Analytics Query Language, a subset of T-SQL, to issues queries on an incoming stream of data. Each query can specify a window of time to which the query applies, returning a result for just the data that arrives within that window. </w:t>
-      </w:r>
-      <w:r>
-        <w:rPr>
-          <w:rFonts w:ascii="Segoe UI Light" w:hAnsi="Segoe UI Light" w:cs="Segoe UI Light"/>
-        </w:rPr>
-        <w:t>Once</w:t>
-      </w:r>
-      <w:r>
-        <w:rPr>
-          <w:rFonts w:ascii="Segoe UI Light" w:hAnsi="Segoe UI Light" w:cs="Segoe UI Light"/>
-        </w:rPr>
-        <w:t xml:space="preserve"> it’s started, the query keeps running, sending back results for each window. Rather than querying tables, as in a relational database, </w:t>
-      </w:r>
-      <w:r>
-        <w:rPr>
-          <w:rFonts w:ascii="Segoe UI Light" w:hAnsi="Segoe UI Light" w:cs="Segoe UI Light"/>
-        </w:rPr>
-        <w:t>Stream Analytics instead allows querying slices</w:t>
-      </w:r>
-      <w:r>
-        <w:rPr>
-          <w:rFonts w:ascii="Segoe UI Light" w:hAnsi="Segoe UI Light" w:cs="Segoe UI Light"/>
-        </w:rPr>
-        <w:t xml:space="preserve"> of an incoming stream. </w:t>
-      </w:r>
-    </w:p>
-    <w:p>
-      <w:pPr>
-        <w:pStyle w:val="Heading3"/>
-      </w:pPr>
-      <w:bookmarkStart w:id="100" w:name="_Toc459974555"/>
-      <w:r>
-        <w:t>Technology Snapshot: HDInsight Storm</w:t>
-      </w:r>
-      <w:bookmarkEnd w:id="100"/>
-      <w:r>
-        <w:t xml:space="preserve"> </w:t>
-      </w:r>
-    </w:p>
-    <w:p>
-      <w:pPr>
-        <w:rPr>
-          <w:rFonts w:ascii="Segoe UI Light" w:hAnsi="Segoe UI Light" w:cs="Segoe UI Light"/>
-        </w:rPr>
-      </w:pPr>
-      <w:r>
-        <w:rPr>
-          <w:rFonts w:ascii="Segoe UI Light" w:hAnsi="Segoe UI Light" w:cs="Segoe UI Light"/>
-        </w:rPr>
-        <w:t>HDInsight is</w:t>
-      </w:r>
-      <w:r>
-        <w:rPr>
-          <w:rFonts w:ascii="Segoe UI Light" w:hAnsi="Segoe UI Light" w:cs="Segoe UI Light"/>
-        </w:rPr>
-        <w:t xml:space="preserve"> Microsoft’s cloud implementation of Hadoop </w:t>
-      </w:r>
-      <w:r>
-        <w:rPr>
-          <w:rFonts w:ascii="Segoe UI Light" w:hAnsi="Segoe UI Light" w:cs="Segoe UI Light"/>
-        </w:rPr>
-        <w:t xml:space="preserve">and </w:t>
-      </w:r>
-      <w:r>
-        <w:rPr>
-          <w:rFonts w:ascii="Segoe UI Light" w:hAnsi="Segoe UI Light" w:cs="Segoe UI Light"/>
-        </w:rPr>
-        <w:t xml:space="preserve">several </w:t>
-      </w:r>
-      <w:r>
-        <w:rPr>
-          <w:rFonts w:ascii="Segoe UI Light" w:hAnsi="Segoe UI Light" w:cs="Segoe UI Light"/>
-        </w:rPr>
-        <w:t xml:space="preserve">other </w:t>
-      </w:r>
-      <w:r>
-        <w:rPr>
-          <w:rFonts w:ascii="Segoe UI Light" w:hAnsi="Segoe UI Light" w:cs="Segoe UI Light"/>
-        </w:rPr>
-        <w:t xml:space="preserve">technologies. Among </w:t>
-      </w:r>
-      <w:r>
-        <w:rPr>
-          <w:rFonts w:ascii="Segoe UI Light" w:hAnsi="Segoe UI Light" w:cs="Segoe UI Light"/>
-        </w:rPr>
-        <w:t>those technologies are MapReduce, Hive, and Pig</w:t>
-      </w:r>
-      <w:r>
-        <w:rPr>
-          <w:rFonts w:ascii="Segoe UI Light" w:hAnsi="Segoe UI Light" w:cs="Segoe UI Light"/>
-        </w:rPr>
-        <w:t xml:space="preserve"> </w:t>
-      </w:r>
-      <w:r>
-        <w:rPr>
-          <w:rFonts w:ascii="Segoe UI Light" w:hAnsi="Segoe UI Light" w:cs="Segoe UI Light"/>
-        </w:rPr>
-        <w:t>(</w:t>
-      </w:r>
-      <w:r>
-        <w:rPr>
-          <w:rFonts w:ascii="Segoe UI Light" w:hAnsi="Segoe UI Light" w:cs="Segoe UI Light"/>
-        </w:rPr>
-        <w:t>all of which are commonly used for analyzing large amounts of analytical data on disk</w:t>
-      </w:r>
-      <w:r>
-        <w:rPr>
-          <w:rFonts w:ascii="Segoe UI Light" w:hAnsi="Segoe UI Light" w:cs="Segoe UI Light"/>
-        </w:rPr>
-        <w:t xml:space="preserve">) </w:t>
-      </w:r>
-      <w:r>
-        <w:rPr>
-          <w:rFonts w:ascii="Segoe UI Light" w:hAnsi="Segoe UI Light" w:cs="Segoe UI Light"/>
-        </w:rPr>
-        <w:t xml:space="preserve">and HBase, a store for operational data. HDInsight also provides Storm, a technology for working with streaming data. </w:t>
-      </w:r>
-    </w:p>
-    <w:p>
-      <w:pPr>
-        <w:rPr>
-          <w:rFonts w:ascii="Segoe UI Light" w:hAnsi="Segoe UI Light" w:cs="Segoe UI Light"/>
-        </w:rPr>
-      </w:pPr>
-      <w:r>
-        <w:rPr>
-          <w:rFonts w:ascii="Segoe UI Light" w:hAnsi="Segoe UI Light" w:cs="Segoe UI Light"/>
-        </w:rPr>
-        <w:t xml:space="preserve">Storm is similar in some ways to Stream Analytics. Both run in the cloud and both support applications that process streaming data. In Storm, those applications are created using spouts and bolts. A spout accepts incoming data streams, while a bolt processes streaming data in some way. An application, called a topology, is made up of </w:t>
-      </w:r>
-      <w:r>
-        <w:rPr>
-          <w:rFonts w:ascii="Segoe UI Light" w:hAnsi="Segoe UI Light" w:cs="Segoe UI Light"/>
-        </w:rPr>
-        <w:t xml:space="preserve">spouts and bolts. Storm takes </w:t>
-      </w:r>
-      <w:r>
-        <w:rPr>
-          <w:rFonts w:ascii="Segoe UI Light" w:hAnsi="Segoe UI Light" w:cs="Segoe UI Light"/>
-        </w:rPr>
-        <w:t xml:space="preserve">quite </w:t>
-      </w:r>
-      <w:r>
-        <w:rPr>
-          <w:rFonts w:ascii="Segoe UI Light" w:hAnsi="Segoe UI Light" w:cs="Segoe UI Light"/>
-        </w:rPr>
-        <w:t xml:space="preserve">a </w:t>
-      </w:r>
-      <w:r>
-        <w:rPr>
-          <w:rFonts w:ascii="Segoe UI Light" w:hAnsi="Segoe UI Light" w:cs="Segoe UI Light"/>
-        </w:rPr>
-        <w:t>general approach t</w:t>
-      </w:r>
-      <w:r>
-        <w:rPr>
-          <w:rFonts w:ascii="Segoe UI Light" w:hAnsi="Segoe UI Light" w:cs="Segoe UI Light"/>
-        </w:rPr>
-        <w:t>o working with data streams making it</w:t>
-      </w:r>
-      <w:r>
-        <w:rPr>
-          <w:rFonts w:ascii="Segoe UI Light" w:hAnsi="Segoe UI Light" w:cs="Segoe UI Light"/>
-        </w:rPr>
-        <w:t xml:space="preserve"> useful in a broad range of streaming scenarios. </w:t>
-      </w:r>
-    </w:p>
-    <w:p>
-      <w:pPr>
-        <w:pStyle w:val="Heading3"/>
-      </w:pPr>
-      <w:bookmarkStart w:id="101" w:name="_Toc459974556"/>
-      <w:r>
-        <w:t>Technology Snapshot: HDInsight Spark Streaming</w:t>
-      </w:r>
-      <w:bookmarkEnd w:id="101"/>
       <w:r>
         <w:t xml:space="preserve"> </w:t>
       </w:r>
@@ -6870,11 +6853,11 @@
       <w:pPr>
         <w:pStyle w:val="Heading3"/>
       </w:pPr>
-      <w:bookmarkStart w:id="102" w:name="_Toc459974557"/>
+      <w:bookmarkStart w:id="100" w:name="_Toc459974557"/>
       <w:r>
         <w:t>Technology Snapshot: Azure IoT Hub</w:t>
       </w:r>
-      <w:bookmarkEnd w:id="102"/>
+      <w:bookmarkEnd w:id="100"/>
       <w:r>
         <w:t xml:space="preserve"> </w:t>
       </w:r>
@@ -7017,11 +7000,11 @@
       <w:pPr>
         <w:pStyle w:val="Heading3"/>
       </w:pPr>
-      <w:bookmarkStart w:id="103" w:name="_Toc459974558"/>
+      <w:bookmarkStart w:id="101" w:name="_Toc459974558"/>
       <w:r>
         <w:t>Understanding Your Options</w:t>
       </w:r>
-      <w:bookmarkEnd w:id="103"/>
+      <w:bookmarkEnd w:id="101"/>
       <w:r>
         <w:t xml:space="preserve"> </w:t>
       </w:r>
@@ -7216,7 +7199,7 @@
           <w:rFonts w:cs="Segoe UI Light"/>
         </w:rPr>
       </w:pPr>
-      <w:bookmarkStart w:id="104" w:name="_Toc459974559"/>
+      <w:bookmarkStart w:id="102" w:name="_Toc459974559"/>
       <w:r>
         <w:rPr>
           <w:rFonts w:cs="Segoe UI Light"/>
@@ -7224,7 +7207,7 @@
         <w:lastRenderedPageBreak/>
         <w:t>Predictive maintenance with IoT</w:t>
       </w:r>
-      <w:bookmarkEnd w:id="104"/>
+      <w:bookmarkEnd w:id="102"/>
     </w:p>
     <w:p>
       <w:pPr>
@@ -7569,11 +7552,11 @@
       <w:pPr>
         <w:pStyle w:val="Heading3"/>
       </w:pPr>
-      <w:bookmarkStart w:id="105" w:name="_Toc459974560"/>
+      <w:bookmarkStart w:id="103" w:name="_Toc459974560"/>
       <w:r>
         <w:t>Technology Snapshot: Azure Blobs</w:t>
       </w:r>
-      <w:bookmarkEnd w:id="105"/>
+      <w:bookmarkEnd w:id="103"/>
       <w:r>
         <w:t xml:space="preserve"> </w:t>
       </w:r>
@@ -7655,11 +7638,11 @@
       <w:pPr>
         <w:pStyle w:val="Heading3"/>
       </w:pPr>
-      <w:bookmarkStart w:id="106" w:name="_Toc459974561"/>
+      <w:bookmarkStart w:id="104" w:name="_Toc459974561"/>
       <w:r>
         <w:t>Understanding Your Options</w:t>
       </w:r>
-      <w:bookmarkEnd w:id="106"/>
+      <w:bookmarkEnd w:id="104"/>
       <w:r>
         <w:t xml:space="preserve"> </w:t>
       </w:r>
@@ -7770,14 +7753,14 @@
           <w:rFonts w:cs="Segoe UI Light"/>
         </w:rPr>
       </w:pPr>
-      <w:bookmarkStart w:id="107" w:name="_Toc459974562"/>
+      <w:bookmarkStart w:id="105" w:name="_Toc459974562"/>
       <w:r>
         <w:rPr>
           <w:rFonts w:cs="Segoe UI Light"/>
         </w:rPr>
         <w:t>Cognitive Services</w:t>
       </w:r>
-      <w:bookmarkEnd w:id="107"/>
+      <w:bookmarkEnd w:id="105"/>
     </w:p>
     <w:p>
       <w:pPr>
@@ -8032,8 +8015,7 @@
           <w:rFonts w:cs="Segoe UI Light"/>
         </w:rPr>
       </w:pPr>
-      <w:bookmarkStart w:id="108" w:name="_Toc459974563"/>
-      <w:commentRangeStart w:id="109"/>
+      <w:bookmarkStart w:id="106" w:name="_Toc459974563"/>
       <w:r>
         <w:rPr>
           <w:rFonts w:cs="Segoe UI Light"/>
@@ -8041,16 +8023,7 @@
         <w:lastRenderedPageBreak/>
         <w:t>Questions</w:t>
       </w:r>
-      <w:commentRangeEnd w:id="109"/>
-      <w:r>
-        <w:rPr>
-          <w:rStyle w:val="CommentReference"/>
-          <w:rFonts w:asciiTheme="minorHAnsi" w:eastAsiaTheme="minorEastAsia" w:hAnsiTheme="minorHAnsi" w:cstheme="minorBidi"/>
-          <w:color w:val="auto"/>
-        </w:rPr>
-        <w:commentReference w:id="109"/>
-      </w:r>
-      <w:bookmarkEnd w:id="108"/>
+      <w:bookmarkEnd w:id="106"/>
     </w:p>
     <w:p>
       <w:pPr>
@@ -8115,14 +8088,14 @@
           <w:rFonts w:cs="Segoe UI Light"/>
         </w:rPr>
       </w:pPr>
-      <w:bookmarkStart w:id="110" w:name="_Toc459974564"/>
+      <w:bookmarkStart w:id="107" w:name="_Toc459974564"/>
       <w:r>
         <w:rPr>
           <w:rFonts w:cs="Segoe UI Light"/>
         </w:rPr>
         <w:t>Business Needs</w:t>
       </w:r>
-      <w:bookmarkEnd w:id="110"/>
+      <w:bookmarkEnd w:id="107"/>
     </w:p>
     <w:p>
       <w:pPr>
@@ -8142,8 +8115,6 @@
         </w:rPr>
         <w:t>s</w:t>
       </w:r>
-      <w:bookmarkStart w:id="111" w:name="_GoBack"/>
-      <w:bookmarkEnd w:id="111"/>
       <w:r>
         <w:rPr>
           <w:rFonts w:ascii="Segoe UI Light" w:hAnsi="Segoe UI Light" w:cs="Segoe UI Light"/>
@@ -8565,14 +8536,14 @@
           <w:rFonts w:cs="Segoe UI Light"/>
         </w:rPr>
       </w:pPr>
-      <w:bookmarkStart w:id="112" w:name="_Toc459974565"/>
+      <w:bookmarkStart w:id="108" w:name="_Toc459974565"/>
       <w:r>
         <w:rPr>
           <w:rFonts w:cs="Segoe UI Light"/>
         </w:rPr>
         <w:t>Information Architecture</w:t>
       </w:r>
-      <w:bookmarkEnd w:id="112"/>
+      <w:bookmarkEnd w:id="108"/>
     </w:p>
     <w:p>
       <w:pPr>
@@ -9014,14 +8985,14 @@
           <w:rFonts w:cs="Segoe UI Light"/>
         </w:rPr>
       </w:pPr>
-      <w:bookmarkStart w:id="113" w:name="_Toc459974566"/>
+      <w:bookmarkStart w:id="109" w:name="_Toc459974566"/>
       <w:r>
         <w:rPr>
           <w:rFonts w:cs="Segoe UI Light"/>
         </w:rPr>
         <w:t>Technical Architecture</w:t>
       </w:r>
-      <w:bookmarkEnd w:id="113"/>
+      <w:bookmarkEnd w:id="109"/>
     </w:p>
     <w:p>
       <w:pPr>
@@ -9623,14 +9594,14 @@
           <w:rFonts w:cs="Segoe UI Light"/>
         </w:rPr>
       </w:pPr>
-      <w:bookmarkStart w:id="114" w:name="_Toc459974567"/>
+      <w:bookmarkStart w:id="110" w:name="_Toc459974567"/>
       <w:r>
         <w:rPr>
           <w:rFonts w:cs="Segoe UI Light"/>
         </w:rPr>
         <w:t>Organization</w:t>
       </w:r>
-      <w:bookmarkEnd w:id="114"/>
+      <w:bookmarkEnd w:id="110"/>
     </w:p>
     <w:p>
       <w:pPr>
@@ -9677,10 +9648,10 @@
             <w:cnfStyle w:val="001000000000" w:firstRow="0" w:lastRow="0" w:firstColumn="1" w:lastColumn="0" w:oddVBand="0" w:evenVBand="0" w:oddHBand="0" w:evenHBand="0" w:firstRowFirstColumn="0" w:firstRowLastColumn="0" w:lastRowFirstColumn="0" w:lastRowLastColumn="0"/>
             <w:tcW w:w="4820" w:type="dxa"/>
           </w:tcPr>
+          <w:bookmarkEnd w:id="30"/>
+          <w:bookmarkEnd w:id="31"/>
           <w:bookmarkEnd w:id="32"/>
           <w:bookmarkEnd w:id="33"/>
-          <w:bookmarkEnd w:id="34"/>
-          <w:bookmarkEnd w:id="35"/>
           <w:p>
             <w:pPr>
               <w:spacing w:before="120" w:line="240" w:lineRule="auto"/>
@@ -10047,14 +10018,14 @@
           <w:rFonts w:cs="Segoe UI Light"/>
         </w:rPr>
       </w:pPr>
-      <w:bookmarkStart w:id="115" w:name="_Toc459974568"/>
+      <w:bookmarkStart w:id="111" w:name="_Toc459974568"/>
       <w:r>
         <w:rPr>
           <w:rFonts w:cs="Segoe UI Light"/>
         </w:rPr>
         <w:t>Big Data Maturity Level</w:t>
       </w:r>
-      <w:bookmarkEnd w:id="115"/>
+      <w:bookmarkEnd w:id="111"/>
     </w:p>
     <w:p>
       <w:pPr>
@@ -13294,26 +13265,26 @@
         <w:pStyle w:val="Heading1"/>
         <w:pageBreakBefore/>
       </w:pPr>
-      <w:bookmarkStart w:id="116" w:name="_Toc429048222"/>
-      <w:bookmarkStart w:id="117" w:name="_Toc429049945"/>
-      <w:bookmarkStart w:id="118" w:name="_Toc459974569"/>
+      <w:bookmarkStart w:id="112" w:name="_Toc429048222"/>
+      <w:bookmarkStart w:id="113" w:name="_Toc429049945"/>
+      <w:bookmarkStart w:id="114" w:name="_Toc459974569"/>
       <w:r>
         <w:lastRenderedPageBreak/>
         <w:t>Resources and Tools</w:t>
       </w:r>
-      <w:bookmarkEnd w:id="116"/>
-      <w:bookmarkEnd w:id="117"/>
-      <w:bookmarkEnd w:id="118"/>
+      <w:bookmarkEnd w:id="112"/>
+      <w:bookmarkEnd w:id="113"/>
+      <w:bookmarkEnd w:id="114"/>
     </w:p>
     <w:p>
       <w:pPr>
         <w:pStyle w:val="Heading2"/>
       </w:pPr>
-      <w:bookmarkStart w:id="119" w:name="_Toc459974570"/>
+      <w:bookmarkStart w:id="115" w:name="_Toc459974570"/>
       <w:r>
         <w:t>Big data and analytics</w:t>
       </w:r>
-      <w:bookmarkEnd w:id="119"/>
+      <w:bookmarkEnd w:id="115"/>
     </w:p>
     <w:p>
       <w:hyperlink r:id="rId27" w:history="1">
@@ -13330,11 +13301,11 @@
       <w:pPr>
         <w:pStyle w:val="Heading2"/>
       </w:pPr>
-      <w:bookmarkStart w:id="120" w:name="_Toc459974571"/>
+      <w:bookmarkStart w:id="116" w:name="_Toc459974571"/>
       <w:r>
         <w:t>Business intelligence</w:t>
       </w:r>
-      <w:bookmarkEnd w:id="120"/>
+      <w:bookmarkEnd w:id="116"/>
     </w:p>
     <w:p>
       <w:hyperlink r:id="rId28" w:history="1">
@@ -13354,14 +13325,14 @@
           <w:lang w:val="pt-BR"/>
         </w:rPr>
       </w:pPr>
-      <w:bookmarkStart w:id="121" w:name="_Toc459974572"/>
+      <w:bookmarkStart w:id="117" w:name="_Toc459974572"/>
       <w:r>
         <w:rPr>
           <w:lang w:val="pt-BR"/>
         </w:rPr>
         <w:t>Data warehouse</w:t>
       </w:r>
-      <w:bookmarkEnd w:id="121"/>
+      <w:bookmarkEnd w:id="117"/>
     </w:p>
     <w:p>
       <w:pPr>
@@ -13384,11 +13355,11 @@
       <w:pPr>
         <w:pStyle w:val="Heading2"/>
       </w:pPr>
-      <w:bookmarkStart w:id="122" w:name="_Toc459974573"/>
+      <w:bookmarkStart w:id="118" w:name="_Toc459974573"/>
       <w:r>
         <w:t>Remote monitoring with IoT</w:t>
       </w:r>
-      <w:bookmarkEnd w:id="122"/>
+      <w:bookmarkEnd w:id="118"/>
     </w:p>
     <w:p>
       <w:hyperlink r:id="rId30" w:history="1">
@@ -13405,11 +13376,11 @@
       <w:pPr>
         <w:pStyle w:val="Heading2"/>
       </w:pPr>
-      <w:bookmarkStart w:id="123" w:name="_Toc459974574"/>
+      <w:bookmarkStart w:id="119" w:name="_Toc459974574"/>
       <w:r>
         <w:t>Predictive maintenance with IoT</w:t>
       </w:r>
-      <w:bookmarkEnd w:id="123"/>
+      <w:bookmarkEnd w:id="119"/>
     </w:p>
     <w:p>
       <w:pPr>
@@ -13432,11 +13403,11 @@
       <w:pPr>
         <w:pStyle w:val="Heading2"/>
       </w:pPr>
-      <w:bookmarkStart w:id="124" w:name="_Toc459974575"/>
+      <w:bookmarkStart w:id="120" w:name="_Toc459974575"/>
       <w:r>
         <w:t>Cognitive Services</w:t>
       </w:r>
-      <w:bookmarkEnd w:id="124"/>
+      <w:bookmarkEnd w:id="120"/>
     </w:p>
     <w:p>
       <w:hyperlink r:id="rId32" w:history="1">
@@ -13453,11 +13424,11 @@
       <w:pPr>
         <w:pStyle w:val="Heading2"/>
       </w:pPr>
-      <w:bookmarkStart w:id="125" w:name="_Toc459974576"/>
+      <w:bookmarkStart w:id="121" w:name="_Toc459974576"/>
       <w:r>
         <w:t>Microsoft Azure IoT Starter Kits</w:t>
       </w:r>
-      <w:bookmarkEnd w:id="125"/>
+      <w:bookmarkEnd w:id="121"/>
     </w:p>
     <w:p>
       <w:pPr>
@@ -13554,8 +13525,8 @@
 </file>
 
 <file path=word/comments.xml><?xml version="1.0" encoding="utf-8"?>
-<w:comments xmlns:wpc="http://schemas.microsoft.com/office/word/2010/wordprocessingCanvas" xmlns:cx="http://schemas.microsoft.com/office/drawing/2014/chartex" xmlns:cx1="http://schemas.microsoft.com/office/drawing/2015/9/8/chartex" xmlns:cx2="http://schemas.microsoft.com/office/drawing/2015/10/21/chartex" xmlns:mc="http://schemas.openxmlformats.org/markup-compatibility/2006" xmlns:o="urn:schemas-microsoft-com:office:office" xmlns:r="http://schemas.openxmlformats.org/officeDocument/2006/relationships" xmlns:m="http://schemas.openxmlformats.org/officeDocument/2006/math" xmlns:v="urn:schemas-microsoft-com:vml" xmlns:wp14="http://schemas.microsoft.com/office/word/2010/wordprocessingDrawing" xmlns:wp="http://schemas.openxmlformats.org/drawingml/2006/wordprocessingDrawing" xmlns:w10="urn:schemas-microsoft-com:office:word" xmlns:w="http://schemas.openxmlformats.org/wordprocessingml/2006/main" xmlns:w14="http://schemas.microsoft.com/office/word/2010/wordml" xmlns:w15="http://schemas.microsoft.com/office/word/2012/wordml" xmlns:w16se="http://schemas.microsoft.com/office/word/2015/wordml/symex" xmlns:wpg="http://schemas.microsoft.com/office/word/2010/wordprocessingGroup" xmlns:wpi="http://schemas.microsoft.com/office/word/2010/wordprocessingInk" xmlns:wne="http://schemas.microsoft.com/office/word/2006/wordml" xmlns:wps="http://schemas.microsoft.com/office/word/2010/wordprocessingShape" mc:Ignorable="w14 w15 w16se wp14">
-  <w:comment w:id="0" w:author="Eumar Assis" w:date="2016-08-23T14:04:00Z" w:initials="EA">
+<w:comments xmlns:wpc="http://schemas.microsoft.com/office/word/2010/wordprocessingCanvas" xmlns:cx="http://schemas.microsoft.com/office/drawing/2014/chartex" xmlns:cx1="http://schemas.microsoft.com/office/drawing/2015/9/8/chartex" xmlns:cx2="http://schemas.microsoft.com/office/drawing/2015/10/21/chartex" xmlns:cx3="http://schemas.microsoft.com/office/drawing/2016/5/9/chartex" xmlns:cx4="http://schemas.microsoft.com/office/drawing/2016/5/10/chartex" xmlns:cx5="http://schemas.microsoft.com/office/drawing/2016/5/11/chartex" xmlns:mc="http://schemas.openxmlformats.org/markup-compatibility/2006" xmlns:o="urn:schemas-microsoft-com:office:office" xmlns:r="http://schemas.openxmlformats.org/officeDocument/2006/relationships" xmlns:m="http://schemas.openxmlformats.org/officeDocument/2006/math" xmlns:v="urn:schemas-microsoft-com:vml" xmlns:wp14="http://schemas.microsoft.com/office/word/2010/wordprocessingDrawing" xmlns:wp="http://schemas.openxmlformats.org/drawingml/2006/wordprocessingDrawing" xmlns:w10="urn:schemas-microsoft-com:office:word" xmlns:w="http://schemas.openxmlformats.org/wordprocessingml/2006/main" xmlns:w14="http://schemas.microsoft.com/office/word/2010/wordml" xmlns:w15="http://schemas.microsoft.com/office/word/2012/wordml" xmlns:w16se="http://schemas.microsoft.com/office/word/2015/wordml/symex" xmlns:wpg="http://schemas.microsoft.com/office/word/2010/wordprocessingGroup" xmlns:wpi="http://schemas.microsoft.com/office/word/2010/wordprocessingInk" xmlns:wne="http://schemas.microsoft.com/office/word/2006/wordml" xmlns:wps="http://schemas.microsoft.com/office/word/2010/wordprocessingShape" mc:Ignorable="w14 w15 w16se wp14">
+  <w:comment w:id="0" w:author="Eumar Assis" w:date="2016-08-31T22:07:00Z" w:initials="EA">
     <w:p>
       <w:pPr>
         <w:pStyle w:val="CommentText"/>
@@ -13567,15 +13538,17 @@
         <w:annotationRef/>
       </w:r>
       <w:r>
-        <w:t>Overall, I believe the scope of this Assessment should be how to implement a full Big Data Solution in the Cloud. Assessment should cover: 1) Type of Data Sources 2) Volume of Data 3) ETL Tools 4) Type of Analyses (Historical, Real Time) 5) Machine Learning Algorithm High level questions</w:t>
+        <w:t>Please, include some questions about related to IoT and Machine Learning. Recommend searching on Campus</w:t>
       </w:r>
     </w:p>
   </w:comment>
-  <w:comment w:id="1" w:author="Eumar Assis" w:date="2016-08-23T14:05:00Z" w:initials="EA">
+  <w:comment w:id="18" w:author="Jon Engstrom" w:date="2016-08-30T13:26:00Z" w:initials="JE">
     <w:p>
       <w:pPr>
         <w:pStyle w:val="CommentText"/>
       </w:pPr>
+      <w:bookmarkStart w:id="19" w:name="_GoBack"/>
+      <w:bookmarkEnd w:id="19"/>
       <w:r>
         <w:rPr>
           <w:rStyle w:val="CommentReference"/>
@@ -13583,120 +13556,7 @@
         <w:annotationRef/>
       </w:r>
       <w:r>
-        <w:t xml:space="preserve">For ML – I’d take a look at </w:t>
-      </w:r>
-      <w:r>
-        <w:t>https://azure.microsoft.com/en-us/documentation/articles/machine-learning-algorithm-choice/</w:t>
-      </w:r>
-    </w:p>
-  </w:comment>
-  <w:comment w:id="2" w:author="Eumar Assis" w:date="2016-08-23T15:13:00Z" w:initials="EA">
-    <w:p>
-      <w:pPr>
-        <w:pStyle w:val="CommentText"/>
-      </w:pPr>
-      <w:r>
-        <w:rPr>
-          <w:rStyle w:val="CommentReference"/>
-        </w:rPr>
-        <w:annotationRef/>
-      </w:r>
-      <w:r>
-        <w:t>For High Level Questions, review doc attached (</w:t>
-      </w:r>
-      <w:r>
-        <w:t>BigDataMaturityLevel.xlsx</w:t>
-      </w:r>
-      <w:r>
-        <w:t>)</w:t>
-      </w:r>
-    </w:p>
-  </w:comment>
-  <w:comment w:id="5" w:author="Eumar Assis" w:date="2016-08-24T08:41:00Z" w:initials="EA">
-    <w:p>
-      <w:pPr>
-        <w:pStyle w:val="CommentText"/>
-      </w:pPr>
-      <w:r>
-        <w:rPr>
-          <w:rStyle w:val="CommentReference"/>
-        </w:rPr>
-        <w:annotationRef/>
-      </w:r>
-      <w:r>
-        <w:rPr>
-          <w:rStyle w:val="CommentReference"/>
-        </w:rPr>
-        <w:annotationRef/>
-      </w:r>
-      <w:r>
-        <w:t xml:space="preserve">You may also create some questions OR perhaps organize this assessment based on David Chappell’s papers below. </w:t>
-      </w:r>
-      <w:hyperlink r:id="rId1" w:history="1">
-        <w:r>
-          <w:rPr>
-            <w:rStyle w:val="Hyperlink"/>
-            <w:rFonts w:cstheme="minorBidi"/>
-          </w:rPr>
-          <w:t>http://www.davidchappell.com/writing/white_papers/Analytical_Scenarios_using_the_Microsoft_Data_Platform-J_v1.1--Chappell.pdf</w:t>
-        </w:r>
-      </w:hyperlink>
-      <w:r>
-        <w:t xml:space="preserve"> </w:t>
-      </w:r>
-    </w:p>
-    <w:p>
-      <w:pPr>
-        <w:pStyle w:val="CommentText"/>
-      </w:pPr>
-    </w:p>
-    <w:p>
-      <w:pPr>
-        <w:pStyle w:val="CommentText"/>
-      </w:pPr>
-      <w:r>
-        <w:rPr>
-          <w:rFonts w:ascii="Calibri" w:eastAsia="Times New Roman" w:hAnsi="Calibri" w:cs="Calibri"/>
-        </w:rPr>
-        <w:t>http://www.davidchappell.com/writing/white_papers/Streaming_Scenarios_using_the_Microsoft_Data_Platform_v1.1.pdf</w:t>
-      </w:r>
-    </w:p>
-  </w:comment>
-  <w:comment w:id="21" w:author="Jon Engstrom" w:date="2016-08-30T13:26:00Z" w:initials="JE">
-    <w:p>
-      <w:pPr>
-        <w:pStyle w:val="CommentText"/>
-      </w:pPr>
-      <w:r>
-        <w:rPr>
-          <w:rStyle w:val="CommentReference"/>
-        </w:rPr>
-        <w:annotationRef/>
-      </w:r>
-      <w:r>
         <w:t>This should be revised for clarity.</w:t>
-      </w:r>
-    </w:p>
-  </w:comment>
-  <w:comment w:id="109" w:author="Eumar Assis" w:date="2016-08-23T15:16:00Z" w:initials="EA">
-    <w:p>
-      <w:pPr>
-        <w:pStyle w:val="CommentText"/>
-      </w:pPr>
-      <w:r>
-        <w:rPr>
-          <w:rStyle w:val="CommentReference"/>
-        </w:rPr>
-        <w:annotationRef/>
-      </w:r>
-      <w:r>
-        <w:t>Include questions in the doc attached (</w:t>
-      </w:r>
-      <w:r>
-        <w:t>BigDataMaturityLevel.xlsx</w:t>
-      </w:r>
-      <w:r>
-        <w:t>)</w:t>
       </w:r>
     </w:p>
   </w:comment>
@@ -13704,18 +13564,14 @@
 </file>
 
 <file path=word/commentsExtended.xml><?xml version="1.0" encoding="utf-8"?>
-<w15:commentsEx xmlns:wpc="http://schemas.microsoft.com/office/word/2010/wordprocessingCanvas" xmlns:cx="http://schemas.microsoft.com/office/drawing/2014/chartex" xmlns:cx1="http://schemas.microsoft.com/office/drawing/2015/9/8/chartex" xmlns:cx2="http://schemas.microsoft.com/office/drawing/2015/10/21/chartex" xmlns:mc="http://schemas.openxmlformats.org/markup-compatibility/2006" xmlns:o="urn:schemas-microsoft-com:office:office" xmlns:r="http://schemas.openxmlformats.org/officeDocument/2006/relationships" xmlns:m="http://schemas.openxmlformats.org/officeDocument/2006/math" xmlns:v="urn:schemas-microsoft-com:vml" xmlns:wp14="http://schemas.microsoft.com/office/word/2010/wordprocessingDrawing" xmlns:wp="http://schemas.openxmlformats.org/drawingml/2006/wordprocessingDrawing" xmlns:w10="urn:schemas-microsoft-com:office:word" xmlns:w="http://schemas.openxmlformats.org/wordprocessingml/2006/main" xmlns:w14="http://schemas.microsoft.com/office/word/2010/wordml" xmlns:w15="http://schemas.microsoft.com/office/word/2012/wordml" xmlns:w16se="http://schemas.microsoft.com/office/word/2015/wordml/symex" xmlns:wpg="http://schemas.microsoft.com/office/word/2010/wordprocessingGroup" xmlns:wpi="http://schemas.microsoft.com/office/word/2010/wordprocessingInk" xmlns:wne="http://schemas.microsoft.com/office/word/2006/wordml" xmlns:wps="http://schemas.microsoft.com/office/word/2010/wordprocessingShape" mc:Ignorable="w14 w15 w16se wp14">
-  <w15:commentEx w15:paraId="6C22DF4E" w15:done="1"/>
-  <w15:commentEx w15:paraId="44009E25" w15:paraIdParent="6C22DF4E" w15:done="1"/>
-  <w15:commentEx w15:paraId="07AC1B90" w15:paraIdParent="6C22DF4E" w15:done="1"/>
-  <w15:commentEx w15:paraId="478D1198" w15:done="1"/>
+<w15:commentsEx xmlns:wpc="http://schemas.microsoft.com/office/word/2010/wordprocessingCanvas" xmlns:cx="http://schemas.microsoft.com/office/drawing/2014/chartex" xmlns:cx1="http://schemas.microsoft.com/office/drawing/2015/9/8/chartex" xmlns:cx2="http://schemas.microsoft.com/office/drawing/2015/10/21/chartex" xmlns:cx3="http://schemas.microsoft.com/office/drawing/2016/5/9/chartex" xmlns:cx4="http://schemas.microsoft.com/office/drawing/2016/5/10/chartex" xmlns:cx5="http://schemas.microsoft.com/office/drawing/2016/5/11/chartex" xmlns:mc="http://schemas.openxmlformats.org/markup-compatibility/2006" xmlns:o="urn:schemas-microsoft-com:office:office" xmlns:r="http://schemas.openxmlformats.org/officeDocument/2006/relationships" xmlns:m="http://schemas.openxmlformats.org/officeDocument/2006/math" xmlns:v="urn:schemas-microsoft-com:vml" xmlns:wp14="http://schemas.microsoft.com/office/word/2010/wordprocessingDrawing" xmlns:wp="http://schemas.openxmlformats.org/drawingml/2006/wordprocessingDrawing" xmlns:w10="urn:schemas-microsoft-com:office:word" xmlns:w="http://schemas.openxmlformats.org/wordprocessingml/2006/main" xmlns:w14="http://schemas.microsoft.com/office/word/2010/wordml" xmlns:w15="http://schemas.microsoft.com/office/word/2012/wordml" xmlns:w16se="http://schemas.microsoft.com/office/word/2015/wordml/symex" xmlns:wpg="http://schemas.microsoft.com/office/word/2010/wordprocessingGroup" xmlns:wpi="http://schemas.microsoft.com/office/word/2010/wordprocessingInk" xmlns:wne="http://schemas.microsoft.com/office/word/2006/wordml" xmlns:wps="http://schemas.microsoft.com/office/word/2010/wordprocessingShape" mc:Ignorable="w14 w15 w16se wp14">
+  <w15:commentEx w15:paraId="2D442E3E" w15:done="0"/>
   <w15:commentEx w15:paraId="56DCDCA7" w15:done="0"/>
-  <w15:commentEx w15:paraId="25EF2C57" w15:done="1"/>
 </w15:commentsEx>
 </file>
 
 <file path=word/endnotes.xml><?xml version="1.0" encoding="utf-8"?>
-<w:endnotes xmlns:wpc="http://schemas.microsoft.com/office/word/2010/wordprocessingCanvas" xmlns:cx="http://schemas.microsoft.com/office/drawing/2014/chartex" xmlns:cx1="http://schemas.microsoft.com/office/drawing/2015/9/8/chartex" xmlns:cx2="http://schemas.microsoft.com/office/drawing/2015/10/21/chartex" xmlns:mc="http://schemas.openxmlformats.org/markup-compatibility/2006" xmlns:o="urn:schemas-microsoft-com:office:office" xmlns:r="http://schemas.openxmlformats.org/officeDocument/2006/relationships" xmlns:m="http://schemas.openxmlformats.org/officeDocument/2006/math" xmlns:v="urn:schemas-microsoft-com:vml" xmlns:wp14="http://schemas.microsoft.com/office/word/2010/wordprocessingDrawing" xmlns:wp="http://schemas.openxmlformats.org/drawingml/2006/wordprocessingDrawing" xmlns:w10="urn:schemas-microsoft-com:office:word" xmlns:w="http://schemas.openxmlformats.org/wordprocessingml/2006/main" xmlns:w14="http://schemas.microsoft.com/office/word/2010/wordml" xmlns:w15="http://schemas.microsoft.com/office/word/2012/wordml" xmlns:w16se="http://schemas.microsoft.com/office/word/2015/wordml/symex" xmlns:wpg="http://schemas.microsoft.com/office/word/2010/wordprocessingGroup" xmlns:wpi="http://schemas.microsoft.com/office/word/2010/wordprocessingInk" xmlns:wne="http://schemas.microsoft.com/office/word/2006/wordml" xmlns:wps="http://schemas.microsoft.com/office/word/2010/wordprocessingShape" mc:Ignorable="w14 w15 w16se wp14">
+<w:endnotes xmlns:wpc="http://schemas.microsoft.com/office/word/2010/wordprocessingCanvas" xmlns:cx="http://schemas.microsoft.com/office/drawing/2014/chartex" xmlns:cx1="http://schemas.microsoft.com/office/drawing/2015/9/8/chartex" xmlns:cx2="http://schemas.microsoft.com/office/drawing/2015/10/21/chartex" xmlns:cx3="http://schemas.microsoft.com/office/drawing/2016/5/9/chartex" xmlns:cx4="http://schemas.microsoft.com/office/drawing/2016/5/10/chartex" xmlns:cx5="http://schemas.microsoft.com/office/drawing/2016/5/11/chartex" xmlns:mc="http://schemas.openxmlformats.org/markup-compatibility/2006" xmlns:o="urn:schemas-microsoft-com:office:office" xmlns:r="http://schemas.openxmlformats.org/officeDocument/2006/relationships" xmlns:m="http://schemas.openxmlformats.org/officeDocument/2006/math" xmlns:v="urn:schemas-microsoft-com:vml" xmlns:wp14="http://schemas.microsoft.com/office/word/2010/wordprocessingDrawing" xmlns:wp="http://schemas.openxmlformats.org/drawingml/2006/wordprocessingDrawing" xmlns:w10="urn:schemas-microsoft-com:office:word" xmlns:w="http://schemas.openxmlformats.org/wordprocessingml/2006/main" xmlns:w14="http://schemas.microsoft.com/office/word/2010/wordml" xmlns:w15="http://schemas.microsoft.com/office/word/2012/wordml" xmlns:w16se="http://schemas.microsoft.com/office/word/2015/wordml/symex" xmlns:wpg="http://schemas.microsoft.com/office/word/2010/wordprocessingGroup" xmlns:wpi="http://schemas.microsoft.com/office/word/2010/wordprocessingInk" xmlns:wne="http://schemas.microsoft.com/office/word/2006/wordml" xmlns:wps="http://schemas.microsoft.com/office/word/2010/wordprocessingShape" mc:Ignorable="w14 w15 w16se wp14">
   <w:endnote w:type="separator" w:id="-1">
     <w:p>
       <w:pPr>
@@ -13747,7 +13603,7 @@
 </file>
 
 <file path=word/footnotes.xml><?xml version="1.0" encoding="utf-8"?>
-<w:footnotes xmlns:wpc="http://schemas.microsoft.com/office/word/2010/wordprocessingCanvas" xmlns:cx="http://schemas.microsoft.com/office/drawing/2014/chartex" xmlns:cx1="http://schemas.microsoft.com/office/drawing/2015/9/8/chartex" xmlns:cx2="http://schemas.microsoft.com/office/drawing/2015/10/21/chartex" xmlns:mc="http://schemas.openxmlformats.org/markup-compatibility/2006" xmlns:o="urn:schemas-microsoft-com:office:office" xmlns:r="http://schemas.openxmlformats.org/officeDocument/2006/relationships" xmlns:m="http://schemas.openxmlformats.org/officeDocument/2006/math" xmlns:v="urn:schemas-microsoft-com:vml" xmlns:wp14="http://schemas.microsoft.com/office/word/2010/wordprocessingDrawing" xmlns:wp="http://schemas.openxmlformats.org/drawingml/2006/wordprocessingDrawing" xmlns:w10="urn:schemas-microsoft-com:office:word" xmlns:w="http://schemas.openxmlformats.org/wordprocessingml/2006/main" xmlns:w14="http://schemas.microsoft.com/office/word/2010/wordml" xmlns:w15="http://schemas.microsoft.com/office/word/2012/wordml" xmlns:w16se="http://schemas.microsoft.com/office/word/2015/wordml/symex" xmlns:wpg="http://schemas.microsoft.com/office/word/2010/wordprocessingGroup" xmlns:wpi="http://schemas.microsoft.com/office/word/2010/wordprocessingInk" xmlns:wne="http://schemas.microsoft.com/office/word/2006/wordml" xmlns:wps="http://schemas.microsoft.com/office/word/2010/wordprocessingShape" mc:Ignorable="w14 w15 w16se wp14">
+<w:footnotes xmlns:wpc="http://schemas.microsoft.com/office/word/2010/wordprocessingCanvas" xmlns:cx="http://schemas.microsoft.com/office/drawing/2014/chartex" xmlns:cx1="http://schemas.microsoft.com/office/drawing/2015/9/8/chartex" xmlns:cx2="http://schemas.microsoft.com/office/drawing/2015/10/21/chartex" xmlns:cx3="http://schemas.microsoft.com/office/drawing/2016/5/9/chartex" xmlns:cx4="http://schemas.microsoft.com/office/drawing/2016/5/10/chartex" xmlns:cx5="http://schemas.microsoft.com/office/drawing/2016/5/11/chartex" xmlns:mc="http://schemas.openxmlformats.org/markup-compatibility/2006" xmlns:o="urn:schemas-microsoft-com:office:office" xmlns:r="http://schemas.openxmlformats.org/officeDocument/2006/relationships" xmlns:m="http://schemas.openxmlformats.org/officeDocument/2006/math" xmlns:v="urn:schemas-microsoft-com:vml" xmlns:wp14="http://schemas.microsoft.com/office/word/2010/wordprocessingDrawing" xmlns:wp="http://schemas.openxmlformats.org/drawingml/2006/wordprocessingDrawing" xmlns:w10="urn:schemas-microsoft-com:office:word" xmlns:w="http://schemas.openxmlformats.org/wordprocessingml/2006/main" xmlns:w14="http://schemas.microsoft.com/office/word/2010/wordml" xmlns:w15="http://schemas.microsoft.com/office/word/2012/wordml" xmlns:w16se="http://schemas.microsoft.com/office/word/2015/wordml/symex" xmlns:wpg="http://schemas.microsoft.com/office/word/2010/wordprocessingGroup" xmlns:wpi="http://schemas.microsoft.com/office/word/2010/wordprocessingInk" xmlns:wne="http://schemas.microsoft.com/office/word/2006/wordml" xmlns:wps="http://schemas.microsoft.com/office/word/2010/wordprocessingShape" mc:Ignorable="w14 w15 w16se wp14">
   <w:footnote w:type="separator" w:id="-1">
     <w:p>
       <w:pPr>
@@ -13779,7 +13635,7 @@
 </file>
 
 <file path=word/numbering.xml><?xml version="1.0" encoding="utf-8"?>
-<w:numbering xmlns:wpc="http://schemas.microsoft.com/office/word/2010/wordprocessingCanvas" xmlns:cx="http://schemas.microsoft.com/office/drawing/2014/chartex" xmlns:cx1="http://schemas.microsoft.com/office/drawing/2015/9/8/chartex" xmlns:cx2="http://schemas.microsoft.com/office/drawing/2015/10/21/chartex" xmlns:mc="http://schemas.openxmlformats.org/markup-compatibility/2006" xmlns:o="urn:schemas-microsoft-com:office:office" xmlns:r="http://schemas.openxmlformats.org/officeDocument/2006/relationships" xmlns:m="http://schemas.openxmlformats.org/officeDocument/2006/math" xmlns:v="urn:schemas-microsoft-com:vml" xmlns:wp14="http://schemas.microsoft.com/office/word/2010/wordprocessingDrawing" xmlns:wp="http://schemas.openxmlformats.org/drawingml/2006/wordprocessingDrawing" xmlns:w10="urn:schemas-microsoft-com:office:word" xmlns:w="http://schemas.openxmlformats.org/wordprocessingml/2006/main" xmlns:w14="http://schemas.microsoft.com/office/word/2010/wordml" xmlns:w15="http://schemas.microsoft.com/office/word/2012/wordml" xmlns:w16se="http://schemas.microsoft.com/office/word/2015/wordml/symex" xmlns:wpg="http://schemas.microsoft.com/office/word/2010/wordprocessingGroup" xmlns:wpi="http://schemas.microsoft.com/office/word/2010/wordprocessingInk" xmlns:wne="http://schemas.microsoft.com/office/word/2006/wordml" xmlns:wps="http://schemas.microsoft.com/office/word/2010/wordprocessingShape" mc:Ignorable="w14 w15 w16se wp14">
+<w:numbering xmlns:wpc="http://schemas.microsoft.com/office/word/2010/wordprocessingCanvas" xmlns:cx="http://schemas.microsoft.com/office/drawing/2014/chartex" xmlns:cx1="http://schemas.microsoft.com/office/drawing/2015/9/8/chartex" xmlns:cx2="http://schemas.microsoft.com/office/drawing/2015/10/21/chartex" xmlns:cx3="http://schemas.microsoft.com/office/drawing/2016/5/9/chartex" xmlns:cx4="http://schemas.microsoft.com/office/drawing/2016/5/10/chartex" xmlns:cx5="http://schemas.microsoft.com/office/drawing/2016/5/11/chartex" xmlns:mc="http://schemas.openxmlformats.org/markup-compatibility/2006" xmlns:o="urn:schemas-microsoft-com:office:office" xmlns:r="http://schemas.openxmlformats.org/officeDocument/2006/relationships" xmlns:m="http://schemas.openxmlformats.org/officeDocument/2006/math" xmlns:v="urn:schemas-microsoft-com:vml" xmlns:wp14="http://schemas.microsoft.com/office/word/2010/wordprocessingDrawing" xmlns:wp="http://schemas.openxmlformats.org/drawingml/2006/wordprocessingDrawing" xmlns:w10="urn:schemas-microsoft-com:office:word" xmlns:w="http://schemas.openxmlformats.org/wordprocessingml/2006/main" xmlns:w14="http://schemas.microsoft.com/office/word/2010/wordml" xmlns:w15="http://schemas.microsoft.com/office/word/2012/wordml" xmlns:w16se="http://schemas.microsoft.com/office/word/2015/wordml/symex" xmlns:wpg="http://schemas.microsoft.com/office/word/2010/wordprocessingGroup" xmlns:wpi="http://schemas.microsoft.com/office/word/2010/wordprocessingInk" xmlns:wne="http://schemas.microsoft.com/office/word/2006/wordml" xmlns:wps="http://schemas.microsoft.com/office/word/2010/wordprocessingShape" mc:Ignorable="w14 w15 w16se wp14">
   <w:abstractNum w:abstractNumId="0" w15:restartNumberingAfterBreak="0">
     <w:nsid w:val="0CDE5052"/>
     <w:multiLevelType w:val="hybridMultilevel"/>
@@ -17950,7 +17806,7 @@
 </file>
 
 <file path=word/people.xml><?xml version="1.0" encoding="utf-8"?>
-<w15:people xmlns:wpc="http://schemas.microsoft.com/office/word/2010/wordprocessingCanvas" xmlns:cx="http://schemas.microsoft.com/office/drawing/2014/chartex" xmlns:cx1="http://schemas.microsoft.com/office/drawing/2015/9/8/chartex" xmlns:cx2="http://schemas.microsoft.com/office/drawing/2015/10/21/chartex" xmlns:mc="http://schemas.openxmlformats.org/markup-compatibility/2006" xmlns:o="urn:schemas-microsoft-com:office:office" xmlns:r="http://schemas.openxmlformats.org/officeDocument/2006/relationships" xmlns:m="http://schemas.openxmlformats.org/officeDocument/2006/math" xmlns:v="urn:schemas-microsoft-com:vml" xmlns:wp14="http://schemas.microsoft.com/office/word/2010/wordprocessingDrawing" xmlns:wp="http://schemas.openxmlformats.org/drawingml/2006/wordprocessingDrawing" xmlns:w10="urn:schemas-microsoft-com:office:word" xmlns:w="http://schemas.openxmlformats.org/wordprocessingml/2006/main" xmlns:w14="http://schemas.microsoft.com/office/word/2010/wordml" xmlns:w15="http://schemas.microsoft.com/office/word/2012/wordml" xmlns:w16se="http://schemas.microsoft.com/office/word/2015/wordml/symex" xmlns:wpg="http://schemas.microsoft.com/office/word/2010/wordprocessingGroup" xmlns:wpi="http://schemas.microsoft.com/office/word/2010/wordprocessingInk" xmlns:wne="http://schemas.microsoft.com/office/word/2006/wordml" xmlns:wps="http://schemas.microsoft.com/office/word/2010/wordprocessingShape" mc:Ignorable="w14 w15 w16se wp14">
+<w15:people xmlns:wpc="http://schemas.microsoft.com/office/word/2010/wordprocessingCanvas" xmlns:cx="http://schemas.microsoft.com/office/drawing/2014/chartex" xmlns:cx1="http://schemas.microsoft.com/office/drawing/2015/9/8/chartex" xmlns:cx2="http://schemas.microsoft.com/office/drawing/2015/10/21/chartex" xmlns:cx3="http://schemas.microsoft.com/office/drawing/2016/5/9/chartex" xmlns:cx4="http://schemas.microsoft.com/office/drawing/2016/5/10/chartex" xmlns:cx5="http://schemas.microsoft.com/office/drawing/2016/5/11/chartex" xmlns:mc="http://schemas.openxmlformats.org/markup-compatibility/2006" xmlns:o="urn:schemas-microsoft-com:office:office" xmlns:r="http://schemas.openxmlformats.org/officeDocument/2006/relationships" xmlns:m="http://schemas.openxmlformats.org/officeDocument/2006/math" xmlns:v="urn:schemas-microsoft-com:vml" xmlns:wp14="http://schemas.microsoft.com/office/word/2010/wordprocessingDrawing" xmlns:wp="http://schemas.openxmlformats.org/drawingml/2006/wordprocessingDrawing" xmlns:w10="urn:schemas-microsoft-com:office:word" xmlns:w="http://schemas.openxmlformats.org/wordprocessingml/2006/main" xmlns:w14="http://schemas.microsoft.com/office/word/2010/wordml" xmlns:w15="http://schemas.microsoft.com/office/word/2012/wordml" xmlns:w16se="http://schemas.microsoft.com/office/word/2015/wordml/symex" xmlns:wpg="http://schemas.microsoft.com/office/word/2010/wordprocessingGroup" xmlns:wpi="http://schemas.microsoft.com/office/word/2010/wordprocessingInk" xmlns:wne="http://schemas.microsoft.com/office/word/2006/wordml" xmlns:wps="http://schemas.microsoft.com/office/word/2010/wordprocessingShape" mc:Ignorable="w14 w15 w16se wp14">
   <w15:person w15:author="Eumar Assis">
     <w15:presenceInfo w15:providerId="AD" w15:userId="S-1-5-21-124525095-708259637-1543119021-1495550"/>
   </w15:person>
@@ -17977,7 +17833,7 @@
       </w:pPr>
     </w:pPrDefault>
   </w:docDefaults>
-  <w:latentStyles w:defLockedState="0" w:defUIPriority="99" w:defSemiHidden="0" w:defUnhideWhenUsed="0" w:defQFormat="0" w:count="372">
+  <w:latentStyles w:defLockedState="0" w:defUIPriority="99" w:defSemiHidden="0" w:defUnhideWhenUsed="0" w:defQFormat="0" w:count="374">
     <w:lsdException w:name="Normal" w:uiPriority="0" w:qFormat="1"/>
     <w:lsdException w:name="heading 1" w:uiPriority="9" w:qFormat="1"/>
     <w:lsdException w:name="heading 2" w:semiHidden="1" w:uiPriority="9" w:unhideWhenUsed="1" w:qFormat="1"/>
@@ -18083,7 +17939,6 @@
     <w:lsdException w:name="HTML Sample" w:semiHidden="1" w:unhideWhenUsed="1"/>
     <w:lsdException w:name="HTML Typewriter" w:semiHidden="1" w:unhideWhenUsed="1"/>
     <w:lsdException w:name="HTML Variable" w:semiHidden="1" w:unhideWhenUsed="1"/>
-    <w:lsdException w:name="Normal Table" w:semiHidden="1" w:unhideWhenUsed="1"/>
     <w:lsdException w:name="annotation subject" w:semiHidden="1" w:unhideWhenUsed="1"/>
     <w:lsdException w:name="No List" w:semiHidden="1" w:unhideWhenUsed="1"/>
     <w:lsdException w:name="Outline List 1" w:semiHidden="1" w:unhideWhenUsed="1"/>
@@ -18129,11 +17984,9 @@
     <w:lsdException w:name="Table Subtle 1" w:semiHidden="1" w:unhideWhenUsed="1"/>
     <w:lsdException w:name="Table Subtle 2" w:semiHidden="1" w:unhideWhenUsed="1"/>
     <w:lsdException w:name="Table Web 1" w:semiHidden="1" w:unhideWhenUsed="1"/>
-    <w:lsdException w:name="Table Web 2" w:semiHidden="1" w:unhideWhenUsed="1"/>
     <w:lsdException w:name="Table Web 3" w:semiHidden="1" w:unhideWhenUsed="1"/>
     <w:lsdException w:name="Balloon Text" w:semiHidden="1" w:unhideWhenUsed="1"/>
     <w:lsdException w:name="Table Grid" w:uiPriority="39"/>
-    <w:lsdException w:name="Table Theme" w:semiHidden="1" w:unhideWhenUsed="1"/>
     <w:lsdException w:name="Placeholder Text" w:semiHidden="1"/>
     <w:lsdException w:name="No Spacing" w:uiPriority="1" w:qFormat="1"/>
     <w:lsdException w:name="Light Shading" w:uiPriority="60"/>
@@ -18350,6 +18203,8 @@
     <w:lsdException w:name="List Table 6 Colorful Accent 6" w:uiPriority="51"/>
     <w:lsdException w:name="List Table 7 Colorful Accent 6" w:uiPriority="52"/>
     <w:lsdException w:name="Mention" w:semiHidden="1" w:unhideWhenUsed="1"/>
+    <w:lsdException w:name="Smart Hyperlink" w:semiHidden="1" w:unhideWhenUsed="1"/>
+    <w:lsdException w:name="Hashtag" w:semiHidden="1" w:unhideWhenUsed="1"/>
   </w:latentStyles>
   <w:style w:type="paragraph" w:default="1" w:styleId="Normal">
     <w:name w:val="Normal"/>
@@ -19501,6 +19356,15 @@
 </file>
 
 <file path=customXml/item1.xml><?xml version="1.0" encoding="utf-8"?>
+<?mso-contentType ?>
+<FormTemplates xmlns="http://schemas.microsoft.com/sharepoint/v3/contenttype/forms">
+  <Display>DocumentLibraryForm</Display>
+  <Edit>DocumentLibraryForm</Edit>
+  <New>DocumentLibraryForm</New>
+</FormTemplates>
+</file>
+
+<file path=customXml/item2.xml><?xml version="1.0" encoding="utf-8"?>
 <ct:contentTypeSchema xmlns:ct="http://schemas.microsoft.com/office/2006/metadata/contentType" xmlns:ma="http://schemas.microsoft.com/office/2006/metadata/properties/metaAttributes" ct:_="" ma:_="" ma:contentTypeName="Document" ma:contentTypeID="0x0101003734BFCAE61E284A9DB5E8B22C2518DA" ma:contentTypeVersion="0" ma:contentTypeDescription="Create a new document." ma:contentTypeScope="" ma:versionID="2a73f378ed23ae964c71fe05cea029d6">
   <xsd:schema xmlns:xsd="http://www.w3.org/2001/XMLSchema" xmlns:xs="http://www.w3.org/2001/XMLSchema" xmlns:p="http://schemas.microsoft.com/office/2006/metadata/properties" targetNamespace="http://schemas.microsoft.com/office/2006/metadata/properties" ma:root="true" ma:fieldsID="abc59ee2edf01cfb808cadb27e045d28">
     <xsd:element name="properties">
@@ -19614,15 +19478,6 @@
 </ct:contentTypeSchema>
 </file>
 
-<file path=customXml/item2.xml><?xml version="1.0" encoding="utf-8"?>
-<?mso-contentType ?>
-<FormTemplates xmlns="http://schemas.microsoft.com/sharepoint/v3/contenttype/forms">
-  <Display>DocumentLibraryForm</Display>
-  <Edit>DocumentLibraryForm</Edit>
-  <New>DocumentLibraryForm</New>
-</FormTemplates>
-</file>
-
 <file path=customXml/item3.xml><?xml version="1.0" encoding="utf-8"?>
 <p:properties xmlns:p="http://schemas.microsoft.com/office/2006/metadata/properties" xmlns:xsi="http://www.w3.org/2001/XMLSchema-instance" xmlns:pc="http://schemas.microsoft.com/office/infopath/2007/PartnerControls">
   <documentManagement/>
@@ -19634,6 +19489,14 @@
 </file>
 
 <file path=customXml/itemProps1.xml><?xml version="1.0" encoding="utf-8"?>
+<ds:datastoreItem xmlns:ds="http://schemas.openxmlformats.org/officeDocument/2006/customXml" ds:itemID="{2DD286C1-41B6-4C50-99DF-C75E60EDB037}">
+  <ds:schemaRefs>
+    <ds:schemaRef ds:uri="http://schemas.microsoft.com/sharepoint/v3/contenttype/forms"/>
+  </ds:schemaRefs>
+</ds:datastoreItem>
+</file>
+
+<file path=customXml/itemProps2.xml><?xml version="1.0" encoding="utf-8"?>
 <ds:datastoreItem xmlns:ds="http://schemas.openxmlformats.org/officeDocument/2006/customXml" ds:itemID="{E22147BF-B7B9-4F1F-BC59-A5095B99D383}">
   <ds:schemaRefs>
     <ds:schemaRef ds:uri="http://schemas.microsoft.com/office/2006/metadata/contentType"/>
@@ -19649,14 +19512,6 @@
 </ds:datastoreItem>
 </file>
 
-<file path=customXml/itemProps2.xml><?xml version="1.0" encoding="utf-8"?>
-<ds:datastoreItem xmlns:ds="http://schemas.openxmlformats.org/officeDocument/2006/customXml" ds:itemID="{2DD286C1-41B6-4C50-99DF-C75E60EDB037}">
-  <ds:schemaRefs>
-    <ds:schemaRef ds:uri="http://schemas.microsoft.com/sharepoint/v3/contenttype/forms"/>
-  </ds:schemaRefs>
-</ds:datastoreItem>
-</file>
-
 <file path=customXml/itemProps3.xml><?xml version="1.0" encoding="utf-8"?>
 <ds:datastoreItem xmlns:ds="http://schemas.openxmlformats.org/officeDocument/2006/customXml" ds:itemID="{F85043BB-6AAC-4E3B-B059-40F71E63FFD7}">
   <ds:schemaRefs>
@@ -19667,7 +19522,7 @@
 </file>
 
 <file path=customXml/itemProps4.xml><?xml version="1.0" encoding="utf-8"?>
-<ds:datastoreItem xmlns:ds="http://schemas.openxmlformats.org/officeDocument/2006/customXml" ds:itemID="{8D1B69E3-2012-43E6-A7DB-90A648B1C9C6}">
+<ds:datastoreItem xmlns:ds="http://schemas.openxmlformats.org/officeDocument/2006/customXml" ds:itemID="{E5AB3B17-7FF2-4389-9AB0-57BBF1CF1392}">
   <ds:schemaRefs>
     <ds:schemaRef ds:uri="http://schemas.openxmlformats.org/officeDocument/2006/bibliography"/>
   </ds:schemaRefs>

--- a/Content/Starter Kit - Intelligent Apps & Analytics/2 - Assessment - Starter Kit - Intelligent Apps & Analytics.docx
+++ b/Content/Starter Kit - Intelligent Apps & Analytics/2 - Assessment - Starter Kit - Intelligent Apps & Analytics.docx
@@ -343,6 +343,7 @@
         <w:rPr>
           <w:rFonts w:ascii="Segoe UI Light" w:hAnsi="Segoe UI Light" w:cs="Segoe UI Light"/>
           <w:noProof/>
+          <w:lang w:eastAsia="zh-CN"/>
         </w:rPr>
         <w:drawing>
           <wp:inline distT="0" distB="0" distL="0" distR="0" wp14:anchorId="27566025" wp14:editId="27566026">
@@ -400,7 +401,7 @@
       </w:pPr>
       <w:r>
         <w:rPr>
-          <w:lang w:eastAsia="en-US"/>
+          <w:lang w:eastAsia="zh-CN"/>
         </w:rPr>
         <w:drawing>
           <wp:anchor distT="0" distB="0" distL="114300" distR="114300" simplePos="0" relativeHeight="251658240" behindDoc="1" locked="0" layoutInCell="1" allowOverlap="1" wp14:anchorId="2B999685" wp14:editId="2025F9A3">
@@ -679,12 +680,11 @@
           <w:r>
             <w:fldChar w:fldCharType="separate"/>
           </w:r>
-          <w:hyperlink w:anchor="_Toc459974541" w:history="1">
+          <w:hyperlink w:anchor="_Toc460594360" w:history="1">
             <w:r>
               <w:rPr>
                 <w:rStyle w:val="Hyperlink"/>
                 <w:rFonts w:cs="Segoe UI Light"/>
-                <w:u w:val="none"/>
               </w:rPr>
               <w:t>Overview</w:t>
             </w:r>
@@ -704,7 +704,7 @@
               <w:rPr>
                 <w:webHidden/>
               </w:rPr>
-              <w:instrText xml:space="preserve"> PAGEREF _Toc459974541 \h </w:instrText>
+              <w:instrText xml:space="preserve"> PAGEREF _Toc460594360 \h </w:instrText>
             </w:r>
             <w:r>
               <w:rPr>
@@ -743,7 +743,7 @@
               <w:lang w:eastAsia="zh-CN"/>
             </w:rPr>
           </w:pPr>
-          <w:hyperlink w:anchor="_Toc459974542" w:history="1">
+          <w:hyperlink w:anchor="_Toc460594361" w:history="1">
             <w:r>
               <w:rPr>
                 <w:rStyle w:val="Hyperlink"/>
@@ -767,7 +767,7 @@
               <w:rPr>
                 <w:webHidden/>
               </w:rPr>
-              <w:instrText xml:space="preserve"> PAGEREF _Toc459974542 \h </w:instrText>
+              <w:instrText xml:space="preserve"> PAGEREF _Toc460594361 \h </w:instrText>
             </w:r>
             <w:r>
               <w:rPr>
@@ -805,7 +805,7 @@
               <w:lang w:eastAsia="zh-CN"/>
             </w:rPr>
           </w:pPr>
-          <w:hyperlink w:anchor="_Toc459974543" w:history="1">
+          <w:hyperlink w:anchor="_Toc460594362" w:history="1">
             <w:r>
               <w:rPr>
                 <w:rStyle w:val="Hyperlink"/>
@@ -832,7 +832,7 @@
                 <w:noProof/>
                 <w:webHidden/>
               </w:rPr>
-              <w:instrText xml:space="preserve"> PAGEREF _Toc459974543 \h </w:instrText>
+              <w:instrText xml:space="preserve"> PAGEREF _Toc460594362 \h </w:instrText>
             </w:r>
             <w:r>
               <w:rPr>
@@ -874,7 +874,7 @@
               <w:lang w:eastAsia="zh-CN"/>
             </w:rPr>
           </w:pPr>
-          <w:hyperlink w:anchor="_Toc459974544" w:history="1">
+          <w:hyperlink w:anchor="_Toc460594363" w:history="1">
             <w:r>
               <w:rPr>
                 <w:rStyle w:val="Hyperlink"/>
@@ -902,7 +902,7 @@
                 <w:noProof/>
                 <w:webHidden/>
               </w:rPr>
-              <w:instrText xml:space="preserve"> PAGEREF _Toc459974544 \h </w:instrText>
+              <w:instrText xml:space="preserve"> PAGEREF _Toc460594363 \h </w:instrText>
             </w:r>
             <w:r>
               <w:rPr>
@@ -946,7 +946,7 @@
               <w:lang w:eastAsia="zh-CN"/>
             </w:rPr>
           </w:pPr>
-          <w:hyperlink w:anchor="_Toc459974545" w:history="1">
+          <w:hyperlink w:anchor="_Toc460594364" w:history="1">
             <w:r>
               <w:rPr>
                 <w:rStyle w:val="Hyperlink"/>
@@ -973,7 +973,7 @@
                 <w:noProof/>
                 <w:webHidden/>
               </w:rPr>
-              <w:instrText xml:space="preserve"> PAGEREF _Toc459974545 \h </w:instrText>
+              <w:instrText xml:space="preserve"> PAGEREF _Toc460594364 \h </w:instrText>
             </w:r>
             <w:r>
               <w:rPr>
@@ -1017,7 +1017,7 @@
               <w:lang w:eastAsia="zh-CN"/>
             </w:rPr>
           </w:pPr>
-          <w:hyperlink w:anchor="_Toc459974546" w:history="1">
+          <w:hyperlink w:anchor="_Toc460594365" w:history="1">
             <w:r>
               <w:rPr>
                 <w:rStyle w:val="Hyperlink"/>
@@ -1044,7 +1044,7 @@
                 <w:noProof/>
                 <w:webHidden/>
               </w:rPr>
-              <w:instrText xml:space="preserve"> PAGEREF _Toc459974546 \h </w:instrText>
+              <w:instrText xml:space="preserve"> PAGEREF _Toc460594365 \h </w:instrText>
             </w:r>
             <w:r>
               <w:rPr>
@@ -1064,7 +1064,7 @@
                 <w:noProof/>
                 <w:webHidden/>
               </w:rPr>
-              <w:t>9</w:t>
+              <w:t>8</w:t>
             </w:r>
             <w:r>
               <w:rPr>
@@ -1088,7 +1088,7 @@
               <w:lang w:eastAsia="zh-CN"/>
             </w:rPr>
           </w:pPr>
-          <w:hyperlink w:anchor="_Toc459974547" w:history="1">
+          <w:hyperlink w:anchor="_Toc460594366" w:history="1">
             <w:r>
               <w:rPr>
                 <w:rStyle w:val="Hyperlink"/>
@@ -1115,7 +1115,7 @@
                 <w:noProof/>
                 <w:webHidden/>
               </w:rPr>
-              <w:instrText xml:space="preserve"> PAGEREF _Toc459974547 \h </w:instrText>
+              <w:instrText xml:space="preserve"> PAGEREF _Toc460594366 \h </w:instrText>
             </w:r>
             <w:r>
               <w:rPr>
@@ -1135,7 +1135,7 @@
                 <w:noProof/>
                 <w:webHidden/>
               </w:rPr>
-              <w:t>9</w:t>
+              <w:t>8</w:t>
             </w:r>
             <w:r>
               <w:rPr>
@@ -1157,7 +1157,7 @@
               <w:lang w:eastAsia="zh-CN"/>
             </w:rPr>
           </w:pPr>
-          <w:hyperlink w:anchor="_Toc459974548" w:history="1">
+          <w:hyperlink w:anchor="_Toc460594367" w:history="1">
             <w:r>
               <w:rPr>
                 <w:rStyle w:val="Hyperlink"/>
@@ -1185,7 +1185,7 @@
                 <w:noProof/>
                 <w:webHidden/>
               </w:rPr>
-              <w:instrText xml:space="preserve"> PAGEREF _Toc459974548 \h </w:instrText>
+              <w:instrText xml:space="preserve"> PAGEREF _Toc460594367 \h </w:instrText>
             </w:r>
             <w:r>
               <w:rPr>
@@ -1205,7 +1205,7 @@
                 <w:noProof/>
                 <w:webHidden/>
               </w:rPr>
-              <w:t>10</w:t>
+              <w:t>9</w:t>
             </w:r>
             <w:r>
               <w:rPr>
@@ -1229,13 +1229,21 @@
               <w:lang w:eastAsia="zh-CN"/>
             </w:rPr>
           </w:pPr>
-          <w:hyperlink w:anchor="_Toc459974549" w:history="1">
+          <w:hyperlink w:anchor="_Toc460594368" w:history="1">
             <w:r>
               <w:rPr>
                 <w:rStyle w:val="Hyperlink"/>
                 <w:noProof/>
               </w:rPr>
-              <w:t>Technology Snapshot: Analytics Platform</w:t>
+              <w:t xml:space="preserve">Technology Snapshot: Analytics Platform </w:t>
+            </w:r>
+            <w:r>
+              <w:rPr>
+                <w:rStyle w:val="Hyperlink"/>
+                <w:rFonts w:cs="Segoe UI Light"/>
+                <w:noProof/>
+              </w:rPr>
+              <w:t>System</w:t>
             </w:r>
             <w:r>
               <w:rPr>
@@ -1256,7 +1264,7 @@
                 <w:noProof/>
                 <w:webHidden/>
               </w:rPr>
-              <w:instrText xml:space="preserve"> PAGEREF _Toc459974549 \h </w:instrText>
+              <w:instrText xml:space="preserve"> PAGEREF _Toc460594368 \h </w:instrText>
             </w:r>
             <w:r>
               <w:rPr>
@@ -1276,7 +1284,7 @@
                 <w:noProof/>
                 <w:webHidden/>
               </w:rPr>
-              <w:t>11</w:t>
+              <w:t>10</w:t>
             </w:r>
             <w:r>
               <w:rPr>
@@ -1300,7 +1308,7 @@
               <w:lang w:eastAsia="zh-CN"/>
             </w:rPr>
           </w:pPr>
-          <w:hyperlink w:anchor="_Toc459974550" w:history="1">
+          <w:hyperlink w:anchor="_Toc460594369" w:history="1">
             <w:r>
               <w:rPr>
                 <w:rStyle w:val="Hyperlink"/>
@@ -1327,7 +1335,7 @@
                 <w:noProof/>
                 <w:webHidden/>
               </w:rPr>
-              <w:instrText xml:space="preserve"> PAGEREF _Toc459974550 \h </w:instrText>
+              <w:instrText xml:space="preserve"> PAGEREF _Toc460594369 \h </w:instrText>
             </w:r>
             <w:r>
               <w:rPr>
@@ -1347,7 +1355,7 @@
                 <w:noProof/>
                 <w:webHidden/>
               </w:rPr>
-              <w:t>11</w:t>
+              <w:t>10</w:t>
             </w:r>
             <w:r>
               <w:rPr>
@@ -1371,7 +1379,7 @@
               <w:lang w:eastAsia="zh-CN"/>
             </w:rPr>
           </w:pPr>
-          <w:hyperlink w:anchor="_Toc459974551" w:history="1">
+          <w:hyperlink w:anchor="_Toc460594370" w:history="1">
             <w:r>
               <w:rPr>
                 <w:rStyle w:val="Hyperlink"/>
@@ -1398,7 +1406,7 @@
                 <w:noProof/>
                 <w:webHidden/>
               </w:rPr>
-              <w:instrText xml:space="preserve"> PAGEREF _Toc459974551 \h </w:instrText>
+              <w:instrText xml:space="preserve"> PAGEREF _Toc460594370 \h </w:instrText>
             </w:r>
             <w:r>
               <w:rPr>
@@ -1418,7 +1426,7 @@
                 <w:noProof/>
                 <w:webHidden/>
               </w:rPr>
-              <w:t>11</w:t>
+              <w:t>10</w:t>
             </w:r>
             <w:r>
               <w:rPr>
@@ -1442,7 +1450,7 @@
               <w:lang w:eastAsia="zh-CN"/>
             </w:rPr>
           </w:pPr>
-          <w:hyperlink w:anchor="_Toc459974552" w:history="1">
+          <w:hyperlink w:anchor="_Toc460594371" w:history="1">
             <w:r>
               <w:rPr>
                 <w:rStyle w:val="Hyperlink"/>
@@ -1469,7 +1477,7 @@
                 <w:noProof/>
                 <w:webHidden/>
               </w:rPr>
-              <w:instrText xml:space="preserve"> PAGEREF _Toc459974552 \h </w:instrText>
+              <w:instrText xml:space="preserve"> PAGEREF _Toc460594371 \h </w:instrText>
             </w:r>
             <w:r>
               <w:rPr>
@@ -1489,7 +1497,7 @@
                 <w:noProof/>
                 <w:webHidden/>
               </w:rPr>
-              <w:t>12</w:t>
+              <w:t>11</w:t>
             </w:r>
             <w:r>
               <w:rPr>
@@ -1511,7 +1519,7 @@
               <w:lang w:eastAsia="zh-CN"/>
             </w:rPr>
           </w:pPr>
-          <w:hyperlink w:anchor="_Toc459974553" w:history="1">
+          <w:hyperlink w:anchor="_Toc460594372" w:history="1">
             <w:r>
               <w:rPr>
                 <w:rStyle w:val="Hyperlink"/>
@@ -1539,7 +1547,7 @@
                 <w:noProof/>
                 <w:webHidden/>
               </w:rPr>
-              <w:instrText xml:space="preserve"> PAGEREF _Toc459974553 \h </w:instrText>
+              <w:instrText xml:space="preserve"> PAGEREF _Toc460594372 \h </w:instrText>
             </w:r>
             <w:r>
               <w:rPr>
@@ -1559,7 +1567,7 @@
                 <w:noProof/>
                 <w:webHidden/>
               </w:rPr>
-              <w:t>12</w:t>
+              <w:t>11</w:t>
             </w:r>
             <w:r>
               <w:rPr>
@@ -1583,7 +1591,7 @@
               <w:lang w:eastAsia="zh-CN"/>
             </w:rPr>
           </w:pPr>
-          <w:hyperlink w:anchor="_Toc459974554" w:history="1">
+          <w:hyperlink w:anchor="_Toc460594373" w:history="1">
             <w:r>
               <w:rPr>
                 <w:rStyle w:val="Hyperlink"/>
@@ -1610,7 +1618,7 @@
                 <w:noProof/>
                 <w:webHidden/>
               </w:rPr>
-              <w:instrText xml:space="preserve"> PAGEREF _Toc459974554 \h </w:instrText>
+              <w:instrText xml:space="preserve"> PAGEREF _Toc460594373 \h </w:instrText>
             </w:r>
             <w:r>
               <w:rPr>
@@ -1630,7 +1638,7 @@
                 <w:noProof/>
                 <w:webHidden/>
               </w:rPr>
-              <w:t>13</w:t>
+              <w:t>12</w:t>
             </w:r>
             <w:r>
               <w:rPr>
@@ -1654,7 +1662,7 @@
               <w:lang w:eastAsia="zh-CN"/>
             </w:rPr>
           </w:pPr>
-          <w:hyperlink w:anchor="_Toc459974555" w:history="1">
+          <w:hyperlink w:anchor="_Toc460594374" w:history="1">
             <w:r>
               <w:rPr>
                 <w:rStyle w:val="Hyperlink"/>
@@ -1681,7 +1689,7 @@
                 <w:noProof/>
                 <w:webHidden/>
               </w:rPr>
-              <w:instrText xml:space="preserve"> PAGEREF _Toc459974555 \h </w:instrText>
+              <w:instrText xml:space="preserve"> PAGEREF _Toc460594374 \h </w:instrText>
             </w:r>
             <w:r>
               <w:rPr>
@@ -1701,7 +1709,7 @@
                 <w:noProof/>
                 <w:webHidden/>
               </w:rPr>
-              <w:t>13</w:t>
+              <w:t>12</w:t>
             </w:r>
             <w:r>
               <w:rPr>
@@ -1725,7 +1733,7 @@
               <w:lang w:eastAsia="zh-CN"/>
             </w:rPr>
           </w:pPr>
-          <w:hyperlink w:anchor="_Toc459974556" w:history="1">
+          <w:hyperlink w:anchor="_Toc460594375" w:history="1">
             <w:r>
               <w:rPr>
                 <w:rStyle w:val="Hyperlink"/>
@@ -1752,7 +1760,7 @@
                 <w:noProof/>
                 <w:webHidden/>
               </w:rPr>
-              <w:instrText xml:space="preserve"> PAGEREF _Toc459974556 \h </w:instrText>
+              <w:instrText xml:space="preserve"> PAGEREF _Toc460594375 \h </w:instrText>
             </w:r>
             <w:r>
               <w:rPr>
@@ -1772,7 +1780,7 @@
                 <w:noProof/>
                 <w:webHidden/>
               </w:rPr>
-              <w:t>13</w:t>
+              <w:t>12</w:t>
             </w:r>
             <w:r>
               <w:rPr>
@@ -1796,7 +1804,7 @@
               <w:lang w:eastAsia="zh-CN"/>
             </w:rPr>
           </w:pPr>
-          <w:hyperlink w:anchor="_Toc459974557" w:history="1">
+          <w:hyperlink w:anchor="_Toc460594376" w:history="1">
             <w:r>
               <w:rPr>
                 <w:rStyle w:val="Hyperlink"/>
@@ -1823,7 +1831,7 @@
                 <w:noProof/>
                 <w:webHidden/>
               </w:rPr>
-              <w:instrText xml:space="preserve"> PAGEREF _Toc459974557 \h </w:instrText>
+              <w:instrText xml:space="preserve"> PAGEREF _Toc460594376 \h </w:instrText>
             </w:r>
             <w:r>
               <w:rPr>
@@ -1843,7 +1851,7 @@
                 <w:noProof/>
                 <w:webHidden/>
               </w:rPr>
-              <w:t>14</w:t>
+              <w:t>13</w:t>
             </w:r>
             <w:r>
               <w:rPr>
@@ -1867,7 +1875,7 @@
               <w:lang w:eastAsia="zh-CN"/>
             </w:rPr>
           </w:pPr>
-          <w:hyperlink w:anchor="_Toc459974558" w:history="1">
+          <w:hyperlink w:anchor="_Toc460594377" w:history="1">
             <w:r>
               <w:rPr>
                 <w:rStyle w:val="Hyperlink"/>
@@ -1894,7 +1902,7 @@
                 <w:noProof/>
                 <w:webHidden/>
               </w:rPr>
-              <w:instrText xml:space="preserve"> PAGEREF _Toc459974558 \h </w:instrText>
+              <w:instrText xml:space="preserve"> PAGEREF _Toc460594377 \h </w:instrText>
             </w:r>
             <w:r>
               <w:rPr>
@@ -1914,7 +1922,7 @@
                 <w:noProof/>
                 <w:webHidden/>
               </w:rPr>
-              <w:t>14</w:t>
+              <w:t>13</w:t>
             </w:r>
             <w:r>
               <w:rPr>
@@ -1936,7 +1944,7 @@
               <w:lang w:eastAsia="zh-CN"/>
             </w:rPr>
           </w:pPr>
-          <w:hyperlink w:anchor="_Toc459974559" w:history="1">
+          <w:hyperlink w:anchor="_Toc460594378" w:history="1">
             <w:r>
               <w:rPr>
                 <w:rStyle w:val="Hyperlink"/>
@@ -1964,7 +1972,7 @@
                 <w:noProof/>
                 <w:webHidden/>
               </w:rPr>
-              <w:instrText xml:space="preserve"> PAGEREF _Toc459974559 \h </w:instrText>
+              <w:instrText xml:space="preserve"> PAGEREF _Toc460594378 \h </w:instrText>
             </w:r>
             <w:r>
               <w:rPr>
@@ -1984,7 +1992,7 @@
                 <w:noProof/>
                 <w:webHidden/>
               </w:rPr>
-              <w:t>15</w:t>
+              <w:t>14</w:t>
             </w:r>
             <w:r>
               <w:rPr>
@@ -2008,27 +2016,13 @@
               <w:lang w:eastAsia="zh-CN"/>
             </w:rPr>
           </w:pPr>
-          <w:hyperlink w:anchor="_Toc459974560" w:history="1">
+          <w:hyperlink w:anchor="_Toc460594379" w:history="1">
             <w:r>
               <w:rPr>
                 <w:rStyle w:val="Hyperlink"/>
                 <w:noProof/>
               </w:rPr>
-              <w:t>Technology Snapsho</w:t>
-            </w:r>
-            <w:r>
-              <w:rPr>
-                <w:rStyle w:val="Hyperlink"/>
-                <w:noProof/>
-              </w:rPr>
-              <w:t>t</w:t>
-            </w:r>
-            <w:r>
-              <w:rPr>
-                <w:rStyle w:val="Hyperlink"/>
-                <w:noProof/>
-              </w:rPr>
-              <w:t>: Azure Blobs</w:t>
+              <w:t>Technology Snapshot: Azure Blobs</w:t>
             </w:r>
             <w:r>
               <w:rPr>
@@ -2049,7 +2043,7 @@
                 <w:noProof/>
                 <w:webHidden/>
               </w:rPr>
-              <w:instrText xml:space="preserve"> PAGEREF _Toc459974560 \h </w:instrText>
+              <w:instrText xml:space="preserve"> PAGEREF _Toc460594379 \h </w:instrText>
             </w:r>
             <w:r>
               <w:rPr>
@@ -2069,7 +2063,7 @@
                 <w:noProof/>
                 <w:webHidden/>
               </w:rPr>
-              <w:t>15</w:t>
+              <w:t>14</w:t>
             </w:r>
             <w:r>
               <w:rPr>
@@ -2093,7 +2087,7 @@
               <w:lang w:eastAsia="zh-CN"/>
             </w:rPr>
           </w:pPr>
-          <w:hyperlink w:anchor="_Toc459974561" w:history="1">
+          <w:hyperlink w:anchor="_Toc460594380" w:history="1">
             <w:r>
               <w:rPr>
                 <w:rStyle w:val="Hyperlink"/>
@@ -2120,7 +2114,7 @@
                 <w:noProof/>
                 <w:webHidden/>
               </w:rPr>
-              <w:instrText xml:space="preserve"> PAGEREF _Toc459974561 \h </w:instrText>
+              <w:instrText xml:space="preserve"> PAGEREF _Toc460594380 \h </w:instrText>
             </w:r>
             <w:r>
               <w:rPr>
@@ -2140,7 +2134,7 @@
                 <w:noProof/>
                 <w:webHidden/>
               </w:rPr>
-              <w:t>15</w:t>
+              <w:t>14</w:t>
             </w:r>
             <w:r>
               <w:rPr>
@@ -2162,7 +2156,7 @@
               <w:lang w:eastAsia="zh-CN"/>
             </w:rPr>
           </w:pPr>
-          <w:hyperlink w:anchor="_Toc459974562" w:history="1">
+          <w:hyperlink w:anchor="_Toc460594381" w:history="1">
             <w:r>
               <w:rPr>
                 <w:rStyle w:val="Hyperlink"/>
@@ -2190,7 +2184,7 @@
                 <w:noProof/>
                 <w:webHidden/>
               </w:rPr>
-              <w:instrText xml:space="preserve"> PAGEREF _Toc459974562 \h </w:instrText>
+              <w:instrText xml:space="preserve"> PAGEREF _Toc460594381 \h </w:instrText>
             </w:r>
             <w:r>
               <w:rPr>
@@ -2210,7 +2204,7 @@
                 <w:noProof/>
                 <w:webHidden/>
               </w:rPr>
-              <w:t>16</w:t>
+              <w:t>15</w:t>
             </w:r>
             <w:r>
               <w:rPr>
@@ -2233,7 +2227,7 @@
               <w:lang w:eastAsia="zh-CN"/>
             </w:rPr>
           </w:pPr>
-          <w:hyperlink w:anchor="_Toc459974563" w:history="1">
+          <w:hyperlink w:anchor="_Toc460594382" w:history="1">
             <w:r>
               <w:rPr>
                 <w:rStyle w:val="Hyperlink"/>
@@ -2257,7 +2251,7 @@
               <w:rPr>
                 <w:webHidden/>
               </w:rPr>
-              <w:instrText xml:space="preserve"> PAGEREF _Toc459974563 \h </w:instrText>
+              <w:instrText xml:space="preserve"> PAGEREF _Toc460594382 \h </w:instrText>
             </w:r>
             <w:r>
               <w:rPr>
@@ -2274,7 +2268,7 @@
               <w:rPr>
                 <w:webHidden/>
               </w:rPr>
-              <w:t>17</w:t>
+              <w:t>16</w:t>
             </w:r>
             <w:r>
               <w:rPr>
@@ -2295,7 +2289,7 @@
               <w:lang w:eastAsia="zh-CN"/>
             </w:rPr>
           </w:pPr>
-          <w:hyperlink w:anchor="_Toc459974564" w:history="1">
+          <w:hyperlink w:anchor="_Toc460594383" w:history="1">
             <w:r>
               <w:rPr>
                 <w:rStyle w:val="Hyperlink"/>
@@ -2323,7 +2317,7 @@
                 <w:noProof/>
                 <w:webHidden/>
               </w:rPr>
-              <w:instrText xml:space="preserve"> PAGEREF _Toc459974564 \h </w:instrText>
+              <w:instrText xml:space="preserve"> PAGEREF _Toc460594383 \h </w:instrText>
             </w:r>
             <w:r>
               <w:rPr>
@@ -2343,7 +2337,7 @@
                 <w:noProof/>
                 <w:webHidden/>
               </w:rPr>
-              <w:t>17</w:t>
+              <w:t>16</w:t>
             </w:r>
             <w:r>
               <w:rPr>
@@ -2365,7 +2359,7 @@
               <w:lang w:eastAsia="zh-CN"/>
             </w:rPr>
           </w:pPr>
-          <w:hyperlink w:anchor="_Toc459974565" w:history="1">
+          <w:hyperlink w:anchor="_Toc460594384" w:history="1">
             <w:r>
               <w:rPr>
                 <w:rStyle w:val="Hyperlink"/>
@@ -2393,7 +2387,7 @@
                 <w:noProof/>
                 <w:webHidden/>
               </w:rPr>
-              <w:instrText xml:space="preserve"> PAGEREF _Toc459974565 \h </w:instrText>
+              <w:instrText xml:space="preserve"> PAGEREF _Toc460594384 \h </w:instrText>
             </w:r>
             <w:r>
               <w:rPr>
@@ -2413,7 +2407,7 @@
                 <w:noProof/>
                 <w:webHidden/>
               </w:rPr>
-              <w:t>17</w:t>
+              <w:t>16</w:t>
             </w:r>
             <w:r>
               <w:rPr>
@@ -2435,7 +2429,7 @@
               <w:lang w:eastAsia="zh-CN"/>
             </w:rPr>
           </w:pPr>
-          <w:hyperlink w:anchor="_Toc459974566" w:history="1">
+          <w:hyperlink w:anchor="_Toc460594385" w:history="1">
             <w:r>
               <w:rPr>
                 <w:rStyle w:val="Hyperlink"/>
@@ -2463,7 +2457,7 @@
                 <w:noProof/>
                 <w:webHidden/>
               </w:rPr>
-              <w:instrText xml:space="preserve"> PAGEREF _Toc459974566 \h </w:instrText>
+              <w:instrText xml:space="preserve"> PAGEREF _Toc460594385 \h </w:instrText>
             </w:r>
             <w:r>
               <w:rPr>
@@ -2483,7 +2477,7 @@
                 <w:noProof/>
                 <w:webHidden/>
               </w:rPr>
-              <w:t>18</w:t>
+              <w:t>17</w:t>
             </w:r>
             <w:r>
               <w:rPr>
@@ -2505,7 +2499,7 @@
               <w:lang w:eastAsia="zh-CN"/>
             </w:rPr>
           </w:pPr>
-          <w:hyperlink w:anchor="_Toc459974567" w:history="1">
+          <w:hyperlink w:anchor="_Toc460594386" w:history="1">
             <w:r>
               <w:rPr>
                 <w:rStyle w:val="Hyperlink"/>
@@ -2533,7 +2527,7 @@
                 <w:noProof/>
                 <w:webHidden/>
               </w:rPr>
-              <w:instrText xml:space="preserve"> PAGEREF _Toc459974567 \h </w:instrText>
+              <w:instrText xml:space="preserve"> PAGEREF _Toc460594386 \h </w:instrText>
             </w:r>
             <w:r>
               <w:rPr>
@@ -2553,7 +2547,7 @@
                 <w:noProof/>
                 <w:webHidden/>
               </w:rPr>
-              <w:t>18</w:t>
+              <w:t>17</w:t>
             </w:r>
             <w:r>
               <w:rPr>
@@ -2575,7 +2569,7 @@
               <w:lang w:eastAsia="zh-CN"/>
             </w:rPr>
           </w:pPr>
-          <w:hyperlink w:anchor="_Toc459974568" w:history="1">
+          <w:hyperlink w:anchor="_Toc460594387" w:history="1">
             <w:r>
               <w:rPr>
                 <w:rStyle w:val="Hyperlink"/>
@@ -2603,7 +2597,7 @@
                 <w:noProof/>
                 <w:webHidden/>
               </w:rPr>
-              <w:instrText xml:space="preserve"> PAGEREF _Toc459974568 \h </w:instrText>
+              <w:instrText xml:space="preserve"> PAGEREF _Toc460594387 \h </w:instrText>
             </w:r>
             <w:r>
               <w:rPr>
@@ -2623,7 +2617,77 @@
                 <w:noProof/>
                 <w:webHidden/>
               </w:rPr>
-              <w:t>19</w:t>
+              <w:t>18</w:t>
+            </w:r>
+            <w:r>
+              <w:rPr>
+                <w:noProof/>
+                <w:webHidden/>
+              </w:rPr>
+              <w:fldChar w:fldCharType="end"/>
+            </w:r>
+          </w:hyperlink>
+        </w:p>
+        <w:p>
+          <w:pPr>
+            <w:pStyle w:val="TOC2"/>
+            <w:rPr>
+              <w:rFonts w:asciiTheme="minorHAnsi" w:hAnsiTheme="minorHAnsi"/>
+              <w:noProof/>
+              <w:sz w:val="22"/>
+              <w:szCs w:val="22"/>
+              <w:lang w:eastAsia="zh-CN"/>
+            </w:rPr>
+          </w:pPr>
+          <w:hyperlink w:anchor="_Toc460594388" w:history="1">
+            <w:r>
+              <w:rPr>
+                <w:rStyle w:val="Hyperlink"/>
+                <w:rFonts w:cs="Segoe UI Light"/>
+                <w:noProof/>
+              </w:rPr>
+              <w:t>IoT Service</w:t>
+            </w:r>
+            <w:r>
+              <w:rPr>
+                <w:noProof/>
+                <w:webHidden/>
+              </w:rPr>
+              <w:tab/>
+            </w:r>
+            <w:r>
+              <w:rPr>
+                <w:noProof/>
+                <w:webHidden/>
+              </w:rPr>
+              <w:fldChar w:fldCharType="begin"/>
+            </w:r>
+            <w:r>
+              <w:rPr>
+                <w:noProof/>
+                <w:webHidden/>
+              </w:rPr>
+              <w:instrText xml:space="preserve"> PAGEREF _Toc460594388 \h </w:instrText>
+            </w:r>
+            <w:r>
+              <w:rPr>
+                <w:noProof/>
+                <w:webHidden/>
+              </w:rPr>
+            </w:r>
+            <w:r>
+              <w:rPr>
+                <w:noProof/>
+                <w:webHidden/>
+              </w:rPr>
+              <w:fldChar w:fldCharType="separate"/>
+            </w:r>
+            <w:r>
+              <w:rPr>
+                <w:noProof/>
+                <w:webHidden/>
+              </w:rPr>
+              <w:t>21</w:t>
             </w:r>
             <w:r>
               <w:rPr>
@@ -2646,7 +2710,7 @@
               <w:lang w:eastAsia="zh-CN"/>
             </w:rPr>
           </w:pPr>
-          <w:hyperlink w:anchor="_Toc459974569" w:history="1">
+          <w:hyperlink w:anchor="_Toc460594389" w:history="1">
             <w:r>
               <w:rPr>
                 <w:rStyle w:val="Hyperlink"/>
@@ -2669,7 +2733,7 @@
               <w:rPr>
                 <w:webHidden/>
               </w:rPr>
-              <w:instrText xml:space="preserve"> PAGEREF _Toc459974569 \h </w:instrText>
+              <w:instrText xml:space="preserve"> PAGEREF _Toc460594389 \h </w:instrText>
             </w:r>
             <w:r>
               <w:rPr>
@@ -2686,7 +2750,7 @@
               <w:rPr>
                 <w:webHidden/>
               </w:rPr>
-              <w:t>23</w:t>
+              <w:t>28</w:t>
             </w:r>
             <w:r>
               <w:rPr>
@@ -2707,7 +2771,7 @@
               <w:lang w:eastAsia="zh-CN"/>
             </w:rPr>
           </w:pPr>
-          <w:hyperlink w:anchor="_Toc459974570" w:history="1">
+          <w:hyperlink w:anchor="_Toc460594390" w:history="1">
             <w:r>
               <w:rPr>
                 <w:rStyle w:val="Hyperlink"/>
@@ -2734,7 +2798,7 @@
                 <w:noProof/>
                 <w:webHidden/>
               </w:rPr>
-              <w:instrText xml:space="preserve"> PAGEREF _Toc459974570 \h </w:instrText>
+              <w:instrText xml:space="preserve"> PAGEREF _Toc460594390 \h </w:instrText>
             </w:r>
             <w:r>
               <w:rPr>
@@ -2754,7 +2818,7 @@
                 <w:noProof/>
                 <w:webHidden/>
               </w:rPr>
-              <w:t>23</w:t>
+              <w:t>28</w:t>
             </w:r>
             <w:r>
               <w:rPr>
@@ -2776,7 +2840,7 @@
               <w:lang w:eastAsia="zh-CN"/>
             </w:rPr>
           </w:pPr>
-          <w:hyperlink w:anchor="_Toc459974571" w:history="1">
+          <w:hyperlink w:anchor="_Toc460594391" w:history="1">
             <w:r>
               <w:rPr>
                 <w:rStyle w:val="Hyperlink"/>
@@ -2803,7 +2867,7 @@
                 <w:noProof/>
                 <w:webHidden/>
               </w:rPr>
-              <w:instrText xml:space="preserve"> PAGEREF _Toc459974571 \h </w:instrText>
+              <w:instrText xml:space="preserve"> PAGEREF _Toc460594391 \h </w:instrText>
             </w:r>
             <w:r>
               <w:rPr>
@@ -2823,7 +2887,7 @@
                 <w:noProof/>
                 <w:webHidden/>
               </w:rPr>
-              <w:t>23</w:t>
+              <w:t>28</w:t>
             </w:r>
             <w:r>
               <w:rPr>
@@ -2845,7 +2909,7 @@
               <w:lang w:eastAsia="zh-CN"/>
             </w:rPr>
           </w:pPr>
-          <w:hyperlink w:anchor="_Toc459974572" w:history="1">
+          <w:hyperlink w:anchor="_Toc460594392" w:history="1">
             <w:r>
               <w:rPr>
                 <w:rStyle w:val="Hyperlink"/>
@@ -2873,7 +2937,7 @@
                 <w:noProof/>
                 <w:webHidden/>
               </w:rPr>
-              <w:instrText xml:space="preserve"> PAGEREF _Toc459974572 \h </w:instrText>
+              <w:instrText xml:space="preserve"> PAGEREF _Toc460594392 \h </w:instrText>
             </w:r>
             <w:r>
               <w:rPr>
@@ -2893,7 +2957,7 @@
                 <w:noProof/>
                 <w:webHidden/>
               </w:rPr>
-              <w:t>23</w:t>
+              <w:t>28</w:t>
             </w:r>
             <w:r>
               <w:rPr>
@@ -2915,7 +2979,7 @@
               <w:lang w:eastAsia="zh-CN"/>
             </w:rPr>
           </w:pPr>
-          <w:hyperlink w:anchor="_Toc459974573" w:history="1">
+          <w:hyperlink w:anchor="_Toc460594393" w:history="1">
             <w:r>
               <w:rPr>
                 <w:rStyle w:val="Hyperlink"/>
@@ -2942,7 +3006,7 @@
                 <w:noProof/>
                 <w:webHidden/>
               </w:rPr>
-              <w:instrText xml:space="preserve"> PAGEREF _Toc459974573 \h </w:instrText>
+              <w:instrText xml:space="preserve"> PAGEREF _Toc460594393 \h </w:instrText>
             </w:r>
             <w:r>
               <w:rPr>
@@ -2962,7 +3026,7 @@
                 <w:noProof/>
                 <w:webHidden/>
               </w:rPr>
-              <w:t>23</w:t>
+              <w:t>28</w:t>
             </w:r>
             <w:r>
               <w:rPr>
@@ -2984,7 +3048,7 @@
               <w:lang w:eastAsia="zh-CN"/>
             </w:rPr>
           </w:pPr>
-          <w:hyperlink w:anchor="_Toc459974574" w:history="1">
+          <w:hyperlink w:anchor="_Toc460594394" w:history="1">
             <w:r>
               <w:rPr>
                 <w:rStyle w:val="Hyperlink"/>
@@ -3011,7 +3075,7 @@
                 <w:noProof/>
                 <w:webHidden/>
               </w:rPr>
-              <w:instrText xml:space="preserve"> PAGEREF _Toc459974574 \h </w:instrText>
+              <w:instrText xml:space="preserve"> PAGEREF _Toc460594394 \h </w:instrText>
             </w:r>
             <w:r>
               <w:rPr>
@@ -3031,7 +3095,7 @@
                 <w:noProof/>
                 <w:webHidden/>
               </w:rPr>
-              <w:t>23</w:t>
+              <w:t>28</w:t>
             </w:r>
             <w:r>
               <w:rPr>
@@ -3053,7 +3117,7 @@
               <w:lang w:eastAsia="zh-CN"/>
             </w:rPr>
           </w:pPr>
-          <w:hyperlink w:anchor="_Toc459974575" w:history="1">
+          <w:hyperlink w:anchor="_Toc460594395" w:history="1">
             <w:r>
               <w:rPr>
                 <w:rStyle w:val="Hyperlink"/>
@@ -3080,7 +3144,7 @@
                 <w:noProof/>
                 <w:webHidden/>
               </w:rPr>
-              <w:instrText xml:space="preserve"> PAGEREF _Toc459974575 \h </w:instrText>
+              <w:instrText xml:space="preserve"> PAGEREF _Toc460594395 \h </w:instrText>
             </w:r>
             <w:r>
               <w:rPr>
@@ -3100,7 +3164,7 @@
                 <w:noProof/>
                 <w:webHidden/>
               </w:rPr>
-              <w:t>23</w:t>
+              <w:t>28</w:t>
             </w:r>
             <w:r>
               <w:rPr>
@@ -3122,7 +3186,7 @@
               <w:lang w:eastAsia="zh-CN"/>
             </w:rPr>
           </w:pPr>
-          <w:hyperlink w:anchor="_Toc459974576" w:history="1">
+          <w:hyperlink w:anchor="_Toc460594396" w:history="1">
             <w:r>
               <w:rPr>
                 <w:rStyle w:val="Hyperlink"/>
@@ -3149,7 +3213,7 @@
                 <w:noProof/>
                 <w:webHidden/>
               </w:rPr>
-              <w:instrText xml:space="preserve"> PAGEREF _Toc459974576 \h </w:instrText>
+              <w:instrText xml:space="preserve"> PAGEREF _Toc460594396 \h </w:instrText>
             </w:r>
             <w:r>
               <w:rPr>
@@ -3169,7 +3233,7 @@
                 <w:noProof/>
                 <w:webHidden/>
               </w:rPr>
-              <w:t>23</w:t>
+              <w:t>28</w:t>
             </w:r>
             <w:r>
               <w:rPr>
@@ -3187,7 +3251,6 @@
               <w:bCs/>
               <w:noProof/>
             </w:rPr>
-            <w:lastRenderedPageBreak/>
             <w:fldChar w:fldCharType="end"/>
           </w:r>
           <w:commentRangeEnd w:id="0"/>
@@ -3220,10 +3283,10 @@
           <w:szCs w:val="36"/>
         </w:rPr>
       </w:pPr>
-      <w:bookmarkStart w:id="1" w:name="overview"/>
-      <w:bookmarkStart w:id="2" w:name="user-content-overview"/>
-      <w:bookmarkEnd w:id="1"/>
+      <w:bookmarkStart w:id="2" w:name="overview"/>
+      <w:bookmarkStart w:id="3" w:name="user-content-overview"/>
       <w:bookmarkEnd w:id="2"/>
+      <w:bookmarkEnd w:id="3"/>
       <w:r>
         <w:rPr>
           <w:rFonts w:ascii="Segoe UI" w:eastAsiaTheme="minorHAnsi" w:hAnsi="Segoe UI"/>
@@ -3241,7 +3304,7 @@
           <w:rFonts w:cs="Segoe UI Light"/>
         </w:rPr>
       </w:pPr>
-      <w:bookmarkStart w:id="3" w:name="_Toc459974541"/>
+      <w:bookmarkStart w:id="4" w:name="_Toc460594360"/>
       <w:r>
         <w:rPr>
           <w:rFonts w:cs="Segoe UI Light"/>
@@ -3249,7 +3312,7 @@
         <w:lastRenderedPageBreak/>
         <w:t>Overview</w:t>
       </w:r>
-      <w:bookmarkEnd w:id="3"/>
+      <w:bookmarkEnd w:id="4"/>
     </w:p>
     <w:p>
       <w:pPr>
@@ -3417,8 +3480,8 @@
           <w:rFonts w:cs="Segoe UI Light"/>
         </w:rPr>
       </w:pPr>
-      <w:bookmarkStart w:id="4" w:name="_Toc429049911"/>
-      <w:bookmarkStart w:id="5" w:name="_Toc459974542"/>
+      <w:bookmarkStart w:id="5" w:name="_Toc429049911"/>
+      <w:bookmarkStart w:id="6" w:name="_Toc460594361"/>
       <w:r>
         <w:rPr>
           <w:rFonts w:cs="Segoe UI Light"/>
@@ -3426,19 +3489,19 @@
         <w:lastRenderedPageBreak/>
         <w:t>Azure Scenario Assessment</w:t>
       </w:r>
-      <w:bookmarkEnd w:id="4"/>
       <w:bookmarkEnd w:id="5"/>
+      <w:bookmarkEnd w:id="6"/>
     </w:p>
     <w:p/>
     <w:p>
       <w:pPr>
         <w:pStyle w:val="Heading2"/>
       </w:pPr>
-      <w:bookmarkStart w:id="6" w:name="_Toc459974543"/>
+      <w:bookmarkStart w:id="7" w:name="_Toc460594362"/>
       <w:r>
         <w:t>Microsoft’s Data Platform: The Big Picture</w:t>
       </w:r>
-      <w:bookmarkEnd w:id="6"/>
+      <w:bookmarkEnd w:id="7"/>
     </w:p>
     <w:p>
       <w:pPr>
@@ -3447,7 +3510,7 @@
           <w:lang w:eastAsia="zh-CN"/>
         </w:rPr>
       </w:pPr>
-      <w:ins w:id="7" w:author="Jon Engstrom" w:date="2016-08-30T13:21:00Z">
+      <w:ins w:id="8" w:author="Jon Engstrom" w:date="2016-08-30T13:21:00Z">
         <w:r>
           <w:rPr>
             <w:rFonts w:ascii="Segoe UI Light" w:hAnsi="Segoe UI Light" w:cs="Segoe UI Light"/>
@@ -3500,7 +3563,7 @@
           <w:annotationRef/>
         </w:r>
       </w:ins>
-      <w:del w:id="8" w:author="Jon Engstrom" w:date="2016-08-30T13:21:00Z">
+      <w:del w:id="9" w:author="Jon Engstrom" w:date="2016-08-30T13:21:00Z">
         <w:r>
           <w:rPr>
             <w:rFonts w:ascii="Segoe UI Light" w:hAnsi="Segoe UI Light" w:cs="Segoe UI Light"/>
@@ -3552,7 +3615,7 @@
         </w:rPr>
         <w:t xml:space="preserve">Operational data, such as transactional data used by a banking system, an online retailer, or an ERP application. This data is typically both read and written by applications, commonly in response to user requests. A banking application might read your account balance, for instance, then write a new value to reflect a deposit you make. </w:t>
       </w:r>
-      <w:del w:id="9" w:author="Jon Engstrom" w:date="2016-08-30T13:17:00Z">
+      <w:del w:id="10" w:author="Jon Engstrom" w:date="2016-08-30T13:17:00Z">
         <w:r>
           <w:rPr>
             <w:rFonts w:ascii="Segoe UI Light" w:hAnsi="Segoe UI Light" w:cs="Segoe UI Light"/>
@@ -3560,7 +3623,7 @@
           <w:delText>And while</w:delText>
         </w:r>
       </w:del>
-      <w:ins w:id="10" w:author="Jon Engstrom" w:date="2016-08-30T13:17:00Z">
+      <w:ins w:id="11" w:author="Jon Engstrom" w:date="2016-08-30T13:17:00Z">
         <w:r>
           <w:rPr>
             <w:rFonts w:ascii="Segoe UI Light" w:hAnsi="Segoe UI Light" w:cs="Segoe UI Light"/>
@@ -3574,7 +3637,7 @@
         </w:rPr>
         <w:t xml:space="preserve"> operational data was once almost entirely relational, the increasing volume and variety of data have changed this. Today, working with unstructured</w:t>
       </w:r>
-      <w:ins w:id="11" w:author="Jon Engstrom" w:date="2016-08-30T13:17:00Z">
+      <w:ins w:id="12" w:author="Jon Engstrom" w:date="2016-08-30T13:17:00Z">
         <w:r>
           <w:rPr>
             <w:rFonts w:ascii="Segoe UI Light" w:hAnsi="Segoe UI Light" w:cs="Segoe UI Light"/>
@@ -3606,7 +3669,7 @@
         </w:rPr>
         <w:t>Analytical data, such as the information kept in a data warehouse. This data is typically read-only</w:t>
       </w:r>
-      <w:del w:id="12" w:author="Jon Engstrom" w:date="2016-08-30T13:18:00Z">
+      <w:del w:id="13" w:author="Jon Engstrom" w:date="2016-08-30T13:18:00Z">
         <w:r>
           <w:rPr>
             <w:rFonts w:ascii="Segoe UI Light" w:hAnsi="Segoe UI Light" w:cs="Segoe UI Light"/>
@@ -3620,7 +3683,7 @@
         </w:rPr>
         <w:t xml:space="preserve"> and </w:t>
       </w:r>
-      <w:del w:id="13" w:author="Jon Engstrom" w:date="2016-08-30T13:18:00Z">
+      <w:del w:id="14" w:author="Jon Engstrom" w:date="2016-08-30T13:18:00Z">
         <w:r>
           <w:rPr>
             <w:rFonts w:ascii="Segoe UI Light" w:hAnsi="Segoe UI Light" w:cs="Segoe UI Light"/>
@@ -3652,7 +3715,7 @@
         </w:rPr>
         <w:t xml:space="preserve">Streaming data, such as data produced by sensors. The defining characteristic of streaming data is velocity; if the data isn’t processed quickly, it can lose a large share of its value. Many streaming scenarios today relate to the Internet of Things (IoT), where the focus is on interacting with data provided by </w:t>
       </w:r>
-      <w:del w:id="14" w:author="Jon Engstrom" w:date="2016-08-30T13:20:00Z">
+      <w:del w:id="15" w:author="Jon Engstrom" w:date="2016-08-30T13:20:00Z">
         <w:r>
           <w:rPr>
             <w:rFonts w:ascii="Segoe UI Light" w:hAnsi="Segoe UI Light" w:cs="Segoe UI Light"/>
@@ -3660,7 +3723,7 @@
           <w:delText xml:space="preserve">lots </w:delText>
         </w:r>
       </w:del>
-      <w:ins w:id="15" w:author="Jon Engstrom" w:date="2016-08-30T13:20:00Z">
+      <w:ins w:id="16" w:author="Jon Engstrom" w:date="2016-08-30T13:20:00Z">
         <w:r>
           <w:rPr>
             <w:rFonts w:ascii="Segoe UI Light" w:hAnsi="Segoe UI Light" w:cs="Segoe UI Light"/>
@@ -3706,7 +3769,7 @@
         </w:rPr>
         <w:t xml:space="preserve"> technology, you gain</w:t>
       </w:r>
-      <w:del w:id="16" w:author="Jon Engstrom" w:date="2016-08-30T13:22:00Z">
+      <w:del w:id="17" w:author="Jon Engstrom" w:date="2016-08-30T13:22:00Z">
         <w:r>
           <w:rPr>
             <w:rFonts w:ascii="Segoe UI Light" w:hAnsi="Segoe UI Light" w:cs="Segoe UI Light"/>
@@ -3720,7 +3783,7 @@
         </w:rPr>
         <w:t xml:space="preserve"> greater business insight</w:t>
       </w:r>
-      <w:ins w:id="17" w:author="Jon Engstrom" w:date="2016-08-30T13:22:00Z">
+      <w:ins w:id="18" w:author="Jon Engstrom" w:date="2016-08-30T13:22:00Z">
         <w:r>
           <w:rPr>
             <w:rFonts w:ascii="Segoe UI Light" w:hAnsi="Segoe UI Light" w:cs="Segoe UI Light"/>
@@ -3734,12 +3797,26 @@
         </w:rPr>
         <w:t xml:space="preserve"> without dramatically increasing IT costs and with a very positive user experience. </w:t>
       </w:r>
-      <w:commentRangeStart w:id="18"/>
-      <w:r>
-        <w:rPr>
-          <w:rFonts w:ascii="Segoe UI Light" w:hAnsi="Segoe UI Light" w:cs="Segoe UI Light"/>
-        </w:rPr>
-        <w:t>Business intelligence tools offering self-serve capabilities, collaboration, reporting, and analytics—give you the ability to control cost, find new opportunities</w:t>
+      <w:r>
+        <w:rPr>
+          <w:rFonts w:ascii="Segoe UI Light" w:hAnsi="Segoe UI Light" w:cs="Segoe UI Light" w:hint="eastAsia"/>
+          <w:lang w:eastAsia="zh-CN"/>
+        </w:rPr>
+        <w:t>I</w:t>
+      </w:r>
+      <w:r>
+        <w:rPr>
+          <w:rFonts w:ascii="Segoe UI Light" w:hAnsi="Segoe UI Light" w:cs="Segoe UI Light"/>
+          <w:lang w:eastAsia="zh-CN"/>
+        </w:rPr>
+        <w:t xml:space="preserve">t can </w:t>
+      </w:r>
+      <w:commentRangeStart w:id="19"/>
+      <w:r>
+        <w:rPr>
+          <w:rFonts w:ascii="Segoe UI Light" w:hAnsi="Segoe UI Light" w:cs="Segoe UI Light"/>
+        </w:rPr>
+        <w:t>give you the ability to control cost, find new opportunities</w:t>
       </w:r>
       <w:r>
         <w:rPr>
@@ -3771,12 +3848,12 @@
         </w:rPr>
         <w:t xml:space="preserve"> </w:t>
       </w:r>
-      <w:commentRangeEnd w:id="18"/>
+      <w:commentRangeEnd w:id="19"/>
       <w:r>
         <w:rPr>
           <w:rStyle w:val="CommentReference"/>
         </w:rPr>
-        <w:commentReference w:id="18"/>
+        <w:commentReference w:id="19"/>
       </w:r>
       <w:r>
         <w:rPr>
@@ -3830,8 +3907,8 @@
       <w:r>
         <w:rPr>
           <w:noProof/>
-        </w:rPr>
-        <w:lastRenderedPageBreak/>
+          <w:lang w:eastAsia="zh-CN"/>
+        </w:rPr>
         <w:drawing>
           <wp:inline distT="0" distB="0" distL="0" distR="0" wp14:anchorId="7D88BBA9" wp14:editId="01944D9E">
             <wp:extent cx="5671606" cy="3075295"/>
@@ -3879,6 +3956,7 @@
         <w:rPr>
           <w:rFonts w:ascii="Segoe UI Light" w:hAnsi="Segoe UI Light" w:cs="Segoe UI Light"/>
         </w:rPr>
+        <w:lastRenderedPageBreak/>
         <w:t xml:space="preserve">Microsoft </w:t>
       </w:r>
       <w:r>
@@ -4224,18 +4302,18 @@
           <w:rFonts w:cs="Segoe UI Light"/>
         </w:rPr>
       </w:pPr>
-      <w:bookmarkStart w:id="29" w:name="_Toc459974544"/>
-      <w:bookmarkStart w:id="30" w:name="_Toc336336466"/>
-      <w:bookmarkStart w:id="31" w:name="_Toc347746257"/>
-      <w:bookmarkStart w:id="32" w:name="_Toc375830622"/>
-      <w:bookmarkStart w:id="33" w:name="_Toc402524578"/>
+      <w:bookmarkStart w:id="29" w:name="_Toc336336466"/>
+      <w:bookmarkStart w:id="30" w:name="_Toc347746257"/>
+      <w:bookmarkStart w:id="31" w:name="_Toc375830622"/>
+      <w:bookmarkStart w:id="32" w:name="_Toc402524578"/>
+      <w:bookmarkStart w:id="33" w:name="_Toc460594363"/>
       <w:r>
         <w:rPr>
           <w:rFonts w:cs="Segoe UI Light"/>
         </w:rPr>
         <w:t>Business intelligence</w:t>
       </w:r>
-      <w:bookmarkEnd w:id="29"/>
+      <w:bookmarkEnd w:id="33"/>
     </w:p>
     <w:p>
       <w:pPr>
@@ -4254,8 +4332,8 @@
       <w:r>
         <w:rPr>
           <w:noProof/>
-        </w:rPr>
-        <w:lastRenderedPageBreak/>
+          <w:lang w:eastAsia="zh-CN"/>
+        </w:rPr>
         <w:drawing>
           <wp:inline distT="0" distB="0" distL="0" distR="0" wp14:anchorId="644AA0B5" wp14:editId="1E042E93">
             <wp:extent cx="3064510" cy="1610995"/>
@@ -4308,6 +4386,7 @@
       <w:r>
         <w:rPr>
           <w:noProof/>
+          <w:lang w:eastAsia="zh-CN"/>
         </w:rPr>
         <w:drawing>
           <wp:inline distT="0" distB="0" distL="0" distR="0" wp14:anchorId="217B89AE" wp14:editId="1B5DAE9B">
@@ -4459,8 +4538,9 @@
       <w:pPr>
         <w:pStyle w:val="Heading3"/>
       </w:pPr>
-      <w:bookmarkStart w:id="35" w:name="_Toc459974545"/>
-      <w:r>
+      <w:bookmarkStart w:id="35" w:name="_Toc460594364"/>
+      <w:r>
+        <w:lastRenderedPageBreak/>
         <w:t>Technology Snapshot: Power BI</w:t>
       </w:r>
       <w:bookmarkEnd w:id="35"/>
@@ -4596,8 +4676,8 @@
       <w:r>
         <w:rPr>
           <w:noProof/>
-        </w:rPr>
-        <w:lastRenderedPageBreak/>
+          <w:lang w:eastAsia="zh-CN"/>
+        </w:rPr>
         <w:drawing>
           <wp:inline distT="0" distB="0" distL="0" distR="0" wp14:anchorId="4D735580" wp14:editId="6CAA5EB4">
             <wp:extent cx="5731510" cy="3444875"/>
@@ -4687,7 +4767,7 @@
       <w:pPr>
         <w:pStyle w:val="Heading3"/>
       </w:pPr>
-      <w:bookmarkStart w:id="46" w:name="_Toc459974546"/>
+      <w:bookmarkStart w:id="46" w:name="_Toc460594365"/>
       <w:r>
         <w:t>Technology Snapshot: SQL Server Analysis Services</w:t>
       </w:r>
@@ -4846,7 +4926,7 @@
       <w:pPr>
         <w:pStyle w:val="Heading3"/>
       </w:pPr>
-      <w:bookmarkStart w:id="59" w:name="_Toc459974547"/>
+      <w:bookmarkStart w:id="59" w:name="_Toc460594366"/>
       <w:r>
         <w:t>Understanding Your Options</w:t>
       </w:r>
@@ -4883,6 +4963,7 @@
         <w:rPr>
           <w:rFonts w:ascii="Segoe UI Light" w:hAnsi="Segoe UI Light" w:cs="Segoe UI Light"/>
         </w:rPr>
+        <w:lastRenderedPageBreak/>
         <w:t xml:space="preserve">Using Power BI can be a good place to start. The value of a common UI has obvious appeal—it can make your users happier. Starting here also lets you provide a widely accessible interface in the cloud while leaving critical data on premises, an approach that can minimize both regulatory concerns and your sense of risk.  </w:t>
       </w:r>
     </w:p>
@@ -4896,7 +4977,6 @@
         <w:rPr>
           <w:rFonts w:ascii="Segoe UI Light" w:hAnsi="Segoe UI Light" w:cs="Segoe UI Light"/>
         </w:rPr>
-        <w:lastRenderedPageBreak/>
         <w:t xml:space="preserve">Another way to get started with data analysis in the cloud is to do a new SSAS project on Microsoft Azure. Azure provides a technology called infrastructure as a service (IaaS) that lets you create virtual machines (VMs) on demand in Microsoft datacenters. It’s possible to install SSAS and other software </w:t>
       </w:r>
       <w:ins w:id="61" w:author="Jon Engstrom" w:date="2016-08-30T15:52:00Z">
@@ -4971,7 +5051,7 @@
           <w:rFonts w:cs="Segoe UI Light"/>
         </w:rPr>
       </w:pPr>
-      <w:bookmarkStart w:id="65" w:name="_Toc459974548"/>
+      <w:bookmarkStart w:id="65" w:name="_Toc460594367"/>
       <w:r>
         <w:rPr>
           <w:rFonts w:cs="Segoe UI Light"/>
@@ -5016,6 +5096,7 @@
       <w:r>
         <w:rPr>
           <w:noProof/>
+          <w:lang w:eastAsia="zh-CN"/>
         </w:rPr>
         <w:drawing>
           <wp:inline distT="0" distB="0" distL="0" distR="0" wp14:anchorId="3918D958" wp14:editId="0956D273">
@@ -5075,6 +5156,7 @@
       <w:r>
         <w:rPr>
           <w:noProof/>
+          <w:lang w:eastAsia="zh-CN"/>
         </w:rPr>
         <w:drawing>
           <wp:inline distT="0" distB="0" distL="0" distR="0" wp14:anchorId="62D43235" wp14:editId="01971072">
@@ -5383,6 +5465,7 @@
           <w:rFonts w:ascii="Segoe UI Light" w:hAnsi="Segoe UI Light" w:cs="Segoe UI Light"/>
           <w:b/>
         </w:rPr>
+        <w:lastRenderedPageBreak/>
         <w:t>Create a more cost-effective supply chain</w:t>
       </w:r>
     </w:p>
@@ -5396,7 +5479,6 @@
         <w:rPr>
           <w:rFonts w:ascii="Segoe UI Light" w:hAnsi="Segoe UI Light" w:cs="Segoe UI Light"/>
         </w:rPr>
-        <w:lastRenderedPageBreak/>
         <w:t xml:space="preserve">Integrate data from across the enterprise value chain and </w:t>
       </w:r>
       <w:r>
@@ -5516,11 +5598,10 @@
       <w:pPr>
         <w:pStyle w:val="Heading3"/>
       </w:pPr>
-      <w:bookmarkStart w:id="77" w:name="_Toc459974549"/>
+      <w:bookmarkStart w:id="77" w:name="_Toc460594368"/>
       <w:r>
         <w:t>Technology Snapshot: Analytics Platform</w:t>
       </w:r>
-      <w:bookmarkEnd w:id="77"/>
       <w:ins w:id="78" w:author="Jon Engstrom" w:date="2016-08-30T16:12:00Z">
         <w:r>
           <w:t xml:space="preserve"> </w:t>
@@ -5532,6 +5613,7 @@
           <w:t>System</w:t>
         </w:r>
       </w:ins>
+      <w:bookmarkEnd w:id="77"/>
       <w:r>
         <w:t xml:space="preserve"> </w:t>
       </w:r>
@@ -5636,7 +5718,7 @@
       <w:pPr>
         <w:pStyle w:val="Heading3"/>
       </w:pPr>
-      <w:bookmarkStart w:id="83" w:name="_Toc459974550"/>
+      <w:bookmarkStart w:id="83" w:name="_Toc460594369"/>
       <w:r>
         <w:t>Technology Snapshot: Azure SQL Data Warehouse</w:t>
       </w:r>
@@ -5846,7 +5928,7 @@
       <w:pPr>
         <w:pStyle w:val="Heading3"/>
       </w:pPr>
-      <w:bookmarkStart w:id="94" w:name="_Toc459974551"/>
+      <w:bookmarkStart w:id="94" w:name="_Toc460594370"/>
       <w:r>
         <w:t>Technology Snapshot: SQL Server Integration Services</w:t>
       </w:r>
@@ -5883,20 +5965,20 @@
         <w:rPr>
           <w:rFonts w:ascii="Segoe UI Light" w:hAnsi="Segoe UI Light" w:cs="Segoe UI Light"/>
         </w:rPr>
-        <w:t>, or many other technologies. T</w:t>
-      </w:r>
-      <w:r>
-        <w:rPr>
-          <w:rFonts w:ascii="Segoe UI Light" w:hAnsi="Segoe UI Light" w:cs="Segoe UI Light"/>
-        </w:rPr>
-        <w:t xml:space="preserve">he operational databases that provide the source data might use SQL Server, Oracle, a </w:t>
+        <w:t xml:space="preserve">, or many </w:t>
       </w:r>
       <w:r>
         <w:rPr>
           <w:rFonts w:ascii="Segoe UI Light" w:hAnsi="Segoe UI Light" w:cs="Segoe UI Light"/>
         </w:rPr>
         <w:lastRenderedPageBreak/>
-        <w:t xml:space="preserve">NoSQL technology, or something else. Whatever the specifics, the process is commonly called extract, transform, and load (ETL), and it’s usually automated.  </w:t>
+        <w:t>other technologies. T</w:t>
+      </w:r>
+      <w:r>
+        <w:rPr>
+          <w:rFonts w:ascii="Segoe UI Light" w:hAnsi="Segoe UI Light" w:cs="Segoe UI Light"/>
+        </w:rPr>
+        <w:t xml:space="preserve">he operational databases that provide the source data might use SQL Server, Oracle, a NoSQL technology, or something else. Whatever the specifics, the process is commonly called extract, transform, and load (ETL), and it’s usually automated.  </w:t>
       </w:r>
     </w:p>
     <w:p>
@@ -5940,7 +6022,7 @@
       <w:pPr>
         <w:pStyle w:val="Heading3"/>
       </w:pPr>
-      <w:bookmarkStart w:id="95" w:name="_Toc459974552"/>
+      <w:bookmarkStart w:id="95" w:name="_Toc460594371"/>
       <w:r>
         <w:t>Understanding Your Options</w:t>
       </w:r>
@@ -6097,7 +6179,7 @@
           <w:rFonts w:cs="Segoe UI Light"/>
         </w:rPr>
       </w:pPr>
-      <w:bookmarkStart w:id="96" w:name="_Toc459974553"/>
+      <w:bookmarkStart w:id="96" w:name="_Toc460594372"/>
       <w:r>
         <w:rPr>
           <w:rFonts w:cs="Segoe UI Light"/>
@@ -6153,6 +6235,7 @@
       <w:r>
         <w:rPr>
           <w:noProof/>
+          <w:lang w:eastAsia="zh-CN"/>
         </w:rPr>
         <w:drawing>
           <wp:inline distT="0" distB="0" distL="0" distR="0" wp14:anchorId="5A1652C0" wp14:editId="0500086A">
@@ -6212,6 +6295,7 @@
       <w:r>
         <w:rPr>
           <w:noProof/>
+          <w:lang w:eastAsia="zh-CN"/>
         </w:rPr>
         <w:drawing>
           <wp:inline distT="0" distB="0" distL="0" distR="0" wp14:anchorId="3B4CF9BE" wp14:editId="3CB4E081">
@@ -6416,7 +6500,7 @@
       <w:pPr>
         <w:pStyle w:val="Heading3"/>
       </w:pPr>
-      <w:bookmarkStart w:id="97" w:name="_Toc459974554"/>
+      <w:bookmarkStart w:id="97" w:name="_Toc460594373"/>
       <w:r>
         <w:t>Technology Snapshot: Azure Stream Analytics</w:t>
       </w:r>
@@ -6587,7 +6671,7 @@
       <w:pPr>
         <w:pStyle w:val="Heading3"/>
       </w:pPr>
-      <w:bookmarkStart w:id="98" w:name="_Toc459974555"/>
+      <w:bookmarkStart w:id="98" w:name="_Toc460594374"/>
       <w:r>
         <w:t>Technology Snapshot: HDInsight Storm</w:t>
       </w:r>
@@ -6728,7 +6812,7 @@
       <w:pPr>
         <w:pStyle w:val="Heading3"/>
       </w:pPr>
-      <w:bookmarkStart w:id="99" w:name="_Toc459974556"/>
+      <w:bookmarkStart w:id="99" w:name="_Toc460594375"/>
       <w:r>
         <w:t>Technology Snapshot: HDInsight Spark Streaming</w:t>
       </w:r>
@@ -6853,7 +6937,7 @@
       <w:pPr>
         <w:pStyle w:val="Heading3"/>
       </w:pPr>
-      <w:bookmarkStart w:id="100" w:name="_Toc459974557"/>
+      <w:bookmarkStart w:id="100" w:name="_Toc460594376"/>
       <w:r>
         <w:t>Technology Snapshot: Azure IoT Hub</w:t>
       </w:r>
@@ -7000,7 +7084,7 @@
       <w:pPr>
         <w:pStyle w:val="Heading3"/>
       </w:pPr>
-      <w:bookmarkStart w:id="101" w:name="_Toc459974558"/>
+      <w:bookmarkStart w:id="101" w:name="_Toc460594377"/>
       <w:r>
         <w:t>Understanding Your Options</w:t>
       </w:r>
@@ -7199,7 +7283,7 @@
           <w:rFonts w:cs="Segoe UI Light"/>
         </w:rPr>
       </w:pPr>
-      <w:bookmarkStart w:id="102" w:name="_Toc459974559"/>
+      <w:bookmarkStart w:id="102" w:name="_Toc460594378"/>
       <w:r>
         <w:rPr>
           <w:rFonts w:cs="Segoe UI Light"/>
@@ -7280,6 +7364,7 @@
       <w:r>
         <w:rPr>
           <w:noProof/>
+          <w:lang w:eastAsia="zh-CN"/>
         </w:rPr>
         <w:drawing>
           <wp:inline distT="0" distB="0" distL="0" distR="0" wp14:anchorId="3DD9AC12" wp14:editId="57860045">
@@ -7339,6 +7424,7 @@
       <w:r>
         <w:rPr>
           <w:noProof/>
+          <w:lang w:eastAsia="zh-CN"/>
         </w:rPr>
         <w:drawing>
           <wp:inline distT="0" distB="0" distL="0" distR="0" wp14:anchorId="51051CF0" wp14:editId="50C0448C">
@@ -7552,7 +7638,7 @@
       <w:pPr>
         <w:pStyle w:val="Heading3"/>
       </w:pPr>
-      <w:bookmarkStart w:id="103" w:name="_Toc459974560"/>
+      <w:bookmarkStart w:id="103" w:name="_Toc460594379"/>
       <w:r>
         <w:t>Technology Snapshot: Azure Blobs</w:t>
       </w:r>
@@ -7638,7 +7724,7 @@
       <w:pPr>
         <w:pStyle w:val="Heading3"/>
       </w:pPr>
-      <w:bookmarkStart w:id="104" w:name="_Toc459974561"/>
+      <w:bookmarkStart w:id="104" w:name="_Toc460594380"/>
       <w:r>
         <w:t>Understanding Your Options</w:t>
       </w:r>
@@ -7753,7 +7839,7 @@
           <w:rFonts w:cs="Segoe UI Light"/>
         </w:rPr>
       </w:pPr>
-      <w:bookmarkStart w:id="105" w:name="_Toc459974562"/>
+      <w:bookmarkStart w:id="105" w:name="_Toc460594381"/>
       <w:r>
         <w:rPr>
           <w:rFonts w:cs="Segoe UI Light"/>
@@ -7785,6 +7871,7 @@
       <w:r>
         <w:rPr>
           <w:noProof/>
+          <w:lang w:eastAsia="zh-CN"/>
         </w:rPr>
         <w:drawing>
           <wp:inline distT="0" distB="0" distL="0" distR="0" wp14:anchorId="717BF53E" wp14:editId="20952141">
@@ -7844,6 +7931,7 @@
       <w:r>
         <w:rPr>
           <w:noProof/>
+          <w:lang w:eastAsia="zh-CN"/>
         </w:rPr>
         <w:drawing>
           <wp:inline distT="0" distB="0" distL="0" distR="0" wp14:anchorId="76E95939" wp14:editId="02D0BED6">
@@ -8015,7 +8103,7 @@
           <w:rFonts w:cs="Segoe UI Light"/>
         </w:rPr>
       </w:pPr>
-      <w:bookmarkStart w:id="106" w:name="_Toc459974563"/>
+      <w:bookmarkStart w:id="106" w:name="_Toc460594382"/>
       <w:r>
         <w:rPr>
           <w:rFonts w:cs="Segoe UI Light"/>
@@ -8088,7 +8176,7 @@
           <w:rFonts w:cs="Segoe UI Light"/>
         </w:rPr>
       </w:pPr>
-      <w:bookmarkStart w:id="107" w:name="_Toc459974564"/>
+      <w:bookmarkStart w:id="107" w:name="_Toc460594383"/>
       <w:r>
         <w:rPr>
           <w:rFonts w:cs="Segoe UI Light"/>
@@ -8536,7 +8624,7 @@
           <w:rFonts w:cs="Segoe UI Light"/>
         </w:rPr>
       </w:pPr>
-      <w:bookmarkStart w:id="108" w:name="_Toc459974565"/>
+      <w:bookmarkStart w:id="108" w:name="_Toc460594384"/>
       <w:r>
         <w:rPr>
           <w:rFonts w:cs="Segoe UI Light"/>
@@ -8985,7 +9073,7 @@
           <w:rFonts w:cs="Segoe UI Light"/>
         </w:rPr>
       </w:pPr>
-      <w:bookmarkStart w:id="109" w:name="_Toc459974566"/>
+      <w:bookmarkStart w:id="109" w:name="_Toc460594385"/>
       <w:r>
         <w:rPr>
           <w:rFonts w:cs="Segoe UI Light"/>
@@ -9594,7 +9682,7 @@
           <w:rFonts w:cs="Segoe UI Light"/>
         </w:rPr>
       </w:pPr>
-      <w:bookmarkStart w:id="110" w:name="_Toc459974567"/>
+      <w:bookmarkStart w:id="110" w:name="_Toc460594386"/>
       <w:r>
         <w:rPr>
           <w:rFonts w:cs="Segoe UI Light"/>
@@ -9648,10 +9736,10 @@
             <w:cnfStyle w:val="001000000000" w:firstRow="0" w:lastRow="0" w:firstColumn="1" w:lastColumn="0" w:oddVBand="0" w:evenVBand="0" w:oddHBand="0" w:evenHBand="0" w:firstRowFirstColumn="0" w:firstRowLastColumn="0" w:lastRowFirstColumn="0" w:lastRowLastColumn="0"/>
             <w:tcW w:w="4820" w:type="dxa"/>
           </w:tcPr>
+          <w:bookmarkEnd w:id="29"/>
           <w:bookmarkEnd w:id="30"/>
           <w:bookmarkEnd w:id="31"/>
           <w:bookmarkEnd w:id="32"/>
-          <w:bookmarkEnd w:id="33"/>
           <w:p>
             <w:pPr>
               <w:spacing w:before="120" w:line="240" w:lineRule="auto"/>
@@ -10018,7 +10106,7 @@
           <w:rFonts w:cs="Segoe UI Light"/>
         </w:rPr>
       </w:pPr>
-      <w:bookmarkStart w:id="111" w:name="_Toc459974568"/>
+      <w:bookmarkStart w:id="111" w:name="_Toc460594387"/>
       <w:r>
         <w:rPr>
           <w:rFonts w:cs="Segoe UI Light"/>
@@ -12591,7 +12679,6 @@
                 <w:sz w:val="16"/>
                 <w:szCs w:val="22"/>
               </w:rPr>
-              <w:lastRenderedPageBreak/>
               <w:t>Do you have defined policies surrounding the use of social media data for potential employees and customers, as well as the use of customer geo-location data?</w:t>
             </w:r>
           </w:p>
@@ -13262,29 +13349,6140 @@
     <w:p/>
     <w:p>
       <w:pPr>
+        <w:pStyle w:val="Heading2"/>
+        <w:rPr>
+          <w:rFonts w:cs="Segoe UI Light"/>
+        </w:rPr>
+      </w:pPr>
+      <w:bookmarkStart w:id="112" w:name="_Toc460594388"/>
+      <w:r>
+        <w:rPr>
+          <w:rFonts w:cs="Segoe UI Light"/>
+        </w:rPr>
+        <w:t>IoT</w:t>
+      </w:r>
+      <w:r>
+        <w:rPr>
+          <w:rFonts w:cs="Segoe UI Light"/>
+        </w:rPr>
+        <w:t xml:space="preserve"> Service</w:t>
+      </w:r>
+      <w:bookmarkEnd w:id="112"/>
+    </w:p>
+    <w:p>
+      <w:pPr>
+        <w:rPr>
+          <w:rFonts w:ascii="Segoe UI Light" w:hAnsi="Segoe UI Light" w:cs="Segoe UI Light"/>
+        </w:rPr>
+      </w:pPr>
+      <w:r>
+        <w:rPr>
+          <w:rFonts w:ascii="Segoe UI Light" w:hAnsi="Segoe UI Light" w:cs="Segoe UI Light"/>
+        </w:rPr>
+        <w:t>The following question</w:t>
+      </w:r>
+      <w:r>
+        <w:rPr>
+          <w:rFonts w:ascii="Segoe UI Light" w:hAnsi="Segoe UI Light" w:cs="Segoe UI Light"/>
+        </w:rPr>
+        <w:t xml:space="preserve"> list </w:t>
+      </w:r>
+      <w:r>
+        <w:rPr>
+          <w:rFonts w:ascii="Segoe UI Light" w:hAnsi="Segoe UI Light" w:cs="Segoe UI Light"/>
+        </w:rPr>
+        <w:t>can help</w:t>
+      </w:r>
+      <w:r>
+        <w:rPr>
+          <w:rFonts w:ascii="Segoe UI Light" w:hAnsi="Segoe UI Light" w:cs="Segoe UI Light"/>
+        </w:rPr>
+        <w:t xml:space="preserve"> gain more insights into </w:t>
+      </w:r>
+      <w:r>
+        <w:rPr>
+          <w:rFonts w:ascii="Segoe UI Light" w:hAnsi="Segoe UI Light" w:cs="Segoe UI Light"/>
+        </w:rPr>
+        <w:t>the</w:t>
+      </w:r>
+      <w:r>
+        <w:rPr>
+          <w:rFonts w:ascii="Segoe UI Light" w:hAnsi="Segoe UI Light" w:cs="Segoe UI Light"/>
+        </w:rPr>
+        <w:t xml:space="preserve"> environment and IoT needs.</w:t>
+      </w:r>
+    </w:p>
+    <w:tbl>
+      <w:tblPr>
+        <w:tblStyle w:val="GridTable4-Accent3"/>
+        <w:tblW w:w="9639" w:type="dxa"/>
+        <w:tblLook w:val="04A0" w:firstRow="1" w:lastRow="0" w:firstColumn="1" w:lastColumn="0" w:noHBand="0" w:noVBand="1"/>
+      </w:tblPr>
+      <w:tblGrid>
+        <w:gridCol w:w="4820"/>
+        <w:gridCol w:w="4819"/>
+      </w:tblGrid>
+      <w:tr>
+        <w:trPr>
+          <w:cnfStyle w:val="100000000000" w:firstRow="1" w:lastRow="0" w:firstColumn="0" w:lastColumn="0" w:oddVBand="0" w:evenVBand="0" w:oddHBand="0" w:evenHBand="0" w:firstRowFirstColumn="0" w:firstRowLastColumn="0" w:lastRowFirstColumn="0" w:lastRowLastColumn="0"/>
+        </w:trPr>
+        <w:tc>
+          <w:tcPr>
+            <w:cnfStyle w:val="001000000000" w:firstRow="0" w:lastRow="0" w:firstColumn="1" w:lastColumn="0" w:oddVBand="0" w:evenVBand="0" w:oddHBand="0" w:evenHBand="0" w:firstRowFirstColumn="0" w:firstRowLastColumn="0" w:lastRowFirstColumn="0" w:lastRowLastColumn="0"/>
+            <w:tcW w:w="4820" w:type="dxa"/>
+          </w:tcPr>
+          <w:p>
+            <w:pPr>
+              <w:spacing w:before="120" w:line="240" w:lineRule="auto"/>
+              <w:rPr>
+                <w:sz w:val="16"/>
+                <w:szCs w:val="22"/>
+              </w:rPr>
+            </w:pPr>
+            <w:r>
+              <w:rPr>
+                <w:sz w:val="16"/>
+                <w:szCs w:val="22"/>
+              </w:rPr>
+              <w:t>Question</w:t>
+            </w:r>
+          </w:p>
+        </w:tc>
+        <w:tc>
+          <w:tcPr>
+            <w:tcW w:w="4819" w:type="dxa"/>
+          </w:tcPr>
+          <w:p>
+            <w:pPr>
+              <w:spacing w:before="120" w:line="240" w:lineRule="auto"/>
+              <w:cnfStyle w:val="100000000000" w:firstRow="1" w:lastRow="0" w:firstColumn="0" w:lastColumn="0" w:oddVBand="0" w:evenVBand="0" w:oddHBand="0" w:evenHBand="0" w:firstRowFirstColumn="0" w:firstRowLastColumn="0" w:lastRowFirstColumn="0" w:lastRowLastColumn="0"/>
+              <w:rPr>
+                <w:sz w:val="16"/>
+                <w:szCs w:val="22"/>
+              </w:rPr>
+            </w:pPr>
+            <w:r>
+              <w:rPr>
+                <w:sz w:val="16"/>
+                <w:szCs w:val="22"/>
+              </w:rPr>
+              <w:t>Response</w:t>
+            </w:r>
+          </w:p>
+        </w:tc>
+      </w:tr>
+      <w:tr>
+        <w:trPr>
+          <w:cnfStyle w:val="000000100000" w:firstRow="0" w:lastRow="0" w:firstColumn="0" w:lastColumn="0" w:oddVBand="0" w:evenVBand="0" w:oddHBand="1" w:evenHBand="0" w:firstRowFirstColumn="0" w:firstRowLastColumn="0" w:lastRowFirstColumn="0" w:lastRowLastColumn="0"/>
+        </w:trPr>
+        <w:tc>
+          <w:tcPr>
+            <w:cnfStyle w:val="001000000000" w:firstRow="0" w:lastRow="0" w:firstColumn="1" w:lastColumn="0" w:oddVBand="0" w:evenVBand="0" w:oddHBand="0" w:evenHBand="0" w:firstRowFirstColumn="0" w:firstRowLastColumn="0" w:lastRowFirstColumn="0" w:lastRowLastColumn="0"/>
+            <w:tcW w:w="9639" w:type="dxa"/>
+            <w:gridSpan w:val="2"/>
+          </w:tcPr>
+          <w:p>
+            <w:pPr>
+              <w:spacing w:before="120" w:line="240" w:lineRule="auto"/>
+              <w:rPr>
+                <w:sz w:val="16"/>
+                <w:szCs w:val="22"/>
+              </w:rPr>
+            </w:pPr>
+            <w:r>
+              <w:t>Devices (General)</w:t>
+            </w:r>
+          </w:p>
+        </w:tc>
+      </w:tr>
+      <w:tr>
+        <w:tc>
+          <w:tcPr>
+            <w:cnfStyle w:val="001000000000" w:firstRow="0" w:lastRow="0" w:firstColumn="1" w:lastColumn="0" w:oddVBand="0" w:evenVBand="0" w:oddHBand="0" w:evenHBand="0" w:firstRowFirstColumn="0" w:firstRowLastColumn="0" w:lastRowFirstColumn="0" w:lastRowLastColumn="0"/>
+            <w:tcW w:w="4820" w:type="dxa"/>
+          </w:tcPr>
+          <w:p>
+            <w:pPr>
+              <w:spacing w:before="120" w:line="240" w:lineRule="auto"/>
+              <w:rPr>
+                <w:sz w:val="16"/>
+                <w:szCs w:val="22"/>
+              </w:rPr>
+            </w:pPr>
+            <w:r>
+              <w:rPr>
+                <w:sz w:val="16"/>
+              </w:rPr>
+              <w:t>Are the devices directly IP addressable?  Or, is communication managed (or to be managed) via field gateway?</w:t>
+            </w:r>
+          </w:p>
+        </w:tc>
+        <w:tc>
+          <w:tcPr>
+            <w:tcW w:w="4819" w:type="dxa"/>
+          </w:tcPr>
+          <w:p>
+            <w:pPr>
+              <w:spacing w:before="120" w:line="240" w:lineRule="auto"/>
+              <w:cnfStyle w:val="000000000000" w:firstRow="0" w:lastRow="0" w:firstColumn="0" w:lastColumn="0" w:oddVBand="0" w:evenVBand="0" w:oddHBand="0" w:evenHBand="0" w:firstRowFirstColumn="0" w:firstRowLastColumn="0" w:lastRowFirstColumn="0" w:lastRowLastColumn="0"/>
+              <w:rPr>
+                <w:sz w:val="16"/>
+                <w:szCs w:val="22"/>
+              </w:rPr>
+            </w:pPr>
+          </w:p>
+        </w:tc>
+      </w:tr>
+      <w:tr>
+        <w:trPr>
+          <w:cnfStyle w:val="000000100000" w:firstRow="0" w:lastRow="0" w:firstColumn="0" w:lastColumn="0" w:oddVBand="0" w:evenVBand="0" w:oddHBand="1" w:evenHBand="0" w:firstRowFirstColumn="0" w:firstRowLastColumn="0" w:lastRowFirstColumn="0" w:lastRowLastColumn="0"/>
+        </w:trPr>
+        <w:tc>
+          <w:tcPr>
+            <w:cnfStyle w:val="001000000000" w:firstRow="0" w:lastRow="0" w:firstColumn="1" w:lastColumn="0" w:oddVBand="0" w:evenVBand="0" w:oddHBand="0" w:evenHBand="0" w:firstRowFirstColumn="0" w:firstRowLastColumn="0" w:lastRowFirstColumn="0" w:lastRowLastColumn="0"/>
+            <w:tcW w:w="4820" w:type="dxa"/>
+          </w:tcPr>
+          <w:p>
+            <w:pPr>
+              <w:spacing w:before="120" w:line="240" w:lineRule="auto"/>
+              <w:rPr>
+                <w:rFonts w:cs="Segoe UI"/>
+                <w:b w:val="0"/>
+                <w:bCs w:val="0"/>
+                <w:sz w:val="16"/>
+                <w:szCs w:val="16"/>
+              </w:rPr>
+            </w:pPr>
+            <w:r>
+              <w:rPr>
+                <w:sz w:val="16"/>
+              </w:rPr>
+              <w:lastRenderedPageBreak/>
+              <w:t>What are the physical characteristics of the device(s) and (if used) field gateways?</w:t>
+            </w:r>
+          </w:p>
+        </w:tc>
+        <w:tc>
+          <w:tcPr>
+            <w:tcW w:w="4819" w:type="dxa"/>
+          </w:tcPr>
+          <w:p>
+            <w:pPr>
+              <w:spacing w:before="120" w:line="240" w:lineRule="auto"/>
+              <w:cnfStyle w:val="000000100000" w:firstRow="0" w:lastRow="0" w:firstColumn="0" w:lastColumn="0" w:oddVBand="0" w:evenVBand="0" w:oddHBand="1" w:evenHBand="0" w:firstRowFirstColumn="0" w:firstRowLastColumn="0" w:lastRowFirstColumn="0" w:lastRowLastColumn="0"/>
+              <w:rPr>
+                <w:rFonts w:cs="Segoe UI"/>
+                <w:sz w:val="16"/>
+                <w:szCs w:val="22"/>
+              </w:rPr>
+            </w:pPr>
+          </w:p>
+        </w:tc>
+      </w:tr>
+      <w:tr>
+        <w:tc>
+          <w:tcPr>
+            <w:cnfStyle w:val="001000000000" w:firstRow="0" w:lastRow="0" w:firstColumn="1" w:lastColumn="0" w:oddVBand="0" w:evenVBand="0" w:oddHBand="0" w:evenHBand="0" w:firstRowFirstColumn="0" w:firstRowLastColumn="0" w:lastRowFirstColumn="0" w:lastRowLastColumn="0"/>
+            <w:tcW w:w="4820" w:type="dxa"/>
+          </w:tcPr>
+          <w:p>
+            <w:pPr>
+              <w:spacing w:before="120" w:line="240" w:lineRule="auto"/>
+              <w:rPr>
+                <w:sz w:val="16"/>
+                <w:szCs w:val="22"/>
+              </w:rPr>
+            </w:pPr>
+            <w:r>
+              <w:rPr>
+                <w:sz w:val="16"/>
+              </w:rPr>
+              <w:t>Well known or custom device?</w:t>
+            </w:r>
+          </w:p>
+        </w:tc>
+        <w:tc>
+          <w:tcPr>
+            <w:tcW w:w="4819" w:type="dxa"/>
+          </w:tcPr>
+          <w:p>
+            <w:pPr>
+              <w:spacing w:before="120" w:line="240" w:lineRule="auto"/>
+              <w:cnfStyle w:val="000000000000" w:firstRow="0" w:lastRow="0" w:firstColumn="0" w:lastColumn="0" w:oddVBand="0" w:evenVBand="0" w:oddHBand="0" w:evenHBand="0" w:firstRowFirstColumn="0" w:firstRowLastColumn="0" w:lastRowFirstColumn="0" w:lastRowLastColumn="0"/>
+              <w:rPr>
+                <w:rFonts w:cs="Segoe UI"/>
+                <w:sz w:val="16"/>
+                <w:szCs w:val="22"/>
+              </w:rPr>
+            </w:pPr>
+          </w:p>
+        </w:tc>
+      </w:tr>
+      <w:tr>
+        <w:trPr>
+          <w:cnfStyle w:val="000000100000" w:firstRow="0" w:lastRow="0" w:firstColumn="0" w:lastColumn="0" w:oddVBand="0" w:evenVBand="0" w:oddHBand="1" w:evenHBand="0" w:firstRowFirstColumn="0" w:firstRowLastColumn="0" w:lastRowFirstColumn="0" w:lastRowLastColumn="0"/>
+        </w:trPr>
+        <w:tc>
+          <w:tcPr>
+            <w:cnfStyle w:val="001000000000" w:firstRow="0" w:lastRow="0" w:firstColumn="1" w:lastColumn="0" w:oddVBand="0" w:evenVBand="0" w:oddHBand="0" w:evenHBand="0" w:firstRowFirstColumn="0" w:firstRowLastColumn="0" w:lastRowFirstColumn="0" w:lastRowLastColumn="0"/>
+            <w:tcW w:w="4820" w:type="dxa"/>
+          </w:tcPr>
+          <w:p>
+            <w:pPr>
+              <w:spacing w:before="120" w:line="240" w:lineRule="auto"/>
+              <w:rPr>
+                <w:sz w:val="16"/>
+                <w:szCs w:val="22"/>
+              </w:rPr>
+            </w:pPr>
+            <w:r>
+              <w:rPr>
+                <w:sz w:val="16"/>
+              </w:rPr>
+              <w:t>Which Microcontroller / Microprocessor?  Speed?</w:t>
+            </w:r>
+          </w:p>
+        </w:tc>
+        <w:tc>
+          <w:tcPr>
+            <w:tcW w:w="4819" w:type="dxa"/>
+          </w:tcPr>
+          <w:p>
+            <w:pPr>
+              <w:spacing w:before="120" w:line="240" w:lineRule="auto"/>
+              <w:cnfStyle w:val="000000100000" w:firstRow="0" w:lastRow="0" w:firstColumn="0" w:lastColumn="0" w:oddVBand="0" w:evenVBand="0" w:oddHBand="1" w:evenHBand="0" w:firstRowFirstColumn="0" w:firstRowLastColumn="0" w:lastRowFirstColumn="0" w:lastRowLastColumn="0"/>
+              <w:rPr>
+                <w:rFonts w:cs="Segoe UI"/>
+                <w:sz w:val="16"/>
+                <w:szCs w:val="22"/>
+              </w:rPr>
+            </w:pPr>
+          </w:p>
+        </w:tc>
+      </w:tr>
+      <w:tr>
+        <w:tc>
+          <w:tcPr>
+            <w:cnfStyle w:val="001000000000" w:firstRow="0" w:lastRow="0" w:firstColumn="1" w:lastColumn="0" w:oddVBand="0" w:evenVBand="0" w:oddHBand="0" w:evenHBand="0" w:firstRowFirstColumn="0" w:firstRowLastColumn="0" w:lastRowFirstColumn="0" w:lastRowLastColumn="0"/>
+            <w:tcW w:w="4820" w:type="dxa"/>
+          </w:tcPr>
+          <w:p>
+            <w:pPr>
+              <w:spacing w:before="120" w:line="240" w:lineRule="auto"/>
+              <w:contextualSpacing/>
+              <w:rPr>
+                <w:rFonts w:cs="Segoe UI"/>
+                <w:sz w:val="16"/>
+                <w:szCs w:val="16"/>
+              </w:rPr>
+            </w:pPr>
+            <w:r>
+              <w:rPr>
+                <w:sz w:val="16"/>
+              </w:rPr>
+              <w:t>What OS (if any) do the devices utilize.</w:t>
+            </w:r>
+          </w:p>
+        </w:tc>
+        <w:tc>
+          <w:tcPr>
+            <w:tcW w:w="4819" w:type="dxa"/>
+          </w:tcPr>
+          <w:p>
+            <w:pPr>
+              <w:spacing w:before="120" w:line="240" w:lineRule="auto"/>
+              <w:cnfStyle w:val="000000000000" w:firstRow="0" w:lastRow="0" w:firstColumn="0" w:lastColumn="0" w:oddVBand="0" w:evenVBand="0" w:oddHBand="0" w:evenHBand="0" w:firstRowFirstColumn="0" w:firstRowLastColumn="0" w:lastRowFirstColumn="0" w:lastRowLastColumn="0"/>
+              <w:rPr>
+                <w:rFonts w:cs="Segoe UI"/>
+                <w:sz w:val="16"/>
+                <w:szCs w:val="22"/>
+              </w:rPr>
+            </w:pPr>
+          </w:p>
+        </w:tc>
+      </w:tr>
+      <w:tr>
+        <w:trPr>
+          <w:cnfStyle w:val="000000100000" w:firstRow="0" w:lastRow="0" w:firstColumn="0" w:lastColumn="0" w:oddVBand="0" w:evenVBand="0" w:oddHBand="1" w:evenHBand="0" w:firstRowFirstColumn="0" w:firstRowLastColumn="0" w:lastRowFirstColumn="0" w:lastRowLastColumn="0"/>
+        </w:trPr>
+        <w:tc>
+          <w:tcPr>
+            <w:cnfStyle w:val="001000000000" w:firstRow="0" w:lastRow="0" w:firstColumn="1" w:lastColumn="0" w:oddVBand="0" w:evenVBand="0" w:oddHBand="0" w:evenHBand="0" w:firstRowFirstColumn="0" w:firstRowLastColumn="0" w:lastRowFirstColumn="0" w:lastRowLastColumn="0"/>
+            <w:tcW w:w="4820" w:type="dxa"/>
+          </w:tcPr>
+          <w:p>
+            <w:pPr>
+              <w:spacing w:before="120" w:line="240" w:lineRule="auto"/>
+              <w:contextualSpacing/>
+              <w:rPr>
+                <w:sz w:val="16"/>
+              </w:rPr>
+            </w:pPr>
+            <w:r>
+              <w:rPr>
+                <w:sz w:val="16"/>
+              </w:rPr>
+              <w:t>Memory capacity (RAM, ROM, Flash, durable storage (HD, SD, etc.)</w:t>
+            </w:r>
+          </w:p>
+        </w:tc>
+        <w:tc>
+          <w:tcPr>
+            <w:tcW w:w="4819" w:type="dxa"/>
+          </w:tcPr>
+          <w:p>
+            <w:pPr>
+              <w:spacing w:before="120" w:line="240" w:lineRule="auto"/>
+              <w:cnfStyle w:val="000000100000" w:firstRow="0" w:lastRow="0" w:firstColumn="0" w:lastColumn="0" w:oddVBand="0" w:evenVBand="0" w:oddHBand="1" w:evenHBand="0" w:firstRowFirstColumn="0" w:firstRowLastColumn="0" w:lastRowFirstColumn="0" w:lastRowLastColumn="0"/>
+              <w:rPr>
+                <w:rFonts w:cs="Segoe UI"/>
+                <w:sz w:val="16"/>
+                <w:szCs w:val="22"/>
+              </w:rPr>
+            </w:pPr>
+          </w:p>
+        </w:tc>
+      </w:tr>
+      <w:tr>
+        <w:tc>
+          <w:tcPr>
+            <w:cnfStyle w:val="001000000000" w:firstRow="0" w:lastRow="0" w:firstColumn="1" w:lastColumn="0" w:oddVBand="0" w:evenVBand="0" w:oddHBand="0" w:evenHBand="0" w:firstRowFirstColumn="0" w:firstRowLastColumn="0" w:lastRowFirstColumn="0" w:lastRowLastColumn="0"/>
+            <w:tcW w:w="4820" w:type="dxa"/>
+          </w:tcPr>
+          <w:p>
+            <w:pPr>
+              <w:spacing w:before="120" w:line="240" w:lineRule="auto"/>
+              <w:contextualSpacing/>
+              <w:rPr>
+                <w:sz w:val="16"/>
+              </w:rPr>
+            </w:pPr>
+            <w:r>
+              <w:rPr>
+                <w:sz w:val="16"/>
+              </w:rPr>
+              <w:t>Is power consumption an issue (e.g., battery powered, ultra-low powered, BLE Beacons)?  If so, what are the specs - power consumption, battery size, expected/required battery duration?</w:t>
+            </w:r>
+          </w:p>
+        </w:tc>
+        <w:tc>
+          <w:tcPr>
+            <w:tcW w:w="4819" w:type="dxa"/>
+          </w:tcPr>
+          <w:p>
+            <w:pPr>
+              <w:spacing w:before="120" w:line="240" w:lineRule="auto"/>
+              <w:cnfStyle w:val="000000000000" w:firstRow="0" w:lastRow="0" w:firstColumn="0" w:lastColumn="0" w:oddVBand="0" w:evenVBand="0" w:oddHBand="0" w:evenHBand="0" w:firstRowFirstColumn="0" w:firstRowLastColumn="0" w:lastRowFirstColumn="0" w:lastRowLastColumn="0"/>
+              <w:rPr>
+                <w:rFonts w:cs="Segoe UI"/>
+                <w:sz w:val="16"/>
+                <w:szCs w:val="22"/>
+              </w:rPr>
+            </w:pPr>
+          </w:p>
+        </w:tc>
+      </w:tr>
+      <w:tr>
+        <w:trPr>
+          <w:cnfStyle w:val="000000100000" w:firstRow="0" w:lastRow="0" w:firstColumn="0" w:lastColumn="0" w:oddVBand="0" w:evenVBand="0" w:oddHBand="1" w:evenHBand="0" w:firstRowFirstColumn="0" w:firstRowLastColumn="0" w:lastRowFirstColumn="0" w:lastRowLastColumn="0"/>
+        </w:trPr>
+        <w:tc>
+          <w:tcPr>
+            <w:cnfStyle w:val="001000000000" w:firstRow="0" w:lastRow="0" w:firstColumn="1" w:lastColumn="0" w:oddVBand="0" w:evenVBand="0" w:oddHBand="0" w:evenHBand="0" w:firstRowFirstColumn="0" w:firstRowLastColumn="0" w:lastRowFirstColumn="0" w:lastRowLastColumn="0"/>
+            <w:tcW w:w="4820" w:type="dxa"/>
+          </w:tcPr>
+          <w:p>
+            <w:pPr>
+              <w:spacing w:before="120" w:line="240" w:lineRule="auto"/>
+              <w:contextualSpacing/>
+              <w:rPr>
+                <w:sz w:val="16"/>
+              </w:rPr>
+            </w:pPr>
+            <w:r>
+              <w:rPr>
+                <w:sz w:val="16"/>
+              </w:rPr>
+              <w:t>Any other device-specific characteristics that are pertinent to the project?</w:t>
+            </w:r>
+          </w:p>
+        </w:tc>
+        <w:tc>
+          <w:tcPr>
+            <w:tcW w:w="4819" w:type="dxa"/>
+          </w:tcPr>
+          <w:p>
+            <w:pPr>
+              <w:spacing w:before="120" w:line="240" w:lineRule="auto"/>
+              <w:cnfStyle w:val="000000100000" w:firstRow="0" w:lastRow="0" w:firstColumn="0" w:lastColumn="0" w:oddVBand="0" w:evenVBand="0" w:oddHBand="1" w:evenHBand="0" w:firstRowFirstColumn="0" w:firstRowLastColumn="0" w:lastRowFirstColumn="0" w:lastRowLastColumn="0"/>
+              <w:rPr>
+                <w:rFonts w:cs="Segoe UI"/>
+                <w:sz w:val="16"/>
+                <w:szCs w:val="22"/>
+              </w:rPr>
+            </w:pPr>
+          </w:p>
+        </w:tc>
+      </w:tr>
+      <w:tr>
+        <w:tc>
+          <w:tcPr>
+            <w:cnfStyle w:val="001000000000" w:firstRow="0" w:lastRow="0" w:firstColumn="1" w:lastColumn="0" w:oddVBand="0" w:evenVBand="0" w:oddHBand="0" w:evenHBand="0" w:firstRowFirstColumn="0" w:firstRowLastColumn="0" w:lastRowFirstColumn="0" w:lastRowLastColumn="0"/>
+            <w:tcW w:w="4820" w:type="dxa"/>
+          </w:tcPr>
+          <w:p>
+            <w:pPr>
+              <w:spacing w:before="120" w:line="240" w:lineRule="auto"/>
+              <w:contextualSpacing/>
+              <w:rPr>
+                <w:sz w:val="16"/>
+              </w:rPr>
+            </w:pPr>
+            <w:r>
+              <w:rPr>
+                <w:sz w:val="16"/>
+              </w:rPr>
+              <w:t>Is real-time functionality within the device required (e.g., control operations/actuators that are critically sensitive to timing)</w:t>
+            </w:r>
+          </w:p>
+        </w:tc>
+        <w:tc>
+          <w:tcPr>
+            <w:tcW w:w="4819" w:type="dxa"/>
+          </w:tcPr>
+          <w:p>
+            <w:pPr>
+              <w:spacing w:before="120" w:line="240" w:lineRule="auto"/>
+              <w:cnfStyle w:val="000000000000" w:firstRow="0" w:lastRow="0" w:firstColumn="0" w:lastColumn="0" w:oddVBand="0" w:evenVBand="0" w:oddHBand="0" w:evenHBand="0" w:firstRowFirstColumn="0" w:firstRowLastColumn="0" w:lastRowFirstColumn="0" w:lastRowLastColumn="0"/>
+              <w:rPr>
+                <w:rFonts w:cs="Segoe UI"/>
+                <w:sz w:val="16"/>
+                <w:szCs w:val="22"/>
+              </w:rPr>
+            </w:pPr>
+          </w:p>
+        </w:tc>
+      </w:tr>
+      <w:tr>
+        <w:trPr>
+          <w:cnfStyle w:val="000000100000" w:firstRow="0" w:lastRow="0" w:firstColumn="0" w:lastColumn="0" w:oddVBand="0" w:evenVBand="0" w:oddHBand="1" w:evenHBand="0" w:firstRowFirstColumn="0" w:firstRowLastColumn="0" w:lastRowFirstColumn="0" w:lastRowLastColumn="0"/>
+        </w:trPr>
+        <w:tc>
+          <w:tcPr>
+            <w:cnfStyle w:val="001000000000" w:firstRow="0" w:lastRow="0" w:firstColumn="1" w:lastColumn="0" w:oddVBand="0" w:evenVBand="0" w:oddHBand="0" w:evenHBand="0" w:firstRowFirstColumn="0" w:firstRowLastColumn="0" w:lastRowFirstColumn="0" w:lastRowLastColumn="0"/>
+            <w:tcW w:w="4820" w:type="dxa"/>
+          </w:tcPr>
+          <w:p>
+            <w:pPr>
+              <w:spacing w:before="120" w:line="240" w:lineRule="auto"/>
+              <w:contextualSpacing/>
+              <w:rPr>
+                <w:sz w:val="16"/>
+              </w:rPr>
+            </w:pPr>
+            <w:r>
+              <w:rPr>
+                <w:sz w:val="16"/>
+              </w:rPr>
+              <w:t>How many devices exist today?</w:t>
+            </w:r>
+          </w:p>
+        </w:tc>
+        <w:tc>
+          <w:tcPr>
+            <w:tcW w:w="4819" w:type="dxa"/>
+          </w:tcPr>
+          <w:p>
+            <w:pPr>
+              <w:spacing w:before="120" w:line="240" w:lineRule="auto"/>
+              <w:cnfStyle w:val="000000100000" w:firstRow="0" w:lastRow="0" w:firstColumn="0" w:lastColumn="0" w:oddVBand="0" w:evenVBand="0" w:oddHBand="1" w:evenHBand="0" w:firstRowFirstColumn="0" w:firstRowLastColumn="0" w:lastRowFirstColumn="0" w:lastRowLastColumn="0"/>
+              <w:rPr>
+                <w:rFonts w:cs="Segoe UI"/>
+                <w:sz w:val="16"/>
+                <w:szCs w:val="22"/>
+              </w:rPr>
+            </w:pPr>
+          </w:p>
+        </w:tc>
+      </w:tr>
+      <w:tr>
+        <w:tc>
+          <w:tcPr>
+            <w:cnfStyle w:val="001000000000" w:firstRow="0" w:lastRow="0" w:firstColumn="1" w:lastColumn="0" w:oddVBand="0" w:evenVBand="0" w:oddHBand="0" w:evenHBand="0" w:firstRowFirstColumn="0" w:firstRowLastColumn="0" w:lastRowFirstColumn="0" w:lastRowLastColumn="0"/>
+            <w:tcW w:w="4820" w:type="dxa"/>
+          </w:tcPr>
+          <w:p>
+            <w:pPr>
+              <w:spacing w:before="120" w:line="240" w:lineRule="auto"/>
+              <w:contextualSpacing/>
+              <w:rPr>
+                <w:sz w:val="16"/>
+              </w:rPr>
+            </w:pPr>
+            <w:r>
+              <w:rPr>
+                <w:sz w:val="16"/>
+              </w:rPr>
+              <w:t>Is there a plan or need to design/build additional devices?</w:t>
+            </w:r>
+          </w:p>
+        </w:tc>
+        <w:tc>
+          <w:tcPr>
+            <w:tcW w:w="4819" w:type="dxa"/>
+          </w:tcPr>
+          <w:p>
+            <w:pPr>
+              <w:spacing w:before="120" w:line="240" w:lineRule="auto"/>
+              <w:cnfStyle w:val="000000000000" w:firstRow="0" w:lastRow="0" w:firstColumn="0" w:lastColumn="0" w:oddVBand="0" w:evenVBand="0" w:oddHBand="0" w:evenHBand="0" w:firstRowFirstColumn="0" w:firstRowLastColumn="0" w:lastRowFirstColumn="0" w:lastRowLastColumn="0"/>
+              <w:rPr>
+                <w:rFonts w:cs="Segoe UI"/>
+                <w:sz w:val="16"/>
+                <w:szCs w:val="22"/>
+              </w:rPr>
+            </w:pPr>
+          </w:p>
+        </w:tc>
+      </w:tr>
+      <w:tr>
+        <w:trPr>
+          <w:cnfStyle w:val="000000100000" w:firstRow="0" w:lastRow="0" w:firstColumn="0" w:lastColumn="0" w:oddVBand="0" w:evenVBand="0" w:oddHBand="1" w:evenHBand="0" w:firstRowFirstColumn="0" w:firstRowLastColumn="0" w:lastRowFirstColumn="0" w:lastRowLastColumn="0"/>
+        </w:trPr>
+        <w:tc>
+          <w:tcPr>
+            <w:cnfStyle w:val="001000000000" w:firstRow="0" w:lastRow="0" w:firstColumn="1" w:lastColumn="0" w:oddVBand="0" w:evenVBand="0" w:oddHBand="0" w:evenHBand="0" w:firstRowFirstColumn="0" w:firstRowLastColumn="0" w:lastRowFirstColumn="0" w:lastRowLastColumn="0"/>
+            <w:tcW w:w="4820" w:type="dxa"/>
+          </w:tcPr>
+          <w:p>
+            <w:pPr>
+              <w:spacing w:before="120" w:line="240" w:lineRule="auto"/>
+              <w:contextualSpacing/>
+              <w:rPr>
+                <w:sz w:val="16"/>
+              </w:rPr>
+            </w:pPr>
+            <w:r>
+              <w:rPr>
+                <w:sz w:val="16"/>
+              </w:rPr>
+              <w:t>Are the devices used for telemetry (send data such as sensor measurements only), command &amp; control (receive data only to manipulate actuators), or both?</w:t>
+            </w:r>
+          </w:p>
+        </w:tc>
+        <w:tc>
+          <w:tcPr>
+            <w:tcW w:w="4819" w:type="dxa"/>
+          </w:tcPr>
+          <w:p>
+            <w:pPr>
+              <w:spacing w:before="120" w:line="240" w:lineRule="auto"/>
+              <w:cnfStyle w:val="000000100000" w:firstRow="0" w:lastRow="0" w:firstColumn="0" w:lastColumn="0" w:oddVBand="0" w:evenVBand="0" w:oddHBand="1" w:evenHBand="0" w:firstRowFirstColumn="0" w:firstRowLastColumn="0" w:lastRowFirstColumn="0" w:lastRowLastColumn="0"/>
+              <w:rPr>
+                <w:rFonts w:cs="Segoe UI"/>
+                <w:sz w:val="16"/>
+                <w:szCs w:val="22"/>
+              </w:rPr>
+            </w:pPr>
+          </w:p>
+        </w:tc>
+      </w:tr>
+      <w:tr>
+        <w:tc>
+          <w:tcPr>
+            <w:cnfStyle w:val="001000000000" w:firstRow="0" w:lastRow="0" w:firstColumn="1" w:lastColumn="0" w:oddVBand="0" w:evenVBand="0" w:oddHBand="0" w:evenHBand="0" w:firstRowFirstColumn="0" w:firstRowLastColumn="0" w:lastRowFirstColumn="0" w:lastRowLastColumn="0"/>
+            <w:tcW w:w="4820" w:type="dxa"/>
+          </w:tcPr>
+          <w:p>
+            <w:pPr>
+              <w:spacing w:before="120" w:line="240" w:lineRule="auto"/>
+              <w:contextualSpacing/>
+              <w:rPr>
+                <w:sz w:val="16"/>
+              </w:rPr>
+            </w:pPr>
+            <w:r>
+              <w:rPr>
+                <w:sz w:val="16"/>
+              </w:rPr>
+              <w:t>What is the projected plan for adding devices in future?  How quickly with those devices be rolled out in the future?</w:t>
+            </w:r>
+          </w:p>
+        </w:tc>
+        <w:tc>
+          <w:tcPr>
+            <w:tcW w:w="4819" w:type="dxa"/>
+          </w:tcPr>
+          <w:p>
+            <w:pPr>
+              <w:spacing w:before="120" w:line="240" w:lineRule="auto"/>
+              <w:cnfStyle w:val="000000000000" w:firstRow="0" w:lastRow="0" w:firstColumn="0" w:lastColumn="0" w:oddVBand="0" w:evenVBand="0" w:oddHBand="0" w:evenHBand="0" w:firstRowFirstColumn="0" w:firstRowLastColumn="0" w:lastRowFirstColumn="0" w:lastRowLastColumn="0"/>
+              <w:rPr>
+                <w:rFonts w:cs="Segoe UI"/>
+                <w:sz w:val="16"/>
+                <w:szCs w:val="22"/>
+              </w:rPr>
+            </w:pPr>
+          </w:p>
+        </w:tc>
+      </w:tr>
+      <w:tr>
+        <w:trPr>
+          <w:cnfStyle w:val="000000100000" w:firstRow="0" w:lastRow="0" w:firstColumn="0" w:lastColumn="0" w:oddVBand="0" w:evenVBand="0" w:oddHBand="1" w:evenHBand="0" w:firstRowFirstColumn="0" w:firstRowLastColumn="0" w:lastRowFirstColumn="0" w:lastRowLastColumn="0"/>
+        </w:trPr>
+        <w:tc>
+          <w:tcPr>
+            <w:cnfStyle w:val="001000000000" w:firstRow="0" w:lastRow="0" w:firstColumn="1" w:lastColumn="0" w:oddVBand="0" w:evenVBand="0" w:oddHBand="0" w:evenHBand="0" w:firstRowFirstColumn="0" w:firstRowLastColumn="0" w:lastRowFirstColumn="0" w:lastRowLastColumn="0"/>
+            <w:tcW w:w="4820" w:type="dxa"/>
+          </w:tcPr>
+          <w:p>
+            <w:pPr>
+              <w:spacing w:before="120" w:line="240" w:lineRule="auto"/>
+              <w:contextualSpacing/>
+              <w:rPr>
+                <w:sz w:val="16"/>
+              </w:rPr>
+            </w:pPr>
+            <w:r>
+              <w:rPr>
+                <w:sz w:val="16"/>
+              </w:rPr>
+              <w:t>Is managed deployment of firmware/software required?</w:t>
+            </w:r>
+          </w:p>
+        </w:tc>
+        <w:tc>
+          <w:tcPr>
+            <w:tcW w:w="4819" w:type="dxa"/>
+          </w:tcPr>
+          <w:p>
+            <w:pPr>
+              <w:spacing w:before="120" w:line="240" w:lineRule="auto"/>
+              <w:cnfStyle w:val="000000100000" w:firstRow="0" w:lastRow="0" w:firstColumn="0" w:lastColumn="0" w:oddVBand="0" w:evenVBand="0" w:oddHBand="1" w:evenHBand="0" w:firstRowFirstColumn="0" w:firstRowLastColumn="0" w:lastRowFirstColumn="0" w:lastRowLastColumn="0"/>
+              <w:rPr>
+                <w:rFonts w:cs="Segoe UI"/>
+                <w:sz w:val="16"/>
+                <w:szCs w:val="22"/>
+              </w:rPr>
+            </w:pPr>
+          </w:p>
+        </w:tc>
+      </w:tr>
+      <w:tr>
+        <w:tc>
+          <w:tcPr>
+            <w:cnfStyle w:val="001000000000" w:firstRow="0" w:lastRow="0" w:firstColumn="1" w:lastColumn="0" w:oddVBand="0" w:evenVBand="0" w:oddHBand="0" w:evenHBand="0" w:firstRowFirstColumn="0" w:firstRowLastColumn="0" w:lastRowFirstColumn="0" w:lastRowLastColumn="0"/>
+            <w:tcW w:w="4820" w:type="dxa"/>
+          </w:tcPr>
+          <w:p>
+            <w:pPr>
+              <w:spacing w:before="120" w:line="240" w:lineRule="auto"/>
+              <w:contextualSpacing/>
+              <w:rPr>
+                <w:sz w:val="16"/>
+              </w:rPr>
+            </w:pPr>
+            <w:r>
+              <w:rPr>
+                <w:sz w:val="16"/>
+              </w:rPr>
+              <w:t>Are there any restrictions to building/deploying custom code to the devices or the gateways?</w:t>
+            </w:r>
+          </w:p>
+        </w:tc>
+        <w:tc>
+          <w:tcPr>
+            <w:tcW w:w="4819" w:type="dxa"/>
+          </w:tcPr>
+          <w:p>
+            <w:pPr>
+              <w:spacing w:before="120" w:line="240" w:lineRule="auto"/>
+              <w:cnfStyle w:val="000000000000" w:firstRow="0" w:lastRow="0" w:firstColumn="0" w:lastColumn="0" w:oddVBand="0" w:evenVBand="0" w:oddHBand="0" w:evenHBand="0" w:firstRowFirstColumn="0" w:firstRowLastColumn="0" w:lastRowFirstColumn="0" w:lastRowLastColumn="0"/>
+              <w:rPr>
+                <w:rFonts w:cs="Segoe UI"/>
+                <w:sz w:val="16"/>
+                <w:szCs w:val="22"/>
+              </w:rPr>
+            </w:pPr>
+          </w:p>
+        </w:tc>
+      </w:tr>
+      <w:tr>
+        <w:trPr>
+          <w:cnfStyle w:val="000000100000" w:firstRow="0" w:lastRow="0" w:firstColumn="0" w:lastColumn="0" w:oddVBand="0" w:evenVBand="0" w:oddHBand="1" w:evenHBand="0" w:firstRowFirstColumn="0" w:firstRowLastColumn="0" w:lastRowFirstColumn="0" w:lastRowLastColumn="0"/>
+        </w:trPr>
+        <w:tc>
+          <w:tcPr>
+            <w:cnfStyle w:val="001000000000" w:firstRow="0" w:lastRow="0" w:firstColumn="1" w:lastColumn="0" w:oddVBand="0" w:evenVBand="0" w:oddHBand="0" w:evenHBand="0" w:firstRowFirstColumn="0" w:firstRowLastColumn="0" w:lastRowFirstColumn="0" w:lastRowLastColumn="0"/>
+            <w:tcW w:w="9639" w:type="dxa"/>
+            <w:gridSpan w:val="2"/>
+          </w:tcPr>
+          <w:p>
+            <w:pPr>
+              <w:spacing w:before="120" w:line="240" w:lineRule="auto"/>
+              <w:rPr>
+                <w:rFonts w:cs="Segoe UI"/>
+                <w:sz w:val="16"/>
+                <w:szCs w:val="22"/>
+              </w:rPr>
+            </w:pPr>
+            <w:r>
+              <w:t>Connectivity &amp; Communication</w:t>
+            </w:r>
+          </w:p>
+        </w:tc>
+      </w:tr>
+      <w:tr>
+        <w:tc>
+          <w:tcPr>
+            <w:cnfStyle w:val="001000000000" w:firstRow="0" w:lastRow="0" w:firstColumn="1" w:lastColumn="0" w:oddVBand="0" w:evenVBand="0" w:oddHBand="0" w:evenHBand="0" w:firstRowFirstColumn="0" w:firstRowLastColumn="0" w:lastRowFirstColumn="0" w:lastRowLastColumn="0"/>
+            <w:tcW w:w="4820" w:type="dxa"/>
+          </w:tcPr>
+          <w:p>
+            <w:pPr>
+              <w:spacing w:before="120" w:line="240" w:lineRule="auto"/>
+              <w:contextualSpacing/>
+              <w:rPr>
+                <w:sz w:val="16"/>
+                <w:szCs w:val="16"/>
+              </w:rPr>
+            </w:pPr>
+            <w:r>
+              <w:rPr>
+                <w:sz w:val="16"/>
+                <w:szCs w:val="16"/>
+              </w:rPr>
+              <w:t xml:space="preserve">If devices AND field gateways will be used: how do the devices communicate to the field gateways? (e.g., what is the message structure, size, message protocol and/or the transport protocol?) </w:t>
+            </w:r>
+          </w:p>
+        </w:tc>
+        <w:tc>
+          <w:tcPr>
+            <w:tcW w:w="4819" w:type="dxa"/>
+          </w:tcPr>
+          <w:p>
+            <w:pPr>
+              <w:spacing w:before="120" w:line="240" w:lineRule="auto"/>
+              <w:cnfStyle w:val="000000000000" w:firstRow="0" w:lastRow="0" w:firstColumn="0" w:lastColumn="0" w:oddVBand="0" w:evenVBand="0" w:oddHBand="0" w:evenHBand="0" w:firstRowFirstColumn="0" w:firstRowLastColumn="0" w:lastRowFirstColumn="0" w:lastRowLastColumn="0"/>
+              <w:rPr>
+                <w:rFonts w:cs="Segoe UI"/>
+                <w:sz w:val="16"/>
+                <w:szCs w:val="16"/>
+              </w:rPr>
+            </w:pPr>
+          </w:p>
+        </w:tc>
+      </w:tr>
+      <w:tr>
+        <w:trPr>
+          <w:cnfStyle w:val="000000100000" w:firstRow="0" w:lastRow="0" w:firstColumn="0" w:lastColumn="0" w:oddVBand="0" w:evenVBand="0" w:oddHBand="1" w:evenHBand="0" w:firstRowFirstColumn="0" w:firstRowLastColumn="0" w:lastRowFirstColumn="0" w:lastRowLastColumn="0"/>
+        </w:trPr>
+        <w:tc>
+          <w:tcPr>
+            <w:cnfStyle w:val="001000000000" w:firstRow="0" w:lastRow="0" w:firstColumn="1" w:lastColumn="0" w:oddVBand="0" w:evenVBand="0" w:oddHBand="0" w:evenHBand="0" w:firstRowFirstColumn="0" w:firstRowLastColumn="0" w:lastRowFirstColumn="0" w:lastRowLastColumn="0"/>
+            <w:tcW w:w="4820" w:type="dxa"/>
+          </w:tcPr>
+          <w:p>
+            <w:pPr>
+              <w:spacing w:before="120" w:line="240" w:lineRule="auto"/>
+              <w:contextualSpacing/>
+              <w:rPr>
+                <w:sz w:val="16"/>
+                <w:szCs w:val="16"/>
+              </w:rPr>
+            </w:pPr>
+            <w:r>
+              <w:rPr>
+                <w:sz w:val="16"/>
+                <w:szCs w:val="16"/>
+              </w:rPr>
+              <w:t>What is the protocol (HTTPS/MQTT/AMQP/CoAP/TCP/UDP etc.) required for messaging from the device/field gateway to the cloud gateway?</w:t>
+            </w:r>
+          </w:p>
+        </w:tc>
+        <w:tc>
+          <w:tcPr>
+            <w:tcW w:w="4819" w:type="dxa"/>
+          </w:tcPr>
+          <w:p>
+            <w:pPr>
+              <w:spacing w:before="120" w:line="240" w:lineRule="auto"/>
+              <w:cnfStyle w:val="000000100000" w:firstRow="0" w:lastRow="0" w:firstColumn="0" w:lastColumn="0" w:oddVBand="0" w:evenVBand="0" w:oddHBand="1" w:evenHBand="0" w:firstRowFirstColumn="0" w:firstRowLastColumn="0" w:lastRowFirstColumn="0" w:lastRowLastColumn="0"/>
+              <w:rPr>
+                <w:rFonts w:cs="Segoe UI"/>
+                <w:sz w:val="16"/>
+                <w:szCs w:val="16"/>
+              </w:rPr>
+            </w:pPr>
+          </w:p>
+        </w:tc>
+      </w:tr>
+      <w:tr>
+        <w:tc>
+          <w:tcPr>
+            <w:cnfStyle w:val="001000000000" w:firstRow="0" w:lastRow="0" w:firstColumn="1" w:lastColumn="0" w:oddVBand="0" w:evenVBand="0" w:oddHBand="0" w:evenHBand="0" w:firstRowFirstColumn="0" w:firstRowLastColumn="0" w:lastRowFirstColumn="0" w:lastRowLastColumn="0"/>
+            <w:tcW w:w="4820" w:type="dxa"/>
+          </w:tcPr>
+          <w:p>
+            <w:pPr>
+              <w:spacing w:before="120" w:line="240" w:lineRule="auto"/>
+              <w:contextualSpacing/>
+              <w:rPr>
+                <w:sz w:val="16"/>
+                <w:szCs w:val="16"/>
+              </w:rPr>
+            </w:pPr>
+            <w:r>
+              <w:rPr>
+                <w:sz w:val="16"/>
+                <w:szCs w:val="16"/>
+              </w:rPr>
+              <w:t>What are the protocols (HTTPS/MQTT/AMQP/CoAP/TCP/UDP/SMS etc.) required for messaging from the service platform to the device/field gateway?</w:t>
+            </w:r>
+          </w:p>
+        </w:tc>
+        <w:tc>
+          <w:tcPr>
+            <w:tcW w:w="4819" w:type="dxa"/>
+          </w:tcPr>
+          <w:p>
+            <w:pPr>
+              <w:spacing w:before="120" w:line="240" w:lineRule="auto"/>
+              <w:cnfStyle w:val="000000000000" w:firstRow="0" w:lastRow="0" w:firstColumn="0" w:lastColumn="0" w:oddVBand="0" w:evenVBand="0" w:oddHBand="0" w:evenHBand="0" w:firstRowFirstColumn="0" w:firstRowLastColumn="0" w:lastRowFirstColumn="0" w:lastRowLastColumn="0"/>
+              <w:rPr>
+                <w:rFonts w:cs="Segoe UI"/>
+                <w:sz w:val="16"/>
+                <w:szCs w:val="16"/>
+              </w:rPr>
+            </w:pPr>
+          </w:p>
+        </w:tc>
+      </w:tr>
+      <w:tr>
+        <w:trPr>
+          <w:cnfStyle w:val="000000100000" w:firstRow="0" w:lastRow="0" w:firstColumn="0" w:lastColumn="0" w:oddVBand="0" w:evenVBand="0" w:oddHBand="1" w:evenHBand="0" w:firstRowFirstColumn="0" w:firstRowLastColumn="0" w:lastRowFirstColumn="0" w:lastRowLastColumn="0"/>
+        </w:trPr>
+        <w:tc>
+          <w:tcPr>
+            <w:cnfStyle w:val="001000000000" w:firstRow="0" w:lastRow="0" w:firstColumn="1" w:lastColumn="0" w:oddVBand="0" w:evenVBand="0" w:oddHBand="0" w:evenHBand="0" w:firstRowFirstColumn="0" w:firstRowLastColumn="0" w:lastRowFirstColumn="0" w:lastRowLastColumn="0"/>
+            <w:tcW w:w="4820" w:type="dxa"/>
+          </w:tcPr>
+          <w:p>
+            <w:pPr>
+              <w:spacing w:before="120" w:line="240" w:lineRule="auto"/>
+              <w:contextualSpacing/>
+              <w:rPr>
+                <w:sz w:val="16"/>
+                <w:szCs w:val="16"/>
+              </w:rPr>
+            </w:pPr>
+            <w:r>
+              <w:rPr>
+                <w:sz w:val="16"/>
+                <w:szCs w:val="16"/>
+              </w:rPr>
+              <w:t>Are wireless communications being used (Cellular, WiFi, Zigbee, Z-Wave, etc.)?</w:t>
+            </w:r>
+          </w:p>
+        </w:tc>
+        <w:tc>
+          <w:tcPr>
+            <w:tcW w:w="4819" w:type="dxa"/>
+          </w:tcPr>
+          <w:p>
+            <w:pPr>
+              <w:spacing w:before="120" w:line="240" w:lineRule="auto"/>
+              <w:cnfStyle w:val="000000100000" w:firstRow="0" w:lastRow="0" w:firstColumn="0" w:lastColumn="0" w:oddVBand="0" w:evenVBand="0" w:oddHBand="1" w:evenHBand="0" w:firstRowFirstColumn="0" w:firstRowLastColumn="0" w:lastRowFirstColumn="0" w:lastRowLastColumn="0"/>
+              <w:rPr>
+                <w:rFonts w:cs="Segoe UI"/>
+                <w:sz w:val="16"/>
+                <w:szCs w:val="16"/>
+              </w:rPr>
+            </w:pPr>
+          </w:p>
+        </w:tc>
+      </w:tr>
+      <w:tr>
+        <w:tc>
+          <w:tcPr>
+            <w:cnfStyle w:val="001000000000" w:firstRow="0" w:lastRow="0" w:firstColumn="1" w:lastColumn="0" w:oddVBand="0" w:evenVBand="0" w:oddHBand="0" w:evenHBand="0" w:firstRowFirstColumn="0" w:firstRowLastColumn="0" w:lastRowFirstColumn="0" w:lastRowLastColumn="0"/>
+            <w:tcW w:w="4820" w:type="dxa"/>
+          </w:tcPr>
+          <w:p>
+            <w:pPr>
+              <w:spacing w:before="120" w:line="240" w:lineRule="auto"/>
+              <w:contextualSpacing/>
+              <w:rPr>
+                <w:sz w:val="16"/>
+                <w:szCs w:val="16"/>
+              </w:rPr>
+            </w:pPr>
+            <w:r>
+              <w:rPr>
+                <w:sz w:val="16"/>
+                <w:szCs w:val="16"/>
+              </w:rPr>
+              <w:t>Is the communication one-way from device (telemetry data being sent out) or two-way (where device receives commands and/or receipt notifications)</w:t>
+            </w:r>
+          </w:p>
+        </w:tc>
+        <w:tc>
+          <w:tcPr>
+            <w:tcW w:w="4819" w:type="dxa"/>
+          </w:tcPr>
+          <w:p>
+            <w:pPr>
+              <w:spacing w:before="120" w:line="240" w:lineRule="auto"/>
+              <w:cnfStyle w:val="000000000000" w:firstRow="0" w:lastRow="0" w:firstColumn="0" w:lastColumn="0" w:oddVBand="0" w:evenVBand="0" w:oddHBand="0" w:evenHBand="0" w:firstRowFirstColumn="0" w:firstRowLastColumn="0" w:lastRowFirstColumn="0" w:lastRowLastColumn="0"/>
+              <w:rPr>
+                <w:rFonts w:cs="Segoe UI"/>
+                <w:sz w:val="16"/>
+                <w:szCs w:val="16"/>
+              </w:rPr>
+            </w:pPr>
+          </w:p>
+        </w:tc>
+      </w:tr>
+      <w:tr>
+        <w:trPr>
+          <w:cnfStyle w:val="000000100000" w:firstRow="0" w:lastRow="0" w:firstColumn="0" w:lastColumn="0" w:oddVBand="0" w:evenVBand="0" w:oddHBand="1" w:evenHBand="0" w:firstRowFirstColumn="0" w:firstRowLastColumn="0" w:lastRowFirstColumn="0" w:lastRowLastColumn="0"/>
+        </w:trPr>
+        <w:tc>
+          <w:tcPr>
+            <w:cnfStyle w:val="001000000000" w:firstRow="0" w:lastRow="0" w:firstColumn="1" w:lastColumn="0" w:oddVBand="0" w:evenVBand="0" w:oddHBand="0" w:evenHBand="0" w:firstRowFirstColumn="0" w:firstRowLastColumn="0" w:lastRowFirstColumn="0" w:lastRowLastColumn="0"/>
+            <w:tcW w:w="4820" w:type="dxa"/>
+          </w:tcPr>
+          <w:p>
+            <w:pPr>
+              <w:spacing w:before="120" w:line="240" w:lineRule="auto"/>
+              <w:contextualSpacing/>
+              <w:rPr>
+                <w:sz w:val="16"/>
+                <w:szCs w:val="16"/>
+              </w:rPr>
+            </w:pPr>
+            <w:r>
+              <w:rPr>
+                <w:sz w:val="16"/>
+                <w:szCs w:val="16"/>
+              </w:rPr>
+              <w:t>Is there schema/data-model associated with what data will be sent &amp; how it will be structured? Is there preferred serialization &amp; packaging format (say JSON/BSON, GZIP etc.)</w:t>
+            </w:r>
+          </w:p>
+        </w:tc>
+        <w:tc>
+          <w:tcPr>
+            <w:tcW w:w="4819" w:type="dxa"/>
+          </w:tcPr>
+          <w:p>
+            <w:pPr>
+              <w:spacing w:before="120" w:line="240" w:lineRule="auto"/>
+              <w:cnfStyle w:val="000000100000" w:firstRow="0" w:lastRow="0" w:firstColumn="0" w:lastColumn="0" w:oddVBand="0" w:evenVBand="0" w:oddHBand="1" w:evenHBand="0" w:firstRowFirstColumn="0" w:firstRowLastColumn="0" w:lastRowFirstColumn="0" w:lastRowLastColumn="0"/>
+              <w:rPr>
+                <w:rFonts w:cs="Segoe UI"/>
+                <w:sz w:val="16"/>
+                <w:szCs w:val="16"/>
+              </w:rPr>
+            </w:pPr>
+          </w:p>
+        </w:tc>
+      </w:tr>
+      <w:tr>
+        <w:tc>
+          <w:tcPr>
+            <w:cnfStyle w:val="001000000000" w:firstRow="0" w:lastRow="0" w:firstColumn="1" w:lastColumn="0" w:oddVBand="0" w:evenVBand="0" w:oddHBand="0" w:evenHBand="0" w:firstRowFirstColumn="0" w:firstRowLastColumn="0" w:lastRowFirstColumn="0" w:lastRowLastColumn="0"/>
+            <w:tcW w:w="4820" w:type="dxa"/>
+          </w:tcPr>
+          <w:p>
+            <w:pPr>
+              <w:spacing w:before="120" w:line="240" w:lineRule="auto"/>
+              <w:contextualSpacing/>
+              <w:rPr>
+                <w:sz w:val="16"/>
+                <w:szCs w:val="16"/>
+              </w:rPr>
+            </w:pPr>
+            <w:r>
+              <w:rPr>
+                <w:sz w:val="16"/>
+                <w:szCs w:val="16"/>
+              </w:rPr>
+              <w:t>Will connections between the cloud and the field device/gateway be long lived (durable) or short (connect, communicate message(s), disconnect) - possibly mobile?</w:t>
+            </w:r>
+          </w:p>
+        </w:tc>
+        <w:tc>
+          <w:tcPr>
+            <w:tcW w:w="4819" w:type="dxa"/>
+          </w:tcPr>
+          <w:p>
+            <w:pPr>
+              <w:spacing w:before="120" w:line="240" w:lineRule="auto"/>
+              <w:cnfStyle w:val="000000000000" w:firstRow="0" w:lastRow="0" w:firstColumn="0" w:lastColumn="0" w:oddVBand="0" w:evenVBand="0" w:oddHBand="0" w:evenHBand="0" w:firstRowFirstColumn="0" w:firstRowLastColumn="0" w:lastRowFirstColumn="0" w:lastRowLastColumn="0"/>
+              <w:rPr>
+                <w:rFonts w:cs="Segoe UI"/>
+                <w:sz w:val="16"/>
+                <w:szCs w:val="16"/>
+              </w:rPr>
+            </w:pPr>
+          </w:p>
+        </w:tc>
+      </w:tr>
+      <w:tr>
+        <w:trPr>
+          <w:cnfStyle w:val="000000100000" w:firstRow="0" w:lastRow="0" w:firstColumn="0" w:lastColumn="0" w:oddVBand="0" w:evenVBand="0" w:oddHBand="1" w:evenHBand="0" w:firstRowFirstColumn="0" w:firstRowLastColumn="0" w:lastRowFirstColumn="0" w:lastRowLastColumn="0"/>
+        </w:trPr>
+        <w:tc>
+          <w:tcPr>
+            <w:cnfStyle w:val="001000000000" w:firstRow="0" w:lastRow="0" w:firstColumn="1" w:lastColumn="0" w:oddVBand="0" w:evenVBand="0" w:oddHBand="0" w:evenHBand="0" w:firstRowFirstColumn="0" w:firstRowLastColumn="0" w:lastRowFirstColumn="0" w:lastRowLastColumn="0"/>
+            <w:tcW w:w="4820" w:type="dxa"/>
+          </w:tcPr>
+          <w:p>
+            <w:pPr>
+              <w:spacing w:before="120" w:line="240" w:lineRule="auto"/>
+              <w:contextualSpacing/>
+              <w:rPr>
+                <w:sz w:val="16"/>
+                <w:szCs w:val="16"/>
+              </w:rPr>
+            </w:pPr>
+            <w:r>
+              <w:rPr>
+                <w:sz w:val="16"/>
+                <w:szCs w:val="16"/>
+              </w:rPr>
+              <w:t>Is it likely that the device/gateway will have significant periods of time where cloud connections may not possible?  (away from Wi-Fi, cellular connections)</w:t>
+            </w:r>
+          </w:p>
+        </w:tc>
+        <w:tc>
+          <w:tcPr>
+            <w:tcW w:w="4819" w:type="dxa"/>
+          </w:tcPr>
+          <w:p>
+            <w:pPr>
+              <w:spacing w:before="120" w:line="240" w:lineRule="auto"/>
+              <w:cnfStyle w:val="000000100000" w:firstRow="0" w:lastRow="0" w:firstColumn="0" w:lastColumn="0" w:oddVBand="0" w:evenVBand="0" w:oddHBand="1" w:evenHBand="0" w:firstRowFirstColumn="0" w:firstRowLastColumn="0" w:lastRowFirstColumn="0" w:lastRowLastColumn="0"/>
+              <w:rPr>
+                <w:rFonts w:cs="Segoe UI"/>
+                <w:sz w:val="16"/>
+                <w:szCs w:val="16"/>
+              </w:rPr>
+            </w:pPr>
+          </w:p>
+        </w:tc>
+      </w:tr>
+      <w:tr>
+        <w:tc>
+          <w:tcPr>
+            <w:cnfStyle w:val="001000000000" w:firstRow="0" w:lastRow="0" w:firstColumn="1" w:lastColumn="0" w:oddVBand="0" w:evenVBand="0" w:oddHBand="0" w:evenHBand="0" w:firstRowFirstColumn="0" w:firstRowLastColumn="0" w:lastRowFirstColumn="0" w:lastRowLastColumn="0"/>
+            <w:tcW w:w="4820" w:type="dxa"/>
+          </w:tcPr>
+          <w:p>
+            <w:pPr>
+              <w:spacing w:before="120" w:line="240" w:lineRule="auto"/>
+              <w:contextualSpacing/>
+              <w:rPr>
+                <w:sz w:val="16"/>
+                <w:szCs w:val="16"/>
+              </w:rPr>
+            </w:pPr>
+            <w:r>
+              <w:rPr>
+                <w:sz w:val="16"/>
+                <w:szCs w:val="16"/>
+              </w:rPr>
+              <w:t>If there is a gateway to be used (or in place) and command &amp; control will be utilized, will C&amp;C messages be addressed to individual devices or will it be up to the gateway to determine which device will receive a message?</w:t>
+            </w:r>
+          </w:p>
+        </w:tc>
+        <w:tc>
+          <w:tcPr>
+            <w:tcW w:w="4819" w:type="dxa"/>
+          </w:tcPr>
+          <w:p>
+            <w:pPr>
+              <w:spacing w:before="120" w:line="240" w:lineRule="auto"/>
+              <w:cnfStyle w:val="000000000000" w:firstRow="0" w:lastRow="0" w:firstColumn="0" w:lastColumn="0" w:oddVBand="0" w:evenVBand="0" w:oddHBand="0" w:evenHBand="0" w:firstRowFirstColumn="0" w:firstRowLastColumn="0" w:lastRowFirstColumn="0" w:lastRowLastColumn="0"/>
+              <w:rPr>
+                <w:rFonts w:cs="Segoe UI"/>
+                <w:sz w:val="16"/>
+                <w:szCs w:val="16"/>
+              </w:rPr>
+            </w:pPr>
+          </w:p>
+        </w:tc>
+      </w:tr>
+      <w:tr>
+        <w:trPr>
+          <w:cnfStyle w:val="000000100000" w:firstRow="0" w:lastRow="0" w:firstColumn="0" w:lastColumn="0" w:oddVBand="0" w:evenVBand="0" w:oddHBand="1" w:evenHBand="0" w:firstRowFirstColumn="0" w:firstRowLastColumn="0" w:lastRowFirstColumn="0" w:lastRowLastColumn="0"/>
+        </w:trPr>
+        <w:tc>
+          <w:tcPr>
+            <w:cnfStyle w:val="001000000000" w:firstRow="0" w:lastRow="0" w:firstColumn="1" w:lastColumn="0" w:oddVBand="0" w:evenVBand="0" w:oddHBand="0" w:evenHBand="0" w:firstRowFirstColumn="0" w:firstRowLastColumn="0" w:lastRowFirstColumn="0" w:lastRowLastColumn="0"/>
+            <w:tcW w:w="9639" w:type="dxa"/>
+            <w:gridSpan w:val="2"/>
+          </w:tcPr>
+          <w:p>
+            <w:pPr>
+              <w:spacing w:before="120" w:line="240" w:lineRule="auto"/>
+              <w:rPr>
+                <w:rFonts w:cs="Segoe UI"/>
+                <w:sz w:val="16"/>
+                <w:szCs w:val="22"/>
+              </w:rPr>
+            </w:pPr>
+            <w:r>
+              <w:t>Field Gateway</w:t>
+            </w:r>
+          </w:p>
+        </w:tc>
+      </w:tr>
+      <w:tr>
+        <w:tc>
+          <w:tcPr>
+            <w:cnfStyle w:val="001000000000" w:firstRow="0" w:lastRow="0" w:firstColumn="1" w:lastColumn="0" w:oddVBand="0" w:evenVBand="0" w:oddHBand="0" w:evenHBand="0" w:firstRowFirstColumn="0" w:firstRowLastColumn="0" w:lastRowFirstColumn="0" w:lastRowLastColumn="0"/>
+            <w:tcW w:w="4820" w:type="dxa"/>
+          </w:tcPr>
+          <w:p>
+            <w:pPr>
+              <w:spacing w:before="120" w:line="240" w:lineRule="auto"/>
+              <w:contextualSpacing/>
+              <w:rPr>
+                <w:sz w:val="16"/>
+              </w:rPr>
+            </w:pPr>
+            <w:r>
+              <w:rPr>
+                <w:sz w:val="16"/>
+              </w:rPr>
+              <w:t>How does the field gateway communicate with the end devices? (hard wired, wireless, CAN bus, serial, etc.?</w:t>
+            </w:r>
+          </w:p>
+        </w:tc>
+        <w:tc>
+          <w:tcPr>
+            <w:tcW w:w="4819" w:type="dxa"/>
+          </w:tcPr>
+          <w:p>
+            <w:pPr>
+              <w:spacing w:before="120" w:line="240" w:lineRule="auto"/>
+              <w:cnfStyle w:val="000000000000" w:firstRow="0" w:lastRow="0" w:firstColumn="0" w:lastColumn="0" w:oddVBand="0" w:evenVBand="0" w:oddHBand="0" w:evenHBand="0" w:firstRowFirstColumn="0" w:firstRowLastColumn="0" w:lastRowFirstColumn="0" w:lastRowLastColumn="0"/>
+              <w:rPr>
+                <w:rFonts w:cs="Segoe UI"/>
+                <w:sz w:val="16"/>
+                <w:szCs w:val="22"/>
+              </w:rPr>
+            </w:pPr>
+          </w:p>
+        </w:tc>
+      </w:tr>
+      <w:tr>
+        <w:trPr>
+          <w:cnfStyle w:val="000000100000" w:firstRow="0" w:lastRow="0" w:firstColumn="0" w:lastColumn="0" w:oddVBand="0" w:evenVBand="0" w:oddHBand="1" w:evenHBand="0" w:firstRowFirstColumn="0" w:firstRowLastColumn="0" w:lastRowFirstColumn="0" w:lastRowLastColumn="0"/>
+        </w:trPr>
+        <w:tc>
+          <w:tcPr>
+            <w:cnfStyle w:val="001000000000" w:firstRow="0" w:lastRow="0" w:firstColumn="1" w:lastColumn="0" w:oddVBand="0" w:evenVBand="0" w:oddHBand="0" w:evenHBand="0" w:firstRowFirstColumn="0" w:firstRowLastColumn="0" w:lastRowFirstColumn="0" w:lastRowLastColumn="0"/>
+            <w:tcW w:w="4820" w:type="dxa"/>
+          </w:tcPr>
+          <w:p>
+            <w:pPr>
+              <w:spacing w:before="120" w:line="240" w:lineRule="auto"/>
+              <w:contextualSpacing/>
+              <w:rPr>
+                <w:sz w:val="16"/>
+              </w:rPr>
+            </w:pPr>
+            <w:r>
+              <w:rPr>
+                <w:sz w:val="16"/>
+              </w:rPr>
+              <w:lastRenderedPageBreak/>
+              <w:t>If command and control is to be used, how are messages to be directed from the field gateway to the individual device?  (e.g., field gateway acts as proxy, field gateway will have intelligence to determine where commands are to be directed)</w:t>
+            </w:r>
+          </w:p>
+        </w:tc>
+        <w:tc>
+          <w:tcPr>
+            <w:tcW w:w="4819" w:type="dxa"/>
+          </w:tcPr>
+          <w:p>
+            <w:pPr>
+              <w:spacing w:before="120" w:line="240" w:lineRule="auto"/>
+              <w:cnfStyle w:val="000000100000" w:firstRow="0" w:lastRow="0" w:firstColumn="0" w:lastColumn="0" w:oddVBand="0" w:evenVBand="0" w:oddHBand="1" w:evenHBand="0" w:firstRowFirstColumn="0" w:firstRowLastColumn="0" w:lastRowFirstColumn="0" w:lastRowLastColumn="0"/>
+              <w:rPr>
+                <w:rFonts w:cs="Segoe UI"/>
+                <w:sz w:val="16"/>
+                <w:szCs w:val="22"/>
+              </w:rPr>
+            </w:pPr>
+          </w:p>
+        </w:tc>
+      </w:tr>
+      <w:tr>
+        <w:tc>
+          <w:tcPr>
+            <w:cnfStyle w:val="001000000000" w:firstRow="0" w:lastRow="0" w:firstColumn="1" w:lastColumn="0" w:oddVBand="0" w:evenVBand="0" w:oddHBand="0" w:evenHBand="0" w:firstRowFirstColumn="0" w:firstRowLastColumn="0" w:lastRowFirstColumn="0" w:lastRowLastColumn="0"/>
+            <w:tcW w:w="4820" w:type="dxa"/>
+          </w:tcPr>
+          <w:p>
+            <w:pPr>
+              <w:spacing w:before="120" w:line="240" w:lineRule="auto"/>
+              <w:contextualSpacing/>
+              <w:rPr>
+                <w:sz w:val="16"/>
+              </w:rPr>
+            </w:pPr>
+            <w:r>
+              <w:rPr>
+                <w:sz w:val="16"/>
+              </w:rPr>
+              <w:t>Will the field gateway be used as a end device as well?  Does the field gateway have directly connected sensors or actuators?</w:t>
+            </w:r>
+          </w:p>
+        </w:tc>
+        <w:tc>
+          <w:tcPr>
+            <w:tcW w:w="4819" w:type="dxa"/>
+          </w:tcPr>
+          <w:p>
+            <w:pPr>
+              <w:spacing w:before="120" w:line="240" w:lineRule="auto"/>
+              <w:cnfStyle w:val="000000000000" w:firstRow="0" w:lastRow="0" w:firstColumn="0" w:lastColumn="0" w:oddVBand="0" w:evenVBand="0" w:oddHBand="0" w:evenHBand="0" w:firstRowFirstColumn="0" w:firstRowLastColumn="0" w:lastRowFirstColumn="0" w:lastRowLastColumn="0"/>
+              <w:rPr>
+                <w:rFonts w:cs="Segoe UI"/>
+                <w:sz w:val="16"/>
+                <w:szCs w:val="22"/>
+              </w:rPr>
+            </w:pPr>
+          </w:p>
+        </w:tc>
+      </w:tr>
+      <w:tr>
+        <w:trPr>
+          <w:cnfStyle w:val="000000100000" w:firstRow="0" w:lastRow="0" w:firstColumn="0" w:lastColumn="0" w:oddVBand="0" w:evenVBand="0" w:oddHBand="1" w:evenHBand="0" w:firstRowFirstColumn="0" w:firstRowLastColumn="0" w:lastRowFirstColumn="0" w:lastRowLastColumn="0"/>
+        </w:trPr>
+        <w:tc>
+          <w:tcPr>
+            <w:cnfStyle w:val="001000000000" w:firstRow="0" w:lastRow="0" w:firstColumn="1" w:lastColumn="0" w:oddVBand="0" w:evenVBand="0" w:oddHBand="0" w:evenHBand="0" w:firstRowFirstColumn="0" w:firstRowLastColumn="0" w:lastRowFirstColumn="0" w:lastRowLastColumn="0"/>
+            <w:tcW w:w="4820" w:type="dxa"/>
+          </w:tcPr>
+          <w:p>
+            <w:pPr>
+              <w:spacing w:before="120" w:line="240" w:lineRule="auto"/>
+              <w:contextualSpacing/>
+              <w:rPr>
+                <w:sz w:val="16"/>
+              </w:rPr>
+            </w:pPr>
+            <w:r>
+              <w:rPr>
+                <w:sz w:val="16"/>
+              </w:rPr>
+              <w:t>Is there a need for local intelligence within the gateway to manage or handle events before they are sent to the cloud intelligence?  (e.g., closed-loop processing for safety/speed when the latency of a call to the cloud is unacceptable)</w:t>
+            </w:r>
+          </w:p>
+        </w:tc>
+        <w:tc>
+          <w:tcPr>
+            <w:tcW w:w="4819" w:type="dxa"/>
+          </w:tcPr>
+          <w:p>
+            <w:pPr>
+              <w:spacing w:before="120" w:line="240" w:lineRule="auto"/>
+              <w:cnfStyle w:val="000000100000" w:firstRow="0" w:lastRow="0" w:firstColumn="0" w:lastColumn="0" w:oddVBand="0" w:evenVBand="0" w:oddHBand="1" w:evenHBand="0" w:firstRowFirstColumn="0" w:firstRowLastColumn="0" w:lastRowFirstColumn="0" w:lastRowLastColumn="0"/>
+              <w:rPr>
+                <w:rFonts w:cs="Segoe UI"/>
+                <w:sz w:val="16"/>
+                <w:szCs w:val="22"/>
+              </w:rPr>
+            </w:pPr>
+          </w:p>
+        </w:tc>
+      </w:tr>
+      <w:tr>
+        <w:tc>
+          <w:tcPr>
+            <w:cnfStyle w:val="001000000000" w:firstRow="0" w:lastRow="0" w:firstColumn="1" w:lastColumn="0" w:oddVBand="0" w:evenVBand="0" w:oddHBand="0" w:evenHBand="0" w:firstRowFirstColumn="0" w:firstRowLastColumn="0" w:lastRowFirstColumn="0" w:lastRowLastColumn="0"/>
+            <w:tcW w:w="9639" w:type="dxa"/>
+            <w:gridSpan w:val="2"/>
+          </w:tcPr>
+          <w:p>
+            <w:pPr>
+              <w:spacing w:before="120" w:line="240" w:lineRule="auto"/>
+              <w:rPr>
+                <w:rFonts w:cs="Segoe UI"/>
+                <w:sz w:val="16"/>
+                <w:szCs w:val="22"/>
+              </w:rPr>
+            </w:pPr>
+            <w:r>
+              <w:t>Messages</w:t>
+            </w:r>
+          </w:p>
+        </w:tc>
+      </w:tr>
+      <w:tr>
+        <w:trPr>
+          <w:cnfStyle w:val="000000100000" w:firstRow="0" w:lastRow="0" w:firstColumn="0" w:lastColumn="0" w:oddVBand="0" w:evenVBand="0" w:oddHBand="1" w:evenHBand="0" w:firstRowFirstColumn="0" w:firstRowLastColumn="0" w:lastRowFirstColumn="0" w:lastRowLastColumn="0"/>
+        </w:trPr>
+        <w:tc>
+          <w:tcPr>
+            <w:cnfStyle w:val="001000000000" w:firstRow="0" w:lastRow="0" w:firstColumn="1" w:lastColumn="0" w:oddVBand="0" w:evenVBand="0" w:oddHBand="0" w:evenHBand="0" w:firstRowFirstColumn="0" w:firstRowLastColumn="0" w:lastRowFirstColumn="0" w:lastRowLastColumn="0"/>
+            <w:tcW w:w="4820" w:type="dxa"/>
+          </w:tcPr>
+          <w:p>
+            <w:pPr>
+              <w:spacing w:before="120" w:line="240" w:lineRule="auto"/>
+              <w:contextualSpacing/>
+              <w:rPr>
+                <w:sz w:val="16"/>
+              </w:rPr>
+            </w:pPr>
+            <w:r>
+              <w:rPr>
+                <w:sz w:val="16"/>
+              </w:rPr>
+              <w:t>What message structure(s) are used between devices and field gateways and/or cloud gateways?</w:t>
+            </w:r>
+          </w:p>
+        </w:tc>
+        <w:tc>
+          <w:tcPr>
+            <w:tcW w:w="4819" w:type="dxa"/>
+          </w:tcPr>
+          <w:p>
+            <w:pPr>
+              <w:spacing w:before="120" w:line="240" w:lineRule="auto"/>
+              <w:cnfStyle w:val="000000100000" w:firstRow="0" w:lastRow="0" w:firstColumn="0" w:lastColumn="0" w:oddVBand="0" w:evenVBand="0" w:oddHBand="1" w:evenHBand="0" w:firstRowFirstColumn="0" w:firstRowLastColumn="0" w:lastRowFirstColumn="0" w:lastRowLastColumn="0"/>
+              <w:rPr>
+                <w:rFonts w:cs="Segoe UI"/>
+                <w:sz w:val="16"/>
+                <w:szCs w:val="22"/>
+              </w:rPr>
+            </w:pPr>
+          </w:p>
+        </w:tc>
+      </w:tr>
+      <w:tr>
+        <w:tc>
+          <w:tcPr>
+            <w:cnfStyle w:val="001000000000" w:firstRow="0" w:lastRow="0" w:firstColumn="1" w:lastColumn="0" w:oddVBand="0" w:evenVBand="0" w:oddHBand="0" w:evenHBand="0" w:firstRowFirstColumn="0" w:firstRowLastColumn="0" w:lastRowFirstColumn="0" w:lastRowLastColumn="0"/>
+            <w:tcW w:w="4820" w:type="dxa"/>
+          </w:tcPr>
+          <w:p>
+            <w:pPr>
+              <w:spacing w:before="120" w:line="240" w:lineRule="auto"/>
+              <w:contextualSpacing/>
+              <w:rPr>
+                <w:sz w:val="16"/>
+              </w:rPr>
+            </w:pPr>
+            <w:r>
+              <w:rPr>
+                <w:sz w:val="16"/>
+              </w:rPr>
+              <w:t>What message encoding will be used? (JSON, CSV, etc.)</w:t>
+            </w:r>
+          </w:p>
+        </w:tc>
+        <w:tc>
+          <w:tcPr>
+            <w:tcW w:w="4819" w:type="dxa"/>
+          </w:tcPr>
+          <w:p>
+            <w:pPr>
+              <w:spacing w:before="120" w:line="240" w:lineRule="auto"/>
+              <w:cnfStyle w:val="000000000000" w:firstRow="0" w:lastRow="0" w:firstColumn="0" w:lastColumn="0" w:oddVBand="0" w:evenVBand="0" w:oddHBand="0" w:evenHBand="0" w:firstRowFirstColumn="0" w:firstRowLastColumn="0" w:lastRowFirstColumn="0" w:lastRowLastColumn="0"/>
+              <w:rPr>
+                <w:rFonts w:cs="Segoe UI"/>
+                <w:sz w:val="16"/>
+                <w:szCs w:val="22"/>
+              </w:rPr>
+            </w:pPr>
+          </w:p>
+        </w:tc>
+      </w:tr>
+      <w:tr>
+        <w:trPr>
+          <w:cnfStyle w:val="000000100000" w:firstRow="0" w:lastRow="0" w:firstColumn="0" w:lastColumn="0" w:oddVBand="0" w:evenVBand="0" w:oddHBand="1" w:evenHBand="0" w:firstRowFirstColumn="0" w:firstRowLastColumn="0" w:lastRowFirstColumn="0" w:lastRowLastColumn="0"/>
+        </w:trPr>
+        <w:tc>
+          <w:tcPr>
+            <w:cnfStyle w:val="001000000000" w:firstRow="0" w:lastRow="0" w:firstColumn="1" w:lastColumn="0" w:oddVBand="0" w:evenVBand="0" w:oddHBand="0" w:evenHBand="0" w:firstRowFirstColumn="0" w:firstRowLastColumn="0" w:lastRowFirstColumn="0" w:lastRowLastColumn="0"/>
+            <w:tcW w:w="4820" w:type="dxa"/>
+          </w:tcPr>
+          <w:p>
+            <w:pPr>
+              <w:spacing w:before="120" w:line="240" w:lineRule="auto"/>
+              <w:contextualSpacing/>
+              <w:rPr>
+                <w:sz w:val="16"/>
+              </w:rPr>
+            </w:pPr>
+            <w:r>
+              <w:rPr>
+                <w:sz w:val="16"/>
+              </w:rPr>
+              <w:t>What are the sizes of the messages?  Any messages over 64K?  Over 256K?</w:t>
+            </w:r>
+          </w:p>
+        </w:tc>
+        <w:tc>
+          <w:tcPr>
+            <w:tcW w:w="4819" w:type="dxa"/>
+          </w:tcPr>
+          <w:p>
+            <w:pPr>
+              <w:spacing w:before="120" w:line="240" w:lineRule="auto"/>
+              <w:cnfStyle w:val="000000100000" w:firstRow="0" w:lastRow="0" w:firstColumn="0" w:lastColumn="0" w:oddVBand="0" w:evenVBand="0" w:oddHBand="1" w:evenHBand="0" w:firstRowFirstColumn="0" w:firstRowLastColumn="0" w:lastRowFirstColumn="0" w:lastRowLastColumn="0"/>
+              <w:rPr>
+                <w:rFonts w:cs="Segoe UI"/>
+                <w:sz w:val="16"/>
+                <w:szCs w:val="22"/>
+              </w:rPr>
+            </w:pPr>
+          </w:p>
+        </w:tc>
+      </w:tr>
+      <w:tr>
+        <w:tc>
+          <w:tcPr>
+            <w:cnfStyle w:val="001000000000" w:firstRow="0" w:lastRow="0" w:firstColumn="1" w:lastColumn="0" w:oddVBand="0" w:evenVBand="0" w:oddHBand="0" w:evenHBand="0" w:firstRowFirstColumn="0" w:firstRowLastColumn="0" w:lastRowFirstColumn="0" w:lastRowLastColumn="0"/>
+            <w:tcW w:w="4820" w:type="dxa"/>
+          </w:tcPr>
+          <w:p>
+            <w:pPr>
+              <w:spacing w:before="120" w:line="240" w:lineRule="auto"/>
+              <w:contextualSpacing/>
+              <w:rPr>
+                <w:sz w:val="16"/>
+              </w:rPr>
+            </w:pPr>
+            <w:r>
+              <w:rPr>
+                <w:sz w:val="16"/>
+              </w:rPr>
+              <w:t>How often will the messages be sent?  (# of messages per timeframe)</w:t>
+            </w:r>
+          </w:p>
+        </w:tc>
+        <w:tc>
+          <w:tcPr>
+            <w:tcW w:w="4819" w:type="dxa"/>
+          </w:tcPr>
+          <w:p>
+            <w:pPr>
+              <w:spacing w:before="120" w:line="240" w:lineRule="auto"/>
+              <w:cnfStyle w:val="000000000000" w:firstRow="0" w:lastRow="0" w:firstColumn="0" w:lastColumn="0" w:oddVBand="0" w:evenVBand="0" w:oddHBand="0" w:evenHBand="0" w:firstRowFirstColumn="0" w:firstRowLastColumn="0" w:lastRowFirstColumn="0" w:lastRowLastColumn="0"/>
+              <w:rPr>
+                <w:rFonts w:cs="Segoe UI"/>
+                <w:sz w:val="16"/>
+                <w:szCs w:val="22"/>
+              </w:rPr>
+            </w:pPr>
+          </w:p>
+        </w:tc>
+      </w:tr>
+      <w:tr>
+        <w:trPr>
+          <w:cnfStyle w:val="000000100000" w:firstRow="0" w:lastRow="0" w:firstColumn="0" w:lastColumn="0" w:oddVBand="0" w:evenVBand="0" w:oddHBand="1" w:evenHBand="0" w:firstRowFirstColumn="0" w:firstRowLastColumn="0" w:lastRowFirstColumn="0" w:lastRowLastColumn="0"/>
+        </w:trPr>
+        <w:tc>
+          <w:tcPr>
+            <w:cnfStyle w:val="001000000000" w:firstRow="0" w:lastRow="0" w:firstColumn="1" w:lastColumn="0" w:oddVBand="0" w:evenVBand="0" w:oddHBand="0" w:evenHBand="0" w:firstRowFirstColumn="0" w:firstRowLastColumn="0" w:lastRowFirstColumn="0" w:lastRowLastColumn="0"/>
+            <w:tcW w:w="4820" w:type="dxa"/>
+          </w:tcPr>
+          <w:p>
+            <w:pPr>
+              <w:spacing w:before="120" w:line="240" w:lineRule="auto"/>
+              <w:contextualSpacing/>
+              <w:rPr>
+                <w:sz w:val="16"/>
+              </w:rPr>
+            </w:pPr>
+            <w:r>
+              <w:rPr>
+                <w:sz w:val="16"/>
+              </w:rPr>
+              <w:t xml:space="preserve">Do messages (data) need to be compressed before sending/receiving? </w:t>
+            </w:r>
+          </w:p>
+        </w:tc>
+        <w:tc>
+          <w:tcPr>
+            <w:tcW w:w="4819" w:type="dxa"/>
+          </w:tcPr>
+          <w:p>
+            <w:pPr>
+              <w:spacing w:before="120" w:line="240" w:lineRule="auto"/>
+              <w:cnfStyle w:val="000000100000" w:firstRow="0" w:lastRow="0" w:firstColumn="0" w:lastColumn="0" w:oddVBand="0" w:evenVBand="0" w:oddHBand="1" w:evenHBand="0" w:firstRowFirstColumn="0" w:firstRowLastColumn="0" w:lastRowFirstColumn="0" w:lastRowLastColumn="0"/>
+              <w:rPr>
+                <w:rFonts w:cs="Segoe UI"/>
+                <w:sz w:val="16"/>
+                <w:szCs w:val="22"/>
+              </w:rPr>
+            </w:pPr>
+          </w:p>
+        </w:tc>
+      </w:tr>
+      <w:tr>
+        <w:tc>
+          <w:tcPr>
+            <w:cnfStyle w:val="001000000000" w:firstRow="0" w:lastRow="0" w:firstColumn="1" w:lastColumn="0" w:oddVBand="0" w:evenVBand="0" w:oddHBand="0" w:evenHBand="0" w:firstRowFirstColumn="0" w:firstRowLastColumn="0" w:lastRowFirstColumn="0" w:lastRowLastColumn="0"/>
+            <w:tcW w:w="9639" w:type="dxa"/>
+            <w:gridSpan w:val="2"/>
+          </w:tcPr>
+          <w:p>
+            <w:pPr>
+              <w:spacing w:before="120" w:line="240" w:lineRule="auto"/>
+              <w:rPr>
+                <w:rFonts w:cs="Segoe UI"/>
+                <w:sz w:val="16"/>
+                <w:szCs w:val="22"/>
+              </w:rPr>
+            </w:pPr>
+            <w:r>
+              <w:t>Device Provisioning and Registration</w:t>
+            </w:r>
+          </w:p>
+        </w:tc>
+      </w:tr>
+      <w:tr>
+        <w:trPr>
+          <w:cnfStyle w:val="000000100000" w:firstRow="0" w:lastRow="0" w:firstColumn="0" w:lastColumn="0" w:oddVBand="0" w:evenVBand="0" w:oddHBand="1" w:evenHBand="0" w:firstRowFirstColumn="0" w:firstRowLastColumn="0" w:lastRowFirstColumn="0" w:lastRowLastColumn="0"/>
+        </w:trPr>
+        <w:tc>
+          <w:tcPr>
+            <w:cnfStyle w:val="001000000000" w:firstRow="0" w:lastRow="0" w:firstColumn="1" w:lastColumn="0" w:oddVBand="0" w:evenVBand="0" w:oddHBand="0" w:evenHBand="0" w:firstRowFirstColumn="0" w:firstRowLastColumn="0" w:lastRowFirstColumn="0" w:lastRowLastColumn="0"/>
+            <w:tcW w:w="4820" w:type="dxa"/>
+          </w:tcPr>
+          <w:p>
+            <w:pPr>
+              <w:spacing w:before="120" w:line="240" w:lineRule="auto"/>
+              <w:contextualSpacing/>
+              <w:rPr>
+                <w:sz w:val="16"/>
+              </w:rPr>
+            </w:pPr>
+            <w:r>
+              <w:rPr>
+                <w:sz w:val="16"/>
+              </w:rPr>
+              <w:t>Is there existing (internal and/or external) device management, message management/brokering software or services currently in place?</w:t>
+            </w:r>
+          </w:p>
+        </w:tc>
+        <w:tc>
+          <w:tcPr>
+            <w:tcW w:w="4819" w:type="dxa"/>
+          </w:tcPr>
+          <w:p>
+            <w:pPr>
+              <w:spacing w:before="120" w:line="240" w:lineRule="auto"/>
+              <w:cnfStyle w:val="000000100000" w:firstRow="0" w:lastRow="0" w:firstColumn="0" w:lastColumn="0" w:oddVBand="0" w:evenVBand="0" w:oddHBand="1" w:evenHBand="0" w:firstRowFirstColumn="0" w:firstRowLastColumn="0" w:lastRowFirstColumn="0" w:lastRowLastColumn="0"/>
+              <w:rPr>
+                <w:rFonts w:cs="Segoe UI"/>
+                <w:sz w:val="16"/>
+                <w:szCs w:val="22"/>
+              </w:rPr>
+            </w:pPr>
+          </w:p>
+        </w:tc>
+      </w:tr>
+      <w:tr>
+        <w:tc>
+          <w:tcPr>
+            <w:cnfStyle w:val="001000000000" w:firstRow="0" w:lastRow="0" w:firstColumn="1" w:lastColumn="0" w:oddVBand="0" w:evenVBand="0" w:oddHBand="0" w:evenHBand="0" w:firstRowFirstColumn="0" w:firstRowLastColumn="0" w:lastRowFirstColumn="0" w:lastRowLastColumn="0"/>
+            <w:tcW w:w="4820" w:type="dxa"/>
+          </w:tcPr>
+          <w:p>
+            <w:pPr>
+              <w:spacing w:before="120" w:line="240" w:lineRule="auto"/>
+              <w:contextualSpacing/>
+              <w:rPr>
+                <w:sz w:val="16"/>
+              </w:rPr>
+            </w:pPr>
+            <w:r>
+              <w:rPr>
+                <w:sz w:val="16"/>
+              </w:rPr>
+              <w:t>How are device provisioned from the factory? How are they registered/linked to user (vehicle owner or fleet administrator etc.)?</w:t>
+            </w:r>
+          </w:p>
+        </w:tc>
+        <w:tc>
+          <w:tcPr>
+            <w:tcW w:w="4819" w:type="dxa"/>
+          </w:tcPr>
+          <w:p>
+            <w:pPr>
+              <w:spacing w:before="120" w:line="240" w:lineRule="auto"/>
+              <w:cnfStyle w:val="000000000000" w:firstRow="0" w:lastRow="0" w:firstColumn="0" w:lastColumn="0" w:oddVBand="0" w:evenVBand="0" w:oddHBand="0" w:evenHBand="0" w:firstRowFirstColumn="0" w:firstRowLastColumn="0" w:lastRowFirstColumn="0" w:lastRowLastColumn="0"/>
+              <w:rPr>
+                <w:rFonts w:cs="Segoe UI"/>
+                <w:sz w:val="16"/>
+                <w:szCs w:val="22"/>
+              </w:rPr>
+            </w:pPr>
+          </w:p>
+        </w:tc>
+      </w:tr>
+      <w:tr>
+        <w:trPr>
+          <w:cnfStyle w:val="000000100000" w:firstRow="0" w:lastRow="0" w:firstColumn="0" w:lastColumn="0" w:oddVBand="0" w:evenVBand="0" w:oddHBand="1" w:evenHBand="0" w:firstRowFirstColumn="0" w:firstRowLastColumn="0" w:lastRowFirstColumn="0" w:lastRowLastColumn="0"/>
+        </w:trPr>
+        <w:tc>
+          <w:tcPr>
+            <w:cnfStyle w:val="001000000000" w:firstRow="0" w:lastRow="0" w:firstColumn="1" w:lastColumn="0" w:oddVBand="0" w:evenVBand="0" w:oddHBand="0" w:evenHBand="0" w:firstRowFirstColumn="0" w:firstRowLastColumn="0" w:lastRowFirstColumn="0" w:lastRowLastColumn="0"/>
+            <w:tcW w:w="4820" w:type="dxa"/>
+          </w:tcPr>
+          <w:p>
+            <w:pPr>
+              <w:spacing w:before="120" w:line="240" w:lineRule="auto"/>
+              <w:contextualSpacing/>
+              <w:rPr>
+                <w:sz w:val="16"/>
+              </w:rPr>
+            </w:pPr>
+            <w:r>
+              <w:rPr>
+                <w:sz w:val="16"/>
+              </w:rPr>
+              <w:t>How is a device authenticated with the platform? Are there some pre-shared access keys that are burnt into device (as part of provisioning)?</w:t>
+            </w:r>
+          </w:p>
+        </w:tc>
+        <w:tc>
+          <w:tcPr>
+            <w:tcW w:w="4819" w:type="dxa"/>
+          </w:tcPr>
+          <w:p>
+            <w:pPr>
+              <w:spacing w:before="120" w:line="240" w:lineRule="auto"/>
+              <w:cnfStyle w:val="000000100000" w:firstRow="0" w:lastRow="0" w:firstColumn="0" w:lastColumn="0" w:oddVBand="0" w:evenVBand="0" w:oddHBand="1" w:evenHBand="0" w:firstRowFirstColumn="0" w:firstRowLastColumn="0" w:lastRowFirstColumn="0" w:lastRowLastColumn="0"/>
+              <w:rPr>
+                <w:rFonts w:cs="Segoe UI"/>
+                <w:sz w:val="16"/>
+                <w:szCs w:val="22"/>
+              </w:rPr>
+            </w:pPr>
+          </w:p>
+        </w:tc>
+      </w:tr>
+      <w:tr>
+        <w:tc>
+          <w:tcPr>
+            <w:cnfStyle w:val="001000000000" w:firstRow="0" w:lastRow="0" w:firstColumn="1" w:lastColumn="0" w:oddVBand="0" w:evenVBand="0" w:oddHBand="0" w:evenHBand="0" w:firstRowFirstColumn="0" w:firstRowLastColumn="0" w:lastRowFirstColumn="0" w:lastRowLastColumn="0"/>
+            <w:tcW w:w="4820" w:type="dxa"/>
+          </w:tcPr>
+          <w:p>
+            <w:pPr>
+              <w:spacing w:before="120" w:line="240" w:lineRule="auto"/>
+              <w:contextualSpacing/>
+              <w:rPr>
+                <w:sz w:val="16"/>
+              </w:rPr>
+            </w:pPr>
+            <w:r>
+              <w:rPr>
+                <w:sz w:val="16"/>
+              </w:rPr>
+              <w:t>How is a device authorized to send and/or receive messages?</w:t>
+            </w:r>
+          </w:p>
+        </w:tc>
+        <w:tc>
+          <w:tcPr>
+            <w:tcW w:w="4819" w:type="dxa"/>
+          </w:tcPr>
+          <w:p>
+            <w:pPr>
+              <w:spacing w:before="120" w:line="240" w:lineRule="auto"/>
+              <w:cnfStyle w:val="000000000000" w:firstRow="0" w:lastRow="0" w:firstColumn="0" w:lastColumn="0" w:oddVBand="0" w:evenVBand="0" w:oddHBand="0" w:evenHBand="0" w:firstRowFirstColumn="0" w:firstRowLastColumn="0" w:lastRowFirstColumn="0" w:lastRowLastColumn="0"/>
+              <w:rPr>
+                <w:rFonts w:cs="Segoe UI"/>
+                <w:sz w:val="16"/>
+                <w:szCs w:val="22"/>
+              </w:rPr>
+            </w:pPr>
+          </w:p>
+        </w:tc>
+      </w:tr>
+      <w:tr>
+        <w:trPr>
+          <w:cnfStyle w:val="000000100000" w:firstRow="0" w:lastRow="0" w:firstColumn="0" w:lastColumn="0" w:oddVBand="0" w:evenVBand="0" w:oddHBand="1" w:evenHBand="0" w:firstRowFirstColumn="0" w:firstRowLastColumn="0" w:lastRowFirstColumn="0" w:lastRowLastColumn="0"/>
+        </w:trPr>
+        <w:tc>
+          <w:tcPr>
+            <w:cnfStyle w:val="001000000000" w:firstRow="0" w:lastRow="0" w:firstColumn="1" w:lastColumn="0" w:oddVBand="0" w:evenVBand="0" w:oddHBand="0" w:evenHBand="0" w:firstRowFirstColumn="0" w:firstRowLastColumn="0" w:lastRowFirstColumn="0" w:lastRowLastColumn="0"/>
+            <w:tcW w:w="4820" w:type="dxa"/>
+          </w:tcPr>
+          <w:p>
+            <w:pPr>
+              <w:spacing w:before="120" w:line="240" w:lineRule="auto"/>
+              <w:contextualSpacing/>
+              <w:rPr>
+                <w:sz w:val="16"/>
+              </w:rPr>
+            </w:pPr>
+            <w:r>
+              <w:rPr>
+                <w:sz w:val="16"/>
+              </w:rPr>
+              <w:t>Will devices be registered/provisioned on-the-fly or will credentials and endpoints need to be pre-provisioned?</w:t>
+            </w:r>
+          </w:p>
+        </w:tc>
+        <w:tc>
+          <w:tcPr>
+            <w:tcW w:w="4819" w:type="dxa"/>
+          </w:tcPr>
+          <w:p>
+            <w:pPr>
+              <w:spacing w:before="120" w:line="240" w:lineRule="auto"/>
+              <w:cnfStyle w:val="000000100000" w:firstRow="0" w:lastRow="0" w:firstColumn="0" w:lastColumn="0" w:oddVBand="0" w:evenVBand="0" w:oddHBand="1" w:evenHBand="0" w:firstRowFirstColumn="0" w:firstRowLastColumn="0" w:lastRowFirstColumn="0" w:lastRowLastColumn="0"/>
+              <w:rPr>
+                <w:rFonts w:cs="Segoe UI"/>
+                <w:sz w:val="16"/>
+                <w:szCs w:val="22"/>
+              </w:rPr>
+            </w:pPr>
+          </w:p>
+        </w:tc>
+      </w:tr>
+      <w:tr>
+        <w:tc>
+          <w:tcPr>
+            <w:cnfStyle w:val="001000000000" w:firstRow="0" w:lastRow="0" w:firstColumn="1" w:lastColumn="0" w:oddVBand="0" w:evenVBand="0" w:oddHBand="0" w:evenHBand="0" w:firstRowFirstColumn="0" w:firstRowLastColumn="0" w:lastRowFirstColumn="0" w:lastRowLastColumn="0"/>
+            <w:tcW w:w="4820" w:type="dxa"/>
+          </w:tcPr>
+          <w:p>
+            <w:pPr>
+              <w:spacing w:before="120" w:line="240" w:lineRule="auto"/>
+              <w:contextualSpacing/>
+              <w:rPr>
+                <w:sz w:val="16"/>
+              </w:rPr>
+            </w:pPr>
+            <w:r>
+              <w:rPr>
+                <w:sz w:val="16"/>
+              </w:rPr>
+              <w:t>Is there common configuration or state data required across devices?</w:t>
+            </w:r>
+          </w:p>
+        </w:tc>
+        <w:tc>
+          <w:tcPr>
+            <w:tcW w:w="4819" w:type="dxa"/>
+          </w:tcPr>
+          <w:p>
+            <w:pPr>
+              <w:spacing w:before="120" w:line="240" w:lineRule="auto"/>
+              <w:cnfStyle w:val="000000000000" w:firstRow="0" w:lastRow="0" w:firstColumn="0" w:lastColumn="0" w:oddVBand="0" w:evenVBand="0" w:oddHBand="0" w:evenHBand="0" w:firstRowFirstColumn="0" w:firstRowLastColumn="0" w:lastRowFirstColumn="0" w:lastRowLastColumn="0"/>
+              <w:rPr>
+                <w:rFonts w:cs="Segoe UI"/>
+                <w:sz w:val="16"/>
+                <w:szCs w:val="22"/>
+              </w:rPr>
+            </w:pPr>
+          </w:p>
+        </w:tc>
+      </w:tr>
+      <w:tr>
+        <w:trPr>
+          <w:cnfStyle w:val="000000100000" w:firstRow="0" w:lastRow="0" w:firstColumn="0" w:lastColumn="0" w:oddVBand="0" w:evenVBand="0" w:oddHBand="1" w:evenHBand="0" w:firstRowFirstColumn="0" w:firstRowLastColumn="0" w:lastRowFirstColumn="0" w:lastRowLastColumn="0"/>
+        </w:trPr>
+        <w:tc>
+          <w:tcPr>
+            <w:cnfStyle w:val="001000000000" w:firstRow="0" w:lastRow="0" w:firstColumn="1" w:lastColumn="0" w:oddVBand="0" w:evenVBand="0" w:oddHBand="0" w:evenHBand="0" w:firstRowFirstColumn="0" w:firstRowLastColumn="0" w:lastRowFirstColumn="0" w:lastRowLastColumn="0"/>
+            <w:tcW w:w="9639" w:type="dxa"/>
+            <w:gridSpan w:val="2"/>
+          </w:tcPr>
+          <w:p>
+            <w:pPr>
+              <w:spacing w:before="120" w:line="240" w:lineRule="auto"/>
+              <w:rPr>
+                <w:rFonts w:cs="Segoe UI"/>
+                <w:sz w:val="16"/>
+                <w:szCs w:val="22"/>
+              </w:rPr>
+            </w:pPr>
+            <w:r>
+              <w:t>Geo Requirements</w:t>
+            </w:r>
+          </w:p>
+        </w:tc>
+      </w:tr>
+      <w:tr>
+        <w:tc>
+          <w:tcPr>
+            <w:cnfStyle w:val="001000000000" w:firstRow="0" w:lastRow="0" w:firstColumn="1" w:lastColumn="0" w:oddVBand="0" w:evenVBand="0" w:oddHBand="0" w:evenHBand="0" w:firstRowFirstColumn="0" w:firstRowLastColumn="0" w:lastRowFirstColumn="0" w:lastRowLastColumn="0"/>
+            <w:tcW w:w="4820" w:type="dxa"/>
+          </w:tcPr>
+          <w:p>
+            <w:pPr>
+              <w:spacing w:before="120" w:line="240" w:lineRule="auto"/>
+              <w:contextualSpacing/>
+              <w:rPr>
+                <w:sz w:val="16"/>
+              </w:rPr>
+            </w:pPr>
+            <w:r>
+              <w:rPr>
+                <w:sz w:val="16"/>
+              </w:rPr>
+              <w:t>How geographically dispersed are the devices?</w:t>
+            </w:r>
+          </w:p>
+        </w:tc>
+        <w:tc>
+          <w:tcPr>
+            <w:tcW w:w="4819" w:type="dxa"/>
+          </w:tcPr>
+          <w:p>
+            <w:pPr>
+              <w:spacing w:before="120" w:line="240" w:lineRule="auto"/>
+              <w:cnfStyle w:val="000000000000" w:firstRow="0" w:lastRow="0" w:firstColumn="0" w:lastColumn="0" w:oddVBand="0" w:evenVBand="0" w:oddHBand="0" w:evenHBand="0" w:firstRowFirstColumn="0" w:firstRowLastColumn="0" w:lastRowFirstColumn="0" w:lastRowLastColumn="0"/>
+              <w:rPr>
+                <w:rFonts w:cs="Segoe UI"/>
+                <w:sz w:val="16"/>
+                <w:szCs w:val="22"/>
+              </w:rPr>
+            </w:pPr>
+          </w:p>
+        </w:tc>
+      </w:tr>
+      <w:tr>
+        <w:trPr>
+          <w:cnfStyle w:val="000000100000" w:firstRow="0" w:lastRow="0" w:firstColumn="0" w:lastColumn="0" w:oddVBand="0" w:evenVBand="0" w:oddHBand="1" w:evenHBand="0" w:firstRowFirstColumn="0" w:firstRowLastColumn="0" w:lastRowFirstColumn="0" w:lastRowLastColumn="0"/>
+        </w:trPr>
+        <w:tc>
+          <w:tcPr>
+            <w:cnfStyle w:val="001000000000" w:firstRow="0" w:lastRow="0" w:firstColumn="1" w:lastColumn="0" w:oddVBand="0" w:evenVBand="0" w:oddHBand="0" w:evenHBand="0" w:firstRowFirstColumn="0" w:firstRowLastColumn="0" w:lastRowFirstColumn="0" w:lastRowLastColumn="0"/>
+            <w:tcW w:w="4820" w:type="dxa"/>
+          </w:tcPr>
+          <w:p>
+            <w:pPr>
+              <w:spacing w:before="120" w:line="240" w:lineRule="auto"/>
+              <w:contextualSpacing/>
+              <w:rPr>
+                <w:sz w:val="16"/>
+              </w:rPr>
+            </w:pPr>
+            <w:r>
+              <w:rPr>
+                <w:sz w:val="16"/>
+              </w:rPr>
+              <w:t>Do the devices need to communicate with a "local" ingestion endpoint to reduce latency?</w:t>
+            </w:r>
+          </w:p>
+        </w:tc>
+        <w:tc>
+          <w:tcPr>
+            <w:tcW w:w="4819" w:type="dxa"/>
+          </w:tcPr>
+          <w:p>
+            <w:pPr>
+              <w:spacing w:before="120" w:line="240" w:lineRule="auto"/>
+              <w:cnfStyle w:val="000000100000" w:firstRow="0" w:lastRow="0" w:firstColumn="0" w:lastColumn="0" w:oddVBand="0" w:evenVBand="0" w:oddHBand="1" w:evenHBand="0" w:firstRowFirstColumn="0" w:firstRowLastColumn="0" w:lastRowFirstColumn="0" w:lastRowLastColumn="0"/>
+              <w:rPr>
+                <w:rFonts w:cs="Segoe UI"/>
+                <w:sz w:val="16"/>
+                <w:szCs w:val="22"/>
+              </w:rPr>
+            </w:pPr>
+          </w:p>
+        </w:tc>
+      </w:tr>
+      <w:tr>
+        <w:tc>
+          <w:tcPr>
+            <w:cnfStyle w:val="001000000000" w:firstRow="0" w:lastRow="0" w:firstColumn="1" w:lastColumn="0" w:oddVBand="0" w:evenVBand="0" w:oddHBand="0" w:evenHBand="0" w:firstRowFirstColumn="0" w:firstRowLastColumn="0" w:lastRowFirstColumn="0" w:lastRowLastColumn="0"/>
+            <w:tcW w:w="9639" w:type="dxa"/>
+            <w:gridSpan w:val="2"/>
+          </w:tcPr>
+          <w:p>
+            <w:pPr>
+              <w:spacing w:before="120" w:line="240" w:lineRule="auto"/>
+              <w:rPr>
+                <w:rFonts w:cs="Segoe UI"/>
+                <w:sz w:val="16"/>
+                <w:szCs w:val="22"/>
+              </w:rPr>
+            </w:pPr>
+            <w:r>
+              <w:t>Firmware Updates</w:t>
+            </w:r>
+          </w:p>
+        </w:tc>
+      </w:tr>
+      <w:tr>
+        <w:trPr>
+          <w:cnfStyle w:val="000000100000" w:firstRow="0" w:lastRow="0" w:firstColumn="0" w:lastColumn="0" w:oddVBand="0" w:evenVBand="0" w:oddHBand="1" w:evenHBand="0" w:firstRowFirstColumn="0" w:firstRowLastColumn="0" w:lastRowFirstColumn="0" w:lastRowLastColumn="0"/>
+        </w:trPr>
+        <w:tc>
+          <w:tcPr>
+            <w:cnfStyle w:val="001000000000" w:firstRow="0" w:lastRow="0" w:firstColumn="1" w:lastColumn="0" w:oddVBand="0" w:evenVBand="0" w:oddHBand="0" w:evenHBand="0" w:firstRowFirstColumn="0" w:firstRowLastColumn="0" w:lastRowFirstColumn="0" w:lastRowLastColumn="0"/>
+            <w:tcW w:w="4820" w:type="dxa"/>
+          </w:tcPr>
+          <w:p>
+            <w:pPr>
+              <w:spacing w:before="120" w:line="240" w:lineRule="auto"/>
+              <w:contextualSpacing/>
+              <w:rPr>
+                <w:sz w:val="16"/>
+              </w:rPr>
+            </w:pPr>
+            <w:r>
+              <w:rPr>
+                <w:sz w:val="16"/>
+              </w:rPr>
+              <w:t>How are firmware updates send to the device?</w:t>
+            </w:r>
+          </w:p>
+        </w:tc>
+        <w:tc>
+          <w:tcPr>
+            <w:tcW w:w="4819" w:type="dxa"/>
+          </w:tcPr>
+          <w:p>
+            <w:pPr>
+              <w:spacing w:before="120" w:line="240" w:lineRule="auto"/>
+              <w:cnfStyle w:val="000000100000" w:firstRow="0" w:lastRow="0" w:firstColumn="0" w:lastColumn="0" w:oddVBand="0" w:evenVBand="0" w:oddHBand="1" w:evenHBand="0" w:firstRowFirstColumn="0" w:firstRowLastColumn="0" w:lastRowFirstColumn="0" w:lastRowLastColumn="0"/>
+              <w:rPr>
+                <w:rFonts w:cs="Segoe UI"/>
+                <w:sz w:val="16"/>
+                <w:szCs w:val="22"/>
+              </w:rPr>
+            </w:pPr>
+          </w:p>
+        </w:tc>
+      </w:tr>
+      <w:tr>
+        <w:tc>
+          <w:tcPr>
+            <w:cnfStyle w:val="001000000000" w:firstRow="0" w:lastRow="0" w:firstColumn="1" w:lastColumn="0" w:oddVBand="0" w:evenVBand="0" w:oddHBand="0" w:evenHBand="0" w:firstRowFirstColumn="0" w:firstRowLastColumn="0" w:lastRowFirstColumn="0" w:lastRowLastColumn="0"/>
+            <w:tcW w:w="9639" w:type="dxa"/>
+            <w:gridSpan w:val="2"/>
+          </w:tcPr>
+          <w:p>
+            <w:pPr>
+              <w:spacing w:before="120" w:line="240" w:lineRule="auto"/>
+              <w:rPr>
+                <w:rFonts w:cs="Segoe UI"/>
+                <w:szCs w:val="22"/>
+              </w:rPr>
+            </w:pPr>
+            <w:r>
+              <w:rPr>
+                <w:szCs w:val="16"/>
+              </w:rPr>
+              <w:t>Telemetry</w:t>
+            </w:r>
+          </w:p>
+        </w:tc>
+      </w:tr>
+      <w:tr>
+        <w:trPr>
+          <w:cnfStyle w:val="000000100000" w:firstRow="0" w:lastRow="0" w:firstColumn="0" w:lastColumn="0" w:oddVBand="0" w:evenVBand="0" w:oddHBand="1" w:evenHBand="0" w:firstRowFirstColumn="0" w:firstRowLastColumn="0" w:lastRowFirstColumn="0" w:lastRowLastColumn="0"/>
+        </w:trPr>
+        <w:tc>
+          <w:tcPr>
+            <w:cnfStyle w:val="001000000000" w:firstRow="0" w:lastRow="0" w:firstColumn="1" w:lastColumn="0" w:oddVBand="0" w:evenVBand="0" w:oddHBand="0" w:evenHBand="0" w:firstRowFirstColumn="0" w:firstRowLastColumn="0" w:lastRowFirstColumn="0" w:lastRowLastColumn="0"/>
+            <w:tcW w:w="4820" w:type="dxa"/>
+          </w:tcPr>
+          <w:p>
+            <w:pPr>
+              <w:spacing w:before="120" w:line="240" w:lineRule="auto"/>
+              <w:contextualSpacing/>
+              <w:rPr>
+                <w:sz w:val="16"/>
+                <w:szCs w:val="16"/>
+              </w:rPr>
+            </w:pPr>
+            <w:r>
+              <w:rPr>
+                <w:sz w:val="16"/>
+                <w:szCs w:val="16"/>
+              </w:rPr>
+              <w:t>what type of information are you planning to capture from devices?</w:t>
+            </w:r>
+          </w:p>
+        </w:tc>
+        <w:tc>
+          <w:tcPr>
+            <w:tcW w:w="4819" w:type="dxa"/>
+          </w:tcPr>
+          <w:p>
+            <w:pPr>
+              <w:spacing w:before="120" w:line="240" w:lineRule="auto"/>
+              <w:cnfStyle w:val="000000100000" w:firstRow="0" w:lastRow="0" w:firstColumn="0" w:lastColumn="0" w:oddVBand="0" w:evenVBand="0" w:oddHBand="1" w:evenHBand="0" w:firstRowFirstColumn="0" w:firstRowLastColumn="0" w:lastRowFirstColumn="0" w:lastRowLastColumn="0"/>
+              <w:rPr>
+                <w:rFonts w:cs="Segoe UI"/>
+                <w:sz w:val="16"/>
+                <w:szCs w:val="22"/>
+              </w:rPr>
+            </w:pPr>
+          </w:p>
+        </w:tc>
+      </w:tr>
+      <w:tr>
+        <w:tc>
+          <w:tcPr>
+            <w:cnfStyle w:val="001000000000" w:firstRow="0" w:lastRow="0" w:firstColumn="1" w:lastColumn="0" w:oddVBand="0" w:evenVBand="0" w:oddHBand="0" w:evenHBand="0" w:firstRowFirstColumn="0" w:firstRowLastColumn="0" w:lastRowFirstColumn="0" w:lastRowLastColumn="0"/>
+            <w:tcW w:w="4820" w:type="dxa"/>
+          </w:tcPr>
+          <w:p>
+            <w:pPr>
+              <w:spacing w:before="120" w:line="240" w:lineRule="auto"/>
+              <w:contextualSpacing/>
+              <w:rPr>
+                <w:sz w:val="16"/>
+                <w:szCs w:val="16"/>
+              </w:rPr>
+            </w:pPr>
+            <w:r>
+              <w:rPr>
+                <w:sz w:val="16"/>
+                <w:szCs w:val="16"/>
+              </w:rPr>
+              <w:t>how many messages will be ingested (provide expected rates / second)?</w:t>
+            </w:r>
+          </w:p>
+        </w:tc>
+        <w:tc>
+          <w:tcPr>
+            <w:tcW w:w="4819" w:type="dxa"/>
+          </w:tcPr>
+          <w:p>
+            <w:pPr>
+              <w:spacing w:before="120" w:line="240" w:lineRule="auto"/>
+              <w:cnfStyle w:val="000000000000" w:firstRow="0" w:lastRow="0" w:firstColumn="0" w:lastColumn="0" w:oddVBand="0" w:evenVBand="0" w:oddHBand="0" w:evenHBand="0" w:firstRowFirstColumn="0" w:firstRowLastColumn="0" w:lastRowFirstColumn="0" w:lastRowLastColumn="0"/>
+              <w:rPr>
+                <w:rFonts w:cs="Segoe UI"/>
+                <w:sz w:val="16"/>
+                <w:szCs w:val="22"/>
+              </w:rPr>
+            </w:pPr>
+          </w:p>
+        </w:tc>
+      </w:tr>
+      <w:tr>
+        <w:trPr>
+          <w:cnfStyle w:val="000000100000" w:firstRow="0" w:lastRow="0" w:firstColumn="0" w:lastColumn="0" w:oddVBand="0" w:evenVBand="0" w:oddHBand="1" w:evenHBand="0" w:firstRowFirstColumn="0" w:firstRowLastColumn="0" w:lastRowFirstColumn="0" w:lastRowLastColumn="0"/>
+        </w:trPr>
+        <w:tc>
+          <w:tcPr>
+            <w:cnfStyle w:val="001000000000" w:firstRow="0" w:lastRow="0" w:firstColumn="1" w:lastColumn="0" w:oddVBand="0" w:evenVBand="0" w:oddHBand="0" w:evenHBand="0" w:firstRowFirstColumn="0" w:firstRowLastColumn="0" w:lastRowFirstColumn="0" w:lastRowLastColumn="0"/>
+            <w:tcW w:w="4820" w:type="dxa"/>
+          </w:tcPr>
+          <w:p>
+            <w:pPr>
+              <w:spacing w:before="120" w:line="240" w:lineRule="auto"/>
+              <w:contextualSpacing/>
+              <w:rPr>
+                <w:sz w:val="16"/>
+                <w:szCs w:val="16"/>
+              </w:rPr>
+            </w:pPr>
+            <w:r>
+              <w:rPr>
+                <w:sz w:val="16"/>
+                <w:szCs w:val="16"/>
+              </w:rPr>
+              <w:t>is there a message schema that is defined for the messages? (Provide example)</w:t>
+            </w:r>
+          </w:p>
+        </w:tc>
+        <w:tc>
+          <w:tcPr>
+            <w:tcW w:w="4819" w:type="dxa"/>
+          </w:tcPr>
+          <w:p>
+            <w:pPr>
+              <w:spacing w:before="120" w:line="240" w:lineRule="auto"/>
+              <w:cnfStyle w:val="000000100000" w:firstRow="0" w:lastRow="0" w:firstColumn="0" w:lastColumn="0" w:oddVBand="0" w:evenVBand="0" w:oddHBand="1" w:evenHBand="0" w:firstRowFirstColumn="0" w:firstRowLastColumn="0" w:lastRowFirstColumn="0" w:lastRowLastColumn="0"/>
+              <w:rPr>
+                <w:rFonts w:cs="Segoe UI"/>
+                <w:sz w:val="16"/>
+                <w:szCs w:val="22"/>
+              </w:rPr>
+            </w:pPr>
+          </w:p>
+        </w:tc>
+      </w:tr>
+      <w:tr>
+        <w:tc>
+          <w:tcPr>
+            <w:cnfStyle w:val="001000000000" w:firstRow="0" w:lastRow="0" w:firstColumn="1" w:lastColumn="0" w:oddVBand="0" w:evenVBand="0" w:oddHBand="0" w:evenHBand="0" w:firstRowFirstColumn="0" w:firstRowLastColumn="0" w:lastRowFirstColumn="0" w:lastRowLastColumn="0"/>
+            <w:tcW w:w="4820" w:type="dxa"/>
+          </w:tcPr>
+          <w:p>
+            <w:pPr>
+              <w:spacing w:before="120" w:line="240" w:lineRule="auto"/>
+              <w:contextualSpacing/>
+              <w:rPr>
+                <w:sz w:val="16"/>
+                <w:szCs w:val="16"/>
+              </w:rPr>
+            </w:pPr>
+            <w:r>
+              <w:rPr>
+                <w:sz w:val="16"/>
+                <w:szCs w:val="16"/>
+              </w:rPr>
+              <w:t>do all devices follow a similar message schema? (if different provide examples)</w:t>
+            </w:r>
+          </w:p>
+        </w:tc>
+        <w:tc>
+          <w:tcPr>
+            <w:tcW w:w="4819" w:type="dxa"/>
+          </w:tcPr>
+          <w:p>
+            <w:pPr>
+              <w:spacing w:before="120" w:line="240" w:lineRule="auto"/>
+              <w:cnfStyle w:val="000000000000" w:firstRow="0" w:lastRow="0" w:firstColumn="0" w:lastColumn="0" w:oddVBand="0" w:evenVBand="0" w:oddHBand="0" w:evenHBand="0" w:firstRowFirstColumn="0" w:firstRowLastColumn="0" w:lastRowFirstColumn="0" w:lastRowLastColumn="0"/>
+              <w:rPr>
+                <w:rFonts w:cs="Segoe UI"/>
+                <w:sz w:val="16"/>
+                <w:szCs w:val="22"/>
+              </w:rPr>
+            </w:pPr>
+          </w:p>
+        </w:tc>
+      </w:tr>
+      <w:tr>
+        <w:trPr>
+          <w:cnfStyle w:val="000000100000" w:firstRow="0" w:lastRow="0" w:firstColumn="0" w:lastColumn="0" w:oddVBand="0" w:evenVBand="0" w:oddHBand="1" w:evenHBand="0" w:firstRowFirstColumn="0" w:firstRowLastColumn="0" w:lastRowFirstColumn="0" w:lastRowLastColumn="0"/>
+        </w:trPr>
+        <w:tc>
+          <w:tcPr>
+            <w:cnfStyle w:val="001000000000" w:firstRow="0" w:lastRow="0" w:firstColumn="1" w:lastColumn="0" w:oddVBand="0" w:evenVBand="0" w:oddHBand="0" w:evenHBand="0" w:firstRowFirstColumn="0" w:firstRowLastColumn="0" w:lastRowFirstColumn="0" w:lastRowLastColumn="0"/>
+            <w:tcW w:w="4820" w:type="dxa"/>
+          </w:tcPr>
+          <w:p>
+            <w:pPr>
+              <w:spacing w:before="120" w:line="240" w:lineRule="auto"/>
+              <w:contextualSpacing/>
+              <w:rPr>
+                <w:sz w:val="16"/>
+                <w:szCs w:val="16"/>
+              </w:rPr>
+            </w:pPr>
+            <w:r>
+              <w:rPr>
+                <w:sz w:val="16"/>
+                <w:szCs w:val="16"/>
+              </w:rPr>
+              <w:t>what is the max size of a message sent from device to backend?</w:t>
+            </w:r>
+          </w:p>
+        </w:tc>
+        <w:tc>
+          <w:tcPr>
+            <w:tcW w:w="4819" w:type="dxa"/>
+          </w:tcPr>
+          <w:p>
+            <w:pPr>
+              <w:spacing w:before="120" w:line="240" w:lineRule="auto"/>
+              <w:cnfStyle w:val="000000100000" w:firstRow="0" w:lastRow="0" w:firstColumn="0" w:lastColumn="0" w:oddVBand="0" w:evenVBand="0" w:oddHBand="1" w:evenHBand="0" w:firstRowFirstColumn="0" w:firstRowLastColumn="0" w:lastRowFirstColumn="0" w:lastRowLastColumn="0"/>
+              <w:rPr>
+                <w:rFonts w:cs="Segoe UI"/>
+                <w:sz w:val="16"/>
+                <w:szCs w:val="22"/>
+              </w:rPr>
+            </w:pPr>
+          </w:p>
+        </w:tc>
+      </w:tr>
+      <w:tr>
+        <w:tc>
+          <w:tcPr>
+            <w:cnfStyle w:val="001000000000" w:firstRow="0" w:lastRow="0" w:firstColumn="1" w:lastColumn="0" w:oddVBand="0" w:evenVBand="0" w:oddHBand="0" w:evenHBand="0" w:firstRowFirstColumn="0" w:firstRowLastColumn="0" w:lastRowFirstColumn="0" w:lastRowLastColumn="0"/>
+            <w:tcW w:w="4820" w:type="dxa"/>
+          </w:tcPr>
+          <w:p>
+            <w:pPr>
+              <w:spacing w:before="120" w:line="240" w:lineRule="auto"/>
+              <w:contextualSpacing/>
+              <w:rPr>
+                <w:sz w:val="16"/>
+                <w:szCs w:val="16"/>
+              </w:rPr>
+            </w:pPr>
+            <w:r>
+              <w:rPr>
+                <w:sz w:val="16"/>
+                <w:szCs w:val="16"/>
+              </w:rPr>
+              <w:t>what is the average size of a message sent from device to backend?</w:t>
+            </w:r>
+          </w:p>
+        </w:tc>
+        <w:tc>
+          <w:tcPr>
+            <w:tcW w:w="4819" w:type="dxa"/>
+          </w:tcPr>
+          <w:p>
+            <w:pPr>
+              <w:spacing w:before="120" w:line="240" w:lineRule="auto"/>
+              <w:cnfStyle w:val="000000000000" w:firstRow="0" w:lastRow="0" w:firstColumn="0" w:lastColumn="0" w:oddVBand="0" w:evenVBand="0" w:oddHBand="0" w:evenHBand="0" w:firstRowFirstColumn="0" w:firstRowLastColumn="0" w:lastRowFirstColumn="0" w:lastRowLastColumn="0"/>
+              <w:rPr>
+                <w:rFonts w:cs="Segoe UI"/>
+                <w:sz w:val="16"/>
+                <w:szCs w:val="22"/>
+              </w:rPr>
+            </w:pPr>
+          </w:p>
+        </w:tc>
+      </w:tr>
+      <w:tr>
+        <w:trPr>
+          <w:cnfStyle w:val="000000100000" w:firstRow="0" w:lastRow="0" w:firstColumn="0" w:lastColumn="0" w:oddVBand="0" w:evenVBand="0" w:oddHBand="1" w:evenHBand="0" w:firstRowFirstColumn="0" w:firstRowLastColumn="0" w:lastRowFirstColumn="0" w:lastRowLastColumn="0"/>
+        </w:trPr>
+        <w:tc>
+          <w:tcPr>
+            <w:cnfStyle w:val="001000000000" w:firstRow="0" w:lastRow="0" w:firstColumn="1" w:lastColumn="0" w:oddVBand="0" w:evenVBand="0" w:oddHBand="0" w:evenHBand="0" w:firstRowFirstColumn="0" w:firstRowLastColumn="0" w:lastRowFirstColumn="0" w:lastRowLastColumn="0"/>
+            <w:tcW w:w="4820" w:type="dxa"/>
+          </w:tcPr>
+          <w:p>
+            <w:pPr>
+              <w:spacing w:before="120" w:line="240" w:lineRule="auto"/>
+              <w:contextualSpacing/>
+              <w:rPr>
+                <w:sz w:val="16"/>
+                <w:szCs w:val="16"/>
+              </w:rPr>
+            </w:pPr>
+            <w:r>
+              <w:rPr>
+                <w:sz w:val="16"/>
+                <w:szCs w:val="16"/>
+              </w:rPr>
+              <w:lastRenderedPageBreak/>
+              <w:t>do you want to support sending large message over the wire (&gt; 192 KB)?</w:t>
+            </w:r>
+          </w:p>
+        </w:tc>
+        <w:tc>
+          <w:tcPr>
+            <w:tcW w:w="4819" w:type="dxa"/>
+          </w:tcPr>
+          <w:p>
+            <w:pPr>
+              <w:spacing w:before="120" w:line="240" w:lineRule="auto"/>
+              <w:cnfStyle w:val="000000100000" w:firstRow="0" w:lastRow="0" w:firstColumn="0" w:lastColumn="0" w:oddVBand="0" w:evenVBand="0" w:oddHBand="1" w:evenHBand="0" w:firstRowFirstColumn="0" w:firstRowLastColumn="0" w:lastRowFirstColumn="0" w:lastRowLastColumn="0"/>
+              <w:rPr>
+                <w:rFonts w:cs="Segoe UI"/>
+                <w:sz w:val="16"/>
+                <w:szCs w:val="22"/>
+              </w:rPr>
+            </w:pPr>
+          </w:p>
+        </w:tc>
+      </w:tr>
+      <w:tr>
+        <w:tc>
+          <w:tcPr>
+            <w:cnfStyle w:val="001000000000" w:firstRow="0" w:lastRow="0" w:firstColumn="1" w:lastColumn="0" w:oddVBand="0" w:evenVBand="0" w:oddHBand="0" w:evenHBand="0" w:firstRowFirstColumn="0" w:firstRowLastColumn="0" w:lastRowFirstColumn="0" w:lastRowLastColumn="0"/>
+            <w:tcW w:w="4820" w:type="dxa"/>
+          </w:tcPr>
+          <w:p>
+            <w:pPr>
+              <w:spacing w:before="120" w:line="240" w:lineRule="auto"/>
+              <w:contextualSpacing/>
+              <w:rPr>
+                <w:sz w:val="16"/>
+                <w:szCs w:val="16"/>
+              </w:rPr>
+            </w:pPr>
+            <w:r>
+              <w:rPr>
+                <w:sz w:val="16"/>
+                <w:szCs w:val="16"/>
+              </w:rPr>
+              <w:t>what is the message payload format (binary, string, JSON etc.?)</w:t>
+            </w:r>
+          </w:p>
+        </w:tc>
+        <w:tc>
+          <w:tcPr>
+            <w:tcW w:w="4819" w:type="dxa"/>
+          </w:tcPr>
+          <w:p>
+            <w:pPr>
+              <w:spacing w:before="120" w:line="240" w:lineRule="auto"/>
+              <w:cnfStyle w:val="000000000000" w:firstRow="0" w:lastRow="0" w:firstColumn="0" w:lastColumn="0" w:oddVBand="0" w:evenVBand="0" w:oddHBand="0" w:evenHBand="0" w:firstRowFirstColumn="0" w:firstRowLastColumn="0" w:lastRowFirstColumn="0" w:lastRowLastColumn="0"/>
+              <w:rPr>
+                <w:rFonts w:cs="Segoe UI"/>
+                <w:sz w:val="16"/>
+                <w:szCs w:val="22"/>
+              </w:rPr>
+            </w:pPr>
+          </w:p>
+        </w:tc>
+      </w:tr>
+      <w:tr>
+        <w:trPr>
+          <w:cnfStyle w:val="000000100000" w:firstRow="0" w:lastRow="0" w:firstColumn="0" w:lastColumn="0" w:oddVBand="0" w:evenVBand="0" w:oddHBand="1" w:evenHBand="0" w:firstRowFirstColumn="0" w:firstRowLastColumn="0" w:lastRowFirstColumn="0" w:lastRowLastColumn="0"/>
+        </w:trPr>
+        <w:tc>
+          <w:tcPr>
+            <w:cnfStyle w:val="001000000000" w:firstRow="0" w:lastRow="0" w:firstColumn="1" w:lastColumn="0" w:oddVBand="0" w:evenVBand="0" w:oddHBand="0" w:evenHBand="0" w:firstRowFirstColumn="0" w:firstRowLastColumn="0" w:lastRowFirstColumn="0" w:lastRowLastColumn="0"/>
+            <w:tcW w:w="4820" w:type="dxa"/>
+          </w:tcPr>
+          <w:p>
+            <w:pPr>
+              <w:spacing w:before="120" w:line="240" w:lineRule="auto"/>
+              <w:contextualSpacing/>
+              <w:rPr>
+                <w:sz w:val="16"/>
+                <w:szCs w:val="16"/>
+              </w:rPr>
+            </w:pPr>
+            <w:r>
+              <w:rPr>
+                <w:sz w:val="16"/>
+                <w:szCs w:val="16"/>
+              </w:rPr>
+              <w:t>do you also transmit metadata for the message? (these are generally in the form of custom configuration properties which are not part of the message payload etc.)</w:t>
+            </w:r>
+          </w:p>
+        </w:tc>
+        <w:tc>
+          <w:tcPr>
+            <w:tcW w:w="4819" w:type="dxa"/>
+          </w:tcPr>
+          <w:p>
+            <w:pPr>
+              <w:spacing w:before="120" w:line="240" w:lineRule="auto"/>
+              <w:cnfStyle w:val="000000100000" w:firstRow="0" w:lastRow="0" w:firstColumn="0" w:lastColumn="0" w:oddVBand="0" w:evenVBand="0" w:oddHBand="1" w:evenHBand="0" w:firstRowFirstColumn="0" w:firstRowLastColumn="0" w:lastRowFirstColumn="0" w:lastRowLastColumn="0"/>
+              <w:rPr>
+                <w:rFonts w:cs="Segoe UI"/>
+                <w:sz w:val="16"/>
+                <w:szCs w:val="22"/>
+              </w:rPr>
+            </w:pPr>
+          </w:p>
+        </w:tc>
+      </w:tr>
+      <w:tr>
+        <w:tc>
+          <w:tcPr>
+            <w:cnfStyle w:val="001000000000" w:firstRow="0" w:lastRow="0" w:firstColumn="1" w:lastColumn="0" w:oddVBand="0" w:evenVBand="0" w:oddHBand="0" w:evenHBand="0" w:firstRowFirstColumn="0" w:firstRowLastColumn="0" w:lastRowFirstColumn="0" w:lastRowLastColumn="0"/>
+            <w:tcW w:w="4820" w:type="dxa"/>
+          </w:tcPr>
+          <w:p>
+            <w:pPr>
+              <w:spacing w:before="120" w:line="240" w:lineRule="auto"/>
+              <w:contextualSpacing/>
+              <w:rPr>
+                <w:sz w:val="16"/>
+                <w:szCs w:val="16"/>
+              </w:rPr>
+            </w:pPr>
+            <w:r>
+              <w:rPr>
+                <w:sz w:val="16"/>
+                <w:szCs w:val="16"/>
+              </w:rPr>
+              <w:t>do you apply any transformation to the message payload before transmitting the message?</w:t>
+            </w:r>
+          </w:p>
+        </w:tc>
+        <w:tc>
+          <w:tcPr>
+            <w:tcW w:w="4819" w:type="dxa"/>
+          </w:tcPr>
+          <w:p>
+            <w:pPr>
+              <w:spacing w:before="120" w:line="240" w:lineRule="auto"/>
+              <w:cnfStyle w:val="000000000000" w:firstRow="0" w:lastRow="0" w:firstColumn="0" w:lastColumn="0" w:oddVBand="0" w:evenVBand="0" w:oddHBand="0" w:evenHBand="0" w:firstRowFirstColumn="0" w:firstRowLastColumn="0" w:lastRowFirstColumn="0" w:lastRowLastColumn="0"/>
+              <w:rPr>
+                <w:rFonts w:cs="Segoe UI"/>
+                <w:sz w:val="16"/>
+                <w:szCs w:val="22"/>
+              </w:rPr>
+            </w:pPr>
+          </w:p>
+        </w:tc>
+      </w:tr>
+      <w:tr>
+        <w:trPr>
+          <w:cnfStyle w:val="000000100000" w:firstRow="0" w:lastRow="0" w:firstColumn="0" w:lastColumn="0" w:oddVBand="0" w:evenVBand="0" w:oddHBand="1" w:evenHBand="0" w:firstRowFirstColumn="0" w:firstRowLastColumn="0" w:lastRowFirstColumn="0" w:lastRowLastColumn="0"/>
+        </w:trPr>
+        <w:tc>
+          <w:tcPr>
+            <w:cnfStyle w:val="001000000000" w:firstRow="0" w:lastRow="0" w:firstColumn="1" w:lastColumn="0" w:oddVBand="0" w:evenVBand="0" w:oddHBand="0" w:evenHBand="0" w:firstRowFirstColumn="0" w:firstRowLastColumn="0" w:lastRowFirstColumn="0" w:lastRowLastColumn="0"/>
+            <w:tcW w:w="4820" w:type="dxa"/>
+          </w:tcPr>
+          <w:p>
+            <w:pPr>
+              <w:spacing w:before="120" w:line="240" w:lineRule="auto"/>
+              <w:contextualSpacing/>
+              <w:rPr>
+                <w:sz w:val="16"/>
+                <w:szCs w:val="16"/>
+              </w:rPr>
+            </w:pPr>
+            <w:r>
+              <w:rPr>
+                <w:sz w:val="16"/>
+                <w:szCs w:val="16"/>
+              </w:rPr>
+              <w:t>do you need to perform any validations to the message at the backed?</w:t>
+            </w:r>
+          </w:p>
+        </w:tc>
+        <w:tc>
+          <w:tcPr>
+            <w:tcW w:w="4819" w:type="dxa"/>
+          </w:tcPr>
+          <w:p>
+            <w:pPr>
+              <w:spacing w:before="120" w:line="240" w:lineRule="auto"/>
+              <w:cnfStyle w:val="000000100000" w:firstRow="0" w:lastRow="0" w:firstColumn="0" w:lastColumn="0" w:oddVBand="0" w:evenVBand="0" w:oddHBand="1" w:evenHBand="0" w:firstRowFirstColumn="0" w:firstRowLastColumn="0" w:lastRowFirstColumn="0" w:lastRowLastColumn="0"/>
+              <w:rPr>
+                <w:rFonts w:cs="Segoe UI"/>
+                <w:sz w:val="16"/>
+                <w:szCs w:val="22"/>
+              </w:rPr>
+            </w:pPr>
+          </w:p>
+        </w:tc>
+      </w:tr>
+      <w:tr>
+        <w:tc>
+          <w:tcPr>
+            <w:cnfStyle w:val="001000000000" w:firstRow="0" w:lastRow="0" w:firstColumn="1" w:lastColumn="0" w:oddVBand="0" w:evenVBand="0" w:oddHBand="0" w:evenHBand="0" w:firstRowFirstColumn="0" w:firstRowLastColumn="0" w:lastRowFirstColumn="0" w:lastRowLastColumn="0"/>
+            <w:tcW w:w="4820" w:type="dxa"/>
+          </w:tcPr>
+          <w:p>
+            <w:pPr>
+              <w:spacing w:before="120" w:line="240" w:lineRule="auto"/>
+              <w:contextualSpacing/>
+              <w:rPr>
+                <w:sz w:val="16"/>
+                <w:szCs w:val="16"/>
+              </w:rPr>
+            </w:pPr>
+            <w:r>
+              <w:rPr>
+                <w:sz w:val="16"/>
+                <w:szCs w:val="16"/>
+              </w:rPr>
+              <w:t>do you capture telemetry data in batches or on a per event basis?</w:t>
+            </w:r>
+          </w:p>
+        </w:tc>
+        <w:tc>
+          <w:tcPr>
+            <w:tcW w:w="4819" w:type="dxa"/>
+          </w:tcPr>
+          <w:p>
+            <w:pPr>
+              <w:spacing w:before="120" w:line="240" w:lineRule="auto"/>
+              <w:cnfStyle w:val="000000000000" w:firstRow="0" w:lastRow="0" w:firstColumn="0" w:lastColumn="0" w:oddVBand="0" w:evenVBand="0" w:oddHBand="0" w:evenHBand="0" w:firstRowFirstColumn="0" w:firstRowLastColumn="0" w:lastRowFirstColumn="0" w:lastRowLastColumn="0"/>
+              <w:rPr>
+                <w:rFonts w:cs="Segoe UI"/>
+                <w:sz w:val="16"/>
+                <w:szCs w:val="22"/>
+              </w:rPr>
+            </w:pPr>
+          </w:p>
+        </w:tc>
+      </w:tr>
+      <w:tr>
+        <w:trPr>
+          <w:cnfStyle w:val="000000100000" w:firstRow="0" w:lastRow="0" w:firstColumn="0" w:lastColumn="0" w:oddVBand="0" w:evenVBand="0" w:oddHBand="1" w:evenHBand="0" w:firstRowFirstColumn="0" w:firstRowLastColumn="0" w:lastRowFirstColumn="0" w:lastRowLastColumn="0"/>
+        </w:trPr>
+        <w:tc>
+          <w:tcPr>
+            <w:cnfStyle w:val="001000000000" w:firstRow="0" w:lastRow="0" w:firstColumn="1" w:lastColumn="0" w:oddVBand="0" w:evenVBand="0" w:oddHBand="0" w:evenHBand="0" w:firstRowFirstColumn="0" w:firstRowLastColumn="0" w:lastRowFirstColumn="0" w:lastRowLastColumn="0"/>
+            <w:tcW w:w="4820" w:type="dxa"/>
+          </w:tcPr>
+          <w:p>
+            <w:pPr>
+              <w:spacing w:before="120" w:line="240" w:lineRule="auto"/>
+              <w:contextualSpacing/>
+              <w:rPr>
+                <w:sz w:val="16"/>
+                <w:szCs w:val="16"/>
+              </w:rPr>
+            </w:pPr>
+            <w:r>
+              <w:rPr>
+                <w:sz w:val="16"/>
+                <w:szCs w:val="16"/>
+              </w:rPr>
+              <w:t>does the message contains attributes to uniquely identify a device? (example Device Id etc.)</w:t>
+            </w:r>
+          </w:p>
+        </w:tc>
+        <w:tc>
+          <w:tcPr>
+            <w:tcW w:w="4819" w:type="dxa"/>
+          </w:tcPr>
+          <w:p>
+            <w:pPr>
+              <w:spacing w:before="120" w:line="240" w:lineRule="auto"/>
+              <w:cnfStyle w:val="000000100000" w:firstRow="0" w:lastRow="0" w:firstColumn="0" w:lastColumn="0" w:oddVBand="0" w:evenVBand="0" w:oddHBand="1" w:evenHBand="0" w:firstRowFirstColumn="0" w:firstRowLastColumn="0" w:lastRowFirstColumn="0" w:lastRowLastColumn="0"/>
+              <w:rPr>
+                <w:rFonts w:cs="Segoe UI"/>
+                <w:sz w:val="16"/>
+                <w:szCs w:val="22"/>
+              </w:rPr>
+            </w:pPr>
+          </w:p>
+        </w:tc>
+      </w:tr>
+      <w:tr>
+        <w:tc>
+          <w:tcPr>
+            <w:cnfStyle w:val="001000000000" w:firstRow="0" w:lastRow="0" w:firstColumn="1" w:lastColumn="0" w:oddVBand="0" w:evenVBand="0" w:oddHBand="0" w:evenHBand="0" w:firstRowFirstColumn="0" w:firstRowLastColumn="0" w:lastRowFirstColumn="0" w:lastRowLastColumn="0"/>
+            <w:tcW w:w="9639" w:type="dxa"/>
+            <w:gridSpan w:val="2"/>
+          </w:tcPr>
+          <w:p>
+            <w:pPr>
+              <w:spacing w:before="120" w:line="240" w:lineRule="auto"/>
+              <w:rPr>
+                <w:rFonts w:cs="Segoe UI"/>
+                <w:szCs w:val="22"/>
+              </w:rPr>
+            </w:pPr>
+            <w:r>
+              <w:rPr>
+                <w:szCs w:val="16"/>
+              </w:rPr>
+              <w:t>Inquiry</w:t>
+            </w:r>
+          </w:p>
+        </w:tc>
+      </w:tr>
+      <w:tr>
+        <w:trPr>
+          <w:cnfStyle w:val="000000100000" w:firstRow="0" w:lastRow="0" w:firstColumn="0" w:lastColumn="0" w:oddVBand="0" w:evenVBand="0" w:oddHBand="1" w:evenHBand="0" w:firstRowFirstColumn="0" w:firstRowLastColumn="0" w:lastRowFirstColumn="0" w:lastRowLastColumn="0"/>
+        </w:trPr>
+        <w:tc>
+          <w:tcPr>
+            <w:cnfStyle w:val="001000000000" w:firstRow="0" w:lastRow="0" w:firstColumn="1" w:lastColumn="0" w:oddVBand="0" w:evenVBand="0" w:oddHBand="0" w:evenHBand="0" w:firstRowFirstColumn="0" w:firstRowLastColumn="0" w:lastRowFirstColumn="0" w:lastRowLastColumn="0"/>
+            <w:tcW w:w="4820" w:type="dxa"/>
+          </w:tcPr>
+          <w:p>
+            <w:pPr>
+              <w:spacing w:before="120" w:line="240" w:lineRule="auto"/>
+              <w:contextualSpacing/>
+              <w:rPr>
+                <w:sz w:val="16"/>
+                <w:szCs w:val="16"/>
+              </w:rPr>
+            </w:pPr>
+            <w:r>
+              <w:rPr>
+                <w:sz w:val="16"/>
+                <w:szCs w:val="16"/>
+              </w:rPr>
+              <w:t>does the device require to ask for information from the backend systems (example: weather updates etc.)</w:t>
+            </w:r>
+          </w:p>
+        </w:tc>
+        <w:tc>
+          <w:tcPr>
+            <w:tcW w:w="4819" w:type="dxa"/>
+          </w:tcPr>
+          <w:p>
+            <w:pPr>
+              <w:spacing w:before="120" w:line="240" w:lineRule="auto"/>
+              <w:cnfStyle w:val="000000100000" w:firstRow="0" w:lastRow="0" w:firstColumn="0" w:lastColumn="0" w:oddVBand="0" w:evenVBand="0" w:oddHBand="1" w:evenHBand="0" w:firstRowFirstColumn="0" w:firstRowLastColumn="0" w:lastRowFirstColumn="0" w:lastRowLastColumn="0"/>
+              <w:rPr>
+                <w:rFonts w:cs="Segoe UI"/>
+                <w:sz w:val="16"/>
+                <w:szCs w:val="22"/>
+              </w:rPr>
+            </w:pPr>
+          </w:p>
+        </w:tc>
+      </w:tr>
+      <w:tr>
+        <w:tc>
+          <w:tcPr>
+            <w:cnfStyle w:val="001000000000" w:firstRow="0" w:lastRow="0" w:firstColumn="1" w:lastColumn="0" w:oddVBand="0" w:evenVBand="0" w:oddHBand="0" w:evenHBand="0" w:firstRowFirstColumn="0" w:firstRowLastColumn="0" w:lastRowFirstColumn="0" w:lastRowLastColumn="0"/>
+            <w:tcW w:w="4820" w:type="dxa"/>
+          </w:tcPr>
+          <w:p>
+            <w:pPr>
+              <w:spacing w:before="120" w:line="240" w:lineRule="auto"/>
+              <w:contextualSpacing/>
+              <w:rPr>
+                <w:sz w:val="16"/>
+                <w:szCs w:val="16"/>
+              </w:rPr>
+            </w:pPr>
+            <w:r>
+              <w:rPr>
+                <w:sz w:val="16"/>
+                <w:szCs w:val="16"/>
+              </w:rPr>
+              <w:t>what types of inquiry can the device perform (please provide examples)</w:t>
+            </w:r>
+          </w:p>
+        </w:tc>
+        <w:tc>
+          <w:tcPr>
+            <w:tcW w:w="4819" w:type="dxa"/>
+          </w:tcPr>
+          <w:p>
+            <w:pPr>
+              <w:spacing w:before="120" w:line="240" w:lineRule="auto"/>
+              <w:cnfStyle w:val="000000000000" w:firstRow="0" w:lastRow="0" w:firstColumn="0" w:lastColumn="0" w:oddVBand="0" w:evenVBand="0" w:oddHBand="0" w:evenHBand="0" w:firstRowFirstColumn="0" w:firstRowLastColumn="0" w:lastRowFirstColumn="0" w:lastRowLastColumn="0"/>
+              <w:rPr>
+                <w:rFonts w:cs="Segoe UI"/>
+                <w:sz w:val="16"/>
+                <w:szCs w:val="22"/>
+              </w:rPr>
+            </w:pPr>
+          </w:p>
+        </w:tc>
+      </w:tr>
+      <w:tr>
+        <w:trPr>
+          <w:cnfStyle w:val="000000100000" w:firstRow="0" w:lastRow="0" w:firstColumn="0" w:lastColumn="0" w:oddVBand="0" w:evenVBand="0" w:oddHBand="1" w:evenHBand="0" w:firstRowFirstColumn="0" w:firstRowLastColumn="0" w:lastRowFirstColumn="0" w:lastRowLastColumn="0"/>
+        </w:trPr>
+        <w:tc>
+          <w:tcPr>
+            <w:cnfStyle w:val="001000000000" w:firstRow="0" w:lastRow="0" w:firstColumn="1" w:lastColumn="0" w:oddVBand="0" w:evenVBand="0" w:oddHBand="0" w:evenHBand="0" w:firstRowFirstColumn="0" w:firstRowLastColumn="0" w:lastRowFirstColumn="0" w:lastRowLastColumn="0"/>
+            <w:tcW w:w="4820" w:type="dxa"/>
+          </w:tcPr>
+          <w:p>
+            <w:pPr>
+              <w:spacing w:before="120" w:line="240" w:lineRule="auto"/>
+              <w:contextualSpacing/>
+              <w:rPr>
+                <w:sz w:val="16"/>
+                <w:szCs w:val="16"/>
+              </w:rPr>
+            </w:pPr>
+            <w:r>
+              <w:rPr>
+                <w:sz w:val="16"/>
+                <w:szCs w:val="16"/>
+              </w:rPr>
+              <w:t>does the inquiry require need to result in an immediate response or the response can be delivered in near real time / batch?</w:t>
+            </w:r>
+          </w:p>
+        </w:tc>
+        <w:tc>
+          <w:tcPr>
+            <w:tcW w:w="4819" w:type="dxa"/>
+          </w:tcPr>
+          <w:p>
+            <w:pPr>
+              <w:spacing w:before="120" w:line="240" w:lineRule="auto"/>
+              <w:cnfStyle w:val="000000100000" w:firstRow="0" w:lastRow="0" w:firstColumn="0" w:lastColumn="0" w:oddVBand="0" w:evenVBand="0" w:oddHBand="1" w:evenHBand="0" w:firstRowFirstColumn="0" w:firstRowLastColumn="0" w:lastRowFirstColumn="0" w:lastRowLastColumn="0"/>
+              <w:rPr>
+                <w:rFonts w:cs="Segoe UI"/>
+                <w:sz w:val="16"/>
+                <w:szCs w:val="22"/>
+              </w:rPr>
+            </w:pPr>
+          </w:p>
+        </w:tc>
+      </w:tr>
+      <w:tr>
+        <w:tc>
+          <w:tcPr>
+            <w:cnfStyle w:val="001000000000" w:firstRow="0" w:lastRow="0" w:firstColumn="1" w:lastColumn="0" w:oddVBand="0" w:evenVBand="0" w:oddHBand="0" w:evenHBand="0" w:firstRowFirstColumn="0" w:firstRowLastColumn="0" w:lastRowFirstColumn="0" w:lastRowLastColumn="0"/>
+            <w:tcW w:w="4820" w:type="dxa"/>
+          </w:tcPr>
+          <w:p>
+            <w:pPr>
+              <w:spacing w:before="120" w:line="240" w:lineRule="auto"/>
+              <w:contextualSpacing/>
+              <w:rPr>
+                <w:sz w:val="16"/>
+                <w:szCs w:val="16"/>
+              </w:rPr>
+            </w:pPr>
+            <w:r>
+              <w:rPr>
+                <w:sz w:val="16"/>
+                <w:szCs w:val="16"/>
+              </w:rPr>
+              <w:t>is the device capable of sending inquiries or a device gateway send these on their behalf?</w:t>
+            </w:r>
+          </w:p>
+        </w:tc>
+        <w:tc>
+          <w:tcPr>
+            <w:tcW w:w="4819" w:type="dxa"/>
+          </w:tcPr>
+          <w:p>
+            <w:pPr>
+              <w:spacing w:before="120" w:line="240" w:lineRule="auto"/>
+              <w:cnfStyle w:val="000000000000" w:firstRow="0" w:lastRow="0" w:firstColumn="0" w:lastColumn="0" w:oddVBand="0" w:evenVBand="0" w:oddHBand="0" w:evenHBand="0" w:firstRowFirstColumn="0" w:firstRowLastColumn="0" w:lastRowFirstColumn="0" w:lastRowLastColumn="0"/>
+              <w:rPr>
+                <w:rFonts w:cs="Segoe UI"/>
+                <w:sz w:val="16"/>
+                <w:szCs w:val="22"/>
+              </w:rPr>
+            </w:pPr>
+          </w:p>
+        </w:tc>
+      </w:tr>
+      <w:tr>
+        <w:trPr>
+          <w:cnfStyle w:val="000000100000" w:firstRow="0" w:lastRow="0" w:firstColumn="0" w:lastColumn="0" w:oddVBand="0" w:evenVBand="0" w:oddHBand="1" w:evenHBand="0" w:firstRowFirstColumn="0" w:firstRowLastColumn="0" w:lastRowFirstColumn="0" w:lastRowLastColumn="0"/>
+        </w:trPr>
+        <w:tc>
+          <w:tcPr>
+            <w:cnfStyle w:val="001000000000" w:firstRow="0" w:lastRow="0" w:firstColumn="1" w:lastColumn="0" w:oddVBand="0" w:evenVBand="0" w:oddHBand="0" w:evenHBand="0" w:firstRowFirstColumn="0" w:firstRowLastColumn="0" w:lastRowFirstColumn="0" w:lastRowLastColumn="0"/>
+            <w:tcW w:w="4820" w:type="dxa"/>
+          </w:tcPr>
+          <w:p>
+            <w:pPr>
+              <w:spacing w:before="120" w:line="240" w:lineRule="auto"/>
+              <w:contextualSpacing/>
+              <w:rPr>
+                <w:sz w:val="16"/>
+                <w:szCs w:val="16"/>
+              </w:rPr>
+            </w:pPr>
+            <w:r>
+              <w:rPr>
+                <w:sz w:val="16"/>
+                <w:szCs w:val="16"/>
+              </w:rPr>
+              <w:t>do you have access restrictions of the kind of inquiries a device can make?</w:t>
+            </w:r>
+          </w:p>
+        </w:tc>
+        <w:tc>
+          <w:tcPr>
+            <w:tcW w:w="4819" w:type="dxa"/>
+          </w:tcPr>
+          <w:p>
+            <w:pPr>
+              <w:spacing w:before="120" w:line="240" w:lineRule="auto"/>
+              <w:cnfStyle w:val="000000100000" w:firstRow="0" w:lastRow="0" w:firstColumn="0" w:lastColumn="0" w:oddVBand="0" w:evenVBand="0" w:oddHBand="1" w:evenHBand="0" w:firstRowFirstColumn="0" w:firstRowLastColumn="0" w:lastRowFirstColumn="0" w:lastRowLastColumn="0"/>
+              <w:rPr>
+                <w:rFonts w:cs="Segoe UI"/>
+                <w:sz w:val="16"/>
+                <w:szCs w:val="22"/>
+              </w:rPr>
+            </w:pPr>
+          </w:p>
+        </w:tc>
+      </w:tr>
+      <w:tr>
+        <w:tc>
+          <w:tcPr>
+            <w:cnfStyle w:val="001000000000" w:firstRow="0" w:lastRow="0" w:firstColumn="1" w:lastColumn="0" w:oddVBand="0" w:evenVBand="0" w:oddHBand="0" w:evenHBand="0" w:firstRowFirstColumn="0" w:firstRowLastColumn="0" w:lastRowFirstColumn="0" w:lastRowLastColumn="0"/>
+            <w:tcW w:w="4820" w:type="dxa"/>
+          </w:tcPr>
+          <w:p>
+            <w:pPr>
+              <w:spacing w:before="120" w:line="240" w:lineRule="auto"/>
+              <w:contextualSpacing/>
+              <w:rPr>
+                <w:sz w:val="16"/>
+                <w:szCs w:val="16"/>
+              </w:rPr>
+            </w:pPr>
+            <w:r>
+              <w:rPr>
+                <w:sz w:val="16"/>
+                <w:szCs w:val="16"/>
+              </w:rPr>
+              <w:t>how does the device behave if a inquiry request is denied / fails?</w:t>
+            </w:r>
+          </w:p>
+        </w:tc>
+        <w:tc>
+          <w:tcPr>
+            <w:tcW w:w="4819" w:type="dxa"/>
+          </w:tcPr>
+          <w:p>
+            <w:pPr>
+              <w:spacing w:before="120" w:line="240" w:lineRule="auto"/>
+              <w:cnfStyle w:val="000000000000" w:firstRow="0" w:lastRow="0" w:firstColumn="0" w:lastColumn="0" w:oddVBand="0" w:evenVBand="0" w:oddHBand="0" w:evenHBand="0" w:firstRowFirstColumn="0" w:firstRowLastColumn="0" w:lastRowFirstColumn="0" w:lastRowLastColumn="0"/>
+              <w:rPr>
+                <w:rFonts w:cs="Segoe UI"/>
+                <w:sz w:val="16"/>
+                <w:szCs w:val="22"/>
+              </w:rPr>
+            </w:pPr>
+          </w:p>
+        </w:tc>
+      </w:tr>
+      <w:tr>
+        <w:trPr>
+          <w:cnfStyle w:val="000000100000" w:firstRow="0" w:lastRow="0" w:firstColumn="0" w:lastColumn="0" w:oddVBand="0" w:evenVBand="0" w:oddHBand="1" w:evenHBand="0" w:firstRowFirstColumn="0" w:firstRowLastColumn="0" w:lastRowFirstColumn="0" w:lastRowLastColumn="0"/>
+        </w:trPr>
+        <w:tc>
+          <w:tcPr>
+            <w:cnfStyle w:val="001000000000" w:firstRow="0" w:lastRow="0" w:firstColumn="1" w:lastColumn="0" w:oddVBand="0" w:evenVBand="0" w:oddHBand="0" w:evenHBand="0" w:firstRowFirstColumn="0" w:firstRowLastColumn="0" w:lastRowFirstColumn="0" w:lastRowLastColumn="0"/>
+            <w:tcW w:w="9639" w:type="dxa"/>
+            <w:gridSpan w:val="2"/>
+          </w:tcPr>
+          <w:p>
+            <w:pPr>
+              <w:spacing w:before="120" w:line="240" w:lineRule="auto"/>
+              <w:rPr>
+                <w:rFonts w:cs="Segoe UI"/>
+                <w:szCs w:val="22"/>
+              </w:rPr>
+            </w:pPr>
+            <w:r>
+              <w:rPr>
+                <w:szCs w:val="16"/>
+              </w:rPr>
+              <w:t>Command</w:t>
+            </w:r>
+          </w:p>
+        </w:tc>
+      </w:tr>
+      <w:tr>
+        <w:tc>
+          <w:tcPr>
+            <w:cnfStyle w:val="001000000000" w:firstRow="0" w:lastRow="0" w:firstColumn="1" w:lastColumn="0" w:oddVBand="0" w:evenVBand="0" w:oddHBand="0" w:evenHBand="0" w:firstRowFirstColumn="0" w:firstRowLastColumn="0" w:lastRowFirstColumn="0" w:lastRowLastColumn="0"/>
+            <w:tcW w:w="4820" w:type="dxa"/>
+          </w:tcPr>
+          <w:p>
+            <w:pPr>
+              <w:spacing w:before="120" w:line="240" w:lineRule="auto"/>
+              <w:contextualSpacing/>
+              <w:rPr>
+                <w:sz w:val="16"/>
+                <w:szCs w:val="16"/>
+              </w:rPr>
+            </w:pPr>
+            <w:r>
+              <w:rPr>
+                <w:sz w:val="16"/>
+                <w:szCs w:val="16"/>
+              </w:rPr>
+              <w:t>what type of actions can be sent to a device (provide examples)?</w:t>
+            </w:r>
+          </w:p>
+        </w:tc>
+        <w:tc>
+          <w:tcPr>
+            <w:tcW w:w="4819" w:type="dxa"/>
+          </w:tcPr>
+          <w:p>
+            <w:pPr>
+              <w:spacing w:before="120" w:line="240" w:lineRule="auto"/>
+              <w:cnfStyle w:val="000000000000" w:firstRow="0" w:lastRow="0" w:firstColumn="0" w:lastColumn="0" w:oddVBand="0" w:evenVBand="0" w:oddHBand="0" w:evenHBand="0" w:firstRowFirstColumn="0" w:firstRowLastColumn="0" w:lastRowFirstColumn="0" w:lastRowLastColumn="0"/>
+              <w:rPr>
+                <w:rFonts w:cs="Segoe UI"/>
+                <w:sz w:val="16"/>
+                <w:szCs w:val="22"/>
+              </w:rPr>
+            </w:pPr>
+          </w:p>
+        </w:tc>
+      </w:tr>
+      <w:tr>
+        <w:trPr>
+          <w:cnfStyle w:val="000000100000" w:firstRow="0" w:lastRow="0" w:firstColumn="0" w:lastColumn="0" w:oddVBand="0" w:evenVBand="0" w:oddHBand="1" w:evenHBand="0" w:firstRowFirstColumn="0" w:firstRowLastColumn="0" w:lastRowFirstColumn="0" w:lastRowLastColumn="0"/>
+        </w:trPr>
+        <w:tc>
+          <w:tcPr>
+            <w:cnfStyle w:val="001000000000" w:firstRow="0" w:lastRow="0" w:firstColumn="1" w:lastColumn="0" w:oddVBand="0" w:evenVBand="0" w:oddHBand="0" w:evenHBand="0" w:firstRowFirstColumn="0" w:firstRowLastColumn="0" w:lastRowFirstColumn="0" w:lastRowLastColumn="0"/>
+            <w:tcW w:w="4820" w:type="dxa"/>
+          </w:tcPr>
+          <w:p>
+            <w:pPr>
+              <w:spacing w:before="120" w:line="240" w:lineRule="auto"/>
+              <w:contextualSpacing/>
+              <w:rPr>
+                <w:sz w:val="16"/>
+                <w:szCs w:val="16"/>
+              </w:rPr>
+            </w:pPr>
+            <w:r>
+              <w:rPr>
+                <w:sz w:val="16"/>
+                <w:szCs w:val="16"/>
+              </w:rPr>
+              <w:t>do you support sending multiple actions as a batch request to the device?</w:t>
+            </w:r>
+          </w:p>
+        </w:tc>
+        <w:tc>
+          <w:tcPr>
+            <w:tcW w:w="4819" w:type="dxa"/>
+          </w:tcPr>
+          <w:p>
+            <w:pPr>
+              <w:spacing w:before="120" w:line="240" w:lineRule="auto"/>
+              <w:cnfStyle w:val="000000100000" w:firstRow="0" w:lastRow="0" w:firstColumn="0" w:lastColumn="0" w:oddVBand="0" w:evenVBand="0" w:oddHBand="1" w:evenHBand="0" w:firstRowFirstColumn="0" w:firstRowLastColumn="0" w:lastRowFirstColumn="0" w:lastRowLastColumn="0"/>
+              <w:rPr>
+                <w:rFonts w:cs="Segoe UI"/>
+                <w:sz w:val="16"/>
+                <w:szCs w:val="22"/>
+              </w:rPr>
+            </w:pPr>
+          </w:p>
+        </w:tc>
+      </w:tr>
+      <w:tr>
+        <w:tc>
+          <w:tcPr>
+            <w:cnfStyle w:val="001000000000" w:firstRow="0" w:lastRow="0" w:firstColumn="1" w:lastColumn="0" w:oddVBand="0" w:evenVBand="0" w:oddHBand="0" w:evenHBand="0" w:firstRowFirstColumn="0" w:firstRowLastColumn="0" w:lastRowFirstColumn="0" w:lastRowLastColumn="0"/>
+            <w:tcW w:w="4820" w:type="dxa"/>
+          </w:tcPr>
+          <w:p>
+            <w:pPr>
+              <w:spacing w:before="120" w:line="240" w:lineRule="auto"/>
+              <w:contextualSpacing/>
+              <w:rPr>
+                <w:sz w:val="16"/>
+                <w:szCs w:val="16"/>
+              </w:rPr>
+            </w:pPr>
+            <w:r>
+              <w:rPr>
+                <w:sz w:val="16"/>
+                <w:szCs w:val="16"/>
+              </w:rPr>
+              <w:t>what is the message payload format (binary, string, JSON etc.?)</w:t>
+            </w:r>
+          </w:p>
+        </w:tc>
+        <w:tc>
+          <w:tcPr>
+            <w:tcW w:w="4819" w:type="dxa"/>
+          </w:tcPr>
+          <w:p>
+            <w:pPr>
+              <w:spacing w:before="120" w:line="240" w:lineRule="auto"/>
+              <w:cnfStyle w:val="000000000000" w:firstRow="0" w:lastRow="0" w:firstColumn="0" w:lastColumn="0" w:oddVBand="0" w:evenVBand="0" w:oddHBand="0" w:evenHBand="0" w:firstRowFirstColumn="0" w:firstRowLastColumn="0" w:lastRowFirstColumn="0" w:lastRowLastColumn="0"/>
+              <w:rPr>
+                <w:rFonts w:cs="Segoe UI"/>
+                <w:sz w:val="16"/>
+                <w:szCs w:val="22"/>
+              </w:rPr>
+            </w:pPr>
+          </w:p>
+        </w:tc>
+      </w:tr>
+      <w:tr>
+        <w:trPr>
+          <w:cnfStyle w:val="000000100000" w:firstRow="0" w:lastRow="0" w:firstColumn="0" w:lastColumn="0" w:oddVBand="0" w:evenVBand="0" w:oddHBand="1" w:evenHBand="0" w:firstRowFirstColumn="0" w:firstRowLastColumn="0" w:lastRowFirstColumn="0" w:lastRowLastColumn="0"/>
+        </w:trPr>
+        <w:tc>
+          <w:tcPr>
+            <w:cnfStyle w:val="001000000000" w:firstRow="0" w:lastRow="0" w:firstColumn="1" w:lastColumn="0" w:oddVBand="0" w:evenVBand="0" w:oddHBand="0" w:evenHBand="0" w:firstRowFirstColumn="0" w:firstRowLastColumn="0" w:lastRowFirstColumn="0" w:lastRowLastColumn="0"/>
+            <w:tcW w:w="4820" w:type="dxa"/>
+          </w:tcPr>
+          <w:p>
+            <w:pPr>
+              <w:spacing w:before="120" w:line="240" w:lineRule="auto"/>
+              <w:contextualSpacing/>
+              <w:rPr>
+                <w:sz w:val="16"/>
+                <w:szCs w:val="16"/>
+              </w:rPr>
+            </w:pPr>
+            <w:r>
+              <w:rPr>
+                <w:sz w:val="16"/>
+                <w:szCs w:val="16"/>
+              </w:rPr>
+              <w:t>is the message received by a device gateway or by the device directly?</w:t>
+            </w:r>
+          </w:p>
+        </w:tc>
+        <w:tc>
+          <w:tcPr>
+            <w:tcW w:w="4819" w:type="dxa"/>
+          </w:tcPr>
+          <w:p>
+            <w:pPr>
+              <w:spacing w:before="120" w:line="240" w:lineRule="auto"/>
+              <w:cnfStyle w:val="000000100000" w:firstRow="0" w:lastRow="0" w:firstColumn="0" w:lastColumn="0" w:oddVBand="0" w:evenVBand="0" w:oddHBand="1" w:evenHBand="0" w:firstRowFirstColumn="0" w:firstRowLastColumn="0" w:lastRowFirstColumn="0" w:lastRowLastColumn="0"/>
+              <w:rPr>
+                <w:rFonts w:cs="Segoe UI"/>
+                <w:sz w:val="16"/>
+                <w:szCs w:val="22"/>
+              </w:rPr>
+            </w:pPr>
+          </w:p>
+        </w:tc>
+      </w:tr>
+      <w:tr>
+        <w:tc>
+          <w:tcPr>
+            <w:cnfStyle w:val="001000000000" w:firstRow="0" w:lastRow="0" w:firstColumn="1" w:lastColumn="0" w:oddVBand="0" w:evenVBand="0" w:oddHBand="0" w:evenHBand="0" w:firstRowFirstColumn="0" w:firstRowLastColumn="0" w:lastRowFirstColumn="0" w:lastRowLastColumn="0"/>
+            <w:tcW w:w="4820" w:type="dxa"/>
+          </w:tcPr>
+          <w:p>
+            <w:pPr>
+              <w:spacing w:before="120" w:line="240" w:lineRule="auto"/>
+              <w:contextualSpacing/>
+              <w:rPr>
+                <w:sz w:val="16"/>
+                <w:szCs w:val="16"/>
+              </w:rPr>
+            </w:pPr>
+            <w:r>
+              <w:rPr>
+                <w:sz w:val="16"/>
+                <w:szCs w:val="16"/>
+              </w:rPr>
+              <w:t>what is the max size of a message sent from backend to device?</w:t>
+            </w:r>
+          </w:p>
+        </w:tc>
+        <w:tc>
+          <w:tcPr>
+            <w:tcW w:w="4819" w:type="dxa"/>
+          </w:tcPr>
+          <w:p>
+            <w:pPr>
+              <w:spacing w:before="120" w:line="240" w:lineRule="auto"/>
+              <w:cnfStyle w:val="000000000000" w:firstRow="0" w:lastRow="0" w:firstColumn="0" w:lastColumn="0" w:oddVBand="0" w:evenVBand="0" w:oddHBand="0" w:evenHBand="0" w:firstRowFirstColumn="0" w:firstRowLastColumn="0" w:lastRowFirstColumn="0" w:lastRowLastColumn="0"/>
+              <w:rPr>
+                <w:rFonts w:cs="Segoe UI"/>
+                <w:sz w:val="16"/>
+                <w:szCs w:val="22"/>
+              </w:rPr>
+            </w:pPr>
+          </w:p>
+        </w:tc>
+      </w:tr>
+      <w:tr>
+        <w:trPr>
+          <w:cnfStyle w:val="000000100000" w:firstRow="0" w:lastRow="0" w:firstColumn="0" w:lastColumn="0" w:oddVBand="0" w:evenVBand="0" w:oddHBand="1" w:evenHBand="0" w:firstRowFirstColumn="0" w:firstRowLastColumn="0" w:lastRowFirstColumn="0" w:lastRowLastColumn="0"/>
+        </w:trPr>
+        <w:tc>
+          <w:tcPr>
+            <w:cnfStyle w:val="001000000000" w:firstRow="0" w:lastRow="0" w:firstColumn="1" w:lastColumn="0" w:oddVBand="0" w:evenVBand="0" w:oddHBand="0" w:evenHBand="0" w:firstRowFirstColumn="0" w:firstRowLastColumn="0" w:lastRowFirstColumn="0" w:lastRowLastColumn="0"/>
+            <w:tcW w:w="4820" w:type="dxa"/>
+          </w:tcPr>
+          <w:p>
+            <w:pPr>
+              <w:spacing w:before="120" w:line="240" w:lineRule="auto"/>
+              <w:contextualSpacing/>
+              <w:rPr>
+                <w:sz w:val="16"/>
+                <w:szCs w:val="16"/>
+              </w:rPr>
+            </w:pPr>
+            <w:r>
+              <w:rPr>
+                <w:sz w:val="16"/>
+                <w:szCs w:val="16"/>
+              </w:rPr>
+              <w:t>what is the average size of a message sent from backend to device?</w:t>
+            </w:r>
+          </w:p>
+        </w:tc>
+        <w:tc>
+          <w:tcPr>
+            <w:tcW w:w="4819" w:type="dxa"/>
+          </w:tcPr>
+          <w:p>
+            <w:pPr>
+              <w:spacing w:before="120" w:line="240" w:lineRule="auto"/>
+              <w:cnfStyle w:val="000000100000" w:firstRow="0" w:lastRow="0" w:firstColumn="0" w:lastColumn="0" w:oddVBand="0" w:evenVBand="0" w:oddHBand="1" w:evenHBand="0" w:firstRowFirstColumn="0" w:firstRowLastColumn="0" w:lastRowFirstColumn="0" w:lastRowLastColumn="0"/>
+              <w:rPr>
+                <w:rFonts w:cs="Segoe UI"/>
+                <w:sz w:val="16"/>
+                <w:szCs w:val="22"/>
+              </w:rPr>
+            </w:pPr>
+          </w:p>
+        </w:tc>
+      </w:tr>
+      <w:tr>
+        <w:tc>
+          <w:tcPr>
+            <w:cnfStyle w:val="001000000000" w:firstRow="0" w:lastRow="0" w:firstColumn="1" w:lastColumn="0" w:oddVBand="0" w:evenVBand="0" w:oddHBand="0" w:evenHBand="0" w:firstRowFirstColumn="0" w:firstRowLastColumn="0" w:lastRowFirstColumn="0" w:lastRowLastColumn="0"/>
+            <w:tcW w:w="4820" w:type="dxa"/>
+          </w:tcPr>
+          <w:p>
+            <w:pPr>
+              <w:spacing w:before="120" w:line="240" w:lineRule="auto"/>
+              <w:contextualSpacing/>
+              <w:rPr>
+                <w:sz w:val="16"/>
+                <w:szCs w:val="16"/>
+              </w:rPr>
+            </w:pPr>
+            <w:r>
+              <w:rPr>
+                <w:sz w:val="16"/>
+                <w:szCs w:val="16"/>
+              </w:rPr>
+              <w:t>do you want to support sending large message over the wire (&gt; 192 KB)?</w:t>
+            </w:r>
+          </w:p>
+        </w:tc>
+        <w:tc>
+          <w:tcPr>
+            <w:tcW w:w="4819" w:type="dxa"/>
+          </w:tcPr>
+          <w:p>
+            <w:pPr>
+              <w:spacing w:before="120" w:line="240" w:lineRule="auto"/>
+              <w:cnfStyle w:val="000000000000" w:firstRow="0" w:lastRow="0" w:firstColumn="0" w:lastColumn="0" w:oddVBand="0" w:evenVBand="0" w:oddHBand="0" w:evenHBand="0" w:firstRowFirstColumn="0" w:firstRowLastColumn="0" w:lastRowFirstColumn="0" w:lastRowLastColumn="0"/>
+              <w:rPr>
+                <w:rFonts w:cs="Segoe UI"/>
+                <w:sz w:val="16"/>
+                <w:szCs w:val="22"/>
+              </w:rPr>
+            </w:pPr>
+          </w:p>
+        </w:tc>
+      </w:tr>
+      <w:tr>
+        <w:trPr>
+          <w:cnfStyle w:val="000000100000" w:firstRow="0" w:lastRow="0" w:firstColumn="0" w:lastColumn="0" w:oddVBand="0" w:evenVBand="0" w:oddHBand="1" w:evenHBand="0" w:firstRowFirstColumn="0" w:firstRowLastColumn="0" w:lastRowFirstColumn="0" w:lastRowLastColumn="0"/>
+        </w:trPr>
+        <w:tc>
+          <w:tcPr>
+            <w:cnfStyle w:val="001000000000" w:firstRow="0" w:lastRow="0" w:firstColumn="1" w:lastColumn="0" w:oddVBand="0" w:evenVBand="0" w:oddHBand="0" w:evenHBand="0" w:firstRowFirstColumn="0" w:firstRowLastColumn="0" w:lastRowFirstColumn="0" w:lastRowLastColumn="0"/>
+            <w:tcW w:w="9639" w:type="dxa"/>
+            <w:gridSpan w:val="2"/>
+          </w:tcPr>
+          <w:p>
+            <w:pPr>
+              <w:spacing w:before="120" w:line="240" w:lineRule="auto"/>
+              <w:rPr>
+                <w:rFonts w:cs="Segoe UI"/>
+                <w:szCs w:val="22"/>
+              </w:rPr>
+            </w:pPr>
+            <w:r>
+              <w:rPr>
+                <w:szCs w:val="16"/>
+              </w:rPr>
+              <w:t>Notifications</w:t>
+            </w:r>
+          </w:p>
+        </w:tc>
+      </w:tr>
+      <w:tr>
+        <w:tc>
+          <w:tcPr>
+            <w:cnfStyle w:val="001000000000" w:firstRow="0" w:lastRow="0" w:firstColumn="1" w:lastColumn="0" w:oddVBand="0" w:evenVBand="0" w:oddHBand="0" w:evenHBand="0" w:firstRowFirstColumn="0" w:firstRowLastColumn="0" w:lastRowFirstColumn="0" w:lastRowLastColumn="0"/>
+            <w:tcW w:w="4820" w:type="dxa"/>
+          </w:tcPr>
+          <w:p>
+            <w:pPr>
+              <w:spacing w:before="120" w:line="240" w:lineRule="auto"/>
+              <w:contextualSpacing/>
+              <w:rPr>
+                <w:sz w:val="16"/>
+                <w:szCs w:val="16"/>
+              </w:rPr>
+            </w:pPr>
+            <w:r>
+              <w:rPr>
+                <w:sz w:val="16"/>
+                <w:szCs w:val="16"/>
+              </w:rPr>
+              <w:t>what type of notifications can be sent to a device (provide examples)?</w:t>
+            </w:r>
+          </w:p>
+        </w:tc>
+        <w:tc>
+          <w:tcPr>
+            <w:tcW w:w="4819" w:type="dxa"/>
+          </w:tcPr>
+          <w:p>
+            <w:pPr>
+              <w:spacing w:before="120" w:line="240" w:lineRule="auto"/>
+              <w:cnfStyle w:val="000000000000" w:firstRow="0" w:lastRow="0" w:firstColumn="0" w:lastColumn="0" w:oddVBand="0" w:evenVBand="0" w:oddHBand="0" w:evenHBand="0" w:firstRowFirstColumn="0" w:firstRowLastColumn="0" w:lastRowFirstColumn="0" w:lastRowLastColumn="0"/>
+              <w:rPr>
+                <w:rFonts w:cs="Segoe UI"/>
+                <w:sz w:val="16"/>
+                <w:szCs w:val="22"/>
+              </w:rPr>
+            </w:pPr>
+          </w:p>
+        </w:tc>
+      </w:tr>
+      <w:tr>
+        <w:trPr>
+          <w:cnfStyle w:val="000000100000" w:firstRow="0" w:lastRow="0" w:firstColumn="0" w:lastColumn="0" w:oddVBand="0" w:evenVBand="0" w:oddHBand="1" w:evenHBand="0" w:firstRowFirstColumn="0" w:firstRowLastColumn="0" w:lastRowFirstColumn="0" w:lastRowLastColumn="0"/>
+        </w:trPr>
+        <w:tc>
+          <w:tcPr>
+            <w:cnfStyle w:val="001000000000" w:firstRow="0" w:lastRow="0" w:firstColumn="1" w:lastColumn="0" w:oddVBand="0" w:evenVBand="0" w:oddHBand="0" w:evenHBand="0" w:firstRowFirstColumn="0" w:firstRowLastColumn="0" w:lastRowFirstColumn="0" w:lastRowLastColumn="0"/>
+            <w:tcW w:w="4820" w:type="dxa"/>
+          </w:tcPr>
+          <w:p>
+            <w:pPr>
+              <w:spacing w:before="120" w:line="240" w:lineRule="auto"/>
+              <w:contextualSpacing/>
+              <w:rPr>
+                <w:sz w:val="16"/>
+                <w:szCs w:val="16"/>
+              </w:rPr>
+            </w:pPr>
+            <w:r>
+              <w:rPr>
+                <w:sz w:val="16"/>
+                <w:szCs w:val="16"/>
+              </w:rPr>
+              <w:t>do you support sending multiple actions as a batch request to the device?</w:t>
+            </w:r>
+          </w:p>
+        </w:tc>
+        <w:tc>
+          <w:tcPr>
+            <w:tcW w:w="4819" w:type="dxa"/>
+          </w:tcPr>
+          <w:p>
+            <w:pPr>
+              <w:spacing w:before="120" w:line="240" w:lineRule="auto"/>
+              <w:cnfStyle w:val="000000100000" w:firstRow="0" w:lastRow="0" w:firstColumn="0" w:lastColumn="0" w:oddVBand="0" w:evenVBand="0" w:oddHBand="1" w:evenHBand="0" w:firstRowFirstColumn="0" w:firstRowLastColumn="0" w:lastRowFirstColumn="0" w:lastRowLastColumn="0"/>
+              <w:rPr>
+                <w:rFonts w:cs="Segoe UI"/>
+                <w:sz w:val="16"/>
+                <w:szCs w:val="22"/>
+              </w:rPr>
+            </w:pPr>
+          </w:p>
+        </w:tc>
+      </w:tr>
+      <w:tr>
+        <w:tc>
+          <w:tcPr>
+            <w:cnfStyle w:val="001000000000" w:firstRow="0" w:lastRow="0" w:firstColumn="1" w:lastColumn="0" w:oddVBand="0" w:evenVBand="0" w:oddHBand="0" w:evenHBand="0" w:firstRowFirstColumn="0" w:firstRowLastColumn="0" w:lastRowFirstColumn="0" w:lastRowLastColumn="0"/>
+            <w:tcW w:w="4820" w:type="dxa"/>
+          </w:tcPr>
+          <w:p>
+            <w:pPr>
+              <w:spacing w:before="120" w:line="240" w:lineRule="auto"/>
+              <w:contextualSpacing/>
+              <w:rPr>
+                <w:sz w:val="16"/>
+                <w:szCs w:val="16"/>
+              </w:rPr>
+            </w:pPr>
+            <w:r>
+              <w:rPr>
+                <w:sz w:val="16"/>
+                <w:szCs w:val="16"/>
+              </w:rPr>
+              <w:t>what is the message payload format (binary, string, JSON etc.?)</w:t>
+            </w:r>
+          </w:p>
+        </w:tc>
+        <w:tc>
+          <w:tcPr>
+            <w:tcW w:w="4819" w:type="dxa"/>
+          </w:tcPr>
+          <w:p>
+            <w:pPr>
+              <w:spacing w:before="120" w:line="240" w:lineRule="auto"/>
+              <w:cnfStyle w:val="000000000000" w:firstRow="0" w:lastRow="0" w:firstColumn="0" w:lastColumn="0" w:oddVBand="0" w:evenVBand="0" w:oddHBand="0" w:evenHBand="0" w:firstRowFirstColumn="0" w:firstRowLastColumn="0" w:lastRowFirstColumn="0" w:lastRowLastColumn="0"/>
+              <w:rPr>
+                <w:rFonts w:cs="Segoe UI"/>
+                <w:sz w:val="16"/>
+                <w:szCs w:val="22"/>
+              </w:rPr>
+            </w:pPr>
+          </w:p>
+        </w:tc>
+      </w:tr>
+      <w:tr>
+        <w:trPr>
+          <w:cnfStyle w:val="000000100000" w:firstRow="0" w:lastRow="0" w:firstColumn="0" w:lastColumn="0" w:oddVBand="0" w:evenVBand="0" w:oddHBand="1" w:evenHBand="0" w:firstRowFirstColumn="0" w:firstRowLastColumn="0" w:lastRowFirstColumn="0" w:lastRowLastColumn="0"/>
+        </w:trPr>
+        <w:tc>
+          <w:tcPr>
+            <w:cnfStyle w:val="001000000000" w:firstRow="0" w:lastRow="0" w:firstColumn="1" w:lastColumn="0" w:oddVBand="0" w:evenVBand="0" w:oddHBand="0" w:evenHBand="0" w:firstRowFirstColumn="0" w:firstRowLastColumn="0" w:lastRowFirstColumn="0" w:lastRowLastColumn="0"/>
+            <w:tcW w:w="4820" w:type="dxa"/>
+          </w:tcPr>
+          <w:p>
+            <w:pPr>
+              <w:spacing w:before="120" w:line="240" w:lineRule="auto"/>
+              <w:contextualSpacing/>
+              <w:rPr>
+                <w:sz w:val="16"/>
+                <w:szCs w:val="16"/>
+              </w:rPr>
+            </w:pPr>
+            <w:r>
+              <w:rPr>
+                <w:sz w:val="16"/>
+                <w:szCs w:val="16"/>
+              </w:rPr>
+              <w:t>is the message received by a device gateway or by the device directly?</w:t>
+            </w:r>
+          </w:p>
+        </w:tc>
+        <w:tc>
+          <w:tcPr>
+            <w:tcW w:w="4819" w:type="dxa"/>
+          </w:tcPr>
+          <w:p>
+            <w:pPr>
+              <w:spacing w:before="120" w:line="240" w:lineRule="auto"/>
+              <w:cnfStyle w:val="000000100000" w:firstRow="0" w:lastRow="0" w:firstColumn="0" w:lastColumn="0" w:oddVBand="0" w:evenVBand="0" w:oddHBand="1" w:evenHBand="0" w:firstRowFirstColumn="0" w:firstRowLastColumn="0" w:lastRowFirstColumn="0" w:lastRowLastColumn="0"/>
+              <w:rPr>
+                <w:rFonts w:cs="Segoe UI"/>
+                <w:sz w:val="16"/>
+                <w:szCs w:val="22"/>
+              </w:rPr>
+            </w:pPr>
+          </w:p>
+        </w:tc>
+      </w:tr>
+      <w:tr>
+        <w:tc>
+          <w:tcPr>
+            <w:cnfStyle w:val="001000000000" w:firstRow="0" w:lastRow="0" w:firstColumn="1" w:lastColumn="0" w:oddVBand="0" w:evenVBand="0" w:oddHBand="0" w:evenHBand="0" w:firstRowFirstColumn="0" w:firstRowLastColumn="0" w:lastRowFirstColumn="0" w:lastRowLastColumn="0"/>
+            <w:tcW w:w="4820" w:type="dxa"/>
+          </w:tcPr>
+          <w:p>
+            <w:pPr>
+              <w:spacing w:before="120" w:line="240" w:lineRule="auto"/>
+              <w:contextualSpacing/>
+              <w:rPr>
+                <w:sz w:val="16"/>
+                <w:szCs w:val="16"/>
+              </w:rPr>
+            </w:pPr>
+            <w:r>
+              <w:rPr>
+                <w:sz w:val="16"/>
+                <w:szCs w:val="16"/>
+              </w:rPr>
+              <w:t>what is the max size of a message sent from backend to device?</w:t>
+            </w:r>
+          </w:p>
+        </w:tc>
+        <w:tc>
+          <w:tcPr>
+            <w:tcW w:w="4819" w:type="dxa"/>
+          </w:tcPr>
+          <w:p>
+            <w:pPr>
+              <w:spacing w:before="120" w:line="240" w:lineRule="auto"/>
+              <w:cnfStyle w:val="000000000000" w:firstRow="0" w:lastRow="0" w:firstColumn="0" w:lastColumn="0" w:oddVBand="0" w:evenVBand="0" w:oddHBand="0" w:evenHBand="0" w:firstRowFirstColumn="0" w:firstRowLastColumn="0" w:lastRowFirstColumn="0" w:lastRowLastColumn="0"/>
+              <w:rPr>
+                <w:rFonts w:cs="Segoe UI"/>
+                <w:sz w:val="16"/>
+                <w:szCs w:val="22"/>
+              </w:rPr>
+            </w:pPr>
+          </w:p>
+        </w:tc>
+      </w:tr>
+      <w:tr>
+        <w:trPr>
+          <w:cnfStyle w:val="000000100000" w:firstRow="0" w:lastRow="0" w:firstColumn="0" w:lastColumn="0" w:oddVBand="0" w:evenVBand="0" w:oddHBand="1" w:evenHBand="0" w:firstRowFirstColumn="0" w:firstRowLastColumn="0" w:lastRowFirstColumn="0" w:lastRowLastColumn="0"/>
+        </w:trPr>
+        <w:tc>
+          <w:tcPr>
+            <w:cnfStyle w:val="001000000000" w:firstRow="0" w:lastRow="0" w:firstColumn="1" w:lastColumn="0" w:oddVBand="0" w:evenVBand="0" w:oddHBand="0" w:evenHBand="0" w:firstRowFirstColumn="0" w:firstRowLastColumn="0" w:lastRowFirstColumn="0" w:lastRowLastColumn="0"/>
+            <w:tcW w:w="4820" w:type="dxa"/>
+          </w:tcPr>
+          <w:p>
+            <w:pPr>
+              <w:spacing w:before="120" w:line="240" w:lineRule="auto"/>
+              <w:contextualSpacing/>
+              <w:rPr>
+                <w:sz w:val="16"/>
+                <w:szCs w:val="16"/>
+              </w:rPr>
+            </w:pPr>
+            <w:r>
+              <w:rPr>
+                <w:sz w:val="16"/>
+                <w:szCs w:val="16"/>
+              </w:rPr>
+              <w:t>what is the average size of a message sent from backend to device?</w:t>
+            </w:r>
+          </w:p>
+        </w:tc>
+        <w:tc>
+          <w:tcPr>
+            <w:tcW w:w="4819" w:type="dxa"/>
+          </w:tcPr>
+          <w:p>
+            <w:pPr>
+              <w:spacing w:before="120" w:line="240" w:lineRule="auto"/>
+              <w:cnfStyle w:val="000000100000" w:firstRow="0" w:lastRow="0" w:firstColumn="0" w:lastColumn="0" w:oddVBand="0" w:evenVBand="0" w:oddHBand="1" w:evenHBand="0" w:firstRowFirstColumn="0" w:firstRowLastColumn="0" w:lastRowFirstColumn="0" w:lastRowLastColumn="0"/>
+              <w:rPr>
+                <w:rFonts w:cs="Segoe UI"/>
+                <w:sz w:val="16"/>
+                <w:szCs w:val="22"/>
+              </w:rPr>
+            </w:pPr>
+          </w:p>
+        </w:tc>
+      </w:tr>
+      <w:tr>
+        <w:tc>
+          <w:tcPr>
+            <w:cnfStyle w:val="001000000000" w:firstRow="0" w:lastRow="0" w:firstColumn="1" w:lastColumn="0" w:oddVBand="0" w:evenVBand="0" w:oddHBand="0" w:evenHBand="0" w:firstRowFirstColumn="0" w:firstRowLastColumn="0" w:lastRowFirstColumn="0" w:lastRowLastColumn="0"/>
+            <w:tcW w:w="4820" w:type="dxa"/>
+          </w:tcPr>
+          <w:p>
+            <w:pPr>
+              <w:spacing w:before="120" w:line="240" w:lineRule="auto"/>
+              <w:contextualSpacing/>
+              <w:rPr>
+                <w:sz w:val="16"/>
+                <w:szCs w:val="16"/>
+              </w:rPr>
+            </w:pPr>
+            <w:r>
+              <w:rPr>
+                <w:sz w:val="16"/>
+                <w:szCs w:val="16"/>
+              </w:rPr>
+              <w:t>do you want to support sending large message over the wire (&gt; 192 KB)?</w:t>
+            </w:r>
+          </w:p>
+        </w:tc>
+        <w:tc>
+          <w:tcPr>
+            <w:tcW w:w="4819" w:type="dxa"/>
+          </w:tcPr>
+          <w:p>
+            <w:pPr>
+              <w:spacing w:before="120" w:line="240" w:lineRule="auto"/>
+              <w:cnfStyle w:val="000000000000" w:firstRow="0" w:lastRow="0" w:firstColumn="0" w:lastColumn="0" w:oddVBand="0" w:evenVBand="0" w:oddHBand="0" w:evenHBand="0" w:firstRowFirstColumn="0" w:firstRowLastColumn="0" w:lastRowFirstColumn="0" w:lastRowLastColumn="0"/>
+              <w:rPr>
+                <w:rFonts w:cs="Segoe UI"/>
+                <w:sz w:val="16"/>
+                <w:szCs w:val="22"/>
+              </w:rPr>
+            </w:pPr>
+          </w:p>
+        </w:tc>
+      </w:tr>
+      <w:tr>
+        <w:trPr>
+          <w:cnfStyle w:val="000000100000" w:firstRow="0" w:lastRow="0" w:firstColumn="0" w:lastColumn="0" w:oddVBand="0" w:evenVBand="0" w:oddHBand="1" w:evenHBand="0" w:firstRowFirstColumn="0" w:firstRowLastColumn="0" w:lastRowFirstColumn="0" w:lastRowLastColumn="0"/>
+        </w:trPr>
+        <w:tc>
+          <w:tcPr>
+            <w:cnfStyle w:val="001000000000" w:firstRow="0" w:lastRow="0" w:firstColumn="1" w:lastColumn="0" w:oddVBand="0" w:evenVBand="0" w:oddHBand="0" w:evenHBand="0" w:firstRowFirstColumn="0" w:firstRowLastColumn="0" w:lastRowFirstColumn="0" w:lastRowLastColumn="0"/>
+            <w:tcW w:w="9639" w:type="dxa"/>
+            <w:gridSpan w:val="2"/>
+          </w:tcPr>
+          <w:p>
+            <w:pPr>
+              <w:spacing w:before="120" w:line="240" w:lineRule="auto"/>
+              <w:rPr>
+                <w:rFonts w:cs="Segoe UI"/>
+                <w:sz w:val="16"/>
+                <w:szCs w:val="22"/>
+              </w:rPr>
+            </w:pPr>
+            <w:r>
+              <w:rPr>
+                <w:sz w:val="16"/>
+                <w:szCs w:val="16"/>
+              </w:rPr>
+              <w:lastRenderedPageBreak/>
+              <w:t>Sizing/Configuration</w:t>
+            </w:r>
+          </w:p>
+        </w:tc>
+      </w:tr>
+      <w:tr>
+        <w:tc>
+          <w:tcPr>
+            <w:cnfStyle w:val="001000000000" w:firstRow="0" w:lastRow="0" w:firstColumn="1" w:lastColumn="0" w:oddVBand="0" w:evenVBand="0" w:oddHBand="0" w:evenHBand="0" w:firstRowFirstColumn="0" w:firstRowLastColumn="0" w:lastRowFirstColumn="0" w:lastRowLastColumn="0"/>
+            <w:tcW w:w="4820" w:type="dxa"/>
+          </w:tcPr>
+          <w:p>
+            <w:pPr>
+              <w:spacing w:before="120" w:line="240" w:lineRule="auto"/>
+              <w:contextualSpacing/>
+              <w:rPr>
+                <w:sz w:val="16"/>
+                <w:szCs w:val="16"/>
+              </w:rPr>
+            </w:pPr>
+            <w:r>
+              <w:rPr>
+                <w:sz w:val="16"/>
+                <w:szCs w:val="16"/>
+              </w:rPr>
+              <w:t>Will you need multiple instances of the IoT Hub for different environments (e.g, development, test, etc.)?</w:t>
+            </w:r>
+          </w:p>
+        </w:tc>
+        <w:tc>
+          <w:tcPr>
+            <w:tcW w:w="4819" w:type="dxa"/>
+          </w:tcPr>
+          <w:p>
+            <w:pPr>
+              <w:spacing w:before="120" w:line="240" w:lineRule="auto"/>
+              <w:cnfStyle w:val="000000000000" w:firstRow="0" w:lastRow="0" w:firstColumn="0" w:lastColumn="0" w:oddVBand="0" w:evenVBand="0" w:oddHBand="0" w:evenHBand="0" w:firstRowFirstColumn="0" w:firstRowLastColumn="0" w:lastRowFirstColumn="0" w:lastRowLastColumn="0"/>
+              <w:rPr>
+                <w:rFonts w:cs="Segoe UI"/>
+                <w:sz w:val="16"/>
+                <w:szCs w:val="22"/>
+              </w:rPr>
+            </w:pPr>
+          </w:p>
+        </w:tc>
+      </w:tr>
+      <w:tr>
+        <w:trPr>
+          <w:cnfStyle w:val="000000100000" w:firstRow="0" w:lastRow="0" w:firstColumn="0" w:lastColumn="0" w:oddVBand="0" w:evenVBand="0" w:oddHBand="1" w:evenHBand="0" w:firstRowFirstColumn="0" w:firstRowLastColumn="0" w:lastRowFirstColumn="0" w:lastRowLastColumn="0"/>
+        </w:trPr>
+        <w:tc>
+          <w:tcPr>
+            <w:cnfStyle w:val="001000000000" w:firstRow="0" w:lastRow="0" w:firstColumn="1" w:lastColumn="0" w:oddVBand="0" w:evenVBand="0" w:oddHBand="0" w:evenHBand="0" w:firstRowFirstColumn="0" w:firstRowLastColumn="0" w:lastRowFirstColumn="0" w:lastRowLastColumn="0"/>
+            <w:tcW w:w="4820" w:type="dxa"/>
+          </w:tcPr>
+          <w:p>
+            <w:pPr>
+              <w:spacing w:before="120" w:line="240" w:lineRule="auto"/>
+              <w:contextualSpacing/>
+              <w:rPr>
+                <w:sz w:val="16"/>
+                <w:szCs w:val="16"/>
+              </w:rPr>
+            </w:pPr>
+            <w:r>
+              <w:rPr>
+                <w:sz w:val="16"/>
+                <w:szCs w:val="16"/>
+              </w:rPr>
+              <w:t>Will you need multiple instances of the IoT Hub for business or policy reasons (e.g., different instances for different business units)?</w:t>
+            </w:r>
+          </w:p>
+        </w:tc>
+        <w:tc>
+          <w:tcPr>
+            <w:tcW w:w="4819" w:type="dxa"/>
+          </w:tcPr>
+          <w:p>
+            <w:pPr>
+              <w:spacing w:before="120" w:line="240" w:lineRule="auto"/>
+              <w:cnfStyle w:val="000000100000" w:firstRow="0" w:lastRow="0" w:firstColumn="0" w:lastColumn="0" w:oddVBand="0" w:evenVBand="0" w:oddHBand="1" w:evenHBand="0" w:firstRowFirstColumn="0" w:firstRowLastColumn="0" w:lastRowFirstColumn="0" w:lastRowLastColumn="0"/>
+              <w:rPr>
+                <w:rFonts w:cs="Segoe UI"/>
+                <w:sz w:val="16"/>
+                <w:szCs w:val="22"/>
+              </w:rPr>
+            </w:pPr>
+          </w:p>
+        </w:tc>
+      </w:tr>
+      <w:tr>
+        <w:tc>
+          <w:tcPr>
+            <w:cnfStyle w:val="001000000000" w:firstRow="0" w:lastRow="0" w:firstColumn="1" w:lastColumn="0" w:oddVBand="0" w:evenVBand="0" w:oddHBand="0" w:evenHBand="0" w:firstRowFirstColumn="0" w:firstRowLastColumn="0" w:lastRowFirstColumn="0" w:lastRowLastColumn="0"/>
+            <w:tcW w:w="4820" w:type="dxa"/>
+          </w:tcPr>
+          <w:p>
+            <w:pPr>
+              <w:spacing w:before="120" w:line="240" w:lineRule="auto"/>
+              <w:contextualSpacing/>
+              <w:rPr>
+                <w:sz w:val="16"/>
+                <w:szCs w:val="16"/>
+              </w:rPr>
+            </w:pPr>
+            <w:r>
+              <w:rPr>
+                <w:sz w:val="16"/>
+                <w:szCs w:val="16"/>
+              </w:rPr>
+              <w:t>In what geographies are the connected devices?</w:t>
+            </w:r>
+          </w:p>
+        </w:tc>
+        <w:tc>
+          <w:tcPr>
+            <w:tcW w:w="4819" w:type="dxa"/>
+          </w:tcPr>
+          <w:p>
+            <w:pPr>
+              <w:spacing w:before="120" w:line="240" w:lineRule="auto"/>
+              <w:cnfStyle w:val="000000000000" w:firstRow="0" w:lastRow="0" w:firstColumn="0" w:lastColumn="0" w:oddVBand="0" w:evenVBand="0" w:oddHBand="0" w:evenHBand="0" w:firstRowFirstColumn="0" w:firstRowLastColumn="0" w:lastRowFirstColumn="0" w:lastRowLastColumn="0"/>
+              <w:rPr>
+                <w:rFonts w:cs="Segoe UI"/>
+                <w:sz w:val="16"/>
+                <w:szCs w:val="22"/>
+              </w:rPr>
+            </w:pPr>
+          </w:p>
+        </w:tc>
+      </w:tr>
+      <w:tr>
+        <w:trPr>
+          <w:cnfStyle w:val="000000100000" w:firstRow="0" w:lastRow="0" w:firstColumn="0" w:lastColumn="0" w:oddVBand="0" w:evenVBand="0" w:oddHBand="1" w:evenHBand="0" w:firstRowFirstColumn="0" w:firstRowLastColumn="0" w:lastRowFirstColumn="0" w:lastRowLastColumn="0"/>
+        </w:trPr>
+        <w:tc>
+          <w:tcPr>
+            <w:cnfStyle w:val="001000000000" w:firstRow="0" w:lastRow="0" w:firstColumn="1" w:lastColumn="0" w:oddVBand="0" w:evenVBand="0" w:oddHBand="0" w:evenHBand="0" w:firstRowFirstColumn="0" w:firstRowLastColumn="0" w:lastRowFirstColumn="0" w:lastRowLastColumn="0"/>
+            <w:tcW w:w="4820" w:type="dxa"/>
+          </w:tcPr>
+          <w:p>
+            <w:pPr>
+              <w:spacing w:before="120" w:line="240" w:lineRule="auto"/>
+              <w:contextualSpacing/>
+              <w:rPr>
+                <w:sz w:val="16"/>
+                <w:szCs w:val="16"/>
+              </w:rPr>
+            </w:pPr>
+            <w:r>
+              <w:rPr>
+                <w:sz w:val="16"/>
+                <w:szCs w:val="16"/>
+              </w:rPr>
+              <w:t>How much data is flowing from devices over time (e.g., per day)?</w:t>
+            </w:r>
+          </w:p>
+        </w:tc>
+        <w:tc>
+          <w:tcPr>
+            <w:tcW w:w="4819" w:type="dxa"/>
+          </w:tcPr>
+          <w:p>
+            <w:pPr>
+              <w:spacing w:before="120" w:line="240" w:lineRule="auto"/>
+              <w:cnfStyle w:val="000000100000" w:firstRow="0" w:lastRow="0" w:firstColumn="0" w:lastColumn="0" w:oddVBand="0" w:evenVBand="0" w:oddHBand="1" w:evenHBand="0" w:firstRowFirstColumn="0" w:firstRowLastColumn="0" w:lastRowFirstColumn="0" w:lastRowLastColumn="0"/>
+              <w:rPr>
+                <w:rFonts w:cs="Segoe UI"/>
+                <w:sz w:val="16"/>
+                <w:szCs w:val="22"/>
+              </w:rPr>
+            </w:pPr>
+          </w:p>
+        </w:tc>
+      </w:tr>
+      <w:tr>
+        <w:tc>
+          <w:tcPr>
+            <w:cnfStyle w:val="001000000000" w:firstRow="0" w:lastRow="0" w:firstColumn="1" w:lastColumn="0" w:oddVBand="0" w:evenVBand="0" w:oddHBand="0" w:evenHBand="0" w:firstRowFirstColumn="0" w:firstRowLastColumn="0" w:lastRowFirstColumn="0" w:lastRowLastColumn="0"/>
+            <w:tcW w:w="4820" w:type="dxa"/>
+          </w:tcPr>
+          <w:p>
+            <w:pPr>
+              <w:spacing w:before="120" w:line="240" w:lineRule="auto"/>
+              <w:contextualSpacing/>
+              <w:rPr>
+                <w:sz w:val="16"/>
+                <w:szCs w:val="16"/>
+              </w:rPr>
+            </w:pPr>
+            <w:r>
+              <w:rPr>
+                <w:sz w:val="16"/>
+                <w:szCs w:val="16"/>
+              </w:rPr>
+              <w:t>How distributed is the data flow from devices over time (e.g., is the same amount of data flowing per hour or are there peak periods)?</w:t>
+            </w:r>
+          </w:p>
+        </w:tc>
+        <w:tc>
+          <w:tcPr>
+            <w:tcW w:w="4819" w:type="dxa"/>
+          </w:tcPr>
+          <w:p>
+            <w:pPr>
+              <w:spacing w:before="120" w:line="240" w:lineRule="auto"/>
+              <w:cnfStyle w:val="000000000000" w:firstRow="0" w:lastRow="0" w:firstColumn="0" w:lastColumn="0" w:oddVBand="0" w:evenVBand="0" w:oddHBand="0" w:evenHBand="0" w:firstRowFirstColumn="0" w:firstRowLastColumn="0" w:lastRowFirstColumn="0" w:lastRowLastColumn="0"/>
+              <w:rPr>
+                <w:rFonts w:cs="Segoe UI"/>
+                <w:sz w:val="16"/>
+                <w:szCs w:val="22"/>
+              </w:rPr>
+            </w:pPr>
+          </w:p>
+        </w:tc>
+      </w:tr>
+      <w:tr>
+        <w:trPr>
+          <w:cnfStyle w:val="000000100000" w:firstRow="0" w:lastRow="0" w:firstColumn="0" w:lastColumn="0" w:oddVBand="0" w:evenVBand="0" w:oddHBand="1" w:evenHBand="0" w:firstRowFirstColumn="0" w:firstRowLastColumn="0" w:lastRowFirstColumn="0" w:lastRowLastColumn="0"/>
+        </w:trPr>
+        <w:tc>
+          <w:tcPr>
+            <w:cnfStyle w:val="001000000000" w:firstRow="0" w:lastRow="0" w:firstColumn="1" w:lastColumn="0" w:oddVBand="0" w:evenVBand="0" w:oddHBand="0" w:evenHBand="0" w:firstRowFirstColumn="0" w:firstRowLastColumn="0" w:lastRowFirstColumn="0" w:lastRowLastColumn="0"/>
+            <w:tcW w:w="4820" w:type="dxa"/>
+          </w:tcPr>
+          <w:p>
+            <w:pPr>
+              <w:spacing w:before="120" w:line="240" w:lineRule="auto"/>
+              <w:contextualSpacing/>
+              <w:rPr>
+                <w:sz w:val="16"/>
+                <w:szCs w:val="16"/>
+              </w:rPr>
+            </w:pPr>
+            <w:r>
+              <w:rPr>
+                <w:sz w:val="16"/>
+                <w:szCs w:val="16"/>
+              </w:rPr>
+              <w:t>In what geographies are the connected devices?</w:t>
+            </w:r>
+          </w:p>
+        </w:tc>
+        <w:tc>
+          <w:tcPr>
+            <w:tcW w:w="4819" w:type="dxa"/>
+          </w:tcPr>
+          <w:p>
+            <w:pPr>
+              <w:spacing w:before="120" w:line="240" w:lineRule="auto"/>
+              <w:cnfStyle w:val="000000100000" w:firstRow="0" w:lastRow="0" w:firstColumn="0" w:lastColumn="0" w:oddVBand="0" w:evenVBand="0" w:oddHBand="1" w:evenHBand="0" w:firstRowFirstColumn="0" w:firstRowLastColumn="0" w:lastRowFirstColumn="0" w:lastRowLastColumn="0"/>
+              <w:rPr>
+                <w:rFonts w:cs="Segoe UI"/>
+                <w:sz w:val="16"/>
+                <w:szCs w:val="22"/>
+              </w:rPr>
+            </w:pPr>
+          </w:p>
+        </w:tc>
+      </w:tr>
+      <w:tr>
+        <w:tc>
+          <w:tcPr>
+            <w:cnfStyle w:val="001000000000" w:firstRow="0" w:lastRow="0" w:firstColumn="1" w:lastColumn="0" w:oddVBand="0" w:evenVBand="0" w:oddHBand="0" w:evenHBand="0" w:firstRowFirstColumn="0" w:firstRowLastColumn="0" w:lastRowFirstColumn="0" w:lastRowLastColumn="0"/>
+            <w:tcW w:w="9639" w:type="dxa"/>
+            <w:gridSpan w:val="2"/>
+          </w:tcPr>
+          <w:p>
+            <w:pPr>
+              <w:spacing w:before="120" w:line="240" w:lineRule="auto"/>
+              <w:rPr>
+                <w:rFonts w:cs="Segoe UI"/>
+                <w:szCs w:val="22"/>
+              </w:rPr>
+            </w:pPr>
+            <w:r>
+              <w:rPr>
+                <w:szCs w:val="16"/>
+              </w:rPr>
+              <w:t>Reliability</w:t>
+            </w:r>
+          </w:p>
+        </w:tc>
+      </w:tr>
+      <w:tr>
+        <w:trPr>
+          <w:cnfStyle w:val="000000100000" w:firstRow="0" w:lastRow="0" w:firstColumn="0" w:lastColumn="0" w:oddVBand="0" w:evenVBand="0" w:oddHBand="1" w:evenHBand="0" w:firstRowFirstColumn="0" w:firstRowLastColumn="0" w:lastRowFirstColumn="0" w:lastRowLastColumn="0"/>
+        </w:trPr>
+        <w:tc>
+          <w:tcPr>
+            <w:cnfStyle w:val="001000000000" w:firstRow="0" w:lastRow="0" w:firstColumn="1" w:lastColumn="0" w:oddVBand="0" w:evenVBand="0" w:oddHBand="0" w:evenHBand="0" w:firstRowFirstColumn="0" w:firstRowLastColumn="0" w:lastRowFirstColumn="0" w:lastRowLastColumn="0"/>
+            <w:tcW w:w="4820" w:type="dxa"/>
+          </w:tcPr>
+          <w:p>
+            <w:pPr>
+              <w:spacing w:before="120" w:line="240" w:lineRule="auto"/>
+              <w:contextualSpacing/>
+              <w:rPr>
+                <w:sz w:val="16"/>
+                <w:szCs w:val="16"/>
+              </w:rPr>
+            </w:pPr>
+            <w:r>
+              <w:rPr>
+                <w:sz w:val="16"/>
+                <w:szCs w:val="16"/>
+              </w:rPr>
+              <w:t>What are the availability requirements for the processing pipeline (IoT Hub)?</w:t>
+            </w:r>
+          </w:p>
+        </w:tc>
+        <w:tc>
+          <w:tcPr>
+            <w:tcW w:w="4819" w:type="dxa"/>
+          </w:tcPr>
+          <w:p>
+            <w:pPr>
+              <w:spacing w:before="120" w:line="240" w:lineRule="auto"/>
+              <w:cnfStyle w:val="000000100000" w:firstRow="0" w:lastRow="0" w:firstColumn="0" w:lastColumn="0" w:oddVBand="0" w:evenVBand="0" w:oddHBand="1" w:evenHBand="0" w:firstRowFirstColumn="0" w:firstRowLastColumn="0" w:lastRowFirstColumn="0" w:lastRowLastColumn="0"/>
+              <w:rPr>
+                <w:rFonts w:cs="Segoe UI"/>
+                <w:sz w:val="16"/>
+                <w:szCs w:val="22"/>
+              </w:rPr>
+            </w:pPr>
+          </w:p>
+        </w:tc>
+      </w:tr>
+      <w:tr>
+        <w:tc>
+          <w:tcPr>
+            <w:cnfStyle w:val="001000000000" w:firstRow="0" w:lastRow="0" w:firstColumn="1" w:lastColumn="0" w:oddVBand="0" w:evenVBand="0" w:oddHBand="0" w:evenHBand="0" w:firstRowFirstColumn="0" w:firstRowLastColumn="0" w:lastRowFirstColumn="0" w:lastRowLastColumn="0"/>
+            <w:tcW w:w="4820" w:type="dxa"/>
+          </w:tcPr>
+          <w:p>
+            <w:pPr>
+              <w:spacing w:before="120" w:line="240" w:lineRule="auto"/>
+              <w:contextualSpacing/>
+              <w:rPr>
+                <w:sz w:val="16"/>
+                <w:szCs w:val="16"/>
+              </w:rPr>
+            </w:pPr>
+            <w:r>
+              <w:rPr>
+                <w:sz w:val="16"/>
+                <w:szCs w:val="16"/>
+              </w:rPr>
+              <w:t>If IoT Hub is down is failover necessary?</w:t>
+            </w:r>
+          </w:p>
+        </w:tc>
+        <w:tc>
+          <w:tcPr>
+            <w:tcW w:w="4819" w:type="dxa"/>
+          </w:tcPr>
+          <w:p>
+            <w:pPr>
+              <w:spacing w:before="120" w:line="240" w:lineRule="auto"/>
+              <w:cnfStyle w:val="000000000000" w:firstRow="0" w:lastRow="0" w:firstColumn="0" w:lastColumn="0" w:oddVBand="0" w:evenVBand="0" w:oddHBand="0" w:evenHBand="0" w:firstRowFirstColumn="0" w:firstRowLastColumn="0" w:lastRowFirstColumn="0" w:lastRowLastColumn="0"/>
+              <w:rPr>
+                <w:rFonts w:cs="Segoe UI"/>
+                <w:sz w:val="16"/>
+                <w:szCs w:val="22"/>
+              </w:rPr>
+            </w:pPr>
+          </w:p>
+        </w:tc>
+      </w:tr>
+      <w:tr>
+        <w:trPr>
+          <w:cnfStyle w:val="000000100000" w:firstRow="0" w:lastRow="0" w:firstColumn="0" w:lastColumn="0" w:oddVBand="0" w:evenVBand="0" w:oddHBand="1" w:evenHBand="0" w:firstRowFirstColumn="0" w:firstRowLastColumn="0" w:lastRowFirstColumn="0" w:lastRowLastColumn="0"/>
+        </w:trPr>
+        <w:tc>
+          <w:tcPr>
+            <w:cnfStyle w:val="001000000000" w:firstRow="0" w:lastRow="0" w:firstColumn="1" w:lastColumn="0" w:oddVBand="0" w:evenVBand="0" w:oddHBand="0" w:evenHBand="0" w:firstRowFirstColumn="0" w:firstRowLastColumn="0" w:lastRowFirstColumn="0" w:lastRowLastColumn="0"/>
+            <w:tcW w:w="9639" w:type="dxa"/>
+            <w:gridSpan w:val="2"/>
+          </w:tcPr>
+          <w:p>
+            <w:pPr>
+              <w:spacing w:before="120" w:line="240" w:lineRule="auto"/>
+              <w:rPr>
+                <w:rFonts w:cs="Segoe UI"/>
+                <w:szCs w:val="22"/>
+              </w:rPr>
+            </w:pPr>
+            <w:r>
+              <w:rPr>
+                <w:szCs w:val="16"/>
+              </w:rPr>
+              <w:t>General</w:t>
+            </w:r>
+          </w:p>
+        </w:tc>
+      </w:tr>
+      <w:tr>
+        <w:tc>
+          <w:tcPr>
+            <w:cnfStyle w:val="001000000000" w:firstRow="0" w:lastRow="0" w:firstColumn="1" w:lastColumn="0" w:oddVBand="0" w:evenVBand="0" w:oddHBand="0" w:evenHBand="0" w:firstRowFirstColumn="0" w:firstRowLastColumn="0" w:lastRowFirstColumn="0" w:lastRowLastColumn="0"/>
+            <w:tcW w:w="4820" w:type="dxa"/>
+          </w:tcPr>
+          <w:p>
+            <w:pPr>
+              <w:spacing w:before="120" w:line="240" w:lineRule="auto"/>
+              <w:contextualSpacing/>
+              <w:rPr>
+                <w:sz w:val="16"/>
+                <w:szCs w:val="16"/>
+              </w:rPr>
+            </w:pPr>
+            <w:r>
+              <w:rPr>
+                <w:sz w:val="16"/>
+                <w:szCs w:val="16"/>
+              </w:rPr>
+              <w:t xml:space="preserve"> Provide metrics around response time, availability etc. </w:t>
+            </w:r>
+          </w:p>
+        </w:tc>
+        <w:tc>
+          <w:tcPr>
+            <w:tcW w:w="4819" w:type="dxa"/>
+          </w:tcPr>
+          <w:p>
+            <w:pPr>
+              <w:spacing w:before="120" w:line="240" w:lineRule="auto"/>
+              <w:cnfStyle w:val="000000000000" w:firstRow="0" w:lastRow="0" w:firstColumn="0" w:lastColumn="0" w:oddVBand="0" w:evenVBand="0" w:oddHBand="0" w:evenHBand="0" w:firstRowFirstColumn="0" w:firstRowLastColumn="0" w:lastRowFirstColumn="0" w:lastRowLastColumn="0"/>
+              <w:rPr>
+                <w:rFonts w:cs="Segoe UI"/>
+                <w:sz w:val="16"/>
+                <w:szCs w:val="22"/>
+              </w:rPr>
+            </w:pPr>
+          </w:p>
+        </w:tc>
+      </w:tr>
+      <w:tr>
+        <w:trPr>
+          <w:cnfStyle w:val="000000100000" w:firstRow="0" w:lastRow="0" w:firstColumn="0" w:lastColumn="0" w:oddVBand="0" w:evenVBand="0" w:oddHBand="1" w:evenHBand="0" w:firstRowFirstColumn="0" w:firstRowLastColumn="0" w:lastRowFirstColumn="0" w:lastRowLastColumn="0"/>
+        </w:trPr>
+        <w:tc>
+          <w:tcPr>
+            <w:cnfStyle w:val="001000000000" w:firstRow="0" w:lastRow="0" w:firstColumn="1" w:lastColumn="0" w:oddVBand="0" w:evenVBand="0" w:oddHBand="0" w:evenHBand="0" w:firstRowFirstColumn="0" w:firstRowLastColumn="0" w:lastRowFirstColumn="0" w:lastRowLastColumn="0"/>
+            <w:tcW w:w="9639" w:type="dxa"/>
+            <w:gridSpan w:val="2"/>
+          </w:tcPr>
+          <w:p>
+            <w:pPr>
+              <w:spacing w:before="120" w:line="240" w:lineRule="auto"/>
+              <w:rPr>
+                <w:rFonts w:cs="Segoe UI"/>
+                <w:szCs w:val="22"/>
+              </w:rPr>
+            </w:pPr>
+            <w:r>
+              <w:rPr>
+                <w:szCs w:val="16"/>
+              </w:rPr>
+              <w:t>Data Storage, Complex Event Processing, Reporting and Machine Learning</w:t>
+            </w:r>
+          </w:p>
+        </w:tc>
+      </w:tr>
+      <w:tr>
+        <w:tc>
+          <w:tcPr>
+            <w:cnfStyle w:val="001000000000" w:firstRow="0" w:lastRow="0" w:firstColumn="1" w:lastColumn="0" w:oddVBand="0" w:evenVBand="0" w:oddHBand="0" w:evenHBand="0" w:firstRowFirstColumn="0" w:firstRowLastColumn="0" w:lastRowFirstColumn="0" w:lastRowLastColumn="0"/>
+            <w:tcW w:w="4820" w:type="dxa"/>
+          </w:tcPr>
+          <w:p>
+            <w:pPr>
+              <w:spacing w:before="120" w:line="240" w:lineRule="auto"/>
+              <w:contextualSpacing/>
+              <w:rPr>
+                <w:sz w:val="16"/>
+                <w:szCs w:val="16"/>
+              </w:rPr>
+            </w:pPr>
+            <w:r>
+              <w:rPr>
+                <w:rFonts w:ascii="Calibri" w:hAnsi="Calibri" w:cs="Calibri"/>
+                <w:color w:val="000000"/>
+                <w:sz w:val="16"/>
+                <w:szCs w:val="22"/>
+              </w:rPr>
+              <w:t>what will the data be primarily used for (analytics, auditing etc.)?</w:t>
+            </w:r>
+          </w:p>
+        </w:tc>
+        <w:tc>
+          <w:tcPr>
+            <w:tcW w:w="4819" w:type="dxa"/>
+          </w:tcPr>
+          <w:p>
+            <w:pPr>
+              <w:spacing w:before="120" w:line="240" w:lineRule="auto"/>
+              <w:cnfStyle w:val="000000000000" w:firstRow="0" w:lastRow="0" w:firstColumn="0" w:lastColumn="0" w:oddVBand="0" w:evenVBand="0" w:oddHBand="0" w:evenHBand="0" w:firstRowFirstColumn="0" w:firstRowLastColumn="0" w:lastRowFirstColumn="0" w:lastRowLastColumn="0"/>
+              <w:rPr>
+                <w:rFonts w:cs="Segoe UI"/>
+                <w:sz w:val="16"/>
+                <w:szCs w:val="22"/>
+              </w:rPr>
+            </w:pPr>
+          </w:p>
+        </w:tc>
+      </w:tr>
+      <w:tr>
+        <w:trPr>
+          <w:cnfStyle w:val="000000100000" w:firstRow="0" w:lastRow="0" w:firstColumn="0" w:lastColumn="0" w:oddVBand="0" w:evenVBand="0" w:oddHBand="1" w:evenHBand="0" w:firstRowFirstColumn="0" w:firstRowLastColumn="0" w:lastRowFirstColumn="0" w:lastRowLastColumn="0"/>
+        </w:trPr>
+        <w:tc>
+          <w:tcPr>
+            <w:cnfStyle w:val="001000000000" w:firstRow="0" w:lastRow="0" w:firstColumn="1" w:lastColumn="0" w:oddVBand="0" w:evenVBand="0" w:oddHBand="0" w:evenHBand="0" w:firstRowFirstColumn="0" w:firstRowLastColumn="0" w:lastRowFirstColumn="0" w:lastRowLastColumn="0"/>
+            <w:tcW w:w="4820" w:type="dxa"/>
+          </w:tcPr>
+          <w:p>
+            <w:pPr>
+              <w:spacing w:before="120" w:line="240" w:lineRule="auto"/>
+              <w:contextualSpacing/>
+              <w:rPr>
+                <w:sz w:val="16"/>
+                <w:szCs w:val="16"/>
+              </w:rPr>
+            </w:pPr>
+            <w:r>
+              <w:rPr>
+                <w:rFonts w:ascii="Calibri" w:hAnsi="Calibri" w:cs="Calibri"/>
+                <w:color w:val="000000"/>
+                <w:sz w:val="16"/>
+                <w:szCs w:val="22"/>
+              </w:rPr>
+              <w:t>will the data be captured for each region separately or it needs to be shared across regions?</w:t>
+            </w:r>
+          </w:p>
+        </w:tc>
+        <w:tc>
+          <w:tcPr>
+            <w:tcW w:w="4819" w:type="dxa"/>
+          </w:tcPr>
+          <w:p>
+            <w:pPr>
+              <w:spacing w:before="120" w:line="240" w:lineRule="auto"/>
+              <w:cnfStyle w:val="000000100000" w:firstRow="0" w:lastRow="0" w:firstColumn="0" w:lastColumn="0" w:oddVBand="0" w:evenVBand="0" w:oddHBand="1" w:evenHBand="0" w:firstRowFirstColumn="0" w:firstRowLastColumn="0" w:lastRowFirstColumn="0" w:lastRowLastColumn="0"/>
+              <w:rPr>
+                <w:rFonts w:cs="Segoe UI"/>
+                <w:sz w:val="16"/>
+                <w:szCs w:val="22"/>
+              </w:rPr>
+            </w:pPr>
+          </w:p>
+        </w:tc>
+      </w:tr>
+      <w:tr>
+        <w:trPr>
+          <w:trHeight w:val="59"/>
+        </w:trPr>
+        <w:tc>
+          <w:tcPr>
+            <w:cnfStyle w:val="001000000000" w:firstRow="0" w:lastRow="0" w:firstColumn="1" w:lastColumn="0" w:oddVBand="0" w:evenVBand="0" w:oddHBand="0" w:evenHBand="0" w:firstRowFirstColumn="0" w:firstRowLastColumn="0" w:lastRowFirstColumn="0" w:lastRowLastColumn="0"/>
+            <w:tcW w:w="4820" w:type="dxa"/>
+          </w:tcPr>
+          <w:p>
+            <w:pPr>
+              <w:spacing w:before="120" w:line="240" w:lineRule="auto"/>
+              <w:contextualSpacing/>
+              <w:rPr>
+                <w:sz w:val="16"/>
+                <w:szCs w:val="16"/>
+              </w:rPr>
+            </w:pPr>
+            <w:r>
+              <w:rPr>
+                <w:rFonts w:ascii="Calibri" w:hAnsi="Calibri" w:cs="Calibri"/>
+                <w:color w:val="000000"/>
+                <w:sz w:val="16"/>
+                <w:szCs w:val="22"/>
+              </w:rPr>
+              <w:t>does the data need to be encrypted?</w:t>
+            </w:r>
+          </w:p>
+        </w:tc>
+        <w:tc>
+          <w:tcPr>
+            <w:tcW w:w="4819" w:type="dxa"/>
+          </w:tcPr>
+          <w:p>
+            <w:pPr>
+              <w:spacing w:before="120" w:line="240" w:lineRule="auto"/>
+              <w:cnfStyle w:val="000000000000" w:firstRow="0" w:lastRow="0" w:firstColumn="0" w:lastColumn="0" w:oddVBand="0" w:evenVBand="0" w:oddHBand="0" w:evenHBand="0" w:firstRowFirstColumn="0" w:firstRowLastColumn="0" w:lastRowFirstColumn="0" w:lastRowLastColumn="0"/>
+              <w:rPr>
+                <w:rFonts w:cs="Segoe UI"/>
+                <w:sz w:val="16"/>
+                <w:szCs w:val="22"/>
+              </w:rPr>
+            </w:pPr>
+          </w:p>
+        </w:tc>
+      </w:tr>
+      <w:tr>
+        <w:trPr>
+          <w:cnfStyle w:val="000000100000" w:firstRow="0" w:lastRow="0" w:firstColumn="0" w:lastColumn="0" w:oddVBand="0" w:evenVBand="0" w:oddHBand="1" w:evenHBand="0" w:firstRowFirstColumn="0" w:firstRowLastColumn="0" w:lastRowFirstColumn="0" w:lastRowLastColumn="0"/>
+        </w:trPr>
+        <w:tc>
+          <w:tcPr>
+            <w:cnfStyle w:val="001000000000" w:firstRow="0" w:lastRow="0" w:firstColumn="1" w:lastColumn="0" w:oddVBand="0" w:evenVBand="0" w:oddHBand="0" w:evenHBand="0" w:firstRowFirstColumn="0" w:firstRowLastColumn="0" w:lastRowFirstColumn="0" w:lastRowLastColumn="0"/>
+            <w:tcW w:w="4820" w:type="dxa"/>
+          </w:tcPr>
+          <w:p>
+            <w:pPr>
+              <w:spacing w:before="120" w:line="240" w:lineRule="auto"/>
+              <w:contextualSpacing/>
+              <w:rPr>
+                <w:sz w:val="16"/>
+                <w:szCs w:val="16"/>
+              </w:rPr>
+            </w:pPr>
+            <w:r>
+              <w:rPr>
+                <w:rFonts w:ascii="Calibri" w:hAnsi="Calibri" w:cs="Calibri"/>
+                <w:color w:val="000000"/>
+                <w:sz w:val="16"/>
+                <w:szCs w:val="22"/>
+              </w:rPr>
+              <w:t>What are the message sizes and formats?</w:t>
+            </w:r>
+          </w:p>
+        </w:tc>
+        <w:tc>
+          <w:tcPr>
+            <w:tcW w:w="4819" w:type="dxa"/>
+          </w:tcPr>
+          <w:p>
+            <w:pPr>
+              <w:spacing w:before="120" w:line="240" w:lineRule="auto"/>
+              <w:cnfStyle w:val="000000100000" w:firstRow="0" w:lastRow="0" w:firstColumn="0" w:lastColumn="0" w:oddVBand="0" w:evenVBand="0" w:oddHBand="1" w:evenHBand="0" w:firstRowFirstColumn="0" w:firstRowLastColumn="0" w:lastRowFirstColumn="0" w:lastRowLastColumn="0"/>
+              <w:rPr>
+                <w:rFonts w:cs="Segoe UI"/>
+                <w:sz w:val="16"/>
+                <w:szCs w:val="22"/>
+              </w:rPr>
+            </w:pPr>
+          </w:p>
+        </w:tc>
+      </w:tr>
+      <w:tr>
+        <w:trPr>
+          <w:trHeight w:val="59"/>
+        </w:trPr>
+        <w:tc>
+          <w:tcPr>
+            <w:cnfStyle w:val="001000000000" w:firstRow="0" w:lastRow="0" w:firstColumn="1" w:lastColumn="0" w:oddVBand="0" w:evenVBand="0" w:oddHBand="0" w:evenHBand="0" w:firstRowFirstColumn="0" w:firstRowLastColumn="0" w:lastRowFirstColumn="0" w:lastRowLastColumn="0"/>
+            <w:tcW w:w="4820" w:type="dxa"/>
+          </w:tcPr>
+          <w:p>
+            <w:pPr>
+              <w:spacing w:before="120" w:line="240" w:lineRule="auto"/>
+              <w:contextualSpacing/>
+              <w:rPr>
+                <w:sz w:val="16"/>
+                <w:szCs w:val="16"/>
+              </w:rPr>
+            </w:pPr>
+            <w:r>
+              <w:rPr>
+                <w:rFonts w:ascii="Calibri" w:hAnsi="Calibri" w:cs="Calibri"/>
+                <w:color w:val="000000"/>
+                <w:sz w:val="16"/>
+                <w:szCs w:val="22"/>
+              </w:rPr>
+              <w:t>Does the data need to be cached or preprocessed in the device?</w:t>
+            </w:r>
+          </w:p>
+        </w:tc>
+        <w:tc>
+          <w:tcPr>
+            <w:tcW w:w="4819" w:type="dxa"/>
+          </w:tcPr>
+          <w:p>
+            <w:pPr>
+              <w:spacing w:before="120" w:line="240" w:lineRule="auto"/>
+              <w:cnfStyle w:val="000000000000" w:firstRow="0" w:lastRow="0" w:firstColumn="0" w:lastColumn="0" w:oddVBand="0" w:evenVBand="0" w:oddHBand="0" w:evenHBand="0" w:firstRowFirstColumn="0" w:firstRowLastColumn="0" w:lastRowFirstColumn="0" w:lastRowLastColumn="0"/>
+              <w:rPr>
+                <w:rFonts w:cs="Segoe UI"/>
+                <w:sz w:val="16"/>
+                <w:szCs w:val="22"/>
+              </w:rPr>
+            </w:pPr>
+          </w:p>
+        </w:tc>
+      </w:tr>
+      <w:tr>
+        <w:trPr>
+          <w:cnfStyle w:val="000000100000" w:firstRow="0" w:lastRow="0" w:firstColumn="0" w:lastColumn="0" w:oddVBand="0" w:evenVBand="0" w:oddHBand="1" w:evenHBand="0" w:firstRowFirstColumn="0" w:firstRowLastColumn="0" w:lastRowFirstColumn="0" w:lastRowLastColumn="0"/>
+        </w:trPr>
+        <w:tc>
+          <w:tcPr>
+            <w:cnfStyle w:val="001000000000" w:firstRow="0" w:lastRow="0" w:firstColumn="1" w:lastColumn="0" w:oddVBand="0" w:evenVBand="0" w:oddHBand="0" w:evenHBand="0" w:firstRowFirstColumn="0" w:firstRowLastColumn="0" w:lastRowFirstColumn="0" w:lastRowLastColumn="0"/>
+            <w:tcW w:w="4820" w:type="dxa"/>
+          </w:tcPr>
+          <w:p>
+            <w:pPr>
+              <w:spacing w:before="120" w:line="240" w:lineRule="auto"/>
+              <w:contextualSpacing/>
+              <w:rPr>
+                <w:sz w:val="16"/>
+                <w:szCs w:val="16"/>
+              </w:rPr>
+            </w:pPr>
+            <w:r>
+              <w:rPr>
+                <w:rFonts w:ascii="Calibri" w:hAnsi="Calibri" w:cs="Calibri"/>
+                <w:color w:val="000000"/>
+                <w:sz w:val="16"/>
+                <w:szCs w:val="22"/>
+              </w:rPr>
+              <w:t>Does the data transformation need to happen in the device?</w:t>
+            </w:r>
+          </w:p>
+        </w:tc>
+        <w:tc>
+          <w:tcPr>
+            <w:tcW w:w="4819" w:type="dxa"/>
+          </w:tcPr>
+          <w:p>
+            <w:pPr>
+              <w:spacing w:before="120" w:line="240" w:lineRule="auto"/>
+              <w:cnfStyle w:val="000000100000" w:firstRow="0" w:lastRow="0" w:firstColumn="0" w:lastColumn="0" w:oddVBand="0" w:evenVBand="0" w:oddHBand="1" w:evenHBand="0" w:firstRowFirstColumn="0" w:firstRowLastColumn="0" w:lastRowFirstColumn="0" w:lastRowLastColumn="0"/>
+              <w:rPr>
+                <w:rFonts w:cs="Segoe UI"/>
+                <w:sz w:val="16"/>
+                <w:szCs w:val="22"/>
+              </w:rPr>
+            </w:pPr>
+          </w:p>
+        </w:tc>
+      </w:tr>
+      <w:tr>
+        <w:tc>
+          <w:tcPr>
+            <w:cnfStyle w:val="001000000000" w:firstRow="0" w:lastRow="0" w:firstColumn="1" w:lastColumn="0" w:oddVBand="0" w:evenVBand="0" w:oddHBand="0" w:evenHBand="0" w:firstRowFirstColumn="0" w:firstRowLastColumn="0" w:lastRowFirstColumn="0" w:lastRowLastColumn="0"/>
+            <w:tcW w:w="4820" w:type="dxa"/>
+          </w:tcPr>
+          <w:p>
+            <w:pPr>
+              <w:spacing w:before="120" w:line="240" w:lineRule="auto"/>
+              <w:contextualSpacing/>
+              <w:rPr>
+                <w:sz w:val="16"/>
+                <w:szCs w:val="16"/>
+              </w:rPr>
+            </w:pPr>
+            <w:r>
+              <w:rPr>
+                <w:rFonts w:ascii="Calibri" w:hAnsi="Calibri" w:cs="Calibri"/>
+                <w:color w:val="000000"/>
+                <w:sz w:val="16"/>
+                <w:szCs w:val="22"/>
+              </w:rPr>
+              <w:t>Which formats does the data need to be published?</w:t>
+            </w:r>
+          </w:p>
+        </w:tc>
+        <w:tc>
+          <w:tcPr>
+            <w:tcW w:w="4819" w:type="dxa"/>
+          </w:tcPr>
+          <w:p>
+            <w:pPr>
+              <w:spacing w:before="120" w:line="240" w:lineRule="auto"/>
+              <w:cnfStyle w:val="000000000000" w:firstRow="0" w:lastRow="0" w:firstColumn="0" w:lastColumn="0" w:oddVBand="0" w:evenVBand="0" w:oddHBand="0" w:evenHBand="0" w:firstRowFirstColumn="0" w:firstRowLastColumn="0" w:lastRowFirstColumn="0" w:lastRowLastColumn="0"/>
+              <w:rPr>
+                <w:rFonts w:cs="Segoe UI"/>
+                <w:sz w:val="16"/>
+                <w:szCs w:val="22"/>
+              </w:rPr>
+            </w:pPr>
+          </w:p>
+        </w:tc>
+      </w:tr>
+      <w:tr>
+        <w:trPr>
+          <w:cnfStyle w:val="000000100000" w:firstRow="0" w:lastRow="0" w:firstColumn="0" w:lastColumn="0" w:oddVBand="0" w:evenVBand="0" w:oddHBand="1" w:evenHBand="0" w:firstRowFirstColumn="0" w:firstRowLastColumn="0" w:lastRowFirstColumn="0" w:lastRowLastColumn="0"/>
+        </w:trPr>
+        <w:tc>
+          <w:tcPr>
+            <w:cnfStyle w:val="001000000000" w:firstRow="0" w:lastRow="0" w:firstColumn="1" w:lastColumn="0" w:oddVBand="0" w:evenVBand="0" w:oddHBand="0" w:evenHBand="0" w:firstRowFirstColumn="0" w:firstRowLastColumn="0" w:lastRowFirstColumn="0" w:lastRowLastColumn="0"/>
+            <w:tcW w:w="4820" w:type="dxa"/>
+          </w:tcPr>
+          <w:p>
+            <w:pPr>
+              <w:spacing w:before="120" w:line="240" w:lineRule="auto"/>
+              <w:contextualSpacing/>
+              <w:rPr>
+                <w:sz w:val="16"/>
+                <w:szCs w:val="16"/>
+              </w:rPr>
+            </w:pPr>
+            <w:r>
+              <w:rPr>
+                <w:rFonts w:ascii="Calibri" w:hAnsi="Calibri" w:cs="Calibri"/>
+                <w:color w:val="000000"/>
+                <w:sz w:val="16"/>
+                <w:szCs w:val="22"/>
+              </w:rPr>
+              <w:t>Data Archival requirements</w:t>
+            </w:r>
+          </w:p>
+        </w:tc>
+        <w:tc>
+          <w:tcPr>
+            <w:tcW w:w="4819" w:type="dxa"/>
+          </w:tcPr>
+          <w:p>
+            <w:pPr>
+              <w:spacing w:before="120" w:line="240" w:lineRule="auto"/>
+              <w:cnfStyle w:val="000000100000" w:firstRow="0" w:lastRow="0" w:firstColumn="0" w:lastColumn="0" w:oddVBand="0" w:evenVBand="0" w:oddHBand="1" w:evenHBand="0" w:firstRowFirstColumn="0" w:firstRowLastColumn="0" w:lastRowFirstColumn="0" w:lastRowLastColumn="0"/>
+              <w:rPr>
+                <w:rFonts w:cs="Segoe UI"/>
+                <w:sz w:val="16"/>
+                <w:szCs w:val="22"/>
+              </w:rPr>
+            </w:pPr>
+          </w:p>
+        </w:tc>
+      </w:tr>
+      <w:tr>
+        <w:tc>
+          <w:tcPr>
+            <w:cnfStyle w:val="001000000000" w:firstRow="0" w:lastRow="0" w:firstColumn="1" w:lastColumn="0" w:oddVBand="0" w:evenVBand="0" w:oddHBand="0" w:evenHBand="0" w:firstRowFirstColumn="0" w:firstRowLastColumn="0" w:lastRowFirstColumn="0" w:lastRowLastColumn="0"/>
+            <w:tcW w:w="4820" w:type="dxa"/>
+          </w:tcPr>
+          <w:p>
+            <w:pPr>
+              <w:spacing w:before="120" w:line="240" w:lineRule="auto"/>
+              <w:contextualSpacing/>
+              <w:rPr>
+                <w:sz w:val="16"/>
+                <w:szCs w:val="16"/>
+              </w:rPr>
+            </w:pPr>
+            <w:r>
+              <w:rPr>
+                <w:rFonts w:ascii="Calibri" w:hAnsi="Calibri" w:cs="Calibri"/>
+                <w:color w:val="000000"/>
+                <w:sz w:val="16"/>
+                <w:szCs w:val="22"/>
+              </w:rPr>
+              <w:t>Is there any PII data that is being stored</w:t>
+            </w:r>
+          </w:p>
+        </w:tc>
+        <w:tc>
+          <w:tcPr>
+            <w:tcW w:w="4819" w:type="dxa"/>
+          </w:tcPr>
+          <w:p>
+            <w:pPr>
+              <w:spacing w:before="120" w:line="240" w:lineRule="auto"/>
+              <w:cnfStyle w:val="000000000000" w:firstRow="0" w:lastRow="0" w:firstColumn="0" w:lastColumn="0" w:oddVBand="0" w:evenVBand="0" w:oddHBand="0" w:evenHBand="0" w:firstRowFirstColumn="0" w:firstRowLastColumn="0" w:lastRowFirstColumn="0" w:lastRowLastColumn="0"/>
+              <w:rPr>
+                <w:rFonts w:cs="Segoe UI"/>
+                <w:sz w:val="16"/>
+                <w:szCs w:val="22"/>
+              </w:rPr>
+            </w:pPr>
+          </w:p>
+        </w:tc>
+      </w:tr>
+      <w:tr>
+        <w:trPr>
+          <w:cnfStyle w:val="000000100000" w:firstRow="0" w:lastRow="0" w:firstColumn="0" w:lastColumn="0" w:oddVBand="0" w:evenVBand="0" w:oddHBand="1" w:evenHBand="0" w:firstRowFirstColumn="0" w:firstRowLastColumn="0" w:lastRowFirstColumn="0" w:lastRowLastColumn="0"/>
+        </w:trPr>
+        <w:tc>
+          <w:tcPr>
+            <w:cnfStyle w:val="001000000000" w:firstRow="0" w:lastRow="0" w:firstColumn="1" w:lastColumn="0" w:oddVBand="0" w:evenVBand="0" w:oddHBand="0" w:evenHBand="0" w:firstRowFirstColumn="0" w:firstRowLastColumn="0" w:lastRowFirstColumn="0" w:lastRowLastColumn="0"/>
+            <w:tcW w:w="4820" w:type="dxa"/>
+          </w:tcPr>
+          <w:p>
+            <w:pPr>
+              <w:spacing w:before="120" w:line="240" w:lineRule="auto"/>
+              <w:contextualSpacing/>
+              <w:rPr>
+                <w:sz w:val="16"/>
+                <w:szCs w:val="16"/>
+              </w:rPr>
+            </w:pPr>
+            <w:r>
+              <w:rPr>
+                <w:rFonts w:ascii="Calibri" w:hAnsi="Calibri" w:cs="Calibri"/>
+                <w:color w:val="000000"/>
+                <w:sz w:val="16"/>
+                <w:szCs w:val="22"/>
+              </w:rPr>
+              <w:t>Does the on-premise data need to be imported to the cloud to combine with the telemetry data collected using the Iot solution</w:t>
+            </w:r>
+          </w:p>
+        </w:tc>
+        <w:tc>
+          <w:tcPr>
+            <w:tcW w:w="4819" w:type="dxa"/>
+          </w:tcPr>
+          <w:p>
+            <w:pPr>
+              <w:spacing w:before="120" w:line="240" w:lineRule="auto"/>
+              <w:cnfStyle w:val="000000100000" w:firstRow="0" w:lastRow="0" w:firstColumn="0" w:lastColumn="0" w:oddVBand="0" w:evenVBand="0" w:oddHBand="1" w:evenHBand="0" w:firstRowFirstColumn="0" w:firstRowLastColumn="0" w:lastRowFirstColumn="0" w:lastRowLastColumn="0"/>
+              <w:rPr>
+                <w:rFonts w:cs="Segoe UI"/>
+                <w:sz w:val="16"/>
+                <w:szCs w:val="22"/>
+              </w:rPr>
+            </w:pPr>
+          </w:p>
+        </w:tc>
+      </w:tr>
+      <w:tr>
+        <w:tc>
+          <w:tcPr>
+            <w:cnfStyle w:val="001000000000" w:firstRow="0" w:lastRow="0" w:firstColumn="1" w:lastColumn="0" w:oddVBand="0" w:evenVBand="0" w:oddHBand="0" w:evenHBand="0" w:firstRowFirstColumn="0" w:firstRowLastColumn="0" w:lastRowFirstColumn="0" w:lastRowLastColumn="0"/>
+            <w:tcW w:w="4820" w:type="dxa"/>
+          </w:tcPr>
+          <w:p>
+            <w:pPr>
+              <w:spacing w:before="120" w:line="240" w:lineRule="auto"/>
+              <w:contextualSpacing/>
+              <w:rPr>
+                <w:sz w:val="16"/>
+                <w:szCs w:val="16"/>
+              </w:rPr>
+            </w:pPr>
+            <w:r>
+              <w:rPr>
+                <w:rFonts w:ascii="Calibri" w:hAnsi="Calibri" w:cs="Calibri"/>
+                <w:color w:val="000000"/>
+                <w:sz w:val="16"/>
+                <w:szCs w:val="22"/>
+              </w:rPr>
+              <w:t>do we use any tools for data analytics, data warehousing, data mining etc.?</w:t>
+            </w:r>
+          </w:p>
+        </w:tc>
+        <w:tc>
+          <w:tcPr>
+            <w:tcW w:w="4819" w:type="dxa"/>
+          </w:tcPr>
+          <w:p>
+            <w:pPr>
+              <w:spacing w:before="120" w:line="240" w:lineRule="auto"/>
+              <w:cnfStyle w:val="000000000000" w:firstRow="0" w:lastRow="0" w:firstColumn="0" w:lastColumn="0" w:oddVBand="0" w:evenVBand="0" w:oddHBand="0" w:evenHBand="0" w:firstRowFirstColumn="0" w:firstRowLastColumn="0" w:lastRowFirstColumn="0" w:lastRowLastColumn="0"/>
+              <w:rPr>
+                <w:rFonts w:cs="Segoe UI"/>
+                <w:sz w:val="16"/>
+                <w:szCs w:val="22"/>
+              </w:rPr>
+            </w:pPr>
+          </w:p>
+        </w:tc>
+      </w:tr>
+      <w:tr>
+        <w:trPr>
+          <w:cnfStyle w:val="000000100000" w:firstRow="0" w:lastRow="0" w:firstColumn="0" w:lastColumn="0" w:oddVBand="0" w:evenVBand="0" w:oddHBand="1" w:evenHBand="0" w:firstRowFirstColumn="0" w:firstRowLastColumn="0" w:lastRowFirstColumn="0" w:lastRowLastColumn="0"/>
+        </w:trPr>
+        <w:tc>
+          <w:tcPr>
+            <w:cnfStyle w:val="001000000000" w:firstRow="0" w:lastRow="0" w:firstColumn="1" w:lastColumn="0" w:oddVBand="0" w:evenVBand="0" w:oddHBand="0" w:evenHBand="0" w:firstRowFirstColumn="0" w:firstRowLastColumn="0" w:lastRowFirstColumn="0" w:lastRowLastColumn="0"/>
+            <w:tcW w:w="4820" w:type="dxa"/>
+          </w:tcPr>
+          <w:p>
+            <w:pPr>
+              <w:spacing w:before="120" w:line="240" w:lineRule="auto"/>
+              <w:contextualSpacing/>
+              <w:rPr>
+                <w:sz w:val="16"/>
+                <w:szCs w:val="16"/>
+              </w:rPr>
+            </w:pPr>
+            <w:r>
+              <w:rPr>
+                <w:rFonts w:ascii="Calibri" w:hAnsi="Calibri" w:cs="Calibri"/>
+                <w:color w:val="000000"/>
+                <w:sz w:val="16"/>
+                <w:szCs w:val="22"/>
+              </w:rPr>
+              <w:t>are there any reporting requirements (Please provide example of reports)</w:t>
+            </w:r>
+          </w:p>
+        </w:tc>
+        <w:tc>
+          <w:tcPr>
+            <w:tcW w:w="4819" w:type="dxa"/>
+          </w:tcPr>
+          <w:p>
+            <w:pPr>
+              <w:spacing w:before="120" w:line="240" w:lineRule="auto"/>
+              <w:cnfStyle w:val="000000100000" w:firstRow="0" w:lastRow="0" w:firstColumn="0" w:lastColumn="0" w:oddVBand="0" w:evenVBand="0" w:oddHBand="1" w:evenHBand="0" w:firstRowFirstColumn="0" w:firstRowLastColumn="0" w:lastRowFirstColumn="0" w:lastRowLastColumn="0"/>
+              <w:rPr>
+                <w:rFonts w:cs="Segoe UI"/>
+                <w:sz w:val="16"/>
+                <w:szCs w:val="22"/>
+              </w:rPr>
+            </w:pPr>
+          </w:p>
+        </w:tc>
+      </w:tr>
+      <w:tr>
+        <w:tc>
+          <w:tcPr>
+            <w:cnfStyle w:val="001000000000" w:firstRow="0" w:lastRow="0" w:firstColumn="1" w:lastColumn="0" w:oddVBand="0" w:evenVBand="0" w:oddHBand="0" w:evenHBand="0" w:firstRowFirstColumn="0" w:firstRowLastColumn="0" w:lastRowFirstColumn="0" w:lastRowLastColumn="0"/>
+            <w:tcW w:w="4820" w:type="dxa"/>
+          </w:tcPr>
+          <w:p>
+            <w:pPr>
+              <w:spacing w:before="120" w:line="240" w:lineRule="auto"/>
+              <w:contextualSpacing/>
+              <w:rPr>
+                <w:sz w:val="16"/>
+                <w:szCs w:val="16"/>
+              </w:rPr>
+            </w:pPr>
+            <w:r>
+              <w:rPr>
+                <w:rFonts w:ascii="Calibri" w:hAnsi="Calibri" w:cs="Calibri"/>
+                <w:color w:val="000000"/>
+                <w:sz w:val="16"/>
+                <w:szCs w:val="22"/>
+              </w:rPr>
+              <w:t>do you require real/near-realtime time data analytics / processing?</w:t>
+            </w:r>
+          </w:p>
+        </w:tc>
+        <w:tc>
+          <w:tcPr>
+            <w:tcW w:w="4819" w:type="dxa"/>
+          </w:tcPr>
+          <w:p>
+            <w:pPr>
+              <w:spacing w:before="120" w:line="240" w:lineRule="auto"/>
+              <w:cnfStyle w:val="000000000000" w:firstRow="0" w:lastRow="0" w:firstColumn="0" w:lastColumn="0" w:oddVBand="0" w:evenVBand="0" w:oddHBand="0" w:evenHBand="0" w:firstRowFirstColumn="0" w:firstRowLastColumn="0" w:lastRowFirstColumn="0" w:lastRowLastColumn="0"/>
+              <w:rPr>
+                <w:rFonts w:cs="Segoe UI"/>
+                <w:sz w:val="16"/>
+                <w:szCs w:val="22"/>
+              </w:rPr>
+            </w:pPr>
+          </w:p>
+        </w:tc>
+      </w:tr>
+      <w:tr>
+        <w:trPr>
+          <w:cnfStyle w:val="000000100000" w:firstRow="0" w:lastRow="0" w:firstColumn="0" w:lastColumn="0" w:oddVBand="0" w:evenVBand="0" w:oddHBand="1" w:evenHBand="0" w:firstRowFirstColumn="0" w:firstRowLastColumn="0" w:lastRowFirstColumn="0" w:lastRowLastColumn="0"/>
+        </w:trPr>
+        <w:tc>
+          <w:tcPr>
+            <w:cnfStyle w:val="001000000000" w:firstRow="0" w:lastRow="0" w:firstColumn="1" w:lastColumn="0" w:oddVBand="0" w:evenVBand="0" w:oddHBand="0" w:evenHBand="0" w:firstRowFirstColumn="0" w:firstRowLastColumn="0" w:lastRowFirstColumn="0" w:lastRowLastColumn="0"/>
+            <w:tcW w:w="4820" w:type="dxa"/>
+          </w:tcPr>
+          <w:p>
+            <w:pPr>
+              <w:spacing w:before="120" w:line="240" w:lineRule="auto"/>
+              <w:contextualSpacing/>
+              <w:rPr>
+                <w:sz w:val="16"/>
+                <w:szCs w:val="16"/>
+              </w:rPr>
+            </w:pPr>
+            <w:r>
+              <w:rPr>
+                <w:rFonts w:ascii="Calibri" w:hAnsi="Calibri" w:cs="Calibri"/>
+                <w:color w:val="000000"/>
+                <w:sz w:val="16"/>
+                <w:szCs w:val="22"/>
+              </w:rPr>
+              <w:t>Do you require micro-batch processing and if so, are you using Apache Spark or similar?</w:t>
+            </w:r>
+          </w:p>
+        </w:tc>
+        <w:tc>
+          <w:tcPr>
+            <w:tcW w:w="4819" w:type="dxa"/>
+          </w:tcPr>
+          <w:p>
+            <w:pPr>
+              <w:spacing w:before="120" w:line="240" w:lineRule="auto"/>
+              <w:cnfStyle w:val="000000100000" w:firstRow="0" w:lastRow="0" w:firstColumn="0" w:lastColumn="0" w:oddVBand="0" w:evenVBand="0" w:oddHBand="1" w:evenHBand="0" w:firstRowFirstColumn="0" w:firstRowLastColumn="0" w:lastRowFirstColumn="0" w:lastRowLastColumn="0"/>
+              <w:rPr>
+                <w:rFonts w:cs="Segoe UI"/>
+                <w:sz w:val="16"/>
+                <w:szCs w:val="22"/>
+              </w:rPr>
+            </w:pPr>
+          </w:p>
+        </w:tc>
+      </w:tr>
+      <w:tr>
+        <w:tc>
+          <w:tcPr>
+            <w:cnfStyle w:val="001000000000" w:firstRow="0" w:lastRow="0" w:firstColumn="1" w:lastColumn="0" w:oddVBand="0" w:evenVBand="0" w:oddHBand="0" w:evenHBand="0" w:firstRowFirstColumn="0" w:firstRowLastColumn="0" w:lastRowFirstColumn="0" w:lastRowLastColumn="0"/>
+            <w:tcW w:w="4820" w:type="dxa"/>
+          </w:tcPr>
+          <w:p>
+            <w:pPr>
+              <w:spacing w:before="120" w:line="240" w:lineRule="auto"/>
+              <w:contextualSpacing/>
+              <w:rPr>
+                <w:sz w:val="16"/>
+                <w:szCs w:val="16"/>
+              </w:rPr>
+            </w:pPr>
+            <w:r>
+              <w:rPr>
+                <w:rFonts w:ascii="Calibri" w:hAnsi="Calibri" w:cs="Calibri"/>
+                <w:color w:val="000000"/>
+                <w:sz w:val="16"/>
+                <w:szCs w:val="22"/>
+              </w:rPr>
+              <w:t>do you require traditional batch data analytics / processing?</w:t>
+            </w:r>
+          </w:p>
+        </w:tc>
+        <w:tc>
+          <w:tcPr>
+            <w:tcW w:w="4819" w:type="dxa"/>
+          </w:tcPr>
+          <w:p>
+            <w:pPr>
+              <w:spacing w:before="120" w:line="240" w:lineRule="auto"/>
+              <w:cnfStyle w:val="000000000000" w:firstRow="0" w:lastRow="0" w:firstColumn="0" w:lastColumn="0" w:oddVBand="0" w:evenVBand="0" w:oddHBand="0" w:evenHBand="0" w:firstRowFirstColumn="0" w:firstRowLastColumn="0" w:lastRowFirstColumn="0" w:lastRowLastColumn="0"/>
+              <w:rPr>
+                <w:rFonts w:cs="Segoe UI"/>
+                <w:sz w:val="16"/>
+                <w:szCs w:val="22"/>
+              </w:rPr>
+            </w:pPr>
+          </w:p>
+        </w:tc>
+      </w:tr>
+      <w:tr>
+        <w:trPr>
+          <w:cnfStyle w:val="000000100000" w:firstRow="0" w:lastRow="0" w:firstColumn="0" w:lastColumn="0" w:oddVBand="0" w:evenVBand="0" w:oddHBand="1" w:evenHBand="0" w:firstRowFirstColumn="0" w:firstRowLastColumn="0" w:lastRowFirstColumn="0" w:lastRowLastColumn="0"/>
+        </w:trPr>
+        <w:tc>
+          <w:tcPr>
+            <w:cnfStyle w:val="001000000000" w:firstRow="0" w:lastRow="0" w:firstColumn="1" w:lastColumn="0" w:oddVBand="0" w:evenVBand="0" w:oddHBand="0" w:evenHBand="0" w:firstRowFirstColumn="0" w:firstRowLastColumn="0" w:lastRowFirstColumn="0" w:lastRowLastColumn="0"/>
+            <w:tcW w:w="4820" w:type="dxa"/>
+          </w:tcPr>
+          <w:p>
+            <w:pPr>
+              <w:spacing w:before="120" w:line="240" w:lineRule="auto"/>
+              <w:contextualSpacing/>
+              <w:rPr>
+                <w:sz w:val="16"/>
+                <w:szCs w:val="16"/>
+              </w:rPr>
+            </w:pPr>
+            <w:r>
+              <w:rPr>
+                <w:rFonts w:ascii="Calibri" w:hAnsi="Calibri" w:cs="Calibri"/>
+                <w:color w:val="000000"/>
+                <w:sz w:val="16"/>
+                <w:szCs w:val="22"/>
+              </w:rPr>
+              <w:t>what is the average size of data that you want to capture?</w:t>
+            </w:r>
+          </w:p>
+        </w:tc>
+        <w:tc>
+          <w:tcPr>
+            <w:tcW w:w="4819" w:type="dxa"/>
+          </w:tcPr>
+          <w:p>
+            <w:pPr>
+              <w:spacing w:before="120" w:line="240" w:lineRule="auto"/>
+              <w:cnfStyle w:val="000000100000" w:firstRow="0" w:lastRow="0" w:firstColumn="0" w:lastColumn="0" w:oddVBand="0" w:evenVBand="0" w:oddHBand="1" w:evenHBand="0" w:firstRowFirstColumn="0" w:firstRowLastColumn="0" w:lastRowFirstColumn="0" w:lastRowLastColumn="0"/>
+              <w:rPr>
+                <w:rFonts w:cs="Segoe UI"/>
+                <w:sz w:val="16"/>
+                <w:szCs w:val="22"/>
+              </w:rPr>
+            </w:pPr>
+          </w:p>
+        </w:tc>
+      </w:tr>
+      <w:tr>
+        <w:tc>
+          <w:tcPr>
+            <w:cnfStyle w:val="001000000000" w:firstRow="0" w:lastRow="0" w:firstColumn="1" w:lastColumn="0" w:oddVBand="0" w:evenVBand="0" w:oddHBand="0" w:evenHBand="0" w:firstRowFirstColumn="0" w:firstRowLastColumn="0" w:lastRowFirstColumn="0" w:lastRowLastColumn="0"/>
+            <w:tcW w:w="4820" w:type="dxa"/>
+          </w:tcPr>
+          <w:p>
+            <w:pPr>
+              <w:spacing w:before="120" w:line="240" w:lineRule="auto"/>
+              <w:contextualSpacing/>
+              <w:rPr>
+                <w:sz w:val="16"/>
+                <w:szCs w:val="16"/>
+              </w:rPr>
+            </w:pPr>
+            <w:r>
+              <w:rPr>
+                <w:rFonts w:ascii="Calibri" w:hAnsi="Calibri" w:cs="Calibri"/>
+                <w:color w:val="000000"/>
+                <w:sz w:val="16"/>
+                <w:szCs w:val="22"/>
+              </w:rPr>
+              <w:t>do you already have a data collection and analytics strategy? (if yes please provide details)</w:t>
+            </w:r>
+          </w:p>
+        </w:tc>
+        <w:tc>
+          <w:tcPr>
+            <w:tcW w:w="4819" w:type="dxa"/>
+          </w:tcPr>
+          <w:p>
+            <w:pPr>
+              <w:spacing w:before="120" w:line="240" w:lineRule="auto"/>
+              <w:cnfStyle w:val="000000000000" w:firstRow="0" w:lastRow="0" w:firstColumn="0" w:lastColumn="0" w:oddVBand="0" w:evenVBand="0" w:oddHBand="0" w:evenHBand="0" w:firstRowFirstColumn="0" w:firstRowLastColumn="0" w:lastRowFirstColumn="0" w:lastRowLastColumn="0"/>
+              <w:rPr>
+                <w:rFonts w:cs="Segoe UI"/>
+                <w:sz w:val="16"/>
+                <w:szCs w:val="22"/>
+              </w:rPr>
+            </w:pPr>
+          </w:p>
+        </w:tc>
+      </w:tr>
+      <w:tr>
+        <w:trPr>
+          <w:cnfStyle w:val="000000100000" w:firstRow="0" w:lastRow="0" w:firstColumn="0" w:lastColumn="0" w:oddVBand="0" w:evenVBand="0" w:oddHBand="1" w:evenHBand="0" w:firstRowFirstColumn="0" w:firstRowLastColumn="0" w:lastRowFirstColumn="0" w:lastRowLastColumn="0"/>
+        </w:trPr>
+        <w:tc>
+          <w:tcPr>
+            <w:cnfStyle w:val="001000000000" w:firstRow="0" w:lastRow="0" w:firstColumn="1" w:lastColumn="0" w:oddVBand="0" w:evenVBand="0" w:oddHBand="0" w:evenHBand="0" w:firstRowFirstColumn="0" w:firstRowLastColumn="0" w:lastRowFirstColumn="0" w:lastRowLastColumn="0"/>
+            <w:tcW w:w="4820" w:type="dxa"/>
+          </w:tcPr>
+          <w:p>
+            <w:pPr>
+              <w:spacing w:before="120" w:line="240" w:lineRule="auto"/>
+              <w:contextualSpacing/>
+              <w:rPr>
+                <w:sz w:val="16"/>
+                <w:szCs w:val="16"/>
+              </w:rPr>
+            </w:pPr>
+            <w:r>
+              <w:rPr>
+                <w:rFonts w:ascii="Calibri" w:hAnsi="Calibri" w:cs="Calibri"/>
+                <w:color w:val="000000"/>
+                <w:sz w:val="16"/>
+                <w:szCs w:val="22"/>
+              </w:rPr>
+              <w:lastRenderedPageBreak/>
+              <w:t>is the data archived, if so what are the retention policies</w:t>
+            </w:r>
+          </w:p>
+        </w:tc>
+        <w:tc>
+          <w:tcPr>
+            <w:tcW w:w="4819" w:type="dxa"/>
+          </w:tcPr>
+          <w:p>
+            <w:pPr>
+              <w:spacing w:before="120" w:line="240" w:lineRule="auto"/>
+              <w:cnfStyle w:val="000000100000" w:firstRow="0" w:lastRow="0" w:firstColumn="0" w:lastColumn="0" w:oddVBand="0" w:evenVBand="0" w:oddHBand="1" w:evenHBand="0" w:firstRowFirstColumn="0" w:firstRowLastColumn="0" w:lastRowFirstColumn="0" w:lastRowLastColumn="0"/>
+              <w:rPr>
+                <w:rFonts w:cs="Segoe UI"/>
+                <w:sz w:val="16"/>
+                <w:szCs w:val="22"/>
+              </w:rPr>
+            </w:pPr>
+          </w:p>
+        </w:tc>
+      </w:tr>
+      <w:tr>
+        <w:tc>
+          <w:tcPr>
+            <w:cnfStyle w:val="001000000000" w:firstRow="0" w:lastRow="0" w:firstColumn="1" w:lastColumn="0" w:oddVBand="0" w:evenVBand="0" w:oddHBand="0" w:evenHBand="0" w:firstRowFirstColumn="0" w:firstRowLastColumn="0" w:lastRowFirstColumn="0" w:lastRowLastColumn="0"/>
+            <w:tcW w:w="4820" w:type="dxa"/>
+          </w:tcPr>
+          <w:p>
+            <w:pPr>
+              <w:spacing w:before="120" w:line="240" w:lineRule="auto"/>
+              <w:contextualSpacing/>
+              <w:rPr>
+                <w:sz w:val="16"/>
+                <w:szCs w:val="16"/>
+              </w:rPr>
+            </w:pPr>
+            <w:r>
+              <w:rPr>
+                <w:rFonts w:ascii="Calibri" w:hAnsi="Calibri" w:cs="Calibri"/>
+                <w:color w:val="000000"/>
+                <w:sz w:val="16"/>
+                <w:szCs w:val="22"/>
+              </w:rPr>
+              <w:t>is the data replicated in other repositories or a single data warehouse is used (please attach data architecture if available)</w:t>
+            </w:r>
+          </w:p>
+        </w:tc>
+        <w:tc>
+          <w:tcPr>
+            <w:tcW w:w="4819" w:type="dxa"/>
+          </w:tcPr>
+          <w:p>
+            <w:pPr>
+              <w:spacing w:before="120" w:line="240" w:lineRule="auto"/>
+              <w:cnfStyle w:val="000000000000" w:firstRow="0" w:lastRow="0" w:firstColumn="0" w:lastColumn="0" w:oddVBand="0" w:evenVBand="0" w:oddHBand="0" w:evenHBand="0" w:firstRowFirstColumn="0" w:firstRowLastColumn="0" w:lastRowFirstColumn="0" w:lastRowLastColumn="0"/>
+              <w:rPr>
+                <w:rFonts w:cs="Segoe UI"/>
+                <w:sz w:val="16"/>
+                <w:szCs w:val="22"/>
+              </w:rPr>
+            </w:pPr>
+          </w:p>
+        </w:tc>
+      </w:tr>
+      <w:tr>
+        <w:trPr>
+          <w:cnfStyle w:val="000000100000" w:firstRow="0" w:lastRow="0" w:firstColumn="0" w:lastColumn="0" w:oddVBand="0" w:evenVBand="0" w:oddHBand="1" w:evenHBand="0" w:firstRowFirstColumn="0" w:firstRowLastColumn="0" w:lastRowFirstColumn="0" w:lastRowLastColumn="0"/>
+        </w:trPr>
+        <w:tc>
+          <w:tcPr>
+            <w:cnfStyle w:val="001000000000" w:firstRow="0" w:lastRow="0" w:firstColumn="1" w:lastColumn="0" w:oddVBand="0" w:evenVBand="0" w:oddHBand="0" w:evenHBand="0" w:firstRowFirstColumn="0" w:firstRowLastColumn="0" w:lastRowFirstColumn="0" w:lastRowLastColumn="0"/>
+            <w:tcW w:w="4820" w:type="dxa"/>
+          </w:tcPr>
+          <w:p>
+            <w:pPr>
+              <w:spacing w:before="120" w:line="240" w:lineRule="auto"/>
+              <w:contextualSpacing/>
+              <w:rPr>
+                <w:sz w:val="16"/>
+                <w:szCs w:val="16"/>
+              </w:rPr>
+            </w:pPr>
+            <w:r>
+              <w:rPr>
+                <w:rFonts w:ascii="Calibri" w:hAnsi="Calibri" w:cs="Calibri"/>
+                <w:color w:val="000000"/>
+                <w:sz w:val="16"/>
+                <w:szCs w:val="22"/>
+              </w:rPr>
+              <w:t>Does all the data need to be stored in cold storage or only the aggregated data? How long</w:t>
+            </w:r>
+          </w:p>
+        </w:tc>
+        <w:tc>
+          <w:tcPr>
+            <w:tcW w:w="4819" w:type="dxa"/>
+          </w:tcPr>
+          <w:p>
+            <w:pPr>
+              <w:spacing w:before="120" w:line="240" w:lineRule="auto"/>
+              <w:cnfStyle w:val="000000100000" w:firstRow="0" w:lastRow="0" w:firstColumn="0" w:lastColumn="0" w:oddVBand="0" w:evenVBand="0" w:oddHBand="1" w:evenHBand="0" w:firstRowFirstColumn="0" w:firstRowLastColumn="0" w:lastRowFirstColumn="0" w:lastRowLastColumn="0"/>
+              <w:rPr>
+                <w:rFonts w:cs="Segoe UI"/>
+                <w:sz w:val="16"/>
+                <w:szCs w:val="22"/>
+              </w:rPr>
+            </w:pPr>
+          </w:p>
+        </w:tc>
+      </w:tr>
+      <w:tr>
+        <w:tc>
+          <w:tcPr>
+            <w:cnfStyle w:val="001000000000" w:firstRow="0" w:lastRow="0" w:firstColumn="1" w:lastColumn="0" w:oddVBand="0" w:evenVBand="0" w:oddHBand="0" w:evenHBand="0" w:firstRowFirstColumn="0" w:firstRowLastColumn="0" w:lastRowFirstColumn="0" w:lastRowLastColumn="0"/>
+            <w:tcW w:w="4820" w:type="dxa"/>
+          </w:tcPr>
+          <w:p>
+            <w:pPr>
+              <w:spacing w:before="120" w:line="240" w:lineRule="auto"/>
+              <w:contextualSpacing/>
+              <w:rPr>
+                <w:sz w:val="16"/>
+                <w:szCs w:val="16"/>
+              </w:rPr>
+            </w:pPr>
+            <w:r>
+              <w:rPr>
+                <w:rFonts w:ascii="Calibri" w:hAnsi="Calibri" w:cs="Calibri"/>
+                <w:color w:val="000000"/>
+                <w:sz w:val="16"/>
+                <w:szCs w:val="22"/>
+              </w:rPr>
+              <w:t>How much historical data &amp; responses are available for any form of supervised machine learning?</w:t>
+            </w:r>
+          </w:p>
+        </w:tc>
+        <w:tc>
+          <w:tcPr>
+            <w:tcW w:w="4819" w:type="dxa"/>
+          </w:tcPr>
+          <w:p>
+            <w:pPr>
+              <w:spacing w:before="120" w:line="240" w:lineRule="auto"/>
+              <w:cnfStyle w:val="000000000000" w:firstRow="0" w:lastRow="0" w:firstColumn="0" w:lastColumn="0" w:oddVBand="0" w:evenVBand="0" w:oddHBand="0" w:evenHBand="0" w:firstRowFirstColumn="0" w:firstRowLastColumn="0" w:lastRowFirstColumn="0" w:lastRowLastColumn="0"/>
+              <w:rPr>
+                <w:rFonts w:cs="Segoe UI"/>
+                <w:sz w:val="16"/>
+                <w:szCs w:val="22"/>
+              </w:rPr>
+            </w:pPr>
+          </w:p>
+        </w:tc>
+      </w:tr>
+      <w:tr>
+        <w:trPr>
+          <w:cnfStyle w:val="000000100000" w:firstRow="0" w:lastRow="0" w:firstColumn="0" w:lastColumn="0" w:oddVBand="0" w:evenVBand="0" w:oddHBand="1" w:evenHBand="0" w:firstRowFirstColumn="0" w:firstRowLastColumn="0" w:lastRowFirstColumn="0" w:lastRowLastColumn="0"/>
+        </w:trPr>
+        <w:tc>
+          <w:tcPr>
+            <w:cnfStyle w:val="001000000000" w:firstRow="0" w:lastRow="0" w:firstColumn="1" w:lastColumn="0" w:oddVBand="0" w:evenVBand="0" w:oddHBand="0" w:evenHBand="0" w:firstRowFirstColumn="0" w:firstRowLastColumn="0" w:lastRowFirstColumn="0" w:lastRowLastColumn="0"/>
+            <w:tcW w:w="4820" w:type="dxa"/>
+          </w:tcPr>
+          <w:p>
+            <w:pPr>
+              <w:spacing w:before="120" w:line="240" w:lineRule="auto"/>
+              <w:contextualSpacing/>
+              <w:rPr>
+                <w:sz w:val="16"/>
+                <w:szCs w:val="16"/>
+              </w:rPr>
+            </w:pPr>
+            <w:r>
+              <w:rPr>
+                <w:rFonts w:ascii="Calibri" w:hAnsi="Calibri" w:cs="Calibri"/>
+                <w:color w:val="000000"/>
+                <w:sz w:val="16"/>
+                <w:szCs w:val="22"/>
+              </w:rPr>
+              <w:t>How much of the source data is needed for insights? Tradeoffs associated with sending too much data over wire (costs) versus data needed for insights &amp; machine learning</w:t>
+            </w:r>
+          </w:p>
+        </w:tc>
+        <w:tc>
+          <w:tcPr>
+            <w:tcW w:w="4819" w:type="dxa"/>
+          </w:tcPr>
+          <w:p>
+            <w:pPr>
+              <w:spacing w:before="120" w:line="240" w:lineRule="auto"/>
+              <w:cnfStyle w:val="000000100000" w:firstRow="0" w:lastRow="0" w:firstColumn="0" w:lastColumn="0" w:oddVBand="0" w:evenVBand="0" w:oddHBand="1" w:evenHBand="0" w:firstRowFirstColumn="0" w:firstRowLastColumn="0" w:lastRowFirstColumn="0" w:lastRowLastColumn="0"/>
+              <w:rPr>
+                <w:rFonts w:cs="Segoe UI"/>
+                <w:sz w:val="16"/>
+                <w:szCs w:val="22"/>
+              </w:rPr>
+            </w:pPr>
+          </w:p>
+        </w:tc>
+      </w:tr>
+      <w:tr>
+        <w:tc>
+          <w:tcPr>
+            <w:cnfStyle w:val="001000000000" w:firstRow="0" w:lastRow="0" w:firstColumn="1" w:lastColumn="0" w:oddVBand="0" w:evenVBand="0" w:oddHBand="0" w:evenHBand="0" w:firstRowFirstColumn="0" w:firstRowLastColumn="0" w:lastRowFirstColumn="0" w:lastRowLastColumn="0"/>
+            <w:tcW w:w="9639" w:type="dxa"/>
+            <w:gridSpan w:val="2"/>
+          </w:tcPr>
+          <w:p>
+            <w:pPr>
+              <w:spacing w:before="120" w:line="240" w:lineRule="auto"/>
+              <w:rPr>
+                <w:rFonts w:cs="Segoe UI"/>
+                <w:szCs w:val="22"/>
+              </w:rPr>
+            </w:pPr>
+            <w:r>
+              <w:rPr>
+                <w:szCs w:val="16"/>
+              </w:rPr>
+              <w:t>Security, Access and Compliance</w:t>
+            </w:r>
+          </w:p>
+        </w:tc>
+      </w:tr>
+      <w:tr>
+        <w:trPr>
+          <w:cnfStyle w:val="000000100000" w:firstRow="0" w:lastRow="0" w:firstColumn="0" w:lastColumn="0" w:oddVBand="0" w:evenVBand="0" w:oddHBand="1" w:evenHBand="0" w:firstRowFirstColumn="0" w:firstRowLastColumn="0" w:lastRowFirstColumn="0" w:lastRowLastColumn="0"/>
+        </w:trPr>
+        <w:tc>
+          <w:tcPr>
+            <w:cnfStyle w:val="001000000000" w:firstRow="0" w:lastRow="0" w:firstColumn="1" w:lastColumn="0" w:oddVBand="0" w:evenVBand="0" w:oddHBand="0" w:evenHBand="0" w:firstRowFirstColumn="0" w:firstRowLastColumn="0" w:lastRowFirstColumn="0" w:lastRowLastColumn="0"/>
+            <w:tcW w:w="4820" w:type="dxa"/>
+          </w:tcPr>
+          <w:p>
+            <w:pPr>
+              <w:spacing w:before="120" w:line="240" w:lineRule="auto"/>
+              <w:contextualSpacing/>
+              <w:rPr>
+                <w:sz w:val="16"/>
+                <w:szCs w:val="16"/>
+              </w:rPr>
+            </w:pPr>
+            <w:r>
+              <w:rPr>
+                <w:sz w:val="16"/>
+                <w:szCs w:val="16"/>
+              </w:rPr>
+              <w:t>do you have confidential data being transmitted to / from devices?</w:t>
+            </w:r>
+          </w:p>
+        </w:tc>
+        <w:tc>
+          <w:tcPr>
+            <w:tcW w:w="4819" w:type="dxa"/>
+          </w:tcPr>
+          <w:p>
+            <w:pPr>
+              <w:spacing w:before="120" w:line="240" w:lineRule="auto"/>
+              <w:cnfStyle w:val="000000100000" w:firstRow="0" w:lastRow="0" w:firstColumn="0" w:lastColumn="0" w:oddVBand="0" w:evenVBand="0" w:oddHBand="1" w:evenHBand="0" w:firstRowFirstColumn="0" w:firstRowLastColumn="0" w:lastRowFirstColumn="0" w:lastRowLastColumn="0"/>
+              <w:rPr>
+                <w:rFonts w:cs="Segoe UI"/>
+                <w:sz w:val="16"/>
+                <w:szCs w:val="16"/>
+              </w:rPr>
+            </w:pPr>
+          </w:p>
+        </w:tc>
+      </w:tr>
+      <w:tr>
+        <w:tc>
+          <w:tcPr>
+            <w:cnfStyle w:val="001000000000" w:firstRow="0" w:lastRow="0" w:firstColumn="1" w:lastColumn="0" w:oddVBand="0" w:evenVBand="0" w:oddHBand="0" w:evenHBand="0" w:firstRowFirstColumn="0" w:firstRowLastColumn="0" w:lastRowFirstColumn="0" w:lastRowLastColumn="0"/>
+            <w:tcW w:w="4820" w:type="dxa"/>
+          </w:tcPr>
+          <w:p>
+            <w:pPr>
+              <w:spacing w:before="120" w:line="240" w:lineRule="auto"/>
+              <w:contextualSpacing/>
+              <w:rPr>
+                <w:sz w:val="16"/>
+                <w:szCs w:val="16"/>
+              </w:rPr>
+            </w:pPr>
+            <w:r>
+              <w:rPr>
+                <w:sz w:val="16"/>
+                <w:szCs w:val="16"/>
+              </w:rPr>
+              <w:t>do you use pre-shared keys during device manufacturing?</w:t>
+            </w:r>
+          </w:p>
+        </w:tc>
+        <w:tc>
+          <w:tcPr>
+            <w:tcW w:w="4819" w:type="dxa"/>
+          </w:tcPr>
+          <w:p>
+            <w:pPr>
+              <w:spacing w:before="120" w:line="240" w:lineRule="auto"/>
+              <w:cnfStyle w:val="000000000000" w:firstRow="0" w:lastRow="0" w:firstColumn="0" w:lastColumn="0" w:oddVBand="0" w:evenVBand="0" w:oddHBand="0" w:evenHBand="0" w:firstRowFirstColumn="0" w:firstRowLastColumn="0" w:lastRowFirstColumn="0" w:lastRowLastColumn="0"/>
+              <w:rPr>
+                <w:rFonts w:cs="Segoe UI"/>
+                <w:sz w:val="16"/>
+                <w:szCs w:val="16"/>
+              </w:rPr>
+            </w:pPr>
+          </w:p>
+        </w:tc>
+      </w:tr>
+      <w:tr>
+        <w:trPr>
+          <w:cnfStyle w:val="000000100000" w:firstRow="0" w:lastRow="0" w:firstColumn="0" w:lastColumn="0" w:oddVBand="0" w:evenVBand="0" w:oddHBand="1" w:evenHBand="0" w:firstRowFirstColumn="0" w:firstRowLastColumn="0" w:lastRowFirstColumn="0" w:lastRowLastColumn="0"/>
+        </w:trPr>
+        <w:tc>
+          <w:tcPr>
+            <w:cnfStyle w:val="001000000000" w:firstRow="0" w:lastRow="0" w:firstColumn="1" w:lastColumn="0" w:oddVBand="0" w:evenVBand="0" w:oddHBand="0" w:evenHBand="0" w:firstRowFirstColumn="0" w:firstRowLastColumn="0" w:lastRowFirstColumn="0" w:lastRowLastColumn="0"/>
+            <w:tcW w:w="4820" w:type="dxa"/>
+          </w:tcPr>
+          <w:p>
+            <w:pPr>
+              <w:spacing w:before="120" w:line="240" w:lineRule="auto"/>
+              <w:contextualSpacing/>
+              <w:rPr>
+                <w:sz w:val="16"/>
+                <w:szCs w:val="16"/>
+              </w:rPr>
+            </w:pPr>
+            <w:r>
+              <w:rPr>
+                <w:sz w:val="16"/>
+                <w:szCs w:val="16"/>
+              </w:rPr>
+              <w:t>which protocol are used for transport layer security (TLS -SSL, PSK-TLS etc., 6LoWPAN )</w:t>
+            </w:r>
+          </w:p>
+        </w:tc>
+        <w:tc>
+          <w:tcPr>
+            <w:tcW w:w="4819" w:type="dxa"/>
+          </w:tcPr>
+          <w:p>
+            <w:pPr>
+              <w:spacing w:before="120" w:line="240" w:lineRule="auto"/>
+              <w:cnfStyle w:val="000000100000" w:firstRow="0" w:lastRow="0" w:firstColumn="0" w:lastColumn="0" w:oddVBand="0" w:evenVBand="0" w:oddHBand="1" w:evenHBand="0" w:firstRowFirstColumn="0" w:firstRowLastColumn="0" w:lastRowFirstColumn="0" w:lastRowLastColumn="0"/>
+              <w:rPr>
+                <w:rFonts w:cs="Segoe UI"/>
+                <w:sz w:val="16"/>
+                <w:szCs w:val="16"/>
+              </w:rPr>
+            </w:pPr>
+          </w:p>
+        </w:tc>
+      </w:tr>
+      <w:tr>
+        <w:tc>
+          <w:tcPr>
+            <w:cnfStyle w:val="001000000000" w:firstRow="0" w:lastRow="0" w:firstColumn="1" w:lastColumn="0" w:oddVBand="0" w:evenVBand="0" w:oddHBand="0" w:evenHBand="0" w:firstRowFirstColumn="0" w:firstRowLastColumn="0" w:lastRowFirstColumn="0" w:lastRowLastColumn="0"/>
+            <w:tcW w:w="4820" w:type="dxa"/>
+          </w:tcPr>
+          <w:p>
+            <w:pPr>
+              <w:spacing w:before="120" w:line="240" w:lineRule="auto"/>
+              <w:contextualSpacing/>
+              <w:rPr>
+                <w:sz w:val="16"/>
+                <w:szCs w:val="16"/>
+              </w:rPr>
+            </w:pPr>
+            <w:r>
+              <w:rPr>
+                <w:sz w:val="16"/>
+                <w:szCs w:val="16"/>
+              </w:rPr>
+              <w:t>do you encrypt message before transmitting? (If yes please specify encryption algorithms used)</w:t>
+            </w:r>
+          </w:p>
+        </w:tc>
+        <w:tc>
+          <w:tcPr>
+            <w:tcW w:w="4819" w:type="dxa"/>
+          </w:tcPr>
+          <w:p>
+            <w:pPr>
+              <w:spacing w:before="120" w:line="240" w:lineRule="auto"/>
+              <w:cnfStyle w:val="000000000000" w:firstRow="0" w:lastRow="0" w:firstColumn="0" w:lastColumn="0" w:oddVBand="0" w:evenVBand="0" w:oddHBand="0" w:evenHBand="0" w:firstRowFirstColumn="0" w:firstRowLastColumn="0" w:lastRowFirstColumn="0" w:lastRowLastColumn="0"/>
+              <w:rPr>
+                <w:rFonts w:cs="Segoe UI"/>
+                <w:sz w:val="16"/>
+                <w:szCs w:val="16"/>
+              </w:rPr>
+            </w:pPr>
+          </w:p>
+        </w:tc>
+      </w:tr>
+      <w:tr>
+        <w:trPr>
+          <w:cnfStyle w:val="000000100000" w:firstRow="0" w:lastRow="0" w:firstColumn="0" w:lastColumn="0" w:oddVBand="0" w:evenVBand="0" w:oddHBand="1" w:evenHBand="0" w:firstRowFirstColumn="0" w:firstRowLastColumn="0" w:lastRowFirstColumn="0" w:lastRowLastColumn="0"/>
+        </w:trPr>
+        <w:tc>
+          <w:tcPr>
+            <w:cnfStyle w:val="001000000000" w:firstRow="0" w:lastRow="0" w:firstColumn="1" w:lastColumn="0" w:oddVBand="0" w:evenVBand="0" w:oddHBand="0" w:evenHBand="0" w:firstRowFirstColumn="0" w:firstRowLastColumn="0" w:lastRowFirstColumn="0" w:lastRowLastColumn="0"/>
+            <w:tcW w:w="4820" w:type="dxa"/>
+          </w:tcPr>
+          <w:p>
+            <w:pPr>
+              <w:spacing w:before="120" w:line="240" w:lineRule="auto"/>
+              <w:contextualSpacing/>
+              <w:rPr>
+                <w:sz w:val="16"/>
+                <w:szCs w:val="16"/>
+              </w:rPr>
+            </w:pPr>
+            <w:r>
+              <w:rPr>
+                <w:sz w:val="16"/>
+                <w:szCs w:val="16"/>
+              </w:rPr>
+              <w:t>what are the authorization policies for devices to request information (if any)?</w:t>
+            </w:r>
+          </w:p>
+        </w:tc>
+        <w:tc>
+          <w:tcPr>
+            <w:tcW w:w="4819" w:type="dxa"/>
+          </w:tcPr>
+          <w:p>
+            <w:pPr>
+              <w:spacing w:before="120" w:line="240" w:lineRule="auto"/>
+              <w:cnfStyle w:val="000000100000" w:firstRow="0" w:lastRow="0" w:firstColumn="0" w:lastColumn="0" w:oddVBand="0" w:evenVBand="0" w:oddHBand="1" w:evenHBand="0" w:firstRowFirstColumn="0" w:firstRowLastColumn="0" w:lastRowFirstColumn="0" w:lastRowLastColumn="0"/>
+              <w:rPr>
+                <w:rFonts w:cs="Segoe UI"/>
+                <w:sz w:val="16"/>
+                <w:szCs w:val="16"/>
+              </w:rPr>
+            </w:pPr>
+          </w:p>
+        </w:tc>
+      </w:tr>
+      <w:tr>
+        <w:tc>
+          <w:tcPr>
+            <w:cnfStyle w:val="001000000000" w:firstRow="0" w:lastRow="0" w:firstColumn="1" w:lastColumn="0" w:oddVBand="0" w:evenVBand="0" w:oddHBand="0" w:evenHBand="0" w:firstRowFirstColumn="0" w:firstRowLastColumn="0" w:lastRowFirstColumn="0" w:lastRowLastColumn="0"/>
+            <w:tcW w:w="4820" w:type="dxa"/>
+          </w:tcPr>
+          <w:p>
+            <w:pPr>
+              <w:spacing w:before="120" w:line="240" w:lineRule="auto"/>
+              <w:contextualSpacing/>
+              <w:rPr>
+                <w:sz w:val="16"/>
+                <w:szCs w:val="16"/>
+              </w:rPr>
+            </w:pPr>
+            <w:r>
+              <w:rPr>
+                <w:sz w:val="16"/>
+                <w:szCs w:val="16"/>
+              </w:rPr>
+              <w:t>do you leverage an user directory for authentication / authorization (e.g. Azure AD)</w:t>
+            </w:r>
+          </w:p>
+        </w:tc>
+        <w:tc>
+          <w:tcPr>
+            <w:tcW w:w="4819" w:type="dxa"/>
+          </w:tcPr>
+          <w:p>
+            <w:pPr>
+              <w:spacing w:before="120" w:line="240" w:lineRule="auto"/>
+              <w:cnfStyle w:val="000000000000" w:firstRow="0" w:lastRow="0" w:firstColumn="0" w:lastColumn="0" w:oddVBand="0" w:evenVBand="0" w:oddHBand="0" w:evenHBand="0" w:firstRowFirstColumn="0" w:firstRowLastColumn="0" w:lastRowFirstColumn="0" w:lastRowLastColumn="0"/>
+              <w:rPr>
+                <w:rFonts w:cs="Segoe UI"/>
+                <w:sz w:val="16"/>
+                <w:szCs w:val="16"/>
+              </w:rPr>
+            </w:pPr>
+          </w:p>
+        </w:tc>
+      </w:tr>
+      <w:tr>
+        <w:trPr>
+          <w:cnfStyle w:val="000000100000" w:firstRow="0" w:lastRow="0" w:firstColumn="0" w:lastColumn="0" w:oddVBand="0" w:evenVBand="0" w:oddHBand="1" w:evenHBand="0" w:firstRowFirstColumn="0" w:firstRowLastColumn="0" w:lastRowFirstColumn="0" w:lastRowLastColumn="0"/>
+        </w:trPr>
+        <w:tc>
+          <w:tcPr>
+            <w:cnfStyle w:val="001000000000" w:firstRow="0" w:lastRow="0" w:firstColumn="1" w:lastColumn="0" w:oddVBand="0" w:evenVBand="0" w:oddHBand="0" w:evenHBand="0" w:firstRowFirstColumn="0" w:firstRowLastColumn="0" w:lastRowFirstColumn="0" w:lastRowLastColumn="0"/>
+            <w:tcW w:w="4820" w:type="dxa"/>
+          </w:tcPr>
+          <w:p>
+            <w:pPr>
+              <w:spacing w:before="120" w:line="240" w:lineRule="auto"/>
+              <w:contextualSpacing/>
+              <w:rPr>
+                <w:sz w:val="16"/>
+                <w:szCs w:val="16"/>
+              </w:rPr>
+            </w:pPr>
+            <w:r>
+              <w:rPr>
+                <w:sz w:val="16"/>
+                <w:szCs w:val="16"/>
+              </w:rPr>
+              <w:t>do you have any compliance requirements?</w:t>
+            </w:r>
+          </w:p>
+        </w:tc>
+        <w:tc>
+          <w:tcPr>
+            <w:tcW w:w="4819" w:type="dxa"/>
+          </w:tcPr>
+          <w:p>
+            <w:pPr>
+              <w:spacing w:before="120" w:line="240" w:lineRule="auto"/>
+              <w:cnfStyle w:val="000000100000" w:firstRow="0" w:lastRow="0" w:firstColumn="0" w:lastColumn="0" w:oddVBand="0" w:evenVBand="0" w:oddHBand="1" w:evenHBand="0" w:firstRowFirstColumn="0" w:firstRowLastColumn="0" w:lastRowFirstColumn="0" w:lastRowLastColumn="0"/>
+              <w:rPr>
+                <w:rFonts w:cs="Segoe UI"/>
+                <w:sz w:val="16"/>
+                <w:szCs w:val="16"/>
+              </w:rPr>
+            </w:pPr>
+          </w:p>
+        </w:tc>
+      </w:tr>
+      <w:tr>
+        <w:tc>
+          <w:tcPr>
+            <w:cnfStyle w:val="001000000000" w:firstRow="0" w:lastRow="0" w:firstColumn="1" w:lastColumn="0" w:oddVBand="0" w:evenVBand="0" w:oddHBand="0" w:evenHBand="0" w:firstRowFirstColumn="0" w:firstRowLastColumn="0" w:lastRowFirstColumn="0" w:lastRowLastColumn="0"/>
+            <w:tcW w:w="4820" w:type="dxa"/>
+          </w:tcPr>
+          <w:p>
+            <w:pPr>
+              <w:spacing w:before="120" w:line="240" w:lineRule="auto"/>
+              <w:contextualSpacing/>
+              <w:rPr>
+                <w:sz w:val="16"/>
+                <w:szCs w:val="16"/>
+              </w:rPr>
+            </w:pPr>
+            <w:r>
+              <w:rPr>
+                <w:sz w:val="16"/>
+                <w:szCs w:val="16"/>
+              </w:rPr>
+              <w:t>how do you protect key material on the device?</w:t>
+            </w:r>
+          </w:p>
+        </w:tc>
+        <w:tc>
+          <w:tcPr>
+            <w:tcW w:w="4819" w:type="dxa"/>
+          </w:tcPr>
+          <w:p>
+            <w:pPr>
+              <w:spacing w:before="120" w:line="240" w:lineRule="auto"/>
+              <w:cnfStyle w:val="000000000000" w:firstRow="0" w:lastRow="0" w:firstColumn="0" w:lastColumn="0" w:oddVBand="0" w:evenVBand="0" w:oddHBand="0" w:evenHBand="0" w:firstRowFirstColumn="0" w:firstRowLastColumn="0" w:lastRowFirstColumn="0" w:lastRowLastColumn="0"/>
+              <w:rPr>
+                <w:rFonts w:cs="Segoe UI"/>
+                <w:sz w:val="16"/>
+                <w:szCs w:val="16"/>
+              </w:rPr>
+            </w:pPr>
+          </w:p>
+        </w:tc>
+      </w:tr>
+      <w:tr>
+        <w:trPr>
+          <w:cnfStyle w:val="000000100000" w:firstRow="0" w:lastRow="0" w:firstColumn="0" w:lastColumn="0" w:oddVBand="0" w:evenVBand="0" w:oddHBand="1" w:evenHBand="0" w:firstRowFirstColumn="0" w:firstRowLastColumn="0" w:lastRowFirstColumn="0" w:lastRowLastColumn="0"/>
+        </w:trPr>
+        <w:tc>
+          <w:tcPr>
+            <w:cnfStyle w:val="001000000000" w:firstRow="0" w:lastRow="0" w:firstColumn="1" w:lastColumn="0" w:oddVBand="0" w:evenVBand="0" w:oddHBand="0" w:evenHBand="0" w:firstRowFirstColumn="0" w:firstRowLastColumn="0" w:lastRowFirstColumn="0" w:lastRowLastColumn="0"/>
+            <w:tcW w:w="4820" w:type="dxa"/>
+          </w:tcPr>
+          <w:p>
+            <w:pPr>
+              <w:spacing w:before="120" w:line="240" w:lineRule="auto"/>
+              <w:contextualSpacing/>
+              <w:rPr>
+                <w:sz w:val="16"/>
+                <w:szCs w:val="16"/>
+              </w:rPr>
+            </w:pPr>
+            <w:r>
+              <w:rPr>
+                <w:sz w:val="16"/>
+                <w:szCs w:val="16"/>
+              </w:rPr>
+              <w:t>How do you provision the device?</w:t>
+            </w:r>
+          </w:p>
+        </w:tc>
+        <w:tc>
+          <w:tcPr>
+            <w:tcW w:w="4819" w:type="dxa"/>
+          </w:tcPr>
+          <w:p>
+            <w:pPr>
+              <w:spacing w:before="120" w:line="240" w:lineRule="auto"/>
+              <w:cnfStyle w:val="000000100000" w:firstRow="0" w:lastRow="0" w:firstColumn="0" w:lastColumn="0" w:oddVBand="0" w:evenVBand="0" w:oddHBand="1" w:evenHBand="0" w:firstRowFirstColumn="0" w:firstRowLastColumn="0" w:lastRowFirstColumn="0" w:lastRowLastColumn="0"/>
+              <w:rPr>
+                <w:rFonts w:cs="Segoe UI"/>
+                <w:sz w:val="16"/>
+                <w:szCs w:val="16"/>
+              </w:rPr>
+            </w:pPr>
+          </w:p>
+        </w:tc>
+      </w:tr>
+      <w:tr>
+        <w:tc>
+          <w:tcPr>
+            <w:cnfStyle w:val="001000000000" w:firstRow="0" w:lastRow="0" w:firstColumn="1" w:lastColumn="0" w:oddVBand="0" w:evenVBand="0" w:oddHBand="0" w:evenHBand="0" w:firstRowFirstColumn="0" w:firstRowLastColumn="0" w:lastRowFirstColumn="0" w:lastRowLastColumn="0"/>
+            <w:tcW w:w="4820" w:type="dxa"/>
+          </w:tcPr>
+          <w:p>
+            <w:pPr>
+              <w:spacing w:before="120" w:line="240" w:lineRule="auto"/>
+              <w:contextualSpacing/>
+              <w:rPr>
+                <w:sz w:val="16"/>
+                <w:szCs w:val="16"/>
+              </w:rPr>
+            </w:pPr>
+            <w:r>
+              <w:rPr>
+                <w:sz w:val="16"/>
+                <w:szCs w:val="16"/>
+              </w:rPr>
+              <w:t>How do you know you are talking to your device? Tamperproof mechanisms</w:t>
+            </w:r>
+          </w:p>
+        </w:tc>
+        <w:tc>
+          <w:tcPr>
+            <w:tcW w:w="4819" w:type="dxa"/>
+          </w:tcPr>
+          <w:p>
+            <w:pPr>
+              <w:spacing w:before="120" w:line="240" w:lineRule="auto"/>
+              <w:cnfStyle w:val="000000000000" w:firstRow="0" w:lastRow="0" w:firstColumn="0" w:lastColumn="0" w:oddVBand="0" w:evenVBand="0" w:oddHBand="0" w:evenHBand="0" w:firstRowFirstColumn="0" w:firstRowLastColumn="0" w:lastRowFirstColumn="0" w:lastRowLastColumn="0"/>
+              <w:rPr>
+                <w:rFonts w:cs="Segoe UI"/>
+                <w:sz w:val="16"/>
+                <w:szCs w:val="16"/>
+              </w:rPr>
+            </w:pPr>
+          </w:p>
+        </w:tc>
+      </w:tr>
+      <w:tr>
+        <w:trPr>
+          <w:cnfStyle w:val="000000100000" w:firstRow="0" w:lastRow="0" w:firstColumn="0" w:lastColumn="0" w:oddVBand="0" w:evenVBand="0" w:oddHBand="1" w:evenHBand="0" w:firstRowFirstColumn="0" w:firstRowLastColumn="0" w:lastRowFirstColumn="0" w:lastRowLastColumn="0"/>
+        </w:trPr>
+        <w:tc>
+          <w:tcPr>
+            <w:cnfStyle w:val="001000000000" w:firstRow="0" w:lastRow="0" w:firstColumn="1" w:lastColumn="0" w:oddVBand="0" w:evenVBand="0" w:oddHBand="0" w:evenHBand="0" w:firstRowFirstColumn="0" w:firstRowLastColumn="0" w:lastRowFirstColumn="0" w:lastRowLastColumn="0"/>
+            <w:tcW w:w="4820" w:type="dxa"/>
+          </w:tcPr>
+          <w:p>
+            <w:pPr>
+              <w:spacing w:before="120" w:line="240" w:lineRule="auto"/>
+              <w:contextualSpacing/>
+              <w:rPr>
+                <w:sz w:val="16"/>
+                <w:szCs w:val="16"/>
+              </w:rPr>
+            </w:pPr>
+            <w:r>
+              <w:rPr>
+                <w:sz w:val="16"/>
+                <w:szCs w:val="16"/>
+              </w:rPr>
+              <w:t>How do you colect/maintain security events from device?</w:t>
+            </w:r>
+          </w:p>
+        </w:tc>
+        <w:tc>
+          <w:tcPr>
+            <w:tcW w:w="4819" w:type="dxa"/>
+          </w:tcPr>
+          <w:p>
+            <w:pPr>
+              <w:spacing w:before="120" w:line="240" w:lineRule="auto"/>
+              <w:cnfStyle w:val="000000100000" w:firstRow="0" w:lastRow="0" w:firstColumn="0" w:lastColumn="0" w:oddVBand="0" w:evenVBand="0" w:oddHBand="1" w:evenHBand="0" w:firstRowFirstColumn="0" w:firstRowLastColumn="0" w:lastRowFirstColumn="0" w:lastRowLastColumn="0"/>
+              <w:rPr>
+                <w:rFonts w:cs="Segoe UI"/>
+                <w:sz w:val="16"/>
+                <w:szCs w:val="16"/>
+              </w:rPr>
+            </w:pPr>
+          </w:p>
+        </w:tc>
+      </w:tr>
+      <w:tr>
+        <w:tc>
+          <w:tcPr>
+            <w:cnfStyle w:val="001000000000" w:firstRow="0" w:lastRow="0" w:firstColumn="1" w:lastColumn="0" w:oddVBand="0" w:evenVBand="0" w:oddHBand="0" w:evenHBand="0" w:firstRowFirstColumn="0" w:firstRowLastColumn="0" w:lastRowFirstColumn="0" w:lastRowLastColumn="0"/>
+            <w:tcW w:w="4820" w:type="dxa"/>
+          </w:tcPr>
+          <w:p>
+            <w:pPr>
+              <w:spacing w:before="120" w:line="240" w:lineRule="auto"/>
+              <w:contextualSpacing/>
+              <w:rPr>
+                <w:sz w:val="16"/>
+                <w:szCs w:val="16"/>
+              </w:rPr>
+            </w:pPr>
+            <w:r>
+              <w:rPr>
+                <w:sz w:val="16"/>
+                <w:szCs w:val="16"/>
+              </w:rPr>
+              <w:t>Do you deploy certificates to the device? What kind and what is the purpose</w:t>
+            </w:r>
+          </w:p>
+        </w:tc>
+        <w:tc>
+          <w:tcPr>
+            <w:tcW w:w="4819" w:type="dxa"/>
+          </w:tcPr>
+          <w:p>
+            <w:pPr>
+              <w:spacing w:before="120" w:line="240" w:lineRule="auto"/>
+              <w:cnfStyle w:val="000000000000" w:firstRow="0" w:lastRow="0" w:firstColumn="0" w:lastColumn="0" w:oddVBand="0" w:evenVBand="0" w:oddHBand="0" w:evenHBand="0" w:firstRowFirstColumn="0" w:firstRowLastColumn="0" w:lastRowFirstColumn="0" w:lastRowLastColumn="0"/>
+              <w:rPr>
+                <w:rFonts w:cs="Segoe UI"/>
+                <w:sz w:val="16"/>
+                <w:szCs w:val="16"/>
+              </w:rPr>
+            </w:pPr>
+          </w:p>
+        </w:tc>
+      </w:tr>
+      <w:tr>
+        <w:trPr>
+          <w:cnfStyle w:val="000000100000" w:firstRow="0" w:lastRow="0" w:firstColumn="0" w:lastColumn="0" w:oddVBand="0" w:evenVBand="0" w:oddHBand="1" w:evenHBand="0" w:firstRowFirstColumn="0" w:firstRowLastColumn="0" w:lastRowFirstColumn="0" w:lastRowLastColumn="0"/>
+        </w:trPr>
+        <w:tc>
+          <w:tcPr>
+            <w:cnfStyle w:val="001000000000" w:firstRow="0" w:lastRow="0" w:firstColumn="1" w:lastColumn="0" w:oddVBand="0" w:evenVBand="0" w:oddHBand="0" w:evenHBand="0" w:firstRowFirstColumn="0" w:firstRowLastColumn="0" w:lastRowFirstColumn="0" w:lastRowLastColumn="0"/>
+            <w:tcW w:w="4820" w:type="dxa"/>
+          </w:tcPr>
+          <w:p>
+            <w:pPr>
+              <w:spacing w:before="120" w:line="240" w:lineRule="auto"/>
+              <w:contextualSpacing/>
+              <w:rPr>
+                <w:sz w:val="16"/>
+                <w:szCs w:val="16"/>
+              </w:rPr>
+            </w:pPr>
+            <w:r>
+              <w:rPr>
+                <w:sz w:val="16"/>
+                <w:szCs w:val="16"/>
+              </w:rPr>
+              <w:t>Are custom security tokens or certificates required?</w:t>
+            </w:r>
+          </w:p>
+        </w:tc>
+        <w:tc>
+          <w:tcPr>
+            <w:tcW w:w="4819" w:type="dxa"/>
+          </w:tcPr>
+          <w:p>
+            <w:pPr>
+              <w:spacing w:before="120" w:line="240" w:lineRule="auto"/>
+              <w:cnfStyle w:val="000000100000" w:firstRow="0" w:lastRow="0" w:firstColumn="0" w:lastColumn="0" w:oddVBand="0" w:evenVBand="0" w:oddHBand="1" w:evenHBand="0" w:firstRowFirstColumn="0" w:firstRowLastColumn="0" w:lastRowFirstColumn="0" w:lastRowLastColumn="0"/>
+              <w:rPr>
+                <w:rFonts w:cs="Segoe UI"/>
+                <w:sz w:val="16"/>
+                <w:szCs w:val="16"/>
+              </w:rPr>
+            </w:pPr>
+          </w:p>
+        </w:tc>
+      </w:tr>
+      <w:tr>
+        <w:tc>
+          <w:tcPr>
+            <w:cnfStyle w:val="001000000000" w:firstRow="0" w:lastRow="0" w:firstColumn="1" w:lastColumn="0" w:oddVBand="0" w:evenVBand="0" w:oddHBand="0" w:evenHBand="0" w:firstRowFirstColumn="0" w:firstRowLastColumn="0" w:lastRowFirstColumn="0" w:lastRowLastColumn="0"/>
+            <w:tcW w:w="4820" w:type="dxa"/>
+          </w:tcPr>
+          <w:p>
+            <w:pPr>
+              <w:spacing w:before="120" w:line="240" w:lineRule="auto"/>
+              <w:contextualSpacing/>
+              <w:rPr>
+                <w:sz w:val="16"/>
+                <w:szCs w:val="16"/>
+              </w:rPr>
+            </w:pPr>
+            <w:r>
+              <w:rPr>
+                <w:sz w:val="16"/>
+                <w:szCs w:val="16"/>
+              </w:rPr>
+              <w:t xml:space="preserve">Is data moving to and from the devices encrypted?  What encryption schemes are in place?  What will need to be in place? </w:t>
+            </w:r>
+          </w:p>
+        </w:tc>
+        <w:tc>
+          <w:tcPr>
+            <w:tcW w:w="4819" w:type="dxa"/>
+          </w:tcPr>
+          <w:p>
+            <w:pPr>
+              <w:spacing w:before="120" w:line="240" w:lineRule="auto"/>
+              <w:cnfStyle w:val="000000000000" w:firstRow="0" w:lastRow="0" w:firstColumn="0" w:lastColumn="0" w:oddVBand="0" w:evenVBand="0" w:oddHBand="0" w:evenHBand="0" w:firstRowFirstColumn="0" w:firstRowLastColumn="0" w:lastRowFirstColumn="0" w:lastRowLastColumn="0"/>
+              <w:rPr>
+                <w:rFonts w:cs="Segoe UI"/>
+                <w:sz w:val="16"/>
+                <w:szCs w:val="16"/>
+              </w:rPr>
+            </w:pPr>
+          </w:p>
+        </w:tc>
+      </w:tr>
+      <w:tr>
+        <w:trPr>
+          <w:cnfStyle w:val="000000100000" w:firstRow="0" w:lastRow="0" w:firstColumn="0" w:lastColumn="0" w:oddVBand="0" w:evenVBand="0" w:oddHBand="1" w:evenHBand="0" w:firstRowFirstColumn="0" w:firstRowLastColumn="0" w:lastRowFirstColumn="0" w:lastRowLastColumn="0"/>
+        </w:trPr>
+        <w:tc>
+          <w:tcPr>
+            <w:cnfStyle w:val="001000000000" w:firstRow="0" w:lastRow="0" w:firstColumn="1" w:lastColumn="0" w:oddVBand="0" w:evenVBand="0" w:oddHBand="0" w:evenHBand="0" w:firstRowFirstColumn="0" w:firstRowLastColumn="0" w:lastRowFirstColumn="0" w:lastRowLastColumn="0"/>
+            <w:tcW w:w="4820" w:type="dxa"/>
+          </w:tcPr>
+          <w:p>
+            <w:pPr>
+              <w:spacing w:before="120" w:line="240" w:lineRule="auto"/>
+              <w:contextualSpacing/>
+              <w:rPr>
+                <w:sz w:val="16"/>
+                <w:szCs w:val="16"/>
+              </w:rPr>
+            </w:pPr>
+            <w:r>
+              <w:rPr>
+                <w:sz w:val="16"/>
+                <w:szCs w:val="16"/>
+              </w:rPr>
+              <w:t>What process (with respect to the devices/field gateways) would need to be in place if a device or field gateway was compromised? (ability to deactivate device, ignore or reroute data/commands)</w:t>
+            </w:r>
+          </w:p>
+        </w:tc>
+        <w:tc>
+          <w:tcPr>
+            <w:tcW w:w="4819" w:type="dxa"/>
+          </w:tcPr>
+          <w:p>
+            <w:pPr>
+              <w:spacing w:before="120" w:line="240" w:lineRule="auto"/>
+              <w:cnfStyle w:val="000000100000" w:firstRow="0" w:lastRow="0" w:firstColumn="0" w:lastColumn="0" w:oddVBand="0" w:evenVBand="0" w:oddHBand="1" w:evenHBand="0" w:firstRowFirstColumn="0" w:firstRowLastColumn="0" w:lastRowFirstColumn="0" w:lastRowLastColumn="0"/>
+              <w:rPr>
+                <w:rFonts w:cs="Segoe UI"/>
+                <w:sz w:val="16"/>
+                <w:szCs w:val="16"/>
+              </w:rPr>
+            </w:pPr>
+          </w:p>
+        </w:tc>
+      </w:tr>
+      <w:tr>
+        <w:tc>
+          <w:tcPr>
+            <w:cnfStyle w:val="001000000000" w:firstRow="0" w:lastRow="0" w:firstColumn="1" w:lastColumn="0" w:oddVBand="0" w:evenVBand="0" w:oddHBand="0" w:evenHBand="0" w:firstRowFirstColumn="0" w:firstRowLastColumn="0" w:lastRowFirstColumn="0" w:lastRowLastColumn="0"/>
+            <w:tcW w:w="4820" w:type="dxa"/>
+          </w:tcPr>
+          <w:p>
+            <w:pPr>
+              <w:spacing w:before="120" w:line="240" w:lineRule="auto"/>
+              <w:contextualSpacing/>
+              <w:rPr>
+                <w:sz w:val="16"/>
+                <w:szCs w:val="16"/>
+              </w:rPr>
+            </w:pPr>
+            <w:r>
+              <w:rPr>
+                <w:sz w:val="16"/>
+                <w:szCs w:val="16"/>
+              </w:rPr>
+              <w:t>Do the devices have an embedded identity? (e.g., EIN, Serial Number, or use a SIM card)</w:t>
+            </w:r>
+          </w:p>
+        </w:tc>
+        <w:tc>
+          <w:tcPr>
+            <w:tcW w:w="4819" w:type="dxa"/>
+          </w:tcPr>
+          <w:p>
+            <w:pPr>
+              <w:spacing w:before="120" w:line="240" w:lineRule="auto"/>
+              <w:cnfStyle w:val="000000000000" w:firstRow="0" w:lastRow="0" w:firstColumn="0" w:lastColumn="0" w:oddVBand="0" w:evenVBand="0" w:oddHBand="0" w:evenHBand="0" w:firstRowFirstColumn="0" w:firstRowLastColumn="0" w:lastRowFirstColumn="0" w:lastRowLastColumn="0"/>
+              <w:rPr>
+                <w:rFonts w:cs="Segoe UI"/>
+                <w:sz w:val="16"/>
+                <w:szCs w:val="16"/>
+              </w:rPr>
+            </w:pPr>
+          </w:p>
+        </w:tc>
+      </w:tr>
+      <w:tr>
+        <w:trPr>
+          <w:cnfStyle w:val="000000100000" w:firstRow="0" w:lastRow="0" w:firstColumn="0" w:lastColumn="0" w:oddVBand="0" w:evenVBand="0" w:oddHBand="1" w:evenHBand="0" w:firstRowFirstColumn="0" w:firstRowLastColumn="0" w:lastRowFirstColumn="0" w:lastRowLastColumn="0"/>
+        </w:trPr>
+        <w:tc>
+          <w:tcPr>
+            <w:cnfStyle w:val="001000000000" w:firstRow="0" w:lastRow="0" w:firstColumn="1" w:lastColumn="0" w:oddVBand="0" w:evenVBand="0" w:oddHBand="0" w:evenHBand="0" w:firstRowFirstColumn="0" w:firstRowLastColumn="0" w:lastRowFirstColumn="0" w:lastRowLastColumn="0"/>
+            <w:tcW w:w="9639" w:type="dxa"/>
+            <w:gridSpan w:val="2"/>
+          </w:tcPr>
+          <w:p>
+            <w:pPr>
+              <w:spacing w:before="120" w:line="240" w:lineRule="auto"/>
+              <w:rPr>
+                <w:rFonts w:cs="Segoe UI"/>
+                <w:szCs w:val="16"/>
+              </w:rPr>
+            </w:pPr>
+            <w:r>
+              <w:rPr>
+                <w:szCs w:val="16"/>
+              </w:rPr>
+              <w:t>Application Integration</w:t>
+            </w:r>
+          </w:p>
+        </w:tc>
+      </w:tr>
+      <w:tr>
+        <w:tc>
+          <w:tcPr>
+            <w:cnfStyle w:val="001000000000" w:firstRow="0" w:lastRow="0" w:firstColumn="1" w:lastColumn="0" w:oddVBand="0" w:evenVBand="0" w:oddHBand="0" w:evenHBand="0" w:firstRowFirstColumn="0" w:firstRowLastColumn="0" w:lastRowFirstColumn="0" w:lastRowLastColumn="0"/>
+            <w:tcW w:w="4820" w:type="dxa"/>
+          </w:tcPr>
+          <w:p>
+            <w:pPr>
+              <w:spacing w:before="120" w:line="240" w:lineRule="auto"/>
+              <w:contextualSpacing/>
+              <w:rPr>
+                <w:sz w:val="16"/>
+                <w:szCs w:val="16"/>
+              </w:rPr>
+            </w:pPr>
+            <w:r>
+              <w:rPr>
+                <w:sz w:val="16"/>
+              </w:rPr>
+              <w:t>do you have any consumer applications (Web, Mobile) that will interact with devices (example: changing temperature on thermostat from a mobile device) Provide details on how commands / actions are being performed by these)</w:t>
+            </w:r>
+          </w:p>
+        </w:tc>
+        <w:tc>
+          <w:tcPr>
+            <w:tcW w:w="4819" w:type="dxa"/>
+          </w:tcPr>
+          <w:p>
+            <w:pPr>
+              <w:spacing w:before="120" w:line="240" w:lineRule="auto"/>
+              <w:cnfStyle w:val="000000000000" w:firstRow="0" w:lastRow="0" w:firstColumn="0" w:lastColumn="0" w:oddVBand="0" w:evenVBand="0" w:oddHBand="0" w:evenHBand="0" w:firstRowFirstColumn="0" w:firstRowLastColumn="0" w:lastRowFirstColumn="0" w:lastRowLastColumn="0"/>
+              <w:rPr>
+                <w:rFonts w:cs="Segoe UI"/>
+                <w:sz w:val="16"/>
+                <w:szCs w:val="16"/>
+              </w:rPr>
+            </w:pPr>
+          </w:p>
+        </w:tc>
+      </w:tr>
+      <w:tr>
+        <w:trPr>
+          <w:cnfStyle w:val="000000100000" w:firstRow="0" w:lastRow="0" w:firstColumn="0" w:lastColumn="0" w:oddVBand="0" w:evenVBand="0" w:oddHBand="1" w:evenHBand="0" w:firstRowFirstColumn="0" w:firstRowLastColumn="0" w:lastRowFirstColumn="0" w:lastRowLastColumn="0"/>
+        </w:trPr>
+        <w:tc>
+          <w:tcPr>
+            <w:cnfStyle w:val="001000000000" w:firstRow="0" w:lastRow="0" w:firstColumn="1" w:lastColumn="0" w:oddVBand="0" w:evenVBand="0" w:oddHBand="0" w:evenHBand="0" w:firstRowFirstColumn="0" w:firstRowLastColumn="0" w:lastRowFirstColumn="0" w:lastRowLastColumn="0"/>
+            <w:tcW w:w="4820" w:type="dxa"/>
+          </w:tcPr>
+          <w:p>
+            <w:pPr>
+              <w:spacing w:before="120" w:line="240" w:lineRule="auto"/>
+              <w:contextualSpacing/>
+              <w:rPr>
+                <w:sz w:val="16"/>
+                <w:szCs w:val="16"/>
+              </w:rPr>
+            </w:pPr>
+            <w:r>
+              <w:rPr>
+                <w:sz w:val="16"/>
+              </w:rPr>
+              <w:t>is the consumer application available globally or regionally (provide scale and no of user interacting)</w:t>
+            </w:r>
+          </w:p>
+        </w:tc>
+        <w:tc>
+          <w:tcPr>
+            <w:tcW w:w="4819" w:type="dxa"/>
+          </w:tcPr>
+          <w:p>
+            <w:pPr>
+              <w:spacing w:before="120" w:line="240" w:lineRule="auto"/>
+              <w:cnfStyle w:val="000000100000" w:firstRow="0" w:lastRow="0" w:firstColumn="0" w:lastColumn="0" w:oddVBand="0" w:evenVBand="0" w:oddHBand="1" w:evenHBand="0" w:firstRowFirstColumn="0" w:firstRowLastColumn="0" w:lastRowFirstColumn="0" w:lastRowLastColumn="0"/>
+              <w:rPr>
+                <w:rFonts w:cs="Segoe UI"/>
+                <w:sz w:val="16"/>
+                <w:szCs w:val="16"/>
+              </w:rPr>
+            </w:pPr>
+          </w:p>
+        </w:tc>
+      </w:tr>
+      <w:tr>
+        <w:tc>
+          <w:tcPr>
+            <w:cnfStyle w:val="001000000000" w:firstRow="0" w:lastRow="0" w:firstColumn="1" w:lastColumn="0" w:oddVBand="0" w:evenVBand="0" w:oddHBand="0" w:evenHBand="0" w:firstRowFirstColumn="0" w:firstRowLastColumn="0" w:lastRowFirstColumn="0" w:lastRowLastColumn="0"/>
+            <w:tcW w:w="4820" w:type="dxa"/>
+          </w:tcPr>
+          <w:p>
+            <w:pPr>
+              <w:spacing w:before="120" w:line="240" w:lineRule="auto"/>
+              <w:contextualSpacing/>
+              <w:rPr>
+                <w:sz w:val="16"/>
+                <w:szCs w:val="16"/>
+              </w:rPr>
+            </w:pPr>
+            <w:r>
+              <w:rPr>
+                <w:sz w:val="16"/>
+              </w:rPr>
+              <w:t>how many users can be connected to these consumer applications at a time? (provide average concurrency rates)</w:t>
+            </w:r>
+          </w:p>
+        </w:tc>
+        <w:tc>
+          <w:tcPr>
+            <w:tcW w:w="4819" w:type="dxa"/>
+          </w:tcPr>
+          <w:p>
+            <w:pPr>
+              <w:spacing w:before="120" w:line="240" w:lineRule="auto"/>
+              <w:cnfStyle w:val="000000000000" w:firstRow="0" w:lastRow="0" w:firstColumn="0" w:lastColumn="0" w:oddVBand="0" w:evenVBand="0" w:oddHBand="0" w:evenHBand="0" w:firstRowFirstColumn="0" w:firstRowLastColumn="0" w:lastRowFirstColumn="0" w:lastRowLastColumn="0"/>
+              <w:rPr>
+                <w:rFonts w:cs="Segoe UI"/>
+                <w:sz w:val="16"/>
+                <w:szCs w:val="16"/>
+              </w:rPr>
+            </w:pPr>
+          </w:p>
+        </w:tc>
+      </w:tr>
+      <w:tr>
+        <w:trPr>
+          <w:cnfStyle w:val="000000100000" w:firstRow="0" w:lastRow="0" w:firstColumn="0" w:lastColumn="0" w:oddVBand="0" w:evenVBand="0" w:oddHBand="1" w:evenHBand="0" w:firstRowFirstColumn="0" w:firstRowLastColumn="0" w:lastRowFirstColumn="0" w:lastRowLastColumn="0"/>
+        </w:trPr>
+        <w:tc>
+          <w:tcPr>
+            <w:cnfStyle w:val="001000000000" w:firstRow="0" w:lastRow="0" w:firstColumn="1" w:lastColumn="0" w:oddVBand="0" w:evenVBand="0" w:oddHBand="0" w:evenHBand="0" w:firstRowFirstColumn="0" w:firstRowLastColumn="0" w:lastRowFirstColumn="0" w:lastRowLastColumn="0"/>
+            <w:tcW w:w="4820" w:type="dxa"/>
+          </w:tcPr>
+          <w:p>
+            <w:pPr>
+              <w:spacing w:before="120" w:line="240" w:lineRule="auto"/>
+              <w:contextualSpacing/>
+              <w:rPr>
+                <w:sz w:val="16"/>
+                <w:szCs w:val="16"/>
+              </w:rPr>
+            </w:pPr>
+            <w:r>
+              <w:rPr>
+                <w:sz w:val="16"/>
+              </w:rPr>
+              <w:t>what is the acceptable latency for device updates for actions users perform in the applications? (example: changing temperature on a thermostat)</w:t>
+            </w:r>
+          </w:p>
+        </w:tc>
+        <w:tc>
+          <w:tcPr>
+            <w:tcW w:w="4819" w:type="dxa"/>
+          </w:tcPr>
+          <w:p>
+            <w:pPr>
+              <w:spacing w:before="120" w:line="240" w:lineRule="auto"/>
+              <w:cnfStyle w:val="000000100000" w:firstRow="0" w:lastRow="0" w:firstColumn="0" w:lastColumn="0" w:oddVBand="0" w:evenVBand="0" w:oddHBand="1" w:evenHBand="0" w:firstRowFirstColumn="0" w:firstRowLastColumn="0" w:lastRowFirstColumn="0" w:lastRowLastColumn="0"/>
+              <w:rPr>
+                <w:rFonts w:cs="Segoe UI"/>
+                <w:sz w:val="16"/>
+                <w:szCs w:val="16"/>
+              </w:rPr>
+            </w:pPr>
+          </w:p>
+        </w:tc>
+      </w:tr>
+      <w:tr>
+        <w:tc>
+          <w:tcPr>
+            <w:cnfStyle w:val="001000000000" w:firstRow="0" w:lastRow="0" w:firstColumn="1" w:lastColumn="0" w:oddVBand="0" w:evenVBand="0" w:oddHBand="0" w:evenHBand="0" w:firstRowFirstColumn="0" w:firstRowLastColumn="0" w:lastRowFirstColumn="0" w:lastRowLastColumn="0"/>
+            <w:tcW w:w="4820" w:type="dxa"/>
+          </w:tcPr>
+          <w:p>
+            <w:pPr>
+              <w:spacing w:before="120" w:line="240" w:lineRule="auto"/>
+              <w:contextualSpacing/>
+              <w:rPr>
+                <w:sz w:val="16"/>
+                <w:szCs w:val="16"/>
+              </w:rPr>
+            </w:pPr>
+            <w:r>
+              <w:rPr>
+                <w:sz w:val="16"/>
+                <w:szCs w:val="16"/>
+              </w:rPr>
+              <w:t>In case of Mobile – provide more details on the application:</w:t>
+            </w:r>
+          </w:p>
+          <w:p>
+            <w:pPr>
+              <w:spacing w:before="120" w:line="240" w:lineRule="auto"/>
+              <w:contextualSpacing/>
+              <w:rPr>
+                <w:sz w:val="16"/>
+                <w:szCs w:val="16"/>
+              </w:rPr>
+            </w:pPr>
+            <w:r>
+              <w:rPr>
+                <w:sz w:val="16"/>
+                <w:szCs w:val="16"/>
+              </w:rPr>
+              <w:t>Platforms and languages for the apps</w:t>
+            </w:r>
+          </w:p>
+          <w:p>
+            <w:pPr>
+              <w:spacing w:before="120" w:line="240" w:lineRule="auto"/>
+              <w:contextualSpacing/>
+              <w:rPr>
+                <w:sz w:val="16"/>
+                <w:szCs w:val="16"/>
+              </w:rPr>
+            </w:pPr>
+            <w:r>
+              <w:rPr>
+                <w:sz w:val="16"/>
+                <w:szCs w:val="16"/>
+              </w:rPr>
+              <w:t>Connectivity</w:t>
+            </w:r>
+          </w:p>
+          <w:p>
+            <w:pPr>
+              <w:spacing w:before="120" w:line="240" w:lineRule="auto"/>
+              <w:contextualSpacing/>
+              <w:rPr>
+                <w:sz w:val="16"/>
+                <w:szCs w:val="16"/>
+              </w:rPr>
+            </w:pPr>
+            <w:r>
+              <w:rPr>
+                <w:sz w:val="16"/>
+                <w:szCs w:val="16"/>
+              </w:rPr>
+              <w:t>Any expected lifecycle of usage?</w:t>
+            </w:r>
+          </w:p>
+        </w:tc>
+        <w:tc>
+          <w:tcPr>
+            <w:tcW w:w="4819" w:type="dxa"/>
+          </w:tcPr>
+          <w:p>
+            <w:pPr>
+              <w:spacing w:before="120" w:line="240" w:lineRule="auto"/>
+              <w:cnfStyle w:val="000000000000" w:firstRow="0" w:lastRow="0" w:firstColumn="0" w:lastColumn="0" w:oddVBand="0" w:evenVBand="0" w:oddHBand="0" w:evenHBand="0" w:firstRowFirstColumn="0" w:firstRowLastColumn="0" w:lastRowFirstColumn="0" w:lastRowLastColumn="0"/>
+              <w:rPr>
+                <w:rFonts w:cs="Segoe UI"/>
+                <w:sz w:val="16"/>
+                <w:szCs w:val="16"/>
+              </w:rPr>
+            </w:pPr>
+          </w:p>
+        </w:tc>
+      </w:tr>
+      <w:tr>
+        <w:trPr>
+          <w:cnfStyle w:val="000000100000" w:firstRow="0" w:lastRow="0" w:firstColumn="0" w:lastColumn="0" w:oddVBand="0" w:evenVBand="0" w:oddHBand="1" w:evenHBand="0" w:firstRowFirstColumn="0" w:firstRowLastColumn="0" w:lastRowFirstColumn="0" w:lastRowLastColumn="0"/>
+        </w:trPr>
+        <w:tc>
+          <w:tcPr>
+            <w:cnfStyle w:val="001000000000" w:firstRow="0" w:lastRow="0" w:firstColumn="1" w:lastColumn="0" w:oddVBand="0" w:evenVBand="0" w:oddHBand="0" w:evenHBand="0" w:firstRowFirstColumn="0" w:firstRowLastColumn="0" w:lastRowFirstColumn="0" w:lastRowLastColumn="0"/>
+            <w:tcW w:w="4820" w:type="dxa"/>
+          </w:tcPr>
+          <w:p>
+            <w:pPr>
+              <w:spacing w:before="120" w:line="240" w:lineRule="auto"/>
+              <w:contextualSpacing/>
+              <w:rPr>
+                <w:sz w:val="16"/>
+                <w:szCs w:val="16"/>
+              </w:rPr>
+            </w:pPr>
+            <w:r>
+              <w:rPr>
+                <w:sz w:val="16"/>
+              </w:rPr>
+              <w:lastRenderedPageBreak/>
+              <w:t>what scenarios do you want to enable through the mobile / web application? (today / future)</w:t>
+            </w:r>
+          </w:p>
+        </w:tc>
+        <w:tc>
+          <w:tcPr>
+            <w:tcW w:w="4819" w:type="dxa"/>
+          </w:tcPr>
+          <w:p>
+            <w:pPr>
+              <w:spacing w:before="120" w:line="240" w:lineRule="auto"/>
+              <w:cnfStyle w:val="000000100000" w:firstRow="0" w:lastRow="0" w:firstColumn="0" w:lastColumn="0" w:oddVBand="0" w:evenVBand="0" w:oddHBand="1" w:evenHBand="0" w:firstRowFirstColumn="0" w:firstRowLastColumn="0" w:lastRowFirstColumn="0" w:lastRowLastColumn="0"/>
+              <w:rPr>
+                <w:rFonts w:cs="Segoe UI"/>
+                <w:sz w:val="16"/>
+                <w:szCs w:val="16"/>
+              </w:rPr>
+            </w:pPr>
+          </w:p>
+        </w:tc>
+      </w:tr>
+      <w:tr>
+        <w:tc>
+          <w:tcPr>
+            <w:cnfStyle w:val="001000000000" w:firstRow="0" w:lastRow="0" w:firstColumn="1" w:lastColumn="0" w:oddVBand="0" w:evenVBand="0" w:oddHBand="0" w:evenHBand="0" w:firstRowFirstColumn="0" w:firstRowLastColumn="0" w:lastRowFirstColumn="0" w:lastRowLastColumn="0"/>
+            <w:tcW w:w="4820" w:type="dxa"/>
+          </w:tcPr>
+          <w:p>
+            <w:pPr>
+              <w:spacing w:before="120" w:line="240" w:lineRule="auto"/>
+              <w:contextualSpacing/>
+              <w:rPr>
+                <w:sz w:val="16"/>
+                <w:szCs w:val="16"/>
+              </w:rPr>
+            </w:pPr>
+            <w:r>
+              <w:rPr>
+                <w:sz w:val="16"/>
+              </w:rPr>
+              <w:t>do you have any internal / partner applications that leverage telemetry data to provide analytics and reporting (provide details on how data is being used by these applications)</w:t>
+            </w:r>
+          </w:p>
+        </w:tc>
+        <w:tc>
+          <w:tcPr>
+            <w:tcW w:w="4819" w:type="dxa"/>
+          </w:tcPr>
+          <w:p>
+            <w:pPr>
+              <w:spacing w:before="120" w:line="240" w:lineRule="auto"/>
+              <w:cnfStyle w:val="000000000000" w:firstRow="0" w:lastRow="0" w:firstColumn="0" w:lastColumn="0" w:oddVBand="0" w:evenVBand="0" w:oddHBand="0" w:evenHBand="0" w:firstRowFirstColumn="0" w:firstRowLastColumn="0" w:lastRowFirstColumn="0" w:lastRowLastColumn="0"/>
+              <w:rPr>
+                <w:rFonts w:cs="Segoe UI"/>
+                <w:sz w:val="16"/>
+                <w:szCs w:val="16"/>
+              </w:rPr>
+            </w:pPr>
+          </w:p>
+        </w:tc>
+      </w:tr>
+      <w:tr>
+        <w:trPr>
+          <w:cnfStyle w:val="000000100000" w:firstRow="0" w:lastRow="0" w:firstColumn="0" w:lastColumn="0" w:oddVBand="0" w:evenVBand="0" w:oddHBand="1" w:evenHBand="0" w:firstRowFirstColumn="0" w:firstRowLastColumn="0" w:lastRowFirstColumn="0" w:lastRowLastColumn="0"/>
+        </w:trPr>
+        <w:tc>
+          <w:tcPr>
+            <w:cnfStyle w:val="001000000000" w:firstRow="0" w:lastRow="0" w:firstColumn="1" w:lastColumn="0" w:oddVBand="0" w:evenVBand="0" w:oddHBand="0" w:evenHBand="0" w:firstRowFirstColumn="0" w:firstRowLastColumn="0" w:lastRowFirstColumn="0" w:lastRowLastColumn="0"/>
+            <w:tcW w:w="4820" w:type="dxa"/>
+          </w:tcPr>
+          <w:p>
+            <w:pPr>
+              <w:spacing w:before="120" w:line="240" w:lineRule="auto"/>
+              <w:contextualSpacing/>
+              <w:rPr>
+                <w:sz w:val="16"/>
+                <w:szCs w:val="16"/>
+              </w:rPr>
+            </w:pPr>
+            <w:r>
+              <w:rPr>
+                <w:sz w:val="16"/>
+              </w:rPr>
+              <w:t>what scenarios do you want to enable through the internal / partner application? (today / future)</w:t>
+            </w:r>
+          </w:p>
+        </w:tc>
+        <w:tc>
+          <w:tcPr>
+            <w:tcW w:w="4819" w:type="dxa"/>
+          </w:tcPr>
+          <w:p>
+            <w:pPr>
+              <w:spacing w:before="120" w:line="240" w:lineRule="auto"/>
+              <w:cnfStyle w:val="000000100000" w:firstRow="0" w:lastRow="0" w:firstColumn="0" w:lastColumn="0" w:oddVBand="0" w:evenVBand="0" w:oddHBand="1" w:evenHBand="0" w:firstRowFirstColumn="0" w:firstRowLastColumn="0" w:lastRowFirstColumn="0" w:lastRowLastColumn="0"/>
+              <w:rPr>
+                <w:rFonts w:cs="Segoe UI"/>
+                <w:sz w:val="16"/>
+                <w:szCs w:val="16"/>
+              </w:rPr>
+            </w:pPr>
+          </w:p>
+        </w:tc>
+      </w:tr>
+    </w:tbl>
+    <w:p/>
+    <w:p>
+      <w:pPr>
         <w:pStyle w:val="Heading1"/>
         <w:pageBreakBefore/>
       </w:pPr>
-      <w:bookmarkStart w:id="112" w:name="_Toc429048222"/>
-      <w:bookmarkStart w:id="113" w:name="_Toc429049945"/>
-      <w:bookmarkStart w:id="114" w:name="_Toc459974569"/>
+      <w:bookmarkStart w:id="113" w:name="_Toc429048222"/>
+      <w:bookmarkStart w:id="114" w:name="_Toc429049945"/>
+      <w:bookmarkStart w:id="115" w:name="_Toc460594389"/>
       <w:r>
         <w:lastRenderedPageBreak/>
         <w:t>Resources and Tools</w:t>
       </w:r>
-      <w:bookmarkEnd w:id="112"/>
       <w:bookmarkEnd w:id="113"/>
       <w:bookmarkEnd w:id="114"/>
+      <w:bookmarkEnd w:id="115"/>
     </w:p>
     <w:p>
       <w:pPr>
         <w:pStyle w:val="Heading2"/>
       </w:pPr>
-      <w:bookmarkStart w:id="115" w:name="_Toc459974570"/>
+      <w:bookmarkStart w:id="116" w:name="_Toc460594390"/>
       <w:r>
         <w:t>Big data and analytics</w:t>
       </w:r>
-      <w:bookmarkEnd w:id="115"/>
+      <w:bookmarkEnd w:id="116"/>
     </w:p>
     <w:p>
       <w:hyperlink r:id="rId27" w:history="1">
@@ -13301,11 +19499,11 @@
       <w:pPr>
         <w:pStyle w:val="Heading2"/>
       </w:pPr>
-      <w:bookmarkStart w:id="116" w:name="_Toc459974571"/>
+      <w:bookmarkStart w:id="117" w:name="_Toc460594391"/>
       <w:r>
         <w:t>Business intelligence</w:t>
       </w:r>
-      <w:bookmarkEnd w:id="116"/>
+      <w:bookmarkEnd w:id="117"/>
     </w:p>
     <w:p>
       <w:hyperlink r:id="rId28" w:history="1">
@@ -13325,14 +19523,14 @@
           <w:lang w:val="pt-BR"/>
         </w:rPr>
       </w:pPr>
-      <w:bookmarkStart w:id="117" w:name="_Toc459974572"/>
+      <w:bookmarkStart w:id="118" w:name="_Toc460594392"/>
       <w:r>
         <w:rPr>
           <w:lang w:val="pt-BR"/>
         </w:rPr>
         <w:t>Data warehouse</w:t>
       </w:r>
-      <w:bookmarkEnd w:id="117"/>
+      <w:bookmarkEnd w:id="118"/>
     </w:p>
     <w:p>
       <w:pPr>
@@ -13355,11 +19553,11 @@
       <w:pPr>
         <w:pStyle w:val="Heading2"/>
       </w:pPr>
-      <w:bookmarkStart w:id="118" w:name="_Toc459974573"/>
+      <w:bookmarkStart w:id="119" w:name="_Toc460594393"/>
       <w:r>
         <w:t>Remote monitoring with IoT</w:t>
       </w:r>
-      <w:bookmarkEnd w:id="118"/>
+      <w:bookmarkEnd w:id="119"/>
     </w:p>
     <w:p>
       <w:hyperlink r:id="rId30" w:history="1">
@@ -13376,11 +19574,11 @@
       <w:pPr>
         <w:pStyle w:val="Heading2"/>
       </w:pPr>
-      <w:bookmarkStart w:id="119" w:name="_Toc459974574"/>
+      <w:bookmarkStart w:id="120" w:name="_Toc460594394"/>
       <w:r>
         <w:t>Predictive maintenance with IoT</w:t>
       </w:r>
-      <w:bookmarkEnd w:id="119"/>
+      <w:bookmarkEnd w:id="120"/>
     </w:p>
     <w:p>
       <w:pPr>
@@ -13403,11 +19601,11 @@
       <w:pPr>
         <w:pStyle w:val="Heading2"/>
       </w:pPr>
-      <w:bookmarkStart w:id="120" w:name="_Toc459974575"/>
+      <w:bookmarkStart w:id="121" w:name="_Toc460594395"/>
       <w:r>
         <w:t>Cognitive Services</w:t>
       </w:r>
-      <w:bookmarkEnd w:id="120"/>
+      <w:bookmarkEnd w:id="121"/>
     </w:p>
     <w:p>
       <w:hyperlink r:id="rId32" w:history="1">
@@ -13424,11 +19622,11 @@
       <w:pPr>
         <w:pStyle w:val="Heading2"/>
       </w:pPr>
-      <w:bookmarkStart w:id="121" w:name="_Toc459974576"/>
+      <w:bookmarkStart w:id="122" w:name="_Toc460594396"/>
       <w:r>
         <w:t>Microsoft Azure IoT Starter Kits</w:t>
       </w:r>
-      <w:bookmarkEnd w:id="121"/>
+      <w:bookmarkEnd w:id="122"/>
     </w:p>
     <w:p>
       <w:pPr>
@@ -13531,6 +19729,7 @@
       <w:pPr>
         <w:pStyle w:val="CommentText"/>
       </w:pPr>
+      <w:bookmarkStart w:id="1" w:name="_GoBack"/>
       <w:r>
         <w:rPr>
           <w:rStyle w:val="CommentReference"/>
@@ -13541,14 +19740,13 @@
         <w:t>Please, include some questions about related to IoT and Machine Learning. Recommend searching on Campus</w:t>
       </w:r>
     </w:p>
+    <w:bookmarkEnd w:id="1"/>
   </w:comment>
-  <w:comment w:id="18" w:author="Jon Engstrom" w:date="2016-08-30T13:26:00Z" w:initials="JE">
+  <w:comment w:id="19" w:author="Jon Engstrom" w:date="2016-08-30T13:26:00Z" w:initials="JE">
     <w:p>
       <w:pPr>
         <w:pStyle w:val="CommentText"/>
       </w:pPr>
-      <w:bookmarkStart w:id="19" w:name="_GoBack"/>
-      <w:bookmarkEnd w:id="19"/>
       <w:r>
         <w:rPr>
           <w:rStyle w:val="CommentReference"/>
@@ -13565,8 +19763,8 @@
 
 <file path=word/commentsExtended.xml><?xml version="1.0" encoding="utf-8"?>
 <w15:commentsEx xmlns:wpc="http://schemas.microsoft.com/office/word/2010/wordprocessingCanvas" xmlns:cx="http://schemas.microsoft.com/office/drawing/2014/chartex" xmlns:cx1="http://schemas.microsoft.com/office/drawing/2015/9/8/chartex" xmlns:cx2="http://schemas.microsoft.com/office/drawing/2015/10/21/chartex" xmlns:cx3="http://schemas.microsoft.com/office/drawing/2016/5/9/chartex" xmlns:cx4="http://schemas.microsoft.com/office/drawing/2016/5/10/chartex" xmlns:cx5="http://schemas.microsoft.com/office/drawing/2016/5/11/chartex" xmlns:mc="http://schemas.openxmlformats.org/markup-compatibility/2006" xmlns:o="urn:schemas-microsoft-com:office:office" xmlns:r="http://schemas.openxmlformats.org/officeDocument/2006/relationships" xmlns:m="http://schemas.openxmlformats.org/officeDocument/2006/math" xmlns:v="urn:schemas-microsoft-com:vml" xmlns:wp14="http://schemas.microsoft.com/office/word/2010/wordprocessingDrawing" xmlns:wp="http://schemas.openxmlformats.org/drawingml/2006/wordprocessingDrawing" xmlns:w10="urn:schemas-microsoft-com:office:word" xmlns:w="http://schemas.openxmlformats.org/wordprocessingml/2006/main" xmlns:w14="http://schemas.microsoft.com/office/word/2010/wordml" xmlns:w15="http://schemas.microsoft.com/office/word/2012/wordml" xmlns:w16se="http://schemas.microsoft.com/office/word/2015/wordml/symex" xmlns:wpg="http://schemas.microsoft.com/office/word/2010/wordprocessingGroup" xmlns:wpi="http://schemas.microsoft.com/office/word/2010/wordprocessingInk" xmlns:wne="http://schemas.microsoft.com/office/word/2006/wordml" xmlns:wps="http://schemas.microsoft.com/office/word/2010/wordprocessingShape" mc:Ignorable="w14 w15 w16se wp14">
-  <w15:commentEx w15:paraId="2D442E3E" w15:done="0"/>
-  <w15:commentEx w15:paraId="56DCDCA7" w15:done="0"/>
+  <w15:commentEx w15:paraId="2D442E3E" w15:done="1"/>
+  <w15:commentEx w15:paraId="56DCDCA7" w15:done="1"/>
 </w15:commentsEx>
 </file>
 
@@ -17821,7 +24019,7 @@
   <w:docDefaults>
     <w:rPrDefault>
       <w:rPr>
-        <w:rFonts w:asciiTheme="minorHAnsi" w:eastAsia="SimSun" w:hAnsiTheme="minorHAnsi" w:cstheme="minorBidi"/>
+        <w:rFonts w:asciiTheme="minorHAnsi" w:eastAsia="宋体" w:hAnsiTheme="minorHAnsi" w:cstheme="minorBidi"/>
         <w:sz w:val="22"/>
         <w:szCs w:val="22"/>
         <w:lang w:val="pt-BR" w:eastAsia="en-US" w:bidi="ar-SA"/>
@@ -17833,7 +24031,7 @@
       </w:pPr>
     </w:pPrDefault>
   </w:docDefaults>
-  <w:latentStyles w:defLockedState="0" w:defUIPriority="99" w:defSemiHidden="0" w:defUnhideWhenUsed="0" w:defQFormat="0" w:count="374">
+  <w:latentStyles w:defLockedState="0" w:defUIPriority="99" w:defSemiHidden="0" w:defUnhideWhenUsed="0" w:defQFormat="0" w:count="373">
     <w:lsdException w:name="Normal" w:uiPriority="0" w:qFormat="1"/>
     <w:lsdException w:name="heading 1" w:uiPriority="9" w:qFormat="1"/>
     <w:lsdException w:name="heading 2" w:semiHidden="1" w:uiPriority="9" w:unhideWhenUsed="1" w:qFormat="1"/>
@@ -17939,6 +24137,7 @@
     <w:lsdException w:name="HTML Sample" w:semiHidden="1" w:unhideWhenUsed="1"/>
     <w:lsdException w:name="HTML Typewriter" w:semiHidden="1" w:unhideWhenUsed="1"/>
     <w:lsdException w:name="HTML Variable" w:semiHidden="1" w:unhideWhenUsed="1"/>
+    <w:lsdException w:name="Normal Table" w:semiHidden="1" w:unhideWhenUsed="1"/>
     <w:lsdException w:name="annotation subject" w:semiHidden="1" w:unhideWhenUsed="1"/>
     <w:lsdException w:name="No List" w:semiHidden="1" w:unhideWhenUsed="1"/>
     <w:lsdException w:name="Outline List 1" w:semiHidden="1" w:unhideWhenUsed="1"/>
@@ -17984,9 +24183,11 @@
     <w:lsdException w:name="Table Subtle 1" w:semiHidden="1" w:unhideWhenUsed="1"/>
     <w:lsdException w:name="Table Subtle 2" w:semiHidden="1" w:unhideWhenUsed="1"/>
     <w:lsdException w:name="Table Web 1" w:semiHidden="1" w:unhideWhenUsed="1"/>
+    <w:lsdException w:name="Table Web 2" w:semiHidden="1" w:unhideWhenUsed="1"/>
     <w:lsdException w:name="Table Web 3" w:semiHidden="1" w:unhideWhenUsed="1"/>
     <w:lsdException w:name="Balloon Text" w:semiHidden="1" w:unhideWhenUsed="1"/>
     <w:lsdException w:name="Table Grid" w:uiPriority="39"/>
+    <w:lsdException w:name="Table Theme" w:semiHidden="1" w:unhideWhenUsed="1"/>
     <w:lsdException w:name="Placeholder Text" w:semiHidden="1"/>
     <w:lsdException w:name="No Spacing" w:uiPriority="1" w:qFormat="1"/>
     <w:lsdException w:name="Light Shading" w:uiPriority="60"/>
@@ -18204,7 +24405,6 @@
     <w:lsdException w:name="List Table 7 Colorful Accent 6" w:uiPriority="52"/>
     <w:lsdException w:name="Mention" w:semiHidden="1" w:unhideWhenUsed="1"/>
     <w:lsdException w:name="Smart Hyperlink" w:semiHidden="1" w:unhideWhenUsed="1"/>
-    <w:lsdException w:name="Hashtag" w:semiHidden="1" w:unhideWhenUsed="1"/>
   </w:latentStyles>
   <w:style w:type="paragraph" w:default="1" w:styleId="Normal">
     <w:name w:val="Normal"/>
@@ -18330,7 +24530,6 @@
   <w:style w:type="character" w:default="1" w:styleId="DefaultParagraphFont">
     <w:name w:val="Default Paragraph Font"/>
     <w:uiPriority w:val="1"/>
-    <w:semiHidden/>
     <w:unhideWhenUsed/>
   </w:style>
   <w:style w:type="table" w:default="1" w:styleId="TableNormal">
@@ -19356,27 +25555,66 @@
 </file>
 
 <file path=customXml/item1.xml><?xml version="1.0" encoding="utf-8"?>
-<?mso-contentType ?>
-<FormTemplates xmlns="http://schemas.microsoft.com/sharepoint/v3/contenttype/forms">
-  <Display>DocumentLibraryForm</Display>
-  <Edit>DocumentLibraryForm</Edit>
-  <New>DocumentLibraryForm</New>
-</FormTemplates>
-</file>
-
-<file path=customXml/item2.xml><?xml version="1.0" encoding="utf-8"?>
-<ct:contentTypeSchema xmlns:ct="http://schemas.microsoft.com/office/2006/metadata/contentType" xmlns:ma="http://schemas.microsoft.com/office/2006/metadata/properties/metaAttributes" ct:_="" ma:_="" ma:contentTypeName="Document" ma:contentTypeID="0x0101003734BFCAE61E284A9DB5E8B22C2518DA" ma:contentTypeVersion="0" ma:contentTypeDescription="Create a new document." ma:contentTypeScope="" ma:versionID="2a73f378ed23ae964c71fe05cea029d6">
-  <xsd:schema xmlns:xsd="http://www.w3.org/2001/XMLSchema" xmlns:xs="http://www.w3.org/2001/XMLSchema" xmlns:p="http://schemas.microsoft.com/office/2006/metadata/properties" targetNamespace="http://schemas.microsoft.com/office/2006/metadata/properties" ma:root="true" ma:fieldsID="abc59ee2edf01cfb808cadb27e045d28">
+<ct:contentTypeSchema xmlns:ct="http://schemas.microsoft.com/office/2006/metadata/contentType" xmlns:ma="http://schemas.microsoft.com/office/2006/metadata/properties/metaAttributes" ct:_="" ma:_="" ma:contentTypeName="Document" ma:contentTypeID="0x0101003734BFCAE61E284A9DB5E8B22C2518DA" ma:contentTypeVersion="4" ma:contentTypeDescription="Create a new document." ma:contentTypeScope="" ma:versionID="cf4c2a3dedd653c99ed12de59803d56f">
+  <xsd:schema xmlns:xsd="http://www.w3.org/2001/XMLSchema" xmlns:xs="http://www.w3.org/2001/XMLSchema" xmlns:p="http://schemas.microsoft.com/office/2006/metadata/properties" xmlns:ns2="2236beb2-6ab0-47c5-924d-6a813a677bfd" targetNamespace="http://schemas.microsoft.com/office/2006/metadata/properties" ma:root="true" ma:fieldsID="aa7890fd1e16f294e6b0dd7b5be04cef" ns2:_="">
+    <xsd:import namespace="2236beb2-6ab0-47c5-924d-6a813a677bfd"/>
     <xsd:element name="properties">
       <xsd:complexType>
         <xsd:sequence>
           <xsd:element name="documentManagement">
             <xsd:complexType>
-              <xsd:all/>
+              <xsd:all>
+                <xsd:element ref="ns2:SharedWithUsers" minOccurs="0"/>
+                <xsd:element ref="ns2:SharedWithDetails" minOccurs="0"/>
+                <xsd:element ref="ns2:LastSharedByUser" minOccurs="0"/>
+                <xsd:element ref="ns2:LastSharedByTime" minOccurs="0"/>
+              </xsd:all>
             </xsd:complexType>
           </xsd:element>
         </xsd:sequence>
       </xsd:complexType>
+    </xsd:element>
+  </xsd:schema>
+  <xsd:schema xmlns:xsd="http://www.w3.org/2001/XMLSchema" xmlns:xs="http://www.w3.org/2001/XMLSchema" xmlns:dms="http://schemas.microsoft.com/office/2006/documentManagement/types" xmlns:pc="http://schemas.microsoft.com/office/infopath/2007/PartnerControls" targetNamespace="2236beb2-6ab0-47c5-924d-6a813a677bfd" elementFormDefault="qualified">
+    <xsd:import namespace="http://schemas.microsoft.com/office/2006/documentManagement/types"/>
+    <xsd:import namespace="http://schemas.microsoft.com/office/infopath/2007/PartnerControls"/>
+    <xsd:element name="SharedWithUsers" ma:index="8" nillable="true" ma:displayName="Shared With" ma:description="" ma:internalName="SharedWithUsers" ma:readOnly="true">
+      <xsd:complexType>
+        <xsd:complexContent>
+          <xsd:extension base="dms:UserMulti">
+            <xsd:sequence>
+              <xsd:element name="UserInfo" minOccurs="0" maxOccurs="unbounded">
+                <xsd:complexType>
+                  <xsd:sequence>
+                    <xsd:element name="DisplayName" type="xsd:string" minOccurs="0"/>
+                    <xsd:element name="AccountId" type="dms:UserId" minOccurs="0" nillable="true"/>
+                    <xsd:element name="AccountType" type="xsd:string" minOccurs="0"/>
+                  </xsd:sequence>
+                </xsd:complexType>
+              </xsd:element>
+            </xsd:sequence>
+          </xsd:extension>
+        </xsd:complexContent>
+      </xsd:complexType>
+    </xsd:element>
+    <xsd:element name="SharedWithDetails" ma:index="9" nillable="true" ma:displayName="Shared With Details" ma:description="" ma:internalName="SharedWithDetails" ma:readOnly="true">
+      <xsd:simpleType>
+        <xsd:restriction base="dms:Note">
+          <xsd:maxLength value="255"/>
+        </xsd:restriction>
+      </xsd:simpleType>
+    </xsd:element>
+    <xsd:element name="LastSharedByUser" ma:index="10" nillable="true" ma:displayName="Last Shared By User" ma:description="" ma:internalName="LastSharedByUser" ma:readOnly="true">
+      <xsd:simpleType>
+        <xsd:restriction base="dms:Note">
+          <xsd:maxLength value="255"/>
+        </xsd:restriction>
+      </xsd:simpleType>
+    </xsd:element>
+    <xsd:element name="LastSharedByTime" ma:index="11" nillable="true" ma:displayName="Last Shared By Time" ma:description="" ma:internalName="LastSharedByTime" ma:readOnly="true">
+      <xsd:simpleType>
+        <xsd:restriction base="dms:DateTime"/>
+      </xsd:simpleType>
     </xsd:element>
   </xsd:schema>
   <xsd:schema xmlns="http://schemas.openxmlformats.org/package/2006/metadata/core-properties" xmlns:xsd="http://www.w3.org/2001/XMLSchema" xmlns:xsi="http://www.w3.org/2001/XMLSchema-instance" xmlns:dc="http://purl.org/dc/elements/1.1/" xmlns:dcterms="http://purl.org/dc/terms/" xmlns:odoc="http://schemas.microsoft.com/internal/obd" targetNamespace="http://schemas.openxmlformats.org/package/2006/metadata/core-properties" elementFormDefault="qualified" attributeFormDefault="unqualified" blockDefault="#all">
@@ -19478,6 +25716,15 @@
 </ct:contentTypeSchema>
 </file>
 
+<file path=customXml/item2.xml><?xml version="1.0" encoding="utf-8"?>
+<?mso-contentType ?>
+<FormTemplates xmlns="http://schemas.microsoft.com/sharepoint/v3/contenttype/forms">
+  <Display>DocumentLibraryForm</Display>
+  <Edit>DocumentLibraryForm</Edit>
+  <New>DocumentLibraryForm</New>
+</FormTemplates>
+</file>
+
 <file path=customXml/item3.xml><?xml version="1.0" encoding="utf-8"?>
 <p:properties xmlns:p="http://schemas.microsoft.com/office/2006/metadata/properties" xmlns:xsi="http://www.w3.org/2001/XMLSchema-instance" xmlns:pc="http://schemas.microsoft.com/office/infopath/2007/PartnerControls">
   <documentManagement/>
@@ -19489,25 +25736,13 @@
 </file>
 
 <file path=customXml/itemProps1.xml><?xml version="1.0" encoding="utf-8"?>
+<ds:datastoreItem xmlns:ds="http://schemas.openxmlformats.org/officeDocument/2006/customXml" ds:itemID="{9BA03278-DC43-4409-8057-28B91FC32066}"/>
+</file>
+
+<file path=customXml/itemProps2.xml><?xml version="1.0" encoding="utf-8"?>
 <ds:datastoreItem xmlns:ds="http://schemas.openxmlformats.org/officeDocument/2006/customXml" ds:itemID="{2DD286C1-41B6-4C50-99DF-C75E60EDB037}">
   <ds:schemaRefs>
     <ds:schemaRef ds:uri="http://schemas.microsoft.com/sharepoint/v3/contenttype/forms"/>
-  </ds:schemaRefs>
-</ds:datastoreItem>
-</file>
-
-<file path=customXml/itemProps2.xml><?xml version="1.0" encoding="utf-8"?>
-<ds:datastoreItem xmlns:ds="http://schemas.openxmlformats.org/officeDocument/2006/customXml" ds:itemID="{E22147BF-B7B9-4F1F-BC59-A5095B99D383}">
-  <ds:schemaRefs>
-    <ds:schemaRef ds:uri="http://schemas.microsoft.com/office/2006/metadata/contentType"/>
-    <ds:schemaRef ds:uri="http://schemas.microsoft.com/office/2006/metadata/properties/metaAttributes"/>
-    <ds:schemaRef ds:uri="http://www.w3.org/2001/XMLSchema"/>
-    <ds:schemaRef ds:uri="http://schemas.microsoft.com/office/2006/metadata/properties"/>
-    <ds:schemaRef ds:uri="http://schemas.openxmlformats.org/package/2006/metadata/core-properties"/>
-    <ds:schemaRef ds:uri="http://purl.org/dc/elements/1.1/"/>
-    <ds:schemaRef ds:uri="http://purl.org/dc/terms/"/>
-    <ds:schemaRef ds:uri="http://schemas.microsoft.com/internal/obd"/>
-    <ds:schemaRef ds:uri="http://schemas.microsoft.com/office/infopath/2007/PartnerControls"/>
   </ds:schemaRefs>
 </ds:datastoreItem>
 </file>
@@ -19522,7 +25757,7 @@
 </file>
 
 <file path=customXml/itemProps4.xml><?xml version="1.0" encoding="utf-8"?>
-<ds:datastoreItem xmlns:ds="http://schemas.openxmlformats.org/officeDocument/2006/customXml" ds:itemID="{E5AB3B17-7FF2-4389-9AB0-57BBF1CF1392}">
+<ds:datastoreItem xmlns:ds="http://schemas.openxmlformats.org/officeDocument/2006/customXml" ds:itemID="{EB1AE6F2-811F-4BA9-B752-CFC398077A87}">
   <ds:schemaRefs>
     <ds:schemaRef ds:uri="http://schemas.openxmlformats.org/officeDocument/2006/bibliography"/>
   </ds:schemaRefs>

--- a/Content/Starter Kit - Intelligent Apps & Analytics/2 - Assessment - Starter Kit - Intelligent Apps & Analytics.docx
+++ b/Content/Starter Kit - Intelligent Apps & Analytics/2 - Assessment - Starter Kit - Intelligent Apps & Analytics.docx
@@ -343,7 +343,6 @@
         <w:rPr>
           <w:rFonts w:ascii="Segoe UI Light" w:hAnsi="Segoe UI Light" w:cs="Segoe UI Light"/>
           <w:noProof/>
-          <w:lang w:eastAsia="zh-CN"/>
         </w:rPr>
         <w:drawing>
           <wp:inline distT="0" distB="0" distL="0" distR="0" wp14:anchorId="27566025" wp14:editId="27566026">
@@ -401,7 +400,7 @@
       </w:pPr>
       <w:r>
         <w:rPr>
-          <w:lang w:eastAsia="zh-CN"/>
+          <w:lang w:eastAsia="en-US"/>
         </w:rPr>
         <w:drawing>
           <wp:anchor distT="0" distB="0" distL="114300" distR="114300" simplePos="0" relativeHeight="251658240" behindDoc="1" locked="0" layoutInCell="1" allowOverlap="1" wp14:anchorId="2B999685" wp14:editId="2025F9A3">
@@ -658,7 +657,8 @@
             <w:t>Contents</w:t>
           </w:r>
         </w:p>
-        <w:commentRangeStart w:id="0"/>
+        <w:bookmarkStart w:id="0" w:name="_GoBack"/>
+        <w:bookmarkEnd w:id="0"/>
         <w:p>
           <w:pPr>
             <w:pStyle w:val="TOC1"/>
@@ -668,7 +668,7 @@
               <w:caps w:val="0"/>
               <w:sz w:val="22"/>
               <w:szCs w:val="22"/>
-              <w:lang w:eastAsia="zh-CN"/>
+              <w:lang w:eastAsia="en-US"/>
             </w:rPr>
           </w:pPr>
           <w:r>
@@ -680,7 +680,7 @@
           <w:r>
             <w:fldChar w:fldCharType="separate"/>
           </w:r>
-          <w:hyperlink w:anchor="_Toc460594360" w:history="1">
+          <w:hyperlink w:anchor="_Toc460572535" w:history="1">
             <w:r>
               <w:rPr>
                 <w:rStyle w:val="Hyperlink"/>
@@ -704,7 +704,7 @@
               <w:rPr>
                 <w:webHidden/>
               </w:rPr>
-              <w:instrText xml:space="preserve"> PAGEREF _Toc460594360 \h </w:instrText>
+              <w:instrText xml:space="preserve"> PAGEREF _Toc460572535 \h </w:instrText>
             </w:r>
             <w:r>
               <w:rPr>
@@ -740,16 +740,16 @@
               <w:caps w:val="0"/>
               <w:sz w:val="22"/>
               <w:szCs w:val="22"/>
-              <w:lang w:eastAsia="zh-CN"/>
+              <w:lang w:eastAsia="en-US"/>
             </w:rPr>
           </w:pPr>
-          <w:hyperlink w:anchor="_Toc460594361" w:history="1">
+          <w:hyperlink w:anchor="_Toc460572536" w:history="1">
             <w:r>
               <w:rPr>
                 <w:rStyle w:val="Hyperlink"/>
                 <w:rFonts w:cs="Segoe UI Light"/>
               </w:rPr>
-              <w:t>Azure Scenario Assessment</w:t>
+              <w:t>Azure Technology and Scenario Overview</w:t>
             </w:r>
             <w:r>
               <w:rPr>
@@ -767,7 +767,7 @@
               <w:rPr>
                 <w:webHidden/>
               </w:rPr>
-              <w:instrText xml:space="preserve"> PAGEREF _Toc460594361 \h </w:instrText>
+              <w:instrText xml:space="preserve"> PAGEREF _Toc460572536 \h </w:instrText>
             </w:r>
             <w:r>
               <w:rPr>
@@ -802,10 +802,9 @@
               <w:noProof/>
               <w:sz w:val="22"/>
               <w:szCs w:val="22"/>
-              <w:lang w:eastAsia="zh-CN"/>
             </w:rPr>
           </w:pPr>
-          <w:hyperlink w:anchor="_Toc460594362" w:history="1">
+          <w:hyperlink w:anchor="_Toc460572537" w:history="1">
             <w:r>
               <w:rPr>
                 <w:rStyle w:val="Hyperlink"/>
@@ -832,7 +831,7 @@
                 <w:noProof/>
                 <w:webHidden/>
               </w:rPr>
-              <w:instrText xml:space="preserve"> PAGEREF _Toc460594362 \h </w:instrText>
+              <w:instrText xml:space="preserve"> PAGEREF _Toc460572537 \h </w:instrText>
             </w:r>
             <w:r>
               <w:rPr>
@@ -871,10 +870,9 @@
               <w:noProof/>
               <w:sz w:val="22"/>
               <w:szCs w:val="22"/>
-              <w:lang w:eastAsia="zh-CN"/>
             </w:rPr>
           </w:pPr>
-          <w:hyperlink w:anchor="_Toc460594363" w:history="1">
+          <w:hyperlink w:anchor="_Toc460572538" w:history="1">
             <w:r>
               <w:rPr>
                 <w:rStyle w:val="Hyperlink"/>
@@ -902,7 +900,7 @@
                 <w:noProof/>
                 <w:webHidden/>
               </w:rPr>
-              <w:instrText xml:space="preserve"> PAGEREF _Toc460594363 \h </w:instrText>
+              <w:instrText xml:space="preserve"> PAGEREF _Toc460572538 \h </w:instrText>
             </w:r>
             <w:r>
               <w:rPr>
@@ -943,10 +941,9 @@
               <w:noProof/>
               <w:sz w:val="22"/>
               <w:szCs w:val="22"/>
-              <w:lang w:eastAsia="zh-CN"/>
             </w:rPr>
           </w:pPr>
-          <w:hyperlink w:anchor="_Toc460594364" w:history="1">
+          <w:hyperlink w:anchor="_Toc460572539" w:history="1">
             <w:r>
               <w:rPr>
                 <w:rStyle w:val="Hyperlink"/>
@@ -973,7 +970,7 @@
                 <w:noProof/>
                 <w:webHidden/>
               </w:rPr>
-              <w:instrText xml:space="preserve"> PAGEREF _Toc460594364 \h </w:instrText>
+              <w:instrText xml:space="preserve"> PAGEREF _Toc460572539 \h </w:instrText>
             </w:r>
             <w:r>
               <w:rPr>
@@ -1014,10 +1011,9 @@
               <w:noProof/>
               <w:sz w:val="22"/>
               <w:szCs w:val="22"/>
-              <w:lang w:eastAsia="zh-CN"/>
             </w:rPr>
           </w:pPr>
-          <w:hyperlink w:anchor="_Toc460594365" w:history="1">
+          <w:hyperlink w:anchor="_Toc460572540" w:history="1">
             <w:r>
               <w:rPr>
                 <w:rStyle w:val="Hyperlink"/>
@@ -1044,7 +1040,7 @@
                 <w:noProof/>
                 <w:webHidden/>
               </w:rPr>
-              <w:instrText xml:space="preserve"> PAGEREF _Toc460594365 \h </w:instrText>
+              <w:instrText xml:space="preserve"> PAGEREF _Toc460572540 \h </w:instrText>
             </w:r>
             <w:r>
               <w:rPr>
@@ -1085,10 +1081,9 @@
               <w:noProof/>
               <w:sz w:val="22"/>
               <w:szCs w:val="22"/>
-              <w:lang w:eastAsia="zh-CN"/>
             </w:rPr>
           </w:pPr>
-          <w:hyperlink w:anchor="_Toc460594366" w:history="1">
+          <w:hyperlink w:anchor="_Toc460572541" w:history="1">
             <w:r>
               <w:rPr>
                 <w:rStyle w:val="Hyperlink"/>
@@ -1115,7 +1110,7 @@
                 <w:noProof/>
                 <w:webHidden/>
               </w:rPr>
-              <w:instrText xml:space="preserve"> PAGEREF _Toc460594366 \h </w:instrText>
+              <w:instrText xml:space="preserve"> PAGEREF _Toc460572541 \h </w:instrText>
             </w:r>
             <w:r>
               <w:rPr>
@@ -1154,10 +1149,9 @@
               <w:noProof/>
               <w:sz w:val="22"/>
               <w:szCs w:val="22"/>
-              <w:lang w:eastAsia="zh-CN"/>
             </w:rPr>
           </w:pPr>
-          <w:hyperlink w:anchor="_Toc460594367" w:history="1">
+          <w:hyperlink w:anchor="_Toc460572542" w:history="1">
             <w:r>
               <w:rPr>
                 <w:rStyle w:val="Hyperlink"/>
@@ -1185,7 +1179,7 @@
                 <w:noProof/>
                 <w:webHidden/>
               </w:rPr>
-              <w:instrText xml:space="preserve"> PAGEREF _Toc460594367 \h </w:instrText>
+              <w:instrText xml:space="preserve"> PAGEREF _Toc460572542 \h </w:instrText>
             </w:r>
             <w:r>
               <w:rPr>
@@ -1226,10 +1220,9 @@
               <w:noProof/>
               <w:sz w:val="22"/>
               <w:szCs w:val="22"/>
-              <w:lang w:eastAsia="zh-CN"/>
             </w:rPr>
           </w:pPr>
-          <w:hyperlink w:anchor="_Toc460594368" w:history="1">
+          <w:hyperlink w:anchor="_Toc460572543" w:history="1">
             <w:r>
               <w:rPr>
                 <w:rStyle w:val="Hyperlink"/>
@@ -1264,7 +1257,7 @@
                 <w:noProof/>
                 <w:webHidden/>
               </w:rPr>
-              <w:instrText xml:space="preserve"> PAGEREF _Toc460594368 \h </w:instrText>
+              <w:instrText xml:space="preserve"> PAGEREF _Toc460572543 \h </w:instrText>
             </w:r>
             <w:r>
               <w:rPr>
@@ -1305,10 +1298,9 @@
               <w:noProof/>
               <w:sz w:val="22"/>
               <w:szCs w:val="22"/>
-              <w:lang w:eastAsia="zh-CN"/>
             </w:rPr>
           </w:pPr>
-          <w:hyperlink w:anchor="_Toc460594369" w:history="1">
+          <w:hyperlink w:anchor="_Toc460572544" w:history="1">
             <w:r>
               <w:rPr>
                 <w:rStyle w:val="Hyperlink"/>
@@ -1335,7 +1327,7 @@
                 <w:noProof/>
                 <w:webHidden/>
               </w:rPr>
-              <w:instrText xml:space="preserve"> PAGEREF _Toc460594369 \h </w:instrText>
+              <w:instrText xml:space="preserve"> PAGEREF _Toc460572544 \h </w:instrText>
             </w:r>
             <w:r>
               <w:rPr>
@@ -1376,10 +1368,9 @@
               <w:noProof/>
               <w:sz w:val="22"/>
               <w:szCs w:val="22"/>
-              <w:lang w:eastAsia="zh-CN"/>
             </w:rPr>
           </w:pPr>
-          <w:hyperlink w:anchor="_Toc460594370" w:history="1">
+          <w:hyperlink w:anchor="_Toc460572545" w:history="1">
             <w:r>
               <w:rPr>
                 <w:rStyle w:val="Hyperlink"/>
@@ -1406,7 +1397,7 @@
                 <w:noProof/>
                 <w:webHidden/>
               </w:rPr>
-              <w:instrText xml:space="preserve"> PAGEREF _Toc460594370 \h </w:instrText>
+              <w:instrText xml:space="preserve"> PAGEREF _Toc460572545 \h </w:instrText>
             </w:r>
             <w:r>
               <w:rPr>
@@ -1447,10 +1438,9 @@
               <w:noProof/>
               <w:sz w:val="22"/>
               <w:szCs w:val="22"/>
-              <w:lang w:eastAsia="zh-CN"/>
             </w:rPr>
           </w:pPr>
-          <w:hyperlink w:anchor="_Toc460594371" w:history="1">
+          <w:hyperlink w:anchor="_Toc460572546" w:history="1">
             <w:r>
               <w:rPr>
                 <w:rStyle w:val="Hyperlink"/>
@@ -1477,7 +1467,7 @@
                 <w:noProof/>
                 <w:webHidden/>
               </w:rPr>
-              <w:instrText xml:space="preserve"> PAGEREF _Toc460594371 \h </w:instrText>
+              <w:instrText xml:space="preserve"> PAGEREF _Toc460572546 \h </w:instrText>
             </w:r>
             <w:r>
               <w:rPr>
@@ -1516,10 +1506,9 @@
               <w:noProof/>
               <w:sz w:val="22"/>
               <w:szCs w:val="22"/>
-              <w:lang w:eastAsia="zh-CN"/>
             </w:rPr>
           </w:pPr>
-          <w:hyperlink w:anchor="_Toc460594372" w:history="1">
+          <w:hyperlink w:anchor="_Toc460572547" w:history="1">
             <w:r>
               <w:rPr>
                 <w:rStyle w:val="Hyperlink"/>
@@ -1547,7 +1536,7 @@
                 <w:noProof/>
                 <w:webHidden/>
               </w:rPr>
-              <w:instrText xml:space="preserve"> PAGEREF _Toc460594372 \h </w:instrText>
+              <w:instrText xml:space="preserve"> PAGEREF _Toc460572547 \h </w:instrText>
             </w:r>
             <w:r>
               <w:rPr>
@@ -1588,10 +1577,9 @@
               <w:noProof/>
               <w:sz w:val="22"/>
               <w:szCs w:val="22"/>
-              <w:lang w:eastAsia="zh-CN"/>
             </w:rPr>
           </w:pPr>
-          <w:hyperlink w:anchor="_Toc460594373" w:history="1">
+          <w:hyperlink w:anchor="_Toc460572548" w:history="1">
             <w:r>
               <w:rPr>
                 <w:rStyle w:val="Hyperlink"/>
@@ -1618,7 +1606,7 @@
                 <w:noProof/>
                 <w:webHidden/>
               </w:rPr>
-              <w:instrText xml:space="preserve"> PAGEREF _Toc460594373 \h </w:instrText>
+              <w:instrText xml:space="preserve"> PAGEREF _Toc460572548 \h </w:instrText>
             </w:r>
             <w:r>
               <w:rPr>
@@ -1659,10 +1647,9 @@
               <w:noProof/>
               <w:sz w:val="22"/>
               <w:szCs w:val="22"/>
-              <w:lang w:eastAsia="zh-CN"/>
             </w:rPr>
           </w:pPr>
-          <w:hyperlink w:anchor="_Toc460594374" w:history="1">
+          <w:hyperlink w:anchor="_Toc460572549" w:history="1">
             <w:r>
               <w:rPr>
                 <w:rStyle w:val="Hyperlink"/>
@@ -1689,7 +1676,7 @@
                 <w:noProof/>
                 <w:webHidden/>
               </w:rPr>
-              <w:instrText xml:space="preserve"> PAGEREF _Toc460594374 \h </w:instrText>
+              <w:instrText xml:space="preserve"> PAGEREF _Toc460572549 \h </w:instrText>
             </w:r>
             <w:r>
               <w:rPr>
@@ -1730,10 +1717,9 @@
               <w:noProof/>
               <w:sz w:val="22"/>
               <w:szCs w:val="22"/>
-              <w:lang w:eastAsia="zh-CN"/>
             </w:rPr>
           </w:pPr>
-          <w:hyperlink w:anchor="_Toc460594375" w:history="1">
+          <w:hyperlink w:anchor="_Toc460572550" w:history="1">
             <w:r>
               <w:rPr>
                 <w:rStyle w:val="Hyperlink"/>
@@ -1760,7 +1746,7 @@
                 <w:noProof/>
                 <w:webHidden/>
               </w:rPr>
-              <w:instrText xml:space="preserve"> PAGEREF _Toc460594375 \h </w:instrText>
+              <w:instrText xml:space="preserve"> PAGEREF _Toc460572550 \h </w:instrText>
             </w:r>
             <w:r>
               <w:rPr>
@@ -1801,10 +1787,9 @@
               <w:noProof/>
               <w:sz w:val="22"/>
               <w:szCs w:val="22"/>
-              <w:lang w:eastAsia="zh-CN"/>
             </w:rPr>
           </w:pPr>
-          <w:hyperlink w:anchor="_Toc460594376" w:history="1">
+          <w:hyperlink w:anchor="_Toc460572551" w:history="1">
             <w:r>
               <w:rPr>
                 <w:rStyle w:val="Hyperlink"/>
@@ -1831,7 +1816,7 @@
                 <w:noProof/>
                 <w:webHidden/>
               </w:rPr>
-              <w:instrText xml:space="preserve"> PAGEREF _Toc460594376 \h </w:instrText>
+              <w:instrText xml:space="preserve"> PAGEREF _Toc460572551 \h </w:instrText>
             </w:r>
             <w:r>
               <w:rPr>
@@ -1872,10 +1857,9 @@
               <w:noProof/>
               <w:sz w:val="22"/>
               <w:szCs w:val="22"/>
-              <w:lang w:eastAsia="zh-CN"/>
             </w:rPr>
           </w:pPr>
-          <w:hyperlink w:anchor="_Toc460594377" w:history="1">
+          <w:hyperlink w:anchor="_Toc460572552" w:history="1">
             <w:r>
               <w:rPr>
                 <w:rStyle w:val="Hyperlink"/>
@@ -1902,7 +1886,7 @@
                 <w:noProof/>
                 <w:webHidden/>
               </w:rPr>
-              <w:instrText xml:space="preserve"> PAGEREF _Toc460594377 \h </w:instrText>
+              <w:instrText xml:space="preserve"> PAGEREF _Toc460572552 \h </w:instrText>
             </w:r>
             <w:r>
               <w:rPr>
@@ -1941,10 +1925,9 @@
               <w:noProof/>
               <w:sz w:val="22"/>
               <w:szCs w:val="22"/>
-              <w:lang w:eastAsia="zh-CN"/>
             </w:rPr>
           </w:pPr>
-          <w:hyperlink w:anchor="_Toc460594378" w:history="1">
+          <w:hyperlink w:anchor="_Toc460572553" w:history="1">
             <w:r>
               <w:rPr>
                 <w:rStyle w:val="Hyperlink"/>
@@ -1972,7 +1955,7 @@
                 <w:noProof/>
                 <w:webHidden/>
               </w:rPr>
-              <w:instrText xml:space="preserve"> PAGEREF _Toc460594378 \h </w:instrText>
+              <w:instrText xml:space="preserve"> PAGEREF _Toc460572553 \h </w:instrText>
             </w:r>
             <w:r>
               <w:rPr>
@@ -2013,10 +1996,9 @@
               <w:noProof/>
               <w:sz w:val="22"/>
               <w:szCs w:val="22"/>
-              <w:lang w:eastAsia="zh-CN"/>
             </w:rPr>
           </w:pPr>
-          <w:hyperlink w:anchor="_Toc460594379" w:history="1">
+          <w:hyperlink w:anchor="_Toc460572554" w:history="1">
             <w:r>
               <w:rPr>
                 <w:rStyle w:val="Hyperlink"/>
@@ -2043,7 +2025,7 @@
                 <w:noProof/>
                 <w:webHidden/>
               </w:rPr>
-              <w:instrText xml:space="preserve"> PAGEREF _Toc460594379 \h </w:instrText>
+              <w:instrText xml:space="preserve"> PAGEREF _Toc460572554 \h </w:instrText>
             </w:r>
             <w:r>
               <w:rPr>
@@ -2084,10 +2066,9 @@
               <w:noProof/>
               <w:sz w:val="22"/>
               <w:szCs w:val="22"/>
-              <w:lang w:eastAsia="zh-CN"/>
             </w:rPr>
           </w:pPr>
-          <w:hyperlink w:anchor="_Toc460594380" w:history="1">
+          <w:hyperlink w:anchor="_Toc460572555" w:history="1">
             <w:r>
               <w:rPr>
                 <w:rStyle w:val="Hyperlink"/>
@@ -2114,7 +2095,7 @@
                 <w:noProof/>
                 <w:webHidden/>
               </w:rPr>
-              <w:instrText xml:space="preserve"> PAGEREF _Toc460594380 \h </w:instrText>
+              <w:instrText xml:space="preserve"> PAGEREF _Toc460572555 \h </w:instrText>
             </w:r>
             <w:r>
               <w:rPr>
@@ -2153,10 +2134,9 @@
               <w:noProof/>
               <w:sz w:val="22"/>
               <w:szCs w:val="22"/>
-              <w:lang w:eastAsia="zh-CN"/>
             </w:rPr>
           </w:pPr>
-          <w:hyperlink w:anchor="_Toc460594381" w:history="1">
+          <w:hyperlink w:anchor="_Toc460572556" w:history="1">
             <w:r>
               <w:rPr>
                 <w:rStyle w:val="Hyperlink"/>
@@ -2184,7 +2164,7 @@
                 <w:noProof/>
                 <w:webHidden/>
               </w:rPr>
-              <w:instrText xml:space="preserve"> PAGEREF _Toc460594381 \h </w:instrText>
+              <w:instrText xml:space="preserve"> PAGEREF _Toc460572556 \h </w:instrText>
             </w:r>
             <w:r>
               <w:rPr>
@@ -2224,16 +2204,16 @@
               <w:caps w:val="0"/>
               <w:sz w:val="22"/>
               <w:szCs w:val="22"/>
-              <w:lang w:eastAsia="zh-CN"/>
+              <w:lang w:eastAsia="en-US"/>
             </w:rPr>
           </w:pPr>
-          <w:hyperlink w:anchor="_Toc460594382" w:history="1">
+          <w:hyperlink w:anchor="_Toc460572557" w:history="1">
             <w:r>
               <w:rPr>
                 <w:rStyle w:val="Hyperlink"/>
                 <w:rFonts w:cs="Segoe UI Light"/>
               </w:rPr>
-              <w:t>Questions</w:t>
+              <w:t>Assessment and Questions</w:t>
             </w:r>
             <w:r>
               <w:rPr>
@@ -2251,7 +2231,7 @@
               <w:rPr>
                 <w:webHidden/>
               </w:rPr>
-              <w:instrText xml:space="preserve"> PAGEREF _Toc460594382 \h </w:instrText>
+              <w:instrText xml:space="preserve"> PAGEREF _Toc460572557 \h </w:instrText>
             </w:r>
             <w:r>
               <w:rPr>
@@ -2286,10 +2266,9 @@
               <w:noProof/>
               <w:sz w:val="22"/>
               <w:szCs w:val="22"/>
-              <w:lang w:eastAsia="zh-CN"/>
             </w:rPr>
           </w:pPr>
-          <w:hyperlink w:anchor="_Toc460594383" w:history="1">
+          <w:hyperlink w:anchor="_Toc460572558" w:history="1">
             <w:r>
               <w:rPr>
                 <w:rStyle w:val="Hyperlink"/>
@@ -2317,7 +2296,7 @@
                 <w:noProof/>
                 <w:webHidden/>
               </w:rPr>
-              <w:instrText xml:space="preserve"> PAGEREF _Toc460594383 \h </w:instrText>
+              <w:instrText xml:space="preserve"> PAGEREF _Toc460572558 \h </w:instrText>
             </w:r>
             <w:r>
               <w:rPr>
@@ -2356,10 +2335,9 @@
               <w:noProof/>
               <w:sz w:val="22"/>
               <w:szCs w:val="22"/>
-              <w:lang w:eastAsia="zh-CN"/>
             </w:rPr>
           </w:pPr>
-          <w:hyperlink w:anchor="_Toc460594384" w:history="1">
+          <w:hyperlink w:anchor="_Toc460572559" w:history="1">
             <w:r>
               <w:rPr>
                 <w:rStyle w:val="Hyperlink"/>
@@ -2387,7 +2365,7 @@
                 <w:noProof/>
                 <w:webHidden/>
               </w:rPr>
-              <w:instrText xml:space="preserve"> PAGEREF _Toc460594384 \h </w:instrText>
+              <w:instrText xml:space="preserve"> PAGEREF _Toc460572559 \h </w:instrText>
             </w:r>
             <w:r>
               <w:rPr>
@@ -2426,10 +2404,9 @@
               <w:noProof/>
               <w:sz w:val="22"/>
               <w:szCs w:val="22"/>
-              <w:lang w:eastAsia="zh-CN"/>
             </w:rPr>
           </w:pPr>
-          <w:hyperlink w:anchor="_Toc460594385" w:history="1">
+          <w:hyperlink w:anchor="_Toc460572560" w:history="1">
             <w:r>
               <w:rPr>
                 <w:rStyle w:val="Hyperlink"/>
@@ -2457,7 +2434,7 @@
                 <w:noProof/>
                 <w:webHidden/>
               </w:rPr>
-              <w:instrText xml:space="preserve"> PAGEREF _Toc460594385 \h </w:instrText>
+              <w:instrText xml:space="preserve"> PAGEREF _Toc460572560 \h </w:instrText>
             </w:r>
             <w:r>
               <w:rPr>
@@ -2496,10 +2473,9 @@
               <w:noProof/>
               <w:sz w:val="22"/>
               <w:szCs w:val="22"/>
-              <w:lang w:eastAsia="zh-CN"/>
             </w:rPr>
           </w:pPr>
-          <w:hyperlink w:anchor="_Toc460594386" w:history="1">
+          <w:hyperlink w:anchor="_Toc460572561" w:history="1">
             <w:r>
               <w:rPr>
                 <w:rStyle w:val="Hyperlink"/>
@@ -2527,7 +2503,7 @@
                 <w:noProof/>
                 <w:webHidden/>
               </w:rPr>
-              <w:instrText xml:space="preserve"> PAGEREF _Toc460594386 \h </w:instrText>
+              <w:instrText xml:space="preserve"> PAGEREF _Toc460572561 \h </w:instrText>
             </w:r>
             <w:r>
               <w:rPr>
@@ -2566,10 +2542,9 @@
               <w:noProof/>
               <w:sz w:val="22"/>
               <w:szCs w:val="22"/>
-              <w:lang w:eastAsia="zh-CN"/>
             </w:rPr>
           </w:pPr>
-          <w:hyperlink w:anchor="_Toc460594387" w:history="1">
+          <w:hyperlink w:anchor="_Toc460572562" w:history="1">
             <w:r>
               <w:rPr>
                 <w:rStyle w:val="Hyperlink"/>
@@ -2597,7 +2572,7 @@
                 <w:noProof/>
                 <w:webHidden/>
               </w:rPr>
-              <w:instrText xml:space="preserve"> PAGEREF _Toc460594387 \h </w:instrText>
+              <w:instrText xml:space="preserve"> PAGEREF _Toc460572562 \h </w:instrText>
             </w:r>
             <w:r>
               <w:rPr>
@@ -2636,10 +2611,9 @@
               <w:noProof/>
               <w:sz w:val="22"/>
               <w:szCs w:val="22"/>
-              <w:lang w:eastAsia="zh-CN"/>
             </w:rPr>
           </w:pPr>
-          <w:hyperlink w:anchor="_Toc460594388" w:history="1">
+          <w:hyperlink w:anchor="_Toc460572563" w:history="1">
             <w:r>
               <w:rPr>
                 <w:rStyle w:val="Hyperlink"/>
@@ -2667,7 +2641,7 @@
                 <w:noProof/>
                 <w:webHidden/>
               </w:rPr>
-              <w:instrText xml:space="preserve"> PAGEREF _Toc460594388 \h </w:instrText>
+              <w:instrText xml:space="preserve"> PAGEREF _Toc460572563 \h </w:instrText>
             </w:r>
             <w:r>
               <w:rPr>
@@ -2707,10 +2681,10 @@
               <w:caps w:val="0"/>
               <w:sz w:val="22"/>
               <w:szCs w:val="22"/>
-              <w:lang w:eastAsia="zh-CN"/>
+              <w:lang w:eastAsia="en-US"/>
             </w:rPr>
           </w:pPr>
-          <w:hyperlink w:anchor="_Toc460594389" w:history="1">
+          <w:hyperlink w:anchor="_Toc460572564" w:history="1">
             <w:r>
               <w:rPr>
                 <w:rStyle w:val="Hyperlink"/>
@@ -2733,7 +2707,7 @@
               <w:rPr>
                 <w:webHidden/>
               </w:rPr>
-              <w:instrText xml:space="preserve"> PAGEREF _Toc460594389 \h </w:instrText>
+              <w:instrText xml:space="preserve"> PAGEREF _Toc460572564 \h </w:instrText>
             </w:r>
             <w:r>
               <w:rPr>
@@ -2768,10 +2742,9 @@
               <w:noProof/>
               <w:sz w:val="22"/>
               <w:szCs w:val="22"/>
-              <w:lang w:eastAsia="zh-CN"/>
             </w:rPr>
           </w:pPr>
-          <w:hyperlink w:anchor="_Toc460594390" w:history="1">
+          <w:hyperlink w:anchor="_Toc460572565" w:history="1">
             <w:r>
               <w:rPr>
                 <w:rStyle w:val="Hyperlink"/>
@@ -2798,7 +2771,7 @@
                 <w:noProof/>
                 <w:webHidden/>
               </w:rPr>
-              <w:instrText xml:space="preserve"> PAGEREF _Toc460594390 \h </w:instrText>
+              <w:instrText xml:space="preserve"> PAGEREF _Toc460572565 \h </w:instrText>
             </w:r>
             <w:r>
               <w:rPr>
@@ -2837,10 +2810,9 @@
               <w:noProof/>
               <w:sz w:val="22"/>
               <w:szCs w:val="22"/>
-              <w:lang w:eastAsia="zh-CN"/>
             </w:rPr>
           </w:pPr>
-          <w:hyperlink w:anchor="_Toc460594391" w:history="1">
+          <w:hyperlink w:anchor="_Toc460572566" w:history="1">
             <w:r>
               <w:rPr>
                 <w:rStyle w:val="Hyperlink"/>
@@ -2867,7 +2839,7 @@
                 <w:noProof/>
                 <w:webHidden/>
               </w:rPr>
-              <w:instrText xml:space="preserve"> PAGEREF _Toc460594391 \h </w:instrText>
+              <w:instrText xml:space="preserve"> PAGEREF _Toc460572566 \h </w:instrText>
             </w:r>
             <w:r>
               <w:rPr>
@@ -2906,10 +2878,9 @@
               <w:noProof/>
               <w:sz w:val="22"/>
               <w:szCs w:val="22"/>
-              <w:lang w:eastAsia="zh-CN"/>
             </w:rPr>
           </w:pPr>
-          <w:hyperlink w:anchor="_Toc460594392" w:history="1">
+          <w:hyperlink w:anchor="_Toc460572567" w:history="1">
             <w:r>
               <w:rPr>
                 <w:rStyle w:val="Hyperlink"/>
@@ -2937,7 +2908,7 @@
                 <w:noProof/>
                 <w:webHidden/>
               </w:rPr>
-              <w:instrText xml:space="preserve"> PAGEREF _Toc460594392 \h </w:instrText>
+              <w:instrText xml:space="preserve"> PAGEREF _Toc460572567 \h </w:instrText>
             </w:r>
             <w:r>
               <w:rPr>
@@ -2976,10 +2947,9 @@
               <w:noProof/>
               <w:sz w:val="22"/>
               <w:szCs w:val="22"/>
-              <w:lang w:eastAsia="zh-CN"/>
             </w:rPr>
           </w:pPr>
-          <w:hyperlink w:anchor="_Toc460594393" w:history="1">
+          <w:hyperlink w:anchor="_Toc460572568" w:history="1">
             <w:r>
               <w:rPr>
                 <w:rStyle w:val="Hyperlink"/>
@@ -3006,7 +2976,7 @@
                 <w:noProof/>
                 <w:webHidden/>
               </w:rPr>
-              <w:instrText xml:space="preserve"> PAGEREF _Toc460594393 \h </w:instrText>
+              <w:instrText xml:space="preserve"> PAGEREF _Toc460572568 \h </w:instrText>
             </w:r>
             <w:r>
               <w:rPr>
@@ -3045,10 +3015,9 @@
               <w:noProof/>
               <w:sz w:val="22"/>
               <w:szCs w:val="22"/>
-              <w:lang w:eastAsia="zh-CN"/>
             </w:rPr>
           </w:pPr>
-          <w:hyperlink w:anchor="_Toc460594394" w:history="1">
+          <w:hyperlink w:anchor="_Toc460572569" w:history="1">
             <w:r>
               <w:rPr>
                 <w:rStyle w:val="Hyperlink"/>
@@ -3075,7 +3044,7 @@
                 <w:noProof/>
                 <w:webHidden/>
               </w:rPr>
-              <w:instrText xml:space="preserve"> PAGEREF _Toc460594394 \h </w:instrText>
+              <w:instrText xml:space="preserve"> PAGEREF _Toc460572569 \h </w:instrText>
             </w:r>
             <w:r>
               <w:rPr>
@@ -3114,10 +3083,9 @@
               <w:noProof/>
               <w:sz w:val="22"/>
               <w:szCs w:val="22"/>
-              <w:lang w:eastAsia="zh-CN"/>
             </w:rPr>
           </w:pPr>
-          <w:hyperlink w:anchor="_Toc460594395" w:history="1">
+          <w:hyperlink w:anchor="_Toc460572570" w:history="1">
             <w:r>
               <w:rPr>
                 <w:rStyle w:val="Hyperlink"/>
@@ -3144,7 +3112,7 @@
                 <w:noProof/>
                 <w:webHidden/>
               </w:rPr>
-              <w:instrText xml:space="preserve"> PAGEREF _Toc460594395 \h </w:instrText>
+              <w:instrText xml:space="preserve"> PAGEREF _Toc460572570 \h </w:instrText>
             </w:r>
             <w:r>
               <w:rPr>
@@ -3183,10 +3151,9 @@
               <w:noProof/>
               <w:sz w:val="22"/>
               <w:szCs w:val="22"/>
-              <w:lang w:eastAsia="zh-CN"/>
             </w:rPr>
           </w:pPr>
-          <w:hyperlink w:anchor="_Toc460594396" w:history="1">
+          <w:hyperlink w:anchor="_Toc460572571" w:history="1">
             <w:r>
               <w:rPr>
                 <w:rStyle w:val="Hyperlink"/>
@@ -3213,7 +3180,7 @@
                 <w:noProof/>
                 <w:webHidden/>
               </w:rPr>
-              <w:instrText xml:space="preserve"> PAGEREF _Toc460594396 \h </w:instrText>
+              <w:instrText xml:space="preserve"> PAGEREF _Toc460572571 \h </w:instrText>
             </w:r>
             <w:r>
               <w:rPr>
@@ -3253,13 +3220,6 @@
             </w:rPr>
             <w:fldChar w:fldCharType="end"/>
           </w:r>
-          <w:commentRangeEnd w:id="0"/>
-          <w:r>
-            <w:rPr>
-              <w:rStyle w:val="CommentReference"/>
-            </w:rPr>
-            <w:commentReference w:id="0"/>
-          </w:r>
         </w:p>
       </w:sdtContent>
     </w:sdt>
@@ -3283,10 +3243,10 @@
           <w:szCs w:val="36"/>
         </w:rPr>
       </w:pPr>
-      <w:bookmarkStart w:id="2" w:name="overview"/>
-      <w:bookmarkStart w:id="3" w:name="user-content-overview"/>
+      <w:bookmarkStart w:id="1" w:name="overview"/>
+      <w:bookmarkStart w:id="2" w:name="user-content-overview"/>
+      <w:bookmarkEnd w:id="1"/>
       <w:bookmarkEnd w:id="2"/>
-      <w:bookmarkEnd w:id="3"/>
       <w:r>
         <w:rPr>
           <w:rFonts w:ascii="Segoe UI" w:eastAsiaTheme="minorHAnsi" w:hAnsi="Segoe UI"/>
@@ -3304,7 +3264,7 @@
           <w:rFonts w:cs="Segoe UI Light"/>
         </w:rPr>
       </w:pPr>
-      <w:bookmarkStart w:id="4" w:name="_Toc460594360"/>
+      <w:bookmarkStart w:id="3" w:name="_Toc460572535"/>
       <w:r>
         <w:rPr>
           <w:rFonts w:cs="Segoe UI Light"/>
@@ -3312,7 +3272,7 @@
         <w:lastRenderedPageBreak/>
         <w:t>Overview</w:t>
       </w:r>
-      <w:bookmarkEnd w:id="4"/>
+      <w:bookmarkEnd w:id="3"/>
     </w:p>
     <w:p>
       <w:pPr>
@@ -3480,28 +3440,34 @@
           <w:rFonts w:cs="Segoe UI Light"/>
         </w:rPr>
       </w:pPr>
-      <w:bookmarkStart w:id="5" w:name="_Toc429049911"/>
-      <w:bookmarkStart w:id="6" w:name="_Toc460594361"/>
+      <w:bookmarkStart w:id="4" w:name="_Toc429049911"/>
+      <w:bookmarkStart w:id="5" w:name="_Toc460572536"/>
       <w:r>
         <w:rPr>
           <w:rFonts w:cs="Segoe UI Light"/>
         </w:rPr>
         <w:lastRenderedPageBreak/>
-        <w:t>Azure Scenario Assessment</w:t>
+        <w:t xml:space="preserve">Azure </w:t>
+      </w:r>
+      <w:bookmarkEnd w:id="4"/>
+      <w:r>
+        <w:rPr>
+          <w:rFonts w:cs="Segoe UI Light"/>
+        </w:rPr>
+        <w:t>Technology and Scenario Overview</w:t>
       </w:r>
       <w:bookmarkEnd w:id="5"/>
-      <w:bookmarkEnd w:id="6"/>
     </w:p>
     <w:p/>
     <w:p>
       <w:pPr>
         <w:pStyle w:val="Heading2"/>
       </w:pPr>
-      <w:bookmarkStart w:id="7" w:name="_Toc460594362"/>
+      <w:bookmarkStart w:id="6" w:name="_Toc460572537"/>
       <w:r>
         <w:t>Microsoft’s Data Platform: The Big Picture</w:t>
       </w:r>
-      <w:bookmarkEnd w:id="7"/>
+      <w:bookmarkEnd w:id="6"/>
     </w:p>
     <w:p>
       <w:pPr>
@@ -3510,67 +3476,57 @@
           <w:lang w:eastAsia="zh-CN"/>
         </w:rPr>
       </w:pPr>
-      <w:ins w:id="8" w:author="Jon Engstrom" w:date="2016-08-30T13:21:00Z">
-        <w:r>
-          <w:rPr>
-            <w:rFonts w:ascii="Segoe UI Light" w:hAnsi="Segoe UI Light" w:cs="Segoe UI Light"/>
-          </w:rPr>
-          <w:t>We u</w:t>
-        </w:r>
-        <w:r>
-          <w:rPr>
-            <w:rFonts w:ascii="Segoe UI Light" w:hAnsi="Segoe UI Light" w:cs="Segoe UI Light"/>
-            <w:noProof/>
-          </w:rPr>
-          <w:t>se data in many different ways. T</w:t>
-        </w:r>
-        <w:r>
-          <w:rPr>
-            <w:rFonts w:ascii="Segoe UI Light" w:hAnsi="Segoe UI Light" w:cs="Segoe UI Light"/>
-          </w:rPr>
-          <w:t>he volume, variety, and velocity of that data increase</w:t>
-        </w:r>
-        <w:r>
-          <w:rPr>
-            <w:rFonts w:ascii="Segoe UI Light" w:hAnsi="Segoe UI Light" w:cs="Segoe UI Light"/>
-            <w:noProof/>
-          </w:rPr>
-          <w:t>s every day. Due to</w:t>
-        </w:r>
-        <w:r>
-          <w:rPr>
-            <w:rFonts w:ascii="Segoe UI Light" w:hAnsi="Segoe UI Light" w:cs="Segoe UI Light"/>
-          </w:rPr>
-          <w:t xml:space="preserve"> </w:t>
-        </w:r>
-        <w:r>
-          <w:rPr>
-            <w:rFonts w:ascii="Segoe UI Light" w:hAnsi="Segoe UI Light" w:cs="Segoe UI Light"/>
-            <w:noProof/>
-          </w:rPr>
-          <w:t>this, organizations rely on a handful</w:t>
-        </w:r>
-        <w:r>
-          <w:rPr>
-            <w:rFonts w:ascii="Segoe UI Light" w:hAnsi="Segoe UI Light" w:cs="Segoe UI Light"/>
-          </w:rPr>
-          <w:t xml:space="preserve"> of different data technologies. </w:t>
-        </w:r>
-        <w:r>
-          <w:rPr>
-            <w:rStyle w:val="CommentReference"/>
-          </w:rPr>
-          <w:annotationRef/>
-        </w:r>
-      </w:ins>
-      <w:del w:id="9" w:author="Jon Engstrom" w:date="2016-08-30T13:21:00Z">
-        <w:r>
-          <w:rPr>
-            <w:rFonts w:ascii="Segoe UI Light" w:hAnsi="Segoe UI Light" w:cs="Segoe UI Light"/>
-          </w:rPr>
-          <w:delText xml:space="preserve">We use data in many different ways, and the volume, variety, and velocity of that data increase every day. Because of this, organizations rely on lots of different data technologies. </w:delText>
-        </w:r>
-      </w:del>
+      <w:r>
+        <w:rPr>
+          <w:rFonts w:ascii="Segoe UI Light" w:hAnsi="Segoe UI Light" w:cs="Segoe UI Light"/>
+        </w:rPr>
+        <w:t>We u</w:t>
+      </w:r>
+      <w:r>
+        <w:rPr>
+          <w:rFonts w:ascii="Segoe UI Light" w:hAnsi="Segoe UI Light" w:cs="Segoe UI Light"/>
+          <w:noProof/>
+        </w:rPr>
+        <w:t>se data in many different ways. T</w:t>
+      </w:r>
+      <w:r>
+        <w:rPr>
+          <w:rFonts w:ascii="Segoe UI Light" w:hAnsi="Segoe UI Light" w:cs="Segoe UI Light"/>
+        </w:rPr>
+        <w:t>he volume, variety, and velocity of that data increase</w:t>
+      </w:r>
+      <w:r>
+        <w:rPr>
+          <w:rFonts w:ascii="Segoe UI Light" w:hAnsi="Segoe UI Light" w:cs="Segoe UI Light"/>
+          <w:noProof/>
+        </w:rPr>
+        <w:t>s every day. Due to</w:t>
+      </w:r>
+      <w:r>
+        <w:rPr>
+          <w:rFonts w:ascii="Segoe UI Light" w:hAnsi="Segoe UI Light" w:cs="Segoe UI Light"/>
+        </w:rPr>
+        <w:t xml:space="preserve"> </w:t>
+      </w:r>
+      <w:r>
+        <w:rPr>
+          <w:rFonts w:ascii="Segoe UI Light" w:hAnsi="Segoe UI Light" w:cs="Segoe UI Light"/>
+          <w:noProof/>
+        </w:rPr>
+        <w:t>this, organizations rely on a handful</w:t>
+      </w:r>
+      <w:r>
+        <w:rPr>
+          <w:rFonts w:ascii="Segoe UI Light" w:hAnsi="Segoe UI Light" w:cs="Segoe UI Light"/>
+        </w:rPr>
+        <w:t xml:space="preserve"> of different data technologies. </w:t>
+      </w:r>
+      <w:r>
+        <w:rPr>
+          <w:rStyle w:val="CommentReference"/>
+        </w:rPr>
+        <w:t/>
+      </w:r>
       <w:r>
         <w:rPr>
           <w:rFonts w:ascii="Segoe UI Light" w:hAnsi="Segoe UI Light" w:cs="Segoe UI Light"/>
@@ -3615,36 +3571,24 @@
         </w:rPr>
         <w:t xml:space="preserve">Operational data, such as transactional data used by a banking system, an online retailer, or an ERP application. This data is typically both read and written by applications, commonly in response to user requests. A banking application might read your account balance, for instance, then write a new value to reflect a deposit you make. </w:t>
       </w:r>
-      <w:del w:id="10" w:author="Jon Engstrom" w:date="2016-08-30T13:17:00Z">
-        <w:r>
-          <w:rPr>
-            <w:rFonts w:ascii="Segoe UI Light" w:hAnsi="Segoe UI Light" w:cs="Segoe UI Light"/>
-          </w:rPr>
-          <w:delText>And while</w:delText>
-        </w:r>
-      </w:del>
-      <w:ins w:id="11" w:author="Jon Engstrom" w:date="2016-08-30T13:17:00Z">
-        <w:r>
-          <w:rPr>
-            <w:rFonts w:ascii="Segoe UI Light" w:hAnsi="Segoe UI Light" w:cs="Segoe UI Light"/>
-          </w:rPr>
-          <w:t>While</w:t>
-        </w:r>
-      </w:ins>
+      <w:r>
+        <w:rPr>
+          <w:rFonts w:ascii="Segoe UI Light" w:hAnsi="Segoe UI Light" w:cs="Segoe UI Light"/>
+        </w:rPr>
+        <w:t>While</w:t>
+      </w:r>
       <w:r>
         <w:rPr>
           <w:rFonts w:ascii="Segoe UI Light" w:hAnsi="Segoe UI Light" w:cs="Segoe UI Light"/>
         </w:rPr>
         <w:t xml:space="preserve"> operational data was once almost entirely relational, the increasing volume and variety of data have changed this. Today, working with unstructured</w:t>
       </w:r>
-      <w:ins w:id="12" w:author="Jon Engstrom" w:date="2016-08-30T13:17:00Z">
-        <w:r>
-          <w:rPr>
-            <w:rFonts w:ascii="Segoe UI Light" w:hAnsi="Segoe UI Light" w:cs="Segoe UI Light"/>
-          </w:rPr>
-          <w:t>,</w:t>
-        </w:r>
-      </w:ins>
+      <w:r>
+        <w:rPr>
+          <w:rFonts w:ascii="Segoe UI Light" w:hAnsi="Segoe UI Light" w:cs="Segoe UI Light"/>
+        </w:rPr>
+        <w:t>,</w:t>
+      </w:r>
       <w:r>
         <w:rPr>
           <w:rFonts w:ascii="Segoe UI Light" w:hAnsi="Segoe UI Light" w:cs="Segoe UI Light"/>
@@ -3667,35 +3611,7 @@
         <w:rPr>
           <w:rFonts w:ascii="Segoe UI Light" w:hAnsi="Segoe UI Light" w:cs="Segoe UI Light"/>
         </w:rPr>
-        <w:t>Analytical data, such as the information kept in a data warehouse. This data is typically read-only</w:t>
-      </w:r>
-      <w:del w:id="13" w:author="Jon Engstrom" w:date="2016-08-30T13:18:00Z">
-        <w:r>
-          <w:rPr>
-            <w:rFonts w:ascii="Segoe UI Light" w:hAnsi="Segoe UI Light" w:cs="Segoe UI Light"/>
-          </w:rPr>
-          <w:delText>,</w:delText>
-        </w:r>
-      </w:del>
-      <w:r>
-        <w:rPr>
-          <w:rFonts w:ascii="Segoe UI Light" w:hAnsi="Segoe UI Light" w:cs="Segoe UI Light"/>
-        </w:rPr>
-        <w:t xml:space="preserve"> and </w:t>
-      </w:r>
-      <w:del w:id="14" w:author="Jon Engstrom" w:date="2016-08-30T13:18:00Z">
-        <w:r>
-          <w:rPr>
-            <w:rFonts w:ascii="Segoe UI Light" w:hAnsi="Segoe UI Light" w:cs="Segoe UI Light"/>
-          </w:rPr>
-          <w:delText xml:space="preserve">it </w:delText>
-        </w:r>
-      </w:del>
-      <w:r>
-        <w:rPr>
-          <w:rFonts w:ascii="Segoe UI Light" w:hAnsi="Segoe UI Light" w:cs="Segoe UI Light"/>
-        </w:rPr>
-        <w:t xml:space="preserve">usually includes historical information extracted over time from other data sources, such as operational databases. Analytical data is commonly used for things such as business intelligence and machine learning, and like operational data, it can be either relational or unstructured.  </w:t>
+        <w:t xml:space="preserve">Analytical data, such as the information kept in a data warehouse. This data is typically read-only and usually includes historical information extracted over time from other data sources, such as operational databases. Analytical data is commonly used for things such as business intelligence and machine learning, and like operational data, it can be either relational or unstructured.  </w:t>
       </w:r>
     </w:p>
     <w:p>
@@ -3715,28 +3631,18 @@
         </w:rPr>
         <w:t xml:space="preserve">Streaming data, such as data produced by sensors. The defining characteristic of streaming data is velocity; if the data isn’t processed quickly, it can lose a large share of its value. Many streaming scenarios today relate to the Internet of Things (IoT), where the focus is on interacting with data provided by </w:t>
       </w:r>
-      <w:del w:id="15" w:author="Jon Engstrom" w:date="2016-08-30T13:20:00Z">
-        <w:r>
-          <w:rPr>
-            <w:rFonts w:ascii="Segoe UI Light" w:hAnsi="Segoe UI Light" w:cs="Segoe UI Light"/>
-          </w:rPr>
-          <w:delText xml:space="preserve">lots </w:delText>
-        </w:r>
-      </w:del>
-      <w:ins w:id="16" w:author="Jon Engstrom" w:date="2016-08-30T13:20:00Z">
-        <w:r>
-          <w:rPr>
-            <w:rFonts w:ascii="Segoe UI Light" w:hAnsi="Segoe UI Light" w:cs="Segoe UI Light"/>
-          </w:rPr>
-          <w:t>a lot</w:t>
-        </w:r>
-        <w:r>
-          <w:rPr>
-            <w:rFonts w:ascii="Segoe UI Light" w:hAnsi="Segoe UI Light" w:cs="Segoe UI Light"/>
-          </w:rPr>
-          <w:t xml:space="preserve"> </w:t>
-        </w:r>
-      </w:ins>
+      <w:r>
+        <w:rPr>
+          <w:rFonts w:ascii="Segoe UI Light" w:hAnsi="Segoe UI Light" w:cs="Segoe UI Light"/>
+        </w:rPr>
+        <w:t>a lot</w:t>
+      </w:r>
+      <w:r>
+        <w:rPr>
+          <w:rFonts w:ascii="Segoe UI Light" w:hAnsi="Segoe UI Light" w:cs="Segoe UI Light"/>
+        </w:rPr>
+        <w:t xml:space="preserve"> </w:t>
+      </w:r>
       <w:r>
         <w:rPr>
           <w:rFonts w:ascii="Segoe UI Light" w:hAnsi="Segoe UI Light" w:cs="Segoe UI Light"/>
@@ -3767,30 +3673,14 @@
         <w:rPr>
           <w:rFonts w:ascii="Segoe UI Light" w:hAnsi="Segoe UI Light" w:cs="Segoe UI Light"/>
         </w:rPr>
-        <w:t xml:space="preserve"> technology, you gain</w:t>
-      </w:r>
-      <w:del w:id="17" w:author="Jon Engstrom" w:date="2016-08-30T13:22:00Z">
-        <w:r>
-          <w:rPr>
-            <w:rFonts w:ascii="Segoe UI Light" w:hAnsi="Segoe UI Light" w:cs="Segoe UI Light"/>
-          </w:rPr>
-          <w:delText xml:space="preserve"> a</w:delText>
-        </w:r>
-      </w:del>
-      <w:r>
-        <w:rPr>
-          <w:rFonts w:ascii="Segoe UI Light" w:hAnsi="Segoe UI Light" w:cs="Segoe UI Light"/>
-        </w:rPr>
-        <w:t xml:space="preserve"> greater business insight</w:t>
-      </w:r>
-      <w:ins w:id="18" w:author="Jon Engstrom" w:date="2016-08-30T13:22:00Z">
-        <w:r>
-          <w:rPr>
-            <w:rFonts w:ascii="Segoe UI Light" w:hAnsi="Segoe UI Light" w:cs="Segoe UI Light"/>
-          </w:rPr>
-          <w:t>s</w:t>
-        </w:r>
-      </w:ins>
+        <w:t xml:space="preserve"> technology, you gain greater business insight</w:t>
+      </w:r>
+      <w:r>
+        <w:rPr>
+          <w:rFonts w:ascii="Segoe UI Light" w:hAnsi="Segoe UI Light" w:cs="Segoe UI Light"/>
+        </w:rPr>
+        <w:t>s</w:t>
+      </w:r>
       <w:r>
         <w:rPr>
           <w:rFonts w:ascii="Segoe UI Light" w:hAnsi="Segoe UI Light" w:cs="Segoe UI Light"/>
@@ -3811,7 +3701,6 @@
         </w:rPr>
         <w:t xml:space="preserve">t can </w:t>
       </w:r>
-      <w:commentRangeStart w:id="19"/>
       <w:r>
         <w:rPr>
           <w:rFonts w:ascii="Segoe UI Light" w:hAnsi="Segoe UI Light" w:cs="Segoe UI Light"/>
@@ -3847,13 +3736,6 @@
           <w:rFonts w:ascii="Segoe UI Light" w:hAnsi="Segoe UI Light" w:cs="Segoe UI Light"/>
         </w:rPr>
         <w:t xml:space="preserve"> </w:t>
-      </w:r>
-      <w:commentRangeEnd w:id="19"/>
-      <w:r>
-        <w:rPr>
-          <w:rStyle w:val="CommentReference"/>
-        </w:rPr>
-        <w:commentReference w:id="19"/>
       </w:r>
       <w:r>
         <w:rPr>
@@ -3907,7 +3789,6 @@
       <w:r>
         <w:rPr>
           <w:noProof/>
-          <w:lang w:eastAsia="zh-CN"/>
         </w:rPr>
         <w:drawing>
           <wp:inline distT="0" distB="0" distL="0" distR="0" wp14:anchorId="7D88BBA9" wp14:editId="01944D9E">
@@ -3925,7 +3806,7 @@
                     <pic:cNvPicPr/>
                   </pic:nvPicPr>
                   <pic:blipFill>
-                    <a:blip r:embed="rId15"/>
+                    <a:blip r:embed="rId13"/>
                     <a:stretch>
                       <a:fillRect/>
                     </a:stretch>
@@ -3972,28 +3853,18 @@
         </w:rPr>
         <w:t xml:space="preserve"> allows you </w:t>
       </w:r>
-      <w:ins w:id="20" w:author="Jon Engstrom" w:date="2016-08-30T13:27:00Z">
-        <w:r>
-          <w:rPr>
-            <w:rFonts w:ascii="Segoe UI Light" w:hAnsi="Segoe UI Light" w:cs="Segoe UI Light"/>
-          </w:rPr>
-          <w:t xml:space="preserve">to </w:t>
-        </w:r>
-      </w:ins>
+      <w:r>
+        <w:rPr>
+          <w:rFonts w:ascii="Segoe UI Light" w:hAnsi="Segoe UI Light" w:cs="Segoe UI Light"/>
+        </w:rPr>
+        <w:t xml:space="preserve">to </w:t>
+      </w:r>
       <w:r>
         <w:rPr>
           <w:rFonts w:ascii="Segoe UI Light" w:hAnsi="Segoe UI Light" w:cs="Segoe UI Light"/>
         </w:rPr>
         <w:t xml:space="preserve">effectively </w:t>
       </w:r>
-      <w:del w:id="21" w:author="Jon Engstrom" w:date="2016-08-30T13:27:00Z">
-        <w:r>
-          <w:rPr>
-            <w:rFonts w:ascii="Segoe UI Light" w:hAnsi="Segoe UI Light" w:cs="Segoe UI Light"/>
-          </w:rPr>
-          <w:delText xml:space="preserve">to </w:delText>
-        </w:r>
-      </w:del>
       <w:r>
         <w:rPr>
           <w:rFonts w:ascii="Segoe UI Light" w:hAnsi="Segoe UI Light" w:cs="Segoe UI Light"/>
@@ -4004,52 +3875,26 @@
         <w:rPr>
           <w:rFonts w:ascii="Segoe UI Light" w:hAnsi="Segoe UI Light" w:cs="Segoe UI Light"/>
         </w:rPr>
-        <w:t xml:space="preserve"> your business processes with </w:t>
-      </w:r>
-      <w:del w:id="22" w:author="Jon Engstrom" w:date="2016-08-30T13:27:00Z">
-        <w:r>
-          <w:rPr>
-            <w:rFonts w:ascii="Segoe UI Light" w:hAnsi="Segoe UI Light" w:cs="Segoe UI Light"/>
-          </w:rPr>
-          <w:delText xml:space="preserve">a </w:delText>
-        </w:r>
-      </w:del>
-      <w:r>
-        <w:rPr>
-          <w:rFonts w:ascii="Segoe UI Light" w:hAnsi="Segoe UI Light" w:cs="Segoe UI Light"/>
-        </w:rPr>
-        <w:t xml:space="preserve">familiar tools </w:t>
-      </w:r>
-      <w:del w:id="23" w:author="Jon Engstrom" w:date="2016-08-30T13:27:00Z">
-        <w:r>
-          <w:rPr>
-            <w:rFonts w:ascii="Segoe UI Light" w:hAnsi="Segoe UI Light" w:cs="Segoe UI Light"/>
-          </w:rPr>
-          <w:delText>using an extended capability</w:delText>
-        </w:r>
-      </w:del>
-      <w:ins w:id="24" w:author="Jon Engstrom" w:date="2016-08-30T13:27:00Z">
-        <w:r>
-          <w:rPr>
-            <w:rFonts w:ascii="Segoe UI Light" w:hAnsi="Segoe UI Light" w:cs="Segoe UI Light"/>
-          </w:rPr>
-          <w:t>utilizing extended capabilities</w:t>
-        </w:r>
-      </w:ins>
+        <w:t xml:space="preserve"> your business processes with familiar tools </w:t>
+      </w:r>
+      <w:r>
+        <w:rPr>
+          <w:rFonts w:ascii="Segoe UI Light" w:hAnsi="Segoe UI Light" w:cs="Segoe UI Light"/>
+        </w:rPr>
+        <w:t>utilizing extended capabilities</w:t>
+      </w:r>
       <w:r>
         <w:rPr>
           <w:rFonts w:ascii="Segoe UI Light" w:hAnsi="Segoe UI Light" w:cs="Segoe UI Light"/>
         </w:rPr>
         <w:t xml:space="preserve"> for data analytics and reporting. These tools can bring you many benefits such as</w:t>
       </w:r>
-      <w:ins w:id="25" w:author="Jon Engstrom" w:date="2016-08-30T13:28:00Z">
-        <w:r>
-          <w:rPr>
-            <w:rFonts w:ascii="Segoe UI Light" w:hAnsi="Segoe UI Light" w:cs="Segoe UI Light"/>
-          </w:rPr>
-          <w:t>:</w:t>
-        </w:r>
-      </w:ins>
+      <w:r>
+        <w:rPr>
+          <w:rFonts w:ascii="Segoe UI Light" w:hAnsi="Segoe UI Light" w:cs="Segoe UI Light"/>
+        </w:rPr>
+        <w:t>:</w:t>
+      </w:r>
       <w:r>
         <w:rPr>
           <w:rFonts w:ascii="Segoe UI Light" w:hAnsi="Segoe UI Light" w:cs="Segoe UI Light"/>
@@ -4074,34 +3919,24 @@
         </w:rPr>
         <w:t xml:space="preserve">Empower users to discover, </w:t>
       </w:r>
-      <w:del w:id="26" w:author="Jon Engstrom" w:date="2016-08-30T13:29:00Z">
-        <w:r>
-          <w:rPr>
-            <w:rFonts w:ascii="Segoe UI Light" w:hAnsi="Segoe UI Light" w:cs="Segoe UI Light"/>
-          </w:rPr>
-          <w:delText xml:space="preserve">analyses </w:delText>
-        </w:r>
-      </w:del>
-      <w:ins w:id="27" w:author="Jon Engstrom" w:date="2016-08-30T13:29:00Z">
-        <w:r>
-          <w:rPr>
-            <w:rFonts w:ascii="Segoe UI Light" w:hAnsi="Segoe UI Light" w:cs="Segoe UI Light"/>
-          </w:rPr>
-          <w:t>anal</w:t>
-        </w:r>
-        <w:r>
-          <w:rPr>
-            <w:rFonts w:ascii="Segoe UI Light" w:hAnsi="Segoe UI Light" w:cs="Segoe UI Light"/>
-          </w:rPr>
-          <w:t>yze,</w:t>
-        </w:r>
-        <w:r>
-          <w:rPr>
-            <w:rFonts w:ascii="Segoe UI Light" w:hAnsi="Segoe UI Light" w:cs="Segoe UI Light"/>
-          </w:rPr>
-          <w:t xml:space="preserve"> </w:t>
-        </w:r>
-      </w:ins>
+      <w:r>
+        <w:rPr>
+          <w:rFonts w:ascii="Segoe UI Light" w:hAnsi="Segoe UI Light" w:cs="Segoe UI Light"/>
+        </w:rPr>
+        <w:t>anal</w:t>
+      </w:r>
+      <w:r>
+        <w:rPr>
+          <w:rFonts w:ascii="Segoe UI Light" w:hAnsi="Segoe UI Light" w:cs="Segoe UI Light"/>
+        </w:rPr>
+        <w:t>yze,</w:t>
+      </w:r>
+      <w:r>
+        <w:rPr>
+          <w:rFonts w:ascii="Segoe UI Light" w:hAnsi="Segoe UI Light" w:cs="Segoe UI Light"/>
+        </w:rPr>
+        <w:t xml:space="preserve"> </w:t>
+      </w:r>
       <w:r>
         <w:rPr>
           <w:rFonts w:ascii="Segoe UI Light" w:hAnsi="Segoe UI Light" w:cs="Segoe UI Light"/>
@@ -4156,21 +3991,7 @@
         <w:rPr>
           <w:rFonts w:ascii="Segoe UI Light" w:hAnsi="Segoe UI Light" w:cs="Segoe UI Light"/>
         </w:rPr>
-        <w:t>Easily deliver dashboards that aggregate data from multiple sources</w:t>
-      </w:r>
-      <w:del w:id="28" w:author="Jon Engstrom" w:date="2016-08-30T15:25:00Z">
-        <w:r>
-          <w:rPr>
-            <w:rFonts w:ascii="Segoe UI Light" w:hAnsi="Segoe UI Light" w:cs="Segoe UI Light"/>
-          </w:rPr>
-          <w:delText>,</w:delText>
-        </w:r>
-      </w:del>
-      <w:r>
-        <w:rPr>
-          <w:rFonts w:ascii="Segoe UI Light" w:hAnsi="Segoe UI Light" w:cs="Segoe UI Light"/>
-        </w:rPr>
-        <w:t xml:space="preserve"> and track success metrics aligned to business strategies. </w:t>
+        <w:t xml:space="preserve">Easily deliver dashboards that aggregate data from multiple sources and track success metrics aligned to business strategies. </w:t>
       </w:r>
     </w:p>
     <w:p>
@@ -4302,18 +4123,18 @@
           <w:rFonts w:cs="Segoe UI Light"/>
         </w:rPr>
       </w:pPr>
-      <w:bookmarkStart w:id="29" w:name="_Toc336336466"/>
-      <w:bookmarkStart w:id="30" w:name="_Toc347746257"/>
-      <w:bookmarkStart w:id="31" w:name="_Toc375830622"/>
-      <w:bookmarkStart w:id="32" w:name="_Toc402524578"/>
-      <w:bookmarkStart w:id="33" w:name="_Toc460594363"/>
+      <w:bookmarkStart w:id="7" w:name="_Toc336336466"/>
+      <w:bookmarkStart w:id="8" w:name="_Toc347746257"/>
+      <w:bookmarkStart w:id="9" w:name="_Toc375830622"/>
+      <w:bookmarkStart w:id="10" w:name="_Toc402524578"/>
+      <w:bookmarkStart w:id="11" w:name="_Toc460572538"/>
       <w:r>
         <w:rPr>
           <w:rFonts w:cs="Segoe UI Light"/>
         </w:rPr>
         <w:t>Business intelligence</w:t>
       </w:r>
-      <w:bookmarkEnd w:id="33"/>
+      <w:bookmarkEnd w:id="11"/>
     </w:p>
     <w:p>
       <w:pPr>
@@ -4332,7 +4153,6 @@
       <w:r>
         <w:rPr>
           <w:noProof/>
-          <w:lang w:eastAsia="zh-CN"/>
         </w:rPr>
         <w:drawing>
           <wp:inline distT="0" distB="0" distL="0" distR="0" wp14:anchorId="644AA0B5" wp14:editId="1E042E93">
@@ -4352,7 +4172,7 @@
                     </pic:cNvPicPr>
                   </pic:nvPicPr>
                   <pic:blipFill>
-                    <a:blip r:embed="rId16">
+                    <a:blip r:embed="rId14">
                       <a:extLst>
                         <a:ext uri="{28A0092B-C50C-407E-A947-70E740481C1C}">
                           <a14:useLocalDpi xmlns:a14="http://schemas.microsoft.com/office/drawing/2010/main" val="0"/>
@@ -4386,7 +4206,6 @@
       <w:r>
         <w:rPr>
           <w:noProof/>
-          <w:lang w:eastAsia="zh-CN"/>
         </w:rPr>
         <w:drawing>
           <wp:inline distT="0" distB="0" distL="0" distR="0" wp14:anchorId="217B89AE" wp14:editId="1B5DAE9B">
@@ -4406,7 +4225,7 @@
                     </pic:cNvPicPr>
                   </pic:nvPicPr>
                   <pic:blipFill>
-                    <a:blip r:embed="rId17">
+                    <a:blip r:embed="rId15">
                       <a:extLst>
                         <a:ext uri="{28A0092B-C50C-407E-A947-70E740481C1C}">
                           <a14:useLocalDpi xmlns:a14="http://schemas.microsoft.com/office/drawing/2010/main" val="0"/>
@@ -4491,14 +4310,12 @@
         </w:rPr>
         <w:t>Better integrate with existing systems by choosing a feature-rich, enterprise-ready BI platform. Maximize resources, monitor access to data and assets, help ensure security and compliance</w:t>
       </w:r>
-      <w:ins w:id="34" w:author="Jon Engstrom" w:date="2016-08-30T15:32:00Z">
-        <w:r>
-          <w:rPr>
-            <w:rFonts w:ascii="Segoe UI Light" w:hAnsi="Segoe UI Light" w:cs="Segoe UI Light"/>
-          </w:rPr>
-          <w:t>,</w:t>
-        </w:r>
-      </w:ins>
+      <w:r>
+        <w:rPr>
+          <w:rFonts w:ascii="Segoe UI Light" w:hAnsi="Segoe UI Light" w:cs="Segoe UI Light"/>
+        </w:rPr>
+        <w:t>,</w:t>
+      </w:r>
       <w:r>
         <w:rPr>
           <w:rFonts w:ascii="Segoe UI Light" w:hAnsi="Segoe UI Light" w:cs="Segoe UI Light"/>
@@ -4538,12 +4355,12 @@
       <w:pPr>
         <w:pStyle w:val="Heading3"/>
       </w:pPr>
-      <w:bookmarkStart w:id="35" w:name="_Toc460594364"/>
+      <w:bookmarkStart w:id="12" w:name="_Toc460572539"/>
       <w:r>
         <w:lastRenderedPageBreak/>
         <w:t>Technology Snapshot: Power BI</w:t>
       </w:r>
-      <w:bookmarkEnd w:id="35"/>
+      <w:bookmarkEnd w:id="12"/>
       <w:r>
         <w:t xml:space="preserve"> </w:t>
       </w:r>
@@ -4560,58 +4377,36 @@
         </w:rPr>
         <w:t>Power BI is a cloud-based service that lets users access diverse data from anywhere. It can present up-to-the</w:t>
       </w:r>
-      <w:ins w:id="36" w:author="Jon Engstrom" w:date="2016-08-30T15:39:00Z">
-        <w:r>
-          <w:rPr>
-            <w:rFonts w:ascii="Segoe UI Light" w:hAnsi="Segoe UI Light" w:cs="Segoe UI Light"/>
-          </w:rPr>
-          <w:t>-</w:t>
-        </w:r>
-      </w:ins>
+      <w:r>
+        <w:rPr>
+          <w:rFonts w:ascii="Segoe UI Light" w:hAnsi="Segoe UI Light" w:cs="Segoe UI Light"/>
+        </w:rPr>
+        <w:t>-</w:t>
+      </w:r>
       <w:r>
         <w:rPr>
           <w:rFonts w:ascii="Segoe UI Light" w:hAnsi="Segoe UI Light" w:cs="Segoe UI Light"/>
         </w:rPr>
         <w:t>minute views of data from many different sources</w:t>
       </w:r>
-      <w:ins w:id="37" w:author="Jon Engstrom" w:date="2016-08-30T15:39:00Z">
-        <w:r>
-          <w:rPr>
-            <w:rFonts w:ascii="Segoe UI Light" w:hAnsi="Segoe UI Light" w:cs="Segoe UI Light"/>
-          </w:rPr>
-          <w:t xml:space="preserve"> and</w:t>
-        </w:r>
-      </w:ins>
-      <w:del w:id="38" w:author="Jon Engstrom" w:date="2016-08-30T15:39:00Z">
-        <w:r>
-          <w:rPr>
-            <w:rFonts w:ascii="Segoe UI Light" w:hAnsi="Segoe UI Light" w:cs="Segoe UI Light"/>
-          </w:rPr>
-          <w:delText>,</w:delText>
-        </w:r>
-      </w:del>
+      <w:r>
+        <w:rPr>
+          <w:rFonts w:ascii="Segoe UI Light" w:hAnsi="Segoe UI Light" w:cs="Segoe UI Light"/>
+        </w:rPr>
+        <w:t xml:space="preserve"> and</w:t>
+      </w:r>
       <w:r>
         <w:rPr>
           <w:rFonts w:ascii="Segoe UI Light" w:hAnsi="Segoe UI Light" w:cs="Segoe UI Light"/>
         </w:rPr>
         <w:t xml:space="preserve"> then make those views accessible on desktops</w:t>
       </w:r>
-      <w:ins w:id="39" w:author="Jon Engstrom" w:date="2016-08-30T15:39:00Z">
-        <w:r>
-          <w:rPr>
-            <w:rFonts w:ascii="Segoe UI Light" w:hAnsi="Segoe UI Light" w:cs="Segoe UI Light"/>
-          </w:rPr>
-          <w:t xml:space="preserve"> and </w:t>
-        </w:r>
-      </w:ins>
-      <w:del w:id="40" w:author="Jon Engstrom" w:date="2016-08-30T15:39:00Z">
-        <w:r>
-          <w:rPr>
-            <w:rFonts w:ascii="Segoe UI Light" w:hAnsi="Segoe UI Light" w:cs="Segoe UI Light"/>
-          </w:rPr>
-          <w:delText xml:space="preserve"> and </w:delText>
-        </w:r>
-      </w:del>
+      <w:r>
+        <w:rPr>
+          <w:rFonts w:ascii="Segoe UI Light" w:hAnsi="Segoe UI Light" w:cs="Segoe UI Light"/>
+        </w:rPr>
+        <w:t xml:space="preserve"> and </w:t>
+      </w:r>
       <w:r>
         <w:rPr>
           <w:rFonts w:ascii="Segoe UI Light" w:hAnsi="Segoe UI Light" w:cs="Segoe UI Light"/>
@@ -4624,36 +4419,24 @@
         </w:rPr>
         <w:t>soft and other vendors.</w:t>
       </w:r>
-      <w:ins w:id="41" w:author="Jon Engstrom" w:date="2016-08-30T15:40:00Z">
-        <w:r>
-          <w:rPr>
-            <w:rFonts w:ascii="Segoe UI Light" w:hAnsi="Segoe UI Light" w:cs="Segoe UI Light"/>
-          </w:rPr>
-          <w:t xml:space="preserve"> The</w:t>
-        </w:r>
-      </w:ins>
+      <w:r>
+        <w:rPr>
+          <w:rFonts w:ascii="Segoe UI Light" w:hAnsi="Segoe UI Light" w:cs="Segoe UI Light"/>
+        </w:rPr>
+        <w:t xml:space="preserve"> The</w:t>
+      </w:r>
       <w:r>
         <w:rPr>
           <w:rFonts w:ascii="Segoe UI Light" w:hAnsi="Segoe UI Light" w:cs="Segoe UI Light"/>
         </w:rPr>
         <w:t xml:space="preserve"> </w:t>
       </w:r>
-      <w:del w:id="42" w:author="Jon Engstrom" w:date="2016-08-30T15:40:00Z">
-        <w:r>
-          <w:rPr>
-            <w:rFonts w:ascii="Segoe UI Light" w:hAnsi="Segoe UI Light" w:cs="Segoe UI Light"/>
-          </w:rPr>
-          <w:delText>F</w:delText>
-        </w:r>
-      </w:del>
-      <w:ins w:id="43" w:author="Jon Engstrom" w:date="2016-08-30T15:40:00Z">
-        <w:r>
-          <w:rPr>
-            <w:rFonts w:ascii="Segoe UI Light" w:hAnsi="Segoe UI Light" w:cs="Segoe UI Light"/>
-          </w:rPr>
-          <w:t>f</w:t>
-        </w:r>
-      </w:ins>
+      <w:r>
+        <w:rPr>
+          <w:rFonts w:ascii="Segoe UI Light" w:hAnsi="Segoe UI Light" w:cs="Segoe UI Light"/>
+        </w:rPr>
+        <w:t>f</w:t>
+      </w:r>
       <w:r>
         <w:rPr>
           <w:rFonts w:ascii="Segoe UI Light" w:hAnsi="Segoe UI Light" w:cs="Segoe UI Light"/>
@@ -4676,7 +4459,6 @@
       <w:r>
         <w:rPr>
           <w:noProof/>
-          <w:lang w:eastAsia="zh-CN"/>
         </w:rPr>
         <w:drawing>
           <wp:inline distT="0" distB="0" distL="0" distR="0" wp14:anchorId="4D735580" wp14:editId="6CAA5EB4">
@@ -4694,7 +4476,7 @@
                     <pic:cNvPicPr/>
                   </pic:nvPicPr>
                   <pic:blipFill>
-                    <a:blip r:embed="rId18"/>
+                    <a:blip r:embed="rId16"/>
                     <a:stretch>
                       <a:fillRect/>
                     </a:stretch>
@@ -4734,28 +4516,24 @@
         </w:rPr>
         <w:t xml:space="preserve">As this example suggests, Power BI can display information from many different sources in a unified way. Just as important, business users can use Power BI to define these interfaces and reports themselves—they don’t need to rely on developers. Power BI also provides pre-built dashboards and reports for Office 365, Salesforce.com CRM, and other cloud applications. The tool supports natural language query as well, letting you ask questions such as “What are </w:t>
       </w:r>
-      <w:ins w:id="44" w:author="Jon Engstrom" w:date="2016-08-30T15:42:00Z">
-        <w:r>
-          <w:rPr>
-            <w:rFonts w:ascii="Segoe UI Light" w:hAnsi="Segoe UI Light" w:cs="Segoe UI Light"/>
-          </w:rPr>
-          <w:t xml:space="preserve">the </w:t>
-        </w:r>
-      </w:ins>
+      <w:r>
+        <w:rPr>
+          <w:rFonts w:ascii="Segoe UI Light" w:hAnsi="Segoe UI Light" w:cs="Segoe UI Light"/>
+        </w:rPr>
+        <w:t xml:space="preserve">the </w:t>
+      </w:r>
       <w:r>
         <w:rPr>
           <w:rFonts w:ascii="Segoe UI Light" w:hAnsi="Segoe UI Light" w:cs="Segoe UI Light"/>
         </w:rPr>
         <w:t xml:space="preserve">total sales by </w:t>
       </w:r>
-      <w:ins w:id="45" w:author="Jon Engstrom" w:date="2016-08-30T15:44:00Z">
-        <w:r>
-          <w:rPr>
-            <w:rFonts w:ascii="Segoe UI Light" w:hAnsi="Segoe UI Light" w:cs="Segoe UI Light"/>
-          </w:rPr>
-          <w:t xml:space="preserve">the </w:t>
-        </w:r>
-      </w:ins>
+      <w:r>
+        <w:rPr>
+          <w:rFonts w:ascii="Segoe UI Light" w:hAnsi="Segoe UI Light" w:cs="Segoe UI Light"/>
+        </w:rPr>
+        <w:t xml:space="preserve">the </w:t>
+      </w:r>
       <w:r>
         <w:rPr>
           <w:rFonts w:ascii="Segoe UI Light" w:hAnsi="Segoe UI Light" w:cs="Segoe UI Light"/>
@@ -4767,11 +4545,11 @@
       <w:pPr>
         <w:pStyle w:val="Heading3"/>
       </w:pPr>
-      <w:bookmarkStart w:id="46" w:name="_Toc460594365"/>
+      <w:bookmarkStart w:id="13" w:name="_Toc460572540"/>
       <w:r>
         <w:t>Technology Snapshot: SQL Server Analysis Services</w:t>
       </w:r>
-      <w:bookmarkEnd w:id="46"/>
+      <w:bookmarkEnd w:id="13"/>
       <w:r>
         <w:t xml:space="preserve"> </w:t>
       </w:r>
@@ -4788,44 +4566,24 @@
         </w:rPr>
         <w:t>If you’re like most IT leaders, you know that cloud computing will play a bigger role in your organization’s future</w:t>
       </w:r>
-      <w:ins w:id="47" w:author="Jon Engstrom" w:date="2016-08-30T15:45:00Z">
-        <w:r>
-          <w:rPr>
-            <w:rFonts w:ascii="Segoe UI Light" w:hAnsi="Segoe UI Light" w:cs="Segoe UI Light"/>
-          </w:rPr>
-          <w:t>,</w:t>
-        </w:r>
-      </w:ins>
-      <w:del w:id="48" w:author="Jon Engstrom" w:date="2016-08-30T15:45:00Z">
-        <w:r>
-          <w:rPr>
-            <w:rFonts w:ascii="Segoe UI Light" w:hAnsi="Segoe UI Light" w:cs="Segoe UI Light"/>
-          </w:rPr>
-          <w:delText>.</w:delText>
-        </w:r>
-      </w:del>
+      <w:r>
+        <w:rPr>
+          <w:rFonts w:ascii="Segoe UI Light" w:hAnsi="Segoe UI Light" w:cs="Segoe UI Light"/>
+        </w:rPr>
+        <w:t>,</w:t>
+      </w:r>
       <w:r>
         <w:rPr>
           <w:rFonts w:ascii="Segoe UI Light" w:hAnsi="Segoe UI Light" w:cs="Segoe UI Light"/>
         </w:rPr>
         <w:t xml:space="preserve"> </w:t>
       </w:r>
-      <w:del w:id="49" w:author="Jon Engstrom" w:date="2016-08-30T15:45:00Z">
-        <w:r>
-          <w:rPr>
-            <w:rFonts w:ascii="Segoe UI Light" w:hAnsi="Segoe UI Light" w:cs="Segoe UI Light"/>
-          </w:rPr>
-          <w:delText>B</w:delText>
-        </w:r>
-      </w:del>
-      <w:ins w:id="50" w:author="Jon Engstrom" w:date="2016-08-30T15:45:00Z">
-        <w:r>
-          <w:rPr>
-            <w:rFonts w:ascii="Segoe UI Light" w:hAnsi="Segoe UI Light" w:cs="Segoe UI Light"/>
-          </w:rPr>
-          <w:t>b</w:t>
-        </w:r>
-      </w:ins>
+      <w:r>
+        <w:rPr>
+          <w:rFonts w:ascii="Segoe UI Light" w:hAnsi="Segoe UI Light" w:cs="Segoe UI Light"/>
+        </w:rPr>
+        <w:t>b</w:t>
+      </w:r>
       <w:r>
         <w:rPr>
           <w:rFonts w:ascii="Segoe UI Light" w:hAnsi="Segoe UI Light" w:cs="Segoe UI Light"/>
@@ -4845,76 +4603,24 @@
         </w:rPr>
         <w:t>Data analysis technologies provide a good example of this. Today, many organizations store periodic snapshots of operational data in on-premises data warehouses</w:t>
       </w:r>
-      <w:ins w:id="51" w:author="Jon Engstrom" w:date="2016-08-30T15:47:00Z">
-        <w:r>
-          <w:rPr>
-            <w:rFonts w:ascii="Segoe UI Light" w:hAnsi="Segoe UI Light" w:cs="Segoe UI Light"/>
-          </w:rPr>
-          <w:t>,</w:t>
-        </w:r>
-      </w:ins>
-      <w:ins w:id="52" w:author="Jon Engstrom" w:date="2016-08-30T15:45:00Z">
-        <w:r>
-          <w:rPr>
-            <w:rFonts w:ascii="Segoe UI Light" w:hAnsi="Segoe UI Light" w:cs="Segoe UI Light"/>
-          </w:rPr>
-          <w:t xml:space="preserve"> and t</w:t>
-        </w:r>
-      </w:ins>
-      <w:del w:id="53" w:author="Jon Engstrom" w:date="2016-08-30T15:45:00Z">
-        <w:r>
-          <w:rPr>
-            <w:rFonts w:ascii="Segoe UI Light" w:hAnsi="Segoe UI Light" w:cs="Segoe UI Light"/>
-          </w:rPr>
-          <w:delText>,</w:delText>
-        </w:r>
-      </w:del>
-      <w:del w:id="54" w:author="Jon Engstrom" w:date="2016-08-30T15:46:00Z">
-        <w:r>
-          <w:rPr>
-            <w:rFonts w:ascii="Segoe UI Light" w:hAnsi="Segoe UI Light" w:cs="Segoe UI Light"/>
-          </w:rPr>
-          <w:delText xml:space="preserve"> </w:delText>
-        </w:r>
-      </w:del>
-      <w:del w:id="55" w:author="Jon Engstrom" w:date="2016-08-30T15:45:00Z">
-        <w:r>
-          <w:rPr>
-            <w:rFonts w:ascii="Segoe UI Light" w:hAnsi="Segoe UI Light" w:cs="Segoe UI Light"/>
-          </w:rPr>
-          <w:delText>t</w:delText>
-        </w:r>
-      </w:del>
+      <w:r>
+        <w:rPr>
+          <w:rFonts w:ascii="Segoe UI Light" w:hAnsi="Segoe UI Light" w:cs="Segoe UI Light"/>
+        </w:rPr>
+        <w:t>, and t</w:t>
+      </w:r>
       <w:r>
         <w:rPr>
           <w:rFonts w:ascii="Segoe UI Light" w:hAnsi="Segoe UI Light" w:cs="Segoe UI Light"/>
         </w:rPr>
         <w:t>hen create business intelligence (BI) applications to analyze this data. In the Microsoft data platform, the fundamental technology for doing this is SQL Server. This relational database lets its users create data warehouses</w:t>
       </w:r>
-      <w:ins w:id="56" w:author="Jon Engstrom" w:date="2016-08-30T15:47:00Z">
-        <w:r>
-          <w:rPr>
-            <w:rFonts w:ascii="Segoe UI Light" w:hAnsi="Segoe UI Light" w:cs="Segoe UI Light"/>
-          </w:rPr>
-          <w:t>,</w:t>
-        </w:r>
-      </w:ins>
-      <w:ins w:id="57" w:author="Jon Engstrom" w:date="2016-08-30T15:46:00Z">
-        <w:r>
-          <w:rPr>
-            <w:rFonts w:ascii="Segoe UI Light" w:hAnsi="Segoe UI Light" w:cs="Segoe UI Light"/>
-          </w:rPr>
-          <w:t xml:space="preserve"> and</w:t>
-        </w:r>
-      </w:ins>
-      <w:del w:id="58" w:author="Jon Engstrom" w:date="2016-08-30T15:46:00Z">
-        <w:r>
-          <w:rPr>
-            <w:rFonts w:ascii="Segoe UI Light" w:hAnsi="Segoe UI Light" w:cs="Segoe UI Light"/>
-          </w:rPr>
-          <w:delText>,</w:delText>
-        </w:r>
-      </w:del>
+      <w:r>
+        <w:rPr>
+          <w:rFonts w:ascii="Segoe UI Light" w:hAnsi="Segoe UI Light" w:cs="Segoe UI Light"/>
+        </w:rPr>
+        <w:t>, and</w:t>
+      </w:r>
       <w:r>
         <w:rPr>
           <w:rFonts w:ascii="Segoe UI Light" w:hAnsi="Segoe UI Light" w:cs="Segoe UI Light"/>
@@ -4926,11 +4632,11 @@
       <w:pPr>
         <w:pStyle w:val="Heading3"/>
       </w:pPr>
-      <w:bookmarkStart w:id="59" w:name="_Toc460594366"/>
+      <w:bookmarkStart w:id="14" w:name="_Toc460572541"/>
       <w:r>
         <w:t>Understanding Your Options</w:t>
       </w:r>
-      <w:bookmarkEnd w:id="59"/>
+      <w:bookmarkEnd w:id="14"/>
     </w:p>
     <w:p>
       <w:pPr>
@@ -4938,14 +4644,6 @@
           <w:rFonts w:ascii="Segoe UI Light" w:hAnsi="Segoe UI Light" w:cs="Segoe UI Light"/>
         </w:rPr>
       </w:pPr>
-      <w:del w:id="60" w:author="Jon Engstrom" w:date="2016-08-30T15:50:00Z">
-        <w:r>
-          <w:rPr>
-            <w:rFonts w:ascii="Segoe UI Light" w:hAnsi="Segoe UI Light" w:cs="Segoe UI Light"/>
-          </w:rPr>
-          <w:delText xml:space="preserve"> </w:delText>
-        </w:r>
-      </w:del>
       <w:r>
         <w:rPr>
           <w:rFonts w:ascii="Segoe UI Light" w:hAnsi="Segoe UI Light" w:cs="Segoe UI Light"/>
@@ -4979,44 +4677,24 @@
         </w:rPr>
         <w:t xml:space="preserve">Another way to get started with data analysis in the cloud is to do a new SSAS project on Microsoft Azure. Azure provides a technology called infrastructure as a service (IaaS) that lets you create virtual machines (VMs) on demand in Microsoft datacenters. It’s possible to install SSAS and other software </w:t>
       </w:r>
-      <w:ins w:id="61" w:author="Jon Engstrom" w:date="2016-08-30T15:52:00Z">
-        <w:r>
-          <w:rPr>
-            <w:rFonts w:ascii="Segoe UI Light" w:hAnsi="Segoe UI Light" w:cs="Segoe UI Light"/>
-          </w:rPr>
-          <w:t>o</w:t>
-        </w:r>
-      </w:ins>
-      <w:del w:id="62" w:author="Jon Engstrom" w:date="2016-08-30T15:52:00Z">
-        <w:r>
-          <w:rPr>
-            <w:rFonts w:ascii="Segoe UI Light" w:hAnsi="Segoe UI Light" w:cs="Segoe UI Light"/>
-          </w:rPr>
-          <w:delText>i</w:delText>
-        </w:r>
-      </w:del>
+      <w:r>
+        <w:rPr>
+          <w:rFonts w:ascii="Segoe UI Light" w:hAnsi="Segoe UI Light" w:cs="Segoe UI Light"/>
+        </w:rPr>
+        <w:t>o</w:t>
+      </w:r>
       <w:r>
         <w:rPr>
           <w:rFonts w:ascii="Segoe UI Light" w:hAnsi="Segoe UI Light" w:cs="Segoe UI Light"/>
         </w:rPr>
         <w:t xml:space="preserve">n these VMs, then run the environment much like your on-premises </w:t>
       </w:r>
-      <w:del w:id="63" w:author="Jon Engstrom" w:date="2016-08-30T15:54:00Z">
-        <w:r>
-          <w:rPr>
-            <w:rFonts w:ascii="Segoe UI Light" w:hAnsi="Segoe UI Light" w:cs="Segoe UI Light"/>
-          </w:rPr>
-          <w:delText>world</w:delText>
-        </w:r>
-      </w:del>
-      <w:ins w:id="64" w:author="Jon Engstrom" w:date="2016-08-30T15:54:00Z">
-        <w:r>
-          <w:rPr>
-            <w:rFonts w:ascii="Segoe UI Light" w:hAnsi="Segoe UI Light" w:cs="Segoe UI Light"/>
-          </w:rPr>
-          <w:t>system</w:t>
-        </w:r>
-      </w:ins>
+      <w:r>
+        <w:rPr>
+          <w:rFonts w:ascii="Segoe UI Light" w:hAnsi="Segoe UI Light" w:cs="Segoe UI Light"/>
+        </w:rPr>
+        <w:t>system</w:t>
+      </w:r>
       <w:r>
         <w:rPr>
           <w:rFonts w:ascii="Segoe UI Light" w:hAnsi="Segoe UI Light" w:cs="Segoe UI Light"/>
@@ -5051,14 +4729,14 @@
           <w:rFonts w:cs="Segoe UI Light"/>
         </w:rPr>
       </w:pPr>
-      <w:bookmarkStart w:id="65" w:name="_Toc460594367"/>
+      <w:bookmarkStart w:id="15" w:name="_Toc460572542"/>
       <w:r>
         <w:rPr>
           <w:rFonts w:cs="Segoe UI Light"/>
         </w:rPr>
         <w:t>Big data and analytics</w:t>
       </w:r>
-      <w:bookmarkEnd w:id="65"/>
+      <w:bookmarkEnd w:id="15"/>
     </w:p>
     <w:p>
       <w:pPr>
@@ -5072,14 +4750,12 @@
         </w:rPr>
         <w:t>Deliver better experiences and make better decisions by analyzing massive amounts of data in real time. Get the insight you need to deliver intelligent actions that improve customer engagement, increase revenue</w:t>
       </w:r>
-      <w:ins w:id="66" w:author="Jon Engstrom" w:date="2016-08-30T16:08:00Z">
-        <w:r>
-          <w:rPr>
-            <w:rFonts w:ascii="Segoe UI Light" w:hAnsi="Segoe UI Light" w:cs="Segoe UI Light"/>
-          </w:rPr>
-          <w:t>,</w:t>
-        </w:r>
-      </w:ins>
+      <w:r>
+        <w:rPr>
+          <w:rFonts w:ascii="Segoe UI Light" w:hAnsi="Segoe UI Light" w:cs="Segoe UI Light"/>
+        </w:rPr>
+        <w:t>,</w:t>
+      </w:r>
       <w:r>
         <w:rPr>
           <w:rFonts w:ascii="Segoe UI Light" w:hAnsi="Segoe UI Light" w:cs="Segoe UI Light"/>
@@ -5096,7 +4772,6 @@
       <w:r>
         <w:rPr>
           <w:noProof/>
-          <w:lang w:eastAsia="zh-CN"/>
         </w:rPr>
         <w:drawing>
           <wp:inline distT="0" distB="0" distL="0" distR="0" wp14:anchorId="3918D958" wp14:editId="0956D273">
@@ -5116,7 +4791,7 @@
                     </pic:cNvPicPr>
                   </pic:nvPicPr>
                   <pic:blipFill>
-                    <a:blip r:embed="rId19">
+                    <a:blip r:embed="rId17">
                       <a:extLst>
                         <a:ext uri="{28A0092B-C50C-407E-A947-70E740481C1C}">
                           <a14:useLocalDpi xmlns:a14="http://schemas.microsoft.com/office/drawing/2010/main" val="0"/>
@@ -5156,7 +4831,6 @@
       <w:r>
         <w:rPr>
           <w:noProof/>
-          <w:lang w:eastAsia="zh-CN"/>
         </w:rPr>
         <w:drawing>
           <wp:inline distT="0" distB="0" distL="0" distR="0" wp14:anchorId="62D43235" wp14:editId="01971072">
@@ -5176,7 +4850,7 @@
                     </pic:cNvPicPr>
                   </pic:nvPicPr>
                   <pic:blipFill>
-                    <a:blip r:embed="rId20">
+                    <a:blip r:embed="rId18">
                       <a:extLst>
                         <a:ext uri="{28A0092B-C50C-407E-A947-70E740481C1C}">
                           <a14:useLocalDpi xmlns:a14="http://schemas.microsoft.com/office/drawing/2010/main" val="0"/>
@@ -5242,56 +4916,48 @@
         </w:rPr>
         <w:t>Data volumes are exploding – from traditional point-of-sale systems and e-commerce websites</w:t>
       </w:r>
-      <w:ins w:id="67" w:author="Jon Engstrom" w:date="2016-08-30T16:08:00Z">
-        <w:r>
-          <w:rPr>
-            <w:rFonts w:ascii="Segoe UI Light" w:hAnsi="Segoe UI Light" w:cs="Segoe UI Light"/>
-          </w:rPr>
-          <w:t>,</w:t>
-        </w:r>
-      </w:ins>
+      <w:r>
+        <w:rPr>
+          <w:rFonts w:ascii="Segoe UI Light" w:hAnsi="Segoe UI Light" w:cs="Segoe UI Light"/>
+        </w:rPr>
+        <w:t>,</w:t>
+      </w:r>
       <w:r>
         <w:rPr>
           <w:rFonts w:ascii="Segoe UI Light" w:hAnsi="Segoe UI Light" w:cs="Segoe UI Light"/>
         </w:rPr>
         <w:t xml:space="preserve"> to new customer sentiment sources such as Twitter and IoT sensors that stream data in real time using Apache</w:t>
       </w:r>
-      <w:ins w:id="68" w:author="Jon Engstrom" w:date="2016-08-30T16:08:00Z">
-        <w:r>
-          <w:rPr>
-            <w:rFonts w:ascii="Segoe UI Light" w:hAnsi="Segoe UI Light" w:cs="Segoe UI Light"/>
-          </w:rPr>
-          <w:t>,</w:t>
-        </w:r>
-      </w:ins>
+      <w:r>
+        <w:rPr>
+          <w:rFonts w:ascii="Segoe UI Light" w:hAnsi="Segoe UI Light" w:cs="Segoe UI Light"/>
+        </w:rPr>
+        <w:t>,</w:t>
+      </w:r>
       <w:r>
         <w:rPr>
           <w:rFonts w:ascii="Segoe UI Light" w:hAnsi="Segoe UI Light" w:cs="Segoe UI Light"/>
         </w:rPr>
         <w:t xml:space="preserve"> Hadoop</w:t>
       </w:r>
-      <w:ins w:id="69" w:author="Jon Engstrom" w:date="2016-08-30T16:08:00Z">
-        <w:r>
-          <w:rPr>
-            <w:rFonts w:ascii="Segoe UI Light" w:hAnsi="Segoe UI Light" w:cs="Segoe UI Light"/>
-          </w:rPr>
-          <w:t>,</w:t>
-        </w:r>
-      </w:ins>
+      <w:r>
+        <w:rPr>
+          <w:rFonts w:ascii="Segoe UI Light" w:hAnsi="Segoe UI Light" w:cs="Segoe UI Light"/>
+        </w:rPr>
+        <w:t>,</w:t>
+      </w:r>
       <w:r>
         <w:rPr>
           <w:rFonts w:ascii="Segoe UI Light" w:hAnsi="Segoe UI Light" w:cs="Segoe UI Light"/>
         </w:rPr>
         <w:t xml:space="preserve"> and Spark. By analyzing a diverse dataset from the start, you’ll make more informed decisions that are predictive and holistic</w:t>
       </w:r>
-      <w:ins w:id="70" w:author="Jon Engstrom" w:date="2016-08-30T16:09:00Z">
-        <w:r>
-          <w:rPr>
-            <w:rFonts w:ascii="Segoe UI Light" w:hAnsi="Segoe UI Light" w:cs="Segoe UI Light"/>
-          </w:rPr>
-          <w:t>,</w:t>
-        </w:r>
-      </w:ins>
+      <w:r>
+        <w:rPr>
+          <w:rFonts w:ascii="Segoe UI Light" w:hAnsi="Segoe UI Light" w:cs="Segoe UI Light"/>
+        </w:rPr>
+        <w:t>,</w:t>
+      </w:r>
       <w:r>
         <w:rPr>
           <w:rFonts w:ascii="Segoe UI Light" w:hAnsi="Segoe UI Light" w:cs="Segoe UI Light"/>
@@ -5338,36 +5004,24 @@
         </w:rPr>
         <w:t xml:space="preserve"> data indefinitely, no matter the size. Instead of making cost trade-offs on what data to hold onto, retain your data to meet regulatory and company standards at affordable prices – now possible with Hadoop</w:t>
       </w:r>
-      <w:del w:id="71" w:author="Jon Engstrom" w:date="2016-08-30T16:09:00Z">
-        <w:r>
-          <w:rPr>
-            <w:rFonts w:ascii="Segoe UI Light" w:hAnsi="Segoe UI Light" w:cs="Segoe UI Light"/>
-          </w:rPr>
-          <w:delText xml:space="preserve"> and</w:delText>
-        </w:r>
-      </w:del>
-      <w:ins w:id="72" w:author="Jon Engstrom" w:date="2016-08-30T16:09:00Z">
-        <w:r>
-          <w:rPr>
-            <w:rFonts w:ascii="Segoe UI Light" w:hAnsi="Segoe UI Light" w:cs="Segoe UI Light"/>
-          </w:rPr>
-          <w:t>,</w:t>
-        </w:r>
-      </w:ins>
+      <w:r>
+        <w:rPr>
+          <w:rFonts w:ascii="Segoe UI Light" w:hAnsi="Segoe UI Light" w:cs="Segoe UI Light"/>
+        </w:rPr>
+        <w:t>,</w:t>
+      </w:r>
       <w:r>
         <w:rPr>
           <w:rFonts w:ascii="Segoe UI Light" w:hAnsi="Segoe UI Light" w:cs="Segoe UI Light"/>
         </w:rPr>
         <w:t xml:space="preserve"> Spark technologies</w:t>
       </w:r>
-      <w:ins w:id="73" w:author="Jon Engstrom" w:date="2016-08-30T16:09:00Z">
-        <w:r>
-          <w:rPr>
-            <w:rFonts w:ascii="Segoe UI Light" w:hAnsi="Segoe UI Light" w:cs="Segoe UI Light"/>
-          </w:rPr>
-          <w:t>,</w:t>
-        </w:r>
-      </w:ins>
+      <w:r>
+        <w:rPr>
+          <w:rFonts w:ascii="Segoe UI Light" w:hAnsi="Segoe UI Light" w:cs="Segoe UI Light"/>
+        </w:rPr>
+        <w:t>,</w:t>
+      </w:r>
       <w:r>
         <w:rPr>
           <w:rFonts w:ascii="Segoe UI Light" w:hAnsi="Segoe UI Light" w:cs="Segoe UI Light"/>
@@ -5505,14 +5159,12 @@
         </w:rPr>
         <w:t xml:space="preserve"> supply-side performance and save money. Embrace proactive measures with a live view into your supply chain – assess inventory levels, predict product fulfilment needs</w:t>
       </w:r>
-      <w:ins w:id="74" w:author="Jon Engstrom" w:date="2016-08-30T16:11:00Z">
-        <w:r>
-          <w:rPr>
-            <w:rFonts w:ascii="Segoe UI Light" w:hAnsi="Segoe UI Light" w:cs="Segoe UI Light"/>
-          </w:rPr>
-          <w:t>,</w:t>
-        </w:r>
-      </w:ins>
+      <w:r>
+        <w:rPr>
+          <w:rFonts w:ascii="Segoe UI Light" w:hAnsi="Segoe UI Light" w:cs="Segoe UI Light"/>
+        </w:rPr>
+        <w:t>,</w:t>
+      </w:r>
       <w:r>
         <w:rPr>
           <w:rFonts w:ascii="Segoe UI Light" w:hAnsi="Segoe UI Light" w:cs="Segoe UI Light"/>
@@ -5559,14 +5211,12 @@
         </w:rPr>
         <w:t xml:space="preserve"> the way you do business. Whether </w:t>
       </w:r>
-      <w:ins w:id="75" w:author="Jon Engstrom" w:date="2016-08-30T16:12:00Z">
-        <w:r>
-          <w:rPr>
-            <w:rFonts w:ascii="Segoe UI Light" w:hAnsi="Segoe UI Light" w:cs="Segoe UI Light"/>
-          </w:rPr>
-          <w:t xml:space="preserve">it is </w:t>
-        </w:r>
-      </w:ins>
+      <w:r>
+        <w:rPr>
+          <w:rFonts w:ascii="Segoe UI Light" w:hAnsi="Segoe UI Light" w:cs="Segoe UI Light"/>
+        </w:rPr>
+        <w:t xml:space="preserve">it is </w:t>
+      </w:r>
       <w:r>
         <w:rPr>
           <w:rFonts w:ascii="Segoe UI Light" w:hAnsi="Segoe UI Light" w:cs="Segoe UI Light"/>
@@ -5579,14 +5229,12 @@
         </w:rPr>
         <w:t xml:space="preserve"> human resources, managing supply chains</w:t>
       </w:r>
-      <w:ins w:id="76" w:author="Jon Engstrom" w:date="2016-08-30T16:12:00Z">
-        <w:r>
-          <w:rPr>
-            <w:rFonts w:ascii="Segoe UI Light" w:hAnsi="Segoe UI Light" w:cs="Segoe UI Light"/>
-          </w:rPr>
-          <w:t>,</w:t>
-        </w:r>
-      </w:ins>
+      <w:r>
+        <w:rPr>
+          <w:rFonts w:ascii="Segoe UI Light" w:hAnsi="Segoe UI Light" w:cs="Segoe UI Light"/>
+        </w:rPr>
+        <w:t>,</w:t>
+      </w:r>
       <w:r>
         <w:rPr>
           <w:rFonts w:ascii="Segoe UI Light" w:hAnsi="Segoe UI Light" w:cs="Segoe UI Light"/>
@@ -5598,22 +5246,20 @@
       <w:pPr>
         <w:pStyle w:val="Heading3"/>
       </w:pPr>
-      <w:bookmarkStart w:id="77" w:name="_Toc460594368"/>
+      <w:bookmarkStart w:id="16" w:name="_Toc460572543"/>
       <w:r>
         <w:t>Technology Snapshot: Analytics Platform</w:t>
       </w:r>
-      <w:ins w:id="78" w:author="Jon Engstrom" w:date="2016-08-30T16:12:00Z">
-        <w:r>
-          <w:t xml:space="preserve"> </w:t>
-        </w:r>
-        <w:r>
-          <w:rPr>
-            <w:rFonts w:cs="Segoe UI Light"/>
-          </w:rPr>
-          <w:t>System</w:t>
-        </w:r>
-      </w:ins>
-      <w:bookmarkEnd w:id="77"/>
+      <w:r>
+        <w:t xml:space="preserve"> </w:t>
+      </w:r>
+      <w:r>
+        <w:rPr>
+          <w:rFonts w:cs="Segoe UI Light"/>
+        </w:rPr>
+        <w:t>System</w:t>
+      </w:r>
+      <w:bookmarkEnd w:id="16"/>
       <w:r>
         <w:t xml:space="preserve"> </w:t>
       </w:r>
@@ -5624,36 +5270,18 @@
           <w:rFonts w:ascii="Segoe UI Light" w:hAnsi="Segoe UI Light" w:cs="Segoe UI Light"/>
         </w:rPr>
       </w:pPr>
-      <w:del w:id="79" w:author="Jon Engstrom" w:date="2016-08-30T16:12:00Z">
-        <w:r>
-          <w:rPr>
-            <w:rFonts w:ascii="Segoe UI Light" w:hAnsi="Segoe UI Light" w:cs="Segoe UI Light"/>
-          </w:rPr>
-          <w:delText xml:space="preserve">System </w:delText>
-        </w:r>
-      </w:del>
       <w:r>
         <w:rPr>
           <w:rFonts w:ascii="Segoe UI Light" w:hAnsi="Segoe UI Light" w:cs="Segoe UI Light"/>
         </w:rPr>
         <w:t>Many organizations today successfully use on-premises data warehouses created with SQL Server</w:t>
       </w:r>
-      <w:ins w:id="80" w:author="Jon Engstrom" w:date="2016-08-30T16:13:00Z">
-        <w:r>
-          <w:rPr>
-            <w:rFonts w:ascii="Segoe UI Light" w:hAnsi="Segoe UI Light" w:cs="Segoe UI Light"/>
-          </w:rPr>
-          <w:t>, b</w:t>
-        </w:r>
-      </w:ins>
-      <w:del w:id="81" w:author="Jon Engstrom" w:date="2016-08-30T16:13:00Z">
-        <w:r>
-          <w:rPr>
-            <w:rFonts w:ascii="Segoe UI Light" w:hAnsi="Segoe UI Light" w:cs="Segoe UI Light"/>
-          </w:rPr>
-          <w:delText>. B</w:delText>
-        </w:r>
-      </w:del>
+      <w:r>
+        <w:rPr>
+          <w:rFonts w:ascii="Segoe UI Light" w:hAnsi="Segoe UI Light" w:cs="Segoe UI Light"/>
+        </w:rPr>
+        <w:t>, b</w:t>
+      </w:r>
       <w:r>
         <w:rPr>
           <w:rFonts w:ascii="Segoe UI Light" w:hAnsi="Segoe UI Light" w:cs="Segoe UI Light"/>
@@ -5671,21 +5299,7 @@
         <w:rPr>
           <w:rFonts w:ascii="Segoe UI Light" w:hAnsi="Segoe UI Light" w:cs="Segoe UI Light"/>
         </w:rPr>
-        <w:t>APS is a dedicated hardware appliance that runs in your own datacenter</w:t>
-      </w:r>
-      <w:del w:id="82" w:author="Jon Engstrom" w:date="2016-08-30T16:13:00Z">
-        <w:r>
-          <w:rPr>
-            <w:rFonts w:ascii="Segoe UI Light" w:hAnsi="Segoe UI Light" w:cs="Segoe UI Light"/>
-          </w:rPr>
-          <w:delText>,</w:delText>
-        </w:r>
-      </w:del>
-      <w:r>
-        <w:rPr>
-          <w:rFonts w:ascii="Segoe UI Light" w:hAnsi="Segoe UI Light" w:cs="Segoe UI Light"/>
-        </w:rPr>
-        <w:t xml:space="preserve"> and it can handle petabytes of data. The appliance contains multiple physical servers, with the hardware supplied by Dell, HP, or another vendor. Applications running on APS use MPP, which lets them exploit the processing power of the appliance’s multiple servers. </w:t>
+        <w:t xml:space="preserve">APS is a dedicated hardware appliance that runs in your own datacenter and it can handle petabytes of data. The appliance contains multiple physical servers, with the hardware supplied by Dell, HP, or another vendor. Applications running on APS use MPP, which lets them exploit the processing power of the appliance’s multiple servers. </w:t>
       </w:r>
     </w:p>
     <w:p>
@@ -5718,11 +5332,11 @@
       <w:pPr>
         <w:pStyle w:val="Heading3"/>
       </w:pPr>
-      <w:bookmarkStart w:id="83" w:name="_Toc460594369"/>
+      <w:bookmarkStart w:id="17" w:name="_Toc460572544"/>
       <w:r>
         <w:t>Technology Snapshot: Azure SQL Data Warehouse</w:t>
       </w:r>
-      <w:bookmarkEnd w:id="83"/>
+      <w:bookmarkEnd w:id="17"/>
       <w:r>
         <w:t xml:space="preserve"> </w:t>
       </w:r>
@@ -5739,122 +5353,60 @@
         </w:rPr>
         <w:t>APS lets you analyze large amounts of data in an on-premises appliance</w:t>
       </w:r>
-      <w:del w:id="84" w:author="Jon Engstrom" w:date="2016-08-30T16:16:00Z">
-        <w:r>
-          <w:rPr>
-            <w:rFonts w:ascii="Segoe UI Light" w:hAnsi="Segoe UI Light" w:cs="Segoe UI Light"/>
-          </w:rPr>
-          <w:delText>. But</w:delText>
-        </w:r>
-      </w:del>
-      <w:ins w:id="85" w:author="Jon Engstrom" w:date="2016-08-30T16:16:00Z">
-        <w:r>
-          <w:rPr>
-            <w:rFonts w:ascii="Segoe UI Light" w:hAnsi="Segoe UI Light" w:cs="Segoe UI Light"/>
-          </w:rPr>
-          <w:t>, but</w:t>
-        </w:r>
-      </w:ins>
+      <w:r>
+        <w:rPr>
+          <w:rFonts w:ascii="Segoe UI Light" w:hAnsi="Segoe UI Light" w:cs="Segoe UI Light"/>
+        </w:rPr>
+        <w:t>, but</w:t>
+      </w:r>
       <w:r>
         <w:rPr>
           <w:rFonts w:ascii="Segoe UI Light" w:hAnsi="Segoe UI Light" w:cs="Segoe UI Light"/>
         </w:rPr>
         <w:t xml:space="preserve"> more and more of the data that you want to work with lives in the cloud. </w:t>
       </w:r>
-      <w:ins w:id="86" w:author="Jon Engstrom" w:date="2016-08-30T16:16:00Z">
-        <w:r>
-          <w:rPr>
-            <w:rFonts w:ascii="Segoe UI Light" w:hAnsi="Segoe UI Light" w:cs="Segoe UI Light"/>
-          </w:rPr>
-          <w:t>F</w:t>
-        </w:r>
-        <w:r>
-          <w:rPr>
-            <w:rFonts w:ascii="Segoe UI Light" w:hAnsi="Segoe UI Light" w:cs="Segoe UI Light"/>
-          </w:rPr>
-          <w:t xml:space="preserve">or instance, </w:t>
-        </w:r>
-      </w:ins>
-      <w:del w:id="87" w:author="Jon Engstrom" w:date="2016-08-30T16:16:00Z">
-        <w:r>
-          <w:rPr>
-            <w:rFonts w:ascii="Segoe UI Light" w:hAnsi="Segoe UI Light" w:cs="Segoe UI Light"/>
-          </w:rPr>
-          <w:delText>M</w:delText>
-        </w:r>
-      </w:del>
-      <w:ins w:id="88" w:author="Jon Engstrom" w:date="2016-08-30T16:16:00Z">
-        <w:r>
-          <w:rPr>
-            <w:rFonts w:ascii="Segoe UI Light" w:hAnsi="Segoe UI Light" w:cs="Segoe UI Light"/>
-          </w:rPr>
-          <w:t>m</w:t>
-        </w:r>
-      </w:ins>
-      <w:r>
-        <w:rPr>
-          <w:rFonts w:ascii="Segoe UI Light" w:hAnsi="Segoe UI Light" w:cs="Segoe UI Light"/>
-        </w:rPr>
-        <w:t>aybe that data is created by a customer-facing web application running on Azure</w:t>
-      </w:r>
-      <w:del w:id="89" w:author="Jon Engstrom" w:date="2016-08-30T16:17:00Z">
-        <w:r>
-          <w:rPr>
-            <w:rFonts w:ascii="Segoe UI Light" w:hAnsi="Segoe UI Light" w:cs="Segoe UI Light"/>
-          </w:rPr>
-          <w:delText>,</w:delText>
-        </w:r>
-      </w:del>
-      <w:r>
-        <w:rPr>
-          <w:rFonts w:ascii="Segoe UI Light" w:hAnsi="Segoe UI Light" w:cs="Segoe UI Light"/>
-        </w:rPr>
-        <w:t xml:space="preserve"> </w:t>
-      </w:r>
-      <w:del w:id="90" w:author="Jon Engstrom" w:date="2016-08-30T16:16:00Z">
-        <w:r>
-          <w:rPr>
-            <w:rFonts w:ascii="Segoe UI Light" w:hAnsi="Segoe UI Light" w:cs="Segoe UI Light"/>
-          </w:rPr>
-          <w:delText xml:space="preserve">for instance, </w:delText>
-        </w:r>
-      </w:del>
-      <w:r>
-        <w:rPr>
-          <w:rFonts w:ascii="Segoe UI Light" w:hAnsi="Segoe UI Light" w:cs="Segoe UI Light"/>
-        </w:rPr>
-        <w:t xml:space="preserve">or </w:t>
-      </w:r>
-      <w:del w:id="91" w:author="Jon Engstrom" w:date="2016-08-30T16:17:00Z">
-        <w:r>
-          <w:rPr>
-            <w:rFonts w:ascii="Segoe UI Light" w:hAnsi="Segoe UI Light" w:cs="Segoe UI Light"/>
-          </w:rPr>
-          <w:delText xml:space="preserve">perhaps </w:delText>
-        </w:r>
-      </w:del>
-      <w:ins w:id="92" w:author="Jon Engstrom" w:date="2016-08-30T16:17:00Z">
-        <w:r>
-          <w:rPr>
-            <w:rFonts w:ascii="Segoe UI Light" w:hAnsi="Segoe UI Light" w:cs="Segoe UI Light"/>
-          </w:rPr>
-          <w:t xml:space="preserve">perhaps </w:t>
-        </w:r>
-      </w:ins>
+      <w:r>
+        <w:rPr>
+          <w:rFonts w:ascii="Segoe UI Light" w:hAnsi="Segoe UI Light" w:cs="Segoe UI Light"/>
+        </w:rPr>
+        <w:t>F</w:t>
+      </w:r>
+      <w:r>
+        <w:rPr>
+          <w:rFonts w:ascii="Segoe UI Light" w:hAnsi="Segoe UI Light" w:cs="Segoe UI Light"/>
+        </w:rPr>
+        <w:t xml:space="preserve">or instance, </w:t>
+      </w:r>
+      <w:r>
+        <w:rPr>
+          <w:rFonts w:ascii="Segoe UI Light" w:hAnsi="Segoe UI Light" w:cs="Segoe UI Light"/>
+        </w:rPr>
+        <w:t>m</w:t>
+      </w:r>
+      <w:r>
+        <w:rPr>
+          <w:rFonts w:ascii="Segoe UI Light" w:hAnsi="Segoe UI Light" w:cs="Segoe UI Light"/>
+        </w:rPr>
+        <w:t xml:space="preserve">aybe that data is created by a customer-facing web application running on Azure or </w:t>
+      </w:r>
+      <w:r>
+        <w:rPr>
+          <w:rFonts w:ascii="Segoe UI Light" w:hAnsi="Segoe UI Light" w:cs="Segoe UI Light"/>
+        </w:rPr>
+        <w:t xml:space="preserve">perhaps </w:t>
+      </w:r>
       <w:r>
         <w:rPr>
           <w:rFonts w:ascii="Segoe UI Light" w:hAnsi="Segoe UI Light" w:cs="Segoe UI Light"/>
         </w:rPr>
         <w:t>it’s coming from devices in an IoT scenario that use</w:t>
       </w:r>
-      <w:ins w:id="93" w:author="Jon Engstrom" w:date="2016-08-30T16:17:00Z">
-        <w:r>
-          <w:rPr>
-            <w:rFonts w:ascii="Segoe UI Light" w:hAnsi="Segoe UI Light" w:cs="Segoe UI Light"/>
-          </w:rPr>
-          <w:t>s</w:t>
-        </w:r>
-      </w:ins>
+      <w:r>
+        <w:rPr>
+          <w:rFonts w:ascii="Segoe UI Light" w:hAnsi="Segoe UI Light" w:cs="Segoe UI Light"/>
+        </w:rPr>
+        <w:t>s</w:t>
+      </w:r>
       <w:r>
         <w:rPr>
           <w:rFonts w:ascii="Segoe UI Light" w:hAnsi="Segoe UI Light" w:cs="Segoe UI Light"/>
@@ -5928,11 +5480,11 @@
       <w:pPr>
         <w:pStyle w:val="Heading3"/>
       </w:pPr>
-      <w:bookmarkStart w:id="94" w:name="_Toc460594370"/>
+      <w:bookmarkStart w:id="18" w:name="_Toc460572545"/>
       <w:r>
         <w:t>Technology Snapshot: SQL Server Integration Services</w:t>
       </w:r>
-      <w:bookmarkEnd w:id="94"/>
+      <w:bookmarkEnd w:id="18"/>
       <w:r>
         <w:t xml:space="preserve"> </w:t>
       </w:r>
@@ -6022,11 +5574,11 @@
       <w:pPr>
         <w:pStyle w:val="Heading3"/>
       </w:pPr>
-      <w:bookmarkStart w:id="95" w:name="_Toc460594371"/>
+      <w:bookmarkStart w:id="19" w:name="_Toc460572546"/>
       <w:r>
         <w:t>Understanding Your Options</w:t>
       </w:r>
-      <w:bookmarkEnd w:id="95"/>
+      <w:bookmarkEnd w:id="19"/>
       <w:r>
         <w:t xml:space="preserve"> </w:t>
       </w:r>
@@ -6179,14 +5731,14 @@
           <w:rFonts w:cs="Segoe UI Light"/>
         </w:rPr>
       </w:pPr>
-      <w:bookmarkStart w:id="96" w:name="_Toc460594372"/>
+      <w:bookmarkStart w:id="20" w:name="_Toc460572547"/>
       <w:r>
         <w:rPr>
           <w:rFonts w:cs="Segoe UI Light"/>
         </w:rPr>
         <w:t>Remote monitoring with IoT</w:t>
       </w:r>
-      <w:bookmarkEnd w:id="96"/>
+      <w:bookmarkEnd w:id="20"/>
     </w:p>
     <w:p>
       <w:pPr>
@@ -6235,7 +5787,6 @@
       <w:r>
         <w:rPr>
           <w:noProof/>
-          <w:lang w:eastAsia="zh-CN"/>
         </w:rPr>
         <w:drawing>
           <wp:inline distT="0" distB="0" distL="0" distR="0" wp14:anchorId="5A1652C0" wp14:editId="0500086A">
@@ -6255,7 +5806,7 @@
                     </pic:cNvPicPr>
                   </pic:nvPicPr>
                   <pic:blipFill>
-                    <a:blip r:embed="rId21">
+                    <a:blip r:embed="rId19">
                       <a:extLst>
                         <a:ext uri="{28A0092B-C50C-407E-A947-70E740481C1C}">
                           <a14:useLocalDpi xmlns:a14="http://schemas.microsoft.com/office/drawing/2010/main" val="0"/>
@@ -6295,7 +5846,6 @@
       <w:r>
         <w:rPr>
           <w:noProof/>
-          <w:lang w:eastAsia="zh-CN"/>
         </w:rPr>
         <w:drawing>
           <wp:inline distT="0" distB="0" distL="0" distR="0" wp14:anchorId="3B4CF9BE" wp14:editId="3CB4E081">
@@ -6315,7 +5865,7 @@
                     </pic:cNvPicPr>
                   </pic:nvPicPr>
                   <pic:blipFill>
-                    <a:blip r:embed="rId22">
+                    <a:blip r:embed="rId20">
                       <a:extLst>
                         <a:ext uri="{28A0092B-C50C-407E-A947-70E740481C1C}">
                           <a14:useLocalDpi xmlns:a14="http://schemas.microsoft.com/office/drawing/2010/main" val="0"/>
@@ -6500,11 +6050,11 @@
       <w:pPr>
         <w:pStyle w:val="Heading3"/>
       </w:pPr>
-      <w:bookmarkStart w:id="97" w:name="_Toc460594373"/>
+      <w:bookmarkStart w:id="21" w:name="_Toc460572548"/>
       <w:r>
         <w:t>Technology Snapshot: Azure Stream Analytics</w:t>
       </w:r>
-      <w:bookmarkEnd w:id="97"/>
+      <w:bookmarkEnd w:id="21"/>
       <w:r>
         <w:t xml:space="preserve"> </w:t>
       </w:r>
@@ -6671,11 +6221,11 @@
       <w:pPr>
         <w:pStyle w:val="Heading3"/>
       </w:pPr>
-      <w:bookmarkStart w:id="98" w:name="_Toc460594374"/>
+      <w:bookmarkStart w:id="22" w:name="_Toc460572549"/>
       <w:r>
         <w:t>Technology Snapshot: HDInsight Storm</w:t>
       </w:r>
-      <w:bookmarkEnd w:id="98"/>
+      <w:bookmarkEnd w:id="22"/>
       <w:r>
         <w:t xml:space="preserve"> </w:t>
       </w:r>
@@ -6812,11 +6362,11 @@
       <w:pPr>
         <w:pStyle w:val="Heading3"/>
       </w:pPr>
-      <w:bookmarkStart w:id="99" w:name="_Toc460594375"/>
+      <w:bookmarkStart w:id="23" w:name="_Toc460572550"/>
       <w:r>
         <w:t>Technology Snapshot: HDInsight Spark Streaming</w:t>
       </w:r>
-      <w:bookmarkEnd w:id="99"/>
+      <w:bookmarkEnd w:id="23"/>
       <w:r>
         <w:t xml:space="preserve"> </w:t>
       </w:r>
@@ -6937,11 +6487,11 @@
       <w:pPr>
         <w:pStyle w:val="Heading3"/>
       </w:pPr>
-      <w:bookmarkStart w:id="100" w:name="_Toc460594376"/>
+      <w:bookmarkStart w:id="24" w:name="_Toc460572551"/>
       <w:r>
         <w:t>Technology Snapshot: Azure IoT Hub</w:t>
       </w:r>
-      <w:bookmarkEnd w:id="100"/>
+      <w:bookmarkEnd w:id="24"/>
       <w:r>
         <w:t xml:space="preserve"> </w:t>
       </w:r>
@@ -7084,11 +6634,11 @@
       <w:pPr>
         <w:pStyle w:val="Heading3"/>
       </w:pPr>
-      <w:bookmarkStart w:id="101" w:name="_Toc460594377"/>
+      <w:bookmarkStart w:id="25" w:name="_Toc460572552"/>
       <w:r>
         <w:t>Understanding Your Options</w:t>
       </w:r>
-      <w:bookmarkEnd w:id="101"/>
+      <w:bookmarkEnd w:id="25"/>
       <w:r>
         <w:t xml:space="preserve"> </w:t>
       </w:r>
@@ -7283,7 +6833,7 @@
           <w:rFonts w:cs="Segoe UI Light"/>
         </w:rPr>
       </w:pPr>
-      <w:bookmarkStart w:id="102" w:name="_Toc460594378"/>
+      <w:bookmarkStart w:id="26" w:name="_Toc460572553"/>
       <w:r>
         <w:rPr>
           <w:rFonts w:cs="Segoe UI Light"/>
@@ -7291,7 +6841,7 @@
         <w:lastRenderedPageBreak/>
         <w:t>Predictive maintenance with IoT</w:t>
       </w:r>
-      <w:bookmarkEnd w:id="102"/>
+      <w:bookmarkEnd w:id="26"/>
     </w:p>
     <w:p>
       <w:pPr>
@@ -7364,7 +6914,6 @@
       <w:r>
         <w:rPr>
           <w:noProof/>
-          <w:lang w:eastAsia="zh-CN"/>
         </w:rPr>
         <w:drawing>
           <wp:inline distT="0" distB="0" distL="0" distR="0" wp14:anchorId="3DD9AC12" wp14:editId="57860045">
@@ -7384,7 +6933,7 @@
                     </pic:cNvPicPr>
                   </pic:nvPicPr>
                   <pic:blipFill>
-                    <a:blip r:embed="rId23">
+                    <a:blip r:embed="rId21">
                       <a:extLst>
                         <a:ext uri="{28A0092B-C50C-407E-A947-70E740481C1C}">
                           <a14:useLocalDpi xmlns:a14="http://schemas.microsoft.com/office/drawing/2010/main" val="0"/>
@@ -7424,7 +6973,6 @@
       <w:r>
         <w:rPr>
           <w:noProof/>
-          <w:lang w:eastAsia="zh-CN"/>
         </w:rPr>
         <w:drawing>
           <wp:inline distT="0" distB="0" distL="0" distR="0" wp14:anchorId="51051CF0" wp14:editId="50C0448C">
@@ -7444,7 +6992,7 @@
                     </pic:cNvPicPr>
                   </pic:nvPicPr>
                   <pic:blipFill>
-                    <a:blip r:embed="rId24">
+                    <a:blip r:embed="rId22">
                       <a:extLst>
                         <a:ext uri="{28A0092B-C50C-407E-A947-70E740481C1C}">
                           <a14:useLocalDpi xmlns:a14="http://schemas.microsoft.com/office/drawing/2010/main" val="0"/>
@@ -7638,11 +7186,11 @@
       <w:pPr>
         <w:pStyle w:val="Heading3"/>
       </w:pPr>
-      <w:bookmarkStart w:id="103" w:name="_Toc460594379"/>
+      <w:bookmarkStart w:id="27" w:name="_Toc460572554"/>
       <w:r>
         <w:t>Technology Snapshot: Azure Blobs</w:t>
       </w:r>
-      <w:bookmarkEnd w:id="103"/>
+      <w:bookmarkEnd w:id="27"/>
       <w:r>
         <w:t xml:space="preserve"> </w:t>
       </w:r>
@@ -7724,11 +7272,11 @@
       <w:pPr>
         <w:pStyle w:val="Heading3"/>
       </w:pPr>
-      <w:bookmarkStart w:id="104" w:name="_Toc460594380"/>
+      <w:bookmarkStart w:id="28" w:name="_Toc460572555"/>
       <w:r>
         <w:t>Understanding Your Options</w:t>
       </w:r>
-      <w:bookmarkEnd w:id="104"/>
+      <w:bookmarkEnd w:id="28"/>
       <w:r>
         <w:t xml:space="preserve"> </w:t>
       </w:r>
@@ -7839,14 +7387,14 @@
           <w:rFonts w:cs="Segoe UI Light"/>
         </w:rPr>
       </w:pPr>
-      <w:bookmarkStart w:id="105" w:name="_Toc460594381"/>
+      <w:bookmarkStart w:id="29" w:name="_Toc460572556"/>
       <w:r>
         <w:rPr>
           <w:rFonts w:cs="Segoe UI Light"/>
         </w:rPr>
         <w:t>Cognitive Services</w:t>
       </w:r>
-      <w:bookmarkEnd w:id="105"/>
+      <w:bookmarkEnd w:id="29"/>
     </w:p>
     <w:p>
       <w:pPr>
@@ -7871,7 +7419,6 @@
       <w:r>
         <w:rPr>
           <w:noProof/>
-          <w:lang w:eastAsia="zh-CN"/>
         </w:rPr>
         <w:drawing>
           <wp:inline distT="0" distB="0" distL="0" distR="0" wp14:anchorId="717BF53E" wp14:editId="20952141">
@@ -7891,7 +7438,7 @@
                     </pic:cNvPicPr>
                   </pic:nvPicPr>
                   <pic:blipFill>
-                    <a:blip r:embed="rId25">
+                    <a:blip r:embed="rId23">
                       <a:extLst>
                         <a:ext uri="{28A0092B-C50C-407E-A947-70E740481C1C}">
                           <a14:useLocalDpi xmlns:a14="http://schemas.microsoft.com/office/drawing/2010/main" val="0"/>
@@ -7931,7 +7478,6 @@
       <w:r>
         <w:rPr>
           <w:noProof/>
-          <w:lang w:eastAsia="zh-CN"/>
         </w:rPr>
         <w:drawing>
           <wp:inline distT="0" distB="0" distL="0" distR="0" wp14:anchorId="76E95939" wp14:editId="02D0BED6">
@@ -7951,7 +7497,7 @@
                     </pic:cNvPicPr>
                   </pic:nvPicPr>
                   <pic:blipFill>
-                    <a:blip r:embed="rId26">
+                    <a:blip r:embed="rId24">
                       <a:extLst>
                         <a:ext uri="{28A0092B-C50C-407E-A947-70E740481C1C}">
                           <a14:useLocalDpi xmlns:a14="http://schemas.microsoft.com/office/drawing/2010/main" val="0"/>
@@ -8103,15 +7649,21 @@
           <w:rFonts w:cs="Segoe UI Light"/>
         </w:rPr>
       </w:pPr>
-      <w:bookmarkStart w:id="106" w:name="_Toc460594382"/>
+      <w:bookmarkStart w:id="30" w:name="_Toc460572557"/>
       <w:r>
         <w:rPr>
           <w:rFonts w:cs="Segoe UI Light"/>
         </w:rPr>
         <w:lastRenderedPageBreak/>
+        <w:t xml:space="preserve">Assessment and </w:t>
+      </w:r>
+      <w:r>
+        <w:rPr>
+          <w:rFonts w:cs="Segoe UI Light"/>
+        </w:rPr>
         <w:t>Questions</w:t>
       </w:r>
-      <w:bookmarkEnd w:id="106"/>
+      <w:bookmarkEnd w:id="30"/>
     </w:p>
     <w:p>
       <w:pPr>
@@ -8176,14 +7728,14 @@
           <w:rFonts w:cs="Segoe UI Light"/>
         </w:rPr>
       </w:pPr>
-      <w:bookmarkStart w:id="107" w:name="_Toc460594383"/>
+      <w:bookmarkStart w:id="31" w:name="_Toc460572558"/>
       <w:r>
         <w:rPr>
           <w:rFonts w:cs="Segoe UI Light"/>
         </w:rPr>
         <w:t>Business Needs</w:t>
       </w:r>
-      <w:bookmarkEnd w:id="107"/>
+      <w:bookmarkEnd w:id="31"/>
     </w:p>
     <w:p>
       <w:pPr>
@@ -8624,14 +8176,14 @@
           <w:rFonts w:cs="Segoe UI Light"/>
         </w:rPr>
       </w:pPr>
-      <w:bookmarkStart w:id="108" w:name="_Toc460594384"/>
+      <w:bookmarkStart w:id="32" w:name="_Toc460572559"/>
       <w:r>
         <w:rPr>
           <w:rFonts w:cs="Segoe UI Light"/>
         </w:rPr>
         <w:t>Information Architecture</w:t>
       </w:r>
-      <w:bookmarkEnd w:id="108"/>
+      <w:bookmarkEnd w:id="32"/>
     </w:p>
     <w:p>
       <w:pPr>
@@ -9073,14 +8625,14 @@
           <w:rFonts w:cs="Segoe UI Light"/>
         </w:rPr>
       </w:pPr>
-      <w:bookmarkStart w:id="109" w:name="_Toc460594385"/>
+      <w:bookmarkStart w:id="33" w:name="_Toc460572560"/>
       <w:r>
         <w:rPr>
           <w:rFonts w:cs="Segoe UI Light"/>
         </w:rPr>
         <w:t>Technical Architecture</w:t>
       </w:r>
-      <w:bookmarkEnd w:id="109"/>
+      <w:bookmarkEnd w:id="33"/>
     </w:p>
     <w:p>
       <w:pPr>
@@ -9682,14 +9234,14 @@
           <w:rFonts w:cs="Segoe UI Light"/>
         </w:rPr>
       </w:pPr>
-      <w:bookmarkStart w:id="110" w:name="_Toc460594386"/>
+      <w:bookmarkStart w:id="34" w:name="_Toc460572561"/>
       <w:r>
         <w:rPr>
           <w:rFonts w:cs="Segoe UI Light"/>
         </w:rPr>
         <w:t>Organization</w:t>
       </w:r>
-      <w:bookmarkEnd w:id="110"/>
+      <w:bookmarkEnd w:id="34"/>
     </w:p>
     <w:p>
       <w:pPr>
@@ -9736,10 +9288,10 @@
             <w:cnfStyle w:val="001000000000" w:firstRow="0" w:lastRow="0" w:firstColumn="1" w:lastColumn="0" w:oddVBand="0" w:evenVBand="0" w:oddHBand="0" w:evenHBand="0" w:firstRowFirstColumn="0" w:firstRowLastColumn="0" w:lastRowFirstColumn="0" w:lastRowLastColumn="0"/>
             <w:tcW w:w="4820" w:type="dxa"/>
           </w:tcPr>
-          <w:bookmarkEnd w:id="29"/>
-          <w:bookmarkEnd w:id="30"/>
-          <w:bookmarkEnd w:id="31"/>
-          <w:bookmarkEnd w:id="32"/>
+          <w:bookmarkEnd w:id="7"/>
+          <w:bookmarkEnd w:id="8"/>
+          <w:bookmarkEnd w:id="9"/>
+          <w:bookmarkEnd w:id="10"/>
           <w:p>
             <w:pPr>
               <w:spacing w:before="120" w:line="240" w:lineRule="auto"/>
@@ -10106,14 +9658,14 @@
           <w:rFonts w:cs="Segoe UI Light"/>
         </w:rPr>
       </w:pPr>
-      <w:bookmarkStart w:id="111" w:name="_Toc460594387"/>
+      <w:bookmarkStart w:id="35" w:name="_Toc460572562"/>
       <w:r>
         <w:rPr>
           <w:rFonts w:cs="Segoe UI Light"/>
         </w:rPr>
         <w:t>Big Data Maturity Level</w:t>
       </w:r>
-      <w:bookmarkEnd w:id="111"/>
+      <w:bookmarkEnd w:id="35"/>
     </w:p>
     <w:p>
       <w:pPr>
@@ -13354,7 +12906,7 @@
           <w:rFonts w:cs="Segoe UI Light"/>
         </w:rPr>
       </w:pPr>
-      <w:bookmarkStart w:id="112" w:name="_Toc460594388"/>
+      <w:bookmarkStart w:id="36" w:name="_Toc460572563"/>
       <w:r>
         <w:rPr>
           <w:rFonts w:cs="Segoe UI Light"/>
@@ -13367,7 +12919,7 @@
         </w:rPr>
         <w:t xml:space="preserve"> Service</w:t>
       </w:r>
-      <w:bookmarkEnd w:id="112"/>
+      <w:bookmarkEnd w:id="36"/>
     </w:p>
     <w:p>
       <w:pPr>
@@ -19463,29 +19015,29 @@
         <w:pStyle w:val="Heading1"/>
         <w:pageBreakBefore/>
       </w:pPr>
-      <w:bookmarkStart w:id="113" w:name="_Toc429048222"/>
-      <w:bookmarkStart w:id="114" w:name="_Toc429049945"/>
-      <w:bookmarkStart w:id="115" w:name="_Toc460594389"/>
+      <w:bookmarkStart w:id="37" w:name="_Toc429048222"/>
+      <w:bookmarkStart w:id="38" w:name="_Toc429049945"/>
+      <w:bookmarkStart w:id="39" w:name="_Toc460572564"/>
       <w:r>
         <w:lastRenderedPageBreak/>
         <w:t>Resources and Tools</w:t>
       </w:r>
-      <w:bookmarkEnd w:id="113"/>
-      <w:bookmarkEnd w:id="114"/>
-      <w:bookmarkEnd w:id="115"/>
+      <w:bookmarkEnd w:id="37"/>
+      <w:bookmarkEnd w:id="38"/>
+      <w:bookmarkEnd w:id="39"/>
     </w:p>
     <w:p>
       <w:pPr>
         <w:pStyle w:val="Heading2"/>
       </w:pPr>
-      <w:bookmarkStart w:id="116" w:name="_Toc460594390"/>
+      <w:bookmarkStart w:id="40" w:name="_Toc460572565"/>
       <w:r>
         <w:t>Big data and analytics</w:t>
       </w:r>
-      <w:bookmarkEnd w:id="116"/>
+      <w:bookmarkEnd w:id="40"/>
     </w:p>
     <w:p>
-      <w:hyperlink r:id="rId27" w:history="1">
+      <w:hyperlink r:id="rId25" w:history="1">
         <w:r>
           <w:rPr>
             <w:rStyle w:val="Hyperlink"/>
@@ -19499,14 +19051,14 @@
       <w:pPr>
         <w:pStyle w:val="Heading2"/>
       </w:pPr>
-      <w:bookmarkStart w:id="117" w:name="_Toc460594391"/>
+      <w:bookmarkStart w:id="41" w:name="_Toc460572566"/>
       <w:r>
         <w:t>Business intelligence</w:t>
       </w:r>
-      <w:bookmarkEnd w:id="117"/>
+      <w:bookmarkEnd w:id="41"/>
     </w:p>
     <w:p>
-      <w:hyperlink r:id="rId28" w:history="1">
+      <w:hyperlink r:id="rId26" w:history="1">
         <w:r>
           <w:rPr>
             <w:rStyle w:val="Hyperlink"/>
@@ -19523,14 +19075,14 @@
           <w:lang w:val="pt-BR"/>
         </w:rPr>
       </w:pPr>
-      <w:bookmarkStart w:id="118" w:name="_Toc460594392"/>
+      <w:bookmarkStart w:id="42" w:name="_Toc460572567"/>
       <w:r>
         <w:rPr>
           <w:lang w:val="pt-BR"/>
         </w:rPr>
         <w:t>Data warehouse</w:t>
       </w:r>
-      <w:bookmarkEnd w:id="118"/>
+      <w:bookmarkEnd w:id="42"/>
     </w:p>
     <w:p>
       <w:pPr>
@@ -19538,7 +19090,7 @@
           <w:lang w:val="pt-BR"/>
         </w:rPr>
       </w:pPr>
-      <w:hyperlink r:id="rId29" w:history="1">
+      <w:hyperlink r:id="rId27" w:history="1">
         <w:r>
           <w:rPr>
             <w:rStyle w:val="Hyperlink"/>
@@ -19553,14 +19105,14 @@
       <w:pPr>
         <w:pStyle w:val="Heading2"/>
       </w:pPr>
-      <w:bookmarkStart w:id="119" w:name="_Toc460594393"/>
+      <w:bookmarkStart w:id="43" w:name="_Toc460572568"/>
       <w:r>
         <w:t>Remote monitoring with IoT</w:t>
       </w:r>
-      <w:bookmarkEnd w:id="119"/>
+      <w:bookmarkEnd w:id="43"/>
     </w:p>
     <w:p>
-      <w:hyperlink r:id="rId30" w:history="1">
+      <w:hyperlink r:id="rId28" w:history="1">
         <w:r>
           <w:rPr>
             <w:rStyle w:val="Hyperlink"/>
@@ -19574,11 +19126,11 @@
       <w:pPr>
         <w:pStyle w:val="Heading2"/>
       </w:pPr>
-      <w:bookmarkStart w:id="120" w:name="_Toc460594394"/>
+      <w:bookmarkStart w:id="44" w:name="_Toc460572569"/>
       <w:r>
         <w:t>Predictive maintenance with IoT</w:t>
       </w:r>
-      <w:bookmarkEnd w:id="120"/>
+      <w:bookmarkEnd w:id="44"/>
     </w:p>
     <w:p>
       <w:pPr>
@@ -19587,7 +19139,7 @@
           <w:rFonts w:cstheme="minorBidi"/>
         </w:rPr>
       </w:pPr>
-      <w:hyperlink r:id="rId31" w:history="1">
+      <w:hyperlink r:id="rId29" w:history="1">
         <w:r>
           <w:rPr>
             <w:rStyle w:val="Hyperlink"/>
@@ -19601,14 +19153,14 @@
       <w:pPr>
         <w:pStyle w:val="Heading2"/>
       </w:pPr>
-      <w:bookmarkStart w:id="121" w:name="_Toc460594395"/>
+      <w:bookmarkStart w:id="45" w:name="_Toc460572570"/>
       <w:r>
         <w:t>Cognitive Services</w:t>
       </w:r>
-      <w:bookmarkEnd w:id="121"/>
+      <w:bookmarkEnd w:id="45"/>
     </w:p>
     <w:p>
-      <w:hyperlink r:id="rId32" w:history="1">
+      <w:hyperlink r:id="rId30" w:history="1">
         <w:r>
           <w:rPr>
             <w:rStyle w:val="Hyperlink"/>
@@ -19622,11 +19174,11 @@
       <w:pPr>
         <w:pStyle w:val="Heading2"/>
       </w:pPr>
-      <w:bookmarkStart w:id="122" w:name="_Toc460594396"/>
+      <w:bookmarkStart w:id="46" w:name="_Toc460572571"/>
       <w:r>
         <w:t>Microsoft Azure IoT Starter Kits</w:t>
       </w:r>
-      <w:bookmarkEnd w:id="122"/>
+      <w:bookmarkEnd w:id="46"/>
     </w:p>
     <w:p>
       <w:pPr>
@@ -19642,7 +19194,7 @@
       </w:r>
     </w:p>
     <w:p>
-      <w:hyperlink r:id="rId33" w:history="1">
+      <w:hyperlink r:id="rId31" w:history="1">
         <w:r>
           <w:rPr>
             <w:rStyle w:val="Hyperlink"/>
@@ -19678,7 +19230,7 @@
       </w:r>
     </w:p>
     <w:p>
-      <w:hyperlink r:id="rId34" w:history="1">
+      <w:hyperlink r:id="rId32" w:history="1">
         <w:r>
           <w:rPr>
             <w:rStyle w:val="Hyperlink"/>
@@ -19689,7 +19241,7 @@
       </w:hyperlink>
     </w:p>
     <w:p>
-      <w:hyperlink r:id="rId35" w:history="1">
+      <w:hyperlink r:id="rId33" w:history="1">
         <w:r>
           <w:rPr>
             <w:rStyle w:val="Hyperlink"/>
@@ -19700,7 +19252,7 @@
       </w:hyperlink>
     </w:p>
     <w:p>
-      <w:hyperlink r:id="rId36" w:history="1">
+      <w:hyperlink r:id="rId34" w:history="1">
         <w:r>
           <w:rPr>
             <w:rStyle w:val="Hyperlink"/>
@@ -19720,52 +19272,6 @@
     </w:sectPr>
   </w:body>
 </w:document>
-</file>
-
-<file path=word/comments.xml><?xml version="1.0" encoding="utf-8"?>
-<w:comments xmlns:wpc="http://schemas.microsoft.com/office/word/2010/wordprocessingCanvas" xmlns:cx="http://schemas.microsoft.com/office/drawing/2014/chartex" xmlns:cx1="http://schemas.microsoft.com/office/drawing/2015/9/8/chartex" xmlns:cx2="http://schemas.microsoft.com/office/drawing/2015/10/21/chartex" xmlns:cx3="http://schemas.microsoft.com/office/drawing/2016/5/9/chartex" xmlns:cx4="http://schemas.microsoft.com/office/drawing/2016/5/10/chartex" xmlns:cx5="http://schemas.microsoft.com/office/drawing/2016/5/11/chartex" xmlns:mc="http://schemas.openxmlformats.org/markup-compatibility/2006" xmlns:o="urn:schemas-microsoft-com:office:office" xmlns:r="http://schemas.openxmlformats.org/officeDocument/2006/relationships" xmlns:m="http://schemas.openxmlformats.org/officeDocument/2006/math" xmlns:v="urn:schemas-microsoft-com:vml" xmlns:wp14="http://schemas.microsoft.com/office/word/2010/wordprocessingDrawing" xmlns:wp="http://schemas.openxmlformats.org/drawingml/2006/wordprocessingDrawing" xmlns:w10="urn:schemas-microsoft-com:office:word" xmlns:w="http://schemas.openxmlformats.org/wordprocessingml/2006/main" xmlns:w14="http://schemas.microsoft.com/office/word/2010/wordml" xmlns:w15="http://schemas.microsoft.com/office/word/2012/wordml" xmlns:w16se="http://schemas.microsoft.com/office/word/2015/wordml/symex" xmlns:wpg="http://schemas.microsoft.com/office/word/2010/wordprocessingGroup" xmlns:wpi="http://schemas.microsoft.com/office/word/2010/wordprocessingInk" xmlns:wne="http://schemas.microsoft.com/office/word/2006/wordml" xmlns:wps="http://schemas.microsoft.com/office/word/2010/wordprocessingShape" mc:Ignorable="w14 w15 w16se wp14">
-  <w:comment w:id="0" w:author="Eumar Assis" w:date="2016-08-31T22:07:00Z" w:initials="EA">
-    <w:p>
-      <w:pPr>
-        <w:pStyle w:val="CommentText"/>
-      </w:pPr>
-      <w:bookmarkStart w:id="1" w:name="_GoBack"/>
-      <w:r>
-        <w:rPr>
-          <w:rStyle w:val="CommentReference"/>
-        </w:rPr>
-        <w:annotationRef/>
-      </w:r>
-      <w:r>
-        <w:t>Please, include some questions about related to IoT and Machine Learning. Recommend searching on Campus</w:t>
-      </w:r>
-    </w:p>
-    <w:bookmarkEnd w:id="1"/>
-  </w:comment>
-  <w:comment w:id="19" w:author="Jon Engstrom" w:date="2016-08-30T13:26:00Z" w:initials="JE">
-    <w:p>
-      <w:pPr>
-        <w:pStyle w:val="CommentText"/>
-      </w:pPr>
-      <w:r>
-        <w:rPr>
-          <w:rStyle w:val="CommentReference"/>
-        </w:rPr>
-        <w:annotationRef/>
-      </w:r>
-      <w:r>
-        <w:t>This should be revised for clarity.</w:t>
-      </w:r>
-    </w:p>
-  </w:comment>
-</w:comments>
-</file>
-
-<file path=word/commentsExtended.xml><?xml version="1.0" encoding="utf-8"?>
-<w15:commentsEx xmlns:wpc="http://schemas.microsoft.com/office/word/2010/wordprocessingCanvas" xmlns:cx="http://schemas.microsoft.com/office/drawing/2014/chartex" xmlns:cx1="http://schemas.microsoft.com/office/drawing/2015/9/8/chartex" xmlns:cx2="http://schemas.microsoft.com/office/drawing/2015/10/21/chartex" xmlns:cx3="http://schemas.microsoft.com/office/drawing/2016/5/9/chartex" xmlns:cx4="http://schemas.microsoft.com/office/drawing/2016/5/10/chartex" xmlns:cx5="http://schemas.microsoft.com/office/drawing/2016/5/11/chartex" xmlns:mc="